--- a/План диссертации.docx
+++ b/План диссертации.docx
@@ -522,6 +522,7 @@
     </w:p>
     <w:p>
       <w:pPr>
+        <w:pStyle w:val="3"/>
         <w:rPr>
           <w:lang w:eastAsia="ru-RU"/>
         </w:rPr>
@@ -553,20 +554,188 @@
           <w:rFonts w:cs="Times New Roman"/>
         </w:rPr>
       </w:pPr>
-    </w:p>
-    <w:p>
-      <w:pPr>
-        <w:rPr>
-          <w:rFonts w:cs="Times New Roman"/>
-        </w:rPr>
-      </w:pPr>
-    </w:p>
-    <w:p>
-      <w:pPr>
-        <w:rPr>
-          <w:rFonts w:cs="Times New Roman"/>
-        </w:rPr>
-      </w:pPr>
+      <w:r>
+        <w:rPr>
+          <w:rFonts w:cs="Times New Roman"/>
+        </w:rPr>
+        <w:t>Управление с обратной связью – это процесс в системе, где управляемая переменная (регулируемая переменная) постоянно контролируется и сравнивается с заданным значением (опорная переменная). В зависимости от результата такого сравнения входная переменная системы изменяется так, чтобы произошла регулировка выходной переменной до заданного значения независимо от всех отклонений. В результате такой реакции системы возникает замкнутый поток действий</w:t>
+      </w:r>
+    </w:p>
+    <w:p>
+      <w:pPr>
+        <w:rPr>
+          <w:rFonts w:cs="Times New Roman"/>
+        </w:rPr>
+      </w:pPr>
+      <w:r>
+        <w:rPr>
+          <w:rFonts w:cs="Times New Roman"/>
+        </w:rPr>
+        <w:t>В механизмах или системах часто необходимо установить предварительно заданные значения таких переменных, как давление, температура или расход. Боле того, такие установленные значения не должны изменяться даже в случае возникновения каких-либо возмущений. Выполнение данных функций обеспечивается</w:t>
+      </w:r>
+      <w:r>
+        <w:rPr>
+          <w:rFonts w:cs="Times New Roman"/>
+        </w:rPr>
+        <w:t xml:space="preserve"> управлением с обратной связью.</w:t>
+      </w:r>
+    </w:p>
+    <w:p>
+      <w:pPr>
+        <w:rPr>
+          <w:rFonts w:cs="Times New Roman"/>
+        </w:rPr>
+      </w:pPr>
+      <w:r>
+        <w:rPr>
+          <w:rFonts w:cs="Times New Roman"/>
+        </w:rPr>
+        <w:t>Управление с обратной связью позволяет устранять любые вопро</w:t>
+      </w:r>
+      <w:r>
+        <w:rPr>
+          <w:rFonts w:cs="Times New Roman"/>
+        </w:rPr>
+        <w:t>сы, связанные с данной задачей.</w:t>
+      </w:r>
+    </w:p>
+    <w:p>
+      <w:pPr>
+        <w:rPr>
+          <w:rFonts w:cs="Times New Roman"/>
+        </w:rPr>
+      </w:pPr>
+      <w:r>
+        <w:rPr>
+          <w:rFonts w:cs="Times New Roman"/>
+        </w:rPr>
+        <w:t>Чтобы переменной можно было управлять, и чтобы она была доступна регулятору с обратной связью в виде электрического сигнала, сначала ее необходимо измерить и соответ</w:t>
+      </w:r>
+      <w:r>
+        <w:rPr>
+          <w:rFonts w:cs="Times New Roman"/>
+        </w:rPr>
+        <w:t>ствующим образом преобразовать.</w:t>
+      </w:r>
+    </w:p>
+    <w:p>
+      <w:pPr>
+        <w:rPr>
+          <w:rFonts w:cs="Times New Roman"/>
+        </w:rPr>
+      </w:pPr>
+      <w:r>
+        <w:rPr>
+          <w:rFonts w:cs="Times New Roman"/>
+        </w:rPr>
+        <w:t>Эту переменную необходимо сравнить с заданным значением или шаблоном значений в регуляторе. После чего по результатам этого сравнения следует определи</w:t>
+      </w:r>
+      <w:r>
+        <w:rPr>
+          <w:rFonts w:cs="Times New Roman"/>
+        </w:rPr>
+        <w:t>ть требуемую реакцию в системе.</w:t>
+      </w:r>
+    </w:p>
+    <w:p>
+      <w:pPr>
+        <w:rPr>
+          <w:rFonts w:cs="Times New Roman"/>
+        </w:rPr>
+      </w:pPr>
+      <w:r>
+        <w:rPr>
+          <w:rFonts w:cs="Times New Roman"/>
+        </w:rPr>
+        <w:t>И наконец, в системе следует найти соответствующую точку, посредством которой можно регулировать данную переменную (например, привод нагревателя). Чтобы иметь такую возможность, важно облада</w:t>
+      </w:r>
+      <w:r>
+        <w:rPr>
+          <w:rFonts w:cs="Times New Roman"/>
+        </w:rPr>
+        <w:t>ть данными о поведении системы.</w:t>
+      </w:r>
+    </w:p>
+    <w:p>
+      <w:pPr>
+        <w:rPr>
+          <w:rFonts w:cs="Times New Roman"/>
+        </w:rPr>
+      </w:pPr>
+      <w:r>
+        <w:rPr>
+          <w:rFonts w:cs="Times New Roman"/>
+        </w:rPr>
+        <w:lastRenderedPageBreak/>
+        <w:t>Технология управления с обратной связью предполагает попытку установления общеприменимых взаимосвязей, которые повсеместно возникают при применении различных технологий.</w:t>
+      </w:r>
+    </w:p>
+    <w:p>
+      <w:pPr>
+        <w:rPr>
+          <w:rFonts w:cs="Times New Roman"/>
+        </w:rPr>
+      </w:pPr>
+    </w:p>
+    <w:p>
+      <w:pPr>
+        <w:rPr>
+          <w:rFonts w:cs="Times New Roman"/>
+        </w:rPr>
+      </w:pPr>
+      <w:r>
+        <w:rPr>
+          <w:rFonts w:cs="Times New Roman"/>
+          <w:b/>
+        </w:rPr>
+        <w:t>Отрицательная ОС</w:t>
+      </w:r>
+      <w:r>
+        <w:rPr>
+          <w:rFonts w:cs="Times New Roman"/>
+        </w:rPr>
+        <w:t xml:space="preserve"> изменяет входной сигнал таким образом, чтобы противодействовать изменению выходного сигнала. Это делает систему более устойчивой к случайному изменению параметров. Пример: усилитель звуковых частот (прибор для усиления электрических колебаний, соответствующих слышимому человеком звуковому диапазону частот).</w:t>
+      </w:r>
+    </w:p>
+    <w:p>
+      <w:pPr>
+        <w:rPr>
+          <w:rFonts w:cs="Times New Roman"/>
+        </w:rPr>
+      </w:pPr>
+      <w:r>
+        <w:rPr>
+          <w:rFonts w:cs="Times New Roman"/>
+          <w:b/>
+        </w:rPr>
+        <w:t>Положительная ОС</w:t>
+      </w:r>
+      <w:r>
+        <w:rPr>
+          <w:rFonts w:cs="Times New Roman"/>
+        </w:rPr>
+        <w:t>, наоборот, усиливает изменение выходного сигнала. ПОС ускоряет реакцию системы на изменение входного сигнала, поэтому её используют в определённых ситуациях, когда требуется быстрая реакция в ответ на изменение внешних параметров. В то же время ПОС приводит к неустойчивости и возникновению качественно новых (автоколебательных) систем, называемых генераторы (производители). Пример: Автогенератор вырабатывает электрические (электромагнитные) колебания, поддерживающиеся подачей по цепи положительной обратной связи части переменного напряжения с выхода автогенератора на его вход. Это будет обеспечено тогда, когда нарастание колебательной энергии будет превосходить потери). При этом амплитуда начальных колебаний будет нарастать.</w:t>
+      </w:r>
+    </w:p>
+    <w:p>
+      <w:pPr>
+        <w:rPr>
+          <w:rFonts w:cs="Times New Roman"/>
+        </w:rPr>
+      </w:pPr>
+    </w:p>
+    <w:p>
+      <w:pPr>
+        <w:rPr>
+          <w:rFonts w:cs="Times New Roman"/>
+        </w:rPr>
+      </w:pPr>
+      <w:r>
+        <w:rPr>
+          <w:rFonts w:cs="Times New Roman"/>
+        </w:rPr>
+        <w:t>Отрицательная О. с. широко используется в замкнутых автоматических системах с целью повышения устойчивости (стабилизации), улучшения переходных процессов, понижения чувствительности и т.п. (под чувствительностью понимается отношение бесконечно малого изменения выходного воздействия к вызвавшему его бесконечно малому входному воздействию). Положительная О. с. усиливает выходное воздействие звена (или системы), приводит к повышению чувствительности и, как правило, к понижению устойчивости (часто к незатухающим и расходящимся колебаниям), ухудшению переходных процессов и динамических свойств и т.п.</w:t>
+      </w:r>
     </w:p>
     <w:p>
       <w:pPr>
@@ -602,6 +771,82 @@
       </w:r>
     </w:p>
     <w:p>
+      <w:r>
+        <w:rPr>
+          <w:i/>
+        </w:rPr>
+        <w:t>DHT</w:t>
+      </w:r>
+      <w:r>
+        <w:t xml:space="preserve">11 — это цифровой датчик влажности и температуры, состоящий из термистора и емкостного датчика влажности.  Также датчик содержит в себе </w:t>
+      </w:r>
+      <w:r>
+        <w:t>аналого-цифровой преобразователь</w:t>
+      </w:r>
+      <w:r>
+        <w:t xml:space="preserve"> для преобразования аналоговых значений влажности и температуры.</w:t>
+      </w:r>
+    </w:p>
+    <w:p>
+      <w:bookmarkStart w:id="0" w:name="_GoBack"/>
+      <w:r>
+        <w:rPr>
+          <w:noProof/>
+          <w:lang w:eastAsia="ru-RU"/>
+        </w:rPr>
+        <w:lastRenderedPageBreak/>
+        <w:drawing>
+          <wp:inline distT="0" distB="0" distL="0" distR="0">
+            <wp:extent cx="3954780" cy="2636520"/>
+            <wp:effectExtent l="0" t="0" r="7620" b="0"/>
+            <wp:docPr id="2" name="Рисунок 2" descr="https://3d-diy.ru/upload/iblock/019/cifrovoj-datchik-temperatury-i-vlazhnosti-dht11.jpg"/>
+            <wp:cNvGraphicFramePr>
+              <a:graphicFrameLocks xmlns:a="http://schemas.openxmlformats.org/drawingml/2006/main" noChangeAspect="1"/>
+            </wp:cNvGraphicFramePr>
+            <a:graphic xmlns:a="http://schemas.openxmlformats.org/drawingml/2006/main">
+              <a:graphicData uri="http://schemas.openxmlformats.org/drawingml/2006/picture">
+                <pic:pic xmlns:pic="http://schemas.openxmlformats.org/drawingml/2006/picture">
+                  <pic:nvPicPr>
+                    <pic:cNvPr id="0" name="Picture 6" descr="https://3d-diy.ru/upload/iblock/019/cifrovoj-datchik-temperatury-i-vlazhnosti-dht11.jpg"/>
+                    <pic:cNvPicPr>
+                      <a:picLocks noChangeAspect="1" noChangeArrowheads="1"/>
+                    </pic:cNvPicPr>
+                  </pic:nvPicPr>
+                  <pic:blipFill>
+                    <a:blip r:embed="rId6">
+                      <a:extLst>
+                        <a:ext uri="{28A0092B-C50C-407E-A947-70E740481C1C}">
+                          <a14:useLocalDpi xmlns:a14="http://schemas.microsoft.com/office/drawing/2010/main" val="0"/>
+                        </a:ext>
+                      </a:extLst>
+                    </a:blip>
+                    <a:srcRect/>
+                    <a:stretch>
+                      <a:fillRect/>
+                    </a:stretch>
+                  </pic:blipFill>
+                  <pic:spPr bwMode="auto">
+                    <a:xfrm>
+                      <a:off x="0" y="0"/>
+                      <a:ext cx="3955206" cy="2636804"/>
+                    </a:xfrm>
+                    <a:prstGeom prst="rect">
+                      <a:avLst/>
+                    </a:prstGeom>
+                    <a:noFill/>
+                    <a:ln>
+                      <a:noFill/>
+                    </a:ln>
+                  </pic:spPr>
+                </pic:pic>
+              </a:graphicData>
+            </a:graphic>
+          </wp:inline>
+        </w:drawing>
+      </w:r>
+      <w:bookmarkEnd w:id="0"/>
+    </w:p>
+    <w:p>
       <w:pPr>
         <w:pStyle w:val="2"/>
       </w:pPr>
@@ -609,16 +854,7 @@
         <w:t>3.2</w:t>
       </w:r>
       <w:r>
-        <w:t xml:space="preserve"> </w:t>
-      </w:r>
-      <w:r>
-        <w:t xml:space="preserve">(тут описание стенда, и какие </w:t>
-      </w:r>
-      <w:r>
-        <w:t xml:space="preserve">лабораторные </w:t>
-      </w:r>
-      <w:r>
-        <w:t xml:space="preserve">практики мне на нем делать) </w:t>
+        <w:t xml:space="preserve"> (тут описание стенда, и какие лабораторные практики мне на нем делать) </w:t>
       </w:r>
     </w:p>
     <w:p>
@@ -662,6 +898,7 @@
         <w:t xml:space="preserve"> строит по ним график всё</w:t>
       </w:r>
     </w:p>
+    <w:p/>
     <w:p>
       <w:pPr>
         <w:pStyle w:val="2"/>
@@ -680,12 +917,7 @@
         <w:pStyle w:val="1"/>
       </w:pPr>
       <w:r>
-        <w:t xml:space="preserve">5. Список </w:t>
-      </w:r>
-      <w:bookmarkStart w:id="0" w:name="_GoBack"/>
-      <w:bookmarkEnd w:id="0"/>
-      <w:r>
-        <w:t>литературы</w:t>
+        <w:t>5. Список литературы</w:t>
       </w:r>
     </w:p>
     <w:p>
@@ -1475,6 +1707,27 @@
       <w:szCs w:val="26"/>
     </w:rPr>
   </w:style>
+  <w:style w:type="paragraph" w:styleId="3">
+    <w:name w:val="heading 3"/>
+    <w:basedOn w:val="a"/>
+    <w:next w:val="a"/>
+    <w:link w:val="30"/>
+    <w:uiPriority w:val="9"/>
+    <w:unhideWhenUsed/>
+    <w:qFormat/>
+    <w:rsid w:val="00C42C58"/>
+    <w:pPr>
+      <w:keepNext/>
+      <w:keepLines/>
+      <w:spacing w:before="40"/>
+      <w:outlineLvl w:val="2"/>
+    </w:pPr>
+    <w:rPr>
+      <w:rFonts w:asciiTheme="majorHAnsi" w:eastAsiaTheme="majorEastAsia" w:hAnsiTheme="majorHAnsi" w:cstheme="majorBidi"/>
+      <w:color w:val="1F4D78" w:themeColor="accent1" w:themeShade="7F"/>
+      <w:szCs w:val="24"/>
+    </w:rPr>
+  </w:style>
   <w:style w:type="character" w:default="1" w:styleId="a0">
     <w:name w:val="Default Paragraph Font"/>
     <w:uiPriority w:val="1"/>
@@ -1542,6 +1795,19 @@
       <w:color w:val="2E74B5" w:themeColor="accent1" w:themeShade="BF"/>
       <w:sz w:val="26"/>
       <w:szCs w:val="26"/>
+    </w:rPr>
+  </w:style>
+  <w:style w:type="character" w:customStyle="1" w:styleId="30">
+    <w:name w:val="Заголовок 3 Знак"/>
+    <w:basedOn w:val="a0"/>
+    <w:link w:val="3"/>
+    <w:uiPriority w:val="9"/>
+    <w:rsid w:val="00C42C58"/>
+    <w:rPr>
+      <w:rFonts w:asciiTheme="majorHAnsi" w:eastAsiaTheme="majorEastAsia" w:hAnsiTheme="majorHAnsi" w:cstheme="majorBidi"/>
+      <w:color w:val="1F4D78" w:themeColor="accent1" w:themeShade="7F"/>
+      <w:sz w:val="24"/>
+      <w:szCs w:val="24"/>
     </w:rPr>
   </w:style>
 </w:styles>
@@ -1813,7 +2079,7 @@
 </file>
 
 <file path=customXml/itemProps1.xml><?xml version="1.0" encoding="utf-8"?>
-<ds:datastoreItem xmlns:ds="http://schemas.openxmlformats.org/officeDocument/2006/customXml" ds:itemID="{D86EBD78-4815-4133-ABA2-782B56161D23}">
+<ds:datastoreItem xmlns:ds="http://schemas.openxmlformats.org/officeDocument/2006/customXml" ds:itemID="{3AEA5F30-7546-4005-8E93-584DCE8CE109}">
   <ds:schemaRefs>
     <ds:schemaRef ds:uri="http://schemas.openxmlformats.org/officeDocument/2006/bibliography"/>
   </ds:schemaRefs>

--- a/План диссертации.docx
+++ b/План диссертации.docx
@@ -788,7 +788,6 @@
       </w:r>
     </w:p>
     <w:p>
-      <w:bookmarkStart w:id="0" w:name="_GoBack"/>
       <w:r>
         <w:rPr>
           <w:noProof/>
@@ -844,13 +843,990 @@
           </wp:inline>
         </w:drawing>
       </w:r>
+      <w:bookmarkStart w:id="0" w:name="_GoBack"/>
       <w:bookmarkEnd w:id="0"/>
     </w:p>
+    <w:tbl>
+      <w:tblPr>
+        <w:tblStyle w:val="a4"/>
+        <w:tblW w:w="0" w:type="auto"/>
+        <w:tblLook w:val="04A0" w:firstRow="1" w:lastRow="0" w:firstColumn="1" w:lastColumn="0" w:noHBand="0" w:noVBand="1"/>
+      </w:tblPr>
+      <w:tblGrid>
+        <w:gridCol w:w="4672"/>
+        <w:gridCol w:w="4673"/>
+      </w:tblGrid>
+      <w:tr>
+        <w:tc>
+          <w:tcPr>
+            <w:tcW w:w="4672" w:type="dxa"/>
+          </w:tcPr>
+          <w:p>
+            <w:pPr>
+              <w:ind w:firstLine="0"/>
+            </w:pPr>
+            <w:r>
+              <w:t xml:space="preserve">Датчик влажности и температуры </w:t>
+            </w:r>
+          </w:p>
+        </w:tc>
+        <w:tc>
+          <w:tcPr>
+            <w:tcW w:w="4673" w:type="dxa"/>
+          </w:tcPr>
+          <w:p>
+            <w:pPr>
+              <w:ind w:firstLine="0"/>
+            </w:pPr>
+            <w:r>
+              <w:rPr>
+                <w:i/>
+              </w:rPr>
+              <w:t>DHT</w:t>
+            </w:r>
+            <w:r>
+              <w:t>11</w:t>
+            </w:r>
+          </w:p>
+        </w:tc>
+      </w:tr>
+      <w:tr>
+        <w:tc>
+          <w:tcPr>
+            <w:tcW w:w="4672" w:type="dxa"/>
+          </w:tcPr>
+          <w:p>
+            <w:pPr>
+              <w:ind w:firstLine="0"/>
+            </w:pPr>
+            <w:r>
+              <w:t xml:space="preserve">Напряжение питания </w:t>
+            </w:r>
+          </w:p>
+        </w:tc>
+        <w:tc>
+          <w:tcPr>
+            <w:tcW w:w="4673" w:type="dxa"/>
+          </w:tcPr>
+          <w:p>
+            <w:pPr>
+              <w:ind w:firstLine="0"/>
+            </w:pPr>
+            <w:r>
+              <w:t>3-5 В</w:t>
+            </w:r>
+          </w:p>
+        </w:tc>
+      </w:tr>
+      <w:tr>
+        <w:tc>
+          <w:tcPr>
+            <w:tcW w:w="4672" w:type="dxa"/>
+          </w:tcPr>
+          <w:p>
+            <w:pPr>
+              <w:ind w:firstLine="0"/>
+            </w:pPr>
+            <w:r>
+              <w:t>Потребляемый ток при запросе данных</w:t>
+            </w:r>
+          </w:p>
+        </w:tc>
+        <w:tc>
+          <w:tcPr>
+            <w:tcW w:w="4673" w:type="dxa"/>
+          </w:tcPr>
+          <w:p>
+            <w:pPr>
+              <w:ind w:firstLine="0"/>
+            </w:pPr>
+            <w:r>
+              <w:t>2,5 мА</w:t>
+            </w:r>
+          </w:p>
+        </w:tc>
+      </w:tr>
+      <w:tr>
+        <w:tc>
+          <w:tcPr>
+            <w:tcW w:w="4672" w:type="dxa"/>
+          </w:tcPr>
+          <w:p>
+            <w:pPr>
+              <w:ind w:firstLine="0"/>
+            </w:pPr>
+            <w:r>
+              <w:t xml:space="preserve">Потребляемый ток в режиме ожидания </w:t>
+            </w:r>
+          </w:p>
+        </w:tc>
+        <w:tc>
+          <w:tcPr>
+            <w:tcW w:w="4673" w:type="dxa"/>
+          </w:tcPr>
+          <w:p>
+            <w:pPr>
+              <w:ind w:firstLine="0"/>
+            </w:pPr>
+            <w:r>
+              <w:t>100 мкА</w:t>
+            </w:r>
+          </w:p>
+        </w:tc>
+      </w:tr>
+      <w:tr>
+        <w:tc>
+          <w:tcPr>
+            <w:tcW w:w="4672" w:type="dxa"/>
+          </w:tcPr>
+          <w:p>
+            <w:pPr>
+              <w:ind w:firstLine="0"/>
+            </w:pPr>
+            <w:r>
+              <w:t xml:space="preserve">Частота опроса </w:t>
+            </w:r>
+          </w:p>
+        </w:tc>
+        <w:tc>
+          <w:tcPr>
+            <w:tcW w:w="4673" w:type="dxa"/>
+          </w:tcPr>
+          <w:p>
+            <w:pPr>
+              <w:ind w:firstLine="0"/>
+            </w:pPr>
+            <w:r>
+              <w:t>1 Гц</w:t>
+            </w:r>
+          </w:p>
+        </w:tc>
+      </w:tr>
+      <w:tr>
+        <w:tc>
+          <w:tcPr>
+            <w:tcW w:w="4672" w:type="dxa"/>
+          </w:tcPr>
+          <w:p>
+            <w:pPr>
+              <w:ind w:firstLine="0"/>
+            </w:pPr>
+            <w:r>
+              <w:t>Диапазон температур</w:t>
+            </w:r>
+          </w:p>
+        </w:tc>
+        <w:tc>
+          <w:tcPr>
+            <w:tcW w:w="4673" w:type="dxa"/>
+          </w:tcPr>
+          <w:p>
+            <w:pPr>
+              <w:ind w:firstLine="0"/>
+            </w:pPr>
+            <w:r>
+              <w:t xml:space="preserve">0-50 </w:t>
+            </w:r>
+            <w:r>
+              <w:t>°С</w:t>
+            </w:r>
+          </w:p>
+        </w:tc>
+      </w:tr>
+      <w:tr>
+        <w:tc>
+          <w:tcPr>
+            <w:tcW w:w="4672" w:type="dxa"/>
+          </w:tcPr>
+          <w:p>
+            <w:pPr>
+              <w:ind w:firstLine="0"/>
+            </w:pPr>
+            <w:r>
+              <w:t xml:space="preserve">Погрешность </w:t>
+            </w:r>
+          </w:p>
+        </w:tc>
+        <w:tc>
+          <w:tcPr>
+            <w:tcW w:w="4673" w:type="dxa"/>
+          </w:tcPr>
+          <w:p>
+            <w:pPr>
+              <w:ind w:firstLine="0"/>
+            </w:pPr>
+            <w:r>
+              <w:t>±2 °С</w:t>
+            </w:r>
+          </w:p>
+        </w:tc>
+      </w:tr>
+      <w:tr>
+        <w:tc>
+          <w:tcPr>
+            <w:tcW w:w="4672" w:type="dxa"/>
+          </w:tcPr>
+          <w:p>
+            <w:pPr>
+              <w:ind w:firstLine="0"/>
+            </w:pPr>
+            <w:r>
+              <w:t>Диапазон влажности</w:t>
+            </w:r>
+          </w:p>
+        </w:tc>
+        <w:tc>
+          <w:tcPr>
+            <w:tcW w:w="4673" w:type="dxa"/>
+          </w:tcPr>
+          <w:p>
+            <w:pPr>
+              <w:ind w:firstLine="0"/>
+            </w:pPr>
+            <w:r>
+              <w:t>20-90%</w:t>
+            </w:r>
+          </w:p>
+        </w:tc>
+      </w:tr>
+      <w:tr>
+        <w:tc>
+          <w:tcPr>
+            <w:tcW w:w="4672" w:type="dxa"/>
+          </w:tcPr>
+          <w:p>
+            <w:pPr>
+              <w:ind w:firstLine="0"/>
+            </w:pPr>
+            <w:r>
+              <w:t>Погрешность влажности</w:t>
+            </w:r>
+          </w:p>
+        </w:tc>
+        <w:tc>
+          <w:tcPr>
+            <w:tcW w:w="4673" w:type="dxa"/>
+          </w:tcPr>
+          <w:p>
+            <w:pPr>
+              <w:ind w:firstLine="0"/>
+            </w:pPr>
+            <w:r>
+              <w:t>±5%</w:t>
+            </w:r>
+          </w:p>
+        </w:tc>
+      </w:tr>
+      <w:tr>
+        <w:tc>
+          <w:tcPr>
+            <w:tcW w:w="4672" w:type="dxa"/>
+          </w:tcPr>
+          <w:p>
+            <w:pPr>
+              <w:ind w:firstLine="0"/>
+            </w:pPr>
+            <w:r>
+              <w:t>Габариты</w:t>
+            </w:r>
+          </w:p>
+        </w:tc>
+        <w:tc>
+          <w:tcPr>
+            <w:tcW w:w="4673" w:type="dxa"/>
+          </w:tcPr>
+          <w:p>
+            <w:pPr>
+              <w:ind w:firstLine="0"/>
+            </w:pPr>
+            <w:r>
+              <w:t>25</w:t>
+            </w:r>
+            <w:r>
+              <w:t>*25 мм</w:t>
+            </w:r>
+          </w:p>
+        </w:tc>
+      </w:tr>
+    </w:tbl>
+    <w:p/>
+    <w:p>
+      <w:r>
+        <w:rPr>
+          <w:i/>
+        </w:rPr>
+        <w:t>HC</w:t>
+      </w:r>
+      <w:r>
+        <w:t>-05</w:t>
+      </w:r>
+      <w:r>
+        <w:t xml:space="preserve"> - </w:t>
+      </w:r>
+      <w:r>
+        <w:t xml:space="preserve">Технология </w:t>
+      </w:r>
+      <w:r>
+        <w:rPr>
+          <w:i/>
+        </w:rPr>
+        <w:t>Bluetooth</w:t>
+      </w:r>
+      <w:r>
+        <w:t xml:space="preserve"> используется для передачи данных между двумя устройствами, которые находятся в непосредственной близости друг с другом, причем необязательна прямая видимость. Технология </w:t>
+      </w:r>
+      <w:r>
+        <w:rPr>
+          <w:i/>
+        </w:rPr>
+        <w:t>Bluetooth</w:t>
+      </w:r>
+      <w:r>
+        <w:t xml:space="preserve"> обеспечивает хорошую устойчивость к широкополосным помехам, что позволяет множеству устройств, находящихся в одном месте, одновременно общаться между собой, не мешая друг другу. Очень широко данная технология используется в т</w:t>
+      </w:r>
+      <w:r>
+        <w:t>елефонах, планшетах, ноутбуках.</w:t>
+      </w:r>
+    </w:p>
+    <w:p>
+      <w:r>
+        <w:t xml:space="preserve">Одно из лучших решений для организации двусторонней связь по </w:t>
+      </w:r>
+      <w:r>
+        <w:rPr>
+          <w:i/>
+        </w:rPr>
+        <w:t>Bluetooth</w:t>
+      </w:r>
+      <w:r>
+        <w:t xml:space="preserve"> вашего </w:t>
+      </w:r>
+      <w:r>
+        <w:rPr>
+          <w:i/>
+        </w:rPr>
+        <w:t>Arduino</w:t>
+      </w:r>
+      <w:r>
+        <w:t xml:space="preserve">-устройства с планшетом, ноутбуком или другим </w:t>
+      </w:r>
+      <w:r>
+        <w:rPr>
+          <w:i/>
+        </w:rPr>
+        <w:t>Bluetooth</w:t>
+      </w:r>
+      <w:r>
+        <w:t xml:space="preserve">-устройством – </w:t>
+      </w:r>
+      <w:r>
+        <w:rPr>
+          <w:i/>
+        </w:rPr>
+        <w:t>Bluetooth</w:t>
+      </w:r>
+      <w:r>
+        <w:t xml:space="preserve">-модуль </w:t>
+      </w:r>
+      <w:r>
+        <w:rPr>
+          <w:i/>
+        </w:rPr>
+        <w:t>HC</w:t>
+      </w:r>
+      <w:r>
+        <w:t>-</w:t>
+      </w:r>
+      <w:r>
+        <w:t>05,</w:t>
+      </w:r>
+      <w:r>
+        <w:t xml:space="preserve"> который может работать как </w:t>
+      </w:r>
+      <w:proofErr w:type="spellStart"/>
+      <w:r>
+        <w:rPr>
+          <w:i/>
+        </w:rPr>
+        <w:t>master</w:t>
+      </w:r>
+      <w:proofErr w:type="spellEnd"/>
+      <w:r>
+        <w:t xml:space="preserve"> (осуществлять поиск </w:t>
+      </w:r>
+      <w:r>
+        <w:rPr>
+          <w:i/>
+        </w:rPr>
+        <w:t>Bluetooth</w:t>
+      </w:r>
+      <w:r>
+        <w:t xml:space="preserve">-устройств и инициировать установку связи), так и </w:t>
+      </w:r>
+      <w:proofErr w:type="spellStart"/>
+      <w:r>
+        <w:rPr>
+          <w:i/>
+        </w:rPr>
+        <w:t>slave</w:t>
+      </w:r>
+      <w:proofErr w:type="spellEnd"/>
+      <w:r>
+        <w:t xml:space="preserve"> (ведомое устройство).</w:t>
+      </w:r>
+    </w:p>
+    <w:p/>
+    <w:p>
+      <w:r>
+        <w:rPr>
+          <w:noProof/>
+          <w:lang w:eastAsia="ru-RU"/>
+        </w:rPr>
+        <w:lastRenderedPageBreak/>
+        <w:drawing>
+          <wp:inline distT="0" distB="0" distL="0" distR="0">
+            <wp:extent cx="5414645" cy="5414645"/>
+            <wp:effectExtent l="0" t="0" r="0" b="0"/>
+            <wp:docPr id="3" name="Рисунок 3" descr="https://static-eu.insales.ru/images/products/1/5157/31437861/bluetooth-hc06.0.jpg"/>
+            <wp:cNvGraphicFramePr>
+              <a:graphicFrameLocks xmlns:a="http://schemas.openxmlformats.org/drawingml/2006/main" noChangeAspect="1"/>
+            </wp:cNvGraphicFramePr>
+            <a:graphic xmlns:a="http://schemas.openxmlformats.org/drawingml/2006/main">
+              <a:graphicData uri="http://schemas.openxmlformats.org/drawingml/2006/picture">
+                <pic:pic xmlns:pic="http://schemas.openxmlformats.org/drawingml/2006/picture">
+                  <pic:nvPicPr>
+                    <pic:cNvPr id="0" name="Picture 8" descr="https://static-eu.insales.ru/images/products/1/5157/31437861/bluetooth-hc06.0.jpg"/>
+                    <pic:cNvPicPr>
+                      <a:picLocks noChangeAspect="1" noChangeArrowheads="1"/>
+                    </pic:cNvPicPr>
+                  </pic:nvPicPr>
+                  <pic:blipFill>
+                    <a:blip r:embed="rId7">
+                      <a:extLst>
+                        <a:ext uri="{28A0092B-C50C-407E-A947-70E740481C1C}">
+                          <a14:useLocalDpi xmlns:a14="http://schemas.microsoft.com/office/drawing/2010/main" val="0"/>
+                        </a:ext>
+                      </a:extLst>
+                    </a:blip>
+                    <a:srcRect/>
+                    <a:stretch>
+                      <a:fillRect/>
+                    </a:stretch>
+                  </pic:blipFill>
+                  <pic:spPr bwMode="auto">
+                    <a:xfrm>
+                      <a:off x="0" y="0"/>
+                      <a:ext cx="5414645" cy="5414645"/>
+                    </a:xfrm>
+                    <a:prstGeom prst="rect">
+                      <a:avLst/>
+                    </a:prstGeom>
+                    <a:noFill/>
+                    <a:ln>
+                      <a:noFill/>
+                    </a:ln>
+                  </pic:spPr>
+                </pic:pic>
+              </a:graphicData>
+            </a:graphic>
+          </wp:inline>
+        </w:drawing>
+      </w:r>
+    </w:p>
+    <w:tbl>
+      <w:tblPr>
+        <w:tblStyle w:val="a4"/>
+        <w:tblW w:w="0" w:type="auto"/>
+        <w:tblLook w:val="04A0" w:firstRow="1" w:lastRow="0" w:firstColumn="1" w:lastColumn="0" w:noHBand="0" w:noVBand="1"/>
+      </w:tblPr>
+      <w:tblGrid>
+        <w:gridCol w:w="4672"/>
+        <w:gridCol w:w="4673"/>
+      </w:tblGrid>
+      <w:tr>
+        <w:tc>
+          <w:tcPr>
+            <w:tcW w:w="4672" w:type="dxa"/>
+          </w:tcPr>
+          <w:p>
+            <w:pPr>
+              <w:rPr>
+                <w:lang w:eastAsia="ru-RU"/>
+              </w:rPr>
+            </w:pPr>
+            <w:r>
+              <w:rPr>
+                <w:lang w:eastAsia="ru-RU"/>
+              </w:rPr>
+              <w:t>Чип Bluetooth</w:t>
+            </w:r>
+          </w:p>
+        </w:tc>
+        <w:tc>
+          <w:tcPr>
+            <w:tcW w:w="4673" w:type="dxa"/>
+          </w:tcPr>
+          <w:p>
+            <w:r>
+              <w:rPr>
+                <w:lang w:eastAsia="ru-RU"/>
+              </w:rPr>
+              <w:t>HC-05(BC417143)</w:t>
+            </w:r>
+          </w:p>
+        </w:tc>
+      </w:tr>
+      <w:tr>
+        <w:tc>
+          <w:tcPr>
+            <w:tcW w:w="4672" w:type="dxa"/>
+          </w:tcPr>
+          <w:p>
+            <w:pPr>
+              <w:rPr>
+                <w:lang w:eastAsia="ru-RU"/>
+              </w:rPr>
+            </w:pPr>
+            <w:r>
+              <w:rPr>
+                <w:lang w:eastAsia="ru-RU"/>
+              </w:rPr>
+              <w:t>Диапазон частот радиосвязи</w:t>
+            </w:r>
+          </w:p>
+        </w:tc>
+        <w:tc>
+          <w:tcPr>
+            <w:tcW w:w="4673" w:type="dxa"/>
+          </w:tcPr>
+          <w:p>
+            <w:pPr>
+              <w:rPr>
+                <w:lang w:eastAsia="ru-RU"/>
+              </w:rPr>
+            </w:pPr>
+            <w:r>
+              <w:rPr>
+                <w:lang w:eastAsia="ru-RU"/>
+              </w:rPr>
+              <w:t>2,4–2,48 ГГц</w:t>
+            </w:r>
+          </w:p>
+        </w:tc>
+      </w:tr>
+      <w:tr>
+        <w:tc>
+          <w:tcPr>
+            <w:tcW w:w="4672" w:type="dxa"/>
+          </w:tcPr>
+          <w:p>
+            <w:pPr>
+              <w:rPr>
+                <w:lang w:eastAsia="ru-RU"/>
+              </w:rPr>
+            </w:pPr>
+            <w:r>
+              <w:rPr>
+                <w:lang w:eastAsia="ru-RU"/>
+              </w:rPr>
+              <w:t>Мощность передачи:</w:t>
+            </w:r>
+          </w:p>
+        </w:tc>
+        <w:tc>
+          <w:tcPr>
+            <w:tcW w:w="4673" w:type="dxa"/>
+          </w:tcPr>
+          <w:p>
+            <w:pPr>
+              <w:rPr>
+                <w:lang w:eastAsia="ru-RU"/>
+              </w:rPr>
+            </w:pPr>
+            <w:r>
+              <w:rPr>
+                <w:lang w:eastAsia="ru-RU"/>
+              </w:rPr>
+              <w:t>0,25–2,5 мВт</w:t>
+            </w:r>
+          </w:p>
+        </w:tc>
+      </w:tr>
+      <w:tr>
+        <w:tc>
+          <w:tcPr>
+            <w:tcW w:w="4672" w:type="dxa"/>
+          </w:tcPr>
+          <w:p>
+            <w:pPr>
+              <w:rPr>
+                <w:lang w:eastAsia="ru-RU"/>
+              </w:rPr>
+            </w:pPr>
+            <w:r>
+              <w:rPr>
+                <w:lang w:eastAsia="ru-RU"/>
+              </w:rPr>
+              <w:t>Чувствительность</w:t>
+            </w:r>
+          </w:p>
+        </w:tc>
+        <w:tc>
+          <w:tcPr>
+            <w:tcW w:w="4673" w:type="dxa"/>
+          </w:tcPr>
+          <w:p>
+            <w:pPr>
+              <w:rPr>
+                <w:lang w:eastAsia="ru-RU"/>
+              </w:rPr>
+            </w:pPr>
+            <w:r>
+              <w:rPr>
+                <w:lang w:eastAsia="ru-RU"/>
+              </w:rPr>
+              <w:t xml:space="preserve">–80 </w:t>
+            </w:r>
+            <w:proofErr w:type="spellStart"/>
+            <w:r>
+              <w:rPr>
+                <w:lang w:eastAsia="ru-RU"/>
+              </w:rPr>
+              <w:t>dBм</w:t>
+            </w:r>
+            <w:proofErr w:type="spellEnd"/>
+          </w:p>
+        </w:tc>
+      </w:tr>
+      <w:tr>
+        <w:tc>
+          <w:tcPr>
+            <w:tcW w:w="4672" w:type="dxa"/>
+          </w:tcPr>
+          <w:p>
+            <w:pPr>
+              <w:rPr>
+                <w:lang w:eastAsia="ru-RU"/>
+              </w:rPr>
+            </w:pPr>
+            <w:r>
+              <w:rPr>
+                <w:lang w:eastAsia="ru-RU"/>
+              </w:rPr>
+              <w:t>Напряжение питания</w:t>
+            </w:r>
+          </w:p>
+        </w:tc>
+        <w:tc>
+          <w:tcPr>
+            <w:tcW w:w="4673" w:type="dxa"/>
+          </w:tcPr>
+          <w:p>
+            <w:pPr>
+              <w:rPr>
+                <w:lang w:eastAsia="ru-RU"/>
+              </w:rPr>
+            </w:pPr>
+            <w:r>
+              <w:rPr>
+                <w:lang w:eastAsia="ru-RU"/>
+              </w:rPr>
+              <w:t>3,3–5 В</w:t>
+            </w:r>
+          </w:p>
+        </w:tc>
+      </w:tr>
+      <w:tr>
+        <w:tc>
+          <w:tcPr>
+            <w:tcW w:w="4672" w:type="dxa"/>
+          </w:tcPr>
+          <w:p>
+            <w:pPr>
+              <w:rPr>
+                <w:lang w:eastAsia="ru-RU"/>
+              </w:rPr>
+            </w:pPr>
+            <w:r>
+              <w:rPr>
+                <w:lang w:eastAsia="ru-RU"/>
+              </w:rPr>
+              <w:t>Потребляемый ток</w:t>
+            </w:r>
+          </w:p>
+        </w:tc>
+        <w:tc>
+          <w:tcPr>
+            <w:tcW w:w="4673" w:type="dxa"/>
+          </w:tcPr>
+          <w:p>
+            <w:pPr>
+              <w:rPr>
+                <w:lang w:eastAsia="ru-RU"/>
+              </w:rPr>
+            </w:pPr>
+            <w:r>
+              <w:rPr>
+                <w:lang w:eastAsia="ru-RU"/>
+              </w:rPr>
+              <w:t>50 мА</w:t>
+            </w:r>
+          </w:p>
+        </w:tc>
+      </w:tr>
+      <w:tr>
+        <w:tc>
+          <w:tcPr>
+            <w:tcW w:w="4672" w:type="dxa"/>
+          </w:tcPr>
+          <w:p>
+            <w:pPr>
+              <w:rPr>
+                <w:lang w:eastAsia="ru-RU"/>
+              </w:rPr>
+            </w:pPr>
+            <w:r>
+              <w:rPr>
+                <w:lang w:eastAsia="ru-RU"/>
+              </w:rPr>
+              <w:t>Радиус действия</w:t>
+            </w:r>
+          </w:p>
+        </w:tc>
+        <w:tc>
+          <w:tcPr>
+            <w:tcW w:w="4673" w:type="dxa"/>
+          </w:tcPr>
+          <w:p>
+            <w:pPr>
+              <w:rPr>
+                <w:lang w:eastAsia="ru-RU"/>
+              </w:rPr>
+            </w:pPr>
+            <w:r>
+              <w:rPr>
+                <w:lang w:eastAsia="ru-RU"/>
+              </w:rPr>
+              <w:t>до 10 метров</w:t>
+            </w:r>
+          </w:p>
+        </w:tc>
+      </w:tr>
+      <w:tr>
+        <w:tc>
+          <w:tcPr>
+            <w:tcW w:w="4672" w:type="dxa"/>
+          </w:tcPr>
+          <w:p>
+            <w:pPr>
+              <w:rPr>
+                <w:lang w:eastAsia="ru-RU"/>
+              </w:rPr>
+            </w:pPr>
+            <w:r>
+              <w:rPr>
+                <w:lang w:eastAsia="ru-RU"/>
+              </w:rPr>
+              <w:t>Интерфейс</w:t>
+            </w:r>
+          </w:p>
+        </w:tc>
+        <w:tc>
+          <w:tcPr>
+            <w:tcW w:w="4673" w:type="dxa"/>
+          </w:tcPr>
+          <w:p>
+            <w:pPr>
+              <w:rPr>
+                <w:lang w:eastAsia="ru-RU"/>
+              </w:rPr>
+            </w:pPr>
+            <w:r>
+              <w:rPr>
+                <w:lang w:eastAsia="ru-RU"/>
+              </w:rPr>
+              <w:t>последовательный порт</w:t>
+            </w:r>
+          </w:p>
+        </w:tc>
+      </w:tr>
+      <w:tr>
+        <w:tc>
+          <w:tcPr>
+            <w:tcW w:w="4672" w:type="dxa"/>
+          </w:tcPr>
+          <w:p>
+            <w:pPr>
+              <w:rPr>
+                <w:lang w:eastAsia="ru-RU"/>
+              </w:rPr>
+            </w:pPr>
+            <w:r>
+              <w:rPr>
+                <w:lang w:eastAsia="ru-RU"/>
+              </w:rPr>
+              <w:t>Режимы</w:t>
+            </w:r>
+          </w:p>
+        </w:tc>
+        <w:tc>
+          <w:tcPr>
+            <w:tcW w:w="4673" w:type="dxa"/>
+          </w:tcPr>
+          <w:p>
+            <w:pPr>
+              <w:rPr>
+                <w:lang w:eastAsia="ru-RU"/>
+              </w:rPr>
+            </w:pPr>
+            <w:proofErr w:type="spellStart"/>
+            <w:r>
+              <w:rPr>
+                <w:lang w:eastAsia="ru-RU"/>
+              </w:rPr>
+              <w:t>master</w:t>
+            </w:r>
+            <w:proofErr w:type="spellEnd"/>
+            <w:r>
+              <w:rPr>
+                <w:lang w:eastAsia="ru-RU"/>
+              </w:rPr>
+              <w:t xml:space="preserve">, </w:t>
+            </w:r>
+            <w:proofErr w:type="spellStart"/>
+            <w:r>
+              <w:rPr>
+                <w:lang w:eastAsia="ru-RU"/>
+              </w:rPr>
+              <w:t>slave</w:t>
+            </w:r>
+            <w:proofErr w:type="spellEnd"/>
+          </w:p>
+        </w:tc>
+      </w:tr>
+      <w:tr>
+        <w:tc>
+          <w:tcPr>
+            <w:tcW w:w="4672" w:type="dxa"/>
+          </w:tcPr>
+          <w:p>
+            <w:pPr>
+              <w:rPr>
+                <w:lang w:eastAsia="ru-RU"/>
+              </w:rPr>
+            </w:pPr>
+            <w:r>
+              <w:rPr>
+                <w:lang w:eastAsia="ru-RU"/>
+              </w:rPr>
+              <w:t>Температура хранения</w:t>
+            </w:r>
+          </w:p>
+        </w:tc>
+        <w:tc>
+          <w:tcPr>
+            <w:tcW w:w="4673" w:type="dxa"/>
+          </w:tcPr>
+          <w:p>
+            <w:pPr>
+              <w:rPr>
+                <w:lang w:eastAsia="ru-RU"/>
+              </w:rPr>
+            </w:pPr>
+            <w:r>
+              <w:rPr>
+                <w:lang w:eastAsia="ru-RU"/>
+              </w:rPr>
+              <w:t>–40…85 °C</w:t>
+            </w:r>
+          </w:p>
+        </w:tc>
+      </w:tr>
+      <w:tr>
+        <w:tc>
+          <w:tcPr>
+            <w:tcW w:w="4672" w:type="dxa"/>
+          </w:tcPr>
+          <w:p>
+            <w:pPr>
+              <w:rPr>
+                <w:lang w:eastAsia="ru-RU"/>
+              </w:rPr>
+            </w:pPr>
+            <w:r>
+              <w:rPr>
+                <w:lang w:eastAsia="ru-RU"/>
+              </w:rPr>
+              <w:t>Рабочий диапазон температур</w:t>
+            </w:r>
+          </w:p>
+        </w:tc>
+        <w:tc>
+          <w:tcPr>
+            <w:tcW w:w="4673" w:type="dxa"/>
+          </w:tcPr>
+          <w:p>
+            <w:pPr>
+              <w:rPr>
+                <w:lang w:eastAsia="ru-RU"/>
+              </w:rPr>
+            </w:pPr>
+            <w:r>
+              <w:rPr>
+                <w:lang w:eastAsia="ru-RU"/>
+              </w:rPr>
+              <w:t>–25…75 °C</w:t>
+            </w:r>
+          </w:p>
+        </w:tc>
+      </w:tr>
+      <w:tr>
+        <w:tc>
+          <w:tcPr>
+            <w:tcW w:w="4672" w:type="dxa"/>
+          </w:tcPr>
+          <w:p>
+            <w:pPr>
+              <w:rPr>
+                <w:lang w:eastAsia="ru-RU"/>
+              </w:rPr>
+            </w:pPr>
+            <w:r>
+              <w:rPr>
+                <w:lang w:eastAsia="ru-RU"/>
+              </w:rPr>
+              <w:t>Габариты</w:t>
+            </w:r>
+          </w:p>
+        </w:tc>
+        <w:tc>
+          <w:tcPr>
+            <w:tcW w:w="4673" w:type="dxa"/>
+          </w:tcPr>
+          <w:p>
+            <w:pPr>
+              <w:rPr>
+                <w:lang w:eastAsia="ru-RU"/>
+              </w:rPr>
+            </w:pPr>
+            <w:r>
+              <w:rPr>
+                <w:lang w:eastAsia="ru-RU"/>
+              </w:rPr>
+              <w:t>27 x 13 x 2,2 мм</w:t>
+            </w:r>
+          </w:p>
+        </w:tc>
+      </w:tr>
+    </w:tbl>
+    <w:p/>
+    <w:p/>
     <w:p>
       <w:pPr>
         <w:pStyle w:val="2"/>
       </w:pPr>
       <w:r>
+        <w:lastRenderedPageBreak/>
         <w:t>3.2</w:t>
       </w:r>
       <w:r>
@@ -954,6 +1930,155 @@
 <file path=word/numbering.xml><?xml version="1.0" encoding="utf-8"?>
 <w:numbering xmlns:wpc="http://schemas.microsoft.com/office/word/2010/wordprocessingCanvas" xmlns:cx="http://schemas.microsoft.com/office/drawing/2014/chartex" xmlns:cx1="http://schemas.microsoft.com/office/drawing/2015/9/8/chartex" xmlns:mc="http://schemas.openxmlformats.org/markup-compatibility/2006" xmlns:o="urn:schemas-microsoft-com:office:office" xmlns:r="http://schemas.openxmlformats.org/officeDocument/2006/relationships" xmlns:m="http://schemas.openxmlformats.org/officeDocument/2006/math" xmlns:v="urn:schemas-microsoft-com:vml" xmlns:wp14="http://schemas.microsoft.com/office/word/2010/wordprocessingDrawing" xmlns:wp="http://schemas.openxmlformats.org/drawingml/2006/wordprocessingDrawing" xmlns:w10="urn:schemas-microsoft-com:office:word" xmlns:w="http://schemas.openxmlformats.org/wordprocessingml/2006/main" xmlns:w14="http://schemas.microsoft.com/office/word/2010/wordml" xmlns:w15="http://schemas.microsoft.com/office/word/2012/wordml" xmlns:w16se="http://schemas.microsoft.com/office/word/2015/wordml/symex" xmlns:wpg="http://schemas.microsoft.com/office/word/2010/wordprocessingGroup" xmlns:wpi="http://schemas.microsoft.com/office/word/2010/wordprocessingInk" xmlns:wne="http://schemas.microsoft.com/office/word/2006/wordml" xmlns:wps="http://schemas.microsoft.com/office/word/2010/wordprocessingShape" mc:Ignorable="w14 w15 w16se wp14">
   <w:abstractNum w:abstractNumId="0" w15:restartNumberingAfterBreak="0">
+    <w:nsid w:val="3CEC584D"/>
+    <w:multiLevelType w:val="multilevel"/>
+    <w:tmpl w:val="8BAEFE4E"/>
+    <w:lvl w:ilvl="0">
+      <w:start w:val="1"/>
+      <w:numFmt w:val="bullet"/>
+      <w:lvlText w:val=""/>
+      <w:lvlJc w:val="left"/>
+      <w:pPr>
+        <w:tabs>
+          <w:tab w:val="num" w:pos="720"/>
+        </w:tabs>
+        <w:ind w:left="720" w:hanging="360"/>
+      </w:pPr>
+      <w:rPr>
+        <w:rFonts w:ascii="Symbol" w:hAnsi="Symbol" w:hint="default"/>
+        <w:sz w:val="20"/>
+      </w:rPr>
+    </w:lvl>
+    <w:lvl w:ilvl="1" w:tentative="1">
+      <w:start w:val="1"/>
+      <w:numFmt w:val="bullet"/>
+      <w:lvlText w:val="o"/>
+      <w:lvlJc w:val="left"/>
+      <w:pPr>
+        <w:tabs>
+          <w:tab w:val="num" w:pos="1440"/>
+        </w:tabs>
+        <w:ind w:left="1440" w:hanging="360"/>
+      </w:pPr>
+      <w:rPr>
+        <w:rFonts w:ascii="Courier New" w:hAnsi="Courier New" w:hint="default"/>
+        <w:sz w:val="20"/>
+      </w:rPr>
+    </w:lvl>
+    <w:lvl w:ilvl="2" w:tentative="1">
+      <w:start w:val="1"/>
+      <w:numFmt w:val="bullet"/>
+      <w:lvlText w:val=""/>
+      <w:lvlJc w:val="left"/>
+      <w:pPr>
+        <w:tabs>
+          <w:tab w:val="num" w:pos="2160"/>
+        </w:tabs>
+        <w:ind w:left="2160" w:hanging="360"/>
+      </w:pPr>
+      <w:rPr>
+        <w:rFonts w:ascii="Wingdings" w:hAnsi="Wingdings" w:hint="default"/>
+        <w:sz w:val="20"/>
+      </w:rPr>
+    </w:lvl>
+    <w:lvl w:ilvl="3" w:tentative="1">
+      <w:start w:val="1"/>
+      <w:numFmt w:val="bullet"/>
+      <w:lvlText w:val=""/>
+      <w:lvlJc w:val="left"/>
+      <w:pPr>
+        <w:tabs>
+          <w:tab w:val="num" w:pos="2880"/>
+        </w:tabs>
+        <w:ind w:left="2880" w:hanging="360"/>
+      </w:pPr>
+      <w:rPr>
+        <w:rFonts w:ascii="Wingdings" w:hAnsi="Wingdings" w:hint="default"/>
+        <w:sz w:val="20"/>
+      </w:rPr>
+    </w:lvl>
+    <w:lvl w:ilvl="4" w:tentative="1">
+      <w:start w:val="1"/>
+      <w:numFmt w:val="bullet"/>
+      <w:lvlText w:val=""/>
+      <w:lvlJc w:val="left"/>
+      <w:pPr>
+        <w:tabs>
+          <w:tab w:val="num" w:pos="3600"/>
+        </w:tabs>
+        <w:ind w:left="3600" w:hanging="360"/>
+      </w:pPr>
+      <w:rPr>
+        <w:rFonts w:ascii="Wingdings" w:hAnsi="Wingdings" w:hint="default"/>
+        <w:sz w:val="20"/>
+      </w:rPr>
+    </w:lvl>
+    <w:lvl w:ilvl="5" w:tentative="1">
+      <w:start w:val="1"/>
+      <w:numFmt w:val="bullet"/>
+      <w:lvlText w:val=""/>
+      <w:lvlJc w:val="left"/>
+      <w:pPr>
+        <w:tabs>
+          <w:tab w:val="num" w:pos="4320"/>
+        </w:tabs>
+        <w:ind w:left="4320" w:hanging="360"/>
+      </w:pPr>
+      <w:rPr>
+        <w:rFonts w:ascii="Wingdings" w:hAnsi="Wingdings" w:hint="default"/>
+        <w:sz w:val="20"/>
+      </w:rPr>
+    </w:lvl>
+    <w:lvl w:ilvl="6" w:tentative="1">
+      <w:start w:val="1"/>
+      <w:numFmt w:val="bullet"/>
+      <w:lvlText w:val=""/>
+      <w:lvlJc w:val="left"/>
+      <w:pPr>
+        <w:tabs>
+          <w:tab w:val="num" w:pos="5040"/>
+        </w:tabs>
+        <w:ind w:left="5040" w:hanging="360"/>
+      </w:pPr>
+      <w:rPr>
+        <w:rFonts w:ascii="Wingdings" w:hAnsi="Wingdings" w:hint="default"/>
+        <w:sz w:val="20"/>
+      </w:rPr>
+    </w:lvl>
+    <w:lvl w:ilvl="7" w:tentative="1">
+      <w:start w:val="1"/>
+      <w:numFmt w:val="bullet"/>
+      <w:lvlText w:val=""/>
+      <w:lvlJc w:val="left"/>
+      <w:pPr>
+        <w:tabs>
+          <w:tab w:val="num" w:pos="5760"/>
+        </w:tabs>
+        <w:ind w:left="5760" w:hanging="360"/>
+      </w:pPr>
+      <w:rPr>
+        <w:rFonts w:ascii="Wingdings" w:hAnsi="Wingdings" w:hint="default"/>
+        <w:sz w:val="20"/>
+      </w:rPr>
+    </w:lvl>
+    <w:lvl w:ilvl="8" w:tentative="1">
+      <w:start w:val="1"/>
+      <w:numFmt w:val="bullet"/>
+      <w:lvlText w:val=""/>
+      <w:lvlJc w:val="left"/>
+      <w:pPr>
+        <w:tabs>
+          <w:tab w:val="num" w:pos="6480"/>
+        </w:tabs>
+        <w:ind w:left="6480" w:hanging="360"/>
+      </w:pPr>
+      <w:rPr>
+        <w:rFonts w:ascii="Wingdings" w:hAnsi="Wingdings" w:hint="default"/>
+        <w:sz w:val="20"/>
+      </w:rPr>
+    </w:lvl>
+  </w:abstractNum>
+  <w:abstractNum w:abstractNumId="1" w15:restartNumberingAfterBreak="0">
     <w:nsid w:val="7332135F"/>
     <w:multiLevelType w:val="multilevel"/>
     <w:tmpl w:val="AE2C6D94"/>
@@ -1102,7 +2227,7 @@
       </w:rPr>
     </w:lvl>
   </w:abstractNum>
-  <w:abstractNum w:abstractNumId="1" w15:restartNumberingAfterBreak="0">
+  <w:abstractNum w:abstractNumId="2" w15:restartNumberingAfterBreak="0">
     <w:nsid w:val="79CA7F42"/>
     <w:multiLevelType w:val="multilevel"/>
     <w:tmpl w:val="C2909D74"/>
@@ -1252,10 +2377,13 @@
     </w:lvl>
   </w:abstractNum>
   <w:num w:numId="1">
-    <w:abstractNumId w:val="0"/>
+    <w:abstractNumId w:val="1"/>
   </w:num>
   <w:num w:numId="2">
-    <w:abstractNumId w:val="1"/>
+    <w:abstractNumId w:val="2"/>
+  </w:num>
+  <w:num w:numId="3">
+    <w:abstractNumId w:val="0"/>
   </w:num>
 </w:numbering>
 </file>
@@ -1810,6 +2938,25 @@
       <w:szCs w:val="24"/>
     </w:rPr>
   </w:style>
+  <w:style w:type="table" w:styleId="a4">
+    <w:name w:val="Table Grid"/>
+    <w:basedOn w:val="a1"/>
+    <w:uiPriority w:val="39"/>
+    <w:rsid w:val="00983844"/>
+    <w:pPr>
+      <w:spacing w:after="0" w:line="240" w:lineRule="auto"/>
+    </w:pPr>
+    <w:tblPr>
+      <w:tblBorders>
+        <w:top w:val="single" w:sz="4" w:space="0" w:color="auto"/>
+        <w:left w:val="single" w:sz="4" w:space="0" w:color="auto"/>
+        <w:bottom w:val="single" w:sz="4" w:space="0" w:color="auto"/>
+        <w:right w:val="single" w:sz="4" w:space="0" w:color="auto"/>
+        <w:insideH w:val="single" w:sz="4" w:space="0" w:color="auto"/>
+        <w:insideV w:val="single" w:sz="4" w:space="0" w:color="auto"/>
+      </w:tblBorders>
+    </w:tblPr>
+  </w:style>
 </w:styles>
 </file>
 
@@ -2079,7 +3226,7 @@
 </file>
 
 <file path=customXml/itemProps1.xml><?xml version="1.0" encoding="utf-8"?>
-<ds:datastoreItem xmlns:ds="http://schemas.openxmlformats.org/officeDocument/2006/customXml" ds:itemID="{3AEA5F30-7546-4005-8E93-584DCE8CE109}">
+<ds:datastoreItem xmlns:ds="http://schemas.openxmlformats.org/officeDocument/2006/customXml" ds:itemID="{E13B28F6-13F5-437D-AFC8-D9130421149D}">
   <ds:schemaRefs>
     <ds:schemaRef ds:uri="http://schemas.openxmlformats.org/officeDocument/2006/bibliography"/>
   </ds:schemaRefs>

--- a/План диссертации.docx
+++ b/План диссертации.docx
@@ -8,772 +8,631 @@
           <w:rFonts w:cs="Times New Roman"/>
         </w:rPr>
       </w:pPr>
-      <w:r>
-        <w:rPr>
-          <w:rFonts w:cs="Times New Roman"/>
-        </w:rPr>
-        <w:t xml:space="preserve">План </w:t>
-      </w:r>
-    </w:p>
-    <w:p>
-      <w:pPr>
-        <w:rPr>
-          <w:rFonts w:cs="Times New Roman"/>
-          <w:strike/>
-        </w:rPr>
-      </w:pPr>
-      <w:r>
-        <w:rPr>
-          <w:rFonts w:cs="Times New Roman"/>
-        </w:rPr>
-        <w:t xml:space="preserve">Тема: </w:t>
-      </w:r>
-      <w:r>
-        <w:rPr>
-          <w:rFonts w:cs="Times New Roman"/>
-          <w:strike/>
-        </w:rPr>
-        <w:t xml:space="preserve">Проектирование </w:t>
-      </w:r>
-      <w:r>
-        <w:rPr>
-          <w:rFonts w:cs="Times New Roman"/>
-          <w:strike/>
-        </w:rPr>
-        <w:t xml:space="preserve">интеллектуального регулятора на базе одноплатного компьютера </w:t>
-      </w:r>
-      <w:r>
-        <w:rPr>
-          <w:rFonts w:cs="Times New Roman"/>
+    </w:p>
+    <w:p>
+      <w:pPr>
+        <w:rPr>
+          <w:rFonts w:cs="Times New Roman"/>
+        </w:rPr>
+      </w:pPr>
+      <w:r>
+        <w:rPr>
+          <w:rFonts w:cs="Times New Roman"/>
+        </w:rPr>
+        <w:t>Тема:</w:t>
+      </w:r>
+      <w:r>
+        <w:rPr>
+          <w:rFonts w:cs="Times New Roman"/>
+        </w:rPr>
+        <w:t xml:space="preserve"> </w:t>
+      </w:r>
+      <w:r>
+        <w:rPr>
+          <w:rFonts w:cs="Times New Roman"/>
+        </w:rPr>
+        <w:t xml:space="preserve">Разработка структуры Программно-аппаратная поддержка интеллектуального управления в биосистемах и робототехнике.  </w:t>
+      </w:r>
+    </w:p>
+    <w:p>
+      <w:pPr>
+        <w:rPr>
+          <w:rFonts w:cs="Times New Roman"/>
+        </w:rPr>
+      </w:pPr>
+    </w:p>
+    <w:p>
+      <w:pPr>
+        <w:pStyle w:val="1"/>
+      </w:pPr>
+      <w:r>
+        <w:t>1. Введение</w:t>
+      </w:r>
+    </w:p>
+    <w:p>
+      <w:pPr>
+        <w:rPr>
+          <w:rFonts w:cs="Times New Roman"/>
+        </w:rPr>
+      </w:pPr>
+      <w:r>
+        <w:rPr>
+          <w:rFonts w:cs="Times New Roman"/>
+        </w:rPr>
+        <w:t xml:space="preserve">(Текст из </w:t>
+      </w:r>
+      <w:proofErr w:type="spellStart"/>
+      <w:r>
+        <w:rPr>
+          <w:rFonts w:cs="Times New Roman"/>
+        </w:rPr>
+        <w:t>нира</w:t>
+      </w:r>
+      <w:proofErr w:type="spellEnd"/>
+      <w:r>
+        <w:rPr>
+          <w:rFonts w:cs="Times New Roman"/>
+        </w:rPr>
+        <w:t xml:space="preserve"> от Решетникова раскидать по диплому, вставить в введение. Добавить в список литературы)</w:t>
+      </w:r>
+    </w:p>
+    <w:p>
+      <w:pPr>
+        <w:pStyle w:val="1"/>
+      </w:pPr>
+      <w:r>
+        <w:t>2. Интеллектуальное управление в робототехнике</w:t>
+      </w:r>
+    </w:p>
+    <w:p>
+      <w:pPr>
+        <w:tabs>
+          <w:tab w:val="left" w:pos="4392"/>
+        </w:tabs>
+        <w:rPr>
+          <w:rFonts w:cs="Times New Roman"/>
+        </w:rPr>
+      </w:pPr>
+      <w:r>
+        <w:rPr>
+          <w:rFonts w:cs="Times New Roman"/>
+        </w:rPr>
+        <w:tab/>
+      </w:r>
+    </w:p>
+    <w:p>
+      <w:pPr>
+        <w:pStyle w:val="2"/>
+      </w:pPr>
+      <w:r>
+        <w:t>2.1</w:t>
+      </w:r>
+      <w:r>
+        <w:t xml:space="preserve"> Биотехнические системы управления </w:t>
+      </w:r>
+    </w:p>
+    <w:p>
+      <w:pPr>
+        <w:rPr>
+          <w:lang w:eastAsia="ru-RU"/>
+        </w:rPr>
+      </w:pPr>
+      <w:r>
+        <w:rPr>
+          <w:lang w:eastAsia="ru-RU"/>
+        </w:rPr>
+        <w:t xml:space="preserve">Биотехнические системы управления. Это категория, в которой манипулятор робота в точности копирует движение руки оператора. Это довольно удобно, так как человек-оператор может находиться на достаточно большом расстоянии от зоны выполнения работ, где ему может угрожать как опасность самых низких уровней (обольёт водой), так и средних (попадет в глаза раствором), так и </w:t>
+      </w:r>
+      <w:r>
+        <w:rPr>
+          <w:lang w:eastAsia="ru-RU"/>
+        </w:rPr>
+        <w:t>высокой,</w:t>
+      </w:r>
+      <w:r>
+        <w:rPr>
+          <w:lang w:eastAsia="ru-RU"/>
+        </w:rPr>
+        <w:t xml:space="preserve"> и смертельной (из-за аварии упадет какой-либо тяжелый агрегат). Также удобным фактором является то, что задачи можно выполнять с масштабированием (например, сантиметровое смещение руки оператора равно 5 см смещения манипулятора).</w:t>
+      </w:r>
+    </w:p>
+    <w:p>
+      <w:pPr>
+        <w:rPr>
+          <w:lang w:eastAsia="ru-RU"/>
+        </w:rPr>
+      </w:pPr>
+      <w:r>
+        <w:rPr>
+          <w:lang w:eastAsia="ru-RU"/>
+        </w:rPr>
+        <w:t>Командные - это подкатегория СУ, в которой управление реализуется при помощи рычагов и кнопок, каждая из которых отвечает за своё звено, или какую-либо функцию. Плюсы здесь являются обратной стороной минусов — с одной стороны можно очень точно выставить каждое звено в необходимое оператору положение, а с другой - сделать это занимает много сил, времени и усердия.</w:t>
+      </w:r>
+    </w:p>
+    <w:p>
+      <w:pPr>
+        <w:rPr>
+          <w:lang w:eastAsia="ru-RU"/>
+        </w:rPr>
+      </w:pPr>
+      <w:r>
+        <w:rPr>
+          <w:lang w:eastAsia="ru-RU"/>
+        </w:rPr>
+        <w:t xml:space="preserve">Копирующие - это подкатегория СУ, которые повторяют движения человека. Наиболее распространенным видом являются </w:t>
+      </w:r>
+      <w:proofErr w:type="spellStart"/>
+      <w:r>
+        <w:rPr>
+          <w:lang w:eastAsia="ru-RU"/>
+        </w:rPr>
+        <w:t>экзоскелеты</w:t>
+      </w:r>
+      <w:proofErr w:type="spellEnd"/>
+      <w:r>
+        <w:rPr>
+          <w:lang w:eastAsia="ru-RU"/>
+        </w:rPr>
+        <w:t xml:space="preserve">, которые одеваются на всё тело, на несколько частей тела или на отдельную конечность. Обладают некоторой портативностью (хоть и далекой от идеала), что позволяет использовать их даже в повседневной жизни. Другой вид - это СУ, где движение передается задающим органом (например, рычагом) На данный момент, один из копирующих манипуляторов умеет поднимать до 3 тонн груза. Пример: </w:t>
+      </w:r>
+      <w:proofErr w:type="spellStart"/>
+      <w:r>
+        <w:rPr>
+          <w:lang w:eastAsia="ru-RU"/>
+        </w:rPr>
+        <w:t>экзоскелет</w:t>
+      </w:r>
+      <w:proofErr w:type="spellEnd"/>
+      <w:r>
+        <w:rPr>
+          <w:lang w:eastAsia="ru-RU"/>
+        </w:rPr>
+        <w:t xml:space="preserve"> </w:t>
+      </w:r>
+      <w:r>
+        <w:rPr>
           <w:i/>
-          <w:strike/>
-          <w:lang w:val="en-US"/>
-        </w:rPr>
-        <w:t>Raspberry</w:t>
-      </w:r>
-      <w:r>
-        <w:rPr>
-          <w:rFonts w:cs="Times New Roman"/>
+          <w:lang w:eastAsia="ru-RU"/>
+        </w:rPr>
+        <w:t>XOS</w:t>
+      </w:r>
+      <w:r>
+        <w:rPr>
+          <w:lang w:eastAsia="ru-RU"/>
+        </w:rPr>
+        <w:t xml:space="preserve"> от компании </w:t>
+      </w:r>
+      <w:proofErr w:type="spellStart"/>
+      <w:r>
+        <w:rPr>
           <w:i/>
-          <w:strike/>
-        </w:rPr>
+          <w:lang w:eastAsia="ru-RU"/>
+        </w:rPr>
+        <w:t>Sarcos</w:t>
+      </w:r>
+      <w:proofErr w:type="spellEnd"/>
+      <w:r>
+        <w:rPr>
+          <w:lang w:eastAsia="ru-RU"/>
+        </w:rPr>
+        <w:t xml:space="preserve">. Он увеличивает силу человека и позволяет с минимальной затратой сил переносить тяжелые физические нагрузки. </w:t>
+      </w:r>
+      <w:r>
+        <w:rPr>
+          <w:i/>
+          <w:lang w:eastAsia="ru-RU"/>
+        </w:rPr>
+        <w:t>XOS</w:t>
+      </w:r>
+      <w:r>
+        <w:rPr>
+          <w:lang w:eastAsia="ru-RU"/>
+        </w:rPr>
+        <w:t xml:space="preserve"> обладает продвинутой системой связи человека с механической частью, благодаря чему движения пилота и машины практически синхронны. Датчики мускульной </w:t>
+      </w:r>
+      <w:r>
+        <w:rPr>
+          <w:lang w:eastAsia="ru-RU"/>
+        </w:rPr>
+        <w:lastRenderedPageBreak/>
+        <w:t xml:space="preserve">активности со всех частей тела передают информацию на бортовой компьютер (находится на спине </w:t>
+      </w:r>
+      <w:proofErr w:type="spellStart"/>
+      <w:r>
+        <w:rPr>
+          <w:lang w:eastAsia="ru-RU"/>
+        </w:rPr>
+        <w:t>экзоскелета</w:t>
+      </w:r>
+      <w:proofErr w:type="spellEnd"/>
+      <w:r>
+        <w:rPr>
+          <w:lang w:eastAsia="ru-RU"/>
+        </w:rPr>
+        <w:t xml:space="preserve">), который координирует все действия </w:t>
+      </w:r>
+      <w:proofErr w:type="spellStart"/>
+      <w:r>
+        <w:rPr>
+          <w:lang w:eastAsia="ru-RU"/>
+        </w:rPr>
+        <w:t>экзоскелета</w:t>
+      </w:r>
+      <w:proofErr w:type="spellEnd"/>
+      <w:r>
+        <w:rPr>
+          <w:lang w:eastAsia="ru-RU"/>
+        </w:rPr>
+        <w:t>. В результате этого человек практически не испытывает усталости при физических нагрузках. Минус данной конструкции - огромное энергопотребление и ограниченность движений пилота.</w:t>
+      </w:r>
+    </w:p>
+    <w:p>
+      <w:pPr>
+        <w:rPr>
+          <w:lang w:eastAsia="ru-RU"/>
+        </w:rPr>
+      </w:pPr>
+      <w:r>
+        <w:rPr>
+          <w:lang w:eastAsia="ru-RU"/>
+        </w:rPr>
+        <w:t>Полуавтоматические - это подкатегория СУ, которая, по сути, является глубокой модернизацией предыдущих двух подкатегорий в том плане, что на систему устанавливается микро-ЭВМ, которая занимается вычислением движений робота, что позволяет с помощью одного рычага управлять всей кинематикой робота.</w:t>
+      </w:r>
+    </w:p>
+    <w:p>
+      <w:pPr>
+        <w:pStyle w:val="2"/>
+      </w:pPr>
+      <w:r>
+        <w:t>2.2</w:t>
+      </w:r>
+      <w:r>
+        <w:t xml:space="preserve"> Автоматические системы управления </w:t>
+      </w:r>
+    </w:p>
+    <w:p>
+      <w:pPr>
+        <w:rPr>
+          <w:lang w:eastAsia="ru-RU"/>
+        </w:rPr>
+      </w:pPr>
+      <w:r>
+        <w:rPr>
+          <w:lang w:eastAsia="ru-RU"/>
+        </w:rPr>
+        <w:t>Автоматические системы управления. Это те СУ, которые способны работать без участия человека вовсе. Им достаточно заранее заложить схему поведения («делать что-то пока не …», «если …, то …, иначе ...»), задать последовательность, задать координаты и т.п. Такие роботы очень удобны в тех случаях, когда работа постоянная, цикличная и не меняется в процессе её выполнения. А также не нужно тратить деньги на оператора, да и скорости автоматические СУ достигают более высокой, чем прочие (где участвует человек). Не менее важно то, что при работе таких роботов повышается безопасность, так как участие человека в техническом процессе либо минимально, либо отсутствует вовсе.</w:t>
+      </w:r>
+    </w:p>
+    <w:p>
+      <w:pPr>
+        <w:rPr>
+          <w:lang w:eastAsia="ru-RU"/>
+        </w:rPr>
+      </w:pPr>
+      <w:r>
+        <w:rPr>
+          <w:lang w:eastAsia="ru-RU"/>
+        </w:rPr>
+        <w:t xml:space="preserve">Программные - это подкатегория СУ, в которой роботы имеют заранее заданную последовательность действий - программу. Позволяют с высокой скоростью, надежностью и эффективностью выполнять повторяющиеся действия. Главный плюс - легко </w:t>
+      </w:r>
+      <w:r>
+        <w:rPr>
+          <w:lang w:eastAsia="ru-RU"/>
+        </w:rPr>
+        <w:t>перепрограммируются</w:t>
+      </w:r>
+      <w:r>
+        <w:rPr>
+          <w:lang w:eastAsia="ru-RU"/>
+        </w:rPr>
+        <w:t>, что повышает их адаптивность.</w:t>
+      </w:r>
+    </w:p>
+    <w:p>
+      <w:pPr>
+        <w:rPr>
+          <w:lang w:eastAsia="ru-RU"/>
+        </w:rPr>
+      </w:pPr>
+      <w:r>
+        <w:rPr>
+          <w:lang w:eastAsia="ru-RU"/>
+        </w:rPr>
+        <w:t>Адаптивные - это подкатегория СУ, которая является модифицированной версией программных. Главное отличие - это наличие адаптивного обеспечения: камер, ультразвуковых датчиков расстояния, датчиков касания, системы распознавания цвета/размера/образа и т.п. Всё это позволяет роботу самостоятельно корректировать свои действия и подстраиваться под изменения внешних условий.</w:t>
+      </w:r>
+    </w:p>
+    <w:p>
+      <w:pPr>
+        <w:rPr>
+          <w:lang w:eastAsia="ru-RU"/>
+        </w:rPr>
+      </w:pPr>
+      <w:r>
+        <w:rPr>
+          <w:lang w:eastAsia="ru-RU"/>
+        </w:rPr>
+        <w:t>Интеллектуальные - это подкатегория СУ, являющаяся еще более глубокой модернизацией предыдущих двух подкатегорий. Наиважнейшим отличием является возможность обратного общения с человеком, планирование и перепланирование поведения, навигация, самообучение и общение, взаимодействие с другими роботами и оборудованием, инструментами.</w:t>
+      </w:r>
+    </w:p>
+    <w:p>
+      <w:pPr>
+        <w:pStyle w:val="2"/>
+        <w:rPr>
+          <w:lang w:eastAsia="ru-RU"/>
+        </w:rPr>
+      </w:pPr>
+      <w:r>
+        <w:rPr>
+          <w:lang w:eastAsia="ru-RU"/>
+        </w:rPr>
+        <w:t xml:space="preserve">2.3 </w:t>
+      </w:r>
+      <w:r>
+        <w:rPr>
+          <w:lang w:eastAsia="ru-RU"/>
+        </w:rPr>
+        <w:t xml:space="preserve">Системы управления с обратной связью </w:t>
+      </w:r>
+    </w:p>
+    <w:p>
+      <w:pPr>
+        <w:rPr>
+          <w:rFonts w:cs="Times New Roman"/>
+        </w:rPr>
+      </w:pPr>
+      <w:r>
+        <w:rPr>
+          <w:rFonts w:cs="Times New Roman"/>
+        </w:rPr>
+        <w:t xml:space="preserve">Управление с обратной связью – это процесс в системе, где управляемая переменная (регулируемая переменная) постоянно контролируется и сравнивается с заданным значением (опорная переменная). В зависимости от результата такого сравнения входная </w:t>
+      </w:r>
+      <w:r>
+        <w:rPr>
+          <w:rFonts w:cs="Times New Roman"/>
+        </w:rPr>
+        <w:lastRenderedPageBreak/>
+        <w:t>переменная системы изменяется так, чтобы произошла регулировка выходной переменной до заданного значения независимо от всех отклонений. В результате такой реакции системы возникает замкнутый поток действий</w:t>
+      </w:r>
+    </w:p>
+    <w:p>
+      <w:pPr>
+        <w:rPr>
+          <w:rFonts w:cs="Times New Roman"/>
+        </w:rPr>
+      </w:pPr>
+      <w:r>
+        <w:rPr>
+          <w:rFonts w:cs="Times New Roman"/>
+        </w:rPr>
+        <w:t>В механизмах или системах часто необходимо установить предварительно заданные значения таких переменных, как давление, температура или расход. Боле того, такие установленные значения не должны изменяться даже в случае возникновения каких-либо возмущений. Выполнение данных функций обеспечивается</w:t>
+      </w:r>
+      <w:r>
+        <w:rPr>
+          <w:rFonts w:cs="Times New Roman"/>
+        </w:rPr>
+        <w:t xml:space="preserve"> управлением с обратной связью.</w:t>
+      </w:r>
+    </w:p>
+    <w:p>
+      <w:pPr>
+        <w:rPr>
+          <w:rFonts w:cs="Times New Roman"/>
+        </w:rPr>
+      </w:pPr>
+      <w:r>
+        <w:rPr>
+          <w:rFonts w:cs="Times New Roman"/>
+        </w:rPr>
+        <w:t>Управление с обратной связью позволяет устранять любые вопро</w:t>
+      </w:r>
+      <w:r>
+        <w:rPr>
+          <w:rFonts w:cs="Times New Roman"/>
+        </w:rPr>
+        <w:t>сы, связанные с данной задачей.</w:t>
+      </w:r>
+    </w:p>
+    <w:p>
+      <w:pPr>
+        <w:rPr>
+          <w:rFonts w:cs="Times New Roman"/>
+        </w:rPr>
+      </w:pPr>
+      <w:r>
+        <w:rPr>
+          <w:rFonts w:cs="Times New Roman"/>
+        </w:rPr>
+        <w:t>Чтобы переменной можно было управлять, и чтобы она была доступна регулятору с обратной связью в виде электрического сигнала, сначала ее необходимо измерить и соответ</w:t>
+      </w:r>
+      <w:r>
+        <w:rPr>
+          <w:rFonts w:cs="Times New Roman"/>
+        </w:rPr>
+        <w:t>ствующим образом преобразовать.</w:t>
+      </w:r>
+    </w:p>
+    <w:p>
+      <w:pPr>
+        <w:rPr>
+          <w:rFonts w:cs="Times New Roman"/>
+        </w:rPr>
+      </w:pPr>
+      <w:r>
+        <w:rPr>
+          <w:rFonts w:cs="Times New Roman"/>
+        </w:rPr>
+        <w:t>Эту переменную необходимо сравнить с заданным значением или шаблоном значений в регуляторе. После чего по результатам этого сравнения следует определи</w:t>
+      </w:r>
+      <w:r>
+        <w:rPr>
+          <w:rFonts w:cs="Times New Roman"/>
+        </w:rPr>
+        <w:t>ть требуемую реакцию в системе.</w:t>
+      </w:r>
+    </w:p>
+    <w:p>
+      <w:pPr>
+        <w:rPr>
+          <w:rFonts w:cs="Times New Roman"/>
+        </w:rPr>
+      </w:pPr>
+      <w:r>
+        <w:rPr>
+          <w:rFonts w:cs="Times New Roman"/>
+        </w:rPr>
+        <w:t>И наконец, в системе следует найти соответствующую точку, посредством которой можно регулировать данную переменную (например, привод нагревателя). Чтобы иметь такую возможность, важно облада</w:t>
+      </w:r>
+      <w:r>
+        <w:rPr>
+          <w:rFonts w:cs="Times New Roman"/>
+        </w:rPr>
+        <w:t>ть данными о поведении системы.</w:t>
+      </w:r>
+    </w:p>
+    <w:p>
+      <w:pPr>
+        <w:rPr>
+          <w:rFonts w:cs="Times New Roman"/>
+        </w:rPr>
+      </w:pPr>
+      <w:r>
+        <w:rPr>
+          <w:rFonts w:cs="Times New Roman"/>
+        </w:rPr>
+        <w:t>Технология управления с обратной связью предполагает попытку установления общеприменимых взаимосвязей, которые повсеместно возникают при применении различных технологий.</w:t>
+      </w:r>
+    </w:p>
+    <w:p>
+      <w:pPr>
+        <w:rPr>
+          <w:rFonts w:cs="Times New Roman"/>
+        </w:rPr>
+      </w:pPr>
+      <w:r>
+        <w:rPr>
+          <w:rFonts w:cs="Times New Roman"/>
+          <w:b/>
+        </w:rPr>
+        <w:t>Отрицательная ОС</w:t>
+      </w:r>
+      <w:r>
+        <w:rPr>
+          <w:rFonts w:cs="Times New Roman"/>
+        </w:rPr>
+        <w:t xml:space="preserve"> изменяет входной сигнал таким образом, чтобы противодействовать изменению выходного сигнала. Это делает систему более устойчивой к случайному изменению параметров. Пример: усилитель звуковых частот (прибор для усиления электрических колебаний, соответствующих слышимому человеком звуковому диапазону частот).</w:t>
+      </w:r>
+    </w:p>
+    <w:p>
+      <w:pPr>
+        <w:rPr>
+          <w:rFonts w:cs="Times New Roman"/>
+        </w:rPr>
+      </w:pPr>
+      <w:r>
+        <w:rPr>
+          <w:rFonts w:cs="Times New Roman"/>
+          <w:b/>
+        </w:rPr>
+        <w:t>Положительная ОС</w:t>
+      </w:r>
+      <w:r>
+        <w:rPr>
+          <w:rFonts w:cs="Times New Roman"/>
+        </w:rPr>
+        <w:t xml:space="preserve">, наоборот, усиливает изменение выходного сигнала. </w:t>
+      </w:r>
+      <w:r>
+        <w:rPr>
+          <w:rFonts w:cs="Times New Roman"/>
+        </w:rPr>
+        <w:t>Положительная обратная связь</w:t>
+      </w:r>
+      <w:r>
+        <w:rPr>
+          <w:rFonts w:cs="Times New Roman"/>
+        </w:rPr>
+        <w:t xml:space="preserve"> ускоряет реакцию системы на изменение входного сигнала, поэтому её используют в определённых ситуациях, когда требуется быстрая реакция в ответ на изменение внешних параметров. В то же время ПОС приводит к неустойчивости и возникновению качественно новых (автоколебательных) систем, называемых генераторы (производители). Пример: Автогенератор вырабатывает электрические (электромагнитные) колебания, поддерживающиеся подачей по цепи положительной обратной связи части переменного напряжения с выхода автогенератора на его вход. Это будет обеспечено тогда, </w:t>
+      </w:r>
+      <w:r>
+        <w:rPr>
+          <w:rFonts w:cs="Times New Roman"/>
+        </w:rPr>
+        <w:lastRenderedPageBreak/>
+        <w:t>когда нарастание колебательной энергии будет превосходить потери). При этом амплитуда начальных колебаний будет нарастать.</w:t>
+      </w:r>
+    </w:p>
+    <w:p>
+      <w:pPr>
+        <w:rPr>
+          <w:rFonts w:cs="Times New Roman"/>
+        </w:rPr>
+      </w:pPr>
+      <w:r>
+        <w:rPr>
+          <w:rFonts w:cs="Times New Roman"/>
+        </w:rPr>
+        <w:t xml:space="preserve">Отрицательная </w:t>
+      </w:r>
+      <w:r>
+        <w:rPr>
+          <w:rFonts w:cs="Times New Roman"/>
+        </w:rPr>
+        <w:t>обратная связь</w:t>
+      </w:r>
+      <w:r>
+        <w:rPr>
+          <w:rFonts w:cs="Times New Roman"/>
+        </w:rPr>
+        <w:t xml:space="preserve"> широко используется в замкнутых автоматических системах с целью повышения устойчивости (стабилизации), улучшения переходных процессов, понижения чувствительности и т.п. (под чувствительностью понимается отношение бесконечно малого изменения выходного воздействия к вызвавшему его бесконечно малому входному воздействию). Положительная </w:t>
+      </w:r>
+      <w:r>
+        <w:rPr>
+          <w:rFonts w:cs="Times New Roman"/>
+        </w:rPr>
+        <w:t>обратная связь</w:t>
+      </w:r>
+      <w:r>
+        <w:rPr>
+          <w:rFonts w:cs="Times New Roman"/>
+        </w:rPr>
+        <w:t xml:space="preserve"> усиливает выходное воздействие звена (или системы), приводит к повышению чувствительности и, как правило, к понижению устойчивости (часто к незатухающим и расходящимся колебаниям), ухудшению переходных процессов и динамических свойств и т.п.</w:t>
+      </w:r>
+    </w:p>
+    <w:p>
+      <w:pPr>
+        <w:pStyle w:val="1"/>
+      </w:pPr>
+      <w:r>
+        <w:t xml:space="preserve">3. Структура программно-алгоритмического стенда </w:t>
+      </w:r>
+    </w:p>
+    <w:p>
+      <w:pPr>
+        <w:pStyle w:val="2"/>
+      </w:pPr>
+      <w:r>
+        <w:t>3.1</w:t>
+      </w:r>
+      <w:r>
         <w:t xml:space="preserve"> </w:t>
       </w:r>
       <w:r>
-        <w:rPr>
-          <w:rFonts w:cs="Times New Roman"/>
+        <w:t>Оборудование (</w:t>
+      </w:r>
+      <w:r>
+        <w:t xml:space="preserve">какие устройства </w:t>
+      </w:r>
+      <w:r>
+        <w:t>использую</w:t>
+      </w:r>
+      <w:r>
+        <w:t>, изображения их характеристики</w:t>
+      </w:r>
+    </w:p>
+    <w:p>
+      <w:r>
+        <w:rPr>
           <w:i/>
-          <w:strike/>
-          <w:lang w:val="en-US"/>
-        </w:rPr>
-        <w:t>Pi</w:t>
-      </w:r>
-      <w:r>
-        <w:rPr>
-          <w:rFonts w:cs="Times New Roman"/>
-          <w:i/>
-          <w:strike/>
-        </w:rPr>
-        <w:t xml:space="preserve"> 3</w:t>
-      </w:r>
-      <w:r>
-        <w:rPr>
-          <w:rFonts w:cs="Times New Roman"/>
-          <w:strike/>
-        </w:rPr>
-        <w:t xml:space="preserve"> </w:t>
-      </w:r>
-    </w:p>
-    <w:p>
-      <w:pPr>
-        <w:rPr>
-          <w:rFonts w:cs="Times New Roman"/>
-        </w:rPr>
-      </w:pPr>
-    </w:p>
-    <w:p>
-      <w:pPr>
-        <w:rPr>
-          <w:rFonts w:cs="Times New Roman"/>
-          <w:strike/>
-        </w:rPr>
-      </w:pPr>
-      <w:r>
-        <w:rPr>
-          <w:rFonts w:cs="Times New Roman"/>
-        </w:rPr>
-        <w:t xml:space="preserve">Результат работы: </w:t>
-      </w:r>
-      <w:r>
-        <w:rPr>
-          <w:rFonts w:cs="Times New Roman"/>
-          <w:strike/>
-        </w:rPr>
-        <w:t xml:space="preserve">Будет разработан интеллектуальный регулятор, интегрированный в одноплатный компьютер </w:t>
-      </w:r>
-      <w:r>
-        <w:rPr>
-          <w:rFonts w:cs="Times New Roman"/>
-          <w:i/>
-          <w:strike/>
-          <w:lang w:val="en-US"/>
-        </w:rPr>
-        <w:t>Raspberry</w:t>
-      </w:r>
-      <w:r>
-        <w:rPr>
-          <w:rFonts w:cs="Times New Roman"/>
-          <w:i/>
-          <w:strike/>
-        </w:rPr>
-        <w:t xml:space="preserve"> </w:t>
-      </w:r>
-      <w:r>
-        <w:rPr>
-          <w:rFonts w:cs="Times New Roman"/>
-          <w:i/>
-          <w:strike/>
-          <w:lang w:val="en-US"/>
-        </w:rPr>
-        <w:t>Pi</w:t>
-      </w:r>
-      <w:r>
-        <w:rPr>
-          <w:rFonts w:cs="Times New Roman"/>
-          <w:i/>
-          <w:strike/>
-        </w:rPr>
-        <w:t>3</w:t>
-      </w:r>
-      <w:r>
-        <w:rPr>
-          <w:rFonts w:cs="Times New Roman"/>
-          <w:strike/>
-        </w:rPr>
-        <w:t>, являющийся частью распределенной системы управления.</w:t>
-      </w:r>
-    </w:p>
-    <w:p>
-      <w:pPr>
-        <w:rPr>
-          <w:rFonts w:cs="Times New Roman"/>
-        </w:rPr>
-      </w:pPr>
-    </w:p>
-    <w:p>
-      <w:pPr>
-        <w:rPr>
-          <w:rFonts w:cs="Times New Roman"/>
-        </w:rPr>
-      </w:pPr>
-      <w:r>
-        <w:rPr>
-          <w:rFonts w:cs="Times New Roman"/>
-        </w:rPr>
-        <w:t>Тема:</w:t>
-      </w:r>
-    </w:p>
-    <w:p>
-      <w:pPr>
-        <w:rPr>
-          <w:rFonts w:cs="Times New Roman"/>
-        </w:rPr>
-      </w:pPr>
-      <w:r>
-        <w:rPr>
-          <w:rFonts w:cs="Times New Roman"/>
-        </w:rPr>
-        <w:t xml:space="preserve">Разработка структуры Программно-аппаратная поддержка интеллектуального управления в биосистемах и робототехнике.  </w:t>
-      </w:r>
-    </w:p>
-    <w:p>
-      <w:pPr>
-        <w:rPr>
-          <w:rFonts w:cs="Times New Roman"/>
-        </w:rPr>
-      </w:pPr>
-    </w:p>
-    <w:p>
-      <w:pPr>
-        <w:pStyle w:val="1"/>
-      </w:pPr>
-      <w:r>
-        <w:t>1. Введение</w:t>
-      </w:r>
-    </w:p>
-    <w:p>
-      <w:pPr>
-        <w:rPr>
-          <w:rFonts w:cs="Times New Roman"/>
-        </w:rPr>
-      </w:pPr>
-    </w:p>
-    <w:p>
-      <w:pPr>
-        <w:rPr>
-          <w:rFonts w:cs="Times New Roman"/>
-        </w:rPr>
-      </w:pPr>
-      <w:r>
-        <w:rPr>
-          <w:rFonts w:cs="Times New Roman"/>
-        </w:rPr>
-        <w:t xml:space="preserve">(Текст из </w:t>
-      </w:r>
-      <w:proofErr w:type="spellStart"/>
-      <w:r>
-        <w:rPr>
-          <w:rFonts w:cs="Times New Roman"/>
-        </w:rPr>
-        <w:t>нира</w:t>
-      </w:r>
-      <w:proofErr w:type="spellEnd"/>
-      <w:r>
-        <w:rPr>
-          <w:rFonts w:cs="Times New Roman"/>
-        </w:rPr>
-        <w:t xml:space="preserve"> от Решетникова раскидать по диплому, вставить в введение. Добавить в список литературы)</w:t>
-      </w:r>
-    </w:p>
-    <w:p>
-      <w:pPr>
-        <w:rPr>
-          <w:rFonts w:cs="Times New Roman"/>
-        </w:rPr>
-      </w:pPr>
-    </w:p>
-    <w:p>
-      <w:pPr>
-        <w:rPr>
-          <w:rFonts w:cs="Times New Roman"/>
-        </w:rPr>
-      </w:pPr>
-    </w:p>
-    <w:p>
-      <w:pPr>
-        <w:rPr>
-          <w:rFonts w:cs="Times New Roman"/>
-        </w:rPr>
-      </w:pPr>
-    </w:p>
-    <w:p>
-      <w:pPr>
-        <w:pStyle w:val="1"/>
-      </w:pPr>
-      <w:r>
-        <w:t>2. Интеллектуальное управление в робототехнике</w:t>
-      </w:r>
-    </w:p>
-    <w:p>
-      <w:pPr>
-        <w:rPr>
-          <w:rFonts w:cs="Times New Roman"/>
-        </w:rPr>
-      </w:pPr>
-    </w:p>
-    <w:p>
-      <w:pPr>
-        <w:pStyle w:val="2"/>
-      </w:pPr>
-      <w:r>
-        <w:t>2.1</w:t>
-      </w:r>
-      <w:r>
-        <w:t xml:space="preserve"> Биотехнические системы управления </w:t>
-      </w:r>
-    </w:p>
-    <w:p>
-      <w:pPr>
-        <w:rPr>
-          <w:lang w:eastAsia="ru-RU"/>
-        </w:rPr>
-      </w:pPr>
-      <w:r>
-        <w:rPr>
-          <w:lang w:eastAsia="ru-RU"/>
-        </w:rPr>
-        <w:t xml:space="preserve">Биотехнические системы управления. Это категория, в которой манипулятор робота в точности копирует движение руки оператора. Это довольно удобно, так как человек-оператор может находиться на достаточно большом расстоянии от зоны выполнения работ, где ему может угрожать как опасность самых низких уровней (обольёт водой), так и средних (попадет в глаза раствором), так и </w:t>
-      </w:r>
-      <w:r>
-        <w:rPr>
-          <w:lang w:eastAsia="ru-RU"/>
-        </w:rPr>
-        <w:t>высокой,</w:t>
-      </w:r>
-      <w:r>
-        <w:rPr>
-          <w:lang w:eastAsia="ru-RU"/>
-        </w:rPr>
-        <w:t xml:space="preserve"> и смертельной (из-за аварии упадет какой-либо тяжелый агрегат). Также удобным фактором является то, что задачи можно выполнять с масштабированием (например, сантиметровое смещение руки оператора равно 5 см смещения манипулятора).</w:t>
-      </w:r>
-    </w:p>
-    <w:p>
-      <w:pPr>
-        <w:rPr>
-          <w:lang w:eastAsia="ru-RU"/>
-        </w:rPr>
-      </w:pPr>
-      <w:r>
-        <w:rPr>
-          <w:lang w:eastAsia="ru-RU"/>
-        </w:rPr>
-        <w:t xml:space="preserve">Командные - это подкатегория СУ, в которой управление реализуется при помощи рычагов и кнопок, каждая из которых отвечает за своё звено, или какую-либо функцию. Плюсы здесь являются обратной стороной минусов — с одной стороны можно очень точно </w:t>
-      </w:r>
-      <w:r>
-        <w:rPr>
-          <w:lang w:eastAsia="ru-RU"/>
-        </w:rPr>
-        <w:lastRenderedPageBreak/>
-        <w:t>выставить каждое звено в необходимое оператору положение, а с другой - сделать это занимает много сил, времени и усердия.</w:t>
-      </w:r>
-    </w:p>
-    <w:p>
-      <w:pPr>
-        <w:rPr>
-          <w:lang w:eastAsia="ru-RU"/>
-        </w:rPr>
-      </w:pPr>
-      <w:r>
-        <w:rPr>
-          <w:lang w:eastAsia="ru-RU"/>
-        </w:rPr>
-        <w:t xml:space="preserve">Копирующие - это подкатегория СУ, которые повторяют движения человека. Наиболее распространенным видом являются </w:t>
-      </w:r>
-      <w:proofErr w:type="spellStart"/>
-      <w:r>
-        <w:rPr>
-          <w:lang w:eastAsia="ru-RU"/>
-        </w:rPr>
-        <w:t>экзоскелеты</w:t>
-      </w:r>
-      <w:proofErr w:type="spellEnd"/>
-      <w:r>
-        <w:rPr>
-          <w:lang w:eastAsia="ru-RU"/>
-        </w:rPr>
-        <w:t xml:space="preserve">, которые одеваются на всё тело, на несколько частей тела или на отдельную конечность. Обладают некоторой портативностью (хоть и далекой от идеала), что позволяет использовать их даже в повседневной жизни. Другой вид - это СУ, где движение передается задающим органом (например, рычагом) На данный момент, один из копирующих манипуляторов умеет поднимать до 3 тонн груза. Пример: </w:t>
-      </w:r>
-      <w:proofErr w:type="spellStart"/>
-      <w:r>
-        <w:rPr>
-          <w:lang w:eastAsia="ru-RU"/>
-        </w:rPr>
-        <w:t>экзоскелет</w:t>
-      </w:r>
-      <w:proofErr w:type="spellEnd"/>
-      <w:r>
-        <w:rPr>
-          <w:lang w:eastAsia="ru-RU"/>
-        </w:rPr>
-        <w:t xml:space="preserve"> XOS от компании </w:t>
-      </w:r>
-      <w:proofErr w:type="spellStart"/>
-      <w:r>
-        <w:rPr>
-          <w:lang w:eastAsia="ru-RU"/>
-        </w:rPr>
-        <w:t>Sarcos</w:t>
-      </w:r>
-      <w:proofErr w:type="spellEnd"/>
-      <w:r>
-        <w:rPr>
-          <w:lang w:eastAsia="ru-RU"/>
-        </w:rPr>
-        <w:t xml:space="preserve">. Он увеличивает силу человека и позволяет с минимальной затратой сил переносить тяжелые физические нагрузки. XOS обладает продвинутой системой связи человека с механической частью, благодаря чему движения пилота и машины практически синхронны. Датчики мускульной активности со всех частей тела передают информацию на бортовой компьютер (находится на спине </w:t>
-      </w:r>
-      <w:proofErr w:type="spellStart"/>
-      <w:r>
-        <w:rPr>
-          <w:lang w:eastAsia="ru-RU"/>
-        </w:rPr>
-        <w:t>экзоскелета</w:t>
-      </w:r>
-      <w:proofErr w:type="spellEnd"/>
-      <w:r>
-        <w:rPr>
-          <w:lang w:eastAsia="ru-RU"/>
-        </w:rPr>
-        <w:t xml:space="preserve">), который координирует все действия </w:t>
-      </w:r>
-      <w:proofErr w:type="spellStart"/>
-      <w:r>
-        <w:rPr>
-          <w:lang w:eastAsia="ru-RU"/>
-        </w:rPr>
-        <w:t>экзоскелета</w:t>
-      </w:r>
-      <w:proofErr w:type="spellEnd"/>
-      <w:r>
-        <w:rPr>
-          <w:lang w:eastAsia="ru-RU"/>
-        </w:rPr>
-        <w:t>. В результате этого человек практически не испытывает усталости при физических нагрузках. Минус данной конструкции - огромное энергопотребление и ограниченность движений пилота.</w:t>
-      </w:r>
-    </w:p>
-    <w:p>
-      <w:pPr>
-        <w:rPr>
-          <w:lang w:eastAsia="ru-RU"/>
-        </w:rPr>
-      </w:pPr>
-      <w:r>
-        <w:rPr>
-          <w:lang w:eastAsia="ru-RU"/>
-        </w:rPr>
-        <w:t>Полуавтоматические - это подкатегория СУ, которая, по сути, является глубокой модернизацией предыдущих двух подкатегорий в том плане, что на систему устанавливается микро-ЭВМ, которая занимается вычислением движений робота, что позволяет с помощью одного рычага управлять всей кинематикой робота.</w:t>
-      </w:r>
-    </w:p>
-    <w:p>
-      <w:pPr>
-        <w:rPr>
-          <w:rFonts w:cs="Times New Roman"/>
-        </w:rPr>
-      </w:pPr>
-    </w:p>
-    <w:p>
-      <w:pPr>
-        <w:rPr>
-          <w:rFonts w:cs="Times New Roman"/>
-        </w:rPr>
-      </w:pPr>
-    </w:p>
-    <w:p>
-      <w:pPr>
-        <w:pStyle w:val="2"/>
-      </w:pPr>
-      <w:r>
-        <w:t>2.2</w:t>
-      </w:r>
-      <w:r>
-        <w:t xml:space="preserve"> Автоматические системы управления </w:t>
-      </w:r>
-    </w:p>
-    <w:p>
-      <w:pPr>
-        <w:rPr>
-          <w:lang w:eastAsia="ru-RU"/>
-        </w:rPr>
-      </w:pPr>
-      <w:r>
-        <w:rPr>
-          <w:lang w:eastAsia="ru-RU"/>
-        </w:rPr>
-        <w:t>Автоматические системы управления. Это те СУ, которые способны работать без участия человека вовсе. Им достаточно заранее заложить схему поведения («делать что-то пока не …», «если …, то …, иначе ...»), задать последовательность, задать координаты и т.п. Такие роботы очень удобны в тех случаях, когда работа постоянная, цикличная и не меняется в процессе её выполнения. А также не нужно тратить деньги на оператора, да и скорости автоматические СУ достигают более высокой, чем прочие (где участвует человек). Не менее важно то, что при работе таких роботов повышается безопасность, так как участие человека в техническом процессе либо минимально, либо отсутствует вовсе.</w:t>
-      </w:r>
-    </w:p>
-    <w:p>
-      <w:pPr>
-        <w:rPr>
-          <w:lang w:eastAsia="ru-RU"/>
-        </w:rPr>
-      </w:pPr>
-      <w:r>
-        <w:rPr>
-          <w:lang w:eastAsia="ru-RU"/>
-        </w:rPr>
-        <w:t xml:space="preserve">Программные - это подкатегория СУ, в которой роботы имеют заранее заданную последовательность действий - программу. Позволяют с высокой скоростью, надежностью и эффективностью выполнять повторяющиеся действия. Главный плюс - легко </w:t>
-      </w:r>
-      <w:r>
-        <w:rPr>
-          <w:lang w:eastAsia="ru-RU"/>
-        </w:rPr>
-        <w:t>перепрограммируются</w:t>
-      </w:r>
-      <w:r>
-        <w:rPr>
-          <w:lang w:eastAsia="ru-RU"/>
-        </w:rPr>
-        <w:t>, что повышает их адаптивность.</w:t>
-      </w:r>
-    </w:p>
-    <w:p>
-      <w:pPr>
-        <w:rPr>
-          <w:lang w:eastAsia="ru-RU"/>
-        </w:rPr>
-      </w:pPr>
-      <w:r>
-        <w:rPr>
-          <w:lang w:eastAsia="ru-RU"/>
-        </w:rPr>
-        <w:lastRenderedPageBreak/>
-        <w:t>Адаптивные - это подкатегория СУ, которая является модифицированной версией программных. Главное отличие - это наличие адаптивного обеспечения: камер, ультразвуковых датчиков расстояния, датчиков касания, системы распознавания цвета/размера/образа и т.п. Всё это позволяет роботу самостоятельно корректировать свои действия и подстраиваться под изменения внешних условий.</w:t>
-      </w:r>
-    </w:p>
-    <w:p>
-      <w:pPr>
-        <w:rPr>
-          <w:lang w:eastAsia="ru-RU"/>
-        </w:rPr>
-      </w:pPr>
-      <w:r>
-        <w:rPr>
-          <w:lang w:eastAsia="ru-RU"/>
-        </w:rPr>
-        <w:t>Интеллектуальные - это подкатегория СУ, являющаяся еще более глубокой модернизацией предыдущих двух подкатегорий. Наиважнейшим отличием является возможность обратного общения с человеком, планирование и перепланирование поведения, навигация, самообучение и общение, взаимодействие с другими роботами и оборудованием, инструментами.</w:t>
-      </w:r>
-    </w:p>
-    <w:p>
-      <w:pPr>
-        <w:rPr>
-          <w:lang w:eastAsia="ru-RU"/>
-        </w:rPr>
-      </w:pPr>
-    </w:p>
-    <w:p>
-      <w:pPr>
-        <w:pStyle w:val="3"/>
-        <w:rPr>
-          <w:lang w:eastAsia="ru-RU"/>
-        </w:rPr>
-      </w:pPr>
-      <w:r>
-        <w:rPr>
-          <w:lang w:eastAsia="ru-RU"/>
-        </w:rPr>
-        <w:t>Системы управления с обратной связью (</w:t>
-      </w:r>
-      <w:proofErr w:type="spellStart"/>
-      <w:r>
-        <w:rPr>
-          <w:lang w:eastAsia="ru-RU"/>
-        </w:rPr>
-        <w:t>полож</w:t>
-      </w:r>
-      <w:proofErr w:type="spellEnd"/>
-      <w:r>
-        <w:rPr>
-          <w:lang w:eastAsia="ru-RU"/>
-        </w:rPr>
-        <w:t xml:space="preserve"> обратная)</w:t>
-      </w:r>
-    </w:p>
-    <w:p>
-      <w:pPr>
-        <w:rPr>
-          <w:rFonts w:cs="Times New Roman"/>
-        </w:rPr>
-      </w:pPr>
-      <w:r>
-        <w:rPr>
-          <w:rFonts w:cs="Times New Roman"/>
-        </w:rPr>
-        <w:t>Управление с обратной связью – это процесс в системе, где управляемая переменная (регулируемая переменная) постоянно контролируется и сравнивается с заданным значением (опорная переменная). В зависимости от результата такого сравнения входная переменная системы изменяется так, чтобы произошла регулировка выходной переменной до заданного значения независимо от всех отклонений. В результате такой реакции системы возникает замкнутый поток действий</w:t>
-      </w:r>
-    </w:p>
-    <w:p>
-      <w:pPr>
-        <w:rPr>
-          <w:rFonts w:cs="Times New Roman"/>
-        </w:rPr>
-      </w:pPr>
-      <w:r>
-        <w:rPr>
-          <w:rFonts w:cs="Times New Roman"/>
-        </w:rPr>
-        <w:t>В механизмах или системах часто необходимо установить предварительно заданные значения таких переменных, как давление, температура или расход. Боле того, такие установленные значения не должны изменяться даже в случае возникновения каких-либо возмущений. Выполнение данных функций обеспечивается</w:t>
-      </w:r>
-      <w:r>
-        <w:rPr>
-          <w:rFonts w:cs="Times New Roman"/>
-        </w:rPr>
-        <w:t xml:space="preserve"> управлением с обратной связью.</w:t>
-      </w:r>
-    </w:p>
-    <w:p>
-      <w:pPr>
-        <w:rPr>
-          <w:rFonts w:cs="Times New Roman"/>
-        </w:rPr>
-      </w:pPr>
-      <w:r>
-        <w:rPr>
-          <w:rFonts w:cs="Times New Roman"/>
-        </w:rPr>
-        <w:t>Управление с обратной связью позволяет устранять любые вопро</w:t>
-      </w:r>
-      <w:r>
-        <w:rPr>
-          <w:rFonts w:cs="Times New Roman"/>
-        </w:rPr>
-        <w:t>сы, связанные с данной задачей.</w:t>
-      </w:r>
-    </w:p>
-    <w:p>
-      <w:pPr>
-        <w:rPr>
-          <w:rFonts w:cs="Times New Roman"/>
-        </w:rPr>
-      </w:pPr>
-      <w:r>
-        <w:rPr>
-          <w:rFonts w:cs="Times New Roman"/>
-        </w:rPr>
-        <w:t>Чтобы переменной можно было управлять, и чтобы она была доступна регулятору с обратной связью в виде электрического сигнала, сначала ее необходимо измерить и соответ</w:t>
-      </w:r>
-      <w:r>
-        <w:rPr>
-          <w:rFonts w:cs="Times New Roman"/>
-        </w:rPr>
-        <w:t>ствующим образом преобразовать.</w:t>
-      </w:r>
-    </w:p>
-    <w:p>
-      <w:pPr>
-        <w:rPr>
-          <w:rFonts w:cs="Times New Roman"/>
-        </w:rPr>
-      </w:pPr>
-      <w:r>
-        <w:rPr>
-          <w:rFonts w:cs="Times New Roman"/>
-        </w:rPr>
-        <w:t>Эту переменную необходимо сравнить с заданным значением или шаблоном значений в регуляторе. После чего по результатам этого сравнения следует определи</w:t>
-      </w:r>
-      <w:r>
-        <w:rPr>
-          <w:rFonts w:cs="Times New Roman"/>
-        </w:rPr>
-        <w:t>ть требуемую реакцию в системе.</w:t>
-      </w:r>
-    </w:p>
-    <w:p>
-      <w:pPr>
-        <w:rPr>
-          <w:rFonts w:cs="Times New Roman"/>
-        </w:rPr>
-      </w:pPr>
-      <w:r>
-        <w:rPr>
-          <w:rFonts w:cs="Times New Roman"/>
-        </w:rPr>
-        <w:t>И наконец, в системе следует найти соответствующую точку, посредством которой можно регулировать данную переменную (например, привод нагревателя). Чтобы иметь такую возможность, важно облада</w:t>
-      </w:r>
-      <w:r>
-        <w:rPr>
-          <w:rFonts w:cs="Times New Roman"/>
-        </w:rPr>
-        <w:t>ть данными о поведении системы.</w:t>
-      </w:r>
-    </w:p>
-    <w:p>
-      <w:pPr>
-        <w:rPr>
-          <w:rFonts w:cs="Times New Roman"/>
-        </w:rPr>
-      </w:pPr>
-      <w:r>
-        <w:rPr>
-          <w:rFonts w:cs="Times New Roman"/>
-        </w:rPr>
-        <w:lastRenderedPageBreak/>
-        <w:t>Технология управления с обратной связью предполагает попытку установления общеприменимых взаимосвязей, которые повсеместно возникают при применении различных технологий.</w:t>
-      </w:r>
-    </w:p>
-    <w:p>
-      <w:pPr>
-        <w:rPr>
-          <w:rFonts w:cs="Times New Roman"/>
-        </w:rPr>
-      </w:pPr>
-    </w:p>
-    <w:p>
-      <w:pPr>
-        <w:rPr>
-          <w:rFonts w:cs="Times New Roman"/>
-        </w:rPr>
-      </w:pPr>
-      <w:r>
-        <w:rPr>
-          <w:rFonts w:cs="Times New Roman"/>
-          <w:b/>
-        </w:rPr>
-        <w:t>Отрицательная ОС</w:t>
-      </w:r>
-      <w:r>
-        <w:rPr>
-          <w:rFonts w:cs="Times New Roman"/>
-        </w:rPr>
-        <w:t xml:space="preserve"> изменяет входной сигнал таким образом, чтобы противодействовать изменению выходного сигнала. Это делает систему более устойчивой к случайному изменению параметров. Пример: усилитель звуковых частот (прибор для усиления электрических колебаний, соответствующих слышимому человеком звуковому диапазону частот).</w:t>
-      </w:r>
-    </w:p>
-    <w:p>
-      <w:pPr>
-        <w:rPr>
-          <w:rFonts w:cs="Times New Roman"/>
-        </w:rPr>
-      </w:pPr>
-      <w:r>
-        <w:rPr>
-          <w:rFonts w:cs="Times New Roman"/>
-          <w:b/>
-        </w:rPr>
-        <w:t>Положительная ОС</w:t>
-      </w:r>
-      <w:r>
-        <w:rPr>
-          <w:rFonts w:cs="Times New Roman"/>
-        </w:rPr>
-        <w:t>, наоборот, усиливает изменение выходного сигнала. ПОС ускоряет реакцию системы на изменение входного сигнала, поэтому её используют в определённых ситуациях, когда требуется быстрая реакция в ответ на изменение внешних параметров. В то же время ПОС приводит к неустойчивости и возникновению качественно новых (автоколебательных) систем, называемых генераторы (производители). Пример: Автогенератор вырабатывает электрические (электромагнитные) колебания, поддерживающиеся подачей по цепи положительной обратной связи части переменного напряжения с выхода автогенератора на его вход. Это будет обеспечено тогда, когда нарастание колебательной энергии будет превосходить потери). При этом амплитуда начальных колебаний будет нарастать.</w:t>
-      </w:r>
-    </w:p>
-    <w:p>
-      <w:pPr>
-        <w:rPr>
-          <w:rFonts w:cs="Times New Roman"/>
-        </w:rPr>
-      </w:pPr>
-    </w:p>
-    <w:p>
-      <w:pPr>
-        <w:rPr>
-          <w:rFonts w:cs="Times New Roman"/>
-        </w:rPr>
-      </w:pPr>
-      <w:r>
-        <w:rPr>
-          <w:rFonts w:cs="Times New Roman"/>
-        </w:rPr>
-        <w:t>Отрицательная О. с. широко используется в замкнутых автоматических системах с целью повышения устойчивости (стабилизации), улучшения переходных процессов, понижения чувствительности и т.п. (под чувствительностью понимается отношение бесконечно малого изменения выходного воздействия к вызвавшему его бесконечно малому входному воздействию). Положительная О. с. усиливает выходное воздействие звена (или системы), приводит к повышению чувствительности и, как правило, к понижению устойчивости (часто к незатухающим и расходящимся колебаниям), ухудшению переходных процессов и динамических свойств и т.п.</w:t>
-      </w:r>
-    </w:p>
-    <w:p>
-      <w:pPr>
-        <w:pStyle w:val="1"/>
-      </w:pPr>
-      <w:r>
-        <w:t xml:space="preserve">3. Структура программно-алгоритмического стенда </w:t>
-      </w:r>
-    </w:p>
-    <w:p>
-      <w:pPr>
-        <w:pStyle w:val="2"/>
-      </w:pPr>
-      <w:r>
-        <w:t>3.1</w:t>
-      </w:r>
-      <w:r>
-        <w:t xml:space="preserve"> </w:t>
-      </w:r>
-      <w:r>
-        <w:t>Оборудование (</w:t>
-      </w:r>
-      <w:r>
-        <w:t xml:space="preserve">какие устройства </w:t>
-      </w:r>
-      <w:proofErr w:type="spellStart"/>
-      <w:r>
-        <w:t>юзаю</w:t>
-      </w:r>
-      <w:proofErr w:type="spellEnd"/>
-      <w:r>
-        <w:t>, изображения их характеристики</w:t>
-      </w:r>
-    </w:p>
-    <w:p>
-      <w:r>
-        <w:rPr>
-          <w:i/>
         </w:rPr>
         <w:t>DHT</w:t>
       </w:r>
@@ -793,7 +652,6 @@
           <w:noProof/>
           <w:lang w:eastAsia="ru-RU"/>
         </w:rPr>
-        <w:lastRenderedPageBreak/>
         <w:drawing>
           <wp:inline distT="0" distB="0" distL="0" distR="0">
             <wp:extent cx="3954780" cy="2636520"/>
@@ -843,8 +701,6 @@
           </wp:inline>
         </w:drawing>
       </w:r>
-      <w:bookmarkStart w:id="0" w:name="_GoBack"/>
-      <w:bookmarkEnd w:id="0"/>
     </w:p>
     <w:tbl>
       <w:tblPr>
@@ -1071,6 +927,7 @@
               <w:ind w:firstLine="0"/>
             </w:pPr>
             <w:r>
+              <w:lastRenderedPageBreak/>
               <w:t>Диапазон влажности</w:t>
             </w:r>
           </w:p>
@@ -1143,7 +1000,10 @@
               <w:t>25</w:t>
             </w:r>
             <w:r>
-              <w:t>*25 мм</w:t>
+              <w:t xml:space="preserve"> х </w:t>
+            </w:r>
+            <w:r>
+              <w:t>25 мм</w:t>
             </w:r>
           </w:p>
         </w:tc>
@@ -1182,10 +1042,7 @@
         <w:t>Bluetooth</w:t>
       </w:r>
       <w:r>
-        <w:t xml:space="preserve"> обеспечивает хорошую устойчивость к широкополосным помехам, что позволяет множеству устройств, находящихся в одном месте, одновременно общаться между собой, не мешая друг другу. Очень широко данная технология используется в т</w:t>
-      </w:r>
-      <w:r>
-        <w:t>елефонах, планшетах, ноутбуках.</w:t>
+        <w:t xml:space="preserve"> обеспечивает хорошую устойчивость к широкополосным помехам, что позволяет множеству устройств, находящихся в одном месте, одновременно общаться между собой, не мешая друг другу. Очень широко данная технология используется в телефонах, планшетах, ноутбуках.</w:t>
       </w:r>
     </w:p>
     <w:p>
@@ -1235,13 +1092,7 @@
         <w:t>HC</w:t>
       </w:r>
       <w:r>
-        <w:t>-</w:t>
-      </w:r>
-      <w:r>
-        <w:t>05,</w:t>
-      </w:r>
-      <w:r>
-        <w:t xml:space="preserve"> который может работать как </w:t>
+        <w:t xml:space="preserve">-05, который может работать как </w:t>
       </w:r>
       <w:proofErr w:type="spellStart"/>
       <w:r>
@@ -1254,12 +1105,14 @@
       <w:r>
         <w:t xml:space="preserve"> (осуществлять поиск </w:t>
       </w:r>
+      <w:proofErr w:type="spellStart"/>
       <w:r>
         <w:rPr>
           <w:i/>
         </w:rPr>
         <w:t>Bluetooth</w:t>
       </w:r>
+      <w:proofErr w:type="spellEnd"/>
       <w:r>
         <w:t xml:space="preserve">-устройств и инициировать установку связи), так и </w:t>
       </w:r>
@@ -1429,7 +1282,7 @@
               <w:rPr>
                 <w:lang w:eastAsia="ru-RU"/>
               </w:rPr>
-              <w:t>Мощность передачи:</w:t>
+              <w:t>Мощность передачи</w:t>
             </w:r>
           </w:p>
         </w:tc>
@@ -1820,13 +1673,438 @@
       </w:tr>
     </w:tbl>
     <w:p/>
+    <w:p>
+      <w:r>
+        <w:lastRenderedPageBreak/>
+        <w:t xml:space="preserve">Сенсор </w:t>
+      </w:r>
+      <w:r>
+        <w:rPr>
+          <w:i/>
+        </w:rPr>
+        <w:t>BH</w:t>
+      </w:r>
+      <w:r>
+        <w:t>1750</w:t>
+      </w:r>
+      <w:r>
+        <w:t xml:space="preserve"> представляет собой цифровой 16-битный цифровой датчик освещённости, что задаёт диапазон его измерений: от 1 до 65535 люкс. Согласно техническому описанию, датчик </w:t>
+      </w:r>
+      <w:r>
+        <w:rPr>
+          <w:i/>
+        </w:rPr>
+        <w:t>BH</w:t>
+      </w:r>
+      <w:r>
+        <w:t>1750 чувствителен к видимому свету и практически не подвержен влиянию инфракрасного излучения, т.е. реагирует примерно на тот же спектральный диапазон, что и человеческий глаз. Вследствие этого такие сенсоры получили широкое распространение в современной электронной аппаратуре – мобильных устройствах, фото- и видеокамерах, в систем</w:t>
+      </w:r>
+      <w:r>
+        <w:t>ах «умный дом» и многих других.</w:t>
+      </w:r>
+    </w:p>
+    <w:p>
+      <w:r>
+        <w:t>Подключение модуля производится по двухпроводному интерфейсу I2C, а питание осуществляется от +5 В.</w:t>
+      </w:r>
+    </w:p>
+    <w:p>
+      <w:r>
+        <w:t>Люкс</w:t>
+      </w:r>
+      <w:r>
+        <w:t xml:space="preserve"> </w:t>
+      </w:r>
+      <w:r>
+        <w:t>— единица измерения освещённости в Меж</w:t>
+      </w:r>
+      <w:r>
+        <w:t>дународной системе единиц (СИ)</w:t>
+      </w:r>
+      <w:r>
+        <w:t>. Люкс равен освещённости поверхности площадью 1 м² при световом потоке падающего на неё излучения, равном 1 лм.</w:t>
+      </w:r>
+      <w:r>
+        <w:t xml:space="preserve"> </w:t>
+      </w:r>
+      <w:r>
+        <w:t xml:space="preserve">1 </w:t>
+      </w:r>
+      <w:proofErr w:type="spellStart"/>
+      <w:r>
+        <w:t>лк</w:t>
+      </w:r>
+      <w:proofErr w:type="spellEnd"/>
+      <w:r>
+        <w:t xml:space="preserve"> = 1 лм/м2</w:t>
+      </w:r>
+    </w:p>
+    <w:p>
+      <w:r>
+        <w:rPr>
+          <w:noProof/>
+          <w:lang w:eastAsia="ru-RU"/>
+        </w:rPr>
+        <w:drawing>
+          <wp:inline distT="0" distB="0" distL="0" distR="0">
+            <wp:extent cx="4579620" cy="4091940"/>
+            <wp:effectExtent l="0" t="0" r="0" b="3810"/>
+            <wp:docPr id="1" name="Рисунок 1" descr="http://psenyukov.ru/wp-content/uploads/2017/02/large_datchik-osveshhennosti-cifrovoi-1.jpg"/>
+            <wp:cNvGraphicFramePr>
+              <a:graphicFrameLocks xmlns:a="http://schemas.openxmlformats.org/drawingml/2006/main" noChangeAspect="1"/>
+            </wp:cNvGraphicFramePr>
+            <a:graphic xmlns:a="http://schemas.openxmlformats.org/drawingml/2006/main">
+              <a:graphicData uri="http://schemas.openxmlformats.org/drawingml/2006/picture">
+                <pic:pic xmlns:pic="http://schemas.openxmlformats.org/drawingml/2006/picture">
+                  <pic:nvPicPr>
+                    <pic:cNvPr id="0" name="Picture 1" descr="http://psenyukov.ru/wp-content/uploads/2017/02/large_datchik-osveshhennosti-cifrovoi-1.jpg"/>
+                    <pic:cNvPicPr>
+                      <a:picLocks noChangeAspect="1" noChangeArrowheads="1"/>
+                    </pic:cNvPicPr>
+                  </pic:nvPicPr>
+                  <pic:blipFill>
+                    <a:blip r:embed="rId8">
+                      <a:extLst>
+                        <a:ext uri="{28A0092B-C50C-407E-A947-70E740481C1C}">
+                          <a14:useLocalDpi xmlns:a14="http://schemas.microsoft.com/office/drawing/2010/main" val="0"/>
+                        </a:ext>
+                      </a:extLst>
+                    </a:blip>
+                    <a:srcRect/>
+                    <a:stretch>
+                      <a:fillRect/>
+                    </a:stretch>
+                  </pic:blipFill>
+                  <pic:spPr bwMode="auto">
+                    <a:xfrm>
+                      <a:off x="0" y="0"/>
+                      <a:ext cx="4579620" cy="4091940"/>
+                    </a:xfrm>
+                    <a:prstGeom prst="rect">
+                      <a:avLst/>
+                    </a:prstGeom>
+                    <a:noFill/>
+                    <a:ln>
+                      <a:noFill/>
+                    </a:ln>
+                  </pic:spPr>
+                </pic:pic>
+              </a:graphicData>
+            </a:graphic>
+          </wp:inline>
+        </w:drawing>
+      </w:r>
+    </w:p>
+    <w:tbl>
+      <w:tblPr>
+        <w:tblStyle w:val="a4"/>
+        <w:tblW w:w="0" w:type="auto"/>
+        <w:tblLook w:val="04A0" w:firstRow="1" w:lastRow="0" w:firstColumn="1" w:lastColumn="0" w:noHBand="0" w:noVBand="1"/>
+      </w:tblPr>
+      <w:tblGrid>
+        <w:gridCol w:w="4672"/>
+        <w:gridCol w:w="4673"/>
+      </w:tblGrid>
+      <w:tr>
+        <w:tc>
+          <w:tcPr>
+            <w:tcW w:w="4672" w:type="dxa"/>
+          </w:tcPr>
+          <w:p>
+            <w:pPr>
+              <w:rPr>
+                <w:lang w:eastAsia="ru-RU"/>
+              </w:rPr>
+            </w:pPr>
+            <w:r>
+              <w:rPr>
+                <w:lang w:eastAsia="ru-RU"/>
+              </w:rPr>
+              <w:t>Модель</w:t>
+            </w:r>
+          </w:p>
+        </w:tc>
+        <w:tc>
+          <w:tcPr>
+            <w:tcW w:w="4673" w:type="dxa"/>
+          </w:tcPr>
+          <w:p>
+            <w:pPr>
+              <w:rPr>
+                <w:lang w:val="en-US"/>
+              </w:rPr>
+            </w:pPr>
+            <w:r>
+              <w:rPr>
+                <w:lang w:val="en-US" w:eastAsia="ru-RU"/>
+              </w:rPr>
+              <w:t>GY-302</w:t>
+            </w:r>
+          </w:p>
+        </w:tc>
+      </w:tr>
+      <w:tr>
+        <w:tc>
+          <w:tcPr>
+            <w:tcW w:w="4672" w:type="dxa"/>
+          </w:tcPr>
+          <w:p>
+            <w:pPr>
+              <w:rPr>
+                <w:lang w:eastAsia="ru-RU"/>
+              </w:rPr>
+            </w:pPr>
+            <w:r>
+              <w:rPr>
+                <w:lang w:eastAsia="ru-RU"/>
+              </w:rPr>
+              <w:t>размеры</w:t>
+            </w:r>
+          </w:p>
+        </w:tc>
+        <w:tc>
+          <w:tcPr>
+            <w:tcW w:w="4673" w:type="dxa"/>
+          </w:tcPr>
+          <w:p>
+            <w:pPr>
+              <w:rPr>
+                <w:lang w:eastAsia="ru-RU"/>
+              </w:rPr>
+            </w:pPr>
+            <w:r>
+              <w:rPr>
+                <w:lang w:eastAsia="ru-RU"/>
+              </w:rPr>
+              <w:t>13.9 х 18.5 мм</w:t>
+            </w:r>
+          </w:p>
+        </w:tc>
+      </w:tr>
+      <w:tr>
+        <w:tc>
+          <w:tcPr>
+            <w:tcW w:w="4672" w:type="dxa"/>
+          </w:tcPr>
+          <w:p>
+            <w:pPr>
+              <w:rPr>
+                <w:lang w:eastAsia="ru-RU"/>
+              </w:rPr>
+            </w:pPr>
+            <w:r>
+              <w:rPr>
+                <w:lang w:eastAsia="ru-RU"/>
+              </w:rPr>
+              <w:t>Чип</w:t>
+            </w:r>
+          </w:p>
+        </w:tc>
+        <w:tc>
+          <w:tcPr>
+            <w:tcW w:w="4673" w:type="dxa"/>
+          </w:tcPr>
+          <w:p>
+            <w:pPr>
+              <w:tabs>
+                <w:tab w:val="center" w:pos="2583"/>
+              </w:tabs>
+              <w:rPr>
+                <w:lang w:eastAsia="ru-RU"/>
+              </w:rPr>
+            </w:pPr>
+            <w:r>
+              <w:rPr>
+                <w:lang w:eastAsia="ru-RU"/>
+              </w:rPr>
+              <w:t>BH1750FVI</w:t>
+            </w:r>
+          </w:p>
+        </w:tc>
+      </w:tr>
+      <w:tr>
+        <w:tc>
+          <w:tcPr>
+            <w:tcW w:w="4672" w:type="dxa"/>
+          </w:tcPr>
+          <w:p>
+            <w:pPr>
+              <w:rPr>
+                <w:lang w:eastAsia="ru-RU"/>
+              </w:rPr>
+            </w:pPr>
+            <w:r>
+              <w:rPr>
+                <w:lang w:eastAsia="ru-RU"/>
+              </w:rPr>
+              <w:t>Питание</w:t>
+            </w:r>
+          </w:p>
+        </w:tc>
+        <w:tc>
+          <w:tcPr>
+            <w:tcW w:w="4673" w:type="dxa"/>
+          </w:tcPr>
+          <w:p>
+            <w:pPr>
+              <w:tabs>
+                <w:tab w:val="center" w:pos="2583"/>
+              </w:tabs>
+              <w:rPr>
+                <w:lang w:eastAsia="ru-RU"/>
+              </w:rPr>
+            </w:pPr>
+            <w:r>
+              <w:rPr>
+                <w:lang w:eastAsia="ru-RU"/>
+              </w:rPr>
+              <w:t>3-5 В</w:t>
+            </w:r>
+          </w:p>
+        </w:tc>
+      </w:tr>
+      <w:tr>
+        <w:tc>
+          <w:tcPr>
+            <w:tcW w:w="4672" w:type="dxa"/>
+          </w:tcPr>
+          <w:p>
+            <w:pPr>
+              <w:rPr>
+                <w:lang w:eastAsia="ru-RU"/>
+              </w:rPr>
+            </w:pPr>
+            <w:r>
+              <w:rPr>
+                <w:lang w:eastAsia="ru-RU"/>
+              </w:rPr>
+              <w:t>Диапазон измерений</w:t>
+            </w:r>
+          </w:p>
+        </w:tc>
+        <w:tc>
+          <w:tcPr>
+            <w:tcW w:w="4673" w:type="dxa"/>
+          </w:tcPr>
+          <w:p>
+            <w:pPr>
+              <w:tabs>
+                <w:tab w:val="center" w:pos="2583"/>
+              </w:tabs>
+              <w:rPr>
+                <w:lang w:val="en-US" w:eastAsia="ru-RU"/>
+              </w:rPr>
+            </w:pPr>
+            <w:r>
+              <w:t>1</w:t>
+            </w:r>
+            <w:r>
+              <w:rPr>
+                <w:lang w:val="en-US"/>
+              </w:rPr>
+              <w:t>-</w:t>
+            </w:r>
+            <w:r>
+              <w:t xml:space="preserve">65535 </w:t>
+            </w:r>
+            <w:r>
+              <w:rPr>
+                <w:lang w:val="en-US"/>
+              </w:rPr>
+              <w:t>lux</w:t>
+            </w:r>
+          </w:p>
+        </w:tc>
+      </w:tr>
+      <w:tr>
+        <w:tc>
+          <w:tcPr>
+            <w:tcW w:w="4672" w:type="dxa"/>
+          </w:tcPr>
+          <w:p>
+            <w:pPr>
+              <w:rPr>
+                <w:lang w:eastAsia="ru-RU"/>
+              </w:rPr>
+            </w:pPr>
+            <w:r>
+              <w:rPr>
+                <w:lang w:eastAsia="ru-RU"/>
+              </w:rPr>
+              <w:t>Шина передачи данных</w:t>
+            </w:r>
+          </w:p>
+        </w:tc>
+        <w:tc>
+          <w:tcPr>
+            <w:tcW w:w="4673" w:type="dxa"/>
+          </w:tcPr>
+          <w:p>
+            <w:pPr>
+              <w:tabs>
+                <w:tab w:val="center" w:pos="2583"/>
+              </w:tabs>
+              <w:rPr>
+                <w:lang w:val="en-US"/>
+              </w:rPr>
+            </w:pPr>
+            <w:r>
+              <w:rPr>
+                <w:lang w:val="en-US"/>
+              </w:rPr>
+              <w:t>I2C</w:t>
+            </w:r>
+          </w:p>
+        </w:tc>
+      </w:tr>
+      <w:tr>
+        <w:tc>
+          <w:tcPr>
+            <w:tcW w:w="4672" w:type="dxa"/>
+          </w:tcPr>
+          <w:p>
+            <w:pPr>
+              <w:rPr>
+                <w:lang w:eastAsia="ru-RU"/>
+              </w:rPr>
+            </w:pPr>
+            <w:r>
+              <w:rPr>
+                <w:lang w:eastAsia="ru-RU"/>
+              </w:rPr>
+              <w:t xml:space="preserve">Единица измерения датчика  </w:t>
+            </w:r>
+          </w:p>
+        </w:tc>
+        <w:tc>
+          <w:tcPr>
+            <w:tcW w:w="4673" w:type="dxa"/>
+          </w:tcPr>
+          <w:p>
+            <w:pPr>
+              <w:tabs>
+                <w:tab w:val="center" w:pos="2583"/>
+              </w:tabs>
+              <w:rPr>
+                <w:lang w:val="en-US"/>
+              </w:rPr>
+            </w:pPr>
+            <w:r>
+              <w:rPr>
+                <w:lang w:val="en-US"/>
+              </w:rPr>
+              <w:t>lux</w:t>
+            </w:r>
+          </w:p>
+        </w:tc>
+      </w:tr>
+    </w:tbl>
     <w:p/>
     <w:p>
       <w:pPr>
         <w:pStyle w:val="2"/>
       </w:pPr>
       <w:r>
-        <w:lastRenderedPageBreak/>
         <w:t>3.2</w:t>
       </w:r>
       <w:r>
@@ -1888,6 +2166,7 @@
         <w:t>4. Заключение</w:t>
       </w:r>
     </w:p>
+    <w:p/>
     <w:p>
       <w:pPr>
         <w:pStyle w:val="1"/>
@@ -1896,6 +2175,7 @@
         <w:t>5. Список литературы</w:t>
       </w:r>
     </w:p>
+    <w:p/>
     <w:p>
       <w:pPr>
         <w:pStyle w:val="1"/>
@@ -1903,6 +2183,10 @@
       <w:r>
         <w:t>6. Приложение 1</w:t>
       </w:r>
+    </w:p>
+    <w:p>
+      <w:bookmarkStart w:id="0" w:name="_GoBack"/>
+      <w:bookmarkEnd w:id="0"/>
     </w:p>
     <w:p>
       <w:pPr>
@@ -2781,7 +3065,7 @@
   <w:style w:type="paragraph" w:default="1" w:styleId="a">
     <w:name w:val="Normal"/>
     <w:qFormat/>
-    <w:rsid w:val="00D7209C"/>
+    <w:rsid w:val="0081208E"/>
     <w:pPr>
       <w:spacing w:after="0" w:line="360" w:lineRule="auto"/>
       <w:ind w:firstLine="709"/>
@@ -3226,7 +3510,7 @@
 </file>
 
 <file path=customXml/itemProps1.xml><?xml version="1.0" encoding="utf-8"?>
-<ds:datastoreItem xmlns:ds="http://schemas.openxmlformats.org/officeDocument/2006/customXml" ds:itemID="{E13B28F6-13F5-437D-AFC8-D9130421149D}">
+<ds:datastoreItem xmlns:ds="http://schemas.openxmlformats.org/officeDocument/2006/customXml" ds:itemID="{2F257C94-223B-4FBB-A0D7-807124B66824}">
   <ds:schemaRefs>
     <ds:schemaRef ds:uri="http://schemas.openxmlformats.org/officeDocument/2006/bibliography"/>
   </ds:schemaRefs>

--- a/План диссертации.docx
+++ b/План диссертации.docx
@@ -8,17 +8,23 @@
           <w:rFonts w:cs="Times New Roman"/>
         </w:rPr>
       </w:pPr>
-    </w:p>
-    <w:p>
-      <w:pPr>
+      <w:r>
         <w:rPr>
           <w:rFonts w:cs="Times New Roman"/>
         </w:rPr>
-      </w:pPr>
-      <w:r>
+        <w:t xml:space="preserve"> </w:t>
+      </w:r>
+    </w:p>
+    <w:p>
+      <w:pPr>
         <w:rPr>
           <w:rFonts w:cs="Times New Roman"/>
         </w:rPr>
+      </w:pPr>
+      <w:r>
+        <w:rPr>
+          <w:rFonts w:cs="Times New Roman"/>
+        </w:rPr>
         <w:t>Тема:</w:t>
       </w:r>
       <w:r>
@@ -31,22 +37,71 @@
         <w:rPr>
           <w:rFonts w:cs="Times New Roman"/>
         </w:rPr>
-        <w:t xml:space="preserve">Разработка структуры Программно-аппаратная поддержка интеллектуального управления в биосистемах и робототехнике.  </w:t>
-      </w:r>
-    </w:p>
-    <w:p>
-      <w:pPr>
+        <w:t>Разработка структуры Программно-аппаратная поддержка интеллектуального управления в биосисте</w:t>
+      </w:r>
+      <w:bookmarkStart w:id="0" w:name="_GoBack"/>
+      <w:bookmarkEnd w:id="0"/>
+      <w:r>
         <w:rPr>
           <w:rFonts w:cs="Times New Roman"/>
         </w:rPr>
+        <w:t xml:space="preserve">мах и робототехнике.  </w:t>
+      </w:r>
+    </w:p>
+    <w:p>
+      <w:pPr>
+        <w:rPr>
+          <w:rFonts w:cs="Times New Roman"/>
+        </w:rPr>
+      </w:pPr>
+    </w:p>
+    <w:p>
+      <w:pPr>
+        <w:rPr>
+          <w:rFonts w:cs="Times New Roman"/>
+        </w:rPr>
+      </w:pPr>
+      <w:r>
+        <w:rPr>
+          <w:rFonts w:cs="Times New Roman"/>
+        </w:rPr>
+        <w:t xml:space="preserve">Первоисточники про рыбку с аквариумом пункт 1 вставить </w:t>
+      </w:r>
+    </w:p>
+    <w:p>
+      <w:pPr>
+        <w:rPr>
+          <w:rFonts w:cs="Times New Roman"/>
+        </w:rPr>
+      </w:pPr>
+      <w:r>
+        <w:rPr>
+          <w:rFonts w:cs="Times New Roman"/>
+        </w:rPr>
+        <w:t>Про цветочек, который ездит под свет</w:t>
+      </w:r>
+    </w:p>
+    <w:p>
+      <w:pPr>
+        <w:rPr>
+          <w:rFonts w:cs="Times New Roman"/>
+        </w:rPr>
+      </w:pPr>
+    </w:p>
+    <w:p>
+      <w:pPr>
+        <w:rPr>
+          <w:rFonts w:cs="Times New Roman"/>
+        </w:rPr>
       </w:pPr>
     </w:p>
     <w:p>
       <w:pPr>
         <w:pStyle w:val="1"/>
-      </w:pPr>
-      <w:r>
-        <w:t>1. Введение</w:t>
+        <w:ind w:firstLine="0"/>
+      </w:pPr>
+      <w:r>
+        <w:t xml:space="preserve"> Введение</w:t>
       </w:r>
     </w:p>
     <w:p>
@@ -59,56 +114,59 @@
         <w:rPr>
           <w:rFonts w:cs="Times New Roman"/>
         </w:rPr>
-        <w:t xml:space="preserve">(Текст из </w:t>
-      </w:r>
-      <w:proofErr w:type="spellStart"/>
+        <w:t>(Текст из нира от Решетникова раскидать по диплому, вставить в введение. Добавить в список литературы)</w:t>
+      </w:r>
       <w:r>
         <w:rPr>
           <w:rFonts w:cs="Times New Roman"/>
         </w:rPr>
-        <w:t>нира</w:t>
-      </w:r>
-      <w:proofErr w:type="spellEnd"/>
-      <w:r>
+        <w:t xml:space="preserve"> нарезки из статей актуальность темы </w:t>
+      </w:r>
+    </w:p>
+    <w:p>
+      <w:pPr>
         <w:rPr>
           <w:rFonts w:cs="Times New Roman"/>
         </w:rPr>
-        <w:t xml:space="preserve"> от Решетникова раскидать по диплому, вставить в введение. Добавить в список литературы)</w:t>
+      </w:pPr>
+      <w:r>
+        <w:rPr>
+          <w:rFonts w:cs="Times New Roman"/>
+        </w:rPr>
+        <w:t xml:space="preserve">Разработка программного базиса реализация </w:t>
       </w:r>
     </w:p>
     <w:p>
       <w:pPr>
         <w:pStyle w:val="1"/>
-      </w:pPr>
-      <w:r>
-        <w:t>2. Интеллектуальное управление в робототехнике</w:t>
-      </w:r>
-    </w:p>
-    <w:p>
-      <w:pPr>
-        <w:tabs>
-          <w:tab w:val="left" w:pos="4392"/>
-        </w:tabs>
+        <w:numPr>
+          <w:ilvl w:val="0"/>
+          <w:numId w:val="4"/>
+        </w:numPr>
+      </w:pPr>
+      <w:r>
+        <w:t xml:space="preserve"> Интеллектуальное управление в робототехнике</w:t>
+      </w:r>
+      <w:r>
+        <w:t xml:space="preserve"> и биосистемах</w:t>
+      </w:r>
+      <w:r>
         <w:rPr>
           <w:rFonts w:cs="Times New Roman"/>
         </w:rPr>
-      </w:pPr>
-      <w:r>
-        <w:rPr>
-          <w:rFonts w:cs="Times New Roman"/>
-        </w:rPr>
         <w:tab/>
       </w:r>
     </w:p>
     <w:p>
       <w:pPr>
         <w:pStyle w:val="2"/>
-      </w:pPr>
-      <w:r>
-        <w:t>2.1</w:t>
-      </w:r>
-      <w:r>
-        <w:t xml:space="preserve"> Биотехнические системы управления </w:t>
+        <w:numPr>
+          <w:ilvl w:val="1"/>
+          <w:numId w:val="5"/>
+        </w:numPr>
+      </w:pPr>
+      <w:r>
+        <w:t xml:space="preserve">Биотехнические системы управления </w:t>
       </w:r>
     </w:p>
     <w:p>
@@ -159,35 +217,14 @@
         <w:rPr>
           <w:lang w:eastAsia="ru-RU"/>
         </w:rPr>
-        <w:t xml:space="preserve">Копирующие - это подкатегория СУ, которые повторяют движения человека. Наиболее распространенным видом являются </w:t>
-      </w:r>
-      <w:proofErr w:type="spellStart"/>
+        <w:t xml:space="preserve">Копирующие - это подкатегория СУ, которые повторяют движения человека. Наиболее распространенным видом являются экзоскелеты, которые одеваются на всё тело, на несколько частей тела или на отдельную конечность. Обладают некоторой портативностью (хоть и далекой от идеала), что позволяет использовать их даже в повседневной жизни. Другой вид - это СУ, где движение передается задающим органом </w:t>
+      </w:r>
       <w:r>
         <w:rPr>
           <w:lang w:eastAsia="ru-RU"/>
         </w:rPr>
-        <w:t>экзоскелеты</w:t>
-      </w:r>
-      <w:proofErr w:type="spellEnd"/>
-      <w:r>
-        <w:rPr>
-          <w:lang w:eastAsia="ru-RU"/>
-        </w:rPr>
-        <w:t xml:space="preserve">, которые одеваются на всё тело, на несколько частей тела или на отдельную конечность. Обладают некоторой портативностью (хоть и далекой от идеала), что позволяет использовать их даже в повседневной жизни. Другой вид - это СУ, где движение передается задающим органом (например, рычагом) На данный момент, один из копирующих манипуляторов умеет поднимать до 3 тонн груза. Пример: </w:t>
-      </w:r>
-      <w:proofErr w:type="spellStart"/>
-      <w:r>
-        <w:rPr>
-          <w:lang w:eastAsia="ru-RU"/>
-        </w:rPr>
-        <w:t>экзоскелет</w:t>
-      </w:r>
-      <w:proofErr w:type="spellEnd"/>
-      <w:r>
-        <w:rPr>
-          <w:lang w:eastAsia="ru-RU"/>
-        </w:rPr>
-        <w:t xml:space="preserve"> </w:t>
+        <w:lastRenderedPageBreak/>
+        <w:t xml:space="preserve">(например, рычагом) На данный момент, один из копирующих манипуляторов умеет поднимать до 3 тонн груза. Пример: экзоскелет </w:t>
       </w:r>
       <w:r>
         <w:rPr>
@@ -202,7 +239,6 @@
         </w:rPr>
         <w:t xml:space="preserve"> от компании </w:t>
       </w:r>
-      <w:proofErr w:type="spellStart"/>
       <w:r>
         <w:rPr>
           <w:i/>
@@ -210,7 +246,6 @@
         </w:rPr>
         <w:t>Sarcos</w:t>
       </w:r>
-      <w:proofErr w:type="spellEnd"/>
       <w:r>
         <w:rPr>
           <w:lang w:eastAsia="ru-RU"/>
@@ -228,149 +263,120 @@
         <w:rPr>
           <w:lang w:eastAsia="ru-RU"/>
         </w:rPr>
-        <w:t xml:space="preserve"> обладает продвинутой системой связи человека с механической частью, благодаря чему движения пилота и машины практически синхронны. Датчики мускульной </w:t>
-      </w:r>
-      <w:r>
+        <w:t xml:space="preserve"> обладает продвинутой системой связи человека с механической частью, благодаря чему движения пилота и машины практически синхронны. Датчики мускульной активности со всех частей тела передают информацию на бортовой компьютер (находится на спине экзоскелета), который координирует все действия экзоскелета. В результате этого человек практически не испытывает усталости при физических нагрузках. Минус данной конструкции - огромное энергопотребление и ограниченность движений пилота.</w:t>
+      </w:r>
+    </w:p>
+    <w:p>
+      <w:pPr>
         <w:rPr>
           <w:lang w:eastAsia="ru-RU"/>
         </w:rPr>
+      </w:pPr>
+      <w:r>
+        <w:rPr>
+          <w:lang w:eastAsia="ru-RU"/>
+        </w:rPr>
+        <w:t>Полуавтоматические - это подкатегория СУ, которая, по сути, является глубокой модернизацией предыдущих двух подкатегорий в том плане, что на систему устанавливается микро-ЭВМ, которая занимается вычислением движений робота, что позволяет с помощью одного рычага управлять всей кинематикой робота.</w:t>
+      </w:r>
+    </w:p>
+    <w:p>
+      <w:pPr>
+        <w:pStyle w:val="2"/>
+        <w:numPr>
+          <w:ilvl w:val="1"/>
+          <w:numId w:val="5"/>
+        </w:numPr>
+      </w:pPr>
+      <w:r>
+        <w:t xml:space="preserve">Автоматические системы управления </w:t>
+      </w:r>
+    </w:p>
+    <w:p>
+      <w:pPr>
+        <w:rPr>
+          <w:lang w:eastAsia="ru-RU"/>
+        </w:rPr>
+      </w:pPr>
+      <w:r>
+        <w:rPr>
+          <w:lang w:eastAsia="ru-RU"/>
+        </w:rPr>
+        <w:t>Автоматические системы управления. Это те СУ, которые способны работать без участия человека вовсе. Им достаточно заранее заложить схему поведения («делать что-то пока не …», «если …, то …, иначе ...»), задать последовательность, задать координаты и т.п. Такие роботы очень удобны в тех случаях, когда работа постоянная, цикличная и не меняется в процессе её выполнения. А также не нужно тратить деньги на оператора, да и скорости автоматические СУ достигают более высокой, чем прочие (где участвует человек). Не менее важно то, что при работе таких роботов повышается безопасность, так как участие человека в техническом процессе либо минимально, либо отсутствует вовсе.</w:t>
+      </w:r>
+    </w:p>
+    <w:p>
+      <w:pPr>
+        <w:rPr>
+          <w:lang w:eastAsia="ru-RU"/>
+        </w:rPr>
+      </w:pPr>
+      <w:r>
+        <w:rPr>
+          <w:lang w:eastAsia="ru-RU"/>
+        </w:rPr>
+        <w:t xml:space="preserve">Программные - это подкатегория СУ, в которой роботы имеют заранее заданную последовательность действий - программу. Позволяют с высокой скоростью, надежностью и эффективностью выполнять повторяющиеся действия. Главный плюс - легко </w:t>
+      </w:r>
+      <w:r>
+        <w:rPr>
+          <w:lang w:eastAsia="ru-RU"/>
+        </w:rPr>
+        <w:t>перепрограммируются</w:t>
+      </w:r>
+      <w:r>
+        <w:rPr>
+          <w:lang w:eastAsia="ru-RU"/>
+        </w:rPr>
+        <w:t>, что повышает их адаптивность.</w:t>
+      </w:r>
+    </w:p>
+    <w:p>
+      <w:pPr>
+        <w:rPr>
+          <w:lang w:eastAsia="ru-RU"/>
+        </w:rPr>
+      </w:pPr>
+      <w:r>
+        <w:rPr>
+          <w:lang w:eastAsia="ru-RU"/>
+        </w:rPr>
+        <w:t>Адаптивные - это подкатегория СУ, которая является модифицированной версией программных. Главное отличие - это наличие адаптивного обеспечения: камер, ультразвуковых датчиков расстояния, датчиков касания, системы распознавания цвета/размера/образа и т.п. Всё это позволяет роботу самостоятельно корректировать свои действия и подстраиваться под изменения внешних условий.</w:t>
+      </w:r>
+    </w:p>
+    <w:p>
+      <w:pPr>
+        <w:rPr>
+          <w:lang w:eastAsia="ru-RU"/>
+        </w:rPr>
+      </w:pPr>
+      <w:r>
+        <w:rPr>
+          <w:lang w:eastAsia="ru-RU"/>
+        </w:rPr>
+        <w:t xml:space="preserve">Интеллектуальные - это подкатегория СУ, являющаяся еще более глубокой модернизацией предыдущих двух подкатегорий. Наиважнейшим отличием является возможность обратного общения с человеком, планирование и перепланирование </w:t>
+      </w:r>
+      <w:r>
+        <w:rPr>
+          <w:lang w:eastAsia="ru-RU"/>
+        </w:rPr>
         <w:lastRenderedPageBreak/>
-        <w:t xml:space="preserve">активности со всех частей тела передают информацию на бортовой компьютер (находится на спине </w:t>
-      </w:r>
-      <w:proofErr w:type="spellStart"/>
-      <w:r>
+        <w:t>поведения, навигация, самообучение и общение, взаимодействие с другими роботами и оборудованием, инструментами.</w:t>
+      </w:r>
+    </w:p>
+    <w:p>
+      <w:pPr>
+        <w:pStyle w:val="2"/>
+        <w:numPr>
+          <w:ilvl w:val="1"/>
+          <w:numId w:val="5"/>
+        </w:numPr>
         <w:rPr>
           <w:lang w:eastAsia="ru-RU"/>
         </w:rPr>
-        <w:t>экзоскелета</w:t>
-      </w:r>
-      <w:proofErr w:type="spellEnd"/>
+      </w:pPr>
       <w:r>
         <w:rPr>
           <w:lang w:eastAsia="ru-RU"/>
         </w:rPr>
-        <w:t xml:space="preserve">), который координирует все действия </w:t>
-      </w:r>
-      <w:proofErr w:type="spellStart"/>
-      <w:r>
-        <w:rPr>
-          <w:lang w:eastAsia="ru-RU"/>
-        </w:rPr>
-        <w:t>экзоскелета</w:t>
-      </w:r>
-      <w:proofErr w:type="spellEnd"/>
-      <w:r>
-        <w:rPr>
-          <w:lang w:eastAsia="ru-RU"/>
-        </w:rPr>
-        <w:t>. В результате этого человек практически не испытывает усталости при физических нагрузках. Минус данной конструкции - огромное энергопотребление и ограниченность движений пилота.</w:t>
-      </w:r>
-    </w:p>
-    <w:p>
-      <w:pPr>
-        <w:rPr>
-          <w:lang w:eastAsia="ru-RU"/>
-        </w:rPr>
-      </w:pPr>
-      <w:r>
-        <w:rPr>
-          <w:lang w:eastAsia="ru-RU"/>
-        </w:rPr>
-        <w:t>Полуавтоматические - это подкатегория СУ, которая, по сути, является глубокой модернизацией предыдущих двух подкатегорий в том плане, что на систему устанавливается микро-ЭВМ, которая занимается вычислением движений робота, что позволяет с помощью одного рычага управлять всей кинематикой робота.</w:t>
-      </w:r>
-    </w:p>
-    <w:p>
-      <w:pPr>
-        <w:pStyle w:val="2"/>
-      </w:pPr>
-      <w:r>
-        <w:t>2.2</w:t>
-      </w:r>
-      <w:r>
-        <w:t xml:space="preserve"> Автоматические системы управления </w:t>
-      </w:r>
-    </w:p>
-    <w:p>
-      <w:pPr>
-        <w:rPr>
-          <w:lang w:eastAsia="ru-RU"/>
-        </w:rPr>
-      </w:pPr>
-      <w:r>
-        <w:rPr>
-          <w:lang w:eastAsia="ru-RU"/>
-        </w:rPr>
-        <w:t>Автоматические системы управления. Это те СУ, которые способны работать без участия человека вовсе. Им достаточно заранее заложить схему поведения («делать что-то пока не …», «если …, то …, иначе ...»), задать последовательность, задать координаты и т.п. Такие роботы очень удобны в тех случаях, когда работа постоянная, цикличная и не меняется в процессе её выполнения. А также не нужно тратить деньги на оператора, да и скорости автоматические СУ достигают более высокой, чем прочие (где участвует человек). Не менее важно то, что при работе таких роботов повышается безопасность, так как участие человека в техническом процессе либо минимально, либо отсутствует вовсе.</w:t>
-      </w:r>
-    </w:p>
-    <w:p>
-      <w:pPr>
-        <w:rPr>
-          <w:lang w:eastAsia="ru-RU"/>
-        </w:rPr>
-      </w:pPr>
-      <w:r>
-        <w:rPr>
-          <w:lang w:eastAsia="ru-RU"/>
-        </w:rPr>
-        <w:t xml:space="preserve">Программные - это подкатегория СУ, в которой роботы имеют заранее заданную последовательность действий - программу. Позволяют с высокой скоростью, надежностью и эффективностью выполнять повторяющиеся действия. Главный плюс - легко </w:t>
-      </w:r>
-      <w:r>
-        <w:rPr>
-          <w:lang w:eastAsia="ru-RU"/>
-        </w:rPr>
-        <w:t>перепрограммируются</w:t>
-      </w:r>
-      <w:r>
-        <w:rPr>
-          <w:lang w:eastAsia="ru-RU"/>
-        </w:rPr>
-        <w:t>, что повышает их адаптивность.</w:t>
-      </w:r>
-    </w:p>
-    <w:p>
-      <w:pPr>
-        <w:rPr>
-          <w:lang w:eastAsia="ru-RU"/>
-        </w:rPr>
-      </w:pPr>
-      <w:r>
-        <w:rPr>
-          <w:lang w:eastAsia="ru-RU"/>
-        </w:rPr>
-        <w:t>Адаптивные - это подкатегория СУ, которая является модифицированной версией программных. Главное отличие - это наличие адаптивного обеспечения: камер, ультразвуковых датчиков расстояния, датчиков касания, системы распознавания цвета/размера/образа и т.п. Всё это позволяет роботу самостоятельно корректировать свои действия и подстраиваться под изменения внешних условий.</w:t>
-      </w:r>
-    </w:p>
-    <w:p>
-      <w:pPr>
-        <w:rPr>
-          <w:lang w:eastAsia="ru-RU"/>
-        </w:rPr>
-      </w:pPr>
-      <w:r>
-        <w:rPr>
-          <w:lang w:eastAsia="ru-RU"/>
-        </w:rPr>
-        <w:t>Интеллектуальные - это подкатегория СУ, являющаяся еще более глубокой модернизацией предыдущих двух подкатегорий. Наиважнейшим отличием является возможность обратного общения с человеком, планирование и перепланирование поведения, навигация, самообучение и общение, взаимодействие с другими роботами и оборудованием, инструментами.</w:t>
-      </w:r>
-    </w:p>
-    <w:p>
-      <w:pPr>
-        <w:pStyle w:val="2"/>
-        <w:rPr>
-          <w:lang w:eastAsia="ru-RU"/>
-        </w:rPr>
-      </w:pPr>
-      <w:r>
-        <w:rPr>
-          <w:lang w:eastAsia="ru-RU"/>
-        </w:rPr>
-        <w:t xml:space="preserve">2.3 </w:t>
-      </w:r>
-      <w:r>
-        <w:rPr>
-          <w:lang w:eastAsia="ru-RU"/>
-        </w:rPr>
         <w:t xml:space="preserve">Системы управления с обратной связью </w:t>
       </w:r>
     </w:p>
@@ -384,14 +390,7 @@
         <w:rPr>
           <w:rFonts w:cs="Times New Roman"/>
         </w:rPr>
-        <w:t xml:space="preserve">Управление с обратной связью – это процесс в системе, где управляемая переменная (регулируемая переменная) постоянно контролируется и сравнивается с заданным значением (опорная переменная). В зависимости от результата такого сравнения входная </w:t>
-      </w:r>
-      <w:r>
-        <w:rPr>
-          <w:rFonts w:cs="Times New Roman"/>
-        </w:rPr>
-        <w:lastRenderedPageBreak/>
-        <w:t>переменная системы изменяется так, чтобы произошла регулировка выходной переменной до заданного значения независимо от всех отклонений. В результате такой реакции системы возникает замкнутый поток действий</w:t>
+        <w:t>Управление с обратной связью – это процесс в системе, где управляемая переменная (регулируемая переменная) постоянно контролируется и сравнивается с заданным значением (опорная переменная). В зависимости от результата такого сравнения входная переменная системы изменяется так, чтобы произошла регулировка выходной переменной до заданного значения независимо от всех отклонений. В результате такой реакции системы возникает замкнутый поток действий</w:t>
       </w:r>
     </w:p>
     <w:p>
@@ -551,14 +550,14 @@
         <w:rPr>
           <w:rFonts w:cs="Times New Roman"/>
         </w:rPr>
-        <w:t xml:space="preserve"> ускоряет реакцию системы на изменение входного сигнала, поэтому её используют в определённых ситуациях, когда требуется быстрая реакция в ответ на изменение внешних параметров. В то же время ПОС приводит к неустойчивости и возникновению качественно новых (автоколебательных) систем, называемых генераторы (производители). Пример: Автогенератор вырабатывает электрические (электромагнитные) колебания, поддерживающиеся подачей по цепи положительной обратной связи части переменного напряжения с выхода автогенератора на его вход. Это будет обеспечено тогда, </w:t>
+        <w:t xml:space="preserve"> ускоряет реакцию системы на изменение входного сигнала, </w:t>
       </w:r>
       <w:r>
         <w:rPr>
           <w:rFonts w:cs="Times New Roman"/>
         </w:rPr>
         <w:lastRenderedPageBreak/>
-        <w:t>когда нарастание колебательной энергии будет превосходить потери). При этом амплитуда начальных колебаний будет нарастать.</w:t>
+        <w:t>поэтому её используют в определённых ситуациях, когда требуется быстрая реакция в ответ на изменение внешних параметров. В то же время ПОС приводит к неустойчивости и возникновению качественно новых (автоколебательных) систем, называемых генераторы (производители). Пример: Автогенератор вырабатывает электрические (электромагнитные) колебания, поддерживающиеся подачей по цепи положительной обратной связи части переменного напряжения с выхода автогенератора на его вход. Это будет обеспечено тогда, когда нарастание колебательной энергии будет превосходить потери). При этом амплитуда начальных колебаний будет нарастать.</w:t>
       </w:r>
     </w:p>
     <w:p>
@@ -601,21 +600,1628 @@
     <w:p>
       <w:pPr>
         <w:pStyle w:val="1"/>
-      </w:pPr>
-      <w:r>
-        <w:t xml:space="preserve">3. Структура программно-алгоритмического стенда </w:t>
-      </w:r>
-    </w:p>
+        <w:numPr>
+          <w:ilvl w:val="0"/>
+          <w:numId w:val="4"/>
+        </w:numPr>
+      </w:pPr>
+      <w:r>
+        <w:t>Интеллектуальные</w:t>
+      </w:r>
+      <w:r>
+        <w:t xml:space="preserve"> системы управления (нейронные сети</w:t>
+      </w:r>
+      <w:r>
+        <w:t xml:space="preserve"> </w:t>
+      </w:r>
+      <w:r>
+        <w:t>не четкая логика генетические алгоритмы)</w:t>
+      </w:r>
+    </w:p>
+    <w:p/>
     <w:p>
       <w:pPr>
         <w:pStyle w:val="2"/>
-      </w:pPr>
-      <w:r>
-        <w:t>3.1</w:t>
-      </w:r>
-      <w:r>
+        <w:numPr>
+          <w:ilvl w:val="1"/>
+          <w:numId w:val="8"/>
+        </w:numPr>
+      </w:pPr>
+      <w:r>
+        <w:t>Не четкая логика</w:t>
+      </w:r>
+    </w:p>
+    <w:p>
+      <w:pPr>
+        <w:rPr>
+          <w:szCs w:val="24"/>
+        </w:rPr>
+      </w:pPr>
+      <w:r>
+        <w:rPr>
+          <w:szCs w:val="24"/>
+        </w:rPr>
+        <w:t xml:space="preserve">Основы нечёткой логики были заложены в конце 60-х годов 20 века в работах известного американского математика Латфи Заде </w:t>
+      </w:r>
+      <w:r>
+        <w:rPr>
+          <w:szCs w:val="24"/>
+        </w:rPr>
+        <w:t>[10]</w:t>
+      </w:r>
+      <w:r>
+        <w:rPr>
+          <w:szCs w:val="24"/>
+        </w:rPr>
+        <w:t xml:space="preserve">. Исследования такого рода было вызваны возрастающим недовольством экспертными </w:t>
+      </w:r>
+      <w:r>
+        <w:rPr>
+          <w:szCs w:val="24"/>
+        </w:rPr>
+        <w:t>системами. "искусственный интеллект", который легко справлялся с задачами управления сложными техническими комплексами, был беспомощным в простейших непредвиденных ситуациях. Ситуация отражается в высказываниях из повседневной жизни, типа: "Если</w:t>
+      </w:r>
+      <w:r>
+        <w:rPr>
+          <w:szCs w:val="24"/>
+        </w:rPr>
+        <w:t xml:space="preserve"> в машине перед тобой сидит неопытный водитель - держись от нее подальше". Для создания действительно интеллектуальных систем, способных адекватно взаимодействовать с человеком, был необходим новый математический аппарат, который переводит неоднозначные жизненные утверждения в язык четких и формальных математических формул. Первым серьезным шагом в этом направлении стала теория нечетких множеств, разработанная Заде. Его работа "Fuzzy Sets", опубликованная в 1965 году в журнале "Information and Control", заложила основы моделирования интеллектуальной деятельности человека и стала начальным толчком к развитию новой математической теории интеллектуальных систем управления (ИСУ). </w:t>
+      </w:r>
+    </w:p>
+    <w:p>
+      <w:pPr>
+        <w:rPr>
+          <w:szCs w:val="24"/>
+        </w:rPr>
+      </w:pPr>
+      <w:r>
+        <w:rPr>
+          <w:szCs w:val="24"/>
+        </w:rPr>
+        <w:t>Неч</w:t>
+      </w:r>
+      <w:r>
+        <w:rPr>
+          <w:szCs w:val="24"/>
+        </w:rPr>
+        <w:t>ё</w:t>
+      </w:r>
+      <w:r>
+        <w:rPr>
+          <w:szCs w:val="24"/>
+        </w:rPr>
+        <w:t>ткие системы</w:t>
+      </w:r>
+      <w:r>
+        <w:rPr>
+          <w:szCs w:val="24"/>
+        </w:rPr>
         <w:t xml:space="preserve"> </w:t>
       </w:r>
+      <w:r>
+        <w:rPr>
+          <w:szCs w:val="24"/>
+        </w:rPr>
+        <w:t xml:space="preserve">возникли благодаря желанию описывать стратегии управления </w:t>
+      </w:r>
+      <w:r>
+        <w:rPr>
+          <w:szCs w:val="24"/>
+        </w:rPr>
+        <w:t>на качественном лингвистическом уровне</w:t>
+      </w:r>
+      <w:r>
+        <w:rPr>
+          <w:szCs w:val="24"/>
+        </w:rPr>
+        <w:t xml:space="preserve">. </w:t>
+      </w:r>
+    </w:p>
+    <w:p>
+      <w:pPr>
+        <w:rPr>
+          <w:szCs w:val="24"/>
+        </w:rPr>
+      </w:pPr>
+      <w:r>
+        <w:rPr>
+          <w:szCs w:val="24"/>
+        </w:rPr>
+        <w:t>П</w:t>
+      </w:r>
+      <w:r>
+        <w:rPr>
+          <w:szCs w:val="24"/>
+        </w:rPr>
+        <w:t xml:space="preserve">остроение терм множеств лингвистических переменных является важным этапом формирования </w:t>
+      </w:r>
+      <w:r>
+        <w:rPr>
+          <w:szCs w:val="24"/>
+        </w:rPr>
+        <w:t>баз знаний (БЗ) нечётких систем, и, в особенности, нечётких регуляторов (НР). Структура терм множества лингвистической</w:t>
+      </w:r>
+      <w:r>
+        <w:rPr>
+          <w:szCs w:val="24"/>
+        </w:rPr>
+        <w:t xml:space="preserve"> переменной характеризуется числом и типом функции принадлежности, характеризующих элементы терм – множества данной переменной</w:t>
+      </w:r>
+      <w:r>
+        <w:rPr>
+          <w:szCs w:val="24"/>
+        </w:rPr>
+        <w:t xml:space="preserve"> рис 3.1</w:t>
+      </w:r>
+      <w:r>
+        <w:rPr>
+          <w:szCs w:val="24"/>
+        </w:rPr>
+        <w:t>.</w:t>
+      </w:r>
+    </w:p>
+    <w:p>
+      <w:pPr>
+        <w:rPr>
+          <w:szCs w:val="24"/>
+        </w:rPr>
+      </w:pPr>
+      <w:r>
+        <w:rPr>
+          <w:szCs w:val="24"/>
+        </w:rPr>
+        <w:t>В практике создание БЗ нечё</w:t>
+      </w:r>
+      <w:r>
+        <w:rPr>
+          <w:szCs w:val="24"/>
+        </w:rPr>
+        <w:t xml:space="preserve">тких систем, построение терм – множеств осуществляется экспертом на основании личного опыта. </w:t>
+      </w:r>
+      <w:r>
+        <w:rPr>
+          <w:szCs w:val="24"/>
+        </w:rPr>
+        <w:t>Либо БЗ интерактивно подбирается, до достижения ее оптимальной структуры. Выбор структуры лингвистических</w:t>
+      </w:r>
+      <w:r>
+        <w:rPr>
+          <w:szCs w:val="24"/>
+        </w:rPr>
+        <w:t xml:space="preserve"> переменных косвенно влияет на объем и адекватность получаемой базы продукционных правил.</w:t>
+      </w:r>
+    </w:p>
+    <w:p>
+      <w:pPr>
+        <w:rPr>
+          <w:szCs w:val="24"/>
+        </w:rPr>
+      </w:pPr>
+    </w:p>
+    <w:p>
+      <w:pPr>
+        <w:rPr>
+          <w:szCs w:val="24"/>
+        </w:rPr>
+      </w:pPr>
+      <w:r>
+        <w:rPr>
+          <w:noProof/>
+          <w:szCs w:val="24"/>
+          <w:lang w:eastAsia="ru-RU"/>
+        </w:rPr>
+        <w:drawing>
+          <wp:inline distT="0" distB="0" distL="0" distR="0">
+            <wp:extent cx="5257800" cy="754380"/>
+            <wp:effectExtent l="0" t="0" r="0" b="7620"/>
+            <wp:docPr id="66" name="Рисунок 66"/>
+            <wp:cNvGraphicFramePr>
+              <a:graphicFrameLocks xmlns:a="http://schemas.openxmlformats.org/drawingml/2006/main" noChangeAspect="1"/>
+            </wp:cNvGraphicFramePr>
+            <a:graphic xmlns:a="http://schemas.openxmlformats.org/drawingml/2006/main">
+              <a:graphicData uri="http://schemas.openxmlformats.org/drawingml/2006/picture">
+                <pic:pic xmlns:pic="http://schemas.openxmlformats.org/drawingml/2006/picture">
+                  <pic:nvPicPr>
+                    <pic:cNvPr id="0" name="Picture 6"/>
+                    <pic:cNvPicPr>
+                      <a:picLocks noChangeAspect="1" noChangeArrowheads="1"/>
+                    </pic:cNvPicPr>
+                  </pic:nvPicPr>
+                  <pic:blipFill>
+                    <a:blip r:embed="rId6">
+                      <a:extLst>
+                        <a:ext uri="{28A0092B-C50C-407E-A947-70E740481C1C}">
+                          <a14:useLocalDpi xmlns:a14="http://schemas.microsoft.com/office/drawing/2010/main" val="0"/>
+                        </a:ext>
+                      </a:extLst>
+                    </a:blip>
+                    <a:srcRect/>
+                    <a:stretch>
+                      <a:fillRect/>
+                    </a:stretch>
+                  </pic:blipFill>
+                  <pic:spPr bwMode="auto">
+                    <a:xfrm>
+                      <a:off x="0" y="0"/>
+                      <a:ext cx="5257800" cy="754380"/>
+                    </a:xfrm>
+                    <a:prstGeom prst="rect">
+                      <a:avLst/>
+                    </a:prstGeom>
+                    <a:noFill/>
+                    <a:ln>
+                      <a:noFill/>
+                    </a:ln>
+                    <a:effectLst/>
+                  </pic:spPr>
+                </pic:pic>
+              </a:graphicData>
+            </a:graphic>
+          </wp:inline>
+        </w:drawing>
+      </w:r>
+    </w:p>
+    <w:p>
+      <w:pPr>
+        <w:jc w:val="center"/>
+        <w:rPr>
+          <w:szCs w:val="24"/>
+        </w:rPr>
+      </w:pPr>
+    </w:p>
+    <w:p>
+      <w:pPr>
+        <w:jc w:val="center"/>
+        <w:rPr>
+          <w:szCs w:val="24"/>
+        </w:rPr>
+      </w:pPr>
+      <w:r>
+        <w:rPr>
+          <w:szCs w:val="24"/>
+        </w:rPr>
+        <w:t>Рисунок 3.1. Лингвистическая переменная</w:t>
+      </w:r>
+    </w:p>
+    <w:p>
+      <w:pPr>
+        <w:rPr>
+          <w:szCs w:val="24"/>
+        </w:rPr>
+      </w:pPr>
+    </w:p>
+    <w:p>
+      <w:pPr>
+        <w:rPr>
+          <w:szCs w:val="24"/>
+        </w:rPr>
+      </w:pPr>
+      <w:r>
+        <w:rPr>
+          <w:szCs w:val="24"/>
+        </w:rPr>
+        <w:t>Коротко перечислим преимущества fuzzy-систем по сравнению с другими:</w:t>
+      </w:r>
+    </w:p>
+    <w:p>
+      <w:pPr>
+        <w:rPr>
+          <w:szCs w:val="24"/>
+        </w:rPr>
+      </w:pPr>
+      <w:r>
+        <w:rPr>
+          <w:szCs w:val="24"/>
+        </w:rPr>
+        <w:t xml:space="preserve">1. Возможность оперировать нечёткими входными данными: например, непрерывно изменяющиеся во времени значения (динамические задачи), значения, которые невозможно задать однозначно (результаты статистических опросов, рекламные компании и т.д.); </w:t>
+      </w:r>
+    </w:p>
+    <w:p>
+      <w:pPr>
+        <w:rPr>
+          <w:szCs w:val="24"/>
+        </w:rPr>
+      </w:pPr>
+      <w:r>
+        <w:rPr>
+          <w:szCs w:val="24"/>
+        </w:rPr>
+        <w:t xml:space="preserve">2. Возможность нечёткой формализации критериев оценки и сравнения: оперирование критериями "большинство", "возможно", "преимущественно" и т.д.; </w:t>
+      </w:r>
+    </w:p>
+    <w:p>
+      <w:pPr>
+        <w:rPr>
+          <w:szCs w:val="24"/>
+        </w:rPr>
+      </w:pPr>
+      <w:r>
+        <w:rPr>
+          <w:szCs w:val="24"/>
+        </w:rPr>
+        <w:t xml:space="preserve">3. Возможность проведения качественных оценок, как входных данных, так и выходных результатов: возможность оперировать не только значениями данных, но и их степенью достоверности и ее распределением. </w:t>
+      </w:r>
+    </w:p>
+    <w:p>
+      <w:pPr>
+        <w:rPr>
+          <w:szCs w:val="24"/>
+        </w:rPr>
+      </w:pPr>
+      <w:r>
+        <w:rPr>
+          <w:szCs w:val="24"/>
+        </w:rPr>
+        <w:t xml:space="preserve">На рис. 3.2 представлена типичная система управления с нечётким контроллером. На вход контроллеру поступают </w:t>
+      </w:r>
+      <w:r>
+        <w:rPr>
+          <w:szCs w:val="24"/>
+        </w:rPr>
+        <w:t>ошибка управления, ее интеграл и изменения. Выход</w:t>
+      </w:r>
+      <w:r>
+        <w:rPr>
+          <w:szCs w:val="24"/>
+        </w:rPr>
+        <w:t xml:space="preserve"> контроллера - это ПИД – коэффициенты управления системой.</w:t>
+      </w:r>
+    </w:p>
+    <w:p/>
+    <w:p>
+      <w:pPr>
+        <w:rPr>
+          <w:szCs w:val="24"/>
+          <w:lang w:val="en-US"/>
+        </w:rPr>
+      </w:pPr>
+    </w:p>
+    <w:p>
+      <w:pPr>
+        <w:jc w:val="center"/>
+        <w:rPr>
+          <w:szCs w:val="24"/>
+        </w:rPr>
+      </w:pPr>
+      <w:r>
+        <w:rPr>
+          <w:szCs w:val="24"/>
+        </w:rPr>
+        <w:t>Рисунок 3.2. Структура САУ с нечётким регулятором</w:t>
+      </w:r>
+    </w:p>
+    <w:p>
+      <w:pPr>
+        <w:pStyle w:val="2"/>
+        <w:numPr>
+          <w:ilvl w:val="1"/>
+          <w:numId w:val="8"/>
+        </w:numPr>
+        <w:rPr>
+          <w:lang w:val="en-US"/>
+        </w:rPr>
+      </w:pPr>
+      <w:r>
+        <w:t xml:space="preserve"> Генетический алгоритм</w:t>
+      </w:r>
+    </w:p>
+    <w:p>
+      <w:pPr>
+        <w:ind w:firstLine="720"/>
+        <w:rPr>
+          <w:szCs w:val="24"/>
+        </w:rPr>
+      </w:pPr>
+      <w:r>
+        <w:t xml:space="preserve"> </w:t>
+      </w:r>
+      <w:r>
+        <w:rPr>
+          <w:szCs w:val="24"/>
+        </w:rPr>
+        <w:t xml:space="preserve">Существовало несколько подходов к моделированию естественного эволюционного отбора. Одни из первых соображений высказывались А. Тюренгом еще в 40 годах 20 века, когда он определил три основных подхода, в рамках которых возможно использование методов поиска для автоматического создания "Разумной" компьютерной программы. Первый подход состоит в применении </w:t>
+      </w:r>
+      <w:r>
+        <w:rPr>
+          <w:szCs w:val="24"/>
+        </w:rPr>
+        <w:t>поиска в пространстве чисел, представляющих компьютерные программы кандидаты. Этот подход отражает предложенные Тюрингом идеи в области логического обоснования вычислительных алгоритмов. Второй подход Тюринг описал как "культурный" поиск, который опирается на знание экспертных систем. Третий подход Тюринг определил как «Генетический или эволюционный</w:t>
+      </w:r>
+      <w:r>
+        <w:rPr>
+          <w:szCs w:val="24"/>
+        </w:rPr>
+        <w:t xml:space="preserve"> поиск</w:t>
+      </w:r>
+      <w:r>
+        <w:rPr>
+          <w:szCs w:val="24"/>
+        </w:rPr>
+        <w:t>»</w:t>
+      </w:r>
+      <w:r>
+        <w:rPr>
+          <w:szCs w:val="24"/>
+        </w:rPr>
+        <w:t>, при которо</w:t>
+      </w:r>
+      <w:r>
+        <w:rPr>
+          <w:szCs w:val="24"/>
+        </w:rPr>
+        <w:t>м отыскивается комбинация генов</w:t>
+      </w:r>
+      <w:r>
+        <w:rPr>
+          <w:szCs w:val="24"/>
+        </w:rPr>
+        <w:t>, а критерием</w:t>
+      </w:r>
+      <w:r>
+        <w:rPr>
+          <w:szCs w:val="24"/>
+        </w:rPr>
+        <w:t xml:space="preserve"> является «Значение выживания» </w:t>
+      </w:r>
+      <w:r>
+        <w:rPr>
+          <w:szCs w:val="24"/>
+        </w:rPr>
+        <w:t>[7]</w:t>
+      </w:r>
+      <w:r>
+        <w:rPr>
+          <w:szCs w:val="24"/>
+        </w:rPr>
+        <w:t>.</w:t>
+      </w:r>
+    </w:p>
+    <w:p>
+      <w:pPr>
+        <w:ind w:firstLine="720"/>
+        <w:rPr>
+          <w:szCs w:val="24"/>
+        </w:rPr>
+      </w:pPr>
+      <w:r>
+        <w:rPr>
+          <w:szCs w:val="24"/>
+        </w:rPr>
+        <w:lastRenderedPageBreak/>
+        <w:t>В нашем случае интересен последний подход. Суть этого метода, названного "генетический алгоритм" (ГА), состоит в следующем. Пусть требуется найти экстремум некоторой неизвестной функции, определенной в пространстве нескольких переменных (параметров). Эта функция называется "фитнес - функцией" или "функцией приспособленности индивидов". Вычислим значения искомой функции для некоторого множества случайно выбранных вариантов пробных значений параметров. Это множество ГА есть "население" или "популяция индивидов", а каждый элемент это множества</w:t>
+      </w:r>
+      <w:r>
+        <w:rPr>
+          <w:szCs w:val="24"/>
+        </w:rPr>
+        <w:t xml:space="preserve"> есть "индивид". Каждое конкретное значение отдельного параметра у всяко</w:t>
+      </w:r>
+      <w:r>
+        <w:rPr>
+          <w:szCs w:val="24"/>
+        </w:rPr>
+        <w:t>г</w:t>
+      </w:r>
+      <w:r>
+        <w:rPr>
+          <w:szCs w:val="24"/>
+        </w:rPr>
+        <w:t>о индивида, представленное в некоторой системе кодировки, е</w:t>
+      </w:r>
+      <w:r>
+        <w:rPr>
+          <w:szCs w:val="24"/>
+        </w:rPr>
+        <w:t>с</w:t>
+      </w:r>
+      <w:r>
+        <w:rPr>
+          <w:szCs w:val="24"/>
+        </w:rPr>
+        <w:t xml:space="preserve">ть ген. Отберем несколько вариантов, давших наибольшее значение функции пригодности, и разобьем их произвольно на пары. </w:t>
+      </w:r>
+      <w:r>
+        <w:rPr>
+          <w:szCs w:val="24"/>
+        </w:rPr>
+        <w:t>И</w:t>
+      </w:r>
+      <w:r>
+        <w:rPr>
+          <w:szCs w:val="24"/>
+        </w:rPr>
+        <w:t>з каждой пары образуем новую пару вариантов путем обмена значениями некоторых параметров</w:t>
+      </w:r>
+      <w:r>
+        <w:rPr>
+          <w:szCs w:val="24"/>
+        </w:rPr>
+        <w:t xml:space="preserve"> и</w:t>
+      </w:r>
+      <w:r>
+        <w:rPr>
+          <w:szCs w:val="24"/>
+        </w:rPr>
+        <w:t xml:space="preserve"> </w:t>
+      </w:r>
+      <w:r>
+        <w:rPr>
+          <w:szCs w:val="24"/>
+        </w:rPr>
+        <w:t>таким образом</w:t>
+      </w:r>
+      <w:r>
+        <w:rPr>
+          <w:szCs w:val="24"/>
+        </w:rPr>
+        <w:t xml:space="preserve"> получаем новую пару.</w:t>
+      </w:r>
+      <w:r>
+        <w:rPr>
+          <w:szCs w:val="24"/>
+        </w:rPr>
+        <w:t xml:space="preserve"> </w:t>
+      </w:r>
+      <w:r>
+        <w:rPr>
+          <w:szCs w:val="24"/>
+        </w:rPr>
+        <w:t>Эта операция называется скрещивание</w:t>
+      </w:r>
+      <w:r>
+        <w:rPr>
+          <w:szCs w:val="24"/>
+        </w:rPr>
+        <w:t xml:space="preserve">, алгоритм этой операции представлен на </w:t>
+      </w:r>
+      <w:r>
+        <w:rPr>
+          <w:szCs w:val="24"/>
+        </w:rPr>
+        <w:t xml:space="preserve">рисунке 2.1. Затем случайным образом немного изменяем значения некоторых параметров в новой паре. Эта операция называется мутация (Рис. 2.1). Множество все новых индивидов - есть новая популяция, т.е. новое множество наборов пробных значений параметров - индивидов. Рассчитываем для них значения функции пригодности и повторяем скрещивание и мутацию до тех пор, пока не приблизимся с заданной точностью к искомой экстремуму функции. Правило остановки здесь четко не определенно, однако  в теории ГА показано, что метод позволяет с заданной точностью приблизиться к экстремуму функции. Такой алгоритм </w:t>
+      </w:r>
+      <w:r>
+        <w:rPr>
+          <w:szCs w:val="24"/>
+        </w:rPr>
+        <w:t xml:space="preserve">дает </w:t>
+      </w:r>
+      <w:r>
+        <w:rPr>
+          <w:szCs w:val="24"/>
+        </w:rPr>
+        <w:t>возможность отыскивать экстремум даже изменяющейся со временем исследуемой функции.</w:t>
+      </w:r>
+    </w:p>
+    <w:p>
+      <w:pPr>
+        <w:ind w:firstLine="720"/>
+        <w:rPr>
+          <w:szCs w:val="24"/>
+        </w:rPr>
+      </w:pPr>
+      <w:r>
+        <w:rPr>
+          <w:szCs w:val="24"/>
+        </w:rPr>
+        <w:t xml:space="preserve">ГА, относящиеся к поисковым эвристическим методам одно- и многокритериальной оптимизации, применимы для более широкого класса целевых функций, чем большинство стандартных методов, в частности, метод градиентного спуска. Большинство традиционных методов оптимизации оперируют с одним аргументом целевой функции, вычисляя новое значение аргумента на основании предыдущего его значения. ГА, напротив, оперирует с некоторым множеством аргументов и не использует свойства целевой функции. </w:t>
+      </w:r>
+    </w:p>
+    <w:p>
+      <w:pPr>
+        <w:ind w:firstLine="720"/>
+        <w:rPr>
+          <w:szCs w:val="24"/>
+        </w:rPr>
+      </w:pPr>
+      <w:r>
+        <w:rPr>
+          <w:szCs w:val="24"/>
+        </w:rPr>
+        <w:t>Возможно</w:t>
+      </w:r>
+      <w:r>
+        <w:rPr>
+          <w:szCs w:val="24"/>
+        </w:rPr>
+        <w:t xml:space="preserve"> огромное разнообразие </w:t>
+      </w:r>
+      <w:r>
+        <w:rPr>
+          <w:szCs w:val="24"/>
+        </w:rPr>
+        <w:t>ГА</w:t>
+      </w:r>
+      <w:r>
+        <w:rPr>
+          <w:szCs w:val="24"/>
+        </w:rPr>
+        <w:t xml:space="preserve">, но в целом </w:t>
+      </w:r>
+      <w:r>
+        <w:rPr>
+          <w:szCs w:val="24"/>
+        </w:rPr>
+        <w:t>математическое описание генетического алгоритма должно иметь следующую форму</w:t>
+      </w:r>
+      <w:r>
+        <w:rPr>
+          <w:szCs w:val="24"/>
+        </w:rPr>
+        <w:t xml:space="preserve">: </w:t>
+      </w:r>
+    </w:p>
+    <w:p>
+      <w:pPr>
+        <w:ind w:firstLine="720"/>
+        <w:jc w:val="center"/>
+        <w:rPr>
+          <w:szCs w:val="24"/>
+        </w:rPr>
+      </w:pPr>
+      <w:r>
+        <w:rPr>
+          <w:szCs w:val="24"/>
+        </w:rPr>
+        <w:object w:dxaOrig="3280" w:dyaOrig="440">
+          <v:shapetype id="_x0000_t75" coordsize="21600,21600" o:spt="75" o:preferrelative="t" path="m@4@5l@4@11@9@11@9@5xe" filled="f" stroked="f">
+            <v:stroke joinstyle="miter"/>
+            <v:formulas>
+              <v:f eqn="if lineDrawn pixelLineWidth 0"/>
+              <v:f eqn="sum @0 1 0"/>
+              <v:f eqn="sum 0 0 @1"/>
+              <v:f eqn="prod @2 1 2"/>
+              <v:f eqn="prod @3 21600 pixelWidth"/>
+              <v:f eqn="prod @3 21600 pixelHeight"/>
+              <v:f eqn="sum @0 0 1"/>
+              <v:f eqn="prod @6 1 2"/>
+              <v:f eqn="prod @7 21600 pixelWidth"/>
+              <v:f eqn="sum @8 21600 0"/>
+              <v:f eqn="prod @7 21600 pixelHeight"/>
+              <v:f eqn="sum @10 21600 0"/>
+            </v:formulas>
+            <v:path o:extrusionok="f" gradientshapeok="t" o:connecttype="rect"/>
+            <o:lock v:ext="edit" aspectratio="t"/>
+          </v:shapetype>
+          <v:shape id="_x0000_i1944" type="#_x0000_t75" style="width:164.4pt;height:21.6pt" o:ole="">
+            <v:imagedata r:id="rId7" o:title=""/>
+          </v:shape>
+          <o:OLEObject Type="Embed" ProgID="Equation.3" ShapeID="_x0000_i1944" DrawAspect="Content" ObjectID="_1618746853" r:id="rId8"/>
+        </w:object>
+      </w:r>
+      <w:r>
+        <w:rPr>
+          <w:szCs w:val="24"/>
+        </w:rPr>
+        <w:t>,</w:t>
+      </w:r>
+      <w:r>
+        <w:rPr>
+          <w:szCs w:val="24"/>
+        </w:rPr>
+        <w:t xml:space="preserve">      </w:t>
+      </w:r>
+      <w:r>
+        <w:rPr>
+          <w:szCs w:val="24"/>
+        </w:rPr>
+        <w:t>где</w:t>
+      </w:r>
+    </w:p>
+    <w:p>
+      <w:pPr>
+        <w:ind w:firstLine="720"/>
+        <w:rPr>
+          <w:szCs w:val="24"/>
+        </w:rPr>
+      </w:pPr>
+      <w:r>
+        <w:rPr>
+          <w:szCs w:val="24"/>
+        </w:rPr>
+        <w:tab/>
+      </w:r>
+      <w:r>
+        <w:rPr>
+          <w:szCs w:val="24"/>
+        </w:rPr>
+        <w:object w:dxaOrig="240" w:dyaOrig="279">
+          <v:shape id="_x0000_i1945" type="#_x0000_t75" style="width:12pt;height:13.8pt" o:ole="" o:bullet="t">
+            <v:imagedata r:id="rId9" o:title=""/>
+          </v:shape>
+          <o:OLEObject Type="Embed" ProgID="Equation.3" ShapeID="_x0000_i1945" DrawAspect="Content" ObjectID="_1618746854" r:id="rId10"/>
+        </w:object>
+      </w:r>
+      <w:r>
+        <w:rPr>
+          <w:szCs w:val="24"/>
+        </w:rPr>
+        <w:tab/>
+        <w:t>- система кодирования (Coding system);</w:t>
+      </w:r>
+    </w:p>
+    <w:p>
+      <w:pPr>
+        <w:ind w:firstLine="720"/>
+        <w:rPr>
+          <w:szCs w:val="24"/>
+        </w:rPr>
+      </w:pPr>
+      <w:r>
+        <w:rPr>
+          <w:szCs w:val="24"/>
+        </w:rPr>
+        <w:tab/>
+      </w:r>
+      <w:r>
+        <w:rPr>
+          <w:szCs w:val="24"/>
+        </w:rPr>
+        <w:object w:dxaOrig="260" w:dyaOrig="240">
+          <v:shape id="_x0000_i1946" type="#_x0000_t75" style="width:13.2pt;height:12pt" o:ole="">
+            <v:imagedata r:id="rId11" o:title=""/>
+          </v:shape>
+          <o:OLEObject Type="Embed" ProgID="Equation.3" ShapeID="_x0000_i1946" DrawAspect="Content" ObjectID="_1618746855" r:id="rId12"/>
+        </w:object>
+      </w:r>
+      <w:r>
+        <w:rPr>
+          <w:szCs w:val="24"/>
+        </w:rPr>
+        <w:tab/>
+        <w:t>- функция пригодности (Fitness function);</w:t>
+      </w:r>
+    </w:p>
+    <w:p>
+      <w:pPr>
+        <w:ind w:firstLine="720"/>
+        <w:rPr>
+          <w:szCs w:val="24"/>
+        </w:rPr>
+      </w:pPr>
+      <w:r>
+        <w:rPr>
+          <w:szCs w:val="24"/>
+        </w:rPr>
+        <w:tab/>
+      </w:r>
+      <w:r>
+        <w:rPr>
+          <w:szCs w:val="24"/>
+        </w:rPr>
+        <w:object w:dxaOrig="320" w:dyaOrig="300">
+          <v:shape id="_x0000_i1947" type="#_x0000_t75" style="width:16.2pt;height:15pt" o:ole="">
+            <v:imagedata r:id="rId13" o:title=""/>
+          </v:shape>
+          <o:OLEObject Type="Embed" ProgID="Equation.3" ShapeID="_x0000_i1947" DrawAspect="Content" ObjectID="_1618746856" r:id="rId14"/>
+        </w:object>
+      </w:r>
+      <w:r>
+        <w:rPr>
+          <w:szCs w:val="24"/>
+        </w:rPr>
+        <w:tab/>
+        <w:t xml:space="preserve">- начальная популяция (Initial population); </w:t>
+      </w:r>
+    </w:p>
+    <w:p>
+      <w:pPr>
+        <w:ind w:firstLine="720"/>
+        <w:rPr>
+          <w:szCs w:val="24"/>
+        </w:rPr>
+      </w:pPr>
+      <w:r>
+        <w:rPr>
+          <w:szCs w:val="24"/>
+        </w:rPr>
+        <w:lastRenderedPageBreak/>
+        <w:tab/>
+      </w:r>
+      <w:r>
+        <w:rPr>
+          <w:szCs w:val="24"/>
+        </w:rPr>
+        <w:object w:dxaOrig="240" w:dyaOrig="260">
+          <v:shape id="_x0000_i1948" type="#_x0000_t75" style="width:12pt;height:13.2pt" o:ole="">
+            <v:imagedata r:id="rId15" o:title=""/>
+          </v:shape>
+          <o:OLEObject Type="Embed" ProgID="Equation.3" ShapeID="_x0000_i1948" DrawAspect="Content" ObjectID="_1618746857" r:id="rId16"/>
+        </w:object>
+      </w:r>
+      <w:r>
+        <w:rPr>
+          <w:szCs w:val="24"/>
+        </w:rPr>
+        <w:tab/>
+        <w:t xml:space="preserve">- размер начальной популяции (Population size); </w:t>
+      </w:r>
+    </w:p>
+    <w:p>
+      <w:pPr>
+        <w:ind w:firstLine="720"/>
+        <w:rPr>
+          <w:szCs w:val="24"/>
+        </w:rPr>
+      </w:pPr>
+      <w:r>
+        <w:rPr>
+          <w:szCs w:val="24"/>
+        </w:rPr>
+        <w:tab/>
+      </w:r>
+      <w:r>
+        <w:rPr>
+          <w:szCs w:val="24"/>
+        </w:rPr>
+        <w:object w:dxaOrig="260" w:dyaOrig="260">
+          <v:shape id="_x0000_i1949" type="#_x0000_t75" style="width:13.2pt;height:13.2pt" o:ole="">
+            <v:imagedata r:id="rId17" o:title=""/>
+          </v:shape>
+          <o:OLEObject Type="Embed" ProgID="Equation.3" ShapeID="_x0000_i1949" DrawAspect="Content" ObjectID="_1618746858" r:id="rId18"/>
+        </w:object>
+      </w:r>
+      <w:r>
+        <w:rPr>
+          <w:szCs w:val="24"/>
+        </w:rPr>
+        <w:tab/>
+        <w:t>- операция селекции (Selection operation);</w:t>
+      </w:r>
+    </w:p>
+    <w:p>
+      <w:pPr>
+        <w:ind w:firstLine="720"/>
+        <w:rPr>
+          <w:szCs w:val="24"/>
+        </w:rPr>
+      </w:pPr>
+      <w:r>
+        <w:rPr>
+          <w:szCs w:val="24"/>
+        </w:rPr>
+        <w:tab/>
+      </w:r>
+      <w:r>
+        <w:rPr>
+          <w:szCs w:val="24"/>
+        </w:rPr>
+        <w:object w:dxaOrig="680" w:dyaOrig="360">
+          <v:shape id="_x0000_i1950" type="#_x0000_t75" style="width:33.6pt;height:18pt" o:ole="">
+            <v:imagedata r:id="rId19" o:title=""/>
+          </v:shape>
+          <o:OLEObject Type="Embed" ProgID="Equation.3" ShapeID="_x0000_i1950" DrawAspect="Content" ObjectID="_1618746859" r:id="rId20"/>
+        </w:object>
+      </w:r>
+      <w:r>
+        <w:rPr>
+          <w:szCs w:val="24"/>
+        </w:rPr>
+        <w:tab/>
+        <w:t xml:space="preserve">- операция скрещивания (Crossover operation), </w:t>
+      </w:r>
+      <w:r>
+        <w:rPr>
+          <w:szCs w:val="24"/>
+        </w:rPr>
+        <w:object w:dxaOrig="340" w:dyaOrig="360">
+          <v:shape id="_x0000_i1951" type="#_x0000_t75" style="width:16.8pt;height:18pt" o:ole="">
+            <v:imagedata r:id="rId21" o:title=""/>
+          </v:shape>
+          <o:OLEObject Type="Embed" ProgID="Equation.3" ShapeID="_x0000_i1951" DrawAspect="Content" ObjectID="_1618746860" r:id="rId22"/>
+        </w:object>
+      </w:r>
+      <w:r>
+        <w:rPr>
+          <w:szCs w:val="24"/>
+        </w:rPr>
+        <w:t>- вероятность скрещивания (Probability of crossover);</w:t>
+      </w:r>
+    </w:p>
+    <w:p>
+      <w:pPr>
+        <w:ind w:firstLine="720"/>
+        <w:rPr>
+          <w:szCs w:val="24"/>
+          <w:lang w:val="en-US"/>
+        </w:rPr>
+      </w:pPr>
+      <w:r>
+        <w:rPr>
+          <w:szCs w:val="24"/>
+        </w:rPr>
+        <w:tab/>
+      </w:r>
+      <w:r>
+        <w:rPr>
+          <w:szCs w:val="24"/>
+        </w:rPr>
+        <w:object w:dxaOrig="700" w:dyaOrig="360">
+          <v:shape id="_x0000_i1952" type="#_x0000_t75" style="width:35.4pt;height:18pt" o:ole="">
+            <v:imagedata r:id="rId23" o:title=""/>
+          </v:shape>
+          <o:OLEObject Type="Embed" ProgID="Equation.3" ShapeID="_x0000_i1952" DrawAspect="Content" ObjectID="_1618746861" r:id="rId24"/>
+        </w:object>
+      </w:r>
+      <w:r>
+        <w:rPr>
+          <w:szCs w:val="24"/>
+          <w:lang w:val="en-US"/>
+        </w:rPr>
+        <w:tab/>
+        <w:t xml:space="preserve">- </w:t>
+      </w:r>
+      <w:r>
+        <w:rPr>
+          <w:szCs w:val="24"/>
+        </w:rPr>
+        <w:t>операция</w:t>
+      </w:r>
+      <w:r>
+        <w:rPr>
+          <w:szCs w:val="24"/>
+          <w:lang w:val="en-US"/>
+        </w:rPr>
+        <w:t xml:space="preserve"> </w:t>
+      </w:r>
+      <w:r>
+        <w:rPr>
+          <w:szCs w:val="24"/>
+        </w:rPr>
+        <w:t>мутации</w:t>
+      </w:r>
+      <w:r>
+        <w:rPr>
+          <w:szCs w:val="24"/>
+          <w:lang w:val="en-US"/>
+        </w:rPr>
+        <w:t xml:space="preserve"> (Mutation operation), </w:t>
+      </w:r>
+      <w:r>
+        <w:rPr>
+          <w:szCs w:val="24"/>
+        </w:rPr>
+        <w:object w:dxaOrig="340" w:dyaOrig="360">
+          <v:shape id="_x0000_i1953" type="#_x0000_t75" style="width:16.8pt;height:18pt" o:ole="">
+            <v:imagedata r:id="rId25" o:title=""/>
+          </v:shape>
+          <o:OLEObject Type="Embed" ProgID="Equation.3" ShapeID="_x0000_i1953" DrawAspect="Content" ObjectID="_1618746862" r:id="rId26"/>
+        </w:object>
+      </w:r>
+      <w:r>
+        <w:rPr>
+          <w:szCs w:val="24"/>
+          <w:lang w:val="en-US"/>
+        </w:rPr>
+        <w:t xml:space="preserve">- </w:t>
+      </w:r>
+      <w:r>
+        <w:rPr>
+          <w:szCs w:val="24"/>
+        </w:rPr>
+        <w:t>вероятность</w:t>
+      </w:r>
+      <w:r>
+        <w:rPr>
+          <w:szCs w:val="24"/>
+          <w:lang w:val="en-US"/>
+        </w:rPr>
+        <w:t xml:space="preserve"> </w:t>
+      </w:r>
+      <w:r>
+        <w:rPr>
+          <w:szCs w:val="24"/>
+        </w:rPr>
+        <w:t>мутации</w:t>
+      </w:r>
+      <w:r>
+        <w:rPr>
+          <w:szCs w:val="24"/>
+          <w:lang w:val="en-US"/>
+        </w:rPr>
+        <w:t xml:space="preserve"> (Probability of mutation);</w:t>
+      </w:r>
+    </w:p>
+    <w:p>
+      <w:pPr>
+        <w:ind w:firstLine="720"/>
+        <w:rPr>
+          <w:szCs w:val="24"/>
+        </w:rPr>
+      </w:pPr>
+      <w:r>
+        <w:rPr>
+          <w:szCs w:val="24"/>
+          <w:lang w:val="en-US"/>
+        </w:rPr>
+        <w:tab/>
+      </w:r>
+      <w:r>
+        <w:rPr>
+          <w:szCs w:val="24"/>
+        </w:rPr>
+        <w:object w:dxaOrig="279" w:dyaOrig="260">
+          <v:shape id="_x0000_i1954" type="#_x0000_t75" style="width:13.8pt;height:13.2pt" o:ole="" o:bullet="t">
+            <v:imagedata r:id="rId27" o:title=""/>
+          </v:shape>
+          <o:OLEObject Type="Embed" ProgID="Equation.3" ShapeID="_x0000_i1954" DrawAspect="Content" ObjectID="_1618746863" r:id="rId28"/>
+        </w:object>
+      </w:r>
+      <w:r>
+        <w:rPr>
+          <w:szCs w:val="24"/>
+        </w:rPr>
+        <w:tab/>
+        <w:t>- условие остановки (Termination condition).</w:t>
+      </w:r>
+    </w:p>
+    <w:p>
+      <w:pPr>
+        <w:ind w:firstLine="720"/>
+        <w:rPr>
+          <w:szCs w:val="24"/>
+        </w:rPr>
+      </w:pPr>
+      <w:r>
+        <w:rPr>
+          <w:szCs w:val="24"/>
+        </w:rPr>
+        <w:t xml:space="preserve">На рисунке </w:t>
+      </w:r>
+      <w:r>
+        <w:rPr>
+          <w:szCs w:val="24"/>
+        </w:rPr>
+        <w:t>2.1</w:t>
+      </w:r>
+      <w:r>
+        <w:rPr>
+          <w:szCs w:val="24"/>
+        </w:rPr>
+        <w:t xml:space="preserve"> представлена схематичная структура генетического алгоритма.</w:t>
+      </w:r>
+    </w:p>
+    <w:p>
+      <w:pPr>
+        <w:ind w:firstLine="720"/>
+        <w:jc w:val="center"/>
+        <w:rPr>
+          <w:szCs w:val="24"/>
+        </w:rPr>
+      </w:pPr>
+      <w:r>
+        <w:rPr>
+          <w:noProof/>
+          <w:szCs w:val="24"/>
+          <w:lang w:eastAsia="ru-RU"/>
+        </w:rPr>
+        <w:drawing>
+          <wp:inline distT="0" distB="0" distL="0" distR="0">
+            <wp:extent cx="4518660" cy="3253740"/>
+            <wp:effectExtent l="19050" t="19050" r="15240" b="22860"/>
+            <wp:docPr id="157" name="Рисунок 157"/>
+            <wp:cNvGraphicFramePr>
+              <a:graphicFrameLocks xmlns:a="http://schemas.openxmlformats.org/drawingml/2006/main" noChangeAspect="1"/>
+            </wp:cNvGraphicFramePr>
+            <a:graphic xmlns:a="http://schemas.openxmlformats.org/drawingml/2006/main">
+              <a:graphicData uri="http://schemas.openxmlformats.org/drawingml/2006/picture">
+                <pic:pic xmlns:pic="http://schemas.openxmlformats.org/drawingml/2006/picture">
+                  <pic:nvPicPr>
+                    <pic:cNvPr id="0" name="Рисунок 48"/>
+                    <pic:cNvPicPr>
+                      <a:picLocks noChangeAspect="1" noChangeArrowheads="1"/>
+                    </pic:cNvPicPr>
+                  </pic:nvPicPr>
+                  <pic:blipFill>
+                    <a:blip r:embed="rId29">
+                      <a:extLst>
+                        <a:ext uri="{28A0092B-C50C-407E-A947-70E740481C1C}">
+                          <a14:useLocalDpi xmlns:a14="http://schemas.microsoft.com/office/drawing/2010/main" val="0"/>
+                        </a:ext>
+                      </a:extLst>
+                    </a:blip>
+                    <a:srcRect/>
+                    <a:stretch>
+                      <a:fillRect/>
+                    </a:stretch>
+                  </pic:blipFill>
+                  <pic:spPr bwMode="auto">
+                    <a:xfrm>
+                      <a:off x="0" y="0"/>
+                      <a:ext cx="4518660" cy="3253740"/>
+                    </a:xfrm>
+                    <a:prstGeom prst="rect">
+                      <a:avLst/>
+                    </a:prstGeom>
+                    <a:noFill/>
+                    <a:ln w="6350" cmpd="sng">
+                      <a:solidFill>
+                        <a:srgbClr val="000000"/>
+                      </a:solidFill>
+                      <a:miter lim="800000"/>
+                      <a:headEnd/>
+                      <a:tailEnd/>
+                    </a:ln>
+                    <a:effectLst/>
+                  </pic:spPr>
+                </pic:pic>
+              </a:graphicData>
+            </a:graphic>
+          </wp:inline>
+        </w:drawing>
+      </w:r>
+    </w:p>
+    <w:p>
+      <w:pPr>
+        <w:ind w:left="720" w:firstLine="720"/>
+        <w:jc w:val="center"/>
+        <w:rPr>
+          <w:szCs w:val="24"/>
+        </w:rPr>
+      </w:pPr>
+      <w:r>
+        <w:rPr>
+          <w:szCs w:val="24"/>
+        </w:rPr>
+        <w:t xml:space="preserve">Рисунок </w:t>
+      </w:r>
+      <w:r>
+        <w:rPr>
+          <w:szCs w:val="24"/>
+        </w:rPr>
+        <w:t>2.1</w:t>
+      </w:r>
+      <w:r>
+        <w:rPr>
+          <w:szCs w:val="24"/>
+        </w:rPr>
+        <w:t>. Структура генетического алгоритма</w:t>
+      </w:r>
+    </w:p>
+    <w:p>
+      <w:pPr>
+        <w:rPr>
+          <w:szCs w:val="24"/>
+        </w:rPr>
+      </w:pPr>
+      <w:r>
+        <w:rPr>
+          <w:szCs w:val="24"/>
+        </w:rPr>
+        <w:t>Рассмотрим подробнее основные этапы работы ГА.</w:t>
+      </w:r>
+    </w:p>
+    <w:p>
+      <w:pPr>
+        <w:ind w:firstLine="720"/>
+        <w:rPr>
+          <w:szCs w:val="24"/>
+        </w:rPr>
+      </w:pPr>
+      <w:r>
+        <w:rPr>
+          <w:szCs w:val="24"/>
+        </w:rPr>
+        <w:t xml:space="preserve">На рисунке 2.2 </w:t>
+      </w:r>
+      <w:r>
+        <w:rPr>
+          <w:szCs w:val="24"/>
+        </w:rPr>
+        <w:t>представлена блок-схема алгоритма, реализующего функцию</w:t>
+      </w:r>
+      <w:r>
+        <w:rPr>
+          <w:szCs w:val="24"/>
+        </w:rPr>
+        <w:t xml:space="preserve"> оценки пригодности. </w:t>
+      </w:r>
+    </w:p>
+    <w:p>
+      <w:pPr>
+        <w:jc w:val="center"/>
+        <w:rPr>
+          <w:szCs w:val="24"/>
+        </w:rPr>
+      </w:pPr>
+    </w:p>
+    <w:p>
+      <w:pPr>
+        <w:jc w:val="center"/>
+        <w:rPr>
+          <w:szCs w:val="24"/>
+        </w:rPr>
+      </w:pPr>
+      <w:r>
+        <w:rPr>
+          <w:szCs w:val="24"/>
+        </w:rPr>
+        <w:t xml:space="preserve">Рисунок 2.2. </w:t>
+      </w:r>
+      <w:r>
+        <w:rPr>
+          <w:szCs w:val="24"/>
+        </w:rPr>
+        <w:t>Блок-схема алгоритма</w:t>
+      </w:r>
+      <w:r>
+        <w:rPr>
+          <w:szCs w:val="24"/>
+        </w:rPr>
+        <w:t xml:space="preserve"> функции пригодности</w:t>
+      </w:r>
+      <w:r>
+        <w:rPr>
+          <w:i/>
+          <w:szCs w:val="24"/>
+        </w:rPr>
+        <w:t xml:space="preserve">. </w:t>
+      </w:r>
+      <w:r>
+        <w:rPr>
+          <w:i/>
+          <w:szCs w:val="24"/>
+          <w:lang w:val="en-US"/>
+        </w:rPr>
+        <w:t>I</w:t>
+      </w:r>
+      <w:r>
+        <w:rPr>
+          <w:szCs w:val="24"/>
+        </w:rPr>
+        <w:t xml:space="preserve"> –</w:t>
+      </w:r>
+      <w:r>
+        <w:rPr>
+          <w:szCs w:val="24"/>
+        </w:rPr>
+        <w:t xml:space="preserve"> счетчик популяции.</w:t>
+      </w:r>
+    </w:p>
+    <w:p>
+      <w:pPr>
+        <w:jc w:val="center"/>
+        <w:rPr>
+          <w:szCs w:val="24"/>
+        </w:rPr>
+      </w:pPr>
+    </w:p>
+    <w:p>
+      <w:pPr>
+        <w:ind w:firstLine="720"/>
+        <w:rPr>
+          <w:szCs w:val="24"/>
+        </w:rPr>
+      </w:pPr>
+      <w:r>
+        <w:rPr>
+          <w:szCs w:val="24"/>
+        </w:rPr>
+        <w:t xml:space="preserve">После выполнения процедуры оценки, для каждого хранящегося решения имеется соответствующее значение функции пригодности. </w:t>
+      </w:r>
+    </w:p>
+    <w:p>
+      <w:pPr>
+        <w:ind w:firstLine="720"/>
+        <w:rPr>
+          <w:szCs w:val="24"/>
+        </w:rPr>
+      </w:pPr>
+      <w:r>
+        <w:rPr>
+          <w:szCs w:val="24"/>
+        </w:rPr>
+        <w:t xml:space="preserve">Работа модели переходит во вторую стадию формирования массива новых решений. На этом этапе, генетический алгоритм случайным образом выбирает новое решение и добавляет в массив для скрещивания (рисунок 2.4), повторяя процедуру несколько раз, </w:t>
+      </w:r>
+      <w:r>
+        <w:rPr>
+          <w:szCs w:val="24"/>
+        </w:rPr>
+        <w:lastRenderedPageBreak/>
+        <w:t xml:space="preserve">пропорционально пригодности данного решения. Такой метод перебора называется «Метод Монте - Карло». Схематично он представлен на рисунке 2.3. </w:t>
+      </w:r>
+    </w:p>
+    <w:p>
+      <w:pPr>
+        <w:jc w:val="center"/>
+        <w:rPr>
+          <w:szCs w:val="24"/>
+        </w:rPr>
+      </w:pPr>
+    </w:p>
+    <w:p>
+      <w:pPr>
+        <w:jc w:val="center"/>
+        <w:rPr>
+          <w:szCs w:val="24"/>
+        </w:rPr>
+      </w:pPr>
+      <w:r>
+        <w:rPr>
+          <w:szCs w:val="24"/>
+        </w:rPr>
+        <w:t>Рис. 2.</w:t>
+      </w:r>
+      <w:r>
+        <w:rPr>
+          <w:szCs w:val="24"/>
+        </w:rPr>
+        <w:t>3. Блок-схема «Метода Монте – Карло».</w:t>
+      </w:r>
+      <w:r>
+        <w:rPr>
+          <w:szCs w:val="24"/>
+        </w:rPr>
+        <w:t xml:space="preserve"> </w:t>
+      </w:r>
+    </w:p>
+    <w:p>
+      <w:pPr>
+        <w:rPr>
+          <w:szCs w:val="24"/>
+        </w:rPr>
+      </w:pPr>
+      <w:r>
+        <w:rPr>
+          <w:szCs w:val="24"/>
+        </w:rPr>
+        <w:t xml:space="preserve">Возможны и другие методы отбора, скрещивания, мутации и оценки пригодности, описанные в </w:t>
+      </w:r>
+      <w:r>
+        <w:rPr>
+          <w:szCs w:val="24"/>
+        </w:rPr>
+        <w:t>[26, 27]</w:t>
+      </w:r>
+    </w:p>
+    <w:p>
+      <w:pPr>
+        <w:rPr>
+          <w:szCs w:val="24"/>
+        </w:rPr>
+      </w:pPr>
+      <w:r>
+        <w:rPr>
+          <w:szCs w:val="24"/>
+        </w:rPr>
+        <w:tab/>
+      </w:r>
+    </w:p>
+    <w:p>
+      <w:pPr>
+        <w:ind w:firstLine="360"/>
+        <w:jc w:val="center"/>
+        <w:rPr>
+          <w:szCs w:val="24"/>
+        </w:rPr>
+      </w:pPr>
+      <w:r>
+        <w:rPr>
+          <w:szCs w:val="24"/>
+        </w:rPr>
+        <w:t>Рисунок 2.</w:t>
+      </w:r>
+      <w:r>
+        <w:rPr>
+          <w:szCs w:val="24"/>
+        </w:rPr>
+        <w:t>4. Блок-схема алгоритм</w:t>
+      </w:r>
+      <w:r>
+        <w:rPr>
+          <w:szCs w:val="24"/>
+        </w:rPr>
+        <w:t>а скрещивания</w:t>
+      </w:r>
+    </w:p>
+    <w:p>
+      <w:pPr>
+        <w:ind w:firstLine="360"/>
+        <w:jc w:val="center"/>
+        <w:rPr>
+          <w:szCs w:val="24"/>
+        </w:rPr>
+      </w:pPr>
+    </w:p>
+    <w:p>
+      <w:pPr>
+        <w:ind w:firstLine="360"/>
+        <w:jc w:val="center"/>
+        <w:rPr>
+          <w:b/>
+        </w:rPr>
+      </w:pPr>
+    </w:p>
+    <w:p>
+      <w:pPr>
+        <w:ind w:firstLine="360"/>
+        <w:jc w:val="center"/>
+        <w:rPr>
+          <w:szCs w:val="24"/>
+        </w:rPr>
+      </w:pPr>
+      <w:r>
+        <w:rPr>
+          <w:szCs w:val="24"/>
+        </w:rPr>
+        <w:t>Рисунок 2.41</w:t>
+      </w:r>
+      <w:r>
+        <w:rPr>
+          <w:szCs w:val="24"/>
+        </w:rPr>
+        <w:t>. Блок-схема алгоритма</w:t>
+      </w:r>
+      <w:r>
+        <w:rPr>
+          <w:szCs w:val="24"/>
+        </w:rPr>
+        <w:t xml:space="preserve"> мутации.</w:t>
+      </w:r>
+      <w:r>
+        <w:rPr>
+          <w:szCs w:val="24"/>
+        </w:rPr>
+        <w:t xml:space="preserve"> </w:t>
+      </w:r>
+      <w:r>
+        <w:rPr>
+          <w:szCs w:val="24"/>
+        </w:rPr>
+        <w:t>Здесь Р</w:t>
+      </w:r>
+      <w:r>
+        <w:rPr>
+          <w:szCs w:val="24"/>
+          <w:lang w:val="en-US"/>
+        </w:rPr>
+        <w:t>mu</w:t>
+      </w:r>
+      <w:r>
+        <w:rPr>
+          <w:szCs w:val="24"/>
+        </w:rPr>
+        <w:t xml:space="preserve"> – </w:t>
+      </w:r>
+      <w:r>
+        <w:rPr>
+          <w:szCs w:val="24"/>
+        </w:rPr>
+        <w:t xml:space="preserve">вероятность мутации, </w:t>
+      </w:r>
+      <w:r>
+        <w:rPr>
+          <w:szCs w:val="24"/>
+          <w:lang w:val="en-US"/>
+        </w:rPr>
+        <w:t>PS</w:t>
+      </w:r>
+      <w:r>
+        <w:rPr>
+          <w:szCs w:val="24"/>
+        </w:rPr>
+        <w:t>-</w:t>
+      </w:r>
+      <w:r>
+        <w:rPr>
+          <w:szCs w:val="24"/>
+        </w:rPr>
+        <w:t>размер популяции,</w:t>
+      </w:r>
+      <w:r>
+        <w:rPr>
+          <w:szCs w:val="24"/>
+        </w:rPr>
+        <w:t xml:space="preserve"> </w:t>
+      </w:r>
+      <w:r>
+        <w:rPr>
+          <w:szCs w:val="24"/>
+          <w:lang w:val="en-US"/>
+        </w:rPr>
+        <w:t>CHR</w:t>
+      </w:r>
+      <w:r>
+        <w:rPr>
+          <w:szCs w:val="24"/>
+        </w:rPr>
+        <w:t xml:space="preserve"> – </w:t>
+      </w:r>
+      <w:r>
+        <w:rPr>
+          <w:szCs w:val="24"/>
+        </w:rPr>
+        <w:t>хромосома</w:t>
+      </w:r>
+    </w:p>
+    <w:p>
+      <w:pPr>
+        <w:rPr>
+          <w:szCs w:val="24"/>
+        </w:rPr>
+      </w:pPr>
+      <w:r>
+        <w:rPr>
+          <w:szCs w:val="24"/>
+        </w:rPr>
+        <w:t xml:space="preserve">В задаче управления перевернутым маятником </w:t>
+      </w:r>
+      <w:r>
+        <w:rPr>
+          <w:szCs w:val="24"/>
+        </w:rPr>
+        <w:t xml:space="preserve">применение ГА возможно реализовать </w:t>
+      </w:r>
+      <w:r>
+        <w:rPr>
+          <w:szCs w:val="24"/>
+        </w:rPr>
+        <w:t xml:space="preserve">в двух вариантах: </w:t>
+      </w:r>
+    </w:p>
+    <w:p>
+      <w:pPr>
+        <w:numPr>
+          <w:ilvl w:val="0"/>
+          <w:numId w:val="9"/>
+        </w:numPr>
+        <w:suppressAutoHyphens/>
+        <w:rPr>
+          <w:szCs w:val="24"/>
+        </w:rPr>
+      </w:pPr>
+      <w:r>
+        <w:rPr>
+          <w:szCs w:val="24"/>
+        </w:rPr>
+        <w:t>разделенное обучение и управление, с предварительной верификацией модели.</w:t>
+      </w:r>
+    </w:p>
+    <w:p>
+      <w:pPr>
+        <w:numPr>
+          <w:ilvl w:val="0"/>
+          <w:numId w:val="9"/>
+        </w:numPr>
+        <w:suppressAutoHyphens/>
+        <w:rPr>
+          <w:szCs w:val="24"/>
+        </w:rPr>
+      </w:pPr>
+      <w:r>
+        <w:rPr>
+          <w:szCs w:val="24"/>
+        </w:rPr>
+        <w:t xml:space="preserve">совмещенное обучение и управление </w:t>
+      </w:r>
+    </w:p>
+    <w:p>
+      <w:pPr>
+        <w:rPr>
+          <w:lang w:val="en-US"/>
+        </w:rPr>
+      </w:pPr>
+    </w:p>
+    <w:p>
+      <w:pPr>
+        <w:pStyle w:val="1"/>
+        <w:numPr>
+          <w:ilvl w:val="0"/>
+          <w:numId w:val="8"/>
+        </w:numPr>
+      </w:pPr>
+      <w:r>
+        <w:t xml:space="preserve">Структура программно-алгоритмического стенда </w:t>
+      </w:r>
+    </w:p>
+    <w:p>
+      <w:pPr>
+        <w:pStyle w:val="2"/>
+        <w:numPr>
+          <w:ilvl w:val="1"/>
+          <w:numId w:val="7"/>
+        </w:numPr>
+      </w:pPr>
       <w:r>
         <w:t>Оборудование (</w:t>
       </w:r>
@@ -670,7 +2276,7 @@
                     </pic:cNvPicPr>
                   </pic:nvPicPr>
                   <pic:blipFill>
-                    <a:blip r:embed="rId6">
+                    <a:blip r:embed="rId30">
                       <a:extLst>
                         <a:ext uri="{28A0092B-C50C-407E-A947-70E740481C1C}">
                           <a14:useLocalDpi xmlns:a14="http://schemas.microsoft.com/office/drawing/2010/main" val="0"/>
@@ -722,6 +2328,7 @@
               <w:ind w:firstLine="0"/>
             </w:pPr>
             <w:r>
+              <w:lastRenderedPageBreak/>
               <w:t xml:space="preserve">Датчик влажности и температуры </w:t>
             </w:r>
           </w:p>
@@ -927,7 +2534,6 @@
               <w:ind w:firstLine="0"/>
             </w:pPr>
             <w:r>
-              <w:lastRenderedPageBreak/>
               <w:t>Диапазон влажности</w:t>
             </w:r>
           </w:p>
@@ -1094,36 +2700,30 @@
       <w:r>
         <w:t xml:space="preserve">-05, который может работать как </w:t>
       </w:r>
-      <w:proofErr w:type="spellStart"/>
       <w:r>
         <w:rPr>
           <w:i/>
         </w:rPr>
         <w:t>master</w:t>
       </w:r>
-      <w:proofErr w:type="spellEnd"/>
       <w:r>
         <w:t xml:space="preserve"> (осуществлять поиск </w:t>
       </w:r>
-      <w:proofErr w:type="spellStart"/>
       <w:r>
         <w:rPr>
           <w:i/>
         </w:rPr>
         <w:t>Bluetooth</w:t>
       </w:r>
-      <w:proofErr w:type="spellEnd"/>
       <w:r>
         <w:t xml:space="preserve">-устройств и инициировать установку связи), так и </w:t>
       </w:r>
-      <w:proofErr w:type="spellStart"/>
       <w:r>
         <w:rPr>
           <w:i/>
         </w:rPr>
         <w:t>slave</w:t>
       </w:r>
-      <w:proofErr w:type="spellEnd"/>
       <w:r>
         <w:t xml:space="preserve"> (ведомое устройство).</w:t>
       </w:r>
@@ -1154,7 +2754,7 @@
                     </pic:cNvPicPr>
                   </pic:nvPicPr>
                   <pic:blipFill>
-                    <a:blip r:embed="rId7">
+                    <a:blip r:embed="rId31">
                       <a:extLst>
                         <a:ext uri="{28A0092B-C50C-407E-A947-70E740481C1C}">
                           <a14:useLocalDpi xmlns:a14="http://schemas.microsoft.com/office/drawing/2010/main" val="0"/>
@@ -1338,16 +2938,8 @@
               <w:rPr>
                 <w:lang w:eastAsia="ru-RU"/>
               </w:rPr>
-              <w:t xml:space="preserve">–80 </w:t>
-            </w:r>
-            <w:proofErr w:type="spellStart"/>
-            <w:r>
-              <w:rPr>
-                <w:lang w:eastAsia="ru-RU"/>
-              </w:rPr>
-              <w:t>dBм</w:t>
-            </w:r>
-            <w:proofErr w:type="spellEnd"/>
+              <w:t>–80 dBм</w:t>
+            </w:r>
           </w:p>
         </w:tc>
       </w:tr>
@@ -1532,28 +3124,12 @@
                 <w:lang w:eastAsia="ru-RU"/>
               </w:rPr>
             </w:pPr>
-            <w:proofErr w:type="spellStart"/>
-            <w:r>
-              <w:rPr>
-                <w:lang w:eastAsia="ru-RU"/>
-              </w:rPr>
-              <w:t>master</w:t>
-            </w:r>
-            <w:proofErr w:type="spellEnd"/>
-            <w:r>
-              <w:rPr>
-                <w:lang w:eastAsia="ru-RU"/>
-              </w:rPr>
-              <w:t xml:space="preserve">, </w:t>
-            </w:r>
-            <w:proofErr w:type="spellStart"/>
-            <w:r>
-              <w:rPr>
-                <w:lang w:eastAsia="ru-RU"/>
-              </w:rPr>
-              <w:t>slave</w:t>
-            </w:r>
-            <w:proofErr w:type="spellEnd"/>
+            <w:r>
+              <w:rPr>
+                <w:lang w:eastAsia="ru-RU"/>
+              </w:rPr>
+              <w:t>master, slave</w:t>
+            </w:r>
           </w:p>
         </w:tc>
       </w:tr>
@@ -1697,10 +3273,7 @@
         <w:t>BH</w:t>
       </w:r>
       <w:r>
-        <w:t>1750 чувствителен к видимому свету и практически не подвержен влиянию инфракрасного излучения, т.е. реагирует примерно на тот же спектральный диапазон, что и человеческий глаз. Вследствие этого такие сенсоры получили широкое распространение в современной электронной аппаратуре – мобильных устройствах, фото- и видеокамерах, в систем</w:t>
-      </w:r>
-      <w:r>
-        <w:t>ах «умный дом» и многих других.</w:t>
+        <w:t>1750 чувствителен к видимому свету и практически не подвержен влиянию инфракрасного излучения, т.е. реагирует примерно на тот же спектральный диапазон, что и человеческий глаз. Вследствие этого такие сенсоры получили широкое распространение в современной электронной аппаратуре – мобильных устройствах, фото- и видеокамерах, в системах «умный дом» и многих других.</w:t>
       </w:r>
     </w:p>
     <w:p>
@@ -1728,15 +3301,7 @@
         <w:t xml:space="preserve"> </w:t>
       </w:r>
       <w:r>
-        <w:t xml:space="preserve">1 </w:t>
-      </w:r>
-      <w:proofErr w:type="spellStart"/>
-      <w:r>
-        <w:t>лк</w:t>
-      </w:r>
-      <w:proofErr w:type="spellEnd"/>
-      <w:r>
-        <w:t xml:space="preserve"> = 1 лм/м2</w:t>
+        <w:t>1 лк = 1 лм/м2</w:t>
       </w:r>
     </w:p>
     <w:p>
@@ -1763,7 +3328,7 @@
                     </pic:cNvPicPr>
                   </pic:nvPicPr>
                   <pic:blipFill>
-                    <a:blip r:embed="rId8">
+                    <a:blip r:embed="rId32">
                       <a:extLst>
                         <a:ext uri="{28A0092B-C50C-407E-A947-70E740481C1C}">
                           <a14:useLocalDpi xmlns:a14="http://schemas.microsoft.com/office/drawing/2010/main" val="0"/>
@@ -2103,22 +3668,18 @@
     <w:p>
       <w:pPr>
         <w:pStyle w:val="2"/>
-      </w:pPr>
-      <w:r>
-        <w:t>3.2</w:t>
-      </w:r>
-      <w:r>
-        <w:t xml:space="preserve"> (тут описание стенда, и какие лабораторные практики мне на нем делать) </w:t>
-      </w:r>
-    </w:p>
-    <w:p>
-      <w:proofErr w:type="spellStart"/>
-      <w:r>
-        <w:t>Прога</w:t>
-      </w:r>
-      <w:proofErr w:type="spellEnd"/>
-      <w:r>
-        <w:t xml:space="preserve"> будет считывать инфу с растения, просто считывать.</w:t>
+        <w:numPr>
+          <w:ilvl w:val="1"/>
+          <w:numId w:val="7"/>
+        </w:numPr>
+      </w:pPr>
+      <w:r>
+        <w:t xml:space="preserve">(тут описание стенда, и какие лабораторные практики мне на нем делать) </w:t>
+      </w:r>
+    </w:p>
+    <w:p>
+      <w:r>
+        <w:t>Прога будет считывать инфу с растения, просто считывать.</w:t>
       </w:r>
     </w:p>
     <w:p>
@@ -2127,29 +3688,8 @@
       </w:r>
     </w:p>
     <w:p>
-      <w:proofErr w:type="spellStart"/>
-      <w:r>
-        <w:t>Прога</w:t>
-      </w:r>
-      <w:proofErr w:type="spellEnd"/>
-      <w:r>
-        <w:t xml:space="preserve"> по </w:t>
-      </w:r>
-      <w:proofErr w:type="spellStart"/>
-      <w:r>
-        <w:t>синезубу</w:t>
-      </w:r>
-      <w:proofErr w:type="spellEnd"/>
-      <w:r>
-        <w:t xml:space="preserve"> получает данные сует их в </w:t>
-      </w:r>
-      <w:proofErr w:type="spellStart"/>
-      <w:r>
-        <w:t>бд</w:t>
-      </w:r>
-      <w:proofErr w:type="spellEnd"/>
-      <w:r>
-        <w:t xml:space="preserve"> строит по ним график всё</w:t>
+      <w:r>
+        <w:t>Прога по синезубу получает данные сует их в бд строит по ним график всё</w:t>
       </w:r>
     </w:p>
     <w:p/>
@@ -2163,7 +3703,10 @@
         <w:pStyle w:val="1"/>
       </w:pPr>
       <w:r>
-        <w:t>4. Заключение</w:t>
+        <w:t>3</w:t>
+      </w:r>
+      <w:r>
+        <w:t>. Заключение</w:t>
       </w:r>
     </w:p>
     <w:p/>
@@ -2172,7 +3715,10 @@
         <w:pStyle w:val="1"/>
       </w:pPr>
       <w:r>
-        <w:t>5. Список литературы</w:t>
+        <w:t>4</w:t>
+      </w:r>
+      <w:r>
+        <w:t>. Список литературы</w:t>
       </w:r>
     </w:p>
     <w:p/>
@@ -2181,13 +3727,13 @@
         <w:pStyle w:val="1"/>
       </w:pPr>
       <w:r>
-        <w:t>6. Приложение 1</w:t>
-      </w:r>
-    </w:p>
-    <w:p>
-      <w:bookmarkStart w:id="0" w:name="_GoBack"/>
-      <w:bookmarkEnd w:id="0"/>
-    </w:p>
+        <w:t>5</w:t>
+      </w:r>
+      <w:r>
+        <w:t>. Приложение 1</w:t>
+      </w:r>
+    </w:p>
+    <w:p/>
     <w:p>
       <w:pPr>
         <w:rPr>
@@ -2214,6 +3760,361 @@
 <file path=word/numbering.xml><?xml version="1.0" encoding="utf-8"?>
 <w:numbering xmlns:wpc="http://schemas.microsoft.com/office/word/2010/wordprocessingCanvas" xmlns:cx="http://schemas.microsoft.com/office/drawing/2014/chartex" xmlns:cx1="http://schemas.microsoft.com/office/drawing/2015/9/8/chartex" xmlns:mc="http://schemas.openxmlformats.org/markup-compatibility/2006" xmlns:o="urn:schemas-microsoft-com:office:office" xmlns:r="http://schemas.openxmlformats.org/officeDocument/2006/relationships" xmlns:m="http://schemas.openxmlformats.org/officeDocument/2006/math" xmlns:v="urn:schemas-microsoft-com:vml" xmlns:wp14="http://schemas.microsoft.com/office/word/2010/wordprocessingDrawing" xmlns:wp="http://schemas.openxmlformats.org/drawingml/2006/wordprocessingDrawing" xmlns:w10="urn:schemas-microsoft-com:office:word" xmlns:w="http://schemas.openxmlformats.org/wordprocessingml/2006/main" xmlns:w14="http://schemas.microsoft.com/office/word/2010/wordml" xmlns:w15="http://schemas.microsoft.com/office/word/2012/wordml" xmlns:w16se="http://schemas.microsoft.com/office/word/2015/wordml/symex" xmlns:wpg="http://schemas.microsoft.com/office/word/2010/wordprocessingGroup" xmlns:wpi="http://schemas.microsoft.com/office/word/2010/wordprocessingInk" xmlns:wne="http://schemas.microsoft.com/office/word/2006/wordml" xmlns:wps="http://schemas.microsoft.com/office/word/2010/wordprocessingShape" mc:Ignorable="w14 w15 w16se wp14">
   <w:abstractNum w:abstractNumId="0" w15:restartNumberingAfterBreak="0">
+    <w:nsid w:val="2FA17B8B"/>
+    <w:multiLevelType w:val="multilevel"/>
+    <w:tmpl w:val="83B8A5AA"/>
+    <w:lvl w:ilvl="0">
+      <w:start w:val="1"/>
+      <w:numFmt w:val="decimal"/>
+      <w:lvlText w:val="%1."/>
+      <w:lvlJc w:val="left"/>
+      <w:pPr>
+        <w:ind w:left="1069" w:hanging="360"/>
+      </w:pPr>
+      <w:rPr>
+        <w:rFonts w:hint="default"/>
+      </w:rPr>
+    </w:lvl>
+    <w:lvl w:ilvl="1">
+      <w:start w:val="2"/>
+      <w:numFmt w:val="decimal"/>
+      <w:isLgl/>
+      <w:lvlText w:val="%1.%2"/>
+      <w:lvlJc w:val="left"/>
+      <w:pPr>
+        <w:ind w:left="1093" w:hanging="384"/>
+      </w:pPr>
+      <w:rPr>
+        <w:rFonts w:hint="default"/>
+      </w:rPr>
+    </w:lvl>
+    <w:lvl w:ilvl="2">
+      <w:start w:val="1"/>
+      <w:numFmt w:val="decimal"/>
+      <w:isLgl/>
+      <w:lvlText w:val="%1.%2.%3"/>
+      <w:lvlJc w:val="left"/>
+      <w:pPr>
+        <w:ind w:left="1429" w:hanging="720"/>
+      </w:pPr>
+      <w:rPr>
+        <w:rFonts w:hint="default"/>
+      </w:rPr>
+    </w:lvl>
+    <w:lvl w:ilvl="3">
+      <w:start w:val="1"/>
+      <w:numFmt w:val="decimal"/>
+      <w:isLgl/>
+      <w:lvlText w:val="%1.%2.%3.%4"/>
+      <w:lvlJc w:val="left"/>
+      <w:pPr>
+        <w:ind w:left="1429" w:hanging="720"/>
+      </w:pPr>
+      <w:rPr>
+        <w:rFonts w:hint="default"/>
+      </w:rPr>
+    </w:lvl>
+    <w:lvl w:ilvl="4">
+      <w:start w:val="1"/>
+      <w:numFmt w:val="decimal"/>
+      <w:isLgl/>
+      <w:lvlText w:val="%1.%2.%3.%4.%5"/>
+      <w:lvlJc w:val="left"/>
+      <w:pPr>
+        <w:ind w:left="1789" w:hanging="1080"/>
+      </w:pPr>
+      <w:rPr>
+        <w:rFonts w:hint="default"/>
+      </w:rPr>
+    </w:lvl>
+    <w:lvl w:ilvl="5">
+      <w:start w:val="1"/>
+      <w:numFmt w:val="decimal"/>
+      <w:isLgl/>
+      <w:lvlText w:val="%1.%2.%3.%4.%5.%6"/>
+      <w:lvlJc w:val="left"/>
+      <w:pPr>
+        <w:ind w:left="2149" w:hanging="1440"/>
+      </w:pPr>
+      <w:rPr>
+        <w:rFonts w:hint="default"/>
+      </w:rPr>
+    </w:lvl>
+    <w:lvl w:ilvl="6">
+      <w:start w:val="1"/>
+      <w:numFmt w:val="decimal"/>
+      <w:isLgl/>
+      <w:lvlText w:val="%1.%2.%3.%4.%5.%6.%7"/>
+      <w:lvlJc w:val="left"/>
+      <w:pPr>
+        <w:ind w:left="2149" w:hanging="1440"/>
+      </w:pPr>
+      <w:rPr>
+        <w:rFonts w:hint="default"/>
+      </w:rPr>
+    </w:lvl>
+    <w:lvl w:ilvl="7">
+      <w:start w:val="1"/>
+      <w:numFmt w:val="decimal"/>
+      <w:isLgl/>
+      <w:lvlText w:val="%1.%2.%3.%4.%5.%6.%7.%8"/>
+      <w:lvlJc w:val="left"/>
+      <w:pPr>
+        <w:ind w:left="2509" w:hanging="1800"/>
+      </w:pPr>
+      <w:rPr>
+        <w:rFonts w:hint="default"/>
+      </w:rPr>
+    </w:lvl>
+    <w:lvl w:ilvl="8">
+      <w:start w:val="1"/>
+      <w:numFmt w:val="decimal"/>
+      <w:isLgl/>
+      <w:lvlText w:val="%1.%2.%3.%4.%5.%6.%7.%8.%9"/>
+      <w:lvlJc w:val="left"/>
+      <w:pPr>
+        <w:ind w:left="2509" w:hanging="1800"/>
+      </w:pPr>
+      <w:rPr>
+        <w:rFonts w:hint="default"/>
+      </w:rPr>
+    </w:lvl>
+  </w:abstractNum>
+  <w:abstractNum w:abstractNumId="1" w15:restartNumberingAfterBreak="0">
+    <w:nsid w:val="303766CB"/>
+    <w:multiLevelType w:val="multilevel"/>
+    <w:tmpl w:val="83B8A5AA"/>
+    <w:lvl w:ilvl="0">
+      <w:start w:val="1"/>
+      <w:numFmt w:val="decimal"/>
+      <w:lvlText w:val="%1."/>
+      <w:lvlJc w:val="left"/>
+      <w:pPr>
+        <w:ind w:left="1069" w:hanging="360"/>
+      </w:pPr>
+      <w:rPr>
+        <w:rFonts w:hint="default"/>
+      </w:rPr>
+    </w:lvl>
+    <w:lvl w:ilvl="1">
+      <w:start w:val="2"/>
+      <w:numFmt w:val="decimal"/>
+      <w:isLgl/>
+      <w:lvlText w:val="%1.%2"/>
+      <w:lvlJc w:val="left"/>
+      <w:pPr>
+        <w:ind w:left="1093" w:hanging="384"/>
+      </w:pPr>
+      <w:rPr>
+        <w:rFonts w:hint="default"/>
+      </w:rPr>
+    </w:lvl>
+    <w:lvl w:ilvl="2">
+      <w:start w:val="1"/>
+      <w:numFmt w:val="decimal"/>
+      <w:isLgl/>
+      <w:lvlText w:val="%1.%2.%3"/>
+      <w:lvlJc w:val="left"/>
+      <w:pPr>
+        <w:ind w:left="1429" w:hanging="720"/>
+      </w:pPr>
+      <w:rPr>
+        <w:rFonts w:hint="default"/>
+      </w:rPr>
+    </w:lvl>
+    <w:lvl w:ilvl="3">
+      <w:start w:val="1"/>
+      <w:numFmt w:val="decimal"/>
+      <w:isLgl/>
+      <w:lvlText w:val="%1.%2.%3.%4"/>
+      <w:lvlJc w:val="left"/>
+      <w:pPr>
+        <w:ind w:left="1429" w:hanging="720"/>
+      </w:pPr>
+      <w:rPr>
+        <w:rFonts w:hint="default"/>
+      </w:rPr>
+    </w:lvl>
+    <w:lvl w:ilvl="4">
+      <w:start w:val="1"/>
+      <w:numFmt w:val="decimal"/>
+      <w:isLgl/>
+      <w:lvlText w:val="%1.%2.%3.%4.%5"/>
+      <w:lvlJc w:val="left"/>
+      <w:pPr>
+        <w:ind w:left="1789" w:hanging="1080"/>
+      </w:pPr>
+      <w:rPr>
+        <w:rFonts w:hint="default"/>
+      </w:rPr>
+    </w:lvl>
+    <w:lvl w:ilvl="5">
+      <w:start w:val="1"/>
+      <w:numFmt w:val="decimal"/>
+      <w:isLgl/>
+      <w:lvlText w:val="%1.%2.%3.%4.%5.%6"/>
+      <w:lvlJc w:val="left"/>
+      <w:pPr>
+        <w:ind w:left="2149" w:hanging="1440"/>
+      </w:pPr>
+      <w:rPr>
+        <w:rFonts w:hint="default"/>
+      </w:rPr>
+    </w:lvl>
+    <w:lvl w:ilvl="6">
+      <w:start w:val="1"/>
+      <w:numFmt w:val="decimal"/>
+      <w:isLgl/>
+      <w:lvlText w:val="%1.%2.%3.%4.%5.%6.%7"/>
+      <w:lvlJc w:val="left"/>
+      <w:pPr>
+        <w:ind w:left="2149" w:hanging="1440"/>
+      </w:pPr>
+      <w:rPr>
+        <w:rFonts w:hint="default"/>
+      </w:rPr>
+    </w:lvl>
+    <w:lvl w:ilvl="7">
+      <w:start w:val="1"/>
+      <w:numFmt w:val="decimal"/>
+      <w:isLgl/>
+      <w:lvlText w:val="%1.%2.%3.%4.%5.%6.%7.%8"/>
+      <w:lvlJc w:val="left"/>
+      <w:pPr>
+        <w:ind w:left="2509" w:hanging="1800"/>
+      </w:pPr>
+      <w:rPr>
+        <w:rFonts w:hint="default"/>
+      </w:rPr>
+    </w:lvl>
+    <w:lvl w:ilvl="8">
+      <w:start w:val="1"/>
+      <w:numFmt w:val="decimal"/>
+      <w:isLgl/>
+      <w:lvlText w:val="%1.%2.%3.%4.%5.%6.%7.%8.%9"/>
+      <w:lvlJc w:val="left"/>
+      <w:pPr>
+        <w:ind w:left="2509" w:hanging="1800"/>
+      </w:pPr>
+      <w:rPr>
+        <w:rFonts w:hint="default"/>
+      </w:rPr>
+    </w:lvl>
+  </w:abstractNum>
+  <w:abstractNum w:abstractNumId="2" w15:restartNumberingAfterBreak="0">
+    <w:nsid w:val="3BF735F1"/>
+    <w:multiLevelType w:val="multilevel"/>
+    <w:tmpl w:val="1FCAD3BA"/>
+    <w:lvl w:ilvl="0">
+      <w:start w:val="2"/>
+      <w:numFmt w:val="decimal"/>
+      <w:lvlText w:val="%1"/>
+      <w:lvlJc w:val="left"/>
+      <w:pPr>
+        <w:ind w:left="360" w:hanging="360"/>
+      </w:pPr>
+      <w:rPr>
+        <w:rFonts w:hint="default"/>
+      </w:rPr>
+    </w:lvl>
+    <w:lvl w:ilvl="1">
+      <w:start w:val="1"/>
+      <w:numFmt w:val="decimal"/>
+      <w:lvlText w:val="%1.%2"/>
+      <w:lvlJc w:val="left"/>
+      <w:pPr>
+        <w:ind w:left="1069" w:hanging="360"/>
+      </w:pPr>
+      <w:rPr>
+        <w:rFonts w:hint="default"/>
+      </w:rPr>
+    </w:lvl>
+    <w:lvl w:ilvl="2">
+      <w:start w:val="1"/>
+      <w:numFmt w:val="decimal"/>
+      <w:lvlText w:val="%1.%2.%3"/>
+      <w:lvlJc w:val="left"/>
+      <w:pPr>
+        <w:ind w:left="2138" w:hanging="720"/>
+      </w:pPr>
+      <w:rPr>
+        <w:rFonts w:hint="default"/>
+      </w:rPr>
+    </w:lvl>
+    <w:lvl w:ilvl="3">
+      <w:start w:val="1"/>
+      <w:numFmt w:val="decimal"/>
+      <w:lvlText w:val="%1.%2.%3.%4"/>
+      <w:lvlJc w:val="left"/>
+      <w:pPr>
+        <w:ind w:left="2847" w:hanging="720"/>
+      </w:pPr>
+      <w:rPr>
+        <w:rFonts w:hint="default"/>
+      </w:rPr>
+    </w:lvl>
+    <w:lvl w:ilvl="4">
+      <w:start w:val="1"/>
+      <w:numFmt w:val="decimal"/>
+      <w:lvlText w:val="%1.%2.%3.%4.%5"/>
+      <w:lvlJc w:val="left"/>
+      <w:pPr>
+        <w:ind w:left="3916" w:hanging="1080"/>
+      </w:pPr>
+      <w:rPr>
+        <w:rFonts w:hint="default"/>
+      </w:rPr>
+    </w:lvl>
+    <w:lvl w:ilvl="5">
+      <w:start w:val="1"/>
+      <w:numFmt w:val="decimal"/>
+      <w:lvlText w:val="%1.%2.%3.%4.%5.%6"/>
+      <w:lvlJc w:val="left"/>
+      <w:pPr>
+        <w:ind w:left="4985" w:hanging="1440"/>
+      </w:pPr>
+      <w:rPr>
+        <w:rFonts w:hint="default"/>
+      </w:rPr>
+    </w:lvl>
+    <w:lvl w:ilvl="6">
+      <w:start w:val="1"/>
+      <w:numFmt w:val="decimal"/>
+      <w:lvlText w:val="%1.%2.%3.%4.%5.%6.%7"/>
+      <w:lvlJc w:val="left"/>
+      <w:pPr>
+        <w:ind w:left="5694" w:hanging="1440"/>
+      </w:pPr>
+      <w:rPr>
+        <w:rFonts w:hint="default"/>
+      </w:rPr>
+    </w:lvl>
+    <w:lvl w:ilvl="7">
+      <w:start w:val="1"/>
+      <w:numFmt w:val="decimal"/>
+      <w:lvlText w:val="%1.%2.%3.%4.%5.%6.%7.%8"/>
+      <w:lvlJc w:val="left"/>
+      <w:pPr>
+        <w:ind w:left="6763" w:hanging="1800"/>
+      </w:pPr>
+      <w:rPr>
+        <w:rFonts w:hint="default"/>
+      </w:rPr>
+    </w:lvl>
+    <w:lvl w:ilvl="8">
+      <w:start w:val="1"/>
+      <w:numFmt w:val="decimal"/>
+      <w:lvlText w:val="%1.%2.%3.%4.%5.%6.%7.%8.%9"/>
+      <w:lvlJc w:val="left"/>
+      <w:pPr>
+        <w:ind w:left="7472" w:hanging="1800"/>
+      </w:pPr>
+      <w:rPr>
+        <w:rFonts w:hint="default"/>
+      </w:rPr>
+    </w:lvl>
+  </w:abstractNum>
+  <w:abstractNum w:abstractNumId="3" w15:restartNumberingAfterBreak="0">
     <w:nsid w:val="3CEC584D"/>
     <w:multiLevelType w:val="multilevel"/>
     <w:tmpl w:val="8BAEFE4E"/>
@@ -2362,7 +4263,373 @@
       </w:rPr>
     </w:lvl>
   </w:abstractNum>
-  <w:abstractNum w:abstractNumId="1" w15:restartNumberingAfterBreak="0">
+  <w:abstractNum w:abstractNumId="4" w15:restartNumberingAfterBreak="0">
+    <w:nsid w:val="4A960DF6"/>
+    <w:multiLevelType w:val="multilevel"/>
+    <w:tmpl w:val="B15EDB26"/>
+    <w:lvl w:ilvl="0">
+      <w:start w:val="2"/>
+      <w:numFmt w:val="decimal"/>
+      <w:lvlText w:val="%1"/>
+      <w:lvlJc w:val="left"/>
+      <w:pPr>
+        <w:ind w:left="360" w:hanging="360"/>
+      </w:pPr>
+      <w:rPr>
+        <w:rFonts w:hint="default"/>
+      </w:rPr>
+    </w:lvl>
+    <w:lvl w:ilvl="1">
+      <w:start w:val="1"/>
+      <w:numFmt w:val="decimal"/>
+      <w:lvlText w:val="%1.%2"/>
+      <w:lvlJc w:val="left"/>
+      <w:pPr>
+        <w:ind w:left="1453" w:hanging="360"/>
+      </w:pPr>
+      <w:rPr>
+        <w:rFonts w:hint="default"/>
+      </w:rPr>
+    </w:lvl>
+    <w:lvl w:ilvl="2">
+      <w:start w:val="1"/>
+      <w:numFmt w:val="decimal"/>
+      <w:lvlText w:val="%1.%2.%3"/>
+      <w:lvlJc w:val="left"/>
+      <w:pPr>
+        <w:ind w:left="2906" w:hanging="720"/>
+      </w:pPr>
+      <w:rPr>
+        <w:rFonts w:hint="default"/>
+      </w:rPr>
+    </w:lvl>
+    <w:lvl w:ilvl="3">
+      <w:start w:val="1"/>
+      <w:numFmt w:val="decimal"/>
+      <w:lvlText w:val="%1.%2.%3.%4"/>
+      <w:lvlJc w:val="left"/>
+      <w:pPr>
+        <w:ind w:left="3999" w:hanging="720"/>
+      </w:pPr>
+      <w:rPr>
+        <w:rFonts w:hint="default"/>
+      </w:rPr>
+    </w:lvl>
+    <w:lvl w:ilvl="4">
+      <w:start w:val="1"/>
+      <w:numFmt w:val="decimal"/>
+      <w:lvlText w:val="%1.%2.%3.%4.%5"/>
+      <w:lvlJc w:val="left"/>
+      <w:pPr>
+        <w:ind w:left="5452" w:hanging="1080"/>
+      </w:pPr>
+      <w:rPr>
+        <w:rFonts w:hint="default"/>
+      </w:rPr>
+    </w:lvl>
+    <w:lvl w:ilvl="5">
+      <w:start w:val="1"/>
+      <w:numFmt w:val="decimal"/>
+      <w:lvlText w:val="%1.%2.%3.%4.%5.%6"/>
+      <w:lvlJc w:val="left"/>
+      <w:pPr>
+        <w:ind w:left="6905" w:hanging="1440"/>
+      </w:pPr>
+      <w:rPr>
+        <w:rFonts w:hint="default"/>
+      </w:rPr>
+    </w:lvl>
+    <w:lvl w:ilvl="6">
+      <w:start w:val="1"/>
+      <w:numFmt w:val="decimal"/>
+      <w:lvlText w:val="%1.%2.%3.%4.%5.%6.%7"/>
+      <w:lvlJc w:val="left"/>
+      <w:pPr>
+        <w:ind w:left="7998" w:hanging="1440"/>
+      </w:pPr>
+      <w:rPr>
+        <w:rFonts w:hint="default"/>
+      </w:rPr>
+    </w:lvl>
+    <w:lvl w:ilvl="7">
+      <w:start w:val="1"/>
+      <w:numFmt w:val="decimal"/>
+      <w:lvlText w:val="%1.%2.%3.%4.%5.%6.%7.%8"/>
+      <w:lvlJc w:val="left"/>
+      <w:pPr>
+        <w:ind w:left="9451" w:hanging="1800"/>
+      </w:pPr>
+      <w:rPr>
+        <w:rFonts w:hint="default"/>
+      </w:rPr>
+    </w:lvl>
+    <w:lvl w:ilvl="8">
+      <w:start w:val="1"/>
+      <w:numFmt w:val="decimal"/>
+      <w:lvlText w:val="%1.%2.%3.%4.%5.%6.%7.%8.%9"/>
+      <w:lvlJc w:val="left"/>
+      <w:pPr>
+        <w:ind w:left="10544" w:hanging="1800"/>
+      </w:pPr>
+      <w:rPr>
+        <w:rFonts w:hint="default"/>
+      </w:rPr>
+    </w:lvl>
+  </w:abstractNum>
+  <w:abstractNum w:abstractNumId="5" w15:restartNumberingAfterBreak="0">
+    <w:nsid w:val="68C75994"/>
+    <w:multiLevelType w:val="multilevel"/>
+    <w:tmpl w:val="7AA23784"/>
+    <w:lvl w:ilvl="0">
+      <w:start w:val="1"/>
+      <w:numFmt w:val="bullet"/>
+      <w:lvlText w:val=""/>
+      <w:lvlJc w:val="left"/>
+      <w:pPr>
+        <w:tabs>
+          <w:tab w:val="num" w:pos="360"/>
+        </w:tabs>
+        <w:ind w:left="360" w:hanging="360"/>
+      </w:pPr>
+      <w:rPr>
+        <w:rFonts w:ascii="Symbol" w:hAnsi="Symbol" w:hint="default"/>
+      </w:rPr>
+    </w:lvl>
+    <w:lvl w:ilvl="1">
+      <w:start w:val="1"/>
+      <w:numFmt w:val="bullet"/>
+      <w:lvlText w:val=""/>
+      <w:lvlJc w:val="left"/>
+      <w:pPr>
+        <w:tabs>
+          <w:tab w:val="num" w:pos="720"/>
+        </w:tabs>
+        <w:ind w:left="720" w:hanging="360"/>
+      </w:pPr>
+      <w:rPr>
+        <w:rFonts w:ascii="Wingdings" w:hAnsi="Wingdings" w:hint="default"/>
+      </w:rPr>
+    </w:lvl>
+    <w:lvl w:ilvl="2">
+      <w:start w:val="1"/>
+      <w:numFmt w:val="bullet"/>
+      <w:lvlText w:val=""/>
+      <w:lvlJc w:val="left"/>
+      <w:pPr>
+        <w:tabs>
+          <w:tab w:val="num" w:pos="1080"/>
+        </w:tabs>
+        <w:ind w:left="1080" w:hanging="360"/>
+      </w:pPr>
+      <w:rPr>
+        <w:rFonts w:ascii="Wingdings" w:hAnsi="Wingdings" w:hint="default"/>
+      </w:rPr>
+    </w:lvl>
+    <w:lvl w:ilvl="3">
+      <w:start w:val="1"/>
+      <w:numFmt w:val="bullet"/>
+      <w:lvlText w:val=""/>
+      <w:lvlJc w:val="left"/>
+      <w:pPr>
+        <w:tabs>
+          <w:tab w:val="num" w:pos="1440"/>
+        </w:tabs>
+        <w:ind w:left="1440" w:hanging="360"/>
+      </w:pPr>
+      <w:rPr>
+        <w:rFonts w:ascii="Symbol" w:hAnsi="Symbol" w:hint="default"/>
+      </w:rPr>
+    </w:lvl>
+    <w:lvl w:ilvl="4">
+      <w:start w:val="1"/>
+      <w:numFmt w:val="bullet"/>
+      <w:lvlText w:val=""/>
+      <w:lvlJc w:val="left"/>
+      <w:pPr>
+        <w:tabs>
+          <w:tab w:val="num" w:pos="1800"/>
+        </w:tabs>
+        <w:ind w:left="1800" w:hanging="360"/>
+      </w:pPr>
+      <w:rPr>
+        <w:rFonts w:ascii="Symbol" w:hAnsi="Symbol" w:hint="default"/>
+      </w:rPr>
+    </w:lvl>
+    <w:lvl w:ilvl="5">
+      <w:start w:val="1"/>
+      <w:numFmt w:val="bullet"/>
+      <w:lvlText w:val=""/>
+      <w:lvlJc w:val="left"/>
+      <w:pPr>
+        <w:tabs>
+          <w:tab w:val="num" w:pos="2160"/>
+        </w:tabs>
+        <w:ind w:left="2160" w:hanging="360"/>
+      </w:pPr>
+      <w:rPr>
+        <w:rFonts w:ascii="Wingdings" w:hAnsi="Wingdings" w:hint="default"/>
+      </w:rPr>
+    </w:lvl>
+    <w:lvl w:ilvl="6">
+      <w:start w:val="1"/>
+      <w:numFmt w:val="bullet"/>
+      <w:lvlText w:val=""/>
+      <w:lvlJc w:val="left"/>
+      <w:pPr>
+        <w:tabs>
+          <w:tab w:val="num" w:pos="2520"/>
+        </w:tabs>
+        <w:ind w:left="2520" w:hanging="360"/>
+      </w:pPr>
+      <w:rPr>
+        <w:rFonts w:ascii="Wingdings" w:hAnsi="Wingdings" w:hint="default"/>
+      </w:rPr>
+    </w:lvl>
+    <w:lvl w:ilvl="7">
+      <w:start w:val="1"/>
+      <w:numFmt w:val="bullet"/>
+      <w:lvlText w:val=""/>
+      <w:lvlJc w:val="left"/>
+      <w:pPr>
+        <w:tabs>
+          <w:tab w:val="num" w:pos="2880"/>
+        </w:tabs>
+        <w:ind w:left="2880" w:hanging="360"/>
+      </w:pPr>
+      <w:rPr>
+        <w:rFonts w:ascii="Symbol" w:hAnsi="Symbol" w:hint="default"/>
+      </w:rPr>
+    </w:lvl>
+    <w:lvl w:ilvl="8">
+      <w:start w:val="1"/>
+      <w:numFmt w:val="bullet"/>
+      <w:lvlText w:val=""/>
+      <w:lvlJc w:val="left"/>
+      <w:pPr>
+        <w:tabs>
+          <w:tab w:val="num" w:pos="3240"/>
+        </w:tabs>
+        <w:ind w:left="3240" w:hanging="360"/>
+      </w:pPr>
+      <w:rPr>
+        <w:rFonts w:ascii="Symbol" w:hAnsi="Symbol" w:hint="default"/>
+      </w:rPr>
+    </w:lvl>
+  </w:abstractNum>
+  <w:abstractNum w:abstractNumId="6" w15:restartNumberingAfterBreak="0">
+    <w:nsid w:val="6A603623"/>
+    <w:multiLevelType w:val="multilevel"/>
+    <w:tmpl w:val="14F69D1C"/>
+    <w:lvl w:ilvl="0">
+      <w:start w:val="1"/>
+      <w:numFmt w:val="decimal"/>
+      <w:lvlText w:val="%1"/>
+      <w:lvlJc w:val="left"/>
+      <w:pPr>
+        <w:ind w:left="384" w:hanging="384"/>
+      </w:pPr>
+      <w:rPr>
+        <w:rFonts w:hint="default"/>
+      </w:rPr>
+    </w:lvl>
+    <w:lvl w:ilvl="1">
+      <w:start w:val="1"/>
+      <w:numFmt w:val="decimal"/>
+      <w:lvlText w:val="%1.%2"/>
+      <w:lvlJc w:val="left"/>
+      <w:pPr>
+        <w:ind w:left="1093" w:hanging="384"/>
+      </w:pPr>
+      <w:rPr>
+        <w:rFonts w:hint="default"/>
+      </w:rPr>
+    </w:lvl>
+    <w:lvl w:ilvl="2">
+      <w:start w:val="1"/>
+      <w:numFmt w:val="decimal"/>
+      <w:lvlText w:val="%1.%2.%3"/>
+      <w:lvlJc w:val="left"/>
+      <w:pPr>
+        <w:ind w:left="2138" w:hanging="720"/>
+      </w:pPr>
+      <w:rPr>
+        <w:rFonts w:hint="default"/>
+      </w:rPr>
+    </w:lvl>
+    <w:lvl w:ilvl="3">
+      <w:start w:val="1"/>
+      <w:numFmt w:val="decimal"/>
+      <w:lvlText w:val="%1.%2.%3.%4"/>
+      <w:lvlJc w:val="left"/>
+      <w:pPr>
+        <w:ind w:left="2847" w:hanging="720"/>
+      </w:pPr>
+      <w:rPr>
+        <w:rFonts w:hint="default"/>
+      </w:rPr>
+    </w:lvl>
+    <w:lvl w:ilvl="4">
+      <w:start w:val="1"/>
+      <w:numFmt w:val="decimal"/>
+      <w:lvlText w:val="%1.%2.%3.%4.%5"/>
+      <w:lvlJc w:val="left"/>
+      <w:pPr>
+        <w:ind w:left="3916" w:hanging="1080"/>
+      </w:pPr>
+      <w:rPr>
+        <w:rFonts w:hint="default"/>
+      </w:rPr>
+    </w:lvl>
+    <w:lvl w:ilvl="5">
+      <w:start w:val="1"/>
+      <w:numFmt w:val="decimal"/>
+      <w:lvlText w:val="%1.%2.%3.%4.%5.%6"/>
+      <w:lvlJc w:val="left"/>
+      <w:pPr>
+        <w:ind w:left="4985" w:hanging="1440"/>
+      </w:pPr>
+      <w:rPr>
+        <w:rFonts w:hint="default"/>
+      </w:rPr>
+    </w:lvl>
+    <w:lvl w:ilvl="6">
+      <w:start w:val="1"/>
+      <w:numFmt w:val="decimal"/>
+      <w:lvlText w:val="%1.%2.%3.%4.%5.%6.%7"/>
+      <w:lvlJc w:val="left"/>
+      <w:pPr>
+        <w:ind w:left="5694" w:hanging="1440"/>
+      </w:pPr>
+      <w:rPr>
+        <w:rFonts w:hint="default"/>
+      </w:rPr>
+    </w:lvl>
+    <w:lvl w:ilvl="7">
+      <w:start w:val="1"/>
+      <w:numFmt w:val="decimal"/>
+      <w:lvlText w:val="%1.%2.%3.%4.%5.%6.%7.%8"/>
+      <w:lvlJc w:val="left"/>
+      <w:pPr>
+        <w:ind w:left="6763" w:hanging="1800"/>
+      </w:pPr>
+      <w:rPr>
+        <w:rFonts w:hint="default"/>
+      </w:rPr>
+    </w:lvl>
+    <w:lvl w:ilvl="8">
+      <w:start w:val="1"/>
+      <w:numFmt w:val="decimal"/>
+      <w:lvlText w:val="%1.%2.%3.%4.%5.%6.%7.%8.%9"/>
+      <w:lvlJc w:val="left"/>
+      <w:pPr>
+        <w:ind w:left="7472" w:hanging="1800"/>
+      </w:pPr>
+      <w:rPr>
+        <w:rFonts w:hint="default"/>
+      </w:rPr>
+    </w:lvl>
+  </w:abstractNum>
+  <w:abstractNum w:abstractNumId="7" w15:restartNumberingAfterBreak="0">
     <w:nsid w:val="7332135F"/>
     <w:multiLevelType w:val="multilevel"/>
     <w:tmpl w:val="AE2C6D94"/>
@@ -2511,7 +4778,7 @@
       </w:rPr>
     </w:lvl>
   </w:abstractNum>
-  <w:abstractNum w:abstractNumId="2" w15:restartNumberingAfterBreak="0">
+  <w:abstractNum w:abstractNumId="8" w15:restartNumberingAfterBreak="0">
     <w:nsid w:val="79CA7F42"/>
     <w:multiLevelType w:val="multilevel"/>
     <w:tmpl w:val="C2909D74"/>
@@ -2661,13 +4928,31 @@
     </w:lvl>
   </w:abstractNum>
   <w:num w:numId="1">
+    <w:abstractNumId w:val="7"/>
+  </w:num>
+  <w:num w:numId="2">
+    <w:abstractNumId w:val="8"/>
+  </w:num>
+  <w:num w:numId="3">
+    <w:abstractNumId w:val="3"/>
+  </w:num>
+  <w:num w:numId="4">
+    <w:abstractNumId w:val="0"/>
+  </w:num>
+  <w:num w:numId="5">
+    <w:abstractNumId w:val="6"/>
+  </w:num>
+  <w:num w:numId="6">
     <w:abstractNumId w:val="1"/>
   </w:num>
-  <w:num w:numId="2">
+  <w:num w:numId="7">
+    <w:abstractNumId w:val="4"/>
+  </w:num>
+  <w:num w:numId="8">
     <w:abstractNumId w:val="2"/>
   </w:num>
-  <w:num w:numId="3">
-    <w:abstractNumId w:val="0"/>
+  <w:num w:numId="9">
+    <w:abstractNumId w:val="5"/>
   </w:num>
 </w:numbering>
 </file>
@@ -3510,7 +5795,7 @@
 </file>
 
 <file path=customXml/itemProps1.xml><?xml version="1.0" encoding="utf-8"?>
-<ds:datastoreItem xmlns:ds="http://schemas.openxmlformats.org/officeDocument/2006/customXml" ds:itemID="{2F257C94-223B-4FBB-A0D7-807124B66824}">
+<ds:datastoreItem xmlns:ds="http://schemas.openxmlformats.org/officeDocument/2006/customXml" ds:itemID="{C682983A-A2E8-4E29-A016-C9F4F338463D}">
   <ds:schemaRefs>
     <ds:schemaRef ds:uri="http://schemas.openxmlformats.org/officeDocument/2006/bibliography"/>
   </ds:schemaRefs>

--- a/План диссертации.docx
+++ b/План диссертации.docx
@@ -15,8 +15,1385 @@
         <w:t xml:space="preserve"> </w:t>
       </w:r>
     </w:p>
-    <w:p>
-      <w:pPr>
+    <w:sdt>
+      <w:sdtPr>
+        <w:id w:val="2014951310"/>
+        <w:docPartObj>
+          <w:docPartGallery w:val="Table of Contents"/>
+          <w:docPartUnique/>
+        </w:docPartObj>
+      </w:sdtPr>
+      <w:sdtEndPr>
+        <w:rPr>
+          <w:rFonts w:ascii="Times New Roman" w:eastAsiaTheme="minorHAnsi" w:hAnsi="Times New Roman" w:cstheme="minorBidi"/>
+          <w:b/>
+          <w:bCs/>
+          <w:color w:val="auto"/>
+          <w:sz w:val="24"/>
+          <w:szCs w:val="22"/>
+          <w:lang w:eastAsia="en-US"/>
+        </w:rPr>
+      </w:sdtEndPr>
+      <w:sdtContent>
+        <w:p>
+          <w:pPr>
+            <w:pStyle w:val="a5"/>
+          </w:pPr>
+          <w:r>
+            <w:t>Содержание</w:t>
+          </w:r>
+        </w:p>
+        <w:p>
+          <w:pPr>
+            <w:pStyle w:val="11"/>
+            <w:rPr>
+              <w:rFonts w:asciiTheme="minorHAnsi" w:eastAsiaTheme="minorEastAsia" w:hAnsiTheme="minorHAnsi"/>
+              <w:noProof/>
+              <w:sz w:val="22"/>
+              <w:lang w:eastAsia="ru-RU"/>
+            </w:rPr>
+          </w:pPr>
+          <w:r>
+            <w:fldChar w:fldCharType="begin"/>
+          </w:r>
+          <w:r>
+            <w:instrText xml:space="preserve"> TOC \o "1-3" \h \z \u </w:instrText>
+          </w:r>
+          <w:r>
+            <w:fldChar w:fldCharType="separate"/>
+          </w:r>
+          <w:hyperlink w:anchor="_Toc9247989" w:history="1">
+            <w:r>
+              <w:rPr>
+                <w:rStyle w:val="a6"/>
+                <w:noProof/>
+              </w:rPr>
+              <w:t>Введение</w:t>
+            </w:r>
+            <w:r>
+              <w:rPr>
+                <w:noProof/>
+                <w:webHidden/>
+              </w:rPr>
+              <w:tab/>
+            </w:r>
+            <w:r>
+              <w:rPr>
+                <w:noProof/>
+                <w:webHidden/>
+              </w:rPr>
+              <w:fldChar w:fldCharType="begin"/>
+            </w:r>
+            <w:r>
+              <w:rPr>
+                <w:noProof/>
+                <w:webHidden/>
+              </w:rPr>
+              <w:instrText xml:space="preserve"> PAGEREF _Toc9247989 \h </w:instrText>
+            </w:r>
+            <w:r>
+              <w:rPr>
+                <w:noProof/>
+                <w:webHidden/>
+              </w:rPr>
+            </w:r>
+            <w:r>
+              <w:rPr>
+                <w:noProof/>
+                <w:webHidden/>
+              </w:rPr>
+              <w:fldChar w:fldCharType="separate"/>
+            </w:r>
+            <w:r>
+              <w:rPr>
+                <w:noProof/>
+                <w:webHidden/>
+              </w:rPr>
+              <w:t>2</w:t>
+            </w:r>
+            <w:r>
+              <w:rPr>
+                <w:noProof/>
+                <w:webHidden/>
+              </w:rPr>
+              <w:fldChar w:fldCharType="end"/>
+            </w:r>
+          </w:hyperlink>
+        </w:p>
+        <w:p>
+          <w:pPr>
+            <w:pStyle w:val="11"/>
+            <w:tabs>
+              <w:tab w:val="left" w:pos="1320"/>
+            </w:tabs>
+            <w:rPr>
+              <w:rFonts w:asciiTheme="minorHAnsi" w:eastAsiaTheme="minorEastAsia" w:hAnsiTheme="minorHAnsi"/>
+              <w:noProof/>
+              <w:sz w:val="22"/>
+              <w:lang w:eastAsia="ru-RU"/>
+            </w:rPr>
+          </w:pPr>
+          <w:hyperlink w:anchor="_Toc9247990" w:history="1">
+            <w:r>
+              <w:rPr>
+                <w:rStyle w:val="a6"/>
+                <w:noProof/>
+              </w:rPr>
+              <w:t>1.</w:t>
+            </w:r>
+            <w:r>
+              <w:rPr>
+                <w:rFonts w:asciiTheme="minorHAnsi" w:eastAsiaTheme="minorEastAsia" w:hAnsiTheme="minorHAnsi"/>
+                <w:noProof/>
+                <w:sz w:val="22"/>
+                <w:lang w:eastAsia="ru-RU"/>
+              </w:rPr>
+              <w:tab/>
+            </w:r>
+            <w:r>
+              <w:rPr>
+                <w:rStyle w:val="a6"/>
+                <w:noProof/>
+              </w:rPr>
+              <w:t>Интеллектуальное управление в робототехнике и биосистемах</w:t>
+            </w:r>
+            <w:r>
+              <w:rPr>
+                <w:noProof/>
+                <w:webHidden/>
+              </w:rPr>
+              <w:tab/>
+            </w:r>
+            <w:r>
+              <w:rPr>
+                <w:noProof/>
+                <w:webHidden/>
+              </w:rPr>
+              <w:fldChar w:fldCharType="begin"/>
+            </w:r>
+            <w:r>
+              <w:rPr>
+                <w:noProof/>
+                <w:webHidden/>
+              </w:rPr>
+              <w:instrText xml:space="preserve"> PAGEREF _Toc9247990 \h </w:instrText>
+            </w:r>
+            <w:r>
+              <w:rPr>
+                <w:noProof/>
+                <w:webHidden/>
+              </w:rPr>
+            </w:r>
+            <w:r>
+              <w:rPr>
+                <w:noProof/>
+                <w:webHidden/>
+              </w:rPr>
+              <w:fldChar w:fldCharType="separate"/>
+            </w:r>
+            <w:r>
+              <w:rPr>
+                <w:noProof/>
+                <w:webHidden/>
+              </w:rPr>
+              <w:t>2</w:t>
+            </w:r>
+            <w:r>
+              <w:rPr>
+                <w:noProof/>
+                <w:webHidden/>
+              </w:rPr>
+              <w:fldChar w:fldCharType="end"/>
+            </w:r>
+          </w:hyperlink>
+        </w:p>
+        <w:p>
+          <w:pPr>
+            <w:pStyle w:val="21"/>
+            <w:tabs>
+              <w:tab w:val="left" w:pos="1540"/>
+              <w:tab w:val="right" w:leader="dot" w:pos="9345"/>
+            </w:tabs>
+            <w:rPr>
+              <w:rFonts w:asciiTheme="minorHAnsi" w:eastAsiaTheme="minorEastAsia" w:hAnsiTheme="minorHAnsi"/>
+              <w:noProof/>
+              <w:sz w:val="22"/>
+              <w:lang w:eastAsia="ru-RU"/>
+            </w:rPr>
+          </w:pPr>
+          <w:hyperlink w:anchor="_Toc9247991" w:history="1">
+            <w:r>
+              <w:rPr>
+                <w:rStyle w:val="a6"/>
+                <w:noProof/>
+              </w:rPr>
+              <w:t>1.1</w:t>
+            </w:r>
+            <w:r>
+              <w:rPr>
+                <w:rFonts w:asciiTheme="minorHAnsi" w:eastAsiaTheme="minorEastAsia" w:hAnsiTheme="minorHAnsi"/>
+                <w:noProof/>
+                <w:sz w:val="22"/>
+                <w:lang w:eastAsia="ru-RU"/>
+              </w:rPr>
+              <w:tab/>
+            </w:r>
+            <w:r>
+              <w:rPr>
+                <w:rStyle w:val="a6"/>
+                <w:noProof/>
+              </w:rPr>
+              <w:t>Биотехнические системы управления</w:t>
+            </w:r>
+            <w:r>
+              <w:rPr>
+                <w:noProof/>
+                <w:webHidden/>
+              </w:rPr>
+              <w:tab/>
+            </w:r>
+            <w:r>
+              <w:rPr>
+                <w:noProof/>
+                <w:webHidden/>
+              </w:rPr>
+              <w:fldChar w:fldCharType="begin"/>
+            </w:r>
+            <w:r>
+              <w:rPr>
+                <w:noProof/>
+                <w:webHidden/>
+              </w:rPr>
+              <w:instrText xml:space="preserve"> PAGEREF _Toc9247991 \h </w:instrText>
+            </w:r>
+            <w:r>
+              <w:rPr>
+                <w:noProof/>
+                <w:webHidden/>
+              </w:rPr>
+            </w:r>
+            <w:r>
+              <w:rPr>
+                <w:noProof/>
+                <w:webHidden/>
+              </w:rPr>
+              <w:fldChar w:fldCharType="separate"/>
+            </w:r>
+            <w:r>
+              <w:rPr>
+                <w:noProof/>
+                <w:webHidden/>
+              </w:rPr>
+              <w:t>2</w:t>
+            </w:r>
+            <w:r>
+              <w:rPr>
+                <w:noProof/>
+                <w:webHidden/>
+              </w:rPr>
+              <w:fldChar w:fldCharType="end"/>
+            </w:r>
+          </w:hyperlink>
+        </w:p>
+        <w:p>
+          <w:pPr>
+            <w:pStyle w:val="21"/>
+            <w:tabs>
+              <w:tab w:val="left" w:pos="1540"/>
+              <w:tab w:val="right" w:leader="dot" w:pos="9345"/>
+            </w:tabs>
+            <w:rPr>
+              <w:rFonts w:asciiTheme="minorHAnsi" w:eastAsiaTheme="minorEastAsia" w:hAnsiTheme="minorHAnsi"/>
+              <w:noProof/>
+              <w:sz w:val="22"/>
+              <w:lang w:eastAsia="ru-RU"/>
+            </w:rPr>
+          </w:pPr>
+          <w:hyperlink w:anchor="_Toc9247992" w:history="1">
+            <w:r>
+              <w:rPr>
+                <w:rStyle w:val="a6"/>
+                <w:noProof/>
+              </w:rPr>
+              <w:t>1.2</w:t>
+            </w:r>
+            <w:r>
+              <w:rPr>
+                <w:rFonts w:asciiTheme="minorHAnsi" w:eastAsiaTheme="minorEastAsia" w:hAnsiTheme="minorHAnsi"/>
+                <w:noProof/>
+                <w:sz w:val="22"/>
+                <w:lang w:eastAsia="ru-RU"/>
+              </w:rPr>
+              <w:tab/>
+            </w:r>
+            <w:r>
+              <w:rPr>
+                <w:rStyle w:val="a6"/>
+                <w:noProof/>
+              </w:rPr>
+              <w:t>Автоматические системы управления</w:t>
+            </w:r>
+            <w:r>
+              <w:rPr>
+                <w:noProof/>
+                <w:webHidden/>
+              </w:rPr>
+              <w:tab/>
+            </w:r>
+            <w:r>
+              <w:rPr>
+                <w:noProof/>
+                <w:webHidden/>
+              </w:rPr>
+              <w:fldChar w:fldCharType="begin"/>
+            </w:r>
+            <w:r>
+              <w:rPr>
+                <w:noProof/>
+                <w:webHidden/>
+              </w:rPr>
+              <w:instrText xml:space="preserve"> PAGEREF _Toc9247992 \h </w:instrText>
+            </w:r>
+            <w:r>
+              <w:rPr>
+                <w:noProof/>
+                <w:webHidden/>
+              </w:rPr>
+            </w:r>
+            <w:r>
+              <w:rPr>
+                <w:noProof/>
+                <w:webHidden/>
+              </w:rPr>
+              <w:fldChar w:fldCharType="separate"/>
+            </w:r>
+            <w:r>
+              <w:rPr>
+                <w:noProof/>
+                <w:webHidden/>
+              </w:rPr>
+              <w:t>3</w:t>
+            </w:r>
+            <w:r>
+              <w:rPr>
+                <w:noProof/>
+                <w:webHidden/>
+              </w:rPr>
+              <w:fldChar w:fldCharType="end"/>
+            </w:r>
+          </w:hyperlink>
+        </w:p>
+        <w:p>
+          <w:pPr>
+            <w:pStyle w:val="21"/>
+            <w:tabs>
+              <w:tab w:val="left" w:pos="1540"/>
+              <w:tab w:val="right" w:leader="dot" w:pos="9345"/>
+            </w:tabs>
+            <w:rPr>
+              <w:rFonts w:asciiTheme="minorHAnsi" w:eastAsiaTheme="minorEastAsia" w:hAnsiTheme="minorHAnsi"/>
+              <w:noProof/>
+              <w:sz w:val="22"/>
+              <w:lang w:eastAsia="ru-RU"/>
+            </w:rPr>
+          </w:pPr>
+          <w:hyperlink w:anchor="_Toc9247993" w:history="1">
+            <w:r>
+              <w:rPr>
+                <w:rStyle w:val="a6"/>
+                <w:noProof/>
+                <w:lang w:eastAsia="ru-RU"/>
+              </w:rPr>
+              <w:t>1.3</w:t>
+            </w:r>
+            <w:r>
+              <w:rPr>
+                <w:rFonts w:asciiTheme="minorHAnsi" w:eastAsiaTheme="minorEastAsia" w:hAnsiTheme="minorHAnsi"/>
+                <w:noProof/>
+                <w:sz w:val="22"/>
+                <w:lang w:eastAsia="ru-RU"/>
+              </w:rPr>
+              <w:tab/>
+            </w:r>
+            <w:r>
+              <w:rPr>
+                <w:rStyle w:val="a6"/>
+                <w:noProof/>
+                <w:lang w:eastAsia="ru-RU"/>
+              </w:rPr>
+              <w:t>Системы управления с обратной связью</w:t>
+            </w:r>
+            <w:r>
+              <w:rPr>
+                <w:noProof/>
+                <w:webHidden/>
+              </w:rPr>
+              <w:tab/>
+            </w:r>
+            <w:r>
+              <w:rPr>
+                <w:noProof/>
+                <w:webHidden/>
+              </w:rPr>
+              <w:fldChar w:fldCharType="begin"/>
+            </w:r>
+            <w:r>
+              <w:rPr>
+                <w:noProof/>
+                <w:webHidden/>
+              </w:rPr>
+              <w:instrText xml:space="preserve"> PAGEREF _Toc9247993 \h </w:instrText>
+            </w:r>
+            <w:r>
+              <w:rPr>
+                <w:noProof/>
+                <w:webHidden/>
+              </w:rPr>
+            </w:r>
+            <w:r>
+              <w:rPr>
+                <w:noProof/>
+                <w:webHidden/>
+              </w:rPr>
+              <w:fldChar w:fldCharType="separate"/>
+            </w:r>
+            <w:r>
+              <w:rPr>
+                <w:noProof/>
+                <w:webHidden/>
+              </w:rPr>
+              <w:t>4</w:t>
+            </w:r>
+            <w:r>
+              <w:rPr>
+                <w:noProof/>
+                <w:webHidden/>
+              </w:rPr>
+              <w:fldChar w:fldCharType="end"/>
+            </w:r>
+          </w:hyperlink>
+        </w:p>
+        <w:p>
+          <w:pPr>
+            <w:pStyle w:val="11"/>
+            <w:tabs>
+              <w:tab w:val="left" w:pos="1320"/>
+            </w:tabs>
+            <w:rPr>
+              <w:rFonts w:asciiTheme="minorHAnsi" w:eastAsiaTheme="minorEastAsia" w:hAnsiTheme="minorHAnsi"/>
+              <w:noProof/>
+              <w:sz w:val="22"/>
+              <w:lang w:eastAsia="ru-RU"/>
+            </w:rPr>
+          </w:pPr>
+          <w:hyperlink w:anchor="_Toc9247994" w:history="1">
+            <w:r>
+              <w:rPr>
+                <w:rStyle w:val="a6"/>
+                <w:noProof/>
+              </w:rPr>
+              <w:t>2.</w:t>
+            </w:r>
+            <w:r>
+              <w:rPr>
+                <w:rFonts w:asciiTheme="minorHAnsi" w:eastAsiaTheme="minorEastAsia" w:hAnsiTheme="minorHAnsi"/>
+                <w:noProof/>
+                <w:sz w:val="22"/>
+                <w:lang w:eastAsia="ru-RU"/>
+              </w:rPr>
+              <w:tab/>
+            </w:r>
+            <w:r>
+              <w:rPr>
+                <w:rStyle w:val="a6"/>
+                <w:noProof/>
+              </w:rPr>
+              <w:t>Интеллектуальные системы управления (нейронные сети не четкая логика генетические алгоритмы)</w:t>
+            </w:r>
+            <w:r>
+              <w:rPr>
+                <w:noProof/>
+                <w:webHidden/>
+              </w:rPr>
+              <w:tab/>
+            </w:r>
+            <w:r>
+              <w:rPr>
+                <w:noProof/>
+                <w:webHidden/>
+              </w:rPr>
+              <w:fldChar w:fldCharType="begin"/>
+            </w:r>
+            <w:r>
+              <w:rPr>
+                <w:noProof/>
+                <w:webHidden/>
+              </w:rPr>
+              <w:instrText xml:space="preserve"> PAGEREF _Toc9247994 \h </w:instrText>
+            </w:r>
+            <w:r>
+              <w:rPr>
+                <w:noProof/>
+                <w:webHidden/>
+              </w:rPr>
+            </w:r>
+            <w:r>
+              <w:rPr>
+                <w:noProof/>
+                <w:webHidden/>
+              </w:rPr>
+              <w:fldChar w:fldCharType="separate"/>
+            </w:r>
+            <w:r>
+              <w:rPr>
+                <w:noProof/>
+                <w:webHidden/>
+              </w:rPr>
+              <w:t>5</w:t>
+            </w:r>
+            <w:r>
+              <w:rPr>
+                <w:noProof/>
+                <w:webHidden/>
+              </w:rPr>
+              <w:fldChar w:fldCharType="end"/>
+            </w:r>
+          </w:hyperlink>
+        </w:p>
+        <w:p>
+          <w:pPr>
+            <w:pStyle w:val="21"/>
+            <w:tabs>
+              <w:tab w:val="left" w:pos="1540"/>
+              <w:tab w:val="right" w:leader="dot" w:pos="9345"/>
+            </w:tabs>
+            <w:rPr>
+              <w:rFonts w:asciiTheme="minorHAnsi" w:eastAsiaTheme="minorEastAsia" w:hAnsiTheme="minorHAnsi"/>
+              <w:noProof/>
+              <w:sz w:val="22"/>
+              <w:lang w:eastAsia="ru-RU"/>
+            </w:rPr>
+          </w:pPr>
+          <w:hyperlink w:anchor="_Toc9247995" w:history="1">
+            <w:r>
+              <w:rPr>
+                <w:rStyle w:val="a6"/>
+                <w:noProof/>
+              </w:rPr>
+              <w:t>2.1</w:t>
+            </w:r>
+            <w:r>
+              <w:rPr>
+                <w:rFonts w:asciiTheme="minorHAnsi" w:eastAsiaTheme="minorEastAsia" w:hAnsiTheme="minorHAnsi"/>
+                <w:noProof/>
+                <w:sz w:val="22"/>
+                <w:lang w:eastAsia="ru-RU"/>
+              </w:rPr>
+              <w:tab/>
+            </w:r>
+            <w:r>
+              <w:rPr>
+                <w:rStyle w:val="a6"/>
+                <w:noProof/>
+              </w:rPr>
+              <w:t>Не четкая логика</w:t>
+            </w:r>
+            <w:r>
+              <w:rPr>
+                <w:noProof/>
+                <w:webHidden/>
+              </w:rPr>
+              <w:tab/>
+            </w:r>
+            <w:r>
+              <w:rPr>
+                <w:noProof/>
+                <w:webHidden/>
+              </w:rPr>
+              <w:fldChar w:fldCharType="begin"/>
+            </w:r>
+            <w:r>
+              <w:rPr>
+                <w:noProof/>
+                <w:webHidden/>
+              </w:rPr>
+              <w:instrText xml:space="preserve"> PAGEREF _Toc9247995 \h </w:instrText>
+            </w:r>
+            <w:r>
+              <w:rPr>
+                <w:noProof/>
+                <w:webHidden/>
+              </w:rPr>
+            </w:r>
+            <w:r>
+              <w:rPr>
+                <w:noProof/>
+                <w:webHidden/>
+              </w:rPr>
+              <w:fldChar w:fldCharType="separate"/>
+            </w:r>
+            <w:r>
+              <w:rPr>
+                <w:noProof/>
+                <w:webHidden/>
+              </w:rPr>
+              <w:t>5</w:t>
+            </w:r>
+            <w:r>
+              <w:rPr>
+                <w:noProof/>
+                <w:webHidden/>
+              </w:rPr>
+              <w:fldChar w:fldCharType="end"/>
+            </w:r>
+          </w:hyperlink>
+        </w:p>
+        <w:p>
+          <w:pPr>
+            <w:pStyle w:val="21"/>
+            <w:tabs>
+              <w:tab w:val="left" w:pos="1540"/>
+              <w:tab w:val="right" w:leader="dot" w:pos="9345"/>
+            </w:tabs>
+            <w:rPr>
+              <w:rFonts w:asciiTheme="minorHAnsi" w:eastAsiaTheme="minorEastAsia" w:hAnsiTheme="minorHAnsi"/>
+              <w:noProof/>
+              <w:sz w:val="22"/>
+              <w:lang w:eastAsia="ru-RU"/>
+            </w:rPr>
+          </w:pPr>
+          <w:hyperlink w:anchor="_Toc9247996" w:history="1">
+            <w:r>
+              <w:rPr>
+                <w:rStyle w:val="a6"/>
+                <w:noProof/>
+                <w:lang w:val="en-US"/>
+              </w:rPr>
+              <w:t>2.2</w:t>
+            </w:r>
+            <w:r>
+              <w:rPr>
+                <w:rFonts w:asciiTheme="minorHAnsi" w:eastAsiaTheme="minorEastAsia" w:hAnsiTheme="minorHAnsi"/>
+                <w:noProof/>
+                <w:sz w:val="22"/>
+                <w:lang w:eastAsia="ru-RU"/>
+              </w:rPr>
+              <w:tab/>
+            </w:r>
+            <w:r>
+              <w:rPr>
+                <w:rStyle w:val="a6"/>
+                <w:noProof/>
+              </w:rPr>
+              <w:t>Генетический алгоритм</w:t>
+            </w:r>
+            <w:r>
+              <w:rPr>
+                <w:noProof/>
+                <w:webHidden/>
+              </w:rPr>
+              <w:tab/>
+            </w:r>
+            <w:r>
+              <w:rPr>
+                <w:noProof/>
+                <w:webHidden/>
+              </w:rPr>
+              <w:fldChar w:fldCharType="begin"/>
+            </w:r>
+            <w:r>
+              <w:rPr>
+                <w:noProof/>
+                <w:webHidden/>
+              </w:rPr>
+              <w:instrText xml:space="preserve"> PAGEREF _Toc9247996 \h </w:instrText>
+            </w:r>
+            <w:r>
+              <w:rPr>
+                <w:noProof/>
+                <w:webHidden/>
+              </w:rPr>
+            </w:r>
+            <w:r>
+              <w:rPr>
+                <w:noProof/>
+                <w:webHidden/>
+              </w:rPr>
+              <w:fldChar w:fldCharType="separate"/>
+            </w:r>
+            <w:r>
+              <w:rPr>
+                <w:noProof/>
+                <w:webHidden/>
+              </w:rPr>
+              <w:t>7</w:t>
+            </w:r>
+            <w:r>
+              <w:rPr>
+                <w:noProof/>
+                <w:webHidden/>
+              </w:rPr>
+              <w:fldChar w:fldCharType="end"/>
+            </w:r>
+          </w:hyperlink>
+        </w:p>
+        <w:p>
+          <w:pPr>
+            <w:pStyle w:val="11"/>
+            <w:tabs>
+              <w:tab w:val="left" w:pos="1100"/>
+            </w:tabs>
+            <w:rPr>
+              <w:rFonts w:asciiTheme="minorHAnsi" w:eastAsiaTheme="minorEastAsia" w:hAnsiTheme="minorHAnsi"/>
+              <w:noProof/>
+              <w:sz w:val="22"/>
+              <w:lang w:eastAsia="ru-RU"/>
+            </w:rPr>
+          </w:pPr>
+          <w:hyperlink w:anchor="_Toc9247997" w:history="1">
+            <w:r>
+              <w:rPr>
+                <w:rStyle w:val="a6"/>
+                <w:noProof/>
+              </w:rPr>
+              <w:t>3</w:t>
+            </w:r>
+            <w:r>
+              <w:rPr>
+                <w:rFonts w:asciiTheme="minorHAnsi" w:eastAsiaTheme="minorEastAsia" w:hAnsiTheme="minorHAnsi"/>
+                <w:noProof/>
+                <w:sz w:val="22"/>
+                <w:lang w:eastAsia="ru-RU"/>
+              </w:rPr>
+              <w:tab/>
+            </w:r>
+            <w:r>
+              <w:rPr>
+                <w:rStyle w:val="a6"/>
+                <w:noProof/>
+              </w:rPr>
+              <w:t>Структура программно-алгоритмического стенда</w:t>
+            </w:r>
+            <w:r>
+              <w:rPr>
+                <w:noProof/>
+                <w:webHidden/>
+              </w:rPr>
+              <w:tab/>
+            </w:r>
+            <w:r>
+              <w:rPr>
+                <w:noProof/>
+                <w:webHidden/>
+              </w:rPr>
+              <w:fldChar w:fldCharType="begin"/>
+            </w:r>
+            <w:r>
+              <w:rPr>
+                <w:noProof/>
+                <w:webHidden/>
+              </w:rPr>
+              <w:instrText xml:space="preserve"> PAGEREF _Toc9247997 \h </w:instrText>
+            </w:r>
+            <w:r>
+              <w:rPr>
+                <w:noProof/>
+                <w:webHidden/>
+              </w:rPr>
+            </w:r>
+            <w:r>
+              <w:rPr>
+                <w:noProof/>
+                <w:webHidden/>
+              </w:rPr>
+              <w:fldChar w:fldCharType="separate"/>
+            </w:r>
+            <w:r>
+              <w:rPr>
+                <w:noProof/>
+                <w:webHidden/>
+              </w:rPr>
+              <w:t>10</w:t>
+            </w:r>
+            <w:r>
+              <w:rPr>
+                <w:noProof/>
+                <w:webHidden/>
+              </w:rPr>
+              <w:fldChar w:fldCharType="end"/>
+            </w:r>
+          </w:hyperlink>
+        </w:p>
+        <w:p>
+          <w:pPr>
+            <w:pStyle w:val="21"/>
+            <w:tabs>
+              <w:tab w:val="left" w:pos="1540"/>
+              <w:tab w:val="right" w:leader="dot" w:pos="9345"/>
+            </w:tabs>
+            <w:rPr>
+              <w:rFonts w:asciiTheme="minorHAnsi" w:eastAsiaTheme="minorEastAsia" w:hAnsiTheme="minorHAnsi"/>
+              <w:noProof/>
+              <w:sz w:val="22"/>
+              <w:lang w:eastAsia="ru-RU"/>
+            </w:rPr>
+          </w:pPr>
+          <w:hyperlink w:anchor="_Toc9247998" w:history="1">
+            <w:r>
+              <w:rPr>
+                <w:rStyle w:val="a6"/>
+                <w:noProof/>
+              </w:rPr>
+              <w:t>3.1</w:t>
+            </w:r>
+            <w:r>
+              <w:rPr>
+                <w:rFonts w:asciiTheme="minorHAnsi" w:eastAsiaTheme="minorEastAsia" w:hAnsiTheme="minorHAnsi"/>
+                <w:noProof/>
+                <w:sz w:val="22"/>
+                <w:lang w:eastAsia="ru-RU"/>
+              </w:rPr>
+              <w:tab/>
+            </w:r>
+            <w:r>
+              <w:rPr>
+                <w:rStyle w:val="a6"/>
+                <w:noProof/>
+              </w:rPr>
+              <w:t>Оборудование (какие устройства использую, изображения их характеристики</w:t>
+            </w:r>
+            <w:r>
+              <w:rPr>
+                <w:noProof/>
+                <w:webHidden/>
+              </w:rPr>
+              <w:tab/>
+            </w:r>
+            <w:r>
+              <w:rPr>
+                <w:noProof/>
+                <w:webHidden/>
+              </w:rPr>
+              <w:fldChar w:fldCharType="begin"/>
+            </w:r>
+            <w:r>
+              <w:rPr>
+                <w:noProof/>
+                <w:webHidden/>
+              </w:rPr>
+              <w:instrText xml:space="preserve"> PAGEREF _Toc9247998 \h </w:instrText>
+            </w:r>
+            <w:r>
+              <w:rPr>
+                <w:noProof/>
+                <w:webHidden/>
+              </w:rPr>
+            </w:r>
+            <w:r>
+              <w:rPr>
+                <w:noProof/>
+                <w:webHidden/>
+              </w:rPr>
+              <w:fldChar w:fldCharType="separate"/>
+            </w:r>
+            <w:r>
+              <w:rPr>
+                <w:noProof/>
+                <w:webHidden/>
+              </w:rPr>
+              <w:t>10</w:t>
+            </w:r>
+            <w:r>
+              <w:rPr>
+                <w:noProof/>
+                <w:webHidden/>
+              </w:rPr>
+              <w:fldChar w:fldCharType="end"/>
+            </w:r>
+          </w:hyperlink>
+        </w:p>
+        <w:p>
+          <w:pPr>
+            <w:pStyle w:val="31"/>
+            <w:tabs>
+              <w:tab w:val="right" w:leader="dot" w:pos="9345"/>
+            </w:tabs>
+            <w:rPr>
+              <w:rFonts w:asciiTheme="minorHAnsi" w:eastAsiaTheme="minorEastAsia" w:hAnsiTheme="minorHAnsi"/>
+              <w:noProof/>
+              <w:sz w:val="22"/>
+              <w:lang w:eastAsia="ru-RU"/>
+            </w:rPr>
+          </w:pPr>
+          <w:hyperlink w:anchor="_Toc9247999" w:history="1">
+            <w:r>
+              <w:rPr>
+                <w:rStyle w:val="a6"/>
+                <w:rFonts w:cs="Times New Roman"/>
+                <w:noProof/>
+                <w:lang w:val="en-US"/>
+              </w:rPr>
+              <w:t xml:space="preserve">3.1.2 </w:t>
+            </w:r>
+            <w:r>
+              <w:rPr>
+                <w:rStyle w:val="a6"/>
+                <w:rFonts w:cs="Times New Roman"/>
+                <w:noProof/>
+              </w:rPr>
+              <w:t>Датчики</w:t>
+            </w:r>
+            <w:r>
+              <w:rPr>
+                <w:noProof/>
+                <w:webHidden/>
+              </w:rPr>
+              <w:tab/>
+            </w:r>
+            <w:r>
+              <w:rPr>
+                <w:noProof/>
+                <w:webHidden/>
+              </w:rPr>
+              <w:fldChar w:fldCharType="begin"/>
+            </w:r>
+            <w:r>
+              <w:rPr>
+                <w:noProof/>
+                <w:webHidden/>
+              </w:rPr>
+              <w:instrText xml:space="preserve"> PAGEREF _Toc9247999 \h </w:instrText>
+            </w:r>
+            <w:r>
+              <w:rPr>
+                <w:noProof/>
+                <w:webHidden/>
+              </w:rPr>
+            </w:r>
+            <w:r>
+              <w:rPr>
+                <w:noProof/>
+                <w:webHidden/>
+              </w:rPr>
+              <w:fldChar w:fldCharType="separate"/>
+            </w:r>
+            <w:r>
+              <w:rPr>
+                <w:noProof/>
+                <w:webHidden/>
+              </w:rPr>
+              <w:t>10</w:t>
+            </w:r>
+            <w:r>
+              <w:rPr>
+                <w:noProof/>
+                <w:webHidden/>
+              </w:rPr>
+              <w:fldChar w:fldCharType="end"/>
+            </w:r>
+          </w:hyperlink>
+        </w:p>
+        <w:p>
+          <w:pPr>
+            <w:pStyle w:val="31"/>
+            <w:tabs>
+              <w:tab w:val="right" w:leader="dot" w:pos="9345"/>
+            </w:tabs>
+            <w:rPr>
+              <w:rFonts w:asciiTheme="minorHAnsi" w:eastAsiaTheme="minorEastAsia" w:hAnsiTheme="minorHAnsi"/>
+              <w:noProof/>
+              <w:sz w:val="22"/>
+              <w:lang w:eastAsia="ru-RU"/>
+            </w:rPr>
+          </w:pPr>
+          <w:hyperlink w:anchor="_Toc9248000" w:history="1">
+            <w:r>
+              <w:rPr>
+                <w:rStyle w:val="a6"/>
+                <w:noProof/>
+                <w:lang w:val="en-US"/>
+              </w:rPr>
+              <w:t xml:space="preserve">3.1.2 </w:t>
+            </w:r>
+            <w:r>
+              <w:rPr>
+                <w:rStyle w:val="a6"/>
+                <w:noProof/>
+              </w:rPr>
+              <w:t>Свет</w:t>
+            </w:r>
+            <w:r>
+              <w:rPr>
+                <w:noProof/>
+                <w:webHidden/>
+              </w:rPr>
+              <w:tab/>
+            </w:r>
+            <w:r>
+              <w:rPr>
+                <w:noProof/>
+                <w:webHidden/>
+              </w:rPr>
+              <w:fldChar w:fldCharType="begin"/>
+            </w:r>
+            <w:r>
+              <w:rPr>
+                <w:noProof/>
+                <w:webHidden/>
+              </w:rPr>
+              <w:instrText xml:space="preserve"> PAGEREF _Toc9248000 \h </w:instrText>
+            </w:r>
+            <w:r>
+              <w:rPr>
+                <w:noProof/>
+                <w:webHidden/>
+              </w:rPr>
+            </w:r>
+            <w:r>
+              <w:rPr>
+                <w:noProof/>
+                <w:webHidden/>
+              </w:rPr>
+              <w:fldChar w:fldCharType="separate"/>
+            </w:r>
+            <w:r>
+              <w:rPr>
+                <w:noProof/>
+                <w:webHidden/>
+              </w:rPr>
+              <w:t>13</w:t>
+            </w:r>
+            <w:r>
+              <w:rPr>
+                <w:noProof/>
+                <w:webHidden/>
+              </w:rPr>
+              <w:fldChar w:fldCharType="end"/>
+            </w:r>
+          </w:hyperlink>
+        </w:p>
+        <w:p>
+          <w:pPr>
+            <w:pStyle w:val="21"/>
+            <w:tabs>
+              <w:tab w:val="left" w:pos="1540"/>
+              <w:tab w:val="right" w:leader="dot" w:pos="9345"/>
+            </w:tabs>
+            <w:rPr>
+              <w:rFonts w:asciiTheme="minorHAnsi" w:eastAsiaTheme="minorEastAsia" w:hAnsiTheme="minorHAnsi"/>
+              <w:noProof/>
+              <w:sz w:val="22"/>
+              <w:lang w:eastAsia="ru-RU"/>
+            </w:rPr>
+          </w:pPr>
+          <w:hyperlink w:anchor="_Toc9248001" w:history="1">
+            <w:r>
+              <w:rPr>
+                <w:rStyle w:val="a6"/>
+                <w:noProof/>
+              </w:rPr>
+              <w:t>3.2</w:t>
+            </w:r>
+            <w:r>
+              <w:rPr>
+                <w:rFonts w:asciiTheme="minorHAnsi" w:eastAsiaTheme="minorEastAsia" w:hAnsiTheme="minorHAnsi"/>
+                <w:noProof/>
+                <w:sz w:val="22"/>
+                <w:lang w:eastAsia="ru-RU"/>
+              </w:rPr>
+              <w:tab/>
+            </w:r>
+            <w:r>
+              <w:rPr>
+                <w:rStyle w:val="a6"/>
+                <w:noProof/>
+              </w:rPr>
+              <w:t>(тут описа</w:t>
+            </w:r>
+            <w:r>
+              <w:rPr>
+                <w:rStyle w:val="a6"/>
+                <w:noProof/>
+              </w:rPr>
+              <w:t>н</w:t>
+            </w:r>
+            <w:r>
+              <w:rPr>
+                <w:rStyle w:val="a6"/>
+                <w:noProof/>
+              </w:rPr>
+              <w:t>ие стенда, и какие лабораторные практики мне на нем делать)</w:t>
+            </w:r>
+            <w:r>
+              <w:rPr>
+                <w:noProof/>
+                <w:webHidden/>
+              </w:rPr>
+              <w:tab/>
+            </w:r>
+            <w:r>
+              <w:rPr>
+                <w:noProof/>
+                <w:webHidden/>
+              </w:rPr>
+              <w:fldChar w:fldCharType="begin"/>
+            </w:r>
+            <w:r>
+              <w:rPr>
+                <w:noProof/>
+                <w:webHidden/>
+              </w:rPr>
+              <w:instrText xml:space="preserve"> PAGEREF _Toc9248001 \h </w:instrText>
+            </w:r>
+            <w:r>
+              <w:rPr>
+                <w:noProof/>
+                <w:webHidden/>
+              </w:rPr>
+            </w:r>
+            <w:r>
+              <w:rPr>
+                <w:noProof/>
+                <w:webHidden/>
+              </w:rPr>
+              <w:fldChar w:fldCharType="separate"/>
+            </w:r>
+            <w:r>
+              <w:rPr>
+                <w:noProof/>
+                <w:webHidden/>
+              </w:rPr>
+              <w:t>14</w:t>
+            </w:r>
+            <w:r>
+              <w:rPr>
+                <w:noProof/>
+                <w:webHidden/>
+              </w:rPr>
+              <w:fldChar w:fldCharType="end"/>
+            </w:r>
+          </w:hyperlink>
+        </w:p>
+        <w:p>
+          <w:pPr>
+            <w:pStyle w:val="11"/>
+            <w:rPr>
+              <w:rFonts w:asciiTheme="minorHAnsi" w:eastAsiaTheme="minorEastAsia" w:hAnsiTheme="minorHAnsi"/>
+              <w:noProof/>
+              <w:sz w:val="22"/>
+              <w:lang w:eastAsia="ru-RU"/>
+            </w:rPr>
+          </w:pPr>
+          <w:hyperlink w:anchor="_Toc9248002" w:history="1">
+            <w:r>
+              <w:rPr>
+                <w:rStyle w:val="a6"/>
+                <w:noProof/>
+              </w:rPr>
+              <w:t>3. Заключение</w:t>
+            </w:r>
+            <w:r>
+              <w:rPr>
+                <w:noProof/>
+                <w:webHidden/>
+              </w:rPr>
+              <w:tab/>
+            </w:r>
+            <w:r>
+              <w:rPr>
+                <w:noProof/>
+                <w:webHidden/>
+              </w:rPr>
+              <w:fldChar w:fldCharType="begin"/>
+            </w:r>
+            <w:r>
+              <w:rPr>
+                <w:noProof/>
+                <w:webHidden/>
+              </w:rPr>
+              <w:instrText xml:space="preserve"> PAGEREF _Toc9248002 \h </w:instrText>
+            </w:r>
+            <w:r>
+              <w:rPr>
+                <w:noProof/>
+                <w:webHidden/>
+              </w:rPr>
+            </w:r>
+            <w:r>
+              <w:rPr>
+                <w:noProof/>
+                <w:webHidden/>
+              </w:rPr>
+              <w:fldChar w:fldCharType="separate"/>
+            </w:r>
+            <w:r>
+              <w:rPr>
+                <w:noProof/>
+                <w:webHidden/>
+              </w:rPr>
+              <w:t>14</w:t>
+            </w:r>
+            <w:r>
+              <w:rPr>
+                <w:noProof/>
+                <w:webHidden/>
+              </w:rPr>
+              <w:fldChar w:fldCharType="end"/>
+            </w:r>
+          </w:hyperlink>
+        </w:p>
+        <w:p>
+          <w:pPr>
+            <w:pStyle w:val="11"/>
+            <w:rPr>
+              <w:rFonts w:asciiTheme="minorHAnsi" w:eastAsiaTheme="minorEastAsia" w:hAnsiTheme="minorHAnsi"/>
+              <w:noProof/>
+              <w:sz w:val="22"/>
+              <w:lang w:eastAsia="ru-RU"/>
+            </w:rPr>
+          </w:pPr>
+          <w:hyperlink w:anchor="_Toc9248003" w:history="1">
+            <w:r>
+              <w:rPr>
+                <w:rStyle w:val="a6"/>
+                <w:noProof/>
+              </w:rPr>
+              <w:t>4. Список литературы</w:t>
+            </w:r>
+            <w:r>
+              <w:rPr>
+                <w:noProof/>
+                <w:webHidden/>
+              </w:rPr>
+              <w:tab/>
+            </w:r>
+            <w:r>
+              <w:rPr>
+                <w:noProof/>
+                <w:webHidden/>
+              </w:rPr>
+              <w:fldChar w:fldCharType="begin"/>
+            </w:r>
+            <w:r>
+              <w:rPr>
+                <w:noProof/>
+                <w:webHidden/>
+              </w:rPr>
+              <w:instrText xml:space="preserve"> PAGEREF _Toc9248003 \h </w:instrText>
+            </w:r>
+            <w:r>
+              <w:rPr>
+                <w:noProof/>
+                <w:webHidden/>
+              </w:rPr>
+            </w:r>
+            <w:r>
+              <w:rPr>
+                <w:noProof/>
+                <w:webHidden/>
+              </w:rPr>
+              <w:fldChar w:fldCharType="separate"/>
+            </w:r>
+            <w:r>
+              <w:rPr>
+                <w:noProof/>
+                <w:webHidden/>
+              </w:rPr>
+              <w:t>14</w:t>
+            </w:r>
+            <w:r>
+              <w:rPr>
+                <w:noProof/>
+                <w:webHidden/>
+              </w:rPr>
+              <w:fldChar w:fldCharType="end"/>
+            </w:r>
+          </w:hyperlink>
+        </w:p>
+        <w:p>
+          <w:pPr>
+            <w:pStyle w:val="11"/>
+            <w:rPr>
+              <w:rFonts w:asciiTheme="minorHAnsi" w:eastAsiaTheme="minorEastAsia" w:hAnsiTheme="minorHAnsi"/>
+              <w:noProof/>
+              <w:sz w:val="22"/>
+              <w:lang w:eastAsia="ru-RU"/>
+            </w:rPr>
+          </w:pPr>
+          <w:hyperlink w:anchor="_Toc9248004" w:history="1">
+            <w:r>
+              <w:rPr>
+                <w:rStyle w:val="a6"/>
+                <w:noProof/>
+              </w:rPr>
+              <w:t>5. Приложение 1</w:t>
+            </w:r>
+            <w:r>
+              <w:rPr>
+                <w:noProof/>
+                <w:webHidden/>
+              </w:rPr>
+              <w:tab/>
+            </w:r>
+            <w:r>
+              <w:rPr>
+                <w:noProof/>
+                <w:webHidden/>
+              </w:rPr>
+              <w:fldChar w:fldCharType="begin"/>
+            </w:r>
+            <w:r>
+              <w:rPr>
+                <w:noProof/>
+                <w:webHidden/>
+              </w:rPr>
+              <w:instrText xml:space="preserve"> PAGEREF _Toc9248004 \h </w:instrText>
+            </w:r>
+            <w:r>
+              <w:rPr>
+                <w:noProof/>
+                <w:webHidden/>
+              </w:rPr>
+            </w:r>
+            <w:r>
+              <w:rPr>
+                <w:noProof/>
+                <w:webHidden/>
+              </w:rPr>
+              <w:fldChar w:fldCharType="separate"/>
+            </w:r>
+            <w:r>
+              <w:rPr>
+                <w:noProof/>
+                <w:webHidden/>
+              </w:rPr>
+              <w:t>14</w:t>
+            </w:r>
+            <w:r>
+              <w:rPr>
+                <w:noProof/>
+                <w:webHidden/>
+              </w:rPr>
+              <w:fldChar w:fldCharType="end"/>
+            </w:r>
+          </w:hyperlink>
+        </w:p>
+        <w:p>
+          <w:r>
+            <w:rPr>
+              <w:b/>
+              <w:bCs/>
+            </w:rPr>
+            <w:fldChar w:fldCharType="end"/>
+          </w:r>
+        </w:p>
+      </w:sdtContent>
+    </w:sdt>
+    <w:p>
+      <w:pPr>
+        <w:spacing w:after="160" w:line="259" w:lineRule="auto"/>
+        <w:ind w:firstLine="0"/>
+        <w:jc w:val="left"/>
         <w:rPr>
           <w:rFonts w:cs="Times New Roman"/>
         </w:rPr>
@@ -25,6 +1402,26 @@
         <w:rPr>
           <w:rFonts w:cs="Times New Roman"/>
         </w:rPr>
+        <w:br w:type="page"/>
+      </w:r>
+    </w:p>
+    <w:p>
+      <w:pPr>
+        <w:rPr>
+          <w:rFonts w:cs="Times New Roman"/>
+        </w:rPr>
+      </w:pPr>
+    </w:p>
+    <w:p>
+      <w:pPr>
+        <w:rPr>
+          <w:rFonts w:cs="Times New Roman"/>
+        </w:rPr>
+      </w:pPr>
+      <w:r>
+        <w:rPr>
+          <w:rFonts w:cs="Times New Roman"/>
+        </w:rPr>
         <w:t>Тема:</w:t>
       </w:r>
       <w:r>
@@ -37,15 +1434,7 @@
         <w:rPr>
           <w:rFonts w:cs="Times New Roman"/>
         </w:rPr>
-        <w:t>Разработка структуры Программно-аппаратная поддержка интеллектуального управления в биосисте</w:t>
-      </w:r>
-      <w:bookmarkStart w:id="0" w:name="_GoBack"/>
-      <w:bookmarkEnd w:id="0"/>
-      <w:r>
-        <w:rPr>
-          <w:rFonts w:cs="Times New Roman"/>
-        </w:rPr>
-        <w:t xml:space="preserve">мах и робототехнике.  </w:t>
+        <w:t xml:space="preserve">Разработка структуры Программно-аппаратная поддержка интеллектуального управления в биосистемах и робототехнике.  </w:t>
       </w:r>
     </w:p>
     <w:p>
@@ -101,8 +1490,13 @@
         <w:ind w:firstLine="0"/>
       </w:pPr>
       <w:r>
-        <w:t xml:space="preserve"> Введение</w:t>
-      </w:r>
+        <w:t xml:space="preserve"> </w:t>
+      </w:r>
+      <w:bookmarkStart w:id="0" w:name="_Toc9247989"/>
+      <w:r>
+        <w:t>Введение</w:t>
+      </w:r>
+      <w:bookmarkEnd w:id="0"/>
     </w:p>
     <w:p>
       <w:pPr>
@@ -114,7 +1508,21 @@
         <w:rPr>
           <w:rFonts w:cs="Times New Roman"/>
         </w:rPr>
-        <w:t>(Текст из нира от Решетникова раскидать по диплому, вставить в введение. Добавить в список литературы)</w:t>
+        <w:t xml:space="preserve">(Текст из </w:t>
+      </w:r>
+      <w:proofErr w:type="spellStart"/>
+      <w:r>
+        <w:rPr>
+          <w:rFonts w:cs="Times New Roman"/>
+        </w:rPr>
+        <w:t>нира</w:t>
+      </w:r>
+      <w:proofErr w:type="spellEnd"/>
+      <w:r>
+        <w:rPr>
+          <w:rFonts w:cs="Times New Roman"/>
+        </w:rPr>
+        <w:t xml:space="preserve"> от Решетникова раскидать по диплому, вставить в введение. Добавить в список литературы)</w:t>
       </w:r>
       <w:r>
         <w:rPr>
@@ -145,11 +1553,16 @@
         </w:numPr>
       </w:pPr>
       <w:r>
-        <w:t xml:space="preserve"> Интеллектуальное управление в робототехнике</w:t>
+        <w:t xml:space="preserve"> </w:t>
+      </w:r>
+      <w:bookmarkStart w:id="1" w:name="_Toc9247990"/>
+      <w:r>
+        <w:t>Интеллектуальное управление в робототехнике</w:t>
       </w:r>
       <w:r>
         <w:t xml:space="preserve"> и биосистемах</w:t>
       </w:r>
+      <w:bookmarkEnd w:id="1"/>
       <w:r>
         <w:rPr>
           <w:rFonts w:cs="Times New Roman"/>
@@ -165,8 +1578,13 @@
           <w:numId w:val="5"/>
         </w:numPr>
       </w:pPr>
-      <w:r>
-        <w:t xml:space="preserve">Биотехнические системы управления </w:t>
+      <w:bookmarkStart w:id="2" w:name="_Toc9247991"/>
+      <w:r>
+        <w:t>Биотехнические системы управления</w:t>
+      </w:r>
+      <w:bookmarkEnd w:id="2"/>
+      <w:r>
+        <w:t xml:space="preserve"> </w:t>
       </w:r>
     </w:p>
     <w:p>
@@ -217,14 +1635,42 @@
         <w:rPr>
           <w:lang w:eastAsia="ru-RU"/>
         </w:rPr>
-        <w:t xml:space="preserve">Копирующие - это подкатегория СУ, которые повторяют движения человека. Наиболее распространенным видом являются экзоскелеты, которые одеваются на всё тело, на несколько частей тела или на отдельную конечность. Обладают некоторой портативностью (хоть и далекой от идеала), что позволяет использовать их даже в повседневной жизни. Другой вид - это СУ, где движение передается задающим органом </w:t>
-      </w:r>
+        <w:t xml:space="preserve">Копирующие - это подкатегория СУ, которые повторяют движения человека. Наиболее распространенным видом являются </w:t>
+      </w:r>
+      <w:proofErr w:type="spellStart"/>
       <w:r>
         <w:rPr>
           <w:lang w:eastAsia="ru-RU"/>
         </w:rPr>
+        <w:t>экзоскелеты</w:t>
+      </w:r>
+      <w:proofErr w:type="spellEnd"/>
+      <w:r>
+        <w:rPr>
+          <w:lang w:eastAsia="ru-RU"/>
+        </w:rPr>
+        <w:t xml:space="preserve">, которые одеваются на всё тело, на несколько частей тела или на отдельную конечность. Обладают некоторой портативностью (хоть и далекой от идеала), что позволяет использовать их даже в повседневной жизни. Другой вид - это СУ, где движение передается задающим органом </w:t>
+      </w:r>
+      <w:r>
+        <w:rPr>
+          <w:lang w:eastAsia="ru-RU"/>
+        </w:rPr>
         <w:lastRenderedPageBreak/>
-        <w:t xml:space="preserve">(например, рычагом) На данный момент, один из копирующих манипуляторов умеет поднимать до 3 тонн груза. Пример: экзоскелет </w:t>
+        <w:t xml:space="preserve">(например, рычагом) На данный момент, один из копирующих манипуляторов умеет поднимать до 3 тонн груза. Пример: </w:t>
+      </w:r>
+      <w:proofErr w:type="spellStart"/>
+      <w:r>
+        <w:rPr>
+          <w:lang w:eastAsia="ru-RU"/>
+        </w:rPr>
+        <w:t>экзоскелет</w:t>
+      </w:r>
+      <w:proofErr w:type="spellEnd"/>
+      <w:r>
+        <w:rPr>
+          <w:lang w:eastAsia="ru-RU"/>
+        </w:rPr>
+        <w:t xml:space="preserve"> </w:t>
       </w:r>
       <w:r>
         <w:rPr>
@@ -239,6 +1685,7 @@
         </w:rPr>
         <w:t xml:space="preserve"> от компании </w:t>
       </w:r>
+      <w:proofErr w:type="spellStart"/>
       <w:r>
         <w:rPr>
           <w:i/>
@@ -246,6 +1693,7 @@
         </w:rPr>
         <w:t>Sarcos</w:t>
       </w:r>
+      <w:proofErr w:type="spellEnd"/>
       <w:r>
         <w:rPr>
           <w:lang w:eastAsia="ru-RU"/>
@@ -263,7 +1711,35 @@
         <w:rPr>
           <w:lang w:eastAsia="ru-RU"/>
         </w:rPr>
-        <w:t xml:space="preserve"> обладает продвинутой системой связи человека с механической частью, благодаря чему движения пилота и машины практически синхронны. Датчики мускульной активности со всех частей тела передают информацию на бортовой компьютер (находится на спине экзоскелета), который координирует все действия экзоскелета. В результате этого человек практически не испытывает усталости при физических нагрузках. Минус данной конструкции - огромное энергопотребление и ограниченность движений пилота.</w:t>
+        <w:t xml:space="preserve"> обладает продвинутой системой связи человека с механической частью, благодаря чему движения пилота и машины практически синхронны. Датчики мускульной активности со всех частей тела передают информацию на бортовой компьютер (находится на спине </w:t>
+      </w:r>
+      <w:proofErr w:type="spellStart"/>
+      <w:r>
+        <w:rPr>
+          <w:lang w:eastAsia="ru-RU"/>
+        </w:rPr>
+        <w:t>экзоскелета</w:t>
+      </w:r>
+      <w:proofErr w:type="spellEnd"/>
+      <w:r>
+        <w:rPr>
+          <w:lang w:eastAsia="ru-RU"/>
+        </w:rPr>
+        <w:t xml:space="preserve">), который координирует все действия </w:t>
+      </w:r>
+      <w:proofErr w:type="spellStart"/>
+      <w:r>
+        <w:rPr>
+          <w:lang w:eastAsia="ru-RU"/>
+        </w:rPr>
+        <w:t>экзоскелета</w:t>
+      </w:r>
+      <w:proofErr w:type="spellEnd"/>
+      <w:r>
+        <w:rPr>
+          <w:lang w:eastAsia="ru-RU"/>
+        </w:rPr>
+        <w:t>. В результате этого человек практически не испытывает усталости при физических нагрузках. Минус данной конструкции - огромное энергопотребление и ограниченность движений пилота.</w:t>
       </w:r>
     </w:p>
     <w:p>
@@ -287,8 +1763,13 @@
           <w:numId w:val="5"/>
         </w:numPr>
       </w:pPr>
-      <w:r>
-        <w:t xml:space="preserve">Автоматические системы управления </w:t>
+      <w:bookmarkStart w:id="3" w:name="_Toc9247992"/>
+      <w:r>
+        <w:t>Автоматические системы управления</w:t>
+      </w:r>
+      <w:bookmarkEnd w:id="3"/>
+      <w:r>
+        <w:t xml:space="preserve"> </w:t>
       </w:r>
     </w:p>
     <w:p>
@@ -373,11 +1854,19 @@
           <w:lang w:eastAsia="ru-RU"/>
         </w:rPr>
       </w:pPr>
+      <w:bookmarkStart w:id="4" w:name="_Toc9247993"/>
       <w:r>
         <w:rPr>
           <w:lang w:eastAsia="ru-RU"/>
         </w:rPr>
-        <w:t xml:space="preserve">Системы управления с обратной связью </w:t>
+        <w:t>Системы управления с обратной связью</w:t>
+      </w:r>
+      <w:bookmarkEnd w:id="4"/>
+      <w:r>
+        <w:rPr>
+          <w:lang w:eastAsia="ru-RU"/>
+        </w:rPr>
+        <w:t xml:space="preserve"> </w:t>
       </w:r>
     </w:p>
     <w:p>
@@ -605,18 +2094,11 @@
           <w:numId w:val="4"/>
         </w:numPr>
       </w:pPr>
-      <w:r>
-        <w:t>Интеллектуальные</w:t>
-      </w:r>
-      <w:r>
-        <w:t xml:space="preserve"> системы управления (нейронные сети</w:t>
-      </w:r>
-      <w:r>
-        <w:t xml:space="preserve"> </w:t>
-      </w:r>
-      <w:r>
-        <w:t>не четкая логика генетические алгоритмы)</w:t>
-      </w:r>
+      <w:bookmarkStart w:id="5" w:name="_Toc9247994"/>
+      <w:r>
+        <w:t>Интеллектуальные системы управления (нейронные сети не четкая логика генетические алгоритмы)</w:t>
+      </w:r>
+      <w:bookmarkEnd w:id="5"/>
     </w:p>
     <w:p/>
     <w:p>
@@ -627,21 +2109,37 @@
           <w:numId w:val="8"/>
         </w:numPr>
       </w:pPr>
+      <w:bookmarkStart w:id="6" w:name="_Toc9247995"/>
       <w:r>
         <w:t>Не четкая логика</w:t>
       </w:r>
-    </w:p>
-    <w:p>
-      <w:pPr>
-        <w:rPr>
-          <w:szCs w:val="24"/>
-        </w:rPr>
-      </w:pPr>
-      <w:r>
-        <w:rPr>
-          <w:szCs w:val="24"/>
-        </w:rPr>
-        <w:t xml:space="preserve">Основы нечёткой логики были заложены в конце 60-х годов 20 века в работах известного американского математика Латфи Заде </w:t>
+      <w:bookmarkEnd w:id="6"/>
+    </w:p>
+    <w:p>
+      <w:pPr>
+        <w:rPr>
+          <w:szCs w:val="24"/>
+        </w:rPr>
+      </w:pPr>
+      <w:r>
+        <w:rPr>
+          <w:szCs w:val="24"/>
+        </w:rPr>
+        <w:t xml:space="preserve">Основы нечёткой логики были заложены в конце 60-х годов 20 века в работах известного американского математика </w:t>
+      </w:r>
+      <w:proofErr w:type="spellStart"/>
+      <w:r>
+        <w:rPr>
+          <w:szCs w:val="24"/>
+        </w:rPr>
+        <w:t>Латфи</w:t>
+      </w:r>
+      <w:proofErr w:type="spellEnd"/>
+      <w:r>
+        <w:rPr>
+          <w:szCs w:val="24"/>
+        </w:rPr>
+        <w:t xml:space="preserve"> Заде </w:t>
       </w:r>
       <w:r>
         <w:rPr>
@@ -665,7 +2163,84 @@
         <w:rPr>
           <w:szCs w:val="24"/>
         </w:rPr>
-        <w:t xml:space="preserve"> в машине перед тобой сидит неопытный водитель - держись от нее подальше". Для создания действительно интеллектуальных систем, способных адекватно взаимодействовать с человеком, был необходим новый математический аппарат, который переводит неоднозначные жизненные утверждения в язык четких и формальных математических формул. Первым серьезным шагом в этом направлении стала теория нечетких множеств, разработанная Заде. Его работа "Fuzzy Sets", опубликованная в 1965 году в журнале "Information and Control", заложила основы моделирования интеллектуальной деятельности человека и стала начальным толчком к развитию новой математической теории интеллектуальных систем управления (ИСУ). </w:t>
+        <w:t xml:space="preserve"> в машине перед тобой сидит неопытный водитель - держись от нее подальше". Для создания действительно интеллектуальных систем, способных адекватно взаимодействовать с человеком, был необходим новый математический аппарат, который переводит неоднозначные жизненные утверждения в язык четких и формальных математических формул. Первым серьезным шагом в этом направлении стала теория нечетких множеств, разработанная Заде. Его работа "</w:t>
+      </w:r>
+      <w:proofErr w:type="spellStart"/>
+      <w:r>
+        <w:rPr>
+          <w:szCs w:val="24"/>
+        </w:rPr>
+        <w:t>Fuzzy</w:t>
+      </w:r>
+      <w:proofErr w:type="spellEnd"/>
+      <w:r>
+        <w:rPr>
+          <w:szCs w:val="24"/>
+        </w:rPr>
+        <w:t xml:space="preserve"> </w:t>
+      </w:r>
+      <w:proofErr w:type="spellStart"/>
+      <w:r>
+        <w:rPr>
+          <w:szCs w:val="24"/>
+        </w:rPr>
+        <w:t>Sets</w:t>
+      </w:r>
+      <w:proofErr w:type="spellEnd"/>
+      <w:r>
+        <w:rPr>
+          <w:szCs w:val="24"/>
+        </w:rPr>
+        <w:t>", опубликованная в 1965 году в журнале "</w:t>
+      </w:r>
+      <w:proofErr w:type="spellStart"/>
+      <w:r>
+        <w:rPr>
+          <w:szCs w:val="24"/>
+        </w:rPr>
+        <w:t>Information</w:t>
+      </w:r>
+      <w:proofErr w:type="spellEnd"/>
+      <w:r>
+        <w:rPr>
+          <w:szCs w:val="24"/>
+        </w:rPr>
+        <w:t xml:space="preserve"> </w:t>
+      </w:r>
+      <w:proofErr w:type="spellStart"/>
+      <w:r>
+        <w:rPr>
+          <w:szCs w:val="24"/>
+        </w:rPr>
+        <w:t>and</w:t>
+      </w:r>
+      <w:proofErr w:type="spellEnd"/>
+      <w:r>
+        <w:rPr>
+          <w:szCs w:val="24"/>
+        </w:rPr>
+        <w:t xml:space="preserve"> </w:t>
+      </w:r>
+      <w:proofErr w:type="spellStart"/>
+      <w:r>
+        <w:rPr>
+          <w:szCs w:val="24"/>
+        </w:rPr>
+        <w:t>Control</w:t>
+      </w:r>
+      <w:proofErr w:type="spellEnd"/>
+      <w:r>
+        <w:rPr>
+          <w:szCs w:val="24"/>
+        </w:rPr>
+        <w:t xml:space="preserve">", заложила основы моделирования интеллектуальной деятельности человека и стала начальным </w:t>
+      </w:r>
+      <w:r>
+        <w:rPr>
+          <w:szCs w:val="24"/>
+        </w:rPr>
+        <w:lastRenderedPageBreak/>
+        <w:t xml:space="preserve">толчком к развитию новой математической теории интеллектуальных систем управления (ИСУ). </w:t>
       </w:r>
     </w:p>
     <w:p>
@@ -702,19 +2277,7 @@
         <w:rPr>
           <w:szCs w:val="24"/>
         </w:rPr>
-        <w:t xml:space="preserve">возникли благодаря желанию описывать стратегии управления </w:t>
-      </w:r>
-      <w:r>
-        <w:rPr>
-          <w:szCs w:val="24"/>
-        </w:rPr>
-        <w:t>на качественном лингвистическом уровне</w:t>
-      </w:r>
-      <w:r>
-        <w:rPr>
-          <w:szCs w:val="24"/>
-        </w:rPr>
-        <w:t xml:space="preserve">. </w:t>
+        <w:t xml:space="preserve">возникли благодаря желанию описывать стратегии управления на качественном лингвистическом уровне. </w:t>
       </w:r>
     </w:p>
     <w:p>
@@ -900,7 +2463,21 @@
         <w:rPr>
           <w:szCs w:val="24"/>
         </w:rPr>
-        <w:t>Коротко перечислим преимущества fuzzy-систем по сравнению с другими:</w:t>
+        <w:t xml:space="preserve">Коротко перечислим преимущества </w:t>
+      </w:r>
+      <w:proofErr w:type="spellStart"/>
+      <w:r>
+        <w:rPr>
+          <w:szCs w:val="24"/>
+        </w:rPr>
+        <w:t>fuzzy</w:t>
+      </w:r>
+      <w:proofErr w:type="spellEnd"/>
+      <w:r>
+        <w:rPr>
+          <w:szCs w:val="24"/>
+        </w:rPr>
+        <w:t>-систем по сравнению с другими:</w:t>
       </w:r>
     </w:p>
     <w:p>
@@ -972,7 +2549,6 @@
       <w:pPr>
         <w:rPr>
           <w:szCs w:val="24"/>
-          <w:lang w:val="en-US"/>
         </w:rPr>
       </w:pPr>
     </w:p>
@@ -987,6 +2563,7 @@
         <w:rPr>
           <w:szCs w:val="24"/>
         </w:rPr>
+        <w:lastRenderedPageBreak/>
         <w:t>Рисунок 3.2. Структура САУ с нечётким регулятором</w:t>
       </w:r>
     </w:p>
@@ -1002,8 +2579,13 @@
         </w:rPr>
       </w:pPr>
       <w:r>
-        <w:t xml:space="preserve"> Генетический алгоритм</w:t>
-      </w:r>
+        <w:t xml:space="preserve"> </w:t>
+      </w:r>
+      <w:bookmarkStart w:id="7" w:name="_Toc9247996"/>
+      <w:r>
+        <w:t>Генетический алгоритм</w:t>
+      </w:r>
+      <w:bookmarkEnd w:id="7"/>
     </w:p>
     <w:p>
       <w:pPr>
@@ -1019,13 +2601,81 @@
         <w:rPr>
           <w:szCs w:val="24"/>
         </w:rPr>
-        <w:t xml:space="preserve">Существовало несколько подходов к моделированию естественного эволюционного отбора. Одни из первых соображений высказывались А. Тюренгом еще в 40 годах 20 века, когда он определил три основных подхода, в рамках которых возможно использование методов поиска для автоматического создания "Разумной" компьютерной программы. Первый подход состоит в применении </w:t>
-      </w:r>
-      <w:r>
-        <w:rPr>
-          <w:szCs w:val="24"/>
-        </w:rPr>
-        <w:t>поиска в пространстве чисел, представляющих компьютерные программы кандидаты. Этот подход отражает предложенные Тюрингом идеи в области логического обоснования вычислительных алгоритмов. Второй подход Тюринг описал как "культурный" поиск, который опирается на знание экспертных систем. Третий подход Тюринг определил как «Генетический или эволюционный</w:t>
+        <w:t xml:space="preserve">Существовало несколько подходов к моделированию естественного эволюционного отбора. Одни из первых соображений высказывались А. </w:t>
+      </w:r>
+      <w:proofErr w:type="spellStart"/>
+      <w:r>
+        <w:rPr>
+          <w:szCs w:val="24"/>
+        </w:rPr>
+        <w:t>Тюренгом</w:t>
+      </w:r>
+      <w:proofErr w:type="spellEnd"/>
+      <w:r>
+        <w:rPr>
+          <w:szCs w:val="24"/>
+        </w:rPr>
+        <w:t xml:space="preserve"> еще в 40 годах 20 века, когда он определил три основных подхода, в рамках которых возможно использование методов поиска для автоматического создания "Разумной" компьютерной программы. Первый подход состоит в применении </w:t>
+      </w:r>
+      <w:r>
+        <w:rPr>
+          <w:szCs w:val="24"/>
+        </w:rPr>
+        <w:t xml:space="preserve">поиска в пространстве чисел, представляющих компьютерные программы кандидаты. Этот подход отражает предложенные </w:t>
+      </w:r>
+      <w:proofErr w:type="spellStart"/>
+      <w:r>
+        <w:rPr>
+          <w:szCs w:val="24"/>
+        </w:rPr>
+        <w:t>Тюрингом</w:t>
+      </w:r>
+      <w:proofErr w:type="spellEnd"/>
+      <w:r>
+        <w:rPr>
+          <w:szCs w:val="24"/>
+        </w:rPr>
+        <w:t xml:space="preserve"> идеи в области логического обоснования вычислительных алгоритмов. Второй подход </w:t>
+      </w:r>
+      <w:proofErr w:type="spellStart"/>
+      <w:r>
+        <w:rPr>
+          <w:szCs w:val="24"/>
+        </w:rPr>
+        <w:t>Тюринг</w:t>
+      </w:r>
+      <w:proofErr w:type="spellEnd"/>
+      <w:r>
+        <w:rPr>
+          <w:szCs w:val="24"/>
+        </w:rPr>
+        <w:t xml:space="preserve"> описал как "культурный" поиск, который опирается на знание экспертных систем. Третий подход </w:t>
+      </w:r>
+      <w:proofErr w:type="spellStart"/>
+      <w:r>
+        <w:rPr>
+          <w:szCs w:val="24"/>
+        </w:rPr>
+        <w:t>Тюринг</w:t>
+      </w:r>
+      <w:proofErr w:type="spellEnd"/>
+      <w:r>
+        <w:rPr>
+          <w:szCs w:val="24"/>
+        </w:rPr>
+        <w:t xml:space="preserve"> </w:t>
+      </w:r>
+      <w:r>
+        <w:rPr>
+          <w:szCs w:val="24"/>
+        </w:rPr>
+        <w:t>определил,</w:t>
+      </w:r>
+      <w:r>
+        <w:rPr>
+          <w:szCs w:val="24"/>
+        </w:rPr>
+        <w:t xml:space="preserve"> как «Генетический или эволюционный</w:t>
       </w:r>
       <w:r>
         <w:rPr>
@@ -1087,123 +2737,159 @@
         <w:rPr>
           <w:szCs w:val="24"/>
         </w:rPr>
+        <w:t xml:space="preserve">В нашем случае интересен последний подход. Суть этого метода, названного "генетический алгоритм" (ГА), состоит в следующем. Пусть требуется найти экстремум некоторой неизвестной функции, определенной в пространстве нескольких переменных (параметров). Эта функция называется "фитнес - функцией" или "функцией приспособленности индивидов". Вычислим значения искомой функции для некоторого множества случайно выбранных вариантов пробных значений параметров. Это множество ГА есть "население" или "популяция индивидов", а </w:t>
+      </w:r>
+      <w:r>
+        <w:rPr>
+          <w:szCs w:val="24"/>
+        </w:rPr>
+        <w:t>каждый элемент — это</w:t>
+      </w:r>
+      <w:r>
+        <w:rPr>
+          <w:szCs w:val="24"/>
+        </w:rPr>
+        <w:t xml:space="preserve"> множества</w:t>
+      </w:r>
+      <w:r>
+        <w:rPr>
+          <w:szCs w:val="24"/>
+        </w:rPr>
+        <w:t xml:space="preserve"> есть "индивид". Каждое конкретное значение отдельного параметра у всяко</w:t>
+      </w:r>
+      <w:r>
+        <w:rPr>
+          <w:szCs w:val="24"/>
+        </w:rPr>
+        <w:t>г</w:t>
+      </w:r>
+      <w:r>
+        <w:rPr>
+          <w:szCs w:val="24"/>
+        </w:rPr>
+        <w:t>о индивида, представленное в некоторой системе кодировки, е</w:t>
+      </w:r>
+      <w:r>
+        <w:rPr>
+          <w:szCs w:val="24"/>
+        </w:rPr>
+        <w:t>с</w:t>
+      </w:r>
+      <w:r>
+        <w:rPr>
+          <w:szCs w:val="24"/>
+        </w:rPr>
+        <w:t xml:space="preserve">ть ген. Отберем несколько вариантов, давших наибольшее значение функции пригодности, и разобьем их произвольно на пары. </w:t>
+      </w:r>
+      <w:r>
+        <w:rPr>
+          <w:szCs w:val="24"/>
+        </w:rPr>
+        <w:t>И</w:t>
+      </w:r>
+      <w:r>
+        <w:rPr>
+          <w:szCs w:val="24"/>
+        </w:rPr>
+        <w:t>з каждой пары образуем новую пару вариантов путем обмена значениями некоторых параметров</w:t>
+      </w:r>
+      <w:r>
+        <w:rPr>
+          <w:szCs w:val="24"/>
+        </w:rPr>
+        <w:t xml:space="preserve"> и</w:t>
+      </w:r>
+      <w:r>
+        <w:rPr>
+          <w:szCs w:val="24"/>
+        </w:rPr>
+        <w:t xml:space="preserve"> </w:t>
+      </w:r>
+      <w:r>
+        <w:rPr>
+          <w:szCs w:val="24"/>
+        </w:rPr>
+        <w:t>таким образом</w:t>
+      </w:r>
+      <w:r>
+        <w:rPr>
+          <w:szCs w:val="24"/>
+        </w:rPr>
+        <w:t xml:space="preserve"> получаем новую пару.</w:t>
+      </w:r>
+      <w:r>
+        <w:rPr>
+          <w:szCs w:val="24"/>
+        </w:rPr>
+        <w:t xml:space="preserve"> </w:t>
+      </w:r>
+      <w:r>
+        <w:rPr>
+          <w:szCs w:val="24"/>
+        </w:rPr>
+        <w:t>Эта операция называется скрещивание</w:t>
+      </w:r>
+      <w:r>
+        <w:rPr>
+          <w:szCs w:val="24"/>
+        </w:rPr>
+        <w:t xml:space="preserve">, алгоритм этой операции представлен на </w:t>
+      </w:r>
+      <w:r>
+        <w:rPr>
+          <w:szCs w:val="24"/>
+        </w:rPr>
+        <w:t xml:space="preserve">рисунке 2.1. Затем случайным образом немного изменяем значения некоторых параметров в новой паре. Эта операция называется мутация (Рис. 2.1). Множество все новых индивидов - есть новая популяция, т.е. новое множество наборов пробных значений параметров - индивидов. Рассчитываем для них значения функции пригодности и повторяем скрещивание и мутацию до тех пор, пока не приблизимся с заданной точностью </w:t>
+      </w:r>
+      <w:r>
+        <w:rPr>
+          <w:szCs w:val="24"/>
+        </w:rPr>
+        <w:t>к искомому экстремуму</w:t>
+      </w:r>
+      <w:r>
+        <w:rPr>
+          <w:szCs w:val="24"/>
+        </w:rPr>
+        <w:t xml:space="preserve"> функции. Правило остановки здесь четко не определенно, </w:t>
+      </w:r>
+      <w:r>
+        <w:rPr>
+          <w:szCs w:val="24"/>
+        </w:rPr>
+        <w:t>однако в</w:t>
+      </w:r>
+      <w:r>
+        <w:rPr>
+          <w:szCs w:val="24"/>
+        </w:rPr>
+        <w:t xml:space="preserve"> теории ГА показано, что метод позволяет с заданной точностью приблизиться к экстремуму функции. Такой алгоритм </w:t>
+      </w:r>
+      <w:r>
+        <w:rPr>
+          <w:szCs w:val="24"/>
+        </w:rPr>
+        <w:t xml:space="preserve">дает </w:t>
+      </w:r>
+      <w:r>
+        <w:rPr>
+          <w:szCs w:val="24"/>
+        </w:rPr>
+        <w:t>возможность отыскивать экстремум даже изменяющейся со временем исследуемой функции.</w:t>
+      </w:r>
+    </w:p>
+    <w:p>
+      <w:pPr>
+        <w:ind w:firstLine="720"/>
+        <w:rPr>
+          <w:szCs w:val="24"/>
+        </w:rPr>
+      </w:pPr>
+      <w:r>
+        <w:rPr>
+          <w:szCs w:val="24"/>
+        </w:rPr>
         <w:lastRenderedPageBreak/>
-        <w:t>В нашем случае интересен последний подход. Суть этого метода, названного "генетический алгоритм" (ГА), состоит в следующем. Пусть требуется найти экстремум некоторой неизвестной функции, определенной в пространстве нескольких переменных (параметров). Эта функция называется "фитнес - функцией" или "функцией приспособленности индивидов". Вычислим значения искомой функции для некоторого множества случайно выбранных вариантов пробных значений параметров. Это множество ГА есть "население" или "популяция индивидов", а каждый элемент это множества</w:t>
-      </w:r>
-      <w:r>
-        <w:rPr>
-          <w:szCs w:val="24"/>
-        </w:rPr>
-        <w:t xml:space="preserve"> есть "индивид". Каждое конкретное значение отдельного параметра у всяко</w:t>
-      </w:r>
-      <w:r>
-        <w:rPr>
-          <w:szCs w:val="24"/>
-        </w:rPr>
-        <w:t>г</w:t>
-      </w:r>
-      <w:r>
-        <w:rPr>
-          <w:szCs w:val="24"/>
-        </w:rPr>
-        <w:t>о индивида, представленное в некоторой системе кодировки, е</w:t>
-      </w:r>
-      <w:r>
-        <w:rPr>
-          <w:szCs w:val="24"/>
-        </w:rPr>
-        <w:t>с</w:t>
-      </w:r>
-      <w:r>
-        <w:rPr>
-          <w:szCs w:val="24"/>
-        </w:rPr>
-        <w:t xml:space="preserve">ть ген. Отберем несколько вариантов, давших наибольшее значение функции пригодности, и разобьем их произвольно на пары. </w:t>
-      </w:r>
-      <w:r>
-        <w:rPr>
-          <w:szCs w:val="24"/>
-        </w:rPr>
-        <w:t>И</w:t>
-      </w:r>
-      <w:r>
-        <w:rPr>
-          <w:szCs w:val="24"/>
-        </w:rPr>
-        <w:t>з каждой пары образуем новую пару вариантов путем обмена значениями некоторых параметров</w:t>
-      </w:r>
-      <w:r>
-        <w:rPr>
-          <w:szCs w:val="24"/>
-        </w:rPr>
-        <w:t xml:space="preserve"> и</w:t>
-      </w:r>
-      <w:r>
-        <w:rPr>
-          <w:szCs w:val="24"/>
-        </w:rPr>
-        <w:t xml:space="preserve"> </w:t>
-      </w:r>
-      <w:r>
-        <w:rPr>
-          <w:szCs w:val="24"/>
-        </w:rPr>
-        <w:t>таким образом</w:t>
-      </w:r>
-      <w:r>
-        <w:rPr>
-          <w:szCs w:val="24"/>
-        </w:rPr>
-        <w:t xml:space="preserve"> получаем новую пару.</w:t>
-      </w:r>
-      <w:r>
-        <w:rPr>
-          <w:szCs w:val="24"/>
-        </w:rPr>
-        <w:t xml:space="preserve"> </w:t>
-      </w:r>
-      <w:r>
-        <w:rPr>
-          <w:szCs w:val="24"/>
-        </w:rPr>
-        <w:t>Эта операция называется скрещивание</w:t>
-      </w:r>
-      <w:r>
-        <w:rPr>
-          <w:szCs w:val="24"/>
-        </w:rPr>
-        <w:t xml:space="preserve">, алгоритм этой операции представлен на </w:t>
-      </w:r>
-      <w:r>
-        <w:rPr>
-          <w:szCs w:val="24"/>
-        </w:rPr>
-        <w:t xml:space="preserve">рисунке 2.1. Затем случайным образом немного изменяем значения некоторых параметров в новой паре. Эта операция называется мутация (Рис. 2.1). Множество все новых индивидов - есть новая популяция, т.е. новое множество наборов пробных значений параметров - индивидов. Рассчитываем для них значения функции пригодности и повторяем скрещивание и мутацию до тех пор, пока не приблизимся с заданной точностью к искомой экстремуму функции. Правило остановки здесь четко не определенно, однако  в теории ГА показано, что метод позволяет с заданной точностью приблизиться к экстремуму функции. Такой алгоритм </w:t>
-      </w:r>
-      <w:r>
-        <w:rPr>
-          <w:szCs w:val="24"/>
-        </w:rPr>
-        <w:t xml:space="preserve">дает </w:t>
-      </w:r>
-      <w:r>
-        <w:rPr>
-          <w:szCs w:val="24"/>
-        </w:rPr>
-        <w:t>возможность отыскивать экстремум даже изменяющейся со временем исследуемой функции.</w:t>
-      </w:r>
-    </w:p>
-    <w:p>
-      <w:pPr>
-        <w:ind w:firstLine="720"/>
-        <w:rPr>
-          <w:szCs w:val="24"/>
-        </w:rPr>
-      </w:pPr>
-      <w:r>
-        <w:rPr>
-          <w:szCs w:val="24"/>
-        </w:rPr>
         <w:t xml:space="preserve">ГА, относящиеся к поисковым эвристическим методам одно- и многокритериальной оптимизации, применимы для более широкого класса целевых функций, чем большинство стандартных методов, в частности, метод градиентного спуска. Большинство традиционных методов оптимизации оперируют с одним аргументом целевой функции, вычисляя новое значение аргумента на основании предыдущего его значения. ГА, напротив, оперирует с некоторым множеством аргументов и не использует свойства целевой функции. </w:t>
       </w:r>
     </w:p>
@@ -1283,12 +2969,13 @@
             <v:path o:extrusionok="f" gradientshapeok="t" o:connecttype="rect"/>
             <o:lock v:ext="edit" aspectratio="t"/>
           </v:shapetype>
-          <v:shape id="_x0000_i1944" type="#_x0000_t75" style="width:164.4pt;height:21.6pt" o:ole="">
+          <v:shape id="_x0000_i1025" type="#_x0000_t75" style="width:164.4pt;height:21.6pt" o:ole="">
             <v:imagedata r:id="rId7" o:title=""/>
           </v:shape>
-          <o:OLEObject Type="Embed" ProgID="Equation.3" ShapeID="_x0000_i1944" DrawAspect="Content" ObjectID="_1618746853" r:id="rId8"/>
+          <o:OLEObject Type="Embed" ProgID="Equation.3" ShapeID="_x0000_i1025" DrawAspect="Content" ObjectID="_1620143542" r:id="rId8"/>
         </w:object>
       </w:r>
+      <w:proofErr w:type="gramStart"/>
       <w:r>
         <w:rPr>
           <w:szCs w:val="24"/>
@@ -1299,8 +2986,15 @@
         <w:rPr>
           <w:szCs w:val="24"/>
         </w:rPr>
-        <w:t xml:space="preserve">      </w:t>
-      </w:r>
+        <w:t xml:space="preserve">  </w:t>
+      </w:r>
+      <w:r>
+        <w:rPr>
+          <w:szCs w:val="24"/>
+        </w:rPr>
+        <w:t xml:space="preserve"> </w:t>
+      </w:r>
+      <w:proofErr w:type="gramEnd"/>
       <w:r>
         <w:rPr>
           <w:szCs w:val="24"/>
@@ -1326,10 +3020,10 @@
           <w:szCs w:val="24"/>
         </w:rPr>
         <w:object w:dxaOrig="240" w:dyaOrig="279">
-          <v:shape id="_x0000_i1945" type="#_x0000_t75" style="width:12pt;height:13.8pt" o:ole="" o:bullet="t">
+          <v:shape id="_x0000_i1026" type="#_x0000_t75" style="width:12pt;height:13.8pt" o:ole="" o:bullet="t">
             <v:imagedata r:id="rId9" o:title=""/>
           </v:shape>
-          <o:OLEObject Type="Embed" ProgID="Equation.3" ShapeID="_x0000_i1945" DrawAspect="Content" ObjectID="_1618746854" r:id="rId10"/>
+          <o:OLEObject Type="Embed" ProgID="Equation.3" ShapeID="_x0000_i1026" DrawAspect="Content" ObjectID="_1620143543" r:id="rId10"/>
         </w:object>
       </w:r>
       <w:r>
@@ -1337,7 +3031,35 @@
           <w:szCs w:val="24"/>
         </w:rPr>
         <w:tab/>
-        <w:t>- система кодирования (Coding system);</w:t>
+        <w:t>- система кодирования (</w:t>
+      </w:r>
+      <w:proofErr w:type="spellStart"/>
+      <w:r>
+        <w:rPr>
+          <w:szCs w:val="24"/>
+        </w:rPr>
+        <w:t>Coding</w:t>
+      </w:r>
+      <w:proofErr w:type="spellEnd"/>
+      <w:r>
+        <w:rPr>
+          <w:szCs w:val="24"/>
+        </w:rPr>
+        <w:t xml:space="preserve"> </w:t>
+      </w:r>
+      <w:proofErr w:type="spellStart"/>
+      <w:r>
+        <w:rPr>
+          <w:szCs w:val="24"/>
+        </w:rPr>
+        <w:t>system</w:t>
+      </w:r>
+      <w:proofErr w:type="spellEnd"/>
+      <w:r>
+        <w:rPr>
+          <w:szCs w:val="24"/>
+        </w:rPr>
+        <w:t>);</w:t>
       </w:r>
     </w:p>
     <w:p>
@@ -1358,10 +3080,10 @@
           <w:szCs w:val="24"/>
         </w:rPr>
         <w:object w:dxaOrig="260" w:dyaOrig="240">
-          <v:shape id="_x0000_i1946" type="#_x0000_t75" style="width:13.2pt;height:12pt" o:ole="">
+          <v:shape id="_x0000_i1027" type="#_x0000_t75" style="width:13.2pt;height:12pt" o:ole="">
             <v:imagedata r:id="rId11" o:title=""/>
           </v:shape>
-          <o:OLEObject Type="Embed" ProgID="Equation.3" ShapeID="_x0000_i1946" DrawAspect="Content" ObjectID="_1618746855" r:id="rId12"/>
+          <o:OLEObject Type="Embed" ProgID="Equation.3" ShapeID="_x0000_i1027" DrawAspect="Content" ObjectID="_1620143544" r:id="rId12"/>
         </w:object>
       </w:r>
       <w:r>
@@ -1369,7 +3091,35 @@
           <w:szCs w:val="24"/>
         </w:rPr>
         <w:tab/>
-        <w:t>- функция пригодности (Fitness function);</w:t>
+        <w:t>- функция пригодности (</w:t>
+      </w:r>
+      <w:proofErr w:type="spellStart"/>
+      <w:r>
+        <w:rPr>
+          <w:szCs w:val="24"/>
+        </w:rPr>
+        <w:t>Fitness</w:t>
+      </w:r>
+      <w:proofErr w:type="spellEnd"/>
+      <w:r>
+        <w:rPr>
+          <w:szCs w:val="24"/>
+        </w:rPr>
+        <w:t xml:space="preserve"> </w:t>
+      </w:r>
+      <w:proofErr w:type="spellStart"/>
+      <w:r>
+        <w:rPr>
+          <w:szCs w:val="24"/>
+        </w:rPr>
+        <w:t>function</w:t>
+      </w:r>
+      <w:proofErr w:type="spellEnd"/>
+      <w:r>
+        <w:rPr>
+          <w:szCs w:val="24"/>
+        </w:rPr>
+        <w:t>);</w:t>
       </w:r>
     </w:p>
     <w:p>
@@ -1390,10 +3140,10 @@
           <w:szCs w:val="24"/>
         </w:rPr>
         <w:object w:dxaOrig="320" w:dyaOrig="300">
-          <v:shape id="_x0000_i1947" type="#_x0000_t75" style="width:16.2pt;height:15pt" o:ole="">
+          <v:shape id="_x0000_i1028" type="#_x0000_t75" style="width:16.2pt;height:15pt" o:ole="">
             <v:imagedata r:id="rId13" o:title=""/>
           </v:shape>
-          <o:OLEObject Type="Embed" ProgID="Equation.3" ShapeID="_x0000_i1947" DrawAspect="Content" ObjectID="_1618746856" r:id="rId14"/>
+          <o:OLEObject Type="Embed" ProgID="Equation.3" ShapeID="_x0000_i1028" DrawAspect="Content" ObjectID="_1620143545" r:id="rId14"/>
         </w:object>
       </w:r>
       <w:r>
@@ -1401,7 +3151,35 @@
           <w:szCs w:val="24"/>
         </w:rPr>
         <w:tab/>
-        <w:t xml:space="preserve">- начальная популяция (Initial population); </w:t>
+        <w:t>- начальная популяция (</w:t>
+      </w:r>
+      <w:proofErr w:type="spellStart"/>
+      <w:r>
+        <w:rPr>
+          <w:szCs w:val="24"/>
+        </w:rPr>
+        <w:t>Initial</w:t>
+      </w:r>
+      <w:proofErr w:type="spellEnd"/>
+      <w:r>
+        <w:rPr>
+          <w:szCs w:val="24"/>
+        </w:rPr>
+        <w:t xml:space="preserve"> </w:t>
+      </w:r>
+      <w:proofErr w:type="spellStart"/>
+      <w:r>
+        <w:rPr>
+          <w:szCs w:val="24"/>
+        </w:rPr>
+        <w:t>population</w:t>
+      </w:r>
+      <w:proofErr w:type="spellEnd"/>
+      <w:r>
+        <w:rPr>
+          <w:szCs w:val="24"/>
+        </w:rPr>
+        <w:t xml:space="preserve">); </w:t>
       </w:r>
     </w:p>
     <w:p>
@@ -1415,7 +3193,6 @@
         <w:rPr>
           <w:szCs w:val="24"/>
         </w:rPr>
-        <w:lastRenderedPageBreak/>
         <w:tab/>
       </w:r>
       <w:r>
@@ -1423,10 +3200,10 @@
           <w:szCs w:val="24"/>
         </w:rPr>
         <w:object w:dxaOrig="240" w:dyaOrig="260">
-          <v:shape id="_x0000_i1948" type="#_x0000_t75" style="width:12pt;height:13.2pt" o:ole="">
+          <v:shape id="_x0000_i1029" type="#_x0000_t75" style="width:12pt;height:13.2pt" o:ole="">
             <v:imagedata r:id="rId15" o:title=""/>
           </v:shape>
-          <o:OLEObject Type="Embed" ProgID="Equation.3" ShapeID="_x0000_i1948" DrawAspect="Content" ObjectID="_1618746857" r:id="rId16"/>
+          <o:OLEObject Type="Embed" ProgID="Equation.3" ShapeID="_x0000_i1029" DrawAspect="Content" ObjectID="_1620143546" r:id="rId16"/>
         </w:object>
       </w:r>
       <w:r>
@@ -1434,7 +3211,35 @@
           <w:szCs w:val="24"/>
         </w:rPr>
         <w:tab/>
-        <w:t xml:space="preserve">- размер начальной популяции (Population size); </w:t>
+        <w:t>- размер начальной популяции (</w:t>
+      </w:r>
+      <w:proofErr w:type="spellStart"/>
+      <w:r>
+        <w:rPr>
+          <w:szCs w:val="24"/>
+        </w:rPr>
+        <w:t>Population</w:t>
+      </w:r>
+      <w:proofErr w:type="spellEnd"/>
+      <w:r>
+        <w:rPr>
+          <w:szCs w:val="24"/>
+        </w:rPr>
+        <w:t xml:space="preserve"> </w:t>
+      </w:r>
+      <w:proofErr w:type="spellStart"/>
+      <w:r>
+        <w:rPr>
+          <w:szCs w:val="24"/>
+        </w:rPr>
+        <w:t>size</w:t>
+      </w:r>
+      <w:proofErr w:type="spellEnd"/>
+      <w:r>
+        <w:rPr>
+          <w:szCs w:val="24"/>
+        </w:rPr>
+        <w:t xml:space="preserve">); </w:t>
       </w:r>
     </w:p>
     <w:p>
@@ -1455,10 +3260,10 @@
           <w:szCs w:val="24"/>
         </w:rPr>
         <w:object w:dxaOrig="260" w:dyaOrig="260">
-          <v:shape id="_x0000_i1949" type="#_x0000_t75" style="width:13.2pt;height:13.2pt" o:ole="">
+          <v:shape id="_x0000_i1030" type="#_x0000_t75" style="width:13.2pt;height:13.2pt" o:ole="">
             <v:imagedata r:id="rId17" o:title=""/>
           </v:shape>
-          <o:OLEObject Type="Embed" ProgID="Equation.3" ShapeID="_x0000_i1949" DrawAspect="Content" ObjectID="_1618746858" r:id="rId18"/>
+          <o:OLEObject Type="Embed" ProgID="Equation.3" ShapeID="_x0000_i1030" DrawAspect="Content" ObjectID="_1620143547" r:id="rId18"/>
         </w:object>
       </w:r>
       <w:r>
@@ -1466,7 +3271,35 @@
           <w:szCs w:val="24"/>
         </w:rPr>
         <w:tab/>
-        <w:t>- операция селекции (Selection operation);</w:t>
+        <w:t>- операция селекции (</w:t>
+      </w:r>
+      <w:proofErr w:type="spellStart"/>
+      <w:r>
+        <w:rPr>
+          <w:szCs w:val="24"/>
+        </w:rPr>
+        <w:t>Selection</w:t>
+      </w:r>
+      <w:proofErr w:type="spellEnd"/>
+      <w:r>
+        <w:rPr>
+          <w:szCs w:val="24"/>
+        </w:rPr>
+        <w:t xml:space="preserve"> </w:t>
+      </w:r>
+      <w:proofErr w:type="spellStart"/>
+      <w:r>
+        <w:rPr>
+          <w:szCs w:val="24"/>
+        </w:rPr>
+        <w:t>operation</w:t>
+      </w:r>
+      <w:proofErr w:type="spellEnd"/>
+      <w:r>
+        <w:rPr>
+          <w:szCs w:val="24"/>
+        </w:rPr>
+        <w:t>);</w:t>
       </w:r>
     </w:p>
     <w:p>
@@ -1487,10 +3320,10 @@
           <w:szCs w:val="24"/>
         </w:rPr>
         <w:object w:dxaOrig="680" w:dyaOrig="360">
-          <v:shape id="_x0000_i1950" type="#_x0000_t75" style="width:33.6pt;height:18pt" o:ole="">
+          <v:shape id="_x0000_i1031" type="#_x0000_t75" style="width:33.6pt;height:18pt" o:ole="">
             <v:imagedata r:id="rId19" o:title=""/>
           </v:shape>
-          <o:OLEObject Type="Embed" ProgID="Equation.3" ShapeID="_x0000_i1950" DrawAspect="Content" ObjectID="_1618746859" r:id="rId20"/>
+          <o:OLEObject Type="Embed" ProgID="Equation.3" ShapeID="_x0000_i1031" DrawAspect="Content" ObjectID="_1620143548" r:id="rId20"/>
         </w:object>
       </w:r>
       <w:r>
@@ -1498,24 +3331,94 @@
           <w:szCs w:val="24"/>
         </w:rPr>
         <w:tab/>
-        <w:t xml:space="preserve">- операция скрещивания (Crossover operation), </w:t>
+        <w:t>- операция скрещивания (</w:t>
+      </w:r>
+      <w:proofErr w:type="spellStart"/>
+      <w:r>
+        <w:rPr>
+          <w:szCs w:val="24"/>
+        </w:rPr>
+        <w:t>Crossover</w:t>
+      </w:r>
+      <w:proofErr w:type="spellEnd"/>
+      <w:r>
+        <w:rPr>
+          <w:szCs w:val="24"/>
+        </w:rPr>
+        <w:t xml:space="preserve"> </w:t>
+      </w:r>
+      <w:proofErr w:type="spellStart"/>
+      <w:r>
+        <w:rPr>
+          <w:szCs w:val="24"/>
+        </w:rPr>
+        <w:t>operation</w:t>
+      </w:r>
+      <w:proofErr w:type="spellEnd"/>
+      <w:r>
+        <w:rPr>
+          <w:szCs w:val="24"/>
+        </w:rPr>
+        <w:t xml:space="preserve">), </w:t>
       </w:r>
       <w:r>
         <w:rPr>
           <w:szCs w:val="24"/>
         </w:rPr>
         <w:object w:dxaOrig="340" w:dyaOrig="360">
-          <v:shape id="_x0000_i1951" type="#_x0000_t75" style="width:16.8pt;height:18pt" o:ole="">
+          <v:shape id="_x0000_i1032" type="#_x0000_t75" style="width:16.8pt;height:18pt" o:ole="">
             <v:imagedata r:id="rId21" o:title=""/>
           </v:shape>
-          <o:OLEObject Type="Embed" ProgID="Equation.3" ShapeID="_x0000_i1951" DrawAspect="Content" ObjectID="_1618746860" r:id="rId22"/>
+          <o:OLEObject Type="Embed" ProgID="Equation.3" ShapeID="_x0000_i1032" DrawAspect="Content" ObjectID="_1620143549" r:id="rId22"/>
         </w:object>
       </w:r>
       <w:r>
         <w:rPr>
           <w:szCs w:val="24"/>
         </w:rPr>
-        <w:t>- вероятность скрещивания (Probability of crossover);</w:t>
+        <w:t>- вероятность скрещивания (</w:t>
+      </w:r>
+      <w:proofErr w:type="spellStart"/>
+      <w:r>
+        <w:rPr>
+          <w:szCs w:val="24"/>
+        </w:rPr>
+        <w:t>Probability</w:t>
+      </w:r>
+      <w:proofErr w:type="spellEnd"/>
+      <w:r>
+        <w:rPr>
+          <w:szCs w:val="24"/>
+        </w:rPr>
+        <w:t xml:space="preserve"> </w:t>
+      </w:r>
+      <w:proofErr w:type="spellStart"/>
+      <w:r>
+        <w:rPr>
+          <w:szCs w:val="24"/>
+        </w:rPr>
+        <w:t>of</w:t>
+      </w:r>
+      <w:proofErr w:type="spellEnd"/>
+      <w:r>
+        <w:rPr>
+          <w:szCs w:val="24"/>
+        </w:rPr>
+        <w:t xml:space="preserve"> </w:t>
+      </w:r>
+      <w:proofErr w:type="spellStart"/>
+      <w:r>
+        <w:rPr>
+          <w:szCs w:val="24"/>
+        </w:rPr>
+        <w:t>crossover</w:t>
+      </w:r>
+      <w:proofErr w:type="spellEnd"/>
+      <w:r>
+        <w:rPr>
+          <w:szCs w:val="24"/>
+        </w:rPr>
+        <w:t>);</w:t>
       </w:r>
     </w:p>
     <w:p>
@@ -1537,10 +3440,10 @@
           <w:szCs w:val="24"/>
         </w:rPr>
         <w:object w:dxaOrig="700" w:dyaOrig="360">
-          <v:shape id="_x0000_i1952" type="#_x0000_t75" style="width:35.4pt;height:18pt" o:ole="">
+          <v:shape id="_x0000_i1033" type="#_x0000_t75" style="width:35.4pt;height:18pt" o:ole="">
             <v:imagedata r:id="rId23" o:title=""/>
           </v:shape>
-          <o:OLEObject Type="Embed" ProgID="Equation.3" ShapeID="_x0000_i1952" DrawAspect="Content" ObjectID="_1618746861" r:id="rId24"/>
+          <o:OLEObject Type="Embed" ProgID="Equation.3" ShapeID="_x0000_i1033" DrawAspect="Content" ObjectID="_1620143550" r:id="rId24"/>
         </w:object>
       </w:r>
       <w:r>
@@ -1551,12 +3454,14 @@
         <w:tab/>
         <w:t xml:space="preserve">- </w:t>
       </w:r>
+      <w:proofErr w:type="gramStart"/>
       <w:r>
         <w:rPr>
           <w:szCs w:val="24"/>
         </w:rPr>
         <w:t>операция</w:t>
       </w:r>
+      <w:proofErr w:type="gramEnd"/>
       <w:r>
         <w:rPr>
           <w:szCs w:val="24"/>
@@ -1582,10 +3487,10 @@
           <w:szCs w:val="24"/>
         </w:rPr>
         <w:object w:dxaOrig="340" w:dyaOrig="360">
-          <v:shape id="_x0000_i1953" type="#_x0000_t75" style="width:16.8pt;height:18pt" o:ole="">
+          <v:shape id="_x0000_i1034" type="#_x0000_t75" style="width:16.8pt;height:18pt" o:ole="">
             <v:imagedata r:id="rId25" o:title=""/>
           </v:shape>
-          <o:OLEObject Type="Embed" ProgID="Equation.3" ShapeID="_x0000_i1953" DrawAspect="Content" ObjectID="_1618746862" r:id="rId26"/>
+          <o:OLEObject Type="Embed" ProgID="Equation.3" ShapeID="_x0000_i1034" DrawAspect="Content" ObjectID="_1620143551" r:id="rId26"/>
         </w:object>
       </w:r>
       <w:r>
@@ -1641,10 +3546,10 @@
           <w:szCs w:val="24"/>
         </w:rPr>
         <w:object w:dxaOrig="279" w:dyaOrig="260">
-          <v:shape id="_x0000_i1954" type="#_x0000_t75" style="width:13.8pt;height:13.2pt" o:ole="" o:bullet="t">
+          <v:shape id="_x0000_i1035" type="#_x0000_t75" style="width:13.8pt;height:13.2pt" o:ole="" o:bullet="t">
             <v:imagedata r:id="rId27" o:title=""/>
           </v:shape>
-          <o:OLEObject Type="Embed" ProgID="Equation.3" ShapeID="_x0000_i1954" DrawAspect="Content" ObjectID="_1618746863" r:id="rId28"/>
+          <o:OLEObject Type="Embed" ProgID="Equation.3" ShapeID="_x0000_i1035" DrawAspect="Content" ObjectID="_1620143552" r:id="rId28"/>
         </w:object>
       </w:r>
       <w:r>
@@ -1652,7 +3557,35 @@
           <w:szCs w:val="24"/>
         </w:rPr>
         <w:tab/>
-        <w:t>- условие остановки (Termination condition).</w:t>
+        <w:t>- условие остановки (</w:t>
+      </w:r>
+      <w:proofErr w:type="spellStart"/>
+      <w:r>
+        <w:rPr>
+          <w:szCs w:val="24"/>
+        </w:rPr>
+        <w:t>Termination</w:t>
+      </w:r>
+      <w:proofErr w:type="spellEnd"/>
+      <w:r>
+        <w:rPr>
+          <w:szCs w:val="24"/>
+        </w:rPr>
+        <w:t xml:space="preserve"> </w:t>
+      </w:r>
+      <w:proofErr w:type="spellStart"/>
+      <w:r>
+        <w:rPr>
+          <w:szCs w:val="24"/>
+        </w:rPr>
+        <w:t>condition</w:t>
+      </w:r>
+      <w:proofErr w:type="spellEnd"/>
+      <w:r>
+        <w:rPr>
+          <w:szCs w:val="24"/>
+        </w:rPr>
+        <w:t>).</w:t>
       </w:r>
     </w:p>
     <w:p>
@@ -1695,6 +3628,7 @@
           <w:szCs w:val="24"/>
           <w:lang w:eastAsia="ru-RU"/>
         </w:rPr>
+        <w:lastRenderedPageBreak/>
         <w:drawing>
           <wp:inline distT="0" distB="0" distL="0" distR="0">
             <wp:extent cx="4518660" cy="3253740"/>
@@ -1911,14 +3845,7 @@
         <w:rPr>
           <w:szCs w:val="24"/>
         </w:rPr>
-        <w:t xml:space="preserve">Работа модели переходит во вторую стадию формирования массива новых решений. На этом этапе, генетический алгоритм случайным образом выбирает новое решение и добавляет в массив для скрещивания (рисунок 2.4), повторяя процедуру несколько раз, </w:t>
-      </w:r>
-      <w:r>
-        <w:rPr>
-          <w:szCs w:val="24"/>
-        </w:rPr>
-        <w:lastRenderedPageBreak/>
-        <w:t xml:space="preserve">пропорционально пригодности данного решения. Такой метод перебора называется «Метод Монте - Карло». Схематично он представлен на рисунке 2.3. </w:t>
+        <w:t xml:space="preserve">Работа модели переходит во вторую стадию формирования массива новых решений. На этом этапе, генетический алгоритм случайным образом выбирает новое решение и добавляет в массив для скрещивания (рисунок 2.4), повторяя процедуру несколько раз, пропорционально пригодности данного решения. Такой метод перебора называется «Метод Монте - Карло». Схематично он представлен на рисунке 2.3. </w:t>
       </w:r>
     </w:p>
     <w:p>
@@ -2044,6 +3971,7 @@
         <w:rPr>
           <w:szCs w:val="24"/>
         </w:rPr>
+        <w:lastRenderedPageBreak/>
         <w:t>Рисунок 2.41</w:t>
       </w:r>
       <w:r>
@@ -2062,20 +3990,58 @@
         <w:rPr>
           <w:szCs w:val="24"/>
         </w:rPr>
+        <w:t xml:space="preserve"> Здесь Р</w:t>
+      </w:r>
+      <w:r>
+        <w:rPr>
+          <w:szCs w:val="24"/>
+          <w:lang w:val="en-US"/>
+        </w:rPr>
+        <w:t>mu</w:t>
+      </w:r>
+      <w:r>
+        <w:rPr>
+          <w:szCs w:val="24"/>
+        </w:rPr>
+        <w:t xml:space="preserve"> – </w:t>
+      </w:r>
+      <w:r>
+        <w:rPr>
+          <w:szCs w:val="24"/>
+        </w:rPr>
+        <w:t xml:space="preserve">вероятность мутации, </w:t>
+      </w:r>
+      <w:r>
+        <w:rPr>
+          <w:szCs w:val="24"/>
+          <w:lang w:val="en-US"/>
+        </w:rPr>
+        <w:t>PS</w:t>
+      </w:r>
+      <w:r>
+        <w:rPr>
+          <w:szCs w:val="24"/>
+        </w:rPr>
+        <w:t>-</w:t>
+      </w:r>
+      <w:r>
+        <w:rPr>
+          <w:szCs w:val="24"/>
+        </w:rPr>
+        <w:t>размер популяции,</w:t>
+      </w:r>
+      <w:r>
+        <w:rPr>
+          <w:szCs w:val="24"/>
+        </w:rPr>
         <w:t xml:space="preserve"> </w:t>
       </w:r>
       <w:r>
         <w:rPr>
           <w:szCs w:val="24"/>
-        </w:rPr>
-        <w:t>Здесь Р</w:t>
-      </w:r>
-      <w:r>
-        <w:rPr>
-          <w:szCs w:val="24"/>
           <w:lang w:val="en-US"/>
         </w:rPr>
-        <w:t>mu</w:t>
+        <w:t>CHR</w:t>
       </w:r>
       <w:r>
         <w:rPr>
@@ -2087,112 +4053,7 @@
         <w:rPr>
           <w:szCs w:val="24"/>
         </w:rPr>
-        <w:t xml:space="preserve">вероятность мутации, </w:t>
-      </w:r>
-      <w:r>
-        <w:rPr>
-          <w:szCs w:val="24"/>
-          <w:lang w:val="en-US"/>
-        </w:rPr>
-        <w:t>PS</w:t>
-      </w:r>
-      <w:r>
-        <w:rPr>
-          <w:szCs w:val="24"/>
-        </w:rPr>
-        <w:t>-</w:t>
-      </w:r>
-      <w:r>
-        <w:rPr>
-          <w:szCs w:val="24"/>
-        </w:rPr>
-        <w:t>размер популяции,</w:t>
-      </w:r>
-      <w:r>
-        <w:rPr>
-          <w:szCs w:val="24"/>
-        </w:rPr>
-        <w:t xml:space="preserve"> </w:t>
-      </w:r>
-      <w:r>
-        <w:rPr>
-          <w:szCs w:val="24"/>
-          <w:lang w:val="en-US"/>
-        </w:rPr>
-        <w:t>CHR</w:t>
-      </w:r>
-      <w:r>
-        <w:rPr>
-          <w:szCs w:val="24"/>
-        </w:rPr>
-        <w:t xml:space="preserve"> – </w:t>
-      </w:r>
-      <w:r>
-        <w:rPr>
-          <w:szCs w:val="24"/>
-        </w:rPr>
         <w:t>хромосома</w:t>
-      </w:r>
-    </w:p>
-    <w:p>
-      <w:pPr>
-        <w:rPr>
-          <w:szCs w:val="24"/>
-        </w:rPr>
-      </w:pPr>
-      <w:r>
-        <w:rPr>
-          <w:szCs w:val="24"/>
-        </w:rPr>
-        <w:t xml:space="preserve">В задаче управления перевернутым маятником </w:t>
-      </w:r>
-      <w:r>
-        <w:rPr>
-          <w:szCs w:val="24"/>
-        </w:rPr>
-        <w:t xml:space="preserve">применение ГА возможно реализовать </w:t>
-      </w:r>
-      <w:r>
-        <w:rPr>
-          <w:szCs w:val="24"/>
-        </w:rPr>
-        <w:t xml:space="preserve">в двух вариантах: </w:t>
-      </w:r>
-    </w:p>
-    <w:p>
-      <w:pPr>
-        <w:numPr>
-          <w:ilvl w:val="0"/>
-          <w:numId w:val="9"/>
-        </w:numPr>
-        <w:suppressAutoHyphens/>
-        <w:rPr>
-          <w:szCs w:val="24"/>
-        </w:rPr>
-      </w:pPr>
-      <w:r>
-        <w:rPr>
-          <w:szCs w:val="24"/>
-        </w:rPr>
-        <w:t>разделенное обучение и управление, с предварительной верификацией модели.</w:t>
-      </w:r>
-    </w:p>
-    <w:p>
-      <w:pPr>
-        <w:numPr>
-          <w:ilvl w:val="0"/>
-          <w:numId w:val="9"/>
-        </w:numPr>
-        <w:suppressAutoHyphens/>
-        <w:rPr>
-          <w:szCs w:val="24"/>
-        </w:rPr>
-      </w:pPr>
-      <w:r>
-        <w:rPr>
-          <w:szCs w:val="24"/>
-        </w:rPr>
-        <w:t xml:space="preserve">совмещенное обучение и управление </w:t>
       </w:r>
     </w:p>
     <w:p>
@@ -2210,8 +4071,13 @@
           <w:numId w:val="8"/>
         </w:numPr>
       </w:pPr>
-      <w:r>
-        <w:t xml:space="preserve">Структура программно-алгоритмического стенда </w:t>
+      <w:bookmarkStart w:id="8" w:name="_Toc9247997"/>
+      <w:r>
+        <w:t>Структура программно-алгоритмического стенда</w:t>
+      </w:r>
+      <w:bookmarkEnd w:id="8"/>
+      <w:r>
+        <w:t xml:space="preserve"> </w:t>
       </w:r>
     </w:p>
     <w:p>
@@ -2219,9 +4085,10 @@
         <w:pStyle w:val="2"/>
         <w:numPr>
           <w:ilvl w:val="1"/>
-          <w:numId w:val="7"/>
+          <w:numId w:val="8"/>
         </w:numPr>
       </w:pPr>
+      <w:bookmarkStart w:id="9" w:name="_Toc9247998"/>
       <w:r>
         <w:t>Оборудование (</w:t>
       </w:r>
@@ -2233,6 +4100,42 @@
       </w:r>
       <w:r>
         <w:t>, изображения их характеристики</w:t>
+      </w:r>
+      <w:bookmarkEnd w:id="9"/>
+    </w:p>
+    <w:p>
+      <w:pPr>
+        <w:pStyle w:val="3"/>
+        <w:rPr>
+          <w:rFonts w:cs="Times New Roman"/>
+        </w:rPr>
+      </w:pPr>
+      <w:bookmarkStart w:id="10" w:name="_Toc9247999"/>
+      <w:bookmarkStart w:id="11" w:name="_GoBack"/>
+      <w:r>
+        <w:rPr>
+          <w:rFonts w:cs="Times New Roman"/>
+          <w:lang w:val="en-US"/>
+        </w:rPr>
+        <w:t xml:space="preserve">3.1.2 </w:t>
+      </w:r>
+      <w:r>
+        <w:rPr>
+          <w:rFonts w:cs="Times New Roman"/>
+        </w:rPr>
+        <w:t>Датчики</w:t>
+      </w:r>
+      <w:bookmarkEnd w:id="10"/>
+      <w:r>
+        <w:rPr>
+          <w:rFonts w:cs="Times New Roman"/>
+        </w:rPr>
+        <w:t xml:space="preserve"> </w:t>
+      </w:r>
+    </w:p>
+    <w:p>
+      <w:r>
+        <w:t>Датчик давления</w:t>
       </w:r>
     </w:p>
     <w:p>
@@ -2328,7 +4231,6 @@
               <w:ind w:firstLine="0"/>
             </w:pPr>
             <w:r>
-              <w:lastRenderedPageBreak/>
               <w:t xml:space="preserve">Датчик влажности и температуры </w:t>
             </w:r>
           </w:p>
@@ -2621,6 +4523,7 @@
         <w:rPr>
           <w:i/>
         </w:rPr>
+        <w:lastRenderedPageBreak/>
         <w:t>HC</w:t>
       </w:r>
       <w:r>
@@ -2632,21 +4535,25 @@
       <w:r>
         <w:t xml:space="preserve">Технология </w:t>
       </w:r>
+      <w:proofErr w:type="spellStart"/>
       <w:r>
         <w:rPr>
           <w:i/>
         </w:rPr>
         <w:t>Bluetooth</w:t>
       </w:r>
+      <w:proofErr w:type="spellEnd"/>
       <w:r>
         <w:t xml:space="preserve"> используется для передачи данных между двумя устройствами, которые находятся в непосредственной близости друг с другом, причем необязательна прямая видимость. Технология </w:t>
       </w:r>
+      <w:proofErr w:type="spellStart"/>
       <w:r>
         <w:rPr>
           <w:i/>
         </w:rPr>
         <w:t>Bluetooth</w:t>
       </w:r>
+      <w:proofErr w:type="spellEnd"/>
       <w:r>
         <w:t xml:space="preserve"> обеспечивает хорошую устойчивость к широкополосным помехам, что позволяет множеству устройств, находящихся в одном месте, одновременно общаться между собой, не мешая друг другу. Очень широко данная технология используется в телефонах, планшетах, ноутбуках.</w:t>
       </w:r>
@@ -2655,39 +4562,47 @@
       <w:r>
         <w:t xml:space="preserve">Одно из лучших решений для организации двусторонней связь по </w:t>
       </w:r>
+      <w:proofErr w:type="spellStart"/>
       <w:r>
         <w:rPr>
           <w:i/>
         </w:rPr>
         <w:t>Bluetooth</w:t>
       </w:r>
+      <w:proofErr w:type="spellEnd"/>
       <w:r>
         <w:t xml:space="preserve"> вашего </w:t>
       </w:r>
+      <w:proofErr w:type="spellStart"/>
       <w:r>
         <w:rPr>
           <w:i/>
         </w:rPr>
         <w:t>Arduino</w:t>
       </w:r>
+      <w:proofErr w:type="spellEnd"/>
       <w:r>
         <w:t xml:space="preserve">-устройства с планшетом, ноутбуком или другим </w:t>
       </w:r>
+      <w:proofErr w:type="spellStart"/>
       <w:r>
         <w:rPr>
           <w:i/>
         </w:rPr>
         <w:t>Bluetooth</w:t>
       </w:r>
+      <w:proofErr w:type="spellEnd"/>
       <w:r>
         <w:t xml:space="preserve">-устройством – </w:t>
       </w:r>
+      <w:proofErr w:type="spellStart"/>
       <w:r>
         <w:rPr>
           <w:i/>
         </w:rPr>
         <w:t>Bluetooth</w:t>
       </w:r>
+      <w:proofErr w:type="spellEnd"/>
       <w:r>
         <w:t xml:space="preserve">-модуль </w:t>
       </w:r>
@@ -2700,30 +4615,36 @@
       <w:r>
         <w:t xml:space="preserve">-05, который может работать как </w:t>
       </w:r>
+      <w:proofErr w:type="spellStart"/>
       <w:r>
         <w:rPr>
           <w:i/>
         </w:rPr>
         <w:t>master</w:t>
       </w:r>
+      <w:proofErr w:type="spellEnd"/>
       <w:r>
         <w:t xml:space="preserve"> (осуществлять поиск </w:t>
       </w:r>
+      <w:proofErr w:type="spellStart"/>
       <w:r>
         <w:rPr>
           <w:i/>
         </w:rPr>
         <w:t>Bluetooth</w:t>
       </w:r>
+      <w:proofErr w:type="spellEnd"/>
       <w:r>
         <w:t xml:space="preserve">-устройств и инициировать установку связи), так и </w:t>
       </w:r>
+      <w:proofErr w:type="spellStart"/>
       <w:r>
         <w:rPr>
           <w:i/>
         </w:rPr>
         <w:t>slave</w:t>
       </w:r>
+      <w:proofErr w:type="spellEnd"/>
       <w:r>
         <w:t xml:space="preserve"> (ведомое устройство).</w:t>
       </w:r>
@@ -2735,7 +4656,6 @@
           <w:noProof/>
           <w:lang w:eastAsia="ru-RU"/>
         </w:rPr>
-        <w:lastRenderedPageBreak/>
         <w:drawing>
           <wp:inline distT="0" distB="0" distL="0" distR="0">
             <wp:extent cx="5414645" cy="5414645"/>
@@ -2811,8 +4731,16 @@
               <w:rPr>
                 <w:lang w:eastAsia="ru-RU"/>
               </w:rPr>
-              <w:t>Чип Bluetooth</w:t>
-            </w:r>
+              <w:t xml:space="preserve">Чип </w:t>
+            </w:r>
+            <w:proofErr w:type="spellStart"/>
+            <w:r>
+              <w:rPr>
+                <w:lang w:eastAsia="ru-RU"/>
+              </w:rPr>
+              <w:t>Bluetooth</w:t>
+            </w:r>
+            <w:proofErr w:type="spellEnd"/>
           </w:p>
         </w:tc>
         <w:tc>
@@ -2920,6 +4848,7 @@
               <w:rPr>
                 <w:lang w:eastAsia="ru-RU"/>
               </w:rPr>
+              <w:lastRenderedPageBreak/>
               <w:t>Чувствительность</w:t>
             </w:r>
           </w:p>
@@ -2938,8 +4867,16 @@
               <w:rPr>
                 <w:lang w:eastAsia="ru-RU"/>
               </w:rPr>
-              <w:t>–80 dBм</w:t>
-            </w:r>
+              <w:t xml:space="preserve">–80 </w:t>
+            </w:r>
+            <w:proofErr w:type="spellStart"/>
+            <w:r>
+              <w:rPr>
+                <w:lang w:eastAsia="ru-RU"/>
+              </w:rPr>
+              <w:t>dBм</w:t>
+            </w:r>
+            <w:proofErr w:type="spellEnd"/>
           </w:p>
         </w:tc>
       </w:tr>
@@ -3124,12 +5061,28 @@
                 <w:lang w:eastAsia="ru-RU"/>
               </w:rPr>
             </w:pPr>
+            <w:proofErr w:type="spellStart"/>
             <w:r>
               <w:rPr>
                 <w:lang w:eastAsia="ru-RU"/>
               </w:rPr>
-              <w:t>master, slave</w:t>
-            </w:r>
+              <w:t>master</w:t>
+            </w:r>
+            <w:proofErr w:type="spellEnd"/>
+            <w:r>
+              <w:rPr>
+                <w:lang w:eastAsia="ru-RU"/>
+              </w:rPr>
+              <w:t xml:space="preserve">, </w:t>
+            </w:r>
+            <w:proofErr w:type="spellStart"/>
+            <w:r>
+              <w:rPr>
+                <w:lang w:eastAsia="ru-RU"/>
+              </w:rPr>
+              <w:t>slave</w:t>
+            </w:r>
+            <w:proofErr w:type="spellEnd"/>
           </w:p>
         </w:tc>
       </w:tr>
@@ -3251,7 +5204,6 @@
     <w:p/>
     <w:p>
       <w:r>
-        <w:lastRenderedPageBreak/>
         <w:t xml:space="preserve">Сенсор </w:t>
       </w:r>
       <w:r>
@@ -3301,7 +5253,15 @@
         <w:t xml:space="preserve"> </w:t>
       </w:r>
       <w:r>
-        <w:t>1 лк = 1 лм/м2</w:t>
+        <w:t xml:space="preserve">1 </w:t>
+      </w:r>
+      <w:proofErr w:type="spellStart"/>
+      <w:r>
+        <w:t>лк</w:t>
+      </w:r>
+      <w:proofErr w:type="spellEnd"/>
+      <w:r>
+        <w:t xml:space="preserve"> = 1 лм/м2</w:t>
       </w:r>
     </w:p>
     <w:p>
@@ -3310,6 +5270,7 @@
           <w:noProof/>
           <w:lang w:eastAsia="ru-RU"/>
         </w:rPr>
+        <w:lastRenderedPageBreak/>
         <w:drawing>
           <wp:inline distT="0" distB="0" distL="0" distR="0">
             <wp:extent cx="4579620" cy="4091940"/>
@@ -3667,19 +5628,173 @@
     <w:p/>
     <w:p>
       <w:pPr>
+        <w:pStyle w:val="3"/>
+      </w:pPr>
+      <w:bookmarkStart w:id="12" w:name="_Toc9248000"/>
+      <w:r>
+        <w:rPr>
+          <w:lang w:val="en-US"/>
+        </w:rPr>
+        <w:t xml:space="preserve">3.1.2 </w:t>
+      </w:r>
+      <w:r>
+        <w:t>Свет</w:t>
+      </w:r>
+      <w:bookmarkEnd w:id="12"/>
+    </w:p>
+    <w:p>
+      <w:r>
+        <w:rPr>
+          <w:b/>
+        </w:rPr>
+        <w:t>Для стенда требуется освещение</w:t>
+      </w:r>
+      <w:r>
+        <w:t xml:space="preserve"> </w:t>
+      </w:r>
+      <w:r>
+        <w:t xml:space="preserve">с наступлением весны световой день и увеличился, иногда растениям все же не хватает солнечного света. В этом случае на помощь придет </w:t>
+      </w:r>
+      <w:proofErr w:type="spellStart"/>
+      <w:r>
+        <w:t>фитолампа</w:t>
+      </w:r>
+      <w:proofErr w:type="spellEnd"/>
+      <w:r>
+        <w:t xml:space="preserve"> для рассады. Она потребляет немного электроэнергии и позволяет "досвечивать" растения в один из самых уязвимых периодов их роста и развития.</w:t>
+      </w:r>
+    </w:p>
+    <w:p>
+      <w:pPr>
+        <w:pStyle w:val="a7"/>
+        <w:numPr>
+          <w:ilvl w:val="0"/>
+          <w:numId w:val="10"/>
+        </w:numPr>
+      </w:pPr>
+      <w:r>
+        <w:rPr>
+          <w:b/>
+        </w:rPr>
+        <w:t xml:space="preserve">Лампа </w:t>
+      </w:r>
+      <w:proofErr w:type="spellStart"/>
+      <w:r>
+        <w:rPr>
+          <w:b/>
+        </w:rPr>
+        <w:t>биколорная</w:t>
+      </w:r>
+      <w:proofErr w:type="spellEnd"/>
+      <w:r>
+        <w:t>. Самый простой вид, включающий всего два типа ламп – синего и красного цвета. Эти цвета благотворно влияют на рост и развитие растений и важны для активизации фотосинтеза. Такая лампа подходит для любых растений, которые выращивают на подоконнике, в качестве дополнения к естественному освещению.</w:t>
+      </w:r>
+    </w:p>
+    <w:p>
+      <w:pPr>
+        <w:pStyle w:val="a7"/>
+        <w:numPr>
+          <w:ilvl w:val="0"/>
+          <w:numId w:val="10"/>
+        </w:numPr>
+      </w:pPr>
+      <w:r>
+        <w:rPr>
+          <w:b/>
+        </w:rPr>
+        <w:lastRenderedPageBreak/>
+        <w:t xml:space="preserve">Лампа </w:t>
+      </w:r>
+      <w:proofErr w:type="spellStart"/>
+      <w:r>
+        <w:rPr>
+          <w:b/>
+        </w:rPr>
+        <w:t>мультиспектровая</w:t>
+      </w:r>
+      <w:proofErr w:type="spellEnd"/>
+      <w:r>
+        <w:t>. В ней сочетаются теплый белый, красный, синий и дальний красный цвета. Такой световой "</w:t>
+      </w:r>
+      <w:proofErr w:type="spellStart"/>
+      <w:r>
+        <w:t>микс</w:t>
+      </w:r>
+      <w:proofErr w:type="spellEnd"/>
+      <w:r>
+        <w:t xml:space="preserve">" максимально стимулирует цветение и плодоношение. </w:t>
+      </w:r>
+      <w:proofErr w:type="spellStart"/>
+      <w:r>
+        <w:t>Мультиспектровую</w:t>
+      </w:r>
+      <w:proofErr w:type="spellEnd"/>
+      <w:r>
+        <w:t xml:space="preserve"> лампу используют для загущенных посадок и взрослых комнатных растений (если стоит пасмурная погода, например). Для рассады такая </w:t>
+      </w:r>
+      <w:proofErr w:type="spellStart"/>
+      <w:r>
+        <w:t>фитолампа</w:t>
+      </w:r>
+      <w:proofErr w:type="spellEnd"/>
+      <w:r>
+        <w:t xml:space="preserve"> подходит в меньшей степени, зато с ее помощью можно получить урожай перца, лука и т.д.</w:t>
+      </w:r>
+    </w:p>
+    <w:p>
+      <w:pPr>
+        <w:pStyle w:val="a7"/>
+        <w:numPr>
+          <w:ilvl w:val="0"/>
+          <w:numId w:val="10"/>
+        </w:numPr>
+      </w:pPr>
+      <w:r>
+        <w:rPr>
+          <w:b/>
+        </w:rPr>
+        <w:t>Лампа полного спектра.</w:t>
+      </w:r>
+      <w:r>
+        <w:t xml:space="preserve"> В таком светильнике собраны все цвета радуги (пиковая яркость – у красного и синего светодиодов). Поэтому иногда лампы полного спектра называют "личным солнцем". Используя </w:t>
+      </w:r>
+      <w:proofErr w:type="spellStart"/>
+      <w:r>
+        <w:t>полноспектральную</w:t>
+      </w:r>
+      <w:proofErr w:type="spellEnd"/>
+      <w:r>
+        <w:t xml:space="preserve"> подсветку, можно выращивать растения от стадии семян до получения урожая при полном отсутствии солнца и света (даже в темной кладовке). Такое "агрессивное" свечение идеально подходит для выращивания острого красного перца, который иногда получается не слишком жгучим из-за "вялого" северного солнца.</w:t>
+      </w:r>
+    </w:p>
+    <w:p>
+      <w:pPr>
         <w:pStyle w:val="2"/>
         <w:numPr>
           <w:ilvl w:val="1"/>
-          <w:numId w:val="7"/>
+          <w:numId w:val="8"/>
         </w:numPr>
       </w:pPr>
-      <w:r>
-        <w:t xml:space="preserve">(тут описание стенда, и какие лабораторные практики мне на нем делать) </w:t>
-      </w:r>
-    </w:p>
-    <w:p>
-      <w:r>
-        <w:t>Прога будет считывать инфу с растения, просто считывать.</w:t>
+      <w:bookmarkStart w:id="13" w:name="_Toc9248001"/>
+      <w:r>
+        <w:t xml:space="preserve"> </w:t>
+      </w:r>
+      <w:r>
+        <w:t>(тут описание стенда, и какие лабораторные практики мне на нем делать)</w:t>
+      </w:r>
+      <w:bookmarkEnd w:id="13"/>
+      <w:r>
+        <w:t xml:space="preserve"> </w:t>
+      </w:r>
+    </w:p>
+    <w:p>
+      <w:proofErr w:type="spellStart"/>
+      <w:r>
+        <w:t>Прога</w:t>
+      </w:r>
+      <w:proofErr w:type="spellEnd"/>
+      <w:r>
+        <w:t xml:space="preserve"> будет считывать инфу с растения, просто считывать.</w:t>
       </w:r>
     </w:p>
     <w:p>
@@ -3688,54 +5803,179 @@
       </w:r>
     </w:p>
     <w:p>
-      <w:r>
-        <w:t>Прога по синезубу получает данные сует их в бд строит по ним график всё</w:t>
-      </w:r>
+      <w:proofErr w:type="spellStart"/>
+      <w:r>
+        <w:t>Прога</w:t>
+      </w:r>
+      <w:proofErr w:type="spellEnd"/>
+      <w:r>
+        <w:t xml:space="preserve"> по </w:t>
+      </w:r>
+      <w:proofErr w:type="spellStart"/>
+      <w:r>
+        <w:t>синезубу</w:t>
+      </w:r>
+      <w:proofErr w:type="spellEnd"/>
+      <w:r>
+        <w:t xml:space="preserve"> получает данные сует их в </w:t>
+      </w:r>
+      <w:proofErr w:type="spellStart"/>
+      <w:r>
+        <w:t>бд</w:t>
+      </w:r>
+      <w:proofErr w:type="spellEnd"/>
+      <w:r>
+        <w:t xml:space="preserve"> строит по ним график всё</w:t>
+      </w:r>
+    </w:p>
+    <w:p>
+      <w:r>
+        <w:t xml:space="preserve">Разработанное программное средство </w:t>
+      </w:r>
+      <w:r>
+        <w:t>будет осуществлять,</w:t>
+      </w:r>
+      <w:r>
+        <w:t xml:space="preserve"> полив растения, </w:t>
+      </w:r>
+      <w:r>
+        <w:t>включения</w:t>
+      </w:r>
+      <w:r>
+        <w:t xml:space="preserve"> света, а </w:t>
+      </w:r>
+      <w:r>
+        <w:t>также</w:t>
+      </w:r>
+      <w:r>
+        <w:t xml:space="preserve"> </w:t>
+      </w:r>
+      <w:r>
+        <w:t>считывание</w:t>
+      </w:r>
+      <w:r>
+        <w:t xml:space="preserve"> нейронных сигналов</w:t>
+      </w:r>
+      <w:r>
+        <w:t xml:space="preserve"> с растения</w:t>
+      </w:r>
+      <w:r>
+        <w:t xml:space="preserve"> и выведение </w:t>
+      </w:r>
+      <w:r>
+        <w:t>графика,</w:t>
+      </w:r>
+      <w:r>
+        <w:t xml:space="preserve"> </w:t>
+      </w:r>
+      <w:r>
+        <w:t>отображающего</w:t>
+      </w:r>
+      <w:r>
+        <w:t xml:space="preserve"> </w:t>
+      </w:r>
+      <w:r>
+        <w:t>реакцию</w:t>
+      </w:r>
+      <w:r>
+        <w:t xml:space="preserve"> растения на внешние раздражители</w:t>
+      </w:r>
+    </w:p>
+    <w:p>
+      <w:r>
+        <w:t xml:space="preserve">Полив растения будет осуществлен с помощью отправляемых сигналов с компьютера, по </w:t>
+      </w:r>
+      <w:r>
+        <w:rPr>
+          <w:lang w:val="en-US"/>
+        </w:rPr>
+        <w:t>com</w:t>
+      </w:r>
+      <w:r>
+        <w:t xml:space="preserve"> </w:t>
+      </w:r>
+      <w:r>
+        <w:t xml:space="preserve">порту на плату </w:t>
+      </w:r>
+      <w:proofErr w:type="spellStart"/>
+      <w:r>
+        <w:t>ардуино</w:t>
+      </w:r>
+      <w:proofErr w:type="spellEnd"/>
+      <w:r>
+        <w:t xml:space="preserve">. Плата </w:t>
+      </w:r>
+      <w:proofErr w:type="spellStart"/>
+      <w:r>
+        <w:t>ардуино</w:t>
+      </w:r>
+      <w:proofErr w:type="spellEnd"/>
+      <w:r>
+        <w:t xml:space="preserve"> </w:t>
+      </w:r>
+      <w:proofErr w:type="spellStart"/>
+      <w:r>
+        <w:t>будеи</w:t>
+      </w:r>
+      <w:proofErr w:type="spellEnd"/>
+      <w:r>
+        <w:t xml:space="preserve"> обрабатывать полученный сигнал, преобразовывать его в </w:t>
+      </w:r>
+      <w:proofErr w:type="spellStart"/>
+      <w:r>
+        <w:t>управл</w:t>
+      </w:r>
+      <w:proofErr w:type="spellEnd"/>
+    </w:p>
+    <w:p>
+      <w:pPr>
+        <w:pStyle w:val="2"/>
+      </w:pPr>
+    </w:p>
+    <w:p>
+      <w:pPr>
+        <w:pStyle w:val="1"/>
+      </w:pPr>
+      <w:bookmarkStart w:id="14" w:name="_Toc9248002"/>
+      <w:r>
+        <w:t>3</w:t>
+      </w:r>
+      <w:r>
+        <w:t>. Заключение</w:t>
+      </w:r>
+      <w:bookmarkEnd w:id="14"/>
     </w:p>
     <w:p/>
     <w:p>
       <w:pPr>
-        <w:pStyle w:val="2"/>
-      </w:pPr>
-    </w:p>
-    <w:p>
-      <w:pPr>
         <w:pStyle w:val="1"/>
       </w:pPr>
-      <w:r>
-        <w:t>3</w:t>
-      </w:r>
-      <w:r>
-        <w:t>. Заключение</w:t>
-      </w:r>
+      <w:bookmarkStart w:id="15" w:name="_Toc9248003"/>
+      <w:r>
+        <w:t>4</w:t>
+      </w:r>
+      <w:r>
+        <w:t>. Список литературы</w:t>
+      </w:r>
+      <w:bookmarkEnd w:id="15"/>
     </w:p>
     <w:p/>
     <w:p>
       <w:pPr>
         <w:pStyle w:val="1"/>
       </w:pPr>
-      <w:r>
-        <w:t>4</w:t>
-      </w:r>
-      <w:r>
-        <w:t>. Список литературы</w:t>
-      </w:r>
+      <w:bookmarkStart w:id="16" w:name="_Toc9248004"/>
+      <w:r>
+        <w:t>5</w:t>
+      </w:r>
+      <w:r>
+        <w:t>. Приложение 1</w:t>
+      </w:r>
+      <w:bookmarkEnd w:id="16"/>
     </w:p>
     <w:p/>
     <w:p>
       <w:pPr>
-        <w:pStyle w:val="1"/>
-      </w:pPr>
-      <w:r>
-        <w:t>5</w:t>
-      </w:r>
-      <w:r>
-        <w:t>. Приложение 1</w:t>
-      </w:r>
-    </w:p>
-    <w:p/>
-    <w:p>
-      <w:pPr>
         <w:rPr>
           <w:rFonts w:cs="Times New Roman"/>
         </w:rPr>
@@ -3746,6 +5986,7 @@
         </w:rPr>
         <w:t xml:space="preserve">  </w:t>
       </w:r>
+      <w:bookmarkEnd w:id="11"/>
     </w:p>
     <w:sectPr>
       <w:pgSz w:w="11906" w:h="16838"/>
@@ -3760,6 +6001,96 @@
 <file path=word/numbering.xml><?xml version="1.0" encoding="utf-8"?>
 <w:numbering xmlns:wpc="http://schemas.microsoft.com/office/word/2010/wordprocessingCanvas" xmlns:cx="http://schemas.microsoft.com/office/drawing/2014/chartex" xmlns:cx1="http://schemas.microsoft.com/office/drawing/2015/9/8/chartex" xmlns:mc="http://schemas.openxmlformats.org/markup-compatibility/2006" xmlns:o="urn:schemas-microsoft-com:office:office" xmlns:r="http://schemas.openxmlformats.org/officeDocument/2006/relationships" xmlns:m="http://schemas.openxmlformats.org/officeDocument/2006/math" xmlns:v="urn:schemas-microsoft-com:vml" xmlns:wp14="http://schemas.microsoft.com/office/word/2010/wordprocessingDrawing" xmlns:wp="http://schemas.openxmlformats.org/drawingml/2006/wordprocessingDrawing" xmlns:w10="urn:schemas-microsoft-com:office:word" xmlns:w="http://schemas.openxmlformats.org/wordprocessingml/2006/main" xmlns:w14="http://schemas.microsoft.com/office/word/2010/wordml" xmlns:w15="http://schemas.microsoft.com/office/word/2012/wordml" xmlns:w16se="http://schemas.microsoft.com/office/word/2015/wordml/symex" xmlns:wpg="http://schemas.microsoft.com/office/word/2010/wordprocessingGroup" xmlns:wpi="http://schemas.microsoft.com/office/word/2010/wordprocessingInk" xmlns:wne="http://schemas.microsoft.com/office/word/2006/wordml" xmlns:wps="http://schemas.microsoft.com/office/word/2010/wordprocessingShape" mc:Ignorable="w14 w15 w16se wp14">
   <w:abstractNum w:abstractNumId="0" w15:restartNumberingAfterBreak="0">
+    <w:nsid w:val="0217482B"/>
+    <w:multiLevelType w:val="hybridMultilevel"/>
+    <w:tmpl w:val="63C29958"/>
+    <w:lvl w:ilvl="0" w:tplc="0C6AA3EE">
+      <w:start w:val="1"/>
+      <w:numFmt w:val="decimal"/>
+      <w:lvlText w:val="%1."/>
+      <w:lvlJc w:val="left"/>
+      <w:pPr>
+        <w:ind w:left="1069" w:hanging="360"/>
+      </w:pPr>
+      <w:rPr>
+        <w:rFonts w:hint="default"/>
+        <w:b/>
+      </w:rPr>
+    </w:lvl>
+    <w:lvl w:ilvl="1" w:tplc="04190019" w:tentative="1">
+      <w:start w:val="1"/>
+      <w:numFmt w:val="lowerLetter"/>
+      <w:lvlText w:val="%2."/>
+      <w:lvlJc w:val="left"/>
+      <w:pPr>
+        <w:ind w:left="1789" w:hanging="360"/>
+      </w:pPr>
+    </w:lvl>
+    <w:lvl w:ilvl="2" w:tplc="0419001B" w:tentative="1">
+      <w:start w:val="1"/>
+      <w:numFmt w:val="lowerRoman"/>
+      <w:lvlText w:val="%3."/>
+      <w:lvlJc w:val="right"/>
+      <w:pPr>
+        <w:ind w:left="2509" w:hanging="180"/>
+      </w:pPr>
+    </w:lvl>
+    <w:lvl w:ilvl="3" w:tplc="0419000F" w:tentative="1">
+      <w:start w:val="1"/>
+      <w:numFmt w:val="decimal"/>
+      <w:lvlText w:val="%4."/>
+      <w:lvlJc w:val="left"/>
+      <w:pPr>
+        <w:ind w:left="3229" w:hanging="360"/>
+      </w:pPr>
+    </w:lvl>
+    <w:lvl w:ilvl="4" w:tplc="04190019" w:tentative="1">
+      <w:start w:val="1"/>
+      <w:numFmt w:val="lowerLetter"/>
+      <w:lvlText w:val="%5."/>
+      <w:lvlJc w:val="left"/>
+      <w:pPr>
+        <w:ind w:left="3949" w:hanging="360"/>
+      </w:pPr>
+    </w:lvl>
+    <w:lvl w:ilvl="5" w:tplc="0419001B" w:tentative="1">
+      <w:start w:val="1"/>
+      <w:numFmt w:val="lowerRoman"/>
+      <w:lvlText w:val="%6."/>
+      <w:lvlJc w:val="right"/>
+      <w:pPr>
+        <w:ind w:left="4669" w:hanging="180"/>
+      </w:pPr>
+    </w:lvl>
+    <w:lvl w:ilvl="6" w:tplc="0419000F" w:tentative="1">
+      <w:start w:val="1"/>
+      <w:numFmt w:val="decimal"/>
+      <w:lvlText w:val="%7."/>
+      <w:lvlJc w:val="left"/>
+      <w:pPr>
+        <w:ind w:left="5389" w:hanging="360"/>
+      </w:pPr>
+    </w:lvl>
+    <w:lvl w:ilvl="7" w:tplc="04190019" w:tentative="1">
+      <w:start w:val="1"/>
+      <w:numFmt w:val="lowerLetter"/>
+      <w:lvlText w:val="%8."/>
+      <w:lvlJc w:val="left"/>
+      <w:pPr>
+        <w:ind w:left="6109" w:hanging="360"/>
+      </w:pPr>
+    </w:lvl>
+    <w:lvl w:ilvl="8" w:tplc="0419001B" w:tentative="1">
+      <w:start w:val="1"/>
+      <w:numFmt w:val="lowerRoman"/>
+      <w:lvlText w:val="%9."/>
+      <w:lvlJc w:val="right"/>
+      <w:pPr>
+        <w:ind w:left="6829" w:hanging="180"/>
+      </w:pPr>
+    </w:lvl>
+  </w:abstractNum>
+  <w:abstractNum w:abstractNumId="1" w15:restartNumberingAfterBreak="0">
     <w:nsid w:val="2FA17B8B"/>
     <w:multiLevelType w:val="multilevel"/>
     <w:tmpl w:val="83B8A5AA"/>
@@ -3880,7 +6211,7 @@
       </w:rPr>
     </w:lvl>
   </w:abstractNum>
-  <w:abstractNum w:abstractNumId="1" w15:restartNumberingAfterBreak="0">
+  <w:abstractNum w:abstractNumId="2" w15:restartNumberingAfterBreak="0">
     <w:nsid w:val="303766CB"/>
     <w:multiLevelType w:val="multilevel"/>
     <w:tmpl w:val="83B8A5AA"/>
@@ -4001,7 +6332,7 @@
       </w:rPr>
     </w:lvl>
   </w:abstractNum>
-  <w:abstractNum w:abstractNumId="2" w15:restartNumberingAfterBreak="0">
+  <w:abstractNum w:abstractNumId="3" w15:restartNumberingAfterBreak="0">
     <w:nsid w:val="3BF735F1"/>
     <w:multiLevelType w:val="multilevel"/>
     <w:tmpl w:val="1FCAD3BA"/>
@@ -4114,7 +6445,7 @@
       </w:rPr>
     </w:lvl>
   </w:abstractNum>
-  <w:abstractNum w:abstractNumId="3" w15:restartNumberingAfterBreak="0">
+  <w:abstractNum w:abstractNumId="4" w15:restartNumberingAfterBreak="0">
     <w:nsid w:val="3CEC584D"/>
     <w:multiLevelType w:val="multilevel"/>
     <w:tmpl w:val="8BAEFE4E"/>
@@ -4263,7 +6594,7 @@
       </w:rPr>
     </w:lvl>
   </w:abstractNum>
-  <w:abstractNum w:abstractNumId="4" w15:restartNumberingAfterBreak="0">
+  <w:abstractNum w:abstractNumId="5" w15:restartNumberingAfterBreak="0">
     <w:nsid w:val="4A960DF6"/>
     <w:multiLevelType w:val="multilevel"/>
     <w:tmpl w:val="B15EDB26"/>
@@ -4285,7 +6616,7 @@
       <w:lvlText w:val="%1.%2"/>
       <w:lvlJc w:val="left"/>
       <w:pPr>
-        <w:ind w:left="1453" w:hanging="360"/>
+        <w:ind w:left="1353" w:hanging="360"/>
       </w:pPr>
       <w:rPr>
         <w:rFonts w:hint="default"/>
@@ -4376,7 +6707,7 @@
       </w:rPr>
     </w:lvl>
   </w:abstractNum>
-  <w:abstractNum w:abstractNumId="5" w15:restartNumberingAfterBreak="0">
+  <w:abstractNum w:abstractNumId="6" w15:restartNumberingAfterBreak="0">
     <w:nsid w:val="68C75994"/>
     <w:multiLevelType w:val="multilevel"/>
     <w:tmpl w:val="7AA23784"/>
@@ -4516,7 +6847,7 @@
       </w:rPr>
     </w:lvl>
   </w:abstractNum>
-  <w:abstractNum w:abstractNumId="6" w15:restartNumberingAfterBreak="0">
+  <w:abstractNum w:abstractNumId="7" w15:restartNumberingAfterBreak="0">
     <w:nsid w:val="6A603623"/>
     <w:multiLevelType w:val="multilevel"/>
     <w:tmpl w:val="14F69D1C"/>
@@ -4629,7 +6960,7 @@
       </w:rPr>
     </w:lvl>
   </w:abstractNum>
-  <w:abstractNum w:abstractNumId="7" w15:restartNumberingAfterBreak="0">
+  <w:abstractNum w:abstractNumId="8" w15:restartNumberingAfterBreak="0">
     <w:nsid w:val="7332135F"/>
     <w:multiLevelType w:val="multilevel"/>
     <w:tmpl w:val="AE2C6D94"/>
@@ -4778,7 +7109,7 @@
       </w:rPr>
     </w:lvl>
   </w:abstractNum>
-  <w:abstractNum w:abstractNumId="8" w15:restartNumberingAfterBreak="0">
+  <w:abstractNum w:abstractNumId="9" w15:restartNumberingAfterBreak="0">
     <w:nsid w:val="79CA7F42"/>
     <w:multiLevelType w:val="multilevel"/>
     <w:tmpl w:val="C2909D74"/>
@@ -4928,31 +7259,34 @@
     </w:lvl>
   </w:abstractNum>
   <w:num w:numId="1">
+    <w:abstractNumId w:val="8"/>
+  </w:num>
+  <w:num w:numId="2">
+    <w:abstractNumId w:val="9"/>
+  </w:num>
+  <w:num w:numId="3">
+    <w:abstractNumId w:val="4"/>
+  </w:num>
+  <w:num w:numId="4">
+    <w:abstractNumId w:val="1"/>
+  </w:num>
+  <w:num w:numId="5">
     <w:abstractNumId w:val="7"/>
   </w:num>
-  <w:num w:numId="2">
-    <w:abstractNumId w:val="8"/>
+  <w:num w:numId="6">
+    <w:abstractNumId w:val="2"/>
   </w:num>
-  <w:num w:numId="3">
+  <w:num w:numId="7">
+    <w:abstractNumId w:val="5"/>
+  </w:num>
+  <w:num w:numId="8">
     <w:abstractNumId w:val="3"/>
   </w:num>
-  <w:num w:numId="4">
-    <w:abstractNumId w:val="0"/>
-  </w:num>
-  <w:num w:numId="5">
+  <w:num w:numId="9">
     <w:abstractNumId w:val="6"/>
   </w:num>
-  <w:num w:numId="6">
-    <w:abstractNumId w:val="1"/>
-  </w:num>
-  <w:num w:numId="7">
-    <w:abstractNumId w:val="4"/>
-  </w:num>
-  <w:num w:numId="8">
-    <w:abstractNumId w:val="2"/>
-  </w:num>
-  <w:num w:numId="9">
-    <w:abstractNumId w:val="5"/>
+  <w:num w:numId="10">
+    <w:abstractNumId w:val="0"/>
   </w:num>
 </w:numbering>
 </file>
@@ -5363,6 +7697,7 @@
   </w:style>
   <w:style w:type="paragraph" w:styleId="1">
     <w:name w:val="heading 1"/>
+    <w:aliases w:val="1 Глава"/>
     <w:basedOn w:val="a"/>
     <w:next w:val="a"/>
     <w:link w:val="10"/>
@@ -5384,6 +7719,7 @@
   </w:style>
   <w:style w:type="paragraph" w:styleId="2">
     <w:name w:val="heading 2"/>
+    <w:aliases w:val="2 пункт главы"/>
     <w:basedOn w:val="a"/>
     <w:next w:val="a"/>
     <w:link w:val="20"/>
@@ -5406,23 +7742,47 @@
   </w:style>
   <w:style w:type="paragraph" w:styleId="3">
     <w:name w:val="heading 3"/>
+    <w:aliases w:val="3 подпункт"/>
     <w:basedOn w:val="a"/>
     <w:next w:val="a"/>
     <w:link w:val="30"/>
     <w:uiPriority w:val="9"/>
     <w:unhideWhenUsed/>
     <w:qFormat/>
-    <w:rsid w:val="00C42C58"/>
+    <w:rsid w:val="00612F3A"/>
+    <w:pPr>
+      <w:keepNext/>
+      <w:keepLines/>
+      <w:spacing w:before="120" w:after="120"/>
+      <w:outlineLvl w:val="2"/>
+    </w:pPr>
+    <w:rPr>
+      <w:rFonts w:eastAsiaTheme="majorEastAsia" w:cstheme="majorBidi"/>
+      <w:color w:val="1F4D78" w:themeColor="accent1" w:themeShade="7F"/>
+      <w:szCs w:val="24"/>
+    </w:rPr>
+  </w:style>
+  <w:style w:type="paragraph" w:styleId="4">
+    <w:name w:val="heading 4"/>
+    <w:basedOn w:val="a"/>
+    <w:next w:val="a"/>
+    <w:link w:val="40"/>
+    <w:uiPriority w:val="9"/>
+    <w:semiHidden/>
+    <w:unhideWhenUsed/>
+    <w:qFormat/>
+    <w:rsid w:val="00612F3A"/>
     <w:pPr>
       <w:keepNext/>
       <w:keepLines/>
       <w:spacing w:before="40"/>
-      <w:outlineLvl w:val="2"/>
+      <w:outlineLvl w:val="3"/>
     </w:pPr>
     <w:rPr>
       <w:rFonts w:asciiTheme="majorHAnsi" w:eastAsiaTheme="majorEastAsia" w:hAnsiTheme="majorHAnsi" w:cstheme="majorBidi"/>
-      <w:color w:val="1F4D78" w:themeColor="accent1" w:themeShade="7F"/>
-      <w:szCs w:val="24"/>
+      <w:i/>
+      <w:iCs/>
+      <w:color w:val="2E74B5" w:themeColor="accent1" w:themeShade="BF"/>
     </w:rPr>
   </w:style>
   <w:style w:type="character" w:default="1" w:styleId="a0">
@@ -5470,6 +7830,7 @@
   </w:style>
   <w:style w:type="character" w:customStyle="1" w:styleId="10">
     <w:name w:val="Заголовок 1 Знак"/>
+    <w:aliases w:val="1 Глава Знак"/>
     <w:basedOn w:val="a0"/>
     <w:link w:val="1"/>
     <w:uiPriority w:val="9"/>
@@ -5483,6 +7844,7 @@
   </w:style>
   <w:style w:type="character" w:customStyle="1" w:styleId="20">
     <w:name w:val="Заголовок 2 Знак"/>
+    <w:aliases w:val="2 пункт главы Знак"/>
     <w:basedOn w:val="a0"/>
     <w:link w:val="2"/>
     <w:uiPriority w:val="9"/>
@@ -5496,12 +7858,13 @@
   </w:style>
   <w:style w:type="character" w:customStyle="1" w:styleId="30">
     <w:name w:val="Заголовок 3 Знак"/>
+    <w:aliases w:val="3 подпункт Знак"/>
     <w:basedOn w:val="a0"/>
     <w:link w:val="3"/>
     <w:uiPriority w:val="9"/>
-    <w:rsid w:val="00C42C58"/>
+    <w:rsid w:val="00612F3A"/>
     <w:rPr>
-      <w:rFonts w:asciiTheme="majorHAnsi" w:eastAsiaTheme="majorEastAsia" w:hAnsiTheme="majorHAnsi" w:cstheme="majorBidi"/>
+      <w:rFonts w:ascii="Times New Roman" w:eastAsiaTheme="majorEastAsia" w:hAnsi="Times New Roman" w:cstheme="majorBidi"/>
       <w:color w:val="1F4D78" w:themeColor="accent1" w:themeShade="7F"/>
       <w:sz w:val="24"/>
       <w:szCs w:val="24"/>
@@ -5525,6 +7888,103 @@
         <w:insideV w:val="single" w:sz="4" w:space="0" w:color="auto"/>
       </w:tblBorders>
     </w:tblPr>
+  </w:style>
+  <w:style w:type="paragraph" w:styleId="a5">
+    <w:name w:val="TOC Heading"/>
+    <w:basedOn w:val="1"/>
+    <w:next w:val="a"/>
+    <w:uiPriority w:val="39"/>
+    <w:unhideWhenUsed/>
+    <w:qFormat/>
+    <w:rsid w:val="008A3F94"/>
+    <w:pPr>
+      <w:spacing w:line="259" w:lineRule="auto"/>
+      <w:ind w:firstLine="0"/>
+      <w:jc w:val="left"/>
+      <w:outlineLvl w:val="9"/>
+    </w:pPr>
+    <w:rPr>
+      <w:rFonts w:asciiTheme="majorHAnsi" w:hAnsiTheme="majorHAnsi"/>
+      <w:lang w:eastAsia="ru-RU"/>
+    </w:rPr>
+  </w:style>
+  <w:style w:type="paragraph" w:styleId="11">
+    <w:name w:val="toc 1"/>
+    <w:basedOn w:val="a"/>
+    <w:next w:val="a"/>
+    <w:autoRedefine/>
+    <w:uiPriority w:val="39"/>
+    <w:unhideWhenUsed/>
+    <w:rsid w:val="00612F3A"/>
+    <w:pPr>
+      <w:tabs>
+        <w:tab w:val="right" w:leader="dot" w:pos="9345"/>
+      </w:tabs>
+      <w:spacing w:after="100"/>
+    </w:pPr>
+  </w:style>
+  <w:style w:type="paragraph" w:styleId="21">
+    <w:name w:val="toc 2"/>
+    <w:basedOn w:val="a"/>
+    <w:next w:val="a"/>
+    <w:autoRedefine/>
+    <w:uiPriority w:val="39"/>
+    <w:unhideWhenUsed/>
+    <w:rsid w:val="008A3F94"/>
+    <w:pPr>
+      <w:spacing w:after="100"/>
+      <w:ind w:left="240"/>
+    </w:pPr>
+  </w:style>
+  <w:style w:type="character" w:styleId="a6">
+    <w:name w:val="Hyperlink"/>
+    <w:basedOn w:val="a0"/>
+    <w:uiPriority w:val="99"/>
+    <w:unhideWhenUsed/>
+    <w:rsid w:val="008A3F94"/>
+    <w:rPr>
+      <w:color w:val="0563C1" w:themeColor="hyperlink"/>
+      <w:u w:val="single"/>
+    </w:rPr>
+  </w:style>
+  <w:style w:type="paragraph" w:styleId="a7">
+    <w:name w:val="List Paragraph"/>
+    <w:basedOn w:val="a"/>
+    <w:uiPriority w:val="34"/>
+    <w:qFormat/>
+    <w:rsid w:val="00F31FC8"/>
+    <w:pPr>
+      <w:ind w:left="720"/>
+      <w:contextualSpacing/>
+    </w:pPr>
+  </w:style>
+  <w:style w:type="paragraph" w:styleId="31">
+    <w:name w:val="toc 3"/>
+    <w:basedOn w:val="a"/>
+    <w:next w:val="a"/>
+    <w:autoRedefine/>
+    <w:uiPriority w:val="39"/>
+    <w:unhideWhenUsed/>
+    <w:rsid w:val="00612F3A"/>
+    <w:pPr>
+      <w:spacing w:after="100"/>
+      <w:ind w:left="480"/>
+    </w:pPr>
+  </w:style>
+  <w:style w:type="character" w:customStyle="1" w:styleId="40">
+    <w:name w:val="Заголовок 4 Знак"/>
+    <w:basedOn w:val="a0"/>
+    <w:link w:val="4"/>
+    <w:uiPriority w:val="9"/>
+    <w:semiHidden/>
+    <w:rsid w:val="00612F3A"/>
+    <w:rPr>
+      <w:rFonts w:asciiTheme="majorHAnsi" w:eastAsiaTheme="majorEastAsia" w:hAnsiTheme="majorHAnsi" w:cstheme="majorBidi"/>
+      <w:i/>
+      <w:iCs/>
+      <w:color w:val="2E74B5" w:themeColor="accent1" w:themeShade="BF"/>
+      <w:sz w:val="24"/>
+    </w:rPr>
   </w:style>
 </w:styles>
 </file>
@@ -5795,7 +8255,7 @@
 </file>
 
 <file path=customXml/itemProps1.xml><?xml version="1.0" encoding="utf-8"?>
-<ds:datastoreItem xmlns:ds="http://schemas.openxmlformats.org/officeDocument/2006/customXml" ds:itemID="{C682983A-A2E8-4E29-A016-C9F4F338463D}">
+<ds:datastoreItem xmlns:ds="http://schemas.openxmlformats.org/officeDocument/2006/customXml" ds:itemID="{BCF15372-6204-4A06-8121-A62C3DEE56D2}">
   <ds:schemaRefs>
     <ds:schemaRef ds:uri="http://schemas.openxmlformats.org/officeDocument/2006/bibliography"/>
   </ds:schemaRefs>

--- a/План диссертации.docx
+++ b/План диссертации.docx
@@ -1,6 +1,6 @@
 
 <file path=word/document.xml><?xml version="1.0" encoding="utf-8"?>
-<w:document xmlns:wpc="http://schemas.microsoft.com/office/word/2010/wordprocessingCanvas" xmlns:cx="http://schemas.microsoft.com/office/drawing/2014/chartex" xmlns:cx1="http://schemas.microsoft.com/office/drawing/2015/9/8/chartex" xmlns:mc="http://schemas.openxmlformats.org/markup-compatibility/2006" xmlns:o="urn:schemas-microsoft-com:office:office" xmlns:r="http://schemas.openxmlformats.org/officeDocument/2006/relationships" xmlns:m="http://schemas.openxmlformats.org/officeDocument/2006/math" xmlns:v="urn:schemas-microsoft-com:vml" xmlns:wp14="http://schemas.microsoft.com/office/word/2010/wordprocessingDrawing" xmlns:wp="http://schemas.openxmlformats.org/drawingml/2006/wordprocessingDrawing" xmlns:w10="urn:schemas-microsoft-com:office:word" xmlns:w="http://schemas.openxmlformats.org/wordprocessingml/2006/main" xmlns:w14="http://schemas.microsoft.com/office/word/2010/wordml" xmlns:w15="http://schemas.microsoft.com/office/word/2012/wordml" xmlns:w16se="http://schemas.microsoft.com/office/word/2015/wordml/symex" xmlns:wpg="http://schemas.microsoft.com/office/word/2010/wordprocessingGroup" xmlns:wpi="http://schemas.microsoft.com/office/word/2010/wordprocessingInk" xmlns:wne="http://schemas.microsoft.com/office/word/2006/wordml" xmlns:wps="http://schemas.microsoft.com/office/word/2010/wordprocessingShape" mc:Ignorable="w14 w15 w16se wp14">
+<w:document xmlns:wpc="http://schemas.microsoft.com/office/word/2010/wordprocessingCanvas" xmlns:cx="http://schemas.microsoft.com/office/drawing/2014/chartex" xmlns:cx1="http://schemas.microsoft.com/office/drawing/2015/9/8/chartex" xmlns:cx2="http://schemas.microsoft.com/office/drawing/2015/10/21/chartex" xmlns:cx3="http://schemas.microsoft.com/office/drawing/2016/5/9/chartex" xmlns:cx4="http://schemas.microsoft.com/office/drawing/2016/5/10/chartex" xmlns:cx5="http://schemas.microsoft.com/office/drawing/2016/5/11/chartex" xmlns:cx6="http://schemas.microsoft.com/office/drawing/2016/5/12/chartex" xmlns:cx7="http://schemas.microsoft.com/office/drawing/2016/5/13/chartex" xmlns:cx8="http://schemas.microsoft.com/office/drawing/2016/5/14/chartex" xmlns:mc="http://schemas.openxmlformats.org/markup-compatibility/2006" xmlns:aink="http://schemas.microsoft.com/office/drawing/2016/ink" xmlns:am3d="http://schemas.microsoft.com/office/drawing/2017/model3d" xmlns:o="urn:schemas-microsoft-com:office:office" xmlns:r="http://schemas.openxmlformats.org/officeDocument/2006/relationships" xmlns:m="http://schemas.openxmlformats.org/officeDocument/2006/math" xmlns:v="urn:schemas-microsoft-com:vml" xmlns:wp14="http://schemas.microsoft.com/office/word/2010/wordprocessingDrawing" xmlns:wp="http://schemas.openxmlformats.org/drawingml/2006/wordprocessingDrawing" xmlns:w10="urn:schemas-microsoft-com:office:word" xmlns:w="http://schemas.openxmlformats.org/wordprocessingml/2006/main" xmlns:w14="http://schemas.microsoft.com/office/word/2010/wordml" xmlns:w15="http://schemas.microsoft.com/office/word/2012/wordml" xmlns:w16cid="http://schemas.microsoft.com/office/word/2016/wordml/cid" xmlns:w16se="http://schemas.microsoft.com/office/word/2015/wordml/symex" xmlns:wpg="http://schemas.microsoft.com/office/word/2010/wordprocessingGroup" xmlns:wpi="http://schemas.microsoft.com/office/word/2010/wordprocessingInk" xmlns:wne="http://schemas.microsoft.com/office/word/2006/wordml" xmlns:wps="http://schemas.microsoft.com/office/word/2010/wordprocessingShape" mc:Ignorable="w14 w15 w16se w16cid wp14">
   <w:body>
     <w:p>
       <w:pPr>
@@ -17,6 +17,13 @@
     </w:p>
     <w:sdt>
       <w:sdtPr>
+        <w:rPr>
+          <w:rFonts w:ascii="Times New Roman" w:eastAsiaTheme="minorHAnsi" w:hAnsi="Times New Roman" w:cstheme="minorBidi"/>
+          <w:color w:val="auto"/>
+          <w:sz w:val="24"/>
+          <w:szCs w:val="22"/>
+          <w:lang w:eastAsia="en-US"/>
+        </w:rPr>
         <w:id w:val="2014951310"/>
         <w:docPartObj>
           <w:docPartGallery w:val="Table of Contents"/>
@@ -25,13 +32,8 @@
       </w:sdtPr>
       <w:sdtEndPr>
         <w:rPr>
-          <w:rFonts w:ascii="Times New Roman" w:eastAsiaTheme="minorHAnsi" w:hAnsi="Times New Roman" w:cstheme="minorBidi"/>
           <w:b/>
           <w:bCs/>
-          <w:color w:val="auto"/>
-          <w:sz w:val="24"/>
-          <w:szCs w:val="22"/>
-          <w:lang w:eastAsia="en-US"/>
         </w:rPr>
       </w:sdtEndPr>
       <w:sdtContent>
@@ -62,7 +64,7 @@
           <w:r>
             <w:fldChar w:fldCharType="separate"/>
           </w:r>
-          <w:hyperlink w:anchor="_Toc9247989" w:history="1">
+          <w:hyperlink w:anchor="_Toc9897420" w:history="1">
             <w:r>
               <w:rPr>
                 <w:rStyle w:val="a6"/>
@@ -89,7 +91,7 @@
                 <w:noProof/>
                 <w:webHidden/>
               </w:rPr>
-              <w:instrText xml:space="preserve"> PAGEREF _Toc9247989 \h </w:instrText>
+              <w:instrText xml:space="preserve"> PAGEREF _Toc9897420 \h </w:instrText>
             </w:r>
             <w:r>
               <w:rPr>
@@ -110,6 +112,289 @@
                 <w:webHidden/>
               </w:rPr>
               <w:t>2</w:t>
+            </w:r>
+            <w:r>
+              <w:rPr>
+                <w:noProof/>
+                <w:webHidden/>
+              </w:rPr>
+              <w:fldChar w:fldCharType="end"/>
+            </w:r>
+          </w:hyperlink>
+        </w:p>
+        <w:p>
+          <w:pPr>
+            <w:pStyle w:val="11"/>
+            <w:rPr>
+              <w:rFonts w:asciiTheme="minorHAnsi" w:eastAsiaTheme="minorEastAsia" w:hAnsiTheme="minorHAnsi"/>
+              <w:noProof/>
+              <w:sz w:val="22"/>
+              <w:lang w:eastAsia="ru-RU"/>
+            </w:rPr>
+          </w:pPr>
+          <w:hyperlink w:anchor="_Toc9897421" w:history="1">
+            <w:r>
+              <w:rPr>
+                <w:rStyle w:val="a6"/>
+                <w:rFonts w:cs="Times New Roman"/>
+                <w:noProof/>
+                <w:shd w:val="clear" w:color="auto" w:fill="FFFFFF"/>
+              </w:rPr>
+              <w:t>Анализ предметной области</w:t>
+            </w:r>
+            <w:r>
+              <w:rPr>
+                <w:noProof/>
+                <w:webHidden/>
+              </w:rPr>
+              <w:tab/>
+            </w:r>
+            <w:r>
+              <w:rPr>
+                <w:noProof/>
+                <w:webHidden/>
+              </w:rPr>
+              <w:fldChar w:fldCharType="begin"/>
+            </w:r>
+            <w:r>
+              <w:rPr>
+                <w:noProof/>
+                <w:webHidden/>
+              </w:rPr>
+              <w:instrText xml:space="preserve"> PAGEREF _Toc9897421 \h </w:instrText>
+            </w:r>
+            <w:r>
+              <w:rPr>
+                <w:noProof/>
+                <w:webHidden/>
+              </w:rPr>
+            </w:r>
+            <w:r>
+              <w:rPr>
+                <w:noProof/>
+                <w:webHidden/>
+              </w:rPr>
+              <w:fldChar w:fldCharType="separate"/>
+            </w:r>
+            <w:r>
+              <w:rPr>
+                <w:noProof/>
+                <w:webHidden/>
+              </w:rPr>
+              <w:t>3</w:t>
+            </w:r>
+            <w:r>
+              <w:rPr>
+                <w:noProof/>
+                <w:webHidden/>
+              </w:rPr>
+              <w:fldChar w:fldCharType="end"/>
+            </w:r>
+          </w:hyperlink>
+        </w:p>
+        <w:p>
+          <w:pPr>
+            <w:pStyle w:val="11"/>
+            <w:rPr>
+              <w:rFonts w:asciiTheme="minorHAnsi" w:eastAsiaTheme="minorEastAsia" w:hAnsiTheme="minorHAnsi"/>
+              <w:noProof/>
+              <w:sz w:val="22"/>
+              <w:lang w:eastAsia="ru-RU"/>
+            </w:rPr>
+          </w:pPr>
+          <w:hyperlink w:anchor="_Toc9897422" w:history="1">
+            <w:r>
+              <w:rPr>
+                <w:rStyle w:val="a6"/>
+                <w:rFonts w:cs="Times New Roman"/>
+                <w:noProof/>
+              </w:rPr>
+              <w:t>Постановка задачи</w:t>
+            </w:r>
+            <w:r>
+              <w:rPr>
+                <w:noProof/>
+                <w:webHidden/>
+              </w:rPr>
+              <w:tab/>
+            </w:r>
+            <w:r>
+              <w:rPr>
+                <w:noProof/>
+                <w:webHidden/>
+              </w:rPr>
+              <w:fldChar w:fldCharType="begin"/>
+            </w:r>
+            <w:r>
+              <w:rPr>
+                <w:noProof/>
+                <w:webHidden/>
+              </w:rPr>
+              <w:instrText xml:space="preserve"> PAGEREF _Toc9897422 \h </w:instrText>
+            </w:r>
+            <w:r>
+              <w:rPr>
+                <w:noProof/>
+                <w:webHidden/>
+              </w:rPr>
+            </w:r>
+            <w:r>
+              <w:rPr>
+                <w:noProof/>
+                <w:webHidden/>
+              </w:rPr>
+              <w:fldChar w:fldCharType="separate"/>
+            </w:r>
+            <w:r>
+              <w:rPr>
+                <w:noProof/>
+                <w:webHidden/>
+              </w:rPr>
+              <w:t>4</w:t>
+            </w:r>
+            <w:r>
+              <w:rPr>
+                <w:noProof/>
+                <w:webHidden/>
+              </w:rPr>
+              <w:fldChar w:fldCharType="end"/>
+            </w:r>
+          </w:hyperlink>
+        </w:p>
+        <w:p>
+          <w:pPr>
+            <w:pStyle w:val="21"/>
+            <w:tabs>
+              <w:tab w:val="right" w:leader="dot" w:pos="9345"/>
+            </w:tabs>
+            <w:rPr>
+              <w:rFonts w:asciiTheme="minorHAnsi" w:eastAsiaTheme="minorEastAsia" w:hAnsiTheme="minorHAnsi"/>
+              <w:noProof/>
+              <w:sz w:val="22"/>
+              <w:lang w:eastAsia="ru-RU"/>
+            </w:rPr>
+          </w:pPr>
+          <w:hyperlink w:anchor="_Toc9897423" w:history="1">
+            <w:r>
+              <w:rPr>
+                <w:rStyle w:val="a6"/>
+                <w:rFonts w:cs="Times New Roman"/>
+                <w:noProof/>
+              </w:rPr>
+              <w:t>Цель</w:t>
+            </w:r>
+            <w:r>
+              <w:rPr>
+                <w:noProof/>
+                <w:webHidden/>
+              </w:rPr>
+              <w:tab/>
+            </w:r>
+            <w:r>
+              <w:rPr>
+                <w:noProof/>
+                <w:webHidden/>
+              </w:rPr>
+              <w:fldChar w:fldCharType="begin"/>
+            </w:r>
+            <w:r>
+              <w:rPr>
+                <w:noProof/>
+                <w:webHidden/>
+              </w:rPr>
+              <w:instrText xml:space="preserve"> PAGEREF _Toc9897423 \h </w:instrText>
+            </w:r>
+            <w:r>
+              <w:rPr>
+                <w:noProof/>
+                <w:webHidden/>
+              </w:rPr>
+            </w:r>
+            <w:r>
+              <w:rPr>
+                <w:noProof/>
+                <w:webHidden/>
+              </w:rPr>
+              <w:fldChar w:fldCharType="separate"/>
+            </w:r>
+            <w:r>
+              <w:rPr>
+                <w:noProof/>
+                <w:webHidden/>
+              </w:rPr>
+              <w:t>4</w:t>
+            </w:r>
+            <w:r>
+              <w:rPr>
+                <w:noProof/>
+                <w:webHidden/>
+              </w:rPr>
+              <w:fldChar w:fldCharType="end"/>
+            </w:r>
+          </w:hyperlink>
+        </w:p>
+        <w:p>
+          <w:pPr>
+            <w:pStyle w:val="21"/>
+            <w:tabs>
+              <w:tab w:val="right" w:leader="dot" w:pos="9345"/>
+            </w:tabs>
+            <w:rPr>
+              <w:rFonts w:asciiTheme="minorHAnsi" w:eastAsiaTheme="minorEastAsia" w:hAnsiTheme="minorHAnsi"/>
+              <w:noProof/>
+              <w:sz w:val="22"/>
+              <w:lang w:eastAsia="ru-RU"/>
+            </w:rPr>
+          </w:pPr>
+          <w:hyperlink w:anchor="_Toc9897424" w:history="1">
+            <w:r>
+              <w:rPr>
+                <w:rStyle w:val="a6"/>
+                <w:rFonts w:cs="Times New Roman"/>
+                <w:noProof/>
+              </w:rPr>
+              <w:t>Априорные модельные представления</w:t>
+            </w:r>
+            <w:r>
+              <w:rPr>
+                <w:noProof/>
+                <w:webHidden/>
+              </w:rPr>
+              <w:tab/>
+            </w:r>
+            <w:r>
+              <w:rPr>
+                <w:noProof/>
+                <w:webHidden/>
+              </w:rPr>
+              <w:fldChar w:fldCharType="begin"/>
+            </w:r>
+            <w:r>
+              <w:rPr>
+                <w:noProof/>
+                <w:webHidden/>
+              </w:rPr>
+              <w:instrText xml:space="preserve"> PAGEREF _Toc9897424 \h </w:instrText>
+            </w:r>
+            <w:r>
+              <w:rPr>
+                <w:noProof/>
+                <w:webHidden/>
+              </w:rPr>
+            </w:r>
+            <w:r>
+              <w:rPr>
+                <w:noProof/>
+                <w:webHidden/>
+              </w:rPr>
+              <w:fldChar w:fldCharType="separate"/>
+            </w:r>
+            <w:r>
+              <w:rPr>
+                <w:noProof/>
+                <w:webHidden/>
+              </w:rPr>
+              <w:t>4</w:t>
             </w:r>
             <w:r>
               <w:rPr>
@@ -133,7 +418,7 @@
               <w:lang w:eastAsia="ru-RU"/>
             </w:rPr>
           </w:pPr>
-          <w:hyperlink w:anchor="_Toc9247990" w:history="1">
+          <w:hyperlink w:anchor="_Toc9897425" w:history="1">
             <w:r>
               <w:rPr>
                 <w:rStyle w:val="a6"/>
@@ -176,7 +461,7 @@
                 <w:noProof/>
                 <w:webHidden/>
               </w:rPr>
-              <w:instrText xml:space="preserve"> PAGEREF _Toc9247990 \h </w:instrText>
+              <w:instrText xml:space="preserve"> PAGEREF _Toc9897425 \h </w:instrText>
             </w:r>
             <w:r>
               <w:rPr>
@@ -196,7 +481,7 @@
                 <w:noProof/>
                 <w:webHidden/>
               </w:rPr>
-              <w:t>2</w:t>
+              <w:t>5</w:t>
             </w:r>
             <w:r>
               <w:rPr>
@@ -221,7 +506,7 @@
               <w:lang w:eastAsia="ru-RU"/>
             </w:rPr>
           </w:pPr>
-          <w:hyperlink w:anchor="_Toc9247991" w:history="1">
+          <w:hyperlink w:anchor="_Toc9897426" w:history="1">
             <w:r>
               <w:rPr>
                 <w:rStyle w:val="a6"/>
@@ -264,7 +549,7 @@
                 <w:noProof/>
                 <w:webHidden/>
               </w:rPr>
-              <w:instrText xml:space="preserve"> PAGEREF _Toc9247991 \h </w:instrText>
+              <w:instrText xml:space="preserve"> PAGEREF _Toc9897426 \h </w:instrText>
             </w:r>
             <w:r>
               <w:rPr>
@@ -284,7 +569,7 @@
                 <w:noProof/>
                 <w:webHidden/>
               </w:rPr>
-              <w:t>2</w:t>
+              <w:t>5</w:t>
             </w:r>
             <w:r>
               <w:rPr>
@@ -309,7 +594,7 @@
               <w:lang w:eastAsia="ru-RU"/>
             </w:rPr>
           </w:pPr>
-          <w:hyperlink w:anchor="_Toc9247992" w:history="1">
+          <w:hyperlink w:anchor="_Toc9897427" w:history="1">
             <w:r>
               <w:rPr>
                 <w:rStyle w:val="a6"/>
@@ -352,7 +637,7 @@
                 <w:noProof/>
                 <w:webHidden/>
               </w:rPr>
-              <w:instrText xml:space="preserve"> PAGEREF _Toc9247992 \h </w:instrText>
+              <w:instrText xml:space="preserve"> PAGEREF _Toc9897427 \h </w:instrText>
             </w:r>
             <w:r>
               <w:rPr>
@@ -372,7 +657,7 @@
                 <w:noProof/>
                 <w:webHidden/>
               </w:rPr>
-              <w:t>3</w:t>
+              <w:t>6</w:t>
             </w:r>
             <w:r>
               <w:rPr>
@@ -397,7 +682,7 @@
               <w:lang w:eastAsia="ru-RU"/>
             </w:rPr>
           </w:pPr>
-          <w:hyperlink w:anchor="_Toc9247993" w:history="1">
+          <w:hyperlink w:anchor="_Toc9897428" w:history="1">
             <w:r>
               <w:rPr>
                 <w:rStyle w:val="a6"/>
@@ -442,7 +727,7 @@
                 <w:noProof/>
                 <w:webHidden/>
               </w:rPr>
-              <w:instrText xml:space="preserve"> PAGEREF _Toc9247993 \h </w:instrText>
+              <w:instrText xml:space="preserve"> PAGEREF _Toc9897428 \h </w:instrText>
             </w:r>
             <w:r>
               <w:rPr>
@@ -462,7 +747,7 @@
                 <w:noProof/>
                 <w:webHidden/>
               </w:rPr>
-              <w:t>4</w:t>
+              <w:t>6</w:t>
             </w:r>
             <w:r>
               <w:rPr>
@@ -486,7 +771,7 @@
               <w:lang w:eastAsia="ru-RU"/>
             </w:rPr>
           </w:pPr>
-          <w:hyperlink w:anchor="_Toc9247994" w:history="1">
+          <w:hyperlink w:anchor="_Toc9897429" w:history="1">
             <w:r>
               <w:rPr>
                 <w:rStyle w:val="a6"/>
@@ -529,7 +814,7 @@
                 <w:noProof/>
                 <w:webHidden/>
               </w:rPr>
-              <w:instrText xml:space="preserve"> PAGEREF _Toc9247994 \h </w:instrText>
+              <w:instrText xml:space="preserve"> PAGEREF _Toc9897429 \h </w:instrText>
             </w:r>
             <w:r>
               <w:rPr>
@@ -549,7 +834,7 @@
                 <w:noProof/>
                 <w:webHidden/>
               </w:rPr>
-              <w:t>5</w:t>
+              <w:t>8</w:t>
             </w:r>
             <w:r>
               <w:rPr>
@@ -574,7 +859,7 @@
               <w:lang w:eastAsia="ru-RU"/>
             </w:rPr>
           </w:pPr>
-          <w:hyperlink w:anchor="_Toc9247995" w:history="1">
+          <w:hyperlink w:anchor="_Toc9897430" w:history="1">
             <w:r>
               <w:rPr>
                 <w:rStyle w:val="a6"/>
@@ -617,7 +902,7 @@
                 <w:noProof/>
                 <w:webHidden/>
               </w:rPr>
-              <w:instrText xml:space="preserve"> PAGEREF _Toc9247995 \h </w:instrText>
+              <w:instrText xml:space="preserve"> PAGEREF _Toc9897430 \h </w:instrText>
             </w:r>
             <w:r>
               <w:rPr>
@@ -637,7 +922,7 @@
                 <w:noProof/>
                 <w:webHidden/>
               </w:rPr>
-              <w:t>5</w:t>
+              <w:t>8</w:t>
             </w:r>
             <w:r>
               <w:rPr>
@@ -662,7 +947,7 @@
               <w:lang w:eastAsia="ru-RU"/>
             </w:rPr>
           </w:pPr>
-          <w:hyperlink w:anchor="_Toc9247996" w:history="1">
+          <w:hyperlink w:anchor="_Toc9897431" w:history="1">
             <w:r>
               <w:rPr>
                 <w:rStyle w:val="a6"/>
@@ -706,7 +991,7 @@
                 <w:noProof/>
                 <w:webHidden/>
               </w:rPr>
-              <w:instrText xml:space="preserve"> PAGEREF _Toc9247996 \h </w:instrText>
+              <w:instrText xml:space="preserve"> PAGEREF _Toc9897431 \h </w:instrText>
             </w:r>
             <w:r>
               <w:rPr>
@@ -726,7 +1011,7 @@
                 <w:noProof/>
                 <w:webHidden/>
               </w:rPr>
-              <w:t>7</w:t>
+              <w:t>9</w:t>
             </w:r>
             <w:r>
               <w:rPr>
@@ -750,7 +1035,7 @@
               <w:lang w:eastAsia="ru-RU"/>
             </w:rPr>
           </w:pPr>
-          <w:hyperlink w:anchor="_Toc9247997" w:history="1">
+          <w:hyperlink w:anchor="_Toc9897432" w:history="1">
             <w:r>
               <w:rPr>
                 <w:rStyle w:val="a6"/>
@@ -793,7 +1078,7 @@
                 <w:noProof/>
                 <w:webHidden/>
               </w:rPr>
-              <w:instrText xml:space="preserve"> PAGEREF _Toc9247997 \h </w:instrText>
+              <w:instrText xml:space="preserve"> PAGEREF _Toc9897432 \h </w:instrText>
             </w:r>
             <w:r>
               <w:rPr>
@@ -813,7 +1098,7 @@
                 <w:noProof/>
                 <w:webHidden/>
               </w:rPr>
-              <w:t>10</w:t>
+              <w:t>12</w:t>
             </w:r>
             <w:r>
               <w:rPr>
@@ -838,7 +1123,7 @@
               <w:lang w:eastAsia="ru-RU"/>
             </w:rPr>
           </w:pPr>
-          <w:hyperlink w:anchor="_Toc9247998" w:history="1">
+          <w:hyperlink w:anchor="_Toc9897433" w:history="1">
             <w:r>
               <w:rPr>
                 <w:rStyle w:val="a6"/>
@@ -881,7 +1166,7 @@
                 <w:noProof/>
                 <w:webHidden/>
               </w:rPr>
-              <w:instrText xml:space="preserve"> PAGEREF _Toc9247998 \h </w:instrText>
+              <w:instrText xml:space="preserve"> PAGEREF _Toc9897433 \h </w:instrText>
             </w:r>
             <w:r>
               <w:rPr>
@@ -901,7 +1186,7 @@
                 <w:noProof/>
                 <w:webHidden/>
               </w:rPr>
-              <w:t>10</w:t>
+              <w:t>12</w:t>
             </w:r>
             <w:r>
               <w:rPr>
@@ -925,23 +1210,14 @@
               <w:lang w:eastAsia="ru-RU"/>
             </w:rPr>
           </w:pPr>
-          <w:hyperlink w:anchor="_Toc9247999" w:history="1">
+          <w:hyperlink w:anchor="_Toc9897434" w:history="1">
             <w:r>
               <w:rPr>
                 <w:rStyle w:val="a6"/>
                 <w:rFonts w:cs="Times New Roman"/>
                 <w:noProof/>
-                <w:lang w:val="en-US"/>
-              </w:rPr>
-              <w:t xml:space="preserve">3.1.2 </w:t>
-            </w:r>
-            <w:r>
-              <w:rPr>
-                <w:rStyle w:val="a6"/>
-                <w:rFonts w:cs="Times New Roman"/>
-                <w:noProof/>
-              </w:rPr>
-              <w:t>Датчики</w:t>
+              </w:rPr>
+              <w:t>3.1.2 Датчики</w:t>
             </w:r>
             <w:r>
               <w:rPr>
@@ -962,7 +1238,7 @@
                 <w:noProof/>
                 <w:webHidden/>
               </w:rPr>
-              <w:instrText xml:space="preserve"> PAGEREF _Toc9247999 \h </w:instrText>
+              <w:instrText xml:space="preserve"> PAGEREF _Toc9897434 \h </w:instrText>
             </w:r>
             <w:r>
               <w:rPr>
@@ -982,7 +1258,7 @@
                 <w:noProof/>
                 <w:webHidden/>
               </w:rPr>
-              <w:t>10</w:t>
+              <w:t>12</w:t>
             </w:r>
             <w:r>
               <w:rPr>
@@ -1006,7 +1282,7 @@
               <w:lang w:eastAsia="ru-RU"/>
             </w:rPr>
           </w:pPr>
-          <w:hyperlink w:anchor="_Toc9248000" w:history="1">
+          <w:hyperlink w:anchor="_Toc9897435" w:history="1">
             <w:r>
               <w:rPr>
                 <w:rStyle w:val="a6"/>
@@ -1041,7 +1317,7 @@
                 <w:noProof/>
                 <w:webHidden/>
               </w:rPr>
-              <w:instrText xml:space="preserve"> PAGEREF _Toc9248000 \h </w:instrText>
+              <w:instrText xml:space="preserve"> PAGEREF _Toc9897435 \h </w:instrText>
             </w:r>
             <w:r>
               <w:rPr>
@@ -1061,7 +1337,7 @@
                 <w:noProof/>
                 <w:webHidden/>
               </w:rPr>
-              <w:t>13</w:t>
+              <w:t>16</w:t>
             </w:r>
             <w:r>
               <w:rPr>
@@ -1086,7 +1362,7 @@
               <w:lang w:eastAsia="ru-RU"/>
             </w:rPr>
           </w:pPr>
-          <w:hyperlink w:anchor="_Toc9248001" w:history="1">
+          <w:hyperlink w:anchor="_Toc9897436" w:history="1">
             <w:r>
               <w:rPr>
                 <w:rStyle w:val="a6"/>
@@ -1108,21 +1384,7 @@
                 <w:rStyle w:val="a6"/>
                 <w:noProof/>
               </w:rPr>
-              <w:t>(тут описа</w:t>
-            </w:r>
-            <w:r>
-              <w:rPr>
-                <w:rStyle w:val="a6"/>
-                <w:noProof/>
-              </w:rPr>
-              <w:t>н</w:t>
-            </w:r>
-            <w:r>
-              <w:rPr>
-                <w:rStyle w:val="a6"/>
-                <w:noProof/>
-              </w:rPr>
-              <w:t>ие стенда, и какие лабораторные практики мне на нем делать)</w:t>
+              <w:t>(тут описание стенда, и какие лабораторные практики мне на нем делать)</w:t>
             </w:r>
             <w:r>
               <w:rPr>
@@ -1143,7 +1405,7 @@
                 <w:noProof/>
                 <w:webHidden/>
               </w:rPr>
-              <w:instrText xml:space="preserve"> PAGEREF _Toc9248001 \h </w:instrText>
+              <w:instrText xml:space="preserve"> PAGEREF _Toc9897436 \h </w:instrText>
             </w:r>
             <w:r>
               <w:rPr>
@@ -1163,7 +1425,7 @@
                 <w:noProof/>
                 <w:webHidden/>
               </w:rPr>
-              <w:t>14</w:t>
+              <w:t>16</w:t>
             </w:r>
             <w:r>
               <w:rPr>
@@ -1184,7 +1446,7 @@
               <w:lang w:eastAsia="ru-RU"/>
             </w:rPr>
           </w:pPr>
-          <w:hyperlink w:anchor="_Toc9248002" w:history="1">
+          <w:hyperlink w:anchor="_Toc9897437" w:history="1">
             <w:r>
               <w:rPr>
                 <w:rStyle w:val="a6"/>
@@ -1211,7 +1473,7 @@
                 <w:noProof/>
                 <w:webHidden/>
               </w:rPr>
-              <w:instrText xml:space="preserve"> PAGEREF _Toc9248002 \h </w:instrText>
+              <w:instrText xml:space="preserve"> PAGEREF _Toc9897437 \h </w:instrText>
             </w:r>
             <w:r>
               <w:rPr>
@@ -1231,7 +1493,7 @@
                 <w:noProof/>
                 <w:webHidden/>
               </w:rPr>
-              <w:t>14</w:t>
+              <w:t>17</w:t>
             </w:r>
             <w:r>
               <w:rPr>
@@ -1252,7 +1514,7 @@
               <w:lang w:eastAsia="ru-RU"/>
             </w:rPr>
           </w:pPr>
-          <w:hyperlink w:anchor="_Toc9248003" w:history="1">
+          <w:hyperlink w:anchor="_Toc9897438" w:history="1">
             <w:r>
               <w:rPr>
                 <w:rStyle w:val="a6"/>
@@ -1279,7 +1541,7 @@
                 <w:noProof/>
                 <w:webHidden/>
               </w:rPr>
-              <w:instrText xml:space="preserve"> PAGEREF _Toc9248003 \h </w:instrText>
+              <w:instrText xml:space="preserve"> PAGEREF _Toc9897438 \h </w:instrText>
             </w:r>
             <w:r>
               <w:rPr>
@@ -1299,7 +1561,7 @@
                 <w:noProof/>
                 <w:webHidden/>
               </w:rPr>
-              <w:t>14</w:t>
+              <w:t>17</w:t>
             </w:r>
             <w:r>
               <w:rPr>
@@ -1320,7 +1582,7 @@
               <w:lang w:eastAsia="ru-RU"/>
             </w:rPr>
           </w:pPr>
-          <w:hyperlink w:anchor="_Toc9248004" w:history="1">
+          <w:hyperlink w:anchor="_Toc9897439" w:history="1">
             <w:r>
               <w:rPr>
                 <w:rStyle w:val="a6"/>
@@ -1347,7 +1609,7 @@
                 <w:noProof/>
                 <w:webHidden/>
               </w:rPr>
-              <w:instrText xml:space="preserve"> PAGEREF _Toc9248004 \h </w:instrText>
+              <w:instrText xml:space="preserve"> PAGEREF _Toc9897439 \h </w:instrText>
             </w:r>
             <w:r>
               <w:rPr>
@@ -1367,7 +1629,7 @@
                 <w:noProof/>
                 <w:webHidden/>
               </w:rPr>
-              <w:t>14</w:t>
+              <w:t>17</w:t>
             </w:r>
             <w:r>
               <w:rPr>
@@ -1492,7 +1754,7 @@
       <w:r>
         <w:t xml:space="preserve"> </w:t>
       </w:r>
-      <w:bookmarkStart w:id="0" w:name="_Toc9247989"/>
+      <w:bookmarkStart w:id="0" w:name="_Toc9897420"/>
       <w:r>
         <w:t>Введение</w:t>
       </w:r>
@@ -1543,6 +1805,708 @@
         </w:rPr>
         <w:t xml:space="preserve">Разработка программного базиса реализация </w:t>
       </w:r>
+    </w:p>
+    <w:p>
+      <w:pPr>
+        <w:spacing w:after="160" w:line="259" w:lineRule="auto"/>
+        <w:ind w:firstLine="0"/>
+        <w:jc w:val="left"/>
+        <w:rPr>
+          <w:rFonts w:cs="Times New Roman"/>
+        </w:rPr>
+      </w:pPr>
+      <w:r>
+        <w:rPr>
+          <w:rFonts w:cs="Times New Roman"/>
+        </w:rPr>
+        <w:br w:type="page"/>
+      </w:r>
+    </w:p>
+    <w:p>
+      <w:pPr>
+        <w:pStyle w:val="1"/>
+        <w:jc w:val="center"/>
+        <w:rPr>
+          <w:rFonts w:cs="Times New Roman"/>
+          <w:shd w:val="clear" w:color="auto" w:fill="FFFFFF"/>
+        </w:rPr>
+      </w:pPr>
+      <w:bookmarkStart w:id="1" w:name="_Toc9217198"/>
+      <w:bookmarkStart w:id="2" w:name="_Toc9217197"/>
+      <w:bookmarkStart w:id="3" w:name="_Toc9897421"/>
+      <w:r>
+        <w:rPr>
+          <w:rFonts w:cs="Times New Roman"/>
+          <w:shd w:val="clear" w:color="auto" w:fill="FFFFFF"/>
+        </w:rPr>
+        <w:lastRenderedPageBreak/>
+        <w:t>Анализ предметной области</w:t>
+      </w:r>
+      <w:bookmarkEnd w:id="2"/>
+      <w:bookmarkEnd w:id="3"/>
+    </w:p>
+    <w:p>
+      <w:pPr>
+        <w:rPr>
+          <w:rFonts w:cs="Times New Roman"/>
+          <w:szCs w:val="24"/>
+        </w:rPr>
+      </w:pPr>
+      <w:r>
+        <w:rPr>
+          <w:szCs w:val="24"/>
+        </w:rPr>
+        <w:t>В соответствие с общероссийским классификатором видов экономической деятельности тепличный комплекс занимается производством продукции растениеводства.</w:t>
+      </w:r>
+    </w:p>
+    <w:p>
+      <w:pPr>
+        <w:rPr>
+          <w:szCs w:val="24"/>
+        </w:rPr>
+      </w:pPr>
+      <w:r>
+        <w:rPr>
+          <w:szCs w:val="24"/>
+        </w:rPr>
+        <w:t>Производством продукции растениеводства занимается персонал тепличного комплекса, а руководство осуществляет генеральный директор. В штат комплекса входят: агроном, завхоз и лаборант. Так как тепличный комплекс только начал свою работу, штат персонала будет расширяться.</w:t>
+      </w:r>
+    </w:p>
+    <w:p>
+      <w:pPr>
+        <w:rPr>
+          <w:szCs w:val="24"/>
+        </w:rPr>
+      </w:pPr>
+      <w:r>
+        <w:rPr>
+          <w:szCs w:val="24"/>
+        </w:rPr>
+        <w:t xml:space="preserve">Агроном разрабатывает план на сезон, определяет высаживаемые культуры, разрабатывает правила полива, удобрения и ухода за растениями, проводит анализ почвы и культур для проведения внеплановых работ. </w:t>
+      </w:r>
+    </w:p>
+    <w:p>
+      <w:pPr>
+        <w:rPr>
+          <w:szCs w:val="24"/>
+        </w:rPr>
+      </w:pPr>
+      <w:r>
+        <w:rPr>
+          <w:szCs w:val="24"/>
+        </w:rPr>
+        <w:t>Завхоз определяет необходимые затраты в соответствии с сезонным планом, закупает необходимые удобрения и средства для орошения, выдает необходимые удобрения лаборанту.</w:t>
+      </w:r>
+    </w:p>
+    <w:p>
+      <w:pPr>
+        <w:rPr>
+          <w:szCs w:val="24"/>
+        </w:rPr>
+      </w:pPr>
+      <w:r>
+        <w:rPr>
+          <w:szCs w:val="24"/>
+        </w:rPr>
+        <w:t>Лаборант исполняет необходимые процедуры согласно сезонному плану и внеплановые работы, определенные агрономом.</w:t>
+      </w:r>
+    </w:p>
+    <w:p>
+      <w:pPr>
+        <w:ind w:right="-185" w:firstLine="708"/>
+        <w:rPr>
+          <w:szCs w:val="24"/>
+        </w:rPr>
+      </w:pPr>
+      <w:r>
+        <w:rPr>
+          <w:szCs w:val="24"/>
+        </w:rPr>
+        <w:t>Выбранная тема считается актуальной на сегодняшний день, ведь сельское хозяйство  крупная отрасль </w:t>
+      </w:r>
+      <w:hyperlink r:id="rId6" w:tooltip="Экономика России" w:history="1">
+        <w:r>
+          <w:rPr>
+            <w:rStyle w:val="a6"/>
+            <w:szCs w:val="24"/>
+          </w:rPr>
+          <w:t>российской экономики</w:t>
+        </w:r>
+      </w:hyperlink>
+      <w:r>
+        <w:rPr>
+          <w:szCs w:val="24"/>
+        </w:rPr>
+        <w:t>. Доля сельского хозяйства в валовой </w:t>
+      </w:r>
+      <w:hyperlink r:id="rId7" w:tooltip="Добавленная стоимость" w:history="1">
+        <w:r>
+          <w:rPr>
+            <w:rStyle w:val="a6"/>
+            <w:szCs w:val="24"/>
+          </w:rPr>
+          <w:t>добавленной стоимости</w:t>
+        </w:r>
+      </w:hyperlink>
+      <w:r>
+        <w:rPr>
+          <w:szCs w:val="24"/>
+        </w:rPr>
+        <w:t> в России — около 4,5 % (2016 г.). Доля занятых в сельском хозяйстве — около 9 % (2015 г.).</w:t>
+      </w:r>
+    </w:p>
+    <w:p>
+      <w:pPr>
+        <w:ind w:right="-185" w:firstLine="708"/>
+        <w:rPr>
+          <w:szCs w:val="24"/>
+        </w:rPr>
+      </w:pPr>
+      <w:r>
+        <w:rPr>
+          <w:szCs w:val="24"/>
+        </w:rPr>
+        <w:t>Объём сельскохозяйственного производства в России в 2017 году составил 5,7 трлн рублей. Ведущей отраслью является </w:t>
+      </w:r>
+      <w:hyperlink r:id="rId8" w:tooltip="Растениеводство" w:history="1">
+        <w:r>
+          <w:rPr>
+            <w:rStyle w:val="a6"/>
+            <w:szCs w:val="24"/>
+          </w:rPr>
+          <w:t>растениеводство</w:t>
+        </w:r>
+      </w:hyperlink>
+      <w:r>
+        <w:rPr>
+          <w:szCs w:val="24"/>
+        </w:rPr>
+        <w:t>, на которое приходится 54 % объёма сельхозпроизводства, доля </w:t>
+      </w:r>
+      <w:hyperlink r:id="rId9" w:tooltip="Животноводство" w:history="1">
+        <w:r>
+          <w:rPr>
+            <w:rStyle w:val="a6"/>
+            <w:szCs w:val="24"/>
+          </w:rPr>
+          <w:t>животноводства</w:t>
+        </w:r>
+      </w:hyperlink>
+      <w:r>
+        <w:rPr>
+          <w:szCs w:val="24"/>
+        </w:rPr>
+        <w:t> — 46 %. Структура сельхозпроизводства по типам хозяйств: сельскохозяйственные организации — 53 %, хозяйства населения — 35 %, фермеры — 13 %.</w:t>
+      </w:r>
+    </w:p>
+    <w:p>
+      <w:pPr>
+        <w:ind w:right="-185" w:firstLine="708"/>
+        <w:rPr>
+          <w:sz w:val="36"/>
+          <w:szCs w:val="36"/>
+        </w:rPr>
+      </w:pPr>
+      <w:r>
+        <w:rPr>
+          <w:szCs w:val="24"/>
+        </w:rPr>
+        <w:t>Автоматизация тепличных комплексов приведет к снижению затрат на производство и повысит объем и качество производимой продукции, что является главным аргументом в споре о необходимости подключения информационных систем и автоматизации.</w:t>
+      </w:r>
+    </w:p>
+    <w:p>
+      <w:pPr>
+        <w:spacing w:after="160" w:line="259" w:lineRule="auto"/>
+        <w:ind w:firstLine="0"/>
+        <w:jc w:val="left"/>
+        <w:rPr>
+          <w:rFonts w:eastAsiaTheme="majorEastAsia" w:cs="Times New Roman"/>
+          <w:color w:val="2E74B5" w:themeColor="accent1" w:themeShade="BF"/>
+          <w:sz w:val="32"/>
+          <w:szCs w:val="32"/>
+        </w:rPr>
+      </w:pPr>
+      <w:r>
+        <w:rPr>
+          <w:rFonts w:cs="Times New Roman"/>
+        </w:rPr>
+        <w:br w:type="page"/>
+      </w:r>
+    </w:p>
+    <w:p>
+      <w:pPr>
+        <w:pStyle w:val="1"/>
+        <w:jc w:val="center"/>
+        <w:rPr>
+          <w:rFonts w:cs="Times New Roman"/>
+        </w:rPr>
+      </w:pPr>
+      <w:bookmarkStart w:id="4" w:name="_Toc9897422"/>
+      <w:r>
+        <w:rPr>
+          <w:rFonts w:cs="Times New Roman"/>
+        </w:rPr>
+        <w:lastRenderedPageBreak/>
+        <w:t>Постановка задачи</w:t>
+      </w:r>
+      <w:bookmarkEnd w:id="1"/>
+      <w:bookmarkEnd w:id="4"/>
+    </w:p>
+    <w:p>
+      <w:pPr>
+        <w:pStyle w:val="2"/>
+        <w:jc w:val="center"/>
+        <w:rPr>
+          <w:rFonts w:cs="Times New Roman"/>
+          <w:sz w:val="28"/>
+          <w:szCs w:val="28"/>
+        </w:rPr>
+      </w:pPr>
+      <w:bookmarkStart w:id="5" w:name="_Toc9217199"/>
+      <w:bookmarkStart w:id="6" w:name="_Toc9897423"/>
+      <w:r>
+        <w:rPr>
+          <w:rFonts w:cs="Times New Roman"/>
+          <w:sz w:val="28"/>
+          <w:szCs w:val="28"/>
+        </w:rPr>
+        <w:t>Цель</w:t>
+      </w:r>
+      <w:bookmarkEnd w:id="5"/>
+      <w:bookmarkEnd w:id="6"/>
+    </w:p>
+    <w:p>
+      <w:pPr>
+        <w:rPr>
+          <w:rFonts w:cs="Times New Roman"/>
+          <w:szCs w:val="24"/>
+        </w:rPr>
+      </w:pPr>
+      <w:r>
+        <w:rPr>
+          <w:szCs w:val="24"/>
+        </w:rPr>
+        <w:t>Целью работы является проектирование информационной системы, для а</w:t>
+      </w:r>
+      <w:r>
+        <w:rPr>
+          <w:color w:val="000000"/>
+          <w:szCs w:val="24"/>
+        </w:rPr>
+        <w:t>втоматизации удобрения, орошения и формирования отчетности, ведение базы данных, определение внеплановых работ для повышения продуктивности производства</w:t>
+      </w:r>
+      <w:r>
+        <w:rPr>
+          <w:szCs w:val="24"/>
+        </w:rPr>
+        <w:t xml:space="preserve">. </w:t>
+      </w:r>
+    </w:p>
+    <w:p>
+      <w:pPr>
+        <w:pStyle w:val="2"/>
+        <w:jc w:val="center"/>
+        <w:rPr>
+          <w:rFonts w:cs="Times New Roman"/>
+          <w:sz w:val="28"/>
+        </w:rPr>
+      </w:pPr>
+      <w:bookmarkStart w:id="7" w:name="_Toc9217200"/>
+      <w:bookmarkStart w:id="8" w:name="_Toc9897424"/>
+      <w:r>
+        <w:rPr>
+          <w:rFonts w:cs="Times New Roman"/>
+          <w:sz w:val="28"/>
+        </w:rPr>
+        <w:t>Априорные модельные представления</w:t>
+      </w:r>
+      <w:bookmarkEnd w:id="7"/>
+      <w:bookmarkEnd w:id="8"/>
+    </w:p>
+    <w:p>
+      <w:pPr>
+        <w:rPr>
+          <w:rFonts w:cs="Times New Roman"/>
+          <w:szCs w:val="24"/>
+        </w:rPr>
+      </w:pPr>
+      <w:r>
+        <w:rPr>
+          <w:szCs w:val="24"/>
+        </w:rPr>
+        <w:t xml:space="preserve">Предполагаемая система будет обеспечивать предоставление информации всем сотрудникам комплекса о необходимых работах, проделанных работах и затраченных ресурсах. </w:t>
+      </w:r>
+      <w:r>
+        <w:rPr>
+          <w:snapToGrid w:val="0"/>
+          <w:szCs w:val="24"/>
+        </w:rPr>
+        <w:t xml:space="preserve">Проектируемая система должна выполнять следующие функции каждого пользователя: </w:t>
+      </w:r>
+    </w:p>
+    <w:p>
+      <w:pPr>
+        <w:ind w:left="708"/>
+        <w:rPr>
+          <w:szCs w:val="24"/>
+        </w:rPr>
+      </w:pPr>
+      <w:r>
+        <w:rPr>
+          <w:szCs w:val="24"/>
+        </w:rPr>
+        <w:t>Функции агронома:</w:t>
+      </w:r>
+    </w:p>
+    <w:p>
+      <w:pPr>
+        <w:pStyle w:val="a7"/>
+        <w:numPr>
+          <w:ilvl w:val="0"/>
+          <w:numId w:val="11"/>
+        </w:numPr>
+        <w:jc w:val="left"/>
+        <w:rPr>
+          <w:szCs w:val="24"/>
+        </w:rPr>
+      </w:pPr>
+      <w:r>
+        <w:rPr>
+          <w:szCs w:val="24"/>
+        </w:rPr>
+        <w:t>авторизация;</w:t>
+      </w:r>
+    </w:p>
+    <w:p>
+      <w:pPr>
+        <w:pStyle w:val="a7"/>
+        <w:numPr>
+          <w:ilvl w:val="0"/>
+          <w:numId w:val="11"/>
+        </w:numPr>
+        <w:jc w:val="left"/>
+        <w:rPr>
+          <w:szCs w:val="24"/>
+        </w:rPr>
+      </w:pPr>
+      <w:r>
+        <w:rPr>
+          <w:szCs w:val="24"/>
+        </w:rPr>
+        <w:t>определения выращиваемых культур;</w:t>
+      </w:r>
+    </w:p>
+    <w:p>
+      <w:pPr>
+        <w:ind w:left="360" w:firstLine="708"/>
+        <w:rPr>
+          <w:szCs w:val="24"/>
+        </w:rPr>
+      </w:pPr>
+      <w:r>
+        <w:rPr>
+          <w:szCs w:val="24"/>
+        </w:rPr>
+        <w:t>3)  составление плана;</w:t>
+      </w:r>
+    </w:p>
+    <w:p>
+      <w:pPr>
+        <w:ind w:left="708" w:firstLine="360"/>
+        <w:rPr>
+          <w:szCs w:val="24"/>
+        </w:rPr>
+      </w:pPr>
+      <w:r>
+        <w:rPr>
+          <w:szCs w:val="24"/>
+        </w:rPr>
+        <w:t xml:space="preserve">4) составление правил орошения и удобрения; </w:t>
+      </w:r>
+    </w:p>
+    <w:p>
+      <w:pPr>
+        <w:ind w:left="708" w:firstLine="360"/>
+        <w:rPr>
+          <w:szCs w:val="24"/>
+        </w:rPr>
+      </w:pPr>
+      <w:r>
+        <w:rPr>
+          <w:szCs w:val="24"/>
+        </w:rPr>
+        <w:t>5) просмотр показателей датчиков;</w:t>
+      </w:r>
+    </w:p>
+    <w:p>
+      <w:pPr>
+        <w:ind w:left="708" w:firstLine="360"/>
+        <w:rPr>
+          <w:szCs w:val="24"/>
+        </w:rPr>
+      </w:pPr>
+      <w:r>
+        <w:rPr>
+          <w:szCs w:val="24"/>
+        </w:rPr>
+        <w:t>6) просмотр автоматически-определенных процедур;</w:t>
+      </w:r>
+    </w:p>
+    <w:p>
+      <w:pPr>
+        <w:ind w:left="708" w:firstLine="360"/>
+        <w:rPr>
+          <w:szCs w:val="24"/>
+        </w:rPr>
+      </w:pPr>
+      <w:r>
+        <w:rPr>
+          <w:szCs w:val="24"/>
+        </w:rPr>
+        <w:t>7) редактирование автоматически-определенных заданий;</w:t>
+      </w:r>
+    </w:p>
+    <w:p>
+      <w:pPr>
+        <w:ind w:left="708" w:firstLine="360"/>
+        <w:rPr>
+          <w:szCs w:val="24"/>
+        </w:rPr>
+      </w:pPr>
+      <w:r>
+        <w:rPr>
+          <w:szCs w:val="24"/>
+        </w:rPr>
+        <w:t>8) просмотр имеющихся удобрений;</w:t>
+      </w:r>
+    </w:p>
+    <w:p>
+      <w:pPr>
+        <w:ind w:left="708" w:firstLine="360"/>
+        <w:rPr>
+          <w:szCs w:val="24"/>
+        </w:rPr>
+      </w:pPr>
+      <w:r>
+        <w:rPr>
+          <w:szCs w:val="24"/>
+        </w:rPr>
+        <w:t>9) просмотр отчетов по выполненным процедурам.</w:t>
+      </w:r>
+    </w:p>
+    <w:p>
+      <w:pPr>
+        <w:rPr>
+          <w:szCs w:val="24"/>
+        </w:rPr>
+      </w:pPr>
+    </w:p>
+    <w:p>
+      <w:pPr>
+        <w:rPr>
+          <w:szCs w:val="24"/>
+        </w:rPr>
+      </w:pPr>
+      <w:r>
+        <w:rPr>
+          <w:szCs w:val="24"/>
+        </w:rPr>
+        <w:tab/>
+        <w:t>Функции завхоза:</w:t>
+      </w:r>
+    </w:p>
+    <w:p>
+      <w:pPr>
+        <w:pStyle w:val="a7"/>
+        <w:numPr>
+          <w:ilvl w:val="0"/>
+          <w:numId w:val="12"/>
+        </w:numPr>
+        <w:jc w:val="left"/>
+        <w:rPr>
+          <w:szCs w:val="24"/>
+        </w:rPr>
+      </w:pPr>
+      <w:r>
+        <w:rPr>
+          <w:szCs w:val="24"/>
+        </w:rPr>
+        <w:t>авторизация;</w:t>
+      </w:r>
+    </w:p>
+    <w:p>
+      <w:pPr>
+        <w:ind w:left="708" w:firstLine="360"/>
+        <w:rPr>
+          <w:szCs w:val="24"/>
+        </w:rPr>
+      </w:pPr>
+      <w:r>
+        <w:rPr>
+          <w:szCs w:val="24"/>
+        </w:rPr>
+        <w:t>2)  определение затрат на сезон;</w:t>
+      </w:r>
+    </w:p>
+    <w:p>
+      <w:pPr>
+        <w:ind w:left="708" w:firstLine="360"/>
+        <w:rPr>
+          <w:szCs w:val="24"/>
+        </w:rPr>
+      </w:pPr>
+      <w:r>
+        <w:rPr>
+          <w:szCs w:val="24"/>
+        </w:rPr>
+        <w:t>3)  просмотр имеющихся удобрений;</w:t>
+      </w:r>
+    </w:p>
+    <w:p>
+      <w:pPr>
+        <w:ind w:left="708" w:firstLine="360"/>
+        <w:rPr>
+          <w:szCs w:val="24"/>
+        </w:rPr>
+      </w:pPr>
+      <w:r>
+        <w:rPr>
+          <w:szCs w:val="24"/>
+        </w:rPr>
+        <w:t>4)  назначение удобрений лаборанту;</w:t>
+      </w:r>
+    </w:p>
+    <w:p>
+      <w:pPr>
+        <w:ind w:left="708" w:firstLine="360"/>
+        <w:rPr>
+          <w:szCs w:val="24"/>
+        </w:rPr>
+      </w:pPr>
+      <w:r>
+        <w:rPr>
+          <w:szCs w:val="24"/>
+        </w:rPr>
+        <w:t>5)  просмотр отчетов по выполненным процедурам;</w:t>
+      </w:r>
+    </w:p>
+    <w:p>
+      <w:pPr>
+        <w:rPr>
+          <w:szCs w:val="24"/>
+        </w:rPr>
+      </w:pPr>
+    </w:p>
+    <w:p>
+      <w:pPr>
+        <w:ind w:left="708"/>
+        <w:rPr>
+          <w:szCs w:val="24"/>
+        </w:rPr>
+      </w:pPr>
+      <w:r>
+        <w:rPr>
+          <w:szCs w:val="24"/>
+        </w:rPr>
+        <w:t>Функции лаборанта:</w:t>
+      </w:r>
+    </w:p>
+    <w:p>
+      <w:pPr>
+        <w:pStyle w:val="a7"/>
+        <w:numPr>
+          <w:ilvl w:val="0"/>
+          <w:numId w:val="13"/>
+        </w:numPr>
+        <w:rPr>
+          <w:szCs w:val="24"/>
+        </w:rPr>
+      </w:pPr>
+      <w:r>
+        <w:rPr>
+          <w:szCs w:val="24"/>
+        </w:rPr>
+        <w:t>просмотр заданий;</w:t>
+      </w:r>
+    </w:p>
+    <w:p>
+      <w:pPr>
+        <w:pStyle w:val="a7"/>
+        <w:numPr>
+          <w:ilvl w:val="0"/>
+          <w:numId w:val="13"/>
+        </w:numPr>
+        <w:rPr>
+          <w:szCs w:val="24"/>
+        </w:rPr>
+      </w:pPr>
+      <w:r>
+        <w:rPr>
+          <w:szCs w:val="24"/>
+        </w:rPr>
+        <w:t>просмотр показателей датчиков;</w:t>
+      </w:r>
+    </w:p>
+    <w:p>
+      <w:pPr>
+        <w:pStyle w:val="a7"/>
+        <w:numPr>
+          <w:ilvl w:val="0"/>
+          <w:numId w:val="13"/>
+        </w:numPr>
+        <w:rPr>
+          <w:szCs w:val="24"/>
+        </w:rPr>
+      </w:pPr>
+      <w:r>
+        <w:rPr>
+          <w:szCs w:val="24"/>
+        </w:rPr>
+        <w:t>просмотр правил;</w:t>
+      </w:r>
+    </w:p>
+    <w:p>
+      <w:pPr>
+        <w:pStyle w:val="a7"/>
+        <w:numPr>
+          <w:ilvl w:val="0"/>
+          <w:numId w:val="13"/>
+        </w:numPr>
+        <w:rPr>
+          <w:szCs w:val="24"/>
+        </w:rPr>
+      </w:pPr>
+      <w:r>
+        <w:rPr>
+          <w:szCs w:val="24"/>
+        </w:rPr>
+        <w:t>формирование отчета по выполненным процедурам;</w:t>
+      </w:r>
+    </w:p>
+    <w:p>
+      <w:pPr>
+        <w:pStyle w:val="a7"/>
+        <w:numPr>
+          <w:ilvl w:val="0"/>
+          <w:numId w:val="13"/>
+        </w:numPr>
+        <w:rPr>
+          <w:szCs w:val="24"/>
+        </w:rPr>
+      </w:pPr>
+      <w:r>
+        <w:rPr>
+          <w:szCs w:val="24"/>
+        </w:rPr>
+        <w:t>просмотр отчетов по выполненным процедурам;</w:t>
+      </w:r>
+    </w:p>
+    <w:p>
+      <w:pPr>
+        <w:rPr>
+          <w:rFonts w:cs="Times New Roman"/>
+        </w:rPr>
+      </w:pPr>
     </w:p>
     <w:p>
       <w:pPr>
@@ -1555,14 +2519,14 @@
       <w:r>
         <w:t xml:space="preserve"> </w:t>
       </w:r>
-      <w:bookmarkStart w:id="1" w:name="_Toc9247990"/>
+      <w:bookmarkStart w:id="9" w:name="_Toc9897425"/>
       <w:r>
         <w:t>Интеллектуальное управление в робототехнике</w:t>
       </w:r>
       <w:r>
         <w:t xml:space="preserve"> и биосистемах</w:t>
       </w:r>
-      <w:bookmarkEnd w:id="1"/>
+      <w:bookmarkEnd w:id="9"/>
       <w:r>
         <w:rPr>
           <w:rFonts w:cs="Times New Roman"/>
@@ -1578,11 +2542,11 @@
           <w:numId w:val="5"/>
         </w:numPr>
       </w:pPr>
-      <w:bookmarkStart w:id="2" w:name="_Toc9247991"/>
+      <w:bookmarkStart w:id="10" w:name="_Toc9897426"/>
       <w:r>
         <w:t>Биотехнические системы управления</w:t>
       </w:r>
-      <w:bookmarkEnd w:id="2"/>
+      <w:bookmarkEnd w:id="10"/>
       <w:r>
         <w:t xml:space="preserve"> </w:t>
       </w:r>
@@ -1635,42 +2599,7 @@
         <w:rPr>
           <w:lang w:eastAsia="ru-RU"/>
         </w:rPr>
-        <w:t xml:space="preserve">Копирующие - это подкатегория СУ, которые повторяют движения человека. Наиболее распространенным видом являются </w:t>
-      </w:r>
-      <w:proofErr w:type="spellStart"/>
-      <w:r>
-        <w:rPr>
-          <w:lang w:eastAsia="ru-RU"/>
-        </w:rPr>
-        <w:t>экзоскелеты</w:t>
-      </w:r>
-      <w:proofErr w:type="spellEnd"/>
-      <w:r>
-        <w:rPr>
-          <w:lang w:eastAsia="ru-RU"/>
-        </w:rPr>
-        <w:t xml:space="preserve">, которые одеваются на всё тело, на несколько частей тела или на отдельную конечность. Обладают некоторой портативностью (хоть и далекой от идеала), что позволяет использовать их даже в повседневной жизни. Другой вид - это СУ, где движение передается задающим органом </w:t>
-      </w:r>
-      <w:r>
-        <w:rPr>
-          <w:lang w:eastAsia="ru-RU"/>
-        </w:rPr>
-        <w:lastRenderedPageBreak/>
-        <w:t xml:space="preserve">(например, рычагом) На данный момент, один из копирующих манипуляторов умеет поднимать до 3 тонн груза. Пример: </w:t>
-      </w:r>
-      <w:proofErr w:type="spellStart"/>
-      <w:r>
-        <w:rPr>
-          <w:lang w:eastAsia="ru-RU"/>
-        </w:rPr>
-        <w:t>экзоскелет</w:t>
-      </w:r>
-      <w:proofErr w:type="spellEnd"/>
-      <w:r>
-        <w:rPr>
-          <w:lang w:eastAsia="ru-RU"/>
-        </w:rPr>
-        <w:t xml:space="preserve"> </w:t>
+        <w:t xml:space="preserve">Копирующие - это подкатегория СУ, которые повторяют движения человека. Наиболее распространенным видом являются экзоскелеты, которые одеваются на всё тело, на несколько частей тела или на отдельную конечность. Обладают некоторой портативностью (хоть и далекой от идеала), что позволяет использовать их даже в повседневной жизни. Другой вид - это СУ, где движение передается задающим органом (например, рычагом) На данный момент, один из копирующих манипуляторов умеет поднимать до 3 тонн груза. Пример: экзоскелет </w:t>
       </w:r>
       <w:r>
         <w:rPr>
@@ -1711,48 +2640,27 @@
         <w:rPr>
           <w:lang w:eastAsia="ru-RU"/>
         </w:rPr>
-        <w:t xml:space="preserve"> обладает продвинутой системой связи человека с механической частью, благодаря чему движения пилота и машины практически синхронны. Датчики мускульной активности со всех частей тела передают информацию на бортовой компьютер (находится на спине </w:t>
-      </w:r>
-      <w:proofErr w:type="spellStart"/>
-      <w:r>
+        <w:t xml:space="preserve"> обладает продвинутой системой связи человека с механической частью, благодаря чему движения пилота и машины практически синхронны. Датчики мускульной активности со всех частей тела передают информацию на бортовой компьютер (находится на спине экзоскелета), который координирует все действия экзоскелета. В результате этого человек практически не испытывает усталости при физических нагрузках. Минус данной конструкции - огромное энергопотребление и ограниченность движений пилота.</w:t>
+      </w:r>
+    </w:p>
+    <w:p>
+      <w:pPr>
         <w:rPr>
           <w:lang w:eastAsia="ru-RU"/>
         </w:rPr>
-        <w:t>экзоскелета</w:t>
-      </w:r>
-      <w:proofErr w:type="spellEnd"/>
+      </w:pPr>
       <w:r>
         <w:rPr>
           <w:lang w:eastAsia="ru-RU"/>
         </w:rPr>
-        <w:t xml:space="preserve">), который координирует все действия </w:t>
-      </w:r>
-      <w:proofErr w:type="spellStart"/>
+        <w:t xml:space="preserve">Полуавтоматические - это подкатегория СУ, которая, по сути, является глубокой модернизацией предыдущих двух подкатегорий в том плане, что на систему </w:t>
+      </w:r>
       <w:r>
         <w:rPr>
           <w:lang w:eastAsia="ru-RU"/>
         </w:rPr>
-        <w:t>экзоскелета</w:t>
-      </w:r>
-      <w:proofErr w:type="spellEnd"/>
-      <w:r>
-        <w:rPr>
-          <w:lang w:eastAsia="ru-RU"/>
-        </w:rPr>
-        <w:t>. В результате этого человек практически не испытывает усталости при физических нагрузках. Минус данной конструкции - огромное энергопотребление и ограниченность движений пилота.</w:t>
-      </w:r>
-    </w:p>
-    <w:p>
-      <w:pPr>
-        <w:rPr>
-          <w:lang w:eastAsia="ru-RU"/>
-        </w:rPr>
-      </w:pPr>
-      <w:r>
-        <w:rPr>
-          <w:lang w:eastAsia="ru-RU"/>
-        </w:rPr>
-        <w:t>Полуавтоматические - это подкатегория СУ, которая, по сути, является глубокой модернизацией предыдущих двух подкатегорий в том плане, что на систему устанавливается микро-ЭВМ, которая занимается вычислением движений робота, что позволяет с помощью одного рычага управлять всей кинематикой робота.</w:t>
+        <w:lastRenderedPageBreak/>
+        <w:t>устанавливается микро-ЭВМ, которая занимается вычислением движений робота, что позволяет с помощью одного рычага управлять всей кинематикой робота.</w:t>
       </w:r>
     </w:p>
     <w:p>
@@ -1763,11 +2671,11 @@
           <w:numId w:val="5"/>
         </w:numPr>
       </w:pPr>
-      <w:bookmarkStart w:id="3" w:name="_Toc9247992"/>
+      <w:bookmarkStart w:id="11" w:name="_Toc9897427"/>
       <w:r>
         <w:t>Автоматические системы управления</w:t>
       </w:r>
-      <w:bookmarkEnd w:id="3"/>
+      <w:bookmarkEnd w:id="11"/>
       <w:r>
         <w:t xml:space="preserve"> </w:t>
       </w:r>
@@ -1833,14 +2741,7 @@
         <w:rPr>
           <w:lang w:eastAsia="ru-RU"/>
         </w:rPr>
-        <w:t xml:space="preserve">Интеллектуальные - это подкатегория СУ, являющаяся еще более глубокой модернизацией предыдущих двух подкатегорий. Наиважнейшим отличием является возможность обратного общения с человеком, планирование и перепланирование </w:t>
-      </w:r>
-      <w:r>
-        <w:rPr>
-          <w:lang w:eastAsia="ru-RU"/>
-        </w:rPr>
-        <w:lastRenderedPageBreak/>
-        <w:t>поведения, навигация, самообучение и общение, взаимодействие с другими роботами и оборудованием, инструментами.</w:t>
+        <w:t>Интеллектуальные - это подкатегория СУ, являющаяся еще более глубокой модернизацией предыдущих двух подкатегорий. Наиважнейшим отличием является возможность обратного общения с человеком, планирование и перепланирование поведения, навигация, самообучение и общение, взаимодействие с другими роботами и оборудованием, инструментами.</w:t>
       </w:r>
     </w:p>
     <w:p>
@@ -1854,14 +2755,14 @@
           <w:lang w:eastAsia="ru-RU"/>
         </w:rPr>
       </w:pPr>
-      <w:bookmarkStart w:id="4" w:name="_Toc9247993"/>
+      <w:bookmarkStart w:id="12" w:name="_Toc9897428"/>
       <w:r>
         <w:rPr>
           <w:lang w:eastAsia="ru-RU"/>
         </w:rPr>
         <w:t>Системы управления с обратной связью</w:t>
       </w:r>
-      <w:bookmarkEnd w:id="4"/>
+      <w:bookmarkEnd w:id="12"/>
       <w:r>
         <w:rPr>
           <w:lang w:eastAsia="ru-RU"/>
@@ -1892,7 +2793,14 @@
         <w:rPr>
           <w:rFonts w:cs="Times New Roman"/>
         </w:rPr>
-        <w:t>В механизмах или системах часто необходимо установить предварительно заданные значения таких переменных, как давление, температура или расход. Боле того, такие установленные значения не должны изменяться даже в случае возникновения каких-либо возмущений. Выполнение данных функций обеспечивается</w:t>
+        <w:t xml:space="preserve">В механизмах или системах часто необходимо установить предварительно заданные значения таких переменных, как давление, температура или расход. Боле того, такие установленные значения не должны изменяться даже в случае возникновения каких-либо </w:t>
+      </w:r>
+      <w:r>
+        <w:rPr>
+          <w:rFonts w:cs="Times New Roman"/>
+        </w:rPr>
+        <w:lastRenderedPageBreak/>
+        <w:t>возмущений. Выполнение данных функций обеспечивается</w:t>
       </w:r>
       <w:r>
         <w:rPr>
@@ -2039,39 +2947,39 @@
         <w:rPr>
           <w:rFonts w:cs="Times New Roman"/>
         </w:rPr>
-        <w:t xml:space="preserve"> ускоряет реакцию системы на изменение входного сигнала, </w:t>
-      </w:r>
-      <w:r>
+        <w:t xml:space="preserve"> ускоряет реакцию системы на изменение входного сигнала, поэтому её используют в определённых ситуациях, когда требуется быстрая реакция в ответ на изменение внешних параметров. В то же время ПОС приводит к неустойчивости и возникновению качественно новых (автоколебательных) систем, называемых генераторы (производители). Пример: Автогенератор вырабатывает электрические (электромагнитные) колебания, поддерживающиеся подачей по цепи положительной обратной связи части переменного напряжения с выхода автогенератора на его вход. Это будет обеспечено тогда, когда нарастание колебательной энергии будет превосходить потери). При этом амплитуда начальных колебаний будет нарастать.</w:t>
+      </w:r>
+    </w:p>
+    <w:p>
+      <w:pPr>
         <w:rPr>
           <w:rFonts w:cs="Times New Roman"/>
         </w:rPr>
+      </w:pPr>
+      <w:r>
+        <w:rPr>
+          <w:rFonts w:cs="Times New Roman"/>
+        </w:rPr>
+        <w:t xml:space="preserve">Отрицательная </w:t>
+      </w:r>
+      <w:r>
+        <w:rPr>
+          <w:rFonts w:cs="Times New Roman"/>
+        </w:rPr>
+        <w:t>обратная связь</w:t>
+      </w:r>
+      <w:r>
+        <w:rPr>
+          <w:rFonts w:cs="Times New Roman"/>
+        </w:rPr>
+        <w:t xml:space="preserve"> широко используется в замкнутых автоматических системах с целью повышения устойчивости (стабилизации), улучшения переходных процессов, понижения чувствительности и т.п. (под чувствительностью понимается отношение бесконечно малого изменения выходного воздействия к вызвавшему его </w:t>
+      </w:r>
+      <w:r>
+        <w:rPr>
+          <w:rFonts w:cs="Times New Roman"/>
+        </w:rPr>
         <w:lastRenderedPageBreak/>
-        <w:t>поэтому её используют в определённых ситуациях, когда требуется быстрая реакция в ответ на изменение внешних параметров. В то же время ПОС приводит к неустойчивости и возникновению качественно новых (автоколебательных) систем, называемых генераторы (производители). Пример: Автогенератор вырабатывает электрические (электромагнитные) колебания, поддерживающиеся подачей по цепи положительной обратной связи части переменного напряжения с выхода автогенератора на его вход. Это будет обеспечено тогда, когда нарастание колебательной энергии будет превосходить потери). При этом амплитуда начальных колебаний будет нарастать.</w:t>
-      </w:r>
-    </w:p>
-    <w:p>
-      <w:pPr>
-        <w:rPr>
-          <w:rFonts w:cs="Times New Roman"/>
-        </w:rPr>
-      </w:pPr>
-      <w:r>
-        <w:rPr>
-          <w:rFonts w:cs="Times New Roman"/>
-        </w:rPr>
-        <w:t xml:space="preserve">Отрицательная </w:t>
-      </w:r>
-      <w:r>
-        <w:rPr>
-          <w:rFonts w:cs="Times New Roman"/>
-        </w:rPr>
-        <w:t>обратная связь</w:t>
-      </w:r>
-      <w:r>
-        <w:rPr>
-          <w:rFonts w:cs="Times New Roman"/>
-        </w:rPr>
-        <w:t xml:space="preserve"> широко используется в замкнутых автоматических системах с целью повышения устойчивости (стабилизации), улучшения переходных процессов, понижения чувствительности и т.п. (под чувствительностью понимается отношение бесконечно малого изменения выходного воздействия к вызвавшему его бесконечно малому входному воздействию). Положительная </w:t>
+        <w:t xml:space="preserve">бесконечно малому входному воздействию). Положительная </w:t>
       </w:r>
       <w:r>
         <w:rPr>
@@ -2094,11 +3002,11 @@
           <w:numId w:val="4"/>
         </w:numPr>
       </w:pPr>
-      <w:bookmarkStart w:id="5" w:name="_Toc9247994"/>
+      <w:bookmarkStart w:id="13" w:name="_Toc9897429"/>
       <w:r>
         <w:t>Интеллектуальные системы управления (нейронные сети не четкая логика генетические алгоритмы)</w:t>
       </w:r>
-      <w:bookmarkEnd w:id="5"/>
+      <w:bookmarkEnd w:id="13"/>
     </w:p>
     <w:p/>
     <w:p>
@@ -2109,11 +3017,11 @@
           <w:numId w:val="8"/>
         </w:numPr>
       </w:pPr>
-      <w:bookmarkStart w:id="6" w:name="_Toc9247995"/>
+      <w:bookmarkStart w:id="14" w:name="_Toc9897430"/>
       <w:r>
         <w:t>Не четкая логика</w:t>
       </w:r>
-      <w:bookmarkEnd w:id="6"/>
+      <w:bookmarkEnd w:id="14"/>
     </w:p>
     <w:p>
       <w:pPr>
@@ -2233,119 +3141,119 @@
         <w:rPr>
           <w:szCs w:val="24"/>
         </w:rPr>
-        <w:t xml:space="preserve">", заложила основы моделирования интеллектуальной деятельности человека и стала начальным </w:t>
+        <w:t xml:space="preserve">", заложила основы моделирования интеллектуальной деятельности человека и стала начальным толчком к развитию новой математической теории интеллектуальных систем управления (ИСУ). </w:t>
+      </w:r>
+    </w:p>
+    <w:p>
+      <w:pPr>
+        <w:rPr>
+          <w:szCs w:val="24"/>
+        </w:rPr>
+      </w:pPr>
+      <w:r>
+        <w:rPr>
+          <w:szCs w:val="24"/>
+        </w:rPr>
+        <w:t>Неч</w:t>
+      </w:r>
+      <w:r>
+        <w:rPr>
+          <w:szCs w:val="24"/>
+        </w:rPr>
+        <w:t>ё</w:t>
+      </w:r>
+      <w:r>
+        <w:rPr>
+          <w:szCs w:val="24"/>
+        </w:rPr>
+        <w:t>ткие системы</w:t>
+      </w:r>
+      <w:r>
+        <w:rPr>
+          <w:szCs w:val="24"/>
+        </w:rPr>
+        <w:t xml:space="preserve"> </w:t>
+      </w:r>
+      <w:r>
+        <w:rPr>
+          <w:szCs w:val="24"/>
+        </w:rPr>
+        <w:t xml:space="preserve">возникли благодаря желанию описывать стратегии управления на качественном лингвистическом уровне. </w:t>
+      </w:r>
+    </w:p>
+    <w:p>
+      <w:pPr>
+        <w:rPr>
+          <w:szCs w:val="24"/>
+        </w:rPr>
+      </w:pPr>
+      <w:r>
+        <w:rPr>
+          <w:szCs w:val="24"/>
+        </w:rPr>
+        <w:t>П</w:t>
+      </w:r>
+      <w:r>
+        <w:rPr>
+          <w:szCs w:val="24"/>
+        </w:rPr>
+        <w:t xml:space="preserve">остроение терм множеств лингвистических переменных является важным этапом формирования </w:t>
+      </w:r>
+      <w:r>
+        <w:rPr>
+          <w:szCs w:val="24"/>
+        </w:rPr>
+        <w:t>баз знаний (БЗ) нечётких систем, и, в особенности, нечётких регуляторов (НР). Структура терм множества лингвистической</w:t>
+      </w:r>
+      <w:r>
+        <w:rPr>
+          <w:szCs w:val="24"/>
+        </w:rPr>
+        <w:t xml:space="preserve"> переменной характеризуется числом и типом функции принадлежности, характеризующих элементы терм – множества данной переменной</w:t>
+      </w:r>
+      <w:r>
+        <w:rPr>
+          <w:szCs w:val="24"/>
+        </w:rPr>
+        <w:t xml:space="preserve"> рис 3.1</w:t>
+      </w:r>
+      <w:r>
+        <w:rPr>
+          <w:szCs w:val="24"/>
+        </w:rPr>
+        <w:t>.</w:t>
+      </w:r>
+    </w:p>
+    <w:p>
+      <w:pPr>
+        <w:rPr>
+          <w:szCs w:val="24"/>
+        </w:rPr>
+      </w:pPr>
+      <w:r>
+        <w:rPr>
+          <w:szCs w:val="24"/>
+        </w:rPr>
+        <w:t>В практике создание БЗ нечё</w:t>
+      </w:r>
+      <w:r>
+        <w:rPr>
+          <w:szCs w:val="24"/>
+        </w:rPr>
+        <w:t xml:space="preserve">тких систем, построение терм – множеств осуществляется экспертом на основании личного опыта. </w:t>
+      </w:r>
+      <w:r>
+        <w:rPr>
+          <w:szCs w:val="24"/>
+        </w:rPr>
+        <w:t xml:space="preserve">Либо БЗ интерактивно подбирается, до достижения ее оптимальной структуры. Выбор структуры </w:t>
       </w:r>
       <w:r>
         <w:rPr>
           <w:szCs w:val="24"/>
         </w:rPr>
         <w:lastRenderedPageBreak/>
-        <w:t xml:space="preserve">толчком к развитию новой математической теории интеллектуальных систем управления (ИСУ). </w:t>
-      </w:r>
-    </w:p>
-    <w:p>
-      <w:pPr>
-        <w:rPr>
-          <w:szCs w:val="24"/>
-        </w:rPr>
-      </w:pPr>
-      <w:r>
-        <w:rPr>
-          <w:szCs w:val="24"/>
-        </w:rPr>
-        <w:t>Неч</w:t>
-      </w:r>
-      <w:r>
-        <w:rPr>
-          <w:szCs w:val="24"/>
-        </w:rPr>
-        <w:t>ё</w:t>
-      </w:r>
-      <w:r>
-        <w:rPr>
-          <w:szCs w:val="24"/>
-        </w:rPr>
-        <w:t>ткие системы</w:t>
-      </w:r>
-      <w:r>
-        <w:rPr>
-          <w:szCs w:val="24"/>
-        </w:rPr>
-        <w:t xml:space="preserve"> </w:t>
-      </w:r>
-      <w:r>
-        <w:rPr>
-          <w:szCs w:val="24"/>
-        </w:rPr>
-        <w:t xml:space="preserve">возникли благодаря желанию описывать стратегии управления на качественном лингвистическом уровне. </w:t>
-      </w:r>
-    </w:p>
-    <w:p>
-      <w:pPr>
-        <w:rPr>
-          <w:szCs w:val="24"/>
-        </w:rPr>
-      </w:pPr>
-      <w:r>
-        <w:rPr>
-          <w:szCs w:val="24"/>
-        </w:rPr>
-        <w:t>П</w:t>
-      </w:r>
-      <w:r>
-        <w:rPr>
-          <w:szCs w:val="24"/>
-        </w:rPr>
-        <w:t xml:space="preserve">остроение терм множеств лингвистических переменных является важным этапом формирования </w:t>
-      </w:r>
-      <w:r>
-        <w:rPr>
-          <w:szCs w:val="24"/>
-        </w:rPr>
-        <w:t>баз знаний (БЗ) нечётких систем, и, в особенности, нечётких регуляторов (НР). Структура терм множества лингвистической</w:t>
-      </w:r>
-      <w:r>
-        <w:rPr>
-          <w:szCs w:val="24"/>
-        </w:rPr>
-        <w:t xml:space="preserve"> переменной характеризуется числом и типом функции принадлежности, характеризующих элементы терм – множества данной переменной</w:t>
-      </w:r>
-      <w:r>
-        <w:rPr>
-          <w:szCs w:val="24"/>
-        </w:rPr>
-        <w:t xml:space="preserve"> рис 3.1</w:t>
-      </w:r>
-      <w:r>
-        <w:rPr>
-          <w:szCs w:val="24"/>
-        </w:rPr>
-        <w:t>.</w:t>
-      </w:r>
-    </w:p>
-    <w:p>
-      <w:pPr>
-        <w:rPr>
-          <w:szCs w:val="24"/>
-        </w:rPr>
-      </w:pPr>
-      <w:r>
-        <w:rPr>
-          <w:szCs w:val="24"/>
-        </w:rPr>
-        <w:t>В практике создание БЗ нечё</w:t>
-      </w:r>
-      <w:r>
-        <w:rPr>
-          <w:szCs w:val="24"/>
-        </w:rPr>
-        <w:t xml:space="preserve">тких систем, построение терм – множеств осуществляется экспертом на основании личного опыта. </w:t>
-      </w:r>
-      <w:r>
-        <w:rPr>
-          <w:szCs w:val="24"/>
-        </w:rPr>
-        <w:t>Либо БЗ интерактивно подбирается, до достижения ее оптимальной структуры. Выбор структуры лингвистических</w:t>
+        <w:t>лингвистических</w:t>
       </w:r>
       <w:r>
         <w:rPr>
@@ -2391,7 +3299,7 @@
                     </pic:cNvPicPr>
                   </pic:nvPicPr>
                   <pic:blipFill>
-                    <a:blip r:embed="rId6">
+                    <a:blip r:embed="rId10">
                       <a:extLst>
                         <a:ext uri="{28A0092B-C50C-407E-A947-70E740481C1C}">
                           <a14:useLocalDpi xmlns:a14="http://schemas.microsoft.com/office/drawing/2010/main" val="0"/>
@@ -2563,7 +3471,6 @@
         <w:rPr>
           <w:szCs w:val="24"/>
         </w:rPr>
-        <w:lastRenderedPageBreak/>
         <w:t>Рисунок 3.2. Структура САУ с нечётким регулятором</w:t>
       </w:r>
     </w:p>
@@ -2581,11 +3488,11 @@
       <w:r>
         <w:t xml:space="preserve"> </w:t>
       </w:r>
-      <w:bookmarkStart w:id="7" w:name="_Toc9247996"/>
+      <w:bookmarkStart w:id="15" w:name="_Toc9897431"/>
       <w:r>
         <w:t>Генетический алгоритм</w:t>
       </w:r>
-      <w:bookmarkEnd w:id="7"/>
+      <w:bookmarkEnd w:id="15"/>
     </w:p>
     <w:p>
       <w:pPr>
@@ -2675,7 +3582,14 @@
         <w:rPr>
           <w:szCs w:val="24"/>
         </w:rPr>
-        <w:t xml:space="preserve"> как «Генетический или эволюционный</w:t>
+        <w:t xml:space="preserve"> как «Генетический или </w:t>
+      </w:r>
+      <w:r>
+        <w:rPr>
+          <w:szCs w:val="24"/>
+        </w:rPr>
+        <w:lastRenderedPageBreak/>
+        <w:t>эволюционный</w:t>
       </w:r>
       <w:r>
         <w:rPr>
@@ -2889,7 +3803,6 @@
         <w:rPr>
           <w:szCs w:val="24"/>
         </w:rPr>
-        <w:lastRenderedPageBreak/>
         <w:t xml:space="preserve">ГА, относящиеся к поисковым эвристическим методам одно- и многокритериальной оптимизации, применимы для более широкого класса целевых функций, чем большинство стандартных методов, в частности, метод градиентного спуска. Большинство традиционных методов оптимизации оперируют с одним аргументом целевой функции, вычисляя новое значение аргумента на основании предыдущего его значения. ГА, напротив, оперирует с некоторым множеством аргументов и не использует свойства целевой функции. </w:t>
       </w:r>
     </w:p>
@@ -2970,9 +3883,9 @@
             <o:lock v:ext="edit" aspectratio="t"/>
           </v:shapetype>
           <v:shape id="_x0000_i1025" type="#_x0000_t75" style="width:164.4pt;height:21.6pt" o:ole="">
-            <v:imagedata r:id="rId7" o:title=""/>
+            <v:imagedata r:id="rId11" o:title=""/>
           </v:shape>
-          <o:OLEObject Type="Embed" ProgID="Equation.3" ShapeID="_x0000_i1025" DrawAspect="Content" ObjectID="_1620143542" r:id="rId8"/>
+          <o:OLEObject Type="Embed" ProgID="Equation.3" ShapeID="_x0000_i1025" DrawAspect="Content" ObjectID="_1620517365" r:id="rId12"/>
         </w:object>
       </w:r>
       <w:proofErr w:type="gramStart"/>
@@ -3021,9 +3934,9 @@
         </w:rPr>
         <w:object w:dxaOrig="240" w:dyaOrig="279">
           <v:shape id="_x0000_i1026" type="#_x0000_t75" style="width:12pt;height:13.8pt" o:ole="" o:bullet="t">
-            <v:imagedata r:id="rId9" o:title=""/>
+            <v:imagedata r:id="rId13" o:title=""/>
           </v:shape>
-          <o:OLEObject Type="Embed" ProgID="Equation.3" ShapeID="_x0000_i1026" DrawAspect="Content" ObjectID="_1620143543" r:id="rId10"/>
+          <o:OLEObject Type="Embed" ProgID="Equation.3" ShapeID="_x0000_i1026" DrawAspect="Content" ObjectID="_1620517366" r:id="rId14"/>
         </w:object>
       </w:r>
       <w:r>
@@ -3073,6 +3986,7 @@
         <w:rPr>
           <w:szCs w:val="24"/>
         </w:rPr>
+        <w:lastRenderedPageBreak/>
         <w:tab/>
       </w:r>
       <w:r>
@@ -3081,9 +3995,9 @@
         </w:rPr>
         <w:object w:dxaOrig="260" w:dyaOrig="240">
           <v:shape id="_x0000_i1027" type="#_x0000_t75" style="width:13.2pt;height:12pt" o:ole="">
-            <v:imagedata r:id="rId11" o:title=""/>
+            <v:imagedata r:id="rId15" o:title=""/>
           </v:shape>
-          <o:OLEObject Type="Embed" ProgID="Equation.3" ShapeID="_x0000_i1027" DrawAspect="Content" ObjectID="_1620143544" r:id="rId12"/>
+          <o:OLEObject Type="Embed" ProgID="Equation.3" ShapeID="_x0000_i1027" DrawAspect="Content" ObjectID="_1620517367" r:id="rId16"/>
         </w:object>
       </w:r>
       <w:r>
@@ -3141,9 +4055,9 @@
         </w:rPr>
         <w:object w:dxaOrig="320" w:dyaOrig="300">
           <v:shape id="_x0000_i1028" type="#_x0000_t75" style="width:16.2pt;height:15pt" o:ole="">
-            <v:imagedata r:id="rId13" o:title=""/>
+            <v:imagedata r:id="rId17" o:title=""/>
           </v:shape>
-          <o:OLEObject Type="Embed" ProgID="Equation.3" ShapeID="_x0000_i1028" DrawAspect="Content" ObjectID="_1620143545" r:id="rId14"/>
+          <o:OLEObject Type="Embed" ProgID="Equation.3" ShapeID="_x0000_i1028" DrawAspect="Content" ObjectID="_1620517368" r:id="rId18"/>
         </w:object>
       </w:r>
       <w:r>
@@ -3201,9 +4115,9 @@
         </w:rPr>
         <w:object w:dxaOrig="240" w:dyaOrig="260">
           <v:shape id="_x0000_i1029" type="#_x0000_t75" style="width:12pt;height:13.2pt" o:ole="">
-            <v:imagedata r:id="rId15" o:title=""/>
+            <v:imagedata r:id="rId19" o:title=""/>
           </v:shape>
-          <o:OLEObject Type="Embed" ProgID="Equation.3" ShapeID="_x0000_i1029" DrawAspect="Content" ObjectID="_1620143546" r:id="rId16"/>
+          <o:OLEObject Type="Embed" ProgID="Equation.3" ShapeID="_x0000_i1029" DrawAspect="Content" ObjectID="_1620517369" r:id="rId20"/>
         </w:object>
       </w:r>
       <w:r>
@@ -3261,9 +4175,9 @@
         </w:rPr>
         <w:object w:dxaOrig="260" w:dyaOrig="260">
           <v:shape id="_x0000_i1030" type="#_x0000_t75" style="width:13.2pt;height:13.2pt" o:ole="">
-            <v:imagedata r:id="rId17" o:title=""/>
+            <v:imagedata r:id="rId21" o:title=""/>
           </v:shape>
-          <o:OLEObject Type="Embed" ProgID="Equation.3" ShapeID="_x0000_i1030" DrawAspect="Content" ObjectID="_1620143547" r:id="rId18"/>
+          <o:OLEObject Type="Embed" ProgID="Equation.3" ShapeID="_x0000_i1030" DrawAspect="Content" ObjectID="_1620517370" r:id="rId22"/>
         </w:object>
       </w:r>
       <w:r>
@@ -3321,9 +4235,9 @@
         </w:rPr>
         <w:object w:dxaOrig="680" w:dyaOrig="360">
           <v:shape id="_x0000_i1031" type="#_x0000_t75" style="width:33.6pt;height:18pt" o:ole="">
-            <v:imagedata r:id="rId19" o:title=""/>
+            <v:imagedata r:id="rId23" o:title=""/>
           </v:shape>
-          <o:OLEObject Type="Embed" ProgID="Equation.3" ShapeID="_x0000_i1031" DrawAspect="Content" ObjectID="_1620143548" r:id="rId20"/>
+          <o:OLEObject Type="Embed" ProgID="Equation.3" ShapeID="_x0000_i1031" DrawAspect="Content" ObjectID="_1620517371" r:id="rId24"/>
         </w:object>
       </w:r>
       <w:r>
@@ -3367,9 +4281,9 @@
         </w:rPr>
         <w:object w:dxaOrig="340" w:dyaOrig="360">
           <v:shape id="_x0000_i1032" type="#_x0000_t75" style="width:16.8pt;height:18pt" o:ole="">
-            <v:imagedata r:id="rId21" o:title=""/>
+            <v:imagedata r:id="rId25" o:title=""/>
           </v:shape>
-          <o:OLEObject Type="Embed" ProgID="Equation.3" ShapeID="_x0000_i1032" DrawAspect="Content" ObjectID="_1620143549" r:id="rId22"/>
+          <o:OLEObject Type="Embed" ProgID="Equation.3" ShapeID="_x0000_i1032" DrawAspect="Content" ObjectID="_1620517372" r:id="rId26"/>
         </w:object>
       </w:r>
       <w:r>
@@ -3426,7 +4340,6 @@
         <w:ind w:firstLine="720"/>
         <w:rPr>
           <w:szCs w:val="24"/>
-          <w:lang w:val="en-US"/>
         </w:rPr>
       </w:pPr>
       <w:r>
@@ -3441,46 +4354,67 @@
         </w:rPr>
         <w:object w:dxaOrig="700" w:dyaOrig="360">
           <v:shape id="_x0000_i1033" type="#_x0000_t75" style="width:35.4pt;height:18pt" o:ole="">
-            <v:imagedata r:id="rId23" o:title=""/>
+            <v:imagedata r:id="rId27" o:title=""/>
           </v:shape>
-          <o:OLEObject Type="Embed" ProgID="Equation.3" ShapeID="_x0000_i1033" DrawAspect="Content" ObjectID="_1620143550" r:id="rId24"/>
+          <o:OLEObject Type="Embed" ProgID="Equation.3" ShapeID="_x0000_i1033" DrawAspect="Content" ObjectID="_1620517373" r:id="rId28"/>
         </w:object>
       </w:r>
       <w:r>
         <w:rPr>
           <w:szCs w:val="24"/>
-          <w:lang w:val="en-US"/>
         </w:rPr>
         <w:tab/>
         <w:t xml:space="preserve">- </w:t>
       </w:r>
-      <w:proofErr w:type="gramStart"/>
       <w:r>
         <w:rPr>
           <w:szCs w:val="24"/>
         </w:rPr>
         <w:t>операция</w:t>
       </w:r>
-      <w:proofErr w:type="gramEnd"/>
+      <w:r>
+        <w:rPr>
+          <w:szCs w:val="24"/>
+        </w:rPr>
+        <w:t xml:space="preserve"> </w:t>
+      </w:r>
+      <w:r>
+        <w:rPr>
+          <w:szCs w:val="24"/>
+        </w:rPr>
+        <w:t>мутации</w:t>
+      </w:r>
+      <w:r>
+        <w:rPr>
+          <w:szCs w:val="24"/>
+        </w:rPr>
+        <w:t xml:space="preserve"> (</w:t>
+      </w:r>
       <w:r>
         <w:rPr>
           <w:szCs w:val="24"/>
           <w:lang w:val="en-US"/>
         </w:rPr>
+        <w:t>Mutation</w:t>
+      </w:r>
+      <w:r>
+        <w:rPr>
+          <w:szCs w:val="24"/>
+        </w:rPr>
         <w:t xml:space="preserve"> </w:t>
       </w:r>
       <w:r>
         <w:rPr>
           <w:szCs w:val="24"/>
-        </w:rPr>
-        <w:t>мутации</w:t>
-      </w:r>
-      <w:r>
-        <w:rPr>
-          <w:szCs w:val="24"/>
           <w:lang w:val="en-US"/>
         </w:rPr>
-        <w:t xml:space="preserve"> (Mutation operation), </w:t>
+        <w:t>operation</w:t>
+      </w:r>
+      <w:r>
+        <w:rPr>
+          <w:szCs w:val="24"/>
+        </w:rPr>
+        <w:t xml:space="preserve">), </w:t>
       </w:r>
       <w:r>
         <w:rPr>
@@ -3488,43 +4422,79 @@
         </w:rPr>
         <w:object w:dxaOrig="340" w:dyaOrig="360">
           <v:shape id="_x0000_i1034" type="#_x0000_t75" style="width:16.8pt;height:18pt" o:ole="">
-            <v:imagedata r:id="rId25" o:title=""/>
+            <v:imagedata r:id="rId29" o:title=""/>
           </v:shape>
-          <o:OLEObject Type="Embed" ProgID="Equation.3" ShapeID="_x0000_i1034" DrawAspect="Content" ObjectID="_1620143551" r:id="rId26"/>
+          <o:OLEObject Type="Embed" ProgID="Equation.3" ShapeID="_x0000_i1034" DrawAspect="Content" ObjectID="_1620517374" r:id="rId30"/>
         </w:object>
       </w:r>
       <w:r>
         <w:rPr>
           <w:szCs w:val="24"/>
+        </w:rPr>
+        <w:t xml:space="preserve">- </w:t>
+      </w:r>
+      <w:r>
+        <w:rPr>
+          <w:szCs w:val="24"/>
+        </w:rPr>
+        <w:t>вероятность</w:t>
+      </w:r>
+      <w:r>
+        <w:rPr>
+          <w:szCs w:val="24"/>
+        </w:rPr>
+        <w:t xml:space="preserve"> </w:t>
+      </w:r>
+      <w:r>
+        <w:rPr>
+          <w:szCs w:val="24"/>
+        </w:rPr>
+        <w:t>мутации</w:t>
+      </w:r>
+      <w:r>
+        <w:rPr>
+          <w:szCs w:val="24"/>
+        </w:rPr>
+        <w:t xml:space="preserve"> (</w:t>
+      </w:r>
+      <w:r>
+        <w:rPr>
+          <w:szCs w:val="24"/>
           <w:lang w:val="en-US"/>
         </w:rPr>
-        <w:t xml:space="preserve">- </w:t>
-      </w:r>
-      <w:r>
-        <w:rPr>
-          <w:szCs w:val="24"/>
-        </w:rPr>
-        <w:t>вероятность</w:t>
+        <w:t>Probability</w:t>
+      </w:r>
+      <w:r>
+        <w:rPr>
+          <w:szCs w:val="24"/>
+        </w:rPr>
+        <w:t xml:space="preserve"> </w:t>
       </w:r>
       <w:r>
         <w:rPr>
           <w:szCs w:val="24"/>
           <w:lang w:val="en-US"/>
         </w:rPr>
+        <w:t>of</w:t>
+      </w:r>
+      <w:r>
+        <w:rPr>
+          <w:szCs w:val="24"/>
+        </w:rPr>
         <w:t xml:space="preserve"> </w:t>
       </w:r>
       <w:r>
         <w:rPr>
           <w:szCs w:val="24"/>
-        </w:rPr>
-        <w:t>мутации</w:t>
-      </w:r>
-      <w:r>
-        <w:rPr>
-          <w:szCs w:val="24"/>
           <w:lang w:val="en-US"/>
         </w:rPr>
-        <w:t xml:space="preserve"> (Probability of mutation);</w:t>
+        <w:t>mutation</w:t>
+      </w:r>
+      <w:r>
+        <w:rPr>
+          <w:szCs w:val="24"/>
+        </w:rPr>
+        <w:t>);</w:t>
       </w:r>
     </w:p>
     <w:p>
@@ -3537,7 +4507,6 @@
       <w:r>
         <w:rPr>
           <w:szCs w:val="24"/>
-          <w:lang w:val="en-US"/>
         </w:rPr>
         <w:tab/>
       </w:r>
@@ -3547,9 +4516,9 @@
         </w:rPr>
         <w:object w:dxaOrig="279" w:dyaOrig="260">
           <v:shape id="_x0000_i1035" type="#_x0000_t75" style="width:13.8pt;height:13.2pt" o:ole="" o:bullet="t">
-            <v:imagedata r:id="rId27" o:title=""/>
+            <v:imagedata r:id="rId31" o:title=""/>
           </v:shape>
-          <o:OLEObject Type="Embed" ProgID="Equation.3" ShapeID="_x0000_i1035" DrawAspect="Content" ObjectID="_1620143552" r:id="rId28"/>
+          <o:OLEObject Type="Embed" ProgID="Equation.3" ShapeID="_x0000_i1035" DrawAspect="Content" ObjectID="_1620517375" r:id="rId32"/>
         </w:object>
       </w:r>
       <w:r>
@@ -3628,7 +4597,6 @@
           <w:szCs w:val="24"/>
           <w:lang w:eastAsia="ru-RU"/>
         </w:rPr>
-        <w:lastRenderedPageBreak/>
         <w:drawing>
           <wp:inline distT="0" distB="0" distL="0" distR="0">
             <wp:extent cx="4518660" cy="3253740"/>
@@ -3647,7 +4615,7 @@
                     </pic:cNvPicPr>
                   </pic:nvPicPr>
                   <pic:blipFill>
-                    <a:blip r:embed="rId29">
+                    <a:blip r:embed="rId33">
                       <a:extLst>
                         <a:ext uri="{28A0092B-C50C-407E-A947-70E740481C1C}">
                           <a14:useLocalDpi xmlns:a14="http://schemas.microsoft.com/office/drawing/2010/main" val="0"/>
@@ -3845,7 +4813,14 @@
         <w:rPr>
           <w:szCs w:val="24"/>
         </w:rPr>
-        <w:t xml:space="preserve">Работа модели переходит во вторую стадию формирования массива новых решений. На этом этапе, генетический алгоритм случайным образом выбирает новое решение и добавляет в массив для скрещивания (рисунок 2.4), повторяя процедуру несколько раз, пропорционально пригодности данного решения. Такой метод перебора называется «Метод Монте - Карло». Схематично он представлен на рисунке 2.3. </w:t>
+        <w:t xml:space="preserve">Работа модели переходит во вторую стадию формирования массива новых решений. На этом этапе, генетический алгоритм случайным образом выбирает новое решение и </w:t>
+      </w:r>
+      <w:r>
+        <w:rPr>
+          <w:szCs w:val="24"/>
+        </w:rPr>
+        <w:lastRenderedPageBreak/>
+        <w:t xml:space="preserve">добавляет в массив для скрещивания (рисунок 2.4), повторяя процедуру несколько раз, пропорционально пригодности данного решения. Такой метод перебора называется «Метод Монте - Карло». Схематично он представлен на рисунке 2.3. </w:t>
       </w:r>
     </w:p>
     <w:p>
@@ -3971,7 +4946,6 @@
         <w:rPr>
           <w:szCs w:val="24"/>
         </w:rPr>
-        <w:lastRenderedPageBreak/>
         <w:t>Рисунок 2.41</w:t>
       </w:r>
       <w:r>
@@ -4056,13 +5030,7 @@
         <w:t>хромосома</w:t>
       </w:r>
     </w:p>
-    <w:p>
-      <w:pPr>
-        <w:rPr>
-          <w:lang w:val="en-US"/>
-        </w:rPr>
-      </w:pPr>
-    </w:p>
+    <w:p/>
     <w:p>
       <w:pPr>
         <w:pStyle w:val="1"/>
@@ -4071,11 +5039,11 @@
           <w:numId w:val="8"/>
         </w:numPr>
       </w:pPr>
-      <w:bookmarkStart w:id="8" w:name="_Toc9247997"/>
+      <w:bookmarkStart w:id="16" w:name="_Toc9897432"/>
       <w:r>
         <w:t>Структура программно-алгоритмического стенда</w:t>
       </w:r>
-      <w:bookmarkEnd w:id="8"/>
+      <w:bookmarkEnd w:id="16"/>
       <w:r>
         <w:t xml:space="preserve"> </w:t>
       </w:r>
@@ -4088,7 +5056,7 @@
           <w:numId w:val="8"/>
         </w:numPr>
       </w:pPr>
-      <w:bookmarkStart w:id="9" w:name="_Toc9247998"/>
+      <w:bookmarkStart w:id="17" w:name="_Toc9897433"/>
       <w:r>
         <w:t>Оборудование (</w:t>
       </w:r>
@@ -4101,7 +5069,7 @@
       <w:r>
         <w:t>, изображения их характеристики</w:t>
       </w:r>
-      <w:bookmarkEnd w:id="9"/>
+      <w:bookmarkEnd w:id="17"/>
     </w:p>
     <w:p>
       <w:pPr>
@@ -4110,12 +5078,10 @@
           <w:rFonts w:cs="Times New Roman"/>
         </w:rPr>
       </w:pPr>
-      <w:bookmarkStart w:id="10" w:name="_Toc9247999"/>
-      <w:bookmarkStart w:id="11" w:name="_GoBack"/>
+      <w:bookmarkStart w:id="18" w:name="_Toc9897434"/>
       <w:r>
         <w:rPr>
           <w:rFonts w:cs="Times New Roman"/>
-          <w:lang w:val="en-US"/>
         </w:rPr>
         <w:t xml:space="preserve">3.1.2 </w:t>
       </w:r>
@@ -4125,7 +5091,7 @@
         </w:rPr>
         <w:t>Датчики</w:t>
       </w:r>
-      <w:bookmarkEnd w:id="10"/>
+      <w:bookmarkEnd w:id="18"/>
       <w:r>
         <w:rPr>
           <w:rFonts w:cs="Times New Roman"/>
@@ -4179,7 +5145,7 @@
                     </pic:cNvPicPr>
                   </pic:nvPicPr>
                   <pic:blipFill>
-                    <a:blip r:embed="rId30">
+                    <a:blip r:embed="rId34">
                       <a:extLst>
                         <a:ext uri="{28A0092B-C50C-407E-A947-70E740481C1C}">
                           <a14:useLocalDpi xmlns:a14="http://schemas.microsoft.com/office/drawing/2010/main" val="0"/>
@@ -4265,6 +5231,7 @@
               <w:ind w:firstLine="0"/>
             </w:pPr>
             <w:r>
+              <w:lastRenderedPageBreak/>
               <w:t xml:space="preserve">Напряжение питания </w:t>
             </w:r>
           </w:p>
@@ -4523,7 +5490,6 @@
         <w:rPr>
           <w:i/>
         </w:rPr>
-        <w:lastRenderedPageBreak/>
         <w:t>HC</w:t>
       </w:r>
       <w:r>
@@ -4656,6 +5622,7 @@
           <w:noProof/>
           <w:lang w:eastAsia="ru-RU"/>
         </w:rPr>
+        <w:lastRenderedPageBreak/>
         <w:drawing>
           <wp:inline distT="0" distB="0" distL="0" distR="0">
             <wp:extent cx="5414645" cy="5414645"/>
@@ -4674,7 +5641,7 @@
                     </pic:cNvPicPr>
                   </pic:nvPicPr>
                   <pic:blipFill>
-                    <a:blip r:embed="rId31">
+                    <a:blip r:embed="rId35">
                       <a:extLst>
                         <a:ext uri="{28A0092B-C50C-407E-A947-70E740481C1C}">
                           <a14:useLocalDpi xmlns:a14="http://schemas.microsoft.com/office/drawing/2010/main" val="0"/>
@@ -4848,7 +5815,6 @@
               <w:rPr>
                 <w:lang w:eastAsia="ru-RU"/>
               </w:rPr>
-              <w:lastRenderedPageBreak/>
               <w:t>Чувствительность</w:t>
             </w:r>
           </w:p>
@@ -5204,6 +6170,7 @@
     <w:p/>
     <w:p>
       <w:r>
+        <w:lastRenderedPageBreak/>
         <w:t xml:space="preserve">Сенсор </w:t>
       </w:r>
       <w:r>
@@ -5270,7 +6237,6 @@
           <w:noProof/>
           <w:lang w:eastAsia="ru-RU"/>
         </w:rPr>
-        <w:lastRenderedPageBreak/>
         <w:drawing>
           <wp:inline distT="0" distB="0" distL="0" distR="0">
             <wp:extent cx="4579620" cy="4091940"/>
@@ -5289,7 +6255,7 @@
                     </pic:cNvPicPr>
                   </pic:nvPicPr>
                   <pic:blipFill>
-                    <a:blip r:embed="rId32">
+                    <a:blip r:embed="rId36">
                       <a:extLst>
                         <a:ext uri="{28A0092B-C50C-407E-A947-70E740481C1C}">
                           <a14:useLocalDpi xmlns:a14="http://schemas.microsoft.com/office/drawing/2010/main" val="0"/>
@@ -5630,7 +6596,7 @@
       <w:pPr>
         <w:pStyle w:val="3"/>
       </w:pPr>
-      <w:bookmarkStart w:id="12" w:name="_Toc9248000"/>
+      <w:bookmarkStart w:id="19" w:name="_Toc9897435"/>
       <w:r>
         <w:rPr>
           <w:lang w:val="en-US"/>
@@ -5640,7 +6606,7 @@
       <w:r>
         <w:t>Свет</w:t>
       </w:r>
-      <w:bookmarkEnd w:id="12"/>
+      <w:bookmarkEnd w:id="19"/>
     </w:p>
     <w:p>
       <w:r>
@@ -5702,7 +6668,6 @@
         <w:rPr>
           <w:b/>
         </w:rPr>
-        <w:lastRenderedPageBreak/>
         <w:t xml:space="preserve">Лампа </w:t>
       </w:r>
       <w:proofErr w:type="spellStart"/>
@@ -5714,15 +6679,7 @@
       </w:r>
       <w:proofErr w:type="spellEnd"/>
       <w:r>
-        <w:t>. В ней сочетаются теплый белый, красный, синий и дальний красный цвета. Такой световой "</w:t>
-      </w:r>
-      <w:proofErr w:type="spellStart"/>
-      <w:r>
-        <w:t>микс</w:t>
-      </w:r>
-      <w:proofErr w:type="spellEnd"/>
-      <w:r>
-        <w:t xml:space="preserve">" максимально стимулирует цветение и плодоношение. </w:t>
+        <w:t xml:space="preserve">. В ней сочетаются теплый белый, красный, синий и дальний красный цвета. Такой световой "микс" максимально стимулирует цветение и плодоношение. </w:t>
       </w:r>
       <w:proofErr w:type="spellStart"/>
       <w:r>
@@ -5775,14 +6732,14 @@
           <w:numId w:val="8"/>
         </w:numPr>
       </w:pPr>
-      <w:bookmarkStart w:id="13" w:name="_Toc9248001"/>
       <w:r>
         <w:t xml:space="preserve"> </w:t>
       </w:r>
+      <w:bookmarkStart w:id="20" w:name="_Toc9897436"/>
       <w:r>
         <w:t>(тут описание стенда, и какие лабораторные практики мне на нем делать)</w:t>
       </w:r>
-      <w:bookmarkEnd w:id="13"/>
+      <w:bookmarkEnd w:id="20"/>
       <w:r>
         <w:t xml:space="preserve"> </w:t>
       </w:r>
@@ -5883,6 +6840,7 @@
     </w:p>
     <w:p>
       <w:r>
+        <w:lastRenderedPageBreak/>
         <w:t xml:space="preserve">Полив растения будет осуществлен с помощью отправляемых сигналов с компьютера, по </w:t>
       </w:r>
       <w:r>
@@ -5929,65 +6887,48 @@
     </w:p>
     <w:p>
       <w:pPr>
-        <w:pStyle w:val="2"/>
-      </w:pPr>
-    </w:p>
-    <w:p>
-      <w:pPr>
         <w:pStyle w:val="1"/>
       </w:pPr>
-      <w:bookmarkStart w:id="14" w:name="_Toc9248002"/>
+      <w:bookmarkStart w:id="21" w:name="_Toc9897437"/>
+      <w:bookmarkStart w:id="22" w:name="_GoBack"/>
+      <w:bookmarkEnd w:id="22"/>
       <w:r>
         <w:t>3</w:t>
       </w:r>
       <w:r>
         <w:t>. Заключение</w:t>
       </w:r>
-      <w:bookmarkEnd w:id="14"/>
+      <w:bookmarkEnd w:id="21"/>
     </w:p>
     <w:p/>
     <w:p>
       <w:pPr>
         <w:pStyle w:val="1"/>
       </w:pPr>
-      <w:bookmarkStart w:id="15" w:name="_Toc9248003"/>
+      <w:bookmarkStart w:id="23" w:name="_Toc9897438"/>
       <w:r>
         <w:t>4</w:t>
       </w:r>
       <w:r>
         <w:t>. Список литературы</w:t>
       </w:r>
-      <w:bookmarkEnd w:id="15"/>
+      <w:bookmarkEnd w:id="23"/>
     </w:p>
     <w:p/>
     <w:p>
       <w:pPr>
         <w:pStyle w:val="1"/>
       </w:pPr>
-      <w:bookmarkStart w:id="16" w:name="_Toc9248004"/>
+      <w:bookmarkStart w:id="24" w:name="_Toc9897439"/>
       <w:r>
         <w:t>5</w:t>
       </w:r>
       <w:r>
         <w:t>. Приложение 1</w:t>
       </w:r>
-      <w:bookmarkEnd w:id="16"/>
+      <w:bookmarkEnd w:id="24"/>
     </w:p>
     <w:p/>
-    <w:p>
-      <w:pPr>
-        <w:rPr>
-          <w:rFonts w:cs="Times New Roman"/>
-        </w:rPr>
-      </w:pPr>
-      <w:r>
-        <w:rPr>
-          <w:rFonts w:cs="Times New Roman"/>
-        </w:rPr>
-        <w:t xml:space="preserve">  </w:t>
-      </w:r>
-      <w:bookmarkEnd w:id="11"/>
-    </w:p>
     <w:sectPr>
       <w:pgSz w:w="11906" w:h="16838"/>
       <w:pgMar w:top="1134" w:right="850" w:bottom="1134" w:left="1701" w:header="708" w:footer="708" w:gutter="0"/>
@@ -5999,7 +6940,7 @@
 </file>
 
 <file path=word/numbering.xml><?xml version="1.0" encoding="utf-8"?>
-<w:numbering xmlns:wpc="http://schemas.microsoft.com/office/word/2010/wordprocessingCanvas" xmlns:cx="http://schemas.microsoft.com/office/drawing/2014/chartex" xmlns:cx1="http://schemas.microsoft.com/office/drawing/2015/9/8/chartex" xmlns:mc="http://schemas.openxmlformats.org/markup-compatibility/2006" xmlns:o="urn:schemas-microsoft-com:office:office" xmlns:r="http://schemas.openxmlformats.org/officeDocument/2006/relationships" xmlns:m="http://schemas.openxmlformats.org/officeDocument/2006/math" xmlns:v="urn:schemas-microsoft-com:vml" xmlns:wp14="http://schemas.microsoft.com/office/word/2010/wordprocessingDrawing" xmlns:wp="http://schemas.openxmlformats.org/drawingml/2006/wordprocessingDrawing" xmlns:w10="urn:schemas-microsoft-com:office:word" xmlns:w="http://schemas.openxmlformats.org/wordprocessingml/2006/main" xmlns:w14="http://schemas.microsoft.com/office/word/2010/wordml" xmlns:w15="http://schemas.microsoft.com/office/word/2012/wordml" xmlns:w16se="http://schemas.microsoft.com/office/word/2015/wordml/symex" xmlns:wpg="http://schemas.microsoft.com/office/word/2010/wordprocessingGroup" xmlns:wpi="http://schemas.microsoft.com/office/word/2010/wordprocessingInk" xmlns:wne="http://schemas.microsoft.com/office/word/2006/wordml" xmlns:wps="http://schemas.microsoft.com/office/word/2010/wordprocessingShape" mc:Ignorable="w14 w15 w16se wp14">
+<w:numbering xmlns:wpc="http://schemas.microsoft.com/office/word/2010/wordprocessingCanvas" xmlns:cx="http://schemas.microsoft.com/office/drawing/2014/chartex" xmlns:cx1="http://schemas.microsoft.com/office/drawing/2015/9/8/chartex" xmlns:cx2="http://schemas.microsoft.com/office/drawing/2015/10/21/chartex" xmlns:cx3="http://schemas.microsoft.com/office/drawing/2016/5/9/chartex" xmlns:cx4="http://schemas.microsoft.com/office/drawing/2016/5/10/chartex" xmlns:cx5="http://schemas.microsoft.com/office/drawing/2016/5/11/chartex" xmlns:cx6="http://schemas.microsoft.com/office/drawing/2016/5/12/chartex" xmlns:cx7="http://schemas.microsoft.com/office/drawing/2016/5/13/chartex" xmlns:cx8="http://schemas.microsoft.com/office/drawing/2016/5/14/chartex" xmlns:mc="http://schemas.openxmlformats.org/markup-compatibility/2006" xmlns:aink="http://schemas.microsoft.com/office/drawing/2016/ink" xmlns:am3d="http://schemas.microsoft.com/office/drawing/2017/model3d" xmlns:o="urn:schemas-microsoft-com:office:office" xmlns:r="http://schemas.openxmlformats.org/officeDocument/2006/relationships" xmlns:m="http://schemas.openxmlformats.org/officeDocument/2006/math" xmlns:v="urn:schemas-microsoft-com:vml" xmlns:wp14="http://schemas.microsoft.com/office/word/2010/wordprocessingDrawing" xmlns:wp="http://schemas.openxmlformats.org/drawingml/2006/wordprocessingDrawing" xmlns:w10="urn:schemas-microsoft-com:office:word" xmlns:w="http://schemas.openxmlformats.org/wordprocessingml/2006/main" xmlns:w14="http://schemas.microsoft.com/office/word/2010/wordml" xmlns:w15="http://schemas.microsoft.com/office/word/2012/wordml" xmlns:w16cid="http://schemas.microsoft.com/office/word/2016/wordml/cid" xmlns:w16se="http://schemas.microsoft.com/office/word/2015/wordml/symex" xmlns:wpg="http://schemas.microsoft.com/office/word/2010/wordprocessingGroup" xmlns:wpi="http://schemas.microsoft.com/office/word/2010/wordprocessingInk" xmlns:wne="http://schemas.microsoft.com/office/word/2006/wordml" xmlns:wps="http://schemas.microsoft.com/office/word/2010/wordprocessingShape" mc:Ignorable="w14 w15 w16se w16cid wp14">
   <w:abstractNum w:abstractNumId="0" w15:restartNumberingAfterBreak="0">
     <w:nsid w:val="0217482B"/>
     <w:multiLevelType w:val="hybridMultilevel"/>
@@ -6091,6 +7032,92 @@
     </w:lvl>
   </w:abstractNum>
   <w:abstractNum w:abstractNumId="1" w15:restartNumberingAfterBreak="0">
+    <w:nsid w:val="27B57E4B"/>
+    <w:multiLevelType w:val="hybridMultilevel"/>
+    <w:tmpl w:val="319A5340"/>
+    <w:lvl w:ilvl="0" w:tplc="04190011">
+      <w:start w:val="1"/>
+      <w:numFmt w:val="decimal"/>
+      <w:lvlText w:val="%1)"/>
+      <w:lvlJc w:val="left"/>
+      <w:pPr>
+        <w:ind w:left="1428" w:hanging="360"/>
+      </w:pPr>
+    </w:lvl>
+    <w:lvl w:ilvl="1" w:tplc="04190019">
+      <w:start w:val="1"/>
+      <w:numFmt w:val="lowerLetter"/>
+      <w:lvlText w:val="%2."/>
+      <w:lvlJc w:val="left"/>
+      <w:pPr>
+        <w:ind w:left="2148" w:hanging="360"/>
+      </w:pPr>
+    </w:lvl>
+    <w:lvl w:ilvl="2" w:tplc="0419001B">
+      <w:start w:val="1"/>
+      <w:numFmt w:val="lowerRoman"/>
+      <w:lvlText w:val="%3."/>
+      <w:lvlJc w:val="right"/>
+      <w:pPr>
+        <w:ind w:left="2868" w:hanging="180"/>
+      </w:pPr>
+    </w:lvl>
+    <w:lvl w:ilvl="3" w:tplc="0419000F">
+      <w:start w:val="1"/>
+      <w:numFmt w:val="decimal"/>
+      <w:lvlText w:val="%4."/>
+      <w:lvlJc w:val="left"/>
+      <w:pPr>
+        <w:ind w:left="3588" w:hanging="360"/>
+      </w:pPr>
+    </w:lvl>
+    <w:lvl w:ilvl="4" w:tplc="04190019">
+      <w:start w:val="1"/>
+      <w:numFmt w:val="lowerLetter"/>
+      <w:lvlText w:val="%5."/>
+      <w:lvlJc w:val="left"/>
+      <w:pPr>
+        <w:ind w:left="4308" w:hanging="360"/>
+      </w:pPr>
+    </w:lvl>
+    <w:lvl w:ilvl="5" w:tplc="0419001B">
+      <w:start w:val="1"/>
+      <w:numFmt w:val="lowerRoman"/>
+      <w:lvlText w:val="%6."/>
+      <w:lvlJc w:val="right"/>
+      <w:pPr>
+        <w:ind w:left="5028" w:hanging="180"/>
+      </w:pPr>
+    </w:lvl>
+    <w:lvl w:ilvl="6" w:tplc="0419000F">
+      <w:start w:val="1"/>
+      <w:numFmt w:val="decimal"/>
+      <w:lvlText w:val="%7."/>
+      <w:lvlJc w:val="left"/>
+      <w:pPr>
+        <w:ind w:left="5748" w:hanging="360"/>
+      </w:pPr>
+    </w:lvl>
+    <w:lvl w:ilvl="7" w:tplc="04190019">
+      <w:start w:val="1"/>
+      <w:numFmt w:val="lowerLetter"/>
+      <w:lvlText w:val="%8."/>
+      <w:lvlJc w:val="left"/>
+      <w:pPr>
+        <w:ind w:left="6468" w:hanging="360"/>
+      </w:pPr>
+    </w:lvl>
+    <w:lvl w:ilvl="8" w:tplc="0419001B">
+      <w:start w:val="1"/>
+      <w:numFmt w:val="lowerRoman"/>
+      <w:lvlText w:val="%9."/>
+      <w:lvlJc w:val="right"/>
+      <w:pPr>
+        <w:ind w:left="7188" w:hanging="180"/>
+      </w:pPr>
+    </w:lvl>
+  </w:abstractNum>
+  <w:abstractNum w:abstractNumId="2" w15:restartNumberingAfterBreak="0">
     <w:nsid w:val="2FA17B8B"/>
     <w:multiLevelType w:val="multilevel"/>
     <w:tmpl w:val="83B8A5AA"/>
@@ -6211,7 +7238,7 @@
       </w:rPr>
     </w:lvl>
   </w:abstractNum>
-  <w:abstractNum w:abstractNumId="2" w15:restartNumberingAfterBreak="0">
+  <w:abstractNum w:abstractNumId="3" w15:restartNumberingAfterBreak="0">
     <w:nsid w:val="303766CB"/>
     <w:multiLevelType w:val="multilevel"/>
     <w:tmpl w:val="83B8A5AA"/>
@@ -6332,7 +7359,93 @@
       </w:rPr>
     </w:lvl>
   </w:abstractNum>
-  <w:abstractNum w:abstractNumId="3" w15:restartNumberingAfterBreak="0">
+  <w:abstractNum w:abstractNumId="4" w15:restartNumberingAfterBreak="0">
+    <w:nsid w:val="334523B1"/>
+    <w:multiLevelType w:val="hybridMultilevel"/>
+    <w:tmpl w:val="50262C7C"/>
+    <w:lvl w:ilvl="0" w:tplc="7872483A">
+      <w:start w:val="1"/>
+      <w:numFmt w:val="decimal"/>
+      <w:lvlText w:val="%1)"/>
+      <w:lvlJc w:val="left"/>
+      <w:pPr>
+        <w:ind w:left="1428" w:hanging="360"/>
+      </w:pPr>
+    </w:lvl>
+    <w:lvl w:ilvl="1" w:tplc="04190019">
+      <w:start w:val="1"/>
+      <w:numFmt w:val="lowerLetter"/>
+      <w:lvlText w:val="%2."/>
+      <w:lvlJc w:val="left"/>
+      <w:pPr>
+        <w:ind w:left="2148" w:hanging="360"/>
+      </w:pPr>
+    </w:lvl>
+    <w:lvl w:ilvl="2" w:tplc="0419001B">
+      <w:start w:val="1"/>
+      <w:numFmt w:val="lowerRoman"/>
+      <w:lvlText w:val="%3."/>
+      <w:lvlJc w:val="right"/>
+      <w:pPr>
+        <w:ind w:left="2868" w:hanging="180"/>
+      </w:pPr>
+    </w:lvl>
+    <w:lvl w:ilvl="3" w:tplc="0419000F">
+      <w:start w:val="1"/>
+      <w:numFmt w:val="decimal"/>
+      <w:lvlText w:val="%4."/>
+      <w:lvlJc w:val="left"/>
+      <w:pPr>
+        <w:ind w:left="3588" w:hanging="360"/>
+      </w:pPr>
+    </w:lvl>
+    <w:lvl w:ilvl="4" w:tplc="04190019">
+      <w:start w:val="1"/>
+      <w:numFmt w:val="lowerLetter"/>
+      <w:lvlText w:val="%5."/>
+      <w:lvlJc w:val="left"/>
+      <w:pPr>
+        <w:ind w:left="4308" w:hanging="360"/>
+      </w:pPr>
+    </w:lvl>
+    <w:lvl w:ilvl="5" w:tplc="0419001B">
+      <w:start w:val="1"/>
+      <w:numFmt w:val="lowerRoman"/>
+      <w:lvlText w:val="%6."/>
+      <w:lvlJc w:val="right"/>
+      <w:pPr>
+        <w:ind w:left="5028" w:hanging="180"/>
+      </w:pPr>
+    </w:lvl>
+    <w:lvl w:ilvl="6" w:tplc="0419000F">
+      <w:start w:val="1"/>
+      <w:numFmt w:val="decimal"/>
+      <w:lvlText w:val="%7."/>
+      <w:lvlJc w:val="left"/>
+      <w:pPr>
+        <w:ind w:left="5748" w:hanging="360"/>
+      </w:pPr>
+    </w:lvl>
+    <w:lvl w:ilvl="7" w:tplc="04190019">
+      <w:start w:val="1"/>
+      <w:numFmt w:val="lowerLetter"/>
+      <w:lvlText w:val="%8."/>
+      <w:lvlJc w:val="left"/>
+      <w:pPr>
+        <w:ind w:left="6468" w:hanging="360"/>
+      </w:pPr>
+    </w:lvl>
+    <w:lvl w:ilvl="8" w:tplc="0419001B">
+      <w:start w:val="1"/>
+      <w:numFmt w:val="lowerRoman"/>
+      <w:lvlText w:val="%9."/>
+      <w:lvlJc w:val="right"/>
+      <w:pPr>
+        <w:ind w:left="7188" w:hanging="180"/>
+      </w:pPr>
+    </w:lvl>
+  </w:abstractNum>
+  <w:abstractNum w:abstractNumId="5" w15:restartNumberingAfterBreak="0">
     <w:nsid w:val="3BF735F1"/>
     <w:multiLevelType w:val="multilevel"/>
     <w:tmpl w:val="1FCAD3BA"/>
@@ -6445,7 +7558,7 @@
       </w:rPr>
     </w:lvl>
   </w:abstractNum>
-  <w:abstractNum w:abstractNumId="4" w15:restartNumberingAfterBreak="0">
+  <w:abstractNum w:abstractNumId="6" w15:restartNumberingAfterBreak="0">
     <w:nsid w:val="3CEC584D"/>
     <w:multiLevelType w:val="multilevel"/>
     <w:tmpl w:val="8BAEFE4E"/>
@@ -6594,7 +7707,93 @@
       </w:rPr>
     </w:lvl>
   </w:abstractNum>
-  <w:abstractNum w:abstractNumId="5" w15:restartNumberingAfterBreak="0">
+  <w:abstractNum w:abstractNumId="7" w15:restartNumberingAfterBreak="0">
+    <w:nsid w:val="3DA10427"/>
+    <w:multiLevelType w:val="hybridMultilevel"/>
+    <w:tmpl w:val="28943A18"/>
+    <w:lvl w:ilvl="0" w:tplc="B0E26460">
+      <w:start w:val="1"/>
+      <w:numFmt w:val="decimal"/>
+      <w:lvlText w:val="%1)"/>
+      <w:lvlJc w:val="left"/>
+      <w:pPr>
+        <w:ind w:left="1428" w:hanging="360"/>
+      </w:pPr>
+    </w:lvl>
+    <w:lvl w:ilvl="1" w:tplc="04190019">
+      <w:start w:val="1"/>
+      <w:numFmt w:val="lowerLetter"/>
+      <w:lvlText w:val="%2."/>
+      <w:lvlJc w:val="left"/>
+      <w:pPr>
+        <w:ind w:left="2148" w:hanging="360"/>
+      </w:pPr>
+    </w:lvl>
+    <w:lvl w:ilvl="2" w:tplc="0419001B">
+      <w:start w:val="1"/>
+      <w:numFmt w:val="lowerRoman"/>
+      <w:lvlText w:val="%3."/>
+      <w:lvlJc w:val="right"/>
+      <w:pPr>
+        <w:ind w:left="2868" w:hanging="180"/>
+      </w:pPr>
+    </w:lvl>
+    <w:lvl w:ilvl="3" w:tplc="0419000F">
+      <w:start w:val="1"/>
+      <w:numFmt w:val="decimal"/>
+      <w:lvlText w:val="%4."/>
+      <w:lvlJc w:val="left"/>
+      <w:pPr>
+        <w:ind w:left="3588" w:hanging="360"/>
+      </w:pPr>
+    </w:lvl>
+    <w:lvl w:ilvl="4" w:tplc="04190019">
+      <w:start w:val="1"/>
+      <w:numFmt w:val="lowerLetter"/>
+      <w:lvlText w:val="%5."/>
+      <w:lvlJc w:val="left"/>
+      <w:pPr>
+        <w:ind w:left="4308" w:hanging="360"/>
+      </w:pPr>
+    </w:lvl>
+    <w:lvl w:ilvl="5" w:tplc="0419001B">
+      <w:start w:val="1"/>
+      <w:numFmt w:val="lowerRoman"/>
+      <w:lvlText w:val="%6."/>
+      <w:lvlJc w:val="right"/>
+      <w:pPr>
+        <w:ind w:left="5028" w:hanging="180"/>
+      </w:pPr>
+    </w:lvl>
+    <w:lvl w:ilvl="6" w:tplc="0419000F">
+      <w:start w:val="1"/>
+      <w:numFmt w:val="decimal"/>
+      <w:lvlText w:val="%7."/>
+      <w:lvlJc w:val="left"/>
+      <w:pPr>
+        <w:ind w:left="5748" w:hanging="360"/>
+      </w:pPr>
+    </w:lvl>
+    <w:lvl w:ilvl="7" w:tplc="04190019">
+      <w:start w:val="1"/>
+      <w:numFmt w:val="lowerLetter"/>
+      <w:lvlText w:val="%8."/>
+      <w:lvlJc w:val="left"/>
+      <w:pPr>
+        <w:ind w:left="6468" w:hanging="360"/>
+      </w:pPr>
+    </w:lvl>
+    <w:lvl w:ilvl="8" w:tplc="0419001B">
+      <w:start w:val="1"/>
+      <w:numFmt w:val="lowerRoman"/>
+      <w:lvlText w:val="%9."/>
+      <w:lvlJc w:val="right"/>
+      <w:pPr>
+        <w:ind w:left="7188" w:hanging="180"/>
+      </w:pPr>
+    </w:lvl>
+  </w:abstractNum>
+  <w:abstractNum w:abstractNumId="8" w15:restartNumberingAfterBreak="0">
     <w:nsid w:val="4A960DF6"/>
     <w:multiLevelType w:val="multilevel"/>
     <w:tmpl w:val="B15EDB26"/>
@@ -6707,7 +7906,7 @@
       </w:rPr>
     </w:lvl>
   </w:abstractNum>
-  <w:abstractNum w:abstractNumId="6" w15:restartNumberingAfterBreak="0">
+  <w:abstractNum w:abstractNumId="9" w15:restartNumberingAfterBreak="0">
     <w:nsid w:val="68C75994"/>
     <w:multiLevelType w:val="multilevel"/>
     <w:tmpl w:val="7AA23784"/>
@@ -6847,7 +8046,7 @@
       </w:rPr>
     </w:lvl>
   </w:abstractNum>
-  <w:abstractNum w:abstractNumId="7" w15:restartNumberingAfterBreak="0">
+  <w:abstractNum w:abstractNumId="10" w15:restartNumberingAfterBreak="0">
     <w:nsid w:val="6A603623"/>
     <w:multiLevelType w:val="multilevel"/>
     <w:tmpl w:val="14F69D1C"/>
@@ -6960,7 +8159,7 @@
       </w:rPr>
     </w:lvl>
   </w:abstractNum>
-  <w:abstractNum w:abstractNumId="8" w15:restartNumberingAfterBreak="0">
+  <w:abstractNum w:abstractNumId="11" w15:restartNumberingAfterBreak="0">
     <w:nsid w:val="7332135F"/>
     <w:multiLevelType w:val="multilevel"/>
     <w:tmpl w:val="AE2C6D94"/>
@@ -7109,7 +8308,7 @@
       </w:rPr>
     </w:lvl>
   </w:abstractNum>
-  <w:abstractNum w:abstractNumId="9" w15:restartNumberingAfterBreak="0">
+  <w:abstractNum w:abstractNumId="12" w15:restartNumberingAfterBreak="0">
     <w:nsid w:val="79CA7F42"/>
     <w:multiLevelType w:val="multilevel"/>
     <w:tmpl w:val="C2909D74"/>
@@ -7259,40 +8458,130 @@
     </w:lvl>
   </w:abstractNum>
   <w:num w:numId="1">
+    <w:abstractNumId w:val="11"/>
+  </w:num>
+  <w:num w:numId="2">
+    <w:abstractNumId w:val="12"/>
+  </w:num>
+  <w:num w:numId="3">
+    <w:abstractNumId w:val="6"/>
+  </w:num>
+  <w:num w:numId="4">
+    <w:abstractNumId w:val="2"/>
+  </w:num>
+  <w:num w:numId="5">
+    <w:abstractNumId w:val="10"/>
+  </w:num>
+  <w:num w:numId="6">
+    <w:abstractNumId w:val="3"/>
+  </w:num>
+  <w:num w:numId="7">
     <w:abstractNumId w:val="8"/>
   </w:num>
-  <w:num w:numId="2">
-    <w:abstractNumId w:val="9"/>
-  </w:num>
-  <w:num w:numId="3">
-    <w:abstractNumId w:val="4"/>
-  </w:num>
-  <w:num w:numId="4">
-    <w:abstractNumId w:val="1"/>
-  </w:num>
-  <w:num w:numId="5">
-    <w:abstractNumId w:val="7"/>
-  </w:num>
-  <w:num w:numId="6">
-    <w:abstractNumId w:val="2"/>
-  </w:num>
-  <w:num w:numId="7">
+  <w:num w:numId="8">
     <w:abstractNumId w:val="5"/>
   </w:num>
-  <w:num w:numId="8">
-    <w:abstractNumId w:val="3"/>
-  </w:num>
   <w:num w:numId="9">
-    <w:abstractNumId w:val="6"/>
+    <w:abstractNumId w:val="9"/>
   </w:num>
   <w:num w:numId="10">
     <w:abstractNumId w:val="0"/>
+  </w:num>
+  <w:num w:numId="11">
+    <w:abstractNumId w:val="7"/>
+    <w:lvlOverride w:ilvl="0">
+      <w:startOverride w:val="1"/>
+    </w:lvlOverride>
+    <w:lvlOverride w:ilvl="1">
+      <w:startOverride w:val="1"/>
+    </w:lvlOverride>
+    <w:lvlOverride w:ilvl="2">
+      <w:startOverride w:val="1"/>
+    </w:lvlOverride>
+    <w:lvlOverride w:ilvl="3">
+      <w:startOverride w:val="1"/>
+    </w:lvlOverride>
+    <w:lvlOverride w:ilvl="4">
+      <w:startOverride w:val="1"/>
+    </w:lvlOverride>
+    <w:lvlOverride w:ilvl="5">
+      <w:startOverride w:val="1"/>
+    </w:lvlOverride>
+    <w:lvlOverride w:ilvl="6">
+      <w:startOverride w:val="1"/>
+    </w:lvlOverride>
+    <w:lvlOverride w:ilvl="7">
+      <w:startOverride w:val="1"/>
+    </w:lvlOverride>
+    <w:lvlOverride w:ilvl="8">
+      <w:startOverride w:val="1"/>
+    </w:lvlOverride>
+  </w:num>
+  <w:num w:numId="12">
+    <w:abstractNumId w:val="4"/>
+    <w:lvlOverride w:ilvl="0">
+      <w:startOverride w:val="1"/>
+    </w:lvlOverride>
+    <w:lvlOverride w:ilvl="1">
+      <w:startOverride w:val="1"/>
+    </w:lvlOverride>
+    <w:lvlOverride w:ilvl="2">
+      <w:startOverride w:val="1"/>
+    </w:lvlOverride>
+    <w:lvlOverride w:ilvl="3">
+      <w:startOverride w:val="1"/>
+    </w:lvlOverride>
+    <w:lvlOverride w:ilvl="4">
+      <w:startOverride w:val="1"/>
+    </w:lvlOverride>
+    <w:lvlOverride w:ilvl="5">
+      <w:startOverride w:val="1"/>
+    </w:lvlOverride>
+    <w:lvlOverride w:ilvl="6">
+      <w:startOverride w:val="1"/>
+    </w:lvlOverride>
+    <w:lvlOverride w:ilvl="7">
+      <w:startOverride w:val="1"/>
+    </w:lvlOverride>
+    <w:lvlOverride w:ilvl="8">
+      <w:startOverride w:val="1"/>
+    </w:lvlOverride>
+  </w:num>
+  <w:num w:numId="13">
+    <w:abstractNumId w:val="1"/>
+    <w:lvlOverride w:ilvl="0">
+      <w:startOverride w:val="1"/>
+    </w:lvlOverride>
+    <w:lvlOverride w:ilvl="1">
+      <w:startOverride w:val="1"/>
+    </w:lvlOverride>
+    <w:lvlOverride w:ilvl="2">
+      <w:startOverride w:val="1"/>
+    </w:lvlOverride>
+    <w:lvlOverride w:ilvl="3">
+      <w:startOverride w:val="1"/>
+    </w:lvlOverride>
+    <w:lvlOverride w:ilvl="4">
+      <w:startOverride w:val="1"/>
+    </w:lvlOverride>
+    <w:lvlOverride w:ilvl="5">
+      <w:startOverride w:val="1"/>
+    </w:lvlOverride>
+    <w:lvlOverride w:ilvl="6">
+      <w:startOverride w:val="1"/>
+    </w:lvlOverride>
+    <w:lvlOverride w:ilvl="7">
+      <w:startOverride w:val="1"/>
+    </w:lvlOverride>
+    <w:lvlOverride w:ilvl="8">
+      <w:startOverride w:val="1"/>
+    </w:lvlOverride>
   </w:num>
 </w:numbering>
 </file>
 
 <file path=word/styles.xml><?xml version="1.0" encoding="utf-8"?>
-<w:styles xmlns:mc="http://schemas.openxmlformats.org/markup-compatibility/2006" xmlns:r="http://schemas.openxmlformats.org/officeDocument/2006/relationships" xmlns:w="http://schemas.openxmlformats.org/wordprocessingml/2006/main" xmlns:w14="http://schemas.microsoft.com/office/word/2010/wordml" xmlns:w15="http://schemas.microsoft.com/office/word/2012/wordml" xmlns:w16se="http://schemas.microsoft.com/office/word/2015/wordml/symex" mc:Ignorable="w14 w15 w16se">
+<w:styles xmlns:mc="http://schemas.openxmlformats.org/markup-compatibility/2006" xmlns:r="http://schemas.openxmlformats.org/officeDocument/2006/relationships" xmlns:w="http://schemas.openxmlformats.org/wordprocessingml/2006/main" xmlns:w14="http://schemas.microsoft.com/office/word/2010/wordml" xmlns:w15="http://schemas.microsoft.com/office/word/2012/wordml" xmlns:w16cid="http://schemas.microsoft.com/office/word/2016/wordml/cid" xmlns:w16se="http://schemas.microsoft.com/office/word/2015/wordml/symex" mc:Ignorable="w14 w15 w16se w16cid">
   <w:docDefaults>
     <w:rPrDefault>
       <w:rPr>
@@ -7308,7 +8597,7 @@
       </w:pPr>
     </w:pPrDefault>
   </w:docDefaults>
-  <w:latentStyles w:defLockedState="0" w:defUIPriority="99" w:defSemiHidden="0" w:defUnhideWhenUsed="0" w:defQFormat="0" w:count="371">
+  <w:latentStyles w:defLockedState="0" w:defUIPriority="99" w:defSemiHidden="0" w:defUnhideWhenUsed="0" w:defQFormat="0" w:count="376">
     <w:lsdException w:name="Normal" w:uiPriority="0" w:qFormat="1"/>
     <w:lsdException w:name="heading 1" w:uiPriority="9" w:qFormat="1"/>
     <w:lsdException w:name="heading 2" w:semiHidden="1" w:uiPriority="9" w:unhideWhenUsed="1" w:qFormat="1"/>
@@ -7414,7 +8703,6 @@
     <w:lsdException w:name="HTML Sample" w:semiHidden="1" w:unhideWhenUsed="1"/>
     <w:lsdException w:name="HTML Typewriter" w:semiHidden="1" w:unhideWhenUsed="1"/>
     <w:lsdException w:name="HTML Variable" w:semiHidden="1" w:unhideWhenUsed="1"/>
-    <w:lsdException w:name="Normal Table" w:semiHidden="1" w:unhideWhenUsed="1"/>
     <w:lsdException w:name="annotation subject" w:semiHidden="1" w:unhideWhenUsed="1"/>
     <w:lsdException w:name="No List" w:semiHidden="1" w:unhideWhenUsed="1"/>
     <w:lsdException w:name="Outline List 1" w:semiHidden="1" w:unhideWhenUsed="1"/>
@@ -7457,11 +8745,8 @@
     <w:lsdException w:name="Table Contemporary" w:semiHidden="1" w:unhideWhenUsed="1"/>
     <w:lsdException w:name="Table Elegant" w:semiHidden="1" w:unhideWhenUsed="1"/>
     <w:lsdException w:name="Table Professional" w:semiHidden="1" w:unhideWhenUsed="1"/>
-    <w:lsdException w:name="Table Subtle 1" w:semiHidden="1" w:unhideWhenUsed="1"/>
     <w:lsdException w:name="Table Subtle 2" w:semiHidden="1" w:unhideWhenUsed="1"/>
     <w:lsdException w:name="Table Web 1" w:semiHidden="1" w:unhideWhenUsed="1"/>
-    <w:lsdException w:name="Table Web 2" w:semiHidden="1" w:unhideWhenUsed="1"/>
-    <w:lsdException w:name="Table Web 3" w:semiHidden="1" w:unhideWhenUsed="1"/>
     <w:lsdException w:name="Balloon Text" w:semiHidden="1" w:unhideWhenUsed="1"/>
     <w:lsdException w:name="Table Grid" w:uiPriority="39"/>
     <w:lsdException w:name="Table Theme" w:semiHidden="1" w:unhideWhenUsed="1"/>
@@ -7680,6 +8965,11 @@
     <w:lsdException w:name="List Table 5 Dark Accent 6" w:uiPriority="50"/>
     <w:lsdException w:name="List Table 6 Colorful Accent 6" w:uiPriority="51"/>
     <w:lsdException w:name="List Table 7 Colorful Accent 6" w:uiPriority="52"/>
+    <w:lsdException w:name="Mention" w:semiHidden="1" w:unhideWhenUsed="1"/>
+    <w:lsdException w:name="Smart Hyperlink" w:semiHidden="1" w:unhideWhenUsed="1"/>
+    <w:lsdException w:name="Hashtag" w:semiHidden="1" w:unhideWhenUsed="1"/>
+    <w:lsdException w:name="Unresolved Mention" w:semiHidden="1" w:unhideWhenUsed="1"/>
+    <w:lsdException w:name="Smart Link" w:semiHidden="1" w:unhideWhenUsed="1"/>
   </w:latentStyles>
   <w:style w:type="paragraph" w:default="1" w:styleId="a">
     <w:name w:val="Normal"/>
@@ -8255,7 +9545,7 @@
 </file>
 
 <file path=customXml/itemProps1.xml><?xml version="1.0" encoding="utf-8"?>
-<ds:datastoreItem xmlns:ds="http://schemas.openxmlformats.org/officeDocument/2006/customXml" ds:itemID="{BCF15372-6204-4A06-8121-A62C3DEE56D2}">
+<ds:datastoreItem xmlns:ds="http://schemas.openxmlformats.org/officeDocument/2006/customXml" ds:itemID="{39A94BB1-D993-4E76-A05F-628741571E87}">
   <ds:schemaRefs>
     <ds:schemaRef ds:uri="http://schemas.openxmlformats.org/officeDocument/2006/bibliography"/>
   </ds:schemaRefs>

--- a/План диссертации.docx
+++ b/План диссертации.docx
@@ -1692,11 +1692,19 @@
         </w:rPr>
         <w:t xml:space="preserve"> </w:t>
       </w:r>
+      <w:bookmarkStart w:id="0" w:name="_Hlk9958031"/>
       <w:r>
         <w:rPr>
           <w:rFonts w:cs="Times New Roman"/>
         </w:rPr>
-        <w:t xml:space="preserve">Разработка структуры Программно-аппаратная поддержка интеллектуального управления в биосистемах и робототехнике.  </w:t>
+        <w:t>Разработка структуры Программно-аппаратная поддержка интеллектуального управления в биосистемах и робототехнике</w:t>
+      </w:r>
+      <w:bookmarkEnd w:id="0"/>
+      <w:r>
+        <w:rPr>
+          <w:rFonts w:cs="Times New Roman"/>
+        </w:rPr>
+        <w:t xml:space="preserve">.  </w:t>
       </w:r>
     </w:p>
     <w:p>
@@ -1754,11 +1762,11 @@
       <w:r>
         <w:t xml:space="preserve"> </w:t>
       </w:r>
-      <w:bookmarkStart w:id="0" w:name="_Toc9897420"/>
+      <w:bookmarkStart w:id="1" w:name="_Toc9897420"/>
       <w:r>
         <w:t>Введение</w:t>
       </w:r>
-      <w:bookmarkEnd w:id="0"/>
+      <w:bookmarkEnd w:id="1"/>
     </w:p>
     <w:p>
       <w:pPr>
@@ -1831,9 +1839,9 @@
           <w:shd w:val="clear" w:color="auto" w:fill="FFFFFF"/>
         </w:rPr>
       </w:pPr>
-      <w:bookmarkStart w:id="1" w:name="_Toc9217198"/>
       <w:bookmarkStart w:id="2" w:name="_Toc9217197"/>
       <w:bookmarkStart w:id="3" w:name="_Toc9897421"/>
+      <w:bookmarkStart w:id="4" w:name="_Toc9217198"/>
       <w:r>
         <w:rPr>
           <w:rFonts w:cs="Times New Roman"/>
@@ -2041,7 +2049,7 @@
           <w:rFonts w:cs="Times New Roman"/>
         </w:rPr>
       </w:pPr>
-      <w:bookmarkStart w:id="4" w:name="_Toc9897422"/>
+      <w:bookmarkStart w:id="5" w:name="_Toc9897422"/>
       <w:r>
         <w:rPr>
           <w:rFonts w:cs="Times New Roman"/>
@@ -2049,8 +2057,8 @@
         <w:lastRenderedPageBreak/>
         <w:t>Постановка задачи</w:t>
       </w:r>
-      <w:bookmarkEnd w:id="1"/>
       <w:bookmarkEnd w:id="4"/>
+      <w:bookmarkEnd w:id="5"/>
     </w:p>
     <w:p>
       <w:pPr>
@@ -2062,8 +2070,8 @@
           <w:szCs w:val="28"/>
         </w:rPr>
       </w:pPr>
-      <w:bookmarkStart w:id="5" w:name="_Toc9217199"/>
-      <w:bookmarkStart w:id="6" w:name="_Toc9897423"/>
+      <w:bookmarkStart w:id="6" w:name="_Toc9217199"/>
+      <w:bookmarkStart w:id="7" w:name="_Toc9897423"/>
       <w:r>
         <w:rPr>
           <w:rFonts w:cs="Times New Roman"/>
@@ -2072,8 +2080,8 @@
         </w:rPr>
         <w:t>Цель</w:t>
       </w:r>
-      <w:bookmarkEnd w:id="5"/>
       <w:bookmarkEnd w:id="6"/>
+      <w:bookmarkEnd w:id="7"/>
     </w:p>
     <w:p>
       <w:pPr>
@@ -2111,8 +2119,8 @@
           <w:sz w:val="28"/>
         </w:rPr>
       </w:pPr>
-      <w:bookmarkStart w:id="7" w:name="_Toc9217200"/>
-      <w:bookmarkStart w:id="8" w:name="_Toc9897424"/>
+      <w:bookmarkStart w:id="8" w:name="_Toc9217200"/>
+      <w:bookmarkStart w:id="9" w:name="_Toc9897424"/>
       <w:r>
         <w:rPr>
           <w:rFonts w:cs="Times New Roman"/>
@@ -2120,8 +2128,8 @@
         </w:rPr>
         <w:t>Априорные модельные представления</w:t>
       </w:r>
-      <w:bookmarkEnd w:id="7"/>
       <w:bookmarkEnd w:id="8"/>
+      <w:bookmarkEnd w:id="9"/>
     </w:p>
     <w:p>
       <w:pPr>
@@ -2519,14 +2527,14 @@
       <w:r>
         <w:t xml:space="preserve"> </w:t>
       </w:r>
-      <w:bookmarkStart w:id="9" w:name="_Toc9897425"/>
+      <w:bookmarkStart w:id="10" w:name="_Toc9897425"/>
       <w:r>
         <w:t>Интеллектуальное управление в робототехнике</w:t>
       </w:r>
       <w:r>
         <w:t xml:space="preserve"> и биосистемах</w:t>
       </w:r>
-      <w:bookmarkEnd w:id="9"/>
+      <w:bookmarkEnd w:id="10"/>
       <w:r>
         <w:rPr>
           <w:rFonts w:cs="Times New Roman"/>
@@ -2542,11 +2550,11 @@
           <w:numId w:val="5"/>
         </w:numPr>
       </w:pPr>
-      <w:bookmarkStart w:id="10" w:name="_Toc9897426"/>
+      <w:bookmarkStart w:id="11" w:name="_Toc9897426"/>
       <w:r>
         <w:t>Биотехнические системы управления</w:t>
       </w:r>
-      <w:bookmarkEnd w:id="10"/>
+      <w:bookmarkEnd w:id="11"/>
       <w:r>
         <w:t xml:space="preserve"> </w:t>
       </w:r>
@@ -2671,11 +2679,11 @@
           <w:numId w:val="5"/>
         </w:numPr>
       </w:pPr>
-      <w:bookmarkStart w:id="11" w:name="_Toc9897427"/>
+      <w:bookmarkStart w:id="12" w:name="_Toc9897427"/>
       <w:r>
         <w:t>Автоматические системы управления</w:t>
       </w:r>
-      <w:bookmarkEnd w:id="11"/>
+      <w:bookmarkEnd w:id="12"/>
       <w:r>
         <w:t xml:space="preserve"> </w:t>
       </w:r>
@@ -2755,14 +2763,14 @@
           <w:lang w:eastAsia="ru-RU"/>
         </w:rPr>
       </w:pPr>
-      <w:bookmarkStart w:id="12" w:name="_Toc9897428"/>
+      <w:bookmarkStart w:id="13" w:name="_Toc9897428"/>
       <w:r>
         <w:rPr>
           <w:lang w:eastAsia="ru-RU"/>
         </w:rPr>
         <w:t>Системы управления с обратной связью</w:t>
       </w:r>
-      <w:bookmarkEnd w:id="12"/>
+      <w:bookmarkEnd w:id="13"/>
       <w:r>
         <w:rPr>
           <w:lang w:eastAsia="ru-RU"/>
@@ -3002,11 +3010,11 @@
           <w:numId w:val="4"/>
         </w:numPr>
       </w:pPr>
-      <w:bookmarkStart w:id="13" w:name="_Toc9897429"/>
+      <w:bookmarkStart w:id="14" w:name="_Toc9897429"/>
       <w:r>
         <w:t>Интеллектуальные системы управления (нейронные сети не четкая логика генетические алгоритмы)</w:t>
       </w:r>
-      <w:bookmarkEnd w:id="13"/>
+      <w:bookmarkEnd w:id="14"/>
     </w:p>
     <w:p/>
     <w:p>
@@ -3017,11 +3025,11 @@
           <w:numId w:val="8"/>
         </w:numPr>
       </w:pPr>
-      <w:bookmarkStart w:id="14" w:name="_Toc9897430"/>
+      <w:bookmarkStart w:id="15" w:name="_Toc9897430"/>
       <w:r>
         <w:t>Не четкая логика</w:t>
       </w:r>
-      <w:bookmarkEnd w:id="14"/>
+      <w:bookmarkEnd w:id="15"/>
     </w:p>
     <w:p>
       <w:pPr>
@@ -3141,7 +3149,15 @@
         <w:rPr>
           <w:szCs w:val="24"/>
         </w:rPr>
-        <w:t xml:space="preserve">", заложила основы моделирования интеллектуальной деятельности человека и стала начальным толчком к развитию новой математической теории интеллектуальных систем управления (ИСУ). </w:t>
+        <w:t>", заложила основы моделирования интеллектуальной деятельности человека и стала начальным толчком к развитию новой математической теории интеллектуальных систе</w:t>
+      </w:r>
+      <w:bookmarkStart w:id="16" w:name="_GoBack"/>
+      <w:bookmarkEnd w:id="16"/>
+      <w:r>
+        <w:rPr>
+          <w:szCs w:val="24"/>
+        </w:rPr>
+        <w:t xml:space="preserve">м управления (ИСУ). </w:t>
       </w:r>
     </w:p>
     <w:p>
@@ -3488,11 +3504,11 @@
       <w:r>
         <w:t xml:space="preserve"> </w:t>
       </w:r>
-      <w:bookmarkStart w:id="15" w:name="_Toc9897431"/>
+      <w:bookmarkStart w:id="17" w:name="_Toc9897431"/>
       <w:r>
         <w:t>Генетический алгоритм</w:t>
       </w:r>
-      <w:bookmarkEnd w:id="15"/>
+      <w:bookmarkEnd w:id="17"/>
     </w:p>
     <w:p>
       <w:pPr>
@@ -3885,7 +3901,7 @@
           <v:shape id="_x0000_i1025" type="#_x0000_t75" style="width:164.4pt;height:21.6pt" o:ole="">
             <v:imagedata r:id="rId11" o:title=""/>
           </v:shape>
-          <o:OLEObject Type="Embed" ProgID="Equation.3" ShapeID="_x0000_i1025" DrawAspect="Content" ObjectID="_1620517365" r:id="rId12"/>
+          <o:OLEObject Type="Embed" ProgID="Equation.3" ShapeID="_x0000_i1025" DrawAspect="Content" ObjectID="_1620571039" r:id="rId12"/>
         </w:object>
       </w:r>
       <w:proofErr w:type="gramStart"/>
@@ -3936,7 +3952,7 @@
           <v:shape id="_x0000_i1026" type="#_x0000_t75" style="width:12pt;height:13.8pt" o:ole="" o:bullet="t">
             <v:imagedata r:id="rId13" o:title=""/>
           </v:shape>
-          <o:OLEObject Type="Embed" ProgID="Equation.3" ShapeID="_x0000_i1026" DrawAspect="Content" ObjectID="_1620517366" r:id="rId14"/>
+          <o:OLEObject Type="Embed" ProgID="Equation.3" ShapeID="_x0000_i1026" DrawAspect="Content" ObjectID="_1620571040" r:id="rId14"/>
         </w:object>
       </w:r>
       <w:r>
@@ -3997,7 +4013,7 @@
           <v:shape id="_x0000_i1027" type="#_x0000_t75" style="width:13.2pt;height:12pt" o:ole="">
             <v:imagedata r:id="rId15" o:title=""/>
           </v:shape>
-          <o:OLEObject Type="Embed" ProgID="Equation.3" ShapeID="_x0000_i1027" DrawAspect="Content" ObjectID="_1620517367" r:id="rId16"/>
+          <o:OLEObject Type="Embed" ProgID="Equation.3" ShapeID="_x0000_i1027" DrawAspect="Content" ObjectID="_1620571041" r:id="rId16"/>
         </w:object>
       </w:r>
       <w:r>
@@ -4057,7 +4073,7 @@
           <v:shape id="_x0000_i1028" type="#_x0000_t75" style="width:16.2pt;height:15pt" o:ole="">
             <v:imagedata r:id="rId17" o:title=""/>
           </v:shape>
-          <o:OLEObject Type="Embed" ProgID="Equation.3" ShapeID="_x0000_i1028" DrawAspect="Content" ObjectID="_1620517368" r:id="rId18"/>
+          <o:OLEObject Type="Embed" ProgID="Equation.3" ShapeID="_x0000_i1028" DrawAspect="Content" ObjectID="_1620571042" r:id="rId18"/>
         </w:object>
       </w:r>
       <w:r>
@@ -4117,7 +4133,7 @@
           <v:shape id="_x0000_i1029" type="#_x0000_t75" style="width:12pt;height:13.2pt" o:ole="">
             <v:imagedata r:id="rId19" o:title=""/>
           </v:shape>
-          <o:OLEObject Type="Embed" ProgID="Equation.3" ShapeID="_x0000_i1029" DrawAspect="Content" ObjectID="_1620517369" r:id="rId20"/>
+          <o:OLEObject Type="Embed" ProgID="Equation.3" ShapeID="_x0000_i1029" DrawAspect="Content" ObjectID="_1620571043" r:id="rId20"/>
         </w:object>
       </w:r>
       <w:r>
@@ -4177,7 +4193,7 @@
           <v:shape id="_x0000_i1030" type="#_x0000_t75" style="width:13.2pt;height:13.2pt" o:ole="">
             <v:imagedata r:id="rId21" o:title=""/>
           </v:shape>
-          <o:OLEObject Type="Embed" ProgID="Equation.3" ShapeID="_x0000_i1030" DrawAspect="Content" ObjectID="_1620517370" r:id="rId22"/>
+          <o:OLEObject Type="Embed" ProgID="Equation.3" ShapeID="_x0000_i1030" DrawAspect="Content" ObjectID="_1620571044" r:id="rId22"/>
         </w:object>
       </w:r>
       <w:r>
@@ -4237,7 +4253,7 @@
           <v:shape id="_x0000_i1031" type="#_x0000_t75" style="width:33.6pt;height:18pt" o:ole="">
             <v:imagedata r:id="rId23" o:title=""/>
           </v:shape>
-          <o:OLEObject Type="Embed" ProgID="Equation.3" ShapeID="_x0000_i1031" DrawAspect="Content" ObjectID="_1620517371" r:id="rId24"/>
+          <o:OLEObject Type="Embed" ProgID="Equation.3" ShapeID="_x0000_i1031" DrawAspect="Content" ObjectID="_1620571045" r:id="rId24"/>
         </w:object>
       </w:r>
       <w:r>
@@ -4283,7 +4299,7 @@
           <v:shape id="_x0000_i1032" type="#_x0000_t75" style="width:16.8pt;height:18pt" o:ole="">
             <v:imagedata r:id="rId25" o:title=""/>
           </v:shape>
-          <o:OLEObject Type="Embed" ProgID="Equation.3" ShapeID="_x0000_i1032" DrawAspect="Content" ObjectID="_1620517372" r:id="rId26"/>
+          <o:OLEObject Type="Embed" ProgID="Equation.3" ShapeID="_x0000_i1032" DrawAspect="Content" ObjectID="_1620571046" r:id="rId26"/>
         </w:object>
       </w:r>
       <w:r>
@@ -4356,7 +4372,7 @@
           <v:shape id="_x0000_i1033" type="#_x0000_t75" style="width:35.4pt;height:18pt" o:ole="">
             <v:imagedata r:id="rId27" o:title=""/>
           </v:shape>
-          <o:OLEObject Type="Embed" ProgID="Equation.3" ShapeID="_x0000_i1033" DrawAspect="Content" ObjectID="_1620517373" r:id="rId28"/>
+          <o:OLEObject Type="Embed" ProgID="Equation.3" ShapeID="_x0000_i1033" DrawAspect="Content" ObjectID="_1620571047" r:id="rId28"/>
         </w:object>
       </w:r>
       <w:r>
@@ -4424,7 +4440,7 @@
           <v:shape id="_x0000_i1034" type="#_x0000_t75" style="width:16.8pt;height:18pt" o:ole="">
             <v:imagedata r:id="rId29" o:title=""/>
           </v:shape>
-          <o:OLEObject Type="Embed" ProgID="Equation.3" ShapeID="_x0000_i1034" DrawAspect="Content" ObjectID="_1620517374" r:id="rId30"/>
+          <o:OLEObject Type="Embed" ProgID="Equation.3" ShapeID="_x0000_i1034" DrawAspect="Content" ObjectID="_1620571048" r:id="rId30"/>
         </w:object>
       </w:r>
       <w:r>
@@ -4518,7 +4534,7 @@
           <v:shape id="_x0000_i1035" type="#_x0000_t75" style="width:13.8pt;height:13.2pt" o:ole="" o:bullet="t">
             <v:imagedata r:id="rId31" o:title=""/>
           </v:shape>
-          <o:OLEObject Type="Embed" ProgID="Equation.3" ShapeID="_x0000_i1035" DrawAspect="Content" ObjectID="_1620517375" r:id="rId32"/>
+          <o:OLEObject Type="Embed" ProgID="Equation.3" ShapeID="_x0000_i1035" DrawAspect="Content" ObjectID="_1620571049" r:id="rId32"/>
         </w:object>
       </w:r>
       <w:r>
@@ -5039,11 +5055,11 @@
           <w:numId w:val="8"/>
         </w:numPr>
       </w:pPr>
-      <w:bookmarkStart w:id="16" w:name="_Toc9897432"/>
+      <w:bookmarkStart w:id="18" w:name="_Toc9897432"/>
       <w:r>
         <w:t>Структура программно-алгоритмического стенда</w:t>
       </w:r>
-      <w:bookmarkEnd w:id="16"/>
+      <w:bookmarkEnd w:id="18"/>
       <w:r>
         <w:t xml:space="preserve"> </w:t>
       </w:r>
@@ -5056,7 +5072,7 @@
           <w:numId w:val="8"/>
         </w:numPr>
       </w:pPr>
-      <w:bookmarkStart w:id="17" w:name="_Toc9897433"/>
+      <w:bookmarkStart w:id="19" w:name="_Toc9897433"/>
       <w:r>
         <w:t>Оборудование (</w:t>
       </w:r>
@@ -5069,7 +5085,7 @@
       <w:r>
         <w:t>, изображения их характеристики</w:t>
       </w:r>
-      <w:bookmarkEnd w:id="17"/>
+      <w:bookmarkEnd w:id="19"/>
     </w:p>
     <w:p>
       <w:pPr>
@@ -5078,7 +5094,7 @@
           <w:rFonts w:cs="Times New Roman"/>
         </w:rPr>
       </w:pPr>
-      <w:bookmarkStart w:id="18" w:name="_Toc9897434"/>
+      <w:bookmarkStart w:id="20" w:name="_Toc9897434"/>
       <w:r>
         <w:rPr>
           <w:rFonts w:cs="Times New Roman"/>
@@ -5091,7 +5107,7 @@
         </w:rPr>
         <w:t>Датчики</w:t>
       </w:r>
-      <w:bookmarkEnd w:id="18"/>
+      <w:bookmarkEnd w:id="20"/>
       <w:r>
         <w:rPr>
           <w:rFonts w:cs="Times New Roman"/>
@@ -6596,7 +6612,7 @@
       <w:pPr>
         <w:pStyle w:val="3"/>
       </w:pPr>
-      <w:bookmarkStart w:id="19" w:name="_Toc9897435"/>
+      <w:bookmarkStart w:id="21" w:name="_Toc9897435"/>
       <w:r>
         <w:rPr>
           <w:lang w:val="en-US"/>
@@ -6606,7 +6622,7 @@
       <w:r>
         <w:t>Свет</w:t>
       </w:r>
-      <w:bookmarkEnd w:id="19"/>
+      <w:bookmarkEnd w:id="21"/>
     </w:p>
     <w:p>
       <w:r>
@@ -6735,11 +6751,11 @@
       <w:r>
         <w:t xml:space="preserve"> </w:t>
       </w:r>
-      <w:bookmarkStart w:id="20" w:name="_Toc9897436"/>
+      <w:bookmarkStart w:id="22" w:name="_Toc9897436"/>
       <w:r>
         <w:t>(тут описание стенда, и какие лабораторные практики мне на нем делать)</w:t>
       </w:r>
-      <w:bookmarkEnd w:id="20"/>
+      <w:bookmarkEnd w:id="22"/>
       <w:r>
         <w:t xml:space="preserve"> </w:t>
       </w:r>
@@ -6869,64 +6885,66 @@
       </w:r>
       <w:proofErr w:type="spellEnd"/>
       <w:r>
-        <w:t xml:space="preserve"> </w:t>
+        <w:t xml:space="preserve"> буде</w:t>
+      </w:r>
+      <w:r>
+        <w:t>т</w:t>
+      </w:r>
+      <w:r>
+        <w:t xml:space="preserve"> обрабатывать полученный сигнал, преобразовывать его в </w:t>
       </w:r>
       <w:proofErr w:type="spellStart"/>
       <w:r>
-        <w:t>будеи</w:t>
+        <w:t>управл</w:t>
       </w:r>
       <w:proofErr w:type="spellEnd"/>
-      <w:r>
-        <w:t xml:space="preserve"> обрабатывать полученный сигнал, преобразовывать его в </w:t>
-      </w:r>
-      <w:proofErr w:type="spellStart"/>
-      <w:r>
-        <w:t>управл</w:t>
-      </w:r>
-      <w:proofErr w:type="spellEnd"/>
+    </w:p>
+    <w:p/>
+    <w:p>
+      <w:r>
+        <w:t xml:space="preserve">ДАТЧИК ДЛЯ СЧИТЫВАНИЯ С РАСТЕНИЯ ПРИЕДЕТ ПОТОМ ЕГО ОПИСАТЬ НУЖНО БУДЕТ </w:t>
+      </w:r>
     </w:p>
     <w:p>
       <w:pPr>
         <w:pStyle w:val="1"/>
       </w:pPr>
-      <w:bookmarkStart w:id="21" w:name="_Toc9897437"/>
-      <w:bookmarkStart w:id="22" w:name="_GoBack"/>
-      <w:bookmarkEnd w:id="22"/>
+      <w:bookmarkStart w:id="23" w:name="_Toc9897437"/>
       <w:r>
         <w:t>3</w:t>
       </w:r>
       <w:r>
         <w:t>. Заключение</w:t>
       </w:r>
-      <w:bookmarkEnd w:id="21"/>
+      <w:bookmarkEnd w:id="23"/>
     </w:p>
     <w:p/>
     <w:p>
       <w:pPr>
         <w:pStyle w:val="1"/>
       </w:pPr>
-      <w:bookmarkStart w:id="23" w:name="_Toc9897438"/>
+      <w:bookmarkStart w:id="24" w:name="_Toc9897438"/>
       <w:r>
         <w:t>4</w:t>
       </w:r>
       <w:r>
         <w:t>. Список литературы</w:t>
       </w:r>
-      <w:bookmarkEnd w:id="23"/>
+      <w:bookmarkEnd w:id="24"/>
     </w:p>
     <w:p/>
     <w:p>
       <w:pPr>
         <w:pStyle w:val="1"/>
       </w:pPr>
-      <w:bookmarkStart w:id="24" w:name="_Toc9897439"/>
+      <w:bookmarkStart w:id="25" w:name="_Toc9897439"/>
       <w:r>
         <w:t>5</w:t>
       </w:r>
       <w:r>
         <w:t>. Приложение 1</w:t>
       </w:r>
-      <w:bookmarkEnd w:id="24"/>
+      <w:bookmarkEnd w:id="25"/>
     </w:p>
     <w:p/>
     <w:sectPr>
@@ -8703,6 +8721,7 @@
     <w:lsdException w:name="HTML Sample" w:semiHidden="1" w:unhideWhenUsed="1"/>
     <w:lsdException w:name="HTML Typewriter" w:semiHidden="1" w:unhideWhenUsed="1"/>
     <w:lsdException w:name="HTML Variable" w:semiHidden="1" w:unhideWhenUsed="1"/>
+    <w:lsdException w:name="Normal Table" w:semiHidden="1" w:unhideWhenUsed="1"/>
     <w:lsdException w:name="annotation subject" w:semiHidden="1" w:unhideWhenUsed="1"/>
     <w:lsdException w:name="No List" w:semiHidden="1" w:unhideWhenUsed="1"/>
     <w:lsdException w:name="Outline List 1" w:semiHidden="1" w:unhideWhenUsed="1"/>
@@ -8745,8 +8764,11 @@
     <w:lsdException w:name="Table Contemporary" w:semiHidden="1" w:unhideWhenUsed="1"/>
     <w:lsdException w:name="Table Elegant" w:semiHidden="1" w:unhideWhenUsed="1"/>
     <w:lsdException w:name="Table Professional" w:semiHidden="1" w:unhideWhenUsed="1"/>
+    <w:lsdException w:name="Table Subtle 1" w:semiHidden="1" w:unhideWhenUsed="1"/>
     <w:lsdException w:name="Table Subtle 2" w:semiHidden="1" w:unhideWhenUsed="1"/>
     <w:lsdException w:name="Table Web 1" w:semiHidden="1" w:unhideWhenUsed="1"/>
+    <w:lsdException w:name="Table Web 2" w:semiHidden="1" w:unhideWhenUsed="1"/>
+    <w:lsdException w:name="Table Web 3" w:semiHidden="1" w:unhideWhenUsed="1"/>
     <w:lsdException w:name="Balloon Text" w:semiHidden="1" w:unhideWhenUsed="1"/>
     <w:lsdException w:name="Table Grid" w:uiPriority="39"/>
     <w:lsdException w:name="Table Theme" w:semiHidden="1" w:unhideWhenUsed="1"/>
@@ -9545,7 +9567,7 @@
 </file>
 
 <file path=customXml/itemProps1.xml><?xml version="1.0" encoding="utf-8"?>
-<ds:datastoreItem xmlns:ds="http://schemas.openxmlformats.org/officeDocument/2006/customXml" ds:itemID="{39A94BB1-D993-4E76-A05F-628741571E87}">
+<ds:datastoreItem xmlns:ds="http://schemas.openxmlformats.org/officeDocument/2006/customXml" ds:itemID="{CDF014E0-ED69-4DB6-B22F-C8C6253BFB32}">
   <ds:schemaRefs>
     <ds:schemaRef ds:uri="http://schemas.openxmlformats.org/officeDocument/2006/bibliography"/>
   </ds:schemaRefs>

--- a/План диссертации.docx
+++ b/План диссертации.docx
@@ -793,7 +793,21 @@
                 <w:rStyle w:val="a6"/>
                 <w:noProof/>
               </w:rPr>
-              <w:t>Интеллектуальные системы управления (нейронные сети не четкая логика генетические алгоритмы)</w:t>
+              <w:t>Интеллектуальн</w:t>
+            </w:r>
+            <w:r>
+              <w:rPr>
+                <w:rStyle w:val="a6"/>
+                <w:noProof/>
+              </w:rPr>
+              <w:t>ы</w:t>
+            </w:r>
+            <w:r>
+              <w:rPr>
+                <w:rStyle w:val="a6"/>
+                <w:noProof/>
+              </w:rPr>
+              <w:t>е системы управления (нейронные сети не четкая логика генетические алгоритмы)</w:t>
             </w:r>
             <w:r>
               <w:rPr>
@@ -834,7 +848,7 @@
                 <w:noProof/>
                 <w:webHidden/>
               </w:rPr>
-              <w:t>8</w:t>
+              <w:t>12</w:t>
             </w:r>
             <w:r>
               <w:rPr>
@@ -1098,7 +1112,7 @@
                 <w:noProof/>
                 <w:webHidden/>
               </w:rPr>
-              <w:t>12</w:t>
+              <w:t>20</w:t>
             </w:r>
             <w:r>
               <w:rPr>
@@ -1145,7 +1159,21 @@
                 <w:rStyle w:val="a6"/>
                 <w:noProof/>
               </w:rPr>
-              <w:t>Оборудование (какие устройства использую, изображения их характеристики</w:t>
+              <w:t>Обор</w:t>
+            </w:r>
+            <w:r>
+              <w:rPr>
+                <w:rStyle w:val="a6"/>
+                <w:noProof/>
+              </w:rPr>
+              <w:t>у</w:t>
+            </w:r>
+            <w:r>
+              <w:rPr>
+                <w:rStyle w:val="a6"/>
+                <w:noProof/>
+              </w:rPr>
+              <w:t>дование (какие устройства использую, изображения их характеристики</w:t>
             </w:r>
             <w:r>
               <w:rPr>
@@ -1186,7 +1214,7 @@
                 <w:noProof/>
                 <w:webHidden/>
               </w:rPr>
-              <w:t>12</w:t>
+              <w:t>20</w:t>
             </w:r>
             <w:r>
               <w:rPr>
@@ -1258,7 +1286,7 @@
                 <w:noProof/>
                 <w:webHidden/>
               </w:rPr>
-              <w:t>12</w:t>
+              <w:t>20</w:t>
             </w:r>
             <w:r>
               <w:rPr>
@@ -1337,7 +1365,7 @@
                 <w:noProof/>
                 <w:webHidden/>
               </w:rPr>
-              <w:t>16</w:t>
+              <w:t>23</w:t>
             </w:r>
             <w:r>
               <w:rPr>
@@ -1425,7 +1453,7 @@
                 <w:noProof/>
                 <w:webHidden/>
               </w:rPr>
-              <w:t>16</w:t>
+              <w:t>23</w:t>
             </w:r>
             <w:r>
               <w:rPr>
@@ -1493,7 +1521,7 @@
                 <w:noProof/>
                 <w:webHidden/>
               </w:rPr>
-              <w:t>17</w:t>
+              <w:t>24</w:t>
             </w:r>
             <w:r>
               <w:rPr>
@@ -1561,7 +1589,7 @@
                 <w:noProof/>
                 <w:webHidden/>
               </w:rPr>
-              <w:t>17</w:t>
+              <w:t>24</w:t>
             </w:r>
             <w:r>
               <w:rPr>
@@ -1629,7 +1657,7 @@
                 <w:noProof/>
                 <w:webHidden/>
               </w:rPr>
-              <w:t>17</w:t>
+              <w:t>24</w:t>
             </w:r>
             <w:r>
               <w:rPr>
@@ -1833,9 +1861,9 @@
     <w:p>
       <w:pPr>
         <w:pStyle w:val="1"/>
-        <w:jc w:val="center"/>
         <w:rPr>
           <w:rFonts w:cs="Times New Roman"/>
+          <w:color w:val="FF0000"/>
           <w:shd w:val="clear" w:color="auto" w:fill="FFFFFF"/>
         </w:rPr>
       </w:pPr>
@@ -1845,6 +1873,7 @@
       <w:r>
         <w:rPr>
           <w:rFonts w:cs="Times New Roman"/>
+          <w:color w:val="FF0000"/>
           <w:shd w:val="clear" w:color="auto" w:fill="FFFFFF"/>
         </w:rPr>
         <w:lastRenderedPageBreak/>
@@ -1932,7 +1961,7 @@
         </w:rPr>
         <w:t>Выбранная тема считается актуальной на сегодняшний день, ведь сельское хозяйство  крупная отрасль </w:t>
       </w:r>
-      <w:hyperlink r:id="rId6" w:tooltip="Экономика России" w:history="1">
+      <w:hyperlink r:id="rId8" w:tooltip="Экономика России" w:history="1">
         <w:r>
           <w:rPr>
             <w:rStyle w:val="a6"/>
@@ -1947,7 +1976,7 @@
         </w:rPr>
         <w:t>. Доля сельского хозяйства в валовой </w:t>
       </w:r>
-      <w:hyperlink r:id="rId7" w:tooltip="Добавленная стоимость" w:history="1">
+      <w:hyperlink r:id="rId9" w:tooltip="Добавленная стоимость" w:history="1">
         <w:r>
           <w:rPr>
             <w:rStyle w:val="a6"/>
@@ -1976,7 +2005,7 @@
         </w:rPr>
         <w:t>Объём сельскохозяйственного производства в России в 2017 году составил 5,7 трлн рублей. Ведущей отраслью является </w:t>
       </w:r>
-      <w:hyperlink r:id="rId8" w:tooltip="Растениеводство" w:history="1">
+      <w:hyperlink r:id="rId10" w:tooltip="Растениеводство" w:history="1">
         <w:r>
           <w:rPr>
             <w:rStyle w:val="a6"/>
@@ -1991,7 +2020,7 @@
         </w:rPr>
         <w:t>, на которое приходится 54 % объёма сельхозпроизводства, доля </w:t>
       </w:r>
-      <w:hyperlink r:id="rId9" w:tooltip="Животноводство" w:history="1">
+      <w:hyperlink r:id="rId11" w:tooltip="Животноводство" w:history="1">
         <w:r>
           <w:rPr>
             <w:rStyle w:val="a6"/>
@@ -2044,7 +2073,6 @@
     <w:p>
       <w:pPr>
         <w:pStyle w:val="1"/>
-        <w:jc w:val="center"/>
         <w:rPr>
           <w:rFonts w:cs="Times New Roman"/>
         </w:rPr>
@@ -2063,10 +2091,8 @@
     <w:p>
       <w:pPr>
         <w:pStyle w:val="2"/>
-        <w:jc w:val="center"/>
         <w:rPr>
           <w:rFonts w:cs="Times New Roman"/>
-          <w:sz w:val="28"/>
           <w:szCs w:val="28"/>
         </w:rPr>
       </w:pPr>
@@ -2075,7 +2101,6 @@
       <w:r>
         <w:rPr>
           <w:rFonts w:cs="Times New Roman"/>
-          <w:sz w:val="28"/>
           <w:szCs w:val="28"/>
         </w:rPr>
         <w:t>Цель</w:t>
@@ -2113,10 +2138,8 @@
     <w:p>
       <w:pPr>
         <w:pStyle w:val="2"/>
-        <w:jc w:val="center"/>
         <w:rPr>
           <w:rFonts w:cs="Times New Roman"/>
-          <w:sz w:val="28"/>
         </w:rPr>
       </w:pPr>
       <w:bookmarkStart w:id="8" w:name="_Toc9217200"/>
@@ -2124,7 +2147,6 @@
       <w:r>
         <w:rPr>
           <w:rFonts w:cs="Times New Roman"/>
-          <w:sz w:val="28"/>
         </w:rPr>
         <w:t>Априорные модельные представления</w:t>
       </w:r>
@@ -3002,20 +3024,6 @@
         <w:t xml:space="preserve"> усиливает выходное воздействие звена (или системы), приводит к повышению чувствительности и, как правило, к понижению устойчивости (часто к незатухающим и расходящимся колебаниям), ухудшению переходных процессов и динамических свойств и т.п.</w:t>
       </w:r>
     </w:p>
-    <w:p>
-      <w:pPr>
-        <w:pStyle w:val="1"/>
-        <w:numPr>
-          <w:ilvl w:val="0"/>
-          <w:numId w:val="4"/>
-        </w:numPr>
-      </w:pPr>
-      <w:bookmarkStart w:id="14" w:name="_Toc9897429"/>
-      <w:r>
-        <w:t>Интеллектуальные системы управления (нейронные сети не четкая логика генетические алгоритмы)</w:t>
-      </w:r>
-      <w:bookmarkEnd w:id="14"/>
-    </w:p>
     <w:p/>
     <w:p>
       <w:pPr>
@@ -3025,11 +3033,11 @@
           <w:numId w:val="8"/>
         </w:numPr>
       </w:pPr>
-      <w:bookmarkStart w:id="15" w:name="_Toc9897430"/>
+      <w:bookmarkStart w:id="14" w:name="_Toc9897430"/>
       <w:r>
         <w:t>Не четкая логика</w:t>
       </w:r>
-      <w:bookmarkEnd w:id="15"/>
+      <w:bookmarkEnd w:id="14"/>
     </w:p>
     <w:p>
       <w:pPr>
@@ -3149,15 +3157,7 @@
         <w:rPr>
           <w:szCs w:val="24"/>
         </w:rPr>
-        <w:t>", заложила основы моделирования интеллектуальной деятельности человека и стала начальным толчком к развитию новой математической теории интеллектуальных систе</w:t>
-      </w:r>
-      <w:bookmarkStart w:id="16" w:name="_GoBack"/>
-      <w:bookmarkEnd w:id="16"/>
-      <w:r>
-        <w:rPr>
-          <w:szCs w:val="24"/>
-        </w:rPr>
-        <w:t xml:space="preserve">м управления (ИСУ). </w:t>
+        <w:t xml:space="preserve">", заложила основы моделирования интеллектуальной деятельности человека и стала начальным толчком к развитию новой математической теории интеллектуальных систем управления (ИСУ). </w:t>
       </w:r>
     </w:p>
     <w:p>
@@ -3262,43 +3262,37 @@
         <w:rPr>
           <w:szCs w:val="24"/>
         </w:rPr>
-        <w:t xml:space="preserve">Либо БЗ интерактивно подбирается, до достижения ее оптимальной структуры. Выбор структуры </w:t>
-      </w:r>
-      <w:r>
-        <w:rPr>
-          <w:szCs w:val="24"/>
+        <w:t>Либо БЗ интерактивно подбирается, до достижения ее оптимальной структуры. Выбор структуры лингвистических</w:t>
+      </w:r>
+      <w:r>
+        <w:rPr>
+          <w:szCs w:val="24"/>
+        </w:rPr>
+        <w:t xml:space="preserve"> переменных косвенно влияет на объем и адекватность получаемой базы продукционных правил.</w:t>
+      </w:r>
+    </w:p>
+    <w:p>
+      <w:pPr>
+        <w:rPr>
+          <w:szCs w:val="24"/>
+        </w:rPr>
+      </w:pPr>
+    </w:p>
+    <w:p>
+      <w:pPr>
+        <w:rPr>
+          <w:szCs w:val="24"/>
+        </w:rPr>
+      </w:pPr>
+      <w:r>
+        <w:rPr>
+          <w:noProof/>
+          <w:szCs w:val="24"/>
+          <w:lang w:eastAsia="ru-RU"/>
         </w:rPr>
         <w:lastRenderedPageBreak/>
-        <w:t>лингвистических</w:t>
-      </w:r>
-      <w:r>
-        <w:rPr>
-          <w:szCs w:val="24"/>
-        </w:rPr>
-        <w:t xml:space="preserve"> переменных косвенно влияет на объем и адекватность получаемой базы продукционных правил.</w:t>
-      </w:r>
-    </w:p>
-    <w:p>
-      <w:pPr>
-        <w:rPr>
-          <w:szCs w:val="24"/>
-        </w:rPr>
-      </w:pPr>
-    </w:p>
-    <w:p>
-      <w:pPr>
-        <w:rPr>
-          <w:szCs w:val="24"/>
-        </w:rPr>
-      </w:pPr>
-      <w:r>
-        <w:rPr>
-          <w:noProof/>
-          <w:szCs w:val="24"/>
-          <w:lang w:eastAsia="ru-RU"/>
-        </w:rPr>
         <w:drawing>
-          <wp:inline distT="0" distB="0" distL="0" distR="0">
+          <wp:inline distT="0" distB="0" distL="0" distR="0" wp14:anchorId="75F3A120" wp14:editId="1E7934E6">
             <wp:extent cx="5257800" cy="754380"/>
             <wp:effectExtent l="0" t="0" r="0" b="7620"/>
             <wp:docPr id="66" name="Рисунок 66"/>
@@ -3315,7 +3309,7 @@
                     </pic:cNvPicPr>
                   </pic:nvPicPr>
                   <pic:blipFill>
-                    <a:blip r:embed="rId10">
+                    <a:blip r:embed="rId12">
                       <a:extLst>
                         <a:ext uri="{28A0092B-C50C-407E-A947-70E740481C1C}">
                           <a14:useLocalDpi xmlns:a14="http://schemas.microsoft.com/office/drawing/2010/main" val="0"/>
@@ -3465,7 +3459,21 @@
         <w:rPr>
           <w:szCs w:val="24"/>
         </w:rPr>
-        <w:t xml:space="preserve"> контроллера - это ПИД – коэффициенты управления системой.</w:t>
+        <w:t xml:space="preserve"> контроллера </w:t>
+      </w:r>
+      <w:proofErr w:type="gramStart"/>
+      <w:r>
+        <w:rPr>
+          <w:szCs w:val="24"/>
+        </w:rPr>
+        <w:t>- это</w:t>
+      </w:r>
+      <w:proofErr w:type="gramEnd"/>
+      <w:r>
+        <w:rPr>
+          <w:szCs w:val="24"/>
+        </w:rPr>
+        <w:t xml:space="preserve"> ПИД – коэффициенты управления системой.</w:t>
       </w:r>
     </w:p>
     <w:p/>
@@ -3504,11 +3512,11 @@
       <w:r>
         <w:t xml:space="preserve"> </w:t>
       </w:r>
-      <w:bookmarkStart w:id="17" w:name="_Toc9897431"/>
+      <w:bookmarkStart w:id="15" w:name="_Toc9897431"/>
       <w:r>
         <w:t>Генетический алгоритм</w:t>
       </w:r>
-      <w:bookmarkEnd w:id="17"/>
+      <w:bookmarkEnd w:id="15"/>
     </w:p>
     <w:p>
       <w:pPr>
@@ -3544,7 +3552,21 @@
         <w:rPr>
           <w:szCs w:val="24"/>
         </w:rPr>
-        <w:t xml:space="preserve">поиска в пространстве чисел, представляющих компьютерные программы кандидаты. Этот подход отражает предложенные </w:t>
+        <w:t xml:space="preserve">поиска в пространстве чисел, представляющих </w:t>
+      </w:r>
+      <w:proofErr w:type="gramStart"/>
+      <w:r>
+        <w:rPr>
+          <w:szCs w:val="24"/>
+        </w:rPr>
+        <w:t>компьютерные программы</w:t>
+      </w:r>
+      <w:proofErr w:type="gramEnd"/>
+      <w:r>
+        <w:rPr>
+          <w:szCs w:val="24"/>
+        </w:rPr>
+        <w:t xml:space="preserve"> кандидаты. Этот подход отражает предложенные </w:t>
       </w:r>
       <w:proofErr w:type="spellStart"/>
       <w:r>
@@ -3586,148 +3608,142 @@
         <w:rPr>
           <w:szCs w:val="24"/>
         </w:rPr>
+        <w:t xml:space="preserve"> определил, как «Генетический или эволюционный</w:t>
+      </w:r>
+      <w:r>
+        <w:rPr>
+          <w:szCs w:val="24"/>
+        </w:rPr>
+        <w:t xml:space="preserve"> поиск</w:t>
+      </w:r>
+      <w:r>
+        <w:rPr>
+          <w:szCs w:val="24"/>
+        </w:rPr>
+        <w:t>»</w:t>
+      </w:r>
+      <w:r>
+        <w:rPr>
+          <w:szCs w:val="24"/>
+        </w:rPr>
+        <w:t>, при которо</w:t>
+      </w:r>
+      <w:r>
+        <w:rPr>
+          <w:szCs w:val="24"/>
+        </w:rPr>
+        <w:t>м отыскивается комбинация генов</w:t>
+      </w:r>
+      <w:r>
+        <w:rPr>
+          <w:szCs w:val="24"/>
+        </w:rPr>
+        <w:t>, а критерием</w:t>
+      </w:r>
+      <w:r>
+        <w:rPr>
+          <w:szCs w:val="24"/>
+        </w:rPr>
+        <w:t xml:space="preserve"> является «Значение выживания» </w:t>
+      </w:r>
+      <w:r>
+        <w:rPr>
+          <w:szCs w:val="24"/>
+        </w:rPr>
+        <w:t>[7]</w:t>
+      </w:r>
+      <w:r>
+        <w:rPr>
+          <w:szCs w:val="24"/>
+        </w:rPr>
+        <w:t>.</w:t>
+      </w:r>
+    </w:p>
+    <w:p>
+      <w:pPr>
+        <w:ind w:firstLine="720"/>
+        <w:rPr>
+          <w:szCs w:val="24"/>
+        </w:rPr>
+      </w:pPr>
+      <w:r>
+        <w:rPr>
+          <w:szCs w:val="24"/>
+        </w:rPr>
+        <w:t xml:space="preserve">В нашем случае интересен последний подход. Суть этого метода, названного "генетический алгоритм" (ГА), состоит в следующем. Пусть требуется найти экстремум </w:t>
+      </w:r>
+      <w:r>
+        <w:rPr>
+          <w:szCs w:val="24"/>
+        </w:rPr>
+        <w:lastRenderedPageBreak/>
+        <w:t>некоторой неизвестной функции, определенной в пространстве нескольких переменных (параметров). Эта функция называется "фитнес - функцией" или "функцией приспособленности индивидов". Вычислим значения искомой функции для некоторого множества случайно выбранных вариантов пробных значений параметров. Это множество ГА есть "население" или "популяция индивидов", а каждый элемент — это множества</w:t>
+      </w:r>
+      <w:r>
+        <w:rPr>
+          <w:szCs w:val="24"/>
+        </w:rPr>
+        <w:t xml:space="preserve"> есть "индивид". Каждое конкретное значение отдельного параметра у всяко</w:t>
+      </w:r>
+      <w:r>
+        <w:rPr>
+          <w:szCs w:val="24"/>
+        </w:rPr>
+        <w:t>г</w:t>
+      </w:r>
+      <w:r>
+        <w:rPr>
+          <w:szCs w:val="24"/>
+        </w:rPr>
+        <w:t>о индивида, представленное в некоторой системе кодировки, е</w:t>
+      </w:r>
+      <w:r>
+        <w:rPr>
+          <w:szCs w:val="24"/>
+        </w:rPr>
+        <w:t>с</w:t>
+      </w:r>
+      <w:r>
+        <w:rPr>
+          <w:szCs w:val="24"/>
+        </w:rPr>
+        <w:t xml:space="preserve">ть ген. Отберем несколько вариантов, давших наибольшее значение функции пригодности, и разобьем их произвольно на пары. </w:t>
+      </w:r>
+      <w:r>
+        <w:rPr>
+          <w:szCs w:val="24"/>
+        </w:rPr>
+        <w:t>И</w:t>
+      </w:r>
+      <w:r>
+        <w:rPr>
+          <w:szCs w:val="24"/>
+        </w:rPr>
+        <w:t>з каждой пары образуем новую пару вариантов путем обмена значениями некоторых параметров</w:t>
+      </w:r>
+      <w:r>
+        <w:rPr>
+          <w:szCs w:val="24"/>
+        </w:rPr>
+        <w:t xml:space="preserve"> и</w:t>
+      </w:r>
+      <w:r>
+        <w:rPr>
+          <w:szCs w:val="24"/>
+        </w:rPr>
         <w:t xml:space="preserve"> </w:t>
       </w:r>
       <w:r>
         <w:rPr>
           <w:szCs w:val="24"/>
         </w:rPr>
-        <w:t>определил,</w:t>
-      </w:r>
-      <w:r>
-        <w:rPr>
-          <w:szCs w:val="24"/>
-        </w:rPr>
-        <w:t xml:space="preserve"> как «Генетический или </w:t>
-      </w:r>
-      <w:r>
-        <w:rPr>
-          <w:szCs w:val="24"/>
-        </w:rPr>
-        <w:lastRenderedPageBreak/>
-        <w:t>эволюционный</w:t>
-      </w:r>
-      <w:r>
-        <w:rPr>
-          <w:szCs w:val="24"/>
-        </w:rPr>
-        <w:t xml:space="preserve"> поиск</w:t>
-      </w:r>
-      <w:r>
-        <w:rPr>
-          <w:szCs w:val="24"/>
-        </w:rPr>
-        <w:t>»</w:t>
-      </w:r>
-      <w:r>
-        <w:rPr>
-          <w:szCs w:val="24"/>
-        </w:rPr>
-        <w:t>, при которо</w:t>
-      </w:r>
-      <w:r>
-        <w:rPr>
-          <w:szCs w:val="24"/>
-        </w:rPr>
-        <w:t>м отыскивается комбинация генов</w:t>
-      </w:r>
-      <w:r>
-        <w:rPr>
-          <w:szCs w:val="24"/>
-        </w:rPr>
-        <w:t>, а критерием</w:t>
-      </w:r>
-      <w:r>
-        <w:rPr>
-          <w:szCs w:val="24"/>
-        </w:rPr>
-        <w:t xml:space="preserve"> является «Значение выживания» </w:t>
-      </w:r>
-      <w:r>
-        <w:rPr>
-          <w:szCs w:val="24"/>
-        </w:rPr>
-        <w:t>[7]</w:t>
-      </w:r>
-      <w:r>
-        <w:rPr>
-          <w:szCs w:val="24"/>
-        </w:rPr>
-        <w:t>.</w:t>
-      </w:r>
-    </w:p>
-    <w:p>
-      <w:pPr>
-        <w:ind w:firstLine="720"/>
-        <w:rPr>
-          <w:szCs w:val="24"/>
-        </w:rPr>
-      </w:pPr>
-      <w:r>
-        <w:rPr>
-          <w:szCs w:val="24"/>
-        </w:rPr>
-        <w:t xml:space="preserve">В нашем случае интересен последний подход. Суть этого метода, названного "генетический алгоритм" (ГА), состоит в следующем. Пусть требуется найти экстремум некоторой неизвестной функции, определенной в пространстве нескольких переменных (параметров). Эта функция называется "фитнес - функцией" или "функцией приспособленности индивидов". Вычислим значения искомой функции для некоторого множества случайно выбранных вариантов пробных значений параметров. Это множество ГА есть "население" или "популяция индивидов", а </w:t>
-      </w:r>
-      <w:r>
-        <w:rPr>
-          <w:szCs w:val="24"/>
-        </w:rPr>
-        <w:t>каждый элемент — это</w:t>
-      </w:r>
-      <w:r>
-        <w:rPr>
-          <w:szCs w:val="24"/>
-        </w:rPr>
-        <w:t xml:space="preserve"> множества</w:t>
-      </w:r>
-      <w:r>
-        <w:rPr>
-          <w:szCs w:val="24"/>
-        </w:rPr>
-        <w:t xml:space="preserve"> есть "индивид". Каждое конкретное значение отдельного параметра у всяко</w:t>
-      </w:r>
-      <w:r>
-        <w:rPr>
-          <w:szCs w:val="24"/>
-        </w:rPr>
-        <w:t>г</w:t>
-      </w:r>
-      <w:r>
-        <w:rPr>
-          <w:szCs w:val="24"/>
-        </w:rPr>
-        <w:t>о индивида, представленное в некоторой системе кодировки, е</w:t>
-      </w:r>
-      <w:r>
-        <w:rPr>
-          <w:szCs w:val="24"/>
-        </w:rPr>
-        <w:t>с</w:t>
-      </w:r>
-      <w:r>
-        <w:rPr>
-          <w:szCs w:val="24"/>
-        </w:rPr>
-        <w:t xml:space="preserve">ть ген. Отберем несколько вариантов, давших наибольшее значение функции пригодности, и разобьем их произвольно на пары. </w:t>
-      </w:r>
-      <w:r>
-        <w:rPr>
-          <w:szCs w:val="24"/>
-        </w:rPr>
-        <w:t>И</w:t>
-      </w:r>
-      <w:r>
-        <w:rPr>
-          <w:szCs w:val="24"/>
-        </w:rPr>
-        <w:t>з каждой пары образуем новую пару вариантов путем обмена значениями некоторых параметров</w:t>
-      </w:r>
-      <w:r>
-        <w:rPr>
-          <w:szCs w:val="24"/>
-        </w:rPr>
-        <w:t xml:space="preserve"> и</w:t>
+        <w:t>таким образом</w:t>
+      </w:r>
+      <w:r>
+        <w:rPr>
+          <w:szCs w:val="24"/>
+        </w:rPr>
+        <w:t xml:space="preserve"> получаем новую пару.</w:t>
       </w:r>
       <w:r>
         <w:rPr>
@@ -3739,24 +3755,6 @@
         <w:rPr>
           <w:szCs w:val="24"/>
         </w:rPr>
-        <w:t>таким образом</w:t>
-      </w:r>
-      <w:r>
-        <w:rPr>
-          <w:szCs w:val="24"/>
-        </w:rPr>
-        <w:t xml:space="preserve"> получаем новую пару.</w:t>
-      </w:r>
-      <w:r>
-        <w:rPr>
-          <w:szCs w:val="24"/>
-        </w:rPr>
-        <w:t xml:space="preserve"> </w:t>
-      </w:r>
-      <w:r>
-        <w:rPr>
-          <w:szCs w:val="24"/>
-        </w:rPr>
         <w:t>Эта операция называется скрещивание</w:t>
       </w:r>
       <w:r>
@@ -3769,31 +3767,7 @@
         <w:rPr>
           <w:szCs w:val="24"/>
         </w:rPr>
-        <w:t xml:space="preserve">рисунке 2.1. Затем случайным образом немного изменяем значения некоторых параметров в новой паре. Эта операция называется мутация (Рис. 2.1). Множество все новых индивидов - есть новая популяция, т.е. новое множество наборов пробных значений параметров - индивидов. Рассчитываем для них значения функции пригодности и повторяем скрещивание и мутацию до тех пор, пока не приблизимся с заданной точностью </w:t>
-      </w:r>
-      <w:r>
-        <w:rPr>
-          <w:szCs w:val="24"/>
-        </w:rPr>
-        <w:t>к искомому экстремуму</w:t>
-      </w:r>
-      <w:r>
-        <w:rPr>
-          <w:szCs w:val="24"/>
-        </w:rPr>
-        <w:t xml:space="preserve"> функции. Правило остановки здесь четко не определенно, </w:t>
-      </w:r>
-      <w:r>
-        <w:rPr>
-          <w:szCs w:val="24"/>
-        </w:rPr>
-        <w:t>однако в</w:t>
-      </w:r>
-      <w:r>
-        <w:rPr>
-          <w:szCs w:val="24"/>
-        </w:rPr>
-        <w:t xml:space="preserve"> теории ГА показано, что метод позволяет с заданной точностью приблизиться к экстремуму функции. Такой алгоритм </w:t>
+        <w:t xml:space="preserve">рисунке 2.1. Затем случайным образом немного изменяем значения некоторых параметров в новой паре. Эта операция называется мутация (Рис. 2.1). Множество все новых индивидов - есть новая популяция, т.е. новое множество наборов пробных значений параметров - индивидов. Рассчитываем для них значения функции пригодности и повторяем скрещивание и мутацию до тех пор, пока не приблизимся с заданной точностью к искомому экстремуму функции. Правило остановки здесь четко не определенно, однако в теории ГА показано, что метод позволяет с заданной точностью приблизиться к экстремуму функции. Такой алгоритм </w:t>
       </w:r>
       <w:r>
         <w:rPr>
@@ -3898,61 +3872,55 @@
             <v:path o:extrusionok="f" gradientshapeok="t" o:connecttype="rect"/>
             <o:lock v:ext="edit" aspectratio="t"/>
           </v:shapetype>
-          <v:shape id="_x0000_i1025" type="#_x0000_t75" style="width:164.4pt;height:21.6pt" o:ole="">
-            <v:imagedata r:id="rId11" o:title=""/>
-          </v:shape>
-          <o:OLEObject Type="Embed" ProgID="Equation.3" ShapeID="_x0000_i1025" DrawAspect="Content" ObjectID="_1620571039" r:id="rId12"/>
-        </w:object>
-      </w:r>
-      <w:proofErr w:type="gramStart"/>
-      <w:r>
-        <w:rPr>
-          <w:szCs w:val="24"/>
-        </w:rPr>
-        <w:t>,</w:t>
-      </w:r>
-      <w:r>
-        <w:rPr>
-          <w:szCs w:val="24"/>
-        </w:rPr>
-        <w:t xml:space="preserve">  </w:t>
-      </w:r>
-      <w:r>
-        <w:rPr>
-          <w:szCs w:val="24"/>
-        </w:rPr>
-        <w:t xml:space="preserve"> </w:t>
-      </w:r>
-      <w:proofErr w:type="gramEnd"/>
-      <w:r>
-        <w:rPr>
-          <w:szCs w:val="24"/>
-        </w:rPr>
-        <w:t>где</w:t>
-      </w:r>
-    </w:p>
-    <w:p>
-      <w:pPr>
-        <w:ind w:firstLine="720"/>
-        <w:rPr>
-          <w:szCs w:val="24"/>
-        </w:rPr>
-      </w:pPr>
-      <w:r>
-        <w:rPr>
-          <w:szCs w:val="24"/>
-        </w:rPr>
-        <w:tab/>
-      </w:r>
-      <w:r>
-        <w:rPr>
-          <w:szCs w:val="24"/>
-        </w:rPr>
-        <w:object w:dxaOrig="240" w:dyaOrig="279">
-          <v:shape id="_x0000_i1026" type="#_x0000_t75" style="width:12pt;height:13.8pt" o:ole="" o:bullet="t">
+          <v:shape id="_x0000_i1047" type="#_x0000_t75" style="width:164.4pt;height:21.6pt" o:ole="">
             <v:imagedata r:id="rId13" o:title=""/>
           </v:shape>
-          <o:OLEObject Type="Embed" ProgID="Equation.3" ShapeID="_x0000_i1026" DrawAspect="Content" ObjectID="_1620571040" r:id="rId14"/>
+          <o:OLEObject Type="Embed" ProgID="Equation.3" ShapeID="_x0000_i1047" DrawAspect="Content" ObjectID="_1621208692" r:id="rId14"/>
+        </w:object>
+      </w:r>
+      <w:proofErr w:type="gramStart"/>
+      <w:r>
+        <w:rPr>
+          <w:szCs w:val="24"/>
+        </w:rPr>
+        <w:t>,</w:t>
+      </w:r>
+      <w:r>
+        <w:rPr>
+          <w:szCs w:val="24"/>
+        </w:rPr>
+        <w:t xml:space="preserve">   </w:t>
+      </w:r>
+      <w:proofErr w:type="gramEnd"/>
+      <w:r>
+        <w:rPr>
+          <w:szCs w:val="24"/>
+        </w:rPr>
+        <w:t>где</w:t>
+      </w:r>
+    </w:p>
+    <w:p>
+      <w:pPr>
+        <w:ind w:firstLine="720"/>
+        <w:rPr>
+          <w:szCs w:val="24"/>
+        </w:rPr>
+      </w:pPr>
+      <w:r>
+        <w:rPr>
+          <w:szCs w:val="24"/>
+        </w:rPr>
+        <w:tab/>
+      </w:r>
+      <w:r>
+        <w:rPr>
+          <w:szCs w:val="24"/>
+        </w:rPr>
+        <w:object w:dxaOrig="240" w:dyaOrig="279">
+          <v:shape id="_x0000_i1048" type="#_x0000_t75" style="width:12pt;height:13.8pt" o:ole="" o:bullet="t">
+            <v:imagedata r:id="rId15" o:title=""/>
+          </v:shape>
+          <o:OLEObject Type="Embed" ProgID="Equation.3" ShapeID="_x0000_i1048" DrawAspect="Content" ObjectID="_1621208693" r:id="rId16"/>
         </w:object>
       </w:r>
       <w:r>
@@ -4002,6 +3970,246 @@
         <w:rPr>
           <w:szCs w:val="24"/>
         </w:rPr>
+        <w:tab/>
+      </w:r>
+      <w:r>
+        <w:rPr>
+          <w:szCs w:val="24"/>
+        </w:rPr>
+        <w:object w:dxaOrig="260" w:dyaOrig="240">
+          <v:shape id="_x0000_i1049" type="#_x0000_t75" style="width:13.2pt;height:12pt" o:ole="">
+            <v:imagedata r:id="rId17" o:title=""/>
+          </v:shape>
+          <o:OLEObject Type="Embed" ProgID="Equation.3" ShapeID="_x0000_i1049" DrawAspect="Content" ObjectID="_1621208694" r:id="rId18"/>
+        </w:object>
+      </w:r>
+      <w:r>
+        <w:rPr>
+          <w:szCs w:val="24"/>
+        </w:rPr>
+        <w:tab/>
+        <w:t>- функция пригодности (</w:t>
+      </w:r>
+      <w:proofErr w:type="spellStart"/>
+      <w:r>
+        <w:rPr>
+          <w:szCs w:val="24"/>
+        </w:rPr>
+        <w:t>Fitness</w:t>
+      </w:r>
+      <w:proofErr w:type="spellEnd"/>
+      <w:r>
+        <w:rPr>
+          <w:szCs w:val="24"/>
+        </w:rPr>
+        <w:t xml:space="preserve"> </w:t>
+      </w:r>
+      <w:proofErr w:type="spellStart"/>
+      <w:r>
+        <w:rPr>
+          <w:szCs w:val="24"/>
+        </w:rPr>
+        <w:t>function</w:t>
+      </w:r>
+      <w:proofErr w:type="spellEnd"/>
+      <w:r>
+        <w:rPr>
+          <w:szCs w:val="24"/>
+        </w:rPr>
+        <w:t>);</w:t>
+      </w:r>
+    </w:p>
+    <w:p>
+      <w:pPr>
+        <w:ind w:firstLine="720"/>
+        <w:rPr>
+          <w:szCs w:val="24"/>
+        </w:rPr>
+      </w:pPr>
+      <w:r>
+        <w:rPr>
+          <w:szCs w:val="24"/>
+        </w:rPr>
+        <w:tab/>
+      </w:r>
+      <w:r>
+        <w:rPr>
+          <w:szCs w:val="24"/>
+        </w:rPr>
+        <w:object w:dxaOrig="320" w:dyaOrig="300">
+          <v:shape id="_x0000_i1050" type="#_x0000_t75" style="width:16.2pt;height:15pt" o:ole="">
+            <v:imagedata r:id="rId19" o:title=""/>
+          </v:shape>
+          <o:OLEObject Type="Embed" ProgID="Equation.3" ShapeID="_x0000_i1050" DrawAspect="Content" ObjectID="_1621208695" r:id="rId20"/>
+        </w:object>
+      </w:r>
+      <w:r>
+        <w:rPr>
+          <w:szCs w:val="24"/>
+        </w:rPr>
+        <w:tab/>
+        <w:t>- начальная популяция (</w:t>
+      </w:r>
+      <w:proofErr w:type="spellStart"/>
+      <w:r>
+        <w:rPr>
+          <w:szCs w:val="24"/>
+        </w:rPr>
+        <w:t>Initial</w:t>
+      </w:r>
+      <w:proofErr w:type="spellEnd"/>
+      <w:r>
+        <w:rPr>
+          <w:szCs w:val="24"/>
+        </w:rPr>
+        <w:t xml:space="preserve"> </w:t>
+      </w:r>
+      <w:proofErr w:type="spellStart"/>
+      <w:r>
+        <w:rPr>
+          <w:szCs w:val="24"/>
+        </w:rPr>
+        <w:t>population</w:t>
+      </w:r>
+      <w:proofErr w:type="spellEnd"/>
+      <w:r>
+        <w:rPr>
+          <w:szCs w:val="24"/>
+        </w:rPr>
+        <w:t xml:space="preserve">); </w:t>
+      </w:r>
+    </w:p>
+    <w:p>
+      <w:pPr>
+        <w:ind w:firstLine="720"/>
+        <w:rPr>
+          <w:szCs w:val="24"/>
+        </w:rPr>
+      </w:pPr>
+      <w:r>
+        <w:rPr>
+          <w:szCs w:val="24"/>
+        </w:rPr>
+        <w:tab/>
+      </w:r>
+      <w:r>
+        <w:rPr>
+          <w:szCs w:val="24"/>
+        </w:rPr>
+        <w:object w:dxaOrig="240" w:dyaOrig="260">
+          <v:shape id="_x0000_i1051" type="#_x0000_t75" style="width:12pt;height:13.2pt" o:ole="">
+            <v:imagedata r:id="rId21" o:title=""/>
+          </v:shape>
+          <o:OLEObject Type="Embed" ProgID="Equation.3" ShapeID="_x0000_i1051" DrawAspect="Content" ObjectID="_1621208696" r:id="rId22"/>
+        </w:object>
+      </w:r>
+      <w:r>
+        <w:rPr>
+          <w:szCs w:val="24"/>
+        </w:rPr>
+        <w:tab/>
+        <w:t>- размер начальной популяции (</w:t>
+      </w:r>
+      <w:proofErr w:type="spellStart"/>
+      <w:r>
+        <w:rPr>
+          <w:szCs w:val="24"/>
+        </w:rPr>
+        <w:t>Population</w:t>
+      </w:r>
+      <w:proofErr w:type="spellEnd"/>
+      <w:r>
+        <w:rPr>
+          <w:szCs w:val="24"/>
+        </w:rPr>
+        <w:t xml:space="preserve"> </w:t>
+      </w:r>
+      <w:proofErr w:type="spellStart"/>
+      <w:r>
+        <w:rPr>
+          <w:szCs w:val="24"/>
+        </w:rPr>
+        <w:t>size</w:t>
+      </w:r>
+      <w:proofErr w:type="spellEnd"/>
+      <w:r>
+        <w:rPr>
+          <w:szCs w:val="24"/>
+        </w:rPr>
+        <w:t xml:space="preserve">); </w:t>
+      </w:r>
+    </w:p>
+    <w:p>
+      <w:pPr>
+        <w:ind w:firstLine="720"/>
+        <w:rPr>
+          <w:szCs w:val="24"/>
+        </w:rPr>
+      </w:pPr>
+      <w:r>
+        <w:rPr>
+          <w:szCs w:val="24"/>
+        </w:rPr>
+        <w:tab/>
+      </w:r>
+      <w:r>
+        <w:rPr>
+          <w:szCs w:val="24"/>
+        </w:rPr>
+        <w:object w:dxaOrig="260" w:dyaOrig="260">
+          <v:shape id="_x0000_i1052" type="#_x0000_t75" style="width:13.2pt;height:13.2pt" o:ole="">
+            <v:imagedata r:id="rId23" o:title=""/>
+          </v:shape>
+          <o:OLEObject Type="Embed" ProgID="Equation.3" ShapeID="_x0000_i1052" DrawAspect="Content" ObjectID="_1621208697" r:id="rId24"/>
+        </w:object>
+      </w:r>
+      <w:r>
+        <w:rPr>
+          <w:szCs w:val="24"/>
+        </w:rPr>
+        <w:tab/>
+        <w:t>- операция селекции (</w:t>
+      </w:r>
+      <w:proofErr w:type="spellStart"/>
+      <w:r>
+        <w:rPr>
+          <w:szCs w:val="24"/>
+        </w:rPr>
+        <w:t>Selection</w:t>
+      </w:r>
+      <w:proofErr w:type="spellEnd"/>
+      <w:r>
+        <w:rPr>
+          <w:szCs w:val="24"/>
+        </w:rPr>
+        <w:t xml:space="preserve"> </w:t>
+      </w:r>
+      <w:proofErr w:type="spellStart"/>
+      <w:r>
+        <w:rPr>
+          <w:szCs w:val="24"/>
+        </w:rPr>
+        <w:t>operation</w:t>
+      </w:r>
+      <w:proofErr w:type="spellEnd"/>
+      <w:r>
+        <w:rPr>
+          <w:szCs w:val="24"/>
+        </w:rPr>
+        <w:t>);</w:t>
+      </w:r>
+    </w:p>
+    <w:p>
+      <w:pPr>
+        <w:ind w:firstLine="720"/>
+        <w:rPr>
+          <w:szCs w:val="24"/>
+        </w:rPr>
+      </w:pPr>
+      <w:r>
+        <w:rPr>
+          <w:szCs w:val="24"/>
+        </w:rPr>
         <w:lastRenderedPageBreak/>
         <w:tab/>
       </w:r>
@@ -4009,251 +4217,11 @@
         <w:rPr>
           <w:szCs w:val="24"/>
         </w:rPr>
-        <w:object w:dxaOrig="260" w:dyaOrig="240">
-          <v:shape id="_x0000_i1027" type="#_x0000_t75" style="width:13.2pt;height:12pt" o:ole="">
-            <v:imagedata r:id="rId15" o:title=""/>
+        <w:object w:dxaOrig="680" w:dyaOrig="360">
+          <v:shape id="_x0000_i1053" type="#_x0000_t75" style="width:33.6pt;height:18pt" o:ole="">
+            <v:imagedata r:id="rId25" o:title=""/>
           </v:shape>
-          <o:OLEObject Type="Embed" ProgID="Equation.3" ShapeID="_x0000_i1027" DrawAspect="Content" ObjectID="_1620571041" r:id="rId16"/>
-        </w:object>
-      </w:r>
-      <w:r>
-        <w:rPr>
-          <w:szCs w:val="24"/>
-        </w:rPr>
-        <w:tab/>
-        <w:t>- функция пригодности (</w:t>
-      </w:r>
-      <w:proofErr w:type="spellStart"/>
-      <w:r>
-        <w:rPr>
-          <w:szCs w:val="24"/>
-        </w:rPr>
-        <w:t>Fitness</w:t>
-      </w:r>
-      <w:proofErr w:type="spellEnd"/>
-      <w:r>
-        <w:rPr>
-          <w:szCs w:val="24"/>
-        </w:rPr>
-        <w:t xml:space="preserve"> </w:t>
-      </w:r>
-      <w:proofErr w:type="spellStart"/>
-      <w:r>
-        <w:rPr>
-          <w:szCs w:val="24"/>
-        </w:rPr>
-        <w:t>function</w:t>
-      </w:r>
-      <w:proofErr w:type="spellEnd"/>
-      <w:r>
-        <w:rPr>
-          <w:szCs w:val="24"/>
-        </w:rPr>
-        <w:t>);</w:t>
-      </w:r>
-    </w:p>
-    <w:p>
-      <w:pPr>
-        <w:ind w:firstLine="720"/>
-        <w:rPr>
-          <w:szCs w:val="24"/>
-        </w:rPr>
-      </w:pPr>
-      <w:r>
-        <w:rPr>
-          <w:szCs w:val="24"/>
-        </w:rPr>
-        <w:tab/>
-      </w:r>
-      <w:r>
-        <w:rPr>
-          <w:szCs w:val="24"/>
-        </w:rPr>
-        <w:object w:dxaOrig="320" w:dyaOrig="300">
-          <v:shape id="_x0000_i1028" type="#_x0000_t75" style="width:16.2pt;height:15pt" o:ole="">
-            <v:imagedata r:id="rId17" o:title=""/>
-          </v:shape>
-          <o:OLEObject Type="Embed" ProgID="Equation.3" ShapeID="_x0000_i1028" DrawAspect="Content" ObjectID="_1620571042" r:id="rId18"/>
-        </w:object>
-      </w:r>
-      <w:r>
-        <w:rPr>
-          <w:szCs w:val="24"/>
-        </w:rPr>
-        <w:tab/>
-        <w:t>- начальная популяция (</w:t>
-      </w:r>
-      <w:proofErr w:type="spellStart"/>
-      <w:r>
-        <w:rPr>
-          <w:szCs w:val="24"/>
-        </w:rPr>
-        <w:t>Initial</w:t>
-      </w:r>
-      <w:proofErr w:type="spellEnd"/>
-      <w:r>
-        <w:rPr>
-          <w:szCs w:val="24"/>
-        </w:rPr>
-        <w:t xml:space="preserve"> </w:t>
-      </w:r>
-      <w:proofErr w:type="spellStart"/>
-      <w:r>
-        <w:rPr>
-          <w:szCs w:val="24"/>
-        </w:rPr>
-        <w:t>population</w:t>
-      </w:r>
-      <w:proofErr w:type="spellEnd"/>
-      <w:r>
-        <w:rPr>
-          <w:szCs w:val="24"/>
-        </w:rPr>
-        <w:t xml:space="preserve">); </w:t>
-      </w:r>
-    </w:p>
-    <w:p>
-      <w:pPr>
-        <w:ind w:firstLine="720"/>
-        <w:rPr>
-          <w:szCs w:val="24"/>
-        </w:rPr>
-      </w:pPr>
-      <w:r>
-        <w:rPr>
-          <w:szCs w:val="24"/>
-        </w:rPr>
-        <w:tab/>
-      </w:r>
-      <w:r>
-        <w:rPr>
-          <w:szCs w:val="24"/>
-        </w:rPr>
-        <w:object w:dxaOrig="240" w:dyaOrig="260">
-          <v:shape id="_x0000_i1029" type="#_x0000_t75" style="width:12pt;height:13.2pt" o:ole="">
-            <v:imagedata r:id="rId19" o:title=""/>
-          </v:shape>
-          <o:OLEObject Type="Embed" ProgID="Equation.3" ShapeID="_x0000_i1029" DrawAspect="Content" ObjectID="_1620571043" r:id="rId20"/>
-        </w:object>
-      </w:r>
-      <w:r>
-        <w:rPr>
-          <w:szCs w:val="24"/>
-        </w:rPr>
-        <w:tab/>
-        <w:t>- размер начальной популяции (</w:t>
-      </w:r>
-      <w:proofErr w:type="spellStart"/>
-      <w:r>
-        <w:rPr>
-          <w:szCs w:val="24"/>
-        </w:rPr>
-        <w:t>Population</w:t>
-      </w:r>
-      <w:proofErr w:type="spellEnd"/>
-      <w:r>
-        <w:rPr>
-          <w:szCs w:val="24"/>
-        </w:rPr>
-        <w:t xml:space="preserve"> </w:t>
-      </w:r>
-      <w:proofErr w:type="spellStart"/>
-      <w:r>
-        <w:rPr>
-          <w:szCs w:val="24"/>
-        </w:rPr>
-        <w:t>size</w:t>
-      </w:r>
-      <w:proofErr w:type="spellEnd"/>
-      <w:r>
-        <w:rPr>
-          <w:szCs w:val="24"/>
-        </w:rPr>
-        <w:t xml:space="preserve">); </w:t>
-      </w:r>
-    </w:p>
-    <w:p>
-      <w:pPr>
-        <w:ind w:firstLine="720"/>
-        <w:rPr>
-          <w:szCs w:val="24"/>
-        </w:rPr>
-      </w:pPr>
-      <w:r>
-        <w:rPr>
-          <w:szCs w:val="24"/>
-        </w:rPr>
-        <w:tab/>
-      </w:r>
-      <w:r>
-        <w:rPr>
-          <w:szCs w:val="24"/>
-        </w:rPr>
-        <w:object w:dxaOrig="260" w:dyaOrig="260">
-          <v:shape id="_x0000_i1030" type="#_x0000_t75" style="width:13.2pt;height:13.2pt" o:ole="">
-            <v:imagedata r:id="rId21" o:title=""/>
-          </v:shape>
-          <o:OLEObject Type="Embed" ProgID="Equation.3" ShapeID="_x0000_i1030" DrawAspect="Content" ObjectID="_1620571044" r:id="rId22"/>
-        </w:object>
-      </w:r>
-      <w:r>
-        <w:rPr>
-          <w:szCs w:val="24"/>
-        </w:rPr>
-        <w:tab/>
-        <w:t>- операция селекции (</w:t>
-      </w:r>
-      <w:proofErr w:type="spellStart"/>
-      <w:r>
-        <w:rPr>
-          <w:szCs w:val="24"/>
-        </w:rPr>
-        <w:t>Selection</w:t>
-      </w:r>
-      <w:proofErr w:type="spellEnd"/>
-      <w:r>
-        <w:rPr>
-          <w:szCs w:val="24"/>
-        </w:rPr>
-        <w:t xml:space="preserve"> </w:t>
-      </w:r>
-      <w:proofErr w:type="spellStart"/>
-      <w:r>
-        <w:rPr>
-          <w:szCs w:val="24"/>
-        </w:rPr>
-        <w:t>operation</w:t>
-      </w:r>
-      <w:proofErr w:type="spellEnd"/>
-      <w:r>
-        <w:rPr>
-          <w:szCs w:val="24"/>
-        </w:rPr>
-        <w:t>);</w:t>
-      </w:r>
-    </w:p>
-    <w:p>
-      <w:pPr>
-        <w:ind w:firstLine="720"/>
-        <w:rPr>
-          <w:szCs w:val="24"/>
-        </w:rPr>
-      </w:pPr>
-      <w:r>
-        <w:rPr>
-          <w:szCs w:val="24"/>
-        </w:rPr>
-        <w:tab/>
-      </w:r>
-      <w:r>
-        <w:rPr>
-          <w:szCs w:val="24"/>
-        </w:rPr>
-        <w:object w:dxaOrig="680" w:dyaOrig="360">
-          <v:shape id="_x0000_i1031" type="#_x0000_t75" style="width:33.6pt;height:18pt" o:ole="">
-            <v:imagedata r:id="rId23" o:title=""/>
-          </v:shape>
-          <o:OLEObject Type="Embed" ProgID="Equation.3" ShapeID="_x0000_i1031" DrawAspect="Content" ObjectID="_1620571045" r:id="rId24"/>
+          <o:OLEObject Type="Embed" ProgID="Equation.3" ShapeID="_x0000_i1053" DrawAspect="Content" ObjectID="_1621208698" r:id="rId26"/>
         </w:object>
       </w:r>
       <w:r>
@@ -4296,83 +4264,83 @@
           <w:szCs w:val="24"/>
         </w:rPr>
         <w:object w:dxaOrig="340" w:dyaOrig="360">
-          <v:shape id="_x0000_i1032" type="#_x0000_t75" style="width:16.8pt;height:18pt" o:ole="">
-            <v:imagedata r:id="rId25" o:title=""/>
-          </v:shape>
-          <o:OLEObject Type="Embed" ProgID="Equation.3" ShapeID="_x0000_i1032" DrawAspect="Content" ObjectID="_1620571046" r:id="rId26"/>
-        </w:object>
-      </w:r>
-      <w:r>
-        <w:rPr>
-          <w:szCs w:val="24"/>
-        </w:rPr>
-        <w:t>- вероятность скрещивания (</w:t>
-      </w:r>
-      <w:proofErr w:type="spellStart"/>
-      <w:r>
-        <w:rPr>
-          <w:szCs w:val="24"/>
-        </w:rPr>
-        <w:t>Probability</w:t>
-      </w:r>
-      <w:proofErr w:type="spellEnd"/>
-      <w:r>
-        <w:rPr>
-          <w:szCs w:val="24"/>
-        </w:rPr>
-        <w:t xml:space="preserve"> </w:t>
-      </w:r>
-      <w:proofErr w:type="spellStart"/>
-      <w:r>
-        <w:rPr>
-          <w:szCs w:val="24"/>
-        </w:rPr>
-        <w:t>of</w:t>
-      </w:r>
-      <w:proofErr w:type="spellEnd"/>
-      <w:r>
-        <w:rPr>
-          <w:szCs w:val="24"/>
-        </w:rPr>
-        <w:t xml:space="preserve"> </w:t>
-      </w:r>
-      <w:proofErr w:type="spellStart"/>
-      <w:r>
-        <w:rPr>
-          <w:szCs w:val="24"/>
-        </w:rPr>
-        <w:t>crossover</w:t>
-      </w:r>
-      <w:proofErr w:type="spellEnd"/>
-      <w:r>
-        <w:rPr>
-          <w:szCs w:val="24"/>
-        </w:rPr>
-        <w:t>);</w:t>
-      </w:r>
-    </w:p>
-    <w:p>
-      <w:pPr>
-        <w:ind w:firstLine="720"/>
-        <w:rPr>
-          <w:szCs w:val="24"/>
-        </w:rPr>
-      </w:pPr>
-      <w:r>
-        <w:rPr>
-          <w:szCs w:val="24"/>
-        </w:rPr>
-        <w:tab/>
-      </w:r>
-      <w:r>
-        <w:rPr>
-          <w:szCs w:val="24"/>
-        </w:rPr>
-        <w:object w:dxaOrig="700" w:dyaOrig="360">
-          <v:shape id="_x0000_i1033" type="#_x0000_t75" style="width:35.4pt;height:18pt" o:ole="">
+          <v:shape id="_x0000_i1054" type="#_x0000_t75" style="width:16.8pt;height:18pt" o:ole="">
             <v:imagedata r:id="rId27" o:title=""/>
           </v:shape>
-          <o:OLEObject Type="Embed" ProgID="Equation.3" ShapeID="_x0000_i1033" DrawAspect="Content" ObjectID="_1620571047" r:id="rId28"/>
+          <o:OLEObject Type="Embed" ProgID="Equation.3" ShapeID="_x0000_i1054" DrawAspect="Content" ObjectID="_1621208699" r:id="rId28"/>
+        </w:object>
+      </w:r>
+      <w:r>
+        <w:rPr>
+          <w:szCs w:val="24"/>
+        </w:rPr>
+        <w:t>- вероятность скрещивания (</w:t>
+      </w:r>
+      <w:proofErr w:type="spellStart"/>
+      <w:r>
+        <w:rPr>
+          <w:szCs w:val="24"/>
+        </w:rPr>
+        <w:t>Probability</w:t>
+      </w:r>
+      <w:proofErr w:type="spellEnd"/>
+      <w:r>
+        <w:rPr>
+          <w:szCs w:val="24"/>
+        </w:rPr>
+        <w:t xml:space="preserve"> </w:t>
+      </w:r>
+      <w:proofErr w:type="spellStart"/>
+      <w:r>
+        <w:rPr>
+          <w:szCs w:val="24"/>
+        </w:rPr>
+        <w:t>of</w:t>
+      </w:r>
+      <w:proofErr w:type="spellEnd"/>
+      <w:r>
+        <w:rPr>
+          <w:szCs w:val="24"/>
+        </w:rPr>
+        <w:t xml:space="preserve"> </w:t>
+      </w:r>
+      <w:proofErr w:type="spellStart"/>
+      <w:r>
+        <w:rPr>
+          <w:szCs w:val="24"/>
+        </w:rPr>
+        <w:t>crossover</w:t>
+      </w:r>
+      <w:proofErr w:type="spellEnd"/>
+      <w:r>
+        <w:rPr>
+          <w:szCs w:val="24"/>
+        </w:rPr>
+        <w:t>);</w:t>
+      </w:r>
+    </w:p>
+    <w:p>
+      <w:pPr>
+        <w:ind w:firstLine="720"/>
+        <w:rPr>
+          <w:szCs w:val="24"/>
+        </w:rPr>
+      </w:pPr>
+      <w:r>
+        <w:rPr>
+          <w:szCs w:val="24"/>
+        </w:rPr>
+        <w:tab/>
+      </w:r>
+      <w:r>
+        <w:rPr>
+          <w:szCs w:val="24"/>
+        </w:rPr>
+        <w:object w:dxaOrig="700" w:dyaOrig="360">
+          <v:shape id="_x0000_i1055" type="#_x0000_t75" style="width:35.4pt;height:18pt" o:ole="">
+            <v:imagedata r:id="rId29" o:title=""/>
+          </v:shape>
+          <o:OLEObject Type="Embed" ProgID="Equation.3" ShapeID="_x0000_i1055" DrawAspect="Content" ObjectID="_1621208700" r:id="rId30"/>
         </w:object>
       </w:r>
       <w:r>
@@ -4437,104 +4405,104 @@
           <w:szCs w:val="24"/>
         </w:rPr>
         <w:object w:dxaOrig="340" w:dyaOrig="360">
-          <v:shape id="_x0000_i1034" type="#_x0000_t75" style="width:16.8pt;height:18pt" o:ole="">
-            <v:imagedata r:id="rId29" o:title=""/>
-          </v:shape>
-          <o:OLEObject Type="Embed" ProgID="Equation.3" ShapeID="_x0000_i1034" DrawAspect="Content" ObjectID="_1620571048" r:id="rId30"/>
-        </w:object>
-      </w:r>
-      <w:r>
-        <w:rPr>
-          <w:szCs w:val="24"/>
-        </w:rPr>
-        <w:t xml:space="preserve">- </w:t>
-      </w:r>
-      <w:r>
-        <w:rPr>
-          <w:szCs w:val="24"/>
-        </w:rPr>
-        <w:t>вероятность</w:t>
-      </w:r>
-      <w:r>
-        <w:rPr>
-          <w:szCs w:val="24"/>
-        </w:rPr>
-        <w:t xml:space="preserve"> </w:t>
-      </w:r>
-      <w:r>
-        <w:rPr>
-          <w:szCs w:val="24"/>
-        </w:rPr>
-        <w:t>мутации</w:t>
-      </w:r>
-      <w:r>
-        <w:rPr>
-          <w:szCs w:val="24"/>
-        </w:rPr>
-        <w:t xml:space="preserve"> (</w:t>
-      </w:r>
-      <w:r>
-        <w:rPr>
-          <w:szCs w:val="24"/>
-          <w:lang w:val="en-US"/>
-        </w:rPr>
-        <w:t>Probability</w:t>
-      </w:r>
-      <w:r>
-        <w:rPr>
-          <w:szCs w:val="24"/>
-        </w:rPr>
-        <w:t xml:space="preserve"> </w:t>
-      </w:r>
-      <w:r>
-        <w:rPr>
-          <w:szCs w:val="24"/>
-          <w:lang w:val="en-US"/>
-        </w:rPr>
-        <w:t>of</w:t>
-      </w:r>
-      <w:r>
-        <w:rPr>
-          <w:szCs w:val="24"/>
-        </w:rPr>
-        <w:t xml:space="preserve"> </w:t>
-      </w:r>
-      <w:r>
-        <w:rPr>
-          <w:szCs w:val="24"/>
-          <w:lang w:val="en-US"/>
-        </w:rPr>
-        <w:t>mutation</w:t>
-      </w:r>
-      <w:r>
-        <w:rPr>
-          <w:szCs w:val="24"/>
-        </w:rPr>
-        <w:t>);</w:t>
-      </w:r>
-    </w:p>
-    <w:p>
-      <w:pPr>
-        <w:ind w:firstLine="720"/>
-        <w:rPr>
-          <w:szCs w:val="24"/>
-        </w:rPr>
-      </w:pPr>
-      <w:r>
-        <w:rPr>
-          <w:szCs w:val="24"/>
-        </w:rPr>
-        <w:tab/>
-      </w:r>
-      <w:r>
-        <w:rPr>
-          <w:szCs w:val="24"/>
-        </w:rPr>
-        <w:object w:dxaOrig="279" w:dyaOrig="260">
-          <v:shape id="_x0000_i1035" type="#_x0000_t75" style="width:13.8pt;height:13.2pt" o:ole="" o:bullet="t">
+          <v:shape id="_x0000_i1056" type="#_x0000_t75" style="width:16.8pt;height:18pt" o:ole="">
             <v:imagedata r:id="rId31" o:title=""/>
           </v:shape>
-          <o:OLEObject Type="Embed" ProgID="Equation.3" ShapeID="_x0000_i1035" DrawAspect="Content" ObjectID="_1620571049" r:id="rId32"/>
+          <o:OLEObject Type="Embed" ProgID="Equation.3" ShapeID="_x0000_i1056" DrawAspect="Content" ObjectID="_1621208701" r:id="rId32"/>
+        </w:object>
+      </w:r>
+      <w:r>
+        <w:rPr>
+          <w:szCs w:val="24"/>
+        </w:rPr>
+        <w:t xml:space="preserve">- </w:t>
+      </w:r>
+      <w:r>
+        <w:rPr>
+          <w:szCs w:val="24"/>
+        </w:rPr>
+        <w:t>вероятность</w:t>
+      </w:r>
+      <w:r>
+        <w:rPr>
+          <w:szCs w:val="24"/>
+        </w:rPr>
+        <w:t xml:space="preserve"> </w:t>
+      </w:r>
+      <w:r>
+        <w:rPr>
+          <w:szCs w:val="24"/>
+        </w:rPr>
+        <w:t>мутации</w:t>
+      </w:r>
+      <w:r>
+        <w:rPr>
+          <w:szCs w:val="24"/>
+        </w:rPr>
+        <w:t xml:space="preserve"> (</w:t>
+      </w:r>
+      <w:r>
+        <w:rPr>
+          <w:szCs w:val="24"/>
+          <w:lang w:val="en-US"/>
+        </w:rPr>
+        <w:t>Probability</w:t>
+      </w:r>
+      <w:r>
+        <w:rPr>
+          <w:szCs w:val="24"/>
+        </w:rPr>
+        <w:t xml:space="preserve"> </w:t>
+      </w:r>
+      <w:r>
+        <w:rPr>
+          <w:szCs w:val="24"/>
+          <w:lang w:val="en-US"/>
+        </w:rPr>
+        <w:t>of</w:t>
+      </w:r>
+      <w:r>
+        <w:rPr>
+          <w:szCs w:val="24"/>
+        </w:rPr>
+        <w:t xml:space="preserve"> </w:t>
+      </w:r>
+      <w:r>
+        <w:rPr>
+          <w:szCs w:val="24"/>
+          <w:lang w:val="en-US"/>
+        </w:rPr>
+        <w:t>mutation</w:t>
+      </w:r>
+      <w:r>
+        <w:rPr>
+          <w:szCs w:val="24"/>
+        </w:rPr>
+        <w:t>);</w:t>
+      </w:r>
+    </w:p>
+    <w:p>
+      <w:pPr>
+        <w:ind w:firstLine="720"/>
+        <w:rPr>
+          <w:szCs w:val="24"/>
+        </w:rPr>
+      </w:pPr>
+      <w:r>
+        <w:rPr>
+          <w:szCs w:val="24"/>
+        </w:rPr>
+        <w:tab/>
+      </w:r>
+      <w:r>
+        <w:rPr>
+          <w:szCs w:val="24"/>
+        </w:rPr>
+        <w:object w:dxaOrig="279" w:dyaOrig="260">
+          <v:shape id="_x0000_i1057" type="#_x0000_t75" style="width:13.8pt;height:13.2pt" o:ole="" o:bullet="t">
+            <v:imagedata r:id="rId33" o:title=""/>
+          </v:shape>
+          <o:OLEObject Type="Embed" ProgID="Equation.3" ShapeID="_x0000_i1057" DrawAspect="Content" ObjectID="_1621208702" r:id="rId34"/>
         </w:object>
       </w:r>
       <w:r>
@@ -4614,7 +4582,7 @@
           <w:lang w:eastAsia="ru-RU"/>
         </w:rPr>
         <w:drawing>
-          <wp:inline distT="0" distB="0" distL="0" distR="0">
+          <wp:inline distT="0" distB="0" distL="0" distR="0" wp14:anchorId="2AEF212A" wp14:editId="32D81848">
             <wp:extent cx="4518660" cy="3253740"/>
             <wp:effectExtent l="19050" t="19050" r="15240" b="22860"/>
             <wp:docPr id="157" name="Рисунок 157"/>
@@ -4631,7 +4599,7 @@
                     </pic:cNvPicPr>
                   </pic:nvPicPr>
                   <pic:blipFill>
-                    <a:blip r:embed="rId33">
+                    <a:blip r:embed="rId35">
                       <a:extLst>
                         <a:ext uri="{28A0092B-C50C-407E-A947-70E740481C1C}">
                           <a14:useLocalDpi xmlns:a14="http://schemas.microsoft.com/office/drawing/2010/main" val="0"/>
@@ -4829,35 +4797,29 @@
         <w:rPr>
           <w:szCs w:val="24"/>
         </w:rPr>
-        <w:t xml:space="preserve">Работа модели переходит во вторую стадию формирования массива новых решений. На этом этапе, генетический алгоритм случайным образом выбирает новое решение и </w:t>
-      </w:r>
+        <w:t xml:space="preserve">Работа модели переходит во вторую стадию формирования массива новых решений. На этом этапе, генетический алгоритм случайным образом выбирает новое решение и добавляет в массив для скрещивания (рисунок 2.4), повторяя процедуру несколько раз, пропорционально пригодности данного решения. Такой метод перебора называется «Метод Монте - Карло». Схематично он представлен на рисунке 2.3. </w:t>
+      </w:r>
+    </w:p>
+    <w:p>
+      <w:pPr>
+        <w:jc w:val="center"/>
+        <w:rPr>
+          <w:szCs w:val="24"/>
+        </w:rPr>
+      </w:pPr>
+    </w:p>
+    <w:p>
+      <w:pPr>
+        <w:jc w:val="center"/>
+        <w:rPr>
+          <w:szCs w:val="24"/>
+        </w:rPr>
+      </w:pPr>
       <w:r>
         <w:rPr>
           <w:szCs w:val="24"/>
         </w:rPr>
         <w:lastRenderedPageBreak/>
-        <w:t xml:space="preserve">добавляет в массив для скрещивания (рисунок 2.4), повторяя процедуру несколько раз, пропорционально пригодности данного решения. Такой метод перебора называется «Метод Монте - Карло». Схематично он представлен на рисунке 2.3. </w:t>
-      </w:r>
-    </w:p>
-    <w:p>
-      <w:pPr>
-        <w:jc w:val="center"/>
-        <w:rPr>
-          <w:szCs w:val="24"/>
-        </w:rPr>
-      </w:pPr>
-    </w:p>
-    <w:p>
-      <w:pPr>
-        <w:jc w:val="center"/>
-        <w:rPr>
-          <w:szCs w:val="24"/>
-        </w:rPr>
-      </w:pPr>
-      <w:r>
-        <w:rPr>
-          <w:szCs w:val="24"/>
-        </w:rPr>
         <w:t>Рис. 2.</w:t>
       </w:r>
       <w:r>
@@ -5044,6 +5006,1383 @@
           <w:szCs w:val="24"/>
         </w:rPr>
         <w:t>хромосома</w:t>
+      </w:r>
+    </w:p>
+    <w:p>
+      <w:pPr>
+        <w:rPr>
+          <w:rFonts w:cs="Times New Roman"/>
+        </w:rPr>
+      </w:pPr>
+    </w:p>
+    <w:p>
+      <w:pPr>
+        <w:pStyle w:val="1"/>
+        <w:numPr>
+          <w:ilvl w:val="0"/>
+          <w:numId w:val="4"/>
+        </w:numPr>
+      </w:pPr>
+      <w:bookmarkStart w:id="16" w:name="_Toc9897429"/>
+      <w:r>
+        <w:t>Электрические сигналы у высших растений</w:t>
+      </w:r>
+      <w:bookmarkEnd w:id="16"/>
+    </w:p>
+    <w:p>
+      <w:r>
+        <w:t xml:space="preserve">Так </w:t>
+      </w:r>
+      <w:proofErr w:type="spellStart"/>
+      <w:r>
+        <w:t>программно</w:t>
+      </w:r>
+      <w:proofErr w:type="spellEnd"/>
+      <w:r>
+        <w:t xml:space="preserve"> алгоритмический стенд дает возможность создавать </w:t>
+      </w:r>
+      <w:proofErr w:type="gramStart"/>
+      <w:r>
+        <w:t>нейронные сети</w:t>
+      </w:r>
+      <w:proofErr w:type="gramEnd"/>
+      <w:r>
+        <w:t xml:space="preserve"> которые позволят людям с протезами быстрее адоптироваться к их </w:t>
+      </w:r>
+      <w:proofErr w:type="spellStart"/>
+      <w:r>
+        <w:t>нейроимпульсам</w:t>
+      </w:r>
+      <w:proofErr w:type="spellEnd"/>
+      <w:r>
+        <w:t xml:space="preserve">. Для начала работы нужно </w:t>
+      </w:r>
+      <w:proofErr w:type="gramStart"/>
+      <w:r>
+        <w:t>понимать</w:t>
+      </w:r>
+      <w:proofErr w:type="gramEnd"/>
+      <w:r>
+        <w:t xml:space="preserve"> как снимать нужные нам сигналы с живого существа. В </w:t>
+      </w:r>
+      <w:proofErr w:type="spellStart"/>
+      <w:r>
+        <w:t>программно</w:t>
+      </w:r>
+      <w:proofErr w:type="spellEnd"/>
+      <w:r>
+        <w:t xml:space="preserve"> аппаратным стенде живых существ будет представлять растение.</w:t>
+      </w:r>
+      <w:r>
+        <w:t xml:space="preserve"> </w:t>
+      </w:r>
+    </w:p>
+    <w:p>
+      <w:r>
+        <w:t>Чем отличаются растения от животных? На этот вопрос биолог даст развернутый ответ, приведя ряд особенностей, свойственных только растениям</w:t>
+      </w:r>
+      <w:r>
+        <w:t>, к примеру</w:t>
+      </w:r>
+      <w:r>
+        <w:t xml:space="preserve"> фотосинтез, </w:t>
+      </w:r>
+      <w:r>
+        <w:t>Простой человек не приближенный к биологии</w:t>
+      </w:r>
+      <w:r>
+        <w:t xml:space="preserve"> отметит</w:t>
+      </w:r>
+      <w:r>
+        <w:t xml:space="preserve"> </w:t>
+      </w:r>
+      <w:r>
+        <w:t>лишь одну наиболее яркую особенность – животные обладают чувствительностью и активно реагируют на внешние воздействия. Растения, как правило, ведут неподвижный или малоподвижный образ жизни и внешне не проявляют быстрых реакций на действие раздражителей.</w:t>
+      </w:r>
+      <w:r>
+        <w:t xml:space="preserve"> На самом деле</w:t>
+      </w:r>
+      <w:r>
+        <w:t xml:space="preserve"> это не так. Растениям, свойственна элементарная чувствительность, в осуществлении которой важную роль играет электрический тип сигнализации. По общим признакам он очень напоминает электрические процессы в нерве во время распространения нервного импульса.</w:t>
+      </w:r>
+    </w:p>
+    <w:p>
+      <w:pPr>
+        <w:rPr>
+          <w:highlight w:val="yellow"/>
+        </w:rPr>
+      </w:pPr>
+      <w:r>
+        <w:t xml:space="preserve">Одним из первых мысль о том, что растения обладают раздражимостью, то есть способны быстро реагировать на внешние воздействия и передавать сигнал об этом воздействии от одного органа к другому, высказал Ч. Дарвин (1875) [1]. Его внимание привлекли насекомоядные </w:t>
+      </w:r>
+      <w:r>
+        <w:t>растения, например</w:t>
+      </w:r>
+      <w:r>
+        <w:t xml:space="preserve"> мухоловка, которые могут с помощью специальных приспособлений захватывать мелких насекомых и использовать их в пищу. Ловчие органы этих растений очень быстро механически реагируют на прикосновение насекомого. В этом Ч. Дарвин увидел большое сходство с поведением животных. Однако он не знал, что является основой такой высокой чувствительности. В 1887 году </w:t>
+      </w:r>
+      <w:proofErr w:type="spellStart"/>
+      <w:r>
+        <w:t>Бердон-Сандерсон</w:t>
+      </w:r>
+      <w:proofErr w:type="spellEnd"/>
+      <w:r>
+        <w:t xml:space="preserve"> показал, что быстрое движение мухоловки сопровождается распространением в ее лопастях электрических импульсов, которые очень напоминают потенциалы действия в </w:t>
+      </w:r>
+      <w:r>
+        <w:lastRenderedPageBreak/>
+        <w:t xml:space="preserve">нерве. В начале XX века решающее значение в изучении процессов раздражимости и возбудимости у растений имели работы индийского ученого </w:t>
+      </w:r>
+      <w:proofErr w:type="spellStart"/>
+      <w:r>
+        <w:t>Джагдиш</w:t>
+      </w:r>
+      <w:proofErr w:type="spellEnd"/>
+      <w:r>
+        <w:t xml:space="preserve"> </w:t>
+      </w:r>
+      <w:proofErr w:type="spellStart"/>
+      <w:r>
+        <w:t>Чандра</w:t>
+      </w:r>
+      <w:proofErr w:type="spellEnd"/>
+      <w:r>
+        <w:t xml:space="preserve">. Боса [2]. Д. Бос проводил опыты на мимозе, которая, так </w:t>
+      </w:r>
+      <w:proofErr w:type="gramStart"/>
+      <w:r>
+        <w:t>же</w:t>
+      </w:r>
+      <w:proofErr w:type="gramEnd"/>
+      <w:r>
+        <w:t xml:space="preserve"> как и насекомоядные растения, проявляет способность к быстрым</w:t>
+      </w:r>
+      <w:r>
+        <w:t xml:space="preserve"> </w:t>
+      </w:r>
+      <w:r>
+        <w:t xml:space="preserve">движениям в ответ на механическое раздражение. Используя весьма чувствительную экспериментальную технику, Д. Бос установил, что раздражение листа мимозы вызывает возникновение в черешке электрических импульсов, которые, распространяясь до листовых подушечек, приводят к их сокращению и опадению листа. Электрические импульсы в черешке мимозы оказались очень похожими на те, которые возникают в ответ на раздражение у животных. Проводя многочисленные эксперименты с мимозой, Д. Бос все больше убеждался в сходстве восприятия и передачи раздражения у животных и растений. Этому сходству Д. Бос придавал большое значение, справедливо видя в нем убедительное подтверждение мысли о том, что растения и животные при всем кажущемся различии в их образе жизни, не отличаются принципиально своими реакциями на внешние воздействия. Для утверждения этой идеи было важно выяснить, является ли свойство раздражимости присущим только небольшой «экзотической» группе растений с быстрыми двигательными реакциями, или оно характерно для всех высших растений. Уже в опытах Д. Боса были получены данные, показывающие, что весьма быстрые электрические ответные реакции на внешние раздражители можно наблюдать и у некоторых высших растений. </w:t>
+      </w:r>
+      <w:r>
+        <w:t xml:space="preserve"> </w:t>
+      </w:r>
+      <w:r>
+        <w:rPr>
+          <w:highlight w:val="yellow"/>
+        </w:rPr>
+        <w:t>Если в</w:t>
+      </w:r>
+      <w:r>
+        <w:rPr>
+          <w:highlight w:val="yellow"/>
+        </w:rPr>
+        <w:t>з</w:t>
+      </w:r>
+      <w:r>
+        <w:rPr>
+          <w:highlight w:val="yellow"/>
+        </w:rPr>
+        <w:t>ять</w:t>
+      </w:r>
+      <w:r>
+        <w:rPr>
+          <w:highlight w:val="yellow"/>
+        </w:rPr>
+        <w:t xml:space="preserve"> высшее </w:t>
+      </w:r>
+      <w:r>
+        <w:rPr>
+          <w:highlight w:val="yellow"/>
+        </w:rPr>
+        <w:t>растение, к примеру</w:t>
+      </w:r>
+      <w:r>
+        <w:rPr>
+          <w:highlight w:val="yellow"/>
+        </w:rPr>
+        <w:t>, тыкву</w:t>
+      </w:r>
+      <w:r>
+        <w:rPr>
+          <w:highlight w:val="yellow"/>
+        </w:rPr>
+        <w:t xml:space="preserve"> и</w:t>
+      </w:r>
+      <w:r>
+        <w:rPr>
+          <w:highlight w:val="yellow"/>
+        </w:rPr>
+        <w:t xml:space="preserve"> поднес</w:t>
+      </w:r>
+      <w:r>
+        <w:rPr>
+          <w:highlight w:val="yellow"/>
+        </w:rPr>
+        <w:t>ти</w:t>
+      </w:r>
+      <w:r>
+        <w:rPr>
+          <w:highlight w:val="yellow"/>
+        </w:rPr>
+        <w:t xml:space="preserve"> к кончику листа </w:t>
+      </w:r>
+      <w:r>
+        <w:rPr>
+          <w:highlight w:val="yellow"/>
+        </w:rPr>
+        <w:t>горящую</w:t>
+      </w:r>
+      <w:r>
+        <w:rPr>
+          <w:highlight w:val="yellow"/>
+        </w:rPr>
+        <w:t xml:space="preserve"> спичку и </w:t>
+      </w:r>
+      <w:r>
+        <w:rPr>
+          <w:highlight w:val="yellow"/>
+        </w:rPr>
+        <w:t>чуть-чуть</w:t>
+      </w:r>
+      <w:r>
+        <w:rPr>
+          <w:highlight w:val="yellow"/>
+        </w:rPr>
+        <w:t xml:space="preserve"> подпали</w:t>
+      </w:r>
+      <w:r>
+        <w:rPr>
+          <w:highlight w:val="yellow"/>
+        </w:rPr>
+        <w:t>ть</w:t>
+      </w:r>
+      <w:r>
+        <w:rPr>
+          <w:highlight w:val="yellow"/>
+        </w:rPr>
+        <w:t xml:space="preserve"> его. </w:t>
+      </w:r>
+      <w:r>
+        <w:rPr>
+          <w:highlight w:val="yellow"/>
+        </w:rPr>
+        <w:t>Нам известно то</w:t>
+      </w:r>
+      <w:r>
+        <w:rPr>
+          <w:highlight w:val="yellow"/>
+        </w:rPr>
+        <w:t>, что растени</w:t>
+      </w:r>
+      <w:r>
+        <w:rPr>
+          <w:highlight w:val="yellow"/>
+        </w:rPr>
+        <w:t>я</w:t>
+      </w:r>
+      <w:r>
+        <w:rPr>
+          <w:highlight w:val="yellow"/>
+        </w:rPr>
+        <w:t xml:space="preserve"> внешн</w:t>
+      </w:r>
+      <w:r>
+        <w:rPr>
+          <w:highlight w:val="yellow"/>
+        </w:rPr>
+        <w:t>им видом</w:t>
+      </w:r>
+      <w:r>
+        <w:rPr>
+          <w:highlight w:val="yellow"/>
+        </w:rPr>
+        <w:t xml:space="preserve"> не</w:t>
+      </w:r>
+      <w:r>
+        <w:rPr>
+          <w:highlight w:val="yellow"/>
+        </w:rPr>
+        <w:t xml:space="preserve"> отреагирует</w:t>
+      </w:r>
+      <w:r>
+        <w:rPr>
+          <w:highlight w:val="yellow"/>
+        </w:rPr>
+        <w:t xml:space="preserve"> на </w:t>
+      </w:r>
+      <w:r>
+        <w:rPr>
+          <w:highlight w:val="yellow"/>
+        </w:rPr>
+        <w:t xml:space="preserve">это </w:t>
+      </w:r>
+      <w:r>
+        <w:rPr>
+          <w:highlight w:val="yellow"/>
+        </w:rPr>
+        <w:t xml:space="preserve">воздействие. </w:t>
+      </w:r>
+      <w:r>
+        <w:rPr>
+          <w:highlight w:val="yellow"/>
+        </w:rPr>
+        <w:t xml:space="preserve">Но </w:t>
+      </w:r>
+      <w:r>
+        <w:rPr>
+          <w:highlight w:val="yellow"/>
+        </w:rPr>
+        <w:t>если</w:t>
+      </w:r>
+      <w:r>
+        <w:rPr>
+          <w:highlight w:val="yellow"/>
+        </w:rPr>
+        <w:t xml:space="preserve"> до этого подвести </w:t>
+      </w:r>
+      <w:r>
+        <w:rPr>
+          <w:highlight w:val="yellow"/>
+        </w:rPr>
+        <w:t xml:space="preserve">к стеблю растения два электрода и соединим их с </w:t>
+      </w:r>
+      <w:r>
+        <w:rPr>
+          <w:highlight w:val="yellow"/>
+        </w:rPr>
+        <w:t>устройством считывания электрических сигналов</w:t>
+      </w:r>
+      <w:r>
+        <w:rPr>
+          <w:highlight w:val="yellow"/>
+        </w:rPr>
+        <w:t>, то,</w:t>
+      </w:r>
+      <w:r>
+        <w:rPr>
+          <w:highlight w:val="yellow"/>
+        </w:rPr>
+        <w:t xml:space="preserve"> будет видно</w:t>
+      </w:r>
+      <w:r>
+        <w:rPr>
+          <w:highlight w:val="yellow"/>
+        </w:rPr>
+        <w:t>, что спустя коротк</w:t>
+      </w:r>
+      <w:r>
+        <w:rPr>
+          <w:highlight w:val="yellow"/>
+        </w:rPr>
+        <w:t>ий промежуток</w:t>
+      </w:r>
+      <w:r>
+        <w:rPr>
+          <w:highlight w:val="yellow"/>
+        </w:rPr>
+        <w:t xml:space="preserve"> врем</w:t>
+      </w:r>
+      <w:r>
+        <w:rPr>
+          <w:highlight w:val="yellow"/>
+        </w:rPr>
+        <w:t>ени</w:t>
+      </w:r>
+      <w:r>
+        <w:rPr>
+          <w:highlight w:val="yellow"/>
+        </w:rPr>
+        <w:t xml:space="preserve"> после р</w:t>
+      </w:r>
+      <w:r>
+        <w:rPr>
+          <w:highlight w:val="yellow"/>
+          <w:lang w:val="en-US"/>
+        </w:rPr>
+        <w:t>a</w:t>
+      </w:r>
+      <w:proofErr w:type="spellStart"/>
+      <w:r>
+        <w:rPr>
+          <w:highlight w:val="yellow"/>
+        </w:rPr>
+        <w:t>здражения</w:t>
+      </w:r>
+      <w:proofErr w:type="spellEnd"/>
+      <w:r>
+        <w:rPr>
+          <w:highlight w:val="yellow"/>
+        </w:rPr>
+        <w:t xml:space="preserve"> </w:t>
+      </w:r>
+      <w:r>
+        <w:rPr>
+          <w:highlight w:val="yellow"/>
+        </w:rPr>
+        <w:t xml:space="preserve">устройство </w:t>
+      </w:r>
+      <w:r>
+        <w:rPr>
+          <w:highlight w:val="yellow"/>
+        </w:rPr>
+        <w:t>зарегистрирует электр</w:t>
+      </w:r>
+      <w:r>
+        <w:rPr>
+          <w:highlight w:val="yellow"/>
+        </w:rPr>
+        <w:t>о-сигнал</w:t>
+      </w:r>
+      <w:r>
+        <w:rPr>
+          <w:highlight w:val="yellow"/>
+        </w:rPr>
+        <w:t>, распространя</w:t>
+      </w:r>
+      <w:r>
+        <w:rPr>
+          <w:highlight w:val="yellow"/>
+        </w:rPr>
+        <w:t xml:space="preserve">ющийся </w:t>
+      </w:r>
+      <w:r>
+        <w:rPr>
+          <w:highlight w:val="yellow"/>
+        </w:rPr>
+        <w:t>от лист</w:t>
+      </w:r>
+      <w:r>
+        <w:rPr>
+          <w:highlight w:val="yellow"/>
+        </w:rPr>
+        <w:t>ьев</w:t>
+      </w:r>
+      <w:r>
+        <w:rPr>
+          <w:highlight w:val="yellow"/>
+        </w:rPr>
+        <w:t xml:space="preserve"> </w:t>
+      </w:r>
+      <w:r>
+        <w:rPr>
+          <w:highlight w:val="yellow"/>
+        </w:rPr>
+        <w:t xml:space="preserve">к корню, который </w:t>
+      </w:r>
+      <w:r>
+        <w:rPr>
+          <w:highlight w:val="yellow"/>
+        </w:rPr>
+        <w:t>и является сигналом о</w:t>
+      </w:r>
+      <w:r>
+        <w:rPr>
+          <w:highlight w:val="yellow"/>
+        </w:rPr>
+        <w:t xml:space="preserve"> </w:t>
+      </w:r>
+      <w:r>
+        <w:rPr>
+          <w:highlight w:val="yellow"/>
+        </w:rPr>
+        <w:t>внешнем воздействии.</w:t>
+      </w:r>
+      <w:r>
+        <w:rPr>
+          <w:highlight w:val="yellow"/>
+        </w:rPr>
+        <w:t xml:space="preserve"> Похожий</w:t>
+      </w:r>
+      <w:r>
+        <w:rPr>
+          <w:highlight w:val="yellow"/>
+        </w:rPr>
+        <w:t xml:space="preserve"> электрический</w:t>
+      </w:r>
+      <w:r>
+        <w:rPr>
+          <w:highlight w:val="yellow"/>
+        </w:rPr>
+        <w:t xml:space="preserve"> сигнал</w:t>
+      </w:r>
+      <w:r>
+        <w:rPr>
+          <w:highlight w:val="yellow"/>
+        </w:rPr>
+        <w:t xml:space="preserve">, </w:t>
+      </w:r>
+      <w:r>
+        <w:rPr>
+          <w:highlight w:val="yellow"/>
+        </w:rPr>
+        <w:t>но проходящий</w:t>
+      </w:r>
+      <w:r>
+        <w:rPr>
+          <w:highlight w:val="yellow"/>
+        </w:rPr>
+        <w:t xml:space="preserve"> от корн</w:t>
+      </w:r>
+      <w:r>
+        <w:rPr>
+          <w:highlight w:val="yellow"/>
+        </w:rPr>
+        <w:t>я</w:t>
+      </w:r>
+      <w:r>
+        <w:rPr>
+          <w:highlight w:val="yellow"/>
+        </w:rPr>
+        <w:t xml:space="preserve"> к листьям, можно</w:t>
+      </w:r>
+      <w:r>
+        <w:rPr>
+          <w:highlight w:val="yellow"/>
+        </w:rPr>
+        <w:t xml:space="preserve"> получить</w:t>
+      </w:r>
+      <w:r>
+        <w:rPr>
+          <w:highlight w:val="yellow"/>
+        </w:rPr>
+        <w:t>, подействова</w:t>
+      </w:r>
+      <w:r>
+        <w:rPr>
+          <w:highlight w:val="yellow"/>
+        </w:rPr>
+        <w:t xml:space="preserve">в </w:t>
+      </w:r>
+      <w:r>
+        <w:rPr>
+          <w:highlight w:val="yellow"/>
+        </w:rPr>
+        <w:t xml:space="preserve">на корни. Возникает </w:t>
+      </w:r>
+      <w:r>
+        <w:rPr>
+          <w:highlight w:val="yellow"/>
+        </w:rPr>
+        <w:t>такой сигнал</w:t>
+      </w:r>
+      <w:r>
+        <w:rPr>
+          <w:highlight w:val="yellow"/>
+        </w:rPr>
+        <w:t xml:space="preserve"> и при </w:t>
+      </w:r>
+      <w:r>
+        <w:rPr>
+          <w:highlight w:val="yellow"/>
+        </w:rPr>
+        <w:t>воз</w:t>
+      </w:r>
+      <w:r>
+        <w:rPr>
+          <w:highlight w:val="yellow"/>
+        </w:rPr>
+        <w:t>действи</w:t>
+      </w:r>
+      <w:r>
+        <w:rPr>
+          <w:highlight w:val="yellow"/>
+        </w:rPr>
+        <w:t>е</w:t>
+      </w:r>
+      <w:r>
+        <w:rPr>
+          <w:highlight w:val="yellow"/>
+        </w:rPr>
+        <w:t xml:space="preserve"> раздражител</w:t>
+      </w:r>
+      <w:r>
+        <w:rPr>
+          <w:highlight w:val="yellow"/>
+        </w:rPr>
+        <w:t xml:space="preserve">ей </w:t>
+      </w:r>
+      <w:r>
+        <w:rPr>
+          <w:highlight w:val="yellow"/>
+        </w:rPr>
+        <w:t xml:space="preserve">на другие </w:t>
+      </w:r>
+      <w:r>
+        <w:rPr>
+          <w:highlight w:val="yellow"/>
+        </w:rPr>
+        <w:t xml:space="preserve">участки </w:t>
+      </w:r>
+      <w:r>
+        <w:rPr>
+          <w:highlight w:val="yellow"/>
+        </w:rPr>
+        <w:t>растени</w:t>
+      </w:r>
+      <w:r>
+        <w:rPr>
+          <w:highlight w:val="yellow"/>
+        </w:rPr>
+        <w:t>й</w:t>
+      </w:r>
+      <w:r>
+        <w:rPr>
+          <w:highlight w:val="yellow"/>
+        </w:rPr>
+        <w:t>.</w:t>
+      </w:r>
+    </w:p>
+    <w:p>
+      <w:r>
+        <w:rPr>
+          <w:highlight w:val="yellow"/>
+        </w:rPr>
+        <w:t xml:space="preserve">Набор раздражителей, </w:t>
+      </w:r>
+      <w:r>
+        <w:rPr>
+          <w:highlight w:val="yellow"/>
+        </w:rPr>
+        <w:t>на которые растение откликается,</w:t>
+      </w:r>
+      <w:r>
+        <w:rPr>
+          <w:highlight w:val="yellow"/>
+        </w:rPr>
+        <w:t xml:space="preserve"> </w:t>
+      </w:r>
+      <w:r>
+        <w:rPr>
+          <w:highlight w:val="yellow"/>
+        </w:rPr>
+        <w:t xml:space="preserve">возникновением </w:t>
+      </w:r>
+      <w:r>
+        <w:rPr>
+          <w:highlight w:val="yellow"/>
+        </w:rPr>
+        <w:t>электр</w:t>
+      </w:r>
+      <w:r>
+        <w:rPr>
+          <w:highlight w:val="yellow"/>
+        </w:rPr>
+        <w:t>о-</w:t>
+      </w:r>
+      <w:r>
+        <w:rPr>
+          <w:highlight w:val="yellow"/>
+        </w:rPr>
+        <w:t>сигнала,</w:t>
+      </w:r>
+      <w:r>
+        <w:rPr>
+          <w:highlight w:val="yellow"/>
+        </w:rPr>
+        <w:t xml:space="preserve"> очень большой</w:t>
+      </w:r>
+      <w:r>
+        <w:rPr>
+          <w:highlight w:val="yellow"/>
+        </w:rPr>
+        <w:t xml:space="preserve">. </w:t>
+      </w:r>
+      <w:r>
+        <w:rPr>
+          <w:highlight w:val="yellow"/>
+        </w:rPr>
+        <w:t xml:space="preserve">К примеру, </w:t>
+      </w:r>
+      <w:r>
+        <w:rPr>
+          <w:highlight w:val="yellow"/>
+        </w:rPr>
+        <w:t>изменение</w:t>
+      </w:r>
+      <w:r>
+        <w:rPr>
+          <w:highlight w:val="yellow"/>
+        </w:rPr>
+        <w:t xml:space="preserve"> показателей</w:t>
+      </w:r>
+      <w:r>
+        <w:rPr>
+          <w:highlight w:val="yellow"/>
+        </w:rPr>
+        <w:t xml:space="preserve"> температур</w:t>
+      </w:r>
+      <w:r>
+        <w:rPr>
+          <w:highlight w:val="yellow"/>
+        </w:rPr>
+        <w:t>ного режима</w:t>
+      </w:r>
+      <w:r>
+        <w:rPr>
+          <w:highlight w:val="yellow"/>
+        </w:rPr>
+        <w:t>, механическ</w:t>
+      </w:r>
+      <w:r>
+        <w:rPr>
+          <w:highlight w:val="yellow"/>
+        </w:rPr>
+        <w:t>ие</w:t>
+      </w:r>
+      <w:r>
+        <w:rPr>
+          <w:highlight w:val="yellow"/>
+        </w:rPr>
+        <w:t xml:space="preserve"> воздействи</w:t>
+      </w:r>
+      <w:r>
+        <w:rPr>
+          <w:highlight w:val="yellow"/>
+        </w:rPr>
+        <w:t>я</w:t>
+      </w:r>
+      <w:r>
+        <w:rPr>
+          <w:highlight w:val="yellow"/>
+        </w:rPr>
+        <w:t>, облучени</w:t>
+      </w:r>
+      <w:r>
+        <w:rPr>
+          <w:highlight w:val="yellow"/>
+        </w:rPr>
+        <w:t>я</w:t>
+      </w:r>
+      <w:r>
+        <w:rPr>
+          <w:highlight w:val="yellow"/>
+        </w:rPr>
+        <w:t xml:space="preserve"> </w:t>
+      </w:r>
+      <w:r>
+        <w:rPr>
+          <w:highlight w:val="yellow"/>
+        </w:rPr>
+        <w:t xml:space="preserve">части </w:t>
+      </w:r>
+      <w:r>
+        <w:rPr>
+          <w:highlight w:val="yellow"/>
+        </w:rPr>
+        <w:t>растени</w:t>
+      </w:r>
+      <w:r>
+        <w:rPr>
+          <w:highlight w:val="yellow"/>
+        </w:rPr>
+        <w:t>й</w:t>
+      </w:r>
+      <w:r>
+        <w:rPr>
+          <w:highlight w:val="yellow"/>
+        </w:rPr>
+        <w:t xml:space="preserve"> светом разного спектрального состава. При этом </w:t>
+      </w:r>
+      <w:r>
+        <w:rPr>
+          <w:highlight w:val="yellow"/>
+        </w:rPr>
+        <w:t>неправильно предполагать,</w:t>
+      </w:r>
+      <w:r>
+        <w:rPr>
+          <w:highlight w:val="yellow"/>
+        </w:rPr>
+        <w:t xml:space="preserve"> что растения меньше способн</w:t>
+      </w:r>
+      <w:r>
+        <w:rPr>
+          <w:highlight w:val="yellow"/>
+        </w:rPr>
+        <w:t>ы</w:t>
+      </w:r>
+      <w:r>
+        <w:rPr>
+          <w:highlight w:val="yellow"/>
+        </w:rPr>
+        <w:t xml:space="preserve"> реагировать на внешни</w:t>
+      </w:r>
+      <w:r>
+        <w:rPr>
+          <w:highlight w:val="yellow"/>
+        </w:rPr>
+        <w:t>е раздражения</w:t>
+      </w:r>
+      <w:r>
+        <w:rPr>
+          <w:highlight w:val="yellow"/>
+        </w:rPr>
+        <w:t xml:space="preserve">, </w:t>
+      </w:r>
+      <w:r>
+        <w:rPr>
+          <w:highlight w:val="yellow"/>
+        </w:rPr>
+        <w:t>нежели</w:t>
+      </w:r>
+      <w:r>
+        <w:rPr>
+          <w:highlight w:val="yellow"/>
+        </w:rPr>
+        <w:t xml:space="preserve"> животные</w:t>
+      </w:r>
+      <w:r>
+        <w:rPr>
+          <w:highlight w:val="yellow"/>
+        </w:rPr>
+        <w:t>. Существуют</w:t>
+      </w:r>
+      <w:r>
+        <w:rPr>
+          <w:highlight w:val="yellow"/>
+        </w:rPr>
+        <w:t xml:space="preserve"> </w:t>
+      </w:r>
+      <w:r>
+        <w:rPr>
+          <w:highlight w:val="yellow"/>
+        </w:rPr>
+        <w:t>случаи, когда</w:t>
+      </w:r>
+      <w:r>
+        <w:rPr>
+          <w:highlight w:val="yellow"/>
+        </w:rPr>
+        <w:t xml:space="preserve"> клетки растений отвеча</w:t>
+      </w:r>
+      <w:r>
+        <w:rPr>
+          <w:highlight w:val="yellow"/>
+        </w:rPr>
+        <w:t>ют созданием</w:t>
+      </w:r>
+      <w:r>
+        <w:rPr>
+          <w:highlight w:val="yellow"/>
+        </w:rPr>
+        <w:t xml:space="preserve"> электр</w:t>
+      </w:r>
+      <w:r>
+        <w:rPr>
+          <w:highlight w:val="yellow"/>
+        </w:rPr>
+        <w:t>о-</w:t>
+      </w:r>
+      <w:r>
+        <w:rPr>
+          <w:highlight w:val="yellow"/>
+        </w:rPr>
+        <w:t>сигналов на такие</w:t>
+      </w:r>
+      <w:r>
+        <w:rPr>
+          <w:highlight w:val="yellow"/>
+        </w:rPr>
+        <w:t xml:space="preserve"> раздражители</w:t>
+      </w:r>
+      <w:r>
+        <w:rPr>
+          <w:highlight w:val="yellow"/>
+        </w:rPr>
+        <w:t>, которые кажутся</w:t>
+      </w:r>
+      <w:r>
+        <w:rPr>
+          <w:highlight w:val="yellow"/>
+        </w:rPr>
+        <w:t xml:space="preserve"> не существенными</w:t>
+      </w:r>
+      <w:r>
+        <w:rPr>
+          <w:highlight w:val="yellow"/>
+        </w:rPr>
+        <w:t>. Например, отрезок волоса весом всего в 0,000</w:t>
+      </w:r>
+      <w:r>
+        <w:rPr>
+          <w:highlight w:val="yellow"/>
+        </w:rPr>
+        <w:t>1</w:t>
+      </w:r>
+      <w:r>
+        <w:rPr>
+          <w:highlight w:val="yellow"/>
+        </w:rPr>
+        <w:t xml:space="preserve"> мг при соприкосновении с щупальцем росянки</w:t>
+      </w:r>
+      <w:r>
+        <w:rPr>
+          <w:highlight w:val="yellow"/>
+        </w:rPr>
+        <w:t>,</w:t>
+      </w:r>
+      <w:r>
+        <w:rPr>
+          <w:highlight w:val="yellow"/>
+        </w:rPr>
+        <w:t xml:space="preserve"> вызывает ответную реакцию и заметное движение щупальца. В наших </w:t>
+      </w:r>
+      <w:r>
+        <w:rPr>
+          <w:highlight w:val="yellow"/>
+        </w:rPr>
+        <w:lastRenderedPageBreak/>
+        <w:t>опытах понижение температуры от 23С вызывало</w:t>
+      </w:r>
+      <w:r>
+        <w:rPr>
+          <w:highlight w:val="yellow"/>
+        </w:rPr>
+        <w:t xml:space="preserve"> создание</w:t>
+      </w:r>
+      <w:r>
+        <w:rPr>
+          <w:highlight w:val="yellow"/>
+        </w:rPr>
+        <w:t xml:space="preserve"> распространяющихся электр</w:t>
+      </w:r>
+      <w:r>
+        <w:rPr>
+          <w:highlight w:val="yellow"/>
+        </w:rPr>
+        <w:t>о-</w:t>
+      </w:r>
+      <w:r>
+        <w:rPr>
+          <w:highlight w:val="yellow"/>
+        </w:rPr>
+        <w:t>сигналов в стебле тыквы [4]. Так, в</w:t>
+      </w:r>
+      <w:r>
+        <w:rPr>
+          <w:highlight w:val="yellow"/>
+        </w:rPr>
+        <w:t xml:space="preserve"> обычной</w:t>
+      </w:r>
+      <w:r>
+        <w:rPr>
+          <w:highlight w:val="yellow"/>
+        </w:rPr>
+        <w:t xml:space="preserve"> обстановке</w:t>
+      </w:r>
+      <w:r>
+        <w:rPr>
+          <w:highlight w:val="yellow"/>
+        </w:rPr>
+        <w:t xml:space="preserve"> появление </w:t>
+      </w:r>
+      <w:r>
+        <w:rPr>
+          <w:highlight w:val="yellow"/>
+        </w:rPr>
+        <w:t xml:space="preserve">электрических </w:t>
+      </w:r>
+      <w:r>
+        <w:rPr>
+          <w:highlight w:val="yellow"/>
+        </w:rPr>
+        <w:t xml:space="preserve">импульсов </w:t>
+      </w:r>
+      <w:r>
+        <w:rPr>
+          <w:highlight w:val="yellow"/>
+        </w:rPr>
+        <w:t>у растени</w:t>
+      </w:r>
+      <w:r>
+        <w:rPr>
+          <w:highlight w:val="yellow"/>
+        </w:rPr>
+        <w:t>я</w:t>
+      </w:r>
+      <w:r>
+        <w:rPr>
+          <w:highlight w:val="yellow"/>
+        </w:rPr>
+        <w:t xml:space="preserve"> должно быть связано с действи</w:t>
+      </w:r>
+      <w:r>
+        <w:rPr>
+          <w:highlight w:val="yellow"/>
+        </w:rPr>
+        <w:t>ями</w:t>
+      </w:r>
+      <w:r>
+        <w:rPr>
+          <w:highlight w:val="yellow"/>
+        </w:rPr>
+        <w:t xml:space="preserve"> не только сильных,</w:t>
+      </w:r>
+      <w:r>
+        <w:rPr>
+          <w:highlight w:val="yellow"/>
+        </w:rPr>
+        <w:t xml:space="preserve"> раздражающих</w:t>
+      </w:r>
+      <w:r>
+        <w:rPr>
+          <w:highlight w:val="yellow"/>
+        </w:rPr>
+        <w:t xml:space="preserve"> факторов, но и слабых изменен</w:t>
+      </w:r>
+      <w:r>
+        <w:rPr>
+          <w:highlight w:val="yellow"/>
+        </w:rPr>
+        <w:t>иях</w:t>
+      </w:r>
+      <w:r>
+        <w:rPr>
+          <w:highlight w:val="yellow"/>
+        </w:rPr>
+        <w:t xml:space="preserve"> в окружающей среде, которые </w:t>
+      </w:r>
+      <w:proofErr w:type="spellStart"/>
+      <w:r>
+        <w:rPr>
+          <w:highlight w:val="yellow"/>
+        </w:rPr>
+        <w:t>наблюдают</w:t>
+      </w:r>
+      <w:r>
+        <w:rPr>
+          <w:highlight w:val="yellow"/>
+        </w:rPr>
+        <w:t>ь</w:t>
+      </w:r>
+      <w:r>
+        <w:rPr>
+          <w:highlight w:val="yellow"/>
+        </w:rPr>
+        <w:t>ся</w:t>
+      </w:r>
+      <w:proofErr w:type="spellEnd"/>
+      <w:r>
+        <w:rPr>
+          <w:highlight w:val="yellow"/>
+        </w:rPr>
+        <w:t xml:space="preserve"> в естественных условиях.</w:t>
+      </w:r>
+    </w:p>
+    <w:p>
+      <w:r>
+        <w:t>Удалось выявить по крайней мере три типа электрических сигналов, возникающих у растений в ответ на внешние воздействия. Первый тип – это потенциалы дейс</w:t>
+      </w:r>
+      <w:bookmarkStart w:id="17" w:name="_GoBack"/>
+      <w:bookmarkEnd w:id="17"/>
+      <w:r>
+        <w:t xml:space="preserve">твия (ПД). Такое название этот тип электрических сигналов у растений получил благодаря тому, что по ряду признаков и механизму возникновения он соответствует ПД, возникающим в нервах животных. На рис. 1 представлены записи ПД стебля тыквы и аксона кальмара. Видно, что внешне они очень сходны и состоят из двух ветвей: восходящей (или фазы деполяризации, во время которой происходит уменьшение потенциала возбудимой мембраны) и нисходящей (или фазы </w:t>
+      </w:r>
+      <w:proofErr w:type="spellStart"/>
+      <w:r>
+        <w:t>реполяризации</w:t>
+      </w:r>
+      <w:proofErr w:type="spellEnd"/>
+      <w:r>
+        <w:t xml:space="preserve">, в ходе которой мембранный потенциал восстанавливается до исходного уровня). Амплитуда обоих ПД составляет несколько десятков милливольт. Их внешнее отличие состоит в том, что в нервном волокне процессы деполяризации – </w:t>
+      </w:r>
+      <w:proofErr w:type="spellStart"/>
+      <w:r>
+        <w:t>реполяризации</w:t>
+      </w:r>
+      <w:proofErr w:type="spellEnd"/>
+      <w:r>
+        <w:t xml:space="preserve"> происходят значительно быстрее, что связано с особенностями строения возбудимых мембран. Поэтому общая длительность ПД в аксоне кальмара составляет всего несколько миллисекунд, в то время как длительность ПД в стебле тыквы достигает нескольких секунд и даже десятков секунд.</w:t>
+      </w:r>
+    </w:p>
+    <w:p>
+      <w:r>
+        <w:t xml:space="preserve">Второй тип электрических сигналов у высших растений – это так называемые вариабельные потенциалы (ВП), которые возникают при действии весьма сильных раздражителей (ожог, механическое повреждение ткани). Как видно из рис. 1, они лишь частично напоминают ПД. Как и у ПД, у них четко наблюдается фаза деполяризации. Однако фаза </w:t>
+      </w:r>
+      <w:proofErr w:type="spellStart"/>
+      <w:r>
+        <w:t>реполяризации</w:t>
+      </w:r>
+      <w:proofErr w:type="spellEnd"/>
+      <w:r>
+        <w:t xml:space="preserve"> очень растянута. ВП имеют природу, несколько отличную от природы ПД. Наконец, с помощью специальной чувствительной техники у высших растений были зарегистрированы </w:t>
+      </w:r>
+      <w:proofErr w:type="spellStart"/>
+      <w:r>
+        <w:t>микроритмы</w:t>
+      </w:r>
+      <w:proofErr w:type="spellEnd"/>
+      <w:r>
+        <w:t xml:space="preserve"> (рис. 1), которые имеют очень небольшую амплитуду (обычно несколько микровольт) и носят весьма нерегулярный характер. Природа </w:t>
+      </w:r>
+      <w:proofErr w:type="spellStart"/>
+      <w:r>
+        <w:t>микроритмов</w:t>
+      </w:r>
+      <w:proofErr w:type="spellEnd"/>
+      <w:r>
+        <w:t xml:space="preserve"> пока остается неясной. Из всех типов электрических сигналов у растений особое внимание уделяется ПД, поскольку его генерация и распространение представляют собой один из универсальных способов передачи информации о внешнем воздействии в живой природе.</w:t>
+      </w:r>
+    </w:p>
+    <w:p>
+      <w:r>
+        <w:t xml:space="preserve">Возникнув в той или иной части растения, ПД распространяются по нему обычно со скоростью нескольких сантиметров в 1 с (или в 1 мин) и таким образом передают известие о внешнем раздражении. Как известно, у животных проводниками ПД являются нервные волокна. Их возникновение в ходе эволюции было большим шагом вперед в развитии этих </w:t>
+      </w:r>
+      <w:r>
+        <w:lastRenderedPageBreak/>
+        <w:t>организмов. Есть ли что-то аналогичное нервам у высших растений? В поиске ответа на этот вопрос естественно обратить внимание на проводящие пучки («жилки»), которые пронизывают все ткани и органы растения. Давно известно, что проводящие пучки служат для транспортировки по рас</w:t>
+      </w:r>
+    </w:p>
+    <w:p>
+      <w:proofErr w:type="spellStart"/>
+      <w:r>
+        <w:t>тению</w:t>
+      </w:r>
+      <w:proofErr w:type="spellEnd"/>
+      <w:r>
+        <w:t xml:space="preserve"> воды и питательных веществ. Но, может быть, они “по совместительству” могут служить каналом и для распространения ПД? Решение этого вопроса имеет принципиальное значение. Очень образно на этот счет высказался К.А. Тимирязев, который отметил, что “если у растений подтвердится (предполагаемое некоторыми учеными) существование известных путей, по которым раздражение сообщается быстрее, чем по другим, то в них придется признать нечто по крайней мере физиологически соответствующее нервам”. Д. Бос одним из первых экспериментально доказал причастность проводящих пучков высших растений к распространению ПД. Для этого он использовал разработанный им метод электродного зондирования. Суть метода состояла в том, что с помощью микровинтов в ткани растения погружали металлический </w:t>
+      </w:r>
+      <w:proofErr w:type="spellStart"/>
+      <w:r>
+        <w:t>микроэлектрод</w:t>
+      </w:r>
+      <w:proofErr w:type="spellEnd"/>
+      <w:r>
+        <w:t xml:space="preserve">, который был соединен с измерительной установкой. Таким образом можно было отводить электрические сигналы от разных зон стебля или черешка. На основании этих опытов Д. Бос пришел к выводу, что только в проводящих пучках происходит распространение ПД. При этом важно, что электрические импульсы распространяются не по крупным сосудам, а по мелким пучковым клеткам (мелким клеткам флоэмы и </w:t>
+      </w:r>
+      <w:proofErr w:type="spellStart"/>
+      <w:r>
+        <w:t>протоксилемы</w:t>
+      </w:r>
+      <w:proofErr w:type="spellEnd"/>
+      <w:r>
+        <w:t xml:space="preserve">). Это свидетельствует о том, что каналы передвижения веществ и распространения электрических импульсов в проводящих пучках </w:t>
+      </w:r>
+      <w:proofErr w:type="spellStart"/>
+      <w:r>
+        <w:t>пространственно</w:t>
+      </w:r>
+      <w:proofErr w:type="spellEnd"/>
+      <w:r>
+        <w:t xml:space="preserve"> разделены. Следовательно, у растений, хотя и отсутствуют специальные образования (наподобие нервов), приспособленные только для проведения ПД, в проводящих пучках имеются особые ткани, выполняющие эту функцию. С помощью современных экспериментальных приемов этот вопрос детально исследовали в нашей лаборатории. Применяя зондирование стебля тыквы </w:t>
+      </w:r>
+      <w:proofErr w:type="spellStart"/>
+      <w:r>
+        <w:t>микроэлектродом</w:t>
+      </w:r>
+      <w:proofErr w:type="spellEnd"/>
+      <w:r>
+        <w:t xml:space="preserve">, мы установили, что в месте раздражения ПД возникают примерно одинаковой амплитуды не только в указанных выше мелких клетках пучка, но и в клетках окружающей его основной паренхимы (рис. 2). Однако на расстоянии от этого места ПД регистрируются только в проводящих пучках. Таким образом, ПД генерируют как пучковые, так и </w:t>
+      </w:r>
+      <w:proofErr w:type="spellStart"/>
+      <w:r>
+        <w:t>внепучковые</w:t>
+      </w:r>
+      <w:proofErr w:type="spellEnd"/>
+      <w:r>
+        <w:t xml:space="preserve"> клетки, но проводить его могут только первые. Как было нами показано [4], причина этих различий лежит в особенностях межклеточных связей. У мелких пучковых клеток такие связи (в частности, с помощью специальных пор-</w:t>
+      </w:r>
+      <w:proofErr w:type="spellStart"/>
+      <w:r>
+        <w:t>плазмодесм</w:t>
+      </w:r>
+      <w:proofErr w:type="spellEnd"/>
+      <w:r>
+        <w:t>) выражены гораздо лучше, что и обеспечивает их лучшую способность проводить ПД.</w:t>
+      </w:r>
+    </w:p>
+    <w:p>
+      <w:r>
+        <w:lastRenderedPageBreak/>
+        <w:t>Когда стало ясно, что ПД у высших растений – это весьма универсальное и широко распространенное явление, возник вопрос о том, что же они собой представляют. Конечно, они очень напоминают ПД</w:t>
+      </w:r>
+    </w:p>
+    <w:p>
+      <w:r>
+        <w:t xml:space="preserve"> нервов. Но, может, это сходство чисто внешнее? Ведь очень уж отличаются по образу жизни животные и растения. В нашей лаборатории мы специально исследовали этот вопрос. Поскольку генерация ПД у животных связана с передвижением через возбудимую мембрану ионов натрия и калия, то поведение ионов при генерации ПД у растений естественно нас очень интересовало. Применяя различные методы исследования, в том числе и метод меченых атомов, мы показали, что, когда в растении генерируется ПД, так </w:t>
+      </w:r>
+      <w:proofErr w:type="gramStart"/>
+      <w:r>
+        <w:t>же</w:t>
+      </w:r>
+      <w:proofErr w:type="gramEnd"/>
+      <w:r>
+        <w:t xml:space="preserve"> как и в нерве, возникают ионные потоки (рис. 3</w:t>
+      </w:r>
+    </w:p>
+    <w:p>
+      <w:r>
+        <w:t xml:space="preserve"> а</w:t>
+      </w:r>
+    </w:p>
+    <w:p>
+      <w:r>
+        <w:t xml:space="preserve"> ). Вначале под влиянием внешнего раздражителя увеличивается проницаемость мембраны для ионов кальция в результате открывания кальциевых каналов. Ионы кальция входят внутрь проводящих ПД клеток, поскольку их больше во внешней среде. Войдя внутрь возбудимых клеток, они активируют хлорные каналы, которые открываются. Это приводит к возникновению направленного наружу потока ионов хлора, так как их концентрация выше внутри клеток. Поток отрицательно заряженных ионов хлора наружу приводит к деполяризации мембраны, поскольку ее внешняя сторона заряжена положительно, а внутренняя – отрицательно. Возникает восходящая ветвь ПД. Деполяризация мембраны способствует открыванию калиевых каналов и возникновению направленного наружу потока</w:t>
+      </w:r>
+    </w:p>
+    <w:p>
+      <w:r>
+        <w:t xml:space="preserve">ионов калия, которых, </w:t>
+      </w:r>
+      <w:proofErr w:type="gramStart"/>
+      <w:r>
+        <w:t>также</w:t>
+      </w:r>
+      <w:proofErr w:type="gramEnd"/>
+      <w:r>
+        <w:t xml:space="preserve"> как и ионов хлора, больше внутри клетки, чем в наружной среде. Нетрудно понять, что этот поток будет оказывать на мембранный потенциал </w:t>
+      </w:r>
+      <w:proofErr w:type="spellStart"/>
+      <w:r>
+        <w:t>реполяризующее</w:t>
+      </w:r>
+      <w:proofErr w:type="spellEnd"/>
+      <w:r>
+        <w:t xml:space="preserve"> действие, то есть приводить к восстановлению его исходного значения.</w:t>
+      </w:r>
+    </w:p>
+    <w:p>
+      <w:r>
+        <w:t>Нарисованная картина очень напоминает то, что происходит при генерации ПД в нерве, только вместо ионов натрия в качестве деполяризующего иона у высших растений выступают ионы хлора. Это представляется чрезвычайно важным заключением, поскольку свидетельствует об общности механизмов генерации ПД в живой природе. Что касается механизма распространения ПД у растений, то он также подобен таковому у животных. Деполяризация</w:t>
+      </w:r>
+    </w:p>
+    <w:p>
+      <w:r>
+        <w:t>, лежащих в основе генерации ПД у высших растений (объяснение в тексте), и схема распространения ПД в возбудимой мембране (</w:t>
+      </w:r>
+    </w:p>
+    <w:p>
+      <w:r>
+        <w:t xml:space="preserve"> б</w:t>
+      </w:r>
+    </w:p>
+    <w:p>
+      <w:r>
+        <w:lastRenderedPageBreak/>
+        <w:t xml:space="preserve"> ). При возбуждении между невозбужденными участками мембраны и возбужденным участком протекают местные токи, которые вызывают </w:t>
+      </w:r>
+      <w:proofErr w:type="spellStart"/>
+      <w:r>
+        <w:t>реполяризацию</w:t>
+      </w:r>
+      <w:proofErr w:type="spellEnd"/>
+      <w:r>
+        <w:t xml:space="preserve"> возбужденного участка. В то же время соседние с возбужденным участки деполяризуются. Когда величина деполяризации впереди фронта возбуждения достигает порогового уровня, здесь возникает ПД. Этот механизм обеспечивает его распространение. Сзади фронта возбуждения ПД не возникает, так как там имеется состояние </w:t>
+      </w:r>
+      <w:proofErr w:type="spellStart"/>
+      <w:r>
+        <w:t>невозбудимости</w:t>
+      </w:r>
+      <w:proofErr w:type="spellEnd"/>
+      <w:r>
+        <w:t xml:space="preserve"> (</w:t>
+      </w:r>
+      <w:proofErr w:type="spellStart"/>
+      <w:r>
+        <w:t>рефрактерности</w:t>
+      </w:r>
+      <w:proofErr w:type="spellEnd"/>
+      <w:r>
+        <w:t>).</w:t>
+      </w:r>
+    </w:p>
+    <w:p>
+      <w:r>
+        <w:t>участка ткани в месте генерации ПД приводит к возникновению круговых местных токов, протекающих между деполяризованным возбужденным участком ткани и соседними участками, где мембранный потенциал клеток сохраняет нормальный уровень. Эти токи деполяризуют соседние с возбужденным участком области, что приводит к возникновению в них ПД и таким образом к его распространению от исходного места (рис. 3</w:t>
+      </w:r>
+    </w:p>
+    <w:p>
+      <w:r>
+        <w:t xml:space="preserve"> б</w:t>
+      </w:r>
+    </w:p>
+    <w:p>
+      <w:r>
+        <w:t xml:space="preserve"> ). Ярким подтверждением такого механизма являются опыты с изменением электропроводности окружающей среды. Если вокруг участка проводящего пучка растения поместить раствор вазелинового масла (непроводящая среда, препятствующая возникновению круговых токов), то, дойдя до этого места, ПД дальше не распространяется.</w:t>
+      </w:r>
+    </w:p>
+    <w:p>
+      <w:r>
+        <w:t xml:space="preserve">Мы подошли к одному из самых важных вопросов проблемы потенциалов действия у растений. Для чего нужна генерация ПД растениям? Может быть, она представляет собой свойство, которое когда-то было позаимствовано ими от предков, но в дальнейшем получило развитие только у одной весьма специфической группы насекомоядных растений, а у остальных растений никакой функциональной нагрузки не выполняет? Очевидно, что ответ на этот вопрос имеет большое принципиальное значение не только для понимания жизнедеятельности растений, но и в общебиологическом аспекте. Полученные в настоящее время результаты позволяют утверждать, что у высших растений распространяющиеся ПД выполняют вполне определенную функциональную роль. Они служат наиболее быстрым сигналом об изменениях в среде их обитания. Однако при этом надо иметь в виду, что у растений нет центральной нервной системы – этой “диспетчерской”, откуда управляющие сигналы после поступления туда информации о внешнем раздражителе направляются к различным органам. У растений ПД сам несет в себе возможность непосредственно влиять на функции органов и тканей, по которым он распространяется. Это связано прежде всего с тем, что при прохождении ПД по данному участку ткани или в месте, до которого он дошел, сильно меняется ионный состав, в особенности содержание ионов калия и хлора, которые, как мы видели, выходят из возбудимых клеток при генерации импульса. В результате их концентрации в окружающих проводящий пучок тканях могут увеличиться. </w:t>
+      </w:r>
+      <w:r>
+        <w:lastRenderedPageBreak/>
+        <w:t xml:space="preserve">Меняется соотношение и других ионов, хотя и в меньшей степени. В то же время известно, что уровень обменных процессов в ткани сильно зависит от ионного состава. Поэтому ПД в состоянии оказывать влияние на органы или ткани, по которым они распространяются или которых они достигают. При этом следует иметь в виду, что возникновение ПД в ответ на действие внешнего раздражителя </w:t>
+      </w:r>
+      <w:proofErr w:type="spellStart"/>
+      <w:r>
+        <w:t>неспеци</w:t>
+      </w:r>
+      <w:proofErr w:type="spellEnd"/>
+    </w:p>
+    <w:p>
+      <w:proofErr w:type="spellStart"/>
+      <w:r>
+        <w:t>фично</w:t>
+      </w:r>
+      <w:proofErr w:type="spellEnd"/>
+      <w:r>
+        <w:t>, то есть самые разные воздействия вызывают, как правило, однотипную электрическую реакцию. Кроме того, у растений обычно в ответ на действие раздражителя генерируются одиночные импульсы (в отличие от животных, у которых возникают ритмически повторяющиеся ПД). Исходя из этого можно заключить, что у высших растений распространяющиеся ПД не имеют специфической информационной нагрузки, а являются скорее сигналом о каком-то внешнем воздействии. Сам по себе ПД как сигнал неспецифичен, но в тканях и органах наряду с общими неспецифическими явлениями он вызывает изменение некоторых специфических процессов, свойственных данному органу (например, в листьях изменение фотосинтеза, в корнях усиление поглощения веществ и т.д.). Сигнальная роль ПД проявляется прежде всего в ряде естественных процессов. Например, при попадании пыльцы на рыльце пестика в нем возникают многочисленные электрические импульсы, распространяющиеся по направлению к завязи. Это запускает цикл процессов, подготавливающих завязь к восприятию пыльцы и оплодотворению. ПД возникают и в усиках вьющихся растений при соприкосновении с механической опорой и, по-видимому, способствуют их лучшей ориентации в пространстве. При умеренных изменениях в состоянии окружающей среды также могут возникать ПД, причем они иногда генерируются в ответ на очень слабые воздействия (например, перепад температур всего 1 – 2</w:t>
+      </w:r>
+    </w:p>
+    <w:p>
+      <w:r>
+        <w:t xml:space="preserve"> °</w:t>
+      </w:r>
+    </w:p>
+    <w:p>
+      <w:r>
+        <w:t xml:space="preserve"> С). Генерация ПД растением в этом случае, казалось бы, лишена какого-либо смысла. Зачем применять экстренный тип сигнализации с помощью электрических сигналов на довольно слабые и не оказывающие существенного влияния внешние воздействия? Однако оказалось, что это не так. Для растения и в этом случае генерация электрических импульсов имеет определенный смысл, состоящий, как нам удалось показать, в своеобразном “предупреждении” его органов и тканей о вполне вероятных весьма существенных изменениях во внешних условиях. Например, незначительный перепад температур в сторону охлаждения сам по себе может быть и незначим для растения, однако он может свидетельствовать о возможном предстоящем заметном понижении температуры окружающей среды. “Предупреждающая” роль ПД сводится, как оказалось, к временному повышению устойчивости органов и тканей растения к неблагоприятным </w:t>
+      </w:r>
+      <w:r>
+        <w:lastRenderedPageBreak/>
+        <w:t xml:space="preserve">воздействиям. Это временное повышение устойчивости носит, по-видимому, неспецифический характер (то есть проявляется по отношению к разным воздействиям) и может рассматриваться как своеобразная </w:t>
+      </w:r>
+      <w:proofErr w:type="spellStart"/>
+      <w:r>
+        <w:t>предадаптация</w:t>
+      </w:r>
+      <w:proofErr w:type="spellEnd"/>
+      <w:r>
+        <w:t>. Она служит как бы подготовкой к глубокой адаптации, если вслед за “предупреждением” действительно наступит усиление данного внешнего фактора (например, вслед за незначительным понижением температуры резкое похолодание).</w:t>
+      </w:r>
+    </w:p>
+    <w:p>
+      <w:r>
+        <w:t xml:space="preserve">Таким образом, можно считать, что при действии слабых и умеренных раздражителей мы имеем дело с ролью ПД, которая связана с опережающим отражением действительности. Отсюда нами было сделано заключение, что растениям свойственна элементарная недифференцированная чувствительность. Постулируя у высших растений наличие определенной чувствительности, было бы неверно утверждать вслед за </w:t>
+      </w:r>
+      <w:proofErr w:type="spellStart"/>
+      <w:r>
+        <w:t>Бекстером</w:t>
+      </w:r>
+      <w:proofErr w:type="spellEnd"/>
+      <w:r>
+        <w:t>, что эта чувствительность соответствует эмоциональным восприятиям животных (например, что растения чувствуют человека, который повредил их, и при его появлении реагируют усиленной генерацией электрических импульсов). Это именно элементарная чувствительность, но она, очевидно, играет существенную роль во взаимоотношениях растения со средой. Наконец, при действии сильных раздражителей ПД выполняют роль первичной экстренной сигнальной связи, которая позволяет растению оперативно начать перестройку жизненных функций в экстраординарных условиях. Итак, по современным представлениям сигнальной функции ПД принадлежит вполне определенная роль в осуществлении быстрых взаимодействий высших растений с окружающей средой.</w:t>
+      </w:r>
+    </w:p>
+    <w:p>
+      <w:r>
+        <w:t xml:space="preserve"> </w:t>
+      </w:r>
+    </w:p>
+    <w:p>
+      <w:r>
+        <w:t xml:space="preserve">Данный обзор современных представлений о сигнальной роли электрических импульсов у </w:t>
+      </w:r>
+      <w:proofErr w:type="spellStart"/>
+      <w:r>
+        <w:t>расте</w:t>
+      </w:r>
+      <w:proofErr w:type="spellEnd"/>
+    </w:p>
+    <w:p>
+      <w:proofErr w:type="spellStart"/>
+      <w:r>
+        <w:t>ний</w:t>
+      </w:r>
+      <w:proofErr w:type="spellEnd"/>
+      <w:r>
+        <w:t xml:space="preserve"> раскрывает, как нам кажется, новую, ранее почти неизвестную для неискушенного читателя сторону в жизнедеятельности этих организмов. Ее дальнейшее изучение позволит не только глубже ответить на сакраментальный вопрос: “Как живет растение?” – но и лучше понять, что общего в поведенческих реакциях животных и растений.</w:t>
       </w:r>
     </w:p>
     <w:p/>
@@ -5057,6 +6396,7 @@
       </w:pPr>
       <w:bookmarkStart w:id="18" w:name="_Toc9897432"/>
       <w:r>
+        <w:lastRenderedPageBreak/>
         <w:t>Структура программно-алгоритмического стенда</w:t>
       </w:r>
       <w:bookmarkEnd w:id="18"/>
@@ -5161,7 +6501,7 @@
                     </pic:cNvPicPr>
                   </pic:nvPicPr>
                   <pic:blipFill>
-                    <a:blip r:embed="rId34">
+                    <a:blip r:embed="rId36">
                       <a:extLst>
                         <a:ext uri="{28A0092B-C50C-407E-A947-70E740481C1C}">
                           <a14:useLocalDpi xmlns:a14="http://schemas.microsoft.com/office/drawing/2010/main" val="0"/>
@@ -5247,7 +6587,6 @@
               <w:ind w:firstLine="0"/>
             </w:pPr>
             <w:r>
-              <w:lastRenderedPageBreak/>
               <w:t xml:space="preserve">Напряжение питания </w:t>
             </w:r>
           </w:p>
@@ -5537,7 +6876,11 @@
       </w:r>
       <w:proofErr w:type="spellEnd"/>
       <w:r>
-        <w:t xml:space="preserve"> обеспечивает хорошую устойчивость к широкополосным помехам, что позволяет множеству устройств, находящихся в одном месте, одновременно общаться между собой, не мешая друг другу. Очень широко данная технология используется в телефонах, планшетах, ноутбуках.</w:t>
+        <w:t xml:space="preserve"> обеспечивает хорошую устойчивость к широкополосным помехам, что позволяет множеству устройств, </w:t>
+      </w:r>
+      <w:r>
+        <w:lastRenderedPageBreak/>
+        <w:t>находящихся в одном месте, одновременно общаться между собой, не мешая друг другу. Очень широко данная технология используется в телефонах, планшетах, ноутбуках.</w:t>
       </w:r>
     </w:p>
     <w:p>
@@ -5555,14 +6898,12 @@
       <w:r>
         <w:t xml:space="preserve"> вашего </w:t>
       </w:r>
-      <w:proofErr w:type="spellStart"/>
       <w:r>
         <w:rPr>
           <w:i/>
         </w:rPr>
         <w:t>Arduino</w:t>
       </w:r>
-      <w:proofErr w:type="spellEnd"/>
       <w:r>
         <w:t xml:space="preserve">-устройства с планшетом, ноутбуком или другим </w:t>
       </w:r>
@@ -5638,7 +6979,6 @@
           <w:noProof/>
           <w:lang w:eastAsia="ru-RU"/>
         </w:rPr>
-        <w:lastRenderedPageBreak/>
         <w:drawing>
           <wp:inline distT="0" distB="0" distL="0" distR="0">
             <wp:extent cx="5414645" cy="5414645"/>
@@ -5657,7 +6997,7 @@
                     </pic:cNvPicPr>
                   </pic:nvPicPr>
                   <pic:blipFill>
-                    <a:blip r:embed="rId35">
+                    <a:blip r:embed="rId37">
                       <a:extLst>
                         <a:ext uri="{28A0092B-C50C-407E-A947-70E740481C1C}">
                           <a14:useLocalDpi xmlns:a14="http://schemas.microsoft.com/office/drawing/2010/main" val="0"/>
@@ -5991,6 +7331,7 @@
               <w:rPr>
                 <w:lang w:eastAsia="ru-RU"/>
               </w:rPr>
+              <w:lastRenderedPageBreak/>
               <w:t>Интерфейс</w:t>
             </w:r>
           </w:p>
@@ -6186,7 +7527,6 @@
     <w:p/>
     <w:p>
       <w:r>
-        <w:lastRenderedPageBreak/>
         <w:t xml:space="preserve">Сенсор </w:t>
       </w:r>
       <w:r>
@@ -6271,7 +7611,7 @@
                     </pic:cNvPicPr>
                   </pic:nvPicPr>
                   <pic:blipFill>
-                    <a:blip r:embed="rId36">
+                    <a:blip r:embed="rId38">
                       <a:extLst>
                         <a:ext uri="{28A0092B-C50C-407E-A947-70E740481C1C}">
                           <a14:useLocalDpi xmlns:a14="http://schemas.microsoft.com/office/drawing/2010/main" val="0"/>
@@ -6366,6 +7706,7 @@
               <w:rPr>
                 <w:lang w:eastAsia="ru-RU"/>
               </w:rPr>
+              <w:lastRenderedPageBreak/>
               <w:t>размеры</w:t>
             </w:r>
           </w:p>
@@ -6772,6 +8113,7 @@
     </w:p>
     <w:p>
       <w:r>
+        <w:lastRenderedPageBreak/>
         <w:t>Обработкой занимаюсь не я</w:t>
       </w:r>
     </w:p>
@@ -6856,7 +8198,6 @@
     </w:p>
     <w:p>
       <w:r>
-        <w:lastRenderedPageBreak/>
         <w:t xml:space="preserve">Полив растения будет осуществлен с помощью отправляемых сигналов с компьютера, по </w:t>
       </w:r>
       <w:r>
@@ -6955,6 +8296,56 @@
     </w:sectPr>
   </w:body>
 </w:document>
+</file>
+
+<file path=word/endnotes.xml><?xml version="1.0" encoding="utf-8"?>
+<w:endnotes xmlns:wpc="http://schemas.microsoft.com/office/word/2010/wordprocessingCanvas" xmlns:cx="http://schemas.microsoft.com/office/drawing/2014/chartex" xmlns:cx1="http://schemas.microsoft.com/office/drawing/2015/9/8/chartex" xmlns:cx2="http://schemas.microsoft.com/office/drawing/2015/10/21/chartex" xmlns:cx3="http://schemas.microsoft.com/office/drawing/2016/5/9/chartex" xmlns:cx4="http://schemas.microsoft.com/office/drawing/2016/5/10/chartex" xmlns:cx5="http://schemas.microsoft.com/office/drawing/2016/5/11/chartex" xmlns:cx6="http://schemas.microsoft.com/office/drawing/2016/5/12/chartex" xmlns:cx7="http://schemas.microsoft.com/office/drawing/2016/5/13/chartex" xmlns:cx8="http://schemas.microsoft.com/office/drawing/2016/5/14/chartex" xmlns:mc="http://schemas.openxmlformats.org/markup-compatibility/2006" xmlns:aink="http://schemas.microsoft.com/office/drawing/2016/ink" xmlns:am3d="http://schemas.microsoft.com/office/drawing/2017/model3d" xmlns:o="urn:schemas-microsoft-com:office:office" xmlns:r="http://schemas.openxmlformats.org/officeDocument/2006/relationships" xmlns:m="http://schemas.openxmlformats.org/officeDocument/2006/math" xmlns:v="urn:schemas-microsoft-com:vml" xmlns:wp14="http://schemas.microsoft.com/office/word/2010/wordprocessingDrawing" xmlns:wp="http://schemas.openxmlformats.org/drawingml/2006/wordprocessingDrawing" xmlns:w10="urn:schemas-microsoft-com:office:word" xmlns:w="http://schemas.openxmlformats.org/wordprocessingml/2006/main" xmlns:w14="http://schemas.microsoft.com/office/word/2010/wordml" xmlns:w15="http://schemas.microsoft.com/office/word/2012/wordml" xmlns:w16cid="http://schemas.microsoft.com/office/word/2016/wordml/cid" xmlns:w16se="http://schemas.microsoft.com/office/word/2015/wordml/symex" xmlns:wpg="http://schemas.microsoft.com/office/word/2010/wordprocessingGroup" xmlns:wpi="http://schemas.microsoft.com/office/word/2010/wordprocessingInk" xmlns:wne="http://schemas.microsoft.com/office/word/2006/wordml" xmlns:wps="http://schemas.microsoft.com/office/word/2010/wordprocessingShape" mc:Ignorable="w14 w15 w16se w16cid wp14">
+  <w:endnote w:type="separator" w:id="-1">
+    <w:p>
+      <w:pPr>
+        <w:spacing w:line="240" w:lineRule="auto"/>
+      </w:pPr>
+      <w:r>
+        <w:separator/>
+      </w:r>
+    </w:p>
+  </w:endnote>
+  <w:endnote w:type="continuationSeparator" w:id="0">
+    <w:p>
+      <w:pPr>
+        <w:spacing w:line="240" w:lineRule="auto"/>
+      </w:pPr>
+      <w:r>
+        <w:continuationSeparator/>
+      </w:r>
+    </w:p>
+  </w:endnote>
+</w:endnotes>
+</file>
+
+<file path=word/footnotes.xml><?xml version="1.0" encoding="utf-8"?>
+<w:footnotes xmlns:wpc="http://schemas.microsoft.com/office/word/2010/wordprocessingCanvas" xmlns:cx="http://schemas.microsoft.com/office/drawing/2014/chartex" xmlns:cx1="http://schemas.microsoft.com/office/drawing/2015/9/8/chartex" xmlns:cx2="http://schemas.microsoft.com/office/drawing/2015/10/21/chartex" xmlns:cx3="http://schemas.microsoft.com/office/drawing/2016/5/9/chartex" xmlns:cx4="http://schemas.microsoft.com/office/drawing/2016/5/10/chartex" xmlns:cx5="http://schemas.microsoft.com/office/drawing/2016/5/11/chartex" xmlns:cx6="http://schemas.microsoft.com/office/drawing/2016/5/12/chartex" xmlns:cx7="http://schemas.microsoft.com/office/drawing/2016/5/13/chartex" xmlns:cx8="http://schemas.microsoft.com/office/drawing/2016/5/14/chartex" xmlns:mc="http://schemas.openxmlformats.org/markup-compatibility/2006" xmlns:aink="http://schemas.microsoft.com/office/drawing/2016/ink" xmlns:am3d="http://schemas.microsoft.com/office/drawing/2017/model3d" xmlns:o="urn:schemas-microsoft-com:office:office" xmlns:r="http://schemas.openxmlformats.org/officeDocument/2006/relationships" xmlns:m="http://schemas.openxmlformats.org/officeDocument/2006/math" xmlns:v="urn:schemas-microsoft-com:vml" xmlns:wp14="http://schemas.microsoft.com/office/word/2010/wordprocessingDrawing" xmlns:wp="http://schemas.openxmlformats.org/drawingml/2006/wordprocessingDrawing" xmlns:w10="urn:schemas-microsoft-com:office:word" xmlns:w="http://schemas.openxmlformats.org/wordprocessingml/2006/main" xmlns:w14="http://schemas.microsoft.com/office/word/2010/wordml" xmlns:w15="http://schemas.microsoft.com/office/word/2012/wordml" xmlns:w16cid="http://schemas.microsoft.com/office/word/2016/wordml/cid" xmlns:w16se="http://schemas.microsoft.com/office/word/2015/wordml/symex" xmlns:wpg="http://schemas.microsoft.com/office/word/2010/wordprocessingGroup" xmlns:wpi="http://schemas.microsoft.com/office/word/2010/wordprocessingInk" xmlns:wne="http://schemas.microsoft.com/office/word/2006/wordml" xmlns:wps="http://schemas.microsoft.com/office/word/2010/wordprocessingShape" mc:Ignorable="w14 w15 w16se w16cid wp14">
+  <w:footnote w:type="separator" w:id="-1">
+    <w:p>
+      <w:pPr>
+        <w:spacing w:line="240" w:lineRule="auto"/>
+      </w:pPr>
+      <w:r>
+        <w:separator/>
+      </w:r>
+    </w:p>
+  </w:footnote>
+  <w:footnote w:type="continuationSeparator" w:id="0">
+    <w:p>
+      <w:pPr>
+        <w:spacing w:line="240" w:lineRule="auto"/>
+      </w:pPr>
+      <w:r>
+        <w:continuationSeparator/>
+      </w:r>
+    </w:p>
+  </w:footnote>
+</w:footnotes>
 </file>
 
 <file path=word/numbering.xml><?xml version="1.0" encoding="utf-8"?>
@@ -9015,16 +10406,17 @@
     <w:link w:val="10"/>
     <w:uiPriority w:val="9"/>
     <w:qFormat/>
-    <w:rsid w:val="001A18E0"/>
+    <w:rsid w:val="00716079"/>
     <w:pPr>
       <w:keepNext/>
       <w:keepLines/>
       <w:spacing w:before="240"/>
+      <w:jc w:val="center"/>
       <w:outlineLvl w:val="0"/>
     </w:pPr>
     <w:rPr>
       <w:rFonts w:eastAsiaTheme="majorEastAsia" w:cstheme="majorBidi"/>
-      <w:color w:val="2E74B5" w:themeColor="accent1" w:themeShade="BF"/>
+      <w:color w:val="00B050"/>
       <w:sz w:val="32"/>
       <w:szCs w:val="32"/>
     </w:rPr>
@@ -9038,17 +10430,18 @@
     <w:uiPriority w:val="9"/>
     <w:unhideWhenUsed/>
     <w:qFormat/>
-    <w:rsid w:val="001A18E0"/>
+    <w:rsid w:val="00716079"/>
     <w:pPr>
       <w:keepNext/>
       <w:keepLines/>
       <w:spacing w:before="40"/>
+      <w:jc w:val="center"/>
       <w:outlineLvl w:val="1"/>
     </w:pPr>
     <w:rPr>
       <w:rFonts w:eastAsiaTheme="majorEastAsia" w:cstheme="majorBidi"/>
-      <w:color w:val="2E74B5" w:themeColor="accent1" w:themeShade="BF"/>
-      <w:sz w:val="26"/>
+      <w:color w:val="00B0F0"/>
+      <w:sz w:val="28"/>
       <w:szCs w:val="26"/>
     </w:rPr>
   </w:style>
@@ -9061,7 +10454,7 @@
     <w:uiPriority w:val="9"/>
     <w:unhideWhenUsed/>
     <w:qFormat/>
-    <w:rsid w:val="00612F3A"/>
+    <w:rsid w:val="00716079"/>
     <w:pPr>
       <w:keepNext/>
       <w:keepLines/>
@@ -9070,7 +10463,7 @@
     </w:pPr>
     <w:rPr>
       <w:rFonts w:eastAsiaTheme="majorEastAsia" w:cstheme="majorBidi"/>
-      <w:color w:val="1F4D78" w:themeColor="accent1" w:themeShade="7F"/>
+      <w:color w:val="E5099C"/>
       <w:szCs w:val="24"/>
     </w:rPr>
   </w:style>
@@ -9146,10 +10539,10 @@
     <w:basedOn w:val="a0"/>
     <w:link w:val="1"/>
     <w:uiPriority w:val="9"/>
-    <w:rsid w:val="001A18E0"/>
+    <w:rsid w:val="00716079"/>
     <w:rPr>
       <w:rFonts w:ascii="Times New Roman" w:eastAsiaTheme="majorEastAsia" w:hAnsi="Times New Roman" w:cstheme="majorBidi"/>
-      <w:color w:val="2E74B5" w:themeColor="accent1" w:themeShade="BF"/>
+      <w:color w:val="00B050"/>
       <w:sz w:val="32"/>
       <w:szCs w:val="32"/>
     </w:rPr>
@@ -9160,11 +10553,11 @@
     <w:basedOn w:val="a0"/>
     <w:link w:val="2"/>
     <w:uiPriority w:val="9"/>
-    <w:rsid w:val="001A18E0"/>
+    <w:rsid w:val="00716079"/>
     <w:rPr>
       <w:rFonts w:ascii="Times New Roman" w:eastAsiaTheme="majorEastAsia" w:hAnsi="Times New Roman" w:cstheme="majorBidi"/>
-      <w:color w:val="2E74B5" w:themeColor="accent1" w:themeShade="BF"/>
-      <w:sz w:val="26"/>
+      <w:color w:val="00B0F0"/>
+      <w:sz w:val="28"/>
       <w:szCs w:val="26"/>
     </w:rPr>
   </w:style>
@@ -9174,10 +10567,10 @@
     <w:basedOn w:val="a0"/>
     <w:link w:val="3"/>
     <w:uiPriority w:val="9"/>
-    <w:rsid w:val="00612F3A"/>
+    <w:rsid w:val="00716079"/>
     <w:rPr>
       <w:rFonts w:ascii="Times New Roman" w:eastAsiaTheme="majorEastAsia" w:hAnsi="Times New Roman" w:cstheme="majorBidi"/>
-      <w:color w:val="1F4D78" w:themeColor="accent1" w:themeShade="7F"/>
+      <w:color w:val="E5099C"/>
       <w:sz w:val="24"/>
       <w:szCs w:val="24"/>
     </w:rPr>
@@ -9296,6 +10689,88 @@
       <w:iCs/>
       <w:color w:val="2E74B5" w:themeColor="accent1" w:themeShade="BF"/>
       <w:sz w:val="24"/>
+    </w:rPr>
+  </w:style>
+  <w:style w:type="paragraph" w:styleId="a8">
+    <w:name w:val="header"/>
+    <w:basedOn w:val="a"/>
+    <w:link w:val="a9"/>
+    <w:uiPriority w:val="99"/>
+    <w:unhideWhenUsed/>
+    <w:rsid w:val="00716079"/>
+    <w:pPr>
+      <w:tabs>
+        <w:tab w:val="center" w:pos="4677"/>
+        <w:tab w:val="right" w:pos="9355"/>
+      </w:tabs>
+      <w:spacing w:line="240" w:lineRule="auto"/>
+    </w:pPr>
+  </w:style>
+  <w:style w:type="character" w:customStyle="1" w:styleId="a9">
+    <w:name w:val="Верхний колонтитул Знак"/>
+    <w:basedOn w:val="a0"/>
+    <w:link w:val="a8"/>
+    <w:uiPriority w:val="99"/>
+    <w:rsid w:val="00716079"/>
+    <w:rPr>
+      <w:rFonts w:ascii="Times New Roman" w:hAnsi="Times New Roman"/>
+      <w:sz w:val="24"/>
+    </w:rPr>
+  </w:style>
+  <w:style w:type="paragraph" w:styleId="aa">
+    <w:name w:val="footer"/>
+    <w:basedOn w:val="a"/>
+    <w:link w:val="ab"/>
+    <w:uiPriority w:val="99"/>
+    <w:unhideWhenUsed/>
+    <w:rsid w:val="00716079"/>
+    <w:pPr>
+      <w:tabs>
+        <w:tab w:val="center" w:pos="4677"/>
+        <w:tab w:val="right" w:pos="9355"/>
+      </w:tabs>
+      <w:spacing w:line="240" w:lineRule="auto"/>
+    </w:pPr>
+  </w:style>
+  <w:style w:type="character" w:customStyle="1" w:styleId="ab">
+    <w:name w:val="Нижний колонтитул Знак"/>
+    <w:basedOn w:val="a0"/>
+    <w:link w:val="aa"/>
+    <w:uiPriority w:val="99"/>
+    <w:rsid w:val="00716079"/>
+    <w:rPr>
+      <w:rFonts w:ascii="Times New Roman" w:hAnsi="Times New Roman"/>
+      <w:sz w:val="24"/>
+    </w:rPr>
+  </w:style>
+  <w:style w:type="paragraph" w:styleId="ac">
+    <w:name w:val="Balloon Text"/>
+    <w:basedOn w:val="a"/>
+    <w:link w:val="ad"/>
+    <w:uiPriority w:val="99"/>
+    <w:semiHidden/>
+    <w:unhideWhenUsed/>
+    <w:rsid w:val="002317ED"/>
+    <w:pPr>
+      <w:spacing w:line="240" w:lineRule="auto"/>
+    </w:pPr>
+    <w:rPr>
+      <w:rFonts w:ascii="Segoe UI" w:hAnsi="Segoe UI" w:cs="Segoe UI"/>
+      <w:sz w:val="18"/>
+      <w:szCs w:val="18"/>
+    </w:rPr>
+  </w:style>
+  <w:style w:type="character" w:customStyle="1" w:styleId="ad">
+    <w:name w:val="Текст выноски Знак"/>
+    <w:basedOn w:val="a0"/>
+    <w:link w:val="ac"/>
+    <w:uiPriority w:val="99"/>
+    <w:semiHidden/>
+    <w:rsid w:val="002317ED"/>
+    <w:rPr>
+      <w:rFonts w:ascii="Segoe UI" w:hAnsi="Segoe UI" w:cs="Segoe UI"/>
+      <w:sz w:val="18"/>
+      <w:szCs w:val="18"/>
     </w:rPr>
   </w:style>
 </w:styles>
@@ -9567,7 +11042,7 @@
 </file>
 
 <file path=customXml/itemProps1.xml><?xml version="1.0" encoding="utf-8"?>
-<ds:datastoreItem xmlns:ds="http://schemas.openxmlformats.org/officeDocument/2006/customXml" ds:itemID="{CDF014E0-ED69-4DB6-B22F-C8C6253BFB32}">
+<ds:datastoreItem xmlns:ds="http://schemas.openxmlformats.org/officeDocument/2006/customXml" ds:itemID="{13EE8FAA-2EC0-4663-9311-790DA6FFA5A7}">
   <ds:schemaRefs>
     <ds:schemaRef ds:uri="http://schemas.openxmlformats.org/officeDocument/2006/bibliography"/>
   </ds:schemaRefs>

--- a/План диссертации.docx
+++ b/План диссертации.docx
@@ -14,14 +14,14 @@
         </w:rPr>
         <w:t xml:space="preserve"> </w:t>
       </w:r>
+      <w:bookmarkStart w:id="0" w:name="_GoBack"/>
+      <w:bookmarkEnd w:id="0"/>
     </w:p>
     <w:sdt>
       <w:sdtPr>
         <w:rPr>
-          <w:rFonts w:ascii="Times New Roman" w:eastAsiaTheme="minorHAnsi" w:hAnsi="Times New Roman" w:cstheme="minorBidi"/>
+          <w:rFonts w:ascii="Times New Roman" w:eastAsiaTheme="minorHAnsi" w:hAnsi="Times New Roman" w:cs="Times New Roman"/>
           <w:color w:val="auto"/>
-          <w:sz w:val="24"/>
-          <w:szCs w:val="22"/>
           <w:lang w:eastAsia="en-US"/>
         </w:rPr>
         <w:id w:val="2014951310"/>
@@ -32,16 +32,26 @@
       </w:sdtPr>
       <w:sdtEndPr>
         <w:rPr>
+          <w:rFonts w:cstheme="minorBidi"/>
           <w:b/>
           <w:bCs/>
+          <w:sz w:val="24"/>
+          <w:szCs w:val="22"/>
         </w:rPr>
       </w:sdtEndPr>
       <w:sdtContent>
         <w:p>
           <w:pPr>
             <w:pStyle w:val="a5"/>
+            <w:jc w:val="center"/>
+            <w:rPr>
+              <w:rFonts w:ascii="Times New Roman" w:hAnsi="Times New Roman" w:cs="Times New Roman"/>
+            </w:rPr>
           </w:pPr>
           <w:r>
+            <w:rPr>
+              <w:rFonts w:ascii="Times New Roman" w:hAnsi="Times New Roman" w:cs="Times New Roman"/>
+            </w:rPr>
             <w:t>Содержание</w:t>
           </w:r>
         </w:p>
@@ -64,7 +74,7 @@
           <w:r>
             <w:fldChar w:fldCharType="separate"/>
           </w:r>
-          <w:hyperlink w:anchor="_Toc9897420" w:history="1">
+          <w:hyperlink w:anchor="_Toc10599500" w:history="1">
             <w:r>
               <w:rPr>
                 <w:rStyle w:val="a6"/>
@@ -91,7 +101,7 @@
                 <w:noProof/>
                 <w:webHidden/>
               </w:rPr>
-              <w:instrText xml:space="preserve"> PAGEREF _Toc9897420 \h </w:instrText>
+              <w:instrText xml:space="preserve"> PAGEREF _Toc10599500 \h </w:instrText>
             </w:r>
             <w:r>
               <w:rPr>
@@ -111,7 +121,7 @@
                 <w:noProof/>
                 <w:webHidden/>
               </w:rPr>
-              <w:t>2</w:t>
+              <w:t>3</w:t>
             </w:r>
             <w:r>
               <w:rPr>
@@ -132,7 +142,7 @@
               <w:lang w:eastAsia="ru-RU"/>
             </w:rPr>
           </w:pPr>
-          <w:hyperlink w:anchor="_Toc9897421" w:history="1">
+          <w:hyperlink w:anchor="_Toc10599501" w:history="1">
             <w:r>
               <w:rPr>
                 <w:rStyle w:val="a6"/>
@@ -161,7 +171,7 @@
                 <w:noProof/>
                 <w:webHidden/>
               </w:rPr>
-              <w:instrText xml:space="preserve"> PAGEREF _Toc9897421 \h </w:instrText>
+              <w:instrText xml:space="preserve"> PAGEREF _Toc10599501 \h </w:instrText>
             </w:r>
             <w:r>
               <w:rPr>
@@ -181,7 +191,7 @@
                 <w:noProof/>
                 <w:webHidden/>
               </w:rPr>
-              <w:t>3</w:t>
+              <w:t>4</w:t>
             </w:r>
             <w:r>
               <w:rPr>
@@ -202,7 +212,7 @@
               <w:lang w:eastAsia="ru-RU"/>
             </w:rPr>
           </w:pPr>
-          <w:hyperlink w:anchor="_Toc9897422" w:history="1">
+          <w:hyperlink w:anchor="_Toc10599502" w:history="1">
             <w:r>
               <w:rPr>
                 <w:rStyle w:val="a6"/>
@@ -230,7 +240,7 @@
                 <w:noProof/>
                 <w:webHidden/>
               </w:rPr>
-              <w:instrText xml:space="preserve"> PAGEREF _Toc9897422 \h </w:instrText>
+              <w:instrText xml:space="preserve"> PAGEREF _Toc10599502 \h </w:instrText>
             </w:r>
             <w:r>
               <w:rPr>
@@ -250,7 +260,7 @@
                 <w:noProof/>
                 <w:webHidden/>
               </w:rPr>
-              <w:t>4</w:t>
+              <w:t>5</w:t>
             </w:r>
             <w:r>
               <w:rPr>
@@ -274,7 +284,7 @@
               <w:lang w:eastAsia="ru-RU"/>
             </w:rPr>
           </w:pPr>
-          <w:hyperlink w:anchor="_Toc9897423" w:history="1">
+          <w:hyperlink w:anchor="_Toc10599503" w:history="1">
             <w:r>
               <w:rPr>
                 <w:rStyle w:val="a6"/>
@@ -302,7 +312,7 @@
                 <w:noProof/>
                 <w:webHidden/>
               </w:rPr>
-              <w:instrText xml:space="preserve"> PAGEREF _Toc9897423 \h </w:instrText>
+              <w:instrText xml:space="preserve"> PAGEREF _Toc10599503 \h </w:instrText>
             </w:r>
             <w:r>
               <w:rPr>
@@ -322,7 +332,7 @@
                 <w:noProof/>
                 <w:webHidden/>
               </w:rPr>
-              <w:t>4</w:t>
+              <w:t>5</w:t>
             </w:r>
             <w:r>
               <w:rPr>
@@ -346,7 +356,7 @@
               <w:lang w:eastAsia="ru-RU"/>
             </w:rPr>
           </w:pPr>
-          <w:hyperlink w:anchor="_Toc9897424" w:history="1">
+          <w:hyperlink w:anchor="_Toc10599504" w:history="1">
             <w:r>
               <w:rPr>
                 <w:rStyle w:val="a6"/>
@@ -374,7 +384,7 @@
                 <w:noProof/>
                 <w:webHidden/>
               </w:rPr>
-              <w:instrText xml:space="preserve"> PAGEREF _Toc9897424 \h </w:instrText>
+              <w:instrText xml:space="preserve"> PAGEREF _Toc10599504 \h </w:instrText>
             </w:r>
             <w:r>
               <w:rPr>
@@ -394,7 +404,7 @@
                 <w:noProof/>
                 <w:webHidden/>
               </w:rPr>
-              <w:t>4</w:t>
+              <w:t>5</w:t>
             </w:r>
             <w:r>
               <w:rPr>
@@ -418,7 +428,7 @@
               <w:lang w:eastAsia="ru-RU"/>
             </w:rPr>
           </w:pPr>
-          <w:hyperlink w:anchor="_Toc9897425" w:history="1">
+          <w:hyperlink w:anchor="_Toc10599505" w:history="1">
             <w:r>
               <w:rPr>
                 <w:rStyle w:val="a6"/>
@@ -461,7 +471,7 @@
                 <w:noProof/>
                 <w:webHidden/>
               </w:rPr>
-              <w:instrText xml:space="preserve"> PAGEREF _Toc9897425 \h </w:instrText>
+              <w:instrText xml:space="preserve"> PAGEREF _Toc10599505 \h </w:instrText>
             </w:r>
             <w:r>
               <w:rPr>
@@ -481,7 +491,7 @@
                 <w:noProof/>
                 <w:webHidden/>
               </w:rPr>
-              <w:t>5</w:t>
+              <w:t>6</w:t>
             </w:r>
             <w:r>
               <w:rPr>
@@ -506,7 +516,7 @@
               <w:lang w:eastAsia="ru-RU"/>
             </w:rPr>
           </w:pPr>
-          <w:hyperlink w:anchor="_Toc9897426" w:history="1">
+          <w:hyperlink w:anchor="_Toc10599506" w:history="1">
             <w:r>
               <w:rPr>
                 <w:rStyle w:val="a6"/>
@@ -549,7 +559,7 @@
                 <w:noProof/>
                 <w:webHidden/>
               </w:rPr>
-              <w:instrText xml:space="preserve"> PAGEREF _Toc9897426 \h </w:instrText>
+              <w:instrText xml:space="preserve"> PAGEREF _Toc10599506 \h </w:instrText>
             </w:r>
             <w:r>
               <w:rPr>
@@ -569,7 +579,7 @@
                 <w:noProof/>
                 <w:webHidden/>
               </w:rPr>
-              <w:t>5</w:t>
+              <w:t>6</w:t>
             </w:r>
             <w:r>
               <w:rPr>
@@ -594,7 +604,7 @@
               <w:lang w:eastAsia="ru-RU"/>
             </w:rPr>
           </w:pPr>
-          <w:hyperlink w:anchor="_Toc9897427" w:history="1">
+          <w:hyperlink w:anchor="_Toc10599507" w:history="1">
             <w:r>
               <w:rPr>
                 <w:rStyle w:val="a6"/>
@@ -637,7 +647,7 @@
                 <w:noProof/>
                 <w:webHidden/>
               </w:rPr>
-              <w:instrText xml:space="preserve"> PAGEREF _Toc9897427 \h </w:instrText>
+              <w:instrText xml:space="preserve"> PAGEREF _Toc10599507 \h </w:instrText>
             </w:r>
             <w:r>
               <w:rPr>
@@ -657,7 +667,7 @@
                 <w:noProof/>
                 <w:webHidden/>
               </w:rPr>
-              <w:t>6</w:t>
+              <w:t>7</w:t>
             </w:r>
             <w:r>
               <w:rPr>
@@ -682,7 +692,7 @@
               <w:lang w:eastAsia="ru-RU"/>
             </w:rPr>
           </w:pPr>
-          <w:hyperlink w:anchor="_Toc9897428" w:history="1">
+          <w:hyperlink w:anchor="_Toc10599508" w:history="1">
             <w:r>
               <w:rPr>
                 <w:rStyle w:val="a6"/>
@@ -727,7 +737,7 @@
                 <w:noProof/>
                 <w:webHidden/>
               </w:rPr>
-              <w:instrText xml:space="preserve"> PAGEREF _Toc9897428 \h </w:instrText>
+              <w:instrText xml:space="preserve"> PAGEREF _Toc10599508 \h </w:instrText>
             </w:r>
             <w:r>
               <w:rPr>
@@ -747,108 +757,7 @@
                 <w:noProof/>
                 <w:webHidden/>
               </w:rPr>
-              <w:t>6</w:t>
-            </w:r>
-            <w:r>
-              <w:rPr>
-                <w:noProof/>
-                <w:webHidden/>
-              </w:rPr>
-              <w:fldChar w:fldCharType="end"/>
-            </w:r>
-          </w:hyperlink>
-        </w:p>
-        <w:p>
-          <w:pPr>
-            <w:pStyle w:val="11"/>
-            <w:tabs>
-              <w:tab w:val="left" w:pos="1320"/>
-            </w:tabs>
-            <w:rPr>
-              <w:rFonts w:asciiTheme="minorHAnsi" w:eastAsiaTheme="minorEastAsia" w:hAnsiTheme="minorHAnsi"/>
-              <w:noProof/>
-              <w:sz w:val="22"/>
-              <w:lang w:eastAsia="ru-RU"/>
-            </w:rPr>
-          </w:pPr>
-          <w:hyperlink w:anchor="_Toc9897429" w:history="1">
-            <w:r>
-              <w:rPr>
-                <w:rStyle w:val="a6"/>
-                <w:noProof/>
-              </w:rPr>
-              <w:t>2.</w:t>
-            </w:r>
-            <w:r>
-              <w:rPr>
-                <w:rFonts w:asciiTheme="minorHAnsi" w:eastAsiaTheme="minorEastAsia" w:hAnsiTheme="minorHAnsi"/>
-                <w:noProof/>
-                <w:sz w:val="22"/>
-                <w:lang w:eastAsia="ru-RU"/>
-              </w:rPr>
-              <w:tab/>
-            </w:r>
-            <w:r>
-              <w:rPr>
-                <w:rStyle w:val="a6"/>
-                <w:noProof/>
-              </w:rPr>
-              <w:t>Интеллектуальн</w:t>
-            </w:r>
-            <w:r>
-              <w:rPr>
-                <w:rStyle w:val="a6"/>
-                <w:noProof/>
-              </w:rPr>
-              <w:t>ы</w:t>
-            </w:r>
-            <w:r>
-              <w:rPr>
-                <w:rStyle w:val="a6"/>
-                <w:noProof/>
-              </w:rPr>
-              <w:t>е системы управления (нейронные сети не четкая логика генетические алгоритмы)</w:t>
-            </w:r>
-            <w:r>
-              <w:rPr>
-                <w:noProof/>
-                <w:webHidden/>
-              </w:rPr>
-              <w:tab/>
-            </w:r>
-            <w:r>
-              <w:rPr>
-                <w:noProof/>
-                <w:webHidden/>
-              </w:rPr>
-              <w:fldChar w:fldCharType="begin"/>
-            </w:r>
-            <w:r>
-              <w:rPr>
-                <w:noProof/>
-                <w:webHidden/>
-              </w:rPr>
-              <w:instrText xml:space="preserve"> PAGEREF _Toc9897429 \h </w:instrText>
-            </w:r>
-            <w:r>
-              <w:rPr>
-                <w:noProof/>
-                <w:webHidden/>
-              </w:rPr>
-            </w:r>
-            <w:r>
-              <w:rPr>
-                <w:noProof/>
-                <w:webHidden/>
-              </w:rPr>
-              <w:fldChar w:fldCharType="separate"/>
-            </w:r>
-            <w:r>
-              <w:rPr>
-                <w:noProof/>
-                <w:webHidden/>
-              </w:rPr>
-              <w:t>12</w:t>
+              <w:t>7</w:t>
             </w:r>
             <w:r>
               <w:rPr>
@@ -873,7 +782,7 @@
               <w:lang w:eastAsia="ru-RU"/>
             </w:rPr>
           </w:pPr>
-          <w:hyperlink w:anchor="_Toc9897430" w:history="1">
+          <w:hyperlink w:anchor="_Toc10599509" w:history="1">
             <w:r>
               <w:rPr>
                 <w:rStyle w:val="a6"/>
@@ -916,7 +825,7 @@
                 <w:noProof/>
                 <w:webHidden/>
               </w:rPr>
-              <w:instrText xml:space="preserve"> PAGEREF _Toc9897430 \h </w:instrText>
+              <w:instrText xml:space="preserve"> PAGEREF _Toc10599509 \h </w:instrText>
             </w:r>
             <w:r>
               <w:rPr>
@@ -936,7 +845,7 @@
                 <w:noProof/>
                 <w:webHidden/>
               </w:rPr>
-              <w:t>8</w:t>
+              <w:t>9</w:t>
             </w:r>
             <w:r>
               <w:rPr>
@@ -961,7 +870,7 @@
               <w:lang w:eastAsia="ru-RU"/>
             </w:rPr>
           </w:pPr>
-          <w:hyperlink w:anchor="_Toc9897431" w:history="1">
+          <w:hyperlink w:anchor="_Toc10599510" w:history="1">
             <w:r>
               <w:rPr>
                 <w:rStyle w:val="a6"/>
@@ -1005,7 +914,7 @@
                 <w:noProof/>
                 <w:webHidden/>
               </w:rPr>
-              <w:instrText xml:space="preserve"> PAGEREF _Toc9897431 \h </w:instrText>
+              <w:instrText xml:space="preserve"> PAGEREF _Toc10599510 \h </w:instrText>
             </w:r>
             <w:r>
               <w:rPr>
@@ -1025,7 +934,94 @@
                 <w:noProof/>
                 <w:webHidden/>
               </w:rPr>
-              <w:t>9</w:t>
+              <w:t>10</w:t>
+            </w:r>
+            <w:r>
+              <w:rPr>
+                <w:noProof/>
+                <w:webHidden/>
+              </w:rPr>
+              <w:fldChar w:fldCharType="end"/>
+            </w:r>
+          </w:hyperlink>
+        </w:p>
+        <w:p>
+          <w:pPr>
+            <w:pStyle w:val="11"/>
+            <w:tabs>
+              <w:tab w:val="left" w:pos="1320"/>
+            </w:tabs>
+            <w:rPr>
+              <w:rFonts w:asciiTheme="minorHAnsi" w:eastAsiaTheme="minorEastAsia" w:hAnsiTheme="minorHAnsi"/>
+              <w:noProof/>
+              <w:sz w:val="22"/>
+              <w:lang w:eastAsia="ru-RU"/>
+            </w:rPr>
+          </w:pPr>
+          <w:hyperlink w:anchor="_Toc10599511" w:history="1">
+            <w:r>
+              <w:rPr>
+                <w:rStyle w:val="a6"/>
+                <w:noProof/>
+              </w:rPr>
+              <w:t>2.</w:t>
+            </w:r>
+            <w:r>
+              <w:rPr>
+                <w:rFonts w:asciiTheme="minorHAnsi" w:eastAsiaTheme="minorEastAsia" w:hAnsiTheme="minorHAnsi"/>
+                <w:noProof/>
+                <w:sz w:val="22"/>
+                <w:lang w:eastAsia="ru-RU"/>
+              </w:rPr>
+              <w:tab/>
+            </w:r>
+            <w:r>
+              <w:rPr>
+                <w:rStyle w:val="a6"/>
+                <w:noProof/>
+              </w:rPr>
+              <w:t>Электрические сигналы у высших растений</w:t>
+            </w:r>
+            <w:r>
+              <w:rPr>
+                <w:noProof/>
+                <w:webHidden/>
+              </w:rPr>
+              <w:tab/>
+            </w:r>
+            <w:r>
+              <w:rPr>
+                <w:noProof/>
+                <w:webHidden/>
+              </w:rPr>
+              <w:fldChar w:fldCharType="begin"/>
+            </w:r>
+            <w:r>
+              <w:rPr>
+                <w:noProof/>
+                <w:webHidden/>
+              </w:rPr>
+              <w:instrText xml:space="preserve"> PAGEREF _Toc10599511 \h </w:instrText>
+            </w:r>
+            <w:r>
+              <w:rPr>
+                <w:noProof/>
+                <w:webHidden/>
+              </w:rPr>
+            </w:r>
+            <w:r>
+              <w:rPr>
+                <w:noProof/>
+                <w:webHidden/>
+              </w:rPr>
+              <w:fldChar w:fldCharType="separate"/>
+            </w:r>
+            <w:r>
+              <w:rPr>
+                <w:noProof/>
+                <w:webHidden/>
+              </w:rPr>
+              <w:t>13</w:t>
             </w:r>
             <w:r>
               <w:rPr>
@@ -1049,7 +1045,7 @@
               <w:lang w:eastAsia="ru-RU"/>
             </w:rPr>
           </w:pPr>
-          <w:hyperlink w:anchor="_Toc9897432" w:history="1">
+          <w:hyperlink w:anchor="_Toc10599512" w:history="1">
             <w:r>
               <w:rPr>
                 <w:rStyle w:val="a6"/>
@@ -1071,7 +1067,7 @@
                 <w:rStyle w:val="a6"/>
                 <w:noProof/>
               </w:rPr>
-              <w:t>Структура программно-алгоритмического стенда</w:t>
+              <w:t>Оборудование для стенда</w:t>
             </w:r>
             <w:r>
               <w:rPr>
@@ -1092,7 +1088,7 @@
                 <w:noProof/>
                 <w:webHidden/>
               </w:rPr>
-              <w:instrText xml:space="preserve"> PAGEREF _Toc9897432 \h </w:instrText>
+              <w:instrText xml:space="preserve"> PAGEREF _Toc10599512 \h </w:instrText>
             </w:r>
             <w:r>
               <w:rPr>
@@ -1137,7 +1133,7 @@
               <w:lang w:eastAsia="ru-RU"/>
             </w:rPr>
           </w:pPr>
-          <w:hyperlink w:anchor="_Toc9897433" w:history="1">
+          <w:hyperlink w:anchor="_Toc10599513" w:history="1">
             <w:r>
               <w:rPr>
                 <w:rStyle w:val="a6"/>
@@ -1159,21 +1155,86 @@
                 <w:rStyle w:val="a6"/>
                 <w:noProof/>
               </w:rPr>
-              <w:t>Обор</w:t>
-            </w:r>
+              <w:t>Датчики</w:t>
+            </w:r>
+            <w:r>
+              <w:rPr>
+                <w:noProof/>
+                <w:webHidden/>
+              </w:rPr>
+              <w:tab/>
+            </w:r>
+            <w:r>
+              <w:rPr>
+                <w:noProof/>
+                <w:webHidden/>
+              </w:rPr>
+              <w:fldChar w:fldCharType="begin"/>
+            </w:r>
+            <w:r>
+              <w:rPr>
+                <w:noProof/>
+                <w:webHidden/>
+              </w:rPr>
+              <w:instrText xml:space="preserve"> PAGEREF _Toc10599513 \h </w:instrText>
+            </w:r>
+            <w:r>
+              <w:rPr>
+                <w:noProof/>
+                <w:webHidden/>
+              </w:rPr>
+            </w:r>
+            <w:r>
+              <w:rPr>
+                <w:noProof/>
+                <w:webHidden/>
+              </w:rPr>
+              <w:fldChar w:fldCharType="separate"/>
+            </w:r>
+            <w:r>
+              <w:rPr>
+                <w:noProof/>
+                <w:webHidden/>
+              </w:rPr>
+              <w:t>20</w:t>
+            </w:r>
+            <w:r>
+              <w:rPr>
+                <w:noProof/>
+                <w:webHidden/>
+              </w:rPr>
+              <w:fldChar w:fldCharType="end"/>
+            </w:r>
+          </w:hyperlink>
+        </w:p>
+        <w:p>
+          <w:pPr>
+            <w:pStyle w:val="21"/>
+            <w:tabs>
+              <w:tab w:val="right" w:leader="dot" w:pos="9345"/>
+            </w:tabs>
+            <w:rPr>
+              <w:rFonts w:asciiTheme="minorHAnsi" w:eastAsiaTheme="minorEastAsia" w:hAnsiTheme="minorHAnsi"/>
+              <w:noProof/>
+              <w:sz w:val="22"/>
+              <w:lang w:eastAsia="ru-RU"/>
+            </w:rPr>
+          </w:pPr>
+          <w:hyperlink w:anchor="_Toc10599514" w:history="1">
             <w:r>
               <w:rPr>
                 <w:rStyle w:val="a6"/>
                 <w:noProof/>
-              </w:rPr>
-              <w:t>у</w:t>
+                <w:lang w:val="en-US"/>
+              </w:rPr>
+              <w:t xml:space="preserve">3.2 </w:t>
             </w:r>
             <w:r>
               <w:rPr>
                 <w:rStyle w:val="a6"/>
                 <w:noProof/>
               </w:rPr>
-              <w:t>дование (какие устройства использую, изображения их характеристики</w:t>
+              <w:t>Свет</w:t>
             </w:r>
             <w:r>
               <w:rPr>
@@ -1194,7 +1255,7 @@
                 <w:noProof/>
                 <w:webHidden/>
               </w:rPr>
-              <w:instrText xml:space="preserve"> PAGEREF _Toc9897433 \h </w:instrText>
+              <w:instrText xml:space="preserve"> PAGEREF _Toc10599514 \h </w:instrText>
             </w:r>
             <w:r>
               <w:rPr>
@@ -1214,7 +1275,146 @@
                 <w:noProof/>
                 <w:webHidden/>
               </w:rPr>
-              <w:t>20</w:t>
+              <w:t>24</w:t>
+            </w:r>
+            <w:r>
+              <w:rPr>
+                <w:noProof/>
+                <w:webHidden/>
+              </w:rPr>
+              <w:fldChar w:fldCharType="end"/>
+            </w:r>
+          </w:hyperlink>
+        </w:p>
+        <w:p>
+          <w:pPr>
+            <w:pStyle w:val="11"/>
+            <w:rPr>
+              <w:rFonts w:asciiTheme="minorHAnsi" w:eastAsiaTheme="minorEastAsia" w:hAnsiTheme="minorHAnsi"/>
+              <w:noProof/>
+              <w:sz w:val="22"/>
+              <w:lang w:eastAsia="ru-RU"/>
+            </w:rPr>
+          </w:pPr>
+          <w:hyperlink w:anchor="_Toc10599515" w:history="1">
+            <w:r>
+              <w:rPr>
+                <w:rStyle w:val="a6"/>
+                <w:noProof/>
+              </w:rPr>
+              <w:t>4 Программная часть (тут описание стенда, и какие лабораторные практики мне на нем делать)</w:t>
+            </w:r>
+            <w:r>
+              <w:rPr>
+                <w:noProof/>
+                <w:webHidden/>
+              </w:rPr>
+              <w:tab/>
+            </w:r>
+            <w:r>
+              <w:rPr>
+                <w:noProof/>
+                <w:webHidden/>
+              </w:rPr>
+              <w:fldChar w:fldCharType="begin"/>
+            </w:r>
+            <w:r>
+              <w:rPr>
+                <w:noProof/>
+                <w:webHidden/>
+              </w:rPr>
+              <w:instrText xml:space="preserve"> PAGEREF _Toc10599515 \h </w:instrText>
+            </w:r>
+            <w:r>
+              <w:rPr>
+                <w:noProof/>
+                <w:webHidden/>
+              </w:rPr>
+            </w:r>
+            <w:r>
+              <w:rPr>
+                <w:noProof/>
+                <w:webHidden/>
+              </w:rPr>
+              <w:fldChar w:fldCharType="separate"/>
+            </w:r>
+            <w:r>
+              <w:rPr>
+                <w:noProof/>
+                <w:webHidden/>
+              </w:rPr>
+              <w:t>24</w:t>
+            </w:r>
+            <w:r>
+              <w:rPr>
+                <w:noProof/>
+                <w:webHidden/>
+              </w:rPr>
+              <w:fldChar w:fldCharType="end"/>
+            </w:r>
+          </w:hyperlink>
+        </w:p>
+        <w:p>
+          <w:pPr>
+            <w:pStyle w:val="21"/>
+            <w:tabs>
+              <w:tab w:val="right" w:leader="dot" w:pos="9345"/>
+            </w:tabs>
+            <w:rPr>
+              <w:rFonts w:asciiTheme="minorHAnsi" w:eastAsiaTheme="minorEastAsia" w:hAnsiTheme="minorHAnsi"/>
+              <w:noProof/>
+              <w:sz w:val="22"/>
+              <w:lang w:eastAsia="ru-RU"/>
+            </w:rPr>
+          </w:pPr>
+          <w:hyperlink w:anchor="_Toc10599516" w:history="1">
+            <w:r>
+              <w:rPr>
+                <w:rStyle w:val="a6"/>
+                <w:noProof/>
+              </w:rPr>
+              <w:t>Модель требований</w:t>
+            </w:r>
+            <w:r>
+              <w:rPr>
+                <w:noProof/>
+                <w:webHidden/>
+              </w:rPr>
+              <w:tab/>
+            </w:r>
+            <w:r>
+              <w:rPr>
+                <w:noProof/>
+                <w:webHidden/>
+              </w:rPr>
+              <w:fldChar w:fldCharType="begin"/>
+            </w:r>
+            <w:r>
+              <w:rPr>
+                <w:noProof/>
+                <w:webHidden/>
+              </w:rPr>
+              <w:instrText xml:space="preserve"> PAGEREF _Toc10599516 \h </w:instrText>
+            </w:r>
+            <w:r>
+              <w:rPr>
+                <w:noProof/>
+                <w:webHidden/>
+              </w:rPr>
+            </w:r>
+            <w:r>
+              <w:rPr>
+                <w:noProof/>
+                <w:webHidden/>
+              </w:rPr>
+              <w:fldChar w:fldCharType="separate"/>
+            </w:r>
+            <w:r>
+              <w:rPr>
+                <w:noProof/>
+                <w:webHidden/>
+              </w:rPr>
+              <w:t>25</w:t>
             </w:r>
             <w:r>
               <w:rPr>
@@ -1238,14 +1438,13 @@
               <w:lang w:eastAsia="ru-RU"/>
             </w:rPr>
           </w:pPr>
-          <w:hyperlink w:anchor="_Toc9897434" w:history="1">
+          <w:hyperlink w:anchor="_Toc10599517" w:history="1">
             <w:r>
               <w:rPr>
                 <w:rStyle w:val="a6"/>
-                <w:rFonts w:cs="Times New Roman"/>
-                <w:noProof/>
-              </w:rPr>
-              <w:t>3.1.2 Датчики</w:t>
+                <w:noProof/>
+              </w:rPr>
+              <w:t>Физическая модель системы</w:t>
             </w:r>
             <w:r>
               <w:rPr>
@@ -1266,7 +1465,7 @@
                 <w:noProof/>
                 <w:webHidden/>
               </w:rPr>
-              <w:instrText xml:space="preserve"> PAGEREF _Toc9897434 \h </w:instrText>
+              <w:instrText xml:space="preserve"> PAGEREF _Toc10599517 \h </w:instrText>
             </w:r>
             <w:r>
               <w:rPr>
@@ -1286,7 +1485,7 @@
                 <w:noProof/>
                 <w:webHidden/>
               </w:rPr>
-              <w:t>20</w:t>
+              <w:t>25</w:t>
             </w:r>
             <w:r>
               <w:rPr>
@@ -1310,21 +1509,13 @@
               <w:lang w:eastAsia="ru-RU"/>
             </w:rPr>
           </w:pPr>
-          <w:hyperlink w:anchor="_Toc9897435" w:history="1">
+          <w:hyperlink w:anchor="_Toc10599518" w:history="1">
             <w:r>
               <w:rPr>
                 <w:rStyle w:val="a6"/>
                 <w:noProof/>
-                <w:lang w:val="en-US"/>
-              </w:rPr>
-              <w:t xml:space="preserve">3.1.2 </w:t>
-            </w:r>
-            <w:r>
-              <w:rPr>
-                <w:rStyle w:val="a6"/>
-                <w:noProof/>
-              </w:rPr>
-              <w:t>Свет</w:t>
+              </w:rPr>
+              <w:t>Формализация задачи</w:t>
             </w:r>
             <w:r>
               <w:rPr>
@@ -1345,7 +1536,7 @@
                 <w:noProof/>
                 <w:webHidden/>
               </w:rPr>
-              <w:instrText xml:space="preserve"> PAGEREF _Toc9897435 \h </w:instrText>
+              <w:instrText xml:space="preserve"> PAGEREF _Toc10599518 \h </w:instrText>
             </w:r>
             <w:r>
               <w:rPr>
@@ -1365,7 +1556,7 @@
                 <w:noProof/>
                 <w:webHidden/>
               </w:rPr>
-              <w:t>23</w:t>
+              <w:t>25</w:t>
             </w:r>
             <w:r>
               <w:rPr>
@@ -1380,7 +1571,6 @@
           <w:pPr>
             <w:pStyle w:val="21"/>
             <w:tabs>
-              <w:tab w:val="left" w:pos="1540"/>
               <w:tab w:val="right" w:leader="dot" w:pos="9345"/>
             </w:tabs>
             <w:rPr>
@@ -1390,29 +1580,84 @@
               <w:lang w:eastAsia="ru-RU"/>
             </w:rPr>
           </w:pPr>
-          <w:hyperlink w:anchor="_Toc9897436" w:history="1">
+          <w:hyperlink w:anchor="_Toc10599519" w:history="1">
             <w:r>
               <w:rPr>
                 <w:rStyle w:val="a6"/>
                 <w:noProof/>
               </w:rPr>
-              <w:t>3.2</w:t>
-            </w:r>
-            <w:r>
-              <w:rPr>
-                <w:rFonts w:asciiTheme="minorHAnsi" w:eastAsiaTheme="minorEastAsia" w:hAnsiTheme="minorHAnsi"/>
-                <w:noProof/>
-                <w:sz w:val="22"/>
-                <w:lang w:eastAsia="ru-RU"/>
+              <w:t>Модель данных</w:t>
+            </w:r>
+            <w:r>
+              <w:rPr>
+                <w:noProof/>
+                <w:webHidden/>
               </w:rPr>
               <w:tab/>
             </w:r>
             <w:r>
               <w:rPr>
+                <w:noProof/>
+                <w:webHidden/>
+              </w:rPr>
+              <w:fldChar w:fldCharType="begin"/>
+            </w:r>
+            <w:r>
+              <w:rPr>
+                <w:noProof/>
+                <w:webHidden/>
+              </w:rPr>
+              <w:instrText xml:space="preserve"> PAGEREF _Toc10599519 \h </w:instrText>
+            </w:r>
+            <w:r>
+              <w:rPr>
+                <w:noProof/>
+                <w:webHidden/>
+              </w:rPr>
+            </w:r>
+            <w:r>
+              <w:rPr>
+                <w:noProof/>
+                <w:webHidden/>
+              </w:rPr>
+              <w:fldChar w:fldCharType="separate"/>
+            </w:r>
+            <w:r>
+              <w:rPr>
+                <w:noProof/>
+                <w:webHidden/>
+              </w:rPr>
+              <w:t>25</w:t>
+            </w:r>
+            <w:r>
+              <w:rPr>
+                <w:noProof/>
+                <w:webHidden/>
+              </w:rPr>
+              <w:fldChar w:fldCharType="end"/>
+            </w:r>
+          </w:hyperlink>
+        </w:p>
+        <w:p>
+          <w:pPr>
+            <w:pStyle w:val="31"/>
+            <w:tabs>
+              <w:tab w:val="right" w:leader="dot" w:pos="9345"/>
+            </w:tabs>
+            <w:rPr>
+              <w:rFonts w:asciiTheme="minorHAnsi" w:eastAsiaTheme="minorEastAsia" w:hAnsiTheme="minorHAnsi"/>
+              <w:noProof/>
+              <w:sz w:val="22"/>
+              <w:lang w:eastAsia="ru-RU"/>
+            </w:rPr>
+          </w:pPr>
+          <w:hyperlink w:anchor="_Toc10599520" w:history="1">
+            <w:r>
+              <w:rPr>
                 <w:rStyle w:val="a6"/>
                 <w:noProof/>
               </w:rPr>
-              <w:t>(тут описание стенда, и какие лабораторные практики мне на нем делать)</w:t>
+              <w:t>Логическая</w:t>
             </w:r>
             <w:r>
               <w:rPr>
@@ -1433,7 +1678,7 @@
                 <w:noProof/>
                 <w:webHidden/>
               </w:rPr>
-              <w:instrText xml:space="preserve"> PAGEREF _Toc9897436 \h </w:instrText>
+              <w:instrText xml:space="preserve"> PAGEREF _Toc10599520 \h </w:instrText>
             </w:r>
             <w:r>
               <w:rPr>
@@ -1453,7 +1698,149 @@
                 <w:noProof/>
                 <w:webHidden/>
               </w:rPr>
-              <w:t>23</w:t>
+              <w:t>25</w:t>
+            </w:r>
+            <w:r>
+              <w:rPr>
+                <w:noProof/>
+                <w:webHidden/>
+              </w:rPr>
+              <w:fldChar w:fldCharType="end"/>
+            </w:r>
+          </w:hyperlink>
+        </w:p>
+        <w:p>
+          <w:pPr>
+            <w:pStyle w:val="31"/>
+            <w:tabs>
+              <w:tab w:val="right" w:leader="dot" w:pos="9345"/>
+            </w:tabs>
+            <w:rPr>
+              <w:rFonts w:asciiTheme="minorHAnsi" w:eastAsiaTheme="minorEastAsia" w:hAnsiTheme="minorHAnsi"/>
+              <w:noProof/>
+              <w:sz w:val="22"/>
+              <w:lang w:eastAsia="ru-RU"/>
+            </w:rPr>
+          </w:pPr>
+          <w:hyperlink w:anchor="_Toc10599521" w:history="1">
+            <w:r>
+              <w:rPr>
+                <w:rStyle w:val="a6"/>
+                <w:noProof/>
+              </w:rPr>
+              <w:t>Физическая</w:t>
+            </w:r>
+            <w:r>
+              <w:rPr>
+                <w:noProof/>
+                <w:webHidden/>
+              </w:rPr>
+              <w:tab/>
+            </w:r>
+            <w:r>
+              <w:rPr>
+                <w:noProof/>
+                <w:webHidden/>
+              </w:rPr>
+              <w:fldChar w:fldCharType="begin"/>
+            </w:r>
+            <w:r>
+              <w:rPr>
+                <w:noProof/>
+                <w:webHidden/>
+              </w:rPr>
+              <w:instrText xml:space="preserve"> PAGEREF _Toc10599521 \h </w:instrText>
+            </w:r>
+            <w:r>
+              <w:rPr>
+                <w:noProof/>
+                <w:webHidden/>
+              </w:rPr>
+            </w:r>
+            <w:r>
+              <w:rPr>
+                <w:noProof/>
+                <w:webHidden/>
+              </w:rPr>
+              <w:fldChar w:fldCharType="separate"/>
+            </w:r>
+            <w:r>
+              <w:rPr>
+                <w:noProof/>
+                <w:webHidden/>
+              </w:rPr>
+              <w:t>25</w:t>
+            </w:r>
+            <w:r>
+              <w:rPr>
+                <w:noProof/>
+                <w:webHidden/>
+              </w:rPr>
+              <w:fldChar w:fldCharType="end"/>
+            </w:r>
+          </w:hyperlink>
+        </w:p>
+        <w:p>
+          <w:pPr>
+            <w:pStyle w:val="21"/>
+            <w:tabs>
+              <w:tab w:val="right" w:leader="dot" w:pos="9345"/>
+            </w:tabs>
+            <w:rPr>
+              <w:rFonts w:asciiTheme="minorHAnsi" w:eastAsiaTheme="minorEastAsia" w:hAnsiTheme="minorHAnsi"/>
+              <w:noProof/>
+              <w:sz w:val="22"/>
+              <w:lang w:eastAsia="ru-RU"/>
+            </w:rPr>
+          </w:pPr>
+          <w:hyperlink w:anchor="_Toc10599522" w:history="1">
+            <w:r>
+              <w:rPr>
+                <w:rStyle w:val="a6"/>
+                <w:noProof/>
+              </w:rPr>
+              <w:t>Описание проги</w:t>
+            </w:r>
+            <w:r>
+              <w:rPr>
+                <w:noProof/>
+                <w:webHidden/>
+              </w:rPr>
+              <w:tab/>
+            </w:r>
+            <w:r>
+              <w:rPr>
+                <w:noProof/>
+                <w:webHidden/>
+              </w:rPr>
+              <w:fldChar w:fldCharType="begin"/>
+            </w:r>
+            <w:r>
+              <w:rPr>
+                <w:noProof/>
+                <w:webHidden/>
+              </w:rPr>
+              <w:instrText xml:space="preserve"> PAGEREF _Toc10599522 \h </w:instrText>
+            </w:r>
+            <w:r>
+              <w:rPr>
+                <w:noProof/>
+                <w:webHidden/>
+              </w:rPr>
+            </w:r>
+            <w:r>
+              <w:rPr>
+                <w:noProof/>
+                <w:webHidden/>
+              </w:rPr>
+              <w:fldChar w:fldCharType="separate"/>
+            </w:r>
+            <w:r>
+              <w:rPr>
+                <w:noProof/>
+                <w:webHidden/>
+              </w:rPr>
+              <w:t>25</w:t>
             </w:r>
             <w:r>
               <w:rPr>
@@ -1474,7 +1861,7 @@
               <w:lang w:eastAsia="ru-RU"/>
             </w:rPr>
           </w:pPr>
-          <w:hyperlink w:anchor="_Toc9897437" w:history="1">
+          <w:hyperlink w:anchor="_Toc10599523" w:history="1">
             <w:r>
               <w:rPr>
                 <w:rStyle w:val="a6"/>
@@ -1501,7 +1888,7 @@
                 <w:noProof/>
                 <w:webHidden/>
               </w:rPr>
-              <w:instrText xml:space="preserve"> PAGEREF _Toc9897437 \h </w:instrText>
+              <w:instrText xml:space="preserve"> PAGEREF _Toc10599523 \h </w:instrText>
             </w:r>
             <w:r>
               <w:rPr>
@@ -1521,7 +1908,7 @@
                 <w:noProof/>
                 <w:webHidden/>
               </w:rPr>
-              <w:t>24</w:t>
+              <w:t>25</w:t>
             </w:r>
             <w:r>
               <w:rPr>
@@ -1542,7 +1929,7 @@
               <w:lang w:eastAsia="ru-RU"/>
             </w:rPr>
           </w:pPr>
-          <w:hyperlink w:anchor="_Toc9897438" w:history="1">
+          <w:hyperlink w:anchor="_Toc10599524" w:history="1">
             <w:r>
               <w:rPr>
                 <w:rStyle w:val="a6"/>
@@ -1569,7 +1956,7 @@
                 <w:noProof/>
                 <w:webHidden/>
               </w:rPr>
-              <w:instrText xml:space="preserve"> PAGEREF _Toc9897438 \h </w:instrText>
+              <w:instrText xml:space="preserve"> PAGEREF _Toc10599524 \h </w:instrText>
             </w:r>
             <w:r>
               <w:rPr>
@@ -1589,7 +1976,7 @@
                 <w:noProof/>
                 <w:webHidden/>
               </w:rPr>
-              <w:t>24</w:t>
+              <w:t>25</w:t>
             </w:r>
             <w:r>
               <w:rPr>
@@ -1610,7 +1997,7 @@
               <w:lang w:eastAsia="ru-RU"/>
             </w:rPr>
           </w:pPr>
-          <w:hyperlink w:anchor="_Toc9897439" w:history="1">
+          <w:hyperlink w:anchor="_Toc10599525" w:history="1">
             <w:r>
               <w:rPr>
                 <w:rStyle w:val="a6"/>
@@ -1637,7 +2024,7 @@
                 <w:noProof/>
                 <w:webHidden/>
               </w:rPr>
-              <w:instrText xml:space="preserve"> PAGEREF _Toc9897439 \h </w:instrText>
+              <w:instrText xml:space="preserve"> PAGEREF _Toc10599525 \h </w:instrText>
             </w:r>
             <w:r>
               <w:rPr>
@@ -1657,7 +2044,7 @@
                 <w:noProof/>
                 <w:webHidden/>
               </w:rPr>
-              <w:t>24</w:t>
+              <w:t>25</w:t>
             </w:r>
             <w:r>
               <w:rPr>
@@ -1720,14 +2107,14 @@
         </w:rPr>
         <w:t xml:space="preserve"> </w:t>
       </w:r>
-      <w:bookmarkStart w:id="0" w:name="_Hlk9958031"/>
+      <w:bookmarkStart w:id="1" w:name="_Hlk9958031"/>
       <w:r>
         <w:rPr>
           <w:rFonts w:cs="Times New Roman"/>
         </w:rPr>
         <w:t>Разработка структуры Программно-аппаратная поддержка интеллектуального управления в биосистемах и робототехнике</w:t>
       </w:r>
-      <w:bookmarkEnd w:id="0"/>
+      <w:bookmarkEnd w:id="1"/>
       <w:r>
         <w:rPr>
           <w:rFonts w:cs="Times New Roman"/>
@@ -1790,11 +2177,11 @@
       <w:r>
         <w:t xml:space="preserve"> </w:t>
       </w:r>
-      <w:bookmarkStart w:id="1" w:name="_Toc9897420"/>
+      <w:bookmarkStart w:id="2" w:name="_Toc10599500"/>
       <w:r>
         <w:t>Введение</w:t>
       </w:r>
-      <w:bookmarkEnd w:id="1"/>
+      <w:bookmarkEnd w:id="2"/>
     </w:p>
     <w:p>
       <w:pPr>
@@ -1867,9 +2254,9 @@
           <w:shd w:val="clear" w:color="auto" w:fill="FFFFFF"/>
         </w:rPr>
       </w:pPr>
-      <w:bookmarkStart w:id="2" w:name="_Toc9217197"/>
-      <w:bookmarkStart w:id="3" w:name="_Toc9897421"/>
+      <w:bookmarkStart w:id="3" w:name="_Toc9217197"/>
       <w:bookmarkStart w:id="4" w:name="_Toc9217198"/>
+      <w:bookmarkStart w:id="5" w:name="_Toc10599501"/>
       <w:r>
         <w:rPr>
           <w:rFonts w:cs="Times New Roman"/>
@@ -1879,8 +2266,8 @@
         <w:lastRenderedPageBreak/>
         <w:t>Анализ предметной области</w:t>
       </w:r>
-      <w:bookmarkEnd w:id="2"/>
       <w:bookmarkEnd w:id="3"/>
+      <w:bookmarkEnd w:id="5"/>
     </w:p>
     <w:p>
       <w:pPr>
@@ -2077,7 +2464,7 @@
           <w:rFonts w:cs="Times New Roman"/>
         </w:rPr>
       </w:pPr>
-      <w:bookmarkStart w:id="5" w:name="_Toc9897422"/>
+      <w:bookmarkStart w:id="6" w:name="_Toc10599502"/>
       <w:r>
         <w:rPr>
           <w:rFonts w:cs="Times New Roman"/>
@@ -2086,7 +2473,7 @@
         <w:t>Постановка задачи</w:t>
       </w:r>
       <w:bookmarkEnd w:id="4"/>
-      <w:bookmarkEnd w:id="5"/>
+      <w:bookmarkEnd w:id="6"/>
     </w:p>
     <w:p>
       <w:pPr>
@@ -2096,8 +2483,8 @@
           <w:szCs w:val="28"/>
         </w:rPr>
       </w:pPr>
-      <w:bookmarkStart w:id="6" w:name="_Toc9217199"/>
-      <w:bookmarkStart w:id="7" w:name="_Toc9897423"/>
+      <w:bookmarkStart w:id="7" w:name="_Toc9217199"/>
+      <w:bookmarkStart w:id="8" w:name="_Toc10599503"/>
       <w:r>
         <w:rPr>
           <w:rFonts w:cs="Times New Roman"/>
@@ -2105,8 +2492,8 @@
         </w:rPr>
         <w:t>Цель</w:t>
       </w:r>
-      <w:bookmarkEnd w:id="6"/>
       <w:bookmarkEnd w:id="7"/>
+      <w:bookmarkEnd w:id="8"/>
     </w:p>
     <w:p>
       <w:pPr>
@@ -2142,16 +2529,16 @@
           <w:rFonts w:cs="Times New Roman"/>
         </w:rPr>
       </w:pPr>
-      <w:bookmarkStart w:id="8" w:name="_Toc9217200"/>
-      <w:bookmarkStart w:id="9" w:name="_Toc9897424"/>
+      <w:bookmarkStart w:id="9" w:name="_Toc9217200"/>
+      <w:bookmarkStart w:id="10" w:name="_Toc10599504"/>
       <w:r>
         <w:rPr>
           <w:rFonts w:cs="Times New Roman"/>
         </w:rPr>
         <w:t>Априорные модельные представления</w:t>
       </w:r>
-      <w:bookmarkEnd w:id="8"/>
       <w:bookmarkEnd w:id="9"/>
+      <w:bookmarkEnd w:id="10"/>
     </w:p>
     <w:p>
       <w:pPr>
@@ -2549,14 +2936,14 @@
       <w:r>
         <w:t xml:space="preserve"> </w:t>
       </w:r>
-      <w:bookmarkStart w:id="10" w:name="_Toc9897425"/>
+      <w:bookmarkStart w:id="11" w:name="_Toc10599505"/>
       <w:r>
         <w:t>Интеллектуальное управление в робототехнике</w:t>
       </w:r>
       <w:r>
         <w:t xml:space="preserve"> и биосистемах</w:t>
       </w:r>
-      <w:bookmarkEnd w:id="10"/>
+      <w:bookmarkEnd w:id="11"/>
       <w:r>
         <w:rPr>
           <w:rFonts w:cs="Times New Roman"/>
@@ -2572,11 +2959,11 @@
           <w:numId w:val="5"/>
         </w:numPr>
       </w:pPr>
-      <w:bookmarkStart w:id="11" w:name="_Toc9897426"/>
+      <w:bookmarkStart w:id="12" w:name="_Toc10599506"/>
       <w:r>
         <w:t>Биотехнические системы управления</w:t>
       </w:r>
-      <w:bookmarkEnd w:id="11"/>
+      <w:bookmarkEnd w:id="12"/>
       <w:r>
         <w:t xml:space="preserve"> </w:t>
       </w:r>
@@ -2701,11 +3088,11 @@
           <w:numId w:val="5"/>
         </w:numPr>
       </w:pPr>
-      <w:bookmarkStart w:id="12" w:name="_Toc9897427"/>
+      <w:bookmarkStart w:id="13" w:name="_Toc10599507"/>
       <w:r>
         <w:t>Автоматические системы управления</w:t>
       </w:r>
-      <w:bookmarkEnd w:id="12"/>
+      <w:bookmarkEnd w:id="13"/>
       <w:r>
         <w:t xml:space="preserve"> </w:t>
       </w:r>
@@ -2785,14 +3172,14 @@
           <w:lang w:eastAsia="ru-RU"/>
         </w:rPr>
       </w:pPr>
-      <w:bookmarkStart w:id="13" w:name="_Toc9897428"/>
+      <w:bookmarkStart w:id="14" w:name="_Toc10599508"/>
       <w:r>
         <w:rPr>
           <w:lang w:eastAsia="ru-RU"/>
         </w:rPr>
         <w:t>Системы управления с обратной связью</w:t>
       </w:r>
-      <w:bookmarkEnd w:id="13"/>
+      <w:bookmarkEnd w:id="14"/>
       <w:r>
         <w:rPr>
           <w:lang w:eastAsia="ru-RU"/>
@@ -3033,11 +3420,11 @@
           <w:numId w:val="8"/>
         </w:numPr>
       </w:pPr>
-      <w:bookmarkStart w:id="14" w:name="_Toc9897430"/>
+      <w:bookmarkStart w:id="15" w:name="_Toc10599509"/>
       <w:r>
         <w:t>Не четкая логика</w:t>
       </w:r>
-      <w:bookmarkEnd w:id="14"/>
+      <w:bookmarkEnd w:id="15"/>
     </w:p>
     <w:p>
       <w:pPr>
@@ -3512,11 +3899,11 @@
       <w:r>
         <w:t xml:space="preserve"> </w:t>
       </w:r>
-      <w:bookmarkStart w:id="15" w:name="_Toc9897431"/>
+      <w:bookmarkStart w:id="16" w:name="_Toc10599510"/>
       <w:r>
         <w:t>Генетический алгоритм</w:t>
       </w:r>
-      <w:bookmarkEnd w:id="15"/>
+      <w:bookmarkEnd w:id="16"/>
     </w:p>
     <w:p>
       <w:pPr>
@@ -3872,10 +4259,10 @@
             <v:path o:extrusionok="f" gradientshapeok="t" o:connecttype="rect"/>
             <o:lock v:ext="edit" aspectratio="t"/>
           </v:shapetype>
-          <v:shape id="_x0000_i1047" type="#_x0000_t75" style="width:164.4pt;height:21.6pt" o:ole="">
+          <v:shape id="_x0000_i1025" type="#_x0000_t75" style="width:164.4pt;height:21.6pt" o:ole="">
             <v:imagedata r:id="rId13" o:title=""/>
           </v:shape>
-          <o:OLEObject Type="Embed" ProgID="Equation.3" ShapeID="_x0000_i1047" DrawAspect="Content" ObjectID="_1621208692" r:id="rId14"/>
+          <o:OLEObject Type="Embed" ProgID="Equation.3" ShapeID="_x0000_i1025" DrawAspect="Content" ObjectID="_1621212393" r:id="rId14"/>
         </w:object>
       </w:r>
       <w:proofErr w:type="gramStart"/>
@@ -3917,10 +4304,10 @@
           <w:szCs w:val="24"/>
         </w:rPr>
         <w:object w:dxaOrig="240" w:dyaOrig="279">
-          <v:shape id="_x0000_i1048" type="#_x0000_t75" style="width:12pt;height:13.8pt" o:ole="" o:bullet="t">
+          <v:shape id="_x0000_i1026" type="#_x0000_t75" style="width:12pt;height:13.8pt" o:ole="" o:bullet="t">
             <v:imagedata r:id="rId15" o:title=""/>
           </v:shape>
-          <o:OLEObject Type="Embed" ProgID="Equation.3" ShapeID="_x0000_i1048" DrawAspect="Content" ObjectID="_1621208693" r:id="rId16"/>
+          <o:OLEObject Type="Embed" ProgID="Equation.3" ShapeID="_x0000_i1026" DrawAspect="Content" ObjectID="_1621212394" r:id="rId16"/>
         </w:object>
       </w:r>
       <w:r>
@@ -3977,10 +4364,10 @@
           <w:szCs w:val="24"/>
         </w:rPr>
         <w:object w:dxaOrig="260" w:dyaOrig="240">
-          <v:shape id="_x0000_i1049" type="#_x0000_t75" style="width:13.2pt;height:12pt" o:ole="">
+          <v:shape id="_x0000_i1027" type="#_x0000_t75" style="width:13.2pt;height:12pt" o:ole="">
             <v:imagedata r:id="rId17" o:title=""/>
           </v:shape>
-          <o:OLEObject Type="Embed" ProgID="Equation.3" ShapeID="_x0000_i1049" DrawAspect="Content" ObjectID="_1621208694" r:id="rId18"/>
+          <o:OLEObject Type="Embed" ProgID="Equation.3" ShapeID="_x0000_i1027" DrawAspect="Content" ObjectID="_1621212395" r:id="rId18"/>
         </w:object>
       </w:r>
       <w:r>
@@ -4037,10 +4424,10 @@
           <w:szCs w:val="24"/>
         </w:rPr>
         <w:object w:dxaOrig="320" w:dyaOrig="300">
-          <v:shape id="_x0000_i1050" type="#_x0000_t75" style="width:16.2pt;height:15pt" o:ole="">
+          <v:shape id="_x0000_i1028" type="#_x0000_t75" style="width:16.2pt;height:15pt" o:ole="">
             <v:imagedata r:id="rId19" o:title=""/>
           </v:shape>
-          <o:OLEObject Type="Embed" ProgID="Equation.3" ShapeID="_x0000_i1050" DrawAspect="Content" ObjectID="_1621208695" r:id="rId20"/>
+          <o:OLEObject Type="Embed" ProgID="Equation.3" ShapeID="_x0000_i1028" DrawAspect="Content" ObjectID="_1621212396" r:id="rId20"/>
         </w:object>
       </w:r>
       <w:r>
@@ -4097,10 +4484,10 @@
           <w:szCs w:val="24"/>
         </w:rPr>
         <w:object w:dxaOrig="240" w:dyaOrig="260">
-          <v:shape id="_x0000_i1051" type="#_x0000_t75" style="width:12pt;height:13.2pt" o:ole="">
+          <v:shape id="_x0000_i1029" type="#_x0000_t75" style="width:12pt;height:13.2pt" o:ole="">
             <v:imagedata r:id="rId21" o:title=""/>
           </v:shape>
-          <o:OLEObject Type="Embed" ProgID="Equation.3" ShapeID="_x0000_i1051" DrawAspect="Content" ObjectID="_1621208696" r:id="rId22"/>
+          <o:OLEObject Type="Embed" ProgID="Equation.3" ShapeID="_x0000_i1029" DrawAspect="Content" ObjectID="_1621212397" r:id="rId22"/>
         </w:object>
       </w:r>
       <w:r>
@@ -4157,10 +4544,10 @@
           <w:szCs w:val="24"/>
         </w:rPr>
         <w:object w:dxaOrig="260" w:dyaOrig="260">
-          <v:shape id="_x0000_i1052" type="#_x0000_t75" style="width:13.2pt;height:13.2pt" o:ole="">
+          <v:shape id="_x0000_i1030" type="#_x0000_t75" style="width:13.2pt;height:13.2pt" o:ole="">
             <v:imagedata r:id="rId23" o:title=""/>
           </v:shape>
-          <o:OLEObject Type="Embed" ProgID="Equation.3" ShapeID="_x0000_i1052" DrawAspect="Content" ObjectID="_1621208697" r:id="rId24"/>
+          <o:OLEObject Type="Embed" ProgID="Equation.3" ShapeID="_x0000_i1030" DrawAspect="Content" ObjectID="_1621212398" r:id="rId24"/>
         </w:object>
       </w:r>
       <w:r>
@@ -4218,10 +4605,10 @@
           <w:szCs w:val="24"/>
         </w:rPr>
         <w:object w:dxaOrig="680" w:dyaOrig="360">
-          <v:shape id="_x0000_i1053" type="#_x0000_t75" style="width:33.6pt;height:18pt" o:ole="">
+          <v:shape id="_x0000_i1031" type="#_x0000_t75" style="width:33.6pt;height:18pt" o:ole="">
             <v:imagedata r:id="rId25" o:title=""/>
           </v:shape>
-          <o:OLEObject Type="Embed" ProgID="Equation.3" ShapeID="_x0000_i1053" DrawAspect="Content" ObjectID="_1621208698" r:id="rId26"/>
+          <o:OLEObject Type="Embed" ProgID="Equation.3" ShapeID="_x0000_i1031" DrawAspect="Content" ObjectID="_1621212399" r:id="rId26"/>
         </w:object>
       </w:r>
       <w:r>
@@ -4264,10 +4651,10 @@
           <w:szCs w:val="24"/>
         </w:rPr>
         <w:object w:dxaOrig="340" w:dyaOrig="360">
-          <v:shape id="_x0000_i1054" type="#_x0000_t75" style="width:16.8pt;height:18pt" o:ole="">
+          <v:shape id="_x0000_i1032" type="#_x0000_t75" style="width:16.8pt;height:18pt" o:ole="">
             <v:imagedata r:id="rId27" o:title=""/>
           </v:shape>
-          <o:OLEObject Type="Embed" ProgID="Equation.3" ShapeID="_x0000_i1054" DrawAspect="Content" ObjectID="_1621208699" r:id="rId28"/>
+          <o:OLEObject Type="Embed" ProgID="Equation.3" ShapeID="_x0000_i1032" DrawAspect="Content" ObjectID="_1621212400" r:id="rId28"/>
         </w:object>
       </w:r>
       <w:r>
@@ -4324,6 +4711,7 @@
         <w:ind w:firstLine="720"/>
         <w:rPr>
           <w:szCs w:val="24"/>
+          <w:lang w:val="en-US"/>
         </w:rPr>
       </w:pPr>
       <w:r>
@@ -4337,15 +4725,16 @@
           <w:szCs w:val="24"/>
         </w:rPr>
         <w:object w:dxaOrig="700" w:dyaOrig="360">
-          <v:shape id="_x0000_i1055" type="#_x0000_t75" style="width:35.4pt;height:18pt" o:ole="">
+          <v:shape id="_x0000_i1033" type="#_x0000_t75" style="width:35.4pt;height:18pt" o:ole="">
             <v:imagedata r:id="rId29" o:title=""/>
           </v:shape>
-          <o:OLEObject Type="Embed" ProgID="Equation.3" ShapeID="_x0000_i1055" DrawAspect="Content" ObjectID="_1621208700" r:id="rId30"/>
+          <o:OLEObject Type="Embed" ProgID="Equation.3" ShapeID="_x0000_i1033" DrawAspect="Content" ObjectID="_1621212401" r:id="rId30"/>
         </w:object>
       </w:r>
       <w:r>
         <w:rPr>
           <w:szCs w:val="24"/>
+          <w:lang w:val="en-US"/>
         </w:rPr>
         <w:tab/>
         <w:t xml:space="preserve">- </w:t>
@@ -4359,6 +4748,7 @@
       <w:r>
         <w:rPr>
           <w:szCs w:val="24"/>
+          <w:lang w:val="en-US"/>
         </w:rPr>
         <w:t xml:space="preserve"> </w:t>
       </w:r>
@@ -4371,6 +4761,7 @@
       <w:r>
         <w:rPr>
           <w:szCs w:val="24"/>
+          <w:lang w:val="en-US"/>
         </w:rPr>
         <w:t xml:space="preserve"> (</w:t>
       </w:r>
@@ -4384,6 +4775,7 @@
       <w:r>
         <w:rPr>
           <w:szCs w:val="24"/>
+          <w:lang w:val="en-US"/>
         </w:rPr>
         <w:t xml:space="preserve"> </w:t>
       </w:r>
@@ -4397,6 +4789,7 @@
       <w:r>
         <w:rPr>
           <w:szCs w:val="24"/>
+          <w:lang w:val="en-US"/>
         </w:rPr>
         <w:t xml:space="preserve">), </w:t>
       </w:r>
@@ -4405,15 +4798,16 @@
           <w:szCs w:val="24"/>
         </w:rPr>
         <w:object w:dxaOrig="340" w:dyaOrig="360">
-          <v:shape id="_x0000_i1056" type="#_x0000_t75" style="width:16.8pt;height:18pt" o:ole="">
+          <v:shape id="_x0000_i1034" type="#_x0000_t75" style="width:16.8pt;height:18pt" o:ole="">
             <v:imagedata r:id="rId31" o:title=""/>
           </v:shape>
-          <o:OLEObject Type="Embed" ProgID="Equation.3" ShapeID="_x0000_i1056" DrawAspect="Content" ObjectID="_1621208701" r:id="rId32"/>
+          <o:OLEObject Type="Embed" ProgID="Equation.3" ShapeID="_x0000_i1034" DrawAspect="Content" ObjectID="_1621212402" r:id="rId32"/>
         </w:object>
       </w:r>
       <w:r>
         <w:rPr>
           <w:szCs w:val="24"/>
+          <w:lang w:val="en-US"/>
         </w:rPr>
         <w:t xml:space="preserve">- </w:t>
       </w:r>
@@ -4426,6 +4820,7 @@
       <w:r>
         <w:rPr>
           <w:szCs w:val="24"/>
+          <w:lang w:val="en-US"/>
         </w:rPr>
         <w:t xml:space="preserve"> </w:t>
       </w:r>
@@ -4438,6 +4833,7 @@
       <w:r>
         <w:rPr>
           <w:szCs w:val="24"/>
+          <w:lang w:val="en-US"/>
         </w:rPr>
         <w:t xml:space="preserve"> (</w:t>
       </w:r>
@@ -4451,6 +4847,7 @@
       <w:r>
         <w:rPr>
           <w:szCs w:val="24"/>
+          <w:lang w:val="en-US"/>
         </w:rPr>
         <w:t xml:space="preserve"> </w:t>
       </w:r>
@@ -4464,6 +4861,7 @@
       <w:r>
         <w:rPr>
           <w:szCs w:val="24"/>
+          <w:lang w:val="en-US"/>
         </w:rPr>
         <w:t xml:space="preserve"> </w:t>
       </w:r>
@@ -4477,6 +4875,7 @@
       <w:r>
         <w:rPr>
           <w:szCs w:val="24"/>
+          <w:lang w:val="en-US"/>
         </w:rPr>
         <w:t>);</w:t>
       </w:r>
@@ -4491,6 +4890,7 @@
       <w:r>
         <w:rPr>
           <w:szCs w:val="24"/>
+          <w:lang w:val="en-US"/>
         </w:rPr>
         <w:tab/>
       </w:r>
@@ -4499,10 +4899,10 @@
           <w:szCs w:val="24"/>
         </w:rPr>
         <w:object w:dxaOrig="279" w:dyaOrig="260">
-          <v:shape id="_x0000_i1057" type="#_x0000_t75" style="width:13.8pt;height:13.2pt" o:ole="" o:bullet="t">
+          <v:shape id="_x0000_i1035" type="#_x0000_t75" style="width:13.8pt;height:13.2pt" o:ole="" o:bullet="t">
             <v:imagedata r:id="rId33" o:title=""/>
           </v:shape>
-          <o:OLEObject Type="Embed" ProgID="Equation.3" ShapeID="_x0000_i1057" DrawAspect="Content" ObjectID="_1621208702" r:id="rId34"/>
+          <o:OLEObject Type="Embed" ProgID="Equation.3" ShapeID="_x0000_i1035" DrawAspect="Content" ObjectID="_1621212403" r:id="rId34"/>
         </w:object>
       </w:r>
       <w:r>
@@ -5023,55 +5423,71 @@
           <w:numId w:val="4"/>
         </w:numPr>
       </w:pPr>
-      <w:bookmarkStart w:id="16" w:name="_Toc9897429"/>
+      <w:bookmarkStart w:id="17" w:name="_Toc10599511"/>
       <w:r>
         <w:t>Электрические сигналы у высших растений</w:t>
       </w:r>
-      <w:bookmarkEnd w:id="16"/>
-    </w:p>
-    <w:p>
-      <w:r>
-        <w:t xml:space="preserve">Так </w:t>
+      <w:bookmarkEnd w:id="17"/>
+    </w:p>
+    <w:p>
+      <w:r>
+        <w:t>Так программно</w:t>
+      </w:r>
+      <w:r>
+        <w:t>-</w:t>
+      </w:r>
+      <w:r>
+        <w:t xml:space="preserve">алгоритмический стенд дает возможность создавать </w:t>
+      </w:r>
+      <w:r>
+        <w:t>нейронные сети,</w:t>
+      </w:r>
+      <w:r>
+        <w:t xml:space="preserve"> которые позволят людям с протезами быстрее адоптироваться к их нейро</w:t>
+      </w:r>
+      <w:r>
+        <w:t xml:space="preserve"> </w:t>
+      </w:r>
+      <w:r>
+        <w:t>импульсам</w:t>
+      </w:r>
+      <w:r>
+        <w:t xml:space="preserve">. Для начала работы нужно </w:t>
+      </w:r>
+      <w:r>
+        <w:t>понимать,</w:t>
+      </w:r>
+      <w:r>
+        <w:t xml:space="preserve"> как снимать нужные нам сигналы с живого существа. В </w:t>
       </w:r>
       <w:proofErr w:type="spellStart"/>
       <w:r>
-        <w:t>программно</w:t>
+        <w:t>программн</w:t>
+      </w:r>
+      <w:r>
+        <w:t>о</w:t>
       </w:r>
       <w:proofErr w:type="spellEnd"/>
       <w:r>
-        <w:t xml:space="preserve"> алгоритмический стенд дает возможность создавать </w:t>
-      </w:r>
-      <w:proofErr w:type="gramStart"/>
-      <w:r>
-        <w:t>нейронные сети</w:t>
-      </w:r>
-      <w:proofErr w:type="gramEnd"/>
-      <w:r>
-        <w:t xml:space="preserve"> которые позволят людям с протезами быстрее адоптироваться к их </w:t>
-      </w:r>
-      <w:proofErr w:type="spellStart"/>
-      <w:r>
-        <w:t>нейроимпульсам</w:t>
-      </w:r>
-      <w:proofErr w:type="spellEnd"/>
-      <w:r>
-        <w:t xml:space="preserve">. Для начала работы нужно </w:t>
-      </w:r>
-      <w:proofErr w:type="gramStart"/>
-      <w:r>
-        <w:t>понимать</w:t>
-      </w:r>
-      <w:proofErr w:type="gramEnd"/>
-      <w:r>
-        <w:t xml:space="preserve"> как снимать нужные нам сигналы с живого существа. В </w:t>
-      </w:r>
-      <w:proofErr w:type="spellStart"/>
-      <w:r>
-        <w:t>программно</w:t>
-      </w:r>
-      <w:proofErr w:type="spellEnd"/>
-      <w:r>
-        <w:t xml:space="preserve"> аппаратным стенде живых существ будет представлять растение.</w:t>
+        <w:rPr>
+          <w:lang w:val="en-US"/>
+        </w:rPr>
+        <w:t>-</w:t>
+      </w:r>
+      <w:r>
+        <w:t>аппаратн</w:t>
+      </w:r>
+      <w:r>
+        <w:t>ом</w:t>
+      </w:r>
+      <w:r>
+        <w:t xml:space="preserve"> стенде живых существ буд</w:t>
+      </w:r>
+      <w:r>
+        <w:t>ут</w:t>
+      </w:r>
+      <w:r>
+        <w:t xml:space="preserve"> представлять растение.</w:t>
       </w:r>
       <w:r>
         <w:t xml:space="preserve"> </w:t>
@@ -6071,12 +6487,7 @@
     </w:p>
     <w:p>
       <w:r>
-        <w:t>Удалось выявить по крайней мере три типа электрических сигналов, возникающих у растений в ответ на внешние воздействия. Первый тип – это потенциалы дейс</w:t>
-      </w:r>
-      <w:bookmarkStart w:id="17" w:name="_GoBack"/>
-      <w:bookmarkEnd w:id="17"/>
-      <w:r>
-        <w:t xml:space="preserve">твия (ПД). Такое название этот тип электрических сигналов у растений получил благодаря тому, что по ряду признаков и механизму возникновения он соответствует ПД, возникающим в нервах животных. На рис. 1 представлены записи ПД стебля тыквы и аксона кальмара. Видно, что внешне они очень сходны и состоят из двух ветвей: восходящей (или фазы деполяризации, во время которой происходит уменьшение потенциала возбудимой мембраны) и нисходящей (или фазы </w:t>
+        <w:t xml:space="preserve">Удалось выявить по крайней мере три типа электрических сигналов, возникающих у растений в ответ на внешние воздействия. Первый тип – это потенциалы действия (ПД). Такое название этот тип электрических сигналов у растений получил благодаря тому, что по ряду признаков и механизму возникновения он соответствует ПД, возникающим в нервах животных. На рис. 1 представлены записи ПД стебля тыквы и аксона кальмара. Видно, что внешне они очень сходны и состоят из двух ветвей: восходящей (или фазы деполяризации, во время которой происходит уменьшение потенциала возбудимой мембраны) и нисходящей (или фазы </w:t>
       </w:r>
       <w:proofErr w:type="spellStart"/>
       <w:r>
@@ -6130,234 +6541,180 @@
       </w:r>
       <w:r>
         <w:lastRenderedPageBreak/>
-        <w:t>организмов. Есть ли что-то аналогичное нервам у высших растений? В поиске ответа на этот вопрос естественно обратить внимание на проводящие пучки («жилки»), которые пронизывают все ткани и органы растения. Давно известно, что проводящие пучки служат для транспортировки по рас</w:t>
-      </w:r>
-    </w:p>
-    <w:p>
+        <w:t xml:space="preserve">организмов. Есть ли что-то аналогичное нервам у высших растений? В поиске ответа на этот вопрос естественно обратить внимание на проводящие пучки («жилки»), которые пронизывают все ткани и органы растения. Давно известно, что проводящие пучки служат для транспортировки по растению воды и питательных веществ. Но, может быть, они “по совместительству” могут служить каналом и для распространения ПД? Решение этого вопроса имеет принципиальное значение. Очень образно на этот счет высказался К.А. Тимирязев, который отметил, что “если у растений подтвердится (предполагаемое некоторыми учеными) существование известных путей, по которым раздражение сообщается быстрее, чем по другим, то в них придется признать нечто по крайней мере физиологически соответствующее нервам”. Д. Бос одним из первых экспериментально доказал причастность проводящих пучков высших растений к распространению ПД. Для этого он использовал разработанный им метод электродного зондирования. Суть метода состояла в том, что с помощью микровинтов в ткани растения погружали металлический </w:t>
+      </w:r>
       <w:proofErr w:type="spellStart"/>
       <w:r>
-        <w:t>тению</w:t>
+        <w:t>микроэлектрод</w:t>
       </w:r>
       <w:proofErr w:type="spellEnd"/>
       <w:r>
-        <w:t xml:space="preserve"> воды и питательных веществ. Но, может быть, они “по совместительству” могут служить каналом и для распространения ПД? Решение этого вопроса имеет принципиальное значение. Очень образно на этот счет высказался К.А. Тимирязев, который отметил, что “если у растений подтвердится (предполагаемое некоторыми учеными) существование известных путей, по которым раздражение сообщается быстрее, чем по другим, то в них придется признать нечто по крайней мере физиологически соответствующее нервам”. Д. Бос одним из первых экспериментально доказал причастность проводящих пучков высших растений к распространению ПД. Для этого он использовал разработанный им метод электродного зондирования. Суть метода состояла в том, что с помощью микровинтов в ткани растения погружали металлический </w:t>
+        <w:t xml:space="preserve">, который был соединен с измерительной установкой. Таким образом можно было отводить электрические сигналы от разных зон стебля или черешка. На основании этих опытов Д. Бос пришел к выводу, что только в проводящих пучках происходит распространение ПД. При этом важно, что электрические импульсы распространяются не по крупным сосудам, а по мелким пучковым клеткам (мелким клеткам флоэмы и </w:t>
       </w:r>
       <w:proofErr w:type="spellStart"/>
       <w:r>
-        <w:t>микроэлектрод</w:t>
+        <w:t>протоксилемы</w:t>
       </w:r>
       <w:proofErr w:type="spellEnd"/>
       <w:r>
-        <w:t xml:space="preserve">, который был соединен с измерительной установкой. Таким образом можно было отводить электрические сигналы от разных зон стебля или черешка. На основании этих опытов Д. Бос пришел к выводу, что только в проводящих пучках происходит распространение ПД. При этом важно, что электрические импульсы распространяются не по крупным сосудам, а по мелким пучковым клеткам (мелким клеткам флоэмы и </w:t>
+        <w:t xml:space="preserve">). Это свидетельствует о том, что каналы передвижения веществ и распространения электрических импульсов в проводящих пучках </w:t>
       </w:r>
       <w:proofErr w:type="spellStart"/>
       <w:r>
-        <w:t>протоксилемы</w:t>
+        <w:t>пространственно</w:t>
       </w:r>
       <w:proofErr w:type="spellEnd"/>
       <w:r>
-        <w:t xml:space="preserve">). Это свидетельствует о том, что каналы передвижения веществ и распространения электрических импульсов в проводящих пучках </w:t>
+        <w:t xml:space="preserve"> разделены. Следовательно, у растений, хотя и отсутствуют специальные образования (наподобие нервов), приспособленные только для проведения ПД, в проводящих пучках имеются особые ткани, выполняющие эту функцию. С помощью современных экспериментальных приемов этот вопрос детально исследовали в нашей лаборатории. Применяя зондирование стебля тыквы </w:t>
       </w:r>
       <w:proofErr w:type="spellStart"/>
       <w:r>
-        <w:t>пространственно</w:t>
+        <w:t>микроэлектродом</w:t>
       </w:r>
       <w:proofErr w:type="spellEnd"/>
       <w:r>
-        <w:t xml:space="preserve"> разделены. Следовательно, у растений, хотя и отсутствуют специальные образования (наподобие нервов), приспособленные только для проведения ПД, в проводящих пучках имеются особые ткани, выполняющие эту функцию. С помощью современных экспериментальных приемов этот вопрос детально исследовали в нашей лаборатории. Применяя зондирование стебля тыквы </w:t>
+        <w:t xml:space="preserve">, мы установили, что в месте раздражения ПД возникают примерно одинаковой амплитуды не только в указанных выше мелких клетках пучка, но и в клетках окружающей его основной паренхимы (рис. 2). Однако на расстоянии от этого места ПД регистрируются только в проводящих пучках. Таким образом, ПД генерируют как пучковые, так и </w:t>
       </w:r>
       <w:proofErr w:type="spellStart"/>
       <w:r>
-        <w:t>микроэлектродом</w:t>
+        <w:t>внепучковые</w:t>
       </w:r>
       <w:proofErr w:type="spellEnd"/>
       <w:r>
-        <w:t xml:space="preserve">, мы установили, что в месте раздражения ПД возникают примерно одинаковой амплитуды не только в указанных выше мелких клетках пучка, но и в клетках окружающей его основной паренхимы (рис. 2). Однако на расстоянии от этого места ПД регистрируются только в проводящих пучках. Таким образом, ПД генерируют как пучковые, так и </w:t>
+        <w:t xml:space="preserve"> клетки, но проводить его могут только первые. Как было нами показано [4], причина этих различий лежит в особенностях межклеточных связей. У мелких пучковых клеток такие связи (в частности, с помощью специальных пор-</w:t>
       </w:r>
       <w:proofErr w:type="spellStart"/>
       <w:r>
-        <w:t>внепучковые</w:t>
+        <w:t>плазмодесм</w:t>
       </w:r>
       <w:proofErr w:type="spellEnd"/>
       <w:r>
-        <w:t xml:space="preserve"> клетки, но проводить его могут только первые. Как было нами показано [4], причина этих различий лежит в особенностях межклеточных связей. У мелких пучковых клеток такие связи (в частности, с помощью специальных пор-</w:t>
+        <w:t>) выражены гораздо лучше, что и обеспечивает их лучшую способность проводить ПД.</w:t>
+      </w:r>
+    </w:p>
+    <w:p>
+      <w:r>
+        <w:t xml:space="preserve">Когда стало ясно, что ПД у высших растений – это весьма универсальное и широко распространенное явление, возник вопрос о том, что же они собой представляют. Конечно, </w:t>
+      </w:r>
+      <w:r>
+        <w:lastRenderedPageBreak/>
+        <w:t xml:space="preserve">они очень напоминают </w:t>
       </w:r>
       <w:proofErr w:type="spellStart"/>
       <w:r>
-        <w:t>плазмодесм</w:t>
+        <w:t>П</w:t>
+      </w:r>
+      <w:r>
+        <w:t>д</w:t>
       </w:r>
       <w:proofErr w:type="spellEnd"/>
       <w:r>
-        <w:t>) выражены гораздо лучше, что и обеспечивает их лучшую способность проводить ПД.</w:t>
-      </w:r>
-    </w:p>
-    <w:p>
+        <w:t xml:space="preserve"> </w:t>
+      </w:r>
+      <w:r>
+        <w:t xml:space="preserve">нервов. Но, может, это сходство чисто внешнее? Ведь очень уж отличаются по образу жизни животные и растения. В нашей лаборатории мы специально исследовали этот вопрос. Поскольку генерация ПД у животных связана с передвижением через возбудимую мембрану ионов натрия и калия, то поведение ионов при генерации ПД у растений естественно нас очень интересовало. Применяя различные методы исследования, в том числе и метод меченых атомов, мы показали, что, когда в растении генерируется ПД, так </w:t>
+      </w:r>
+      <w:proofErr w:type="gramStart"/>
+      <w:r>
+        <w:t>же</w:t>
+      </w:r>
+      <w:proofErr w:type="gramEnd"/>
+      <w:r>
+        <w:t xml:space="preserve"> как и в нерве, возникают ионные потоки (рис. 3а). Вначале под влиянием внешнего раздражителя увеличивается проницаемость мембраны для ионов кальция в результате открывания кальциевых каналов. Ионы кальция входят внутрь проводящих ПД клеток, поскольку их больше во внешней среде. Войдя внутрь возбудимых клеток, они активируют хлорные каналы, которые открываются. Это приводит к возникновению направленного наружу потока ионов хлора, так как их концентрация выше внутри клеток. Поток отрицательно заряженных ионов хлора наружу приводит к деполяризации мембраны, поскольку ее внешняя сторона заряжена положительно, а внутренняя – отрицательно. Возникает восходящая ветвь ПД. Деполяризация мембраны способствует открыванию калиевых каналов и возникновению направленного наружу потока</w:t>
+      </w:r>
+      <w:r>
+        <w:t xml:space="preserve"> </w:t>
+      </w:r>
+      <w:r>
+        <w:t xml:space="preserve">ионов калия, которых, </w:t>
+      </w:r>
+      <w:proofErr w:type="gramStart"/>
+      <w:r>
+        <w:t>также</w:t>
+      </w:r>
+      <w:proofErr w:type="gramEnd"/>
+      <w:r>
+        <w:t xml:space="preserve"> как и ионов хлора, больше внутри клетки, чем в наружной среде. Нетрудно понять, что этот поток будет оказывать на мембранный потенциал </w:t>
+      </w:r>
+      <w:proofErr w:type="spellStart"/>
+      <w:r>
+        <w:t>реполяризующее</w:t>
+      </w:r>
+      <w:proofErr w:type="spellEnd"/>
+      <w:r>
+        <w:t xml:space="preserve"> действие, то есть приводить к восстановлению его исходного значения.</w:t>
+      </w:r>
+    </w:p>
+    <w:p>
+      <w:r>
+        <w:t xml:space="preserve">Нарисованная картина очень напоминает то, что происходит при генерации ПД в нерве, только вместо ионов натрия в качестве деполяризующего иона у высших растений выступают ионы хлора. Это представляется чрезвычайно важным заключением, поскольку свидетельствует об общности механизмов генерации ПД в живой природе. Что касается механизма распространения ПД у растений, то он также подобен таковому у животных. Деполяризация, лежащих в основе генерации ПД у высших растений (объяснение в тексте), и схема распространения ПД в возбудимой мембране (б). При возбуждении между невозбужденными участками мембраны и возбужденным участком протекают местные токи, которые вызывают </w:t>
+      </w:r>
+      <w:proofErr w:type="spellStart"/>
+      <w:r>
+        <w:t>реполяризацию</w:t>
+      </w:r>
+      <w:proofErr w:type="spellEnd"/>
+      <w:r>
+        <w:t xml:space="preserve"> возбужденного участка. В то же время соседние с возбужденным участки деполяризуются. Когда величина деполяризации впереди фронта возбуждения достигает порогового уровня, здесь возникает ПД. Этот механизм обеспечивает его распространение. Сзади фронта возбуждения ПД не возникает, так как там имеется состояние </w:t>
+      </w:r>
+      <w:proofErr w:type="spellStart"/>
+      <w:r>
+        <w:t>невозбудимости</w:t>
+      </w:r>
+      <w:proofErr w:type="spellEnd"/>
+      <w:r>
+        <w:t xml:space="preserve"> (</w:t>
+      </w:r>
+      <w:proofErr w:type="spellStart"/>
+      <w:r>
+        <w:t>рефрактерности</w:t>
+      </w:r>
+      <w:proofErr w:type="spellEnd"/>
+      <w:r>
+        <w:t>).</w:t>
+      </w:r>
+    </w:p>
+    <w:p>
+      <w:r>
+        <w:t xml:space="preserve">участка ткани в месте генерации ПД приводит к возникновению круговых местных токов, протекающих между деполяризованным возбужденным участком ткани и соседними </w:t>
+      </w:r>
       <w:r>
         <w:lastRenderedPageBreak/>
-        <w:t>Когда стало ясно, что ПД у высших растений – это весьма универсальное и широко распространенное явление, возник вопрос о том, что же они собой представляют. Конечно, они очень напоминают ПД</w:t>
-      </w:r>
-    </w:p>
-    <w:p>
-      <w:r>
-        <w:t xml:space="preserve"> нервов. Но, может, это сходство чисто внешнее? Ведь очень уж отличаются по образу жизни животные и растения. В нашей лаборатории мы специально исследовали этот вопрос. Поскольку генерация ПД у животных связана с передвижением через возбудимую мембрану ионов натрия и калия, то поведение ионов при генерации ПД у растений естественно нас очень интересовало. Применяя различные методы исследования, в том числе и метод меченых атомов, мы показали, что, когда в растении генерируется ПД, так </w:t>
-      </w:r>
-      <w:proofErr w:type="gramStart"/>
-      <w:r>
-        <w:t>же</w:t>
-      </w:r>
-      <w:proofErr w:type="gramEnd"/>
-      <w:r>
-        <w:t xml:space="preserve"> как и в нерве, возникают ионные потоки (рис. 3</w:t>
-      </w:r>
-    </w:p>
-    <w:p>
-      <w:r>
-        <w:t xml:space="preserve"> а</w:t>
-      </w:r>
-    </w:p>
-    <w:p>
-      <w:r>
-        <w:t xml:space="preserve"> ). Вначале под влиянием внешнего раздражителя увеличивается проницаемость мембраны для ионов кальция в результате открывания кальциевых каналов. Ионы кальция входят внутрь проводящих ПД клеток, поскольку их больше во внешней среде. Войдя внутрь возбудимых клеток, они активируют хлорные каналы, которые открываются. Это приводит к возникновению направленного наружу потока ионов хлора, так как их концентрация выше внутри клеток. Поток отрицательно заряженных ионов хлора наружу приводит к деполяризации мембраны, поскольку ее внешняя сторона заряжена положительно, а внутренняя – отрицательно. Возникает восходящая ветвь ПД. Деполяризация мембраны способствует открыванию калиевых каналов и возникновению направленного наружу потока</w:t>
-      </w:r>
-    </w:p>
-    <w:p>
-      <w:r>
-        <w:t xml:space="preserve">ионов калия, которых, </w:t>
-      </w:r>
-      <w:proofErr w:type="gramStart"/>
-      <w:r>
-        <w:t>также</w:t>
-      </w:r>
-      <w:proofErr w:type="gramEnd"/>
-      <w:r>
-        <w:t xml:space="preserve"> как и ионов хлора, больше внутри клетки, чем в наружной среде. Нетрудно понять, что этот поток будет оказывать на мембранный потенциал </w:t>
+        <w:t>участками, где мембранный потенциал клеток сохраняет нормальный уровень. Эти токи деполяризуют соседние с возбужденным участком области, что приводит к возникновению в них ПД и таким образом к его распространению от исходного места (рис. 3б). Ярким подтверждением такого механизма являются опыты с изменением электропроводности окружающей среды. Если вокруг участка проводящего пучка растения поместить раствор вазелинового масла (непроводящая среда, препятствующая возникновению круговых токов), то, дойдя до этого места, ПД дальше не распространяется.</w:t>
+      </w:r>
+    </w:p>
+    <w:p>
+      <w:r>
+        <w:t xml:space="preserve">Мы подошли к одному из самых важных вопросов проблемы потенциалов действия у растений. Для чего нужна генерация ПД растениям? Может быть, она представляет собой свойство, которое когда-то было позаимствовано ими от предков, но в дальнейшем получило развитие только у одной весьма специфической группы насекомоядных растений, а у остальных растений никакой функциональной нагрузки не выполняет? Очевидно, что ответ на этот вопрос имеет большое принципиальное значение не только для понимания жизнедеятельности растений, но и в общебиологическом аспекте. Полученные в настоящее время результаты позволяют утверждать, что у высших растений распространяющиеся ПД выполняют вполне определенную функциональную роль. Они служат наиболее быстрым сигналом об изменениях в среде их обитания. Однако при этом надо иметь в виду, что у растений нет центральной нервной системы – этой “диспетчерской”, откуда управляющие сигналы после поступления туда информации о внешнем раздражителе направляются к различным органам. У растений ПД сам несет в себе возможность непосредственно влиять на функции органов и тканей, по которым он распространяется. Это связано прежде всего с тем, что при прохождении ПД по данному участку ткани или в месте, до которого он дошел, сильно меняется ионный состав, в особенности содержание ионов калия и хлора, которые, как мы видели, выходят из возбудимых клеток при генерации импульса. В результате их концентрации в окружающих проводящий пучок тканях могут увеличиться. Меняется соотношение и других ионов, хотя и в меньшей степени. В то же время известно, что уровень обменных процессов в ткани сильно зависит от ионного состава. Поэтому ПД в состоянии оказывать влияние на органы или ткани, по которым они распространяются или которых они достигают. При этом следует иметь в виду, что возникновение ПД в ответ на действие внешнего раздражителя неспецифично, то есть самые разные воздействия вызывают, как правило, однотипную электрическую реакцию. Кроме того, у растений обычно в ответ на действие раздражителя генерируются одиночные импульсы (в отличие от животных, у которых возникают ритмически повторяющиеся ПД). Исходя из этого можно заключить, что у высших растений распространяющиеся ПД не имеют специфической информационной нагрузки, а являются скорее сигналом о каком-то </w:t>
+      </w:r>
+      <w:r>
+        <w:lastRenderedPageBreak/>
+        <w:t xml:space="preserve">внешнем воздействии. Сам по себе ПД как сигнал неспецифичен, но в тканях и органах наряду с общими неспецифическими явлениями он вызывает изменение некоторых специфических процессов, свойственных данному органу (например, в листьях изменение фотосинтеза, в корнях усиление поглощения веществ и т.д.). Сигнальная роль ПД проявляется прежде всего в ряде естественных процессов. Например, при попадании пыльцы на рыльце пестика в нем возникают многочисленные электрические импульсы, распространяющиеся по направлению к завязи. Это запускает цикл процессов, подготавливающих завязь к восприятию пыльцы и оплодотворению. ПД возникают и в усиках вьющихся растений при соприкосновении с механической опорой и, по-видимому, способствуют их лучшей ориентации в пространстве. При умеренных изменениях в состоянии окружающей среды также могут возникать ПД, причем они иногда генерируются в ответ на очень слабые воздействия (например, перепад температур всего 1 – 2°С). Генерация ПД растением в этом случае, казалось бы, лишена какого-либо смысла. Зачем применять экстренный тип сигнализации с помощью электрических сигналов на довольно слабые и не оказывающие существенного влияния внешние воздействия? Однако оказалось, что это не так. Для растения и в этом случае генерация электрических импульсов имеет определенный смысл, состоящий, как нам удалось показать, в своеобразном “предупреждении” его органов и тканей о вполне вероятных весьма существенных изменениях во внешних условиях. Например, незначительный перепад температур в сторону охлаждения сам по себе может быть и незначим для растения, однако он может свидетельствовать о возможном предстоящем заметном понижении температуры окружающей среды. “Предупреждающая” роль ПД сводится, как оказалось, к временному повышению устойчивости органов и тканей растения к неблагоприятным воздействиям. Это временное повышение устойчивости носит, по-видимому, неспецифический характер (то есть проявляется по отношению к разным воздействиям) и может рассматриваться как своеобразная </w:t>
       </w:r>
       <w:proofErr w:type="spellStart"/>
       <w:r>
-        <w:t>реполяризующее</w:t>
+        <w:t>предадаптация</w:t>
       </w:r>
       <w:proofErr w:type="spellEnd"/>
       <w:r>
-        <w:t xml:space="preserve"> действие, то есть приводить к восстановлению его исходного значения.</w:t>
-      </w:r>
-    </w:p>
-    <w:p>
-      <w:r>
-        <w:t>Нарисованная картина очень напоминает то, что происходит при генерации ПД в нерве, только вместо ионов натрия в качестве деполяризующего иона у высших растений выступают ионы хлора. Это представляется чрезвычайно важным заключением, поскольку свидетельствует об общности механизмов генерации ПД в живой природе. Что касается механизма распространения ПД у растений, то он также подобен таковому у животных. Деполяризация</w:t>
-      </w:r>
-    </w:p>
-    <w:p>
-      <w:r>
-        <w:t>, лежащих в основе генерации ПД у высших растений (объяснение в тексте), и схема распространения ПД в возбудимой мембране (</w:t>
-      </w:r>
-    </w:p>
-    <w:p>
-      <w:r>
-        <w:t xml:space="preserve"> б</w:t>
-      </w:r>
-    </w:p>
-    <w:p>
+        <w:t>. Она служит как бы подготовкой к глубокой адаптации, если вслед за “предупреждением” действительно наступит усиление данного внешнего фактора (например, вслед за незначительным понижением температуры резкое похолодание).</w:t>
+      </w:r>
+    </w:p>
+    <w:p>
+      <w:r>
+        <w:t xml:space="preserve">Таким образом, можно считать, что при действии слабых и умеренных раздражителей мы имеем дело с ролью ПД, которая связана с опережающим отражением действительности. Отсюда нами было сделано заключение, что растениям свойственна элементарная недифференцированная чувствительность. Постулируя у высших растений наличие определенной чувствительности, было бы неверно утверждать вслед за </w:t>
+      </w:r>
+      <w:proofErr w:type="spellStart"/>
+      <w:r>
+        <w:t>Бекстером</w:t>
+      </w:r>
+      <w:proofErr w:type="spellEnd"/>
+      <w:r>
+        <w:t xml:space="preserve">, что эта чувствительность соответствует эмоциональным восприятиям животных (например, что растения чувствуют человека, который повредил их, и при его появлении </w:t>
+      </w:r>
       <w:r>
         <w:lastRenderedPageBreak/>
-        <w:t xml:space="preserve"> ). При возбуждении между невозбужденными участками мембраны и возбужденным участком протекают местные токи, которые вызывают </w:t>
-      </w:r>
-      <w:proofErr w:type="spellStart"/>
-      <w:r>
-        <w:t>реполяризацию</w:t>
-      </w:r>
-      <w:proofErr w:type="spellEnd"/>
-      <w:r>
-        <w:t xml:space="preserve"> возбужденного участка. В то же время соседние с возбужденным участки деполяризуются. Когда величина деполяризации впереди фронта возбуждения достигает порогового уровня, здесь возникает ПД. Этот механизм обеспечивает его распространение. Сзади фронта возбуждения ПД не возникает, так как там имеется состояние </w:t>
-      </w:r>
-      <w:proofErr w:type="spellStart"/>
-      <w:r>
-        <w:t>невозбудимости</w:t>
-      </w:r>
-      <w:proofErr w:type="spellEnd"/>
-      <w:r>
-        <w:t xml:space="preserve"> (</w:t>
-      </w:r>
-      <w:proofErr w:type="spellStart"/>
-      <w:r>
-        <w:t>рефрактерности</w:t>
-      </w:r>
-      <w:proofErr w:type="spellEnd"/>
-      <w:r>
-        <w:t>).</w:t>
-      </w:r>
-    </w:p>
-    <w:p>
-      <w:r>
-        <w:t>участка ткани в месте генерации ПД приводит к возникновению круговых местных токов, протекающих между деполяризованным возбужденным участком ткани и соседними участками, где мембранный потенциал клеток сохраняет нормальный уровень. Эти токи деполяризуют соседние с возбужденным участком области, что приводит к возникновению в них ПД и таким образом к его распространению от исходного места (рис. 3</w:t>
-      </w:r>
-    </w:p>
-    <w:p>
-      <w:r>
-        <w:t xml:space="preserve"> б</w:t>
-      </w:r>
-    </w:p>
-    <w:p>
-      <w:r>
-        <w:t xml:space="preserve"> ). Ярким подтверждением такого механизма являются опыты с изменением электропроводности окружающей среды. Если вокруг участка проводящего пучка растения поместить раствор вазелинового масла (непроводящая среда, препятствующая возникновению круговых токов), то, дойдя до этого места, ПД дальше не распространяется.</w:t>
-      </w:r>
-    </w:p>
-    <w:p>
-      <w:r>
-        <w:t xml:space="preserve">Мы подошли к одному из самых важных вопросов проблемы потенциалов действия у растений. Для чего нужна генерация ПД растениям? Может быть, она представляет собой свойство, которое когда-то было позаимствовано ими от предков, но в дальнейшем получило развитие только у одной весьма специфической группы насекомоядных растений, а у остальных растений никакой функциональной нагрузки не выполняет? Очевидно, что ответ на этот вопрос имеет большое принципиальное значение не только для понимания жизнедеятельности растений, но и в общебиологическом аспекте. Полученные в настоящее время результаты позволяют утверждать, что у высших растений распространяющиеся ПД выполняют вполне определенную функциональную роль. Они служат наиболее быстрым сигналом об изменениях в среде их обитания. Однако при этом надо иметь в виду, что у растений нет центральной нервной системы – этой “диспетчерской”, откуда управляющие сигналы после поступления туда информации о внешнем раздражителе направляются к различным органам. У растений ПД сам несет в себе возможность непосредственно влиять на функции органов и тканей, по которым он распространяется. Это связано прежде всего с тем, что при прохождении ПД по данному участку ткани или в месте, до которого он дошел, сильно меняется ионный состав, в особенности содержание ионов калия и хлора, которые, как мы видели, выходят из возбудимых клеток при генерации импульса. В результате их концентрации в окружающих проводящий пучок тканях могут увеличиться. </w:t>
-      </w:r>
-      <w:r>
-        <w:lastRenderedPageBreak/>
-        <w:t xml:space="preserve">Меняется соотношение и других ионов, хотя и в меньшей степени. В то же время известно, что уровень обменных процессов в ткани сильно зависит от ионного состава. Поэтому ПД в состоянии оказывать влияние на органы или ткани, по которым они распространяются или которых они достигают. При этом следует иметь в виду, что возникновение ПД в ответ на действие внешнего раздражителя </w:t>
-      </w:r>
-      <w:proofErr w:type="spellStart"/>
-      <w:r>
-        <w:t>неспеци</w:t>
-      </w:r>
-      <w:proofErr w:type="spellEnd"/>
-    </w:p>
-    <w:p>
-      <w:proofErr w:type="spellStart"/>
-      <w:r>
-        <w:t>фично</w:t>
-      </w:r>
-      <w:proofErr w:type="spellEnd"/>
-      <w:r>
-        <w:t>, то есть самые разные воздействия вызывают, как правило, однотипную электрическую реакцию. Кроме того, у растений обычно в ответ на действие раздражителя генерируются одиночные импульсы (в отличие от животных, у которых возникают ритмически повторяющиеся ПД). Исходя из этого можно заключить, что у высших растений распространяющиеся ПД не имеют специфической информационной нагрузки, а являются скорее сигналом о каком-то внешнем воздействии. Сам по себе ПД как сигнал неспецифичен, но в тканях и органах наряду с общими неспецифическими явлениями он вызывает изменение некоторых специфических процессов, свойственных данному органу (например, в листьях изменение фотосинтеза, в корнях усиление поглощения веществ и т.д.). Сигнальная роль ПД проявляется прежде всего в ряде естественных процессов. Например, при попадании пыльцы на рыльце пестика в нем возникают многочисленные электрические импульсы, распространяющиеся по направлению к завязи. Это запускает цикл процессов, подготавливающих завязь к восприятию пыльцы и оплодотворению. ПД возникают и в усиках вьющихся растений при соприкосновении с механической опорой и, по-видимому, способствуют их лучшей ориентации в пространстве. При умеренных изменениях в состоянии окружающей среды также могут возникать ПД, причем они иногда генерируются в ответ на очень слабые воздействия (например, перепад температур всего 1 – 2</w:t>
-      </w:r>
-    </w:p>
-    <w:p>
-      <w:r>
-        <w:t xml:space="preserve"> °</w:t>
-      </w:r>
-    </w:p>
-    <w:p>
-      <w:r>
-        <w:t xml:space="preserve"> С). Генерация ПД растением в этом случае, казалось бы, лишена какого-либо смысла. Зачем применять экстренный тип сигнализации с помощью электрических сигналов на довольно слабые и не оказывающие существенного влияния внешние воздействия? Однако оказалось, что это не так. Для растения и в этом случае генерация электрических импульсов имеет определенный смысл, состоящий, как нам удалось показать, в своеобразном “предупреждении” его органов и тканей о вполне вероятных весьма существенных изменениях во внешних условиях. Например, незначительный перепад температур в сторону охлаждения сам по себе может быть и незначим для растения, однако он может свидетельствовать о возможном предстоящем заметном понижении температуры окружающей среды. “Предупреждающая” роль ПД сводится, как оказалось, к временному повышению устойчивости органов и тканей растения к неблагоприятным </w:t>
-      </w:r>
-      <w:r>
-        <w:lastRenderedPageBreak/>
-        <w:t xml:space="preserve">воздействиям. Это временное повышение устойчивости носит, по-видимому, неспецифический характер (то есть проявляется по отношению к разным воздействиям) и может рассматриваться как своеобразная </w:t>
-      </w:r>
-      <w:proofErr w:type="spellStart"/>
-      <w:r>
-        <w:t>предадаптация</w:t>
-      </w:r>
-      <w:proofErr w:type="spellEnd"/>
-      <w:r>
-        <w:t>. Она служит как бы подготовкой к глубокой адаптации, если вслед за “предупреждением” действительно наступит усиление данного внешнего фактора (например, вслед за незначительным понижением температуры резкое похолодание).</w:t>
-      </w:r>
-    </w:p>
-    <w:p>
-      <w:r>
-        <w:t xml:space="preserve">Таким образом, можно считать, что при действии слабых и умеренных раздражителей мы имеем дело с ролью ПД, которая связана с опережающим отражением действительности. Отсюда нами было сделано заключение, что растениям свойственна элементарная недифференцированная чувствительность. Постулируя у высших растений наличие определенной чувствительности, было бы неверно утверждать вслед за </w:t>
-      </w:r>
-      <w:proofErr w:type="spellStart"/>
-      <w:r>
-        <w:t>Бекстером</w:t>
-      </w:r>
-      <w:proofErr w:type="spellEnd"/>
-      <w:r>
-        <w:t>, что эта чувствительность соответствует эмоциональным восприятиям животных (например, что растения чувствуют человека, который повредил их, и при его появлении реагируют усиленной генерацией электрических импульсов). Это именно элементарная чувствительность, но она, очевидно, играет существенную роль во взаимоотношениях растения со средой. Наконец, при действии сильных раздражителей ПД выполняют роль первичной экстренной сигнальной связи, которая позволяет растению оперативно начать перестройку жизненных функций в экстраординарных условиях. Итак, по современным представлениям сигнальной функции ПД принадлежит вполне определенная роль в осуществлении быстрых взаимодействий высших растений с окружающей средой.</w:t>
+        <w:t>реагируют усиленной генерацией электрических импульсов). Это именно элементарная чувствительность, но она, очевидно, играет существенную роль во взаимоотношениях растения со средой. Наконец, при действии сильных раздражителей ПД выполняют роль первичной экстренной сигнальной связи, которая позволяет растению оперативно начать перестройку жизненных функций в экстраординарных условиях. Итак, по современным представлениям сигнальной функции ПД принадлежит вполне определенная роль в осуществлении быстрых взаимодействий высших растений с окружающей средой.</w:t>
       </w:r>
     </w:p>
     <w:p>
@@ -6367,22 +6724,7 @@
     </w:p>
     <w:p>
       <w:r>
-        <w:t xml:space="preserve">Данный обзор современных представлений о сигнальной роли электрических импульсов у </w:t>
-      </w:r>
-      <w:proofErr w:type="spellStart"/>
-      <w:r>
-        <w:t>расте</w:t>
-      </w:r>
-      <w:proofErr w:type="spellEnd"/>
-    </w:p>
-    <w:p>
-      <w:proofErr w:type="spellStart"/>
-      <w:r>
-        <w:t>ний</w:t>
-      </w:r>
-      <w:proofErr w:type="spellEnd"/>
-      <w:r>
-        <w:t xml:space="preserve"> раскрывает, как нам кажется, новую, ранее почти неизвестную для неискушенного читателя сторону в жизнедеятельности этих организмов. Ее дальнейшее изучение позволит не только глубже ответить на сакраментальный вопрос: “Как живет растение?” – но и лучше понять, что общего в поведенческих реакциях животных и растений.</w:t>
+        <w:t>Данный обзор современных представлений о сигнальной роли электрических импульсов у растений раскрывает, как нам кажется, новую, ранее почти неизвестную для неискушенного читателя сторону в жизнедеятельности этих организмов. Ее дальнейшее изучение позволит не только глубже ответить на сакраментальный вопрос: “Как живет растение?” – но и лучше понять, что общего в поведенческих реакциях животных и растений.</w:t>
       </w:r>
     </w:p>
     <w:p/>
@@ -6394,15 +6736,11 @@
           <w:numId w:val="8"/>
         </w:numPr>
       </w:pPr>
-      <w:bookmarkStart w:id="18" w:name="_Toc9897432"/>
-      <w:r>
-        <w:lastRenderedPageBreak/>
-        <w:t>Структура программно-алгоритмического стенда</w:t>
+      <w:bookmarkStart w:id="18" w:name="_Toc10599512"/>
+      <w:r>
+        <w:t>Оборудование для стенда</w:t>
       </w:r>
       <w:bookmarkEnd w:id="18"/>
-      <w:r>
-        <w:t xml:space="preserve"> </w:t>
-      </w:r>
     </w:p>
     <w:p>
       <w:pPr>
@@ -6412,48 +6750,11 @@
           <w:numId w:val="8"/>
         </w:numPr>
       </w:pPr>
-      <w:bookmarkStart w:id="19" w:name="_Toc9897433"/>
-      <w:r>
-        <w:t>Оборудование (</w:t>
-      </w:r>
-      <w:r>
-        <w:t xml:space="preserve">какие устройства </w:t>
-      </w:r>
-      <w:r>
-        <w:t>использую</w:t>
-      </w:r>
-      <w:r>
-        <w:t>, изображения их характеристики</w:t>
+      <w:bookmarkStart w:id="19" w:name="_Toc10599513"/>
+      <w:r>
+        <w:t>Датчики</w:t>
       </w:r>
       <w:bookmarkEnd w:id="19"/>
-    </w:p>
-    <w:p>
-      <w:pPr>
-        <w:pStyle w:val="3"/>
-        <w:rPr>
-          <w:rFonts w:cs="Times New Roman"/>
-        </w:rPr>
-      </w:pPr>
-      <w:bookmarkStart w:id="20" w:name="_Toc9897434"/>
-      <w:r>
-        <w:rPr>
-          <w:rFonts w:cs="Times New Roman"/>
-        </w:rPr>
-        <w:t xml:space="preserve">3.1.2 </w:t>
-      </w:r>
-      <w:r>
-        <w:rPr>
-          <w:rFonts w:cs="Times New Roman"/>
-        </w:rPr>
-        <w:t>Датчики</w:t>
-      </w:r>
-      <w:bookmarkEnd w:id="20"/>
-      <w:r>
-        <w:rPr>
-          <w:rFonts w:cs="Times New Roman"/>
-        </w:rPr>
-        <w:t xml:space="preserve"> </w:t>
-      </w:r>
     </w:p>
     <w:p>
       <w:r>
@@ -6615,6 +6916,7 @@
               <w:ind w:firstLine="0"/>
             </w:pPr>
             <w:r>
+              <w:lastRenderedPageBreak/>
               <w:t>Потребляемый ток при запросе данных</w:t>
             </w:r>
           </w:p>
@@ -6876,11 +7178,7 @@
       </w:r>
       <w:proofErr w:type="spellEnd"/>
       <w:r>
-        <w:t xml:space="preserve"> обеспечивает хорошую устойчивость к широкополосным помехам, что позволяет множеству устройств, </w:t>
-      </w:r>
-      <w:r>
-        <w:lastRenderedPageBreak/>
-        <w:t>находящихся в одном месте, одновременно общаться между собой, не мешая друг другу. Очень широко данная технология используется в телефонах, планшетах, ноутбуках.</w:t>
+        <w:t xml:space="preserve"> обеспечивает хорошую устойчивость к широкополосным помехам, что позволяет множеству устройств, находящихся в одном месте, одновременно общаться между собой, не мешая друг другу. Очень широко данная технология используется в телефонах, планшетах, ноутбуках.</w:t>
       </w:r>
     </w:p>
     <w:p>
@@ -6979,6 +7277,7 @@
           <w:noProof/>
           <w:lang w:eastAsia="ru-RU"/>
         </w:rPr>
+        <w:lastRenderedPageBreak/>
         <w:drawing>
           <wp:inline distT="0" distB="0" distL="0" distR="0">
             <wp:extent cx="5414645" cy="5414645"/>
@@ -7331,7 +7630,6 @@
               <w:rPr>
                 <w:lang w:eastAsia="ru-RU"/>
               </w:rPr>
-              <w:lastRenderedPageBreak/>
               <w:t>Интерфейс</w:t>
             </w:r>
           </w:p>
@@ -7527,6 +7825,7 @@
     <w:p/>
     <w:p>
       <w:r>
+        <w:lastRenderedPageBreak/>
         <w:t xml:space="preserve">Сенсор </w:t>
       </w:r>
       <w:r>
@@ -7706,7 +8005,6 @@
               <w:rPr>
                 <w:lang w:eastAsia="ru-RU"/>
               </w:rPr>
-              <w:lastRenderedPageBreak/>
               <w:t>размеры</w:t>
             </w:r>
           </w:p>
@@ -7948,22 +8246,48 @@
         </w:tc>
       </w:tr>
     </w:tbl>
-    <w:p/>
-    <w:p>
-      <w:pPr>
-        <w:pStyle w:val="3"/>
-      </w:pPr>
-      <w:bookmarkStart w:id="21" w:name="_Toc9897435"/>
+    <w:p>
+      <w:pPr>
+        <w:rPr>
+          <w:color w:val="FF0000"/>
+          <w:sz w:val="40"/>
+          <w:szCs w:val="36"/>
+        </w:rPr>
+      </w:pPr>
+      <w:r>
+        <w:rPr>
+          <w:color w:val="FF0000"/>
+          <w:sz w:val="40"/>
+          <w:szCs w:val="36"/>
+        </w:rPr>
+        <w:lastRenderedPageBreak/>
+        <w:t xml:space="preserve">ДАТЧИК ДЛЯ СЧИТЫВАНИЯ С РАСТЕНИЯ ПРИЕДЕТ ПОТОМ ЕГО ОПИСАТЬ НУЖНО БУДЕТ </w:t>
+      </w:r>
+    </w:p>
+    <w:p>
+      <w:pPr>
+        <w:rPr>
+          <w:color w:val="FF0000"/>
+          <w:sz w:val="40"/>
+          <w:szCs w:val="36"/>
+        </w:rPr>
+      </w:pPr>
+    </w:p>
+    <w:p>
+      <w:pPr>
+        <w:pStyle w:val="2"/>
+      </w:pPr>
+      <w:bookmarkStart w:id="20" w:name="_Toc10599514"/>
       <w:r>
         <w:rPr>
           <w:lang w:val="en-US"/>
         </w:rPr>
-        <w:t xml:space="preserve">3.1.2 </w:t>
+        <w:t xml:space="preserve">3.2 </w:t>
       </w:r>
       <w:r>
         <w:t>Свет</w:t>
       </w:r>
-      <w:bookmarkEnd w:id="21"/>
+      <w:bookmarkEnd w:id="20"/>
     </w:p>
     <w:p>
       <w:r>
@@ -8083,209 +8407,335 @@
     </w:p>
     <w:p>
       <w:pPr>
+        <w:ind w:left="709" w:firstLine="0"/>
+      </w:pPr>
+    </w:p>
+    <w:p>
+      <w:pPr>
+        <w:pStyle w:val="1"/>
+      </w:pPr>
+      <w:bookmarkStart w:id="21" w:name="_Toc10599515"/>
+      <w:r>
+        <w:t>4 Программная часть</w:t>
+      </w:r>
+      <w:r>
+        <w:t xml:space="preserve"> </w:t>
+      </w:r>
+      <w:r>
+        <w:t>(тут описание стенда, и какие лабораторные практики мне на нем делать)</w:t>
+      </w:r>
+      <w:bookmarkEnd w:id="21"/>
+      <w:r>
+        <w:t xml:space="preserve"> </w:t>
+      </w:r>
+    </w:p>
+    <w:p>
+      <w:proofErr w:type="spellStart"/>
+      <w:r>
+        <w:t>Прога</w:t>
+      </w:r>
+      <w:proofErr w:type="spellEnd"/>
+      <w:r>
+        <w:t xml:space="preserve"> будет считывать инфу с растения, просто считывать.</w:t>
+      </w:r>
+    </w:p>
+    <w:p>
+      <w:r>
+        <w:t>Обработкой занимаюсь не я</w:t>
+      </w:r>
+    </w:p>
+    <w:p>
+      <w:proofErr w:type="spellStart"/>
+      <w:r>
+        <w:lastRenderedPageBreak/>
+        <w:t>Прога</w:t>
+      </w:r>
+      <w:proofErr w:type="spellEnd"/>
+      <w:r>
+        <w:t xml:space="preserve"> по </w:t>
+      </w:r>
+      <w:proofErr w:type="spellStart"/>
+      <w:r>
+        <w:t>синезубу</w:t>
+      </w:r>
+      <w:proofErr w:type="spellEnd"/>
+      <w:r>
+        <w:t xml:space="preserve"> получает данные сует их в </w:t>
+      </w:r>
+      <w:proofErr w:type="spellStart"/>
+      <w:r>
+        <w:t>бд</w:t>
+      </w:r>
+      <w:proofErr w:type="spellEnd"/>
+      <w:r>
+        <w:t xml:space="preserve"> строит по ним график всё</w:t>
+      </w:r>
+    </w:p>
+    <w:p>
+      <w:r>
+        <w:t xml:space="preserve">Разработанное программное средство </w:t>
+      </w:r>
+      <w:r>
+        <w:t>будет осуществлять,</w:t>
+      </w:r>
+      <w:r>
+        <w:t xml:space="preserve"> полив растения, </w:t>
+      </w:r>
+      <w:r>
+        <w:t>включения</w:t>
+      </w:r>
+      <w:r>
+        <w:t xml:space="preserve"> света, а </w:t>
+      </w:r>
+      <w:r>
+        <w:t>также</w:t>
+      </w:r>
+      <w:r>
+        <w:t xml:space="preserve"> </w:t>
+      </w:r>
+      <w:r>
+        <w:t>считывание</w:t>
+      </w:r>
+      <w:r>
+        <w:t xml:space="preserve"> нейронных сигналов</w:t>
+      </w:r>
+      <w:r>
+        <w:t xml:space="preserve"> с растения</w:t>
+      </w:r>
+      <w:r>
+        <w:t xml:space="preserve"> и выведение </w:t>
+      </w:r>
+      <w:r>
+        <w:t>графика,</w:t>
+      </w:r>
+      <w:r>
+        <w:t xml:space="preserve"> </w:t>
+      </w:r>
+      <w:r>
+        <w:t>отображающего</w:t>
+      </w:r>
+      <w:r>
+        <w:t xml:space="preserve"> </w:t>
+      </w:r>
+      <w:r>
+        <w:t>реакцию</w:t>
+      </w:r>
+      <w:r>
+        <w:t xml:space="preserve"> растения на внешние раздражители</w:t>
+      </w:r>
+    </w:p>
+    <w:p>
+      <w:r>
+        <w:t xml:space="preserve">Полив растения будет осуществлен с помощью отправляемых сигналов с компьютера, по </w:t>
+      </w:r>
+      <w:r>
+        <w:rPr>
+          <w:lang w:val="en-US"/>
+        </w:rPr>
+        <w:t>com</w:t>
+      </w:r>
+      <w:r>
+        <w:t xml:space="preserve"> </w:t>
+      </w:r>
+      <w:r>
+        <w:t xml:space="preserve">порту на плату </w:t>
+      </w:r>
+      <w:proofErr w:type="spellStart"/>
+      <w:r>
+        <w:t>ардуино</w:t>
+      </w:r>
+      <w:proofErr w:type="spellEnd"/>
+      <w:r>
+        <w:t xml:space="preserve">. Плата </w:t>
+      </w:r>
+      <w:proofErr w:type="spellStart"/>
+      <w:r>
+        <w:t>ардуино</w:t>
+      </w:r>
+      <w:proofErr w:type="spellEnd"/>
+      <w:r>
+        <w:t xml:space="preserve"> буде</w:t>
+      </w:r>
+      <w:r>
+        <w:t>т</w:t>
+      </w:r>
+      <w:r>
+        <w:t xml:space="preserve"> обрабатывать полученный сигнал, преобразовывать его в </w:t>
+      </w:r>
+      <w:proofErr w:type="spellStart"/>
+      <w:r>
+        <w:t>управл</w:t>
+      </w:r>
+      <w:proofErr w:type="spellEnd"/>
+    </w:p>
+    <w:p>
+      <w:pPr>
         <w:pStyle w:val="2"/>
-        <w:numPr>
-          <w:ilvl w:val="1"/>
-          <w:numId w:val="8"/>
-        </w:numPr>
-      </w:pPr>
+      </w:pPr>
+      <w:bookmarkStart w:id="22" w:name="_Toc10599516"/>
+      <w:r>
+        <w:t>Модель требований</w:t>
+      </w:r>
+      <w:bookmarkEnd w:id="22"/>
+    </w:p>
+    <w:p>
+      <w:pPr>
+        <w:pStyle w:val="3"/>
+      </w:pPr>
+      <w:bookmarkStart w:id="23" w:name="_Toc10599517"/>
+      <w:r>
+        <w:t>Физическая модель системы</w:t>
+      </w:r>
+      <w:bookmarkEnd w:id="23"/>
+    </w:p>
+    <w:p>
+      <w:proofErr w:type="spellStart"/>
+      <w:r>
+        <w:t>Физ</w:t>
+      </w:r>
+      <w:proofErr w:type="spellEnd"/>
+      <w:r>
+        <w:t xml:space="preserve"> модель </w:t>
+      </w:r>
+    </w:p>
+    <w:p>
+      <w:pPr>
+        <w:pStyle w:val="3"/>
+        <w:tabs>
+          <w:tab w:val="left" w:pos="4320"/>
+        </w:tabs>
+      </w:pPr>
+      <w:bookmarkStart w:id="24" w:name="_Toc10599518"/>
+      <w:r>
+        <w:t>Формализация задачи</w:t>
+      </w:r>
+      <w:bookmarkEnd w:id="24"/>
+    </w:p>
+    <w:p/>
+    <w:p>
+      <w:pPr>
+        <w:pStyle w:val="2"/>
+        <w:tabs>
+          <w:tab w:val="center" w:pos="5032"/>
+          <w:tab w:val="left" w:pos="7176"/>
+        </w:tabs>
+        <w:jc w:val="left"/>
+      </w:pPr>
+      <w:r>
+        <w:tab/>
+      </w:r>
+      <w:bookmarkStart w:id="25" w:name="_Toc10599519"/>
+      <w:r>
+        <w:t>Модель данных</w:t>
+      </w:r>
+      <w:bookmarkEnd w:id="25"/>
       <w:r>
         <w:t xml:space="preserve"> </w:t>
       </w:r>
-      <w:bookmarkStart w:id="22" w:name="_Toc9897436"/>
-      <w:r>
-        <w:t>(тут описание стенда, и какие лабораторные практики мне на нем делать)</w:t>
-      </w:r>
-      <w:bookmarkEnd w:id="22"/>
+    </w:p>
+    <w:p/>
+    <w:p>
+      <w:pPr>
+        <w:pStyle w:val="3"/>
+      </w:pPr>
+      <w:bookmarkStart w:id="26" w:name="_Toc10599520"/>
+      <w:r>
+        <w:t>Логическая</w:t>
+      </w:r>
+      <w:bookmarkEnd w:id="26"/>
+    </w:p>
+    <w:p/>
+    <w:p>
+      <w:pPr>
+        <w:pStyle w:val="3"/>
+      </w:pPr>
+      <w:bookmarkStart w:id="27" w:name="_Toc10599521"/>
+      <w:r>
+        <w:t>Физическая</w:t>
+      </w:r>
+      <w:bookmarkEnd w:id="27"/>
+    </w:p>
+    <w:p/>
+    <w:p>
+      <w:pPr>
+        <w:pStyle w:val="2"/>
+      </w:pPr>
+      <w:bookmarkStart w:id="28" w:name="_Toc10599522"/>
+      <w:r>
+        <w:t xml:space="preserve">Описание </w:t>
+      </w:r>
+      <w:proofErr w:type="spellStart"/>
+      <w:r>
+        <w:t>проги</w:t>
+      </w:r>
+      <w:bookmarkEnd w:id="28"/>
+      <w:proofErr w:type="spellEnd"/>
+    </w:p>
+    <w:p>
+      <w:r>
+        <w:t xml:space="preserve">ДАТЧИК ДЛЯ СЧИТЫВАНИЯ С РАСТЕНИЯ ПРИЕДЕТ ПОТОМ ЕГО ОПИСАТЬ НУЖНО БУДЕТ </w:t>
+      </w:r>
+    </w:p>
+    <w:p>
+      <w:pPr>
+        <w:pStyle w:val="1"/>
+      </w:pPr>
+      <w:bookmarkStart w:id="29" w:name="_Toc10599523"/>
+      <w:r>
+        <w:t>3</w:t>
+      </w:r>
+      <w:r>
+        <w:t>. Заключение</w:t>
+      </w:r>
+      <w:bookmarkEnd w:id="29"/>
+    </w:p>
+    <w:p>
+      <w:r>
+        <w:t xml:space="preserve">Описание стенда и че на нем в итоге можно делать будет, тут про задел на </w:t>
+      </w:r>
+      <w:proofErr w:type="spellStart"/>
+      <w:r>
+        <w:t>магисторскую</w:t>
+      </w:r>
+      <w:proofErr w:type="spellEnd"/>
       <w:r>
         <w:t xml:space="preserve"> </w:t>
       </w:r>
-    </w:p>
-    <w:p>
       <w:proofErr w:type="spellStart"/>
       <w:r>
-        <w:t>Прога</w:t>
+        <w:t>раюоту</w:t>
       </w:r>
       <w:proofErr w:type="spellEnd"/>
       <w:r>
-        <w:t xml:space="preserve"> будет считывать инфу с растения, просто считывать.</w:t>
-      </w:r>
-    </w:p>
-    <w:p>
-      <w:r>
-        <w:lastRenderedPageBreak/>
-        <w:t>Обработкой занимаюсь не я</w:t>
-      </w:r>
-    </w:p>
-    <w:p>
-      <w:proofErr w:type="spellStart"/>
-      <w:r>
-        <w:t>Прога</w:t>
-      </w:r>
-      <w:proofErr w:type="spellEnd"/>
-      <w:r>
-        <w:t xml:space="preserve"> по </w:t>
-      </w:r>
-      <w:proofErr w:type="spellStart"/>
-      <w:r>
-        <w:t>синезубу</w:t>
-      </w:r>
-      <w:proofErr w:type="spellEnd"/>
-      <w:r>
-        <w:t xml:space="preserve"> получает данные сует их в </w:t>
-      </w:r>
-      <w:proofErr w:type="spellStart"/>
-      <w:r>
-        <w:t>бд</w:t>
-      </w:r>
-      <w:proofErr w:type="spellEnd"/>
-      <w:r>
-        <w:t xml:space="preserve"> строит по ним график всё</w:t>
-      </w:r>
-    </w:p>
-    <w:p>
-      <w:r>
-        <w:t xml:space="preserve">Разработанное программное средство </w:t>
-      </w:r>
-      <w:r>
-        <w:t>будет осуществлять,</w:t>
-      </w:r>
-      <w:r>
-        <w:t xml:space="preserve"> полив растения, </w:t>
-      </w:r>
-      <w:r>
-        <w:t>включения</w:t>
-      </w:r>
-      <w:r>
-        <w:t xml:space="preserve"> света, а </w:t>
-      </w:r>
-      <w:r>
-        <w:t>также</w:t>
-      </w:r>
-      <w:r>
-        <w:t xml:space="preserve"> </w:t>
-      </w:r>
-      <w:r>
-        <w:t>считывание</w:t>
-      </w:r>
-      <w:r>
-        <w:t xml:space="preserve"> нейронных сигналов</w:t>
-      </w:r>
-      <w:r>
-        <w:t xml:space="preserve"> с растения</w:t>
-      </w:r>
-      <w:r>
-        <w:t xml:space="preserve"> и выведение </w:t>
-      </w:r>
-      <w:r>
-        <w:t>графика,</w:t>
-      </w:r>
-      <w:r>
-        <w:t xml:space="preserve"> </w:t>
-      </w:r>
-      <w:r>
-        <w:t>отображающего</w:t>
-      </w:r>
-      <w:r>
-        <w:t xml:space="preserve"> </w:t>
-      </w:r>
-      <w:r>
-        <w:t>реакцию</w:t>
-      </w:r>
-      <w:r>
-        <w:t xml:space="preserve"> растения на внешние раздражители</w:t>
-      </w:r>
-    </w:p>
-    <w:p>
-      <w:r>
-        <w:t xml:space="preserve">Полив растения будет осуществлен с помощью отправляемых сигналов с компьютера, по </w:t>
-      </w:r>
-      <w:r>
-        <w:rPr>
-          <w:lang w:val="en-US"/>
-        </w:rPr>
-        <w:t>com</w:t>
-      </w:r>
-      <w:r>
-        <w:t xml:space="preserve"> </w:t>
-      </w:r>
-      <w:r>
-        <w:t xml:space="preserve">порту на плату </w:t>
-      </w:r>
-      <w:proofErr w:type="spellStart"/>
-      <w:r>
-        <w:t>ардуино</w:t>
-      </w:r>
-      <w:proofErr w:type="spellEnd"/>
-      <w:r>
-        <w:t xml:space="preserve">. Плата </w:t>
-      </w:r>
-      <w:proofErr w:type="spellStart"/>
-      <w:r>
-        <w:t>ардуино</w:t>
-      </w:r>
-      <w:proofErr w:type="spellEnd"/>
-      <w:r>
-        <w:t xml:space="preserve"> буде</w:t>
-      </w:r>
-      <w:r>
-        <w:t>т</w:t>
-      </w:r>
-      <w:r>
-        <w:t xml:space="preserve"> обрабатывать полученный сигнал, преобразовывать его в </w:t>
-      </w:r>
-      <w:proofErr w:type="spellStart"/>
-      <w:r>
-        <w:t>управл</w:t>
-      </w:r>
-      <w:proofErr w:type="spellEnd"/>
+        <w:t>, с возданием нейро сети</w:t>
+      </w:r>
+    </w:p>
+    <w:p>
+      <w:pPr>
+        <w:pStyle w:val="1"/>
+      </w:pPr>
+      <w:bookmarkStart w:id="30" w:name="_Toc10599524"/>
+      <w:r>
+        <w:t>4</w:t>
+      </w:r>
+      <w:r>
+        <w:t>. Список литературы</w:t>
+      </w:r>
+      <w:bookmarkEnd w:id="30"/>
     </w:p>
     <w:p/>
     <w:p>
-      <w:r>
-        <w:t xml:space="preserve">ДАТЧИК ДЛЯ СЧИТЫВАНИЯ С РАСТЕНИЯ ПРИЕДЕТ ПОТОМ ЕГО ОПИСАТЬ НУЖНО БУДЕТ </w:t>
-      </w:r>
-    </w:p>
-    <w:p>
       <w:pPr>
         <w:pStyle w:val="1"/>
       </w:pPr>
-      <w:bookmarkStart w:id="23" w:name="_Toc9897437"/>
-      <w:r>
-        <w:t>3</w:t>
-      </w:r>
-      <w:r>
-        <w:t>. Заключение</w:t>
-      </w:r>
-      <w:bookmarkEnd w:id="23"/>
-    </w:p>
-    <w:p/>
-    <w:p>
-      <w:pPr>
-        <w:pStyle w:val="1"/>
-      </w:pPr>
-      <w:bookmarkStart w:id="24" w:name="_Toc9897438"/>
-      <w:r>
-        <w:t>4</w:t>
-      </w:r>
-      <w:r>
-        <w:t>. Список литературы</w:t>
-      </w:r>
-      <w:bookmarkEnd w:id="24"/>
-    </w:p>
-    <w:p/>
-    <w:p>
-      <w:pPr>
-        <w:pStyle w:val="1"/>
-      </w:pPr>
-      <w:bookmarkStart w:id="25" w:name="_Toc9897439"/>
+      <w:bookmarkStart w:id="31" w:name="_Toc10599525"/>
       <w:r>
         <w:t>5</w:t>
       </w:r>
       <w:r>
         <w:t>. Приложение 1</w:t>
       </w:r>
-      <w:bookmarkEnd w:id="25"/>
+      <w:bookmarkEnd w:id="31"/>
     </w:p>
     <w:p/>
     <w:sectPr>
@@ -11042,7 +11492,7 @@
 </file>
 
 <file path=customXml/itemProps1.xml><?xml version="1.0" encoding="utf-8"?>
-<ds:datastoreItem xmlns:ds="http://schemas.openxmlformats.org/officeDocument/2006/customXml" ds:itemID="{13EE8FAA-2EC0-4663-9311-790DA6FFA5A7}">
+<ds:datastoreItem xmlns:ds="http://schemas.openxmlformats.org/officeDocument/2006/customXml" ds:itemID="{82983E89-3C1B-4697-82FD-E3A9D8350912}">
   <ds:schemaRefs>
     <ds:schemaRef ds:uri="http://schemas.openxmlformats.org/officeDocument/2006/bibliography"/>
   </ds:schemaRefs>

--- a/План диссертации.docx
+++ b/План диссертации.docx
@@ -14,17 +14,10 @@
         </w:rPr>
         <w:t xml:space="preserve"> </w:t>
       </w:r>
-      <w:bookmarkStart w:id="0" w:name="_GoBack"/>
-      <w:bookmarkEnd w:id="0"/>
     </w:p>
     <w:sdt>
       <w:sdtPr>
-        <w:rPr>
-          <w:rFonts w:ascii="Times New Roman" w:eastAsiaTheme="minorHAnsi" w:hAnsi="Times New Roman" w:cs="Times New Roman"/>
-          <w:color w:val="auto"/>
-          <w:lang w:eastAsia="en-US"/>
-        </w:rPr>
-        <w:id w:val="2014951310"/>
+        <w:id w:val="-1573114910"/>
         <w:docPartObj>
           <w:docPartGallery w:val="Table of Contents"/>
           <w:docPartUnique/>
@@ -32,27 +25,22 @@
       </w:sdtPr>
       <w:sdtEndPr>
         <w:rPr>
-          <w:rFonts w:cstheme="minorBidi"/>
+          <w:rFonts w:ascii="Times New Roman" w:eastAsiaTheme="minorHAnsi" w:hAnsi="Times New Roman" w:cstheme="minorBidi"/>
           <w:b/>
           <w:bCs/>
+          <w:color w:val="auto"/>
           <w:sz w:val="24"/>
           <w:szCs w:val="22"/>
+          <w:lang w:eastAsia="en-US"/>
         </w:rPr>
       </w:sdtEndPr>
       <w:sdtContent>
         <w:p>
           <w:pPr>
             <w:pStyle w:val="a5"/>
-            <w:jc w:val="center"/>
-            <w:rPr>
-              <w:rFonts w:ascii="Times New Roman" w:hAnsi="Times New Roman" w:cs="Times New Roman"/>
-            </w:rPr>
           </w:pPr>
           <w:r>
-            <w:rPr>
-              <w:rFonts w:ascii="Times New Roman" w:hAnsi="Times New Roman" w:cs="Times New Roman"/>
-            </w:rPr>
-            <w:t>Содержание</w:t>
+            <w:t>Оглавление</w:t>
           </w:r>
         </w:p>
         <w:p>
@@ -74,7 +62,7 @@
           <w:r>
             <w:fldChar w:fldCharType="separate"/>
           </w:r>
-          <w:hyperlink w:anchor="_Toc10599500" w:history="1">
+          <w:hyperlink w:anchor="_Toc10669865" w:history="1">
             <w:r>
               <w:rPr>
                 <w:rStyle w:val="a6"/>
@@ -101,7 +89,7 @@
                 <w:noProof/>
                 <w:webHidden/>
               </w:rPr>
-              <w:instrText xml:space="preserve"> PAGEREF _Toc10599500 \h </w:instrText>
+              <w:instrText xml:space="preserve"> PAGEREF _Toc10669865 \h </w:instrText>
             </w:r>
             <w:r>
               <w:rPr>
@@ -142,7 +130,7 @@
               <w:lang w:eastAsia="ru-RU"/>
             </w:rPr>
           </w:pPr>
-          <w:hyperlink w:anchor="_Toc10599501" w:history="1">
+          <w:hyperlink w:anchor="_Toc10669866" w:history="1">
             <w:r>
               <w:rPr>
                 <w:rStyle w:val="a6"/>
@@ -171,7 +159,7 @@
                 <w:noProof/>
                 <w:webHidden/>
               </w:rPr>
-              <w:instrText xml:space="preserve"> PAGEREF _Toc10599501 \h </w:instrText>
+              <w:instrText xml:space="preserve"> PAGEREF _Toc10669866 \h </w:instrText>
             </w:r>
             <w:r>
               <w:rPr>
@@ -212,7 +200,7 @@
               <w:lang w:eastAsia="ru-RU"/>
             </w:rPr>
           </w:pPr>
-          <w:hyperlink w:anchor="_Toc10599502" w:history="1">
+          <w:hyperlink w:anchor="_Toc10669867" w:history="1">
             <w:r>
               <w:rPr>
                 <w:rStyle w:val="a6"/>
@@ -240,7 +228,7 @@
                 <w:noProof/>
                 <w:webHidden/>
               </w:rPr>
-              <w:instrText xml:space="preserve"> PAGEREF _Toc10599502 \h </w:instrText>
+              <w:instrText xml:space="preserve"> PAGEREF _Toc10669867 \h </w:instrText>
             </w:r>
             <w:r>
               <w:rPr>
@@ -284,7 +272,7 @@
               <w:lang w:eastAsia="ru-RU"/>
             </w:rPr>
           </w:pPr>
-          <w:hyperlink w:anchor="_Toc10599503" w:history="1">
+          <w:hyperlink w:anchor="_Toc10669868" w:history="1">
             <w:r>
               <w:rPr>
                 <w:rStyle w:val="a6"/>
@@ -312,7 +300,7 @@
                 <w:noProof/>
                 <w:webHidden/>
               </w:rPr>
-              <w:instrText xml:space="preserve"> PAGEREF _Toc10599503 \h </w:instrText>
+              <w:instrText xml:space="preserve"> PAGEREF _Toc10669868 \h </w:instrText>
             </w:r>
             <w:r>
               <w:rPr>
@@ -356,7 +344,7 @@
               <w:lang w:eastAsia="ru-RU"/>
             </w:rPr>
           </w:pPr>
-          <w:hyperlink w:anchor="_Toc10599504" w:history="1">
+          <w:hyperlink w:anchor="_Toc10669869" w:history="1">
             <w:r>
               <w:rPr>
                 <w:rStyle w:val="a6"/>
@@ -384,7 +372,7 @@
                 <w:noProof/>
                 <w:webHidden/>
               </w:rPr>
-              <w:instrText xml:space="preserve"> PAGEREF _Toc10599504 \h </w:instrText>
+              <w:instrText xml:space="preserve"> PAGEREF _Toc10669869 \h </w:instrText>
             </w:r>
             <w:r>
               <w:rPr>
@@ -428,7 +416,7 @@
               <w:lang w:eastAsia="ru-RU"/>
             </w:rPr>
           </w:pPr>
-          <w:hyperlink w:anchor="_Toc10599505" w:history="1">
+          <w:hyperlink w:anchor="_Toc10669870" w:history="1">
             <w:r>
               <w:rPr>
                 <w:rStyle w:val="a6"/>
@@ -471,7 +459,7 @@
                 <w:noProof/>
                 <w:webHidden/>
               </w:rPr>
-              <w:instrText xml:space="preserve"> PAGEREF _Toc10599505 \h </w:instrText>
+              <w:instrText xml:space="preserve"> PAGEREF _Toc10669870 \h </w:instrText>
             </w:r>
             <w:r>
               <w:rPr>
@@ -516,7 +504,7 @@
               <w:lang w:eastAsia="ru-RU"/>
             </w:rPr>
           </w:pPr>
-          <w:hyperlink w:anchor="_Toc10599506" w:history="1">
+          <w:hyperlink w:anchor="_Toc10669871" w:history="1">
             <w:r>
               <w:rPr>
                 <w:rStyle w:val="a6"/>
@@ -559,7 +547,7 @@
                 <w:noProof/>
                 <w:webHidden/>
               </w:rPr>
-              <w:instrText xml:space="preserve"> PAGEREF _Toc10599506 \h </w:instrText>
+              <w:instrText xml:space="preserve"> PAGEREF _Toc10669871 \h </w:instrText>
             </w:r>
             <w:r>
               <w:rPr>
@@ -604,7 +592,7 @@
               <w:lang w:eastAsia="ru-RU"/>
             </w:rPr>
           </w:pPr>
-          <w:hyperlink w:anchor="_Toc10599507" w:history="1">
+          <w:hyperlink w:anchor="_Toc10669872" w:history="1">
             <w:r>
               <w:rPr>
                 <w:rStyle w:val="a6"/>
@@ -647,7 +635,7 @@
                 <w:noProof/>
                 <w:webHidden/>
               </w:rPr>
-              <w:instrText xml:space="preserve"> PAGEREF _Toc10599507 \h </w:instrText>
+              <w:instrText xml:space="preserve"> PAGEREF _Toc10669872 \h </w:instrText>
             </w:r>
             <w:r>
               <w:rPr>
@@ -692,7 +680,7 @@
               <w:lang w:eastAsia="ru-RU"/>
             </w:rPr>
           </w:pPr>
-          <w:hyperlink w:anchor="_Toc10599508" w:history="1">
+          <w:hyperlink w:anchor="_Toc10669873" w:history="1">
             <w:r>
               <w:rPr>
                 <w:rStyle w:val="a6"/>
@@ -737,7 +725,7 @@
                 <w:noProof/>
                 <w:webHidden/>
               </w:rPr>
-              <w:instrText xml:space="preserve"> PAGEREF _Toc10599508 \h </w:instrText>
+              <w:instrText xml:space="preserve"> PAGEREF _Toc10669873 \h </w:instrText>
             </w:r>
             <w:r>
               <w:rPr>
@@ -782,7 +770,7 @@
               <w:lang w:eastAsia="ru-RU"/>
             </w:rPr>
           </w:pPr>
-          <w:hyperlink w:anchor="_Toc10599509" w:history="1">
+          <w:hyperlink w:anchor="_Toc10669874" w:history="1">
             <w:r>
               <w:rPr>
                 <w:rStyle w:val="a6"/>
@@ -825,7 +813,7 @@
                 <w:noProof/>
                 <w:webHidden/>
               </w:rPr>
-              <w:instrText xml:space="preserve"> PAGEREF _Toc10599509 \h </w:instrText>
+              <w:instrText xml:space="preserve"> PAGEREF _Toc10669874 \h </w:instrText>
             </w:r>
             <w:r>
               <w:rPr>
@@ -870,7 +858,7 @@
               <w:lang w:eastAsia="ru-RU"/>
             </w:rPr>
           </w:pPr>
-          <w:hyperlink w:anchor="_Toc10599510" w:history="1">
+          <w:hyperlink w:anchor="_Toc10669875" w:history="1">
             <w:r>
               <w:rPr>
                 <w:rStyle w:val="a6"/>
@@ -914,7 +902,7 @@
                 <w:noProof/>
                 <w:webHidden/>
               </w:rPr>
-              <w:instrText xml:space="preserve"> PAGEREF _Toc10599510 \h </w:instrText>
+              <w:instrText xml:space="preserve"> PAGEREF _Toc10669875 \h </w:instrText>
             </w:r>
             <w:r>
               <w:rPr>
@@ -958,7 +946,7 @@
               <w:lang w:eastAsia="ru-RU"/>
             </w:rPr>
           </w:pPr>
-          <w:hyperlink w:anchor="_Toc10599511" w:history="1">
+          <w:hyperlink w:anchor="_Toc10669876" w:history="1">
             <w:r>
               <w:rPr>
                 <w:rStyle w:val="a6"/>
@@ -1001,7 +989,7 @@
                 <w:noProof/>
                 <w:webHidden/>
               </w:rPr>
-              <w:instrText xml:space="preserve"> PAGEREF _Toc10599511 \h </w:instrText>
+              <w:instrText xml:space="preserve"> PAGEREF _Toc10669876 \h </w:instrText>
             </w:r>
             <w:r>
               <w:rPr>
@@ -1036,7 +1024,7 @@
           <w:pPr>
             <w:pStyle w:val="11"/>
             <w:tabs>
-              <w:tab w:val="left" w:pos="1100"/>
+              <w:tab w:val="left" w:pos="1320"/>
             </w:tabs>
             <w:rPr>
               <w:rFonts w:asciiTheme="minorHAnsi" w:eastAsiaTheme="minorEastAsia" w:hAnsiTheme="minorHAnsi"/>
@@ -1045,13 +1033,13 @@
               <w:lang w:eastAsia="ru-RU"/>
             </w:rPr>
           </w:pPr>
-          <w:hyperlink w:anchor="_Toc10599512" w:history="1">
+          <w:hyperlink w:anchor="_Toc10669877" w:history="1">
             <w:r>
               <w:rPr>
                 <w:rStyle w:val="a6"/>
                 <w:noProof/>
               </w:rPr>
-              <w:t>3</w:t>
+              <w:t>3.</w:t>
             </w:r>
             <w:r>
               <w:rPr>
@@ -1088,7 +1076,7 @@
                 <w:noProof/>
                 <w:webHidden/>
               </w:rPr>
-              <w:instrText xml:space="preserve"> PAGEREF _Toc10599512 \h </w:instrText>
+              <w:instrText xml:space="preserve"> PAGEREF _Toc10669877 \h </w:instrText>
             </w:r>
             <w:r>
               <w:rPr>
@@ -1133,13 +1121,13 @@
               <w:lang w:eastAsia="ru-RU"/>
             </w:rPr>
           </w:pPr>
-          <w:hyperlink w:anchor="_Toc10599513" w:history="1">
+          <w:hyperlink w:anchor="_Toc10669878" w:history="1">
             <w:r>
               <w:rPr>
                 <w:rStyle w:val="a6"/>
                 <w:noProof/>
               </w:rPr>
-              <w:t>3.1</w:t>
+              <w:t>3.2</w:t>
             </w:r>
             <w:r>
               <w:rPr>
@@ -1155,7 +1143,21 @@
                 <w:rStyle w:val="a6"/>
                 <w:noProof/>
               </w:rPr>
-              <w:t>Датчики</w:t>
+              <w:t>Датч</w:t>
+            </w:r>
+            <w:r>
+              <w:rPr>
+                <w:rStyle w:val="a6"/>
+                <w:noProof/>
+              </w:rPr>
+              <w:t>и</w:t>
+            </w:r>
+            <w:r>
+              <w:rPr>
+                <w:rStyle w:val="a6"/>
+                <w:noProof/>
+              </w:rPr>
+              <w:t>ки</w:t>
             </w:r>
             <w:r>
               <w:rPr>
@@ -1176,7 +1178,7 @@
                 <w:noProof/>
                 <w:webHidden/>
               </w:rPr>
-              <w:instrText xml:space="preserve"> PAGEREF _Toc10599513 \h </w:instrText>
+              <w:instrText xml:space="preserve"> PAGEREF _Toc10669878 \h </w:instrText>
             </w:r>
             <w:r>
               <w:rPr>
@@ -1197,6 +1199,868 @@
                 <w:webHidden/>
               </w:rPr>
               <w:t>20</w:t>
+            </w:r>
+            <w:r>
+              <w:rPr>
+                <w:noProof/>
+                <w:webHidden/>
+              </w:rPr>
+              <w:fldChar w:fldCharType="end"/>
+            </w:r>
+          </w:hyperlink>
+        </w:p>
+        <w:p>
+          <w:pPr>
+            <w:pStyle w:val="21"/>
+            <w:tabs>
+              <w:tab w:val="left" w:pos="1540"/>
+              <w:tab w:val="right" w:leader="dot" w:pos="9345"/>
+            </w:tabs>
+            <w:rPr>
+              <w:rFonts w:asciiTheme="minorHAnsi" w:eastAsiaTheme="minorEastAsia" w:hAnsiTheme="minorHAnsi"/>
+              <w:noProof/>
+              <w:sz w:val="22"/>
+              <w:lang w:eastAsia="ru-RU"/>
+            </w:rPr>
+          </w:pPr>
+          <w:hyperlink w:anchor="_Toc10669879" w:history="1">
+            <w:r>
+              <w:rPr>
+                <w:rStyle w:val="a6"/>
+                <w:noProof/>
+              </w:rPr>
+              <w:t>3.3</w:t>
+            </w:r>
+            <w:r>
+              <w:rPr>
+                <w:rFonts w:asciiTheme="minorHAnsi" w:eastAsiaTheme="minorEastAsia" w:hAnsiTheme="minorHAnsi"/>
+                <w:noProof/>
+                <w:sz w:val="22"/>
+                <w:lang w:eastAsia="ru-RU"/>
+              </w:rPr>
+              <w:tab/>
+            </w:r>
+            <w:r>
+              <w:rPr>
+                <w:rStyle w:val="a6"/>
+                <w:noProof/>
+              </w:rPr>
+              <w:t>Свет</w:t>
+            </w:r>
+            <w:r>
+              <w:rPr>
+                <w:noProof/>
+                <w:webHidden/>
+              </w:rPr>
+              <w:tab/>
+            </w:r>
+            <w:r>
+              <w:rPr>
+                <w:noProof/>
+                <w:webHidden/>
+              </w:rPr>
+              <w:fldChar w:fldCharType="begin"/>
+            </w:r>
+            <w:r>
+              <w:rPr>
+                <w:noProof/>
+                <w:webHidden/>
+              </w:rPr>
+              <w:instrText xml:space="preserve"> PAGEREF _Toc10669879 \h </w:instrText>
+            </w:r>
+            <w:r>
+              <w:rPr>
+                <w:noProof/>
+                <w:webHidden/>
+              </w:rPr>
+            </w:r>
+            <w:r>
+              <w:rPr>
+                <w:noProof/>
+                <w:webHidden/>
+              </w:rPr>
+              <w:fldChar w:fldCharType="separate"/>
+            </w:r>
+            <w:r>
+              <w:rPr>
+                <w:noProof/>
+                <w:webHidden/>
+              </w:rPr>
+              <w:t>22</w:t>
+            </w:r>
+            <w:r>
+              <w:rPr>
+                <w:noProof/>
+                <w:webHidden/>
+              </w:rPr>
+              <w:fldChar w:fldCharType="end"/>
+            </w:r>
+          </w:hyperlink>
+        </w:p>
+        <w:p>
+          <w:pPr>
+            <w:pStyle w:val="21"/>
+            <w:tabs>
+              <w:tab w:val="left" w:pos="1540"/>
+              <w:tab w:val="right" w:leader="dot" w:pos="9345"/>
+            </w:tabs>
+            <w:rPr>
+              <w:rFonts w:asciiTheme="minorHAnsi" w:eastAsiaTheme="minorEastAsia" w:hAnsiTheme="minorHAnsi"/>
+              <w:noProof/>
+              <w:sz w:val="22"/>
+              <w:lang w:eastAsia="ru-RU"/>
+            </w:rPr>
+          </w:pPr>
+          <w:hyperlink w:anchor="_Toc10669880" w:history="1">
+            <w:r>
+              <w:rPr>
+                <w:rStyle w:val="a6"/>
+                <w:noProof/>
+              </w:rPr>
+              <w:t>3.3</w:t>
+            </w:r>
+            <w:r>
+              <w:rPr>
+                <w:rFonts w:asciiTheme="minorHAnsi" w:eastAsiaTheme="minorEastAsia" w:hAnsiTheme="minorHAnsi"/>
+                <w:noProof/>
+                <w:sz w:val="22"/>
+                <w:lang w:eastAsia="ru-RU"/>
+              </w:rPr>
+              <w:tab/>
+            </w:r>
+            <w:r>
+              <w:rPr>
+                <w:rStyle w:val="a6"/>
+                <w:noProof/>
+              </w:rPr>
+              <w:t>Осциллограф</w:t>
+            </w:r>
+            <w:r>
+              <w:rPr>
+                <w:noProof/>
+                <w:webHidden/>
+              </w:rPr>
+              <w:tab/>
+            </w:r>
+            <w:r>
+              <w:rPr>
+                <w:noProof/>
+                <w:webHidden/>
+              </w:rPr>
+              <w:fldChar w:fldCharType="begin"/>
+            </w:r>
+            <w:r>
+              <w:rPr>
+                <w:noProof/>
+                <w:webHidden/>
+              </w:rPr>
+              <w:instrText xml:space="preserve"> PAGEREF _Toc10669880 \h </w:instrText>
+            </w:r>
+            <w:r>
+              <w:rPr>
+                <w:noProof/>
+                <w:webHidden/>
+              </w:rPr>
+            </w:r>
+            <w:r>
+              <w:rPr>
+                <w:noProof/>
+                <w:webHidden/>
+              </w:rPr>
+              <w:fldChar w:fldCharType="separate"/>
+            </w:r>
+            <w:r>
+              <w:rPr>
+                <w:noProof/>
+                <w:webHidden/>
+              </w:rPr>
+              <w:t>23</w:t>
+            </w:r>
+            <w:r>
+              <w:rPr>
+                <w:noProof/>
+                <w:webHidden/>
+              </w:rPr>
+              <w:fldChar w:fldCharType="end"/>
+            </w:r>
+          </w:hyperlink>
+        </w:p>
+        <w:p>
+          <w:pPr>
+            <w:pStyle w:val="11"/>
+            <w:tabs>
+              <w:tab w:val="left" w:pos="1320"/>
+            </w:tabs>
+            <w:rPr>
+              <w:rFonts w:asciiTheme="minorHAnsi" w:eastAsiaTheme="minorEastAsia" w:hAnsiTheme="minorHAnsi"/>
+              <w:noProof/>
+              <w:sz w:val="22"/>
+              <w:lang w:eastAsia="ru-RU"/>
+            </w:rPr>
+          </w:pPr>
+          <w:hyperlink w:anchor="_Toc10669881" w:history="1">
+            <w:r>
+              <w:rPr>
+                <w:rStyle w:val="a6"/>
+                <w:bCs/>
+                <w:noProof/>
+              </w:rPr>
+              <w:t>4.</w:t>
+            </w:r>
+            <w:r>
+              <w:rPr>
+                <w:rFonts w:asciiTheme="minorHAnsi" w:eastAsiaTheme="minorEastAsia" w:hAnsiTheme="minorHAnsi"/>
+                <w:noProof/>
+                <w:sz w:val="22"/>
+                <w:lang w:eastAsia="ru-RU"/>
+              </w:rPr>
+              <w:tab/>
+            </w:r>
+            <w:r>
+              <w:rPr>
+                <w:rStyle w:val="a6"/>
+                <w:noProof/>
+              </w:rPr>
+              <w:t>Программная часть (тут описание стенда, и какие лабораторные практики мне на нем делать)</w:t>
+            </w:r>
+            <w:r>
+              <w:rPr>
+                <w:noProof/>
+                <w:webHidden/>
+              </w:rPr>
+              <w:tab/>
+            </w:r>
+            <w:r>
+              <w:rPr>
+                <w:noProof/>
+                <w:webHidden/>
+              </w:rPr>
+              <w:fldChar w:fldCharType="begin"/>
+            </w:r>
+            <w:r>
+              <w:rPr>
+                <w:noProof/>
+                <w:webHidden/>
+              </w:rPr>
+              <w:instrText xml:space="preserve"> PAGEREF _Toc10669881 \h </w:instrText>
+            </w:r>
+            <w:r>
+              <w:rPr>
+                <w:noProof/>
+                <w:webHidden/>
+              </w:rPr>
+            </w:r>
+            <w:r>
+              <w:rPr>
+                <w:noProof/>
+                <w:webHidden/>
+              </w:rPr>
+              <w:fldChar w:fldCharType="separate"/>
+            </w:r>
+            <w:r>
+              <w:rPr>
+                <w:noProof/>
+                <w:webHidden/>
+              </w:rPr>
+              <w:t>23</w:t>
+            </w:r>
+            <w:r>
+              <w:rPr>
+                <w:noProof/>
+                <w:webHidden/>
+              </w:rPr>
+              <w:fldChar w:fldCharType="end"/>
+            </w:r>
+          </w:hyperlink>
+        </w:p>
+        <w:p>
+          <w:pPr>
+            <w:pStyle w:val="21"/>
+            <w:tabs>
+              <w:tab w:val="left" w:pos="1540"/>
+              <w:tab w:val="right" w:leader="dot" w:pos="9345"/>
+            </w:tabs>
+            <w:rPr>
+              <w:rFonts w:asciiTheme="minorHAnsi" w:eastAsiaTheme="minorEastAsia" w:hAnsiTheme="minorHAnsi"/>
+              <w:noProof/>
+              <w:sz w:val="22"/>
+              <w:lang w:eastAsia="ru-RU"/>
+            </w:rPr>
+          </w:pPr>
+          <w:hyperlink w:anchor="_Toc10669882" w:history="1">
+            <w:r>
+              <w:rPr>
+                <w:rStyle w:val="a6"/>
+                <w:noProof/>
+              </w:rPr>
+              <w:t>4.1</w:t>
+            </w:r>
+            <w:r>
+              <w:rPr>
+                <w:rFonts w:asciiTheme="minorHAnsi" w:eastAsiaTheme="minorEastAsia" w:hAnsiTheme="minorHAnsi"/>
+                <w:noProof/>
+                <w:sz w:val="22"/>
+                <w:lang w:eastAsia="ru-RU"/>
+              </w:rPr>
+              <w:tab/>
+            </w:r>
+            <w:r>
+              <w:rPr>
+                <w:rStyle w:val="a6"/>
+                <w:noProof/>
+              </w:rPr>
+              <w:t>Модель системы</w:t>
+            </w:r>
+            <w:r>
+              <w:rPr>
+                <w:noProof/>
+                <w:webHidden/>
+              </w:rPr>
+              <w:tab/>
+            </w:r>
+            <w:r>
+              <w:rPr>
+                <w:noProof/>
+                <w:webHidden/>
+              </w:rPr>
+              <w:fldChar w:fldCharType="begin"/>
+            </w:r>
+            <w:r>
+              <w:rPr>
+                <w:noProof/>
+                <w:webHidden/>
+              </w:rPr>
+              <w:instrText xml:space="preserve"> PAGEREF _Toc10669882 \h </w:instrText>
+            </w:r>
+            <w:r>
+              <w:rPr>
+                <w:noProof/>
+                <w:webHidden/>
+              </w:rPr>
+            </w:r>
+            <w:r>
+              <w:rPr>
+                <w:noProof/>
+                <w:webHidden/>
+              </w:rPr>
+              <w:fldChar w:fldCharType="separate"/>
+            </w:r>
+            <w:r>
+              <w:rPr>
+                <w:noProof/>
+                <w:webHidden/>
+              </w:rPr>
+              <w:t>23</w:t>
+            </w:r>
+            <w:r>
+              <w:rPr>
+                <w:noProof/>
+                <w:webHidden/>
+              </w:rPr>
+              <w:fldChar w:fldCharType="end"/>
+            </w:r>
+          </w:hyperlink>
+        </w:p>
+        <w:p>
+          <w:pPr>
+            <w:pStyle w:val="31"/>
+            <w:tabs>
+              <w:tab w:val="left" w:pos="1889"/>
+              <w:tab w:val="right" w:leader="dot" w:pos="9345"/>
+            </w:tabs>
+            <w:rPr>
+              <w:rFonts w:asciiTheme="minorHAnsi" w:eastAsiaTheme="minorEastAsia" w:hAnsiTheme="minorHAnsi"/>
+              <w:noProof/>
+              <w:sz w:val="22"/>
+              <w:lang w:eastAsia="ru-RU"/>
+            </w:rPr>
+          </w:pPr>
+          <w:hyperlink w:anchor="_Toc10669883" w:history="1">
+            <w:r>
+              <w:rPr>
+                <w:rStyle w:val="a6"/>
+                <w:noProof/>
+              </w:rPr>
+              <w:t>4.1.1</w:t>
+            </w:r>
+            <w:r>
+              <w:rPr>
+                <w:rFonts w:asciiTheme="minorHAnsi" w:eastAsiaTheme="minorEastAsia" w:hAnsiTheme="minorHAnsi"/>
+                <w:noProof/>
+                <w:sz w:val="22"/>
+                <w:lang w:eastAsia="ru-RU"/>
+              </w:rPr>
+              <w:tab/>
+            </w:r>
+            <w:r>
+              <w:rPr>
+                <w:rStyle w:val="a6"/>
+                <w:noProof/>
+              </w:rPr>
+              <w:t>Логическая модель системы</w:t>
+            </w:r>
+            <w:r>
+              <w:rPr>
+                <w:noProof/>
+                <w:webHidden/>
+              </w:rPr>
+              <w:tab/>
+            </w:r>
+            <w:r>
+              <w:rPr>
+                <w:noProof/>
+                <w:webHidden/>
+              </w:rPr>
+              <w:fldChar w:fldCharType="begin"/>
+            </w:r>
+            <w:r>
+              <w:rPr>
+                <w:noProof/>
+                <w:webHidden/>
+              </w:rPr>
+              <w:instrText xml:space="preserve"> PAGEREF _Toc10669883 \h </w:instrText>
+            </w:r>
+            <w:r>
+              <w:rPr>
+                <w:noProof/>
+                <w:webHidden/>
+              </w:rPr>
+            </w:r>
+            <w:r>
+              <w:rPr>
+                <w:noProof/>
+                <w:webHidden/>
+              </w:rPr>
+              <w:fldChar w:fldCharType="separate"/>
+            </w:r>
+            <w:r>
+              <w:rPr>
+                <w:noProof/>
+                <w:webHidden/>
+              </w:rPr>
+              <w:t>23</w:t>
+            </w:r>
+            <w:r>
+              <w:rPr>
+                <w:noProof/>
+                <w:webHidden/>
+              </w:rPr>
+              <w:fldChar w:fldCharType="end"/>
+            </w:r>
+          </w:hyperlink>
+        </w:p>
+        <w:p>
+          <w:pPr>
+            <w:pStyle w:val="31"/>
+            <w:tabs>
+              <w:tab w:val="left" w:pos="1889"/>
+              <w:tab w:val="right" w:leader="dot" w:pos="9345"/>
+            </w:tabs>
+            <w:rPr>
+              <w:rFonts w:asciiTheme="minorHAnsi" w:eastAsiaTheme="minorEastAsia" w:hAnsiTheme="minorHAnsi"/>
+              <w:noProof/>
+              <w:sz w:val="22"/>
+              <w:lang w:eastAsia="ru-RU"/>
+            </w:rPr>
+          </w:pPr>
+          <w:hyperlink w:anchor="_Toc10669884" w:history="1">
+            <w:r>
+              <w:rPr>
+                <w:rStyle w:val="a6"/>
+                <w:noProof/>
+              </w:rPr>
+              <w:t>4.1.2</w:t>
+            </w:r>
+            <w:r>
+              <w:rPr>
+                <w:rFonts w:asciiTheme="minorHAnsi" w:eastAsiaTheme="minorEastAsia" w:hAnsiTheme="minorHAnsi"/>
+                <w:noProof/>
+                <w:sz w:val="22"/>
+                <w:lang w:eastAsia="ru-RU"/>
+              </w:rPr>
+              <w:tab/>
+            </w:r>
+            <w:r>
+              <w:rPr>
+                <w:rStyle w:val="a6"/>
+                <w:noProof/>
+              </w:rPr>
+              <w:t>Физическая модель системы</w:t>
+            </w:r>
+            <w:r>
+              <w:rPr>
+                <w:noProof/>
+                <w:webHidden/>
+              </w:rPr>
+              <w:tab/>
+            </w:r>
+            <w:r>
+              <w:rPr>
+                <w:noProof/>
+                <w:webHidden/>
+              </w:rPr>
+              <w:fldChar w:fldCharType="begin"/>
+            </w:r>
+            <w:r>
+              <w:rPr>
+                <w:noProof/>
+                <w:webHidden/>
+              </w:rPr>
+              <w:instrText xml:space="preserve"> PAGEREF _Toc10669884 \h </w:instrText>
+            </w:r>
+            <w:r>
+              <w:rPr>
+                <w:noProof/>
+                <w:webHidden/>
+              </w:rPr>
+            </w:r>
+            <w:r>
+              <w:rPr>
+                <w:noProof/>
+                <w:webHidden/>
+              </w:rPr>
+              <w:fldChar w:fldCharType="separate"/>
+            </w:r>
+            <w:r>
+              <w:rPr>
+                <w:noProof/>
+                <w:webHidden/>
+              </w:rPr>
+              <w:t>24</w:t>
+            </w:r>
+            <w:r>
+              <w:rPr>
+                <w:noProof/>
+                <w:webHidden/>
+              </w:rPr>
+              <w:fldChar w:fldCharType="end"/>
+            </w:r>
+          </w:hyperlink>
+        </w:p>
+        <w:p>
+          <w:pPr>
+            <w:pStyle w:val="31"/>
+            <w:tabs>
+              <w:tab w:val="left" w:pos="1889"/>
+              <w:tab w:val="right" w:leader="dot" w:pos="9345"/>
+            </w:tabs>
+            <w:rPr>
+              <w:rFonts w:asciiTheme="minorHAnsi" w:eastAsiaTheme="minorEastAsia" w:hAnsiTheme="minorHAnsi"/>
+              <w:noProof/>
+              <w:sz w:val="22"/>
+              <w:lang w:eastAsia="ru-RU"/>
+            </w:rPr>
+          </w:pPr>
+          <w:hyperlink w:anchor="_Toc10669885" w:history="1">
+            <w:r>
+              <w:rPr>
+                <w:rStyle w:val="a6"/>
+                <w:noProof/>
+              </w:rPr>
+              <w:t>4.1.3</w:t>
+            </w:r>
+            <w:r>
+              <w:rPr>
+                <w:rFonts w:asciiTheme="minorHAnsi" w:eastAsiaTheme="minorEastAsia" w:hAnsiTheme="minorHAnsi"/>
+                <w:noProof/>
+                <w:sz w:val="22"/>
+                <w:lang w:eastAsia="ru-RU"/>
+              </w:rPr>
+              <w:tab/>
+            </w:r>
+            <w:r>
+              <w:rPr>
+                <w:rStyle w:val="a6"/>
+                <w:noProof/>
+              </w:rPr>
+              <w:t>Формализация задачи</w:t>
+            </w:r>
+            <w:r>
+              <w:rPr>
+                <w:noProof/>
+                <w:webHidden/>
+              </w:rPr>
+              <w:tab/>
+            </w:r>
+            <w:r>
+              <w:rPr>
+                <w:noProof/>
+                <w:webHidden/>
+              </w:rPr>
+              <w:fldChar w:fldCharType="begin"/>
+            </w:r>
+            <w:r>
+              <w:rPr>
+                <w:noProof/>
+                <w:webHidden/>
+              </w:rPr>
+              <w:instrText xml:space="preserve"> PAGEREF _Toc10669885 \h </w:instrText>
+            </w:r>
+            <w:r>
+              <w:rPr>
+                <w:noProof/>
+                <w:webHidden/>
+              </w:rPr>
+            </w:r>
+            <w:r>
+              <w:rPr>
+                <w:noProof/>
+                <w:webHidden/>
+              </w:rPr>
+              <w:fldChar w:fldCharType="separate"/>
+            </w:r>
+            <w:r>
+              <w:rPr>
+                <w:noProof/>
+                <w:webHidden/>
+              </w:rPr>
+              <w:t>24</w:t>
+            </w:r>
+            <w:r>
+              <w:rPr>
+                <w:noProof/>
+                <w:webHidden/>
+              </w:rPr>
+              <w:fldChar w:fldCharType="end"/>
+            </w:r>
+          </w:hyperlink>
+        </w:p>
+        <w:p>
+          <w:pPr>
+            <w:pStyle w:val="21"/>
+            <w:tabs>
+              <w:tab w:val="left" w:pos="1540"/>
+              <w:tab w:val="right" w:leader="dot" w:pos="9345"/>
+            </w:tabs>
+            <w:rPr>
+              <w:rFonts w:asciiTheme="minorHAnsi" w:eastAsiaTheme="minorEastAsia" w:hAnsiTheme="minorHAnsi"/>
+              <w:noProof/>
+              <w:sz w:val="22"/>
+              <w:lang w:eastAsia="ru-RU"/>
+            </w:rPr>
+          </w:pPr>
+          <w:hyperlink w:anchor="_Toc10669886" w:history="1">
+            <w:r>
+              <w:rPr>
+                <w:rStyle w:val="a6"/>
+                <w:noProof/>
+              </w:rPr>
+              <w:t>4.2</w:t>
+            </w:r>
+            <w:r>
+              <w:rPr>
+                <w:rFonts w:asciiTheme="minorHAnsi" w:eastAsiaTheme="minorEastAsia" w:hAnsiTheme="minorHAnsi"/>
+                <w:noProof/>
+                <w:sz w:val="22"/>
+                <w:lang w:eastAsia="ru-RU"/>
+              </w:rPr>
+              <w:tab/>
+            </w:r>
+            <w:r>
+              <w:rPr>
+                <w:rStyle w:val="a6"/>
+                <w:noProof/>
+              </w:rPr>
+              <w:t>Модель данных</w:t>
+            </w:r>
+            <w:r>
+              <w:rPr>
+                <w:noProof/>
+                <w:webHidden/>
+              </w:rPr>
+              <w:tab/>
+            </w:r>
+            <w:r>
+              <w:rPr>
+                <w:noProof/>
+                <w:webHidden/>
+              </w:rPr>
+              <w:fldChar w:fldCharType="begin"/>
+            </w:r>
+            <w:r>
+              <w:rPr>
+                <w:noProof/>
+                <w:webHidden/>
+              </w:rPr>
+              <w:instrText xml:space="preserve"> PAGEREF _Toc10669886 \h </w:instrText>
+            </w:r>
+            <w:r>
+              <w:rPr>
+                <w:noProof/>
+                <w:webHidden/>
+              </w:rPr>
+            </w:r>
+            <w:r>
+              <w:rPr>
+                <w:noProof/>
+                <w:webHidden/>
+              </w:rPr>
+              <w:fldChar w:fldCharType="separate"/>
+            </w:r>
+            <w:r>
+              <w:rPr>
+                <w:noProof/>
+                <w:webHidden/>
+              </w:rPr>
+              <w:t>24</w:t>
+            </w:r>
+            <w:r>
+              <w:rPr>
+                <w:noProof/>
+                <w:webHidden/>
+              </w:rPr>
+              <w:fldChar w:fldCharType="end"/>
+            </w:r>
+          </w:hyperlink>
+        </w:p>
+        <w:p>
+          <w:pPr>
+            <w:pStyle w:val="31"/>
+            <w:tabs>
+              <w:tab w:val="right" w:leader="dot" w:pos="9345"/>
+            </w:tabs>
+            <w:rPr>
+              <w:rFonts w:asciiTheme="minorHAnsi" w:eastAsiaTheme="minorEastAsia" w:hAnsiTheme="minorHAnsi"/>
+              <w:noProof/>
+              <w:sz w:val="22"/>
+              <w:lang w:eastAsia="ru-RU"/>
+            </w:rPr>
+          </w:pPr>
+          <w:hyperlink w:anchor="_Toc10669887" w:history="1">
+            <w:r>
+              <w:rPr>
+                <w:rStyle w:val="a6"/>
+                <w:noProof/>
+                <w:lang w:val="en-US"/>
+              </w:rPr>
+              <w:t xml:space="preserve">4.2.1 </w:t>
+            </w:r>
+            <w:r>
+              <w:rPr>
+                <w:rStyle w:val="a6"/>
+                <w:noProof/>
+              </w:rPr>
+              <w:t>Логическая</w:t>
+            </w:r>
+            <w:r>
+              <w:rPr>
+                <w:noProof/>
+                <w:webHidden/>
+              </w:rPr>
+              <w:tab/>
+            </w:r>
+            <w:r>
+              <w:rPr>
+                <w:noProof/>
+                <w:webHidden/>
+              </w:rPr>
+              <w:fldChar w:fldCharType="begin"/>
+            </w:r>
+            <w:r>
+              <w:rPr>
+                <w:noProof/>
+                <w:webHidden/>
+              </w:rPr>
+              <w:instrText xml:space="preserve"> PAGEREF _Toc10669887 \h </w:instrText>
+            </w:r>
+            <w:r>
+              <w:rPr>
+                <w:noProof/>
+                <w:webHidden/>
+              </w:rPr>
+            </w:r>
+            <w:r>
+              <w:rPr>
+                <w:noProof/>
+                <w:webHidden/>
+              </w:rPr>
+              <w:fldChar w:fldCharType="separate"/>
+            </w:r>
+            <w:r>
+              <w:rPr>
+                <w:noProof/>
+                <w:webHidden/>
+              </w:rPr>
+              <w:t>24</w:t>
+            </w:r>
+            <w:r>
+              <w:rPr>
+                <w:noProof/>
+                <w:webHidden/>
+              </w:rPr>
+              <w:fldChar w:fldCharType="end"/>
+            </w:r>
+          </w:hyperlink>
+        </w:p>
+        <w:p>
+          <w:pPr>
+            <w:pStyle w:val="31"/>
+            <w:tabs>
+              <w:tab w:val="right" w:leader="dot" w:pos="9345"/>
+            </w:tabs>
+            <w:rPr>
+              <w:rFonts w:asciiTheme="minorHAnsi" w:eastAsiaTheme="minorEastAsia" w:hAnsiTheme="minorHAnsi"/>
+              <w:noProof/>
+              <w:sz w:val="22"/>
+              <w:lang w:eastAsia="ru-RU"/>
+            </w:rPr>
+          </w:pPr>
+          <w:hyperlink w:anchor="_Toc10669888" w:history="1">
+            <w:r>
+              <w:rPr>
+                <w:rStyle w:val="a6"/>
+                <w:noProof/>
+                <w:lang w:val="en-US"/>
+              </w:rPr>
+              <w:t xml:space="preserve">4.2.2 </w:t>
+            </w:r>
+            <w:r>
+              <w:rPr>
+                <w:rStyle w:val="a6"/>
+                <w:noProof/>
+              </w:rPr>
+              <w:t>Физическая</w:t>
+            </w:r>
+            <w:r>
+              <w:rPr>
+                <w:noProof/>
+                <w:webHidden/>
+              </w:rPr>
+              <w:tab/>
+            </w:r>
+            <w:r>
+              <w:rPr>
+                <w:noProof/>
+                <w:webHidden/>
+              </w:rPr>
+              <w:fldChar w:fldCharType="begin"/>
+            </w:r>
+            <w:r>
+              <w:rPr>
+                <w:noProof/>
+                <w:webHidden/>
+              </w:rPr>
+              <w:instrText xml:space="preserve"> PAGEREF _Toc10669888 \h </w:instrText>
+            </w:r>
+            <w:r>
+              <w:rPr>
+                <w:noProof/>
+                <w:webHidden/>
+              </w:rPr>
+            </w:r>
+            <w:r>
+              <w:rPr>
+                <w:noProof/>
+                <w:webHidden/>
+              </w:rPr>
+              <w:fldChar w:fldCharType="separate"/>
+            </w:r>
+            <w:r>
+              <w:rPr>
+                <w:noProof/>
+                <w:webHidden/>
+              </w:rPr>
+              <w:t>25</w:t>
             </w:r>
             <w:r>
               <w:rPr>
@@ -1220,21 +2084,21 @@
               <w:lang w:eastAsia="ru-RU"/>
             </w:rPr>
           </w:pPr>
-          <w:hyperlink w:anchor="_Toc10599514" w:history="1">
+          <w:hyperlink w:anchor="_Toc10669889" w:history="1">
             <w:r>
               <w:rPr>
                 <w:rStyle w:val="a6"/>
                 <w:noProof/>
                 <w:lang w:val="en-US"/>
               </w:rPr>
-              <w:t xml:space="preserve">3.2 </w:t>
+              <w:t xml:space="preserve">4.3 </w:t>
             </w:r>
             <w:r>
               <w:rPr>
                 <w:rStyle w:val="a6"/>
                 <w:noProof/>
               </w:rPr>
-              <w:t>Свет</w:t>
+              <w:t>Описание проги</w:t>
             </w:r>
             <w:r>
               <w:rPr>
@@ -1255,7 +2119,7 @@
                 <w:noProof/>
                 <w:webHidden/>
               </w:rPr>
-              <w:instrText xml:space="preserve"> PAGEREF _Toc10599514 \h </w:instrText>
+              <w:instrText xml:space="preserve"> PAGEREF _Toc10669889 \h </w:instrText>
             </w:r>
             <w:r>
               <w:rPr>
@@ -1275,7 +2139,7 @@
                 <w:noProof/>
                 <w:webHidden/>
               </w:rPr>
-              <w:t>24</w:t>
+              <w:t>26</w:t>
             </w:r>
             <w:r>
               <w:rPr>
@@ -1296,13 +2160,21 @@
               <w:lang w:eastAsia="ru-RU"/>
             </w:rPr>
           </w:pPr>
-          <w:hyperlink w:anchor="_Toc10599515" w:history="1">
+          <w:hyperlink w:anchor="_Toc10669890" w:history="1">
             <w:r>
               <w:rPr>
                 <w:rStyle w:val="a6"/>
                 <w:noProof/>
-              </w:rPr>
-              <w:t>4 Программная часть (тут описание стенда, и какие лабораторные практики мне на нем делать)</w:t>
+                <w:lang w:val="en-US"/>
+              </w:rPr>
+              <w:t>5</w:t>
+            </w:r>
+            <w:r>
+              <w:rPr>
+                <w:rStyle w:val="a6"/>
+                <w:noProof/>
+              </w:rPr>
+              <w:t xml:space="preserve"> Заключение</w:t>
             </w:r>
             <w:r>
               <w:rPr>
@@ -1323,7 +2195,7 @@
                 <w:noProof/>
                 <w:webHidden/>
               </w:rPr>
-              <w:instrText xml:space="preserve"> PAGEREF _Toc10599515 \h </w:instrText>
+              <w:instrText xml:space="preserve"> PAGEREF _Toc10669890 \h </w:instrText>
             </w:r>
             <w:r>
               <w:rPr>
@@ -1343,504 +2215,7 @@
                 <w:noProof/>
                 <w:webHidden/>
               </w:rPr>
-              <w:t>24</w:t>
-            </w:r>
-            <w:r>
-              <w:rPr>
-                <w:noProof/>
-                <w:webHidden/>
-              </w:rPr>
-              <w:fldChar w:fldCharType="end"/>
-            </w:r>
-          </w:hyperlink>
-        </w:p>
-        <w:p>
-          <w:pPr>
-            <w:pStyle w:val="21"/>
-            <w:tabs>
-              <w:tab w:val="right" w:leader="dot" w:pos="9345"/>
-            </w:tabs>
-            <w:rPr>
-              <w:rFonts w:asciiTheme="minorHAnsi" w:eastAsiaTheme="minorEastAsia" w:hAnsiTheme="minorHAnsi"/>
-              <w:noProof/>
-              <w:sz w:val="22"/>
-              <w:lang w:eastAsia="ru-RU"/>
-            </w:rPr>
-          </w:pPr>
-          <w:hyperlink w:anchor="_Toc10599516" w:history="1">
-            <w:r>
-              <w:rPr>
-                <w:rStyle w:val="a6"/>
-                <w:noProof/>
-              </w:rPr>
-              <w:t>Модель требований</w:t>
-            </w:r>
-            <w:r>
-              <w:rPr>
-                <w:noProof/>
-                <w:webHidden/>
-              </w:rPr>
-              <w:tab/>
-            </w:r>
-            <w:r>
-              <w:rPr>
-                <w:noProof/>
-                <w:webHidden/>
-              </w:rPr>
-              <w:fldChar w:fldCharType="begin"/>
-            </w:r>
-            <w:r>
-              <w:rPr>
-                <w:noProof/>
-                <w:webHidden/>
-              </w:rPr>
-              <w:instrText xml:space="preserve"> PAGEREF _Toc10599516 \h </w:instrText>
-            </w:r>
-            <w:r>
-              <w:rPr>
-                <w:noProof/>
-                <w:webHidden/>
-              </w:rPr>
-            </w:r>
-            <w:r>
-              <w:rPr>
-                <w:noProof/>
-                <w:webHidden/>
-              </w:rPr>
-              <w:fldChar w:fldCharType="separate"/>
-            </w:r>
-            <w:r>
-              <w:rPr>
-                <w:noProof/>
-                <w:webHidden/>
-              </w:rPr>
-              <w:t>25</w:t>
-            </w:r>
-            <w:r>
-              <w:rPr>
-                <w:noProof/>
-                <w:webHidden/>
-              </w:rPr>
-              <w:fldChar w:fldCharType="end"/>
-            </w:r>
-          </w:hyperlink>
-        </w:p>
-        <w:p>
-          <w:pPr>
-            <w:pStyle w:val="31"/>
-            <w:tabs>
-              <w:tab w:val="right" w:leader="dot" w:pos="9345"/>
-            </w:tabs>
-            <w:rPr>
-              <w:rFonts w:asciiTheme="minorHAnsi" w:eastAsiaTheme="minorEastAsia" w:hAnsiTheme="minorHAnsi"/>
-              <w:noProof/>
-              <w:sz w:val="22"/>
-              <w:lang w:eastAsia="ru-RU"/>
-            </w:rPr>
-          </w:pPr>
-          <w:hyperlink w:anchor="_Toc10599517" w:history="1">
-            <w:r>
-              <w:rPr>
-                <w:rStyle w:val="a6"/>
-                <w:noProof/>
-              </w:rPr>
-              <w:t>Физическая модель системы</w:t>
-            </w:r>
-            <w:r>
-              <w:rPr>
-                <w:noProof/>
-                <w:webHidden/>
-              </w:rPr>
-              <w:tab/>
-            </w:r>
-            <w:r>
-              <w:rPr>
-                <w:noProof/>
-                <w:webHidden/>
-              </w:rPr>
-              <w:fldChar w:fldCharType="begin"/>
-            </w:r>
-            <w:r>
-              <w:rPr>
-                <w:noProof/>
-                <w:webHidden/>
-              </w:rPr>
-              <w:instrText xml:space="preserve"> PAGEREF _Toc10599517 \h </w:instrText>
-            </w:r>
-            <w:r>
-              <w:rPr>
-                <w:noProof/>
-                <w:webHidden/>
-              </w:rPr>
-            </w:r>
-            <w:r>
-              <w:rPr>
-                <w:noProof/>
-                <w:webHidden/>
-              </w:rPr>
-              <w:fldChar w:fldCharType="separate"/>
-            </w:r>
-            <w:r>
-              <w:rPr>
-                <w:noProof/>
-                <w:webHidden/>
-              </w:rPr>
-              <w:t>25</w:t>
-            </w:r>
-            <w:r>
-              <w:rPr>
-                <w:noProof/>
-                <w:webHidden/>
-              </w:rPr>
-              <w:fldChar w:fldCharType="end"/>
-            </w:r>
-          </w:hyperlink>
-        </w:p>
-        <w:p>
-          <w:pPr>
-            <w:pStyle w:val="31"/>
-            <w:tabs>
-              <w:tab w:val="right" w:leader="dot" w:pos="9345"/>
-            </w:tabs>
-            <w:rPr>
-              <w:rFonts w:asciiTheme="minorHAnsi" w:eastAsiaTheme="minorEastAsia" w:hAnsiTheme="minorHAnsi"/>
-              <w:noProof/>
-              <w:sz w:val="22"/>
-              <w:lang w:eastAsia="ru-RU"/>
-            </w:rPr>
-          </w:pPr>
-          <w:hyperlink w:anchor="_Toc10599518" w:history="1">
-            <w:r>
-              <w:rPr>
-                <w:rStyle w:val="a6"/>
-                <w:noProof/>
-              </w:rPr>
-              <w:t>Формализация задачи</w:t>
-            </w:r>
-            <w:r>
-              <w:rPr>
-                <w:noProof/>
-                <w:webHidden/>
-              </w:rPr>
-              <w:tab/>
-            </w:r>
-            <w:r>
-              <w:rPr>
-                <w:noProof/>
-                <w:webHidden/>
-              </w:rPr>
-              <w:fldChar w:fldCharType="begin"/>
-            </w:r>
-            <w:r>
-              <w:rPr>
-                <w:noProof/>
-                <w:webHidden/>
-              </w:rPr>
-              <w:instrText xml:space="preserve"> PAGEREF _Toc10599518 \h </w:instrText>
-            </w:r>
-            <w:r>
-              <w:rPr>
-                <w:noProof/>
-                <w:webHidden/>
-              </w:rPr>
-            </w:r>
-            <w:r>
-              <w:rPr>
-                <w:noProof/>
-                <w:webHidden/>
-              </w:rPr>
-              <w:fldChar w:fldCharType="separate"/>
-            </w:r>
-            <w:r>
-              <w:rPr>
-                <w:noProof/>
-                <w:webHidden/>
-              </w:rPr>
-              <w:t>25</w:t>
-            </w:r>
-            <w:r>
-              <w:rPr>
-                <w:noProof/>
-                <w:webHidden/>
-              </w:rPr>
-              <w:fldChar w:fldCharType="end"/>
-            </w:r>
-          </w:hyperlink>
-        </w:p>
-        <w:p>
-          <w:pPr>
-            <w:pStyle w:val="21"/>
-            <w:tabs>
-              <w:tab w:val="right" w:leader="dot" w:pos="9345"/>
-            </w:tabs>
-            <w:rPr>
-              <w:rFonts w:asciiTheme="minorHAnsi" w:eastAsiaTheme="minorEastAsia" w:hAnsiTheme="minorHAnsi"/>
-              <w:noProof/>
-              <w:sz w:val="22"/>
-              <w:lang w:eastAsia="ru-RU"/>
-            </w:rPr>
-          </w:pPr>
-          <w:hyperlink w:anchor="_Toc10599519" w:history="1">
-            <w:r>
-              <w:rPr>
-                <w:rStyle w:val="a6"/>
-                <w:noProof/>
-              </w:rPr>
-              <w:t>Модель данных</w:t>
-            </w:r>
-            <w:r>
-              <w:rPr>
-                <w:noProof/>
-                <w:webHidden/>
-              </w:rPr>
-              <w:tab/>
-            </w:r>
-            <w:r>
-              <w:rPr>
-                <w:noProof/>
-                <w:webHidden/>
-              </w:rPr>
-              <w:fldChar w:fldCharType="begin"/>
-            </w:r>
-            <w:r>
-              <w:rPr>
-                <w:noProof/>
-                <w:webHidden/>
-              </w:rPr>
-              <w:instrText xml:space="preserve"> PAGEREF _Toc10599519 \h </w:instrText>
-            </w:r>
-            <w:r>
-              <w:rPr>
-                <w:noProof/>
-                <w:webHidden/>
-              </w:rPr>
-            </w:r>
-            <w:r>
-              <w:rPr>
-                <w:noProof/>
-                <w:webHidden/>
-              </w:rPr>
-              <w:fldChar w:fldCharType="separate"/>
-            </w:r>
-            <w:r>
-              <w:rPr>
-                <w:noProof/>
-                <w:webHidden/>
-              </w:rPr>
-              <w:t>25</w:t>
-            </w:r>
-            <w:r>
-              <w:rPr>
-                <w:noProof/>
-                <w:webHidden/>
-              </w:rPr>
-              <w:fldChar w:fldCharType="end"/>
-            </w:r>
-          </w:hyperlink>
-        </w:p>
-        <w:p>
-          <w:pPr>
-            <w:pStyle w:val="31"/>
-            <w:tabs>
-              <w:tab w:val="right" w:leader="dot" w:pos="9345"/>
-            </w:tabs>
-            <w:rPr>
-              <w:rFonts w:asciiTheme="minorHAnsi" w:eastAsiaTheme="minorEastAsia" w:hAnsiTheme="minorHAnsi"/>
-              <w:noProof/>
-              <w:sz w:val="22"/>
-              <w:lang w:eastAsia="ru-RU"/>
-            </w:rPr>
-          </w:pPr>
-          <w:hyperlink w:anchor="_Toc10599520" w:history="1">
-            <w:r>
-              <w:rPr>
-                <w:rStyle w:val="a6"/>
-                <w:noProof/>
-              </w:rPr>
-              <w:t>Логическая</w:t>
-            </w:r>
-            <w:r>
-              <w:rPr>
-                <w:noProof/>
-                <w:webHidden/>
-              </w:rPr>
-              <w:tab/>
-            </w:r>
-            <w:r>
-              <w:rPr>
-                <w:noProof/>
-                <w:webHidden/>
-              </w:rPr>
-              <w:fldChar w:fldCharType="begin"/>
-            </w:r>
-            <w:r>
-              <w:rPr>
-                <w:noProof/>
-                <w:webHidden/>
-              </w:rPr>
-              <w:instrText xml:space="preserve"> PAGEREF _Toc10599520 \h </w:instrText>
-            </w:r>
-            <w:r>
-              <w:rPr>
-                <w:noProof/>
-                <w:webHidden/>
-              </w:rPr>
-            </w:r>
-            <w:r>
-              <w:rPr>
-                <w:noProof/>
-                <w:webHidden/>
-              </w:rPr>
-              <w:fldChar w:fldCharType="separate"/>
-            </w:r>
-            <w:r>
-              <w:rPr>
-                <w:noProof/>
-                <w:webHidden/>
-              </w:rPr>
-              <w:t>25</w:t>
-            </w:r>
-            <w:r>
-              <w:rPr>
-                <w:noProof/>
-                <w:webHidden/>
-              </w:rPr>
-              <w:fldChar w:fldCharType="end"/>
-            </w:r>
-          </w:hyperlink>
-        </w:p>
-        <w:p>
-          <w:pPr>
-            <w:pStyle w:val="31"/>
-            <w:tabs>
-              <w:tab w:val="right" w:leader="dot" w:pos="9345"/>
-            </w:tabs>
-            <w:rPr>
-              <w:rFonts w:asciiTheme="minorHAnsi" w:eastAsiaTheme="minorEastAsia" w:hAnsiTheme="minorHAnsi"/>
-              <w:noProof/>
-              <w:sz w:val="22"/>
-              <w:lang w:eastAsia="ru-RU"/>
-            </w:rPr>
-          </w:pPr>
-          <w:hyperlink w:anchor="_Toc10599521" w:history="1">
-            <w:r>
-              <w:rPr>
-                <w:rStyle w:val="a6"/>
-                <w:noProof/>
-              </w:rPr>
-              <w:t>Физическая</w:t>
-            </w:r>
-            <w:r>
-              <w:rPr>
-                <w:noProof/>
-                <w:webHidden/>
-              </w:rPr>
-              <w:tab/>
-            </w:r>
-            <w:r>
-              <w:rPr>
-                <w:noProof/>
-                <w:webHidden/>
-              </w:rPr>
-              <w:fldChar w:fldCharType="begin"/>
-            </w:r>
-            <w:r>
-              <w:rPr>
-                <w:noProof/>
-                <w:webHidden/>
-              </w:rPr>
-              <w:instrText xml:space="preserve"> PAGEREF _Toc10599521 \h </w:instrText>
-            </w:r>
-            <w:r>
-              <w:rPr>
-                <w:noProof/>
-                <w:webHidden/>
-              </w:rPr>
-            </w:r>
-            <w:r>
-              <w:rPr>
-                <w:noProof/>
-                <w:webHidden/>
-              </w:rPr>
-              <w:fldChar w:fldCharType="separate"/>
-            </w:r>
-            <w:r>
-              <w:rPr>
-                <w:noProof/>
-                <w:webHidden/>
-              </w:rPr>
-              <w:t>25</w:t>
-            </w:r>
-            <w:r>
-              <w:rPr>
-                <w:noProof/>
-                <w:webHidden/>
-              </w:rPr>
-              <w:fldChar w:fldCharType="end"/>
-            </w:r>
-          </w:hyperlink>
-        </w:p>
-        <w:p>
-          <w:pPr>
-            <w:pStyle w:val="21"/>
-            <w:tabs>
-              <w:tab w:val="right" w:leader="dot" w:pos="9345"/>
-            </w:tabs>
-            <w:rPr>
-              <w:rFonts w:asciiTheme="minorHAnsi" w:eastAsiaTheme="minorEastAsia" w:hAnsiTheme="minorHAnsi"/>
-              <w:noProof/>
-              <w:sz w:val="22"/>
-              <w:lang w:eastAsia="ru-RU"/>
-            </w:rPr>
-          </w:pPr>
-          <w:hyperlink w:anchor="_Toc10599522" w:history="1">
-            <w:r>
-              <w:rPr>
-                <w:rStyle w:val="a6"/>
-                <w:noProof/>
-              </w:rPr>
-              <w:t>Описание проги</w:t>
-            </w:r>
-            <w:r>
-              <w:rPr>
-                <w:noProof/>
-                <w:webHidden/>
-              </w:rPr>
-              <w:tab/>
-            </w:r>
-            <w:r>
-              <w:rPr>
-                <w:noProof/>
-                <w:webHidden/>
-              </w:rPr>
-              <w:fldChar w:fldCharType="begin"/>
-            </w:r>
-            <w:r>
-              <w:rPr>
-                <w:noProof/>
-                <w:webHidden/>
-              </w:rPr>
-              <w:instrText xml:space="preserve"> PAGEREF _Toc10599522 \h </w:instrText>
-            </w:r>
-            <w:r>
-              <w:rPr>
-                <w:noProof/>
-                <w:webHidden/>
-              </w:rPr>
-            </w:r>
-            <w:r>
-              <w:rPr>
-                <w:noProof/>
-                <w:webHidden/>
-              </w:rPr>
-              <w:fldChar w:fldCharType="separate"/>
-            </w:r>
-            <w:r>
-              <w:rPr>
-                <w:noProof/>
-                <w:webHidden/>
-              </w:rPr>
-              <w:t>25</w:t>
+              <w:t>26</w:t>
             </w:r>
             <w:r>
               <w:rPr>
@@ -1861,13 +2236,21 @@
               <w:lang w:eastAsia="ru-RU"/>
             </w:rPr>
           </w:pPr>
-          <w:hyperlink w:anchor="_Toc10599523" w:history="1">
+          <w:hyperlink w:anchor="_Toc10669891" w:history="1">
             <w:r>
               <w:rPr>
                 <w:rStyle w:val="a6"/>
                 <w:noProof/>
-              </w:rPr>
-              <w:t>3. Заключение</w:t>
+                <w:lang w:val="en-US"/>
+              </w:rPr>
+              <w:t>6</w:t>
+            </w:r>
+            <w:r>
+              <w:rPr>
+                <w:rStyle w:val="a6"/>
+                <w:noProof/>
+              </w:rPr>
+              <w:t xml:space="preserve"> Список литературы</w:t>
             </w:r>
             <w:r>
               <w:rPr>
@@ -1888,7 +2271,7 @@
                 <w:noProof/>
                 <w:webHidden/>
               </w:rPr>
-              <w:instrText xml:space="preserve"> PAGEREF _Toc10599523 \h </w:instrText>
+              <w:instrText xml:space="preserve"> PAGEREF _Toc10669891 \h </w:instrText>
             </w:r>
             <w:r>
               <w:rPr>
@@ -1908,7 +2291,7 @@
                 <w:noProof/>
                 <w:webHidden/>
               </w:rPr>
-              <w:t>25</w:t>
+              <w:t>26</w:t>
             </w:r>
             <w:r>
               <w:rPr>
@@ -1929,13 +2312,21 @@
               <w:lang w:eastAsia="ru-RU"/>
             </w:rPr>
           </w:pPr>
-          <w:hyperlink w:anchor="_Toc10599524" w:history="1">
+          <w:hyperlink w:anchor="_Toc10669892" w:history="1">
             <w:r>
               <w:rPr>
                 <w:rStyle w:val="a6"/>
                 <w:noProof/>
-              </w:rPr>
-              <w:t>4. Список литературы</w:t>
+                <w:lang w:val="en-US"/>
+              </w:rPr>
+              <w:t>7</w:t>
+            </w:r>
+            <w:r>
+              <w:rPr>
+                <w:rStyle w:val="a6"/>
+                <w:noProof/>
+              </w:rPr>
+              <w:t xml:space="preserve"> Приложение 1</w:t>
             </w:r>
             <w:r>
               <w:rPr>
@@ -1956,7 +2347,7 @@
                 <w:noProof/>
                 <w:webHidden/>
               </w:rPr>
-              <w:instrText xml:space="preserve"> PAGEREF _Toc10599524 \h </w:instrText>
+              <w:instrText xml:space="preserve"> PAGEREF _Toc10669892 \h </w:instrText>
             </w:r>
             <w:r>
               <w:rPr>
@@ -1976,75 +2367,7 @@
                 <w:noProof/>
                 <w:webHidden/>
               </w:rPr>
-              <w:t>25</w:t>
-            </w:r>
-            <w:r>
-              <w:rPr>
-                <w:noProof/>
-                <w:webHidden/>
-              </w:rPr>
-              <w:fldChar w:fldCharType="end"/>
-            </w:r>
-          </w:hyperlink>
-        </w:p>
-        <w:p>
-          <w:pPr>
-            <w:pStyle w:val="11"/>
-            <w:rPr>
-              <w:rFonts w:asciiTheme="minorHAnsi" w:eastAsiaTheme="minorEastAsia" w:hAnsiTheme="minorHAnsi"/>
-              <w:noProof/>
-              <w:sz w:val="22"/>
-              <w:lang w:eastAsia="ru-RU"/>
-            </w:rPr>
-          </w:pPr>
-          <w:hyperlink w:anchor="_Toc10599525" w:history="1">
-            <w:r>
-              <w:rPr>
-                <w:rStyle w:val="a6"/>
-                <w:noProof/>
-              </w:rPr>
-              <w:t>5. Приложение 1</w:t>
-            </w:r>
-            <w:r>
-              <w:rPr>
-                <w:noProof/>
-                <w:webHidden/>
-              </w:rPr>
-              <w:tab/>
-            </w:r>
-            <w:r>
-              <w:rPr>
-                <w:noProof/>
-                <w:webHidden/>
-              </w:rPr>
-              <w:fldChar w:fldCharType="begin"/>
-            </w:r>
-            <w:r>
-              <w:rPr>
-                <w:noProof/>
-                <w:webHidden/>
-              </w:rPr>
-              <w:instrText xml:space="preserve"> PAGEREF _Toc10599525 \h </w:instrText>
-            </w:r>
-            <w:r>
-              <w:rPr>
-                <w:noProof/>
-                <w:webHidden/>
-              </w:rPr>
-            </w:r>
-            <w:r>
-              <w:rPr>
-                <w:noProof/>
-                <w:webHidden/>
-              </w:rPr>
-              <w:fldChar w:fldCharType="separate"/>
-            </w:r>
-            <w:r>
-              <w:rPr>
-                <w:noProof/>
-                <w:webHidden/>
-              </w:rPr>
-              <w:t>25</w:t>
+              <w:t>26</w:t>
             </w:r>
             <w:r>
               <w:rPr>
@@ -2107,14 +2430,14 @@
         </w:rPr>
         <w:t xml:space="preserve"> </w:t>
       </w:r>
-      <w:bookmarkStart w:id="1" w:name="_Hlk9958031"/>
+      <w:bookmarkStart w:id="0" w:name="_Hlk9958031"/>
       <w:r>
         <w:rPr>
           <w:rFonts w:cs="Times New Roman"/>
         </w:rPr>
         <w:t>Разработка структуры Программно-аппаратная поддержка интеллектуального управления в биосистемах и робототехнике</w:t>
       </w:r>
-      <w:bookmarkEnd w:id="1"/>
+      <w:bookmarkEnd w:id="0"/>
       <w:r>
         <w:rPr>
           <w:rFonts w:cs="Times New Roman"/>
@@ -2177,67 +2500,24 @@
       <w:r>
         <w:t xml:space="preserve"> </w:t>
       </w:r>
-      <w:bookmarkStart w:id="2" w:name="_Toc10599500"/>
+      <w:bookmarkStart w:id="1" w:name="_Toc10669865"/>
       <w:r>
         <w:t>Введение</w:t>
       </w:r>
-      <w:bookmarkEnd w:id="2"/>
-    </w:p>
-    <w:p>
-      <w:pPr>
-        <w:rPr>
-          <w:rFonts w:cs="Times New Roman"/>
-        </w:rPr>
-      </w:pPr>
-      <w:r>
-        <w:rPr>
-          <w:rFonts w:cs="Times New Roman"/>
-        </w:rPr>
-        <w:t xml:space="preserve">(Текст из </w:t>
-      </w:r>
-      <w:proofErr w:type="spellStart"/>
-      <w:r>
-        <w:rPr>
-          <w:rFonts w:cs="Times New Roman"/>
-        </w:rPr>
-        <w:t>нира</w:t>
-      </w:r>
-      <w:proofErr w:type="spellEnd"/>
-      <w:r>
-        <w:rPr>
-          <w:rFonts w:cs="Times New Roman"/>
-        </w:rPr>
-        <w:t xml:space="preserve"> от Решетникова раскидать по диплому, вставить в введение. Добавить в список литературы)</w:t>
-      </w:r>
-      <w:r>
-        <w:rPr>
-          <w:rFonts w:cs="Times New Roman"/>
-        </w:rPr>
-        <w:t xml:space="preserve"> нарезки из статей актуальность темы </w:t>
-      </w:r>
-    </w:p>
-    <w:p>
-      <w:pPr>
-        <w:rPr>
-          <w:rFonts w:cs="Times New Roman"/>
-        </w:rPr>
-      </w:pPr>
-      <w:r>
-        <w:rPr>
-          <w:rFonts w:cs="Times New Roman"/>
-        </w:rPr>
-        <w:t xml:space="preserve">Разработка программного базиса реализация </w:t>
-      </w:r>
-    </w:p>
-    <w:p>
-      <w:pPr>
-        <w:spacing w:after="160" w:line="259" w:lineRule="auto"/>
-        <w:ind w:firstLine="0"/>
-        <w:jc w:val="left"/>
-        <w:rPr>
-          <w:rFonts w:cs="Times New Roman"/>
-        </w:rPr>
-      </w:pPr>
+      <w:bookmarkEnd w:id="1"/>
+    </w:p>
+    <w:p>
+      <w:pPr>
+        <w:rPr>
+          <w:rFonts w:cs="Times New Roman"/>
+        </w:rPr>
+      </w:pPr>
+      <w:r>
+        <w:rPr>
+          <w:szCs w:val="24"/>
+        </w:rPr>
+        <w:t>Автоматизация является неотъемлемой частью производственного процесса во многих отраслях производства. Это одно из самых развивающихся направлений научно-технического процесса. В настоящее время автоматизация позволяет повышать производительность производства, улучшать условия труда сотрудников, осуществлять технологические процессы без непосредственного участья обслуживающего персонала, причем при полной автоматизации производства, роль персонала может сводиться к общему наблюдению за работой оборудования, настройкой и наладкой аппаратуры. С течением времени задачи систем автоматизации расширяются. Одной из задач становится автоматическая перенастройка оборудования при внесении изменений в условия работы для получения оптимальных результатов и эффективной работы.  Количество оборудования, работающих без участья обслуживающего персонала, увеличивается. Для нормального функционирования автоматизированных систем необходимы специалисты, способные создать такие системы, правильно их настроить и сопровождать. С целью обучения специалистов по автоматизации была предложена идея создания учебного стенда для получения навыков поддержки и создания интеллектуального управления у студентов. Для корректной работы аппаратного стенда, требуется разработать программною обеспечения для управления этим стендом.</w:t>
+      </w:r>
       <w:r>
         <w:rPr>
           <w:rFonts w:cs="Times New Roman"/>
@@ -2254,9 +2534,9 @@
           <w:shd w:val="clear" w:color="auto" w:fill="FFFFFF"/>
         </w:rPr>
       </w:pPr>
-      <w:bookmarkStart w:id="3" w:name="_Toc9217197"/>
-      <w:bookmarkStart w:id="4" w:name="_Toc9217198"/>
-      <w:bookmarkStart w:id="5" w:name="_Toc10599501"/>
+      <w:bookmarkStart w:id="2" w:name="_Toc9217197"/>
+      <w:bookmarkStart w:id="3" w:name="_Toc9217198"/>
+      <w:bookmarkStart w:id="4" w:name="_Toc10669866"/>
       <w:r>
         <w:rPr>
           <w:rFonts w:cs="Times New Roman"/>
@@ -2266,8 +2546,8 @@
         <w:lastRenderedPageBreak/>
         <w:t>Анализ предметной области</w:t>
       </w:r>
-      <w:bookmarkEnd w:id="3"/>
-      <w:bookmarkEnd w:id="5"/>
+      <w:bookmarkEnd w:id="2"/>
+      <w:bookmarkEnd w:id="4"/>
     </w:p>
     <w:p>
       <w:pPr>
@@ -2464,7 +2744,7 @@
           <w:rFonts w:cs="Times New Roman"/>
         </w:rPr>
       </w:pPr>
-      <w:bookmarkStart w:id="6" w:name="_Toc10599502"/>
+      <w:bookmarkStart w:id="5" w:name="_Toc10669867"/>
       <w:r>
         <w:rPr>
           <w:rFonts w:cs="Times New Roman"/>
@@ -2472,73 +2752,73 @@
         <w:lastRenderedPageBreak/>
         <w:t>Постановка задачи</w:t>
       </w:r>
-      <w:bookmarkEnd w:id="4"/>
+      <w:bookmarkEnd w:id="3"/>
+      <w:bookmarkEnd w:id="5"/>
+    </w:p>
+    <w:p>
+      <w:pPr>
+        <w:pStyle w:val="2"/>
+        <w:rPr>
+          <w:rFonts w:cs="Times New Roman"/>
+          <w:szCs w:val="28"/>
+        </w:rPr>
+      </w:pPr>
+      <w:bookmarkStart w:id="6" w:name="_Toc9217199"/>
+      <w:bookmarkStart w:id="7" w:name="_Toc10669868"/>
+      <w:r>
+        <w:rPr>
+          <w:rFonts w:cs="Times New Roman"/>
+          <w:szCs w:val="28"/>
+        </w:rPr>
+        <w:t>Цель</w:t>
+      </w:r>
       <w:bookmarkEnd w:id="6"/>
+      <w:bookmarkEnd w:id="7"/>
+    </w:p>
+    <w:p>
+      <w:pPr>
+        <w:rPr>
+          <w:rFonts w:cs="Times New Roman"/>
+          <w:szCs w:val="24"/>
+        </w:rPr>
+      </w:pPr>
+      <w:r>
+        <w:rPr>
+          <w:szCs w:val="24"/>
+        </w:rPr>
+        <w:t>Целью работы является проектирование информационной системы, для а</w:t>
+      </w:r>
+      <w:r>
+        <w:rPr>
+          <w:color w:val="000000"/>
+          <w:szCs w:val="24"/>
+        </w:rPr>
+        <w:t>втоматизации удобрения, орошения и формирования отчетности, ведение базы данных, определение внеплановых работ для повышения продуктивности производства</w:t>
+      </w:r>
+      <w:r>
+        <w:rPr>
+          <w:szCs w:val="24"/>
+        </w:rPr>
+        <w:t xml:space="preserve">. </w:t>
+      </w:r>
     </w:p>
     <w:p>
       <w:pPr>
         <w:pStyle w:val="2"/>
         <w:rPr>
           <w:rFonts w:cs="Times New Roman"/>
-          <w:szCs w:val="28"/>
-        </w:rPr>
-      </w:pPr>
-      <w:bookmarkStart w:id="7" w:name="_Toc9217199"/>
-      <w:bookmarkStart w:id="8" w:name="_Toc10599503"/>
-      <w:r>
-        <w:rPr>
-          <w:rFonts w:cs="Times New Roman"/>
-          <w:szCs w:val="28"/>
-        </w:rPr>
-        <w:t>Цель</w:t>
-      </w:r>
-      <w:bookmarkEnd w:id="7"/>
+        </w:rPr>
+      </w:pPr>
+      <w:bookmarkStart w:id="8" w:name="_Toc9217200"/>
+      <w:bookmarkStart w:id="9" w:name="_Toc10669869"/>
+      <w:r>
+        <w:rPr>
+          <w:rFonts w:cs="Times New Roman"/>
+        </w:rPr>
+        <w:t>Априорные модельные представления</w:t>
+      </w:r>
       <w:bookmarkEnd w:id="8"/>
-    </w:p>
-    <w:p>
-      <w:pPr>
-        <w:rPr>
-          <w:rFonts w:cs="Times New Roman"/>
-          <w:szCs w:val="24"/>
-        </w:rPr>
-      </w:pPr>
-      <w:r>
-        <w:rPr>
-          <w:szCs w:val="24"/>
-        </w:rPr>
-        <w:t>Целью работы является проектирование информационной системы, для а</w:t>
-      </w:r>
-      <w:r>
-        <w:rPr>
-          <w:color w:val="000000"/>
-          <w:szCs w:val="24"/>
-        </w:rPr>
-        <w:t>втоматизации удобрения, орошения и формирования отчетности, ведение базы данных, определение внеплановых работ для повышения продуктивности производства</w:t>
-      </w:r>
-      <w:r>
-        <w:rPr>
-          <w:szCs w:val="24"/>
-        </w:rPr>
-        <w:t xml:space="preserve">. </w:t>
-      </w:r>
-    </w:p>
-    <w:p>
-      <w:pPr>
-        <w:pStyle w:val="2"/>
-        <w:rPr>
-          <w:rFonts w:cs="Times New Roman"/>
-        </w:rPr>
-      </w:pPr>
-      <w:bookmarkStart w:id="9" w:name="_Toc9217200"/>
-      <w:bookmarkStart w:id="10" w:name="_Toc10599504"/>
-      <w:r>
-        <w:rPr>
-          <w:rFonts w:cs="Times New Roman"/>
-        </w:rPr>
-        <w:t>Априорные модельные представления</w:t>
-      </w:r>
       <w:bookmarkEnd w:id="9"/>
-      <w:bookmarkEnd w:id="10"/>
     </w:p>
     <w:p>
       <w:pPr>
@@ -2936,14 +3216,14 @@
       <w:r>
         <w:t xml:space="preserve"> </w:t>
       </w:r>
-      <w:bookmarkStart w:id="11" w:name="_Toc10599505"/>
+      <w:bookmarkStart w:id="10" w:name="_Toc10669870"/>
       <w:r>
         <w:t>Интеллектуальное управление в робототехнике</w:t>
       </w:r>
       <w:r>
         <w:t xml:space="preserve"> и биосистемах</w:t>
       </w:r>
-      <w:bookmarkEnd w:id="11"/>
+      <w:bookmarkEnd w:id="10"/>
       <w:r>
         <w:rPr>
           <w:rFonts w:cs="Times New Roman"/>
@@ -2959,11 +3239,11 @@
           <w:numId w:val="5"/>
         </w:numPr>
       </w:pPr>
-      <w:bookmarkStart w:id="12" w:name="_Toc10599506"/>
+      <w:bookmarkStart w:id="11" w:name="_Toc10669871"/>
       <w:r>
         <w:t>Биотехнические системы управления</w:t>
       </w:r>
-      <w:bookmarkEnd w:id="12"/>
+      <w:bookmarkEnd w:id="11"/>
       <w:r>
         <w:t xml:space="preserve"> </w:t>
       </w:r>
@@ -3088,11 +3368,11 @@
           <w:numId w:val="5"/>
         </w:numPr>
       </w:pPr>
-      <w:bookmarkStart w:id="13" w:name="_Toc10599507"/>
+      <w:bookmarkStart w:id="12" w:name="_Toc10669872"/>
       <w:r>
         <w:t>Автоматические системы управления</w:t>
       </w:r>
-      <w:bookmarkEnd w:id="13"/>
+      <w:bookmarkEnd w:id="12"/>
       <w:r>
         <w:t xml:space="preserve"> </w:t>
       </w:r>
@@ -3172,14 +3452,14 @@
           <w:lang w:eastAsia="ru-RU"/>
         </w:rPr>
       </w:pPr>
-      <w:bookmarkStart w:id="14" w:name="_Toc10599508"/>
+      <w:bookmarkStart w:id="13" w:name="_Toc10669873"/>
       <w:r>
         <w:rPr>
           <w:lang w:eastAsia="ru-RU"/>
         </w:rPr>
         <w:t>Системы управления с обратной связью</w:t>
       </w:r>
-      <w:bookmarkEnd w:id="14"/>
+      <w:bookmarkEnd w:id="13"/>
       <w:r>
         <w:rPr>
           <w:lang w:eastAsia="ru-RU"/>
@@ -3420,11 +3700,11 @@
           <w:numId w:val="8"/>
         </w:numPr>
       </w:pPr>
-      <w:bookmarkStart w:id="15" w:name="_Toc10599509"/>
+      <w:bookmarkStart w:id="14" w:name="_Toc10669874"/>
       <w:r>
         <w:t>Не четкая логика</w:t>
       </w:r>
-      <w:bookmarkEnd w:id="15"/>
+      <w:bookmarkEnd w:id="14"/>
     </w:p>
     <w:p>
       <w:pPr>
@@ -3899,11 +4179,11 @@
       <w:r>
         <w:t xml:space="preserve"> </w:t>
       </w:r>
-      <w:bookmarkStart w:id="16" w:name="_Toc10599510"/>
+      <w:bookmarkStart w:id="15" w:name="_Toc10669875"/>
       <w:r>
         <w:t>Генетический алгоритм</w:t>
       </w:r>
-      <w:bookmarkEnd w:id="16"/>
+      <w:bookmarkEnd w:id="15"/>
     </w:p>
     <w:p>
       <w:pPr>
@@ -3913,6 +4193,9 @@
         </w:rPr>
       </w:pPr>
       <w:r>
+        <w:rPr>
+          <w:szCs w:val="24"/>
+        </w:rPr>
         <w:t xml:space="preserve"> </w:t>
       </w:r>
       <w:r>
@@ -3921,14 +4204,12 @@
         </w:rPr>
         <w:t xml:space="preserve">Существовало несколько подходов к моделированию естественного эволюционного отбора. Одни из первых соображений высказывались А. </w:t>
       </w:r>
-      <w:proofErr w:type="spellStart"/>
-      <w:r>
-        <w:rPr>
-          <w:szCs w:val="24"/>
-        </w:rPr>
-        <w:t>Тюренгом</w:t>
-      </w:r>
-      <w:proofErr w:type="spellEnd"/>
+      <w:r>
+        <w:rPr>
+          <w:szCs w:val="24"/>
+        </w:rPr>
+        <w:t>Тьюрингом</w:t>
+      </w:r>
       <w:r>
         <w:rPr>
           <w:szCs w:val="24"/>
@@ -3941,14 +4222,12 @@
         </w:rPr>
         <w:t xml:space="preserve">поиска в пространстве чисел, представляющих </w:t>
       </w:r>
-      <w:proofErr w:type="gramStart"/>
-      <w:r>
-        <w:rPr>
-          <w:szCs w:val="24"/>
-        </w:rPr>
-        <w:t>компьютерные программы</w:t>
-      </w:r>
-      <w:proofErr w:type="gramEnd"/>
+      <w:r>
+        <w:rPr>
+          <w:szCs w:val="24"/>
+        </w:rPr>
+        <w:t>компьютерные программы,</w:t>
+      </w:r>
       <w:r>
         <w:rPr>
           <w:szCs w:val="24"/>
@@ -4259,10 +4538,10 @@
             <v:path o:extrusionok="f" gradientshapeok="t" o:connecttype="rect"/>
             <o:lock v:ext="edit" aspectratio="t"/>
           </v:shapetype>
-          <v:shape id="_x0000_i1025" type="#_x0000_t75" style="width:164.4pt;height:21.6pt" o:ole="">
+          <v:shape id="_x0000_i1025" type="#_x0000_t75" style="width:162pt;height:24pt" o:ole="">
             <v:imagedata r:id="rId13" o:title=""/>
           </v:shape>
-          <o:OLEObject Type="Embed" ProgID="Equation.3" ShapeID="_x0000_i1025" DrawAspect="Content" ObjectID="_1621212393" r:id="rId14"/>
+          <o:OLEObject Type="Embed" ProgID="Equation.3" ShapeID="_x0000_i1025" DrawAspect="Content" ObjectID="_1621284650" r:id="rId14"/>
         </w:object>
       </w:r>
       <w:proofErr w:type="gramStart"/>
@@ -4304,10 +4583,10 @@
           <w:szCs w:val="24"/>
         </w:rPr>
         <w:object w:dxaOrig="240" w:dyaOrig="279">
-          <v:shape id="_x0000_i1026" type="#_x0000_t75" style="width:12pt;height:13.8pt" o:ole="" o:bullet="t">
+          <v:shape id="_x0000_i1026" type="#_x0000_t75" style="width:12pt;height:12pt" o:ole="" o:bullet="t">
             <v:imagedata r:id="rId15" o:title=""/>
           </v:shape>
-          <o:OLEObject Type="Embed" ProgID="Equation.3" ShapeID="_x0000_i1026" DrawAspect="Content" ObjectID="_1621212394" r:id="rId16"/>
+          <o:OLEObject Type="Embed" ProgID="Equation.3" ShapeID="_x0000_i1026" DrawAspect="Content" ObjectID="_1621284651" r:id="rId16"/>
         </w:object>
       </w:r>
       <w:r>
@@ -4364,10 +4643,10 @@
           <w:szCs w:val="24"/>
         </w:rPr>
         <w:object w:dxaOrig="260" w:dyaOrig="240">
-          <v:shape id="_x0000_i1027" type="#_x0000_t75" style="width:13.2pt;height:12pt" o:ole="">
+          <v:shape id="_x0000_i1027" type="#_x0000_t75" style="width:12pt;height:12pt" o:ole="">
             <v:imagedata r:id="rId17" o:title=""/>
           </v:shape>
-          <o:OLEObject Type="Embed" ProgID="Equation.3" ShapeID="_x0000_i1027" DrawAspect="Content" ObjectID="_1621212395" r:id="rId18"/>
+          <o:OLEObject Type="Embed" ProgID="Equation.3" ShapeID="_x0000_i1027" DrawAspect="Content" ObjectID="_1621284652" r:id="rId18"/>
         </w:object>
       </w:r>
       <w:r>
@@ -4424,10 +4703,10 @@
           <w:szCs w:val="24"/>
         </w:rPr>
         <w:object w:dxaOrig="320" w:dyaOrig="300">
-          <v:shape id="_x0000_i1028" type="#_x0000_t75" style="width:16.2pt;height:15pt" o:ole="">
+          <v:shape id="_x0000_i1028" type="#_x0000_t75" style="width:18pt;height:18pt" o:ole="">
             <v:imagedata r:id="rId19" o:title=""/>
           </v:shape>
-          <o:OLEObject Type="Embed" ProgID="Equation.3" ShapeID="_x0000_i1028" DrawAspect="Content" ObjectID="_1621212396" r:id="rId20"/>
+          <o:OLEObject Type="Embed" ProgID="Equation.3" ShapeID="_x0000_i1028" DrawAspect="Content" ObjectID="_1621284653" r:id="rId20"/>
         </w:object>
       </w:r>
       <w:r>
@@ -4484,10 +4763,10 @@
           <w:szCs w:val="24"/>
         </w:rPr>
         <w:object w:dxaOrig="240" w:dyaOrig="260">
-          <v:shape id="_x0000_i1029" type="#_x0000_t75" style="width:12pt;height:13.2pt" o:ole="">
+          <v:shape id="_x0000_i1029" type="#_x0000_t75" style="width:12pt;height:12pt" o:ole="">
             <v:imagedata r:id="rId21" o:title=""/>
           </v:shape>
-          <o:OLEObject Type="Embed" ProgID="Equation.3" ShapeID="_x0000_i1029" DrawAspect="Content" ObjectID="_1621212397" r:id="rId22"/>
+          <o:OLEObject Type="Embed" ProgID="Equation.3" ShapeID="_x0000_i1029" DrawAspect="Content" ObjectID="_1621284654" r:id="rId22"/>
         </w:object>
       </w:r>
       <w:r>
@@ -4544,10 +4823,10 @@
           <w:szCs w:val="24"/>
         </w:rPr>
         <w:object w:dxaOrig="260" w:dyaOrig="260">
-          <v:shape id="_x0000_i1030" type="#_x0000_t75" style="width:13.2pt;height:13.2pt" o:ole="">
+          <v:shape id="_x0000_i1030" type="#_x0000_t75" style="width:12pt;height:12pt" o:ole="">
             <v:imagedata r:id="rId23" o:title=""/>
           </v:shape>
-          <o:OLEObject Type="Embed" ProgID="Equation.3" ShapeID="_x0000_i1030" DrawAspect="Content" ObjectID="_1621212398" r:id="rId24"/>
+          <o:OLEObject Type="Embed" ProgID="Equation.3" ShapeID="_x0000_i1030" DrawAspect="Content" ObjectID="_1621284655" r:id="rId24"/>
         </w:object>
       </w:r>
       <w:r>
@@ -4605,10 +4884,10 @@
           <w:szCs w:val="24"/>
         </w:rPr>
         <w:object w:dxaOrig="680" w:dyaOrig="360">
-          <v:shape id="_x0000_i1031" type="#_x0000_t75" style="width:33.6pt;height:18pt" o:ole="">
+          <v:shape id="_x0000_i1031" type="#_x0000_t75" style="width:36pt;height:18pt" o:ole="">
             <v:imagedata r:id="rId25" o:title=""/>
           </v:shape>
-          <o:OLEObject Type="Embed" ProgID="Equation.3" ShapeID="_x0000_i1031" DrawAspect="Content" ObjectID="_1621212399" r:id="rId26"/>
+          <o:OLEObject Type="Embed" ProgID="Equation.3" ShapeID="_x0000_i1031" DrawAspect="Content" ObjectID="_1621284656" r:id="rId26"/>
         </w:object>
       </w:r>
       <w:r>
@@ -4651,10 +4930,10 @@
           <w:szCs w:val="24"/>
         </w:rPr>
         <w:object w:dxaOrig="340" w:dyaOrig="360">
-          <v:shape id="_x0000_i1032" type="#_x0000_t75" style="width:16.8pt;height:18pt" o:ole="">
+          <v:shape id="_x0000_i1032" type="#_x0000_t75" style="width:18pt;height:18pt" o:ole="">
             <v:imagedata r:id="rId27" o:title=""/>
           </v:shape>
-          <o:OLEObject Type="Embed" ProgID="Equation.3" ShapeID="_x0000_i1032" DrawAspect="Content" ObjectID="_1621212400" r:id="rId28"/>
+          <o:OLEObject Type="Embed" ProgID="Equation.3" ShapeID="_x0000_i1032" DrawAspect="Content" ObjectID="_1621284657" r:id="rId28"/>
         </w:object>
       </w:r>
       <w:r>
@@ -4711,7 +4990,6 @@
         <w:ind w:firstLine="720"/>
         <w:rPr>
           <w:szCs w:val="24"/>
-          <w:lang w:val="en-US"/>
         </w:rPr>
       </w:pPr>
       <w:r>
@@ -4725,16 +5003,15 @@
           <w:szCs w:val="24"/>
         </w:rPr>
         <w:object w:dxaOrig="700" w:dyaOrig="360">
-          <v:shape id="_x0000_i1033" type="#_x0000_t75" style="width:35.4pt;height:18pt" o:ole="">
+          <v:shape id="_x0000_i1033" type="#_x0000_t75" style="width:36pt;height:18pt" o:ole="">
             <v:imagedata r:id="rId29" o:title=""/>
           </v:shape>
-          <o:OLEObject Type="Embed" ProgID="Equation.3" ShapeID="_x0000_i1033" DrawAspect="Content" ObjectID="_1621212401" r:id="rId30"/>
+          <o:OLEObject Type="Embed" ProgID="Equation.3" ShapeID="_x0000_i1033" DrawAspect="Content" ObjectID="_1621284658" r:id="rId30"/>
         </w:object>
       </w:r>
       <w:r>
         <w:rPr>
           <w:szCs w:val="24"/>
-          <w:lang w:val="en-US"/>
         </w:rPr>
         <w:tab/>
         <w:t xml:space="preserve">- </w:t>
@@ -4748,48 +5025,44 @@
       <w:r>
         <w:rPr>
           <w:szCs w:val="24"/>
+        </w:rPr>
+        <w:t xml:space="preserve"> </w:t>
+      </w:r>
+      <w:r>
+        <w:rPr>
+          <w:szCs w:val="24"/>
+        </w:rPr>
+        <w:t>мутации</w:t>
+      </w:r>
+      <w:r>
+        <w:rPr>
+          <w:szCs w:val="24"/>
+        </w:rPr>
+        <w:t xml:space="preserve"> (</w:t>
+      </w:r>
+      <w:r>
+        <w:rPr>
+          <w:szCs w:val="24"/>
           <w:lang w:val="en-US"/>
         </w:rPr>
+        <w:t>Mutation</w:t>
+      </w:r>
+      <w:r>
+        <w:rPr>
+          <w:szCs w:val="24"/>
+        </w:rPr>
         <w:t xml:space="preserve"> </w:t>
       </w:r>
       <w:r>
         <w:rPr>
           <w:szCs w:val="24"/>
-        </w:rPr>
-        <w:t>мутации</w:t>
-      </w:r>
-      <w:r>
-        <w:rPr>
-          <w:szCs w:val="24"/>
           <w:lang w:val="en-US"/>
         </w:rPr>
-        <w:t xml:space="preserve"> (</w:t>
-      </w:r>
-      <w:r>
-        <w:rPr>
-          <w:szCs w:val="24"/>
-          <w:lang w:val="en-US"/>
-        </w:rPr>
-        <w:t>Mutation</w:t>
-      </w:r>
-      <w:r>
-        <w:rPr>
-          <w:szCs w:val="24"/>
-          <w:lang w:val="en-US"/>
-        </w:rPr>
-        <w:t xml:space="preserve"> </w:t>
-      </w:r>
-      <w:r>
-        <w:rPr>
-          <w:szCs w:val="24"/>
-          <w:lang w:val="en-US"/>
-        </w:rPr>
         <w:t>operation</w:t>
       </w:r>
       <w:r>
         <w:rPr>
           <w:szCs w:val="24"/>
-          <w:lang w:val="en-US"/>
         </w:rPr>
         <w:t xml:space="preserve">), </w:t>
       </w:r>
@@ -4798,84 +5071,78 @@
           <w:szCs w:val="24"/>
         </w:rPr>
         <w:object w:dxaOrig="340" w:dyaOrig="360">
-          <v:shape id="_x0000_i1034" type="#_x0000_t75" style="width:16.8pt;height:18pt" o:ole="">
+          <v:shape id="_x0000_i1034" type="#_x0000_t75" style="width:18pt;height:18pt" o:ole="">
             <v:imagedata r:id="rId31" o:title=""/>
           </v:shape>
-          <o:OLEObject Type="Embed" ProgID="Equation.3" ShapeID="_x0000_i1034" DrawAspect="Content" ObjectID="_1621212402" r:id="rId32"/>
+          <o:OLEObject Type="Embed" ProgID="Equation.3" ShapeID="_x0000_i1034" DrawAspect="Content" ObjectID="_1621284659" r:id="rId32"/>
         </w:object>
       </w:r>
       <w:r>
         <w:rPr>
           <w:szCs w:val="24"/>
+        </w:rPr>
+        <w:t xml:space="preserve">- </w:t>
+      </w:r>
+      <w:r>
+        <w:rPr>
+          <w:szCs w:val="24"/>
+        </w:rPr>
+        <w:t>вероятность</w:t>
+      </w:r>
+      <w:r>
+        <w:rPr>
+          <w:szCs w:val="24"/>
+        </w:rPr>
+        <w:t xml:space="preserve"> </w:t>
+      </w:r>
+      <w:r>
+        <w:rPr>
+          <w:szCs w:val="24"/>
+        </w:rPr>
+        <w:t>мутации</w:t>
+      </w:r>
+      <w:r>
+        <w:rPr>
+          <w:szCs w:val="24"/>
+        </w:rPr>
+        <w:t xml:space="preserve"> (</w:t>
+      </w:r>
+      <w:r>
+        <w:rPr>
+          <w:szCs w:val="24"/>
           <w:lang w:val="en-US"/>
         </w:rPr>
-        <w:t xml:space="preserve">- </w:t>
-      </w:r>
-      <w:r>
-        <w:rPr>
-          <w:szCs w:val="24"/>
-        </w:rPr>
-        <w:t>вероятность</w:t>
+        <w:t>Probability</w:t>
+      </w:r>
+      <w:r>
+        <w:rPr>
+          <w:szCs w:val="24"/>
+        </w:rPr>
+        <w:t xml:space="preserve"> </w:t>
       </w:r>
       <w:r>
         <w:rPr>
           <w:szCs w:val="24"/>
           <w:lang w:val="en-US"/>
         </w:rPr>
+        <w:t>of</w:t>
+      </w:r>
+      <w:r>
+        <w:rPr>
+          <w:szCs w:val="24"/>
+        </w:rPr>
         <w:t xml:space="preserve"> </w:t>
       </w:r>
       <w:r>
         <w:rPr>
           <w:szCs w:val="24"/>
-        </w:rPr>
-        <w:t>мутации</w:t>
-      </w:r>
-      <w:r>
-        <w:rPr>
-          <w:szCs w:val="24"/>
           <w:lang w:val="en-US"/>
         </w:rPr>
-        <w:t xml:space="preserve"> (</w:t>
-      </w:r>
-      <w:r>
-        <w:rPr>
-          <w:szCs w:val="24"/>
-          <w:lang w:val="en-US"/>
-        </w:rPr>
-        <w:t>Probability</w:t>
-      </w:r>
-      <w:r>
-        <w:rPr>
-          <w:szCs w:val="24"/>
-          <w:lang w:val="en-US"/>
-        </w:rPr>
-        <w:t xml:space="preserve"> </w:t>
-      </w:r>
-      <w:r>
-        <w:rPr>
-          <w:szCs w:val="24"/>
-          <w:lang w:val="en-US"/>
-        </w:rPr>
-        <w:t>of</w:t>
-      </w:r>
-      <w:r>
-        <w:rPr>
-          <w:szCs w:val="24"/>
-          <w:lang w:val="en-US"/>
-        </w:rPr>
-        <w:t xml:space="preserve"> </w:t>
-      </w:r>
-      <w:r>
-        <w:rPr>
-          <w:szCs w:val="24"/>
-          <w:lang w:val="en-US"/>
-        </w:rPr>
         <w:t>mutation</w:t>
       </w:r>
       <w:r>
         <w:rPr>
           <w:szCs w:val="24"/>
-          <w:lang w:val="en-US"/>
         </w:rPr>
         <w:t>);</w:t>
       </w:r>
@@ -4890,7 +5157,6 @@
       <w:r>
         <w:rPr>
           <w:szCs w:val="24"/>
-          <w:lang w:val="en-US"/>
         </w:rPr>
         <w:tab/>
       </w:r>
@@ -4899,10 +5165,10 @@
           <w:szCs w:val="24"/>
         </w:rPr>
         <w:object w:dxaOrig="279" w:dyaOrig="260">
-          <v:shape id="_x0000_i1035" type="#_x0000_t75" style="width:13.8pt;height:13.2pt" o:ole="" o:bullet="t">
+          <v:shape id="_x0000_i1035" type="#_x0000_t75" style="width:12pt;height:12pt" o:ole="" o:bullet="t">
             <v:imagedata r:id="rId33" o:title=""/>
           </v:shape>
-          <o:OLEObject Type="Embed" ProgID="Equation.3" ShapeID="_x0000_i1035" DrawAspect="Content" ObjectID="_1621212403" r:id="rId34"/>
+          <o:OLEObject Type="Embed" ProgID="Equation.3" ShapeID="_x0000_i1035" DrawAspect="Content" ObjectID="_1621284660" r:id="rId34"/>
         </w:object>
       </w:r>
       <w:r>
@@ -5423,11 +5689,11 @@
           <w:numId w:val="4"/>
         </w:numPr>
       </w:pPr>
-      <w:bookmarkStart w:id="17" w:name="_Toc10599511"/>
+      <w:bookmarkStart w:id="16" w:name="_Toc10669876"/>
       <w:r>
         <w:t>Электрические сигналы у высших растений</w:t>
       </w:r>
-      <w:bookmarkEnd w:id="17"/>
+      <w:bookmarkEnd w:id="16"/>
     </w:p>
     <w:p>
       <w:r>
@@ -5458,20 +5724,12 @@
         <w:t>понимать,</w:t>
       </w:r>
       <w:r>
-        <w:t xml:space="preserve"> как снимать нужные нам сигналы с живого существа. В </w:t>
-      </w:r>
-      <w:proofErr w:type="spellStart"/>
-      <w:r>
-        <w:t>программн</w:t>
+        <w:t xml:space="preserve"> как снимать нужные нам сигналы с живого существа. В программн</w:t>
       </w:r>
       <w:r>
         <w:t>о</w:t>
       </w:r>
-      <w:proofErr w:type="spellEnd"/>
-      <w:r>
-        <w:rPr>
-          <w:lang w:val="en-US"/>
-        </w:rPr>
+      <w:r>
         <w:t>-</w:t>
       </w:r>
       <w:r>
@@ -6733,1096 +6991,346 @@
         <w:pStyle w:val="1"/>
         <w:numPr>
           <w:ilvl w:val="0"/>
-          <w:numId w:val="8"/>
+          <w:numId w:val="4"/>
         </w:numPr>
       </w:pPr>
-      <w:bookmarkStart w:id="18" w:name="_Toc10599512"/>
+      <w:bookmarkStart w:id="17" w:name="_Toc10669877"/>
       <w:r>
         <w:t>Оборудование для стенда</w:t>
       </w:r>
-      <w:bookmarkEnd w:id="18"/>
+      <w:bookmarkEnd w:id="17"/>
     </w:p>
     <w:p>
       <w:pPr>
         <w:pStyle w:val="2"/>
         <w:numPr>
           <w:ilvl w:val="1"/>
-          <w:numId w:val="8"/>
+          <w:numId w:val="4"/>
         </w:numPr>
       </w:pPr>
-      <w:bookmarkStart w:id="19" w:name="_Toc10599513"/>
+      <w:bookmarkStart w:id="18" w:name="_Toc10669878"/>
       <w:r>
         <w:t>Датчики</w:t>
       </w:r>
-      <w:bookmarkEnd w:id="19"/>
-    </w:p>
-    <w:p>
-      <w:r>
-        <w:t>Датчик давления</w:t>
-      </w:r>
-    </w:p>
-    <w:p>
-      <w:r>
-        <w:rPr>
-          <w:i/>
-        </w:rPr>
-        <w:t>DHT</w:t>
-      </w:r>
-      <w:r>
-        <w:t xml:space="preserve">11 — это цифровой датчик влажности и температуры, состоящий из термистора и емкостного датчика влажности.  Также датчик содержит в себе </w:t>
-      </w:r>
-      <w:r>
-        <w:t>аналого-цифровой преобразователь</w:t>
-      </w:r>
-      <w:r>
-        <w:t xml:space="preserve"> для преобразования аналоговых значений влажности и температуры.</w:t>
-      </w:r>
-    </w:p>
-    <w:p>
-      <w:r>
-        <w:rPr>
-          <w:noProof/>
-          <w:lang w:eastAsia="ru-RU"/>
-        </w:rPr>
-        <w:drawing>
-          <wp:inline distT="0" distB="0" distL="0" distR="0">
-            <wp:extent cx="3954780" cy="2636520"/>
-            <wp:effectExtent l="0" t="0" r="7620" b="0"/>
-            <wp:docPr id="2" name="Рисунок 2" descr="https://3d-diy.ru/upload/iblock/019/cifrovoj-datchik-temperatury-i-vlazhnosti-dht11.jpg"/>
-            <wp:cNvGraphicFramePr>
-              <a:graphicFrameLocks xmlns:a="http://schemas.openxmlformats.org/drawingml/2006/main" noChangeAspect="1"/>
-            </wp:cNvGraphicFramePr>
-            <a:graphic xmlns:a="http://schemas.openxmlformats.org/drawingml/2006/main">
-              <a:graphicData uri="http://schemas.openxmlformats.org/drawingml/2006/picture">
-                <pic:pic xmlns:pic="http://schemas.openxmlformats.org/drawingml/2006/picture">
-                  <pic:nvPicPr>
-                    <pic:cNvPr id="0" name="Picture 6" descr="https://3d-diy.ru/upload/iblock/019/cifrovoj-datchik-temperatury-i-vlazhnosti-dht11.jpg"/>
-                    <pic:cNvPicPr>
-                      <a:picLocks noChangeAspect="1" noChangeArrowheads="1"/>
-                    </pic:cNvPicPr>
-                  </pic:nvPicPr>
-                  <pic:blipFill>
-                    <a:blip r:embed="rId36">
-                      <a:extLst>
-                        <a:ext uri="{28A0092B-C50C-407E-A947-70E740481C1C}">
-                          <a14:useLocalDpi xmlns:a14="http://schemas.microsoft.com/office/drawing/2010/main" val="0"/>
-                        </a:ext>
-                      </a:extLst>
-                    </a:blip>
-                    <a:srcRect/>
-                    <a:stretch>
-                      <a:fillRect/>
-                    </a:stretch>
-                  </pic:blipFill>
-                  <pic:spPr bwMode="auto">
-                    <a:xfrm>
-                      <a:off x="0" y="0"/>
-                      <a:ext cx="3955206" cy="2636804"/>
-                    </a:xfrm>
-                    <a:prstGeom prst="rect">
-                      <a:avLst/>
-                    </a:prstGeom>
-                    <a:noFill/>
-                    <a:ln>
-                      <a:noFill/>
-                    </a:ln>
-                  </pic:spPr>
-                </pic:pic>
-              </a:graphicData>
-            </a:graphic>
-          </wp:inline>
-        </w:drawing>
-      </w:r>
-    </w:p>
-    <w:tbl>
-      <w:tblPr>
-        <w:tblStyle w:val="a4"/>
-        <w:tblW w:w="0" w:type="auto"/>
-        <w:tblLook w:val="04A0" w:firstRow="1" w:lastRow="0" w:firstColumn="1" w:lastColumn="0" w:noHBand="0" w:noVBand="1"/>
-      </w:tblPr>
-      <w:tblGrid>
-        <w:gridCol w:w="4672"/>
-        <w:gridCol w:w="4673"/>
-      </w:tblGrid>
-      <w:tr>
-        <w:tc>
-          <w:tcPr>
-            <w:tcW w:w="4672" w:type="dxa"/>
-          </w:tcPr>
-          <w:p>
-            <w:pPr>
-              <w:ind w:firstLine="0"/>
-            </w:pPr>
-            <w:r>
-              <w:t xml:space="preserve">Датчик влажности и температуры </w:t>
-            </w:r>
-          </w:p>
-        </w:tc>
-        <w:tc>
-          <w:tcPr>
-            <w:tcW w:w="4673" w:type="dxa"/>
-          </w:tcPr>
-          <w:p>
-            <w:pPr>
-              <w:ind w:firstLine="0"/>
-            </w:pPr>
-            <w:r>
-              <w:rPr>
-                <w:i/>
-              </w:rPr>
-              <w:t>DHT</w:t>
-            </w:r>
-            <w:r>
-              <w:t>11</w:t>
-            </w:r>
-          </w:p>
-        </w:tc>
-      </w:tr>
-      <w:tr>
-        <w:tc>
-          <w:tcPr>
-            <w:tcW w:w="4672" w:type="dxa"/>
-          </w:tcPr>
-          <w:p>
-            <w:pPr>
-              <w:ind w:firstLine="0"/>
-            </w:pPr>
-            <w:r>
-              <w:t xml:space="preserve">Напряжение питания </w:t>
-            </w:r>
-          </w:p>
-        </w:tc>
-        <w:tc>
-          <w:tcPr>
-            <w:tcW w:w="4673" w:type="dxa"/>
-          </w:tcPr>
-          <w:p>
-            <w:pPr>
-              <w:ind w:firstLine="0"/>
-            </w:pPr>
-            <w:r>
-              <w:t>3-5 В</w:t>
-            </w:r>
-          </w:p>
-        </w:tc>
-      </w:tr>
-      <w:tr>
-        <w:tc>
-          <w:tcPr>
-            <w:tcW w:w="4672" w:type="dxa"/>
-          </w:tcPr>
-          <w:p>
-            <w:pPr>
-              <w:ind w:firstLine="0"/>
-            </w:pPr>
-            <w:r>
-              <w:lastRenderedPageBreak/>
-              <w:t>Потребляемый ток при запросе данных</w:t>
-            </w:r>
-          </w:p>
-        </w:tc>
-        <w:tc>
-          <w:tcPr>
-            <w:tcW w:w="4673" w:type="dxa"/>
-          </w:tcPr>
-          <w:p>
-            <w:pPr>
-              <w:ind w:firstLine="0"/>
-            </w:pPr>
-            <w:r>
-              <w:t>2,5 мА</w:t>
-            </w:r>
-          </w:p>
-        </w:tc>
-      </w:tr>
-      <w:tr>
-        <w:tc>
-          <w:tcPr>
-            <w:tcW w:w="4672" w:type="dxa"/>
-          </w:tcPr>
-          <w:p>
-            <w:pPr>
-              <w:ind w:firstLine="0"/>
-            </w:pPr>
-            <w:r>
-              <w:t xml:space="preserve">Потребляемый ток в режиме ожидания </w:t>
-            </w:r>
-          </w:p>
-        </w:tc>
-        <w:tc>
-          <w:tcPr>
-            <w:tcW w:w="4673" w:type="dxa"/>
-          </w:tcPr>
-          <w:p>
-            <w:pPr>
-              <w:ind w:firstLine="0"/>
-            </w:pPr>
-            <w:r>
-              <w:t>100 мкА</w:t>
-            </w:r>
-          </w:p>
-        </w:tc>
-      </w:tr>
-      <w:tr>
-        <w:tc>
-          <w:tcPr>
-            <w:tcW w:w="4672" w:type="dxa"/>
-          </w:tcPr>
-          <w:p>
-            <w:pPr>
-              <w:ind w:firstLine="0"/>
-            </w:pPr>
-            <w:r>
-              <w:t xml:space="preserve">Частота опроса </w:t>
-            </w:r>
-          </w:p>
-        </w:tc>
-        <w:tc>
-          <w:tcPr>
-            <w:tcW w:w="4673" w:type="dxa"/>
-          </w:tcPr>
-          <w:p>
-            <w:pPr>
-              <w:ind w:firstLine="0"/>
-            </w:pPr>
-            <w:r>
-              <w:t>1 Гц</w:t>
-            </w:r>
-          </w:p>
-        </w:tc>
-      </w:tr>
-      <w:tr>
-        <w:tc>
-          <w:tcPr>
-            <w:tcW w:w="4672" w:type="dxa"/>
-          </w:tcPr>
-          <w:p>
-            <w:pPr>
-              <w:ind w:firstLine="0"/>
-            </w:pPr>
-            <w:r>
-              <w:t>Диапазон температур</w:t>
-            </w:r>
-          </w:p>
-        </w:tc>
-        <w:tc>
-          <w:tcPr>
-            <w:tcW w:w="4673" w:type="dxa"/>
-          </w:tcPr>
-          <w:p>
-            <w:pPr>
-              <w:ind w:firstLine="0"/>
-            </w:pPr>
-            <w:r>
-              <w:t xml:space="preserve">0-50 </w:t>
-            </w:r>
-            <w:r>
-              <w:t>°С</w:t>
-            </w:r>
-          </w:p>
-        </w:tc>
-      </w:tr>
-      <w:tr>
-        <w:tc>
-          <w:tcPr>
-            <w:tcW w:w="4672" w:type="dxa"/>
-          </w:tcPr>
-          <w:p>
-            <w:pPr>
-              <w:ind w:firstLine="0"/>
-            </w:pPr>
-            <w:r>
-              <w:t xml:space="preserve">Погрешность </w:t>
-            </w:r>
-          </w:p>
-        </w:tc>
-        <w:tc>
-          <w:tcPr>
-            <w:tcW w:w="4673" w:type="dxa"/>
-          </w:tcPr>
-          <w:p>
-            <w:pPr>
-              <w:ind w:firstLine="0"/>
-            </w:pPr>
-            <w:r>
-              <w:t>±2 °С</w:t>
-            </w:r>
-          </w:p>
-        </w:tc>
-      </w:tr>
-      <w:tr>
-        <w:tc>
-          <w:tcPr>
-            <w:tcW w:w="4672" w:type="dxa"/>
-          </w:tcPr>
-          <w:p>
-            <w:pPr>
-              <w:ind w:firstLine="0"/>
-            </w:pPr>
-            <w:r>
-              <w:t>Диапазон влажности</w:t>
-            </w:r>
-          </w:p>
-        </w:tc>
-        <w:tc>
-          <w:tcPr>
-            <w:tcW w:w="4673" w:type="dxa"/>
-          </w:tcPr>
-          <w:p>
-            <w:pPr>
-              <w:ind w:firstLine="0"/>
-            </w:pPr>
-            <w:r>
-              <w:t>20-90%</w:t>
-            </w:r>
-          </w:p>
-        </w:tc>
-      </w:tr>
-      <w:tr>
-        <w:tc>
-          <w:tcPr>
-            <w:tcW w:w="4672" w:type="dxa"/>
-          </w:tcPr>
-          <w:p>
-            <w:pPr>
-              <w:ind w:firstLine="0"/>
-            </w:pPr>
-            <w:r>
-              <w:t>Погрешность влажности</w:t>
-            </w:r>
-          </w:p>
-        </w:tc>
-        <w:tc>
-          <w:tcPr>
-            <w:tcW w:w="4673" w:type="dxa"/>
-          </w:tcPr>
-          <w:p>
-            <w:pPr>
-              <w:ind w:firstLine="0"/>
-            </w:pPr>
-            <w:r>
-              <w:t>±5%</w:t>
-            </w:r>
-          </w:p>
-        </w:tc>
-      </w:tr>
-      <w:tr>
-        <w:tc>
-          <w:tcPr>
-            <w:tcW w:w="4672" w:type="dxa"/>
-          </w:tcPr>
-          <w:p>
-            <w:pPr>
-              <w:ind w:firstLine="0"/>
-            </w:pPr>
-            <w:r>
-              <w:t>Габариты</w:t>
-            </w:r>
-          </w:p>
-        </w:tc>
-        <w:tc>
-          <w:tcPr>
-            <w:tcW w:w="4673" w:type="dxa"/>
-          </w:tcPr>
-          <w:p>
-            <w:pPr>
-              <w:ind w:firstLine="0"/>
-            </w:pPr>
-            <w:r>
-              <w:t>25</w:t>
-            </w:r>
-            <w:r>
-              <w:t xml:space="preserve"> х </w:t>
-            </w:r>
-            <w:r>
-              <w:t>25 мм</w:t>
-            </w:r>
-          </w:p>
-        </w:tc>
-      </w:tr>
-    </w:tbl>
+      <w:bookmarkEnd w:id="18"/>
+    </w:p>
+    <w:p>
+      <w:r>
+        <w:t>DS18B20 — это цифровой датчик температуры. Датчик очень прост в использовании.</w:t>
+      </w:r>
+    </w:p>
+    <w:p>
+      <w:r>
+        <w:t xml:space="preserve">Выбранный датчик цифровой и он имеет только один контакт для связи с микроконтроллером, с которого можно получить полезный сигнал. Это </w:t>
+      </w:r>
+      <w:proofErr w:type="gramStart"/>
+      <w:r>
+        <w:t>значит</w:t>
+      </w:r>
+      <w:proofErr w:type="gramEnd"/>
+      <w:r>
+        <w:t xml:space="preserve"> что, пользователь имеет возможность </w:t>
+      </w:r>
+      <w:proofErr w:type="spellStart"/>
+      <w:r>
+        <w:t>подсоеденить</w:t>
+      </w:r>
+      <w:proofErr w:type="spellEnd"/>
+      <w:r>
+        <w:t xml:space="preserve"> к одному микроконтроллеру одновременно огромное количество этих сенсоров. </w:t>
+      </w:r>
+      <w:proofErr w:type="spellStart"/>
+      <w:r>
+        <w:t>Пинов</w:t>
+      </w:r>
+      <w:proofErr w:type="spellEnd"/>
+      <w:r>
+        <w:t xml:space="preserve"> будет более чем достаточно. Мало того, вы даже можете подключить несколько сенсоров к одному </w:t>
+      </w:r>
+      <w:proofErr w:type="spellStart"/>
+      <w:r>
+        <w:t>пину</w:t>
+      </w:r>
+      <w:proofErr w:type="spellEnd"/>
+      <w:r>
+        <w:t xml:space="preserve"> на Arduino! Но обо всем по порядку.</w:t>
+      </w:r>
+    </w:p>
     <w:p/>
     <w:p>
       <w:r>
-        <w:rPr>
-          <w:i/>
-        </w:rPr>
-        <w:t>HC</w:t>
-      </w:r>
-      <w:r>
-        <w:t>-05</w:t>
-      </w:r>
-      <w:r>
-        <w:t xml:space="preserve"> - </w:t>
-      </w:r>
-      <w:r>
-        <w:t xml:space="preserve">Технология </w:t>
+        <w:t>Arduino датчик температуры DS18B20</w:t>
+      </w:r>
+    </w:p>
+    <w:p>
+      <w:r>
+        <w:t xml:space="preserve">DS18B20 имеет различные форм-факторы. Так что выбор, какой именно использовать, остается за вами. Доступно три варианта: 8-Pin SO (150 </w:t>
       </w:r>
       <w:proofErr w:type="spellStart"/>
       <w:r>
-        <w:rPr>
-          <w:i/>
-        </w:rPr>
-        <w:t>Bluetooth</w:t>
+        <w:t>mils</w:t>
       </w:r>
       <w:proofErr w:type="spellEnd"/>
       <w:r>
-        <w:t xml:space="preserve"> используется для передачи данных между двумя устройствами, которые находятся в непосредственной близости друг с другом, причем необязательна прямая видимость. Технология </w:t>
+        <w:t xml:space="preserve">), 8-Pin µSOP, и 3-Pin TO-92. Серфинг по </w:t>
       </w:r>
       <w:proofErr w:type="spellStart"/>
       <w:r>
-        <w:rPr>
-          <w:i/>
-        </w:rPr>
-        <w:t>Bluetooth</w:t>
+        <w:t>eBay</w:t>
       </w:r>
       <w:proofErr w:type="spellEnd"/>
       <w:r>
-        <w:t xml:space="preserve"> обеспечивает хорошую устойчивость к широкополосным помехам, что позволяет множеству устройств, находящихся в одном месте, одновременно общаться между собой, не мешая друг другу. Очень широко данная технология используется в телефонах, планшетах, ноутбуках.</w:t>
-      </w:r>
-    </w:p>
-    <w:p>
-      <w:r>
-        <w:t xml:space="preserve">Одно из лучших решений для организации двусторонней связь по </w:t>
+        <w:t xml:space="preserve"> или </w:t>
       </w:r>
       <w:proofErr w:type="spellStart"/>
       <w:r>
-        <w:rPr>
-          <w:i/>
-        </w:rPr>
-        <w:t>Bluetooth</w:t>
+        <w:t>Aliexpress</w:t>
       </w:r>
       <w:proofErr w:type="spellEnd"/>
       <w:r>
-        <w:t xml:space="preserve"> вашего </w:t>
-      </w:r>
-      <w:r>
-        <w:rPr>
-          <w:i/>
-        </w:rPr>
-        <w:t>Arduino</w:t>
-      </w:r>
-      <w:r>
-        <w:t xml:space="preserve">-устройства с планшетом, ноутбуком или другим </w:t>
+        <w:t xml:space="preserve"> показывает, что китайцы предлагают версию TO-92 во влагозащищенном корпусе. То есть, вы можете смело окунать подобное чудо в воду, использовать под дождем и т.д. и т.п. Эти сенсоры изготавливаются с тремя выходными контактами (черный - GND, красный - </w:t>
       </w:r>
       <w:proofErr w:type="spellStart"/>
       <w:r>
-        <w:rPr>
-          <w:i/>
-        </w:rPr>
-        <w:t>Bluetooth</w:t>
+        <w:t>Vdd</w:t>
       </w:r>
       <w:proofErr w:type="spellEnd"/>
       <w:r>
-        <w:t xml:space="preserve">-устройством – </w:t>
+        <w:t xml:space="preserve"> и белый - </w:t>
       </w:r>
       <w:proofErr w:type="spellStart"/>
       <w:r>
-        <w:rPr>
-          <w:i/>
-        </w:rPr>
-        <w:t>Bluetooth</w:t>
+        <w:t>Data</w:t>
       </w:r>
       <w:proofErr w:type="spellEnd"/>
       <w:r>
-        <w:t xml:space="preserve">-модуль </w:t>
-      </w:r>
-      <w:r>
-        <w:rPr>
-          <w:i/>
-        </w:rPr>
-        <w:t>HC</w:t>
-      </w:r>
-      <w:r>
-        <w:t xml:space="preserve">-05, который может работать как </w:t>
+        <w:t>).</w:t>
+      </w:r>
+    </w:p>
+    <w:p/>
+    <w:p>
+      <w:r>
+        <w:t>Различные форм-факторы датчиков DS18B20 приведены на рисунке ниже.</w:t>
+      </w:r>
+    </w:p>
+    <w:p/>
+    <w:p>
+      <w:r>
+        <w:t>Arduino датчик температуры DS18B20</w:t>
+      </w:r>
+    </w:p>
+    <w:p>
+      <w:r>
+        <w:t>Модель DS18B20 во влагозащищенном корпусе:</w:t>
+      </w:r>
+    </w:p>
+    <w:p/>
+    <w:p>
+      <w:r>
+        <w:t>Влагозащищенный датчик температуры DS18B20</w:t>
+      </w:r>
+    </w:p>
+    <w:p>
+      <w:r>
+        <w:t xml:space="preserve">DS18B20 удобен в использовании. Запитать его можно через контакт </w:t>
       </w:r>
       <w:proofErr w:type="spellStart"/>
       <w:r>
-        <w:rPr>
-          <w:i/>
-        </w:rPr>
-        <w:t>master</w:t>
+        <w:t>data</w:t>
       </w:r>
       <w:proofErr w:type="spellEnd"/>
       <w:r>
-        <w:t xml:space="preserve"> (осуществлять поиск </w:t>
+        <w:t xml:space="preserve"> (в таком случае вы используете всего два контакта из трех для подключения!). Сенсор работает в диапазоне напряжений от 3.0 В до 5.5 В и измеряет температуру в диапазоне от -55°C до +125°C (от -67°F до +257°F) с точностью ±0.5°C (от -10°C до +85°C).</w:t>
+      </w:r>
+    </w:p>
+    <w:p/>
+    <w:p>
+      <w:r>
+        <w:t xml:space="preserve">Еще одна крутая фича: вы можете подключить параллельно вплоть до 127 датчиков! и считывать показания температуры с каждого отдельно. Не совсем понятно, в каком проекте подобное может понадобится, но подключить два сенсора и контролировать температуру в холодильнике и морозильной камере можно. При этом вы оставите свободными кучу </w:t>
       </w:r>
       <w:proofErr w:type="spellStart"/>
       <w:r>
-        <w:rPr>
-          <w:i/>
-        </w:rPr>
-        <w:t>Bluetooth</w:t>
+        <w:t>пинов</w:t>
       </w:r>
       <w:proofErr w:type="spellEnd"/>
       <w:r>
-        <w:t xml:space="preserve">-устройств и инициировать установку связи), так и </w:t>
+        <w:t xml:space="preserve"> на Arduino... В общем, фича приятная.</w:t>
+      </w:r>
+    </w:p>
+    <w:p>
+      <w:r>
+        <w:t>Что вам понадобится для контроля температуры с помощью Arduino и DS18B20</w:t>
+      </w:r>
+    </w:p>
+    <w:p>
+      <w:r>
+        <w:t>Программное обеспечение</w:t>
+      </w:r>
+    </w:p>
+    <w:p>
+      <w:r>
+        <w:t>Естественно, вам необходима Arduino IDE;</w:t>
+      </w:r>
+    </w:p>
+    <w:p>
+      <w:r>
+        <w:t xml:space="preserve">Библиотека </w:t>
       </w:r>
       <w:proofErr w:type="spellStart"/>
       <w:r>
-        <w:rPr>
-          <w:i/>
-        </w:rPr>
-        <w:t>slave</w:t>
+        <w:t>OneWire</w:t>
       </w:r>
       <w:proofErr w:type="spellEnd"/>
       <w:r>
-        <w:t xml:space="preserve"> (ведомое устройство).</w:t>
-      </w:r>
-    </w:p>
-    <w:p/>
-    <w:p>
-      <w:r>
-        <w:rPr>
-          <w:noProof/>
-          <w:lang w:eastAsia="ru-RU"/>
-        </w:rPr>
-        <w:lastRenderedPageBreak/>
-        <w:drawing>
-          <wp:inline distT="0" distB="0" distL="0" distR="0">
-            <wp:extent cx="5414645" cy="5414645"/>
-            <wp:effectExtent l="0" t="0" r="0" b="0"/>
-            <wp:docPr id="3" name="Рисунок 3" descr="https://static-eu.insales.ru/images/products/1/5157/31437861/bluetooth-hc06.0.jpg"/>
-            <wp:cNvGraphicFramePr>
-              <a:graphicFrameLocks xmlns:a="http://schemas.openxmlformats.org/drawingml/2006/main" noChangeAspect="1"/>
-            </wp:cNvGraphicFramePr>
-            <a:graphic xmlns:a="http://schemas.openxmlformats.org/drawingml/2006/main">
-              <a:graphicData uri="http://schemas.openxmlformats.org/drawingml/2006/picture">
-                <pic:pic xmlns:pic="http://schemas.openxmlformats.org/drawingml/2006/picture">
-                  <pic:nvPicPr>
-                    <pic:cNvPr id="0" name="Picture 8" descr="https://static-eu.insales.ru/images/products/1/5157/31437861/bluetooth-hc06.0.jpg"/>
-                    <pic:cNvPicPr>
-                      <a:picLocks noChangeAspect="1" noChangeArrowheads="1"/>
-                    </pic:cNvPicPr>
-                  </pic:nvPicPr>
-                  <pic:blipFill>
-                    <a:blip r:embed="rId37">
-                      <a:extLst>
-                        <a:ext uri="{28A0092B-C50C-407E-A947-70E740481C1C}">
-                          <a14:useLocalDpi xmlns:a14="http://schemas.microsoft.com/office/drawing/2010/main" val="0"/>
-                        </a:ext>
-                      </a:extLst>
-                    </a:blip>
-                    <a:srcRect/>
-                    <a:stretch>
-                      <a:fillRect/>
-                    </a:stretch>
-                  </pic:blipFill>
-                  <pic:spPr bwMode="auto">
-                    <a:xfrm>
-                      <a:off x="0" y="0"/>
-                      <a:ext cx="5414645" cy="5414645"/>
-                    </a:xfrm>
-                    <a:prstGeom prst="rect">
-                      <a:avLst/>
-                    </a:prstGeom>
-                    <a:noFill/>
-                    <a:ln>
-                      <a:noFill/>
-                    </a:ln>
-                  </pic:spPr>
-                </pic:pic>
-              </a:graphicData>
-            </a:graphic>
-          </wp:inline>
-        </w:drawing>
-      </w:r>
-    </w:p>
-    <w:tbl>
-      <w:tblPr>
-        <w:tblStyle w:val="a4"/>
-        <w:tblW w:w="0" w:type="auto"/>
-        <w:tblLook w:val="04A0" w:firstRow="1" w:lastRow="0" w:firstColumn="1" w:lastColumn="0" w:noHBand="0" w:noVBand="1"/>
-      </w:tblPr>
-      <w:tblGrid>
-        <w:gridCol w:w="4672"/>
-        <w:gridCol w:w="4673"/>
-      </w:tblGrid>
-      <w:tr>
-        <w:tc>
-          <w:tcPr>
-            <w:tcW w:w="4672" w:type="dxa"/>
-          </w:tcPr>
-          <w:p>
-            <w:pPr>
-              <w:rPr>
-                <w:lang w:eastAsia="ru-RU"/>
-              </w:rPr>
-            </w:pPr>
-            <w:r>
-              <w:rPr>
-                <w:lang w:eastAsia="ru-RU"/>
-              </w:rPr>
-              <w:t xml:space="preserve">Чип </w:t>
-            </w:r>
-            <w:proofErr w:type="spellStart"/>
-            <w:r>
-              <w:rPr>
-                <w:lang w:eastAsia="ru-RU"/>
-              </w:rPr>
-              <w:t>Bluetooth</w:t>
-            </w:r>
-            <w:proofErr w:type="spellEnd"/>
-          </w:p>
-        </w:tc>
-        <w:tc>
-          <w:tcPr>
-            <w:tcW w:w="4673" w:type="dxa"/>
-          </w:tcPr>
-          <w:p>
-            <w:r>
-              <w:rPr>
-                <w:lang w:eastAsia="ru-RU"/>
-              </w:rPr>
-              <w:t>HC-05(BC417143)</w:t>
-            </w:r>
-          </w:p>
-        </w:tc>
-      </w:tr>
-      <w:tr>
-        <w:tc>
-          <w:tcPr>
-            <w:tcW w:w="4672" w:type="dxa"/>
-          </w:tcPr>
-          <w:p>
-            <w:pPr>
-              <w:rPr>
-                <w:lang w:eastAsia="ru-RU"/>
-              </w:rPr>
-            </w:pPr>
-            <w:r>
-              <w:rPr>
-                <w:lang w:eastAsia="ru-RU"/>
-              </w:rPr>
-              <w:t>Диапазон частот радиосвязи</w:t>
-            </w:r>
-          </w:p>
-        </w:tc>
-        <w:tc>
-          <w:tcPr>
-            <w:tcW w:w="4673" w:type="dxa"/>
-          </w:tcPr>
-          <w:p>
-            <w:pPr>
-              <w:rPr>
-                <w:lang w:eastAsia="ru-RU"/>
-              </w:rPr>
-            </w:pPr>
-            <w:r>
-              <w:rPr>
-                <w:lang w:eastAsia="ru-RU"/>
-              </w:rPr>
-              <w:t>2,4–2,48 ГГц</w:t>
-            </w:r>
-          </w:p>
-        </w:tc>
-      </w:tr>
-      <w:tr>
-        <w:tc>
-          <w:tcPr>
-            <w:tcW w:w="4672" w:type="dxa"/>
-          </w:tcPr>
-          <w:p>
-            <w:pPr>
-              <w:rPr>
-                <w:lang w:eastAsia="ru-RU"/>
-              </w:rPr>
-            </w:pPr>
-            <w:r>
-              <w:rPr>
-                <w:lang w:eastAsia="ru-RU"/>
-              </w:rPr>
-              <w:t>Мощность передачи</w:t>
-            </w:r>
-          </w:p>
-        </w:tc>
-        <w:tc>
-          <w:tcPr>
-            <w:tcW w:w="4673" w:type="dxa"/>
-          </w:tcPr>
-          <w:p>
-            <w:pPr>
-              <w:rPr>
-                <w:lang w:eastAsia="ru-RU"/>
-              </w:rPr>
-            </w:pPr>
-            <w:r>
-              <w:rPr>
-                <w:lang w:eastAsia="ru-RU"/>
-              </w:rPr>
-              <w:t>0,25–2,5 мВт</w:t>
-            </w:r>
-          </w:p>
-        </w:tc>
-      </w:tr>
-      <w:tr>
-        <w:tc>
-          <w:tcPr>
-            <w:tcW w:w="4672" w:type="dxa"/>
-          </w:tcPr>
-          <w:p>
-            <w:pPr>
-              <w:rPr>
-                <w:lang w:eastAsia="ru-RU"/>
-              </w:rPr>
-            </w:pPr>
-            <w:r>
-              <w:rPr>
-                <w:lang w:eastAsia="ru-RU"/>
-              </w:rPr>
-              <w:t>Чувствительность</w:t>
-            </w:r>
-          </w:p>
-        </w:tc>
-        <w:tc>
-          <w:tcPr>
-            <w:tcW w:w="4673" w:type="dxa"/>
-          </w:tcPr>
-          <w:p>
-            <w:pPr>
-              <w:rPr>
-                <w:lang w:eastAsia="ru-RU"/>
-              </w:rPr>
-            </w:pPr>
-            <w:r>
-              <w:rPr>
-                <w:lang w:eastAsia="ru-RU"/>
-              </w:rPr>
-              <w:t xml:space="preserve">–80 </w:t>
-            </w:r>
-            <w:proofErr w:type="spellStart"/>
-            <w:r>
-              <w:rPr>
-                <w:lang w:eastAsia="ru-RU"/>
-              </w:rPr>
-              <w:t>dBм</w:t>
-            </w:r>
-            <w:proofErr w:type="spellEnd"/>
-          </w:p>
-        </w:tc>
-      </w:tr>
-      <w:tr>
-        <w:tc>
-          <w:tcPr>
-            <w:tcW w:w="4672" w:type="dxa"/>
-          </w:tcPr>
-          <w:p>
-            <w:pPr>
-              <w:rPr>
-                <w:lang w:eastAsia="ru-RU"/>
-              </w:rPr>
-            </w:pPr>
-            <w:r>
-              <w:rPr>
-                <w:lang w:eastAsia="ru-RU"/>
-              </w:rPr>
-              <w:t>Напряжение питания</w:t>
-            </w:r>
-          </w:p>
-        </w:tc>
-        <w:tc>
-          <w:tcPr>
-            <w:tcW w:w="4673" w:type="dxa"/>
-          </w:tcPr>
-          <w:p>
-            <w:pPr>
-              <w:rPr>
-                <w:lang w:eastAsia="ru-RU"/>
-              </w:rPr>
-            </w:pPr>
-            <w:r>
-              <w:rPr>
-                <w:lang w:eastAsia="ru-RU"/>
-              </w:rPr>
-              <w:t>3,3–5 В</w:t>
-            </w:r>
-          </w:p>
-        </w:tc>
-      </w:tr>
-      <w:tr>
-        <w:tc>
-          <w:tcPr>
-            <w:tcW w:w="4672" w:type="dxa"/>
-          </w:tcPr>
-          <w:p>
-            <w:pPr>
-              <w:rPr>
-                <w:lang w:eastAsia="ru-RU"/>
-              </w:rPr>
-            </w:pPr>
-            <w:r>
-              <w:rPr>
-                <w:lang w:eastAsia="ru-RU"/>
-              </w:rPr>
-              <w:t>Потребляемый ток</w:t>
-            </w:r>
-          </w:p>
-        </w:tc>
-        <w:tc>
-          <w:tcPr>
-            <w:tcW w:w="4673" w:type="dxa"/>
-          </w:tcPr>
-          <w:p>
-            <w:pPr>
-              <w:rPr>
-                <w:lang w:eastAsia="ru-RU"/>
-              </w:rPr>
-            </w:pPr>
-            <w:r>
-              <w:rPr>
-                <w:lang w:eastAsia="ru-RU"/>
-              </w:rPr>
-              <w:t>50 мА</w:t>
-            </w:r>
-          </w:p>
-        </w:tc>
-      </w:tr>
-      <w:tr>
-        <w:tc>
-          <w:tcPr>
-            <w:tcW w:w="4672" w:type="dxa"/>
-          </w:tcPr>
-          <w:p>
-            <w:pPr>
-              <w:rPr>
-                <w:lang w:eastAsia="ru-RU"/>
-              </w:rPr>
-            </w:pPr>
-            <w:r>
-              <w:rPr>
-                <w:lang w:eastAsia="ru-RU"/>
-              </w:rPr>
-              <w:t>Радиус действия</w:t>
-            </w:r>
-          </w:p>
-        </w:tc>
-        <w:tc>
-          <w:tcPr>
-            <w:tcW w:w="4673" w:type="dxa"/>
-          </w:tcPr>
-          <w:p>
-            <w:pPr>
-              <w:rPr>
-                <w:lang w:eastAsia="ru-RU"/>
-              </w:rPr>
-            </w:pPr>
-            <w:r>
-              <w:rPr>
-                <w:lang w:eastAsia="ru-RU"/>
-              </w:rPr>
-              <w:t>до 10 метров</w:t>
-            </w:r>
-          </w:p>
-        </w:tc>
-      </w:tr>
-      <w:tr>
-        <w:tc>
-          <w:tcPr>
-            <w:tcW w:w="4672" w:type="dxa"/>
-          </w:tcPr>
-          <w:p>
-            <w:pPr>
-              <w:rPr>
-                <w:lang w:eastAsia="ru-RU"/>
-              </w:rPr>
-            </w:pPr>
-            <w:r>
-              <w:rPr>
-                <w:lang w:eastAsia="ru-RU"/>
-              </w:rPr>
-              <w:t>Интерфейс</w:t>
-            </w:r>
-          </w:p>
-        </w:tc>
-        <w:tc>
-          <w:tcPr>
-            <w:tcW w:w="4673" w:type="dxa"/>
-          </w:tcPr>
-          <w:p>
-            <w:pPr>
-              <w:rPr>
-                <w:lang w:eastAsia="ru-RU"/>
-              </w:rPr>
-            </w:pPr>
-            <w:r>
-              <w:rPr>
-                <w:lang w:eastAsia="ru-RU"/>
-              </w:rPr>
-              <w:t>последовательный порт</w:t>
-            </w:r>
-          </w:p>
-        </w:tc>
-      </w:tr>
-      <w:tr>
-        <w:tc>
-          <w:tcPr>
-            <w:tcW w:w="4672" w:type="dxa"/>
-          </w:tcPr>
-          <w:p>
-            <w:pPr>
-              <w:rPr>
-                <w:lang w:eastAsia="ru-RU"/>
-              </w:rPr>
-            </w:pPr>
-            <w:r>
-              <w:rPr>
-                <w:lang w:eastAsia="ru-RU"/>
-              </w:rPr>
-              <w:t>Режимы</w:t>
-            </w:r>
-          </w:p>
-        </w:tc>
-        <w:tc>
-          <w:tcPr>
-            <w:tcW w:w="4673" w:type="dxa"/>
-          </w:tcPr>
-          <w:p>
-            <w:pPr>
-              <w:rPr>
-                <w:lang w:eastAsia="ru-RU"/>
-              </w:rPr>
-            </w:pPr>
-            <w:proofErr w:type="spellStart"/>
-            <w:r>
-              <w:rPr>
-                <w:lang w:eastAsia="ru-RU"/>
-              </w:rPr>
-              <w:t>master</w:t>
-            </w:r>
-            <w:proofErr w:type="spellEnd"/>
-            <w:r>
-              <w:rPr>
-                <w:lang w:eastAsia="ru-RU"/>
-              </w:rPr>
-              <w:t xml:space="preserve">, </w:t>
-            </w:r>
-            <w:proofErr w:type="spellStart"/>
-            <w:r>
-              <w:rPr>
-                <w:lang w:eastAsia="ru-RU"/>
-              </w:rPr>
-              <w:t>slave</w:t>
-            </w:r>
-            <w:proofErr w:type="spellEnd"/>
-          </w:p>
-        </w:tc>
-      </w:tr>
-      <w:tr>
-        <w:tc>
-          <w:tcPr>
-            <w:tcW w:w="4672" w:type="dxa"/>
-          </w:tcPr>
-          <w:p>
-            <w:pPr>
-              <w:rPr>
-                <w:lang w:eastAsia="ru-RU"/>
-              </w:rPr>
-            </w:pPr>
-            <w:r>
-              <w:rPr>
-                <w:lang w:eastAsia="ru-RU"/>
-              </w:rPr>
-              <w:t>Температура хранения</w:t>
-            </w:r>
-          </w:p>
-        </w:tc>
-        <w:tc>
-          <w:tcPr>
-            <w:tcW w:w="4673" w:type="dxa"/>
-          </w:tcPr>
-          <w:p>
-            <w:pPr>
-              <w:rPr>
-                <w:lang w:eastAsia="ru-RU"/>
-              </w:rPr>
-            </w:pPr>
-            <w:r>
-              <w:rPr>
-                <w:lang w:eastAsia="ru-RU"/>
-              </w:rPr>
-              <w:t>–40…85 °C</w:t>
-            </w:r>
-          </w:p>
-        </w:tc>
-      </w:tr>
-      <w:tr>
-        <w:tc>
-          <w:tcPr>
-            <w:tcW w:w="4672" w:type="dxa"/>
-          </w:tcPr>
-          <w:p>
-            <w:pPr>
-              <w:rPr>
-                <w:lang w:eastAsia="ru-RU"/>
-              </w:rPr>
-            </w:pPr>
-            <w:r>
-              <w:rPr>
-                <w:lang w:eastAsia="ru-RU"/>
-              </w:rPr>
-              <w:t>Рабочий диапазон температур</w:t>
-            </w:r>
-          </w:p>
-        </w:tc>
-        <w:tc>
-          <w:tcPr>
-            <w:tcW w:w="4673" w:type="dxa"/>
-          </w:tcPr>
-          <w:p>
-            <w:pPr>
-              <w:rPr>
-                <w:lang w:eastAsia="ru-RU"/>
-              </w:rPr>
-            </w:pPr>
-            <w:r>
-              <w:rPr>
-                <w:lang w:eastAsia="ru-RU"/>
-              </w:rPr>
-              <w:t>–25…75 °C</w:t>
-            </w:r>
-          </w:p>
-        </w:tc>
-      </w:tr>
-      <w:tr>
-        <w:tc>
-          <w:tcPr>
-            <w:tcW w:w="4672" w:type="dxa"/>
-          </w:tcPr>
-          <w:p>
-            <w:pPr>
-              <w:rPr>
-                <w:lang w:eastAsia="ru-RU"/>
-              </w:rPr>
-            </w:pPr>
-            <w:r>
-              <w:rPr>
-                <w:lang w:eastAsia="ru-RU"/>
-              </w:rPr>
-              <w:t>Габариты</w:t>
-            </w:r>
-          </w:p>
-        </w:tc>
-        <w:tc>
-          <w:tcPr>
-            <w:tcW w:w="4673" w:type="dxa"/>
-          </w:tcPr>
-          <w:p>
-            <w:pPr>
-              <w:rPr>
-                <w:lang w:eastAsia="ru-RU"/>
-              </w:rPr>
-            </w:pPr>
-            <w:r>
-              <w:rPr>
-                <w:lang w:eastAsia="ru-RU"/>
-              </w:rPr>
-              <w:t>27 x 13 x 2,2 мм</w:t>
-            </w:r>
-          </w:p>
-        </w:tc>
-      </w:tr>
-    </w:tbl>
-    <w:p/>
+        <w:t xml:space="preserve"> </w:t>
+      </w:r>
+      <w:proofErr w:type="spellStart"/>
+      <w:r>
+        <w:t>library</w:t>
+      </w:r>
+      <w:proofErr w:type="spellEnd"/>
+      <w:r>
+        <w:t>, которая значительно облегчает работу с Arduino и датчиком DS18B20;</w:t>
+      </w:r>
+    </w:p>
+    <w:p>
+      <w:r>
+        <w:t>Скетч...</w:t>
+      </w:r>
+    </w:p>
+    <w:p>
+      <w:r>
+        <w:t>Скачать Arduino IDE можно с официального сайта Arduino.</w:t>
+      </w:r>
+    </w:p>
+    <w:p>
+      <w:r>
+        <w:t xml:space="preserve">Библиотеку </w:t>
+      </w:r>
+      <w:proofErr w:type="spellStart"/>
+      <w:r>
+        <w:t>OneWire</w:t>
+      </w:r>
+      <w:proofErr w:type="spellEnd"/>
+      <w:r>
+        <w:t xml:space="preserve"> </w:t>
+      </w:r>
+      <w:proofErr w:type="spellStart"/>
+      <w:r>
+        <w:t>Library</w:t>
+      </w:r>
+      <w:proofErr w:type="spellEnd"/>
+      <w:r>
+        <w:t xml:space="preserve"> можно скачать на </w:t>
+      </w:r>
+      <w:proofErr w:type="spellStart"/>
+      <w:r>
+        <w:t>OneWire</w:t>
+      </w:r>
+      <w:proofErr w:type="spellEnd"/>
+      <w:r>
+        <w:t xml:space="preserve"> </w:t>
+      </w:r>
+      <w:proofErr w:type="spellStart"/>
+      <w:r>
+        <w:t>Project</w:t>
+      </w:r>
+      <w:proofErr w:type="spellEnd"/>
+      <w:r>
+        <w:t xml:space="preserve"> </w:t>
+      </w:r>
+      <w:proofErr w:type="spellStart"/>
+      <w:r>
+        <w:t>Page</w:t>
+      </w:r>
+      <w:proofErr w:type="spellEnd"/>
+      <w:r>
+        <w:t xml:space="preserve"> (желательно скачивать последнюю версию библиотеки).</w:t>
+      </w:r>
+    </w:p>
+    <w:p>
+      <w:r>
+        <w:t>Подключение DS18B20 к Arduino</w:t>
+      </w:r>
+    </w:p>
+    <w:p>
+      <w:r>
+        <w:t>Датчик подключается элементарно.</w:t>
+      </w:r>
+    </w:p>
+    <w:p>
+      <w:r>
+        <w:t>Контакт GND с DS18B20 подключается к GND на Arduino.</w:t>
+      </w:r>
+    </w:p>
+    <w:p>
+      <w:r>
+        <w:t xml:space="preserve">Контакт </w:t>
+      </w:r>
+      <w:proofErr w:type="spellStart"/>
+      <w:r>
+        <w:t>Vdd</w:t>
+      </w:r>
+      <w:proofErr w:type="spellEnd"/>
+      <w:r>
+        <w:t xml:space="preserve"> с DS18B20 подключается к +5V на Arduino.</w:t>
+      </w:r>
+    </w:p>
+    <w:p>
+      <w:r>
+        <w:t xml:space="preserve">Контакт </w:t>
+      </w:r>
+      <w:proofErr w:type="spellStart"/>
+      <w:r>
+        <w:t>Data</w:t>
+      </w:r>
+      <w:proofErr w:type="spellEnd"/>
+      <w:r>
+        <w:t xml:space="preserve"> с DS18B20 подключается к любому цифровому </w:t>
+      </w:r>
+      <w:proofErr w:type="spellStart"/>
+      <w:r>
+        <w:t>пину</w:t>
+      </w:r>
+      <w:proofErr w:type="spellEnd"/>
+      <w:r>
+        <w:t xml:space="preserve"> на Arduino. В данном примере используется </w:t>
+      </w:r>
+      <w:proofErr w:type="spellStart"/>
+      <w:r>
+        <w:t>пин</w:t>
+      </w:r>
+      <w:proofErr w:type="spellEnd"/>
+      <w:r>
+        <w:t xml:space="preserve"> 2.</w:t>
+      </w:r>
+    </w:p>
+    <w:p>
+      <w:r>
+        <w:t xml:space="preserve">Единственное, что необходимо добавить из внешней дополнительной обвязки </w:t>
+      </w:r>
+      <w:proofErr w:type="gramStart"/>
+      <w:r>
+        <w:t>- это</w:t>
+      </w:r>
+      <w:proofErr w:type="gramEnd"/>
+      <w:r>
+        <w:t xml:space="preserve"> подтягивающий резистор на 4.7 КОм.</w:t>
+      </w:r>
+    </w:p>
+    <w:p>
+      <w:r>
+        <w:t xml:space="preserve">Схема подключения DS18B20 к Arduino показана ниже (в скетче, который будет приведен ниже, проверьте строки 10 и 65. В них указаны </w:t>
+      </w:r>
+      <w:proofErr w:type="spellStart"/>
+      <w:r>
+        <w:t>пины</w:t>
+      </w:r>
+      <w:proofErr w:type="spellEnd"/>
+      <w:r>
+        <w:t>, к которым вы подключали контакт сигнала с датчика и режим питания!):</w:t>
+      </w:r>
+    </w:p>
     <w:p>
       <w:r>
         <w:lastRenderedPageBreak/>
@@ -7910,7 +7418,7 @@
                     </pic:cNvPicPr>
                   </pic:nvPicPr>
                   <pic:blipFill>
-                    <a:blip r:embed="rId38">
+                    <a:blip r:embed="rId36">
                       <a:extLst>
                         <a:ext uri="{28A0092B-C50C-407E-A947-70E740481C1C}">
                           <a14:useLocalDpi xmlns:a14="http://schemas.microsoft.com/office/drawing/2010/main" val="0"/>
@@ -8276,18 +7784,16 @@
     <w:p>
       <w:pPr>
         <w:pStyle w:val="2"/>
-      </w:pPr>
-      <w:bookmarkStart w:id="20" w:name="_Toc10599514"/>
-      <w:r>
-        <w:rPr>
-          <w:lang w:val="en-US"/>
-        </w:rPr>
-        <w:t xml:space="preserve">3.2 </w:t>
-      </w:r>
+        <w:numPr>
+          <w:ilvl w:val="1"/>
+          <w:numId w:val="4"/>
+        </w:numPr>
+      </w:pPr>
+      <w:bookmarkStart w:id="19" w:name="_Toc10669879"/>
       <w:r>
         <w:t>Свет</w:t>
       </w:r>
-      <w:bookmarkEnd w:id="20"/>
+      <w:bookmarkEnd w:id="19"/>
     </w:p>
     <w:p>
       <w:r>
@@ -8407,16 +7913,2390 @@
     </w:p>
     <w:p>
       <w:pPr>
-        <w:ind w:left="709" w:firstLine="0"/>
-      </w:pPr>
+        <w:pStyle w:val="a7"/>
+        <w:ind w:left="1069" w:firstLine="0"/>
+      </w:pPr>
+      <w:proofErr w:type="spellStart"/>
+      <w:r>
+        <w:t>еро</w:t>
+      </w:r>
+      <w:proofErr w:type="spellEnd"/>
+      <w:r>
+        <w:t>.</w:t>
+      </w:r>
+    </w:p>
+    <w:p>
+      <w:pPr>
+        <w:rPr>
+          <w:rFonts w:cs="Times New Roman"/>
+          <w:szCs w:val="24"/>
+        </w:rPr>
+      </w:pPr>
+      <w:r>
+        <w:rPr>
+          <w:rFonts w:cs="Times New Roman"/>
+          <w:szCs w:val="24"/>
+        </w:rPr>
+        <w:t>Исследования подтверждают положительное влияние синего и красного спектра на развитие растений</w:t>
+      </w:r>
+    </w:p>
+    <w:p>
+      <w:pPr>
+        <w:rPr>
+          <w:rFonts w:cs="Times New Roman"/>
+          <w:szCs w:val="24"/>
+        </w:rPr>
+      </w:pPr>
+      <w:r>
+        <w:rPr>
+          <w:rFonts w:cs="Times New Roman"/>
+          <w:szCs w:val="24"/>
+        </w:rPr>
+        <w:t>Исследования подтверждают положительное влияние синего и красного спектра на развитие растений</w:t>
+      </w:r>
+    </w:p>
+    <w:p>
+      <w:pPr>
+        <w:rPr>
+          <w:rFonts w:cs="Times New Roman"/>
+          <w:szCs w:val="24"/>
+        </w:rPr>
+      </w:pPr>
+    </w:p>
+    <w:p>
+      <w:pPr>
+        <w:rPr>
+          <w:rFonts w:cs="Times New Roman"/>
+          <w:szCs w:val="24"/>
+        </w:rPr>
+      </w:pPr>
+      <w:r>
+        <w:rPr>
+          <w:rFonts w:cs="Times New Roman"/>
+          <w:szCs w:val="24"/>
+        </w:rPr>
+        <w:t xml:space="preserve">Как быть? Ждать солнышка? Или помочь растениям с помощью подсветки, тем более что интернет полон рассказами о чудесном влиянии </w:t>
+      </w:r>
+      <w:proofErr w:type="spellStart"/>
+      <w:r>
+        <w:rPr>
+          <w:rFonts w:cs="Times New Roman"/>
+          <w:szCs w:val="24"/>
+        </w:rPr>
+        <w:t>фитоламп</w:t>
+      </w:r>
+      <w:proofErr w:type="spellEnd"/>
+      <w:r>
+        <w:rPr>
+          <w:rFonts w:cs="Times New Roman"/>
+          <w:szCs w:val="24"/>
+        </w:rPr>
+        <w:t xml:space="preserve"> на их рост и </w:t>
+      </w:r>
+      <w:proofErr w:type="spellStart"/>
+      <w:r>
+        <w:rPr>
+          <w:rFonts w:cs="Times New Roman"/>
+          <w:szCs w:val="24"/>
+        </w:rPr>
+        <w:t>развите</w:t>
+      </w:r>
+      <w:proofErr w:type="spellEnd"/>
+      <w:r>
+        <w:rPr>
+          <w:rFonts w:cs="Times New Roman"/>
+          <w:szCs w:val="24"/>
+        </w:rPr>
+        <w:t>.</w:t>
+      </w:r>
+    </w:p>
+    <w:p>
+      <w:pPr>
+        <w:rPr>
+          <w:rFonts w:cs="Times New Roman"/>
+          <w:szCs w:val="24"/>
+        </w:rPr>
+      </w:pPr>
+    </w:p>
+    <w:p>
+      <w:pPr>
+        <w:rPr>
+          <w:rFonts w:cs="Times New Roman"/>
+          <w:szCs w:val="24"/>
+        </w:rPr>
+      </w:pPr>
+      <w:r>
+        <w:rPr>
+          <w:rFonts w:cs="Times New Roman"/>
+          <w:szCs w:val="24"/>
+        </w:rPr>
+        <w:t>Немного теории</w:t>
+      </w:r>
+    </w:p>
+    <w:p>
+      <w:pPr>
+        <w:rPr>
+          <w:rFonts w:cs="Times New Roman"/>
+          <w:szCs w:val="24"/>
+        </w:rPr>
+      </w:pPr>
+      <w:r>
+        <w:rPr>
+          <w:rFonts w:cs="Times New Roman"/>
+          <w:szCs w:val="24"/>
+        </w:rPr>
+        <w:t xml:space="preserve">Начнем с изучения вопроса. Кто придумал </w:t>
+      </w:r>
+      <w:proofErr w:type="spellStart"/>
+      <w:r>
+        <w:rPr>
+          <w:rFonts w:cs="Times New Roman"/>
+          <w:szCs w:val="24"/>
+        </w:rPr>
+        <w:t>фитолампы</w:t>
+      </w:r>
+      <w:proofErr w:type="spellEnd"/>
+      <w:r>
+        <w:rPr>
+          <w:rFonts w:cs="Times New Roman"/>
+          <w:szCs w:val="24"/>
+        </w:rPr>
+        <w:t>, и почему их свет так полезен растениям? Что я помню со времен средней школы… каждый охотник желает знать где сидит фазан) И ещё — вроде бы как цвета спектра все вместе образуют привычный нам белый цвет… Интернет, как всегда, готов предоставить любую информацию по изучению спектрального анализа и его влияния на растения.</w:t>
+      </w:r>
+    </w:p>
+    <w:p>
+      <w:pPr>
+        <w:rPr>
+          <w:rFonts w:cs="Times New Roman"/>
+          <w:szCs w:val="24"/>
+        </w:rPr>
+      </w:pPr>
+    </w:p>
+    <w:p>
+      <w:pPr>
+        <w:rPr>
+          <w:rFonts w:cs="Times New Roman"/>
+          <w:szCs w:val="24"/>
+        </w:rPr>
+      </w:pPr>
+      <w:r>
+        <w:rPr>
+          <w:rFonts w:cs="Times New Roman"/>
+          <w:szCs w:val="24"/>
+        </w:rPr>
+        <w:t xml:space="preserve">Что я помню со времен средней </w:t>
+      </w:r>
+      <w:proofErr w:type="spellStart"/>
+      <w:r>
+        <w:rPr>
+          <w:rFonts w:cs="Times New Roman"/>
+          <w:szCs w:val="24"/>
+        </w:rPr>
+        <w:t>школы&amp;</w:t>
+      </w:r>
+      <w:proofErr w:type="gramStart"/>
+      <w:r>
+        <w:rPr>
+          <w:rFonts w:cs="Times New Roman"/>
+          <w:szCs w:val="24"/>
+        </w:rPr>
+        <w:t>amp;amp</w:t>
+      </w:r>
+      <w:proofErr w:type="gramEnd"/>
+      <w:r>
+        <w:rPr>
+          <w:rFonts w:cs="Times New Roman"/>
+          <w:szCs w:val="24"/>
+        </w:rPr>
+        <w:t>;amp;amp;amp;amp;hellip</w:t>
+      </w:r>
+      <w:proofErr w:type="spellEnd"/>
+      <w:r>
+        <w:rPr>
+          <w:rFonts w:cs="Times New Roman"/>
+          <w:szCs w:val="24"/>
+        </w:rPr>
+        <w:t>; каждый охотник желает знать где сидит фазан)</w:t>
+      </w:r>
+    </w:p>
+    <w:p>
+      <w:pPr>
+        <w:rPr>
+          <w:rFonts w:cs="Times New Roman"/>
+          <w:szCs w:val="24"/>
+        </w:rPr>
+      </w:pPr>
+      <w:r>
+        <w:rPr>
+          <w:rFonts w:cs="Times New Roman"/>
+          <w:szCs w:val="24"/>
+        </w:rPr>
+        <w:t>Что я помню со времен средней школы… каждый охотник желает знать где сидит фазан)</w:t>
+      </w:r>
+    </w:p>
+    <w:p>
+      <w:pPr>
+        <w:rPr>
+          <w:rFonts w:cs="Times New Roman"/>
+          <w:szCs w:val="24"/>
+        </w:rPr>
+      </w:pPr>
+    </w:p>
+    <w:p>
+      <w:pPr>
+        <w:rPr>
+          <w:rFonts w:cs="Times New Roman"/>
+          <w:szCs w:val="24"/>
+        </w:rPr>
+      </w:pPr>
+      <w:r>
+        <w:rPr>
+          <w:rFonts w:cs="Times New Roman"/>
+          <w:szCs w:val="24"/>
+        </w:rPr>
+        <w:t>Количественно длина волны света измеряется в нанометрах (</w:t>
+      </w:r>
+      <w:proofErr w:type="spellStart"/>
+      <w:r>
+        <w:rPr>
+          <w:rFonts w:cs="Times New Roman"/>
+          <w:szCs w:val="24"/>
+        </w:rPr>
+        <w:t>нм</w:t>
+      </w:r>
+      <w:proofErr w:type="spellEnd"/>
+      <w:r>
+        <w:rPr>
+          <w:rFonts w:cs="Times New Roman"/>
+          <w:szCs w:val="24"/>
+        </w:rPr>
+        <w:t xml:space="preserve">), от 400 в фиолетовом спектре до 800 в красном. Фотосинтез происходит на свету, при помощи воды и углекислого газа. Это тоже помню из школьной программы. Дальше придется просто верить, потому что для проведения испытаний я не располагаю необходимым оборудованием. Но могу включить логику. Почему мы видим тот или иной цвет? Потому что именно эту часть спектра отражает предмет. Зеленый лист отражает свет 510-570 </w:t>
+      </w:r>
+      <w:proofErr w:type="spellStart"/>
+      <w:r>
+        <w:rPr>
+          <w:rFonts w:cs="Times New Roman"/>
+          <w:szCs w:val="24"/>
+        </w:rPr>
+        <w:t>нм</w:t>
+      </w:r>
+      <w:proofErr w:type="spellEnd"/>
+      <w:r>
+        <w:rPr>
+          <w:rFonts w:cs="Times New Roman"/>
+          <w:szCs w:val="24"/>
+        </w:rPr>
+        <w:t>. Поэтому наш глаз передает сигнал: «вижу зеленый». Получается, что растение не поглощает эту часть спектра. И здесь появляется новое слово «</w:t>
+      </w:r>
+      <w:proofErr w:type="spellStart"/>
+      <w:r>
+        <w:rPr>
+          <w:rFonts w:cs="Times New Roman"/>
+          <w:szCs w:val="24"/>
+        </w:rPr>
+        <w:t>фотоморфогенез</w:t>
+      </w:r>
+      <w:proofErr w:type="spellEnd"/>
+      <w:r>
+        <w:rPr>
+          <w:rFonts w:cs="Times New Roman"/>
+          <w:szCs w:val="24"/>
+        </w:rPr>
+        <w:t xml:space="preserve">». Википедия объясняет термин так: </w:t>
+      </w:r>
+      <w:proofErr w:type="spellStart"/>
+      <w:r>
+        <w:rPr>
+          <w:rFonts w:cs="Times New Roman"/>
+          <w:szCs w:val="24"/>
+        </w:rPr>
+        <w:t>фотоморфогенез</w:t>
+      </w:r>
+      <w:proofErr w:type="spellEnd"/>
+      <w:r>
+        <w:rPr>
+          <w:rFonts w:cs="Times New Roman"/>
+          <w:szCs w:val="24"/>
+        </w:rPr>
+        <w:t xml:space="preserve"> — это процессы, происходящие в растении под влиянием света различного спектрального состава и интенсивности.</w:t>
+      </w:r>
+    </w:p>
+    <w:p>
+      <w:pPr>
+        <w:rPr>
+          <w:rFonts w:cs="Times New Roman"/>
+          <w:szCs w:val="24"/>
+        </w:rPr>
+      </w:pPr>
+    </w:p>
+    <w:p>
+      <w:pPr>
+        <w:rPr>
+          <w:rFonts w:cs="Times New Roman"/>
+          <w:szCs w:val="24"/>
+        </w:rPr>
+      </w:pPr>
+      <w:r>
+        <w:rPr>
+          <w:rFonts w:cs="Times New Roman"/>
+          <w:szCs w:val="24"/>
+        </w:rPr>
+        <w:t>Чтобы в очередной раз не повторять то, что уже миллион раз написано в Интернете, напомню только, что исследования подтверждают положительное влияние синего и красного спектра на развитие растений. Синий способствует развитию корней, красный необходим для роста листьев и стеблей. Вместе они позволяют получить крепкую рассаду, которая не вытягивается и правильно развивается. А что еще может желать дачник)))</w:t>
+      </w:r>
+    </w:p>
+    <w:p>
+      <w:pPr>
+        <w:rPr>
+          <w:rFonts w:cs="Times New Roman"/>
+          <w:szCs w:val="24"/>
+        </w:rPr>
+      </w:pPr>
+    </w:p>
+    <w:p>
+      <w:pPr>
+        <w:rPr>
+          <w:rFonts w:cs="Times New Roman"/>
+          <w:szCs w:val="24"/>
+        </w:rPr>
+      </w:pPr>
+      <w:r>
+        <w:rPr>
+          <w:rFonts w:cs="Times New Roman"/>
+          <w:szCs w:val="24"/>
+        </w:rPr>
+        <w:t xml:space="preserve">Выбираем </w:t>
+      </w:r>
+      <w:proofErr w:type="spellStart"/>
+      <w:r>
+        <w:rPr>
+          <w:rFonts w:cs="Times New Roman"/>
+          <w:szCs w:val="24"/>
+        </w:rPr>
+        <w:t>фитолампу</w:t>
+      </w:r>
+      <w:proofErr w:type="spellEnd"/>
+      <w:r>
+        <w:rPr>
+          <w:rFonts w:cs="Times New Roman"/>
+          <w:szCs w:val="24"/>
+        </w:rPr>
+        <w:t xml:space="preserve"> по параметрам</w:t>
+      </w:r>
+    </w:p>
+    <w:p>
+      <w:pPr>
+        <w:rPr>
+          <w:rFonts w:cs="Times New Roman"/>
+          <w:szCs w:val="24"/>
+        </w:rPr>
+      </w:pPr>
+      <w:r>
+        <w:rPr>
+          <w:rFonts w:cs="Times New Roman"/>
+          <w:szCs w:val="24"/>
+        </w:rPr>
+        <w:t xml:space="preserve">Прежде чем купить </w:t>
+      </w:r>
+      <w:proofErr w:type="spellStart"/>
+      <w:r>
+        <w:rPr>
+          <w:rFonts w:cs="Times New Roman"/>
+          <w:szCs w:val="24"/>
+        </w:rPr>
+        <w:t>фитолампу</w:t>
+      </w:r>
+      <w:proofErr w:type="spellEnd"/>
+      <w:r>
+        <w:rPr>
+          <w:rFonts w:cs="Times New Roman"/>
+          <w:szCs w:val="24"/>
+        </w:rPr>
+        <w:t>, я решила сравнить, что и почем предлагают разные интернет-магазины.</w:t>
+      </w:r>
+    </w:p>
+    <w:p>
+      <w:pPr>
+        <w:rPr>
+          <w:rFonts w:cs="Times New Roman"/>
+          <w:szCs w:val="24"/>
+        </w:rPr>
+      </w:pPr>
+      <w:r>
+        <w:rPr>
+          <w:rFonts w:cs="Times New Roman"/>
+          <w:szCs w:val="24"/>
+        </w:rPr>
+        <w:t xml:space="preserve">Красивые графики показывают, насколько лучше происходит фотосинтез, синтез хлорофилла и </w:t>
+      </w:r>
+      <w:proofErr w:type="spellStart"/>
+      <w:r>
+        <w:rPr>
+          <w:rFonts w:cs="Times New Roman"/>
+          <w:szCs w:val="24"/>
+        </w:rPr>
+        <w:t>фотоморфогенез</w:t>
+      </w:r>
+      <w:proofErr w:type="spellEnd"/>
+      <w:r>
+        <w:rPr>
+          <w:rFonts w:cs="Times New Roman"/>
+          <w:szCs w:val="24"/>
+        </w:rPr>
+        <w:t xml:space="preserve">. Так и не поняла, почему значения последнего подскакивают на графике только в районе 700 </w:t>
+      </w:r>
+      <w:proofErr w:type="spellStart"/>
+      <w:r>
+        <w:rPr>
+          <w:rFonts w:cs="Times New Roman"/>
+          <w:szCs w:val="24"/>
+        </w:rPr>
+        <w:t>нм</w:t>
+      </w:r>
+      <w:proofErr w:type="spellEnd"/>
+      <w:r>
+        <w:rPr>
+          <w:rFonts w:cs="Times New Roman"/>
+          <w:szCs w:val="24"/>
+        </w:rPr>
+        <w:t>. Синий — для роста, красный — для приближения цветения. Ладно, перейду к более понятным параметрам: мощность, световой поток, цена.</w:t>
+      </w:r>
+    </w:p>
+    <w:p>
+      <w:pPr>
+        <w:rPr>
+          <w:rFonts w:cs="Times New Roman"/>
+          <w:szCs w:val="24"/>
+        </w:rPr>
+      </w:pPr>
+    </w:p>
+    <w:p>
+      <w:pPr>
+        <w:rPr>
+          <w:rFonts w:cs="Times New Roman"/>
+          <w:szCs w:val="24"/>
+        </w:rPr>
+      </w:pPr>
+      <w:r>
+        <w:rPr>
+          <w:rFonts w:cs="Times New Roman"/>
+          <w:szCs w:val="24"/>
+        </w:rPr>
+        <w:t>Для расчета освещенности нужен показатель светового потока (в люменах — лм). Фотосинтетическая активность указывается производителем в ФАР (PAR). Здесь остается просто верить написанному, потому что прибора для определения этого параметра я уж точно никогда не видела.</w:t>
+      </w:r>
+    </w:p>
+    <w:p>
+      <w:pPr>
+        <w:rPr>
+          <w:rFonts w:cs="Times New Roman"/>
+          <w:szCs w:val="24"/>
+        </w:rPr>
+      </w:pPr>
+    </w:p>
+    <w:p>
+      <w:pPr>
+        <w:rPr>
+          <w:rFonts w:cs="Times New Roman"/>
+          <w:szCs w:val="24"/>
+        </w:rPr>
+      </w:pPr>
+      <w:r>
+        <w:rPr>
+          <w:rFonts w:cs="Times New Roman"/>
+          <w:szCs w:val="24"/>
+        </w:rPr>
+        <w:t>Для рассады требуется освещенность в 8000 люкс (</w:t>
+      </w:r>
+      <w:proofErr w:type="spellStart"/>
+      <w:r>
+        <w:rPr>
+          <w:rFonts w:cs="Times New Roman"/>
+          <w:szCs w:val="24"/>
+        </w:rPr>
+        <w:t>лк</w:t>
+      </w:r>
+      <w:proofErr w:type="spellEnd"/>
+      <w:r>
+        <w:rPr>
+          <w:rFonts w:cs="Times New Roman"/>
+          <w:szCs w:val="24"/>
+        </w:rPr>
+        <w:t xml:space="preserve">). Это для обычных или </w:t>
+      </w:r>
+      <w:proofErr w:type="spellStart"/>
+      <w:r>
+        <w:rPr>
+          <w:rFonts w:cs="Times New Roman"/>
+          <w:szCs w:val="24"/>
+        </w:rPr>
+        <w:t>фитоламп</w:t>
+      </w:r>
+      <w:proofErr w:type="spellEnd"/>
+      <w:r>
+        <w:rPr>
+          <w:rFonts w:cs="Times New Roman"/>
+          <w:szCs w:val="24"/>
+        </w:rPr>
+        <w:t>? На лампах указываются люмены (лм). Чтобы рассчитать освещенность (</w:t>
+      </w:r>
+      <w:proofErr w:type="spellStart"/>
+      <w:r>
+        <w:rPr>
+          <w:rFonts w:cs="Times New Roman"/>
+          <w:szCs w:val="24"/>
+        </w:rPr>
+        <w:t>лк</w:t>
+      </w:r>
+      <w:proofErr w:type="spellEnd"/>
+      <w:r>
+        <w:rPr>
+          <w:rFonts w:cs="Times New Roman"/>
+          <w:szCs w:val="24"/>
+        </w:rPr>
+        <w:t>), нужно разделить люмены (лм) на площадь (м²). Для освещения 1 м² рассады нужно 8000 разделить на показатель, указанный в характеристиках лампы, в результате получится количество ламп для освещения 1м².</w:t>
+      </w:r>
+    </w:p>
+    <w:p>
+      <w:pPr>
+        <w:rPr>
+          <w:rFonts w:cs="Times New Roman"/>
+          <w:szCs w:val="24"/>
+        </w:rPr>
+      </w:pPr>
+    </w:p>
+    <w:p>
+      <w:pPr>
+        <w:rPr>
+          <w:rFonts w:cs="Times New Roman"/>
+          <w:szCs w:val="24"/>
+        </w:rPr>
+      </w:pPr>
+      <w:r>
+        <w:rPr>
+          <w:rFonts w:cs="Times New Roman"/>
+          <w:szCs w:val="24"/>
+        </w:rPr>
+        <w:t>Открою первые несколько сайтов, которые мне выдала поисковая система. Выберу лампы похожих параметров.</w:t>
+      </w:r>
+    </w:p>
+    <w:p>
+      <w:pPr>
+        <w:rPr>
+          <w:rFonts w:cs="Times New Roman"/>
+          <w:szCs w:val="24"/>
+        </w:rPr>
+      </w:pPr>
+    </w:p>
+    <w:p>
+      <w:pPr>
+        <w:rPr>
+          <w:rFonts w:cs="Times New Roman"/>
+          <w:szCs w:val="24"/>
+        </w:rPr>
+      </w:pPr>
+      <w:r>
+        <w:rPr>
+          <w:rFonts w:cs="Times New Roman"/>
+          <w:szCs w:val="24"/>
+        </w:rPr>
+        <w:t xml:space="preserve">Первая группа — точечные </w:t>
+      </w:r>
+      <w:proofErr w:type="spellStart"/>
+      <w:r>
+        <w:rPr>
+          <w:rFonts w:cs="Times New Roman"/>
+          <w:szCs w:val="24"/>
+        </w:rPr>
+        <w:t>фитолампы</w:t>
+      </w:r>
+      <w:proofErr w:type="spellEnd"/>
+    </w:p>
+    <w:p>
+      <w:pPr>
+        <w:rPr>
+          <w:rFonts w:cs="Times New Roman"/>
+          <w:szCs w:val="24"/>
+        </w:rPr>
+      </w:pPr>
+      <w:r>
+        <w:rPr>
+          <w:rFonts w:cs="Times New Roman"/>
+          <w:szCs w:val="24"/>
+        </w:rPr>
+        <w:t xml:space="preserve">Так получилось, что сначала я обратила внимание на точечные </w:t>
+      </w:r>
+      <w:proofErr w:type="spellStart"/>
+      <w:r>
+        <w:rPr>
+          <w:rFonts w:cs="Times New Roman"/>
+          <w:szCs w:val="24"/>
+        </w:rPr>
+        <w:t>фитолампы</w:t>
+      </w:r>
+      <w:proofErr w:type="spellEnd"/>
+      <w:r>
+        <w:rPr>
+          <w:rFonts w:cs="Times New Roman"/>
+          <w:szCs w:val="24"/>
+        </w:rPr>
+        <w:t>.</w:t>
+      </w:r>
+    </w:p>
+    <w:p>
+      <w:pPr>
+        <w:rPr>
+          <w:rFonts w:cs="Times New Roman"/>
+          <w:szCs w:val="24"/>
+        </w:rPr>
+      </w:pPr>
+    </w:p>
+    <w:p>
+      <w:pPr>
+        <w:rPr>
+          <w:rFonts w:cs="Times New Roman"/>
+          <w:szCs w:val="24"/>
+        </w:rPr>
+      </w:pPr>
+      <w:r>
+        <w:rPr>
+          <w:rFonts w:cs="Times New Roman"/>
+          <w:szCs w:val="24"/>
+        </w:rPr>
+        <w:t xml:space="preserve">HTF Светодиодное освещение. Светодиодная </w:t>
+      </w:r>
+      <w:proofErr w:type="spellStart"/>
+      <w:r>
+        <w:rPr>
+          <w:rFonts w:cs="Times New Roman"/>
+          <w:szCs w:val="24"/>
+        </w:rPr>
+        <w:t>фитолампа</w:t>
+      </w:r>
+      <w:proofErr w:type="spellEnd"/>
+      <w:r>
+        <w:rPr>
+          <w:rFonts w:cs="Times New Roman"/>
+          <w:szCs w:val="24"/>
+        </w:rPr>
+        <w:t xml:space="preserve"> для растений E27 9 PLT 9W 220V SPOT (FITO)</w:t>
+      </w:r>
+    </w:p>
+    <w:p>
+      <w:pPr>
+        <w:rPr>
+          <w:rFonts w:cs="Times New Roman"/>
+          <w:szCs w:val="24"/>
+        </w:rPr>
+      </w:pPr>
+      <w:r>
+        <w:rPr>
+          <w:rFonts w:cs="Times New Roman"/>
+          <w:szCs w:val="24"/>
+        </w:rPr>
+        <w:t>Данная серия ламп состоит из высококачественных светодиодов «</w:t>
+      </w:r>
+      <w:proofErr w:type="spellStart"/>
+      <w:r>
+        <w:rPr>
+          <w:rFonts w:cs="Times New Roman"/>
+          <w:szCs w:val="24"/>
+        </w:rPr>
+        <w:t>Epistar</w:t>
+      </w:r>
+      <w:proofErr w:type="spellEnd"/>
+      <w:r>
+        <w:rPr>
+          <w:rFonts w:cs="Times New Roman"/>
+          <w:szCs w:val="24"/>
+        </w:rPr>
+        <w:t xml:space="preserve">» с длиной волны 460 </w:t>
+      </w:r>
+      <w:proofErr w:type="spellStart"/>
+      <w:r>
+        <w:rPr>
+          <w:rFonts w:cs="Times New Roman"/>
+          <w:szCs w:val="24"/>
+        </w:rPr>
+        <w:t>нм</w:t>
+      </w:r>
+      <w:proofErr w:type="spellEnd"/>
+      <w:r>
+        <w:rPr>
+          <w:rFonts w:cs="Times New Roman"/>
+          <w:szCs w:val="24"/>
+        </w:rPr>
+        <w:t xml:space="preserve"> (оттенок синего) и 620 </w:t>
+      </w:r>
+      <w:proofErr w:type="spellStart"/>
+      <w:r>
+        <w:rPr>
+          <w:rFonts w:cs="Times New Roman"/>
+          <w:szCs w:val="24"/>
+        </w:rPr>
+        <w:t>нм</w:t>
+      </w:r>
+      <w:proofErr w:type="spellEnd"/>
+      <w:r>
+        <w:rPr>
+          <w:rFonts w:cs="Times New Roman"/>
+          <w:szCs w:val="24"/>
+        </w:rPr>
+        <w:t xml:space="preserve"> (оттенок красного).</w:t>
+      </w:r>
+    </w:p>
+    <w:p>
+      <w:pPr>
+        <w:rPr>
+          <w:rFonts w:cs="Times New Roman"/>
+          <w:szCs w:val="24"/>
+        </w:rPr>
+      </w:pPr>
+    </w:p>
+    <w:p>
+      <w:pPr>
+        <w:rPr>
+          <w:rFonts w:cs="Times New Roman"/>
+          <w:szCs w:val="24"/>
+        </w:rPr>
+      </w:pPr>
+      <w:r>
+        <w:rPr>
+          <w:rFonts w:cs="Times New Roman"/>
+          <w:szCs w:val="24"/>
+        </w:rPr>
+        <w:t>Фото сайта newhtf.ru</w:t>
+      </w:r>
+    </w:p>
+    <w:p>
+      <w:pPr>
+        <w:rPr>
+          <w:rFonts w:cs="Times New Roman"/>
+          <w:szCs w:val="24"/>
+        </w:rPr>
+      </w:pPr>
+      <w:r>
+        <w:rPr>
+          <w:rFonts w:cs="Times New Roman"/>
+          <w:szCs w:val="24"/>
+        </w:rPr>
+        <w:t>Фото сайта newhtf.ru</w:t>
+      </w:r>
+    </w:p>
+    <w:p>
+      <w:pPr>
+        <w:rPr>
+          <w:rFonts w:cs="Times New Roman"/>
+          <w:szCs w:val="24"/>
+        </w:rPr>
+      </w:pPr>
+    </w:p>
+    <w:p>
+      <w:pPr>
+        <w:rPr>
+          <w:rFonts w:cs="Times New Roman"/>
+          <w:szCs w:val="24"/>
+        </w:rPr>
+      </w:pPr>
+      <w:r>
+        <w:rPr>
+          <w:rFonts w:cs="Times New Roman"/>
+          <w:szCs w:val="24"/>
+        </w:rPr>
+        <w:t>рекомендуемая высота подвеса — 1-1,2 м;</w:t>
+      </w:r>
+    </w:p>
+    <w:p>
+      <w:pPr>
+        <w:rPr>
+          <w:rFonts w:cs="Times New Roman"/>
+          <w:szCs w:val="24"/>
+        </w:rPr>
+      </w:pPr>
+      <w:r>
+        <w:rPr>
+          <w:rFonts w:cs="Times New Roman"/>
+          <w:szCs w:val="24"/>
+        </w:rPr>
+        <w:t>эффективная освещаемая площадь — 3-3,5 м².</w:t>
+      </w:r>
+    </w:p>
+    <w:p>
+      <w:pPr>
+        <w:rPr>
+          <w:rFonts w:cs="Times New Roman"/>
+          <w:szCs w:val="24"/>
+        </w:rPr>
+      </w:pPr>
+      <w:r>
+        <w:rPr>
+          <w:rFonts w:cs="Times New Roman"/>
+          <w:szCs w:val="24"/>
+        </w:rPr>
+        <w:t>световой поток — лм 500±15 %;</w:t>
+      </w:r>
+    </w:p>
+    <w:p>
+      <w:pPr>
+        <w:rPr>
+          <w:rFonts w:cs="Times New Roman"/>
+          <w:szCs w:val="24"/>
+        </w:rPr>
+      </w:pPr>
+      <w:r>
+        <w:rPr>
+          <w:rFonts w:cs="Times New Roman"/>
+          <w:szCs w:val="24"/>
+        </w:rPr>
+        <w:t>потребляемая мощность — W 9±10 %;</w:t>
+      </w:r>
+    </w:p>
+    <w:p>
+      <w:pPr>
+        <w:rPr>
+          <w:rFonts w:cs="Times New Roman"/>
+          <w:szCs w:val="24"/>
+        </w:rPr>
+      </w:pPr>
+      <w:r>
+        <w:rPr>
+          <w:rFonts w:cs="Times New Roman"/>
+          <w:szCs w:val="24"/>
+        </w:rPr>
+        <w:t>количество светодиодов — 9 шт.;</w:t>
+      </w:r>
+    </w:p>
+    <w:p>
+      <w:pPr>
+        <w:rPr>
+          <w:rFonts w:cs="Times New Roman"/>
+          <w:szCs w:val="24"/>
+        </w:rPr>
+      </w:pPr>
+      <w:r>
+        <w:rPr>
+          <w:rFonts w:cs="Times New Roman"/>
+          <w:szCs w:val="24"/>
+        </w:rPr>
+        <w:t>цена — 1220 руб.</w:t>
+      </w:r>
+    </w:p>
+    <w:p>
+      <w:pPr>
+        <w:rPr>
+          <w:rFonts w:cs="Times New Roman"/>
+          <w:szCs w:val="24"/>
+        </w:rPr>
+      </w:pPr>
+    </w:p>
+    <w:p>
+      <w:pPr>
+        <w:rPr>
+          <w:rFonts w:cs="Times New Roman"/>
+          <w:szCs w:val="24"/>
+        </w:rPr>
+      </w:pPr>
+      <w:r>
+        <w:rPr>
+          <w:rFonts w:cs="Times New Roman"/>
+          <w:szCs w:val="24"/>
+        </w:rPr>
+        <w:t>RDM-</w:t>
+      </w:r>
+      <w:proofErr w:type="spellStart"/>
+      <w:r>
+        <w:rPr>
+          <w:rFonts w:cs="Times New Roman"/>
+          <w:szCs w:val="24"/>
+        </w:rPr>
+        <w:t>Garden</w:t>
+      </w:r>
+      <w:proofErr w:type="spellEnd"/>
+      <w:r>
+        <w:rPr>
+          <w:rFonts w:cs="Times New Roman"/>
+          <w:szCs w:val="24"/>
+        </w:rPr>
+        <w:t xml:space="preserve">. </w:t>
+      </w:r>
+      <w:proofErr w:type="spellStart"/>
+      <w:r>
+        <w:rPr>
+          <w:rFonts w:cs="Times New Roman"/>
+          <w:szCs w:val="24"/>
+        </w:rPr>
+        <w:t>Фитолампа</w:t>
+      </w:r>
+      <w:proofErr w:type="spellEnd"/>
+      <w:r>
+        <w:rPr>
+          <w:rFonts w:cs="Times New Roman"/>
+          <w:szCs w:val="24"/>
+        </w:rPr>
+        <w:t xml:space="preserve"> RDM-27</w:t>
+      </w:r>
+    </w:p>
+    <w:p>
+      <w:pPr>
+        <w:rPr>
+          <w:rFonts w:cs="Times New Roman"/>
+          <w:szCs w:val="24"/>
+        </w:rPr>
+      </w:pPr>
+      <w:r>
+        <w:rPr>
+          <w:rFonts w:cs="Times New Roman"/>
+          <w:szCs w:val="24"/>
+        </w:rPr>
+        <w:t>Читаю: «</w:t>
+      </w:r>
+      <w:proofErr w:type="spellStart"/>
+      <w:r>
+        <w:rPr>
+          <w:rFonts w:cs="Times New Roman"/>
+          <w:szCs w:val="24"/>
+        </w:rPr>
+        <w:t>Фитолампы</w:t>
+      </w:r>
+      <w:proofErr w:type="spellEnd"/>
+      <w:r>
+        <w:rPr>
+          <w:rFonts w:cs="Times New Roman"/>
+          <w:szCs w:val="24"/>
+        </w:rPr>
+        <w:t xml:space="preserve"> RDM — универсальные устройства обеспечения освещения растений как в качестве дополнительного к естественному освещению, так и в качестве основного освещения».</w:t>
+      </w:r>
+    </w:p>
+    <w:p>
+      <w:pPr>
+        <w:rPr>
+          <w:rFonts w:cs="Times New Roman"/>
+          <w:szCs w:val="24"/>
+        </w:rPr>
+      </w:pPr>
+    </w:p>
+    <w:p>
+      <w:pPr>
+        <w:rPr>
+          <w:rFonts w:cs="Times New Roman"/>
+          <w:szCs w:val="24"/>
+        </w:rPr>
+      </w:pPr>
+      <w:r>
+        <w:rPr>
+          <w:rFonts w:cs="Times New Roman"/>
+          <w:szCs w:val="24"/>
+        </w:rPr>
+        <w:t>Фото сайта rdm-garden.ru</w:t>
+      </w:r>
+    </w:p>
+    <w:p>
+      <w:pPr>
+        <w:rPr>
+          <w:rFonts w:cs="Times New Roman"/>
+          <w:szCs w:val="24"/>
+        </w:rPr>
+      </w:pPr>
+      <w:r>
+        <w:rPr>
+          <w:rFonts w:cs="Times New Roman"/>
+          <w:szCs w:val="24"/>
+        </w:rPr>
+        <w:t>Фото сайта rdm-garden.ru</w:t>
+      </w:r>
+    </w:p>
+    <w:p>
+      <w:pPr>
+        <w:rPr>
+          <w:rFonts w:cs="Times New Roman"/>
+          <w:szCs w:val="24"/>
+        </w:rPr>
+      </w:pPr>
+    </w:p>
+    <w:p>
+      <w:pPr>
+        <w:rPr>
+          <w:rFonts w:cs="Times New Roman"/>
+          <w:szCs w:val="24"/>
+        </w:rPr>
+      </w:pPr>
+      <w:r>
+        <w:rPr>
+          <w:rFonts w:cs="Times New Roman"/>
+          <w:szCs w:val="24"/>
+        </w:rPr>
+        <w:t>потребляемая мощность — 9 W;</w:t>
+      </w:r>
+    </w:p>
+    <w:p>
+      <w:pPr>
+        <w:rPr>
+          <w:rFonts w:cs="Times New Roman"/>
+          <w:szCs w:val="24"/>
+        </w:rPr>
+      </w:pPr>
+      <w:r>
+        <w:rPr>
+          <w:rFonts w:cs="Times New Roman"/>
+          <w:szCs w:val="24"/>
+        </w:rPr>
+        <w:t>площадь умеренного освещения — 0,27 м2;</w:t>
+      </w:r>
+    </w:p>
+    <w:p>
+      <w:pPr>
+        <w:rPr>
+          <w:rFonts w:cs="Times New Roman"/>
+          <w:szCs w:val="24"/>
+        </w:rPr>
+      </w:pPr>
+      <w:r>
+        <w:rPr>
+          <w:rFonts w:cs="Times New Roman"/>
+          <w:szCs w:val="24"/>
+        </w:rPr>
+        <w:t xml:space="preserve">количество светодиодов — 9 </w:t>
+      </w:r>
+      <w:proofErr w:type="spellStart"/>
+      <w:r>
+        <w:rPr>
+          <w:rFonts w:cs="Times New Roman"/>
+          <w:szCs w:val="24"/>
+        </w:rPr>
+        <w:t>шт</w:t>
+      </w:r>
+      <w:proofErr w:type="spellEnd"/>
+      <w:r>
+        <w:rPr>
+          <w:rFonts w:cs="Times New Roman"/>
+          <w:szCs w:val="24"/>
+        </w:rPr>
+        <w:t>;</w:t>
+      </w:r>
+    </w:p>
+    <w:p>
+      <w:pPr>
+        <w:rPr>
+          <w:rFonts w:cs="Times New Roman"/>
+          <w:szCs w:val="24"/>
+        </w:rPr>
+      </w:pPr>
+      <w:r>
+        <w:rPr>
+          <w:rFonts w:cs="Times New Roman"/>
+          <w:szCs w:val="24"/>
+        </w:rPr>
+        <w:t xml:space="preserve">красный 660 </w:t>
+      </w:r>
+      <w:proofErr w:type="spellStart"/>
+      <w:r>
+        <w:rPr>
+          <w:rFonts w:cs="Times New Roman"/>
+          <w:szCs w:val="24"/>
+        </w:rPr>
+        <w:t>нм</w:t>
+      </w:r>
+      <w:proofErr w:type="spellEnd"/>
+      <w:r>
+        <w:rPr>
+          <w:rFonts w:cs="Times New Roman"/>
+          <w:szCs w:val="24"/>
+        </w:rPr>
+        <w:t xml:space="preserve"> — 6 </w:t>
+      </w:r>
+      <w:proofErr w:type="spellStart"/>
+      <w:r>
+        <w:rPr>
+          <w:rFonts w:cs="Times New Roman"/>
+          <w:szCs w:val="24"/>
+        </w:rPr>
+        <w:t>шт</w:t>
+      </w:r>
+      <w:proofErr w:type="spellEnd"/>
+      <w:r>
+        <w:rPr>
+          <w:rFonts w:cs="Times New Roman"/>
+          <w:szCs w:val="24"/>
+        </w:rPr>
+        <w:t>;</w:t>
+      </w:r>
+    </w:p>
+    <w:p>
+      <w:pPr>
+        <w:rPr>
+          <w:rFonts w:cs="Times New Roman"/>
+          <w:szCs w:val="24"/>
+        </w:rPr>
+      </w:pPr>
+      <w:r>
+        <w:rPr>
+          <w:rFonts w:cs="Times New Roman"/>
+          <w:szCs w:val="24"/>
+        </w:rPr>
+        <w:t xml:space="preserve">синий 445 </w:t>
+      </w:r>
+      <w:proofErr w:type="spellStart"/>
+      <w:r>
+        <w:rPr>
+          <w:rFonts w:cs="Times New Roman"/>
+          <w:szCs w:val="24"/>
+        </w:rPr>
+        <w:t>нм</w:t>
+      </w:r>
+      <w:proofErr w:type="spellEnd"/>
+      <w:r>
+        <w:rPr>
+          <w:rFonts w:cs="Times New Roman"/>
+          <w:szCs w:val="24"/>
+        </w:rPr>
+        <w:t xml:space="preserve"> — 3 </w:t>
+      </w:r>
+      <w:proofErr w:type="spellStart"/>
+      <w:r>
+        <w:rPr>
+          <w:rFonts w:cs="Times New Roman"/>
+          <w:szCs w:val="24"/>
+        </w:rPr>
+        <w:t>шт</w:t>
+      </w:r>
+      <w:proofErr w:type="spellEnd"/>
+      <w:r>
+        <w:rPr>
+          <w:rFonts w:cs="Times New Roman"/>
+          <w:szCs w:val="24"/>
+        </w:rPr>
+        <w:t>;</w:t>
+      </w:r>
+    </w:p>
+    <w:p>
+      <w:pPr>
+        <w:rPr>
+          <w:rFonts w:cs="Times New Roman"/>
+          <w:szCs w:val="24"/>
+        </w:rPr>
+      </w:pPr>
+      <w:r>
+        <w:rPr>
+          <w:rFonts w:cs="Times New Roman"/>
+          <w:szCs w:val="24"/>
+        </w:rPr>
+        <w:t>цена — 1590 руб.</w:t>
+      </w:r>
+    </w:p>
+    <w:p>
+      <w:pPr>
+        <w:rPr>
+          <w:rFonts w:cs="Times New Roman"/>
+          <w:szCs w:val="24"/>
+        </w:rPr>
+      </w:pPr>
+    </w:p>
+    <w:p>
+      <w:pPr>
+        <w:rPr>
+          <w:rFonts w:cs="Times New Roman"/>
+          <w:szCs w:val="24"/>
+        </w:rPr>
+      </w:pPr>
+      <w:proofErr w:type="spellStart"/>
+      <w:r>
+        <w:rPr>
+          <w:rFonts w:cs="Times New Roman"/>
+          <w:szCs w:val="24"/>
+        </w:rPr>
+        <w:t>Фитосвет</w:t>
+      </w:r>
+      <w:proofErr w:type="spellEnd"/>
+      <w:r>
+        <w:rPr>
+          <w:rFonts w:cs="Times New Roman"/>
+          <w:szCs w:val="24"/>
+        </w:rPr>
+        <w:t xml:space="preserve">. Светодиодная </w:t>
+      </w:r>
+      <w:proofErr w:type="spellStart"/>
+      <w:r>
+        <w:rPr>
+          <w:rFonts w:cs="Times New Roman"/>
+          <w:szCs w:val="24"/>
+        </w:rPr>
+        <w:t>фитолампа</w:t>
+      </w:r>
+      <w:proofErr w:type="spellEnd"/>
+      <w:r>
+        <w:rPr>
+          <w:rFonts w:cs="Times New Roman"/>
+          <w:szCs w:val="24"/>
+        </w:rPr>
+        <w:t xml:space="preserve"> 21 Вт (аналог Алмаз 7)</w:t>
+      </w:r>
+    </w:p>
+    <w:p>
+      <w:pPr>
+        <w:rPr>
+          <w:rFonts w:cs="Times New Roman"/>
+          <w:szCs w:val="24"/>
+        </w:rPr>
+      </w:pPr>
+      <w:r>
+        <w:rPr>
+          <w:rFonts w:cs="Times New Roman"/>
+          <w:szCs w:val="24"/>
+        </w:rPr>
+        <w:t>Так, смотрим ее параметры:</w:t>
+      </w:r>
+    </w:p>
+    <w:p>
+      <w:pPr>
+        <w:rPr>
+          <w:rFonts w:cs="Times New Roman"/>
+          <w:szCs w:val="24"/>
+        </w:rPr>
+      </w:pPr>
+      <w:proofErr w:type="spellStart"/>
+      <w:r>
+        <w:rPr>
+          <w:rFonts w:cs="Times New Roman"/>
+          <w:szCs w:val="24"/>
+        </w:rPr>
+        <w:t>досветка</w:t>
+      </w:r>
+      <w:proofErr w:type="spellEnd"/>
+      <w:r>
+        <w:rPr>
+          <w:rFonts w:cs="Times New Roman"/>
+          <w:szCs w:val="24"/>
+        </w:rPr>
+        <w:t xml:space="preserve"> площади — 0,75 м2 LED (1 синий, 6 красных), </w:t>
+      </w:r>
+      <w:proofErr w:type="spellStart"/>
+      <w:r>
+        <w:rPr>
+          <w:rFonts w:cs="Times New Roman"/>
+          <w:szCs w:val="24"/>
+        </w:rPr>
+        <w:t>ультраяркие</w:t>
+      </w:r>
+      <w:proofErr w:type="spellEnd"/>
+      <w:r>
+        <w:rPr>
+          <w:rFonts w:cs="Times New Roman"/>
+          <w:szCs w:val="24"/>
+        </w:rPr>
+        <w:t>;</w:t>
+      </w:r>
+    </w:p>
+    <w:p>
+      <w:pPr>
+        <w:rPr>
+          <w:rFonts w:cs="Times New Roman"/>
+          <w:szCs w:val="24"/>
+        </w:rPr>
+      </w:pPr>
+      <w:r>
+        <w:rPr>
+          <w:rFonts w:cs="Times New Roman"/>
+          <w:szCs w:val="24"/>
+        </w:rPr>
+        <w:t>потребляемая мощность — 7 W;</w:t>
+      </w:r>
+    </w:p>
+    <w:p>
+      <w:pPr>
+        <w:rPr>
+          <w:rFonts w:cs="Times New Roman"/>
+          <w:szCs w:val="24"/>
+        </w:rPr>
+      </w:pPr>
+      <w:r>
+        <w:rPr>
+          <w:rFonts w:cs="Times New Roman"/>
+          <w:szCs w:val="24"/>
+        </w:rPr>
+        <w:t>световой поток — 1470 лм;</w:t>
+      </w:r>
+    </w:p>
+    <w:p>
+      <w:pPr>
+        <w:rPr>
+          <w:rFonts w:cs="Times New Roman"/>
+          <w:szCs w:val="24"/>
+        </w:rPr>
+      </w:pPr>
+      <w:r>
+        <w:rPr>
+          <w:rFonts w:cs="Times New Roman"/>
+          <w:szCs w:val="24"/>
+        </w:rPr>
+        <w:t xml:space="preserve">LED длины волн: 650-660 </w:t>
+      </w:r>
+      <w:proofErr w:type="spellStart"/>
+      <w:r>
+        <w:rPr>
+          <w:rFonts w:cs="Times New Roman"/>
+          <w:szCs w:val="24"/>
+        </w:rPr>
+        <w:t>нм</w:t>
+      </w:r>
+      <w:proofErr w:type="spellEnd"/>
+      <w:r>
+        <w:rPr>
+          <w:rFonts w:cs="Times New Roman"/>
+          <w:szCs w:val="24"/>
+        </w:rPr>
+        <w:t xml:space="preserve"> (красный), 440-450 </w:t>
+      </w:r>
+      <w:proofErr w:type="spellStart"/>
+      <w:r>
+        <w:rPr>
+          <w:rFonts w:cs="Times New Roman"/>
+          <w:szCs w:val="24"/>
+        </w:rPr>
+        <w:t>нм</w:t>
+      </w:r>
+      <w:proofErr w:type="spellEnd"/>
+      <w:r>
+        <w:rPr>
+          <w:rFonts w:cs="Times New Roman"/>
+          <w:szCs w:val="24"/>
+        </w:rPr>
+        <w:t xml:space="preserve"> (синий);</w:t>
+      </w:r>
+    </w:p>
+    <w:p>
+      <w:pPr>
+        <w:rPr>
+          <w:rFonts w:cs="Times New Roman"/>
+          <w:szCs w:val="24"/>
+        </w:rPr>
+      </w:pPr>
+      <w:r>
+        <w:rPr>
+          <w:rFonts w:cs="Times New Roman"/>
+          <w:szCs w:val="24"/>
+        </w:rPr>
+        <w:t>цена — 1399 руб.</w:t>
+      </w:r>
+    </w:p>
+    <w:p>
+      <w:pPr>
+        <w:rPr>
+          <w:rFonts w:cs="Times New Roman"/>
+          <w:szCs w:val="24"/>
+        </w:rPr>
+      </w:pPr>
+    </w:p>
+    <w:p>
+      <w:pPr>
+        <w:rPr>
+          <w:rFonts w:cs="Times New Roman"/>
+          <w:szCs w:val="24"/>
+        </w:rPr>
+      </w:pPr>
+      <w:r>
+        <w:rPr>
+          <w:rFonts w:cs="Times New Roman"/>
+          <w:szCs w:val="24"/>
+        </w:rPr>
+        <w:t>Фото сайта i01.i.aliimg.com</w:t>
+      </w:r>
+    </w:p>
+    <w:p>
+      <w:pPr>
+        <w:rPr>
+          <w:rFonts w:cs="Times New Roman"/>
+          <w:szCs w:val="24"/>
+        </w:rPr>
+      </w:pPr>
+      <w:r>
+        <w:rPr>
+          <w:rFonts w:cs="Times New Roman"/>
+          <w:szCs w:val="24"/>
+        </w:rPr>
+        <w:t>Фото сайта i01.i.aliimg.com</w:t>
+      </w:r>
+    </w:p>
+    <w:p>
+      <w:pPr>
+        <w:rPr>
+          <w:rFonts w:cs="Times New Roman"/>
+          <w:szCs w:val="24"/>
+        </w:rPr>
+      </w:pPr>
+    </w:p>
+    <w:p>
+      <w:pPr>
+        <w:rPr>
+          <w:rFonts w:cs="Times New Roman"/>
+          <w:szCs w:val="24"/>
+        </w:rPr>
+      </w:pPr>
+      <w:r>
+        <w:rPr>
+          <w:rFonts w:cs="Times New Roman"/>
+          <w:szCs w:val="24"/>
+        </w:rPr>
+        <w:t>Здесь немного не поняла: лампа 21 W мощностью 7 W… Вспомнила бабушку. Она часто переводила цены «по-старому</w:t>
+      </w:r>
+      <w:proofErr w:type="gramStart"/>
+      <w:r>
+        <w:rPr>
+          <w:rFonts w:cs="Times New Roman"/>
+          <w:szCs w:val="24"/>
+        </w:rPr>
+        <w:t>»,  до</w:t>
+      </w:r>
+      <w:proofErr w:type="gramEnd"/>
+      <w:r>
+        <w:rPr>
+          <w:rFonts w:cs="Times New Roman"/>
+          <w:szCs w:val="24"/>
+        </w:rPr>
+        <w:t xml:space="preserve"> денежной реформы 1961 года))) Может быть, и здесь что-то подобное по мощности, недоступное для понимания простому покупателю?</w:t>
+      </w:r>
+    </w:p>
+    <w:p>
+      <w:pPr>
+        <w:rPr>
+          <w:rFonts w:cs="Times New Roman"/>
+          <w:szCs w:val="24"/>
+        </w:rPr>
+      </w:pPr>
+    </w:p>
+    <w:p>
+      <w:pPr>
+        <w:rPr>
+          <w:rFonts w:cs="Times New Roman"/>
+          <w:szCs w:val="24"/>
+        </w:rPr>
+      </w:pPr>
+      <w:r>
+        <w:rPr>
+          <w:rFonts w:cs="Times New Roman"/>
+          <w:szCs w:val="24"/>
+        </w:rPr>
+        <w:t>В итоге общая картина для меня сложилась следующим образом:</w:t>
+      </w:r>
+    </w:p>
+    <w:p>
+      <w:pPr>
+        <w:rPr>
+          <w:rFonts w:cs="Times New Roman"/>
+          <w:szCs w:val="24"/>
+        </w:rPr>
+      </w:pPr>
+      <w:r>
+        <w:rPr>
+          <w:rFonts w:cs="Times New Roman"/>
+          <w:szCs w:val="24"/>
+        </w:rPr>
+        <w:t>точечный светильник в разных магазинах не сильно отличается по цене;</w:t>
+      </w:r>
+    </w:p>
+    <w:p>
+      <w:pPr>
+        <w:rPr>
+          <w:rFonts w:cs="Times New Roman"/>
+          <w:szCs w:val="24"/>
+        </w:rPr>
+      </w:pPr>
+      <w:r>
+        <w:rPr>
+          <w:rFonts w:cs="Times New Roman"/>
+          <w:szCs w:val="24"/>
+        </w:rPr>
+        <w:t>он рассчитан на небольшую площадь подсветки;</w:t>
+      </w:r>
+    </w:p>
+    <w:p>
+      <w:pPr>
+        <w:rPr>
+          <w:rFonts w:cs="Times New Roman"/>
+          <w:szCs w:val="24"/>
+        </w:rPr>
+      </w:pPr>
+      <w:r>
+        <w:rPr>
+          <w:rFonts w:cs="Times New Roman"/>
+          <w:szCs w:val="24"/>
+        </w:rPr>
+        <w:t>поможет только тем растениям, которые попадут в круг площадью около 0,3 м².</w:t>
+      </w:r>
+    </w:p>
+    <w:p>
+      <w:pPr>
+        <w:rPr>
+          <w:rFonts w:cs="Times New Roman"/>
+          <w:szCs w:val="24"/>
+        </w:rPr>
+      </w:pPr>
+    </w:p>
+    <w:p>
+      <w:pPr>
+        <w:rPr>
+          <w:rFonts w:cs="Times New Roman"/>
+          <w:szCs w:val="24"/>
+        </w:rPr>
+      </w:pPr>
+      <w:r>
+        <w:rPr>
+          <w:rFonts w:cs="Times New Roman"/>
+          <w:szCs w:val="24"/>
+        </w:rPr>
+        <w:t xml:space="preserve">Большой выбор точечных </w:t>
+      </w:r>
+      <w:proofErr w:type="spellStart"/>
+      <w:r>
+        <w:rPr>
+          <w:rFonts w:cs="Times New Roman"/>
+          <w:szCs w:val="24"/>
+        </w:rPr>
+        <w:t>фитолапм</w:t>
+      </w:r>
+      <w:proofErr w:type="spellEnd"/>
+      <w:r>
+        <w:rPr>
+          <w:rFonts w:cs="Times New Roman"/>
+          <w:szCs w:val="24"/>
+        </w:rPr>
+        <w:t xml:space="preserve"> вы найдете в нашем каталоге товаров для дачи, включающем предложения крупных садовых интернет-магазинов. Посмотреть подборку </w:t>
+      </w:r>
+      <w:proofErr w:type="spellStart"/>
+      <w:r>
+        <w:rPr>
+          <w:rFonts w:cs="Times New Roman"/>
+          <w:szCs w:val="24"/>
+        </w:rPr>
+        <w:t>фитоламп</w:t>
+      </w:r>
+      <w:proofErr w:type="spellEnd"/>
+      <w:r>
+        <w:rPr>
+          <w:rFonts w:cs="Times New Roman"/>
+          <w:szCs w:val="24"/>
+        </w:rPr>
+        <w:t>:</w:t>
+      </w:r>
+    </w:p>
+    <w:p>
+      <w:pPr>
+        <w:rPr>
+          <w:rFonts w:cs="Times New Roman"/>
+          <w:szCs w:val="24"/>
+        </w:rPr>
+      </w:pPr>
+    </w:p>
+    <w:p>
+      <w:pPr>
+        <w:rPr>
+          <w:rFonts w:cs="Times New Roman"/>
+          <w:szCs w:val="24"/>
+        </w:rPr>
+      </w:pPr>
+      <w:proofErr w:type="spellStart"/>
+      <w:r>
+        <w:rPr>
+          <w:rFonts w:cs="Times New Roman"/>
+          <w:szCs w:val="24"/>
+        </w:rPr>
+        <w:t>Фитосветильник</w:t>
+      </w:r>
+      <w:proofErr w:type="spellEnd"/>
+      <w:r>
+        <w:rPr>
+          <w:rFonts w:cs="Times New Roman"/>
+          <w:szCs w:val="24"/>
+        </w:rPr>
+        <w:t xml:space="preserve"> (</w:t>
+      </w:r>
+      <w:proofErr w:type="spellStart"/>
+      <w:r>
+        <w:rPr>
+          <w:rFonts w:cs="Times New Roman"/>
+          <w:szCs w:val="24"/>
+        </w:rPr>
+        <w:t>фитолампа</w:t>
+      </w:r>
+      <w:proofErr w:type="spellEnd"/>
+      <w:r>
+        <w:rPr>
+          <w:rFonts w:cs="Times New Roman"/>
+          <w:szCs w:val="24"/>
+        </w:rPr>
+        <w:t>) растущий ЗДОРОВЬЯ КЛАД, 16 Вт</w:t>
+      </w:r>
+    </w:p>
+    <w:p>
+      <w:pPr>
+        <w:rPr>
+          <w:rFonts w:cs="Times New Roman"/>
+          <w:szCs w:val="24"/>
+        </w:rPr>
+      </w:pPr>
+      <w:r>
+        <w:rPr>
+          <w:rFonts w:cs="Times New Roman"/>
+          <w:szCs w:val="24"/>
+        </w:rPr>
+        <w:t xml:space="preserve">2 349 </w:t>
+      </w:r>
+      <w:proofErr w:type="spellStart"/>
+      <w:r>
+        <w:rPr>
+          <w:rFonts w:cs="Times New Roman"/>
+          <w:szCs w:val="24"/>
+        </w:rPr>
+        <w:t>руб</w:t>
+      </w:r>
+      <w:proofErr w:type="spellEnd"/>
+      <w:r>
+        <w:rPr>
+          <w:rFonts w:cs="Times New Roman"/>
+          <w:szCs w:val="24"/>
+        </w:rPr>
+        <w:t xml:space="preserve"> СМОТРЕТЬ</w:t>
+      </w:r>
+    </w:p>
+    <w:p>
+      <w:pPr>
+        <w:rPr>
+          <w:rFonts w:cs="Times New Roman"/>
+          <w:szCs w:val="24"/>
+        </w:rPr>
+      </w:pPr>
+      <w:r>
+        <w:rPr>
+          <w:rFonts w:cs="Times New Roman"/>
+          <w:szCs w:val="24"/>
+        </w:rPr>
+        <w:t>seedspost.ru</w:t>
+      </w:r>
+    </w:p>
+    <w:p>
+      <w:pPr>
+        <w:rPr>
+          <w:rFonts w:cs="Times New Roman"/>
+          <w:szCs w:val="24"/>
+        </w:rPr>
+      </w:pPr>
+      <w:r>
+        <w:rPr>
+          <w:rFonts w:cs="Times New Roman"/>
+          <w:szCs w:val="24"/>
+        </w:rPr>
+        <w:t xml:space="preserve">Светодиодная </w:t>
+      </w:r>
+      <w:proofErr w:type="spellStart"/>
+      <w:r>
+        <w:rPr>
+          <w:rFonts w:cs="Times New Roman"/>
+          <w:szCs w:val="24"/>
+        </w:rPr>
+        <w:t>фитолампа</w:t>
+      </w:r>
+      <w:proofErr w:type="spellEnd"/>
+      <w:r>
+        <w:rPr>
+          <w:rFonts w:cs="Times New Roman"/>
+          <w:szCs w:val="24"/>
+        </w:rPr>
+        <w:t xml:space="preserve"> для </w:t>
+      </w:r>
+      <w:proofErr w:type="spellStart"/>
+      <w:r>
+        <w:rPr>
+          <w:rFonts w:cs="Times New Roman"/>
+          <w:szCs w:val="24"/>
+        </w:rPr>
+        <w:t>досветки</w:t>
+      </w:r>
+      <w:proofErr w:type="spellEnd"/>
+      <w:r>
+        <w:rPr>
+          <w:rFonts w:cs="Times New Roman"/>
+          <w:szCs w:val="24"/>
+        </w:rPr>
+        <w:t xml:space="preserve"> растений, 21 Вт (PAR 7х3 Вт Полный спектр)</w:t>
+      </w:r>
+    </w:p>
+    <w:p>
+      <w:pPr>
+        <w:rPr>
+          <w:rFonts w:cs="Times New Roman"/>
+          <w:szCs w:val="24"/>
+        </w:rPr>
+      </w:pPr>
+      <w:r>
+        <w:rPr>
+          <w:rFonts w:cs="Times New Roman"/>
+          <w:szCs w:val="24"/>
+        </w:rPr>
+        <w:t xml:space="preserve">3 980 </w:t>
+      </w:r>
+      <w:proofErr w:type="spellStart"/>
+      <w:r>
+        <w:rPr>
+          <w:rFonts w:cs="Times New Roman"/>
+          <w:szCs w:val="24"/>
+        </w:rPr>
+        <w:t>руб</w:t>
+      </w:r>
+      <w:proofErr w:type="spellEnd"/>
+      <w:r>
+        <w:rPr>
+          <w:rFonts w:cs="Times New Roman"/>
+          <w:szCs w:val="24"/>
+        </w:rPr>
+        <w:t xml:space="preserve"> СМОТРЕТЬ</w:t>
+      </w:r>
+    </w:p>
+    <w:p>
+      <w:pPr>
+        <w:rPr>
+          <w:rFonts w:cs="Times New Roman"/>
+          <w:szCs w:val="24"/>
+        </w:rPr>
+      </w:pPr>
+      <w:r>
+        <w:rPr>
+          <w:rFonts w:cs="Times New Roman"/>
+          <w:szCs w:val="24"/>
+        </w:rPr>
+        <w:t>seedspost.ru</w:t>
+      </w:r>
+    </w:p>
+    <w:p>
+      <w:pPr>
+        <w:rPr>
+          <w:rFonts w:cs="Times New Roman"/>
+          <w:szCs w:val="24"/>
+        </w:rPr>
+      </w:pPr>
+      <w:r>
+        <w:rPr>
+          <w:rFonts w:cs="Times New Roman"/>
+          <w:szCs w:val="24"/>
+        </w:rPr>
+        <w:t xml:space="preserve">Светодиодная </w:t>
+      </w:r>
+      <w:proofErr w:type="spellStart"/>
+      <w:r>
+        <w:rPr>
+          <w:rFonts w:cs="Times New Roman"/>
+          <w:szCs w:val="24"/>
+        </w:rPr>
+        <w:t>фитолампа</w:t>
+      </w:r>
+      <w:proofErr w:type="spellEnd"/>
+      <w:r>
+        <w:rPr>
+          <w:rFonts w:cs="Times New Roman"/>
+          <w:szCs w:val="24"/>
+        </w:rPr>
+        <w:t xml:space="preserve"> для </w:t>
+      </w:r>
+      <w:proofErr w:type="spellStart"/>
+      <w:r>
+        <w:rPr>
+          <w:rFonts w:cs="Times New Roman"/>
+          <w:szCs w:val="24"/>
+        </w:rPr>
+        <w:t>досветки</w:t>
+      </w:r>
+      <w:proofErr w:type="spellEnd"/>
+      <w:r>
+        <w:rPr>
+          <w:rFonts w:cs="Times New Roman"/>
+          <w:szCs w:val="24"/>
+        </w:rPr>
+        <w:t xml:space="preserve"> растений, 15 Вт</w:t>
+      </w:r>
+    </w:p>
+    <w:p>
+      <w:pPr>
+        <w:rPr>
+          <w:rFonts w:cs="Times New Roman"/>
+          <w:szCs w:val="24"/>
+        </w:rPr>
+      </w:pPr>
+      <w:r>
+        <w:rPr>
+          <w:rFonts w:cs="Times New Roman"/>
+          <w:szCs w:val="24"/>
+        </w:rPr>
+        <w:t xml:space="preserve">1 485 </w:t>
+      </w:r>
+      <w:proofErr w:type="spellStart"/>
+      <w:r>
+        <w:rPr>
+          <w:rFonts w:cs="Times New Roman"/>
+          <w:szCs w:val="24"/>
+        </w:rPr>
+        <w:t>руб</w:t>
+      </w:r>
+      <w:proofErr w:type="spellEnd"/>
+      <w:r>
+        <w:rPr>
+          <w:rFonts w:cs="Times New Roman"/>
+          <w:szCs w:val="24"/>
+        </w:rPr>
+        <w:t xml:space="preserve"> СМОТРЕТЬ</w:t>
+      </w:r>
+    </w:p>
+    <w:p>
+      <w:pPr>
+        <w:rPr>
+          <w:rFonts w:cs="Times New Roman"/>
+          <w:szCs w:val="24"/>
+        </w:rPr>
+      </w:pPr>
+      <w:r>
+        <w:rPr>
+          <w:rFonts w:cs="Times New Roman"/>
+          <w:szCs w:val="24"/>
+        </w:rPr>
+        <w:t>seedspost.ru</w:t>
+      </w:r>
+    </w:p>
+    <w:p>
+      <w:pPr>
+        <w:rPr>
+          <w:rFonts w:cs="Times New Roman"/>
+          <w:szCs w:val="24"/>
+        </w:rPr>
+      </w:pPr>
+      <w:r>
+        <w:rPr>
+          <w:rFonts w:cs="Times New Roman"/>
+          <w:szCs w:val="24"/>
+        </w:rPr>
+        <w:t xml:space="preserve">Светодиодная </w:t>
+      </w:r>
+      <w:proofErr w:type="spellStart"/>
+      <w:r>
+        <w:rPr>
+          <w:rFonts w:cs="Times New Roman"/>
+          <w:szCs w:val="24"/>
+        </w:rPr>
+        <w:t>фитолампа</w:t>
+      </w:r>
+      <w:proofErr w:type="spellEnd"/>
+      <w:r>
+        <w:rPr>
+          <w:rFonts w:cs="Times New Roman"/>
+          <w:szCs w:val="24"/>
+        </w:rPr>
+        <w:t xml:space="preserve"> </w:t>
+      </w:r>
+      <w:proofErr w:type="spellStart"/>
+      <w:r>
+        <w:rPr>
+          <w:rFonts w:cs="Times New Roman"/>
+          <w:szCs w:val="24"/>
+        </w:rPr>
+        <w:t>Espada</w:t>
+      </w:r>
+      <w:proofErr w:type="spellEnd"/>
+      <w:r>
+        <w:rPr>
+          <w:rFonts w:cs="Times New Roman"/>
+          <w:szCs w:val="24"/>
+        </w:rPr>
+        <w:t xml:space="preserve"> </w:t>
+      </w:r>
+      <w:proofErr w:type="spellStart"/>
+      <w:r>
+        <w:rPr>
+          <w:rFonts w:cs="Times New Roman"/>
+          <w:szCs w:val="24"/>
+        </w:rPr>
+        <w:t>Fito</w:t>
+      </w:r>
+      <w:proofErr w:type="spellEnd"/>
+      <w:r>
+        <w:rPr>
+          <w:rFonts w:cs="Times New Roman"/>
+          <w:szCs w:val="24"/>
+        </w:rPr>
+        <w:t xml:space="preserve"> LED E14-3W 85-265V</w:t>
+      </w:r>
+    </w:p>
+    <w:p>
+      <w:pPr>
+        <w:rPr>
+          <w:rFonts w:cs="Times New Roman"/>
+          <w:szCs w:val="24"/>
+        </w:rPr>
+      </w:pPr>
+      <w:r>
+        <w:rPr>
+          <w:rFonts w:cs="Times New Roman"/>
+          <w:szCs w:val="24"/>
+        </w:rPr>
+        <w:t xml:space="preserve">473 </w:t>
+      </w:r>
+      <w:proofErr w:type="spellStart"/>
+      <w:r>
+        <w:rPr>
+          <w:rFonts w:cs="Times New Roman"/>
+          <w:szCs w:val="24"/>
+        </w:rPr>
+        <w:t>руб</w:t>
+      </w:r>
+      <w:proofErr w:type="spellEnd"/>
+      <w:r>
+        <w:rPr>
+          <w:rFonts w:cs="Times New Roman"/>
+          <w:szCs w:val="24"/>
+        </w:rPr>
+        <w:t xml:space="preserve"> СМОТРЕТЬ</w:t>
+      </w:r>
+    </w:p>
+    <w:p>
+      <w:pPr>
+        <w:rPr>
+          <w:rFonts w:cs="Times New Roman"/>
+          <w:szCs w:val="24"/>
+        </w:rPr>
+      </w:pPr>
+      <w:r>
+        <w:rPr>
+          <w:rFonts w:cs="Times New Roman"/>
+          <w:szCs w:val="24"/>
+        </w:rPr>
+        <w:t>Pleer.ru</w:t>
+      </w:r>
+    </w:p>
+    <w:p>
+      <w:pPr>
+        <w:rPr>
+          <w:rFonts w:cs="Times New Roman"/>
+          <w:szCs w:val="24"/>
+        </w:rPr>
+      </w:pPr>
+    </w:p>
+    <w:p>
+      <w:pPr>
+        <w:rPr>
+          <w:rFonts w:cs="Times New Roman"/>
+          <w:szCs w:val="24"/>
+        </w:rPr>
+      </w:pPr>
+      <w:r>
+        <w:rPr>
+          <w:rFonts w:cs="Times New Roman"/>
+          <w:szCs w:val="24"/>
+        </w:rPr>
+        <w:t xml:space="preserve">Вторая группа — линейные </w:t>
+      </w:r>
+      <w:proofErr w:type="spellStart"/>
+      <w:r>
+        <w:rPr>
+          <w:rFonts w:cs="Times New Roman"/>
+          <w:szCs w:val="24"/>
+        </w:rPr>
+        <w:t>фитолампы</w:t>
+      </w:r>
+      <w:proofErr w:type="spellEnd"/>
+    </w:p>
+    <w:p>
+      <w:pPr>
+        <w:rPr>
+          <w:rFonts w:cs="Times New Roman"/>
+          <w:szCs w:val="24"/>
+        </w:rPr>
+      </w:pPr>
+      <w:r>
+        <w:rPr>
+          <w:rFonts w:cs="Times New Roman"/>
+          <w:szCs w:val="24"/>
+        </w:rPr>
+        <w:t xml:space="preserve">По форме они напоминают всем нам знакомые лампы дневного света. Только начинка в них другая. Вместо паров ртути — светодиоды тех же цветов, что и у точечных </w:t>
+      </w:r>
+      <w:proofErr w:type="spellStart"/>
+      <w:r>
+        <w:rPr>
+          <w:rFonts w:cs="Times New Roman"/>
+          <w:szCs w:val="24"/>
+        </w:rPr>
+        <w:t>фитосветильников</w:t>
+      </w:r>
+      <w:proofErr w:type="spellEnd"/>
+      <w:r>
+        <w:rPr>
+          <w:rFonts w:cs="Times New Roman"/>
+          <w:szCs w:val="24"/>
+        </w:rPr>
+        <w:t>.</w:t>
+      </w:r>
+    </w:p>
+    <w:p>
+      <w:pPr>
+        <w:rPr>
+          <w:rFonts w:cs="Times New Roman"/>
+          <w:szCs w:val="24"/>
+        </w:rPr>
+      </w:pPr>
+    </w:p>
+    <w:p>
+      <w:pPr>
+        <w:rPr>
+          <w:rFonts w:cs="Times New Roman"/>
+          <w:szCs w:val="24"/>
+        </w:rPr>
+      </w:pPr>
+      <w:r>
+        <w:rPr>
+          <w:rFonts w:cs="Times New Roman"/>
+          <w:szCs w:val="24"/>
+        </w:rPr>
+        <w:t>Ультратонкий светодиодный светильник для растений «Фито» 18W 0,9м 12V IP44 GL от компании HTF за 1490 рублей обещает освещать площадь 5-6 м². Сколько я ни считала — у меня такая площадь эффективного освещения не получилась, увы.</w:t>
+      </w:r>
+    </w:p>
+    <w:p>
+      <w:pPr>
+        <w:rPr>
+          <w:rFonts w:cs="Times New Roman"/>
+          <w:szCs w:val="24"/>
+        </w:rPr>
+      </w:pPr>
+    </w:p>
+    <w:p>
+      <w:pPr>
+        <w:rPr>
+          <w:rFonts w:cs="Times New Roman"/>
+          <w:szCs w:val="24"/>
+        </w:rPr>
+      </w:pPr>
+      <w:r>
+        <w:rPr>
+          <w:rFonts w:cs="Times New Roman"/>
+          <w:szCs w:val="24"/>
+        </w:rPr>
+        <w:t xml:space="preserve">Ультратонкий светодиодный светильник для </w:t>
+      </w:r>
+      <w:r>
+        <w:rPr>
+          <w:rFonts w:cs="Times New Roman"/>
+          <w:szCs w:val="24"/>
+        </w:rPr>
+        <w:t>растений фито</w:t>
+      </w:r>
+      <w:r>
+        <w:rPr>
+          <w:rFonts w:cs="Times New Roman"/>
+          <w:szCs w:val="24"/>
+        </w:rPr>
+        <w:t xml:space="preserve"> фото сайта st26.stpulscen.ru</w:t>
+      </w:r>
+    </w:p>
+    <w:p>
+      <w:pPr>
+        <w:rPr>
+          <w:rFonts w:cs="Times New Roman"/>
+          <w:szCs w:val="24"/>
+        </w:rPr>
+      </w:pPr>
+      <w:r>
+        <w:rPr>
+          <w:rFonts w:cs="Times New Roman"/>
+          <w:szCs w:val="24"/>
+        </w:rPr>
+        <w:t>Ультратонкий светодиодный светильник для растений «Фито» фото сайта st26.stpulscen.ru</w:t>
+      </w:r>
+    </w:p>
+    <w:p>
+      <w:pPr>
+        <w:rPr>
+          <w:rFonts w:cs="Times New Roman"/>
+          <w:szCs w:val="24"/>
+        </w:rPr>
+      </w:pPr>
+    </w:p>
+    <w:p>
+      <w:pPr>
+        <w:rPr>
+          <w:rFonts w:cs="Times New Roman"/>
+          <w:szCs w:val="24"/>
+        </w:rPr>
+      </w:pPr>
+      <w:r>
+        <w:rPr>
+          <w:rFonts w:cs="Times New Roman"/>
+          <w:szCs w:val="24"/>
+        </w:rPr>
+        <w:t xml:space="preserve">Затем мне попадались какие-то непонятные сайты, где продавцы не утруждали себя излишними, на их взгляд, объяснениями. И просто указывали мощность и цену. Предлагались лампы «НПО Агрономия 21 век», а само предприятие на просторах интернета не нашлось. Странно. Знаю, что я излишне дотошный человек, но отдать треть пенсии за лампы, которые неизвестно кто сделал и </w:t>
+      </w:r>
+      <w:r>
+        <w:rPr>
+          <w:rFonts w:cs="Times New Roman"/>
+          <w:szCs w:val="24"/>
+        </w:rPr>
+        <w:t>непонятно,</w:t>
+      </w:r>
+      <w:r>
+        <w:rPr>
+          <w:rFonts w:cs="Times New Roman"/>
+          <w:szCs w:val="24"/>
+        </w:rPr>
+        <w:t xml:space="preserve"> кто продал… А если сломаются?</w:t>
+      </w:r>
+    </w:p>
+    <w:p>
+      <w:pPr>
+        <w:rPr>
+          <w:rFonts w:cs="Times New Roman"/>
+          <w:szCs w:val="24"/>
+        </w:rPr>
+      </w:pPr>
+    </w:p>
+    <w:p>
+      <w:pPr>
+        <w:rPr>
+          <w:rFonts w:cs="Times New Roman"/>
+          <w:szCs w:val="24"/>
+        </w:rPr>
+      </w:pPr>
+      <w:r>
+        <w:rPr>
+          <w:rFonts w:cs="Times New Roman"/>
+          <w:szCs w:val="24"/>
+        </w:rPr>
+        <w:t xml:space="preserve">Так прошел весь вечер, а я все еще не нашла, на чём мне остановить выбор. Последним на странице поисковика был сайт «Юг-Сервис».  Я уже не надеялась отыскать что-то стоящее. И заглянула на сайт с мыслью: «Всё на сегодня, гляну — и спать». Но «спать» пришлось отодвинуть еще на час. Потому что именно здесь я нашла то, что мне нужно. Светодиодную </w:t>
+      </w:r>
+      <w:proofErr w:type="spellStart"/>
+      <w:r>
+        <w:rPr>
+          <w:rFonts w:cs="Times New Roman"/>
+          <w:szCs w:val="24"/>
+        </w:rPr>
+        <w:t>фитолампу</w:t>
+      </w:r>
+      <w:proofErr w:type="spellEnd"/>
+      <w:r>
+        <w:rPr>
+          <w:rFonts w:cs="Times New Roman"/>
+          <w:szCs w:val="24"/>
+        </w:rPr>
+        <w:t>, которая по размерам прекрасно подойдет для моего стеллажа. А по своим характеристикам позволит нормально подсветить растения на полке.</w:t>
+      </w:r>
+    </w:p>
+    <w:p>
+      <w:pPr>
+        <w:tabs>
+          <w:tab w:val="left" w:pos="1690"/>
+        </w:tabs>
+        <w:rPr>
+          <w:rFonts w:cs="Times New Roman"/>
+          <w:szCs w:val="24"/>
+        </w:rPr>
+      </w:pPr>
+    </w:p>
+    <w:p>
+      <w:pPr>
+        <w:rPr>
+          <w:rFonts w:cs="Times New Roman"/>
+          <w:szCs w:val="24"/>
+        </w:rPr>
+      </w:pPr>
+      <w:proofErr w:type="spellStart"/>
+      <w:r>
+        <w:rPr>
+          <w:rFonts w:cs="Times New Roman"/>
+          <w:szCs w:val="24"/>
+        </w:rPr>
+        <w:t>Фитолампа</w:t>
+      </w:r>
+      <w:proofErr w:type="spellEnd"/>
+      <w:r>
+        <w:rPr>
+          <w:rFonts w:cs="Times New Roman"/>
+          <w:szCs w:val="24"/>
+        </w:rPr>
+        <w:t xml:space="preserve"> линейная светодиодная для выращивания рассады LN-1200 «Фито-М», 220 В</w:t>
+      </w:r>
+    </w:p>
+    <w:p>
+      <w:pPr>
+        <w:rPr>
+          <w:rFonts w:cs="Times New Roman"/>
+          <w:szCs w:val="24"/>
+        </w:rPr>
+      </w:pPr>
+      <w:r>
+        <w:rPr>
+          <w:rFonts w:cs="Times New Roman"/>
+          <w:szCs w:val="24"/>
+        </w:rPr>
+        <w:t>Цена — 2187,90 руб. Читаю: «В лампе нам важна не просто мощность светового потока, а в определенном спектре! Именно поэтому не стоит обращать внимание на люксы (</w:t>
+      </w:r>
+      <w:proofErr w:type="spellStart"/>
+      <w:r>
+        <w:rPr>
+          <w:rFonts w:cs="Times New Roman"/>
+          <w:szCs w:val="24"/>
+        </w:rPr>
+        <w:t>Lux</w:t>
+      </w:r>
+      <w:proofErr w:type="spellEnd"/>
+      <w:r>
+        <w:rPr>
+          <w:rFonts w:cs="Times New Roman"/>
+          <w:szCs w:val="24"/>
+        </w:rPr>
+        <w:t>) и люмены (</w:t>
+      </w:r>
+      <w:proofErr w:type="spellStart"/>
+      <w:r>
+        <w:rPr>
+          <w:rFonts w:cs="Times New Roman"/>
+          <w:szCs w:val="24"/>
+        </w:rPr>
+        <w:t>Lm</w:t>
+      </w:r>
+      <w:proofErr w:type="spellEnd"/>
+      <w:r>
+        <w:rPr>
+          <w:rFonts w:cs="Times New Roman"/>
+          <w:szCs w:val="24"/>
+        </w:rPr>
+        <w:t>) в характеристиках светодиодных ламп. Нам нужен другой параметр – PAR (</w:t>
+      </w:r>
+      <w:proofErr w:type="spellStart"/>
+      <w:r>
+        <w:rPr>
+          <w:rFonts w:cs="Times New Roman"/>
+          <w:szCs w:val="24"/>
+        </w:rPr>
+        <w:t>Photosynthetically</w:t>
+      </w:r>
+      <w:proofErr w:type="spellEnd"/>
+      <w:r>
+        <w:rPr>
+          <w:rFonts w:cs="Times New Roman"/>
+          <w:szCs w:val="24"/>
+        </w:rPr>
+        <w:t xml:space="preserve"> </w:t>
+      </w:r>
+      <w:proofErr w:type="spellStart"/>
+      <w:r>
+        <w:rPr>
+          <w:rFonts w:cs="Times New Roman"/>
+          <w:szCs w:val="24"/>
+        </w:rPr>
+        <w:t>Active</w:t>
+      </w:r>
+      <w:proofErr w:type="spellEnd"/>
+      <w:r>
+        <w:rPr>
+          <w:rFonts w:cs="Times New Roman"/>
+          <w:szCs w:val="24"/>
+        </w:rPr>
+        <w:t xml:space="preserve"> </w:t>
+      </w:r>
+      <w:proofErr w:type="spellStart"/>
+      <w:r>
+        <w:rPr>
+          <w:rFonts w:cs="Times New Roman"/>
+          <w:szCs w:val="24"/>
+        </w:rPr>
+        <w:t>Radiation</w:t>
+      </w:r>
+      <w:proofErr w:type="spellEnd"/>
+      <w:r>
+        <w:rPr>
+          <w:rFonts w:cs="Times New Roman"/>
+          <w:szCs w:val="24"/>
+        </w:rPr>
+        <w:t xml:space="preserve">), показатель фотосинтетической активной радиации. PAR относится к спектральному диапазону света от 400 до 700 </w:t>
+      </w:r>
+      <w:proofErr w:type="spellStart"/>
+      <w:r>
+        <w:rPr>
+          <w:rFonts w:cs="Times New Roman"/>
+          <w:szCs w:val="24"/>
+        </w:rPr>
+        <w:t>нм</w:t>
+      </w:r>
+      <w:proofErr w:type="spellEnd"/>
+      <w:r>
+        <w:rPr>
+          <w:rFonts w:cs="Times New Roman"/>
+          <w:szCs w:val="24"/>
+        </w:rPr>
+        <w:t xml:space="preserve">. Который и участвует в фотосинтезе… Именно спектральный состав и показатель PAR – </w:t>
+      </w:r>
+      <w:r>
+        <w:rPr>
+          <w:rFonts w:cs="Times New Roman"/>
+          <w:szCs w:val="24"/>
+        </w:rPr>
+        <w:t>определяет,</w:t>
+      </w:r>
+      <w:r>
+        <w:rPr>
+          <w:rFonts w:cs="Times New Roman"/>
+          <w:szCs w:val="24"/>
+        </w:rPr>
+        <w:t xml:space="preserve"> насколько эффективно работает та или иная лампа и насколько хорошо (быстро) будет происходить рост растения!».</w:t>
+      </w:r>
+    </w:p>
+    <w:p>
+      <w:pPr>
+        <w:rPr>
+          <w:rFonts w:cs="Times New Roman"/>
+          <w:szCs w:val="24"/>
+        </w:rPr>
+      </w:pPr>
+    </w:p>
+    <w:p>
+      <w:pPr>
+        <w:rPr>
+          <w:rFonts w:cs="Times New Roman"/>
+          <w:szCs w:val="24"/>
+        </w:rPr>
+      </w:pPr>
+      <w:r>
+        <w:rPr>
+          <w:rFonts w:cs="Times New Roman"/>
+          <w:szCs w:val="24"/>
+        </w:rPr>
+        <w:t>Мне нравится, когда продавец не просто выставляет в витрине (пусть и виртуальной) товар, но еще и старается доступным языком объяснить его свойства и качества. Решено — заказываю эту лампу. Тем более что она и сделана у нас, в России, и предлагает ее производитель. Всегда можно что-то уточнить, если будут вопросы.</w:t>
+      </w:r>
+    </w:p>
+    <w:p>
+      <w:pPr>
+        <w:pStyle w:val="2"/>
+        <w:numPr>
+          <w:ilvl w:val="1"/>
+          <w:numId w:val="10"/>
+        </w:numPr>
+      </w:pPr>
+      <w:bookmarkStart w:id="20" w:name="_Toc10669880"/>
+      <w:bookmarkStart w:id="21" w:name="_GoBack"/>
+      <w:bookmarkEnd w:id="21"/>
+      <w:r>
+        <w:t>Осциллограф</w:t>
+      </w:r>
+      <w:bookmarkEnd w:id="20"/>
+      <w:r>
+        <w:t xml:space="preserve"> </w:t>
+      </w:r>
+    </w:p>
+    <w:p>
+      <w:r>
+        <w:t xml:space="preserve">Для считывания информации с растения будет использоваться осциллограф </w:t>
+      </w:r>
     </w:p>
     <w:p>
       <w:pPr>
         <w:pStyle w:val="1"/>
-      </w:pPr>
-      <w:bookmarkStart w:id="21" w:name="_Toc10599515"/>
-      <w:r>
-        <w:t>4 Программная часть</w:t>
+        <w:numPr>
+          <w:ilvl w:val="0"/>
+          <w:numId w:val="10"/>
+        </w:numPr>
+      </w:pPr>
+      <w:bookmarkStart w:id="22" w:name="_Toc10669881"/>
+      <w:r>
+        <w:t>Программная часть</w:t>
       </w:r>
       <w:r>
         <w:t xml:space="preserve"> </w:t>
@@ -8424,7 +10304,7 @@
       <w:r>
         <w:t>(тут описание стенда, и какие лабораторные практики мне на нем делать)</w:t>
       </w:r>
-      <w:bookmarkEnd w:id="21"/>
+      <w:bookmarkEnd w:id="22"/>
       <w:r>
         <w:t xml:space="preserve"> </w:t>
       </w:r>
@@ -8447,7 +10327,6 @@
     <w:p>
       <w:proofErr w:type="spellStart"/>
       <w:r>
-        <w:lastRenderedPageBreak/>
         <w:t>Прога</w:t>
       </w:r>
       <w:proofErr w:type="spellEnd"/>
@@ -8560,182 +10439,1652 @@
         <w:t>т</w:t>
       </w:r>
       <w:r>
-        <w:t xml:space="preserve"> обрабатывать полученный сигнал, преобразовывать его в </w:t>
-      </w:r>
+        <w:t xml:space="preserve"> обрабатывать полученный сигнал, преобразовывать его в управл</w:t>
+      </w:r>
+      <w:r>
+        <w:t xml:space="preserve">ения </w:t>
+      </w:r>
+    </w:p>
+    <w:p>
+      <w:pPr>
+        <w:pStyle w:val="2"/>
+        <w:numPr>
+          <w:ilvl w:val="1"/>
+          <w:numId w:val="16"/>
+        </w:numPr>
+      </w:pPr>
+      <w:bookmarkStart w:id="23" w:name="_Toc10669882"/>
+      <w:r>
+        <w:t xml:space="preserve">Модель </w:t>
+      </w:r>
+      <w:r>
+        <w:t>системы</w:t>
+      </w:r>
+      <w:bookmarkEnd w:id="23"/>
+    </w:p>
+    <w:p>
+      <w:pPr>
+        <w:pStyle w:val="3"/>
+        <w:numPr>
+          <w:ilvl w:val="2"/>
+          <w:numId w:val="16"/>
+        </w:numPr>
+        <w:jc w:val="center"/>
+      </w:pPr>
+      <w:bookmarkStart w:id="24" w:name="_Toc10669883"/>
+      <w:r>
+        <w:t>Логическая модель системы</w:t>
+      </w:r>
+      <w:bookmarkEnd w:id="24"/>
+    </w:p>
+    <w:p/>
+    <w:p>
+      <w:pPr>
+        <w:pStyle w:val="3"/>
+        <w:numPr>
+          <w:ilvl w:val="2"/>
+          <w:numId w:val="16"/>
+        </w:numPr>
+        <w:jc w:val="center"/>
+      </w:pPr>
+      <w:bookmarkStart w:id="25" w:name="_Toc10669884"/>
+      <w:r>
+        <w:t>Физическая модель системы</w:t>
+      </w:r>
+      <w:bookmarkEnd w:id="25"/>
+    </w:p>
+    <w:p>
       <w:proofErr w:type="spellStart"/>
       <w:r>
-        <w:t>управл</w:t>
+        <w:t>Физ</w:t>
       </w:r>
       <w:proofErr w:type="spellEnd"/>
-    </w:p>
-    <w:p>
-      <w:pPr>
-        <w:pStyle w:val="2"/>
-      </w:pPr>
-      <w:bookmarkStart w:id="22" w:name="_Toc10599516"/>
-      <w:r>
-        <w:t>Модель требований</w:t>
-      </w:r>
-      <w:bookmarkEnd w:id="22"/>
+      <w:r>
+        <w:t xml:space="preserve"> модель</w:t>
+      </w:r>
     </w:p>
     <w:p>
       <w:pPr>
         <w:pStyle w:val="3"/>
-      </w:pPr>
-      <w:bookmarkStart w:id="23" w:name="_Toc10599517"/>
-      <w:r>
-        <w:t>Физическая модель системы</w:t>
-      </w:r>
-      <w:bookmarkEnd w:id="23"/>
-    </w:p>
-    <w:p>
-      <w:proofErr w:type="spellStart"/>
-      <w:r>
-        <w:t>Физ</w:t>
-      </w:r>
-      <w:proofErr w:type="spellEnd"/>
-      <w:r>
-        <w:t xml:space="preserve"> модель </w:t>
-      </w:r>
-    </w:p>
-    <w:p>
-      <w:pPr>
-        <w:pStyle w:val="3"/>
+        <w:numPr>
+          <w:ilvl w:val="2"/>
+          <w:numId w:val="16"/>
+        </w:numPr>
         <w:tabs>
           <w:tab w:val="left" w:pos="4320"/>
         </w:tabs>
-      </w:pPr>
-      <w:bookmarkStart w:id="24" w:name="_Toc10599518"/>
+        <w:jc w:val="center"/>
+      </w:pPr>
+      <w:bookmarkStart w:id="26" w:name="_Toc10669885"/>
       <w:r>
         <w:t>Формализация задачи</w:t>
       </w:r>
-      <w:bookmarkEnd w:id="24"/>
+      <w:bookmarkEnd w:id="26"/>
     </w:p>
     <w:p/>
     <w:p>
       <w:pPr>
         <w:pStyle w:val="2"/>
+        <w:numPr>
+          <w:ilvl w:val="1"/>
+          <w:numId w:val="16"/>
+        </w:numPr>
         <w:tabs>
           <w:tab w:val="center" w:pos="5032"/>
           <w:tab w:val="left" w:pos="7176"/>
         </w:tabs>
         <w:jc w:val="left"/>
       </w:pPr>
-      <w:r>
-        <w:tab/>
-      </w:r>
-      <w:bookmarkStart w:id="25" w:name="_Toc10599519"/>
+      <w:bookmarkStart w:id="27" w:name="_Toc10669886"/>
       <w:r>
         <w:t>Модель данных</w:t>
       </w:r>
-      <w:bookmarkEnd w:id="25"/>
+      <w:bookmarkEnd w:id="27"/>
       <w:r>
         <w:t xml:space="preserve"> </w:t>
       </w:r>
     </w:p>
+    <w:p>
+      <w:pPr>
+        <w:rPr>
+          <w:lang w:val="en-US"/>
+        </w:rPr>
+      </w:pPr>
+      <w:r>
+        <w:t xml:space="preserve">Модель данных — это абстрактное, самодостаточное, логическое определение объектов, операторов и прочих элементов, в совокупности составляющих абстрактную машину доступа к данным, с которой взаимодействует пользователь. Эти объекты позволяют моделировать структуру </w:t>
+      </w:r>
+      <w:proofErr w:type="gramStart"/>
+      <w:r>
+        <w:t>данных</w:t>
+      </w:r>
+      <w:r>
+        <w:rPr>
+          <w:lang w:val="en-US"/>
+        </w:rPr>
+        <w:t>[</w:t>
+      </w:r>
+      <w:proofErr w:type="gramEnd"/>
+      <w:r>
+        <w:t>Википедия</w:t>
+      </w:r>
+      <w:r>
+        <w:rPr>
+          <w:lang w:val="en-US"/>
+        </w:rPr>
+        <w:t>]</w:t>
+      </w:r>
+    </w:p>
+    <w:p>
+      <w:pPr>
+        <w:pStyle w:val="3"/>
+      </w:pPr>
+      <w:bookmarkStart w:id="28" w:name="_Toc10669887"/>
+      <w:r>
+        <w:rPr>
+          <w:lang w:val="en-US"/>
+        </w:rPr>
+        <w:lastRenderedPageBreak/>
+        <w:t xml:space="preserve">4.2.1 </w:t>
+      </w:r>
+      <w:r>
+        <w:t>Логическая</w:t>
+      </w:r>
+      <w:bookmarkEnd w:id="28"/>
+    </w:p>
+    <w:p>
+      <w:pPr>
+        <w:rPr>
+          <w:rFonts w:cs="Times New Roman"/>
+          <w:szCs w:val="24"/>
+          <w:highlight w:val="yellow"/>
+        </w:rPr>
+      </w:pPr>
+      <w:r>
+        <w:rPr>
+          <w:rFonts w:cs="Times New Roman"/>
+          <w:szCs w:val="24"/>
+        </w:rPr>
+        <w:t xml:space="preserve">Информация, использующаяся в проектируемой системе, хранится в базе данных системы. Логической моделью данных описываются понятия предметной области, их взаимосвязь, </w:t>
+      </w:r>
+      <w:r>
+        <w:rPr>
+          <w:rFonts w:cs="Times New Roman"/>
+          <w:szCs w:val="24"/>
+          <w:highlight w:val="yellow"/>
+        </w:rPr>
+        <w:t>вдобавок ограничения на</w:t>
+      </w:r>
+      <w:r>
+        <w:rPr>
+          <w:rFonts w:cs="Times New Roman"/>
+          <w:szCs w:val="24"/>
+          <w:highlight w:val="yellow"/>
+        </w:rPr>
+        <w:t xml:space="preserve"> </w:t>
+      </w:r>
+      <w:r>
+        <w:rPr>
+          <w:rFonts w:cs="Times New Roman"/>
+          <w:szCs w:val="24"/>
+          <w:highlight w:val="yellow"/>
+        </w:rPr>
+        <w:t>данные, предписываемые предметной областью (см. Рис. 9).</w:t>
+      </w:r>
+    </w:p>
+    <w:p>
+      <w:pPr>
+        <w:jc w:val="center"/>
+        <w:rPr>
+          <w:rFonts w:cs="Times New Roman"/>
+          <w:szCs w:val="24"/>
+          <w:highlight w:val="yellow"/>
+        </w:rPr>
+      </w:pPr>
+      <w:r>
+        <w:rPr>
+          <w:rFonts w:cs="Times New Roman"/>
+          <w:noProof/>
+          <w:szCs w:val="24"/>
+          <w:highlight w:val="yellow"/>
+        </w:rPr>
+        <w:drawing>
+          <wp:inline distT="0" distB="0" distL="0" distR="0">
+            <wp:extent cx="3589020" cy="2339340"/>
+            <wp:effectExtent l="0" t="0" r="0" b="3810"/>
+            <wp:docPr id="6" name="Рисунок 6"/>
+            <wp:cNvGraphicFramePr>
+              <a:graphicFrameLocks xmlns:a="http://schemas.openxmlformats.org/drawingml/2006/main" noChangeAspect="1"/>
+            </wp:cNvGraphicFramePr>
+            <a:graphic xmlns:a="http://schemas.openxmlformats.org/drawingml/2006/main">
+              <a:graphicData uri="http://schemas.openxmlformats.org/drawingml/2006/picture">
+                <pic:pic xmlns:pic="http://schemas.openxmlformats.org/drawingml/2006/picture">
+                  <pic:nvPicPr>
+                    <pic:cNvPr id="0" name="Picture 14"/>
+                    <pic:cNvPicPr>
+                      <a:picLocks noChangeAspect="1" noChangeArrowheads="1"/>
+                    </pic:cNvPicPr>
+                  </pic:nvPicPr>
+                  <pic:blipFill>
+                    <a:blip r:embed="rId37">
+                      <a:extLst>
+                        <a:ext uri="{28A0092B-C50C-407E-A947-70E740481C1C}">
+                          <a14:useLocalDpi xmlns:a14="http://schemas.microsoft.com/office/drawing/2010/main" val="0"/>
+                        </a:ext>
+                      </a:extLst>
+                    </a:blip>
+                    <a:srcRect/>
+                    <a:stretch>
+                      <a:fillRect/>
+                    </a:stretch>
+                  </pic:blipFill>
+                  <pic:spPr bwMode="auto">
+                    <a:xfrm>
+                      <a:off x="0" y="0"/>
+                      <a:ext cx="3589020" cy="2339340"/>
+                    </a:xfrm>
+                    <a:prstGeom prst="rect">
+                      <a:avLst/>
+                    </a:prstGeom>
+                    <a:noFill/>
+                    <a:ln>
+                      <a:noFill/>
+                    </a:ln>
+                  </pic:spPr>
+                </pic:pic>
+              </a:graphicData>
+            </a:graphic>
+          </wp:inline>
+        </w:drawing>
+      </w:r>
+    </w:p>
+    <w:p>
+      <w:pPr>
+        <w:rPr>
+          <w:rFonts w:cs="Times New Roman"/>
+          <w:szCs w:val="24"/>
+        </w:rPr>
+      </w:pPr>
+      <w:r>
+        <w:rPr>
+          <w:rFonts w:cs="Times New Roman"/>
+          <w:szCs w:val="24"/>
+          <w:highlight w:val="yellow"/>
+        </w:rPr>
+        <w:t xml:space="preserve">Таблица </w:t>
+      </w:r>
+      <w:r>
+        <w:rPr>
+          <w:rFonts w:cs="Times New Roman"/>
+          <w:szCs w:val="24"/>
+          <w:highlight w:val="yellow"/>
+        </w:rPr>
+        <w:t>«</w:t>
+      </w:r>
+      <w:r>
+        <w:rPr>
+          <w:rFonts w:cs="Times New Roman"/>
+          <w:szCs w:val="24"/>
+          <w:highlight w:val="cyan"/>
+        </w:rPr>
+        <w:t>Секция</w:t>
+      </w:r>
+      <w:r>
+        <w:rPr>
+          <w:rFonts w:cs="Times New Roman"/>
+          <w:szCs w:val="24"/>
+          <w:highlight w:val="yellow"/>
+        </w:rPr>
+        <w:t xml:space="preserve">» </w:t>
+      </w:r>
+      <w:r>
+        <w:rPr>
+          <w:rFonts w:cs="Times New Roman"/>
+          <w:szCs w:val="24"/>
+          <w:highlight w:val="yellow"/>
+        </w:rPr>
+        <w:t xml:space="preserve">предназначена для хранения информации о </w:t>
+      </w:r>
+      <w:r>
+        <w:rPr>
+          <w:rFonts w:cs="Times New Roman"/>
+          <w:szCs w:val="24"/>
+          <w:highlight w:val="yellow"/>
+        </w:rPr>
+        <w:t>тех</w:t>
+      </w:r>
+      <w:r>
+        <w:rPr>
+          <w:rFonts w:cs="Times New Roman"/>
+          <w:szCs w:val="24"/>
+        </w:rPr>
+        <w:t xml:space="preserve"> устройствах и </w:t>
+      </w:r>
+      <w:r>
+        <w:rPr>
+          <w:rFonts w:cs="Times New Roman"/>
+          <w:szCs w:val="24"/>
+        </w:rPr>
+        <w:t>датчиках,</w:t>
+      </w:r>
+      <w:r>
+        <w:rPr>
+          <w:rFonts w:cs="Times New Roman"/>
+          <w:szCs w:val="24"/>
+        </w:rPr>
+        <w:t xml:space="preserve"> которые будут отвечать за показатели на определенном участке</w:t>
+      </w:r>
+      <w:r>
+        <w:rPr>
+          <w:rFonts w:cs="Times New Roman"/>
+          <w:szCs w:val="24"/>
+        </w:rPr>
+        <w:t xml:space="preserve"> стенда</w:t>
+      </w:r>
+      <w:r>
+        <w:rPr>
+          <w:rFonts w:cs="Times New Roman"/>
+          <w:szCs w:val="24"/>
+        </w:rPr>
+        <w:t xml:space="preserve"> </w:t>
+      </w:r>
+      <w:r>
+        <w:rPr>
+          <w:rFonts w:cs="Times New Roman"/>
+          <w:szCs w:val="24"/>
+        </w:rPr>
+        <w:t>(таблица 1).</w:t>
+      </w:r>
+    </w:p>
+    <w:p>
+      <w:pPr>
+        <w:jc w:val="right"/>
+        <w:rPr>
+          <w:rFonts w:cs="Times New Roman"/>
+          <w:szCs w:val="24"/>
+        </w:rPr>
+      </w:pPr>
+      <w:r>
+        <w:rPr>
+          <w:rFonts w:cs="Times New Roman"/>
+          <w:szCs w:val="24"/>
+        </w:rPr>
+        <w:t xml:space="preserve">Таблица 1. Описание таблицы </w:t>
+      </w:r>
+      <w:r>
+        <w:rPr>
+          <w:rFonts w:cs="Times New Roman"/>
+          <w:szCs w:val="24"/>
+          <w:highlight w:val="cyan"/>
+        </w:rPr>
+        <w:t>Секции</w:t>
+      </w:r>
+    </w:p>
+    <w:tbl>
+      <w:tblPr>
+        <w:tblStyle w:val="a4"/>
+        <w:tblW w:w="0" w:type="auto"/>
+        <w:tblLook w:val="04A0" w:firstRow="1" w:lastRow="0" w:firstColumn="1" w:lastColumn="0" w:noHBand="0" w:noVBand="1"/>
+      </w:tblPr>
+      <w:tblGrid>
+        <w:gridCol w:w="4672"/>
+        <w:gridCol w:w="4673"/>
+      </w:tblGrid>
+      <w:tr>
+        <w:tc>
+          <w:tcPr>
+            <w:tcW w:w="4672" w:type="dxa"/>
+            <w:tcBorders>
+              <w:top w:val="single" w:sz="4" w:space="0" w:color="auto"/>
+              <w:left w:val="single" w:sz="4" w:space="0" w:color="auto"/>
+              <w:bottom w:val="single" w:sz="4" w:space="0" w:color="auto"/>
+              <w:right w:val="single" w:sz="4" w:space="0" w:color="auto"/>
+            </w:tcBorders>
+            <w:hideMark/>
+          </w:tcPr>
+          <w:p>
+            <w:pPr>
+              <w:spacing w:line="240" w:lineRule="auto"/>
+              <w:rPr>
+                <w:rFonts w:cs="Times New Roman"/>
+                <w:szCs w:val="24"/>
+              </w:rPr>
+            </w:pPr>
+            <w:r>
+              <w:rPr>
+                <w:rFonts w:cs="Times New Roman"/>
+                <w:szCs w:val="24"/>
+              </w:rPr>
+              <w:t xml:space="preserve">Поле </w:t>
+            </w:r>
+          </w:p>
+        </w:tc>
+        <w:tc>
+          <w:tcPr>
+            <w:tcW w:w="4673" w:type="dxa"/>
+            <w:tcBorders>
+              <w:top w:val="single" w:sz="4" w:space="0" w:color="auto"/>
+              <w:left w:val="single" w:sz="4" w:space="0" w:color="auto"/>
+              <w:bottom w:val="single" w:sz="4" w:space="0" w:color="auto"/>
+              <w:right w:val="single" w:sz="4" w:space="0" w:color="auto"/>
+            </w:tcBorders>
+            <w:hideMark/>
+          </w:tcPr>
+          <w:p>
+            <w:pPr>
+              <w:spacing w:line="240" w:lineRule="auto"/>
+              <w:rPr>
+                <w:rFonts w:cs="Times New Roman"/>
+                <w:szCs w:val="24"/>
+              </w:rPr>
+            </w:pPr>
+            <w:r>
+              <w:rPr>
+                <w:rFonts w:cs="Times New Roman"/>
+                <w:szCs w:val="24"/>
+              </w:rPr>
+              <w:t>Описание</w:t>
+            </w:r>
+          </w:p>
+        </w:tc>
+      </w:tr>
+      <w:tr>
+        <w:tc>
+          <w:tcPr>
+            <w:tcW w:w="4672" w:type="dxa"/>
+            <w:tcBorders>
+              <w:top w:val="single" w:sz="4" w:space="0" w:color="auto"/>
+              <w:left w:val="single" w:sz="4" w:space="0" w:color="auto"/>
+              <w:bottom w:val="single" w:sz="4" w:space="0" w:color="auto"/>
+              <w:right w:val="single" w:sz="4" w:space="0" w:color="auto"/>
+            </w:tcBorders>
+            <w:hideMark/>
+          </w:tcPr>
+          <w:p>
+            <w:pPr>
+              <w:spacing w:line="240" w:lineRule="auto"/>
+              <w:rPr>
+                <w:rFonts w:cs="Times New Roman"/>
+                <w:szCs w:val="24"/>
+              </w:rPr>
+            </w:pPr>
+            <w:proofErr w:type="spellStart"/>
+            <w:r>
+              <w:rPr>
+                <w:rFonts w:cs="Times New Roman"/>
+                <w:szCs w:val="24"/>
+              </w:rPr>
+              <w:t>Ид_Секции</w:t>
+            </w:r>
+            <w:proofErr w:type="spellEnd"/>
+          </w:p>
+        </w:tc>
+        <w:tc>
+          <w:tcPr>
+            <w:tcW w:w="4673" w:type="dxa"/>
+            <w:tcBorders>
+              <w:top w:val="single" w:sz="4" w:space="0" w:color="auto"/>
+              <w:left w:val="single" w:sz="4" w:space="0" w:color="auto"/>
+              <w:bottom w:val="single" w:sz="4" w:space="0" w:color="auto"/>
+              <w:right w:val="single" w:sz="4" w:space="0" w:color="auto"/>
+            </w:tcBorders>
+            <w:hideMark/>
+          </w:tcPr>
+          <w:p>
+            <w:pPr>
+              <w:spacing w:line="240" w:lineRule="auto"/>
+              <w:rPr>
+                <w:rFonts w:cs="Times New Roman"/>
+                <w:szCs w:val="24"/>
+              </w:rPr>
+            </w:pPr>
+            <w:r>
+              <w:rPr>
+                <w:rFonts w:cs="Times New Roman"/>
+                <w:szCs w:val="24"/>
+              </w:rPr>
+              <w:t>Уникальный идентификатор секции</w:t>
+            </w:r>
+          </w:p>
+        </w:tc>
+      </w:tr>
+      <w:tr>
+        <w:tc>
+          <w:tcPr>
+            <w:tcW w:w="4672" w:type="dxa"/>
+            <w:tcBorders>
+              <w:top w:val="single" w:sz="4" w:space="0" w:color="auto"/>
+              <w:left w:val="single" w:sz="4" w:space="0" w:color="auto"/>
+              <w:bottom w:val="single" w:sz="4" w:space="0" w:color="auto"/>
+              <w:right w:val="single" w:sz="4" w:space="0" w:color="auto"/>
+            </w:tcBorders>
+            <w:hideMark/>
+          </w:tcPr>
+          <w:p>
+            <w:pPr>
+              <w:spacing w:line="240" w:lineRule="auto"/>
+              <w:rPr>
+                <w:rFonts w:cs="Times New Roman"/>
+                <w:szCs w:val="24"/>
+              </w:rPr>
+            </w:pPr>
+            <w:proofErr w:type="spellStart"/>
+            <w:r>
+              <w:rPr>
+                <w:rFonts w:cs="Times New Roman"/>
+                <w:szCs w:val="24"/>
+              </w:rPr>
+              <w:t>Название_секции</w:t>
+            </w:r>
+            <w:proofErr w:type="spellEnd"/>
+          </w:p>
+        </w:tc>
+        <w:tc>
+          <w:tcPr>
+            <w:tcW w:w="4673" w:type="dxa"/>
+            <w:tcBorders>
+              <w:top w:val="single" w:sz="4" w:space="0" w:color="auto"/>
+              <w:left w:val="single" w:sz="4" w:space="0" w:color="auto"/>
+              <w:bottom w:val="single" w:sz="4" w:space="0" w:color="auto"/>
+              <w:right w:val="single" w:sz="4" w:space="0" w:color="auto"/>
+            </w:tcBorders>
+            <w:hideMark/>
+          </w:tcPr>
+          <w:p>
+            <w:pPr>
+              <w:spacing w:line="240" w:lineRule="auto"/>
+              <w:rPr>
+                <w:rFonts w:cs="Times New Roman"/>
+                <w:szCs w:val="24"/>
+              </w:rPr>
+            </w:pPr>
+            <w:r>
+              <w:rPr>
+                <w:rFonts w:cs="Times New Roman"/>
+                <w:szCs w:val="24"/>
+              </w:rPr>
+              <w:t>Название секции</w:t>
+            </w:r>
+          </w:p>
+        </w:tc>
+      </w:tr>
+      <w:tr>
+        <w:tc>
+          <w:tcPr>
+            <w:tcW w:w="4672" w:type="dxa"/>
+            <w:tcBorders>
+              <w:top w:val="single" w:sz="4" w:space="0" w:color="auto"/>
+              <w:left w:val="single" w:sz="4" w:space="0" w:color="auto"/>
+              <w:bottom w:val="single" w:sz="4" w:space="0" w:color="auto"/>
+              <w:right w:val="single" w:sz="4" w:space="0" w:color="auto"/>
+            </w:tcBorders>
+            <w:hideMark/>
+          </w:tcPr>
+          <w:p>
+            <w:pPr>
+              <w:spacing w:line="240" w:lineRule="auto"/>
+              <w:rPr>
+                <w:rFonts w:cs="Times New Roman"/>
+                <w:szCs w:val="24"/>
+              </w:rPr>
+            </w:pPr>
+            <w:proofErr w:type="spellStart"/>
+            <w:r>
+              <w:rPr>
+                <w:rFonts w:cs="Times New Roman"/>
+                <w:szCs w:val="24"/>
+              </w:rPr>
+              <w:t>Ид_Температуры</w:t>
+            </w:r>
+            <w:proofErr w:type="spellEnd"/>
+          </w:p>
+        </w:tc>
+        <w:tc>
+          <w:tcPr>
+            <w:tcW w:w="4673" w:type="dxa"/>
+            <w:tcBorders>
+              <w:top w:val="single" w:sz="4" w:space="0" w:color="auto"/>
+              <w:left w:val="single" w:sz="4" w:space="0" w:color="auto"/>
+              <w:bottom w:val="single" w:sz="4" w:space="0" w:color="auto"/>
+              <w:right w:val="single" w:sz="4" w:space="0" w:color="auto"/>
+            </w:tcBorders>
+            <w:hideMark/>
+          </w:tcPr>
+          <w:p>
+            <w:pPr>
+              <w:spacing w:line="240" w:lineRule="auto"/>
+              <w:rPr>
+                <w:rFonts w:cs="Times New Roman"/>
+                <w:szCs w:val="24"/>
+              </w:rPr>
+            </w:pPr>
+            <w:r>
+              <w:rPr>
+                <w:rFonts w:cs="Times New Roman"/>
+                <w:szCs w:val="24"/>
+              </w:rPr>
+              <w:t>Уникальный идентификатор датчика температуры, расположенный на секции</w:t>
+            </w:r>
+          </w:p>
+        </w:tc>
+      </w:tr>
+      <w:tr>
+        <w:tc>
+          <w:tcPr>
+            <w:tcW w:w="4672" w:type="dxa"/>
+            <w:tcBorders>
+              <w:top w:val="single" w:sz="4" w:space="0" w:color="auto"/>
+              <w:left w:val="single" w:sz="4" w:space="0" w:color="auto"/>
+              <w:bottom w:val="single" w:sz="4" w:space="0" w:color="auto"/>
+              <w:right w:val="single" w:sz="4" w:space="0" w:color="auto"/>
+            </w:tcBorders>
+            <w:hideMark/>
+          </w:tcPr>
+          <w:p>
+            <w:pPr>
+              <w:spacing w:line="240" w:lineRule="auto"/>
+              <w:rPr>
+                <w:rFonts w:cs="Times New Roman"/>
+                <w:szCs w:val="24"/>
+              </w:rPr>
+            </w:pPr>
+            <w:proofErr w:type="spellStart"/>
+            <w:r>
+              <w:rPr>
+                <w:rFonts w:cs="Times New Roman"/>
+                <w:szCs w:val="24"/>
+              </w:rPr>
+              <w:t>Значение_Температуры</w:t>
+            </w:r>
+            <w:proofErr w:type="spellEnd"/>
+          </w:p>
+        </w:tc>
+        <w:tc>
+          <w:tcPr>
+            <w:tcW w:w="4673" w:type="dxa"/>
+            <w:tcBorders>
+              <w:top w:val="single" w:sz="4" w:space="0" w:color="auto"/>
+              <w:left w:val="single" w:sz="4" w:space="0" w:color="auto"/>
+              <w:bottom w:val="single" w:sz="4" w:space="0" w:color="auto"/>
+              <w:right w:val="single" w:sz="4" w:space="0" w:color="auto"/>
+            </w:tcBorders>
+            <w:hideMark/>
+          </w:tcPr>
+          <w:p>
+            <w:pPr>
+              <w:spacing w:line="240" w:lineRule="auto"/>
+              <w:rPr>
+                <w:rFonts w:cs="Times New Roman"/>
+                <w:szCs w:val="24"/>
+              </w:rPr>
+            </w:pPr>
+            <w:r>
+              <w:rPr>
+                <w:rFonts w:cs="Times New Roman"/>
+                <w:szCs w:val="24"/>
+              </w:rPr>
+              <w:t>Значение, полученное с помощью датчика температуры</w:t>
+            </w:r>
+          </w:p>
+        </w:tc>
+      </w:tr>
+      <w:tr>
+        <w:tc>
+          <w:tcPr>
+            <w:tcW w:w="4672" w:type="dxa"/>
+            <w:tcBorders>
+              <w:top w:val="single" w:sz="4" w:space="0" w:color="auto"/>
+              <w:left w:val="single" w:sz="4" w:space="0" w:color="auto"/>
+              <w:bottom w:val="single" w:sz="4" w:space="0" w:color="auto"/>
+              <w:right w:val="single" w:sz="4" w:space="0" w:color="auto"/>
+            </w:tcBorders>
+          </w:tcPr>
+          <w:p>
+            <w:pPr>
+              <w:spacing w:line="240" w:lineRule="auto"/>
+              <w:rPr>
+                <w:rFonts w:cs="Times New Roman"/>
+                <w:szCs w:val="24"/>
+              </w:rPr>
+            </w:pPr>
+            <w:proofErr w:type="spellStart"/>
+            <w:r>
+              <w:rPr>
+                <w:rFonts w:cs="Times New Roman"/>
+                <w:szCs w:val="24"/>
+              </w:rPr>
+              <w:t>Ид_Фоторезистора</w:t>
+            </w:r>
+            <w:proofErr w:type="spellEnd"/>
+          </w:p>
+        </w:tc>
+        <w:tc>
+          <w:tcPr>
+            <w:tcW w:w="4673" w:type="dxa"/>
+            <w:tcBorders>
+              <w:top w:val="single" w:sz="4" w:space="0" w:color="auto"/>
+              <w:left w:val="single" w:sz="4" w:space="0" w:color="auto"/>
+              <w:bottom w:val="single" w:sz="4" w:space="0" w:color="auto"/>
+              <w:right w:val="single" w:sz="4" w:space="0" w:color="auto"/>
+            </w:tcBorders>
+          </w:tcPr>
+          <w:p>
+            <w:pPr>
+              <w:spacing w:line="240" w:lineRule="auto"/>
+              <w:rPr>
+                <w:rFonts w:cs="Times New Roman"/>
+                <w:szCs w:val="24"/>
+              </w:rPr>
+            </w:pPr>
+            <w:r>
+              <w:rPr>
+                <w:rFonts w:cs="Times New Roman"/>
+                <w:szCs w:val="24"/>
+              </w:rPr>
+              <w:t>Уникальный идентификатор фоторезистора</w:t>
+            </w:r>
+          </w:p>
+        </w:tc>
+      </w:tr>
+      <w:tr>
+        <w:tc>
+          <w:tcPr>
+            <w:tcW w:w="4672" w:type="dxa"/>
+            <w:tcBorders>
+              <w:top w:val="single" w:sz="4" w:space="0" w:color="auto"/>
+              <w:left w:val="single" w:sz="4" w:space="0" w:color="auto"/>
+              <w:bottom w:val="single" w:sz="4" w:space="0" w:color="auto"/>
+              <w:right w:val="single" w:sz="4" w:space="0" w:color="auto"/>
+            </w:tcBorders>
+          </w:tcPr>
+          <w:p>
+            <w:pPr>
+              <w:spacing w:line="240" w:lineRule="auto"/>
+              <w:rPr>
+                <w:rFonts w:cs="Times New Roman"/>
+                <w:szCs w:val="24"/>
+              </w:rPr>
+            </w:pPr>
+            <w:proofErr w:type="spellStart"/>
+            <w:r>
+              <w:rPr>
+                <w:rFonts w:cs="Times New Roman"/>
+                <w:szCs w:val="24"/>
+              </w:rPr>
+              <w:t>Значение_Фоторезистора</w:t>
+            </w:r>
+            <w:proofErr w:type="spellEnd"/>
+          </w:p>
+        </w:tc>
+        <w:tc>
+          <w:tcPr>
+            <w:tcW w:w="4673" w:type="dxa"/>
+            <w:tcBorders>
+              <w:top w:val="single" w:sz="4" w:space="0" w:color="auto"/>
+              <w:left w:val="single" w:sz="4" w:space="0" w:color="auto"/>
+              <w:bottom w:val="single" w:sz="4" w:space="0" w:color="auto"/>
+              <w:right w:val="single" w:sz="4" w:space="0" w:color="auto"/>
+            </w:tcBorders>
+          </w:tcPr>
+          <w:p>
+            <w:pPr>
+              <w:spacing w:line="240" w:lineRule="auto"/>
+              <w:rPr>
+                <w:rFonts w:cs="Times New Roman"/>
+                <w:szCs w:val="24"/>
+              </w:rPr>
+            </w:pPr>
+            <w:r>
+              <w:rPr>
+                <w:rFonts w:cs="Times New Roman"/>
+                <w:szCs w:val="24"/>
+              </w:rPr>
+              <w:t>Значение, полученное с помощью фоторезистора</w:t>
+            </w:r>
+          </w:p>
+        </w:tc>
+      </w:tr>
+      <w:tr>
+        <w:tc>
+          <w:tcPr>
+            <w:tcW w:w="4672" w:type="dxa"/>
+            <w:tcBorders>
+              <w:top w:val="single" w:sz="4" w:space="0" w:color="auto"/>
+              <w:left w:val="single" w:sz="4" w:space="0" w:color="auto"/>
+              <w:bottom w:val="single" w:sz="4" w:space="0" w:color="auto"/>
+              <w:right w:val="single" w:sz="4" w:space="0" w:color="auto"/>
+            </w:tcBorders>
+          </w:tcPr>
+          <w:p>
+            <w:pPr>
+              <w:spacing w:line="240" w:lineRule="auto"/>
+              <w:rPr>
+                <w:rFonts w:cs="Times New Roman"/>
+                <w:szCs w:val="24"/>
+              </w:rPr>
+            </w:pPr>
+            <w:proofErr w:type="spellStart"/>
+            <w:r>
+              <w:rPr>
+                <w:rFonts w:cs="Times New Roman"/>
+                <w:szCs w:val="24"/>
+              </w:rPr>
+              <w:t>Значение_Осциллографа</w:t>
+            </w:r>
+            <w:proofErr w:type="spellEnd"/>
+          </w:p>
+        </w:tc>
+        <w:tc>
+          <w:tcPr>
+            <w:tcW w:w="4673" w:type="dxa"/>
+            <w:tcBorders>
+              <w:top w:val="single" w:sz="4" w:space="0" w:color="auto"/>
+              <w:left w:val="single" w:sz="4" w:space="0" w:color="auto"/>
+              <w:bottom w:val="single" w:sz="4" w:space="0" w:color="auto"/>
+              <w:right w:val="single" w:sz="4" w:space="0" w:color="auto"/>
+            </w:tcBorders>
+          </w:tcPr>
+          <w:p>
+            <w:pPr>
+              <w:spacing w:line="240" w:lineRule="auto"/>
+              <w:rPr>
+                <w:rFonts w:cs="Times New Roman"/>
+                <w:szCs w:val="24"/>
+              </w:rPr>
+            </w:pPr>
+            <w:r>
+              <w:rPr>
+                <w:rFonts w:cs="Times New Roman"/>
+                <w:szCs w:val="24"/>
+              </w:rPr>
+              <w:t>Значение, полученное с помощью осциллографа</w:t>
+            </w:r>
+          </w:p>
+        </w:tc>
+      </w:tr>
+      <w:tr>
+        <w:tc>
+          <w:tcPr>
+            <w:tcW w:w="4672" w:type="dxa"/>
+            <w:tcBorders>
+              <w:top w:val="single" w:sz="4" w:space="0" w:color="auto"/>
+              <w:left w:val="single" w:sz="4" w:space="0" w:color="auto"/>
+              <w:bottom w:val="single" w:sz="4" w:space="0" w:color="auto"/>
+              <w:right w:val="single" w:sz="4" w:space="0" w:color="auto"/>
+            </w:tcBorders>
+          </w:tcPr>
+          <w:p>
+            <w:pPr>
+              <w:spacing w:line="240" w:lineRule="auto"/>
+              <w:rPr>
+                <w:rFonts w:cs="Times New Roman"/>
+                <w:szCs w:val="24"/>
+              </w:rPr>
+            </w:pPr>
+            <w:proofErr w:type="spellStart"/>
+            <w:r>
+              <w:rPr>
+                <w:rFonts w:cs="Times New Roman"/>
+                <w:szCs w:val="24"/>
+              </w:rPr>
+              <w:t>Дата_и_Время</w:t>
+            </w:r>
+            <w:proofErr w:type="spellEnd"/>
+          </w:p>
+        </w:tc>
+        <w:tc>
+          <w:tcPr>
+            <w:tcW w:w="4673" w:type="dxa"/>
+            <w:tcBorders>
+              <w:top w:val="single" w:sz="4" w:space="0" w:color="auto"/>
+              <w:left w:val="single" w:sz="4" w:space="0" w:color="auto"/>
+              <w:bottom w:val="single" w:sz="4" w:space="0" w:color="auto"/>
+              <w:right w:val="single" w:sz="4" w:space="0" w:color="auto"/>
+            </w:tcBorders>
+          </w:tcPr>
+          <w:p>
+            <w:pPr>
+              <w:spacing w:line="240" w:lineRule="auto"/>
+              <w:rPr>
+                <w:rFonts w:cs="Times New Roman"/>
+                <w:szCs w:val="24"/>
+              </w:rPr>
+            </w:pPr>
+            <w:r>
+              <w:rPr>
+                <w:rFonts w:cs="Times New Roman"/>
+                <w:szCs w:val="24"/>
+              </w:rPr>
+              <w:t>Дата и время, когда производился замер показателей</w:t>
+            </w:r>
+          </w:p>
+        </w:tc>
+      </w:tr>
+    </w:tbl>
+    <w:p>
+      <w:pPr>
+        <w:rPr>
+          <w:rFonts w:cs="Times New Roman"/>
+          <w:szCs w:val="24"/>
+        </w:rPr>
+      </w:pPr>
+    </w:p>
+    <w:p>
+      <w:pPr>
+        <w:rPr>
+          <w:rFonts w:cs="Times New Roman"/>
+          <w:szCs w:val="24"/>
+        </w:rPr>
+      </w:pPr>
+      <w:r>
+        <w:rPr>
+          <w:rFonts w:cs="Times New Roman"/>
+          <w:szCs w:val="24"/>
+        </w:rPr>
+        <w:t xml:space="preserve">Таблица </w:t>
+      </w:r>
+      <w:r>
+        <w:rPr>
+          <w:rFonts w:cs="Times New Roman"/>
+          <w:szCs w:val="24"/>
+        </w:rPr>
+        <w:t xml:space="preserve">Фоторезисторы </w:t>
+      </w:r>
+      <w:r>
+        <w:rPr>
+          <w:rFonts w:cs="Times New Roman"/>
+          <w:szCs w:val="24"/>
+        </w:rPr>
+        <w:t xml:space="preserve">предназначена для хранения информации о </w:t>
+      </w:r>
+      <w:r>
+        <w:rPr>
+          <w:rFonts w:cs="Times New Roman"/>
+          <w:szCs w:val="24"/>
+        </w:rPr>
+        <w:t>всех датчиках света в системе (</w:t>
+      </w:r>
+      <w:r>
+        <w:rPr>
+          <w:rFonts w:cs="Times New Roman"/>
+          <w:szCs w:val="24"/>
+        </w:rPr>
+        <w:t>таблица 2).</w:t>
+      </w:r>
+    </w:p>
+    <w:p>
+      <w:pPr>
+        <w:jc w:val="right"/>
+        <w:rPr>
+          <w:rFonts w:cs="Times New Roman"/>
+          <w:szCs w:val="24"/>
+        </w:rPr>
+      </w:pPr>
+      <w:r>
+        <w:rPr>
+          <w:rFonts w:cs="Times New Roman"/>
+          <w:szCs w:val="24"/>
+        </w:rPr>
+        <w:t>Таблица 2. Описание таблицы Фоторезисторы</w:t>
+      </w:r>
+    </w:p>
+    <w:tbl>
+      <w:tblPr>
+        <w:tblStyle w:val="a4"/>
+        <w:tblW w:w="0" w:type="auto"/>
+        <w:tblLook w:val="04A0" w:firstRow="1" w:lastRow="0" w:firstColumn="1" w:lastColumn="0" w:noHBand="0" w:noVBand="1"/>
+      </w:tblPr>
+      <w:tblGrid>
+        <w:gridCol w:w="4672"/>
+        <w:gridCol w:w="4673"/>
+      </w:tblGrid>
+      <w:tr>
+        <w:tc>
+          <w:tcPr>
+            <w:tcW w:w="4672" w:type="dxa"/>
+            <w:tcBorders>
+              <w:top w:val="single" w:sz="4" w:space="0" w:color="auto"/>
+              <w:left w:val="single" w:sz="4" w:space="0" w:color="auto"/>
+              <w:bottom w:val="single" w:sz="4" w:space="0" w:color="auto"/>
+              <w:right w:val="single" w:sz="4" w:space="0" w:color="auto"/>
+            </w:tcBorders>
+            <w:hideMark/>
+          </w:tcPr>
+          <w:p>
+            <w:pPr>
+              <w:spacing w:line="240" w:lineRule="auto"/>
+              <w:rPr>
+                <w:rFonts w:cs="Times New Roman"/>
+                <w:szCs w:val="24"/>
+              </w:rPr>
+            </w:pPr>
+            <w:r>
+              <w:rPr>
+                <w:rFonts w:cs="Times New Roman"/>
+                <w:szCs w:val="24"/>
+              </w:rPr>
+              <w:t xml:space="preserve">Поле </w:t>
+            </w:r>
+          </w:p>
+        </w:tc>
+        <w:tc>
+          <w:tcPr>
+            <w:tcW w:w="4673" w:type="dxa"/>
+            <w:tcBorders>
+              <w:top w:val="single" w:sz="4" w:space="0" w:color="auto"/>
+              <w:left w:val="single" w:sz="4" w:space="0" w:color="auto"/>
+              <w:bottom w:val="single" w:sz="4" w:space="0" w:color="auto"/>
+              <w:right w:val="single" w:sz="4" w:space="0" w:color="auto"/>
+            </w:tcBorders>
+            <w:hideMark/>
+          </w:tcPr>
+          <w:p>
+            <w:pPr>
+              <w:spacing w:line="240" w:lineRule="auto"/>
+              <w:rPr>
+                <w:rFonts w:cs="Times New Roman"/>
+                <w:szCs w:val="24"/>
+              </w:rPr>
+            </w:pPr>
+            <w:r>
+              <w:rPr>
+                <w:rFonts w:cs="Times New Roman"/>
+                <w:szCs w:val="24"/>
+              </w:rPr>
+              <w:t>Описание</w:t>
+            </w:r>
+          </w:p>
+        </w:tc>
+      </w:tr>
+      <w:tr>
+        <w:tc>
+          <w:tcPr>
+            <w:tcW w:w="4672" w:type="dxa"/>
+            <w:tcBorders>
+              <w:top w:val="single" w:sz="4" w:space="0" w:color="auto"/>
+              <w:left w:val="single" w:sz="4" w:space="0" w:color="auto"/>
+              <w:bottom w:val="single" w:sz="4" w:space="0" w:color="auto"/>
+              <w:right w:val="single" w:sz="4" w:space="0" w:color="auto"/>
+            </w:tcBorders>
+            <w:hideMark/>
+          </w:tcPr>
+          <w:p>
+            <w:pPr>
+              <w:spacing w:line="240" w:lineRule="auto"/>
+              <w:rPr>
+                <w:rFonts w:cs="Times New Roman"/>
+                <w:szCs w:val="24"/>
+              </w:rPr>
+            </w:pPr>
+            <w:proofErr w:type="spellStart"/>
+            <w:r>
+              <w:rPr>
+                <w:rFonts w:cs="Times New Roman"/>
+                <w:szCs w:val="24"/>
+              </w:rPr>
+              <w:lastRenderedPageBreak/>
+              <w:t>Ид_Фоторезистора</w:t>
+            </w:r>
+            <w:proofErr w:type="spellEnd"/>
+          </w:p>
+        </w:tc>
+        <w:tc>
+          <w:tcPr>
+            <w:tcW w:w="4673" w:type="dxa"/>
+            <w:tcBorders>
+              <w:top w:val="single" w:sz="4" w:space="0" w:color="auto"/>
+              <w:left w:val="single" w:sz="4" w:space="0" w:color="auto"/>
+              <w:bottom w:val="single" w:sz="4" w:space="0" w:color="auto"/>
+              <w:right w:val="single" w:sz="4" w:space="0" w:color="auto"/>
+            </w:tcBorders>
+            <w:hideMark/>
+          </w:tcPr>
+          <w:p>
+            <w:pPr>
+              <w:spacing w:line="240" w:lineRule="auto"/>
+              <w:rPr>
+                <w:rFonts w:cs="Times New Roman"/>
+                <w:szCs w:val="24"/>
+              </w:rPr>
+            </w:pPr>
+            <w:r>
+              <w:rPr>
+                <w:rFonts w:cs="Times New Roman"/>
+                <w:szCs w:val="24"/>
+              </w:rPr>
+              <w:t>Уникальный идентификатор датчика света</w:t>
+            </w:r>
+          </w:p>
+        </w:tc>
+      </w:tr>
+      <w:tr>
+        <w:tc>
+          <w:tcPr>
+            <w:tcW w:w="4672" w:type="dxa"/>
+            <w:tcBorders>
+              <w:top w:val="single" w:sz="4" w:space="0" w:color="auto"/>
+              <w:left w:val="single" w:sz="4" w:space="0" w:color="auto"/>
+              <w:bottom w:val="single" w:sz="4" w:space="0" w:color="auto"/>
+              <w:right w:val="single" w:sz="4" w:space="0" w:color="auto"/>
+            </w:tcBorders>
+            <w:hideMark/>
+          </w:tcPr>
+          <w:p>
+            <w:pPr>
+              <w:spacing w:line="240" w:lineRule="auto"/>
+              <w:rPr>
+                <w:rFonts w:cs="Times New Roman"/>
+                <w:szCs w:val="24"/>
+              </w:rPr>
+            </w:pPr>
+            <w:r>
+              <w:rPr>
+                <w:rFonts w:cs="Times New Roman"/>
+                <w:szCs w:val="24"/>
+              </w:rPr>
+              <w:t>Название</w:t>
+            </w:r>
+          </w:p>
+        </w:tc>
+        <w:tc>
+          <w:tcPr>
+            <w:tcW w:w="4673" w:type="dxa"/>
+            <w:tcBorders>
+              <w:top w:val="single" w:sz="4" w:space="0" w:color="auto"/>
+              <w:left w:val="single" w:sz="4" w:space="0" w:color="auto"/>
+              <w:bottom w:val="single" w:sz="4" w:space="0" w:color="auto"/>
+              <w:right w:val="single" w:sz="4" w:space="0" w:color="auto"/>
+            </w:tcBorders>
+            <w:hideMark/>
+          </w:tcPr>
+          <w:p>
+            <w:pPr>
+              <w:spacing w:line="240" w:lineRule="auto"/>
+              <w:rPr>
+                <w:rFonts w:cs="Times New Roman"/>
+                <w:szCs w:val="24"/>
+              </w:rPr>
+            </w:pPr>
+            <w:r>
+              <w:rPr>
+                <w:rFonts w:cs="Times New Roman"/>
+                <w:szCs w:val="24"/>
+              </w:rPr>
+              <w:t>Название фоторезистора</w:t>
+            </w:r>
+          </w:p>
+        </w:tc>
+      </w:tr>
+    </w:tbl>
+    <w:p>
+      <w:pPr>
+        <w:rPr>
+          <w:rFonts w:cs="Times New Roman"/>
+          <w:szCs w:val="24"/>
+        </w:rPr>
+      </w:pPr>
+    </w:p>
+    <w:p>
+      <w:pPr>
+        <w:rPr>
+          <w:rFonts w:cs="Times New Roman"/>
+          <w:szCs w:val="24"/>
+        </w:rPr>
+      </w:pPr>
+      <w:r>
+        <w:rPr>
+          <w:rFonts w:cs="Times New Roman"/>
+          <w:szCs w:val="24"/>
+        </w:rPr>
+        <w:t>Таблица Датчики температуры предназначена для хранения информации о всех датчиках температуры в системе (таблица 3).</w:t>
+      </w:r>
+    </w:p>
+    <w:p>
+      <w:pPr>
+        <w:jc w:val="right"/>
+        <w:rPr>
+          <w:rFonts w:cs="Times New Roman"/>
+          <w:szCs w:val="24"/>
+        </w:rPr>
+      </w:pPr>
+      <w:r>
+        <w:rPr>
+          <w:rFonts w:cs="Times New Roman"/>
+          <w:szCs w:val="24"/>
+        </w:rPr>
+        <w:t xml:space="preserve">Таблица </w:t>
+      </w:r>
+      <w:r>
+        <w:rPr>
+          <w:rFonts w:cs="Times New Roman"/>
+          <w:szCs w:val="24"/>
+        </w:rPr>
+        <w:t>3</w:t>
+      </w:r>
+      <w:r>
+        <w:rPr>
+          <w:rFonts w:cs="Times New Roman"/>
+          <w:szCs w:val="24"/>
+        </w:rPr>
+        <w:t>. Описание таблицы Датчики температуры</w:t>
+      </w:r>
+    </w:p>
+    <w:tbl>
+      <w:tblPr>
+        <w:tblStyle w:val="a4"/>
+        <w:tblW w:w="0" w:type="auto"/>
+        <w:tblLook w:val="04A0" w:firstRow="1" w:lastRow="0" w:firstColumn="1" w:lastColumn="0" w:noHBand="0" w:noVBand="1"/>
+      </w:tblPr>
+      <w:tblGrid>
+        <w:gridCol w:w="4672"/>
+        <w:gridCol w:w="4673"/>
+      </w:tblGrid>
+      <w:tr>
+        <w:tc>
+          <w:tcPr>
+            <w:tcW w:w="4672" w:type="dxa"/>
+            <w:tcBorders>
+              <w:top w:val="single" w:sz="4" w:space="0" w:color="auto"/>
+              <w:left w:val="single" w:sz="4" w:space="0" w:color="auto"/>
+              <w:bottom w:val="single" w:sz="4" w:space="0" w:color="auto"/>
+              <w:right w:val="single" w:sz="4" w:space="0" w:color="auto"/>
+            </w:tcBorders>
+            <w:hideMark/>
+          </w:tcPr>
+          <w:p>
+            <w:pPr>
+              <w:spacing w:line="240" w:lineRule="auto"/>
+              <w:rPr>
+                <w:rFonts w:cs="Times New Roman"/>
+                <w:szCs w:val="24"/>
+              </w:rPr>
+            </w:pPr>
+            <w:r>
+              <w:rPr>
+                <w:rFonts w:cs="Times New Roman"/>
+                <w:szCs w:val="24"/>
+              </w:rPr>
+              <w:t xml:space="preserve">Поле </w:t>
+            </w:r>
+          </w:p>
+        </w:tc>
+        <w:tc>
+          <w:tcPr>
+            <w:tcW w:w="4673" w:type="dxa"/>
+            <w:tcBorders>
+              <w:top w:val="single" w:sz="4" w:space="0" w:color="auto"/>
+              <w:left w:val="single" w:sz="4" w:space="0" w:color="auto"/>
+              <w:bottom w:val="single" w:sz="4" w:space="0" w:color="auto"/>
+              <w:right w:val="single" w:sz="4" w:space="0" w:color="auto"/>
+            </w:tcBorders>
+            <w:hideMark/>
+          </w:tcPr>
+          <w:p>
+            <w:pPr>
+              <w:spacing w:line="240" w:lineRule="auto"/>
+              <w:rPr>
+                <w:rFonts w:cs="Times New Roman"/>
+                <w:szCs w:val="24"/>
+              </w:rPr>
+            </w:pPr>
+            <w:r>
+              <w:rPr>
+                <w:rFonts w:cs="Times New Roman"/>
+                <w:szCs w:val="24"/>
+              </w:rPr>
+              <w:t>Описание</w:t>
+            </w:r>
+          </w:p>
+        </w:tc>
+      </w:tr>
+      <w:tr>
+        <w:tc>
+          <w:tcPr>
+            <w:tcW w:w="4672" w:type="dxa"/>
+            <w:tcBorders>
+              <w:top w:val="single" w:sz="4" w:space="0" w:color="auto"/>
+              <w:left w:val="single" w:sz="4" w:space="0" w:color="auto"/>
+              <w:bottom w:val="single" w:sz="4" w:space="0" w:color="auto"/>
+              <w:right w:val="single" w:sz="4" w:space="0" w:color="auto"/>
+            </w:tcBorders>
+            <w:hideMark/>
+          </w:tcPr>
+          <w:p>
+            <w:pPr>
+              <w:spacing w:line="240" w:lineRule="auto"/>
+              <w:rPr>
+                <w:rFonts w:cs="Times New Roman"/>
+                <w:szCs w:val="24"/>
+              </w:rPr>
+            </w:pPr>
+            <w:proofErr w:type="spellStart"/>
+            <w:r>
+              <w:rPr>
+                <w:rFonts w:cs="Times New Roman"/>
+                <w:szCs w:val="24"/>
+              </w:rPr>
+              <w:t>Ид_Датчика_Температуры</w:t>
+            </w:r>
+            <w:proofErr w:type="spellEnd"/>
+          </w:p>
+        </w:tc>
+        <w:tc>
+          <w:tcPr>
+            <w:tcW w:w="4673" w:type="dxa"/>
+            <w:tcBorders>
+              <w:top w:val="single" w:sz="4" w:space="0" w:color="auto"/>
+              <w:left w:val="single" w:sz="4" w:space="0" w:color="auto"/>
+              <w:bottom w:val="single" w:sz="4" w:space="0" w:color="auto"/>
+              <w:right w:val="single" w:sz="4" w:space="0" w:color="auto"/>
+            </w:tcBorders>
+            <w:hideMark/>
+          </w:tcPr>
+          <w:p>
+            <w:pPr>
+              <w:spacing w:line="240" w:lineRule="auto"/>
+              <w:rPr>
+                <w:rFonts w:cs="Times New Roman"/>
+                <w:szCs w:val="24"/>
+              </w:rPr>
+            </w:pPr>
+            <w:r>
+              <w:rPr>
+                <w:rFonts w:cs="Times New Roman"/>
+                <w:szCs w:val="24"/>
+              </w:rPr>
+              <w:t>Уникальный идентификатор датчика температуры</w:t>
+            </w:r>
+          </w:p>
+        </w:tc>
+      </w:tr>
+      <w:tr>
+        <w:tc>
+          <w:tcPr>
+            <w:tcW w:w="4672" w:type="dxa"/>
+            <w:tcBorders>
+              <w:top w:val="single" w:sz="4" w:space="0" w:color="auto"/>
+              <w:left w:val="single" w:sz="4" w:space="0" w:color="auto"/>
+              <w:bottom w:val="single" w:sz="4" w:space="0" w:color="auto"/>
+              <w:right w:val="single" w:sz="4" w:space="0" w:color="auto"/>
+            </w:tcBorders>
+            <w:hideMark/>
+          </w:tcPr>
+          <w:p>
+            <w:pPr>
+              <w:spacing w:line="240" w:lineRule="auto"/>
+              <w:rPr>
+                <w:rFonts w:cs="Times New Roman"/>
+                <w:szCs w:val="24"/>
+              </w:rPr>
+            </w:pPr>
+            <w:r>
+              <w:rPr>
+                <w:rFonts w:cs="Times New Roman"/>
+                <w:szCs w:val="24"/>
+              </w:rPr>
+              <w:t>Название</w:t>
+            </w:r>
+          </w:p>
+        </w:tc>
+        <w:tc>
+          <w:tcPr>
+            <w:tcW w:w="4673" w:type="dxa"/>
+            <w:tcBorders>
+              <w:top w:val="single" w:sz="4" w:space="0" w:color="auto"/>
+              <w:left w:val="single" w:sz="4" w:space="0" w:color="auto"/>
+              <w:bottom w:val="single" w:sz="4" w:space="0" w:color="auto"/>
+              <w:right w:val="single" w:sz="4" w:space="0" w:color="auto"/>
+            </w:tcBorders>
+            <w:hideMark/>
+          </w:tcPr>
+          <w:p>
+            <w:pPr>
+              <w:spacing w:line="240" w:lineRule="auto"/>
+              <w:rPr>
+                <w:rFonts w:cs="Times New Roman"/>
+                <w:szCs w:val="24"/>
+              </w:rPr>
+            </w:pPr>
+            <w:r>
+              <w:rPr>
+                <w:rFonts w:cs="Times New Roman"/>
+                <w:szCs w:val="24"/>
+              </w:rPr>
+              <w:t>Название датчика температуры</w:t>
+            </w:r>
+          </w:p>
+        </w:tc>
+      </w:tr>
+    </w:tbl>
+    <w:p>
+      <w:pPr>
+        <w:rPr>
+          <w:rFonts w:cs="Times New Roman"/>
+          <w:szCs w:val="24"/>
+        </w:rPr>
+      </w:pPr>
+    </w:p>
+    <w:p>
+      <w:pPr>
+        <w:pStyle w:val="3"/>
+      </w:pPr>
+      <w:bookmarkStart w:id="29" w:name="_Toc10669888"/>
+      <w:r>
+        <w:rPr>
+          <w:lang w:val="en-US"/>
+        </w:rPr>
+        <w:t xml:space="preserve">4.2.2 </w:t>
+      </w:r>
+      <w:r>
+        <w:t>Физическая</w:t>
+      </w:r>
+      <w:bookmarkEnd w:id="29"/>
+    </w:p>
+    <w:p>
+      <w:r>
+        <w:rPr>
+          <w:rFonts w:cs="Times New Roman"/>
+          <w:szCs w:val="24"/>
+        </w:rPr>
+        <w:t xml:space="preserve">Данная модель (см. Рис. 10) представлена для СУБД </w:t>
+      </w:r>
+      <w:proofErr w:type="spellStart"/>
+      <w:r>
+        <w:rPr>
+          <w:rFonts w:cs="Times New Roman"/>
+          <w:szCs w:val="24"/>
+        </w:rPr>
+        <w:t>Oracle</w:t>
+      </w:r>
+      <w:proofErr w:type="spellEnd"/>
+      <w:r>
+        <w:rPr>
+          <w:rFonts w:cs="Times New Roman"/>
+          <w:szCs w:val="24"/>
+        </w:rPr>
+        <w:t xml:space="preserve"> 10.</w:t>
+      </w:r>
+      <w:r>
+        <w:rPr>
+          <w:rFonts w:cs="Times New Roman"/>
+          <w:szCs w:val="24"/>
+          <w:lang w:val="en-US"/>
+        </w:rPr>
+        <w:t>x</w:t>
+      </w:r>
+      <w:r>
+        <w:rPr>
+          <w:rFonts w:cs="Times New Roman"/>
+          <w:szCs w:val="24"/>
+        </w:rPr>
+        <w:t>/11.</w:t>
+      </w:r>
+      <w:r>
+        <w:rPr>
+          <w:rFonts w:cs="Times New Roman"/>
+          <w:szCs w:val="24"/>
+          <w:lang w:val="en-US"/>
+        </w:rPr>
+        <w:t>x</w:t>
+      </w:r>
+      <w:r>
+        <w:rPr>
+          <w:rFonts w:cs="Times New Roman"/>
+          <w:szCs w:val="24"/>
+        </w:rPr>
+        <w:t>, все названия написаны английскими буквами, все атрибуты указаны со своими типами. Данная модель является реляционной моделью, приведенной в третью нормальную форму, для используемой в проекте базы данных.</w:t>
+      </w:r>
+    </w:p>
+    <w:p>
+      <w:r>
+        <w:rPr>
+          <w:noProof/>
+        </w:rPr>
+        <w:drawing>
+          <wp:inline distT="0" distB="0" distL="0" distR="0">
+            <wp:extent cx="5745480" cy="2522220"/>
+            <wp:effectExtent l="0" t="0" r="7620" b="0"/>
+            <wp:docPr id="5" name="Рисунок 5"/>
+            <wp:cNvGraphicFramePr>
+              <a:graphicFrameLocks xmlns:a="http://schemas.openxmlformats.org/drawingml/2006/main" noChangeAspect="1"/>
+            </wp:cNvGraphicFramePr>
+            <a:graphic xmlns:a="http://schemas.openxmlformats.org/drawingml/2006/main">
+              <a:graphicData uri="http://schemas.openxmlformats.org/drawingml/2006/picture">
+                <pic:pic xmlns:pic="http://schemas.openxmlformats.org/drawingml/2006/picture">
+                  <pic:nvPicPr>
+                    <pic:cNvPr id="0" name="Picture 13"/>
+                    <pic:cNvPicPr>
+                      <a:picLocks noChangeAspect="1" noChangeArrowheads="1"/>
+                    </pic:cNvPicPr>
+                  </pic:nvPicPr>
+                  <pic:blipFill>
+                    <a:blip r:embed="rId38">
+                      <a:extLst>
+                        <a:ext uri="{28A0092B-C50C-407E-A947-70E740481C1C}">
+                          <a14:useLocalDpi xmlns:a14="http://schemas.microsoft.com/office/drawing/2010/main" val="0"/>
+                        </a:ext>
+                      </a:extLst>
+                    </a:blip>
+                    <a:srcRect/>
+                    <a:stretch>
+                      <a:fillRect/>
+                    </a:stretch>
+                  </pic:blipFill>
+                  <pic:spPr bwMode="auto">
+                    <a:xfrm>
+                      <a:off x="0" y="0"/>
+                      <a:ext cx="5745480" cy="2522220"/>
+                    </a:xfrm>
+                    <a:prstGeom prst="rect">
+                      <a:avLst/>
+                    </a:prstGeom>
+                    <a:noFill/>
+                    <a:ln>
+                      <a:noFill/>
+                    </a:ln>
+                  </pic:spPr>
+                </pic:pic>
+              </a:graphicData>
+            </a:graphic>
+          </wp:inline>
+        </w:drawing>
+      </w:r>
+    </w:p>
+    <w:p>
+      <w:pPr>
+        <w:pStyle w:val="2"/>
+      </w:pPr>
+      <w:bookmarkStart w:id="30" w:name="_Toc10669889"/>
+      <w:r>
+        <w:rPr>
+          <w:lang w:val="en-US"/>
+        </w:rPr>
+        <w:t xml:space="preserve">4.3 </w:t>
+      </w:r>
+      <w:r>
+        <w:t xml:space="preserve">Описание </w:t>
+      </w:r>
+      <w:proofErr w:type="spellStart"/>
+      <w:r>
+        <w:t>проги</w:t>
+      </w:r>
+      <w:bookmarkEnd w:id="30"/>
+      <w:proofErr w:type="spellEnd"/>
+    </w:p>
+    <w:p>
+      <w:r>
+        <w:t xml:space="preserve">ДАТЧИК ДЛЯ СЧИТЫВАНИЯ С РАСТЕНИЯ ПРИЕДЕТ ПОТОМ ЕГО ОПИСАТЬ НУЖНО БУДЕТ </w:t>
+      </w:r>
+    </w:p>
+    <w:p>
+      <w:pPr>
+        <w:pStyle w:val="1"/>
+      </w:pPr>
+      <w:bookmarkStart w:id="31" w:name="_Toc10669890"/>
+      <w:r>
+        <w:rPr>
+          <w:lang w:val="en-US"/>
+        </w:rPr>
+        <w:t>5</w:t>
+      </w:r>
+      <w:r>
+        <w:t xml:space="preserve"> Заключение</w:t>
+      </w:r>
+      <w:bookmarkEnd w:id="31"/>
+    </w:p>
+    <w:p>
+      <w:r>
+        <w:t xml:space="preserve">Описание стенда и че на нем в итоге можно делать будет, тут про задел на </w:t>
+      </w:r>
+      <w:proofErr w:type="spellStart"/>
+      <w:r>
+        <w:t>магисторскую</w:t>
+      </w:r>
+      <w:proofErr w:type="spellEnd"/>
+      <w:r>
+        <w:t xml:space="preserve"> </w:t>
+      </w:r>
+      <w:proofErr w:type="spellStart"/>
+      <w:r>
+        <w:t>раюоту</w:t>
+      </w:r>
+      <w:proofErr w:type="spellEnd"/>
+      <w:r>
+        <w:t>, с возданием нейро сети</w:t>
+      </w:r>
+    </w:p>
+    <w:p>
+      <w:pPr>
+        <w:pStyle w:val="1"/>
+      </w:pPr>
+      <w:bookmarkStart w:id="32" w:name="_Toc10669891"/>
+      <w:r>
+        <w:rPr>
+          <w:lang w:val="en-US"/>
+        </w:rPr>
+        <w:t>6</w:t>
+      </w:r>
+      <w:r>
+        <w:t xml:space="preserve"> Список литературы</w:t>
+      </w:r>
+      <w:bookmarkEnd w:id="32"/>
+    </w:p>
     <w:p/>
     <w:p>
       <w:pPr>
-        <w:pStyle w:val="3"/>
-      </w:pPr>
-      <w:bookmarkStart w:id="26" w:name="_Toc10599520"/>
-      <w:r>
-        <w:t>Логическая</w:t>
-      </w:r>
-      <w:bookmarkEnd w:id="26"/>
-    </w:p>
-    <w:p/>
-    <w:p>
-      <w:pPr>
-        <w:pStyle w:val="3"/>
-      </w:pPr>
-      <w:bookmarkStart w:id="27" w:name="_Toc10599521"/>
-      <w:r>
-        <w:t>Физическая</w:t>
-      </w:r>
-      <w:bookmarkEnd w:id="27"/>
-    </w:p>
-    <w:p/>
-    <w:p>
-      <w:pPr>
-        <w:pStyle w:val="2"/>
-      </w:pPr>
-      <w:bookmarkStart w:id="28" w:name="_Toc10599522"/>
-      <w:r>
-        <w:t xml:space="preserve">Описание </w:t>
-      </w:r>
-      <w:proofErr w:type="spellStart"/>
-      <w:r>
-        <w:t>проги</w:t>
-      </w:r>
-      <w:bookmarkEnd w:id="28"/>
-      <w:proofErr w:type="spellEnd"/>
-    </w:p>
-    <w:p>
-      <w:r>
-        <w:t xml:space="preserve">ДАТЧИК ДЛЯ СЧИТЫВАНИЯ С РАСТЕНИЯ ПРИЕДЕТ ПОТОМ ЕГО ОПИСАТЬ НУЖНО БУДЕТ </w:t>
-      </w:r>
-    </w:p>
-    <w:p>
-      <w:pPr>
         <w:pStyle w:val="1"/>
       </w:pPr>
-      <w:bookmarkStart w:id="29" w:name="_Toc10599523"/>
-      <w:r>
-        <w:t>3</w:t>
-      </w:r>
-      <w:r>
-        <w:t>. Заключение</w:t>
-      </w:r>
-      <w:bookmarkEnd w:id="29"/>
-    </w:p>
-    <w:p>
-      <w:r>
-        <w:t xml:space="preserve">Описание стенда и че на нем в итоге можно делать будет, тут про задел на </w:t>
-      </w:r>
-      <w:proofErr w:type="spellStart"/>
-      <w:r>
-        <w:t>магисторскую</w:t>
-      </w:r>
-      <w:proofErr w:type="spellEnd"/>
-      <w:r>
-        <w:t xml:space="preserve"> </w:t>
-      </w:r>
-      <w:proofErr w:type="spellStart"/>
-      <w:r>
-        <w:t>раюоту</w:t>
-      </w:r>
-      <w:proofErr w:type="spellEnd"/>
-      <w:r>
-        <w:t>, с возданием нейро сети</w:t>
-      </w:r>
-    </w:p>
-    <w:p>
-      <w:pPr>
-        <w:pStyle w:val="1"/>
-      </w:pPr>
-      <w:bookmarkStart w:id="30" w:name="_Toc10599524"/>
-      <w:r>
-        <w:t>4</w:t>
-      </w:r>
-      <w:r>
-        <w:t>. Список литературы</w:t>
-      </w:r>
-      <w:bookmarkEnd w:id="30"/>
-    </w:p>
-    <w:p/>
-    <w:p>
-      <w:pPr>
-        <w:pStyle w:val="1"/>
-      </w:pPr>
-      <w:bookmarkStart w:id="31" w:name="_Toc10599525"/>
-      <w:r>
-        <w:t>5</w:t>
-      </w:r>
-      <w:r>
-        <w:t>. Приложение 1</w:t>
-      </w:r>
-      <w:bookmarkEnd w:id="31"/>
+      <w:bookmarkStart w:id="33" w:name="_Toc10669892"/>
+      <w:r>
+        <w:rPr>
+          <w:lang w:val="en-US"/>
+        </w:rPr>
+        <w:lastRenderedPageBreak/>
+        <w:t>7</w:t>
+      </w:r>
+      <w:r>
+        <w:t xml:space="preserve"> Приложение 1</w:t>
+      </w:r>
+      <w:bookmarkEnd w:id="33"/>
     </w:p>
     <w:p/>
     <w:sectPr>
@@ -8802,9 +12151,132 @@
 <w:numbering xmlns:wpc="http://schemas.microsoft.com/office/word/2010/wordprocessingCanvas" xmlns:cx="http://schemas.microsoft.com/office/drawing/2014/chartex" xmlns:cx1="http://schemas.microsoft.com/office/drawing/2015/9/8/chartex" xmlns:cx2="http://schemas.microsoft.com/office/drawing/2015/10/21/chartex" xmlns:cx3="http://schemas.microsoft.com/office/drawing/2016/5/9/chartex" xmlns:cx4="http://schemas.microsoft.com/office/drawing/2016/5/10/chartex" xmlns:cx5="http://schemas.microsoft.com/office/drawing/2016/5/11/chartex" xmlns:cx6="http://schemas.microsoft.com/office/drawing/2016/5/12/chartex" xmlns:cx7="http://schemas.microsoft.com/office/drawing/2016/5/13/chartex" xmlns:cx8="http://schemas.microsoft.com/office/drawing/2016/5/14/chartex" xmlns:mc="http://schemas.openxmlformats.org/markup-compatibility/2006" xmlns:aink="http://schemas.microsoft.com/office/drawing/2016/ink" xmlns:am3d="http://schemas.microsoft.com/office/drawing/2017/model3d" xmlns:o="urn:schemas-microsoft-com:office:office" xmlns:r="http://schemas.openxmlformats.org/officeDocument/2006/relationships" xmlns:m="http://schemas.openxmlformats.org/officeDocument/2006/math" xmlns:v="urn:schemas-microsoft-com:vml" xmlns:wp14="http://schemas.microsoft.com/office/word/2010/wordprocessingDrawing" xmlns:wp="http://schemas.openxmlformats.org/drawingml/2006/wordprocessingDrawing" xmlns:w10="urn:schemas-microsoft-com:office:word" xmlns:w="http://schemas.openxmlformats.org/wordprocessingml/2006/main" xmlns:w14="http://schemas.microsoft.com/office/word/2010/wordml" xmlns:w15="http://schemas.microsoft.com/office/word/2012/wordml" xmlns:w16cid="http://schemas.microsoft.com/office/word/2016/wordml/cid" xmlns:w16se="http://schemas.microsoft.com/office/word/2015/wordml/symex" xmlns:wpg="http://schemas.microsoft.com/office/word/2010/wordprocessingGroup" xmlns:wpi="http://schemas.microsoft.com/office/word/2010/wordprocessingInk" xmlns:wne="http://schemas.microsoft.com/office/word/2006/wordml" xmlns:wps="http://schemas.microsoft.com/office/word/2010/wordprocessingShape" mc:Ignorable="w14 w15 w16se w16cid wp14">
   <w:abstractNum w:abstractNumId="0" w15:restartNumberingAfterBreak="0">
     <w:nsid w:val="0217482B"/>
-    <w:multiLevelType w:val="hybridMultilevel"/>
-    <w:tmpl w:val="63C29958"/>
-    <w:lvl w:ilvl="0" w:tplc="0C6AA3EE">
+    <w:multiLevelType w:val="multilevel"/>
+    <w:tmpl w:val="D6A88120"/>
+    <w:lvl w:ilvl="0">
+      <w:start w:val="1"/>
+      <w:numFmt w:val="decimal"/>
+      <w:lvlText w:val="%1."/>
+      <w:lvlJc w:val="left"/>
+      <w:pPr>
+        <w:ind w:left="1069" w:hanging="360"/>
+      </w:pPr>
+      <w:rPr>
+        <w:rFonts w:hint="default"/>
+        <w:b w:val="0"/>
+        <w:bCs/>
+      </w:rPr>
+    </w:lvl>
+    <w:lvl w:ilvl="1">
+      <w:start w:val="3"/>
+      <w:numFmt w:val="decimal"/>
+      <w:isLgl/>
+      <w:lvlText w:val="%1.%2"/>
+      <w:lvlJc w:val="left"/>
+      <w:pPr>
+        <w:ind w:left="1129" w:hanging="420"/>
+      </w:pPr>
+      <w:rPr>
+        <w:rFonts w:hint="default"/>
+      </w:rPr>
+    </w:lvl>
+    <w:lvl w:ilvl="2">
+      <w:start w:val="1"/>
+      <w:numFmt w:val="decimal"/>
+      <w:isLgl/>
+      <w:lvlText w:val="%1.%2.%3"/>
+      <w:lvlJc w:val="left"/>
+      <w:pPr>
+        <w:ind w:left="1429" w:hanging="720"/>
+      </w:pPr>
+      <w:rPr>
+        <w:rFonts w:hint="default"/>
+      </w:rPr>
+    </w:lvl>
+    <w:lvl w:ilvl="3">
+      <w:start w:val="1"/>
+      <w:numFmt w:val="decimal"/>
+      <w:isLgl/>
+      <w:lvlText w:val="%1.%2.%3.%4"/>
+      <w:lvlJc w:val="left"/>
+      <w:pPr>
+        <w:ind w:left="1429" w:hanging="720"/>
+      </w:pPr>
+      <w:rPr>
+        <w:rFonts w:hint="default"/>
+      </w:rPr>
+    </w:lvl>
+    <w:lvl w:ilvl="4">
+      <w:start w:val="1"/>
+      <w:numFmt w:val="decimal"/>
+      <w:isLgl/>
+      <w:lvlText w:val="%1.%2.%3.%4.%5"/>
+      <w:lvlJc w:val="left"/>
+      <w:pPr>
+        <w:ind w:left="1789" w:hanging="1080"/>
+      </w:pPr>
+      <w:rPr>
+        <w:rFonts w:hint="default"/>
+      </w:rPr>
+    </w:lvl>
+    <w:lvl w:ilvl="5">
+      <w:start w:val="1"/>
+      <w:numFmt w:val="decimal"/>
+      <w:isLgl/>
+      <w:lvlText w:val="%1.%2.%3.%4.%5.%6"/>
+      <w:lvlJc w:val="left"/>
+      <w:pPr>
+        <w:ind w:left="1789" w:hanging="1080"/>
+      </w:pPr>
+      <w:rPr>
+        <w:rFonts w:hint="default"/>
+      </w:rPr>
+    </w:lvl>
+    <w:lvl w:ilvl="6">
+      <w:start w:val="1"/>
+      <w:numFmt w:val="decimal"/>
+      <w:isLgl/>
+      <w:lvlText w:val="%1.%2.%3.%4.%5.%6.%7"/>
+      <w:lvlJc w:val="left"/>
+      <w:pPr>
+        <w:ind w:left="2149" w:hanging="1440"/>
+      </w:pPr>
+      <w:rPr>
+        <w:rFonts w:hint="default"/>
+      </w:rPr>
+    </w:lvl>
+    <w:lvl w:ilvl="7">
+      <w:start w:val="1"/>
+      <w:numFmt w:val="decimal"/>
+      <w:isLgl/>
+      <w:lvlText w:val="%1.%2.%3.%4.%5.%6.%7.%8"/>
+      <w:lvlJc w:val="left"/>
+      <w:pPr>
+        <w:ind w:left="2149" w:hanging="1440"/>
+      </w:pPr>
+      <w:rPr>
+        <w:rFonts w:hint="default"/>
+      </w:rPr>
+    </w:lvl>
+    <w:lvl w:ilvl="8">
+      <w:start w:val="1"/>
+      <w:numFmt w:val="decimal"/>
+      <w:isLgl/>
+      <w:lvlText w:val="%1.%2.%3.%4.%5.%6.%7.%8.%9"/>
+      <w:lvlJc w:val="left"/>
+      <w:pPr>
+        <w:ind w:left="2509" w:hanging="1800"/>
+      </w:pPr>
+      <w:rPr>
+        <w:rFonts w:hint="default"/>
+      </w:rPr>
+    </w:lvl>
+  </w:abstractNum>
+  <w:abstractNum w:abstractNumId="1" w15:restartNumberingAfterBreak="0">
+    <w:nsid w:val="0AAA5414"/>
+    <w:multiLevelType w:val="multilevel"/>
+    <w:tmpl w:val="D88C270E"/>
+    <w:lvl w:ilvl="0">
       <w:start w:val="1"/>
       <w:numFmt w:val="decimal"/>
       <w:lvlText w:val="%1."/>
@@ -8817,80 +12289,225 @@
         <w:b/>
       </w:rPr>
     </w:lvl>
-    <w:lvl w:ilvl="1" w:tplc="04190019" w:tentative="1">
-      <w:start w:val="1"/>
-      <w:numFmt w:val="lowerLetter"/>
-      <w:lvlText w:val="%2."/>
+    <w:lvl w:ilvl="1">
+      <w:start w:val="3"/>
+      <w:numFmt w:val="decimal"/>
+      <w:isLgl/>
+      <w:lvlText w:val="%1.%2"/>
       <w:lvlJc w:val="left"/>
       <w:pPr>
-        <w:ind w:left="1789" w:hanging="360"/>
-      </w:pPr>
+        <w:ind w:left="1129" w:hanging="420"/>
+      </w:pPr>
+      <w:rPr>
+        <w:rFonts w:hint="default"/>
+      </w:rPr>
     </w:lvl>
-    <w:lvl w:ilvl="2" w:tplc="0419001B" w:tentative="1">
-      <w:start w:val="1"/>
-      <w:numFmt w:val="lowerRoman"/>
-      <w:lvlText w:val="%3."/>
-      <w:lvlJc w:val="right"/>
-      <w:pPr>
-        <w:ind w:left="2509" w:hanging="180"/>
-      </w:pPr>
-    </w:lvl>
-    <w:lvl w:ilvl="3" w:tplc="0419000F" w:tentative="1">
+    <w:lvl w:ilvl="2">
       <w:start w:val="1"/>
       <w:numFmt w:val="decimal"/>
-      <w:lvlText w:val="%4."/>
+      <w:isLgl/>
+      <w:lvlText w:val="%1.%2.%3"/>
       <w:lvlJc w:val="left"/>
       <w:pPr>
-        <w:ind w:left="3229" w:hanging="360"/>
-      </w:pPr>
+        <w:ind w:left="1429" w:hanging="720"/>
+      </w:pPr>
+      <w:rPr>
+        <w:rFonts w:hint="default"/>
+      </w:rPr>
     </w:lvl>
-    <w:lvl w:ilvl="4" w:tplc="04190019" w:tentative="1">
-      <w:start w:val="1"/>
-      <w:numFmt w:val="lowerLetter"/>
-      <w:lvlText w:val="%5."/>
-      <w:lvlJc w:val="left"/>
-      <w:pPr>
-        <w:ind w:left="3949" w:hanging="360"/>
-      </w:pPr>
-    </w:lvl>
-    <w:lvl w:ilvl="5" w:tplc="0419001B" w:tentative="1">
-      <w:start w:val="1"/>
-      <w:numFmt w:val="lowerRoman"/>
-      <w:lvlText w:val="%6."/>
-      <w:lvlJc w:val="right"/>
-      <w:pPr>
-        <w:ind w:left="4669" w:hanging="180"/>
-      </w:pPr>
-    </w:lvl>
-    <w:lvl w:ilvl="6" w:tplc="0419000F" w:tentative="1">
+    <w:lvl w:ilvl="3">
       <w:start w:val="1"/>
       <w:numFmt w:val="decimal"/>
-      <w:lvlText w:val="%7."/>
+      <w:isLgl/>
+      <w:lvlText w:val="%1.%2.%3.%4"/>
       <w:lvlJc w:val="left"/>
       <w:pPr>
-        <w:ind w:left="5389" w:hanging="360"/>
-      </w:pPr>
+        <w:ind w:left="1429" w:hanging="720"/>
+      </w:pPr>
+      <w:rPr>
+        <w:rFonts w:hint="default"/>
+      </w:rPr>
     </w:lvl>
-    <w:lvl w:ilvl="7" w:tplc="04190019" w:tentative="1">
+    <w:lvl w:ilvl="4">
       <w:start w:val="1"/>
-      <w:numFmt w:val="lowerLetter"/>
-      <w:lvlText w:val="%8."/>
+      <w:numFmt w:val="decimal"/>
+      <w:isLgl/>
+      <w:lvlText w:val="%1.%2.%3.%4.%5"/>
       <w:lvlJc w:val="left"/>
       <w:pPr>
-        <w:ind w:left="6109" w:hanging="360"/>
-      </w:pPr>
+        <w:ind w:left="1789" w:hanging="1080"/>
+      </w:pPr>
+      <w:rPr>
+        <w:rFonts w:hint="default"/>
+      </w:rPr>
     </w:lvl>
-    <w:lvl w:ilvl="8" w:tplc="0419001B" w:tentative="1">
+    <w:lvl w:ilvl="5">
       <w:start w:val="1"/>
-      <w:numFmt w:val="lowerRoman"/>
-      <w:lvlText w:val="%9."/>
-      <w:lvlJc w:val="right"/>
-      <w:pPr>
-        <w:ind w:left="6829" w:hanging="180"/>
-      </w:pPr>
+      <w:numFmt w:val="decimal"/>
+      <w:isLgl/>
+      <w:lvlText w:val="%1.%2.%3.%4.%5.%6"/>
+      <w:lvlJc w:val="left"/>
+      <w:pPr>
+        <w:ind w:left="1789" w:hanging="1080"/>
+      </w:pPr>
+      <w:rPr>
+        <w:rFonts w:hint="default"/>
+      </w:rPr>
+    </w:lvl>
+    <w:lvl w:ilvl="6">
+      <w:start w:val="1"/>
+      <w:numFmt w:val="decimal"/>
+      <w:isLgl/>
+      <w:lvlText w:val="%1.%2.%3.%4.%5.%6.%7"/>
+      <w:lvlJc w:val="left"/>
+      <w:pPr>
+        <w:ind w:left="2149" w:hanging="1440"/>
+      </w:pPr>
+      <w:rPr>
+        <w:rFonts w:hint="default"/>
+      </w:rPr>
+    </w:lvl>
+    <w:lvl w:ilvl="7">
+      <w:start w:val="1"/>
+      <w:numFmt w:val="decimal"/>
+      <w:isLgl/>
+      <w:lvlText w:val="%1.%2.%3.%4.%5.%6.%7.%8"/>
+      <w:lvlJc w:val="left"/>
+      <w:pPr>
+        <w:ind w:left="2149" w:hanging="1440"/>
+      </w:pPr>
+      <w:rPr>
+        <w:rFonts w:hint="default"/>
+      </w:rPr>
+    </w:lvl>
+    <w:lvl w:ilvl="8">
+      <w:start w:val="1"/>
+      <w:numFmt w:val="decimal"/>
+      <w:isLgl/>
+      <w:lvlText w:val="%1.%2.%3.%4.%5.%6.%7.%8.%9"/>
+      <w:lvlJc w:val="left"/>
+      <w:pPr>
+        <w:ind w:left="2509" w:hanging="1800"/>
+      </w:pPr>
+      <w:rPr>
+        <w:rFonts w:hint="default"/>
+      </w:rPr>
     </w:lvl>
   </w:abstractNum>
-  <w:abstractNum w:abstractNumId="1" w15:restartNumberingAfterBreak="0">
+  <w:abstractNum w:abstractNumId="2" w15:restartNumberingAfterBreak="0">
+    <w:nsid w:val="0C19451D"/>
+    <w:multiLevelType w:val="multilevel"/>
+    <w:tmpl w:val="57362558"/>
+    <w:lvl w:ilvl="0">
+      <w:start w:val="4"/>
+      <w:numFmt w:val="decimal"/>
+      <w:lvlText w:val="%1"/>
+      <w:lvlJc w:val="left"/>
+      <w:pPr>
+        <w:ind w:left="360" w:hanging="360"/>
+      </w:pPr>
+      <w:rPr>
+        <w:rFonts w:hint="default"/>
+      </w:rPr>
+    </w:lvl>
+    <w:lvl w:ilvl="1">
+      <w:start w:val="1"/>
+      <w:numFmt w:val="decimal"/>
+      <w:lvlText w:val="%1.%2"/>
+      <w:lvlJc w:val="left"/>
+      <w:pPr>
+        <w:ind w:left="1489" w:hanging="360"/>
+      </w:pPr>
+      <w:rPr>
+        <w:rFonts w:hint="default"/>
+      </w:rPr>
+    </w:lvl>
+    <w:lvl w:ilvl="2">
+      <w:start w:val="1"/>
+      <w:numFmt w:val="decimal"/>
+      <w:lvlText w:val="%1.%2.%3"/>
+      <w:lvlJc w:val="left"/>
+      <w:pPr>
+        <w:ind w:left="2978" w:hanging="720"/>
+      </w:pPr>
+      <w:rPr>
+        <w:rFonts w:hint="default"/>
+      </w:rPr>
+    </w:lvl>
+    <w:lvl w:ilvl="3">
+      <w:start w:val="1"/>
+      <w:numFmt w:val="decimal"/>
+      <w:lvlText w:val="%1.%2.%3.%4"/>
+      <w:lvlJc w:val="left"/>
+      <w:pPr>
+        <w:ind w:left="4467" w:hanging="1080"/>
+      </w:pPr>
+      <w:rPr>
+        <w:rFonts w:hint="default"/>
+      </w:rPr>
+    </w:lvl>
+    <w:lvl w:ilvl="4">
+      <w:start w:val="1"/>
+      <w:numFmt w:val="decimal"/>
+      <w:lvlText w:val="%1.%2.%3.%4.%5"/>
+      <w:lvlJc w:val="left"/>
+      <w:pPr>
+        <w:ind w:left="5596" w:hanging="1080"/>
+      </w:pPr>
+      <w:rPr>
+        <w:rFonts w:hint="default"/>
+      </w:rPr>
+    </w:lvl>
+    <w:lvl w:ilvl="5">
+      <w:start w:val="1"/>
+      <w:numFmt w:val="decimal"/>
+      <w:lvlText w:val="%1.%2.%3.%4.%5.%6"/>
+      <w:lvlJc w:val="left"/>
+      <w:pPr>
+        <w:ind w:left="7085" w:hanging="1440"/>
+      </w:pPr>
+      <w:rPr>
+        <w:rFonts w:hint="default"/>
+      </w:rPr>
+    </w:lvl>
+    <w:lvl w:ilvl="6">
+      <w:start w:val="1"/>
+      <w:numFmt w:val="decimal"/>
+      <w:lvlText w:val="%1.%2.%3.%4.%5.%6.%7"/>
+      <w:lvlJc w:val="left"/>
+      <w:pPr>
+        <w:ind w:left="8214" w:hanging="1440"/>
+      </w:pPr>
+      <w:rPr>
+        <w:rFonts w:hint="default"/>
+      </w:rPr>
+    </w:lvl>
+    <w:lvl w:ilvl="7">
+      <w:start w:val="1"/>
+      <w:numFmt w:val="decimal"/>
+      <w:lvlText w:val="%1.%2.%3.%4.%5.%6.%7.%8"/>
+      <w:lvlJc w:val="left"/>
+      <w:pPr>
+        <w:ind w:left="9703" w:hanging="1800"/>
+      </w:pPr>
+      <w:rPr>
+        <w:rFonts w:hint="default"/>
+      </w:rPr>
+    </w:lvl>
+    <w:lvl w:ilvl="8">
+      <w:start w:val="1"/>
+      <w:numFmt w:val="decimal"/>
+      <w:lvlText w:val="%1.%2.%3.%4.%5.%6.%7.%8.%9"/>
+      <w:lvlJc w:val="left"/>
+      <w:pPr>
+        <w:ind w:left="11192" w:hanging="2160"/>
+      </w:pPr>
+      <w:rPr>
+        <w:rFonts w:hint="default"/>
+      </w:rPr>
+    </w:lvl>
+  </w:abstractNum>
+  <w:abstractNum w:abstractNumId="3" w15:restartNumberingAfterBreak="0">
     <w:nsid w:val="27B57E4B"/>
     <w:multiLevelType w:val="hybridMultilevel"/>
     <w:tmpl w:val="319A5340"/>
@@ -8976,7 +12593,7 @@
       </w:pPr>
     </w:lvl>
   </w:abstractNum>
-  <w:abstractNum w:abstractNumId="2" w15:restartNumberingAfterBreak="0">
+  <w:abstractNum w:abstractNumId="4" w15:restartNumberingAfterBreak="0">
     <w:nsid w:val="2FA17B8B"/>
     <w:multiLevelType w:val="multilevel"/>
     <w:tmpl w:val="83B8A5AA"/>
@@ -9097,7 +12714,7 @@
       </w:rPr>
     </w:lvl>
   </w:abstractNum>
-  <w:abstractNum w:abstractNumId="3" w15:restartNumberingAfterBreak="0">
+  <w:abstractNum w:abstractNumId="5" w15:restartNumberingAfterBreak="0">
     <w:nsid w:val="303766CB"/>
     <w:multiLevelType w:val="multilevel"/>
     <w:tmpl w:val="83B8A5AA"/>
@@ -9218,7 +12835,7 @@
       </w:rPr>
     </w:lvl>
   </w:abstractNum>
-  <w:abstractNum w:abstractNumId="4" w15:restartNumberingAfterBreak="0">
+  <w:abstractNum w:abstractNumId="6" w15:restartNumberingAfterBreak="0">
     <w:nsid w:val="334523B1"/>
     <w:multiLevelType w:val="hybridMultilevel"/>
     <w:tmpl w:val="50262C7C"/>
@@ -9304,7 +12921,7 @@
       </w:pPr>
     </w:lvl>
   </w:abstractNum>
-  <w:abstractNum w:abstractNumId="5" w15:restartNumberingAfterBreak="0">
+  <w:abstractNum w:abstractNumId="7" w15:restartNumberingAfterBreak="0">
     <w:nsid w:val="3BF735F1"/>
     <w:multiLevelType w:val="multilevel"/>
     <w:tmpl w:val="1FCAD3BA"/>
@@ -9417,7 +13034,7 @@
       </w:rPr>
     </w:lvl>
   </w:abstractNum>
-  <w:abstractNum w:abstractNumId="6" w15:restartNumberingAfterBreak="0">
+  <w:abstractNum w:abstractNumId="8" w15:restartNumberingAfterBreak="0">
     <w:nsid w:val="3CEC584D"/>
     <w:multiLevelType w:val="multilevel"/>
     <w:tmpl w:val="8BAEFE4E"/>
@@ -9566,7 +13183,7 @@
       </w:rPr>
     </w:lvl>
   </w:abstractNum>
-  <w:abstractNum w:abstractNumId="7" w15:restartNumberingAfterBreak="0">
+  <w:abstractNum w:abstractNumId="9" w15:restartNumberingAfterBreak="0">
     <w:nsid w:val="3DA10427"/>
     <w:multiLevelType w:val="hybridMultilevel"/>
     <w:tmpl w:val="28943A18"/>
@@ -9652,7 +13269,7 @@
       </w:pPr>
     </w:lvl>
   </w:abstractNum>
-  <w:abstractNum w:abstractNumId="8" w15:restartNumberingAfterBreak="0">
+  <w:abstractNum w:abstractNumId="10" w15:restartNumberingAfterBreak="0">
     <w:nsid w:val="4A960DF6"/>
     <w:multiLevelType w:val="multilevel"/>
     <w:tmpl w:val="B15EDB26"/>
@@ -9765,7 +13382,7 @@
       </w:rPr>
     </w:lvl>
   </w:abstractNum>
-  <w:abstractNum w:abstractNumId="9" w15:restartNumberingAfterBreak="0">
+  <w:abstractNum w:abstractNumId="11" w15:restartNumberingAfterBreak="0">
     <w:nsid w:val="68C75994"/>
     <w:multiLevelType w:val="multilevel"/>
     <w:tmpl w:val="7AA23784"/>
@@ -9905,7 +13522,7 @@
       </w:rPr>
     </w:lvl>
   </w:abstractNum>
-  <w:abstractNum w:abstractNumId="10" w15:restartNumberingAfterBreak="0">
+  <w:abstractNum w:abstractNumId="12" w15:restartNumberingAfterBreak="0">
     <w:nsid w:val="6A603623"/>
     <w:multiLevelType w:val="multilevel"/>
     <w:tmpl w:val="14F69D1C"/>
@@ -10018,7 +13635,7 @@
       </w:rPr>
     </w:lvl>
   </w:abstractNum>
-  <w:abstractNum w:abstractNumId="11" w15:restartNumberingAfterBreak="0">
+  <w:abstractNum w:abstractNumId="13" w15:restartNumberingAfterBreak="0">
     <w:nsid w:val="7332135F"/>
     <w:multiLevelType w:val="multilevel"/>
     <w:tmpl w:val="AE2C6D94"/>
@@ -10167,7 +13784,7 @@
       </w:rPr>
     </w:lvl>
   </w:abstractNum>
-  <w:abstractNum w:abstractNumId="12" w15:restartNumberingAfterBreak="0">
+  <w:abstractNum w:abstractNumId="14" w15:restartNumberingAfterBreak="0">
     <w:nsid w:val="79CA7F42"/>
     <w:multiLevelType w:val="multilevel"/>
     <w:tmpl w:val="C2909D74"/>
@@ -10316,38 +13933,151 @@
       </w:rPr>
     </w:lvl>
   </w:abstractNum>
+  <w:abstractNum w:abstractNumId="15" w15:restartNumberingAfterBreak="0">
+    <w:nsid w:val="7FEE2F57"/>
+    <w:multiLevelType w:val="multilevel"/>
+    <w:tmpl w:val="57362558"/>
+    <w:lvl w:ilvl="0">
+      <w:start w:val="4"/>
+      <w:numFmt w:val="decimal"/>
+      <w:lvlText w:val="%1"/>
+      <w:lvlJc w:val="left"/>
+      <w:pPr>
+        <w:ind w:left="360" w:hanging="360"/>
+      </w:pPr>
+      <w:rPr>
+        <w:rFonts w:hint="default"/>
+      </w:rPr>
+    </w:lvl>
+    <w:lvl w:ilvl="1">
+      <w:start w:val="1"/>
+      <w:numFmt w:val="decimal"/>
+      <w:lvlText w:val="%1.%2"/>
+      <w:lvlJc w:val="left"/>
+      <w:pPr>
+        <w:ind w:left="1489" w:hanging="360"/>
+      </w:pPr>
+      <w:rPr>
+        <w:rFonts w:hint="default"/>
+      </w:rPr>
+    </w:lvl>
+    <w:lvl w:ilvl="2">
+      <w:start w:val="1"/>
+      <w:numFmt w:val="decimal"/>
+      <w:lvlText w:val="%1.%2.%3"/>
+      <w:lvlJc w:val="left"/>
+      <w:pPr>
+        <w:ind w:left="2978" w:hanging="720"/>
+      </w:pPr>
+      <w:rPr>
+        <w:rFonts w:hint="default"/>
+      </w:rPr>
+    </w:lvl>
+    <w:lvl w:ilvl="3">
+      <w:start w:val="1"/>
+      <w:numFmt w:val="decimal"/>
+      <w:lvlText w:val="%1.%2.%3.%4"/>
+      <w:lvlJc w:val="left"/>
+      <w:pPr>
+        <w:ind w:left="4467" w:hanging="1080"/>
+      </w:pPr>
+      <w:rPr>
+        <w:rFonts w:hint="default"/>
+      </w:rPr>
+    </w:lvl>
+    <w:lvl w:ilvl="4">
+      <w:start w:val="1"/>
+      <w:numFmt w:val="decimal"/>
+      <w:lvlText w:val="%1.%2.%3.%4.%5"/>
+      <w:lvlJc w:val="left"/>
+      <w:pPr>
+        <w:ind w:left="5596" w:hanging="1080"/>
+      </w:pPr>
+      <w:rPr>
+        <w:rFonts w:hint="default"/>
+      </w:rPr>
+    </w:lvl>
+    <w:lvl w:ilvl="5">
+      <w:start w:val="1"/>
+      <w:numFmt w:val="decimal"/>
+      <w:lvlText w:val="%1.%2.%3.%4.%5.%6"/>
+      <w:lvlJc w:val="left"/>
+      <w:pPr>
+        <w:ind w:left="7085" w:hanging="1440"/>
+      </w:pPr>
+      <w:rPr>
+        <w:rFonts w:hint="default"/>
+      </w:rPr>
+    </w:lvl>
+    <w:lvl w:ilvl="6">
+      <w:start w:val="1"/>
+      <w:numFmt w:val="decimal"/>
+      <w:lvlText w:val="%1.%2.%3.%4.%5.%6.%7"/>
+      <w:lvlJc w:val="left"/>
+      <w:pPr>
+        <w:ind w:left="8214" w:hanging="1440"/>
+      </w:pPr>
+      <w:rPr>
+        <w:rFonts w:hint="default"/>
+      </w:rPr>
+    </w:lvl>
+    <w:lvl w:ilvl="7">
+      <w:start w:val="1"/>
+      <w:numFmt w:val="decimal"/>
+      <w:lvlText w:val="%1.%2.%3.%4.%5.%6.%7.%8"/>
+      <w:lvlJc w:val="left"/>
+      <w:pPr>
+        <w:ind w:left="9703" w:hanging="1800"/>
+      </w:pPr>
+      <w:rPr>
+        <w:rFonts w:hint="default"/>
+      </w:rPr>
+    </w:lvl>
+    <w:lvl w:ilvl="8">
+      <w:start w:val="1"/>
+      <w:numFmt w:val="decimal"/>
+      <w:lvlText w:val="%1.%2.%3.%4.%5.%6.%7.%8.%9"/>
+      <w:lvlJc w:val="left"/>
+      <w:pPr>
+        <w:ind w:left="11192" w:hanging="2160"/>
+      </w:pPr>
+      <w:rPr>
+        <w:rFonts w:hint="default"/>
+      </w:rPr>
+    </w:lvl>
+  </w:abstractNum>
   <w:num w:numId="1">
-    <w:abstractNumId w:val="11"/>
+    <w:abstractNumId w:val="13"/>
   </w:num>
   <w:num w:numId="2">
+    <w:abstractNumId w:val="14"/>
+  </w:num>
+  <w:num w:numId="3">
+    <w:abstractNumId w:val="8"/>
+  </w:num>
+  <w:num w:numId="4">
+    <w:abstractNumId w:val="4"/>
+  </w:num>
+  <w:num w:numId="5">
     <w:abstractNumId w:val="12"/>
   </w:num>
-  <w:num w:numId="3">
-    <w:abstractNumId w:val="6"/>
+  <w:num w:numId="6">
+    <w:abstractNumId w:val="5"/>
   </w:num>
-  <w:num w:numId="4">
-    <w:abstractNumId w:val="2"/>
-  </w:num>
-  <w:num w:numId="5">
+  <w:num w:numId="7">
     <w:abstractNumId w:val="10"/>
   </w:num>
-  <w:num w:numId="6">
-    <w:abstractNumId w:val="3"/>
-  </w:num>
-  <w:num w:numId="7">
-    <w:abstractNumId w:val="8"/>
-  </w:num>
   <w:num w:numId="8">
-    <w:abstractNumId w:val="5"/>
+    <w:abstractNumId w:val="7"/>
   </w:num>
   <w:num w:numId="9">
-    <w:abstractNumId w:val="9"/>
+    <w:abstractNumId w:val="11"/>
   </w:num>
   <w:num w:numId="10">
     <w:abstractNumId w:val="0"/>
   </w:num>
   <w:num w:numId="11">
-    <w:abstractNumId w:val="7"/>
+    <w:abstractNumId w:val="9"/>
     <w:lvlOverride w:ilvl="0">
       <w:startOverride w:val="1"/>
     </w:lvlOverride>
@@ -10377,7 +14107,7 @@
     </w:lvlOverride>
   </w:num>
   <w:num w:numId="12">
-    <w:abstractNumId w:val="4"/>
+    <w:abstractNumId w:val="6"/>
     <w:lvlOverride w:ilvl="0">
       <w:startOverride w:val="1"/>
     </w:lvlOverride>
@@ -10407,7 +14137,7 @@
     </w:lvlOverride>
   </w:num>
   <w:num w:numId="13">
-    <w:abstractNumId w:val="1"/>
+    <w:abstractNumId w:val="3"/>
     <w:lvlOverride w:ilvl="0">
       <w:startOverride w:val="1"/>
     </w:lvlOverride>
@@ -10435,6 +14165,18 @@
     <w:lvlOverride w:ilvl="8">
       <w:startOverride w:val="1"/>
     </w:lvlOverride>
+  </w:num>
+  <w:num w:numId="14">
+    <w:abstractNumId w:val="3"/>
+  </w:num>
+  <w:num w:numId="15">
+    <w:abstractNumId w:val="1"/>
+  </w:num>
+  <w:num w:numId="16">
+    <w:abstractNumId w:val="2"/>
+  </w:num>
+  <w:num w:numId="17">
+    <w:abstractNumId w:val="15"/>
   </w:num>
 </w:numbering>
 </file>
@@ -11492,7 +15234,7 @@
 </file>
 
 <file path=customXml/itemProps1.xml><?xml version="1.0" encoding="utf-8"?>
-<ds:datastoreItem xmlns:ds="http://schemas.openxmlformats.org/officeDocument/2006/customXml" ds:itemID="{82983E89-3C1B-4697-82FD-E3A9D8350912}">
+<ds:datastoreItem xmlns:ds="http://schemas.openxmlformats.org/officeDocument/2006/customXml" ds:itemID="{D77548D3-5F02-4B82-8DFF-29000B5249C5}">
   <ds:schemaRefs>
     <ds:schemaRef ds:uri="http://schemas.openxmlformats.org/officeDocument/2006/bibliography"/>
   </ds:schemaRefs>

--- a/План диссертации.docx
+++ b/План диссертации.docx
@@ -4,19 +4,49 @@
   <w:body>
     <w:p>
       <w:pPr>
-        <w:rPr>
-          <w:rFonts w:cs="Times New Roman"/>
-        </w:rPr>
-      </w:pPr>
-      <w:r>
-        <w:rPr>
-          <w:rFonts w:cs="Times New Roman"/>
-        </w:rPr>
-        <w:t xml:space="preserve"> </w:t>
-      </w:r>
-    </w:p>
+        <w:spacing w:after="160" w:line="259" w:lineRule="auto"/>
+        <w:ind w:firstLine="0"/>
+        <w:jc w:val="left"/>
+      </w:pPr>
+      <w:r>
+        <w:br w:type="page"/>
+      </w:r>
+    </w:p>
+    <w:p>
+      <w:pPr>
+        <w:spacing w:after="160" w:line="259" w:lineRule="auto"/>
+        <w:ind w:firstLine="0"/>
+        <w:jc w:val="left"/>
+      </w:pPr>
+      <w:r>
+        <w:lastRenderedPageBreak/>
+        <w:br w:type="page"/>
+      </w:r>
+    </w:p>
+    <w:p>
+      <w:pPr>
+        <w:spacing w:after="160" w:line="259" w:lineRule="auto"/>
+        <w:ind w:firstLine="0"/>
+        <w:jc w:val="left"/>
+        <w:rPr>
+          <w:b/>
+          <w:caps/>
+        </w:rPr>
+      </w:pPr>
+      <w:r>
+        <w:lastRenderedPageBreak/>
+        <w:br w:type="page"/>
+      </w:r>
+    </w:p>
+    <w:bookmarkStart w:id="0" w:name="_Toc10679074" w:displacedByCustomXml="next"/>
     <w:sdt>
       <w:sdtPr>
+        <w:rPr>
+          <w:rFonts w:eastAsiaTheme="minorHAnsi" w:cstheme="minorBidi"/>
+          <w:color w:val="auto"/>
+          <w:sz w:val="24"/>
+          <w:szCs w:val="22"/>
+        </w:rPr>
         <w:id w:val="-1573114910"/>
         <w:docPartObj>
           <w:docPartGallery w:val="Table of Contents"/>
@@ -25,23 +55,29 @@
       </w:sdtPr>
       <w:sdtEndPr>
         <w:rPr>
-          <w:rFonts w:ascii="Times New Roman" w:eastAsiaTheme="minorHAnsi" w:hAnsi="Times New Roman" w:cstheme="minorBidi"/>
-          <w:b/>
           <w:bCs/>
-          <w:color w:val="auto"/>
-          <w:sz w:val="24"/>
-          <w:szCs w:val="22"/>
-          <w:lang w:eastAsia="en-US"/>
+          <w:caps w:val="0"/>
         </w:rPr>
       </w:sdtEndPr>
       <w:sdtContent>
         <w:p>
           <w:pPr>
-            <w:pStyle w:val="a5"/>
+            <w:pStyle w:val="1"/>
+            <w:rPr>
+              <w:rStyle w:val="10"/>
+              <w:b/>
+              <w:bCs/>
+            </w:rPr>
           </w:pPr>
           <w:r>
-            <w:t>Оглавление</w:t>
+            <w:rPr>
+              <w:rStyle w:val="10"/>
+              <w:b/>
+              <w:bCs/>
+            </w:rPr>
+            <w:t>СОДЕРЖАНИЕ</w:t>
           </w:r>
+          <w:bookmarkEnd w:id="0"/>
         </w:p>
         <w:p>
           <w:pPr>
@@ -62,13 +98,14 @@
           <w:r>
             <w:fldChar w:fldCharType="separate"/>
           </w:r>
-          <w:hyperlink w:anchor="_Toc10669865" w:history="1">
+          <w:hyperlink w:anchor="_Toc10679074" w:history="1">
             <w:r>
               <w:rPr>
                 <w:rStyle w:val="a6"/>
-                <w:noProof/>
-              </w:rPr>
-              <w:t>Введение</w:t>
+                <w:bCs/>
+                <w:noProof/>
+              </w:rPr>
+              <w:t>СОДЕРЖАНИЕ</w:t>
             </w:r>
             <w:r>
               <w:rPr>
@@ -89,7 +126,7 @@
                 <w:noProof/>
                 <w:webHidden/>
               </w:rPr>
-              <w:instrText xml:space="preserve"> PAGEREF _Toc10669865 \h </w:instrText>
+              <w:instrText xml:space="preserve"> PAGEREF _Toc10679074 \h </w:instrText>
             </w:r>
             <w:r>
               <w:rPr>
@@ -109,7 +146,7 @@
                 <w:noProof/>
                 <w:webHidden/>
               </w:rPr>
-              <w:t>3</w:t>
+              <w:t>4</w:t>
             </w:r>
             <w:r>
               <w:rPr>
@@ -130,15 +167,13 @@
               <w:lang w:eastAsia="ru-RU"/>
             </w:rPr>
           </w:pPr>
-          <w:hyperlink w:anchor="_Toc10669866" w:history="1">
+          <w:hyperlink w:anchor="_Toc10679075" w:history="1">
             <w:r>
               <w:rPr>
                 <w:rStyle w:val="a6"/>
-                <w:rFonts w:cs="Times New Roman"/>
-                <w:noProof/>
-                <w:shd w:val="clear" w:color="auto" w:fill="FFFFFF"/>
-              </w:rPr>
-              <w:t>Анализ предметной области</w:t>
+                <w:noProof/>
+              </w:rPr>
+              <w:t>ВВЕДЕНИЕ</w:t>
             </w:r>
             <w:r>
               <w:rPr>
@@ -159,7 +194,7 @@
                 <w:noProof/>
                 <w:webHidden/>
               </w:rPr>
-              <w:instrText xml:space="preserve"> PAGEREF _Toc10669866 \h </w:instrText>
+              <w:instrText xml:space="preserve"> PAGEREF _Toc10679075 \h </w:instrText>
             </w:r>
             <w:r>
               <w:rPr>
@@ -179,7 +214,7 @@
                 <w:noProof/>
                 <w:webHidden/>
               </w:rPr>
-              <w:t>4</w:t>
+              <w:t>5</w:t>
             </w:r>
             <w:r>
               <w:rPr>
@@ -200,14 +235,15 @@
               <w:lang w:eastAsia="ru-RU"/>
             </w:rPr>
           </w:pPr>
-          <w:hyperlink w:anchor="_Toc10669867" w:history="1">
+          <w:hyperlink w:anchor="_Toc10679076" w:history="1">
             <w:r>
               <w:rPr>
                 <w:rStyle w:val="a6"/>
                 <w:rFonts w:cs="Times New Roman"/>
                 <w:noProof/>
-              </w:rPr>
-              <w:t>Постановка задачи</w:t>
+                <w:shd w:val="clear" w:color="auto" w:fill="FFFFFF"/>
+              </w:rPr>
+              <w:t>Анализ предметной области</w:t>
             </w:r>
             <w:r>
               <w:rPr>
@@ -228,7 +264,7 @@
                 <w:noProof/>
                 <w:webHidden/>
               </w:rPr>
-              <w:instrText xml:space="preserve"> PAGEREF _Toc10669867 \h </w:instrText>
+              <w:instrText xml:space="preserve"> PAGEREF _Toc10679076 \h </w:instrText>
             </w:r>
             <w:r>
               <w:rPr>
@@ -248,7 +284,7 @@
                 <w:noProof/>
                 <w:webHidden/>
               </w:rPr>
-              <w:t>5</w:t>
+              <w:t>6</w:t>
             </w:r>
             <w:r>
               <w:rPr>
@@ -261,10 +297,7 @@
         </w:p>
         <w:p>
           <w:pPr>
-            <w:pStyle w:val="21"/>
-            <w:tabs>
-              <w:tab w:val="right" w:leader="dot" w:pos="9345"/>
-            </w:tabs>
+            <w:pStyle w:val="11"/>
             <w:rPr>
               <w:rFonts w:asciiTheme="minorHAnsi" w:eastAsiaTheme="minorEastAsia" w:hAnsiTheme="minorHAnsi"/>
               <w:noProof/>
@@ -272,14 +305,13 @@
               <w:lang w:eastAsia="ru-RU"/>
             </w:rPr>
           </w:pPr>
-          <w:hyperlink w:anchor="_Toc10669868" w:history="1">
+          <w:hyperlink w:anchor="_Toc10679077" w:history="1">
             <w:r>
               <w:rPr>
                 <w:rStyle w:val="a6"/>
-                <w:rFonts w:cs="Times New Roman"/>
-                <w:noProof/>
-              </w:rPr>
-              <w:t>Цель</w:t>
+                <w:noProof/>
+              </w:rPr>
+              <w:t>ПОСТАНОВКА ЗАДАЧИ</w:t>
             </w:r>
             <w:r>
               <w:rPr>
@@ -300,7 +332,7 @@
                 <w:noProof/>
                 <w:webHidden/>
               </w:rPr>
-              <w:instrText xml:space="preserve"> PAGEREF _Toc10669868 \h </w:instrText>
+              <w:instrText xml:space="preserve"> PAGEREF _Toc10679077 \h </w:instrText>
             </w:r>
             <w:r>
               <w:rPr>
@@ -320,7 +352,7 @@
                 <w:noProof/>
                 <w:webHidden/>
               </w:rPr>
-              <w:t>5</w:t>
+              <w:t>7</w:t>
             </w:r>
             <w:r>
               <w:rPr>
@@ -334,9 +366,6 @@
         <w:p>
           <w:pPr>
             <w:pStyle w:val="21"/>
-            <w:tabs>
-              <w:tab w:val="right" w:leader="dot" w:pos="9345"/>
-            </w:tabs>
             <w:rPr>
               <w:rFonts w:asciiTheme="minorHAnsi" w:eastAsiaTheme="minorEastAsia" w:hAnsiTheme="minorHAnsi"/>
               <w:noProof/>
@@ -344,14 +373,14 @@
               <w:lang w:eastAsia="ru-RU"/>
             </w:rPr>
           </w:pPr>
-          <w:hyperlink w:anchor="_Toc10669869" w:history="1">
+          <w:hyperlink w:anchor="_Toc10679078" w:history="1">
             <w:r>
               <w:rPr>
                 <w:rStyle w:val="a6"/>
                 <w:rFonts w:cs="Times New Roman"/>
                 <w:noProof/>
               </w:rPr>
-              <w:t>Априорные модельные представления</w:t>
+              <w:t>Цель</w:t>
             </w:r>
             <w:r>
               <w:rPr>
@@ -372,7 +401,7 @@
                 <w:noProof/>
                 <w:webHidden/>
               </w:rPr>
-              <w:instrText xml:space="preserve"> PAGEREF _Toc10669869 \h </w:instrText>
+              <w:instrText xml:space="preserve"> PAGEREF _Toc10679078 \h </w:instrText>
             </w:r>
             <w:r>
               <w:rPr>
@@ -392,7 +421,7 @@
                 <w:noProof/>
                 <w:webHidden/>
               </w:rPr>
-              <w:t>5</w:t>
+              <w:t>7</w:t>
             </w:r>
             <w:r>
               <w:rPr>
@@ -405,10 +434,7 @@
         </w:p>
         <w:p>
           <w:pPr>
-            <w:pStyle w:val="11"/>
-            <w:tabs>
-              <w:tab w:val="left" w:pos="1320"/>
-            </w:tabs>
+            <w:pStyle w:val="21"/>
             <w:rPr>
               <w:rFonts w:asciiTheme="minorHAnsi" w:eastAsiaTheme="minorEastAsia" w:hAnsiTheme="minorHAnsi"/>
               <w:noProof/>
@@ -416,39 +442,24 @@
               <w:lang w:eastAsia="ru-RU"/>
             </w:rPr>
           </w:pPr>
-          <w:hyperlink w:anchor="_Toc10669870" w:history="1">
+          <w:hyperlink w:anchor="_Toc10679079" w:history="1">
             <w:r>
               <w:rPr>
                 <w:rStyle w:val="a6"/>
-                <w:noProof/>
-              </w:rPr>
-              <w:t>1.</w:t>
-            </w:r>
-            <w:r>
-              <w:rPr>
-                <w:rFonts w:asciiTheme="minorHAnsi" w:eastAsiaTheme="minorEastAsia" w:hAnsiTheme="minorHAnsi"/>
-                <w:noProof/>
-                <w:sz w:val="22"/>
-                <w:lang w:eastAsia="ru-RU"/>
+                <w:rFonts w:cs="Times New Roman"/>
+                <w:noProof/>
+              </w:rPr>
+              <w:t>Априорные модельные представления</w:t>
+            </w:r>
+            <w:r>
+              <w:rPr>
+                <w:noProof/>
+                <w:webHidden/>
               </w:rPr>
               <w:tab/>
             </w:r>
             <w:r>
               <w:rPr>
-                <w:rStyle w:val="a6"/>
-                <w:noProof/>
-              </w:rPr>
-              <w:t>Интеллектуальное управление в робототехнике и биосистемах</w:t>
-            </w:r>
-            <w:r>
-              <w:rPr>
-                <w:noProof/>
-                <w:webHidden/>
-              </w:rPr>
-              <w:tab/>
-            </w:r>
-            <w:r>
-              <w:rPr>
                 <w:noProof/>
                 <w:webHidden/>
               </w:rPr>
@@ -459,7 +470,7 @@
                 <w:noProof/>
                 <w:webHidden/>
               </w:rPr>
-              <w:instrText xml:space="preserve"> PAGEREF _Toc10669870 \h </w:instrText>
+              <w:instrText xml:space="preserve"> PAGEREF _Toc10679079 \h </w:instrText>
             </w:r>
             <w:r>
               <w:rPr>
@@ -479,7 +490,7 @@
                 <w:noProof/>
                 <w:webHidden/>
               </w:rPr>
-              <w:t>6</w:t>
+              <w:t>7</w:t>
             </w:r>
             <w:r>
               <w:rPr>
@@ -492,11 +503,7 @@
         </w:p>
         <w:p>
           <w:pPr>
-            <w:pStyle w:val="21"/>
-            <w:tabs>
-              <w:tab w:val="left" w:pos="1540"/>
-              <w:tab w:val="right" w:leader="dot" w:pos="9345"/>
-            </w:tabs>
+            <w:pStyle w:val="11"/>
             <w:rPr>
               <w:rFonts w:asciiTheme="minorHAnsi" w:eastAsiaTheme="minorEastAsia" w:hAnsiTheme="minorHAnsi"/>
               <w:noProof/>
@@ -504,13 +511,13 @@
               <w:lang w:eastAsia="ru-RU"/>
             </w:rPr>
           </w:pPr>
-          <w:hyperlink w:anchor="_Toc10669871" w:history="1">
+          <w:hyperlink w:anchor="_Toc10679080" w:history="1">
             <w:r>
               <w:rPr>
                 <w:rStyle w:val="a6"/>
                 <w:noProof/>
               </w:rPr>
-              <w:t>1.1</w:t>
+              <w:t>1.</w:t>
             </w:r>
             <w:r>
               <w:rPr>
@@ -526,7 +533,7 @@
                 <w:rStyle w:val="a6"/>
                 <w:noProof/>
               </w:rPr>
-              <w:t>Биотехнические системы управления</w:t>
+              <w:t>Интеллектуальное управление в робототехнике и биосистемах</w:t>
             </w:r>
             <w:r>
               <w:rPr>
@@ -547,7 +554,7 @@
                 <w:noProof/>
                 <w:webHidden/>
               </w:rPr>
-              <w:instrText xml:space="preserve"> PAGEREF _Toc10669871 \h </w:instrText>
+              <w:instrText xml:space="preserve"> PAGEREF _Toc10679080 \h </w:instrText>
             </w:r>
             <w:r>
               <w:rPr>
@@ -567,7 +574,7 @@
                 <w:noProof/>
                 <w:webHidden/>
               </w:rPr>
-              <w:t>6</w:t>
+              <w:t>8</w:t>
             </w:r>
             <w:r>
               <w:rPr>
@@ -581,10 +588,6 @@
         <w:p>
           <w:pPr>
             <w:pStyle w:val="21"/>
-            <w:tabs>
-              <w:tab w:val="left" w:pos="1540"/>
-              <w:tab w:val="right" w:leader="dot" w:pos="9345"/>
-            </w:tabs>
             <w:rPr>
               <w:rFonts w:asciiTheme="minorHAnsi" w:eastAsiaTheme="minorEastAsia" w:hAnsiTheme="minorHAnsi"/>
               <w:noProof/>
@@ -592,13 +595,13 @@
               <w:lang w:eastAsia="ru-RU"/>
             </w:rPr>
           </w:pPr>
-          <w:hyperlink w:anchor="_Toc10669872" w:history="1">
+          <w:hyperlink w:anchor="_Toc10679081" w:history="1">
             <w:r>
               <w:rPr>
                 <w:rStyle w:val="a6"/>
                 <w:noProof/>
               </w:rPr>
-              <w:t>1.2</w:t>
+              <w:t>1.1</w:t>
             </w:r>
             <w:r>
               <w:rPr>
@@ -614,7 +617,7 @@
                 <w:rStyle w:val="a6"/>
                 <w:noProof/>
               </w:rPr>
-              <w:t>Автоматические системы управления</w:t>
+              <w:t>Биотехнические системы управления</w:t>
             </w:r>
             <w:r>
               <w:rPr>
@@ -635,7 +638,7 @@
                 <w:noProof/>
                 <w:webHidden/>
               </w:rPr>
-              <w:instrText xml:space="preserve"> PAGEREF _Toc10669872 \h </w:instrText>
+              <w:instrText xml:space="preserve"> PAGEREF _Toc10679081 \h </w:instrText>
             </w:r>
             <w:r>
               <w:rPr>
@@ -655,7 +658,7 @@
                 <w:noProof/>
                 <w:webHidden/>
               </w:rPr>
-              <w:t>7</w:t>
+              <w:t>8</w:t>
             </w:r>
             <w:r>
               <w:rPr>
@@ -669,10 +672,6 @@
         <w:p>
           <w:pPr>
             <w:pStyle w:val="21"/>
-            <w:tabs>
-              <w:tab w:val="left" w:pos="1540"/>
-              <w:tab w:val="right" w:leader="dot" w:pos="9345"/>
-            </w:tabs>
             <w:rPr>
               <w:rFonts w:asciiTheme="minorHAnsi" w:eastAsiaTheme="minorEastAsia" w:hAnsiTheme="minorHAnsi"/>
               <w:noProof/>
@@ -680,14 +679,13 @@
               <w:lang w:eastAsia="ru-RU"/>
             </w:rPr>
           </w:pPr>
-          <w:hyperlink w:anchor="_Toc10669873" w:history="1">
+          <w:hyperlink w:anchor="_Toc10679082" w:history="1">
             <w:r>
               <w:rPr>
                 <w:rStyle w:val="a6"/>
                 <w:noProof/>
-                <w:lang w:eastAsia="ru-RU"/>
-              </w:rPr>
-              <w:t>1.3</w:t>
+              </w:rPr>
+              <w:t>1.2</w:t>
             </w:r>
             <w:r>
               <w:rPr>
@@ -702,9 +700,8 @@
               <w:rPr>
                 <w:rStyle w:val="a6"/>
                 <w:noProof/>
-                <w:lang w:eastAsia="ru-RU"/>
-              </w:rPr>
-              <w:t>Системы управления с обратной связью</w:t>
+              </w:rPr>
+              <w:t>Автоматические системы управления</w:t>
             </w:r>
             <w:r>
               <w:rPr>
@@ -725,7 +722,7 @@
                 <w:noProof/>
                 <w:webHidden/>
               </w:rPr>
-              <w:instrText xml:space="preserve"> PAGEREF _Toc10669873 \h </w:instrText>
+              <w:instrText xml:space="preserve"> PAGEREF _Toc10679082 \h </w:instrText>
             </w:r>
             <w:r>
               <w:rPr>
@@ -745,7 +742,7 @@
                 <w:noProof/>
                 <w:webHidden/>
               </w:rPr>
-              <w:t>7</w:t>
+              <w:t>9</w:t>
             </w:r>
             <w:r>
               <w:rPr>
@@ -759,10 +756,6 @@
         <w:p>
           <w:pPr>
             <w:pStyle w:val="21"/>
-            <w:tabs>
-              <w:tab w:val="left" w:pos="1540"/>
-              <w:tab w:val="right" w:leader="dot" w:pos="9345"/>
-            </w:tabs>
             <w:rPr>
               <w:rFonts w:asciiTheme="minorHAnsi" w:eastAsiaTheme="minorEastAsia" w:hAnsiTheme="minorHAnsi"/>
               <w:noProof/>
@@ -770,13 +763,14 @@
               <w:lang w:eastAsia="ru-RU"/>
             </w:rPr>
           </w:pPr>
-          <w:hyperlink w:anchor="_Toc10669874" w:history="1">
+          <w:hyperlink w:anchor="_Toc10679083" w:history="1">
             <w:r>
               <w:rPr>
                 <w:rStyle w:val="a6"/>
                 <w:noProof/>
-              </w:rPr>
-              <w:t>2.1</w:t>
+                <w:lang w:eastAsia="ru-RU"/>
+              </w:rPr>
+              <w:t>1.3</w:t>
             </w:r>
             <w:r>
               <w:rPr>
@@ -791,8 +785,9 @@
               <w:rPr>
                 <w:rStyle w:val="a6"/>
                 <w:noProof/>
-              </w:rPr>
-              <w:t>Не четкая логика</w:t>
+                <w:lang w:eastAsia="ru-RU"/>
+              </w:rPr>
+              <w:t>Системы управления с обратной связью</w:t>
             </w:r>
             <w:r>
               <w:rPr>
@@ -813,7 +808,7 @@
                 <w:noProof/>
                 <w:webHidden/>
               </w:rPr>
-              <w:instrText xml:space="preserve"> PAGEREF _Toc10669874 \h </w:instrText>
+              <w:instrText xml:space="preserve"> PAGEREF _Toc10679083 \h </w:instrText>
             </w:r>
             <w:r>
               <w:rPr>
@@ -847,10 +842,6 @@
         <w:p>
           <w:pPr>
             <w:pStyle w:val="21"/>
-            <w:tabs>
-              <w:tab w:val="left" w:pos="1540"/>
-              <w:tab w:val="right" w:leader="dot" w:pos="9345"/>
-            </w:tabs>
             <w:rPr>
               <w:rFonts w:asciiTheme="minorHAnsi" w:eastAsiaTheme="minorEastAsia" w:hAnsiTheme="minorHAnsi"/>
               <w:noProof/>
@@ -858,14 +849,13 @@
               <w:lang w:eastAsia="ru-RU"/>
             </w:rPr>
           </w:pPr>
-          <w:hyperlink w:anchor="_Toc10669875" w:history="1">
+          <w:hyperlink w:anchor="_Toc10679084" w:history="1">
             <w:r>
               <w:rPr>
                 <w:rStyle w:val="a6"/>
                 <w:noProof/>
-                <w:lang w:val="en-US"/>
-              </w:rPr>
-              <w:t>2.2</w:t>
+              </w:rPr>
+              <w:t>2.1</w:t>
             </w:r>
             <w:r>
               <w:rPr>
@@ -881,7 +871,7 @@
                 <w:rStyle w:val="a6"/>
                 <w:noProof/>
               </w:rPr>
-              <w:t>Генетический алгоритм</w:t>
+              <w:t>Не четкая логика</w:t>
             </w:r>
             <w:r>
               <w:rPr>
@@ -902,7 +892,7 @@
                 <w:noProof/>
                 <w:webHidden/>
               </w:rPr>
-              <w:instrText xml:space="preserve"> PAGEREF _Toc10669875 \h </w:instrText>
+              <w:instrText xml:space="preserve"> PAGEREF _Toc10679084 \h </w:instrText>
             </w:r>
             <w:r>
               <w:rPr>
@@ -922,7 +912,7 @@
                 <w:noProof/>
                 <w:webHidden/>
               </w:rPr>
-              <w:t>10</w:t>
+              <w:t>11</w:t>
             </w:r>
             <w:r>
               <w:rPr>
@@ -935,10 +925,7 @@
         </w:p>
         <w:p>
           <w:pPr>
-            <w:pStyle w:val="11"/>
-            <w:tabs>
-              <w:tab w:val="left" w:pos="1320"/>
-            </w:tabs>
+            <w:pStyle w:val="21"/>
             <w:rPr>
               <w:rFonts w:asciiTheme="minorHAnsi" w:eastAsiaTheme="minorEastAsia" w:hAnsiTheme="minorHAnsi"/>
               <w:noProof/>
@@ -946,13 +933,14 @@
               <w:lang w:eastAsia="ru-RU"/>
             </w:rPr>
           </w:pPr>
-          <w:hyperlink w:anchor="_Toc10669876" w:history="1">
+          <w:hyperlink w:anchor="_Toc10679085" w:history="1">
             <w:r>
               <w:rPr>
                 <w:rStyle w:val="a6"/>
                 <w:noProof/>
-              </w:rPr>
-              <w:t>2.</w:t>
+                <w:lang w:val="en-US"/>
+              </w:rPr>
+              <w:t>2.2</w:t>
             </w:r>
             <w:r>
               <w:rPr>
@@ -968,7 +956,7 @@
                 <w:rStyle w:val="a6"/>
                 <w:noProof/>
               </w:rPr>
-              <w:t>Электрические сигналы у высших растений</w:t>
+              <w:t>Генетический алгоритм</w:t>
             </w:r>
             <w:r>
               <w:rPr>
@@ -989,7 +977,7 @@
                 <w:noProof/>
                 <w:webHidden/>
               </w:rPr>
-              <w:instrText xml:space="preserve"> PAGEREF _Toc10669876 \h </w:instrText>
+              <w:instrText xml:space="preserve"> PAGEREF _Toc10679085 \h </w:instrText>
             </w:r>
             <w:r>
               <w:rPr>
@@ -1009,7 +997,7 @@
                 <w:noProof/>
                 <w:webHidden/>
               </w:rPr>
-              <w:t>13</w:t>
+              <w:t>12</w:t>
             </w:r>
             <w:r>
               <w:rPr>
@@ -1022,10 +1010,7 @@
         </w:p>
         <w:p>
           <w:pPr>
-            <w:pStyle w:val="11"/>
-            <w:tabs>
-              <w:tab w:val="left" w:pos="1320"/>
-            </w:tabs>
+            <w:pStyle w:val="21"/>
             <w:rPr>
               <w:rFonts w:asciiTheme="minorHAnsi" w:eastAsiaTheme="minorEastAsia" w:hAnsiTheme="minorHAnsi"/>
               <w:noProof/>
@@ -1033,13 +1018,13 @@
               <w:lang w:eastAsia="ru-RU"/>
             </w:rPr>
           </w:pPr>
-          <w:hyperlink w:anchor="_Toc10669877" w:history="1">
+          <w:hyperlink w:anchor="_Toc10679086" w:history="1">
             <w:r>
               <w:rPr>
                 <w:rStyle w:val="a6"/>
                 <w:noProof/>
               </w:rPr>
-              <w:t>3.</w:t>
+              <w:t>2.3</w:t>
             </w:r>
             <w:r>
               <w:rPr>
@@ -1055,7 +1040,7 @@
                 <w:rStyle w:val="a6"/>
                 <w:noProof/>
               </w:rPr>
-              <w:t>Оборудование для стенда</w:t>
+              <w:t>Нейронные сети</w:t>
             </w:r>
             <w:r>
               <w:rPr>
@@ -1076,7 +1061,7 @@
                 <w:noProof/>
                 <w:webHidden/>
               </w:rPr>
-              <w:instrText xml:space="preserve"> PAGEREF _Toc10669877 \h </w:instrText>
+              <w:instrText xml:space="preserve"> PAGEREF _Toc10679086 \h </w:instrText>
             </w:r>
             <w:r>
               <w:rPr>
@@ -1096,7 +1081,7 @@
                 <w:noProof/>
                 <w:webHidden/>
               </w:rPr>
-              <w:t>20</w:t>
+              <w:t>18</w:t>
             </w:r>
             <w:r>
               <w:rPr>
@@ -1109,11 +1094,7 @@
         </w:p>
         <w:p>
           <w:pPr>
-            <w:pStyle w:val="21"/>
-            <w:tabs>
-              <w:tab w:val="left" w:pos="1540"/>
-              <w:tab w:val="right" w:leader="dot" w:pos="9345"/>
-            </w:tabs>
+            <w:pStyle w:val="11"/>
             <w:rPr>
               <w:rFonts w:asciiTheme="minorHAnsi" w:eastAsiaTheme="minorEastAsia" w:hAnsiTheme="minorHAnsi"/>
               <w:noProof/>
@@ -1121,13 +1102,13 @@
               <w:lang w:eastAsia="ru-RU"/>
             </w:rPr>
           </w:pPr>
-          <w:hyperlink w:anchor="_Toc10669878" w:history="1">
+          <w:hyperlink w:anchor="_Toc10679087" w:history="1">
             <w:r>
               <w:rPr>
                 <w:rStyle w:val="a6"/>
                 <w:noProof/>
               </w:rPr>
-              <w:t>3.2</w:t>
+              <w:t>2.</w:t>
             </w:r>
             <w:r>
               <w:rPr>
@@ -1143,21 +1124,7 @@
                 <w:rStyle w:val="a6"/>
                 <w:noProof/>
               </w:rPr>
-              <w:t>Датч</w:t>
-            </w:r>
-            <w:r>
-              <w:rPr>
-                <w:rStyle w:val="a6"/>
-                <w:noProof/>
-              </w:rPr>
-              <w:t>и</w:t>
-            </w:r>
-            <w:r>
-              <w:rPr>
-                <w:rStyle w:val="a6"/>
-                <w:noProof/>
-              </w:rPr>
-              <w:t>ки</w:t>
+              <w:t>Электрические сигналы у высших растений</w:t>
             </w:r>
             <w:r>
               <w:rPr>
@@ -1178,7 +1145,7 @@
                 <w:noProof/>
                 <w:webHidden/>
               </w:rPr>
-              <w:instrText xml:space="preserve"> PAGEREF _Toc10669878 \h </w:instrText>
+              <w:instrText xml:space="preserve"> PAGEREF _Toc10679087 \h </w:instrText>
             </w:r>
             <w:r>
               <w:rPr>
@@ -1198,7 +1165,7 @@
                 <w:noProof/>
                 <w:webHidden/>
               </w:rPr>
-              <w:t>20</w:t>
+              <w:t>27</w:t>
             </w:r>
             <w:r>
               <w:rPr>
@@ -1211,11 +1178,7 @@
         </w:p>
         <w:p>
           <w:pPr>
-            <w:pStyle w:val="21"/>
-            <w:tabs>
-              <w:tab w:val="left" w:pos="1540"/>
-              <w:tab w:val="right" w:leader="dot" w:pos="9345"/>
-            </w:tabs>
+            <w:pStyle w:val="11"/>
             <w:rPr>
               <w:rFonts w:asciiTheme="minorHAnsi" w:eastAsiaTheme="minorEastAsia" w:hAnsiTheme="minorHAnsi"/>
               <w:noProof/>
@@ -1223,13 +1186,13 @@
               <w:lang w:eastAsia="ru-RU"/>
             </w:rPr>
           </w:pPr>
-          <w:hyperlink w:anchor="_Toc10669879" w:history="1">
+          <w:hyperlink w:anchor="_Toc10679088" w:history="1">
             <w:r>
               <w:rPr>
                 <w:rStyle w:val="a6"/>
                 <w:noProof/>
               </w:rPr>
-              <w:t>3.3</w:t>
+              <w:t>3.</w:t>
             </w:r>
             <w:r>
               <w:rPr>
@@ -1245,7 +1208,7 @@
                 <w:rStyle w:val="a6"/>
                 <w:noProof/>
               </w:rPr>
-              <w:t>Свет</w:t>
+              <w:t>Оборудование для стенда</w:t>
             </w:r>
             <w:r>
               <w:rPr>
@@ -1266,7 +1229,7 @@
                 <w:noProof/>
                 <w:webHidden/>
               </w:rPr>
-              <w:instrText xml:space="preserve"> PAGEREF _Toc10669879 \h </w:instrText>
+              <w:instrText xml:space="preserve"> PAGEREF _Toc10679088 \h </w:instrText>
             </w:r>
             <w:r>
               <w:rPr>
@@ -1286,7 +1249,7 @@
                 <w:noProof/>
                 <w:webHidden/>
               </w:rPr>
-              <w:t>22</w:t>
+              <w:t>34</w:t>
             </w:r>
             <w:r>
               <w:rPr>
@@ -1300,10 +1263,6 @@
         <w:p>
           <w:pPr>
             <w:pStyle w:val="21"/>
-            <w:tabs>
-              <w:tab w:val="left" w:pos="1540"/>
-              <w:tab w:val="right" w:leader="dot" w:pos="9345"/>
-            </w:tabs>
             <w:rPr>
               <w:rFonts w:asciiTheme="minorHAnsi" w:eastAsiaTheme="minorEastAsia" w:hAnsiTheme="minorHAnsi"/>
               <w:noProof/>
@@ -1311,13 +1270,13 @@
               <w:lang w:eastAsia="ru-RU"/>
             </w:rPr>
           </w:pPr>
-          <w:hyperlink w:anchor="_Toc10669880" w:history="1">
+          <w:hyperlink w:anchor="_Toc10679089" w:history="1">
             <w:r>
               <w:rPr>
                 <w:rStyle w:val="a6"/>
                 <w:noProof/>
               </w:rPr>
-              <w:t>3.3</w:t>
+              <w:t>3.2</w:t>
             </w:r>
             <w:r>
               <w:rPr>
@@ -1333,7 +1292,7 @@
                 <w:rStyle w:val="a6"/>
                 <w:noProof/>
               </w:rPr>
-              <w:t>Осциллограф</w:t>
+              <w:t>Датчики</w:t>
             </w:r>
             <w:r>
               <w:rPr>
@@ -1354,7 +1313,7 @@
                 <w:noProof/>
                 <w:webHidden/>
               </w:rPr>
-              <w:instrText xml:space="preserve"> PAGEREF _Toc10669880 \h </w:instrText>
+              <w:instrText xml:space="preserve"> PAGEREF _Toc10679089 \h </w:instrText>
             </w:r>
             <w:r>
               <w:rPr>
@@ -1374,7 +1333,7 @@
                 <w:noProof/>
                 <w:webHidden/>
               </w:rPr>
-              <w:t>23</w:t>
+              <w:t>34</w:t>
             </w:r>
             <w:r>
               <w:rPr>
@@ -1387,10 +1346,7 @@
         </w:p>
         <w:p>
           <w:pPr>
-            <w:pStyle w:val="11"/>
-            <w:tabs>
-              <w:tab w:val="left" w:pos="1320"/>
-            </w:tabs>
+            <w:pStyle w:val="21"/>
             <w:rPr>
               <w:rFonts w:asciiTheme="minorHAnsi" w:eastAsiaTheme="minorEastAsia" w:hAnsiTheme="minorHAnsi"/>
               <w:noProof/>
@@ -1398,14 +1354,13 @@
               <w:lang w:eastAsia="ru-RU"/>
             </w:rPr>
           </w:pPr>
-          <w:hyperlink w:anchor="_Toc10669881" w:history="1">
+          <w:hyperlink w:anchor="_Toc10679090" w:history="1">
             <w:r>
               <w:rPr>
                 <w:rStyle w:val="a6"/>
-                <w:bCs/>
-                <w:noProof/>
-              </w:rPr>
-              <w:t>4.</w:t>
+                <w:noProof/>
+              </w:rPr>
+              <w:t>3.3</w:t>
             </w:r>
             <w:r>
               <w:rPr>
@@ -1421,7 +1376,7 @@
                 <w:rStyle w:val="a6"/>
                 <w:noProof/>
               </w:rPr>
-              <w:t>Программная часть (тут описание стенда, и какие лабораторные практики мне на нем делать)</w:t>
+              <w:t>Свет</w:t>
             </w:r>
             <w:r>
               <w:rPr>
@@ -1442,7 +1397,7 @@
                 <w:noProof/>
                 <w:webHidden/>
               </w:rPr>
-              <w:instrText xml:space="preserve"> PAGEREF _Toc10669881 \h </w:instrText>
+              <w:instrText xml:space="preserve"> PAGEREF _Toc10679090 \h </w:instrText>
             </w:r>
             <w:r>
               <w:rPr>
@@ -1462,7 +1417,7 @@
                 <w:noProof/>
                 <w:webHidden/>
               </w:rPr>
-              <w:t>23</w:t>
+              <w:t>37</w:t>
             </w:r>
             <w:r>
               <w:rPr>
@@ -1476,10 +1431,6 @@
         <w:p>
           <w:pPr>
             <w:pStyle w:val="21"/>
-            <w:tabs>
-              <w:tab w:val="left" w:pos="1540"/>
-              <w:tab w:val="right" w:leader="dot" w:pos="9345"/>
-            </w:tabs>
             <w:rPr>
               <w:rFonts w:asciiTheme="minorHAnsi" w:eastAsiaTheme="minorEastAsia" w:hAnsiTheme="minorHAnsi"/>
               <w:noProof/>
@@ -1487,13 +1438,13 @@
               <w:lang w:eastAsia="ru-RU"/>
             </w:rPr>
           </w:pPr>
-          <w:hyperlink w:anchor="_Toc10669882" w:history="1">
+          <w:hyperlink w:anchor="_Toc10679091" w:history="1">
             <w:r>
               <w:rPr>
                 <w:rStyle w:val="a6"/>
                 <w:noProof/>
               </w:rPr>
-              <w:t>4.1</w:t>
+              <w:t>3.3</w:t>
             </w:r>
             <w:r>
               <w:rPr>
@@ -1509,6 +1460,175 @@
                 <w:rStyle w:val="a6"/>
                 <w:noProof/>
               </w:rPr>
+              <w:t>Осциллограф</w:t>
+            </w:r>
+            <w:r>
+              <w:rPr>
+                <w:noProof/>
+                <w:webHidden/>
+              </w:rPr>
+              <w:tab/>
+            </w:r>
+            <w:r>
+              <w:rPr>
+                <w:noProof/>
+                <w:webHidden/>
+              </w:rPr>
+              <w:fldChar w:fldCharType="begin"/>
+            </w:r>
+            <w:r>
+              <w:rPr>
+                <w:noProof/>
+                <w:webHidden/>
+              </w:rPr>
+              <w:instrText xml:space="preserve"> PAGEREF _Toc10679091 \h </w:instrText>
+            </w:r>
+            <w:r>
+              <w:rPr>
+                <w:noProof/>
+                <w:webHidden/>
+              </w:rPr>
+            </w:r>
+            <w:r>
+              <w:rPr>
+                <w:noProof/>
+                <w:webHidden/>
+              </w:rPr>
+              <w:fldChar w:fldCharType="separate"/>
+            </w:r>
+            <w:r>
+              <w:rPr>
+                <w:noProof/>
+                <w:webHidden/>
+              </w:rPr>
+              <w:t>42</w:t>
+            </w:r>
+            <w:r>
+              <w:rPr>
+                <w:noProof/>
+                <w:webHidden/>
+              </w:rPr>
+              <w:fldChar w:fldCharType="end"/>
+            </w:r>
+          </w:hyperlink>
+        </w:p>
+        <w:p>
+          <w:pPr>
+            <w:pStyle w:val="11"/>
+            <w:rPr>
+              <w:rFonts w:asciiTheme="minorHAnsi" w:eastAsiaTheme="minorEastAsia" w:hAnsiTheme="minorHAnsi"/>
+              <w:noProof/>
+              <w:sz w:val="22"/>
+              <w:lang w:eastAsia="ru-RU"/>
+            </w:rPr>
+          </w:pPr>
+          <w:hyperlink w:anchor="_Toc10679092" w:history="1">
+            <w:r>
+              <w:rPr>
+                <w:rStyle w:val="a6"/>
+                <w:bCs/>
+                <w:noProof/>
+              </w:rPr>
+              <w:t>4.</w:t>
+            </w:r>
+            <w:r>
+              <w:rPr>
+                <w:rFonts w:asciiTheme="minorHAnsi" w:eastAsiaTheme="minorEastAsia" w:hAnsiTheme="minorHAnsi"/>
+                <w:noProof/>
+                <w:sz w:val="22"/>
+                <w:lang w:eastAsia="ru-RU"/>
+              </w:rPr>
+              <w:tab/>
+            </w:r>
+            <w:r>
+              <w:rPr>
+                <w:rStyle w:val="a6"/>
+                <w:noProof/>
+              </w:rPr>
+              <w:t>Программная часть (тут описание стенда, и какие лабораторные практики мне на нем делать)</w:t>
+            </w:r>
+            <w:r>
+              <w:rPr>
+                <w:noProof/>
+                <w:webHidden/>
+              </w:rPr>
+              <w:tab/>
+            </w:r>
+            <w:r>
+              <w:rPr>
+                <w:noProof/>
+                <w:webHidden/>
+              </w:rPr>
+              <w:fldChar w:fldCharType="begin"/>
+            </w:r>
+            <w:r>
+              <w:rPr>
+                <w:noProof/>
+                <w:webHidden/>
+              </w:rPr>
+              <w:instrText xml:space="preserve"> PAGEREF _Toc10679092 \h </w:instrText>
+            </w:r>
+            <w:r>
+              <w:rPr>
+                <w:noProof/>
+                <w:webHidden/>
+              </w:rPr>
+            </w:r>
+            <w:r>
+              <w:rPr>
+                <w:noProof/>
+                <w:webHidden/>
+              </w:rPr>
+              <w:fldChar w:fldCharType="separate"/>
+            </w:r>
+            <w:r>
+              <w:rPr>
+                <w:noProof/>
+                <w:webHidden/>
+              </w:rPr>
+              <w:t>42</w:t>
+            </w:r>
+            <w:r>
+              <w:rPr>
+                <w:noProof/>
+                <w:webHidden/>
+              </w:rPr>
+              <w:fldChar w:fldCharType="end"/>
+            </w:r>
+          </w:hyperlink>
+        </w:p>
+        <w:p>
+          <w:pPr>
+            <w:pStyle w:val="21"/>
+            <w:rPr>
+              <w:rFonts w:asciiTheme="minorHAnsi" w:eastAsiaTheme="minorEastAsia" w:hAnsiTheme="minorHAnsi"/>
+              <w:noProof/>
+              <w:sz w:val="22"/>
+              <w:lang w:eastAsia="ru-RU"/>
+            </w:rPr>
+          </w:pPr>
+          <w:hyperlink w:anchor="_Toc10679093" w:history="1">
+            <w:r>
+              <w:rPr>
+                <w:rStyle w:val="a6"/>
+                <w:noProof/>
+              </w:rPr>
+              <w:t>4.1</w:t>
+            </w:r>
+            <w:r>
+              <w:rPr>
+                <w:rFonts w:asciiTheme="minorHAnsi" w:eastAsiaTheme="minorEastAsia" w:hAnsiTheme="minorHAnsi"/>
+                <w:noProof/>
+                <w:sz w:val="22"/>
+                <w:lang w:eastAsia="ru-RU"/>
+              </w:rPr>
+              <w:tab/>
+            </w:r>
+            <w:r>
+              <w:rPr>
+                <w:rStyle w:val="a6"/>
+                <w:noProof/>
+              </w:rPr>
               <w:t>Модель системы</w:t>
             </w:r>
             <w:r>
@@ -1530,7 +1650,7 @@
                 <w:noProof/>
                 <w:webHidden/>
               </w:rPr>
-              <w:instrText xml:space="preserve"> PAGEREF _Toc10669882 \h </w:instrText>
+              <w:instrText xml:space="preserve"> PAGEREF _Toc10679093 \h </w:instrText>
             </w:r>
             <w:r>
               <w:rPr>
@@ -1550,7 +1670,7 @@
                 <w:noProof/>
                 <w:webHidden/>
               </w:rPr>
-              <w:t>23</w:t>
+              <w:t>43</w:t>
             </w:r>
             <w:r>
               <w:rPr>
@@ -1575,7 +1695,7 @@
               <w:lang w:eastAsia="ru-RU"/>
             </w:rPr>
           </w:pPr>
-          <w:hyperlink w:anchor="_Toc10669883" w:history="1">
+          <w:hyperlink w:anchor="_Toc10679094" w:history="1">
             <w:r>
               <w:rPr>
                 <w:rStyle w:val="a6"/>
@@ -1618,7 +1738,7 @@
                 <w:noProof/>
                 <w:webHidden/>
               </w:rPr>
-              <w:instrText xml:space="preserve"> PAGEREF _Toc10669883 \h </w:instrText>
+              <w:instrText xml:space="preserve"> PAGEREF _Toc10679094 \h </w:instrText>
             </w:r>
             <w:r>
               <w:rPr>
@@ -1638,7 +1758,7 @@
                 <w:noProof/>
                 <w:webHidden/>
               </w:rPr>
-              <w:t>23</w:t>
+              <w:t>43</w:t>
             </w:r>
             <w:r>
               <w:rPr>
@@ -1663,7 +1783,7 @@
               <w:lang w:eastAsia="ru-RU"/>
             </w:rPr>
           </w:pPr>
-          <w:hyperlink w:anchor="_Toc10669884" w:history="1">
+          <w:hyperlink w:anchor="_Toc10679095" w:history="1">
             <w:r>
               <w:rPr>
                 <w:rStyle w:val="a6"/>
@@ -1706,7 +1826,7 @@
                 <w:noProof/>
                 <w:webHidden/>
               </w:rPr>
-              <w:instrText xml:space="preserve"> PAGEREF _Toc10669884 \h </w:instrText>
+              <w:instrText xml:space="preserve"> PAGEREF _Toc10679095 \h </w:instrText>
             </w:r>
             <w:r>
               <w:rPr>
@@ -1726,7 +1846,7 @@
                 <w:noProof/>
                 <w:webHidden/>
               </w:rPr>
-              <w:t>24</w:t>
+              <w:t>43</w:t>
             </w:r>
             <w:r>
               <w:rPr>
@@ -1751,7 +1871,7 @@
               <w:lang w:eastAsia="ru-RU"/>
             </w:rPr>
           </w:pPr>
-          <w:hyperlink w:anchor="_Toc10669885" w:history="1">
+          <w:hyperlink w:anchor="_Toc10679096" w:history="1">
             <w:r>
               <w:rPr>
                 <w:rStyle w:val="a6"/>
@@ -1794,7 +1914,7 @@
                 <w:noProof/>
                 <w:webHidden/>
               </w:rPr>
-              <w:instrText xml:space="preserve"> PAGEREF _Toc10669885 \h </w:instrText>
+              <w:instrText xml:space="preserve"> PAGEREF _Toc10679096 \h </w:instrText>
             </w:r>
             <w:r>
               <w:rPr>
@@ -1814,7 +1934,7 @@
                 <w:noProof/>
                 <w:webHidden/>
               </w:rPr>
-              <w:t>24</w:t>
+              <w:t>43</w:t>
             </w:r>
             <w:r>
               <w:rPr>
@@ -1828,10 +1948,6 @@
         <w:p>
           <w:pPr>
             <w:pStyle w:val="21"/>
-            <w:tabs>
-              <w:tab w:val="left" w:pos="1540"/>
-              <w:tab w:val="right" w:leader="dot" w:pos="9345"/>
-            </w:tabs>
             <w:rPr>
               <w:rFonts w:asciiTheme="minorHAnsi" w:eastAsiaTheme="minorEastAsia" w:hAnsiTheme="minorHAnsi"/>
               <w:noProof/>
@@ -1839,7 +1955,7 @@
               <w:lang w:eastAsia="ru-RU"/>
             </w:rPr>
           </w:pPr>
-          <w:hyperlink w:anchor="_Toc10669886" w:history="1">
+          <w:hyperlink w:anchor="_Toc10679097" w:history="1">
             <w:r>
               <w:rPr>
                 <w:rStyle w:val="a6"/>
@@ -1882,7 +1998,7 @@
                 <w:noProof/>
                 <w:webHidden/>
               </w:rPr>
-              <w:instrText xml:space="preserve"> PAGEREF _Toc10669886 \h </w:instrText>
+              <w:instrText xml:space="preserve"> PAGEREF _Toc10679097 \h </w:instrText>
             </w:r>
             <w:r>
               <w:rPr>
@@ -1902,7 +2018,7 @@
                 <w:noProof/>
                 <w:webHidden/>
               </w:rPr>
-              <w:t>24</w:t>
+              <w:t>43</w:t>
             </w:r>
             <w:r>
               <w:rPr>
@@ -1926,21 +2042,13 @@
               <w:lang w:eastAsia="ru-RU"/>
             </w:rPr>
           </w:pPr>
-          <w:hyperlink w:anchor="_Toc10669887" w:history="1">
+          <w:hyperlink w:anchor="_Toc10679098" w:history="1">
             <w:r>
               <w:rPr>
                 <w:rStyle w:val="a6"/>
                 <w:noProof/>
-                <w:lang w:val="en-US"/>
-              </w:rPr>
-              <w:t xml:space="preserve">4.2.1 </w:t>
-            </w:r>
-            <w:r>
-              <w:rPr>
-                <w:rStyle w:val="a6"/>
-                <w:noProof/>
-              </w:rPr>
-              <w:t>Логическая</w:t>
+              </w:rPr>
+              <w:t>4.2.1 Логическая</w:t>
             </w:r>
             <w:r>
               <w:rPr>
@@ -1961,7 +2069,7 @@
                 <w:noProof/>
                 <w:webHidden/>
               </w:rPr>
-              <w:instrText xml:space="preserve"> PAGEREF _Toc10669887 \h </w:instrText>
+              <w:instrText xml:space="preserve"> PAGEREF _Toc10679098 \h </w:instrText>
             </w:r>
             <w:r>
               <w:rPr>
@@ -1981,7 +2089,7 @@
                 <w:noProof/>
                 <w:webHidden/>
               </w:rPr>
-              <w:t>24</w:t>
+              <w:t>43</w:t>
             </w:r>
             <w:r>
               <w:rPr>
@@ -2005,7 +2113,7 @@
               <w:lang w:eastAsia="ru-RU"/>
             </w:rPr>
           </w:pPr>
-          <w:hyperlink w:anchor="_Toc10669888" w:history="1">
+          <w:hyperlink w:anchor="_Toc10679099" w:history="1">
             <w:r>
               <w:rPr>
                 <w:rStyle w:val="a6"/>
@@ -2040,7 +2148,7 @@
                 <w:noProof/>
                 <w:webHidden/>
               </w:rPr>
-              <w:instrText xml:space="preserve"> PAGEREF _Toc10669888 \h </w:instrText>
+              <w:instrText xml:space="preserve"> PAGEREF _Toc10679099 \h </w:instrText>
             </w:r>
             <w:r>
               <w:rPr>
@@ -2060,7 +2168,7 @@
                 <w:noProof/>
                 <w:webHidden/>
               </w:rPr>
-              <w:t>25</w:t>
+              <w:t>44</w:t>
             </w:r>
             <w:r>
               <w:rPr>
@@ -2074,9 +2182,6 @@
         <w:p>
           <w:pPr>
             <w:pStyle w:val="21"/>
-            <w:tabs>
-              <w:tab w:val="right" w:leader="dot" w:pos="9345"/>
-            </w:tabs>
             <w:rPr>
               <w:rFonts w:asciiTheme="minorHAnsi" w:eastAsiaTheme="minorEastAsia" w:hAnsiTheme="minorHAnsi"/>
               <w:noProof/>
@@ -2084,21 +2189,13 @@
               <w:lang w:eastAsia="ru-RU"/>
             </w:rPr>
           </w:pPr>
-          <w:hyperlink w:anchor="_Toc10669889" w:history="1">
+          <w:hyperlink w:anchor="_Toc10679100" w:history="1">
             <w:r>
               <w:rPr>
                 <w:rStyle w:val="a6"/>
                 <w:noProof/>
-                <w:lang w:val="en-US"/>
-              </w:rPr>
-              <w:t xml:space="preserve">4.3 </w:t>
-            </w:r>
-            <w:r>
-              <w:rPr>
-                <w:rStyle w:val="a6"/>
-                <w:noProof/>
-              </w:rPr>
-              <w:t>Описание проги</w:t>
+              </w:rPr>
+              <w:t>4.3 Описание проги</w:t>
             </w:r>
             <w:r>
               <w:rPr>
@@ -2119,7 +2216,7 @@
                 <w:noProof/>
                 <w:webHidden/>
               </w:rPr>
-              <w:instrText xml:space="preserve"> PAGEREF _Toc10669889 \h </w:instrText>
+              <w:instrText xml:space="preserve"> PAGEREF _Toc10679100 \h </w:instrText>
             </w:r>
             <w:r>
               <w:rPr>
@@ -2139,7 +2236,7 @@
                 <w:noProof/>
                 <w:webHidden/>
               </w:rPr>
-              <w:t>26</w:t>
+              <w:t>45</w:t>
             </w:r>
             <w:r>
               <w:rPr>
@@ -2160,21 +2257,13 @@
               <w:lang w:eastAsia="ru-RU"/>
             </w:rPr>
           </w:pPr>
-          <w:hyperlink w:anchor="_Toc10669890" w:history="1">
+          <w:hyperlink w:anchor="_Toc10679101" w:history="1">
             <w:r>
               <w:rPr>
                 <w:rStyle w:val="a6"/>
                 <w:noProof/>
-                <w:lang w:val="en-US"/>
-              </w:rPr>
-              <w:t>5</w:t>
-            </w:r>
-            <w:r>
-              <w:rPr>
-                <w:rStyle w:val="a6"/>
-                <w:noProof/>
-              </w:rPr>
-              <w:t xml:space="preserve"> Заключение</w:t>
+              </w:rPr>
+              <w:t>5 Заключение</w:t>
             </w:r>
             <w:r>
               <w:rPr>
@@ -2195,7 +2284,7 @@
                 <w:noProof/>
                 <w:webHidden/>
               </w:rPr>
-              <w:instrText xml:space="preserve"> PAGEREF _Toc10669890 \h </w:instrText>
+              <w:instrText xml:space="preserve"> PAGEREF _Toc10679101 \h </w:instrText>
             </w:r>
             <w:r>
               <w:rPr>
@@ -2215,7 +2304,7 @@
                 <w:noProof/>
                 <w:webHidden/>
               </w:rPr>
-              <w:t>26</w:t>
+              <w:t>45</w:t>
             </w:r>
             <w:r>
               <w:rPr>
@@ -2236,7 +2325,7 @@
               <w:lang w:eastAsia="ru-RU"/>
             </w:rPr>
           </w:pPr>
-          <w:hyperlink w:anchor="_Toc10669891" w:history="1">
+          <w:hyperlink w:anchor="_Toc10679102" w:history="1">
             <w:r>
               <w:rPr>
                 <w:rStyle w:val="a6"/>
@@ -2271,7 +2360,7 @@
                 <w:noProof/>
                 <w:webHidden/>
               </w:rPr>
-              <w:instrText xml:space="preserve"> PAGEREF _Toc10669891 \h </w:instrText>
+              <w:instrText xml:space="preserve"> PAGEREF _Toc10679102 \h </w:instrText>
             </w:r>
             <w:r>
               <w:rPr>
@@ -2291,7 +2380,7 @@
                 <w:noProof/>
                 <w:webHidden/>
               </w:rPr>
-              <w:t>26</w:t>
+              <w:t>45</w:t>
             </w:r>
             <w:r>
               <w:rPr>
@@ -2312,7 +2401,7 @@
               <w:lang w:eastAsia="ru-RU"/>
             </w:rPr>
           </w:pPr>
-          <w:hyperlink w:anchor="_Toc10669892" w:history="1">
+          <w:hyperlink w:anchor="_Toc10679103" w:history="1">
             <w:r>
               <w:rPr>
                 <w:rStyle w:val="a6"/>
@@ -2347,7 +2436,7 @@
                 <w:noProof/>
                 <w:webHidden/>
               </w:rPr>
-              <w:instrText xml:space="preserve"> PAGEREF _Toc10669892 \h </w:instrText>
+              <w:instrText xml:space="preserve"> PAGEREF _Toc10679103 \h </w:instrText>
             </w:r>
             <w:r>
               <w:rPr>
@@ -2367,7 +2456,7 @@
                 <w:noProof/>
                 <w:webHidden/>
               </w:rPr>
-              <w:t>26</w:t>
+              <w:t>45</w:t>
             </w:r>
             <w:r>
               <w:rPr>
@@ -2411,57 +2500,11 @@
           <w:rFonts w:cs="Times New Roman"/>
         </w:rPr>
       </w:pPr>
-    </w:p>
-    <w:p>
-      <w:pPr>
-        <w:rPr>
-          <w:rFonts w:cs="Times New Roman"/>
-        </w:rPr>
-      </w:pPr>
-      <w:r>
-        <w:rPr>
-          <w:rFonts w:cs="Times New Roman"/>
-        </w:rPr>
-        <w:t>Тема:</w:t>
-      </w:r>
-      <w:r>
-        <w:rPr>
-          <w:rFonts w:cs="Times New Roman"/>
-        </w:rPr>
-        <w:t xml:space="preserve"> </w:t>
-      </w:r>
-      <w:bookmarkStart w:id="0" w:name="_Hlk9958031"/>
-      <w:r>
-        <w:rPr>
-          <w:rFonts w:cs="Times New Roman"/>
-        </w:rPr>
-        <w:t>Разработка структуры Программно-аппаратная поддержка интеллектуального управления в биосистемах и робототехнике</w:t>
-      </w:r>
-      <w:bookmarkEnd w:id="0"/>
-      <w:r>
-        <w:rPr>
-          <w:rFonts w:cs="Times New Roman"/>
-        </w:rPr>
-        <w:t xml:space="preserve">.  </w:t>
-      </w:r>
-    </w:p>
-    <w:p>
-      <w:pPr>
-        <w:rPr>
-          <w:rFonts w:cs="Times New Roman"/>
-        </w:rPr>
-      </w:pPr>
-    </w:p>
-    <w:p>
-      <w:pPr>
-        <w:rPr>
-          <w:rFonts w:cs="Times New Roman"/>
-        </w:rPr>
-      </w:pPr>
-      <w:r>
-        <w:rPr>
-          <w:rFonts w:cs="Times New Roman"/>
-        </w:rPr>
+      <w:r>
+        <w:rPr>
+          <w:rFonts w:cs="Times New Roman"/>
+        </w:rPr>
+        <w:lastRenderedPageBreak/>
         <w:t xml:space="preserve">Первоисточники про рыбку с аквариумом пункт 1 вставить </w:t>
       </w:r>
     </w:p>
@@ -2480,13 +2523,7 @@
     </w:p>
     <w:p>
       <w:pPr>
-        <w:rPr>
-          <w:rFonts w:cs="Times New Roman"/>
-        </w:rPr>
-      </w:pPr>
-    </w:p>
-    <w:p>
-      <w:pPr>
+        <w:ind w:firstLine="0"/>
         <w:rPr>
           <w:rFonts w:cs="Times New Roman"/>
         </w:rPr>
@@ -2500,9 +2537,9 @@
       <w:r>
         <w:t xml:space="preserve"> </w:t>
       </w:r>
-      <w:bookmarkStart w:id="1" w:name="_Toc10669865"/>
-      <w:r>
-        <w:t>Введение</w:t>
+      <w:bookmarkStart w:id="1" w:name="_Toc10679075"/>
+      <w:r>
+        <w:t>ВВЕДЕНИЕ</w:t>
       </w:r>
       <w:bookmarkEnd w:id="1"/>
     </w:p>
@@ -2536,7 +2573,7 @@
       </w:pPr>
       <w:bookmarkStart w:id="2" w:name="_Toc9217197"/>
       <w:bookmarkStart w:id="3" w:name="_Toc9217198"/>
-      <w:bookmarkStart w:id="4" w:name="_Toc10669866"/>
+      <w:bookmarkStart w:id="4" w:name="_Toc10679076"/>
       <w:r>
         <w:rPr>
           <w:rFonts w:cs="Times New Roman"/>
@@ -2550,172 +2587,11 @@
       <w:bookmarkEnd w:id="4"/>
     </w:p>
     <w:p>
-      <w:pPr>
-        <w:rPr>
-          <w:rFonts w:cs="Times New Roman"/>
-          <w:szCs w:val="24"/>
-        </w:rPr>
-      </w:pPr>
-      <w:r>
-        <w:rPr>
-          <w:szCs w:val="24"/>
-        </w:rPr>
-        <w:t>В соответствие с общероссийским классификатором видов экономической деятельности тепличный комплекс занимается производством продукции растениеводства.</w:t>
-      </w:r>
-    </w:p>
-    <w:p>
-      <w:pPr>
-        <w:rPr>
-          <w:szCs w:val="24"/>
-        </w:rPr>
-      </w:pPr>
-      <w:r>
-        <w:rPr>
-          <w:szCs w:val="24"/>
-        </w:rPr>
-        <w:t>Производством продукции растениеводства занимается персонал тепличного комплекса, а руководство осуществляет генеральный директор. В штат комплекса входят: агроном, завхоз и лаборант. Так как тепличный комплекс только начал свою работу, штат персонала будет расширяться.</w:t>
-      </w:r>
-    </w:p>
-    <w:p>
-      <w:pPr>
-        <w:rPr>
-          <w:szCs w:val="24"/>
-        </w:rPr>
-      </w:pPr>
-      <w:r>
-        <w:rPr>
-          <w:szCs w:val="24"/>
-        </w:rPr>
-        <w:t xml:space="preserve">Агроном разрабатывает план на сезон, определяет высаживаемые культуры, разрабатывает правила полива, удобрения и ухода за растениями, проводит анализ почвы и культур для проведения внеплановых работ. </w:t>
-      </w:r>
-    </w:p>
-    <w:p>
-      <w:pPr>
-        <w:rPr>
-          <w:szCs w:val="24"/>
-        </w:rPr>
-      </w:pPr>
-      <w:r>
-        <w:rPr>
-          <w:szCs w:val="24"/>
-        </w:rPr>
-        <w:t>Завхоз определяет необходимые затраты в соответствии с сезонным планом, закупает необходимые удобрения и средства для орошения, выдает необходимые удобрения лаборанту.</w:t>
-      </w:r>
-    </w:p>
-    <w:p>
-      <w:pPr>
-        <w:rPr>
-          <w:szCs w:val="24"/>
-        </w:rPr>
-      </w:pPr>
-      <w:r>
-        <w:rPr>
-          <w:szCs w:val="24"/>
-        </w:rPr>
-        <w:t>Лаборант исполняет необходимые процедуры согласно сезонному плану и внеплановые работы, определенные агрономом.</w:t>
-      </w:r>
-    </w:p>
-    <w:p>
-      <w:pPr>
-        <w:ind w:right="-185" w:firstLine="708"/>
-        <w:rPr>
-          <w:szCs w:val="24"/>
-        </w:rPr>
-      </w:pPr>
-      <w:r>
-        <w:rPr>
-          <w:szCs w:val="24"/>
-        </w:rPr>
-        <w:t>Выбранная тема считается актуальной на сегодняшний день, ведь сельское хозяйство  крупная отрасль </w:t>
-      </w:r>
-      <w:hyperlink r:id="rId8" w:tooltip="Экономика России" w:history="1">
-        <w:r>
-          <w:rPr>
-            <w:rStyle w:val="a6"/>
-            <w:szCs w:val="24"/>
-          </w:rPr>
-          <w:t>российской экономики</w:t>
-        </w:r>
-      </w:hyperlink>
-      <w:r>
-        <w:rPr>
-          <w:szCs w:val="24"/>
-        </w:rPr>
-        <w:t>. Доля сельского хозяйства в валовой </w:t>
-      </w:r>
-      <w:hyperlink r:id="rId9" w:tooltip="Добавленная стоимость" w:history="1">
-        <w:r>
-          <w:rPr>
-            <w:rStyle w:val="a6"/>
-            <w:szCs w:val="24"/>
-          </w:rPr>
-          <w:t>добавленной стоимости</w:t>
-        </w:r>
-      </w:hyperlink>
-      <w:r>
-        <w:rPr>
-          <w:szCs w:val="24"/>
-        </w:rPr>
-        <w:t> в России — около 4,5 % (2016 г.). Доля занятых в сельском хозяйстве — около 9 % (2015 г.).</w:t>
-      </w:r>
-    </w:p>
-    <w:p>
-      <w:pPr>
-        <w:ind w:right="-185" w:firstLine="708"/>
-        <w:rPr>
-          <w:szCs w:val="24"/>
-        </w:rPr>
-      </w:pPr>
-      <w:r>
-        <w:rPr>
-          <w:szCs w:val="24"/>
-        </w:rPr>
-        <w:t>Объём сельскохозяйственного производства в России в 2017 году составил 5,7 трлн рублей. Ведущей отраслью является </w:t>
-      </w:r>
-      <w:hyperlink r:id="rId10" w:tooltip="Растениеводство" w:history="1">
-        <w:r>
-          <w:rPr>
-            <w:rStyle w:val="a6"/>
-            <w:szCs w:val="24"/>
-          </w:rPr>
-          <w:t>растениеводство</w:t>
-        </w:r>
-      </w:hyperlink>
-      <w:r>
-        <w:rPr>
-          <w:szCs w:val="24"/>
-        </w:rPr>
-        <w:t>, на которое приходится 54 % объёма сельхозпроизводства, доля </w:t>
-      </w:r>
-      <w:hyperlink r:id="rId11" w:tooltip="Животноводство" w:history="1">
-        <w:r>
-          <w:rPr>
-            <w:rStyle w:val="a6"/>
-            <w:szCs w:val="24"/>
-          </w:rPr>
-          <w:t>животноводства</w:t>
-        </w:r>
-      </w:hyperlink>
-      <w:r>
-        <w:rPr>
-          <w:szCs w:val="24"/>
-        </w:rPr>
-        <w:t> — 46 %. Структура сельхозпроизводства по типам хозяйств: сельскохозяйственные организации — 53 %, хозяйства населения — 35 %, фермеры — 13 %.</w:t>
-      </w:r>
-    </w:p>
-    <w:p>
-      <w:pPr>
-        <w:ind w:right="-185" w:firstLine="708"/>
-        <w:rPr>
-          <w:sz w:val="36"/>
-          <w:szCs w:val="36"/>
-        </w:rPr>
-      </w:pPr>
-      <w:r>
-        <w:rPr>
-          <w:szCs w:val="24"/>
-        </w:rPr>
-        <w:t>Автоматизация тепличных комплексов приведет к снижению затрат на производство и повысит объем и качество производимой продукции, что является главным аргументом в споре о необходимости подключения информационных систем и автоматизации.</w:t>
+      <w:r>
+        <w:t>экспериментальные разработки - деятельность, основанная на знаниях, приобретенных в результате проведения научных исследований или на основе практического опыта, и направленная на сохранение жизни и здоровья человека, создание новых материалов, продуктов, процессов, устройств, услуг, систем или методов и их дальнейшее совершенствование.</w:t>
+      </w:r>
+      <w:r>
+        <w:t xml:space="preserve"> </w:t>
       </w:r>
     </w:p>
     <w:p>
@@ -2724,35 +2600,23 @@
         <w:ind w:firstLine="0"/>
         <w:jc w:val="left"/>
         <w:rPr>
-          <w:rFonts w:eastAsiaTheme="majorEastAsia" w:cs="Times New Roman"/>
-          <w:color w:val="2E74B5" w:themeColor="accent1" w:themeShade="BF"/>
-          <w:sz w:val="32"/>
-          <w:szCs w:val="32"/>
-        </w:rPr>
-      </w:pPr>
-      <w:r>
-        <w:rPr>
-          <w:rFonts w:cs="Times New Roman"/>
-        </w:rPr>
+          <w:rFonts w:cs="Times New Roman"/>
+        </w:rPr>
+      </w:pPr>
+    </w:p>
+    <w:p>
+      <w:pPr>
+        <w:pStyle w:val="1"/>
+      </w:pPr>
+      <w:r>
         <w:br w:type="page"/>
       </w:r>
-    </w:p>
-    <w:p>
-      <w:pPr>
-        <w:pStyle w:val="1"/>
-        <w:rPr>
-          <w:rFonts w:cs="Times New Roman"/>
-        </w:rPr>
-      </w:pPr>
-      <w:bookmarkStart w:id="5" w:name="_Toc10669867"/>
-      <w:r>
-        <w:rPr>
-          <w:rFonts w:cs="Times New Roman"/>
-        </w:rPr>
+      <w:bookmarkStart w:id="5" w:name="_Toc10679077"/>
+      <w:bookmarkEnd w:id="3"/>
+      <w:r>
         <w:lastRenderedPageBreak/>
-        <w:t>Постановка задачи</w:t>
-      </w:r>
-      <w:bookmarkEnd w:id="3"/>
+        <w:t>ПОСТАНОВКА ЗАДАЧИ</w:t>
+      </w:r>
       <w:bookmarkEnd w:id="5"/>
     </w:p>
     <w:p>
@@ -2764,7 +2628,7 @@
         </w:rPr>
       </w:pPr>
       <w:bookmarkStart w:id="6" w:name="_Toc9217199"/>
-      <w:bookmarkStart w:id="7" w:name="_Toc10669868"/>
+      <w:bookmarkStart w:id="7" w:name="_Toc10679078"/>
       <w:r>
         <w:rPr>
           <w:rFonts w:cs="Times New Roman"/>
@@ -2779,27 +2643,10 @@
       <w:pPr>
         <w:rPr>
           <w:rFonts w:cs="Times New Roman"/>
-          <w:szCs w:val="24"/>
-        </w:rPr>
-      </w:pPr>
-      <w:r>
-        <w:rPr>
-          <w:szCs w:val="24"/>
-        </w:rPr>
-        <w:t>Целью работы является проектирование информационной системы, для а</w:t>
-      </w:r>
-      <w:r>
-        <w:rPr>
-          <w:color w:val="000000"/>
-          <w:szCs w:val="24"/>
-        </w:rPr>
-        <w:t>втоматизации удобрения, орошения и формирования отчетности, ведение базы данных, определение внеплановых работ для повышения продуктивности производства</w:t>
-      </w:r>
-      <w:r>
-        <w:rPr>
-          <w:szCs w:val="24"/>
-        </w:rPr>
-        <w:t xml:space="preserve">. </w:t>
+        </w:rPr>
+      </w:pPr>
+      <w:r>
+        <w:t>Разработка технологии когнитивного интеллектуального управления в биосистемах и робототехнике на основе технологий квантовых и мягких вычислений. Разработанная технология когнитивного интеллектуального управления должна включать: Описание моделей гибридного управления в структуре человек – робот - биосистема, протоколы и анализ сигналов взаимодействия; алгоритмы и методические рекомендации по применение разработанной технологии.</w:t>
       </w:r>
     </w:p>
     <w:p>
@@ -2810,7 +2657,7 @@
         </w:rPr>
       </w:pPr>
       <w:bookmarkStart w:id="8" w:name="_Toc9217200"/>
-      <w:bookmarkStart w:id="9" w:name="_Toc10669869"/>
+      <w:bookmarkStart w:id="9" w:name="_Toc10679079"/>
       <w:r>
         <w:rPr>
           <w:rFonts w:cs="Times New Roman"/>
@@ -3159,6 +3006,7 @@
         <w:rPr>
           <w:szCs w:val="24"/>
         </w:rPr>
+        <w:lastRenderedPageBreak/>
         <w:t>просмотр правил;</w:t>
       </w:r>
     </w:p>
@@ -3216,7 +3064,7 @@
       <w:r>
         <w:t xml:space="preserve"> </w:t>
       </w:r>
-      <w:bookmarkStart w:id="10" w:name="_Toc10669870"/>
+      <w:bookmarkStart w:id="10" w:name="_Toc10679080"/>
       <w:r>
         <w:t>Интеллектуальное управление в робототехнике</w:t>
       </w:r>
@@ -3239,7 +3087,7 @@
           <w:numId w:val="5"/>
         </w:numPr>
       </w:pPr>
-      <w:bookmarkStart w:id="11" w:name="_Toc10669871"/>
+      <w:bookmarkStart w:id="11" w:name="_Toc10679081"/>
       <w:r>
         <w:t>Биотехнические системы управления</w:t>
       </w:r>
@@ -3283,20 +3131,62 @@
         <w:rPr>
           <w:lang w:eastAsia="ru-RU"/>
         </w:rPr>
-        <w:t>Командные - это подкатегория СУ, в которой управление реализуется при помощи рычагов и кнопок, каждая из которых отвечает за своё звено, или какую-либо функцию. Плюсы здесь являются обратной стороной минусов — с одной стороны можно очень точно выставить каждое звено в необходимое оператору положение, а с другой - сделать это занимает много сил, времени и усердия.</w:t>
-      </w:r>
-    </w:p>
-    <w:p>
-      <w:pPr>
+        <w:t xml:space="preserve">Командные </w:t>
+      </w:r>
+      <w:proofErr w:type="gramStart"/>
+      <w:r>
         <w:rPr>
           <w:lang w:eastAsia="ru-RU"/>
         </w:rPr>
-      </w:pPr>
+        <w:t>- это</w:t>
+      </w:r>
+      <w:proofErr w:type="gramEnd"/>
       <w:r>
         <w:rPr>
           <w:lang w:eastAsia="ru-RU"/>
         </w:rPr>
-        <w:t xml:space="preserve">Копирующие - это подкатегория СУ, которые повторяют движения человека. Наиболее распространенным видом являются экзоскелеты, которые одеваются на всё тело, на несколько частей тела или на отдельную конечность. Обладают некоторой портативностью (хоть и далекой от идеала), что позволяет использовать их даже в повседневной жизни. Другой вид - это СУ, где движение передается задающим органом (например, рычагом) На данный момент, один из копирующих манипуляторов умеет поднимать до 3 тонн груза. Пример: экзоскелет </w:t>
+        <w:t xml:space="preserve"> подкатегория СУ, в которой управление реализуется при помощи рычагов и кнопок, каждая из которых отвечает за своё звено, или какую-либо функцию. Плюсы здесь являются обратной стороной минусов — с одной стороны можно очень точно выставить каждое звено в необходимое оператору положение, а с другой - сделать это занимает много сил, времени и усердия.</w:t>
+      </w:r>
+    </w:p>
+    <w:p>
+      <w:pPr>
+        <w:rPr>
+          <w:lang w:eastAsia="ru-RU"/>
+        </w:rPr>
+      </w:pPr>
+      <w:r>
+        <w:rPr>
+          <w:lang w:eastAsia="ru-RU"/>
+        </w:rPr>
+        <w:t xml:space="preserve">Копирующие </w:t>
+      </w:r>
+      <w:proofErr w:type="gramStart"/>
+      <w:r>
+        <w:rPr>
+          <w:lang w:eastAsia="ru-RU"/>
+        </w:rPr>
+        <w:t>- это</w:t>
+      </w:r>
+      <w:proofErr w:type="gramEnd"/>
+      <w:r>
+        <w:rPr>
+          <w:lang w:eastAsia="ru-RU"/>
+        </w:rPr>
+        <w:t xml:space="preserve"> подкатегория СУ, которые повторяют движения человека. Наиболее распространенным видом являются экзоскелеты, которые одеваются на всё тело, на несколько частей тела или на отдельную конечность. Обладают некоторой портативностью (хоть и далекой от идеала), что позволяет использовать их даже в повседневной жизни. Другой вид </w:t>
+      </w:r>
+      <w:proofErr w:type="gramStart"/>
+      <w:r>
+        <w:rPr>
+          <w:lang w:eastAsia="ru-RU"/>
+        </w:rPr>
+        <w:t>- это</w:t>
+      </w:r>
+      <w:proofErr w:type="gramEnd"/>
+      <w:r>
+        <w:rPr>
+          <w:lang w:eastAsia="ru-RU"/>
+        </w:rPr>
+        <w:t xml:space="preserve"> СУ, где движение передается задающим органом (например, рычагом) На данный момент, один из копирующих манипуляторов умеет поднимать до 3 тонн груза. Пример: экзоскелет </w:t>
       </w:r>
       <w:r>
         <w:rPr>
@@ -3337,27 +3227,27 @@
         <w:rPr>
           <w:lang w:eastAsia="ru-RU"/>
         </w:rPr>
-        <w:t xml:space="preserve"> обладает продвинутой системой связи человека с механической частью, благодаря чему движения пилота и машины практически синхронны. Датчики мускульной активности со всех частей тела передают информацию на бортовой компьютер (находится на спине экзоскелета), который координирует все действия экзоскелета. В результате этого человек практически не испытывает усталости при физических нагрузках. Минус данной конструкции - огромное энергопотребление и ограниченность движений пилота.</w:t>
-      </w:r>
-    </w:p>
-    <w:p>
-      <w:pPr>
+        <w:t xml:space="preserve"> обладает продвинутой системой связи человека с механической частью, благодаря чему движения пилота и машины практически синхронны. Датчики мускульной активности со всех частей тела передают информацию на бортовой компьютер (находится на спине экзоскелета), который координирует все действия экзоскелета. В результате этого </w:t>
+      </w:r>
+      <w:r>
         <w:rPr>
           <w:lang w:eastAsia="ru-RU"/>
         </w:rPr>
-      </w:pPr>
-      <w:r>
+        <w:lastRenderedPageBreak/>
+        <w:t>человек практически не испытывает усталости при физических нагрузках. Минус данной конструкции - огромное энергопотребление и ограниченность движений пилота.</w:t>
+      </w:r>
+    </w:p>
+    <w:p>
+      <w:pPr>
         <w:rPr>
           <w:lang w:eastAsia="ru-RU"/>
         </w:rPr>
-        <w:t xml:space="preserve">Полуавтоматические - это подкатегория СУ, которая, по сути, является глубокой модернизацией предыдущих двух подкатегорий в том плане, что на систему </w:t>
-      </w:r>
+      </w:pPr>
       <w:r>
         <w:rPr>
           <w:lang w:eastAsia="ru-RU"/>
         </w:rPr>
-        <w:lastRenderedPageBreak/>
-        <w:t>устанавливается микро-ЭВМ, которая занимается вычислением движений робота, что позволяет с помощью одного рычага управлять всей кинематикой робота.</w:t>
+        <w:t>Полуавтоматические - это подкатегория СУ, которая, по сути, является глубокой модернизацией предыдущих двух подкатегорий в том плане, что на систему устанавливается микро-ЭВМ, которая занимается вычислением движений робота, что позволяет с помощью одного рычага управлять всей кинематикой робота.</w:t>
       </w:r>
     </w:p>
     <w:p>
@@ -3368,7 +3258,7 @@
           <w:numId w:val="5"/>
         </w:numPr>
       </w:pPr>
-      <w:bookmarkStart w:id="12" w:name="_Toc10669872"/>
+      <w:bookmarkStart w:id="12" w:name="_Toc10679082"/>
       <w:r>
         <w:t>Автоматические системы управления</w:t>
       </w:r>
@@ -3400,12 +3290,26 @@
         <w:rPr>
           <w:lang w:eastAsia="ru-RU"/>
         </w:rPr>
-        <w:t xml:space="preserve">Программные - это подкатегория СУ, в которой роботы имеют заранее заданную последовательность действий - программу. Позволяют с высокой скоростью, надежностью и эффективностью выполнять повторяющиеся действия. Главный плюс - легко </w:t>
-      </w:r>
+        <w:t xml:space="preserve">Программные </w:t>
+      </w:r>
+      <w:proofErr w:type="gramStart"/>
       <w:r>
         <w:rPr>
           <w:lang w:eastAsia="ru-RU"/>
         </w:rPr>
+        <w:t>- это</w:t>
+      </w:r>
+      <w:proofErr w:type="gramEnd"/>
+      <w:r>
+        <w:rPr>
+          <w:lang w:eastAsia="ru-RU"/>
+        </w:rPr>
+        <w:t xml:space="preserve"> подкатегория СУ, в которой роботы имеют заранее заданную последовательность действий - программу. Позволяют с высокой скоростью, надежностью и эффективностью выполнять повторяющиеся действия. Главный плюс - легко </w:t>
+      </w:r>
+      <w:r>
+        <w:rPr>
+          <w:lang w:eastAsia="ru-RU"/>
+        </w:rPr>
         <w:t>перепрограммируются</w:t>
       </w:r>
       <w:r>
@@ -3425,20 +3329,62 @@
         <w:rPr>
           <w:lang w:eastAsia="ru-RU"/>
         </w:rPr>
-        <w:t>Адаптивные - это подкатегория СУ, которая является модифицированной версией программных. Главное отличие - это наличие адаптивного обеспечения: камер, ультразвуковых датчиков расстояния, датчиков касания, системы распознавания цвета/размера/образа и т.п. Всё это позволяет роботу самостоятельно корректировать свои действия и подстраиваться под изменения внешних условий.</w:t>
-      </w:r>
-    </w:p>
-    <w:p>
-      <w:pPr>
+        <w:t xml:space="preserve">Адаптивные </w:t>
+      </w:r>
+      <w:proofErr w:type="gramStart"/>
+      <w:r>
         <w:rPr>
           <w:lang w:eastAsia="ru-RU"/>
         </w:rPr>
-      </w:pPr>
+        <w:t>- это</w:t>
+      </w:r>
+      <w:proofErr w:type="gramEnd"/>
       <w:r>
         <w:rPr>
           <w:lang w:eastAsia="ru-RU"/>
         </w:rPr>
-        <w:t>Интеллектуальные - это подкатегория СУ, являющаяся еще более глубокой модернизацией предыдущих двух подкатегорий. Наиважнейшим отличием является возможность обратного общения с человеком, планирование и перепланирование поведения, навигация, самообучение и общение, взаимодействие с другими роботами и оборудованием, инструментами.</w:t>
+        <w:t xml:space="preserve"> подкатегория СУ, которая является модифицированной версией программных. Главное отличие </w:t>
+      </w:r>
+      <w:proofErr w:type="gramStart"/>
+      <w:r>
+        <w:rPr>
+          <w:lang w:eastAsia="ru-RU"/>
+        </w:rPr>
+        <w:t>- это</w:t>
+      </w:r>
+      <w:proofErr w:type="gramEnd"/>
+      <w:r>
+        <w:rPr>
+          <w:lang w:eastAsia="ru-RU"/>
+        </w:rPr>
+        <w:t xml:space="preserve"> наличие адаптивного обеспечения: камер, ультразвуковых датчиков расстояния, датчиков касания, системы распознавания цвета/размера/образа и т.п. Всё это позволяет роботу самостоятельно корректировать свои действия и подстраиваться под изменения внешних условий.</w:t>
+      </w:r>
+    </w:p>
+    <w:p>
+      <w:pPr>
+        <w:rPr>
+          <w:lang w:eastAsia="ru-RU"/>
+        </w:rPr>
+      </w:pPr>
+      <w:r>
+        <w:rPr>
+          <w:lang w:eastAsia="ru-RU"/>
+        </w:rPr>
+        <w:t xml:space="preserve">Интеллектуальные </w:t>
+      </w:r>
+      <w:proofErr w:type="gramStart"/>
+      <w:r>
+        <w:rPr>
+          <w:lang w:eastAsia="ru-RU"/>
+        </w:rPr>
+        <w:t>- это</w:t>
+      </w:r>
+      <w:proofErr w:type="gramEnd"/>
+      <w:r>
+        <w:rPr>
+          <w:lang w:eastAsia="ru-RU"/>
+        </w:rPr>
+        <w:t xml:space="preserve"> подкатегория СУ, являющаяся еще более глубокой модернизацией предыдущих двух подкатегорий. Наиважнейшим отличием является возможность обратного общения с человеком, планирование и перепланирование поведения, навигация, самообучение и общение, взаимодействие с другими роботами и оборудованием, инструментами.</w:t>
       </w:r>
     </w:p>
     <w:p>
@@ -3452,7 +3398,7 @@
           <w:lang w:eastAsia="ru-RU"/>
         </w:rPr>
       </w:pPr>
-      <w:bookmarkStart w:id="13" w:name="_Toc10669873"/>
+      <w:bookmarkStart w:id="13" w:name="_Toc10679083"/>
       <w:r>
         <w:rPr>
           <w:lang w:eastAsia="ru-RU"/>
@@ -3477,27 +3423,27 @@
         <w:rPr>
           <w:rFonts w:cs="Times New Roman"/>
         </w:rPr>
-        <w:t>Управление с обратной связью – это процесс в системе, где управляемая переменная (регулируемая переменная) постоянно контролируется и сравнивается с заданным значением (опорная переменная). В зависимости от результата такого сравнения входная переменная системы изменяется так, чтобы произошла регулировка выходной переменной до заданного значения независимо от всех отклонений. В результате такой реакции системы возникает замкнутый поток действий</w:t>
-      </w:r>
-    </w:p>
-    <w:p>
-      <w:pPr>
-        <w:rPr>
-          <w:rFonts w:cs="Times New Roman"/>
-        </w:rPr>
-      </w:pPr>
-      <w:r>
-        <w:rPr>
-          <w:rFonts w:cs="Times New Roman"/>
-        </w:rPr>
-        <w:t xml:space="preserve">В механизмах или системах часто необходимо установить предварительно заданные значения таких переменных, как давление, температура или расход. Боле того, такие установленные значения не должны изменяться даже в случае возникновения каких-либо </w:t>
+        <w:t xml:space="preserve">Управление с обратной связью – это процесс в системе, где управляемая переменная (регулируемая переменная) постоянно контролируется и сравнивается с заданным значением (опорная переменная). В зависимости от результата такого сравнения входная переменная системы изменяется так, чтобы произошла регулировка выходной переменной </w:t>
       </w:r>
       <w:r>
         <w:rPr>
           <w:rFonts w:cs="Times New Roman"/>
         </w:rPr>
         <w:lastRenderedPageBreak/>
-        <w:t>возмущений. Выполнение данных функций обеспечивается</w:t>
+        <w:t>до заданного значения независимо от всех отклонений. В результате такой реакции системы возникает замкнутый поток действий</w:t>
+      </w:r>
+    </w:p>
+    <w:p>
+      <w:pPr>
+        <w:rPr>
+          <w:rFonts w:cs="Times New Roman"/>
+        </w:rPr>
+      </w:pPr>
+      <w:r>
+        <w:rPr>
+          <w:rFonts w:cs="Times New Roman"/>
+        </w:rPr>
+        <w:t>В механизмах или системах часто необходимо установить предварительно заданные значения таких переменных, как давление, температура или расход. Боле того, такие установленные значения не должны изменяться даже в случае возникновения каких-либо возмущений. Выполнение данных функций обеспечивается</w:t>
       </w:r>
       <w:r>
         <w:rPr>
@@ -3644,7 +3590,14 @@
         <w:rPr>
           <w:rFonts w:cs="Times New Roman"/>
         </w:rPr>
-        <w:t xml:space="preserve"> ускоряет реакцию системы на изменение входного сигнала, поэтому её используют в определённых ситуациях, когда требуется быстрая реакция в ответ на изменение внешних параметров. В то же время ПОС приводит к неустойчивости и возникновению качественно новых (автоколебательных) систем, называемых генераторы (производители). Пример: Автогенератор вырабатывает электрические (электромагнитные) колебания, поддерживающиеся подачей по цепи положительной обратной связи части переменного напряжения с выхода автогенератора на его вход. Это будет обеспечено тогда, когда нарастание колебательной энергии будет превосходить потери). При этом амплитуда начальных колебаний будет нарастать.</w:t>
+        <w:t xml:space="preserve"> ускоряет реакцию системы на изменение входного сигнала, поэтому её используют в определённых ситуациях, когда требуется быстрая реакция в ответ на изменение внешних параметров. В то же время ПОС приводит к неустойчивости и возникновению качественно новых (автоколебательных) систем, называемых генераторы (производители). Пример: Автогенератор вырабатывает электрические (электромагнитные) колебания, поддерживающиеся подачей по цепи положительной обратной связи части переменного напряжения с выхода автогенератора на его вход. Это будет обеспечено тогда, </w:t>
+      </w:r>
+      <w:r>
+        <w:rPr>
+          <w:rFonts w:cs="Times New Roman"/>
+        </w:rPr>
+        <w:lastRenderedPageBreak/>
+        <w:t>когда нарастание колебательной энергии будет превосходить потери). При этом амплитуда начальных колебаний будет нарастать.</w:t>
       </w:r>
     </w:p>
     <w:p>
@@ -3669,14 +3622,7 @@
         <w:rPr>
           <w:rFonts w:cs="Times New Roman"/>
         </w:rPr>
-        <w:t xml:space="preserve"> широко используется в замкнутых автоматических системах с целью повышения устойчивости (стабилизации), улучшения переходных процессов, понижения чувствительности и т.п. (под чувствительностью понимается отношение бесконечно малого изменения выходного воздействия к вызвавшему его </w:t>
-      </w:r>
-      <w:r>
-        <w:rPr>
-          <w:rFonts w:cs="Times New Roman"/>
-        </w:rPr>
-        <w:lastRenderedPageBreak/>
-        <w:t xml:space="preserve">бесконечно малому входному воздействию). Положительная </w:t>
+        <w:t xml:space="preserve"> широко используется в замкнутых автоматических системах с целью повышения устойчивости (стабилизации), улучшения переходных процессов, понижения чувствительности и т.п. (под чувствительностью понимается отношение бесконечно малого изменения выходного воздействия к вызвавшему его бесконечно малому входному воздействию). Положительная </w:t>
       </w:r>
       <w:r>
         <w:rPr>
@@ -3700,7 +3646,7 @@
           <w:numId w:val="8"/>
         </w:numPr>
       </w:pPr>
-      <w:bookmarkStart w:id="14" w:name="_Toc10669874"/>
+      <w:bookmarkStart w:id="14" w:name="_Toc10679084"/>
       <w:r>
         <w:t>Не четкая логика</w:t>
       </w:r>
@@ -3917,6 +3863,7 @@
         <w:rPr>
           <w:szCs w:val="24"/>
         </w:rPr>
+        <w:lastRenderedPageBreak/>
         <w:t>В практике создание БЗ нечё</w:t>
       </w:r>
       <w:r>
@@ -3957,7 +3904,6 @@
           <w:szCs w:val="24"/>
           <w:lang w:eastAsia="ru-RU"/>
         </w:rPr>
-        <w:lastRenderedPageBreak/>
         <w:drawing>
           <wp:inline distT="0" distB="0" distL="0" distR="0" wp14:anchorId="75F3A120" wp14:editId="1E7934E6">
             <wp:extent cx="5257800" cy="754380"/>
@@ -3976,7 +3922,7 @@
                     </pic:cNvPicPr>
                   </pic:nvPicPr>
                   <pic:blipFill>
-                    <a:blip r:embed="rId12">
+                    <a:blip r:embed="rId8">
                       <a:extLst>
                         <a:ext uri="{28A0092B-C50C-407E-A947-70E740481C1C}">
                           <a14:useLocalDpi xmlns:a14="http://schemas.microsoft.com/office/drawing/2010/main" val="0"/>
@@ -4179,7 +4125,7 @@
       <w:r>
         <w:t xml:space="preserve"> </w:t>
       </w:r>
-      <w:bookmarkStart w:id="15" w:name="_Toc10669875"/>
+      <w:bookmarkStart w:id="15" w:name="_Toc10679085"/>
       <w:r>
         <w:t>Генетический алгоритм</w:t>
       </w:r>
@@ -4232,7 +4178,14 @@
         <w:rPr>
           <w:szCs w:val="24"/>
         </w:rPr>
-        <w:t xml:space="preserve"> кандидаты. Этот подход отражает предложенные </w:t>
+        <w:t xml:space="preserve"> кандидаты. Этот подход отражает </w:t>
+      </w:r>
+      <w:r>
+        <w:rPr>
+          <w:szCs w:val="24"/>
+        </w:rPr>
+        <w:lastRenderedPageBreak/>
+        <w:t xml:space="preserve">предложенные </w:t>
       </w:r>
       <w:proofErr w:type="spellStart"/>
       <w:r>
@@ -4336,14 +4289,7 @@
         <w:rPr>
           <w:szCs w:val="24"/>
         </w:rPr>
-        <w:t xml:space="preserve">В нашем случае интересен последний подход. Суть этого метода, названного "генетический алгоритм" (ГА), состоит в следующем. Пусть требуется найти экстремум </w:t>
-      </w:r>
-      <w:r>
-        <w:rPr>
-          <w:szCs w:val="24"/>
-        </w:rPr>
-        <w:lastRenderedPageBreak/>
-        <w:t>некоторой неизвестной функции, определенной в пространстве нескольких переменных (параметров). Эта функция называется "фитнес - функцией" или "функцией приспособленности индивидов". Вычислим значения искомой функции для некоторого множества случайно выбранных вариантов пробных значений параметров. Это множество ГА есть "население" или "популяция индивидов", а каждый элемент — это множества</w:t>
+        <w:t>В нашем случае интересен последний подход. Суть этого метода, названного "генетический алгоритм" (ГА), состоит в следующем. Пусть требуется найти экстремум некоторой неизвестной функции, определенной в пространстве нескольких переменных (параметров). Эта функция называется "фитнес - функцией" или "функцией приспособленности индивидов". Вычислим значения искомой функции для некоторого множества случайно выбранных вариантов пробных значений параметров. Это множество ГА есть "население" или "популяция индивидов", а каждый элемент — это множества</w:t>
       </w:r>
       <w:r>
         <w:rPr>
@@ -4538,31 +4484,151 @@
             <v:path o:extrusionok="f" gradientshapeok="t" o:connecttype="rect"/>
             <o:lock v:ext="edit" aspectratio="t"/>
           </v:shapetype>
-          <v:shape id="_x0000_i1025" type="#_x0000_t75" style="width:162pt;height:24pt" o:ole="">
+          <v:shape id="_x0000_i1408" type="#_x0000_t75" style="width:162.25pt;height:23.65pt" o:ole="">
+            <v:imagedata r:id="rId9" o:title=""/>
+          </v:shape>
+          <o:OLEObject Type="Embed" ProgID="Equation.3" ShapeID="_x0000_i1408" DrawAspect="Content" ObjectID="_1621292009" r:id="rId10"/>
+        </w:object>
+      </w:r>
+      <w:proofErr w:type="gramStart"/>
+      <w:r>
+        <w:rPr>
+          <w:szCs w:val="24"/>
+        </w:rPr>
+        <w:t>,</w:t>
+      </w:r>
+      <w:r>
+        <w:rPr>
+          <w:szCs w:val="24"/>
+        </w:rPr>
+        <w:t xml:space="preserve">   </w:t>
+      </w:r>
+      <w:proofErr w:type="gramEnd"/>
+      <w:r>
+        <w:rPr>
+          <w:szCs w:val="24"/>
+        </w:rPr>
+        <w:t>где</w:t>
+      </w:r>
+    </w:p>
+    <w:p>
+      <w:pPr>
+        <w:ind w:firstLine="720"/>
+        <w:rPr>
+          <w:szCs w:val="24"/>
+        </w:rPr>
+      </w:pPr>
+      <w:r>
+        <w:rPr>
+          <w:szCs w:val="24"/>
+        </w:rPr>
+        <w:tab/>
+      </w:r>
+      <w:r>
+        <w:rPr>
+          <w:szCs w:val="24"/>
+        </w:rPr>
+        <w:object w:dxaOrig="240" w:dyaOrig="279">
+          <v:shape id="_x0000_i1409" type="#_x0000_t75" style="width:11.8pt;height:11.8pt" o:ole="" o:bullet="t">
+            <v:imagedata r:id="rId11" o:title=""/>
+          </v:shape>
+          <o:OLEObject Type="Embed" ProgID="Equation.3" ShapeID="_x0000_i1409" DrawAspect="Content" ObjectID="_1621292010" r:id="rId12"/>
+        </w:object>
+      </w:r>
+      <w:r>
+        <w:rPr>
+          <w:szCs w:val="24"/>
+        </w:rPr>
+        <w:tab/>
+        <w:t>- система кодирования (</w:t>
+      </w:r>
+      <w:proofErr w:type="spellStart"/>
+      <w:r>
+        <w:rPr>
+          <w:szCs w:val="24"/>
+        </w:rPr>
+        <w:t>Coding</w:t>
+      </w:r>
+      <w:proofErr w:type="spellEnd"/>
+      <w:r>
+        <w:rPr>
+          <w:szCs w:val="24"/>
+        </w:rPr>
+        <w:t xml:space="preserve"> </w:t>
+      </w:r>
+      <w:proofErr w:type="spellStart"/>
+      <w:r>
+        <w:rPr>
+          <w:szCs w:val="24"/>
+        </w:rPr>
+        <w:t>system</w:t>
+      </w:r>
+      <w:proofErr w:type="spellEnd"/>
+      <w:r>
+        <w:rPr>
+          <w:szCs w:val="24"/>
+        </w:rPr>
+        <w:t>);</w:t>
+      </w:r>
+    </w:p>
+    <w:p>
+      <w:pPr>
+        <w:ind w:firstLine="720"/>
+        <w:rPr>
+          <w:szCs w:val="24"/>
+        </w:rPr>
+      </w:pPr>
+      <w:r>
+        <w:rPr>
+          <w:szCs w:val="24"/>
+        </w:rPr>
+        <w:tab/>
+      </w:r>
+      <w:r>
+        <w:rPr>
+          <w:szCs w:val="24"/>
+        </w:rPr>
+        <w:object w:dxaOrig="260" w:dyaOrig="240">
+          <v:shape id="_x0000_i1410" type="#_x0000_t75" style="width:11.8pt;height:11.8pt" o:ole="">
             <v:imagedata r:id="rId13" o:title=""/>
           </v:shape>
-          <o:OLEObject Type="Embed" ProgID="Equation.3" ShapeID="_x0000_i1025" DrawAspect="Content" ObjectID="_1621284650" r:id="rId14"/>
+          <o:OLEObject Type="Embed" ProgID="Equation.3" ShapeID="_x0000_i1410" DrawAspect="Content" ObjectID="_1621292011" r:id="rId14"/>
         </w:object>
       </w:r>
-      <w:proofErr w:type="gramStart"/>
-      <w:r>
-        <w:rPr>
-          <w:szCs w:val="24"/>
-        </w:rPr>
-        <w:t>,</w:t>
-      </w:r>
-      <w:r>
-        <w:rPr>
-          <w:szCs w:val="24"/>
-        </w:rPr>
-        <w:t xml:space="preserve">   </w:t>
-      </w:r>
-      <w:proofErr w:type="gramEnd"/>
-      <w:r>
-        <w:rPr>
-          <w:szCs w:val="24"/>
-        </w:rPr>
-        <w:t>где</w:t>
+      <w:r>
+        <w:rPr>
+          <w:szCs w:val="24"/>
+        </w:rPr>
+        <w:tab/>
+        <w:t>- функция пригодности (</w:t>
+      </w:r>
+      <w:proofErr w:type="spellStart"/>
+      <w:r>
+        <w:rPr>
+          <w:szCs w:val="24"/>
+        </w:rPr>
+        <w:t>Fitness</w:t>
+      </w:r>
+      <w:proofErr w:type="spellEnd"/>
+      <w:r>
+        <w:rPr>
+          <w:szCs w:val="24"/>
+        </w:rPr>
+        <w:t xml:space="preserve"> </w:t>
+      </w:r>
+      <w:proofErr w:type="spellStart"/>
+      <w:r>
+        <w:rPr>
+          <w:szCs w:val="24"/>
+        </w:rPr>
+        <w:t>function</w:t>
+      </w:r>
+      <w:proofErr w:type="spellEnd"/>
+      <w:r>
+        <w:rPr>
+          <w:szCs w:val="24"/>
+        </w:rPr>
+        <w:t>);</w:t>
       </w:r>
     </w:p>
     <w:p>
@@ -4582,11 +4648,11 @@
         <w:rPr>
           <w:szCs w:val="24"/>
         </w:rPr>
-        <w:object w:dxaOrig="240" w:dyaOrig="279">
-          <v:shape id="_x0000_i1026" type="#_x0000_t75" style="width:12pt;height:12pt" o:ole="" o:bullet="t">
+        <w:object w:dxaOrig="320" w:dyaOrig="300">
+          <v:shape id="_x0000_i1411" type="#_x0000_t75" style="width:18.25pt;height:18.25pt" o:ole="">
             <v:imagedata r:id="rId15" o:title=""/>
           </v:shape>
-          <o:OLEObject Type="Embed" ProgID="Equation.3" ShapeID="_x0000_i1026" DrawAspect="Content" ObjectID="_1621284651" r:id="rId16"/>
+          <o:OLEObject Type="Embed" ProgID="Equation.3" ShapeID="_x0000_i1411" DrawAspect="Content" ObjectID="_1621292012" r:id="rId16"/>
         </w:object>
       </w:r>
       <w:r>
@@ -4594,14 +4660,14 @@
           <w:szCs w:val="24"/>
         </w:rPr>
         <w:tab/>
-        <w:t>- система кодирования (</w:t>
+        <w:t>- начальная популяция (</w:t>
       </w:r>
       <w:proofErr w:type="spellStart"/>
       <w:r>
         <w:rPr>
           <w:szCs w:val="24"/>
         </w:rPr>
-        <w:t>Coding</w:t>
+        <w:t>Initial</w:t>
       </w:r>
       <w:proofErr w:type="spellEnd"/>
       <w:r>
@@ -4615,14 +4681,14 @@
         <w:rPr>
           <w:szCs w:val="24"/>
         </w:rPr>
-        <w:t>system</w:t>
+        <w:t>population</w:t>
       </w:r>
       <w:proofErr w:type="spellEnd"/>
       <w:r>
         <w:rPr>
           <w:szCs w:val="24"/>
         </w:rPr>
-        <w:t>);</w:t>
+        <w:t xml:space="preserve">); </w:t>
       </w:r>
     </w:p>
     <w:p>
@@ -4642,11 +4708,11 @@
         <w:rPr>
           <w:szCs w:val="24"/>
         </w:rPr>
-        <w:object w:dxaOrig="260" w:dyaOrig="240">
-          <v:shape id="_x0000_i1027" type="#_x0000_t75" style="width:12pt;height:12pt" o:ole="">
+        <w:object w:dxaOrig="240" w:dyaOrig="260">
+          <v:shape id="_x0000_i1412" type="#_x0000_t75" style="width:11.8pt;height:11.8pt" o:ole="">
             <v:imagedata r:id="rId17" o:title=""/>
           </v:shape>
-          <o:OLEObject Type="Embed" ProgID="Equation.3" ShapeID="_x0000_i1027" DrawAspect="Content" ObjectID="_1621284652" r:id="rId18"/>
+          <o:OLEObject Type="Embed" ProgID="Equation.3" ShapeID="_x0000_i1412" DrawAspect="Content" ObjectID="_1621292013" r:id="rId18"/>
         </w:object>
       </w:r>
       <w:r>
@@ -4654,14 +4720,14 @@
           <w:szCs w:val="24"/>
         </w:rPr>
         <w:tab/>
-        <w:t>- функция пригодности (</w:t>
+        <w:t>- размер начальной популяции (</w:t>
       </w:r>
       <w:proofErr w:type="spellStart"/>
       <w:r>
         <w:rPr>
           <w:szCs w:val="24"/>
         </w:rPr>
-        <w:t>Fitness</w:t>
+        <w:t>Population</w:t>
       </w:r>
       <w:proofErr w:type="spellEnd"/>
       <w:r>
@@ -4675,14 +4741,14 @@
         <w:rPr>
           <w:szCs w:val="24"/>
         </w:rPr>
-        <w:t>function</w:t>
+        <w:t>size</w:t>
       </w:r>
       <w:proofErr w:type="spellEnd"/>
       <w:r>
         <w:rPr>
           <w:szCs w:val="24"/>
         </w:rPr>
-        <w:t>);</w:t>
+        <w:t xml:space="preserve">); </w:t>
       </w:r>
     </w:p>
     <w:p>
@@ -4702,11 +4768,11 @@
         <w:rPr>
           <w:szCs w:val="24"/>
         </w:rPr>
-        <w:object w:dxaOrig="320" w:dyaOrig="300">
-          <v:shape id="_x0000_i1028" type="#_x0000_t75" style="width:18pt;height:18pt" o:ole="">
+        <w:object w:dxaOrig="260" w:dyaOrig="260">
+          <v:shape id="_x0000_i1413" type="#_x0000_t75" style="width:11.8pt;height:11.8pt" o:ole="">
             <v:imagedata r:id="rId19" o:title=""/>
           </v:shape>
-          <o:OLEObject Type="Embed" ProgID="Equation.3" ShapeID="_x0000_i1028" DrawAspect="Content" ObjectID="_1621284653" r:id="rId20"/>
+          <o:OLEObject Type="Embed" ProgID="Equation.3" ShapeID="_x0000_i1413" DrawAspect="Content" ObjectID="_1621292014" r:id="rId20"/>
         </w:object>
       </w:r>
       <w:r>
@@ -4714,14 +4780,14 @@
           <w:szCs w:val="24"/>
         </w:rPr>
         <w:tab/>
-        <w:t>- начальная популяция (</w:t>
+        <w:t>- операция селекции (</w:t>
       </w:r>
       <w:proofErr w:type="spellStart"/>
       <w:r>
         <w:rPr>
           <w:szCs w:val="24"/>
         </w:rPr>
-        <w:t>Initial</w:t>
+        <w:t>Selection</w:t>
       </w:r>
       <w:proofErr w:type="spellEnd"/>
       <w:r>
@@ -4735,14 +4801,14 @@
         <w:rPr>
           <w:szCs w:val="24"/>
         </w:rPr>
-        <w:t>population</w:t>
+        <w:t>operation</w:t>
       </w:r>
       <w:proofErr w:type="spellEnd"/>
       <w:r>
         <w:rPr>
           <w:szCs w:val="24"/>
         </w:rPr>
-        <w:t xml:space="preserve">); </w:t>
+        <w:t>);</w:t>
       </w:r>
     </w:p>
     <w:p>
@@ -4762,11 +4828,11 @@
         <w:rPr>
           <w:szCs w:val="24"/>
         </w:rPr>
-        <w:object w:dxaOrig="240" w:dyaOrig="260">
-          <v:shape id="_x0000_i1029" type="#_x0000_t75" style="width:12pt;height:12pt" o:ole="">
+        <w:object w:dxaOrig="680" w:dyaOrig="360">
+          <v:shape id="_x0000_i1414" type="#_x0000_t75" style="width:36.55pt;height:18.25pt" o:ole="">
             <v:imagedata r:id="rId21" o:title=""/>
           </v:shape>
-          <o:OLEObject Type="Embed" ProgID="Equation.3" ShapeID="_x0000_i1029" DrawAspect="Content" ObjectID="_1621284654" r:id="rId22"/>
+          <o:OLEObject Type="Embed" ProgID="Equation.3" ShapeID="_x0000_i1414" DrawAspect="Content" ObjectID="_1621292015" r:id="rId22"/>
         </w:object>
       </w:r>
       <w:r>
@@ -4774,14 +4840,14 @@
           <w:szCs w:val="24"/>
         </w:rPr>
         <w:tab/>
-        <w:t>- размер начальной популяции (</w:t>
+        <w:t>- операция скрещивания (</w:t>
       </w:r>
       <w:proofErr w:type="spellStart"/>
       <w:r>
         <w:rPr>
           <w:szCs w:val="24"/>
         </w:rPr>
-        <w:t>Population</w:t>
+        <w:t>Crossover</w:t>
       </w:r>
       <w:proofErr w:type="spellEnd"/>
       <w:r>
@@ -4795,133 +4861,159 @@
         <w:rPr>
           <w:szCs w:val="24"/>
         </w:rPr>
-        <w:t>size</w:t>
+        <w:t>operation</w:t>
       </w:r>
       <w:proofErr w:type="spellEnd"/>
       <w:r>
         <w:rPr>
           <w:szCs w:val="24"/>
         </w:rPr>
-        <w:t xml:space="preserve">); </w:t>
-      </w:r>
-    </w:p>
-    <w:p>
-      <w:pPr>
-        <w:ind w:firstLine="720"/>
-        <w:rPr>
-          <w:szCs w:val="24"/>
-        </w:rPr>
-      </w:pPr>
-      <w:r>
-        <w:rPr>
-          <w:szCs w:val="24"/>
-        </w:rPr>
-        <w:tab/>
-      </w:r>
-      <w:r>
-        <w:rPr>
-          <w:szCs w:val="24"/>
-        </w:rPr>
-        <w:object w:dxaOrig="260" w:dyaOrig="260">
-          <v:shape id="_x0000_i1030" type="#_x0000_t75" style="width:12pt;height:12pt" o:ole="">
+        <w:t xml:space="preserve">), </w:t>
+      </w:r>
+      <w:r>
+        <w:rPr>
+          <w:szCs w:val="24"/>
+        </w:rPr>
+        <w:object w:dxaOrig="340" w:dyaOrig="360">
+          <v:shape id="_x0000_i1415" type="#_x0000_t75" style="width:18.25pt;height:18.25pt" o:ole="">
             <v:imagedata r:id="rId23" o:title=""/>
           </v:shape>
-          <o:OLEObject Type="Embed" ProgID="Equation.3" ShapeID="_x0000_i1030" DrawAspect="Content" ObjectID="_1621284655" r:id="rId24"/>
+          <o:OLEObject Type="Embed" ProgID="Equation.3" ShapeID="_x0000_i1415" DrawAspect="Content" ObjectID="_1621292016" r:id="rId24"/>
         </w:object>
       </w:r>
       <w:r>
         <w:rPr>
           <w:szCs w:val="24"/>
         </w:rPr>
+        <w:t>- вероятность скрещивания (</w:t>
+      </w:r>
+      <w:proofErr w:type="spellStart"/>
+      <w:r>
+        <w:rPr>
+          <w:szCs w:val="24"/>
+        </w:rPr>
+        <w:t>Probability</w:t>
+      </w:r>
+      <w:proofErr w:type="spellEnd"/>
+      <w:r>
+        <w:rPr>
+          <w:szCs w:val="24"/>
+        </w:rPr>
+        <w:t xml:space="preserve"> </w:t>
+      </w:r>
+      <w:proofErr w:type="spellStart"/>
+      <w:r>
+        <w:rPr>
+          <w:szCs w:val="24"/>
+        </w:rPr>
+        <w:t>of</w:t>
+      </w:r>
+      <w:proofErr w:type="spellEnd"/>
+      <w:r>
+        <w:rPr>
+          <w:szCs w:val="24"/>
+        </w:rPr>
+        <w:t xml:space="preserve"> </w:t>
+      </w:r>
+      <w:proofErr w:type="spellStart"/>
+      <w:r>
+        <w:rPr>
+          <w:szCs w:val="24"/>
+        </w:rPr>
+        <w:t>crossover</w:t>
+      </w:r>
+      <w:proofErr w:type="spellEnd"/>
+      <w:r>
+        <w:rPr>
+          <w:szCs w:val="24"/>
+        </w:rPr>
+        <w:t>);</w:t>
+      </w:r>
+    </w:p>
+    <w:p>
+      <w:pPr>
+        <w:ind w:firstLine="720"/>
+        <w:rPr>
+          <w:szCs w:val="24"/>
+          <w:lang w:val="en-US"/>
+        </w:rPr>
+      </w:pPr>
+      <w:r>
+        <w:rPr>
+          <w:szCs w:val="24"/>
+        </w:rPr>
         <w:tab/>
-        <w:t>- операция селекции (</w:t>
-      </w:r>
-      <w:proofErr w:type="spellStart"/>
-      <w:r>
-        <w:rPr>
-          <w:szCs w:val="24"/>
-        </w:rPr>
-        <w:t>Selection</w:t>
-      </w:r>
-      <w:proofErr w:type="spellEnd"/>
-      <w:r>
-        <w:rPr>
-          <w:szCs w:val="24"/>
-        </w:rPr>
-        <w:t xml:space="preserve"> </w:t>
-      </w:r>
-      <w:proofErr w:type="spellStart"/>
-      <w:r>
-        <w:rPr>
-          <w:szCs w:val="24"/>
-        </w:rPr>
-        <w:t>operation</w:t>
-      </w:r>
-      <w:proofErr w:type="spellEnd"/>
-      <w:r>
-        <w:rPr>
-          <w:szCs w:val="24"/>
-        </w:rPr>
-        <w:t>);</w:t>
-      </w:r>
-    </w:p>
-    <w:p>
-      <w:pPr>
-        <w:ind w:firstLine="720"/>
-        <w:rPr>
-          <w:szCs w:val="24"/>
-        </w:rPr>
-      </w:pPr>
-      <w:r>
-        <w:rPr>
-          <w:szCs w:val="24"/>
-        </w:rPr>
-        <w:lastRenderedPageBreak/>
-        <w:tab/>
-      </w:r>
-      <w:r>
-        <w:rPr>
-          <w:szCs w:val="24"/>
-        </w:rPr>
-        <w:object w:dxaOrig="680" w:dyaOrig="360">
-          <v:shape id="_x0000_i1031" type="#_x0000_t75" style="width:36pt;height:18pt" o:ole="">
+      </w:r>
+      <w:r>
+        <w:rPr>
+          <w:szCs w:val="24"/>
+        </w:rPr>
+        <w:object w:dxaOrig="700" w:dyaOrig="360">
+          <v:shape id="_x0000_i1416" type="#_x0000_t75" style="width:36.55pt;height:18.25pt" o:ole="">
             <v:imagedata r:id="rId25" o:title=""/>
           </v:shape>
-          <o:OLEObject Type="Embed" ProgID="Equation.3" ShapeID="_x0000_i1031" DrawAspect="Content" ObjectID="_1621284656" r:id="rId26"/>
+          <o:OLEObject Type="Embed" ProgID="Equation.3" ShapeID="_x0000_i1416" DrawAspect="Content" ObjectID="_1621292017" r:id="rId26"/>
         </w:object>
       </w:r>
       <w:r>
         <w:rPr>
           <w:szCs w:val="24"/>
+          <w:lang w:val="en-US"/>
         </w:rPr>
         <w:tab/>
-        <w:t>- операция скрещивания (</w:t>
-      </w:r>
-      <w:proofErr w:type="spellStart"/>
-      <w:r>
-        <w:rPr>
-          <w:szCs w:val="24"/>
-        </w:rPr>
-        <w:t>Crossover</w:t>
-      </w:r>
-      <w:proofErr w:type="spellEnd"/>
-      <w:r>
-        <w:rPr>
-          <w:szCs w:val="24"/>
+        <w:t xml:space="preserve">- </w:t>
+      </w:r>
+      <w:r>
+        <w:rPr>
+          <w:szCs w:val="24"/>
+        </w:rPr>
+        <w:t>операция</w:t>
+      </w:r>
+      <w:r>
+        <w:rPr>
+          <w:szCs w:val="24"/>
+          <w:lang w:val="en-US"/>
         </w:rPr>
         <w:t xml:space="preserve"> </w:t>
       </w:r>
-      <w:proofErr w:type="spellStart"/>
-      <w:r>
-        <w:rPr>
-          <w:szCs w:val="24"/>
+      <w:r>
+        <w:rPr>
+          <w:szCs w:val="24"/>
+        </w:rPr>
+        <w:t>мутации</w:t>
+      </w:r>
+      <w:r>
+        <w:rPr>
+          <w:szCs w:val="24"/>
+          <w:lang w:val="en-US"/>
+        </w:rPr>
+        <w:t xml:space="preserve"> (</w:t>
+      </w:r>
+      <w:r>
+        <w:rPr>
+          <w:szCs w:val="24"/>
+          <w:lang w:val="en-US"/>
+        </w:rPr>
+        <w:t>Mutation</w:t>
+      </w:r>
+      <w:r>
+        <w:rPr>
+          <w:szCs w:val="24"/>
+          <w:lang w:val="en-US"/>
+        </w:rPr>
+        <w:t xml:space="preserve"> </w:t>
+      </w:r>
+      <w:r>
+        <w:rPr>
+          <w:szCs w:val="24"/>
+          <w:lang w:val="en-US"/>
         </w:rPr>
         <w:t>operation</w:t>
       </w:r>
-      <w:proofErr w:type="spellEnd"/>
-      <w:r>
-        <w:rPr>
-          <w:szCs w:val="24"/>
+      <w:r>
+        <w:rPr>
+          <w:szCs w:val="24"/>
+          <w:lang w:val="en-US"/>
         </w:rPr>
         <w:t xml:space="preserve">), </w:t>
       </w:r>
@@ -4930,57 +5022,84 @@
           <w:szCs w:val="24"/>
         </w:rPr>
         <w:object w:dxaOrig="340" w:dyaOrig="360">
-          <v:shape id="_x0000_i1032" type="#_x0000_t75" style="width:18pt;height:18pt" o:ole="">
+          <v:shape id="_x0000_i1417" type="#_x0000_t75" style="width:18.25pt;height:18.25pt" o:ole="">
             <v:imagedata r:id="rId27" o:title=""/>
           </v:shape>
-          <o:OLEObject Type="Embed" ProgID="Equation.3" ShapeID="_x0000_i1032" DrawAspect="Content" ObjectID="_1621284657" r:id="rId28"/>
+          <o:OLEObject Type="Embed" ProgID="Equation.3" ShapeID="_x0000_i1417" DrawAspect="Content" ObjectID="_1621292018" r:id="rId28"/>
         </w:object>
       </w:r>
       <w:r>
         <w:rPr>
           <w:szCs w:val="24"/>
-        </w:rPr>
-        <w:t>- вероятность скрещивания (</w:t>
-      </w:r>
-      <w:proofErr w:type="spellStart"/>
-      <w:r>
-        <w:rPr>
-          <w:szCs w:val="24"/>
+          <w:lang w:val="en-US"/>
+        </w:rPr>
+        <w:t xml:space="preserve">- </w:t>
+      </w:r>
+      <w:r>
+        <w:rPr>
+          <w:szCs w:val="24"/>
+        </w:rPr>
+        <w:t>вероятность</w:t>
+      </w:r>
+      <w:r>
+        <w:rPr>
+          <w:szCs w:val="24"/>
+          <w:lang w:val="en-US"/>
+        </w:rPr>
+        <w:t xml:space="preserve"> </w:t>
+      </w:r>
+      <w:r>
+        <w:rPr>
+          <w:szCs w:val="24"/>
+        </w:rPr>
+        <w:t>мутации</w:t>
+      </w:r>
+      <w:r>
+        <w:rPr>
+          <w:szCs w:val="24"/>
+          <w:lang w:val="en-US"/>
+        </w:rPr>
+        <w:t xml:space="preserve"> (</w:t>
+      </w:r>
+      <w:r>
+        <w:rPr>
+          <w:szCs w:val="24"/>
+          <w:lang w:val="en-US"/>
         </w:rPr>
         <w:t>Probability</w:t>
       </w:r>
-      <w:proofErr w:type="spellEnd"/>
-      <w:r>
-        <w:rPr>
-          <w:szCs w:val="24"/>
+      <w:r>
+        <w:rPr>
+          <w:szCs w:val="24"/>
+          <w:lang w:val="en-US"/>
         </w:rPr>
         <w:t xml:space="preserve"> </w:t>
       </w:r>
-      <w:proofErr w:type="spellStart"/>
-      <w:r>
-        <w:rPr>
-          <w:szCs w:val="24"/>
+      <w:r>
+        <w:rPr>
+          <w:szCs w:val="24"/>
+          <w:lang w:val="en-US"/>
         </w:rPr>
         <w:t>of</w:t>
       </w:r>
-      <w:proofErr w:type="spellEnd"/>
-      <w:r>
-        <w:rPr>
-          <w:szCs w:val="24"/>
+      <w:r>
+        <w:rPr>
+          <w:szCs w:val="24"/>
+          <w:lang w:val="en-US"/>
         </w:rPr>
         <w:t xml:space="preserve"> </w:t>
       </w:r>
-      <w:proofErr w:type="spellStart"/>
-      <w:r>
-        <w:rPr>
-          <w:szCs w:val="24"/>
-        </w:rPr>
-        <w:t>crossover</w:t>
-      </w:r>
-      <w:proofErr w:type="spellEnd"/>
-      <w:r>
-        <w:rPr>
-          <w:szCs w:val="24"/>
+      <w:r>
+        <w:rPr>
+          <w:szCs w:val="24"/>
+          <w:lang w:val="en-US"/>
+        </w:rPr>
+        <w:t>mutation</w:t>
+      </w:r>
+      <w:r>
+        <w:rPr>
+          <w:szCs w:val="24"/>
+          <w:lang w:val="en-US"/>
         </w:rPr>
         <w:t>);</w:t>
       </w:r>
@@ -4995,6 +5114,7 @@
       <w:r>
         <w:rPr>
           <w:szCs w:val="24"/>
+          <w:lang w:val="en-US"/>
         </w:rPr>
         <w:tab/>
       </w:r>
@@ -5002,173 +5122,11 @@
         <w:rPr>
           <w:szCs w:val="24"/>
         </w:rPr>
-        <w:object w:dxaOrig="700" w:dyaOrig="360">
-          <v:shape id="_x0000_i1033" type="#_x0000_t75" style="width:36pt;height:18pt" o:ole="">
+        <w:object w:dxaOrig="279" w:dyaOrig="260">
+          <v:shape id="_x0000_i1418" type="#_x0000_t75" style="width:11.8pt;height:11.8pt" o:ole="" o:bullet="t">
             <v:imagedata r:id="rId29" o:title=""/>
           </v:shape>
-          <o:OLEObject Type="Embed" ProgID="Equation.3" ShapeID="_x0000_i1033" DrawAspect="Content" ObjectID="_1621284658" r:id="rId30"/>
-        </w:object>
-      </w:r>
-      <w:r>
-        <w:rPr>
-          <w:szCs w:val="24"/>
-        </w:rPr>
-        <w:tab/>
-        <w:t xml:space="preserve">- </w:t>
-      </w:r>
-      <w:r>
-        <w:rPr>
-          <w:szCs w:val="24"/>
-        </w:rPr>
-        <w:t>операция</w:t>
-      </w:r>
-      <w:r>
-        <w:rPr>
-          <w:szCs w:val="24"/>
-        </w:rPr>
-        <w:t xml:space="preserve"> </w:t>
-      </w:r>
-      <w:r>
-        <w:rPr>
-          <w:szCs w:val="24"/>
-        </w:rPr>
-        <w:t>мутации</w:t>
-      </w:r>
-      <w:r>
-        <w:rPr>
-          <w:szCs w:val="24"/>
-        </w:rPr>
-        <w:t xml:space="preserve"> (</w:t>
-      </w:r>
-      <w:r>
-        <w:rPr>
-          <w:szCs w:val="24"/>
-          <w:lang w:val="en-US"/>
-        </w:rPr>
-        <w:t>Mutation</w:t>
-      </w:r>
-      <w:r>
-        <w:rPr>
-          <w:szCs w:val="24"/>
-        </w:rPr>
-        <w:t xml:space="preserve"> </w:t>
-      </w:r>
-      <w:r>
-        <w:rPr>
-          <w:szCs w:val="24"/>
-          <w:lang w:val="en-US"/>
-        </w:rPr>
-        <w:t>operation</w:t>
-      </w:r>
-      <w:r>
-        <w:rPr>
-          <w:szCs w:val="24"/>
-        </w:rPr>
-        <w:t xml:space="preserve">), </w:t>
-      </w:r>
-      <w:r>
-        <w:rPr>
-          <w:szCs w:val="24"/>
-        </w:rPr>
-        <w:object w:dxaOrig="340" w:dyaOrig="360">
-          <v:shape id="_x0000_i1034" type="#_x0000_t75" style="width:18pt;height:18pt" o:ole="">
-            <v:imagedata r:id="rId31" o:title=""/>
-          </v:shape>
-          <o:OLEObject Type="Embed" ProgID="Equation.3" ShapeID="_x0000_i1034" DrawAspect="Content" ObjectID="_1621284659" r:id="rId32"/>
-        </w:object>
-      </w:r>
-      <w:r>
-        <w:rPr>
-          <w:szCs w:val="24"/>
-        </w:rPr>
-        <w:t xml:space="preserve">- </w:t>
-      </w:r>
-      <w:r>
-        <w:rPr>
-          <w:szCs w:val="24"/>
-        </w:rPr>
-        <w:t>вероятность</w:t>
-      </w:r>
-      <w:r>
-        <w:rPr>
-          <w:szCs w:val="24"/>
-        </w:rPr>
-        <w:t xml:space="preserve"> </w:t>
-      </w:r>
-      <w:r>
-        <w:rPr>
-          <w:szCs w:val="24"/>
-        </w:rPr>
-        <w:t>мутации</w:t>
-      </w:r>
-      <w:r>
-        <w:rPr>
-          <w:szCs w:val="24"/>
-        </w:rPr>
-        <w:t xml:space="preserve"> (</w:t>
-      </w:r>
-      <w:r>
-        <w:rPr>
-          <w:szCs w:val="24"/>
-          <w:lang w:val="en-US"/>
-        </w:rPr>
-        <w:t>Probability</w:t>
-      </w:r>
-      <w:r>
-        <w:rPr>
-          <w:szCs w:val="24"/>
-        </w:rPr>
-        <w:t xml:space="preserve"> </w:t>
-      </w:r>
-      <w:r>
-        <w:rPr>
-          <w:szCs w:val="24"/>
-          <w:lang w:val="en-US"/>
-        </w:rPr>
-        <w:t>of</w:t>
-      </w:r>
-      <w:r>
-        <w:rPr>
-          <w:szCs w:val="24"/>
-        </w:rPr>
-        <w:t xml:space="preserve"> </w:t>
-      </w:r>
-      <w:r>
-        <w:rPr>
-          <w:szCs w:val="24"/>
-          <w:lang w:val="en-US"/>
-        </w:rPr>
-        <w:t>mutation</w:t>
-      </w:r>
-      <w:r>
-        <w:rPr>
-          <w:szCs w:val="24"/>
-        </w:rPr>
-        <w:t>);</w:t>
-      </w:r>
-    </w:p>
-    <w:p>
-      <w:pPr>
-        <w:ind w:firstLine="720"/>
-        <w:rPr>
-          <w:szCs w:val="24"/>
-        </w:rPr>
-      </w:pPr>
-      <w:r>
-        <w:rPr>
-          <w:szCs w:val="24"/>
-        </w:rPr>
-        <w:tab/>
-      </w:r>
-      <w:r>
-        <w:rPr>
-          <w:szCs w:val="24"/>
-        </w:rPr>
-        <w:object w:dxaOrig="279" w:dyaOrig="260">
-          <v:shape id="_x0000_i1035" type="#_x0000_t75" style="width:12pt;height:12pt" o:ole="" o:bullet="t">
-            <v:imagedata r:id="rId33" o:title=""/>
-          </v:shape>
-          <o:OLEObject Type="Embed" ProgID="Equation.3" ShapeID="_x0000_i1035" DrawAspect="Content" ObjectID="_1621284660" r:id="rId34"/>
+          <o:OLEObject Type="Embed" ProgID="Equation.3" ShapeID="_x0000_i1418" DrawAspect="Content" ObjectID="_1621292019" r:id="rId30"/>
         </w:object>
       </w:r>
       <w:r>
@@ -5265,7 +5223,7 @@
                     </pic:cNvPicPr>
                   </pic:nvPicPr>
                   <pic:blipFill>
-                    <a:blip r:embed="rId35">
+                    <a:blip r:embed="rId31">
                       <a:extLst>
                         <a:ext uri="{28A0092B-C50C-407E-A947-70E740481C1C}">
                           <a14:useLocalDpi xmlns:a14="http://schemas.microsoft.com/office/drawing/2010/main" val="0"/>
@@ -5371,11 +5329,224 @@
     </w:p>
     <w:p>
       <w:pPr>
+        <w:ind w:firstLine="0"/>
+        <w:jc w:val="left"/>
+        <w:rPr>
+          <w:szCs w:val="24"/>
+        </w:rPr>
+      </w:pPr>
+      <w:r>
+        <w:lastRenderedPageBreak/>
+        <w:drawing>
+          <wp:inline distT="0" distB="0" distL="0" distR="0">
+            <wp:extent cx="5390515" cy="5026025"/>
+            <wp:effectExtent l="0" t="0" r="0" b="0"/>
+            <wp:docPr id="79" name="Рисунок 79"/>
+            <wp:cNvGraphicFramePr>
+              <a:graphicFrameLocks xmlns:a="http://schemas.openxmlformats.org/drawingml/2006/main" noChangeAspect="1"/>
+            </wp:cNvGraphicFramePr>
+            <a:graphic xmlns:a="http://schemas.openxmlformats.org/drawingml/2006/main">
+              <a:graphicData uri="http://schemas.openxmlformats.org/drawingml/2006/picture">
+                <pic:pic xmlns:pic="http://schemas.openxmlformats.org/drawingml/2006/picture">
+                  <pic:nvPicPr>
+                    <pic:cNvPr id="0" name="Picture 326"/>
+                    <pic:cNvPicPr>
+                      <a:picLocks noChangeAspect="1" noChangeArrowheads="1"/>
+                    </pic:cNvPicPr>
+                  </pic:nvPicPr>
+                  <pic:blipFill>
+                    <a:blip r:embed="rId32" cstate="print">
+                      <a:extLst>
+                        <a:ext uri="{28A0092B-C50C-407E-A947-70E740481C1C}">
+                          <a14:useLocalDpi xmlns:a14="http://schemas.microsoft.com/office/drawing/2010/main" val="0"/>
+                        </a:ext>
+                      </a:extLst>
+                    </a:blip>
+                    <a:srcRect/>
+                    <a:stretch>
+                      <a:fillRect/>
+                    </a:stretch>
+                  </pic:blipFill>
+                  <pic:spPr bwMode="auto">
+                    <a:xfrm>
+                      <a:off x="0" y="0"/>
+                      <a:ext cx="5390515" cy="5026025"/>
+                    </a:xfrm>
+                    <a:prstGeom prst="rect">
+                      <a:avLst/>
+                    </a:prstGeom>
+                    <a:noFill/>
+                    <a:ln>
+                      <a:noFill/>
+                    </a:ln>
+                  </pic:spPr>
+                </pic:pic>
+              </a:graphicData>
+            </a:graphic>
+          </wp:inline>
+        </w:drawing>
+      </w:r>
+      <w:r>
+        <w:rPr>
+          <w:szCs w:val="24"/>
+        </w:rPr>
+        <w:br w:type="textWrapping" w:clear="all"/>
+      </w:r>
+    </w:p>
+    <w:p>
+      <w:pPr>
         <w:jc w:val="center"/>
         <w:rPr>
           <w:szCs w:val="24"/>
         </w:rPr>
       </w:pPr>
+      <w:r>
+        <w:rPr>
+          <w:szCs w:val="24"/>
+        </w:rPr>
+        <w:t xml:space="preserve">Рисунок 2.2. </w:t>
+      </w:r>
+      <w:r>
+        <w:rPr>
+          <w:szCs w:val="24"/>
+        </w:rPr>
+        <w:t>Блок-схема алгоритма</w:t>
+      </w:r>
+      <w:r>
+        <w:rPr>
+          <w:szCs w:val="24"/>
+        </w:rPr>
+        <w:t xml:space="preserve"> функции пригодности</w:t>
+      </w:r>
+      <w:r>
+        <w:rPr>
+          <w:i/>
+          <w:szCs w:val="24"/>
+        </w:rPr>
+        <w:t xml:space="preserve">. </w:t>
+      </w:r>
+      <w:r>
+        <w:rPr>
+          <w:i/>
+          <w:szCs w:val="24"/>
+          <w:lang w:val="en-US"/>
+        </w:rPr>
+        <w:t>I</w:t>
+      </w:r>
+      <w:r>
+        <w:rPr>
+          <w:szCs w:val="24"/>
+        </w:rPr>
+        <w:t xml:space="preserve"> –</w:t>
+      </w:r>
+      <w:r>
+        <w:rPr>
+          <w:szCs w:val="24"/>
+        </w:rPr>
+        <w:t xml:space="preserve"> счетчик популяции.</w:t>
+      </w:r>
+    </w:p>
+    <w:p>
+      <w:pPr>
+        <w:ind w:firstLine="720"/>
+        <w:rPr>
+          <w:szCs w:val="24"/>
+        </w:rPr>
+      </w:pPr>
+      <w:r>
+        <w:rPr>
+          <w:szCs w:val="24"/>
+        </w:rPr>
+        <w:t xml:space="preserve">После выполнения процедуры оценки, для каждого хранящегося решения имеется соответствующее значение функции пригодности. </w:t>
+      </w:r>
+    </w:p>
+    <w:p>
+      <w:pPr>
+        <w:ind w:firstLine="720"/>
+        <w:rPr>
+          <w:szCs w:val="24"/>
+        </w:rPr>
+      </w:pPr>
+      <w:r>
+        <w:rPr>
+          <w:szCs w:val="24"/>
+        </w:rPr>
+        <w:t xml:space="preserve">Работа модели переходит во вторую стадию формирования массива новых решений. На этом этапе, генетический алгоритм случайным образом выбирает новое решение и добавляет в массив для скрещивания (рисунок 2.4), повторяя процедуру несколько раз, пропорционально пригодности данного решения. Такой метод перебора называется «Метод Монте - Карло». Схематично он представлен на рисунке 2.3. </w:t>
+      </w:r>
+    </w:p>
+    <w:p>
+      <w:pPr>
+        <w:ind w:firstLine="0"/>
+        <w:jc w:val="left"/>
+        <w:rPr>
+          <w:szCs w:val="24"/>
+        </w:rPr>
+      </w:pPr>
+      <w:r>
+        <w:lastRenderedPageBreak/>
+        <w:drawing>
+          <wp:anchor distT="0" distB="0" distL="114300" distR="114300" simplePos="0" relativeHeight="251658240" behindDoc="0" locked="0" layoutInCell="1" allowOverlap="1">
+            <wp:simplePos x="1528549" y="723331"/>
+            <wp:positionH relativeFrom="column">
+              <wp:posOffset>1530511</wp:posOffset>
+            </wp:positionH>
+            <wp:positionV relativeFrom="paragraph">
+              <wp:align>top</wp:align>
+            </wp:positionV>
+            <wp:extent cx="5940425" cy="6236335"/>
+            <wp:effectExtent l="0" t="0" r="0" b="0"/>
+            <wp:wrapSquare wrapText="bothSides"/>
+            <wp:docPr id="80" name="Рисунок 80"/>
+            <wp:cNvGraphicFramePr>
+              <a:graphicFrameLocks xmlns:a="http://schemas.openxmlformats.org/drawingml/2006/main" noChangeAspect="1"/>
+            </wp:cNvGraphicFramePr>
+            <a:graphic xmlns:a="http://schemas.openxmlformats.org/drawingml/2006/main">
+              <a:graphicData uri="http://schemas.openxmlformats.org/drawingml/2006/picture">
+                <pic:pic xmlns:pic="http://schemas.openxmlformats.org/drawingml/2006/picture">
+                  <pic:nvPicPr>
+                    <pic:cNvPr id="0" name="Picture 327"/>
+                    <pic:cNvPicPr>
+                      <a:picLocks noChangeAspect="1" noChangeArrowheads="1"/>
+                    </pic:cNvPicPr>
+                  </pic:nvPicPr>
+                  <pic:blipFill>
+                    <a:blip r:embed="rId33" cstate="print">
+                      <a:extLst>
+                        <a:ext uri="{28A0092B-C50C-407E-A947-70E740481C1C}">
+                          <a14:useLocalDpi xmlns:a14="http://schemas.microsoft.com/office/drawing/2010/main" val="0"/>
+                        </a:ext>
+                      </a:extLst>
+                    </a:blip>
+                    <a:srcRect/>
+                    <a:stretch>
+                      <a:fillRect/>
+                    </a:stretch>
+                  </pic:blipFill>
+                  <pic:spPr bwMode="auto">
+                    <a:xfrm>
+                      <a:off x="0" y="0"/>
+                      <a:ext cx="5940425" cy="6236335"/>
+                    </a:xfrm>
+                    <a:prstGeom prst="rect">
+                      <a:avLst/>
+                    </a:prstGeom>
+                    <a:noFill/>
+                    <a:ln>
+                      <a:noFill/>
+                    </a:ln>
+                  </pic:spPr>
+                </pic:pic>
+              </a:graphicData>
+            </a:graphic>
+          </wp:anchor>
+        </w:drawing>
+      </w:r>
+      <w:r>
+        <w:rPr>
+          <w:szCs w:val="24"/>
+        </w:rPr>
+        <w:br w:type="textWrapping" w:clear="all"/>
+      </w:r>
     </w:p>
     <w:p>
       <w:pPr>
@@ -5388,149 +5559,97 @@
         <w:rPr>
           <w:szCs w:val="24"/>
         </w:rPr>
-        <w:t xml:space="preserve">Рисунок 2.2. </w:t>
-      </w:r>
-      <w:r>
-        <w:rPr>
-          <w:szCs w:val="24"/>
-        </w:rPr>
-        <w:t>Блок-схема алгоритма</w:t>
-      </w:r>
-      <w:r>
-        <w:rPr>
-          <w:szCs w:val="24"/>
-        </w:rPr>
-        <w:t xml:space="preserve"> функции пригодности</w:t>
-      </w:r>
-      <w:r>
-        <w:rPr>
-          <w:i/>
-          <w:szCs w:val="24"/>
-        </w:rPr>
-        <w:t xml:space="preserve">. </w:t>
-      </w:r>
-      <w:r>
-        <w:rPr>
-          <w:i/>
-          <w:szCs w:val="24"/>
-          <w:lang w:val="en-US"/>
-        </w:rPr>
-        <w:t>I</w:t>
-      </w:r>
-      <w:r>
-        <w:rPr>
-          <w:szCs w:val="24"/>
-        </w:rPr>
-        <w:t xml:space="preserve"> –</w:t>
-      </w:r>
-      <w:r>
-        <w:rPr>
-          <w:szCs w:val="24"/>
-        </w:rPr>
-        <w:t xml:space="preserve"> счетчик популяции.</w:t>
-      </w:r>
-    </w:p>
-    <w:p>
-      <w:pPr>
-        <w:jc w:val="center"/>
-        <w:rPr>
-          <w:szCs w:val="24"/>
-        </w:rPr>
-      </w:pPr>
-    </w:p>
-    <w:p>
-      <w:pPr>
-        <w:ind w:firstLine="720"/>
-        <w:rPr>
-          <w:szCs w:val="24"/>
-        </w:rPr>
-      </w:pPr>
-      <w:r>
-        <w:rPr>
-          <w:szCs w:val="24"/>
-        </w:rPr>
-        <w:t xml:space="preserve">После выполнения процедуры оценки, для каждого хранящегося решения имеется соответствующее значение функции пригодности. </w:t>
-      </w:r>
-    </w:p>
-    <w:p>
-      <w:pPr>
-        <w:ind w:firstLine="720"/>
-        <w:rPr>
-          <w:szCs w:val="24"/>
-        </w:rPr>
-      </w:pPr>
-      <w:r>
-        <w:rPr>
-          <w:szCs w:val="24"/>
-        </w:rPr>
-        <w:t xml:space="preserve">Работа модели переходит во вторую стадию формирования массива новых решений. На этом этапе, генетический алгоритм случайным образом выбирает новое решение и добавляет в массив для скрещивания (рисунок 2.4), повторяя процедуру несколько раз, пропорционально пригодности данного решения. Такой метод перебора называется «Метод Монте - Карло». Схематично он представлен на рисунке 2.3. </w:t>
-      </w:r>
-    </w:p>
-    <w:p>
-      <w:pPr>
-        <w:jc w:val="center"/>
-        <w:rPr>
-          <w:szCs w:val="24"/>
-        </w:rPr>
-      </w:pPr>
-    </w:p>
-    <w:p>
-      <w:pPr>
-        <w:jc w:val="center"/>
-        <w:rPr>
-          <w:szCs w:val="24"/>
-        </w:rPr>
-      </w:pPr>
-      <w:r>
-        <w:rPr>
-          <w:szCs w:val="24"/>
-        </w:rPr>
+        <w:t>Рис. 2.</w:t>
+      </w:r>
+      <w:r>
+        <w:rPr>
+          <w:szCs w:val="24"/>
+        </w:rPr>
+        <w:t>3. Блок-схема «Метода Монте – Карло».</w:t>
+      </w:r>
+      <w:r>
+        <w:rPr>
+          <w:szCs w:val="24"/>
+        </w:rPr>
+        <w:t xml:space="preserve"> </w:t>
+      </w:r>
+    </w:p>
+    <w:p>
+      <w:pPr>
+        <w:rPr>
+          <w:szCs w:val="24"/>
+        </w:rPr>
+      </w:pPr>
+      <w:r>
+        <w:rPr>
+          <w:szCs w:val="24"/>
+        </w:rPr>
+        <w:t xml:space="preserve">Возможны и другие методы отбора, скрещивания, мутации и оценки пригодности, описанные в </w:t>
+      </w:r>
+      <w:r>
+        <w:rPr>
+          <w:szCs w:val="24"/>
+        </w:rPr>
+        <w:t>[26, 27]</w:t>
+      </w:r>
+    </w:p>
+    <w:p>
+      <w:pPr>
+        <w:ind w:firstLine="0"/>
+        <w:rPr>
+          <w:szCs w:val="24"/>
+        </w:rPr>
+      </w:pPr>
+      <w:r>
         <w:lastRenderedPageBreak/>
-        <w:t>Рис. 2.</w:t>
-      </w:r>
-      <w:r>
-        <w:rPr>
-          <w:szCs w:val="24"/>
-        </w:rPr>
-        <w:t>3. Блок-схема «Метода Монте – Карло».</w:t>
-      </w:r>
-      <w:r>
-        <w:rPr>
-          <w:szCs w:val="24"/>
-        </w:rPr>
-        <w:t xml:space="preserve"> </w:t>
-      </w:r>
-    </w:p>
-    <w:p>
-      <w:pPr>
-        <w:rPr>
-          <w:szCs w:val="24"/>
-        </w:rPr>
-      </w:pPr>
-      <w:r>
-        <w:rPr>
-          <w:szCs w:val="24"/>
-        </w:rPr>
-        <w:t xml:space="preserve">Возможны и другие методы отбора, скрещивания, мутации и оценки пригодности, описанные в </w:t>
-      </w:r>
-      <w:r>
-        <w:rPr>
-          <w:szCs w:val="24"/>
-        </w:rPr>
-        <w:t>[26, 27]</w:t>
-      </w:r>
-    </w:p>
-    <w:p>
-      <w:pPr>
-        <w:rPr>
-          <w:szCs w:val="24"/>
-        </w:rPr>
-      </w:pPr>
-      <w:r>
-        <w:rPr>
-          <w:szCs w:val="24"/>
-        </w:rPr>
-        <w:tab/>
+        <w:drawing>
+          <wp:inline distT="0" distB="0" distL="0" distR="0">
+            <wp:extent cx="5940425" cy="6491605"/>
+            <wp:effectExtent l="0" t="0" r="0" b="0"/>
+            <wp:docPr id="109" name="Рисунок 109"/>
+            <wp:cNvGraphicFramePr>
+              <a:graphicFrameLocks xmlns:a="http://schemas.openxmlformats.org/drawingml/2006/main" noChangeAspect="1"/>
+            </wp:cNvGraphicFramePr>
+            <a:graphic xmlns:a="http://schemas.openxmlformats.org/drawingml/2006/main">
+              <a:graphicData uri="http://schemas.openxmlformats.org/drawingml/2006/picture">
+                <pic:pic xmlns:pic="http://schemas.openxmlformats.org/drawingml/2006/picture">
+                  <pic:nvPicPr>
+                    <pic:cNvPr id="0" name="Picture 333"/>
+                    <pic:cNvPicPr>
+                      <a:picLocks noChangeAspect="1" noChangeArrowheads="1"/>
+                    </pic:cNvPicPr>
+                  </pic:nvPicPr>
+                  <pic:blipFill>
+                    <a:blip r:embed="rId34" cstate="print">
+                      <a:extLst>
+                        <a:ext uri="{28A0092B-C50C-407E-A947-70E740481C1C}">
+                          <a14:useLocalDpi xmlns:a14="http://schemas.microsoft.com/office/drawing/2010/main" val="0"/>
+                        </a:ext>
+                      </a:extLst>
+                    </a:blip>
+                    <a:srcRect/>
+                    <a:stretch>
+                      <a:fillRect/>
+                    </a:stretch>
+                  </pic:blipFill>
+                  <pic:spPr bwMode="auto">
+                    <a:xfrm>
+                      <a:off x="0" y="0"/>
+                      <a:ext cx="5940425" cy="6491605"/>
+                    </a:xfrm>
+                    <a:prstGeom prst="rect">
+                      <a:avLst/>
+                    </a:prstGeom>
+                    <a:noFill/>
+                    <a:ln>
+                      <a:noFill/>
+                    </a:ln>
+                  </pic:spPr>
+                </pic:pic>
+              </a:graphicData>
+            </a:graphic>
+          </wp:inline>
+        </w:drawing>
       </w:r>
     </w:p>
     <w:p>
@@ -5571,115 +5690,1443 @@
     </w:p>
     <w:p>
       <w:pPr>
+        <w:tabs>
+          <w:tab w:val="left" w:pos="5395"/>
+        </w:tabs>
+        <w:ind w:firstLine="360"/>
+        <w:jc w:val="left"/>
+        <w:rPr>
+          <w:b/>
+        </w:rPr>
+      </w:pPr>
+      <w:r>
+        <w:lastRenderedPageBreak/>
+        <w:drawing>
+          <wp:inline distT="0" distB="0" distL="0" distR="0">
+            <wp:extent cx="5940425" cy="6638925"/>
+            <wp:effectExtent l="0" t="0" r="0" b="0"/>
+            <wp:docPr id="138" name="Рисунок 138"/>
+            <wp:cNvGraphicFramePr>
+              <a:graphicFrameLocks xmlns:a="http://schemas.openxmlformats.org/drawingml/2006/main" noChangeAspect="1"/>
+            </wp:cNvGraphicFramePr>
+            <a:graphic xmlns:a="http://schemas.openxmlformats.org/drawingml/2006/main">
+              <a:graphicData uri="http://schemas.openxmlformats.org/drawingml/2006/picture">
+                <pic:pic xmlns:pic="http://schemas.openxmlformats.org/drawingml/2006/picture">
+                  <pic:nvPicPr>
+                    <pic:cNvPr id="0" name="Picture 339"/>
+                    <pic:cNvPicPr>
+                      <a:picLocks noChangeAspect="1" noChangeArrowheads="1"/>
+                    </pic:cNvPicPr>
+                  </pic:nvPicPr>
+                  <pic:blipFill>
+                    <a:blip r:embed="rId35" cstate="print">
+                      <a:extLst>
+                        <a:ext uri="{28A0092B-C50C-407E-A947-70E740481C1C}">
+                          <a14:useLocalDpi xmlns:a14="http://schemas.microsoft.com/office/drawing/2010/main" val="0"/>
+                        </a:ext>
+                      </a:extLst>
+                    </a:blip>
+                    <a:srcRect/>
+                    <a:stretch>
+                      <a:fillRect/>
+                    </a:stretch>
+                  </pic:blipFill>
+                  <pic:spPr bwMode="auto">
+                    <a:xfrm>
+                      <a:off x="0" y="0"/>
+                      <a:ext cx="5940425" cy="6638925"/>
+                    </a:xfrm>
+                    <a:prstGeom prst="rect">
+                      <a:avLst/>
+                    </a:prstGeom>
+                    <a:noFill/>
+                    <a:ln>
+                      <a:noFill/>
+                    </a:ln>
+                  </pic:spPr>
+                </pic:pic>
+              </a:graphicData>
+            </a:graphic>
+          </wp:inline>
+        </w:drawing>
+      </w:r>
+    </w:p>
+    <w:p>
+      <w:pPr>
         <w:ind w:firstLine="360"/>
         <w:jc w:val="center"/>
         <w:rPr>
+          <w:szCs w:val="24"/>
+        </w:rPr>
+      </w:pPr>
+      <w:r>
+        <w:rPr>
+          <w:szCs w:val="24"/>
+        </w:rPr>
+        <w:t>Рисунок 2.41</w:t>
+      </w:r>
+      <w:r>
+        <w:rPr>
+          <w:szCs w:val="24"/>
+        </w:rPr>
+        <w:t>. Блок-схема алгоритма</w:t>
+      </w:r>
+      <w:r>
+        <w:rPr>
+          <w:szCs w:val="24"/>
+        </w:rPr>
+        <w:t xml:space="preserve"> мутации.</w:t>
+      </w:r>
+      <w:r>
+        <w:rPr>
+          <w:szCs w:val="24"/>
+        </w:rPr>
+        <w:t xml:space="preserve"> Здесь Р</w:t>
+      </w:r>
+      <w:r>
+        <w:rPr>
+          <w:szCs w:val="24"/>
+          <w:lang w:val="en-US"/>
+        </w:rPr>
+        <w:t>mu</w:t>
+      </w:r>
+      <w:r>
+        <w:rPr>
+          <w:szCs w:val="24"/>
+        </w:rPr>
+        <w:t xml:space="preserve"> – </w:t>
+      </w:r>
+      <w:r>
+        <w:rPr>
+          <w:szCs w:val="24"/>
+        </w:rPr>
+        <w:t xml:space="preserve">вероятность мутации, </w:t>
+      </w:r>
+      <w:r>
+        <w:rPr>
+          <w:szCs w:val="24"/>
+          <w:lang w:val="en-US"/>
+        </w:rPr>
+        <w:t>PS</w:t>
+      </w:r>
+      <w:r>
+        <w:rPr>
+          <w:szCs w:val="24"/>
+        </w:rPr>
+        <w:t>-</w:t>
+      </w:r>
+      <w:r>
+        <w:rPr>
+          <w:szCs w:val="24"/>
+        </w:rPr>
+        <w:t>размер популяции,</w:t>
+      </w:r>
+      <w:r>
+        <w:rPr>
+          <w:szCs w:val="24"/>
+        </w:rPr>
+        <w:t xml:space="preserve"> </w:t>
+      </w:r>
+      <w:r>
+        <w:rPr>
+          <w:szCs w:val="24"/>
+          <w:lang w:val="en-US"/>
+        </w:rPr>
+        <w:t>CHR</w:t>
+      </w:r>
+      <w:r>
+        <w:rPr>
+          <w:szCs w:val="24"/>
+        </w:rPr>
+        <w:t xml:space="preserve"> – </w:t>
+      </w:r>
+      <w:r>
+        <w:rPr>
+          <w:szCs w:val="24"/>
+        </w:rPr>
+        <w:t>хромосома</w:t>
+      </w:r>
+    </w:p>
+    <w:p>
+      <w:pPr>
+        <w:pStyle w:val="2"/>
+        <w:numPr>
+          <w:ilvl w:val="1"/>
+          <w:numId w:val="8"/>
+        </w:numPr>
+      </w:pPr>
+      <w:bookmarkStart w:id="16" w:name="_Toc10679086"/>
+      <w:r>
+        <w:t>Нейронные сети</w:t>
+      </w:r>
+      <w:bookmarkEnd w:id="16"/>
+    </w:p>
+    <w:p>
+      <w:r>
+        <w:t>Нейронная сеть — попытка с помощью математических моделей воспроизвести работу человеческого мозга для создания машин, обладающих искусственным интеллектом.</w:t>
+      </w:r>
+    </w:p>
+    <w:p>
+      <w:r>
+        <w:t>Искусственная нейронная сеть обычно обучается с учителем. Это означает наличие обучающего набора (</w:t>
+      </w:r>
+      <w:proofErr w:type="spellStart"/>
+      <w:r>
+        <w:t>датасета</w:t>
+      </w:r>
+      <w:proofErr w:type="spellEnd"/>
+      <w:r>
+        <w:t>), который содержит примеры с истинными значениями: тегами, классами, показателями.</w:t>
+      </w:r>
+    </w:p>
+    <w:p>
+      <w:r>
+        <w:lastRenderedPageBreak/>
+        <w:t>Неразмеченные наборы также используют для обучения нейронных сетей, но мы не будем здесь это рассматривать.</w:t>
+      </w:r>
+    </w:p>
+    <w:p>
+      <w:r>
+        <w:t xml:space="preserve">Например, если вы хотите создать нейросеть для оценки тональности текста, </w:t>
+      </w:r>
+      <w:proofErr w:type="spellStart"/>
+      <w:r>
+        <w:t>датасетом</w:t>
+      </w:r>
+      <w:proofErr w:type="spellEnd"/>
+      <w:r>
+        <w:t xml:space="preserve"> будет список предложений с соответствующими каждому эмоциональными оценками. Тональность текста определяют признаки (слова, фразы, структура предложения), которые придают негативную или позитивную окраску. Веса признаков в итоговой оценке тональности текста (позитивный, негативный, нейтральный) зависят от математической функции, которая вычисляется во время обучения нейронной сети.</w:t>
+      </w:r>
+    </w:p>
+    <w:p>
+      <w:r>
+        <w:t>Раньше люди генерировали признаки вручную. Чем больше признаков и точнее подобраны веса, тем точнее ответ. Нейронная сеть автоматизировала этот процесс.</w:t>
+      </w:r>
+    </w:p>
+    <w:p>
+      <w:r>
+        <w:t>Искусственная нейронная сеть состоит из трех компонентов:</w:t>
+      </w:r>
+    </w:p>
+    <w:p>
+      <w:pPr>
+        <w:pStyle w:val="a7"/>
+        <w:numPr>
+          <w:ilvl w:val="0"/>
+          <w:numId w:val="18"/>
+        </w:numPr>
+      </w:pPr>
+      <w:r>
+        <w:t>Входной слой;</w:t>
+      </w:r>
+    </w:p>
+    <w:p>
+      <w:pPr>
+        <w:pStyle w:val="a7"/>
+        <w:numPr>
+          <w:ilvl w:val="0"/>
+          <w:numId w:val="18"/>
+        </w:numPr>
+      </w:pPr>
+      <w:r>
+        <w:t>Скрытые (вычислительные) слои;</w:t>
+      </w:r>
+    </w:p>
+    <w:p>
+      <w:pPr>
+        <w:pStyle w:val="a7"/>
+        <w:numPr>
+          <w:ilvl w:val="0"/>
+          <w:numId w:val="18"/>
+        </w:numPr>
+      </w:pPr>
+      <w:r>
+        <w:t>Выходной слой.</w:t>
+      </w:r>
+    </w:p>
+    <w:p>
+      <w:r>
+        <w:drawing>
+          <wp:inline distT="0" distB="0" distL="0" distR="0" wp14:anchorId="1F448D02" wp14:editId="3D4E1CCC">
+            <wp:extent cx="4800600" cy="4019550"/>
+            <wp:effectExtent l="0" t="0" r="0" b="0"/>
+            <wp:docPr id="150" name="Рисунок 150"/>
+            <wp:cNvGraphicFramePr>
+              <a:graphicFrameLocks xmlns:a="http://schemas.openxmlformats.org/drawingml/2006/main" noChangeAspect="1"/>
+            </wp:cNvGraphicFramePr>
+            <a:graphic xmlns:a="http://schemas.openxmlformats.org/drawingml/2006/main">
+              <a:graphicData uri="http://schemas.openxmlformats.org/drawingml/2006/picture">
+                <pic:pic xmlns:pic="http://schemas.openxmlformats.org/drawingml/2006/picture">
+                  <pic:nvPicPr>
+                    <pic:cNvPr id="1" name=""/>
+                    <pic:cNvPicPr/>
+                  </pic:nvPicPr>
+                  <pic:blipFill>
+                    <a:blip r:embed="rId36"/>
+                    <a:stretch>
+                      <a:fillRect/>
+                    </a:stretch>
+                  </pic:blipFill>
+                  <pic:spPr>
+                    <a:xfrm>
+                      <a:off x="0" y="0"/>
+                      <a:ext cx="4800600" cy="4019550"/>
+                    </a:xfrm>
+                    <a:prstGeom prst="rect">
+                      <a:avLst/>
+                    </a:prstGeom>
+                  </pic:spPr>
+                </pic:pic>
+              </a:graphicData>
+            </a:graphic>
+          </wp:inline>
+        </w:drawing>
+      </w:r>
+    </w:p>
+    <w:p>
+      <w:r>
+        <w:t>Обучение нейросетей происходит в два этапа:</w:t>
+      </w:r>
+    </w:p>
+    <w:p>
+      <w:pPr>
+        <w:pStyle w:val="a7"/>
+        <w:numPr>
+          <w:ilvl w:val="0"/>
+          <w:numId w:val="20"/>
+        </w:numPr>
+        <w:tabs>
+          <w:tab w:val="center" w:pos="5032"/>
+        </w:tabs>
+      </w:pPr>
+      <w:r>
+        <w:t>Прямое распространение ошибки;</w:t>
+      </w:r>
+    </w:p>
+    <w:p>
+      <w:pPr>
+        <w:pStyle w:val="a7"/>
+        <w:numPr>
+          <w:ilvl w:val="0"/>
+          <w:numId w:val="20"/>
+        </w:numPr>
+      </w:pPr>
+      <w:r>
+        <w:t>Обратное распространение ошибки.</w:t>
+      </w:r>
+    </w:p>
+    <w:p/>
+    <w:p>
+      <w:r>
+        <w:lastRenderedPageBreak/>
+        <w:t>Во время прямого распространения ошибки делается предсказание ответа. При обратном распространении ошибка между фактическим ответом и предсказанным минимизируется.</w:t>
+      </w:r>
+    </w:p>
+    <w:p>
+      <w:r>
+        <w:t>Прямое распространение ошибки</w:t>
+      </w:r>
+    </w:p>
+    <w:p>
+      <w:r>
+        <w:drawing>
+          <wp:inline distT="0" distB="0" distL="0" distR="0" wp14:anchorId="3C9CFFB9" wp14:editId="6E0B2E40">
+            <wp:extent cx="5429250" cy="5429250"/>
+            <wp:effectExtent l="0" t="0" r="0" b="0"/>
+            <wp:docPr id="148" name="Рисунок 148"/>
+            <wp:cNvGraphicFramePr>
+              <a:graphicFrameLocks xmlns:a="http://schemas.openxmlformats.org/drawingml/2006/main" noChangeAspect="1"/>
+            </wp:cNvGraphicFramePr>
+            <a:graphic xmlns:a="http://schemas.openxmlformats.org/drawingml/2006/main">
+              <a:graphicData uri="http://schemas.openxmlformats.org/drawingml/2006/picture">
+                <pic:pic xmlns:pic="http://schemas.openxmlformats.org/drawingml/2006/picture">
+                  <pic:nvPicPr>
+                    <pic:cNvPr id="1" name=""/>
+                    <pic:cNvPicPr/>
+                  </pic:nvPicPr>
+                  <pic:blipFill>
+                    <a:blip r:embed="rId37"/>
+                    <a:stretch>
+                      <a:fillRect/>
+                    </a:stretch>
+                  </pic:blipFill>
+                  <pic:spPr>
+                    <a:xfrm>
+                      <a:off x="0" y="0"/>
+                      <a:ext cx="5429250" cy="5429250"/>
+                    </a:xfrm>
+                    <a:prstGeom prst="rect">
+                      <a:avLst/>
+                    </a:prstGeom>
+                  </pic:spPr>
+                </pic:pic>
+              </a:graphicData>
+            </a:graphic>
+          </wp:inline>
+        </w:drawing>
+      </w:r>
+    </w:p>
+    <w:p>
+      <w:r>
+        <w:t>Зададим начальные веса случайным образом:</w:t>
+      </w:r>
+    </w:p>
+    <w:p>
+      <w:pPr>
+        <w:pStyle w:val="a7"/>
+        <w:numPr>
+          <w:ilvl w:val="0"/>
+          <w:numId w:val="21"/>
+        </w:numPr>
+      </w:pPr>
+      <w:r>
+        <w:t>w1</w:t>
+      </w:r>
+    </w:p>
+    <w:p>
+      <w:pPr>
+        <w:pStyle w:val="a7"/>
+        <w:numPr>
+          <w:ilvl w:val="0"/>
+          <w:numId w:val="21"/>
+        </w:numPr>
+      </w:pPr>
+      <w:r>
+        <w:t>w2</w:t>
+      </w:r>
+    </w:p>
+    <w:p>
+      <w:r>
+        <w:t>Умножим входные данные на веса для формирования скрытого слоя:</w:t>
+      </w:r>
+    </w:p>
+    <w:p>
+      <w:pPr>
+        <w:pStyle w:val="a7"/>
+        <w:numPr>
+          <w:ilvl w:val="0"/>
+          <w:numId w:val="22"/>
+        </w:numPr>
+        <w:rPr>
+          <w:lang w:val="en-US"/>
+        </w:rPr>
+      </w:pPr>
+      <w:r>
+        <w:rPr>
+          <w:lang w:val="en-US"/>
+        </w:rPr>
+        <w:t>h1 = (x1 * w1) + (x2 * w1)</w:t>
+      </w:r>
+    </w:p>
+    <w:p>
+      <w:pPr>
+        <w:pStyle w:val="a7"/>
+        <w:numPr>
+          <w:ilvl w:val="0"/>
+          <w:numId w:val="22"/>
+        </w:numPr>
+        <w:rPr>
+          <w:lang w:val="en-US"/>
+        </w:rPr>
+      </w:pPr>
+      <w:r>
+        <w:rPr>
+          <w:lang w:val="en-US"/>
+        </w:rPr>
+        <w:t>h2 = (x1 * w2) + (x2 * w2)</w:t>
+      </w:r>
+    </w:p>
+    <w:p>
+      <w:pPr>
+        <w:pStyle w:val="a7"/>
+        <w:numPr>
+          <w:ilvl w:val="0"/>
+          <w:numId w:val="22"/>
+        </w:numPr>
+      </w:pPr>
+      <w:r>
+        <w:t>h3 = (x1 * w3) + (x2 * w3)</w:t>
+      </w:r>
+    </w:p>
+    <w:p>
+      <w:r>
+        <w:t>Выходные данные из скрытого слоя передается через нелинейную функцию (функцию активации), для получения выхода сети:</w:t>
+      </w:r>
+    </w:p>
+    <w:p/>
+    <w:p>
+      <w:pPr>
+        <w:pStyle w:val="a7"/>
+        <w:numPr>
+          <w:ilvl w:val="0"/>
+          <w:numId w:val="24"/>
+        </w:numPr>
+      </w:pPr>
+      <w:r>
+        <w:lastRenderedPageBreak/>
+        <w:t xml:space="preserve">y_ = </w:t>
+      </w:r>
+      <w:proofErr w:type="spellStart"/>
+      <w:proofErr w:type="gramStart"/>
+      <w:r>
+        <w:t>fn</w:t>
+      </w:r>
+      <w:proofErr w:type="spellEnd"/>
+      <w:r>
+        <w:t>(</w:t>
+      </w:r>
+      <w:proofErr w:type="gramEnd"/>
+      <w:r>
+        <w:t>h1 , h2, h3)</w:t>
+      </w:r>
+    </w:p>
+    <w:p>
+      <w:r>
+        <w:t>Обратное распространение</w:t>
+      </w:r>
+    </w:p>
+    <w:p>
+      <w:r>
+        <w:drawing>
+          <wp:inline distT="0" distB="0" distL="0" distR="0" wp14:anchorId="3357FD07" wp14:editId="5192B694">
+            <wp:extent cx="4544705" cy="2195838"/>
+            <wp:effectExtent l="0" t="0" r="8255" b="0"/>
+            <wp:docPr id="146" name="Рисунок 146"/>
+            <wp:cNvGraphicFramePr>
+              <a:graphicFrameLocks xmlns:a="http://schemas.openxmlformats.org/drawingml/2006/main" noChangeAspect="1"/>
+            </wp:cNvGraphicFramePr>
+            <a:graphic xmlns:a="http://schemas.openxmlformats.org/drawingml/2006/main">
+              <a:graphicData uri="http://schemas.openxmlformats.org/drawingml/2006/picture">
+                <pic:pic xmlns:pic="http://schemas.openxmlformats.org/drawingml/2006/picture">
+                  <pic:nvPicPr>
+                    <pic:cNvPr id="1" name=""/>
+                    <pic:cNvPicPr/>
+                  </pic:nvPicPr>
+                  <pic:blipFill>
+                    <a:blip r:embed="rId38"/>
+                    <a:stretch>
+                      <a:fillRect/>
+                    </a:stretch>
+                  </pic:blipFill>
+                  <pic:spPr>
+                    <a:xfrm>
+                      <a:off x="0" y="0"/>
+                      <a:ext cx="4549128" cy="2197975"/>
+                    </a:xfrm>
+                    <a:prstGeom prst="rect">
+                      <a:avLst/>
+                    </a:prstGeom>
+                  </pic:spPr>
+                </pic:pic>
+              </a:graphicData>
+            </a:graphic>
+          </wp:inline>
+        </w:drawing>
+      </w:r>
+    </w:p>
+    <w:p>
+      <w:r>
+        <w:t>Суммарная ошибка (</w:t>
+      </w:r>
+      <w:proofErr w:type="spellStart"/>
+      <w:r>
+        <w:t>total_error</w:t>
+      </w:r>
+      <w:proofErr w:type="spellEnd"/>
+      <w:r>
+        <w:t>) вычисляется как разность между ожидаемым значением «y» (из обучающего набора) и полученным значением «y_» (посчитанное на этапе прямого распространения ошибки), проходящих через функцию потерь (</w:t>
+      </w:r>
+      <w:proofErr w:type="spellStart"/>
+      <w:r>
+        <w:t>cost</w:t>
+      </w:r>
+      <w:proofErr w:type="spellEnd"/>
+      <w:r>
+        <w:t xml:space="preserve"> </w:t>
+      </w:r>
+      <w:proofErr w:type="spellStart"/>
+      <w:r>
+        <w:t>function</w:t>
+      </w:r>
+      <w:proofErr w:type="spellEnd"/>
+      <w:r>
+        <w:t>).</w:t>
+      </w:r>
+    </w:p>
+    <w:p>
+      <w:r>
+        <w:t>Частная производная ошибки вычисляется по каждому весу (эти частные дифференциалы отражают вклад каждого веса в общую ошибку (</w:t>
+      </w:r>
+      <w:proofErr w:type="spellStart"/>
+      <w:r>
+        <w:t>total_loss</w:t>
+      </w:r>
+      <w:proofErr w:type="spellEnd"/>
+      <w:r>
+        <w:t>)).</w:t>
+      </w:r>
+    </w:p>
+    <w:p>
+      <w:r>
+        <w:t xml:space="preserve">Затем эти дифференциалы умножаются на число, называемое скорость обучения или </w:t>
+      </w:r>
+      <w:proofErr w:type="spellStart"/>
+      <w:r>
+        <w:t>learning</w:t>
+      </w:r>
+      <w:proofErr w:type="spellEnd"/>
+      <w:r>
+        <w:t xml:space="preserve"> </w:t>
+      </w:r>
+      <w:proofErr w:type="spellStart"/>
+      <w:r>
+        <w:t>rate</w:t>
+      </w:r>
+      <w:proofErr w:type="spellEnd"/>
+      <w:r>
+        <w:t xml:space="preserve"> (η).</w:t>
+      </w:r>
+    </w:p>
+    <w:p>
+      <w:r>
+        <w:t>Полученный результат затем вычитается из соответствующих весов.</w:t>
+      </w:r>
+    </w:p>
+    <w:p>
+      <w:r>
+        <w:t>В результате получатся следующие обновленные веса:</w:t>
+      </w:r>
+    </w:p>
+    <w:p>
+      <w:pPr>
+        <w:pStyle w:val="a7"/>
+        <w:numPr>
+          <w:ilvl w:val="0"/>
+          <w:numId w:val="24"/>
+        </w:numPr>
+      </w:pPr>
+      <w:r>
+        <w:t>w1 = w1 — (η * ∂(</w:t>
+      </w:r>
+      <w:proofErr w:type="spellStart"/>
+      <w:r>
+        <w:t>err</w:t>
+      </w:r>
+      <w:proofErr w:type="spellEnd"/>
+      <w:r>
+        <w:t>) / ∂(w1))</w:t>
+      </w:r>
+    </w:p>
+    <w:p>
+      <w:pPr>
+        <w:pStyle w:val="a7"/>
+        <w:numPr>
+          <w:ilvl w:val="0"/>
+          <w:numId w:val="24"/>
+        </w:numPr>
+      </w:pPr>
+      <w:r>
+        <w:t>w2 = w2 — (η * ∂(</w:t>
+      </w:r>
+      <w:proofErr w:type="spellStart"/>
+      <w:r>
+        <w:t>err</w:t>
+      </w:r>
+      <w:proofErr w:type="spellEnd"/>
+      <w:r>
+        <w:t>) / ∂(w2))</w:t>
+      </w:r>
+    </w:p>
+    <w:p>
+      <w:pPr>
+        <w:pStyle w:val="a7"/>
+        <w:numPr>
+          <w:ilvl w:val="0"/>
+          <w:numId w:val="24"/>
+        </w:numPr>
+      </w:pPr>
+      <w:r>
+        <w:t>w3 = w3 — (η * ∂(</w:t>
+      </w:r>
+      <w:proofErr w:type="spellStart"/>
+      <w:r>
+        <w:t>err</w:t>
+      </w:r>
+      <w:proofErr w:type="spellEnd"/>
+      <w:r>
+        <w:t>) / ∂(w3))</w:t>
+      </w:r>
+    </w:p>
+    <w:p>
+      <w:r>
+        <w:t>То, что мы предполагаем и инициализируем веса случайным образом, и они будут давать точные ответы, звучит не вполне обоснованно, тем не менее, работает хорошо.</w:t>
+      </w:r>
+    </w:p>
+    <w:p>
+      <w:r>
+        <w:rPr>
+          <w:highlight w:val="cyan"/>
+        </w:rPr>
+        <w:t>Если вы знакомы с рядами Тейлора, обратное распространение ошибки имеет такой же конечный результат. Только вместо бесконечного ряда мы пытаемся оптимизировать только его первый член.</w:t>
+      </w:r>
+    </w:p>
+    <w:p>
+      <w:r>
+        <w:t>Смещения – это веса, добавленные к скрытым слоям. Они тоже случайным образом инициализируются и обновляются так же, как скрытый слой. Роль скрытого слоя заключается в том, чтобы определить форму базовой функции в данных, в то время как роль смещения – сдвинуть найденную функцию в сторону так, чтобы она частично совпала с исходной функцией.</w:t>
+      </w:r>
+    </w:p>
+    <w:p>
+      <w:pPr>
+        <w:ind w:left="709" w:firstLine="0"/>
+        <w:rPr>
           <w:b/>
-        </w:rPr>
-      </w:pPr>
-    </w:p>
-    <w:p>
-      <w:pPr>
-        <w:ind w:firstLine="360"/>
-        <w:jc w:val="center"/>
-        <w:rPr>
-          <w:szCs w:val="24"/>
-        </w:rPr>
-      </w:pPr>
-      <w:r>
-        <w:rPr>
-          <w:szCs w:val="24"/>
-        </w:rPr>
-        <w:t>Рисунок 2.41</w:t>
-      </w:r>
-      <w:r>
-        <w:rPr>
-          <w:szCs w:val="24"/>
-        </w:rPr>
-        <w:t>. Блок-схема алгоритма</w:t>
-      </w:r>
-      <w:r>
-        <w:rPr>
-          <w:szCs w:val="24"/>
-        </w:rPr>
-        <w:t xml:space="preserve"> мутации.</w:t>
-      </w:r>
-      <w:r>
-        <w:rPr>
-          <w:szCs w:val="24"/>
-        </w:rPr>
-        <w:t xml:space="preserve"> Здесь Р</w:t>
-      </w:r>
-      <w:r>
-        <w:rPr>
-          <w:szCs w:val="24"/>
-          <w:lang w:val="en-US"/>
-        </w:rPr>
-        <w:t>mu</w:t>
-      </w:r>
-      <w:r>
-        <w:rPr>
-          <w:szCs w:val="24"/>
-        </w:rPr>
-        <w:t xml:space="preserve"> – </w:t>
-      </w:r>
-      <w:r>
-        <w:rPr>
-          <w:szCs w:val="24"/>
-        </w:rPr>
-        <w:t xml:space="preserve">вероятность мутации, </w:t>
-      </w:r>
-      <w:r>
-        <w:rPr>
-          <w:szCs w:val="24"/>
-          <w:lang w:val="en-US"/>
-        </w:rPr>
-        <w:t>PS</w:t>
-      </w:r>
-      <w:r>
-        <w:rPr>
-          <w:szCs w:val="24"/>
-        </w:rPr>
-        <w:t>-</w:t>
-      </w:r>
-      <w:r>
-        <w:rPr>
-          <w:szCs w:val="24"/>
-        </w:rPr>
-        <w:t>размер популяции,</w:t>
-      </w:r>
-      <w:r>
-        <w:rPr>
-          <w:szCs w:val="24"/>
-        </w:rPr>
+          <w:bCs/>
+        </w:rPr>
+      </w:pPr>
+      <w:r>
+        <w:rPr>
+          <w:b/>
+          <w:bCs/>
+        </w:rPr>
+        <w:t>Частные производные</w:t>
+      </w:r>
+    </w:p>
+    <w:p>
+      <w:r>
+        <w:lastRenderedPageBreak/>
+        <w:t xml:space="preserve">Частные производные можно вычислить, поэтому известно, какой был вклад в ошибку по каждому весу. Необходимость производных очевидна. Представьте нейронную сеть, пытающуюся найти оптимальную скорость беспилотного автомобиля. </w:t>
+      </w:r>
+      <w:proofErr w:type="spellStart"/>
+      <w:r>
+        <w:t>Eсли</w:t>
+      </w:r>
+      <w:proofErr w:type="spellEnd"/>
+      <w:r>
+        <w:t xml:space="preserve"> машина обнаружит, что она едет быстрее или медленнее требуемой скорости, нейронная сеть будет менять скорость, ускоряя или замедляя автомобиль. Что при этом ускоряется/замедляется? Производные скорости.</w:t>
+      </w:r>
+    </w:p>
+    <w:p>
+      <w:r>
+        <w:t>Разберем необходимость частных производных на примере.</w:t>
+      </w:r>
+    </w:p>
+    <w:p>
+      <w:r>
+        <w:t>Предположим, детей попросили бросить дротик в мишень, целясь в центр. Вот результаты:</w:t>
+      </w:r>
+    </w:p>
+    <w:p>
+      <w:r>
+        <w:drawing>
+          <wp:inline distT="0" distB="0" distL="0" distR="0">
+            <wp:extent cx="4012565" cy="4012565"/>
+            <wp:effectExtent l="0" t="0" r="6985" b="6985"/>
+            <wp:docPr id="172" name="Рисунок 172" descr="основы - нейронная сеть"/>
+            <wp:cNvGraphicFramePr>
+              <a:graphicFrameLocks xmlns:a="http://schemas.openxmlformats.org/drawingml/2006/main" noChangeAspect="1"/>
+            </wp:cNvGraphicFramePr>
+            <a:graphic xmlns:a="http://schemas.openxmlformats.org/drawingml/2006/main">
+              <a:graphicData uri="http://schemas.openxmlformats.org/drawingml/2006/picture">
+                <pic:pic xmlns:pic="http://schemas.openxmlformats.org/drawingml/2006/picture">
+                  <pic:nvPicPr>
+                    <pic:cNvPr id="0" name="Picture 770" descr="основы - нейронная сеть"/>
+                    <pic:cNvPicPr>
+                      <a:picLocks noChangeAspect="1" noChangeArrowheads="1"/>
+                    </pic:cNvPicPr>
+                  </pic:nvPicPr>
+                  <pic:blipFill>
+                    <a:blip r:embed="rId39">
+                      <a:extLst>
+                        <a:ext uri="{28A0092B-C50C-407E-A947-70E740481C1C}">
+                          <a14:useLocalDpi xmlns:a14="http://schemas.microsoft.com/office/drawing/2010/main" val="0"/>
+                        </a:ext>
+                      </a:extLst>
+                    </a:blip>
+                    <a:srcRect/>
+                    <a:stretch>
+                      <a:fillRect/>
+                    </a:stretch>
+                  </pic:blipFill>
+                  <pic:spPr bwMode="auto">
+                    <a:xfrm>
+                      <a:off x="0" y="0"/>
+                      <a:ext cx="4012565" cy="4012565"/>
+                    </a:xfrm>
+                    <a:prstGeom prst="rect">
+                      <a:avLst/>
+                    </a:prstGeom>
+                    <a:noFill/>
+                    <a:ln>
+                      <a:noFill/>
+                    </a:ln>
+                  </pic:spPr>
+                </pic:pic>
+              </a:graphicData>
+            </a:graphic>
+          </wp:inline>
+        </w:drawing>
+      </w:r>
+    </w:p>
+    <w:p>
+      <w:r>
+        <w:t>Теперь, если мы найдем общую ошибку и просто вычтем ее из всех весов, мы обобщим ошибки, допущенные каждым. Итак, скажем, ребенок попал слишком низко, но мы просим всех детей стремиться попадать в цель, тогда это приведет к следующей картине:</w:t>
+      </w:r>
+    </w:p>
+    <w:p>
+      <w:r>
+        <w:lastRenderedPageBreak/>
+        <w:drawing>
+          <wp:inline distT="0" distB="0" distL="0" distR="0">
+            <wp:extent cx="4012565" cy="4012565"/>
+            <wp:effectExtent l="0" t="0" r="6985" b="6985"/>
+            <wp:docPr id="171" name="Рисунок 171" descr="частные производные"/>
+            <wp:cNvGraphicFramePr>
+              <a:graphicFrameLocks xmlns:a="http://schemas.openxmlformats.org/drawingml/2006/main" noChangeAspect="1"/>
+            </wp:cNvGraphicFramePr>
+            <a:graphic xmlns:a="http://schemas.openxmlformats.org/drawingml/2006/main">
+              <a:graphicData uri="http://schemas.openxmlformats.org/drawingml/2006/picture">
+                <pic:pic xmlns:pic="http://schemas.openxmlformats.org/drawingml/2006/picture">
+                  <pic:nvPicPr>
+                    <pic:cNvPr id="0" name="Picture 771" descr="частные производные"/>
+                    <pic:cNvPicPr>
+                      <a:picLocks noChangeAspect="1" noChangeArrowheads="1"/>
+                    </pic:cNvPicPr>
+                  </pic:nvPicPr>
+                  <pic:blipFill>
+                    <a:blip r:embed="rId40">
+                      <a:extLst>
+                        <a:ext uri="{28A0092B-C50C-407E-A947-70E740481C1C}">
+                          <a14:useLocalDpi xmlns:a14="http://schemas.microsoft.com/office/drawing/2010/main" val="0"/>
+                        </a:ext>
+                      </a:extLst>
+                    </a:blip>
+                    <a:srcRect/>
+                    <a:stretch>
+                      <a:fillRect/>
+                    </a:stretch>
+                  </pic:blipFill>
+                  <pic:spPr bwMode="auto">
+                    <a:xfrm>
+                      <a:off x="0" y="0"/>
+                      <a:ext cx="4012565" cy="4012565"/>
+                    </a:xfrm>
+                    <a:prstGeom prst="rect">
+                      <a:avLst/>
+                    </a:prstGeom>
+                    <a:noFill/>
+                    <a:ln>
+                      <a:noFill/>
+                    </a:ln>
+                  </pic:spPr>
+                </pic:pic>
+              </a:graphicData>
+            </a:graphic>
+          </wp:inline>
+        </w:drawing>
+      </w:r>
+    </w:p>
+    <w:p>
+      <w:r>
+        <w:t>Ошибка нескольких детей может уменьшиться, но общая ошибка все еще увеличивается.</w:t>
+      </w:r>
+    </w:p>
+    <w:p>
+      <w:r>
+        <w:t>Найдя частные производные, мы узнаем ошибки, соответствующие каждому весу в отдельности. Если выборочно исправить веса, можно получить следующее:</w:t>
+      </w:r>
+    </w:p>
+    <w:p>
+      <w:r>
+        <w:drawing>
+          <wp:inline distT="0" distB="0" distL="0" distR="0">
+            <wp:extent cx="4012565" cy="4012565"/>
+            <wp:effectExtent l="0" t="0" r="6985" b="6985"/>
+            <wp:docPr id="170" name="Рисунок 170" descr="нейронные сети частная производная"/>
+            <wp:cNvGraphicFramePr>
+              <a:graphicFrameLocks xmlns:a="http://schemas.openxmlformats.org/drawingml/2006/main" noChangeAspect="1"/>
+            </wp:cNvGraphicFramePr>
+            <a:graphic xmlns:a="http://schemas.openxmlformats.org/drawingml/2006/main">
+              <a:graphicData uri="http://schemas.openxmlformats.org/drawingml/2006/picture">
+                <pic:pic xmlns:pic="http://schemas.openxmlformats.org/drawingml/2006/picture">
+                  <pic:nvPicPr>
+                    <pic:cNvPr id="0" name="Picture 772" descr="нейронные сети частная производная"/>
+                    <pic:cNvPicPr>
+                      <a:picLocks noChangeAspect="1" noChangeArrowheads="1"/>
+                    </pic:cNvPicPr>
+                  </pic:nvPicPr>
+                  <pic:blipFill>
+                    <a:blip r:embed="rId41">
+                      <a:extLst>
+                        <a:ext uri="{28A0092B-C50C-407E-A947-70E740481C1C}">
+                          <a14:useLocalDpi xmlns:a14="http://schemas.microsoft.com/office/drawing/2010/main" val="0"/>
+                        </a:ext>
+                      </a:extLst>
+                    </a:blip>
+                    <a:srcRect/>
+                    <a:stretch>
+                      <a:fillRect/>
+                    </a:stretch>
+                  </pic:blipFill>
+                  <pic:spPr bwMode="auto">
+                    <a:xfrm>
+                      <a:off x="0" y="0"/>
+                      <a:ext cx="4012565" cy="4012565"/>
+                    </a:xfrm>
+                    <a:prstGeom prst="rect">
+                      <a:avLst/>
+                    </a:prstGeom>
+                    <a:noFill/>
+                    <a:ln>
+                      <a:noFill/>
+                    </a:ln>
+                  </pic:spPr>
+                </pic:pic>
+              </a:graphicData>
+            </a:graphic>
+          </wp:inline>
+        </w:drawing>
+      </w:r>
+    </w:p>
+    <w:p>
+      <w:pPr>
+        <w:rPr>
+          <w:b/>
+          <w:bCs/>
+        </w:rPr>
+      </w:pPr>
+      <w:proofErr w:type="spellStart"/>
+      <w:r>
+        <w:rPr>
+          <w:b/>
+          <w:bCs/>
+        </w:rPr>
+        <w:lastRenderedPageBreak/>
+        <w:t>Гиперпараметры</w:t>
+      </w:r>
+      <w:proofErr w:type="spellEnd"/>
+    </w:p>
+    <w:p>
+      <w:r>
+        <w:t>Нейронная сеть используется для автоматизации отбора признаков, но некоторые параметры настраиваются вручную.</w:t>
+      </w:r>
+    </w:p>
+    <w:p>
+      <w:r>
+        <w:t>Скорость обучения (</w:t>
+      </w:r>
+      <w:proofErr w:type="spellStart"/>
+      <w:r>
+        <w:t>learning</w:t>
+      </w:r>
+      <w:proofErr w:type="spellEnd"/>
+      <w:r>
         <w:t xml:space="preserve"> </w:t>
       </w:r>
-      <w:r>
-        <w:rPr>
-          <w:szCs w:val="24"/>
-          <w:lang w:val="en-US"/>
-        </w:rPr>
-        <w:t>CHR</w:t>
-      </w:r>
-      <w:r>
-        <w:rPr>
-          <w:szCs w:val="24"/>
-        </w:rPr>
-        <w:t xml:space="preserve"> – </w:t>
-      </w:r>
-      <w:r>
-        <w:rPr>
-          <w:szCs w:val="24"/>
-        </w:rPr>
-        <w:t>хромосома</w:t>
-      </w:r>
-    </w:p>
-    <w:p>
-      <w:pPr>
-        <w:rPr>
-          <w:rFonts w:cs="Times New Roman"/>
-        </w:rPr>
-      </w:pPr>
+      <w:proofErr w:type="spellStart"/>
+      <w:r>
+        <w:t>rate</w:t>
+      </w:r>
+      <w:proofErr w:type="spellEnd"/>
+      <w:r>
+        <w:t>)</w:t>
+      </w:r>
+    </w:p>
+    <w:p>
+      <w:r>
+        <w:t xml:space="preserve">Скорость обучения является очень важным </w:t>
+      </w:r>
+      <w:proofErr w:type="spellStart"/>
+      <w:r>
+        <w:t>гиперпараметром</w:t>
+      </w:r>
+      <w:proofErr w:type="spellEnd"/>
+      <w:r>
+        <w:t>. Если скорость обучения слишком мала, то даже после обучения нейронной сети в течение длительного времени она будет далека от оптимальных результатов. Результаты будут выглядеть примерно так:</w:t>
+      </w:r>
+    </w:p>
+    <w:p>
+      <w:r>
+        <w:drawing>
+          <wp:inline distT="0" distB="0" distL="0" distR="0">
+            <wp:extent cx="4012565" cy="4012565"/>
+            <wp:effectExtent l="0" t="0" r="6985" b="6985"/>
+            <wp:docPr id="169" name="Рисунок 169" descr="функция потери"/>
+            <wp:cNvGraphicFramePr>
+              <a:graphicFrameLocks xmlns:a="http://schemas.openxmlformats.org/drawingml/2006/main" noChangeAspect="1"/>
+            </wp:cNvGraphicFramePr>
+            <a:graphic xmlns:a="http://schemas.openxmlformats.org/drawingml/2006/main">
+              <a:graphicData uri="http://schemas.openxmlformats.org/drawingml/2006/picture">
+                <pic:pic xmlns:pic="http://schemas.openxmlformats.org/drawingml/2006/picture">
+                  <pic:nvPicPr>
+                    <pic:cNvPr id="0" name="Picture 773" descr="функция потери"/>
+                    <pic:cNvPicPr>
+                      <a:picLocks noChangeAspect="1" noChangeArrowheads="1"/>
+                    </pic:cNvPicPr>
+                  </pic:nvPicPr>
+                  <pic:blipFill>
+                    <a:blip r:embed="rId42">
+                      <a:extLst>
+                        <a:ext uri="{28A0092B-C50C-407E-A947-70E740481C1C}">
+                          <a14:useLocalDpi xmlns:a14="http://schemas.microsoft.com/office/drawing/2010/main" val="0"/>
+                        </a:ext>
+                      </a:extLst>
+                    </a:blip>
+                    <a:srcRect/>
+                    <a:stretch>
+                      <a:fillRect/>
+                    </a:stretch>
+                  </pic:blipFill>
+                  <pic:spPr bwMode="auto">
+                    <a:xfrm>
+                      <a:off x="0" y="0"/>
+                      <a:ext cx="4012565" cy="4012565"/>
+                    </a:xfrm>
+                    <a:prstGeom prst="rect">
+                      <a:avLst/>
+                    </a:prstGeom>
+                    <a:noFill/>
+                    <a:ln>
+                      <a:noFill/>
+                    </a:ln>
+                  </pic:spPr>
+                </pic:pic>
+              </a:graphicData>
+            </a:graphic>
+          </wp:inline>
+        </w:drawing>
+      </w:r>
+    </w:p>
+    <w:p>
+      <w:r>
+        <w:t>С другой стороны, если скорость обучения слишком высока, то сеть очень быстро выдаст ответы. Получится следующее:</w:t>
+      </w:r>
+    </w:p>
+    <w:p>
+      <w:pPr>
+        <w:ind w:left="709" w:firstLine="0"/>
+      </w:pPr>
+      <w:r>
+        <w:lastRenderedPageBreak/>
+        <w:drawing>
+          <wp:inline distT="0" distB="0" distL="0" distR="0">
+            <wp:extent cx="4012565" cy="4012565"/>
+            <wp:effectExtent l="0" t="0" r="6985" b="6985"/>
+            <wp:docPr id="168" name="Рисунок 168" descr="результаты"/>
+            <wp:cNvGraphicFramePr>
+              <a:graphicFrameLocks xmlns:a="http://schemas.openxmlformats.org/drawingml/2006/main" noChangeAspect="1"/>
+            </wp:cNvGraphicFramePr>
+            <a:graphic xmlns:a="http://schemas.openxmlformats.org/drawingml/2006/main">
+              <a:graphicData uri="http://schemas.openxmlformats.org/drawingml/2006/picture">
+                <pic:pic xmlns:pic="http://schemas.openxmlformats.org/drawingml/2006/picture">
+                  <pic:nvPicPr>
+                    <pic:cNvPr id="0" name="Picture 774" descr="результаты"/>
+                    <pic:cNvPicPr>
+                      <a:picLocks noChangeAspect="1" noChangeArrowheads="1"/>
+                    </pic:cNvPicPr>
+                  </pic:nvPicPr>
+                  <pic:blipFill>
+                    <a:blip r:embed="rId43">
+                      <a:extLst>
+                        <a:ext uri="{28A0092B-C50C-407E-A947-70E740481C1C}">
+                          <a14:useLocalDpi xmlns:a14="http://schemas.microsoft.com/office/drawing/2010/main" val="0"/>
+                        </a:ext>
+                      </a:extLst>
+                    </a:blip>
+                    <a:srcRect/>
+                    <a:stretch>
+                      <a:fillRect/>
+                    </a:stretch>
+                  </pic:blipFill>
+                  <pic:spPr bwMode="auto">
+                    <a:xfrm>
+                      <a:off x="0" y="0"/>
+                      <a:ext cx="4012565" cy="4012565"/>
+                    </a:xfrm>
+                    <a:prstGeom prst="rect">
+                      <a:avLst/>
+                    </a:prstGeom>
+                    <a:noFill/>
+                    <a:ln>
+                      <a:noFill/>
+                    </a:ln>
+                  </pic:spPr>
+                </pic:pic>
+              </a:graphicData>
+            </a:graphic>
+          </wp:inline>
+        </w:drawing>
+      </w:r>
+    </w:p>
+    <w:p>
+      <w:pPr>
+        <w:ind w:left="709" w:firstLine="0"/>
+        <w:rPr>
+          <w:b/>
+          <w:bCs/>
+        </w:rPr>
+      </w:pPr>
+      <w:r>
+        <w:rPr>
+          <w:b/>
+          <w:bCs/>
+        </w:rPr>
+        <w:t>Функция активации (</w:t>
+      </w:r>
+      <w:proofErr w:type="spellStart"/>
+      <w:r>
+        <w:rPr>
+          <w:b/>
+          <w:bCs/>
+        </w:rPr>
+        <w:t>activation</w:t>
+      </w:r>
+      <w:proofErr w:type="spellEnd"/>
+      <w:r>
+        <w:rPr>
+          <w:b/>
+          <w:bCs/>
+        </w:rPr>
+        <w:t xml:space="preserve"> </w:t>
+      </w:r>
+      <w:proofErr w:type="spellStart"/>
+      <w:r>
+        <w:rPr>
+          <w:b/>
+          <w:bCs/>
+        </w:rPr>
+        <w:t>function</w:t>
+      </w:r>
+      <w:proofErr w:type="spellEnd"/>
+      <w:r>
+        <w:rPr>
+          <w:b/>
+          <w:bCs/>
+        </w:rPr>
+        <w:t>)</w:t>
+      </w:r>
+    </w:p>
+    <w:p>
+      <w:r>
+        <w:t xml:space="preserve">Функция активации — это один из самых мощных инструментов, который влияет на силу, приписываемую нейронным сетям. Отчасти, она определяет, какие нейроны будут активированы, </w:t>
+      </w:r>
+      <w:proofErr w:type="gramStart"/>
+      <w:r>
+        <w:t>другими словами</w:t>
+      </w:r>
+      <w:proofErr w:type="gramEnd"/>
+      <w:r>
+        <w:t xml:space="preserve"> и какая информация будет передаваться последующим слоям.</w:t>
+      </w:r>
+    </w:p>
+    <w:p>
+      <w:r>
+        <w:t>Без функций активации глубокие сети теряют значительную часть своей способности к обучению. Нелинейность этих функций отвечает за повышение степени свободы, что позволяет обобщать проблемы высокой размерности в более низких измерениях. Ниже приведены примеры распространенных функций активации:</w:t>
+      </w:r>
+    </w:p>
+    <w:p>
+      <w:pPr>
+        <w:ind w:left="709" w:firstLine="0"/>
+      </w:pPr>
+      <w:r>
+        <w:drawing>
+          <wp:inline distT="0" distB="0" distL="0" distR="0">
+            <wp:extent cx="5431790" cy="2442845"/>
+            <wp:effectExtent l="0" t="0" r="0" b="0"/>
+            <wp:docPr id="167" name="Рисунок 167" descr="функции активации нейронной сети"/>
+            <wp:cNvGraphicFramePr>
+              <a:graphicFrameLocks xmlns:a="http://schemas.openxmlformats.org/drawingml/2006/main" noChangeAspect="1"/>
+            </wp:cNvGraphicFramePr>
+            <a:graphic xmlns:a="http://schemas.openxmlformats.org/drawingml/2006/main">
+              <a:graphicData uri="http://schemas.openxmlformats.org/drawingml/2006/picture">
+                <pic:pic xmlns:pic="http://schemas.openxmlformats.org/drawingml/2006/picture">
+                  <pic:nvPicPr>
+                    <pic:cNvPr id="0" name="Picture 775" descr="функции активации нейронной сети"/>
+                    <pic:cNvPicPr>
+                      <a:picLocks noChangeAspect="1" noChangeArrowheads="1"/>
+                    </pic:cNvPicPr>
+                  </pic:nvPicPr>
+                  <pic:blipFill>
+                    <a:blip r:embed="rId44">
+                      <a:extLst>
+                        <a:ext uri="{28A0092B-C50C-407E-A947-70E740481C1C}">
+                          <a14:useLocalDpi xmlns:a14="http://schemas.microsoft.com/office/drawing/2010/main" val="0"/>
+                        </a:ext>
+                      </a:extLst>
+                    </a:blip>
+                    <a:srcRect/>
+                    <a:stretch>
+                      <a:fillRect/>
+                    </a:stretch>
+                  </pic:blipFill>
+                  <pic:spPr bwMode="auto">
+                    <a:xfrm>
+                      <a:off x="0" y="0"/>
+                      <a:ext cx="5431790" cy="2442845"/>
+                    </a:xfrm>
+                    <a:prstGeom prst="rect">
+                      <a:avLst/>
+                    </a:prstGeom>
+                    <a:noFill/>
+                    <a:ln>
+                      <a:noFill/>
+                    </a:ln>
+                  </pic:spPr>
+                </pic:pic>
+              </a:graphicData>
+            </a:graphic>
+          </wp:inline>
+        </w:drawing>
+      </w:r>
+    </w:p>
+    <w:p>
+      <w:pPr>
+        <w:ind w:left="709" w:firstLine="0"/>
+        <w:rPr>
+          <w:b/>
+          <w:bCs/>
+        </w:rPr>
+      </w:pPr>
+      <w:r>
+        <w:rPr>
+          <w:b/>
+          <w:bCs/>
+        </w:rPr>
+        <w:t>Функция потери (</w:t>
+      </w:r>
+      <w:proofErr w:type="spellStart"/>
+      <w:r>
+        <w:rPr>
+          <w:b/>
+          <w:bCs/>
+        </w:rPr>
+        <w:t>loss</w:t>
+      </w:r>
+      <w:proofErr w:type="spellEnd"/>
+      <w:r>
+        <w:rPr>
+          <w:b/>
+          <w:bCs/>
+        </w:rPr>
+        <w:t xml:space="preserve"> </w:t>
+      </w:r>
+      <w:proofErr w:type="spellStart"/>
+      <w:r>
+        <w:rPr>
+          <w:b/>
+          <w:bCs/>
+        </w:rPr>
+        <w:t>function</w:t>
+      </w:r>
+      <w:proofErr w:type="spellEnd"/>
+      <w:r>
+        <w:rPr>
+          <w:b/>
+          <w:bCs/>
+        </w:rPr>
+        <w:t>)</w:t>
+      </w:r>
+    </w:p>
+    <w:p>
+      <w:r>
+        <w:lastRenderedPageBreak/>
+        <w:t xml:space="preserve">Функция потерь находится в центре нейронной сети. Она используется для расчета ошибки </w:t>
+      </w:r>
+      <w:r>
+        <w:t>между реальными</w:t>
+      </w:r>
+      <w:r>
+        <w:t xml:space="preserve"> и полученными ответами. Наша глобальная цель — минимизировать эту ошибку. Таким образом, функция потерь эффективно приближает обучение нейронной сети к этой цели.</w:t>
+      </w:r>
+    </w:p>
+    <w:p>
+      <w:r>
+        <w:t>Функция потерь измеряет «насколько хороша» нейронная сеть в отношении данной обучающей выборки и ожидаемых ответов. Она также может зависеть от таких переменных, как веса и смещения.</w:t>
+      </w:r>
+    </w:p>
+    <w:p>
+      <w:r>
+        <w:t>Функция потерь одномерна и не является вектором, поскольку она оценивает, насколько хорошо нейронная сеть работает в целом.</w:t>
+      </w:r>
+    </w:p>
+    <w:p>
+      <w:r>
+        <w:t>Некоторые известные функции потерь:</w:t>
+      </w:r>
+    </w:p>
+    <w:p>
+      <w:pPr>
+        <w:pStyle w:val="a7"/>
+        <w:numPr>
+          <w:ilvl w:val="0"/>
+          <w:numId w:val="27"/>
+        </w:numPr>
+      </w:pPr>
+      <w:r>
+        <w:t>Квадратичная (среднеквадратичное отклонение);</w:t>
+      </w:r>
+    </w:p>
+    <w:p>
+      <w:pPr>
+        <w:pStyle w:val="a7"/>
+        <w:numPr>
+          <w:ilvl w:val="0"/>
+          <w:numId w:val="27"/>
+        </w:numPr>
+      </w:pPr>
+      <w:r>
+        <w:t>Кросс-энтропия;</w:t>
+      </w:r>
+    </w:p>
+    <w:p>
+      <w:pPr>
+        <w:pStyle w:val="a7"/>
+        <w:numPr>
+          <w:ilvl w:val="0"/>
+          <w:numId w:val="27"/>
+        </w:numPr>
+      </w:pPr>
+      <w:r>
+        <w:t>Экспоненциальная (</w:t>
+      </w:r>
+      <w:proofErr w:type="spellStart"/>
+      <w:r>
+        <w:t>AdaBoost</w:t>
+      </w:r>
+      <w:proofErr w:type="spellEnd"/>
+      <w:r>
+        <w:t>);</w:t>
+      </w:r>
+    </w:p>
+    <w:p>
+      <w:pPr>
+        <w:pStyle w:val="a7"/>
+        <w:numPr>
+          <w:ilvl w:val="0"/>
+          <w:numId w:val="27"/>
+        </w:numPr>
+      </w:pPr>
+      <w:r>
+        <w:t xml:space="preserve">Расстояние </w:t>
+      </w:r>
+      <w:proofErr w:type="spellStart"/>
+      <w:r>
+        <w:t>Кульбака</w:t>
+      </w:r>
+      <w:proofErr w:type="spellEnd"/>
+      <w:r>
+        <w:t xml:space="preserve"> — </w:t>
+      </w:r>
+      <w:proofErr w:type="spellStart"/>
+      <w:r>
+        <w:t>Лейблера</w:t>
+      </w:r>
+      <w:proofErr w:type="spellEnd"/>
+      <w:r>
+        <w:t xml:space="preserve"> или прирост информации.</w:t>
+      </w:r>
+    </w:p>
+    <w:p>
+      <w:proofErr w:type="spellStart"/>
+      <w:r>
+        <w:t>Cреднеквадратичное</w:t>
+      </w:r>
+      <w:proofErr w:type="spellEnd"/>
+      <w:r>
+        <w:t xml:space="preserve"> отклонение – самая простая </w:t>
+      </w:r>
+      <w:proofErr w:type="spellStart"/>
+      <w:r>
+        <w:t>фукция</w:t>
+      </w:r>
+      <w:proofErr w:type="spellEnd"/>
+      <w:r>
+        <w:t xml:space="preserve"> потерь и наиболее часто используемая. Она задается следующим образом:</w:t>
+      </w:r>
+    </w:p>
+    <w:p>
+      <w:pPr>
+        <w:ind w:left="709" w:firstLine="0"/>
+      </w:pPr>
+      <w:r>
+        <w:drawing>
+          <wp:inline distT="0" distB="0" distL="0" distR="0">
+            <wp:extent cx="3971290" cy="4012565"/>
+            <wp:effectExtent l="0" t="0" r="0" b="6985"/>
+            <wp:docPr id="166" name="Рисунок 166" descr="среднеквадратическое отклонение"/>
+            <wp:cNvGraphicFramePr>
+              <a:graphicFrameLocks xmlns:a="http://schemas.openxmlformats.org/drawingml/2006/main" noChangeAspect="1"/>
+            </wp:cNvGraphicFramePr>
+            <a:graphic xmlns:a="http://schemas.openxmlformats.org/drawingml/2006/main">
+              <a:graphicData uri="http://schemas.openxmlformats.org/drawingml/2006/picture">
+                <pic:pic xmlns:pic="http://schemas.openxmlformats.org/drawingml/2006/picture">
+                  <pic:nvPicPr>
+                    <pic:cNvPr id="0" name="Picture 776" descr="среднеквадратическое отклонение"/>
+                    <pic:cNvPicPr>
+                      <a:picLocks noChangeAspect="1" noChangeArrowheads="1"/>
+                    </pic:cNvPicPr>
+                  </pic:nvPicPr>
+                  <pic:blipFill>
+                    <a:blip r:embed="rId45">
+                      <a:extLst>
+                        <a:ext uri="{28A0092B-C50C-407E-A947-70E740481C1C}">
+                          <a14:useLocalDpi xmlns:a14="http://schemas.microsoft.com/office/drawing/2010/main" val="0"/>
+                        </a:ext>
+                      </a:extLst>
+                    </a:blip>
+                    <a:srcRect/>
+                    <a:stretch>
+                      <a:fillRect/>
+                    </a:stretch>
+                  </pic:blipFill>
+                  <pic:spPr bwMode="auto">
+                    <a:xfrm>
+                      <a:off x="0" y="0"/>
+                      <a:ext cx="3971290" cy="4012565"/>
+                    </a:xfrm>
+                    <a:prstGeom prst="rect">
+                      <a:avLst/>
+                    </a:prstGeom>
+                    <a:noFill/>
+                    <a:ln>
+                      <a:noFill/>
+                    </a:ln>
+                  </pic:spPr>
+                </pic:pic>
+              </a:graphicData>
+            </a:graphic>
+          </wp:inline>
+        </w:drawing>
+      </w:r>
+    </w:p>
+    <w:p>
+      <w:r>
+        <w:t>Функция потерь в нейронной сети должна удовлетворять двум условиям:</w:t>
+      </w:r>
+    </w:p>
+    <w:p>
+      <w:pPr>
+        <w:pStyle w:val="a7"/>
+        <w:numPr>
+          <w:ilvl w:val="0"/>
+          <w:numId w:val="32"/>
+        </w:numPr>
+      </w:pPr>
+      <w:r>
+        <w:t>Функция потерь должна быть записана как среднее;</w:t>
+      </w:r>
+    </w:p>
+    <w:p>
+      <w:pPr>
+        <w:pStyle w:val="a7"/>
+        <w:numPr>
+          <w:ilvl w:val="0"/>
+          <w:numId w:val="32"/>
+        </w:numPr>
+      </w:pPr>
+      <w:r>
+        <w:lastRenderedPageBreak/>
+        <w:t>Функция потерь не должна зависеть от каких-либо активационных значений нейронной сети, кроме значений, выдаваемых на выходе.</w:t>
+      </w:r>
     </w:p>
     <w:p>
       <w:pPr>
@@ -5689,11 +7136,11 @@
           <w:numId w:val="4"/>
         </w:numPr>
       </w:pPr>
-      <w:bookmarkStart w:id="16" w:name="_Toc10669876"/>
+      <w:bookmarkStart w:id="17" w:name="_Toc10679087"/>
       <w:r>
         <w:t>Электрические сигналы у высших растений</w:t>
       </w:r>
-      <w:bookmarkEnd w:id="16"/>
+      <w:bookmarkEnd w:id="17"/>
     </w:p>
     <w:p>
       <w:r>
@@ -5801,41 +7248,41 @@
       </w:r>
       <w:proofErr w:type="spellEnd"/>
       <w:r>
-        <w:t xml:space="preserve"> показал, что быстрое движение мухоловки сопровождается распространением в ее лопастях электрических импульсов, которые очень напоминают потенциалы действия в </w:t>
+        <w:t xml:space="preserve"> показал, что быстрое движение мухоловки сопровождается распространением в ее лопастях электрических импульсов, которые очень напоминают потенциалы действия в нерве. В начале XX века решающее значение в изучении процессов раздражимости и возбудимости у растений имели работы индийского ученого </w:t>
+      </w:r>
+      <w:proofErr w:type="spellStart"/>
+      <w:r>
+        <w:t>Джагдиш</w:t>
+      </w:r>
+      <w:proofErr w:type="spellEnd"/>
+      <w:r>
+        <w:t xml:space="preserve"> </w:t>
+      </w:r>
+      <w:proofErr w:type="spellStart"/>
+      <w:r>
+        <w:t>Чандра</w:t>
+      </w:r>
+      <w:proofErr w:type="spellEnd"/>
+      <w:r>
+        <w:t xml:space="preserve">. Боса [2]. Д. Бос проводил опыты на мимозе, которая, так </w:t>
+      </w:r>
+      <w:proofErr w:type="gramStart"/>
+      <w:r>
+        <w:t>же</w:t>
+      </w:r>
+      <w:proofErr w:type="gramEnd"/>
+      <w:r>
+        <w:t xml:space="preserve"> как и насекомоядные растения, проявляет способность к быстрым</w:t>
+      </w:r>
+      <w:r>
+        <w:t xml:space="preserve"> </w:t>
+      </w:r>
+      <w:r>
+        <w:t xml:space="preserve">движениям в ответ на механическое раздражение. Используя весьма чувствительную экспериментальную технику, Д. Бос установил, что раздражение листа мимозы вызывает возникновение в черешке электрических импульсов, которые, распространяясь до листовых подушечек, приводят к их сокращению и опадению листа. </w:t>
       </w:r>
       <w:r>
         <w:lastRenderedPageBreak/>
-        <w:t xml:space="preserve">нерве. В начале XX века решающее значение в изучении процессов раздражимости и возбудимости у растений имели работы индийского ученого </w:t>
-      </w:r>
-      <w:proofErr w:type="spellStart"/>
-      <w:r>
-        <w:t>Джагдиш</w:t>
-      </w:r>
-      <w:proofErr w:type="spellEnd"/>
-      <w:r>
-        <w:t xml:space="preserve"> </w:t>
-      </w:r>
-      <w:proofErr w:type="spellStart"/>
-      <w:r>
-        <w:t>Чандра</w:t>
-      </w:r>
-      <w:proofErr w:type="spellEnd"/>
-      <w:r>
-        <w:t xml:space="preserve">. Боса [2]. Д. Бос проводил опыты на мимозе, которая, так </w:t>
-      </w:r>
-      <w:proofErr w:type="gramStart"/>
-      <w:r>
-        <w:t>же</w:t>
-      </w:r>
-      <w:proofErr w:type="gramEnd"/>
-      <w:r>
-        <w:t xml:space="preserve"> как и насекомоядные растения, проявляет способность к быстрым</w:t>
-      </w:r>
-      <w:r>
-        <w:t xml:space="preserve"> </w:t>
-      </w:r>
-      <w:r>
-        <w:t xml:space="preserve">движениям в ответ на механическое раздражение. Используя весьма чувствительную экспериментальную технику, Д. Бос установил, что раздражение листа мимозы вызывает возникновение в черешке электрических импульсов, которые, распространяясь до листовых подушечек, приводят к их сокращению и опадению листа. Электрические импульсы в черешке мимозы оказались очень похожими на те, которые возникают в ответ на раздражение у животных. Проводя многочисленные эксперименты с мимозой, Д. Бос все больше убеждался в сходстве восприятия и передачи раздражения у животных и растений. Этому сходству Д. Бос придавал большое значение, справедливо видя в нем убедительное подтверждение мысли о том, что растения и животные при всем кажущемся различии в их образе жизни, не отличаются принципиально своими реакциями на внешние воздействия. Для утверждения этой идеи было важно выяснить, является ли свойство раздражимости присущим только небольшой «экзотической» группе растений с быстрыми двигательными реакциями, или оно характерно для всех высших растений. Уже в опытах Д. Боса были получены данные, показывающие, что весьма быстрые электрические ответные реакции на внешние раздражители можно наблюдать и у некоторых высших растений. </w:t>
+        <w:t xml:space="preserve">Электрические импульсы в черешке мимозы оказались очень похожими на те, которые возникают в ответ на раздражение у животных. Проводя многочисленные эксперименты с мимозой, Д. Бос все больше убеждался в сходстве восприятия и передачи раздражения у животных и растений. Этому сходству Д. Бос придавал большое значение, справедливо видя в нем убедительное подтверждение мысли о том, что растения и животные при всем кажущемся различии в их образе жизни, не отличаются принципиально своими реакциями на внешние воздействия. Для утверждения этой идеи было важно выяснить, является ли свойство раздражимости присущим только небольшой «экзотической» группе растений с быстрыми двигательными реакциями, или оно характерно для всех высших растений. Уже в опытах Д. Боса были получены данные, показывающие, что весьма быстрые электрические ответные реакции на внешние раздражители можно наблюдать и у некоторых высших растений. </w:t>
       </w:r>
       <w:r>
         <w:t xml:space="preserve"> </w:t>
@@ -6599,153 +8046,158 @@
         <w:rPr>
           <w:highlight w:val="yellow"/>
         </w:rPr>
-        <w:t xml:space="preserve"> вызывает ответную реакцию и заметное движение щупальца. В наших </w:t>
+        <w:t xml:space="preserve"> вызывает ответную реакцию и заметное движение щупальца. В наших опытах понижение температуры от 23С вызывало</w:t>
       </w:r>
       <w:r>
         <w:rPr>
           <w:highlight w:val="yellow"/>
         </w:rPr>
+        <w:t xml:space="preserve"> создание</w:t>
+      </w:r>
+      <w:r>
+        <w:rPr>
+          <w:highlight w:val="yellow"/>
+        </w:rPr>
+        <w:t xml:space="preserve"> распространяющихся электр</w:t>
+      </w:r>
+      <w:r>
+        <w:rPr>
+          <w:highlight w:val="yellow"/>
+        </w:rPr>
+        <w:t>о-</w:t>
+      </w:r>
+      <w:r>
+        <w:rPr>
+          <w:highlight w:val="yellow"/>
+        </w:rPr>
+        <w:t>сигналов в стебле тыквы [4]. Так, в</w:t>
+      </w:r>
+      <w:r>
+        <w:rPr>
+          <w:highlight w:val="yellow"/>
+        </w:rPr>
+        <w:t xml:space="preserve"> обычной</w:t>
+      </w:r>
+      <w:r>
+        <w:rPr>
+          <w:highlight w:val="yellow"/>
+        </w:rPr>
+        <w:t xml:space="preserve"> обстановке</w:t>
+      </w:r>
+      <w:r>
+        <w:rPr>
+          <w:highlight w:val="yellow"/>
+        </w:rPr>
+        <w:t xml:space="preserve"> появление </w:t>
+      </w:r>
+      <w:r>
+        <w:rPr>
+          <w:highlight w:val="yellow"/>
+        </w:rPr>
+        <w:t xml:space="preserve">электрических </w:t>
+      </w:r>
+      <w:r>
+        <w:rPr>
+          <w:highlight w:val="yellow"/>
+        </w:rPr>
+        <w:t xml:space="preserve">импульсов </w:t>
+      </w:r>
+      <w:r>
+        <w:rPr>
+          <w:highlight w:val="yellow"/>
+        </w:rPr>
+        <w:t>у растени</w:t>
+      </w:r>
+      <w:r>
+        <w:rPr>
+          <w:highlight w:val="yellow"/>
+        </w:rPr>
+        <w:t>я</w:t>
+      </w:r>
+      <w:r>
+        <w:rPr>
+          <w:highlight w:val="yellow"/>
+        </w:rPr>
+        <w:t xml:space="preserve"> должно быть связано с действи</w:t>
+      </w:r>
+      <w:r>
+        <w:rPr>
+          <w:highlight w:val="yellow"/>
+        </w:rPr>
+        <w:t>ями</w:t>
+      </w:r>
+      <w:r>
+        <w:rPr>
+          <w:highlight w:val="yellow"/>
+        </w:rPr>
+        <w:t xml:space="preserve"> не только сильных,</w:t>
+      </w:r>
+      <w:r>
+        <w:rPr>
+          <w:highlight w:val="yellow"/>
+        </w:rPr>
+        <w:t xml:space="preserve"> раздражающих</w:t>
+      </w:r>
+      <w:r>
+        <w:rPr>
+          <w:highlight w:val="yellow"/>
+        </w:rPr>
+        <w:t xml:space="preserve"> факторов, но и слабых изменен</w:t>
+      </w:r>
+      <w:r>
+        <w:rPr>
+          <w:highlight w:val="yellow"/>
+        </w:rPr>
+        <w:t>иях</w:t>
+      </w:r>
+      <w:r>
+        <w:rPr>
+          <w:highlight w:val="yellow"/>
+        </w:rPr>
+        <w:t xml:space="preserve"> в окружающей среде, которые </w:t>
+      </w:r>
+      <w:proofErr w:type="spellStart"/>
+      <w:r>
+        <w:rPr>
+          <w:highlight w:val="yellow"/>
+        </w:rPr>
+        <w:t>наблюдают</w:t>
+      </w:r>
+      <w:r>
+        <w:rPr>
+          <w:highlight w:val="yellow"/>
+        </w:rPr>
+        <w:t>ь</w:t>
+      </w:r>
+      <w:r>
+        <w:rPr>
+          <w:highlight w:val="yellow"/>
+        </w:rPr>
+        <w:t>ся</w:t>
+      </w:r>
+      <w:proofErr w:type="spellEnd"/>
+      <w:r>
+        <w:rPr>
+          <w:highlight w:val="yellow"/>
+        </w:rPr>
+        <w:t xml:space="preserve"> в естественных условиях.</w:t>
+      </w:r>
+    </w:p>
+    <w:p>
+      <w:r>
+        <w:t xml:space="preserve">Удалось выявить по крайней мере три типа электрических сигналов, возникающих у растений в ответ на внешние воздействия. Первый тип – это потенциалы действия (ПД). </w:t>
+      </w:r>
+      <w:r>
         <w:lastRenderedPageBreak/>
-        <w:t>опытах понижение температуры от 23С вызывало</w:t>
-      </w:r>
-      <w:r>
-        <w:rPr>
-          <w:highlight w:val="yellow"/>
-        </w:rPr>
-        <w:t xml:space="preserve"> создание</w:t>
-      </w:r>
-      <w:r>
-        <w:rPr>
-          <w:highlight w:val="yellow"/>
-        </w:rPr>
-        <w:t xml:space="preserve"> распространяющихся электр</w:t>
-      </w:r>
-      <w:r>
-        <w:rPr>
-          <w:highlight w:val="yellow"/>
-        </w:rPr>
-        <w:t>о-</w:t>
-      </w:r>
-      <w:r>
-        <w:rPr>
-          <w:highlight w:val="yellow"/>
-        </w:rPr>
-        <w:t>сигналов в стебле тыквы [4]. Так, в</w:t>
-      </w:r>
-      <w:r>
-        <w:rPr>
-          <w:highlight w:val="yellow"/>
-        </w:rPr>
-        <w:t xml:space="preserve"> обычной</w:t>
-      </w:r>
-      <w:r>
-        <w:rPr>
-          <w:highlight w:val="yellow"/>
-        </w:rPr>
-        <w:t xml:space="preserve"> обстановке</w:t>
-      </w:r>
-      <w:r>
-        <w:rPr>
-          <w:highlight w:val="yellow"/>
-        </w:rPr>
-        <w:t xml:space="preserve"> появление </w:t>
-      </w:r>
-      <w:r>
-        <w:rPr>
-          <w:highlight w:val="yellow"/>
-        </w:rPr>
-        <w:t xml:space="preserve">электрических </w:t>
-      </w:r>
-      <w:r>
-        <w:rPr>
-          <w:highlight w:val="yellow"/>
-        </w:rPr>
-        <w:t xml:space="preserve">импульсов </w:t>
-      </w:r>
-      <w:r>
-        <w:rPr>
-          <w:highlight w:val="yellow"/>
-        </w:rPr>
-        <w:t>у растени</w:t>
-      </w:r>
-      <w:r>
-        <w:rPr>
-          <w:highlight w:val="yellow"/>
-        </w:rPr>
-        <w:t>я</w:t>
-      </w:r>
-      <w:r>
-        <w:rPr>
-          <w:highlight w:val="yellow"/>
-        </w:rPr>
-        <w:t xml:space="preserve"> должно быть связано с действи</w:t>
-      </w:r>
-      <w:r>
-        <w:rPr>
-          <w:highlight w:val="yellow"/>
-        </w:rPr>
-        <w:t>ями</w:t>
-      </w:r>
-      <w:r>
-        <w:rPr>
-          <w:highlight w:val="yellow"/>
-        </w:rPr>
-        <w:t xml:space="preserve"> не только сильных,</w:t>
-      </w:r>
-      <w:r>
-        <w:rPr>
-          <w:highlight w:val="yellow"/>
-        </w:rPr>
-        <w:t xml:space="preserve"> раздражающих</w:t>
-      </w:r>
-      <w:r>
-        <w:rPr>
-          <w:highlight w:val="yellow"/>
-        </w:rPr>
-        <w:t xml:space="preserve"> факторов, но и слабых изменен</w:t>
-      </w:r>
-      <w:r>
-        <w:rPr>
-          <w:highlight w:val="yellow"/>
-        </w:rPr>
-        <w:t>иях</w:t>
-      </w:r>
-      <w:r>
-        <w:rPr>
-          <w:highlight w:val="yellow"/>
-        </w:rPr>
-        <w:t xml:space="preserve"> в окружающей среде, которые </w:t>
+        <w:t xml:space="preserve">Такое название этот тип электрических сигналов у растений получил благодаря тому, что по ряду признаков и механизму возникновения он соответствует ПД, возникающим в нервах животных. На рис. 1 представлены записи ПД стебля тыквы и аксона кальмара. Видно, что внешне они очень сходны и состоят из двух ветвей: восходящей (или фазы деполяризации, во время которой происходит уменьшение потенциала возбудимой мембраны) и нисходящей (или фазы </w:t>
       </w:r>
       <w:proofErr w:type="spellStart"/>
       <w:r>
-        <w:rPr>
-          <w:highlight w:val="yellow"/>
-        </w:rPr>
-        <w:t>наблюдают</w:t>
-      </w:r>
-      <w:r>
-        <w:rPr>
-          <w:highlight w:val="yellow"/>
-        </w:rPr>
-        <w:t>ь</w:t>
-      </w:r>
-      <w:r>
-        <w:rPr>
-          <w:highlight w:val="yellow"/>
-        </w:rPr>
-        <w:t>ся</w:t>
+        <w:t>реполяризации</w:t>
       </w:r>
       <w:proofErr w:type="spellEnd"/>
       <w:r>
-        <w:rPr>
-          <w:highlight w:val="yellow"/>
-        </w:rPr>
-        <w:t xml:space="preserve"> в естественных условиях.</w:t>
-      </w:r>
-    </w:p>
-    <w:p>
-      <w:r>
-        <w:t xml:space="preserve">Удалось выявить по крайней мере три типа электрических сигналов, возникающих у растений в ответ на внешние воздействия. Первый тип – это потенциалы действия (ПД). Такое название этот тип электрических сигналов у растений получил благодаря тому, что по ряду признаков и механизму возникновения он соответствует ПД, возникающим в нервах животных. На рис. 1 представлены записи ПД стебля тыквы и аксона кальмара. Видно, что внешне они очень сходны и состоят из двух ветвей: восходящей (или фазы деполяризации, во время которой происходит уменьшение потенциала возбудимой мембраны) и нисходящей (или фазы </w:t>
+        <w:t xml:space="preserve">, в ходе которой мембранный потенциал восстанавливается до исходного уровня). Амплитуда обоих ПД составляет несколько десятков милливольт. Их внешнее отличие состоит в том, что в нервном волокне процессы деполяризации – </w:t>
       </w:r>
       <w:proofErr w:type="spellStart"/>
       <w:r>
@@ -6753,7 +8205,12 @@
       </w:r>
       <w:proofErr w:type="spellEnd"/>
       <w:r>
-        <w:t xml:space="preserve">, в ходе которой мембранный потенциал восстанавливается до исходного уровня). Амплитуда обоих ПД составляет несколько десятков милливольт. Их внешнее отличие состоит в том, что в нервном волокне процессы деполяризации – </w:t>
+        <w:t xml:space="preserve"> происходят значительно быстрее, что связано с особенностями строения возбудимых мембран. Поэтому общая длительность ПД в аксоне кальмара составляет всего несколько миллисекунд, в то время как длительность ПД в стебле тыквы достигает нескольких секунд и даже десятков секунд.</w:t>
+      </w:r>
+    </w:p>
+    <w:p>
+      <w:r>
+        <w:t xml:space="preserve">Второй тип электрических сигналов у высших растений – это так называемые вариабельные потенциалы (ВП), которые возникают при действии весьма сильных раздражителей (ожог, механическое повреждение ткани). Как видно из рис. 1, они лишь частично напоминают ПД. Как и у ПД, у них четко наблюдается фаза деполяризации. Однако фаза </w:t>
       </w:r>
       <w:proofErr w:type="spellStart"/>
       <w:r>
@@ -6761,222 +8218,203 @@
       </w:r>
       <w:proofErr w:type="spellEnd"/>
       <w:r>
-        <w:t xml:space="preserve"> происходят значительно быстрее, что связано с особенностями строения возбудимых мембран. Поэтому общая длительность ПД в аксоне кальмара составляет всего несколько миллисекунд, в то время как длительность ПД в стебле тыквы достигает нескольких секунд и даже десятков секунд.</w:t>
-      </w:r>
-    </w:p>
-    <w:p>
-      <w:r>
-        <w:t xml:space="preserve">Второй тип электрических сигналов у высших растений – это так называемые вариабельные потенциалы (ВП), которые возникают при действии весьма сильных раздражителей (ожог, механическое повреждение ткани). Как видно из рис. 1, они лишь частично напоминают ПД. Как и у ПД, у них четко наблюдается фаза деполяризации. Однако фаза </w:t>
+        <w:t xml:space="preserve"> очень растянута. ВП имеют природу, несколько отличную от природы ПД. Наконец, с помощью специальной чувствительной техники у высших растений были зарегистрированы </w:t>
       </w:r>
       <w:proofErr w:type="spellStart"/>
       <w:r>
-        <w:t>реполяризации</w:t>
+        <w:t>микроритмы</w:t>
       </w:r>
       <w:proofErr w:type="spellEnd"/>
       <w:r>
-        <w:t xml:space="preserve"> очень растянута. ВП имеют природу, несколько отличную от природы ПД. Наконец, с помощью специальной чувствительной техники у высших растений были зарегистрированы </w:t>
+        <w:t xml:space="preserve"> (рис. 1), которые имеют очень небольшую амплитуду (обычно несколько микровольт) и носят весьма нерегулярный характер. Природа </w:t>
       </w:r>
       <w:proofErr w:type="spellStart"/>
       <w:r>
-        <w:t>микроритмы</w:t>
+        <w:t>микроритмов</w:t>
       </w:r>
       <w:proofErr w:type="spellEnd"/>
       <w:r>
-        <w:t xml:space="preserve"> (рис. 1), которые имеют очень небольшую амплитуду (обычно несколько микровольт) и носят весьма нерегулярный характер. Природа </w:t>
+        <w:t xml:space="preserve"> пока остается неясной. Из всех типов электрических сигналов у растений особое внимание уделяется ПД, поскольку его генерация и распространение представляют собой один из универсальных способов передачи информации о внешнем воздействии в живой природе.</w:t>
+      </w:r>
+    </w:p>
+    <w:p>
+      <w:r>
+        <w:t xml:space="preserve">Возникнув в той или иной части растения, ПД распространяются по нему обычно со скоростью нескольких сантиметров в 1 с (или в 1 мин) и таким образом передают известие о внешнем раздражении. Как известно, у животных проводниками ПД являются нервные волокна. Их возникновение в ходе эволюции было большим шагом вперед в развитии этих организмов. Есть ли что-то аналогичное нервам у высших растений? В поиске ответа на этот вопрос естественно обратить внимание на проводящие пучки («жилки»), которые пронизывают все ткани и органы растения. Давно известно, что проводящие пучки служат для транспортировки по растению воды и питательных веществ. Но, может быть, они “по совместительству” могут служить каналом и для распространения ПД? Решение этого вопроса имеет принципиальное значение. Очень образно на этот счет высказался К.А. Тимирязев, который отметил, что “если у растений подтвердится (предполагаемое </w:t>
+      </w:r>
+      <w:r>
+        <w:lastRenderedPageBreak/>
+        <w:t xml:space="preserve">некоторыми учеными) существование известных путей, по которым раздражение сообщается быстрее, чем по другим, то в них придется признать нечто по крайней мере физиологически соответствующее нервам”. Д. Бос одним из первых экспериментально доказал причастность проводящих пучков высших растений к распространению ПД. Для этого он использовал разработанный им метод электродного зондирования. Суть метода состояла в том, что с помощью микровинтов в ткани растения погружали металлический </w:t>
       </w:r>
       <w:proofErr w:type="spellStart"/>
       <w:r>
-        <w:t>микроритмов</w:t>
+        <w:t>микроэлектрод</w:t>
       </w:r>
       <w:proofErr w:type="spellEnd"/>
       <w:r>
-        <w:t xml:space="preserve"> пока остается неясной. Из всех типов электрических сигналов у растений особое внимание уделяется ПД, поскольку его генерация и распространение представляют собой один из универсальных способов передачи информации о внешнем воздействии в живой природе.</w:t>
-      </w:r>
-    </w:p>
-    <w:p>
-      <w:r>
-        <w:t xml:space="preserve">Возникнув в той или иной части растения, ПД распространяются по нему обычно со скоростью нескольких сантиметров в 1 с (или в 1 мин) и таким образом передают известие о внешнем раздражении. Как известно, у животных проводниками ПД являются нервные волокна. Их возникновение в ходе эволюции было большим шагом вперед в развитии этих </w:t>
+        <w:t xml:space="preserve">, который был соединен с измерительной установкой. Таким образом можно было отводить электрические сигналы от разных зон стебля или черешка. На основании этих опытов Д. Бос пришел к выводу, что только в проводящих пучках происходит распространение ПД. При этом важно, что электрические импульсы распространяются не по крупным сосудам, а по мелким пучковым клеткам (мелким клеткам флоэмы и </w:t>
+      </w:r>
+      <w:proofErr w:type="spellStart"/>
+      <w:r>
+        <w:t>протоксилемы</w:t>
+      </w:r>
+      <w:proofErr w:type="spellEnd"/>
+      <w:r>
+        <w:t xml:space="preserve">). Это свидетельствует о том, что каналы передвижения веществ и распространения электрических импульсов в проводящих пучках </w:t>
+      </w:r>
+      <w:proofErr w:type="spellStart"/>
+      <w:r>
+        <w:t>пространственно</w:t>
+      </w:r>
+      <w:proofErr w:type="spellEnd"/>
+      <w:r>
+        <w:t xml:space="preserve"> разделены. Следовательно, у растений, хотя и отсутствуют специальные образования (наподобие нервов), приспособленные только для проведения ПД, в проводящих пучках имеются особые ткани, выполняющие эту функцию. С помощью современных экспериментальных приемов этот вопрос детально исследовали в нашей лаборатории. Применяя зондирование стебля тыквы </w:t>
+      </w:r>
+      <w:proofErr w:type="spellStart"/>
+      <w:r>
+        <w:t>микроэлектродом</w:t>
+      </w:r>
+      <w:proofErr w:type="spellEnd"/>
+      <w:r>
+        <w:t xml:space="preserve">, мы установили, что в месте раздражения ПД возникают примерно одинаковой амплитуды не только в указанных выше мелких клетках пучка, но и в клетках окружающей его основной паренхимы (рис. 2). Однако на расстоянии от этого места ПД регистрируются только в проводящих пучках. Таким образом, ПД генерируют как пучковые, так и </w:t>
+      </w:r>
+      <w:proofErr w:type="spellStart"/>
+      <w:r>
+        <w:t>внепучковые</w:t>
+      </w:r>
+      <w:proofErr w:type="spellEnd"/>
+      <w:r>
+        <w:t xml:space="preserve"> клетки, но проводить его могут только первые. Как было нами показано [4], причина этих различий лежит в особенностях межклеточных связей. У мелких пучковых клеток такие связи (в частности, с помощью специальных пор-</w:t>
+      </w:r>
+      <w:proofErr w:type="spellStart"/>
+      <w:r>
+        <w:t>плазмодесм</w:t>
+      </w:r>
+      <w:proofErr w:type="spellEnd"/>
+      <w:r>
+        <w:t>) выражены гораздо лучше, что и обеспечивает их лучшую способность проводить ПД.</w:t>
+      </w:r>
+    </w:p>
+    <w:p>
+      <w:r>
+        <w:t xml:space="preserve">Когда стало ясно, что ПД у высших растений – это весьма универсальное и широко распространенное явление, возник вопрос о том, что же они собой представляют. Конечно, они очень напоминают </w:t>
+      </w:r>
+      <w:proofErr w:type="spellStart"/>
+      <w:r>
+        <w:t>П</w:t>
+      </w:r>
+      <w:r>
+        <w:t>д</w:t>
+      </w:r>
+      <w:proofErr w:type="spellEnd"/>
+      <w:r>
+        <w:t xml:space="preserve"> </w:t>
+      </w:r>
+      <w:r>
+        <w:t xml:space="preserve">нервов. Но, может, это сходство чисто внешнее? Ведь очень уж отличаются по образу жизни животные и растения. В нашей лаборатории мы специально исследовали этот вопрос. Поскольку генерация ПД у животных связана с передвижением через возбудимую мембрану ионов натрия и калия, то поведение ионов при генерации ПД у растений естественно нас очень интересовало. Применяя различные методы исследования, в том числе и метод меченых атомов, мы показали, что, когда в растении генерируется ПД, так </w:t>
+      </w:r>
+      <w:proofErr w:type="gramStart"/>
+      <w:r>
+        <w:t>же</w:t>
+      </w:r>
+      <w:proofErr w:type="gramEnd"/>
+      <w:r>
+        <w:t xml:space="preserve"> как и в нерве, возникают ионные потоки (рис. 3а). Вначале под </w:t>
       </w:r>
       <w:r>
         <w:lastRenderedPageBreak/>
-        <w:t xml:space="preserve">организмов. Есть ли что-то аналогичное нервам у высших растений? В поиске ответа на этот вопрос естественно обратить внимание на проводящие пучки («жилки»), которые пронизывают все ткани и органы растения. Давно известно, что проводящие пучки служат для транспортировки по растению воды и питательных веществ. Но, может быть, они “по совместительству” могут служить каналом и для распространения ПД? Решение этого вопроса имеет принципиальное значение. Очень образно на этот счет высказался К.А. Тимирязев, который отметил, что “если у растений подтвердится (предполагаемое некоторыми учеными) существование известных путей, по которым раздражение сообщается быстрее, чем по другим, то в них придется признать нечто по крайней мере физиологически соответствующее нервам”. Д. Бос одним из первых экспериментально доказал причастность проводящих пучков высших растений к распространению ПД. Для этого он использовал разработанный им метод электродного зондирования. Суть метода состояла в том, что с помощью микровинтов в ткани растения погружали металлический </w:t>
+        <w:t>влиянием внешнего раздражителя увеличивается проницаемость мембраны для ионов кальция в результате открывания кальциевых каналов. Ионы кальция входят внутрь проводящих ПД клеток, поскольку их больше во внешней среде. Войдя внутрь возбудимых клеток, они активируют хлорные каналы, которые открываются. Это приводит к возникновению направленного наружу потока ионов хлора, так как их концентрация выше внутри клеток. Поток отрицательно заряженных ионов хлора наружу приводит к деполяризации мембраны, поскольку ее внешняя сторона заряжена положительно, а внутренняя – отрицательно. Возникает восходящая ветвь ПД. Деполяризация мембраны способствует открыванию калиевых каналов и возникновению направленного наружу потока</w:t>
+      </w:r>
+      <w:r>
+        <w:t xml:space="preserve"> </w:t>
+      </w:r>
+      <w:r>
+        <w:t xml:space="preserve">ионов калия, которых, </w:t>
+      </w:r>
+      <w:proofErr w:type="gramStart"/>
+      <w:r>
+        <w:t>также</w:t>
+      </w:r>
+      <w:proofErr w:type="gramEnd"/>
+      <w:r>
+        <w:t xml:space="preserve"> как и ионов хлора, больше внутри клетки, чем в наружной среде. Нетрудно понять, что этот поток будет оказывать на мембранный потенциал </w:t>
       </w:r>
       <w:proofErr w:type="spellStart"/>
       <w:r>
-        <w:t>микроэлектрод</w:t>
+        <w:t>реполяризующее</w:t>
       </w:r>
       <w:proofErr w:type="spellEnd"/>
       <w:r>
-        <w:t xml:space="preserve">, который был соединен с измерительной установкой. Таким образом можно было отводить электрические сигналы от разных зон стебля или черешка. На основании этих опытов Д. Бос пришел к выводу, что только в проводящих пучках происходит распространение ПД. При этом важно, что электрические импульсы распространяются не по крупным сосудам, а по мелким пучковым клеткам (мелким клеткам флоэмы и </w:t>
+        <w:t xml:space="preserve"> действие, то есть приводить к восстановлению его исходного значения.</w:t>
+      </w:r>
+    </w:p>
+    <w:p>
+      <w:r>
+        <w:t xml:space="preserve">Нарисованная картина очень напоминает то, что происходит при генерации ПД в нерве, только вместо ионов натрия в качестве деполяризующего иона у высших растений выступают ионы хлора. Это представляется чрезвычайно важным заключением, поскольку свидетельствует об общности механизмов генерации ПД в живой природе. Что касается механизма распространения ПД у растений, то он также подобен таковому у животных. Деполяризация, лежащих в основе генерации ПД у высших растений (объяснение в тексте), и схема распространения ПД в возбудимой мембране (б). При возбуждении между невозбужденными участками мембраны и возбужденным участком протекают местные токи, которые вызывают </w:t>
       </w:r>
       <w:proofErr w:type="spellStart"/>
       <w:r>
-        <w:t>протоксилемы</w:t>
+        <w:t>реполяризацию</w:t>
       </w:r>
       <w:proofErr w:type="spellEnd"/>
       <w:r>
-        <w:t xml:space="preserve">). Это свидетельствует о том, что каналы передвижения веществ и распространения электрических импульсов в проводящих пучках </w:t>
+        <w:t xml:space="preserve"> возбужденного участка. В то же время соседние с возбужденным участки деполяризуются. Когда величина деполяризации впереди фронта возбуждения достигает порогового уровня, здесь возникает ПД. Этот механизм обеспечивает его распространение. Сзади фронта возбуждения ПД не возникает, так как там имеется состояние </w:t>
       </w:r>
       <w:proofErr w:type="spellStart"/>
       <w:r>
-        <w:t>пространственно</w:t>
+        <w:t>невозбудимости</w:t>
       </w:r>
       <w:proofErr w:type="spellEnd"/>
       <w:r>
-        <w:t xml:space="preserve"> разделены. Следовательно, у растений, хотя и отсутствуют специальные образования (наподобие нервов), приспособленные только для проведения ПД, в проводящих пучках имеются особые ткани, выполняющие эту функцию. С помощью современных экспериментальных приемов этот вопрос детально исследовали в нашей лаборатории. Применяя зондирование стебля тыквы </w:t>
+        <w:t xml:space="preserve"> (</w:t>
       </w:r>
       <w:proofErr w:type="spellStart"/>
       <w:r>
-        <w:t>микроэлектродом</w:t>
+        <w:t>рефрактерности</w:t>
       </w:r>
       <w:proofErr w:type="spellEnd"/>
       <w:r>
-        <w:t xml:space="preserve">, мы установили, что в месте раздражения ПД возникают примерно одинаковой амплитуды не только в указанных выше мелких клетках пучка, но и в клетках окружающей его основной паренхимы (рис. 2). Однако на расстоянии от этого места ПД регистрируются только в проводящих пучках. Таким образом, ПД генерируют как пучковые, так и </w:t>
+        <w:t>).</w:t>
+      </w:r>
+    </w:p>
+    <w:p>
+      <w:r>
+        <w:t>участка ткани в месте генерации ПД приводит к возникновению круговых местных токов, протекающих между деполяризованным возбужденным участком ткани и соседними участками, где мембранный потенциал клеток сохраняет нормальный уровень. Эти токи деполяризуют соседние с возбужденным участком области, что приводит к возникновению в них ПД и таким образом к его распространению от исходного места (рис. 3б). Ярким подтверждением такого механизма являются опыты с изменением электропроводности окружающей среды. Если вокруг участка проводящего пучка растения поместить раствор вазелинового масла (непроводящая среда, препятствующая возникновению круговых токов), то, дойдя до этого места, ПД дальше не распространяется.</w:t>
+      </w:r>
+    </w:p>
+    <w:p>
+      <w:r>
+        <w:lastRenderedPageBreak/>
+        <w:t xml:space="preserve">Мы подошли к одному из самых важных вопросов проблемы потенциалов действия у растений. Для чего нужна генерация ПД растениям? Может быть, она представляет собой свойство, которое когда-то было позаимствовано ими от предков, но в дальнейшем получило развитие только у одной весьма специфической группы насекомоядных растений, а у остальных растений никакой функциональной нагрузки не выполняет? Очевидно, что ответ на этот вопрос имеет большое принципиальное значение не только для понимания жизнедеятельности растений, но и в общебиологическом аспекте. Полученные в настоящее время результаты позволяют утверждать, что у высших растений распространяющиеся ПД выполняют вполне определенную функциональную роль. Они служат наиболее быстрым сигналом об изменениях в среде их обитания. Однако при этом надо иметь в виду, что у растений нет центральной нервной системы – этой “диспетчерской”, откуда управляющие сигналы после поступления туда информации о внешнем раздражителе направляются к различным органам. У растений ПД сам несет в себе возможность непосредственно влиять на функции органов и тканей, по которым он распространяется. Это связано прежде всего с тем, что при прохождении ПД по данному участку ткани или в месте, до которого он дошел, сильно меняется ионный состав, в особенности содержание ионов калия и хлора, которые, как мы видели, выходят из возбудимых клеток при генерации импульса. В результате их концентрации в окружающих проводящий пучок тканях могут увеличиться. Меняется соотношение и других ионов, хотя и в меньшей степени. В то же время известно, что уровень обменных процессов в ткани сильно зависит от ионного состава. Поэтому ПД в состоянии оказывать влияние на органы или ткани, по которым они распространяются или которых они достигают. При этом следует иметь в виду, что возникновение ПД в ответ на действие внешнего раздражителя неспецифично, то есть самые разные воздействия вызывают, как правило, однотипную электрическую реакцию. Кроме того, у растений обычно в ответ на действие раздражителя генерируются одиночные импульсы (в отличие от животных, у которых возникают ритмически повторяющиеся ПД). Исходя из этого можно заключить, что у высших растений распространяющиеся ПД не имеют специфической информационной нагрузки, а являются скорее сигналом о каком-то внешнем воздействии. Сам по себе ПД как сигнал неспецифичен, но в тканях и органах наряду с общими неспецифическими явлениями он вызывает изменение некоторых специфических процессов, свойственных данному органу (например, в листьях изменение фотосинтеза, в корнях усиление поглощения веществ и т.д.). Сигнальная роль ПД проявляется прежде всего в ряде естественных процессов. Например, при попадании пыльцы на рыльце пестика в нем возникают многочисленные электрические импульсы, распространяющиеся по направлению к завязи. Это запускает цикл процессов, </w:t>
+      </w:r>
+      <w:r>
+        <w:lastRenderedPageBreak/>
+        <w:t xml:space="preserve">подготавливающих завязь к восприятию пыльцы и оплодотворению. ПД возникают и в усиках вьющихся растений при соприкосновении с механической опорой и, по-видимому, способствуют их лучшей ориентации в пространстве. При умеренных изменениях в состоянии окружающей среды также могут возникать ПД, причем они иногда генерируются в ответ на очень слабые воздействия (например, перепад температур всего 1 – 2°С). Генерация ПД растением в этом случае, казалось бы, лишена какого-либо смысла. Зачем применять экстренный тип сигнализации с помощью электрических сигналов на довольно слабые и не оказывающие существенного влияния внешние воздействия? Однако оказалось, что это не так. Для растения и в этом случае генерация электрических импульсов имеет определенный смысл, состоящий, как нам удалось показать, в своеобразном “предупреждении” его органов и тканей о вполне вероятных весьма существенных изменениях во внешних условиях. Например, незначительный перепад температур в сторону охлаждения сам по себе может быть и незначим для растения, однако он может свидетельствовать о возможном предстоящем заметном понижении температуры окружающей среды. “Предупреждающая” роль ПД сводится, как оказалось, к временному повышению устойчивости органов и тканей растения к неблагоприятным воздействиям. Это временное повышение устойчивости носит, по-видимому, неспецифический характер (то есть проявляется по отношению к разным воздействиям) и может рассматриваться как своеобразная </w:t>
       </w:r>
       <w:proofErr w:type="spellStart"/>
       <w:r>
-        <w:t>внепучковые</w:t>
+        <w:t>предадаптация</w:t>
       </w:r>
       <w:proofErr w:type="spellEnd"/>
       <w:r>
-        <w:t xml:space="preserve"> клетки, но проводить его могут только первые. Как было нами показано [4], причина этих различий лежит в особенностях межклеточных связей. У мелких пучковых клеток такие связи (в частности, с помощью специальных пор-</w:t>
+        <w:t>. Она служит как бы подготовкой к глубокой адаптации, если вслед за “предупреждением” действительно наступит усиление данного внешнего фактора (например, вслед за незначительным понижением температуры резкое похолодание).</w:t>
+      </w:r>
+    </w:p>
+    <w:p>
+      <w:r>
+        <w:t xml:space="preserve">Таким образом, можно считать, что при действии слабых и умеренных раздражителей мы имеем дело с ролью ПД, которая связана с опережающим отражением действительности. Отсюда нами было сделано заключение, что растениям свойственна элементарная недифференцированная чувствительность. Постулируя у высших растений наличие определенной чувствительности, было бы неверно утверждать вслед за </w:t>
       </w:r>
       <w:proofErr w:type="spellStart"/>
       <w:r>
-        <w:t>плазмодесм</w:t>
+        <w:t>Бекстером</w:t>
       </w:r>
       <w:proofErr w:type="spellEnd"/>
       <w:r>
-        <w:t>) выражены гораздо лучше, что и обеспечивает их лучшую способность проводить ПД.</w:t>
-      </w:r>
-    </w:p>
-    <w:p>
-      <w:r>
-        <w:t xml:space="preserve">Когда стало ясно, что ПД у высших растений – это весьма универсальное и широко распространенное явление, возник вопрос о том, что же они собой представляют. Конечно, </w:t>
-      </w:r>
+        <w:t>, что эта чувствительность соответствует эмоциональным восприятиям животных (например, что растения чувствуют человека, который повредил их, и при его появлении реагируют усиленной генерацией электрических импульсов). Это именно элементарная чувствительность, но она, очевидно, играет существенную роль во взаимоотношениях растения со средой. Наконец, при действии сильных раздражителей ПД выполняют роль первичной экстренной сигнальной связи, которая позволяет растению оперативно начать перестройку жизненных функций в экстраординарных условиях. Итак, по современным представлениям сигнальной функции ПД принадлежит вполне определенная роль в осуществлении быстрых взаимодействий высших растений с окружающей средой.</w:t>
+      </w:r>
+    </w:p>
+    <w:p>
       <w:r>
         <w:lastRenderedPageBreak/>
-        <w:t xml:space="preserve">они очень напоминают </w:t>
-      </w:r>
-      <w:proofErr w:type="spellStart"/>
-      <w:r>
-        <w:t>П</w:t>
-      </w:r>
-      <w:r>
-        <w:t>д</w:t>
-      </w:r>
-      <w:proofErr w:type="spellEnd"/>
-      <w:r>
-        <w:t xml:space="preserve"> </w:t>
-      </w:r>
-      <w:r>
-        <w:t xml:space="preserve">нервов. Но, может, это сходство чисто внешнее? Ведь очень уж отличаются по образу жизни животные и растения. В нашей лаборатории мы специально исследовали этот вопрос. Поскольку генерация ПД у животных связана с передвижением через возбудимую мембрану ионов натрия и калия, то поведение ионов при генерации ПД у растений естественно нас очень интересовало. Применяя различные методы исследования, в том числе и метод меченых атомов, мы показали, что, когда в растении генерируется ПД, так </w:t>
-      </w:r>
-      <w:proofErr w:type="gramStart"/>
-      <w:r>
-        <w:t>же</w:t>
-      </w:r>
-      <w:proofErr w:type="gramEnd"/>
-      <w:r>
-        <w:t xml:space="preserve"> как и в нерве, возникают ионные потоки (рис. 3а). Вначале под влиянием внешнего раздражителя увеличивается проницаемость мембраны для ионов кальция в результате открывания кальциевых каналов. Ионы кальция входят внутрь проводящих ПД клеток, поскольку их больше во внешней среде. Войдя внутрь возбудимых клеток, они активируют хлорные каналы, которые открываются. Это приводит к возникновению направленного наружу потока ионов хлора, так как их концентрация выше внутри клеток. Поток отрицательно заряженных ионов хлора наружу приводит к деполяризации мембраны, поскольку ее внешняя сторона заряжена положительно, а внутренняя – отрицательно. Возникает восходящая ветвь ПД. Деполяризация мембраны способствует открыванию калиевых каналов и возникновению направленного наружу потока</w:t>
-      </w:r>
-      <w:r>
-        <w:t xml:space="preserve"> </w:t>
-      </w:r>
-      <w:r>
-        <w:t xml:space="preserve">ионов калия, которых, </w:t>
-      </w:r>
-      <w:proofErr w:type="gramStart"/>
-      <w:r>
-        <w:t>также</w:t>
-      </w:r>
-      <w:proofErr w:type="gramEnd"/>
-      <w:r>
-        <w:t xml:space="preserve"> как и ионов хлора, больше внутри клетки, чем в наружной среде. Нетрудно понять, что этот поток будет оказывать на мембранный потенциал </w:t>
-      </w:r>
-      <w:proofErr w:type="spellStart"/>
-      <w:r>
-        <w:t>реполяризующее</w:t>
-      </w:r>
-      <w:proofErr w:type="spellEnd"/>
-      <w:r>
-        <w:t xml:space="preserve"> действие, то есть приводить к восстановлению его исходного значения.</w:t>
-      </w:r>
-    </w:p>
-    <w:p>
-      <w:r>
-        <w:t xml:space="preserve">Нарисованная картина очень напоминает то, что происходит при генерации ПД в нерве, только вместо ионов натрия в качестве деполяризующего иона у высших растений выступают ионы хлора. Это представляется чрезвычайно важным заключением, поскольку свидетельствует об общности механизмов генерации ПД в живой природе. Что касается механизма распространения ПД у растений, то он также подобен таковому у животных. Деполяризация, лежащих в основе генерации ПД у высших растений (объяснение в тексте), и схема распространения ПД в возбудимой мембране (б). При возбуждении между невозбужденными участками мембраны и возбужденным участком протекают местные токи, которые вызывают </w:t>
-      </w:r>
-      <w:proofErr w:type="spellStart"/>
-      <w:r>
-        <w:t>реполяризацию</w:t>
-      </w:r>
-      <w:proofErr w:type="spellEnd"/>
-      <w:r>
-        <w:t xml:space="preserve"> возбужденного участка. В то же время соседние с возбужденным участки деполяризуются. Когда величина деполяризации впереди фронта возбуждения достигает порогового уровня, здесь возникает ПД. Этот механизм обеспечивает его распространение. Сзади фронта возбуждения ПД не возникает, так как там имеется состояние </w:t>
-      </w:r>
-      <w:proofErr w:type="spellStart"/>
-      <w:r>
-        <w:t>невозбудимости</w:t>
-      </w:r>
-      <w:proofErr w:type="spellEnd"/>
-      <w:r>
-        <w:t xml:space="preserve"> (</w:t>
-      </w:r>
-      <w:proofErr w:type="spellStart"/>
-      <w:r>
-        <w:t>рефрактерности</w:t>
-      </w:r>
-      <w:proofErr w:type="spellEnd"/>
-      <w:r>
-        <w:t>).</w:t>
-      </w:r>
-    </w:p>
-    <w:p>
-      <w:r>
-        <w:t xml:space="preserve">участка ткани в месте генерации ПД приводит к возникновению круговых местных токов, протекающих между деполяризованным возбужденным участком ткани и соседними </w:t>
-      </w:r>
-      <w:r>
-        <w:lastRenderedPageBreak/>
-        <w:t>участками, где мембранный потенциал клеток сохраняет нормальный уровень. Эти токи деполяризуют соседние с возбужденным участком области, что приводит к возникновению в них ПД и таким образом к его распространению от исходного места (рис. 3б). Ярким подтверждением такого механизма являются опыты с изменением электропроводности окружающей среды. Если вокруг участка проводящего пучка растения поместить раствор вазелинового масла (непроводящая среда, препятствующая возникновению круговых токов), то, дойдя до этого места, ПД дальше не распространяется.</w:t>
-      </w:r>
-    </w:p>
-    <w:p>
-      <w:r>
-        <w:t xml:space="preserve">Мы подошли к одному из самых важных вопросов проблемы потенциалов действия у растений. Для чего нужна генерация ПД растениям? Может быть, она представляет собой свойство, которое когда-то было позаимствовано ими от предков, но в дальнейшем получило развитие только у одной весьма специфической группы насекомоядных растений, а у остальных растений никакой функциональной нагрузки не выполняет? Очевидно, что ответ на этот вопрос имеет большое принципиальное значение не только для понимания жизнедеятельности растений, но и в общебиологическом аспекте. Полученные в настоящее время результаты позволяют утверждать, что у высших растений распространяющиеся ПД выполняют вполне определенную функциональную роль. Они служат наиболее быстрым сигналом об изменениях в среде их обитания. Однако при этом надо иметь в виду, что у растений нет центральной нервной системы – этой “диспетчерской”, откуда управляющие сигналы после поступления туда информации о внешнем раздражителе направляются к различным органам. У растений ПД сам несет в себе возможность непосредственно влиять на функции органов и тканей, по которым он распространяется. Это связано прежде всего с тем, что при прохождении ПД по данному участку ткани или в месте, до которого он дошел, сильно меняется ионный состав, в особенности содержание ионов калия и хлора, которые, как мы видели, выходят из возбудимых клеток при генерации импульса. В результате их концентрации в окружающих проводящий пучок тканях могут увеличиться. Меняется соотношение и других ионов, хотя и в меньшей степени. В то же время известно, что уровень обменных процессов в ткани сильно зависит от ионного состава. Поэтому ПД в состоянии оказывать влияние на органы или ткани, по которым они распространяются или которых они достигают. При этом следует иметь в виду, что возникновение ПД в ответ на действие внешнего раздражителя неспецифично, то есть самые разные воздействия вызывают, как правило, однотипную электрическую реакцию. Кроме того, у растений обычно в ответ на действие раздражителя генерируются одиночные импульсы (в отличие от животных, у которых возникают ритмически повторяющиеся ПД). Исходя из этого можно заключить, что у высших растений распространяющиеся ПД не имеют специфической информационной нагрузки, а являются скорее сигналом о каком-то </w:t>
-      </w:r>
-      <w:r>
-        <w:lastRenderedPageBreak/>
-        <w:t xml:space="preserve">внешнем воздействии. Сам по себе ПД как сигнал неспецифичен, но в тканях и органах наряду с общими неспецифическими явлениями он вызывает изменение некоторых специфических процессов, свойственных данному органу (например, в листьях изменение фотосинтеза, в корнях усиление поглощения веществ и т.д.). Сигнальная роль ПД проявляется прежде всего в ряде естественных процессов. Например, при попадании пыльцы на рыльце пестика в нем возникают многочисленные электрические импульсы, распространяющиеся по направлению к завязи. Это запускает цикл процессов, подготавливающих завязь к восприятию пыльцы и оплодотворению. ПД возникают и в усиках вьющихся растений при соприкосновении с механической опорой и, по-видимому, способствуют их лучшей ориентации в пространстве. При умеренных изменениях в состоянии окружающей среды также могут возникать ПД, причем они иногда генерируются в ответ на очень слабые воздействия (например, перепад температур всего 1 – 2°С). Генерация ПД растением в этом случае, казалось бы, лишена какого-либо смысла. Зачем применять экстренный тип сигнализации с помощью электрических сигналов на довольно слабые и не оказывающие существенного влияния внешние воздействия? Однако оказалось, что это не так. Для растения и в этом случае генерация электрических импульсов имеет определенный смысл, состоящий, как нам удалось показать, в своеобразном “предупреждении” его органов и тканей о вполне вероятных весьма существенных изменениях во внешних условиях. Например, незначительный перепад температур в сторону охлаждения сам по себе может быть и незначим для растения, однако он может свидетельствовать о возможном предстоящем заметном понижении температуры окружающей среды. “Предупреждающая” роль ПД сводится, как оказалось, к временному повышению устойчивости органов и тканей растения к неблагоприятным воздействиям. Это временное повышение устойчивости носит, по-видимому, неспецифический характер (то есть проявляется по отношению к разным воздействиям) и может рассматриваться как своеобразная </w:t>
-      </w:r>
-      <w:proofErr w:type="spellStart"/>
-      <w:r>
-        <w:t>предадаптация</w:t>
-      </w:r>
-      <w:proofErr w:type="spellEnd"/>
-      <w:r>
-        <w:t>. Она служит как бы подготовкой к глубокой адаптации, если вслед за “предупреждением” действительно наступит усиление данного внешнего фактора (например, вслед за незначительным понижением температуры резкое похолодание).</w:t>
-      </w:r>
-    </w:p>
-    <w:p>
-      <w:r>
-        <w:t xml:space="preserve">Таким образом, можно считать, что при действии слабых и умеренных раздражителей мы имеем дело с ролью ПД, которая связана с опережающим отражением действительности. Отсюда нами было сделано заключение, что растениям свойственна элементарная недифференцированная чувствительность. Постулируя у высших растений наличие определенной чувствительности, было бы неверно утверждать вслед за </w:t>
-      </w:r>
-      <w:proofErr w:type="spellStart"/>
-      <w:r>
-        <w:t>Бекстером</w:t>
-      </w:r>
-      <w:proofErr w:type="spellEnd"/>
-      <w:r>
-        <w:t xml:space="preserve">, что эта чувствительность соответствует эмоциональным восприятиям животных (например, что растения чувствуют человека, который повредил их, и при его появлении </w:t>
-      </w:r>
-      <w:r>
-        <w:lastRenderedPageBreak/>
-        <w:t>реагируют усиленной генерацией электрических импульсов). Это именно элементарная чувствительность, но она, очевидно, играет существенную роль во взаимоотношениях растения со средой. Наконец, при действии сильных раздражителей ПД выполняют роль первичной экстренной сигнальной связи, которая позволяет растению оперативно начать перестройку жизненных функций в экстраординарных условиях. Итак, по современным представлениям сигнальной функции ПД принадлежит вполне определенная роль в осуществлении быстрых взаимодействий высших растений с окружающей средой.</w:t>
-      </w:r>
-    </w:p>
-    <w:p>
-      <w:r>
         <w:t xml:space="preserve"> </w:t>
       </w:r>
     </w:p>
@@ -6994,11 +8432,11 @@
           <w:numId w:val="4"/>
         </w:numPr>
       </w:pPr>
-      <w:bookmarkStart w:id="17" w:name="_Toc10669877"/>
+      <w:bookmarkStart w:id="18" w:name="_Toc10679088"/>
       <w:r>
         <w:t>Оборудование для стенда</w:t>
       </w:r>
-      <w:bookmarkEnd w:id="17"/>
+      <w:bookmarkEnd w:id="18"/>
     </w:p>
     <w:p>
       <w:pPr>
@@ -7008,11 +8446,11 @@
           <w:numId w:val="4"/>
         </w:numPr>
       </w:pPr>
-      <w:bookmarkStart w:id="18" w:name="_Toc10669878"/>
+      <w:bookmarkStart w:id="19" w:name="_Toc10679089"/>
       <w:r>
         <w:t>Датчики</w:t>
       </w:r>
-      <w:bookmarkEnd w:id="18"/>
+      <w:bookmarkEnd w:id="19"/>
     </w:p>
     <w:p>
       <w:r>
@@ -7140,7 +8578,11 @@
       </w:r>
       <w:proofErr w:type="spellEnd"/>
       <w:r>
-        <w:t xml:space="preserve"> (в таком случае вы используете всего два контакта из трех для подключения!). Сенсор работает в диапазоне напряжений от 3.0 В до 5.5 В и измеряет температуру в диапазоне от -55°C до +125°C (от -67°F до +257°F) с точностью ±0.5°C (от -10°C до +85°C).</w:t>
+        <w:t xml:space="preserve"> (в таком случае вы используете всего два контакта из трех для подключения!). Сенсор работает в </w:t>
+      </w:r>
+      <w:r>
+        <w:lastRenderedPageBreak/>
+        <w:t>диапазоне напряжений от 3.0 В до 5.5 В и измеряет температуру в диапазоне от -55°C до +125°C (от -67°F до +257°F) с точностью ±0.5°C (от -10°C до +85°C).</w:t>
       </w:r>
     </w:p>
     <w:p/>
@@ -7320,7 +8762,12 @@
     </w:p>
     <w:p>
       <w:r>
-        <w:t xml:space="preserve">Схема подключения DS18B20 к Arduino показана ниже (в скетче, который будет приведен ниже, проверьте строки 10 и 65. В них указаны </w:t>
+        <w:t>Схема подключения DS18B20 к Arduino показана ниже (в скетче, который будет приведен ниже, проверьте строки 10 и 65. В них у</w:t>
+      </w:r>
+      <w:bookmarkStart w:id="20" w:name="_GoBack"/>
+      <w:bookmarkEnd w:id="20"/>
+      <w:r>
+        <w:t xml:space="preserve">казаны </w:t>
       </w:r>
       <w:proofErr w:type="spellStart"/>
       <w:r>
@@ -7333,33 +8780,43 @@
     </w:p>
     <w:p>
       <w:r>
+        <w:rPr>
+          <w:b/>
+          <w:bCs/>
+        </w:rPr>
+        <w:t xml:space="preserve">Сенсор </w:t>
+      </w:r>
+      <w:r>
+        <w:rPr>
+          <w:b/>
+          <w:bCs/>
+          <w:i/>
+        </w:rPr>
+        <w:t>BH</w:t>
+      </w:r>
+      <w:r>
+        <w:rPr>
+          <w:b/>
+          <w:bCs/>
+        </w:rPr>
+        <w:t>1750</w:t>
+      </w:r>
+      <w:r>
+        <w:t xml:space="preserve"> представляет собой цифровой 16-битный цифровой датчик освещённости, что задаёт диапазон его измерений: от 1 до 65535 люкс. Согласно техническому описанию, датчик </w:t>
+      </w:r>
+      <w:r>
+        <w:rPr>
+          <w:i/>
+        </w:rPr>
+        <w:t>BH</w:t>
+      </w:r>
+      <w:r>
+        <w:t>1750 чувствителен к видимому свету и практически не подвержен влиянию инфракрасного излучения, т.е. реагирует примерно на тот же спектральный диапазон, что и человеческий глаз. Вследствие этого такие сенсоры получили широкое распространение в современной электронной аппаратуре – мобильных устройствах, фото- и видеокамерах, в системах «умный дом» и многих других.</w:t>
+      </w:r>
+    </w:p>
+    <w:p>
+      <w:r>
         <w:lastRenderedPageBreak/>
-        <w:t xml:space="preserve">Сенсор </w:t>
-      </w:r>
-      <w:r>
-        <w:rPr>
-          <w:i/>
-        </w:rPr>
-        <w:t>BH</w:t>
-      </w:r>
-      <w:r>
-        <w:t>1750</w:t>
-      </w:r>
-      <w:r>
-        <w:t xml:space="preserve"> представляет собой цифровой 16-битный цифровой датчик освещённости, что задаёт диапазон его измерений: от 1 до 65535 люкс. Согласно техническому описанию, датчик </w:t>
-      </w:r>
-      <w:r>
-        <w:rPr>
-          <w:i/>
-        </w:rPr>
-        <w:t>BH</w:t>
-      </w:r>
-      <w:r>
-        <w:t>1750 чувствителен к видимому свету и практически не подвержен влиянию инфракрасного излучения, т.е. реагирует примерно на тот же спектральный диапазон, что и человеческий глаз. Вследствие этого такие сенсоры получили широкое распространение в современной электронной аппаратуре – мобильных устройствах, фото- и видеокамерах, в системах «умный дом» и многих других.</w:t>
-      </w:r>
-    </w:p>
-    <w:p>
-      <w:r>
         <w:t>Подключение модуля производится по двухпроводному интерфейсу I2C, а питание осуществляется от +5 В.</w:t>
       </w:r>
     </w:p>
@@ -7418,7 +8875,7 @@
                     </pic:cNvPicPr>
                   </pic:nvPicPr>
                   <pic:blipFill>
-                    <a:blip r:embed="rId36">
+                    <a:blip r:embed="rId46">
                       <a:extLst>
                         <a:ext uri="{28A0092B-C50C-407E-A947-70E740481C1C}">
                           <a14:useLocalDpi xmlns:a14="http://schemas.microsoft.com/office/drawing/2010/main" val="0"/>
@@ -7768,7 +9225,6 @@
           <w:sz w:val="40"/>
           <w:szCs w:val="36"/>
         </w:rPr>
-        <w:lastRenderedPageBreak/>
         <w:t xml:space="preserve">ДАТЧИК ДЛЯ СЧИТЫВАНИЯ С РАСТЕНИЯ ПРИЕДЕТ ПОТОМ ЕГО ОПИСАТЬ НУЖНО БУДЕТ </w:t>
       </w:r>
     </w:p>
@@ -7789,11 +9245,12 @@
           <w:numId w:val="4"/>
         </w:numPr>
       </w:pPr>
-      <w:bookmarkStart w:id="19" w:name="_Toc10669879"/>
-      <w:r>
+      <w:bookmarkStart w:id="21" w:name="_Toc10679090"/>
+      <w:r>
+        <w:lastRenderedPageBreak/>
         <w:t>Свет</w:t>
       </w:r>
-      <w:bookmarkEnd w:id="19"/>
+      <w:bookmarkEnd w:id="21"/>
     </w:p>
     <w:p>
       <w:r>
@@ -8045,6 +9502,7 @@
           <w:rFonts w:cs="Times New Roman"/>
           <w:szCs w:val="24"/>
         </w:rPr>
+        <w:lastRenderedPageBreak/>
         <w:t xml:space="preserve">Начнем с изучения вопроса. Кто придумал </w:t>
       </w:r>
       <w:proofErr w:type="spellStart"/>
@@ -8358,7 +9816,15 @@
           <w:rFonts w:cs="Times New Roman"/>
           <w:szCs w:val="24"/>
         </w:rPr>
-        <w:t>. Синий — для роста, красный — для приближения цветения. Ладно, перейду к более понятным параметрам: мощность, световой поток, цена.</w:t>
+        <w:t xml:space="preserve">. Синий — для роста, красный — для </w:t>
+      </w:r>
+      <w:r>
+        <w:rPr>
+          <w:rFonts w:cs="Times New Roman"/>
+          <w:szCs w:val="24"/>
+        </w:rPr>
+        <w:lastRenderedPageBreak/>
+        <w:t>приближения цветения. Ладно, перейду к более понятным параметрам: мощность, световой поток, цена.</w:t>
       </w:r>
     </w:p>
     <w:p>
@@ -8799,6 +10265,7 @@
           <w:rFonts w:cs="Times New Roman"/>
           <w:szCs w:val="24"/>
         </w:rPr>
+        <w:lastRenderedPageBreak/>
         <w:t>RDM-</w:t>
       </w:r>
       <w:proofErr w:type="spellStart"/>
@@ -9441,6 +10908,7 @@
           <w:rFonts w:cs="Times New Roman"/>
           <w:szCs w:val="24"/>
         </w:rPr>
+        <w:lastRenderedPageBreak/>
         <w:t xml:space="preserve">Большой выбор точечных </w:t>
       </w:r>
       <w:proofErr w:type="spellStart"/>
@@ -10023,7 +11491,15 @@
           <w:rFonts w:cs="Times New Roman"/>
           <w:szCs w:val="24"/>
         </w:rPr>
-        <w:t xml:space="preserve">Затем мне попадались какие-то непонятные сайты, где продавцы не утруждали себя излишними, на их взгляд, объяснениями. И просто указывали мощность и цену. Предлагались лампы «НПО Агрономия 21 век», а само предприятие на просторах интернета не нашлось. Странно. Знаю, что я излишне дотошный человек, но отдать треть пенсии за лампы, которые неизвестно кто сделал и </w:t>
+        <w:t xml:space="preserve">Затем мне попадались какие-то непонятные сайты, где продавцы не утруждали себя излишними, на их взгляд, объяснениями. И просто указывали мощность и цену. Предлагались лампы «НПО Агрономия 21 век», а само предприятие на просторах интернета </w:t>
+      </w:r>
+      <w:r>
+        <w:rPr>
+          <w:rFonts w:cs="Times New Roman"/>
+          <w:szCs w:val="24"/>
+        </w:rPr>
+        <w:lastRenderedPageBreak/>
+        <w:t xml:space="preserve">не нашлось. Странно. Знаю, что я излишне дотошный человек, но отдать треть пенсии за лампы, которые неизвестно кто сделал и </w:t>
       </w:r>
       <w:r>
         <w:rPr>
@@ -10270,13 +11746,11 @@
           <w:numId w:val="10"/>
         </w:numPr>
       </w:pPr>
-      <w:bookmarkStart w:id="20" w:name="_Toc10669880"/>
-      <w:bookmarkStart w:id="21" w:name="_GoBack"/>
-      <w:bookmarkEnd w:id="21"/>
+      <w:bookmarkStart w:id="22" w:name="_Toc10679091"/>
       <w:r>
         <w:t>Осциллограф</w:t>
       </w:r>
-      <w:bookmarkEnd w:id="20"/>
+      <w:bookmarkEnd w:id="22"/>
       <w:r>
         <w:t xml:space="preserve"> </w:t>
       </w:r>
@@ -10294,7 +11768,7 @@
           <w:numId w:val="10"/>
         </w:numPr>
       </w:pPr>
-      <w:bookmarkStart w:id="22" w:name="_Toc10669881"/>
+      <w:bookmarkStart w:id="23" w:name="_Toc10679092"/>
       <w:r>
         <w:t>Программная часть</w:t>
       </w:r>
@@ -10304,7 +11778,7 @@
       <w:r>
         <w:t>(тут описание стенда, и какие лабораторные практики мне на нем делать)</w:t>
       </w:r>
-      <w:bookmarkEnd w:id="22"/>
+      <w:bookmarkEnd w:id="23"/>
       <w:r>
         <w:t xml:space="preserve"> </w:t>
       </w:r>
@@ -10352,6 +11826,7 @@
     </w:p>
     <w:p>
       <w:r>
+        <w:lastRenderedPageBreak/>
         <w:t xml:space="preserve">Разработанное программное средство </w:t>
       </w:r>
       <w:r>
@@ -10453,14 +11928,14 @@
           <w:numId w:val="16"/>
         </w:numPr>
       </w:pPr>
-      <w:bookmarkStart w:id="23" w:name="_Toc10669882"/>
+      <w:bookmarkStart w:id="24" w:name="_Toc10679093"/>
       <w:r>
         <w:t xml:space="preserve">Модель </w:t>
       </w:r>
       <w:r>
         <w:t>системы</w:t>
       </w:r>
-      <w:bookmarkEnd w:id="23"/>
+      <w:bookmarkEnd w:id="24"/>
     </w:p>
     <w:p>
       <w:pPr>
@@ -10471,11 +11946,11 @@
         </w:numPr>
         <w:jc w:val="center"/>
       </w:pPr>
-      <w:bookmarkStart w:id="24" w:name="_Toc10669883"/>
+      <w:bookmarkStart w:id="25" w:name="_Toc10679094"/>
       <w:r>
         <w:t>Логическая модель системы</w:t>
       </w:r>
-      <w:bookmarkEnd w:id="24"/>
+      <w:bookmarkEnd w:id="25"/>
     </w:p>
     <w:p/>
     <w:p>
@@ -10487,11 +11962,11 @@
         </w:numPr>
         <w:jc w:val="center"/>
       </w:pPr>
-      <w:bookmarkStart w:id="25" w:name="_Toc10669884"/>
+      <w:bookmarkStart w:id="26" w:name="_Toc10679095"/>
       <w:r>
         <w:t>Физическая модель системы</w:t>
       </w:r>
-      <w:bookmarkEnd w:id="25"/>
+      <w:bookmarkEnd w:id="26"/>
     </w:p>
     <w:p>
       <w:proofErr w:type="spellStart"/>
@@ -10515,11 +11990,11 @@
         </w:tabs>
         <w:jc w:val="center"/>
       </w:pPr>
-      <w:bookmarkStart w:id="26" w:name="_Toc10669885"/>
+      <w:bookmarkStart w:id="27" w:name="_Toc10679096"/>
       <w:r>
         <w:t>Формализация задачи</w:t>
       </w:r>
-      <w:bookmarkEnd w:id="26"/>
+      <w:bookmarkEnd w:id="27"/>
     </w:p>
     <w:p/>
     <w:p>
@@ -10535,21 +12010,16 @@
         </w:tabs>
         <w:jc w:val="left"/>
       </w:pPr>
-      <w:bookmarkStart w:id="27" w:name="_Toc10669886"/>
+      <w:bookmarkStart w:id="28" w:name="_Toc10679097"/>
       <w:r>
         <w:t>Модель данных</w:t>
       </w:r>
-      <w:bookmarkEnd w:id="27"/>
+      <w:bookmarkEnd w:id="28"/>
       <w:r>
         <w:t xml:space="preserve"> </w:t>
       </w:r>
     </w:p>
     <w:p>
-      <w:pPr>
-        <w:rPr>
-          <w:lang w:val="en-US"/>
-        </w:rPr>
-      </w:pPr>
       <w:r>
         <w:t xml:space="preserve">Модель данных — это абстрактное, самодостаточное, логическое определение объектов, операторов и прочих элементов, в совокупности составляющих абстрактную машину доступа к данным, с которой взаимодействует пользователь. Эти объекты позволяют моделировать структуру </w:t>
       </w:r>
@@ -10558,9 +12028,6 @@
         <w:t>данных</w:t>
       </w:r>
       <w:r>
-        <w:rPr>
-          <w:lang w:val="en-US"/>
-        </w:rPr>
         <w:t>[</w:t>
       </w:r>
       <w:proofErr w:type="gramEnd"/>
@@ -10568,9 +12035,6 @@
         <w:t>Википедия</w:t>
       </w:r>
       <w:r>
-        <w:rPr>
-          <w:lang w:val="en-US"/>
-        </w:rPr>
         <w:t>]</w:t>
       </w:r>
     </w:p>
@@ -10578,18 +12042,14 @@
       <w:pPr>
         <w:pStyle w:val="3"/>
       </w:pPr>
-      <w:bookmarkStart w:id="28" w:name="_Toc10669887"/>
-      <w:r>
-        <w:rPr>
-          <w:lang w:val="en-US"/>
-        </w:rPr>
-        <w:lastRenderedPageBreak/>
+      <w:bookmarkStart w:id="29" w:name="_Toc10679098"/>
+      <w:r>
         <w:t xml:space="preserve">4.2.1 </w:t>
       </w:r>
       <w:r>
         <w:t>Логическая</w:t>
       </w:r>
-      <w:bookmarkEnd w:id="28"/>
+      <w:bookmarkEnd w:id="29"/>
     </w:p>
     <w:p>
       <w:pPr>
@@ -10665,7 +12125,7 @@
                     </pic:cNvPicPr>
                   </pic:nvPicPr>
                   <pic:blipFill>
-                    <a:blip r:embed="rId37">
+                    <a:blip r:embed="rId47">
                       <a:extLst>
                         <a:ext uri="{28A0092B-C50C-407E-A947-70E740481C1C}">
                           <a14:useLocalDpi xmlns:a14="http://schemas.microsoft.com/office/drawing/2010/main" val="0"/>
@@ -10710,6 +12170,7 @@
           <w:szCs w:val="24"/>
           <w:highlight w:val="yellow"/>
         </w:rPr>
+        <w:lastRenderedPageBreak/>
         <w:t xml:space="preserve">Таблица </w:t>
       </w:r>
       <w:r>
@@ -11521,7 +12982,6 @@
                 <w:rFonts w:cs="Times New Roman"/>
                 <w:szCs w:val="24"/>
               </w:rPr>
-              <w:lastRenderedPageBreak/>
               <w:t>Ид_Фоторезистора</w:t>
             </w:r>
             <w:proofErr w:type="spellEnd"/>
@@ -11867,7 +13327,7 @@
       <w:pPr>
         <w:pStyle w:val="3"/>
       </w:pPr>
-      <w:bookmarkStart w:id="29" w:name="_Toc10669888"/>
+      <w:bookmarkStart w:id="30" w:name="_Toc10679099"/>
       <w:r>
         <w:rPr>
           <w:lang w:val="en-US"/>
@@ -11877,7 +13337,7 @@
       <w:r>
         <w:t>Физическая</w:t>
       </w:r>
-      <w:bookmarkEnd w:id="29"/>
+      <w:bookmarkEnd w:id="30"/>
     </w:p>
     <w:p>
       <w:r>
@@ -11939,6 +13399,7 @@
         <w:rPr>
           <w:noProof/>
         </w:rPr>
+        <w:lastRenderedPageBreak/>
         <w:drawing>
           <wp:inline distT="0" distB="0" distL="0" distR="0">
             <wp:extent cx="5745480" cy="2522220"/>
@@ -11957,7 +13418,7 @@
                     </pic:cNvPicPr>
                   </pic:nvPicPr>
                   <pic:blipFill>
-                    <a:blip r:embed="rId38">
+                    <a:blip r:embed="rId48">
                       <a:extLst>
                         <a:ext uri="{28A0092B-C50C-407E-A947-70E740481C1C}">
                           <a14:useLocalDpi xmlns:a14="http://schemas.microsoft.com/office/drawing/2010/main" val="0"/>
@@ -11993,98 +13454,91 @@
       <w:pPr>
         <w:pStyle w:val="2"/>
       </w:pPr>
-      <w:bookmarkStart w:id="30" w:name="_Toc10669889"/>
+      <w:bookmarkStart w:id="31" w:name="_Toc10679100"/>
+      <w:r>
+        <w:t xml:space="preserve">4.3 </w:t>
+      </w:r>
+      <w:r>
+        <w:t xml:space="preserve">Описание </w:t>
+      </w:r>
+      <w:proofErr w:type="spellStart"/>
+      <w:r>
+        <w:t>проги</w:t>
+      </w:r>
+      <w:bookmarkEnd w:id="31"/>
+      <w:proofErr w:type="spellEnd"/>
+    </w:p>
+    <w:p>
+      <w:r>
+        <w:t xml:space="preserve">ДАТЧИК ДЛЯ СЧИТЫВАНИЯ С РАСТЕНИЯ ПРИЕДЕТ ПОТОМ ЕГО ОПИСАТЬ НУЖНО БУДЕТ </w:t>
+      </w:r>
+    </w:p>
+    <w:p>
+      <w:pPr>
+        <w:pStyle w:val="1"/>
+      </w:pPr>
+      <w:bookmarkStart w:id="32" w:name="_Toc10679101"/>
+      <w:r>
+        <w:t>5</w:t>
+      </w:r>
+      <w:r>
+        <w:t xml:space="preserve"> Заключение</w:t>
+      </w:r>
+      <w:bookmarkEnd w:id="32"/>
+    </w:p>
+    <w:p>
+      <w:r>
+        <w:t xml:space="preserve">Описание стенда и че на нем в итоге можно делать будет, тут про задел на </w:t>
+      </w:r>
+      <w:proofErr w:type="spellStart"/>
+      <w:r>
+        <w:t>магисторскую</w:t>
+      </w:r>
+      <w:proofErr w:type="spellEnd"/>
+      <w:r>
+        <w:t xml:space="preserve"> </w:t>
+      </w:r>
+      <w:proofErr w:type="spellStart"/>
+      <w:r>
+        <w:t>раюоту</w:t>
+      </w:r>
+      <w:proofErr w:type="spellEnd"/>
+      <w:r>
+        <w:t>, с возданием нейро сети</w:t>
+      </w:r>
+    </w:p>
+    <w:p>
+      <w:pPr>
+        <w:pStyle w:val="1"/>
+      </w:pPr>
+      <w:bookmarkStart w:id="33" w:name="_Toc10679102"/>
       <w:r>
         <w:rPr>
           <w:lang w:val="en-US"/>
         </w:rPr>
-        <w:t xml:space="preserve">4.3 </w:t>
-      </w:r>
-      <w:r>
-        <w:t xml:space="preserve">Описание </w:t>
-      </w:r>
-      <w:proofErr w:type="spellStart"/>
-      <w:r>
-        <w:t>проги</w:t>
-      </w:r>
-      <w:bookmarkEnd w:id="30"/>
-      <w:proofErr w:type="spellEnd"/>
-    </w:p>
-    <w:p>
-      <w:r>
-        <w:t xml:space="preserve">ДАТЧИК ДЛЯ СЧИТЫВАНИЯ С РАСТЕНИЯ ПРИЕДЕТ ПОТОМ ЕГО ОПИСАТЬ НУЖНО БУДЕТ </w:t>
-      </w:r>
-    </w:p>
+        <w:t>6</w:t>
+      </w:r>
+      <w:r>
+        <w:t xml:space="preserve"> Список литературы</w:t>
+      </w:r>
+      <w:bookmarkEnd w:id="33"/>
+    </w:p>
+    <w:p/>
     <w:p>
       <w:pPr>
         <w:pStyle w:val="1"/>
       </w:pPr>
-      <w:bookmarkStart w:id="31" w:name="_Toc10669890"/>
+      <w:bookmarkStart w:id="34" w:name="_Toc10679103"/>
       <w:r>
         <w:rPr>
           <w:lang w:val="en-US"/>
         </w:rPr>
-        <w:t>5</w:t>
-      </w:r>
-      <w:r>
-        <w:t xml:space="preserve"> Заключение</w:t>
-      </w:r>
-      <w:bookmarkEnd w:id="31"/>
-    </w:p>
-    <w:p>
-      <w:r>
-        <w:t xml:space="preserve">Описание стенда и че на нем в итоге можно делать будет, тут про задел на </w:t>
-      </w:r>
-      <w:proofErr w:type="spellStart"/>
-      <w:r>
-        <w:t>магисторскую</w:t>
-      </w:r>
-      <w:proofErr w:type="spellEnd"/>
-      <w:r>
-        <w:t xml:space="preserve"> </w:t>
-      </w:r>
-      <w:proofErr w:type="spellStart"/>
-      <w:r>
-        <w:t>раюоту</w:t>
-      </w:r>
-      <w:proofErr w:type="spellEnd"/>
-      <w:r>
-        <w:t>, с возданием нейро сети</w:t>
-      </w:r>
-    </w:p>
-    <w:p>
-      <w:pPr>
-        <w:pStyle w:val="1"/>
-      </w:pPr>
-      <w:bookmarkStart w:id="32" w:name="_Toc10669891"/>
-      <w:r>
-        <w:rPr>
-          <w:lang w:val="en-US"/>
-        </w:rPr>
-        <w:t>6</w:t>
-      </w:r>
-      <w:r>
-        <w:t xml:space="preserve"> Список литературы</w:t>
-      </w:r>
-      <w:bookmarkEnd w:id="32"/>
-    </w:p>
-    <w:p/>
-    <w:p>
-      <w:pPr>
-        <w:pStyle w:val="1"/>
-      </w:pPr>
-      <w:bookmarkStart w:id="33" w:name="_Toc10669892"/>
-      <w:r>
-        <w:rPr>
-          <w:lang w:val="en-US"/>
-        </w:rPr>
-        <w:lastRenderedPageBreak/>
         <w:t>7</w:t>
       </w:r>
       <w:r>
         <w:t xml:space="preserve"> Приложение 1</w:t>
       </w:r>
-      <w:bookmarkEnd w:id="33"/>
+      <w:bookmarkEnd w:id="34"/>
     </w:p>
     <w:p/>
     <w:sectPr>
@@ -12273,6 +13727,232 @@
     </w:lvl>
   </w:abstractNum>
   <w:abstractNum w:abstractNumId="1" w15:restartNumberingAfterBreak="0">
+    <w:nsid w:val="04735447"/>
+    <w:multiLevelType w:val="hybridMultilevel"/>
+    <w:tmpl w:val="C4520BD2"/>
+    <w:lvl w:ilvl="0" w:tplc="04190001">
+      <w:start w:val="1"/>
+      <w:numFmt w:val="bullet"/>
+      <w:lvlText w:val=""/>
+      <w:lvlJc w:val="left"/>
+      <w:pPr>
+        <w:ind w:left="1429" w:hanging="360"/>
+      </w:pPr>
+      <w:rPr>
+        <w:rFonts w:ascii="Symbol" w:hAnsi="Symbol" w:hint="default"/>
+      </w:rPr>
+    </w:lvl>
+    <w:lvl w:ilvl="1" w:tplc="04190003" w:tentative="1">
+      <w:start w:val="1"/>
+      <w:numFmt w:val="bullet"/>
+      <w:lvlText w:val="o"/>
+      <w:lvlJc w:val="left"/>
+      <w:pPr>
+        <w:ind w:left="2149" w:hanging="360"/>
+      </w:pPr>
+      <w:rPr>
+        <w:rFonts w:ascii="Courier New" w:hAnsi="Courier New" w:cs="Courier New" w:hint="default"/>
+      </w:rPr>
+    </w:lvl>
+    <w:lvl w:ilvl="2" w:tplc="04190005" w:tentative="1">
+      <w:start w:val="1"/>
+      <w:numFmt w:val="bullet"/>
+      <w:lvlText w:val=""/>
+      <w:lvlJc w:val="left"/>
+      <w:pPr>
+        <w:ind w:left="2869" w:hanging="360"/>
+      </w:pPr>
+      <w:rPr>
+        <w:rFonts w:ascii="Wingdings" w:hAnsi="Wingdings" w:hint="default"/>
+      </w:rPr>
+    </w:lvl>
+    <w:lvl w:ilvl="3" w:tplc="04190001" w:tentative="1">
+      <w:start w:val="1"/>
+      <w:numFmt w:val="bullet"/>
+      <w:lvlText w:val=""/>
+      <w:lvlJc w:val="left"/>
+      <w:pPr>
+        <w:ind w:left="3589" w:hanging="360"/>
+      </w:pPr>
+      <w:rPr>
+        <w:rFonts w:ascii="Symbol" w:hAnsi="Symbol" w:hint="default"/>
+      </w:rPr>
+    </w:lvl>
+    <w:lvl w:ilvl="4" w:tplc="04190003" w:tentative="1">
+      <w:start w:val="1"/>
+      <w:numFmt w:val="bullet"/>
+      <w:lvlText w:val="o"/>
+      <w:lvlJc w:val="left"/>
+      <w:pPr>
+        <w:ind w:left="4309" w:hanging="360"/>
+      </w:pPr>
+      <w:rPr>
+        <w:rFonts w:ascii="Courier New" w:hAnsi="Courier New" w:cs="Courier New" w:hint="default"/>
+      </w:rPr>
+    </w:lvl>
+    <w:lvl w:ilvl="5" w:tplc="04190005" w:tentative="1">
+      <w:start w:val="1"/>
+      <w:numFmt w:val="bullet"/>
+      <w:lvlText w:val=""/>
+      <w:lvlJc w:val="left"/>
+      <w:pPr>
+        <w:ind w:left="5029" w:hanging="360"/>
+      </w:pPr>
+      <w:rPr>
+        <w:rFonts w:ascii="Wingdings" w:hAnsi="Wingdings" w:hint="default"/>
+      </w:rPr>
+    </w:lvl>
+    <w:lvl w:ilvl="6" w:tplc="04190001" w:tentative="1">
+      <w:start w:val="1"/>
+      <w:numFmt w:val="bullet"/>
+      <w:lvlText w:val=""/>
+      <w:lvlJc w:val="left"/>
+      <w:pPr>
+        <w:ind w:left="5749" w:hanging="360"/>
+      </w:pPr>
+      <w:rPr>
+        <w:rFonts w:ascii="Symbol" w:hAnsi="Symbol" w:hint="default"/>
+      </w:rPr>
+    </w:lvl>
+    <w:lvl w:ilvl="7" w:tplc="04190003" w:tentative="1">
+      <w:start w:val="1"/>
+      <w:numFmt w:val="bullet"/>
+      <w:lvlText w:val="o"/>
+      <w:lvlJc w:val="left"/>
+      <w:pPr>
+        <w:ind w:left="6469" w:hanging="360"/>
+      </w:pPr>
+      <w:rPr>
+        <w:rFonts w:ascii="Courier New" w:hAnsi="Courier New" w:cs="Courier New" w:hint="default"/>
+      </w:rPr>
+    </w:lvl>
+    <w:lvl w:ilvl="8" w:tplc="04190005" w:tentative="1">
+      <w:start w:val="1"/>
+      <w:numFmt w:val="bullet"/>
+      <w:lvlText w:val=""/>
+      <w:lvlJc w:val="left"/>
+      <w:pPr>
+        <w:ind w:left="7189" w:hanging="360"/>
+      </w:pPr>
+      <w:rPr>
+        <w:rFonts w:ascii="Wingdings" w:hAnsi="Wingdings" w:hint="default"/>
+      </w:rPr>
+    </w:lvl>
+  </w:abstractNum>
+  <w:abstractNum w:abstractNumId="2" w15:restartNumberingAfterBreak="0">
+    <w:nsid w:val="086F3F46"/>
+    <w:multiLevelType w:val="hybridMultilevel"/>
+    <w:tmpl w:val="53765D22"/>
+    <w:lvl w:ilvl="0" w:tplc="04190001">
+      <w:start w:val="1"/>
+      <w:numFmt w:val="bullet"/>
+      <w:lvlText w:val=""/>
+      <w:lvlJc w:val="left"/>
+      <w:pPr>
+        <w:ind w:left="1429" w:hanging="360"/>
+      </w:pPr>
+      <w:rPr>
+        <w:rFonts w:ascii="Symbol" w:hAnsi="Symbol" w:hint="default"/>
+      </w:rPr>
+    </w:lvl>
+    <w:lvl w:ilvl="1" w:tplc="04190003" w:tentative="1">
+      <w:start w:val="1"/>
+      <w:numFmt w:val="bullet"/>
+      <w:lvlText w:val="o"/>
+      <w:lvlJc w:val="left"/>
+      <w:pPr>
+        <w:ind w:left="2149" w:hanging="360"/>
+      </w:pPr>
+      <w:rPr>
+        <w:rFonts w:ascii="Courier New" w:hAnsi="Courier New" w:cs="Courier New" w:hint="default"/>
+      </w:rPr>
+    </w:lvl>
+    <w:lvl w:ilvl="2" w:tplc="04190005" w:tentative="1">
+      <w:start w:val="1"/>
+      <w:numFmt w:val="bullet"/>
+      <w:lvlText w:val=""/>
+      <w:lvlJc w:val="left"/>
+      <w:pPr>
+        <w:ind w:left="2869" w:hanging="360"/>
+      </w:pPr>
+      <w:rPr>
+        <w:rFonts w:ascii="Wingdings" w:hAnsi="Wingdings" w:hint="default"/>
+      </w:rPr>
+    </w:lvl>
+    <w:lvl w:ilvl="3" w:tplc="04190001" w:tentative="1">
+      <w:start w:val="1"/>
+      <w:numFmt w:val="bullet"/>
+      <w:lvlText w:val=""/>
+      <w:lvlJc w:val="left"/>
+      <w:pPr>
+        <w:ind w:left="3589" w:hanging="360"/>
+      </w:pPr>
+      <w:rPr>
+        <w:rFonts w:ascii="Symbol" w:hAnsi="Symbol" w:hint="default"/>
+      </w:rPr>
+    </w:lvl>
+    <w:lvl w:ilvl="4" w:tplc="04190003" w:tentative="1">
+      <w:start w:val="1"/>
+      <w:numFmt w:val="bullet"/>
+      <w:lvlText w:val="o"/>
+      <w:lvlJc w:val="left"/>
+      <w:pPr>
+        <w:ind w:left="4309" w:hanging="360"/>
+      </w:pPr>
+      <w:rPr>
+        <w:rFonts w:ascii="Courier New" w:hAnsi="Courier New" w:cs="Courier New" w:hint="default"/>
+      </w:rPr>
+    </w:lvl>
+    <w:lvl w:ilvl="5" w:tplc="04190005" w:tentative="1">
+      <w:start w:val="1"/>
+      <w:numFmt w:val="bullet"/>
+      <w:lvlText w:val=""/>
+      <w:lvlJc w:val="left"/>
+      <w:pPr>
+        <w:ind w:left="5029" w:hanging="360"/>
+      </w:pPr>
+      <w:rPr>
+        <w:rFonts w:ascii="Wingdings" w:hAnsi="Wingdings" w:hint="default"/>
+      </w:rPr>
+    </w:lvl>
+    <w:lvl w:ilvl="6" w:tplc="04190001" w:tentative="1">
+      <w:start w:val="1"/>
+      <w:numFmt w:val="bullet"/>
+      <w:lvlText w:val=""/>
+      <w:lvlJc w:val="left"/>
+      <w:pPr>
+        <w:ind w:left="5749" w:hanging="360"/>
+      </w:pPr>
+      <w:rPr>
+        <w:rFonts w:ascii="Symbol" w:hAnsi="Symbol" w:hint="default"/>
+      </w:rPr>
+    </w:lvl>
+    <w:lvl w:ilvl="7" w:tplc="04190003" w:tentative="1">
+      <w:start w:val="1"/>
+      <w:numFmt w:val="bullet"/>
+      <w:lvlText w:val="o"/>
+      <w:lvlJc w:val="left"/>
+      <w:pPr>
+        <w:ind w:left="6469" w:hanging="360"/>
+      </w:pPr>
+      <w:rPr>
+        <w:rFonts w:ascii="Courier New" w:hAnsi="Courier New" w:cs="Courier New" w:hint="default"/>
+      </w:rPr>
+    </w:lvl>
+    <w:lvl w:ilvl="8" w:tplc="04190005" w:tentative="1">
+      <w:start w:val="1"/>
+      <w:numFmt w:val="bullet"/>
+      <w:lvlText w:val=""/>
+      <w:lvlJc w:val="left"/>
+      <w:pPr>
+        <w:ind w:left="7189" w:hanging="360"/>
+      </w:pPr>
+      <w:rPr>
+        <w:rFonts w:ascii="Wingdings" w:hAnsi="Wingdings" w:hint="default"/>
+      </w:rPr>
+    </w:lvl>
+  </w:abstractNum>
+  <w:abstractNum w:abstractNumId="3" w15:restartNumberingAfterBreak="0">
     <w:nsid w:val="0AAA5414"/>
     <w:multiLevelType w:val="multilevel"/>
     <w:tmpl w:val="D88C270E"/>
@@ -12394,7 +14074,7 @@
       </w:rPr>
     </w:lvl>
   </w:abstractNum>
-  <w:abstractNum w:abstractNumId="2" w15:restartNumberingAfterBreak="0">
+  <w:abstractNum w:abstractNumId="4" w15:restartNumberingAfterBreak="0">
     <w:nsid w:val="0C19451D"/>
     <w:multiLevelType w:val="multilevel"/>
     <w:tmpl w:val="57362558"/>
@@ -12507,7 +14187,757 @@
       </w:rPr>
     </w:lvl>
   </w:abstractNum>
-  <w:abstractNum w:abstractNumId="3" w15:restartNumberingAfterBreak="0">
+  <w:abstractNum w:abstractNumId="5" w15:restartNumberingAfterBreak="0">
+    <w:nsid w:val="13DA3B69"/>
+    <w:multiLevelType w:val="hybridMultilevel"/>
+    <w:tmpl w:val="CE6C9E8E"/>
+    <w:lvl w:ilvl="0" w:tplc="04190001">
+      <w:start w:val="1"/>
+      <w:numFmt w:val="bullet"/>
+      <w:lvlText w:val=""/>
+      <w:lvlJc w:val="left"/>
+      <w:pPr>
+        <w:ind w:left="1429" w:hanging="360"/>
+      </w:pPr>
+      <w:rPr>
+        <w:rFonts w:ascii="Symbol" w:hAnsi="Symbol" w:hint="default"/>
+      </w:rPr>
+    </w:lvl>
+    <w:lvl w:ilvl="1" w:tplc="04190003" w:tentative="1">
+      <w:start w:val="1"/>
+      <w:numFmt w:val="bullet"/>
+      <w:lvlText w:val="o"/>
+      <w:lvlJc w:val="left"/>
+      <w:pPr>
+        <w:ind w:left="2149" w:hanging="360"/>
+      </w:pPr>
+      <w:rPr>
+        <w:rFonts w:ascii="Courier New" w:hAnsi="Courier New" w:cs="Courier New" w:hint="default"/>
+      </w:rPr>
+    </w:lvl>
+    <w:lvl w:ilvl="2" w:tplc="04190005" w:tentative="1">
+      <w:start w:val="1"/>
+      <w:numFmt w:val="bullet"/>
+      <w:lvlText w:val=""/>
+      <w:lvlJc w:val="left"/>
+      <w:pPr>
+        <w:ind w:left="2869" w:hanging="360"/>
+      </w:pPr>
+      <w:rPr>
+        <w:rFonts w:ascii="Wingdings" w:hAnsi="Wingdings" w:hint="default"/>
+      </w:rPr>
+    </w:lvl>
+    <w:lvl w:ilvl="3" w:tplc="04190001" w:tentative="1">
+      <w:start w:val="1"/>
+      <w:numFmt w:val="bullet"/>
+      <w:lvlText w:val=""/>
+      <w:lvlJc w:val="left"/>
+      <w:pPr>
+        <w:ind w:left="3589" w:hanging="360"/>
+      </w:pPr>
+      <w:rPr>
+        <w:rFonts w:ascii="Symbol" w:hAnsi="Symbol" w:hint="default"/>
+      </w:rPr>
+    </w:lvl>
+    <w:lvl w:ilvl="4" w:tplc="04190003" w:tentative="1">
+      <w:start w:val="1"/>
+      <w:numFmt w:val="bullet"/>
+      <w:lvlText w:val="o"/>
+      <w:lvlJc w:val="left"/>
+      <w:pPr>
+        <w:ind w:left="4309" w:hanging="360"/>
+      </w:pPr>
+      <w:rPr>
+        <w:rFonts w:ascii="Courier New" w:hAnsi="Courier New" w:cs="Courier New" w:hint="default"/>
+      </w:rPr>
+    </w:lvl>
+    <w:lvl w:ilvl="5" w:tplc="04190005" w:tentative="1">
+      <w:start w:val="1"/>
+      <w:numFmt w:val="bullet"/>
+      <w:lvlText w:val=""/>
+      <w:lvlJc w:val="left"/>
+      <w:pPr>
+        <w:ind w:left="5029" w:hanging="360"/>
+      </w:pPr>
+      <w:rPr>
+        <w:rFonts w:ascii="Wingdings" w:hAnsi="Wingdings" w:hint="default"/>
+      </w:rPr>
+    </w:lvl>
+    <w:lvl w:ilvl="6" w:tplc="04190001" w:tentative="1">
+      <w:start w:val="1"/>
+      <w:numFmt w:val="bullet"/>
+      <w:lvlText w:val=""/>
+      <w:lvlJc w:val="left"/>
+      <w:pPr>
+        <w:ind w:left="5749" w:hanging="360"/>
+      </w:pPr>
+      <w:rPr>
+        <w:rFonts w:ascii="Symbol" w:hAnsi="Symbol" w:hint="default"/>
+      </w:rPr>
+    </w:lvl>
+    <w:lvl w:ilvl="7" w:tplc="04190003" w:tentative="1">
+      <w:start w:val="1"/>
+      <w:numFmt w:val="bullet"/>
+      <w:lvlText w:val="o"/>
+      <w:lvlJc w:val="left"/>
+      <w:pPr>
+        <w:ind w:left="6469" w:hanging="360"/>
+      </w:pPr>
+      <w:rPr>
+        <w:rFonts w:ascii="Courier New" w:hAnsi="Courier New" w:cs="Courier New" w:hint="default"/>
+      </w:rPr>
+    </w:lvl>
+    <w:lvl w:ilvl="8" w:tplc="04190005" w:tentative="1">
+      <w:start w:val="1"/>
+      <w:numFmt w:val="bullet"/>
+      <w:lvlText w:val=""/>
+      <w:lvlJc w:val="left"/>
+      <w:pPr>
+        <w:ind w:left="7189" w:hanging="360"/>
+      </w:pPr>
+      <w:rPr>
+        <w:rFonts w:ascii="Wingdings" w:hAnsi="Wingdings" w:hint="default"/>
+      </w:rPr>
+    </w:lvl>
+  </w:abstractNum>
+  <w:abstractNum w:abstractNumId="6" w15:restartNumberingAfterBreak="0">
+    <w:nsid w:val="14A36312"/>
+    <w:multiLevelType w:val="multilevel"/>
+    <w:tmpl w:val="D482233A"/>
+    <w:lvl w:ilvl="0">
+      <w:start w:val="1"/>
+      <w:numFmt w:val="bullet"/>
+      <w:lvlText w:val=""/>
+      <w:lvlJc w:val="left"/>
+      <w:pPr>
+        <w:tabs>
+          <w:tab w:val="num" w:pos="720"/>
+        </w:tabs>
+        <w:ind w:left="720" w:hanging="360"/>
+      </w:pPr>
+      <w:rPr>
+        <w:rFonts w:ascii="Symbol" w:hAnsi="Symbol" w:hint="default"/>
+        <w:sz w:val="20"/>
+      </w:rPr>
+    </w:lvl>
+    <w:lvl w:ilvl="1" w:tentative="1">
+      <w:start w:val="1"/>
+      <w:numFmt w:val="bullet"/>
+      <w:lvlText w:val=""/>
+      <w:lvlJc w:val="left"/>
+      <w:pPr>
+        <w:tabs>
+          <w:tab w:val="num" w:pos="1440"/>
+        </w:tabs>
+        <w:ind w:left="1440" w:hanging="360"/>
+      </w:pPr>
+      <w:rPr>
+        <w:rFonts w:ascii="Symbol" w:hAnsi="Symbol" w:hint="default"/>
+        <w:sz w:val="20"/>
+      </w:rPr>
+    </w:lvl>
+    <w:lvl w:ilvl="2" w:tentative="1">
+      <w:start w:val="1"/>
+      <w:numFmt w:val="bullet"/>
+      <w:lvlText w:val=""/>
+      <w:lvlJc w:val="left"/>
+      <w:pPr>
+        <w:tabs>
+          <w:tab w:val="num" w:pos="2160"/>
+        </w:tabs>
+        <w:ind w:left="2160" w:hanging="360"/>
+      </w:pPr>
+      <w:rPr>
+        <w:rFonts w:ascii="Symbol" w:hAnsi="Symbol" w:hint="default"/>
+        <w:sz w:val="20"/>
+      </w:rPr>
+    </w:lvl>
+    <w:lvl w:ilvl="3" w:tentative="1">
+      <w:start w:val="1"/>
+      <w:numFmt w:val="bullet"/>
+      <w:lvlText w:val=""/>
+      <w:lvlJc w:val="left"/>
+      <w:pPr>
+        <w:tabs>
+          <w:tab w:val="num" w:pos="2880"/>
+        </w:tabs>
+        <w:ind w:left="2880" w:hanging="360"/>
+      </w:pPr>
+      <w:rPr>
+        <w:rFonts w:ascii="Symbol" w:hAnsi="Symbol" w:hint="default"/>
+        <w:sz w:val="20"/>
+      </w:rPr>
+    </w:lvl>
+    <w:lvl w:ilvl="4" w:tentative="1">
+      <w:start w:val="1"/>
+      <w:numFmt w:val="bullet"/>
+      <w:lvlText w:val=""/>
+      <w:lvlJc w:val="left"/>
+      <w:pPr>
+        <w:tabs>
+          <w:tab w:val="num" w:pos="3600"/>
+        </w:tabs>
+        <w:ind w:left="3600" w:hanging="360"/>
+      </w:pPr>
+      <w:rPr>
+        <w:rFonts w:ascii="Symbol" w:hAnsi="Symbol" w:hint="default"/>
+        <w:sz w:val="20"/>
+      </w:rPr>
+    </w:lvl>
+    <w:lvl w:ilvl="5" w:tentative="1">
+      <w:start w:val="1"/>
+      <w:numFmt w:val="bullet"/>
+      <w:lvlText w:val=""/>
+      <w:lvlJc w:val="left"/>
+      <w:pPr>
+        <w:tabs>
+          <w:tab w:val="num" w:pos="4320"/>
+        </w:tabs>
+        <w:ind w:left="4320" w:hanging="360"/>
+      </w:pPr>
+      <w:rPr>
+        <w:rFonts w:ascii="Symbol" w:hAnsi="Symbol" w:hint="default"/>
+        <w:sz w:val="20"/>
+      </w:rPr>
+    </w:lvl>
+    <w:lvl w:ilvl="6" w:tentative="1">
+      <w:start w:val="1"/>
+      <w:numFmt w:val="bullet"/>
+      <w:lvlText w:val=""/>
+      <w:lvlJc w:val="left"/>
+      <w:pPr>
+        <w:tabs>
+          <w:tab w:val="num" w:pos="5040"/>
+        </w:tabs>
+        <w:ind w:left="5040" w:hanging="360"/>
+      </w:pPr>
+      <w:rPr>
+        <w:rFonts w:ascii="Symbol" w:hAnsi="Symbol" w:hint="default"/>
+        <w:sz w:val="20"/>
+      </w:rPr>
+    </w:lvl>
+    <w:lvl w:ilvl="7" w:tentative="1">
+      <w:start w:val="1"/>
+      <w:numFmt w:val="bullet"/>
+      <w:lvlText w:val=""/>
+      <w:lvlJc w:val="left"/>
+      <w:pPr>
+        <w:tabs>
+          <w:tab w:val="num" w:pos="5760"/>
+        </w:tabs>
+        <w:ind w:left="5760" w:hanging="360"/>
+      </w:pPr>
+      <w:rPr>
+        <w:rFonts w:ascii="Symbol" w:hAnsi="Symbol" w:hint="default"/>
+        <w:sz w:val="20"/>
+      </w:rPr>
+    </w:lvl>
+    <w:lvl w:ilvl="8" w:tentative="1">
+      <w:start w:val="1"/>
+      <w:numFmt w:val="bullet"/>
+      <w:lvlText w:val=""/>
+      <w:lvlJc w:val="left"/>
+      <w:pPr>
+        <w:tabs>
+          <w:tab w:val="num" w:pos="6480"/>
+        </w:tabs>
+        <w:ind w:left="6480" w:hanging="360"/>
+      </w:pPr>
+      <w:rPr>
+        <w:rFonts w:ascii="Symbol" w:hAnsi="Symbol" w:hint="default"/>
+        <w:sz w:val="20"/>
+      </w:rPr>
+    </w:lvl>
+  </w:abstractNum>
+  <w:abstractNum w:abstractNumId="7" w15:restartNumberingAfterBreak="0">
+    <w:nsid w:val="19BD1198"/>
+    <w:multiLevelType w:val="hybridMultilevel"/>
+    <w:tmpl w:val="606EC8CA"/>
+    <w:lvl w:ilvl="0" w:tplc="04190001">
+      <w:start w:val="1"/>
+      <w:numFmt w:val="bullet"/>
+      <w:lvlText w:val=""/>
+      <w:lvlJc w:val="left"/>
+      <w:pPr>
+        <w:ind w:left="1429" w:hanging="360"/>
+      </w:pPr>
+      <w:rPr>
+        <w:rFonts w:ascii="Symbol" w:hAnsi="Symbol" w:hint="default"/>
+      </w:rPr>
+    </w:lvl>
+    <w:lvl w:ilvl="1" w:tplc="04190003" w:tentative="1">
+      <w:start w:val="1"/>
+      <w:numFmt w:val="bullet"/>
+      <w:lvlText w:val="o"/>
+      <w:lvlJc w:val="left"/>
+      <w:pPr>
+        <w:ind w:left="2149" w:hanging="360"/>
+      </w:pPr>
+      <w:rPr>
+        <w:rFonts w:ascii="Courier New" w:hAnsi="Courier New" w:cs="Courier New" w:hint="default"/>
+      </w:rPr>
+    </w:lvl>
+    <w:lvl w:ilvl="2" w:tplc="04190005" w:tentative="1">
+      <w:start w:val="1"/>
+      <w:numFmt w:val="bullet"/>
+      <w:lvlText w:val=""/>
+      <w:lvlJc w:val="left"/>
+      <w:pPr>
+        <w:ind w:left="2869" w:hanging="360"/>
+      </w:pPr>
+      <w:rPr>
+        <w:rFonts w:ascii="Wingdings" w:hAnsi="Wingdings" w:hint="default"/>
+      </w:rPr>
+    </w:lvl>
+    <w:lvl w:ilvl="3" w:tplc="04190001" w:tentative="1">
+      <w:start w:val="1"/>
+      <w:numFmt w:val="bullet"/>
+      <w:lvlText w:val=""/>
+      <w:lvlJc w:val="left"/>
+      <w:pPr>
+        <w:ind w:left="3589" w:hanging="360"/>
+      </w:pPr>
+      <w:rPr>
+        <w:rFonts w:ascii="Symbol" w:hAnsi="Symbol" w:hint="default"/>
+      </w:rPr>
+    </w:lvl>
+    <w:lvl w:ilvl="4" w:tplc="04190003" w:tentative="1">
+      <w:start w:val="1"/>
+      <w:numFmt w:val="bullet"/>
+      <w:lvlText w:val="o"/>
+      <w:lvlJc w:val="left"/>
+      <w:pPr>
+        <w:ind w:left="4309" w:hanging="360"/>
+      </w:pPr>
+      <w:rPr>
+        <w:rFonts w:ascii="Courier New" w:hAnsi="Courier New" w:cs="Courier New" w:hint="default"/>
+      </w:rPr>
+    </w:lvl>
+    <w:lvl w:ilvl="5" w:tplc="04190005" w:tentative="1">
+      <w:start w:val="1"/>
+      <w:numFmt w:val="bullet"/>
+      <w:lvlText w:val=""/>
+      <w:lvlJc w:val="left"/>
+      <w:pPr>
+        <w:ind w:left="5029" w:hanging="360"/>
+      </w:pPr>
+      <w:rPr>
+        <w:rFonts w:ascii="Wingdings" w:hAnsi="Wingdings" w:hint="default"/>
+      </w:rPr>
+    </w:lvl>
+    <w:lvl w:ilvl="6" w:tplc="04190001" w:tentative="1">
+      <w:start w:val="1"/>
+      <w:numFmt w:val="bullet"/>
+      <w:lvlText w:val=""/>
+      <w:lvlJc w:val="left"/>
+      <w:pPr>
+        <w:ind w:left="5749" w:hanging="360"/>
+      </w:pPr>
+      <w:rPr>
+        <w:rFonts w:ascii="Symbol" w:hAnsi="Symbol" w:hint="default"/>
+      </w:rPr>
+    </w:lvl>
+    <w:lvl w:ilvl="7" w:tplc="04190003" w:tentative="1">
+      <w:start w:val="1"/>
+      <w:numFmt w:val="bullet"/>
+      <w:lvlText w:val="o"/>
+      <w:lvlJc w:val="left"/>
+      <w:pPr>
+        <w:ind w:left="6469" w:hanging="360"/>
+      </w:pPr>
+      <w:rPr>
+        <w:rFonts w:ascii="Courier New" w:hAnsi="Courier New" w:cs="Courier New" w:hint="default"/>
+      </w:rPr>
+    </w:lvl>
+    <w:lvl w:ilvl="8" w:tplc="04190005" w:tentative="1">
+      <w:start w:val="1"/>
+      <w:numFmt w:val="bullet"/>
+      <w:lvlText w:val=""/>
+      <w:lvlJc w:val="left"/>
+      <w:pPr>
+        <w:ind w:left="7189" w:hanging="360"/>
+      </w:pPr>
+      <w:rPr>
+        <w:rFonts w:ascii="Wingdings" w:hAnsi="Wingdings" w:hint="default"/>
+      </w:rPr>
+    </w:lvl>
+  </w:abstractNum>
+  <w:abstractNum w:abstractNumId="8" w15:restartNumberingAfterBreak="0">
+    <w:nsid w:val="1D660150"/>
+    <w:multiLevelType w:val="multilevel"/>
+    <w:tmpl w:val="124AEB24"/>
+    <w:lvl w:ilvl="0">
+      <w:start w:val="1"/>
+      <w:numFmt w:val="bullet"/>
+      <w:lvlText w:val=""/>
+      <w:lvlJc w:val="left"/>
+      <w:pPr>
+        <w:tabs>
+          <w:tab w:val="num" w:pos="720"/>
+        </w:tabs>
+        <w:ind w:left="720" w:hanging="360"/>
+      </w:pPr>
+      <w:rPr>
+        <w:rFonts w:ascii="Symbol" w:hAnsi="Symbol" w:hint="default"/>
+        <w:sz w:val="20"/>
+      </w:rPr>
+    </w:lvl>
+    <w:lvl w:ilvl="1" w:tentative="1">
+      <w:start w:val="1"/>
+      <w:numFmt w:val="bullet"/>
+      <w:lvlText w:val=""/>
+      <w:lvlJc w:val="left"/>
+      <w:pPr>
+        <w:tabs>
+          <w:tab w:val="num" w:pos="1440"/>
+        </w:tabs>
+        <w:ind w:left="1440" w:hanging="360"/>
+      </w:pPr>
+      <w:rPr>
+        <w:rFonts w:ascii="Symbol" w:hAnsi="Symbol" w:hint="default"/>
+        <w:sz w:val="20"/>
+      </w:rPr>
+    </w:lvl>
+    <w:lvl w:ilvl="2" w:tentative="1">
+      <w:start w:val="1"/>
+      <w:numFmt w:val="bullet"/>
+      <w:lvlText w:val=""/>
+      <w:lvlJc w:val="left"/>
+      <w:pPr>
+        <w:tabs>
+          <w:tab w:val="num" w:pos="2160"/>
+        </w:tabs>
+        <w:ind w:left="2160" w:hanging="360"/>
+      </w:pPr>
+      <w:rPr>
+        <w:rFonts w:ascii="Symbol" w:hAnsi="Symbol" w:hint="default"/>
+        <w:sz w:val="20"/>
+      </w:rPr>
+    </w:lvl>
+    <w:lvl w:ilvl="3" w:tentative="1">
+      <w:start w:val="1"/>
+      <w:numFmt w:val="bullet"/>
+      <w:lvlText w:val=""/>
+      <w:lvlJc w:val="left"/>
+      <w:pPr>
+        <w:tabs>
+          <w:tab w:val="num" w:pos="2880"/>
+        </w:tabs>
+        <w:ind w:left="2880" w:hanging="360"/>
+      </w:pPr>
+      <w:rPr>
+        <w:rFonts w:ascii="Symbol" w:hAnsi="Symbol" w:hint="default"/>
+        <w:sz w:val="20"/>
+      </w:rPr>
+    </w:lvl>
+    <w:lvl w:ilvl="4" w:tentative="1">
+      <w:start w:val="1"/>
+      <w:numFmt w:val="bullet"/>
+      <w:lvlText w:val=""/>
+      <w:lvlJc w:val="left"/>
+      <w:pPr>
+        <w:tabs>
+          <w:tab w:val="num" w:pos="3600"/>
+        </w:tabs>
+        <w:ind w:left="3600" w:hanging="360"/>
+      </w:pPr>
+      <w:rPr>
+        <w:rFonts w:ascii="Symbol" w:hAnsi="Symbol" w:hint="default"/>
+        <w:sz w:val="20"/>
+      </w:rPr>
+    </w:lvl>
+    <w:lvl w:ilvl="5" w:tentative="1">
+      <w:start w:val="1"/>
+      <w:numFmt w:val="bullet"/>
+      <w:lvlText w:val=""/>
+      <w:lvlJc w:val="left"/>
+      <w:pPr>
+        <w:tabs>
+          <w:tab w:val="num" w:pos="4320"/>
+        </w:tabs>
+        <w:ind w:left="4320" w:hanging="360"/>
+      </w:pPr>
+      <w:rPr>
+        <w:rFonts w:ascii="Symbol" w:hAnsi="Symbol" w:hint="default"/>
+        <w:sz w:val="20"/>
+      </w:rPr>
+    </w:lvl>
+    <w:lvl w:ilvl="6" w:tentative="1">
+      <w:start w:val="1"/>
+      <w:numFmt w:val="bullet"/>
+      <w:lvlText w:val=""/>
+      <w:lvlJc w:val="left"/>
+      <w:pPr>
+        <w:tabs>
+          <w:tab w:val="num" w:pos="5040"/>
+        </w:tabs>
+        <w:ind w:left="5040" w:hanging="360"/>
+      </w:pPr>
+      <w:rPr>
+        <w:rFonts w:ascii="Symbol" w:hAnsi="Symbol" w:hint="default"/>
+        <w:sz w:val="20"/>
+      </w:rPr>
+    </w:lvl>
+    <w:lvl w:ilvl="7" w:tentative="1">
+      <w:start w:val="1"/>
+      <w:numFmt w:val="bullet"/>
+      <w:lvlText w:val=""/>
+      <w:lvlJc w:val="left"/>
+      <w:pPr>
+        <w:tabs>
+          <w:tab w:val="num" w:pos="5760"/>
+        </w:tabs>
+        <w:ind w:left="5760" w:hanging="360"/>
+      </w:pPr>
+      <w:rPr>
+        <w:rFonts w:ascii="Symbol" w:hAnsi="Symbol" w:hint="default"/>
+        <w:sz w:val="20"/>
+      </w:rPr>
+    </w:lvl>
+    <w:lvl w:ilvl="8" w:tentative="1">
+      <w:start w:val="1"/>
+      <w:numFmt w:val="bullet"/>
+      <w:lvlText w:val=""/>
+      <w:lvlJc w:val="left"/>
+      <w:pPr>
+        <w:tabs>
+          <w:tab w:val="num" w:pos="6480"/>
+        </w:tabs>
+        <w:ind w:left="6480" w:hanging="360"/>
+      </w:pPr>
+      <w:rPr>
+        <w:rFonts w:ascii="Symbol" w:hAnsi="Symbol" w:hint="default"/>
+        <w:sz w:val="20"/>
+      </w:rPr>
+    </w:lvl>
+  </w:abstractNum>
+  <w:abstractNum w:abstractNumId="9" w15:restartNumberingAfterBreak="0">
+    <w:nsid w:val="1EB6656B"/>
+    <w:multiLevelType w:val="hybridMultilevel"/>
+    <w:tmpl w:val="13560A78"/>
+    <w:lvl w:ilvl="0" w:tplc="04190001">
+      <w:start w:val="1"/>
+      <w:numFmt w:val="bullet"/>
+      <w:lvlText w:val=""/>
+      <w:lvlJc w:val="left"/>
+      <w:pPr>
+        <w:ind w:left="1429" w:hanging="360"/>
+      </w:pPr>
+      <w:rPr>
+        <w:rFonts w:ascii="Symbol" w:hAnsi="Symbol" w:hint="default"/>
+      </w:rPr>
+    </w:lvl>
+    <w:lvl w:ilvl="1" w:tplc="04190003" w:tentative="1">
+      <w:start w:val="1"/>
+      <w:numFmt w:val="bullet"/>
+      <w:lvlText w:val="o"/>
+      <w:lvlJc w:val="left"/>
+      <w:pPr>
+        <w:ind w:left="2149" w:hanging="360"/>
+      </w:pPr>
+      <w:rPr>
+        <w:rFonts w:ascii="Courier New" w:hAnsi="Courier New" w:cs="Courier New" w:hint="default"/>
+      </w:rPr>
+    </w:lvl>
+    <w:lvl w:ilvl="2" w:tplc="04190005" w:tentative="1">
+      <w:start w:val="1"/>
+      <w:numFmt w:val="bullet"/>
+      <w:lvlText w:val=""/>
+      <w:lvlJc w:val="left"/>
+      <w:pPr>
+        <w:ind w:left="2869" w:hanging="360"/>
+      </w:pPr>
+      <w:rPr>
+        <w:rFonts w:ascii="Wingdings" w:hAnsi="Wingdings" w:hint="default"/>
+      </w:rPr>
+    </w:lvl>
+    <w:lvl w:ilvl="3" w:tplc="04190001" w:tentative="1">
+      <w:start w:val="1"/>
+      <w:numFmt w:val="bullet"/>
+      <w:lvlText w:val=""/>
+      <w:lvlJc w:val="left"/>
+      <w:pPr>
+        <w:ind w:left="3589" w:hanging="360"/>
+      </w:pPr>
+      <w:rPr>
+        <w:rFonts w:ascii="Symbol" w:hAnsi="Symbol" w:hint="default"/>
+      </w:rPr>
+    </w:lvl>
+    <w:lvl w:ilvl="4" w:tplc="04190003" w:tentative="1">
+      <w:start w:val="1"/>
+      <w:numFmt w:val="bullet"/>
+      <w:lvlText w:val="o"/>
+      <w:lvlJc w:val="left"/>
+      <w:pPr>
+        <w:ind w:left="4309" w:hanging="360"/>
+      </w:pPr>
+      <w:rPr>
+        <w:rFonts w:ascii="Courier New" w:hAnsi="Courier New" w:cs="Courier New" w:hint="default"/>
+      </w:rPr>
+    </w:lvl>
+    <w:lvl w:ilvl="5" w:tplc="04190005" w:tentative="1">
+      <w:start w:val="1"/>
+      <w:numFmt w:val="bullet"/>
+      <w:lvlText w:val=""/>
+      <w:lvlJc w:val="left"/>
+      <w:pPr>
+        <w:ind w:left="5029" w:hanging="360"/>
+      </w:pPr>
+      <w:rPr>
+        <w:rFonts w:ascii="Wingdings" w:hAnsi="Wingdings" w:hint="default"/>
+      </w:rPr>
+    </w:lvl>
+    <w:lvl w:ilvl="6" w:tplc="04190001" w:tentative="1">
+      <w:start w:val="1"/>
+      <w:numFmt w:val="bullet"/>
+      <w:lvlText w:val=""/>
+      <w:lvlJc w:val="left"/>
+      <w:pPr>
+        <w:ind w:left="5749" w:hanging="360"/>
+      </w:pPr>
+      <w:rPr>
+        <w:rFonts w:ascii="Symbol" w:hAnsi="Symbol" w:hint="default"/>
+      </w:rPr>
+    </w:lvl>
+    <w:lvl w:ilvl="7" w:tplc="04190003" w:tentative="1">
+      <w:start w:val="1"/>
+      <w:numFmt w:val="bullet"/>
+      <w:lvlText w:val="o"/>
+      <w:lvlJc w:val="left"/>
+      <w:pPr>
+        <w:ind w:left="6469" w:hanging="360"/>
+      </w:pPr>
+      <w:rPr>
+        <w:rFonts w:ascii="Courier New" w:hAnsi="Courier New" w:cs="Courier New" w:hint="default"/>
+      </w:rPr>
+    </w:lvl>
+    <w:lvl w:ilvl="8" w:tplc="04190005" w:tentative="1">
+      <w:start w:val="1"/>
+      <w:numFmt w:val="bullet"/>
+      <w:lvlText w:val=""/>
+      <w:lvlJc w:val="left"/>
+      <w:pPr>
+        <w:ind w:left="7189" w:hanging="360"/>
+      </w:pPr>
+      <w:rPr>
+        <w:rFonts w:ascii="Wingdings" w:hAnsi="Wingdings" w:hint="default"/>
+      </w:rPr>
+    </w:lvl>
+  </w:abstractNum>
+  <w:abstractNum w:abstractNumId="10" w15:restartNumberingAfterBreak="0">
+    <w:nsid w:val="21DF301F"/>
+    <w:multiLevelType w:val="hybridMultilevel"/>
+    <w:tmpl w:val="98F45442"/>
+    <w:lvl w:ilvl="0" w:tplc="04190001">
+      <w:start w:val="1"/>
+      <w:numFmt w:val="bullet"/>
+      <w:lvlText w:val=""/>
+      <w:lvlJc w:val="left"/>
+      <w:pPr>
+        <w:ind w:left="1429" w:hanging="360"/>
+      </w:pPr>
+      <w:rPr>
+        <w:rFonts w:ascii="Symbol" w:hAnsi="Symbol" w:hint="default"/>
+      </w:rPr>
+    </w:lvl>
+    <w:lvl w:ilvl="1" w:tplc="04190003" w:tentative="1">
+      <w:start w:val="1"/>
+      <w:numFmt w:val="bullet"/>
+      <w:lvlText w:val="o"/>
+      <w:lvlJc w:val="left"/>
+      <w:pPr>
+        <w:ind w:left="2149" w:hanging="360"/>
+      </w:pPr>
+      <w:rPr>
+        <w:rFonts w:ascii="Courier New" w:hAnsi="Courier New" w:cs="Courier New" w:hint="default"/>
+      </w:rPr>
+    </w:lvl>
+    <w:lvl w:ilvl="2" w:tplc="04190005" w:tentative="1">
+      <w:start w:val="1"/>
+      <w:numFmt w:val="bullet"/>
+      <w:lvlText w:val=""/>
+      <w:lvlJc w:val="left"/>
+      <w:pPr>
+        <w:ind w:left="2869" w:hanging="360"/>
+      </w:pPr>
+      <w:rPr>
+        <w:rFonts w:ascii="Wingdings" w:hAnsi="Wingdings" w:hint="default"/>
+      </w:rPr>
+    </w:lvl>
+    <w:lvl w:ilvl="3" w:tplc="04190001" w:tentative="1">
+      <w:start w:val="1"/>
+      <w:numFmt w:val="bullet"/>
+      <w:lvlText w:val=""/>
+      <w:lvlJc w:val="left"/>
+      <w:pPr>
+        <w:ind w:left="3589" w:hanging="360"/>
+      </w:pPr>
+      <w:rPr>
+        <w:rFonts w:ascii="Symbol" w:hAnsi="Symbol" w:hint="default"/>
+      </w:rPr>
+    </w:lvl>
+    <w:lvl w:ilvl="4" w:tplc="04190003" w:tentative="1">
+      <w:start w:val="1"/>
+      <w:numFmt w:val="bullet"/>
+      <w:lvlText w:val="o"/>
+      <w:lvlJc w:val="left"/>
+      <w:pPr>
+        <w:ind w:left="4309" w:hanging="360"/>
+      </w:pPr>
+      <w:rPr>
+        <w:rFonts w:ascii="Courier New" w:hAnsi="Courier New" w:cs="Courier New" w:hint="default"/>
+      </w:rPr>
+    </w:lvl>
+    <w:lvl w:ilvl="5" w:tplc="04190005" w:tentative="1">
+      <w:start w:val="1"/>
+      <w:numFmt w:val="bullet"/>
+      <w:lvlText w:val=""/>
+      <w:lvlJc w:val="left"/>
+      <w:pPr>
+        <w:ind w:left="5029" w:hanging="360"/>
+      </w:pPr>
+      <w:rPr>
+        <w:rFonts w:ascii="Wingdings" w:hAnsi="Wingdings" w:hint="default"/>
+      </w:rPr>
+    </w:lvl>
+    <w:lvl w:ilvl="6" w:tplc="04190001" w:tentative="1">
+      <w:start w:val="1"/>
+      <w:numFmt w:val="bullet"/>
+      <w:lvlText w:val=""/>
+      <w:lvlJc w:val="left"/>
+      <w:pPr>
+        <w:ind w:left="5749" w:hanging="360"/>
+      </w:pPr>
+      <w:rPr>
+        <w:rFonts w:ascii="Symbol" w:hAnsi="Symbol" w:hint="default"/>
+      </w:rPr>
+    </w:lvl>
+    <w:lvl w:ilvl="7" w:tplc="04190003" w:tentative="1">
+      <w:start w:val="1"/>
+      <w:numFmt w:val="bullet"/>
+      <w:lvlText w:val="o"/>
+      <w:lvlJc w:val="left"/>
+      <w:pPr>
+        <w:ind w:left="6469" w:hanging="360"/>
+      </w:pPr>
+      <w:rPr>
+        <w:rFonts w:ascii="Courier New" w:hAnsi="Courier New" w:cs="Courier New" w:hint="default"/>
+      </w:rPr>
+    </w:lvl>
+    <w:lvl w:ilvl="8" w:tplc="04190005" w:tentative="1">
+      <w:start w:val="1"/>
+      <w:numFmt w:val="bullet"/>
+      <w:lvlText w:val=""/>
+      <w:lvlJc w:val="left"/>
+      <w:pPr>
+        <w:ind w:left="7189" w:hanging="360"/>
+      </w:pPr>
+      <w:rPr>
+        <w:rFonts w:ascii="Wingdings" w:hAnsi="Wingdings" w:hint="default"/>
+      </w:rPr>
+    </w:lvl>
+  </w:abstractNum>
+  <w:abstractNum w:abstractNumId="11" w15:restartNumberingAfterBreak="0">
     <w:nsid w:val="27B57E4B"/>
     <w:multiLevelType w:val="hybridMultilevel"/>
     <w:tmpl w:val="319A5340"/>
@@ -12593,7 +15023,7 @@
       </w:pPr>
     </w:lvl>
   </w:abstractNum>
-  <w:abstractNum w:abstractNumId="4" w15:restartNumberingAfterBreak="0">
+  <w:abstractNum w:abstractNumId="12" w15:restartNumberingAfterBreak="0">
     <w:nsid w:val="2FA17B8B"/>
     <w:multiLevelType w:val="multilevel"/>
     <w:tmpl w:val="83B8A5AA"/>
@@ -12714,7 +15144,7 @@
       </w:rPr>
     </w:lvl>
   </w:abstractNum>
-  <w:abstractNum w:abstractNumId="5" w15:restartNumberingAfterBreak="0">
+  <w:abstractNum w:abstractNumId="13" w15:restartNumberingAfterBreak="0">
     <w:nsid w:val="303766CB"/>
     <w:multiLevelType w:val="multilevel"/>
     <w:tmpl w:val="83B8A5AA"/>
@@ -12835,7 +15265,7 @@
       </w:rPr>
     </w:lvl>
   </w:abstractNum>
-  <w:abstractNum w:abstractNumId="6" w15:restartNumberingAfterBreak="0">
+  <w:abstractNum w:abstractNumId="14" w15:restartNumberingAfterBreak="0">
     <w:nsid w:val="334523B1"/>
     <w:multiLevelType w:val="hybridMultilevel"/>
     <w:tmpl w:val="50262C7C"/>
@@ -12921,7 +15351,120 @@
       </w:pPr>
     </w:lvl>
   </w:abstractNum>
-  <w:abstractNum w:abstractNumId="7" w15:restartNumberingAfterBreak="0">
+  <w:abstractNum w:abstractNumId="15" w15:restartNumberingAfterBreak="0">
+    <w:nsid w:val="37FD3610"/>
+    <w:multiLevelType w:val="hybridMultilevel"/>
+    <w:tmpl w:val="8880FE20"/>
+    <w:lvl w:ilvl="0" w:tplc="04190001">
+      <w:start w:val="1"/>
+      <w:numFmt w:val="bullet"/>
+      <w:lvlText w:val=""/>
+      <w:lvlJc w:val="left"/>
+      <w:pPr>
+        <w:ind w:left="1429" w:hanging="360"/>
+      </w:pPr>
+      <w:rPr>
+        <w:rFonts w:ascii="Symbol" w:hAnsi="Symbol" w:hint="default"/>
+      </w:rPr>
+    </w:lvl>
+    <w:lvl w:ilvl="1" w:tplc="04190003" w:tentative="1">
+      <w:start w:val="1"/>
+      <w:numFmt w:val="bullet"/>
+      <w:lvlText w:val="o"/>
+      <w:lvlJc w:val="left"/>
+      <w:pPr>
+        <w:ind w:left="2149" w:hanging="360"/>
+      </w:pPr>
+      <w:rPr>
+        <w:rFonts w:ascii="Courier New" w:hAnsi="Courier New" w:cs="Courier New" w:hint="default"/>
+      </w:rPr>
+    </w:lvl>
+    <w:lvl w:ilvl="2" w:tplc="04190005" w:tentative="1">
+      <w:start w:val="1"/>
+      <w:numFmt w:val="bullet"/>
+      <w:lvlText w:val=""/>
+      <w:lvlJc w:val="left"/>
+      <w:pPr>
+        <w:ind w:left="2869" w:hanging="360"/>
+      </w:pPr>
+      <w:rPr>
+        <w:rFonts w:ascii="Wingdings" w:hAnsi="Wingdings" w:hint="default"/>
+      </w:rPr>
+    </w:lvl>
+    <w:lvl w:ilvl="3" w:tplc="04190001" w:tentative="1">
+      <w:start w:val="1"/>
+      <w:numFmt w:val="bullet"/>
+      <w:lvlText w:val=""/>
+      <w:lvlJc w:val="left"/>
+      <w:pPr>
+        <w:ind w:left="3589" w:hanging="360"/>
+      </w:pPr>
+      <w:rPr>
+        <w:rFonts w:ascii="Symbol" w:hAnsi="Symbol" w:hint="default"/>
+      </w:rPr>
+    </w:lvl>
+    <w:lvl w:ilvl="4" w:tplc="04190003" w:tentative="1">
+      <w:start w:val="1"/>
+      <w:numFmt w:val="bullet"/>
+      <w:lvlText w:val="o"/>
+      <w:lvlJc w:val="left"/>
+      <w:pPr>
+        <w:ind w:left="4309" w:hanging="360"/>
+      </w:pPr>
+      <w:rPr>
+        <w:rFonts w:ascii="Courier New" w:hAnsi="Courier New" w:cs="Courier New" w:hint="default"/>
+      </w:rPr>
+    </w:lvl>
+    <w:lvl w:ilvl="5" w:tplc="04190005" w:tentative="1">
+      <w:start w:val="1"/>
+      <w:numFmt w:val="bullet"/>
+      <w:lvlText w:val=""/>
+      <w:lvlJc w:val="left"/>
+      <w:pPr>
+        <w:ind w:left="5029" w:hanging="360"/>
+      </w:pPr>
+      <w:rPr>
+        <w:rFonts w:ascii="Wingdings" w:hAnsi="Wingdings" w:hint="default"/>
+      </w:rPr>
+    </w:lvl>
+    <w:lvl w:ilvl="6" w:tplc="04190001" w:tentative="1">
+      <w:start w:val="1"/>
+      <w:numFmt w:val="bullet"/>
+      <w:lvlText w:val=""/>
+      <w:lvlJc w:val="left"/>
+      <w:pPr>
+        <w:ind w:left="5749" w:hanging="360"/>
+      </w:pPr>
+      <w:rPr>
+        <w:rFonts w:ascii="Symbol" w:hAnsi="Symbol" w:hint="default"/>
+      </w:rPr>
+    </w:lvl>
+    <w:lvl w:ilvl="7" w:tplc="04190003" w:tentative="1">
+      <w:start w:val="1"/>
+      <w:numFmt w:val="bullet"/>
+      <w:lvlText w:val="o"/>
+      <w:lvlJc w:val="left"/>
+      <w:pPr>
+        <w:ind w:left="6469" w:hanging="360"/>
+      </w:pPr>
+      <w:rPr>
+        <w:rFonts w:ascii="Courier New" w:hAnsi="Courier New" w:cs="Courier New" w:hint="default"/>
+      </w:rPr>
+    </w:lvl>
+    <w:lvl w:ilvl="8" w:tplc="04190005" w:tentative="1">
+      <w:start w:val="1"/>
+      <w:numFmt w:val="bullet"/>
+      <w:lvlText w:val=""/>
+      <w:lvlJc w:val="left"/>
+      <w:pPr>
+        <w:ind w:left="7189" w:hanging="360"/>
+      </w:pPr>
+      <w:rPr>
+        <w:rFonts w:ascii="Wingdings" w:hAnsi="Wingdings" w:hint="default"/>
+      </w:rPr>
+    </w:lvl>
+  </w:abstractNum>
+  <w:abstractNum w:abstractNumId="16" w15:restartNumberingAfterBreak="0">
     <w:nsid w:val="3BF735F1"/>
     <w:multiLevelType w:val="multilevel"/>
     <w:tmpl w:val="1FCAD3BA"/>
@@ -13034,7 +15577,7 @@
       </w:rPr>
     </w:lvl>
   </w:abstractNum>
-  <w:abstractNum w:abstractNumId="8" w15:restartNumberingAfterBreak="0">
+  <w:abstractNum w:abstractNumId="17" w15:restartNumberingAfterBreak="0">
     <w:nsid w:val="3CEC584D"/>
     <w:multiLevelType w:val="multilevel"/>
     <w:tmpl w:val="8BAEFE4E"/>
@@ -13183,7 +15726,7 @@
       </w:rPr>
     </w:lvl>
   </w:abstractNum>
-  <w:abstractNum w:abstractNumId="9" w15:restartNumberingAfterBreak="0">
+  <w:abstractNum w:abstractNumId="18" w15:restartNumberingAfterBreak="0">
     <w:nsid w:val="3DA10427"/>
     <w:multiLevelType w:val="hybridMultilevel"/>
     <w:tmpl w:val="28943A18"/>
@@ -13269,7 +15812,233 @@
       </w:pPr>
     </w:lvl>
   </w:abstractNum>
-  <w:abstractNum w:abstractNumId="10" w15:restartNumberingAfterBreak="0">
+  <w:abstractNum w:abstractNumId="19" w15:restartNumberingAfterBreak="0">
+    <w:nsid w:val="3DF945E1"/>
+    <w:multiLevelType w:val="hybridMultilevel"/>
+    <w:tmpl w:val="070E19DE"/>
+    <w:lvl w:ilvl="0" w:tplc="04190001">
+      <w:start w:val="1"/>
+      <w:numFmt w:val="bullet"/>
+      <w:lvlText w:val=""/>
+      <w:lvlJc w:val="left"/>
+      <w:pPr>
+        <w:ind w:left="1429" w:hanging="360"/>
+      </w:pPr>
+      <w:rPr>
+        <w:rFonts w:ascii="Symbol" w:hAnsi="Symbol" w:hint="default"/>
+      </w:rPr>
+    </w:lvl>
+    <w:lvl w:ilvl="1" w:tplc="04190003" w:tentative="1">
+      <w:start w:val="1"/>
+      <w:numFmt w:val="bullet"/>
+      <w:lvlText w:val="o"/>
+      <w:lvlJc w:val="left"/>
+      <w:pPr>
+        <w:ind w:left="2149" w:hanging="360"/>
+      </w:pPr>
+      <w:rPr>
+        <w:rFonts w:ascii="Courier New" w:hAnsi="Courier New" w:cs="Courier New" w:hint="default"/>
+      </w:rPr>
+    </w:lvl>
+    <w:lvl w:ilvl="2" w:tplc="04190005" w:tentative="1">
+      <w:start w:val="1"/>
+      <w:numFmt w:val="bullet"/>
+      <w:lvlText w:val=""/>
+      <w:lvlJc w:val="left"/>
+      <w:pPr>
+        <w:ind w:left="2869" w:hanging="360"/>
+      </w:pPr>
+      <w:rPr>
+        <w:rFonts w:ascii="Wingdings" w:hAnsi="Wingdings" w:hint="default"/>
+      </w:rPr>
+    </w:lvl>
+    <w:lvl w:ilvl="3" w:tplc="04190001" w:tentative="1">
+      <w:start w:val="1"/>
+      <w:numFmt w:val="bullet"/>
+      <w:lvlText w:val=""/>
+      <w:lvlJc w:val="left"/>
+      <w:pPr>
+        <w:ind w:left="3589" w:hanging="360"/>
+      </w:pPr>
+      <w:rPr>
+        <w:rFonts w:ascii="Symbol" w:hAnsi="Symbol" w:hint="default"/>
+      </w:rPr>
+    </w:lvl>
+    <w:lvl w:ilvl="4" w:tplc="04190003" w:tentative="1">
+      <w:start w:val="1"/>
+      <w:numFmt w:val="bullet"/>
+      <w:lvlText w:val="o"/>
+      <w:lvlJc w:val="left"/>
+      <w:pPr>
+        <w:ind w:left="4309" w:hanging="360"/>
+      </w:pPr>
+      <w:rPr>
+        <w:rFonts w:ascii="Courier New" w:hAnsi="Courier New" w:cs="Courier New" w:hint="default"/>
+      </w:rPr>
+    </w:lvl>
+    <w:lvl w:ilvl="5" w:tplc="04190005" w:tentative="1">
+      <w:start w:val="1"/>
+      <w:numFmt w:val="bullet"/>
+      <w:lvlText w:val=""/>
+      <w:lvlJc w:val="left"/>
+      <w:pPr>
+        <w:ind w:left="5029" w:hanging="360"/>
+      </w:pPr>
+      <w:rPr>
+        <w:rFonts w:ascii="Wingdings" w:hAnsi="Wingdings" w:hint="default"/>
+      </w:rPr>
+    </w:lvl>
+    <w:lvl w:ilvl="6" w:tplc="04190001" w:tentative="1">
+      <w:start w:val="1"/>
+      <w:numFmt w:val="bullet"/>
+      <w:lvlText w:val=""/>
+      <w:lvlJc w:val="left"/>
+      <w:pPr>
+        <w:ind w:left="5749" w:hanging="360"/>
+      </w:pPr>
+      <w:rPr>
+        <w:rFonts w:ascii="Symbol" w:hAnsi="Symbol" w:hint="default"/>
+      </w:rPr>
+    </w:lvl>
+    <w:lvl w:ilvl="7" w:tplc="04190003" w:tentative="1">
+      <w:start w:val="1"/>
+      <w:numFmt w:val="bullet"/>
+      <w:lvlText w:val="o"/>
+      <w:lvlJc w:val="left"/>
+      <w:pPr>
+        <w:ind w:left="6469" w:hanging="360"/>
+      </w:pPr>
+      <w:rPr>
+        <w:rFonts w:ascii="Courier New" w:hAnsi="Courier New" w:cs="Courier New" w:hint="default"/>
+      </w:rPr>
+    </w:lvl>
+    <w:lvl w:ilvl="8" w:tplc="04190005" w:tentative="1">
+      <w:start w:val="1"/>
+      <w:numFmt w:val="bullet"/>
+      <w:lvlText w:val=""/>
+      <w:lvlJc w:val="left"/>
+      <w:pPr>
+        <w:ind w:left="7189" w:hanging="360"/>
+      </w:pPr>
+      <w:rPr>
+        <w:rFonts w:ascii="Wingdings" w:hAnsi="Wingdings" w:hint="default"/>
+      </w:rPr>
+    </w:lvl>
+  </w:abstractNum>
+  <w:abstractNum w:abstractNumId="20" w15:restartNumberingAfterBreak="0">
+    <w:nsid w:val="3E9B1334"/>
+    <w:multiLevelType w:val="hybridMultilevel"/>
+    <w:tmpl w:val="D1125F22"/>
+    <w:lvl w:ilvl="0" w:tplc="04190001">
+      <w:start w:val="1"/>
+      <w:numFmt w:val="bullet"/>
+      <w:lvlText w:val=""/>
+      <w:lvlJc w:val="left"/>
+      <w:pPr>
+        <w:ind w:left="1429" w:hanging="360"/>
+      </w:pPr>
+      <w:rPr>
+        <w:rFonts w:ascii="Symbol" w:hAnsi="Symbol" w:hint="default"/>
+      </w:rPr>
+    </w:lvl>
+    <w:lvl w:ilvl="1" w:tplc="04190003" w:tentative="1">
+      <w:start w:val="1"/>
+      <w:numFmt w:val="bullet"/>
+      <w:lvlText w:val="o"/>
+      <w:lvlJc w:val="left"/>
+      <w:pPr>
+        <w:ind w:left="2149" w:hanging="360"/>
+      </w:pPr>
+      <w:rPr>
+        <w:rFonts w:ascii="Courier New" w:hAnsi="Courier New" w:cs="Courier New" w:hint="default"/>
+      </w:rPr>
+    </w:lvl>
+    <w:lvl w:ilvl="2" w:tplc="04190005" w:tentative="1">
+      <w:start w:val="1"/>
+      <w:numFmt w:val="bullet"/>
+      <w:lvlText w:val=""/>
+      <w:lvlJc w:val="left"/>
+      <w:pPr>
+        <w:ind w:left="2869" w:hanging="360"/>
+      </w:pPr>
+      <w:rPr>
+        <w:rFonts w:ascii="Wingdings" w:hAnsi="Wingdings" w:hint="default"/>
+      </w:rPr>
+    </w:lvl>
+    <w:lvl w:ilvl="3" w:tplc="04190001" w:tentative="1">
+      <w:start w:val="1"/>
+      <w:numFmt w:val="bullet"/>
+      <w:lvlText w:val=""/>
+      <w:lvlJc w:val="left"/>
+      <w:pPr>
+        <w:ind w:left="3589" w:hanging="360"/>
+      </w:pPr>
+      <w:rPr>
+        <w:rFonts w:ascii="Symbol" w:hAnsi="Symbol" w:hint="default"/>
+      </w:rPr>
+    </w:lvl>
+    <w:lvl w:ilvl="4" w:tplc="04190003" w:tentative="1">
+      <w:start w:val="1"/>
+      <w:numFmt w:val="bullet"/>
+      <w:lvlText w:val="o"/>
+      <w:lvlJc w:val="left"/>
+      <w:pPr>
+        <w:ind w:left="4309" w:hanging="360"/>
+      </w:pPr>
+      <w:rPr>
+        <w:rFonts w:ascii="Courier New" w:hAnsi="Courier New" w:cs="Courier New" w:hint="default"/>
+      </w:rPr>
+    </w:lvl>
+    <w:lvl w:ilvl="5" w:tplc="04190005" w:tentative="1">
+      <w:start w:val="1"/>
+      <w:numFmt w:val="bullet"/>
+      <w:lvlText w:val=""/>
+      <w:lvlJc w:val="left"/>
+      <w:pPr>
+        <w:ind w:left="5029" w:hanging="360"/>
+      </w:pPr>
+      <w:rPr>
+        <w:rFonts w:ascii="Wingdings" w:hAnsi="Wingdings" w:hint="default"/>
+      </w:rPr>
+    </w:lvl>
+    <w:lvl w:ilvl="6" w:tplc="04190001" w:tentative="1">
+      <w:start w:val="1"/>
+      <w:numFmt w:val="bullet"/>
+      <w:lvlText w:val=""/>
+      <w:lvlJc w:val="left"/>
+      <w:pPr>
+        <w:ind w:left="5749" w:hanging="360"/>
+      </w:pPr>
+      <w:rPr>
+        <w:rFonts w:ascii="Symbol" w:hAnsi="Symbol" w:hint="default"/>
+      </w:rPr>
+    </w:lvl>
+    <w:lvl w:ilvl="7" w:tplc="04190003" w:tentative="1">
+      <w:start w:val="1"/>
+      <w:numFmt w:val="bullet"/>
+      <w:lvlText w:val="o"/>
+      <w:lvlJc w:val="left"/>
+      <w:pPr>
+        <w:ind w:left="6469" w:hanging="360"/>
+      </w:pPr>
+      <w:rPr>
+        <w:rFonts w:ascii="Courier New" w:hAnsi="Courier New" w:cs="Courier New" w:hint="default"/>
+      </w:rPr>
+    </w:lvl>
+    <w:lvl w:ilvl="8" w:tplc="04190005" w:tentative="1">
+      <w:start w:val="1"/>
+      <w:numFmt w:val="bullet"/>
+      <w:lvlText w:val=""/>
+      <w:lvlJc w:val="left"/>
+      <w:pPr>
+        <w:ind w:left="7189" w:hanging="360"/>
+      </w:pPr>
+      <w:rPr>
+        <w:rFonts w:ascii="Wingdings" w:hAnsi="Wingdings" w:hint="default"/>
+      </w:rPr>
+    </w:lvl>
+  </w:abstractNum>
+  <w:abstractNum w:abstractNumId="21" w15:restartNumberingAfterBreak="0">
     <w:nsid w:val="4A960DF6"/>
     <w:multiLevelType w:val="multilevel"/>
     <w:tmpl w:val="B15EDB26"/>
@@ -13382,7 +16151,233 @@
       </w:rPr>
     </w:lvl>
   </w:abstractNum>
-  <w:abstractNum w:abstractNumId="11" w15:restartNumberingAfterBreak="0">
+  <w:abstractNum w:abstractNumId="22" w15:restartNumberingAfterBreak="0">
+    <w:nsid w:val="57B7566E"/>
+    <w:multiLevelType w:val="hybridMultilevel"/>
+    <w:tmpl w:val="066A92CC"/>
+    <w:lvl w:ilvl="0" w:tplc="04190001">
+      <w:start w:val="1"/>
+      <w:numFmt w:val="bullet"/>
+      <w:lvlText w:val=""/>
+      <w:lvlJc w:val="left"/>
+      <w:pPr>
+        <w:ind w:left="1429" w:hanging="360"/>
+      </w:pPr>
+      <w:rPr>
+        <w:rFonts w:ascii="Symbol" w:hAnsi="Symbol" w:hint="default"/>
+      </w:rPr>
+    </w:lvl>
+    <w:lvl w:ilvl="1" w:tplc="04190003" w:tentative="1">
+      <w:start w:val="1"/>
+      <w:numFmt w:val="bullet"/>
+      <w:lvlText w:val="o"/>
+      <w:lvlJc w:val="left"/>
+      <w:pPr>
+        <w:ind w:left="2149" w:hanging="360"/>
+      </w:pPr>
+      <w:rPr>
+        <w:rFonts w:ascii="Courier New" w:hAnsi="Courier New" w:cs="Courier New" w:hint="default"/>
+      </w:rPr>
+    </w:lvl>
+    <w:lvl w:ilvl="2" w:tplc="04190005" w:tentative="1">
+      <w:start w:val="1"/>
+      <w:numFmt w:val="bullet"/>
+      <w:lvlText w:val=""/>
+      <w:lvlJc w:val="left"/>
+      <w:pPr>
+        <w:ind w:left="2869" w:hanging="360"/>
+      </w:pPr>
+      <w:rPr>
+        <w:rFonts w:ascii="Wingdings" w:hAnsi="Wingdings" w:hint="default"/>
+      </w:rPr>
+    </w:lvl>
+    <w:lvl w:ilvl="3" w:tplc="04190001" w:tentative="1">
+      <w:start w:val="1"/>
+      <w:numFmt w:val="bullet"/>
+      <w:lvlText w:val=""/>
+      <w:lvlJc w:val="left"/>
+      <w:pPr>
+        <w:ind w:left="3589" w:hanging="360"/>
+      </w:pPr>
+      <w:rPr>
+        <w:rFonts w:ascii="Symbol" w:hAnsi="Symbol" w:hint="default"/>
+      </w:rPr>
+    </w:lvl>
+    <w:lvl w:ilvl="4" w:tplc="04190003" w:tentative="1">
+      <w:start w:val="1"/>
+      <w:numFmt w:val="bullet"/>
+      <w:lvlText w:val="o"/>
+      <w:lvlJc w:val="left"/>
+      <w:pPr>
+        <w:ind w:left="4309" w:hanging="360"/>
+      </w:pPr>
+      <w:rPr>
+        <w:rFonts w:ascii="Courier New" w:hAnsi="Courier New" w:cs="Courier New" w:hint="default"/>
+      </w:rPr>
+    </w:lvl>
+    <w:lvl w:ilvl="5" w:tplc="04190005" w:tentative="1">
+      <w:start w:val="1"/>
+      <w:numFmt w:val="bullet"/>
+      <w:lvlText w:val=""/>
+      <w:lvlJc w:val="left"/>
+      <w:pPr>
+        <w:ind w:left="5029" w:hanging="360"/>
+      </w:pPr>
+      <w:rPr>
+        <w:rFonts w:ascii="Wingdings" w:hAnsi="Wingdings" w:hint="default"/>
+      </w:rPr>
+    </w:lvl>
+    <w:lvl w:ilvl="6" w:tplc="04190001" w:tentative="1">
+      <w:start w:val="1"/>
+      <w:numFmt w:val="bullet"/>
+      <w:lvlText w:val=""/>
+      <w:lvlJc w:val="left"/>
+      <w:pPr>
+        <w:ind w:left="5749" w:hanging="360"/>
+      </w:pPr>
+      <w:rPr>
+        <w:rFonts w:ascii="Symbol" w:hAnsi="Symbol" w:hint="default"/>
+      </w:rPr>
+    </w:lvl>
+    <w:lvl w:ilvl="7" w:tplc="04190003" w:tentative="1">
+      <w:start w:val="1"/>
+      <w:numFmt w:val="bullet"/>
+      <w:lvlText w:val="o"/>
+      <w:lvlJc w:val="left"/>
+      <w:pPr>
+        <w:ind w:left="6469" w:hanging="360"/>
+      </w:pPr>
+      <w:rPr>
+        <w:rFonts w:ascii="Courier New" w:hAnsi="Courier New" w:cs="Courier New" w:hint="default"/>
+      </w:rPr>
+    </w:lvl>
+    <w:lvl w:ilvl="8" w:tplc="04190005" w:tentative="1">
+      <w:start w:val="1"/>
+      <w:numFmt w:val="bullet"/>
+      <w:lvlText w:val=""/>
+      <w:lvlJc w:val="left"/>
+      <w:pPr>
+        <w:ind w:left="7189" w:hanging="360"/>
+      </w:pPr>
+      <w:rPr>
+        <w:rFonts w:ascii="Wingdings" w:hAnsi="Wingdings" w:hint="default"/>
+      </w:rPr>
+    </w:lvl>
+  </w:abstractNum>
+  <w:abstractNum w:abstractNumId="23" w15:restartNumberingAfterBreak="0">
+    <w:nsid w:val="5A40144D"/>
+    <w:multiLevelType w:val="hybridMultilevel"/>
+    <w:tmpl w:val="E86406CC"/>
+    <w:lvl w:ilvl="0" w:tplc="04190001">
+      <w:start w:val="1"/>
+      <w:numFmt w:val="bullet"/>
+      <w:lvlText w:val=""/>
+      <w:lvlJc w:val="left"/>
+      <w:pPr>
+        <w:ind w:left="1429" w:hanging="360"/>
+      </w:pPr>
+      <w:rPr>
+        <w:rFonts w:ascii="Symbol" w:hAnsi="Symbol" w:hint="default"/>
+      </w:rPr>
+    </w:lvl>
+    <w:lvl w:ilvl="1" w:tplc="04190003" w:tentative="1">
+      <w:start w:val="1"/>
+      <w:numFmt w:val="bullet"/>
+      <w:lvlText w:val="o"/>
+      <w:lvlJc w:val="left"/>
+      <w:pPr>
+        <w:ind w:left="2149" w:hanging="360"/>
+      </w:pPr>
+      <w:rPr>
+        <w:rFonts w:ascii="Courier New" w:hAnsi="Courier New" w:cs="Courier New" w:hint="default"/>
+      </w:rPr>
+    </w:lvl>
+    <w:lvl w:ilvl="2" w:tplc="04190005" w:tentative="1">
+      <w:start w:val="1"/>
+      <w:numFmt w:val="bullet"/>
+      <w:lvlText w:val=""/>
+      <w:lvlJc w:val="left"/>
+      <w:pPr>
+        <w:ind w:left="2869" w:hanging="360"/>
+      </w:pPr>
+      <w:rPr>
+        <w:rFonts w:ascii="Wingdings" w:hAnsi="Wingdings" w:hint="default"/>
+      </w:rPr>
+    </w:lvl>
+    <w:lvl w:ilvl="3" w:tplc="04190001" w:tentative="1">
+      <w:start w:val="1"/>
+      <w:numFmt w:val="bullet"/>
+      <w:lvlText w:val=""/>
+      <w:lvlJc w:val="left"/>
+      <w:pPr>
+        <w:ind w:left="3589" w:hanging="360"/>
+      </w:pPr>
+      <w:rPr>
+        <w:rFonts w:ascii="Symbol" w:hAnsi="Symbol" w:hint="default"/>
+      </w:rPr>
+    </w:lvl>
+    <w:lvl w:ilvl="4" w:tplc="04190003" w:tentative="1">
+      <w:start w:val="1"/>
+      <w:numFmt w:val="bullet"/>
+      <w:lvlText w:val="o"/>
+      <w:lvlJc w:val="left"/>
+      <w:pPr>
+        <w:ind w:left="4309" w:hanging="360"/>
+      </w:pPr>
+      <w:rPr>
+        <w:rFonts w:ascii="Courier New" w:hAnsi="Courier New" w:cs="Courier New" w:hint="default"/>
+      </w:rPr>
+    </w:lvl>
+    <w:lvl w:ilvl="5" w:tplc="04190005" w:tentative="1">
+      <w:start w:val="1"/>
+      <w:numFmt w:val="bullet"/>
+      <w:lvlText w:val=""/>
+      <w:lvlJc w:val="left"/>
+      <w:pPr>
+        <w:ind w:left="5029" w:hanging="360"/>
+      </w:pPr>
+      <w:rPr>
+        <w:rFonts w:ascii="Wingdings" w:hAnsi="Wingdings" w:hint="default"/>
+      </w:rPr>
+    </w:lvl>
+    <w:lvl w:ilvl="6" w:tplc="04190001" w:tentative="1">
+      <w:start w:val="1"/>
+      <w:numFmt w:val="bullet"/>
+      <w:lvlText w:val=""/>
+      <w:lvlJc w:val="left"/>
+      <w:pPr>
+        <w:ind w:left="5749" w:hanging="360"/>
+      </w:pPr>
+      <w:rPr>
+        <w:rFonts w:ascii="Symbol" w:hAnsi="Symbol" w:hint="default"/>
+      </w:rPr>
+    </w:lvl>
+    <w:lvl w:ilvl="7" w:tplc="04190003" w:tentative="1">
+      <w:start w:val="1"/>
+      <w:numFmt w:val="bullet"/>
+      <w:lvlText w:val="o"/>
+      <w:lvlJc w:val="left"/>
+      <w:pPr>
+        <w:ind w:left="6469" w:hanging="360"/>
+      </w:pPr>
+      <w:rPr>
+        <w:rFonts w:ascii="Courier New" w:hAnsi="Courier New" w:cs="Courier New" w:hint="default"/>
+      </w:rPr>
+    </w:lvl>
+    <w:lvl w:ilvl="8" w:tplc="04190005" w:tentative="1">
+      <w:start w:val="1"/>
+      <w:numFmt w:val="bullet"/>
+      <w:lvlText w:val=""/>
+      <w:lvlJc w:val="left"/>
+      <w:pPr>
+        <w:ind w:left="7189" w:hanging="360"/>
+      </w:pPr>
+      <w:rPr>
+        <w:rFonts w:ascii="Wingdings" w:hAnsi="Wingdings" w:hint="default"/>
+      </w:rPr>
+    </w:lvl>
+  </w:abstractNum>
+  <w:abstractNum w:abstractNumId="24" w15:restartNumberingAfterBreak="0">
     <w:nsid w:val="68C75994"/>
     <w:multiLevelType w:val="multilevel"/>
     <w:tmpl w:val="7AA23784"/>
@@ -13522,7 +16517,7 @@
       </w:rPr>
     </w:lvl>
   </w:abstractNum>
-  <w:abstractNum w:abstractNumId="12" w15:restartNumberingAfterBreak="0">
+  <w:abstractNum w:abstractNumId="25" w15:restartNumberingAfterBreak="0">
     <w:nsid w:val="6A603623"/>
     <w:multiLevelType w:val="multilevel"/>
     <w:tmpl w:val="14F69D1C"/>
@@ -13635,7 +16630,120 @@
       </w:rPr>
     </w:lvl>
   </w:abstractNum>
-  <w:abstractNum w:abstractNumId="13" w15:restartNumberingAfterBreak="0">
+  <w:abstractNum w:abstractNumId="26" w15:restartNumberingAfterBreak="0">
+    <w:nsid w:val="726675C7"/>
+    <w:multiLevelType w:val="hybridMultilevel"/>
+    <w:tmpl w:val="346EF0A6"/>
+    <w:lvl w:ilvl="0" w:tplc="04190001">
+      <w:start w:val="1"/>
+      <w:numFmt w:val="bullet"/>
+      <w:lvlText w:val=""/>
+      <w:lvlJc w:val="left"/>
+      <w:pPr>
+        <w:ind w:left="1429" w:hanging="360"/>
+      </w:pPr>
+      <w:rPr>
+        <w:rFonts w:ascii="Symbol" w:hAnsi="Symbol" w:hint="default"/>
+      </w:rPr>
+    </w:lvl>
+    <w:lvl w:ilvl="1" w:tplc="04190003" w:tentative="1">
+      <w:start w:val="1"/>
+      <w:numFmt w:val="bullet"/>
+      <w:lvlText w:val="o"/>
+      <w:lvlJc w:val="left"/>
+      <w:pPr>
+        <w:ind w:left="2149" w:hanging="360"/>
+      </w:pPr>
+      <w:rPr>
+        <w:rFonts w:ascii="Courier New" w:hAnsi="Courier New" w:cs="Courier New" w:hint="default"/>
+      </w:rPr>
+    </w:lvl>
+    <w:lvl w:ilvl="2" w:tplc="04190005" w:tentative="1">
+      <w:start w:val="1"/>
+      <w:numFmt w:val="bullet"/>
+      <w:lvlText w:val=""/>
+      <w:lvlJc w:val="left"/>
+      <w:pPr>
+        <w:ind w:left="2869" w:hanging="360"/>
+      </w:pPr>
+      <w:rPr>
+        <w:rFonts w:ascii="Wingdings" w:hAnsi="Wingdings" w:hint="default"/>
+      </w:rPr>
+    </w:lvl>
+    <w:lvl w:ilvl="3" w:tplc="04190001" w:tentative="1">
+      <w:start w:val="1"/>
+      <w:numFmt w:val="bullet"/>
+      <w:lvlText w:val=""/>
+      <w:lvlJc w:val="left"/>
+      <w:pPr>
+        <w:ind w:left="3589" w:hanging="360"/>
+      </w:pPr>
+      <w:rPr>
+        <w:rFonts w:ascii="Symbol" w:hAnsi="Symbol" w:hint="default"/>
+      </w:rPr>
+    </w:lvl>
+    <w:lvl w:ilvl="4" w:tplc="04190003" w:tentative="1">
+      <w:start w:val="1"/>
+      <w:numFmt w:val="bullet"/>
+      <w:lvlText w:val="o"/>
+      <w:lvlJc w:val="left"/>
+      <w:pPr>
+        <w:ind w:left="4309" w:hanging="360"/>
+      </w:pPr>
+      <w:rPr>
+        <w:rFonts w:ascii="Courier New" w:hAnsi="Courier New" w:cs="Courier New" w:hint="default"/>
+      </w:rPr>
+    </w:lvl>
+    <w:lvl w:ilvl="5" w:tplc="04190005" w:tentative="1">
+      <w:start w:val="1"/>
+      <w:numFmt w:val="bullet"/>
+      <w:lvlText w:val=""/>
+      <w:lvlJc w:val="left"/>
+      <w:pPr>
+        <w:ind w:left="5029" w:hanging="360"/>
+      </w:pPr>
+      <w:rPr>
+        <w:rFonts w:ascii="Wingdings" w:hAnsi="Wingdings" w:hint="default"/>
+      </w:rPr>
+    </w:lvl>
+    <w:lvl w:ilvl="6" w:tplc="04190001" w:tentative="1">
+      <w:start w:val="1"/>
+      <w:numFmt w:val="bullet"/>
+      <w:lvlText w:val=""/>
+      <w:lvlJc w:val="left"/>
+      <w:pPr>
+        <w:ind w:left="5749" w:hanging="360"/>
+      </w:pPr>
+      <w:rPr>
+        <w:rFonts w:ascii="Symbol" w:hAnsi="Symbol" w:hint="default"/>
+      </w:rPr>
+    </w:lvl>
+    <w:lvl w:ilvl="7" w:tplc="04190003" w:tentative="1">
+      <w:start w:val="1"/>
+      <w:numFmt w:val="bullet"/>
+      <w:lvlText w:val="o"/>
+      <w:lvlJc w:val="left"/>
+      <w:pPr>
+        <w:ind w:left="6469" w:hanging="360"/>
+      </w:pPr>
+      <w:rPr>
+        <w:rFonts w:ascii="Courier New" w:hAnsi="Courier New" w:cs="Courier New" w:hint="default"/>
+      </w:rPr>
+    </w:lvl>
+    <w:lvl w:ilvl="8" w:tplc="04190005" w:tentative="1">
+      <w:start w:val="1"/>
+      <w:numFmt w:val="bullet"/>
+      <w:lvlText w:val=""/>
+      <w:lvlJc w:val="left"/>
+      <w:pPr>
+        <w:ind w:left="7189" w:hanging="360"/>
+      </w:pPr>
+      <w:rPr>
+        <w:rFonts w:ascii="Wingdings" w:hAnsi="Wingdings" w:hint="default"/>
+      </w:rPr>
+    </w:lvl>
+  </w:abstractNum>
+  <w:abstractNum w:abstractNumId="27" w15:restartNumberingAfterBreak="0">
     <w:nsid w:val="7332135F"/>
     <w:multiLevelType w:val="multilevel"/>
     <w:tmpl w:val="AE2C6D94"/>
@@ -13784,7 +16892,120 @@
       </w:rPr>
     </w:lvl>
   </w:abstractNum>
-  <w:abstractNum w:abstractNumId="14" w15:restartNumberingAfterBreak="0">
+  <w:abstractNum w:abstractNumId="28" w15:restartNumberingAfterBreak="0">
+    <w:nsid w:val="736F376B"/>
+    <w:multiLevelType w:val="hybridMultilevel"/>
+    <w:tmpl w:val="64CC6B48"/>
+    <w:lvl w:ilvl="0" w:tplc="04190001">
+      <w:start w:val="1"/>
+      <w:numFmt w:val="bullet"/>
+      <w:lvlText w:val=""/>
+      <w:lvlJc w:val="left"/>
+      <w:pPr>
+        <w:ind w:left="1429" w:hanging="360"/>
+      </w:pPr>
+      <w:rPr>
+        <w:rFonts w:ascii="Symbol" w:hAnsi="Symbol" w:hint="default"/>
+      </w:rPr>
+    </w:lvl>
+    <w:lvl w:ilvl="1" w:tplc="04190003" w:tentative="1">
+      <w:start w:val="1"/>
+      <w:numFmt w:val="bullet"/>
+      <w:lvlText w:val="o"/>
+      <w:lvlJc w:val="left"/>
+      <w:pPr>
+        <w:ind w:left="2149" w:hanging="360"/>
+      </w:pPr>
+      <w:rPr>
+        <w:rFonts w:ascii="Courier New" w:hAnsi="Courier New" w:cs="Courier New" w:hint="default"/>
+      </w:rPr>
+    </w:lvl>
+    <w:lvl w:ilvl="2" w:tplc="04190005" w:tentative="1">
+      <w:start w:val="1"/>
+      <w:numFmt w:val="bullet"/>
+      <w:lvlText w:val=""/>
+      <w:lvlJc w:val="left"/>
+      <w:pPr>
+        <w:ind w:left="2869" w:hanging="360"/>
+      </w:pPr>
+      <w:rPr>
+        <w:rFonts w:ascii="Wingdings" w:hAnsi="Wingdings" w:hint="default"/>
+      </w:rPr>
+    </w:lvl>
+    <w:lvl w:ilvl="3" w:tplc="04190001" w:tentative="1">
+      <w:start w:val="1"/>
+      <w:numFmt w:val="bullet"/>
+      <w:lvlText w:val=""/>
+      <w:lvlJc w:val="left"/>
+      <w:pPr>
+        <w:ind w:left="3589" w:hanging="360"/>
+      </w:pPr>
+      <w:rPr>
+        <w:rFonts w:ascii="Symbol" w:hAnsi="Symbol" w:hint="default"/>
+      </w:rPr>
+    </w:lvl>
+    <w:lvl w:ilvl="4" w:tplc="04190003" w:tentative="1">
+      <w:start w:val="1"/>
+      <w:numFmt w:val="bullet"/>
+      <w:lvlText w:val="o"/>
+      <w:lvlJc w:val="left"/>
+      <w:pPr>
+        <w:ind w:left="4309" w:hanging="360"/>
+      </w:pPr>
+      <w:rPr>
+        <w:rFonts w:ascii="Courier New" w:hAnsi="Courier New" w:cs="Courier New" w:hint="default"/>
+      </w:rPr>
+    </w:lvl>
+    <w:lvl w:ilvl="5" w:tplc="04190005" w:tentative="1">
+      <w:start w:val="1"/>
+      <w:numFmt w:val="bullet"/>
+      <w:lvlText w:val=""/>
+      <w:lvlJc w:val="left"/>
+      <w:pPr>
+        <w:ind w:left="5029" w:hanging="360"/>
+      </w:pPr>
+      <w:rPr>
+        <w:rFonts w:ascii="Wingdings" w:hAnsi="Wingdings" w:hint="default"/>
+      </w:rPr>
+    </w:lvl>
+    <w:lvl w:ilvl="6" w:tplc="04190001" w:tentative="1">
+      <w:start w:val="1"/>
+      <w:numFmt w:val="bullet"/>
+      <w:lvlText w:val=""/>
+      <w:lvlJc w:val="left"/>
+      <w:pPr>
+        <w:ind w:left="5749" w:hanging="360"/>
+      </w:pPr>
+      <w:rPr>
+        <w:rFonts w:ascii="Symbol" w:hAnsi="Symbol" w:hint="default"/>
+      </w:rPr>
+    </w:lvl>
+    <w:lvl w:ilvl="7" w:tplc="04190003" w:tentative="1">
+      <w:start w:val="1"/>
+      <w:numFmt w:val="bullet"/>
+      <w:lvlText w:val="o"/>
+      <w:lvlJc w:val="left"/>
+      <w:pPr>
+        <w:ind w:left="6469" w:hanging="360"/>
+      </w:pPr>
+      <w:rPr>
+        <w:rFonts w:ascii="Courier New" w:hAnsi="Courier New" w:cs="Courier New" w:hint="default"/>
+      </w:rPr>
+    </w:lvl>
+    <w:lvl w:ilvl="8" w:tplc="04190005" w:tentative="1">
+      <w:start w:val="1"/>
+      <w:numFmt w:val="bullet"/>
+      <w:lvlText w:val=""/>
+      <w:lvlJc w:val="left"/>
+      <w:pPr>
+        <w:ind w:left="7189" w:hanging="360"/>
+      </w:pPr>
+      <w:rPr>
+        <w:rFonts w:ascii="Wingdings" w:hAnsi="Wingdings" w:hint="default"/>
+      </w:rPr>
+    </w:lvl>
+  </w:abstractNum>
+  <w:abstractNum w:abstractNumId="29" w15:restartNumberingAfterBreak="0">
     <w:nsid w:val="79CA7F42"/>
     <w:multiLevelType w:val="multilevel"/>
     <w:tmpl w:val="C2909D74"/>
@@ -13933,7 +17154,7 @@
       </w:rPr>
     </w:lvl>
   </w:abstractNum>
-  <w:abstractNum w:abstractNumId="15" w15:restartNumberingAfterBreak="0">
+  <w:abstractNum w:abstractNumId="30" w15:restartNumberingAfterBreak="0">
     <w:nsid w:val="7FEE2F57"/>
     <w:multiLevelType w:val="multilevel"/>
     <w:tmpl w:val="57362558"/>
@@ -14047,37 +17268,37 @@
     </w:lvl>
   </w:abstractNum>
   <w:num w:numId="1">
+    <w:abstractNumId w:val="27"/>
+  </w:num>
+  <w:num w:numId="2">
+    <w:abstractNumId w:val="29"/>
+  </w:num>
+  <w:num w:numId="3">
+    <w:abstractNumId w:val="17"/>
+  </w:num>
+  <w:num w:numId="4">
+    <w:abstractNumId w:val="12"/>
+  </w:num>
+  <w:num w:numId="5">
+    <w:abstractNumId w:val="25"/>
+  </w:num>
+  <w:num w:numId="6">
     <w:abstractNumId w:val="13"/>
   </w:num>
-  <w:num w:numId="2">
-    <w:abstractNumId w:val="14"/>
-  </w:num>
-  <w:num w:numId="3">
-    <w:abstractNumId w:val="8"/>
-  </w:num>
-  <w:num w:numId="4">
-    <w:abstractNumId w:val="4"/>
-  </w:num>
-  <w:num w:numId="5">
-    <w:abstractNumId w:val="12"/>
-  </w:num>
-  <w:num w:numId="6">
-    <w:abstractNumId w:val="5"/>
-  </w:num>
   <w:num w:numId="7">
-    <w:abstractNumId w:val="10"/>
+    <w:abstractNumId w:val="21"/>
   </w:num>
   <w:num w:numId="8">
-    <w:abstractNumId w:val="7"/>
+    <w:abstractNumId w:val="16"/>
   </w:num>
   <w:num w:numId="9">
-    <w:abstractNumId w:val="11"/>
+    <w:abstractNumId w:val="24"/>
   </w:num>
   <w:num w:numId="10">
     <w:abstractNumId w:val="0"/>
   </w:num>
   <w:num w:numId="11">
-    <w:abstractNumId w:val="9"/>
+    <w:abstractNumId w:val="18"/>
     <w:lvlOverride w:ilvl="0">
       <w:startOverride w:val="1"/>
     </w:lvlOverride>
@@ -14107,7 +17328,7 @@
     </w:lvlOverride>
   </w:num>
   <w:num w:numId="12">
-    <w:abstractNumId w:val="6"/>
+    <w:abstractNumId w:val="14"/>
     <w:lvlOverride w:ilvl="0">
       <w:startOverride w:val="1"/>
     </w:lvlOverride>
@@ -14137,7 +17358,7 @@
     </w:lvlOverride>
   </w:num>
   <w:num w:numId="13">
-    <w:abstractNumId w:val="3"/>
+    <w:abstractNumId w:val="11"/>
     <w:lvlOverride w:ilvl="0">
       <w:startOverride w:val="1"/>
     </w:lvlOverride>
@@ -14167,16 +17388,61 @@
     </w:lvlOverride>
   </w:num>
   <w:num w:numId="14">
+    <w:abstractNumId w:val="11"/>
+  </w:num>
+  <w:num w:numId="15">
     <w:abstractNumId w:val="3"/>
   </w:num>
-  <w:num w:numId="15">
+  <w:num w:numId="16">
+    <w:abstractNumId w:val="4"/>
+  </w:num>
+  <w:num w:numId="17">
+    <w:abstractNumId w:val="30"/>
+  </w:num>
+  <w:num w:numId="18">
+    <w:abstractNumId w:val="10"/>
+  </w:num>
+  <w:num w:numId="19">
+    <w:abstractNumId w:val="19"/>
+  </w:num>
+  <w:num w:numId="20">
+    <w:abstractNumId w:val="7"/>
+  </w:num>
+  <w:num w:numId="21">
     <w:abstractNumId w:val="1"/>
   </w:num>
-  <w:num w:numId="16">
+  <w:num w:numId="22">
+    <w:abstractNumId w:val="9"/>
+  </w:num>
+  <w:num w:numId="23">
+    <w:abstractNumId w:val="15"/>
+  </w:num>
+  <w:num w:numId="24">
+    <w:abstractNumId w:val="22"/>
+  </w:num>
+  <w:num w:numId="25">
+    <w:abstractNumId w:val="6"/>
+  </w:num>
+  <w:num w:numId="26">
+    <w:abstractNumId w:val="8"/>
+  </w:num>
+  <w:num w:numId="27">
+    <w:abstractNumId w:val="23"/>
+  </w:num>
+  <w:num w:numId="28">
+    <w:abstractNumId w:val="5"/>
+  </w:num>
+  <w:num w:numId="29">
     <w:abstractNumId w:val="2"/>
   </w:num>
-  <w:num w:numId="17">
-    <w:abstractNumId w:val="15"/>
+  <w:num w:numId="30">
+    <w:abstractNumId w:val="28"/>
+  </w:num>
+  <w:num w:numId="31">
+    <w:abstractNumId w:val="26"/>
+  </w:num>
+  <w:num w:numId="32">
+    <w:abstractNumId w:val="20"/>
   </w:num>
 </w:numbering>
 </file>
@@ -14598,7 +17864,7 @@
     <w:link w:val="10"/>
     <w:uiPriority w:val="9"/>
     <w:qFormat/>
-    <w:rsid w:val="00716079"/>
+    <w:rsid w:val="003810F5"/>
     <w:pPr>
       <w:keepNext/>
       <w:keepLines/>
@@ -14608,6 +17874,8 @@
     </w:pPr>
     <w:rPr>
       <w:rFonts w:eastAsiaTheme="majorEastAsia" w:cstheme="majorBidi"/>
+      <w:b/>
+      <w:caps/>
       <w:color w:val="00B050"/>
       <w:sz w:val="32"/>
       <w:szCs w:val="32"/>
@@ -14622,7 +17890,7 @@
     <w:uiPriority w:val="9"/>
     <w:unhideWhenUsed/>
     <w:qFormat/>
-    <w:rsid w:val="00716079"/>
+    <w:rsid w:val="003810F5"/>
     <w:pPr>
       <w:keepNext/>
       <w:keepLines/>
@@ -14633,7 +17901,7 @@
     <w:rPr>
       <w:rFonts w:eastAsiaTheme="majorEastAsia" w:cstheme="majorBidi"/>
       <w:color w:val="00B0F0"/>
-      <w:sz w:val="28"/>
+      <w:sz w:val="32"/>
       <w:szCs w:val="26"/>
     </w:rPr>
   </w:style>
@@ -14685,7 +17953,6 @@
   <w:style w:type="character" w:default="1" w:styleId="a0">
     <w:name w:val="Default Paragraph Font"/>
     <w:uiPriority w:val="1"/>
-    <w:semiHidden/>
     <w:unhideWhenUsed/>
   </w:style>
   <w:style w:type="table" w:default="1" w:styleId="a1">
@@ -14731,9 +17998,11 @@
     <w:basedOn w:val="a0"/>
     <w:link w:val="1"/>
     <w:uiPriority w:val="9"/>
-    <w:rsid w:val="00716079"/>
+    <w:rsid w:val="003810F5"/>
     <w:rPr>
       <w:rFonts w:ascii="Times New Roman" w:eastAsiaTheme="majorEastAsia" w:hAnsi="Times New Roman" w:cstheme="majorBidi"/>
+      <w:b/>
+      <w:caps/>
       <w:color w:val="00B050"/>
       <w:sz w:val="32"/>
       <w:szCs w:val="32"/>
@@ -14745,11 +18014,11 @@
     <w:basedOn w:val="a0"/>
     <w:link w:val="2"/>
     <w:uiPriority w:val="9"/>
-    <w:rsid w:val="00716079"/>
+    <w:rsid w:val="003810F5"/>
     <w:rPr>
       <w:rFonts w:ascii="Times New Roman" w:eastAsiaTheme="majorEastAsia" w:hAnsi="Times New Roman" w:cstheme="majorBidi"/>
       <w:color w:val="00B0F0"/>
-      <w:sz w:val="28"/>
+      <w:sz w:val="32"/>
       <w:szCs w:val="26"/>
     </w:rPr>
   </w:style>
@@ -14812,12 +18081,13 @@
     <w:autoRedefine/>
     <w:uiPriority w:val="39"/>
     <w:unhideWhenUsed/>
-    <w:rsid w:val="00612F3A"/>
+    <w:rsid w:val="003810F5"/>
     <w:pPr>
       <w:tabs>
+        <w:tab w:val="left" w:pos="1320"/>
         <w:tab w:val="right" w:leader="dot" w:pos="9345"/>
       </w:tabs>
-      <w:spacing w:after="100"/>
+      <w:spacing w:after="100" w:line="240" w:lineRule="auto"/>
     </w:pPr>
   </w:style>
   <w:style w:type="paragraph" w:styleId="21">
@@ -14827,10 +18097,12 @@
     <w:autoRedefine/>
     <w:uiPriority w:val="39"/>
     <w:unhideWhenUsed/>
-    <w:rsid w:val="008A3F94"/>
+    <w:rsid w:val="003810F5"/>
     <w:pPr>
-      <w:spacing w:after="100"/>
-      <w:ind w:left="240"/>
+      <w:tabs>
+        <w:tab w:val="left" w:pos="1540"/>
+        <w:tab w:val="right" w:leader="dot" w:pos="9345"/>
+      </w:tabs>
     </w:pPr>
   </w:style>
   <w:style w:type="character" w:styleId="a6">
@@ -14963,6 +18235,29 @@
       <w:rFonts w:ascii="Segoe UI" w:hAnsi="Segoe UI" w:cs="Segoe UI"/>
       <w:sz w:val="18"/>
       <w:szCs w:val="18"/>
+    </w:rPr>
+  </w:style>
+  <w:style w:type="character" w:styleId="ae">
+    <w:name w:val="Strong"/>
+    <w:basedOn w:val="a0"/>
+    <w:uiPriority w:val="22"/>
+    <w:qFormat/>
+    <w:rsid w:val="00A41B45"/>
+    <w:rPr>
+      <w:b/>
+      <w:bCs/>
+    </w:rPr>
+  </w:style>
+  <w:style w:type="character" w:styleId="af">
+    <w:name w:val="Unresolved Mention"/>
+    <w:basedOn w:val="a0"/>
+    <w:uiPriority w:val="99"/>
+    <w:semiHidden/>
+    <w:unhideWhenUsed/>
+    <w:rsid w:val="00235C07"/>
+    <w:rPr>
+      <w:color w:val="605E5C"/>
+      <w:shd w:val="clear" w:color="auto" w:fill="E1DFDD"/>
     </w:rPr>
   </w:style>
 </w:styles>
@@ -15234,7 +18529,7 @@
 </file>
 
 <file path=customXml/itemProps1.xml><?xml version="1.0" encoding="utf-8"?>
-<ds:datastoreItem xmlns:ds="http://schemas.openxmlformats.org/officeDocument/2006/customXml" ds:itemID="{D77548D3-5F02-4B82-8DFF-29000B5249C5}">
+<ds:datastoreItem xmlns:ds="http://schemas.openxmlformats.org/officeDocument/2006/customXml" ds:itemID="{187B61A1-2C59-44AB-B375-27F1272A11A3}">
   <ds:schemaRefs>
     <ds:schemaRef ds:uri="http://schemas.openxmlformats.org/officeDocument/2006/bibliography"/>
   </ds:schemaRefs>

--- a/План диссертации.docx
+++ b/План диссертации.docx
@@ -38,7 +38,7 @@
         <w:br w:type="page"/>
       </w:r>
     </w:p>
-    <w:bookmarkStart w:id="0" w:name="_Toc10684208" w:displacedByCustomXml="next"/>
+    <w:bookmarkStart w:id="0" w:name="_Toc11065752" w:displacedByCustomXml="next"/>
     <w:sdt>
       <w:sdtPr>
         <w:rPr>
@@ -99,7 +99,7 @@
           <w:r>
             <w:fldChar w:fldCharType="separate"/>
           </w:r>
-          <w:hyperlink w:anchor="_Toc10684208" w:history="1">
+          <w:hyperlink w:anchor="_Toc11065752" w:history="1">
             <w:r>
               <w:rPr>
                 <w:rStyle w:val="a6"/>
@@ -127,7 +127,7 @@
                 <w:noProof/>
                 <w:webHidden/>
               </w:rPr>
-              <w:instrText xml:space="preserve"> PAGEREF _Toc10684208 \h </w:instrText>
+              <w:instrText xml:space="preserve"> PAGEREF _Toc11065752 \h </w:instrText>
             </w:r>
             <w:r>
               <w:rPr>
@@ -168,7 +168,7 @@
               <w:lang w:eastAsia="ru-RU"/>
             </w:rPr>
           </w:pPr>
-          <w:hyperlink w:anchor="_Toc10684209" w:history="1">
+          <w:hyperlink w:anchor="_Toc11065753" w:history="1">
             <w:r>
               <w:rPr>
                 <w:rStyle w:val="a6"/>
@@ -195,7 +195,7 @@
                 <w:noProof/>
                 <w:webHidden/>
               </w:rPr>
-              <w:instrText xml:space="preserve"> PAGEREF _Toc10684209 \h </w:instrText>
+              <w:instrText xml:space="preserve"> PAGEREF _Toc11065753 \h </w:instrText>
             </w:r>
             <w:r>
               <w:rPr>
@@ -236,7 +236,7 @@
               <w:lang w:eastAsia="ru-RU"/>
             </w:rPr>
           </w:pPr>
-          <w:hyperlink w:anchor="_Toc10684210" w:history="1">
+          <w:hyperlink w:anchor="_Toc11065754" w:history="1">
             <w:r>
               <w:rPr>
                 <w:rStyle w:val="a6"/>
@@ -265,7 +265,7 @@
                 <w:noProof/>
                 <w:webHidden/>
               </w:rPr>
-              <w:instrText xml:space="preserve"> PAGEREF _Toc10684210 \h </w:instrText>
+              <w:instrText xml:space="preserve"> PAGEREF _Toc11065754 \h </w:instrText>
             </w:r>
             <w:r>
               <w:rPr>
@@ -285,7 +285,7 @@
                 <w:noProof/>
                 <w:webHidden/>
               </w:rPr>
-              <w:t>6</w:t>
+              <w:t>7</w:t>
             </w:r>
             <w:r>
               <w:rPr>
@@ -306,7 +306,7 @@
               <w:lang w:eastAsia="ru-RU"/>
             </w:rPr>
           </w:pPr>
-          <w:hyperlink w:anchor="_Toc10684211" w:history="1">
+          <w:hyperlink w:anchor="_Toc11065755" w:history="1">
             <w:r>
               <w:rPr>
                 <w:rStyle w:val="a6"/>
@@ -333,7 +333,7 @@
                 <w:noProof/>
                 <w:webHidden/>
               </w:rPr>
-              <w:instrText xml:space="preserve"> PAGEREF _Toc10684211 \h </w:instrText>
+              <w:instrText xml:space="preserve"> PAGEREF _Toc11065755 \h </w:instrText>
             </w:r>
             <w:r>
               <w:rPr>
@@ -353,7 +353,7 @@
                 <w:noProof/>
                 <w:webHidden/>
               </w:rPr>
-              <w:t>7</w:t>
+              <w:t>8</w:t>
             </w:r>
             <w:r>
               <w:rPr>
@@ -374,14 +374,13 @@
               <w:lang w:eastAsia="ru-RU"/>
             </w:rPr>
           </w:pPr>
-          <w:hyperlink w:anchor="_Toc10684212" w:history="1">
+          <w:hyperlink w:anchor="_Toc11065756" w:history="1">
             <w:r>
               <w:rPr>
                 <w:rStyle w:val="a6"/>
-                <w:rFonts w:cs="Times New Roman"/>
-                <w:noProof/>
-              </w:rPr>
-              <w:t>Цель</w:t>
+                <w:noProof/>
+              </w:rPr>
+              <w:t>Цели</w:t>
             </w:r>
             <w:r>
               <w:rPr>
@@ -402,7 +401,7 @@
                 <w:noProof/>
                 <w:webHidden/>
               </w:rPr>
-              <w:instrText xml:space="preserve"> PAGEREF _Toc10684212 \h </w:instrText>
+              <w:instrText xml:space="preserve"> PAGEREF _Toc11065756 \h </w:instrText>
             </w:r>
             <w:r>
               <w:rPr>
@@ -422,7 +421,7 @@
                 <w:noProof/>
                 <w:webHidden/>
               </w:rPr>
-              <w:t>7</w:t>
+              <w:t>8</w:t>
             </w:r>
             <w:r>
               <w:rPr>
@@ -443,11 +442,10 @@
               <w:lang w:eastAsia="ru-RU"/>
             </w:rPr>
           </w:pPr>
-          <w:hyperlink w:anchor="_Toc10684213" w:history="1">
+          <w:hyperlink w:anchor="_Toc11065757" w:history="1">
             <w:r>
               <w:rPr>
                 <w:rStyle w:val="a6"/>
-                <w:rFonts w:cs="Times New Roman"/>
                 <w:noProof/>
               </w:rPr>
               <w:t>Априорные модельные представления</w:t>
@@ -471,7 +469,7 @@
                 <w:noProof/>
                 <w:webHidden/>
               </w:rPr>
-              <w:instrText xml:space="preserve"> PAGEREF _Toc10684213 \h </w:instrText>
+              <w:instrText xml:space="preserve"> PAGEREF _Toc11065757 \h </w:instrText>
             </w:r>
             <w:r>
               <w:rPr>
@@ -491,7 +489,7 @@
                 <w:noProof/>
                 <w:webHidden/>
               </w:rPr>
-              <w:t>7</w:t>
+              <w:t>8</w:t>
             </w:r>
             <w:r>
               <w:rPr>
@@ -512,7 +510,7 @@
               <w:lang w:eastAsia="ru-RU"/>
             </w:rPr>
           </w:pPr>
-          <w:hyperlink w:anchor="_Toc10684214" w:history="1">
+          <w:hyperlink w:anchor="_Toc11065758" w:history="1">
             <w:r>
               <w:rPr>
                 <w:rStyle w:val="a6"/>
@@ -555,7 +553,7 @@
                 <w:noProof/>
                 <w:webHidden/>
               </w:rPr>
-              <w:instrText xml:space="preserve"> PAGEREF _Toc10684214 \h </w:instrText>
+              <w:instrText xml:space="preserve"> PAGEREF _Toc11065758 \h </w:instrText>
             </w:r>
             <w:r>
               <w:rPr>
@@ -575,7 +573,7 @@
                 <w:noProof/>
                 <w:webHidden/>
               </w:rPr>
-              <w:t>8</w:t>
+              <w:t>9</w:t>
             </w:r>
             <w:r>
               <w:rPr>
@@ -596,7 +594,7 @@
               <w:lang w:eastAsia="ru-RU"/>
             </w:rPr>
           </w:pPr>
-          <w:hyperlink w:anchor="_Toc10684215" w:history="1">
+          <w:hyperlink w:anchor="_Toc11065759" w:history="1">
             <w:r>
               <w:rPr>
                 <w:rStyle w:val="a6"/>
@@ -639,7 +637,7 @@
                 <w:noProof/>
                 <w:webHidden/>
               </w:rPr>
-              <w:instrText xml:space="preserve"> PAGEREF _Toc10684215 \h </w:instrText>
+              <w:instrText xml:space="preserve"> PAGEREF _Toc11065759 \h </w:instrText>
             </w:r>
             <w:r>
               <w:rPr>
@@ -659,7 +657,7 @@
                 <w:noProof/>
                 <w:webHidden/>
               </w:rPr>
-              <w:t>8</w:t>
+              <w:t>9</w:t>
             </w:r>
             <w:r>
               <w:rPr>
@@ -680,7 +678,7 @@
               <w:lang w:eastAsia="ru-RU"/>
             </w:rPr>
           </w:pPr>
-          <w:hyperlink w:anchor="_Toc10684216" w:history="1">
+          <w:hyperlink w:anchor="_Toc11065760" w:history="1">
             <w:r>
               <w:rPr>
                 <w:rStyle w:val="a6"/>
@@ -723,7 +721,7 @@
                 <w:noProof/>
                 <w:webHidden/>
               </w:rPr>
-              <w:instrText xml:space="preserve"> PAGEREF _Toc10684216 \h </w:instrText>
+              <w:instrText xml:space="preserve"> PAGEREF _Toc11065760 \h </w:instrText>
             </w:r>
             <w:r>
               <w:rPr>
@@ -743,7 +741,7 @@
                 <w:noProof/>
                 <w:webHidden/>
               </w:rPr>
-              <w:t>9</w:t>
+              <w:t>10</w:t>
             </w:r>
             <w:r>
               <w:rPr>
@@ -764,7 +762,7 @@
               <w:lang w:eastAsia="ru-RU"/>
             </w:rPr>
           </w:pPr>
-          <w:hyperlink w:anchor="_Toc10684217" w:history="1">
+          <w:hyperlink w:anchor="_Toc11065761" w:history="1">
             <w:r>
               <w:rPr>
                 <w:rStyle w:val="a6"/>
@@ -809,7 +807,7 @@
                 <w:noProof/>
                 <w:webHidden/>
               </w:rPr>
-              <w:instrText xml:space="preserve"> PAGEREF _Toc10684217 \h </w:instrText>
+              <w:instrText xml:space="preserve"> PAGEREF _Toc11065761 \h </w:instrText>
             </w:r>
             <w:r>
               <w:rPr>
@@ -829,7 +827,7 @@
                 <w:noProof/>
                 <w:webHidden/>
               </w:rPr>
-              <w:t>9</w:t>
+              <w:t>10</w:t>
             </w:r>
             <w:r>
               <w:rPr>
@@ -850,13 +848,13 @@
               <w:lang w:eastAsia="ru-RU"/>
             </w:rPr>
           </w:pPr>
-          <w:hyperlink w:anchor="_Toc10684218" w:history="1">
+          <w:hyperlink w:anchor="_Toc11065762" w:history="1">
             <w:r>
               <w:rPr>
                 <w:rStyle w:val="a6"/>
                 <w:noProof/>
               </w:rPr>
-              <w:t>2.1</w:t>
+              <w:t>1.4</w:t>
             </w:r>
             <w:r>
               <w:rPr>
@@ -893,7 +891,7 @@
                 <w:noProof/>
                 <w:webHidden/>
               </w:rPr>
-              <w:instrText xml:space="preserve"> PAGEREF _Toc10684218 \h </w:instrText>
+              <w:instrText xml:space="preserve"> PAGEREF _Toc11065762 \h </w:instrText>
             </w:r>
             <w:r>
               <w:rPr>
@@ -913,7 +911,7 @@
                 <w:noProof/>
                 <w:webHidden/>
               </w:rPr>
-              <w:t>11</w:t>
+              <w:t>12</w:t>
             </w:r>
             <w:r>
               <w:rPr>
@@ -934,14 +932,13 @@
               <w:lang w:eastAsia="ru-RU"/>
             </w:rPr>
           </w:pPr>
-          <w:hyperlink w:anchor="_Toc10684219" w:history="1">
+          <w:hyperlink w:anchor="_Toc11065763" w:history="1">
             <w:r>
               <w:rPr>
                 <w:rStyle w:val="a6"/>
                 <w:noProof/>
-                <w:lang w:val="en-US"/>
-              </w:rPr>
-              <w:t>2.2</w:t>
+              </w:rPr>
+              <w:t>1.5</w:t>
             </w:r>
             <w:r>
               <w:rPr>
@@ -957,7 +954,7 @@
                 <w:rStyle w:val="a6"/>
                 <w:noProof/>
               </w:rPr>
-              <w:t>Генетический алгоритм</w:t>
+              <w:t>Нейронные сети</w:t>
             </w:r>
             <w:r>
               <w:rPr>
@@ -978,7 +975,7 @@
                 <w:noProof/>
                 <w:webHidden/>
               </w:rPr>
-              <w:instrText xml:space="preserve"> PAGEREF _Toc10684219 \h </w:instrText>
+              <w:instrText xml:space="preserve"> PAGEREF _Toc11065763 \h </w:instrText>
             </w:r>
             <w:r>
               <w:rPr>
@@ -998,7 +995,175 @@
                 <w:noProof/>
                 <w:webHidden/>
               </w:rPr>
-              <w:t>13</w:t>
+              <w:t>14</w:t>
+            </w:r>
+            <w:r>
+              <w:rPr>
+                <w:noProof/>
+                <w:webHidden/>
+              </w:rPr>
+              <w:fldChar w:fldCharType="end"/>
+            </w:r>
+          </w:hyperlink>
+        </w:p>
+        <w:p>
+          <w:pPr>
+            <w:pStyle w:val="11"/>
+            <w:rPr>
+              <w:rFonts w:asciiTheme="minorHAnsi" w:eastAsiaTheme="minorEastAsia" w:hAnsiTheme="minorHAnsi"/>
+              <w:noProof/>
+              <w:sz w:val="22"/>
+              <w:lang w:eastAsia="ru-RU"/>
+            </w:rPr>
+          </w:pPr>
+          <w:hyperlink w:anchor="_Toc11065764" w:history="1">
+            <w:r>
+              <w:rPr>
+                <w:rStyle w:val="a6"/>
+                <w:noProof/>
+              </w:rPr>
+              <w:t>2.</w:t>
+            </w:r>
+            <w:r>
+              <w:rPr>
+                <w:rFonts w:asciiTheme="minorHAnsi" w:eastAsiaTheme="minorEastAsia" w:hAnsiTheme="minorHAnsi"/>
+                <w:noProof/>
+                <w:sz w:val="22"/>
+                <w:lang w:eastAsia="ru-RU"/>
+              </w:rPr>
+              <w:tab/>
+            </w:r>
+            <w:r>
+              <w:rPr>
+                <w:rStyle w:val="a6"/>
+                <w:noProof/>
+              </w:rPr>
+              <w:t>Электрические сигналы у высших растений</w:t>
+            </w:r>
+            <w:r>
+              <w:rPr>
+                <w:noProof/>
+                <w:webHidden/>
+              </w:rPr>
+              <w:tab/>
+            </w:r>
+            <w:r>
+              <w:rPr>
+                <w:noProof/>
+                <w:webHidden/>
+              </w:rPr>
+              <w:fldChar w:fldCharType="begin"/>
+            </w:r>
+            <w:r>
+              <w:rPr>
+                <w:noProof/>
+                <w:webHidden/>
+              </w:rPr>
+              <w:instrText xml:space="preserve"> PAGEREF _Toc11065764 \h </w:instrText>
+            </w:r>
+            <w:r>
+              <w:rPr>
+                <w:noProof/>
+                <w:webHidden/>
+              </w:rPr>
+            </w:r>
+            <w:r>
+              <w:rPr>
+                <w:noProof/>
+                <w:webHidden/>
+              </w:rPr>
+              <w:fldChar w:fldCharType="separate"/>
+            </w:r>
+            <w:r>
+              <w:rPr>
+                <w:noProof/>
+                <w:webHidden/>
+              </w:rPr>
+              <w:t>23</w:t>
+            </w:r>
+            <w:r>
+              <w:rPr>
+                <w:noProof/>
+                <w:webHidden/>
+              </w:rPr>
+              <w:fldChar w:fldCharType="end"/>
+            </w:r>
+          </w:hyperlink>
+        </w:p>
+        <w:p>
+          <w:pPr>
+            <w:pStyle w:val="11"/>
+            <w:rPr>
+              <w:rFonts w:asciiTheme="minorHAnsi" w:eastAsiaTheme="minorEastAsia" w:hAnsiTheme="minorHAnsi"/>
+              <w:noProof/>
+              <w:sz w:val="22"/>
+              <w:lang w:eastAsia="ru-RU"/>
+            </w:rPr>
+          </w:pPr>
+          <w:hyperlink w:anchor="_Toc11065765" w:history="1">
+            <w:r>
+              <w:rPr>
+                <w:rStyle w:val="a6"/>
+                <w:noProof/>
+              </w:rPr>
+              <w:t>3.</w:t>
+            </w:r>
+            <w:r>
+              <w:rPr>
+                <w:rFonts w:asciiTheme="minorHAnsi" w:eastAsiaTheme="minorEastAsia" w:hAnsiTheme="minorHAnsi"/>
+                <w:noProof/>
+                <w:sz w:val="22"/>
+                <w:lang w:eastAsia="ru-RU"/>
+              </w:rPr>
+              <w:tab/>
+            </w:r>
+            <w:r>
+              <w:rPr>
+                <w:rStyle w:val="a6"/>
+                <w:noProof/>
+              </w:rPr>
+              <w:t>Оборудование для стенда</w:t>
+            </w:r>
+            <w:r>
+              <w:rPr>
+                <w:noProof/>
+                <w:webHidden/>
+              </w:rPr>
+              <w:tab/>
+            </w:r>
+            <w:r>
+              <w:rPr>
+                <w:noProof/>
+                <w:webHidden/>
+              </w:rPr>
+              <w:fldChar w:fldCharType="begin"/>
+            </w:r>
+            <w:r>
+              <w:rPr>
+                <w:noProof/>
+                <w:webHidden/>
+              </w:rPr>
+              <w:instrText xml:space="preserve"> PAGEREF _Toc11065765 \h </w:instrText>
+            </w:r>
+            <w:r>
+              <w:rPr>
+                <w:noProof/>
+                <w:webHidden/>
+              </w:rPr>
+            </w:r>
+            <w:r>
+              <w:rPr>
+                <w:noProof/>
+                <w:webHidden/>
+              </w:rPr>
+              <w:fldChar w:fldCharType="separate"/>
+            </w:r>
+            <w:r>
+              <w:rPr>
+                <w:noProof/>
+                <w:webHidden/>
+              </w:rPr>
+              <w:t>32</w:t>
             </w:r>
             <w:r>
               <w:rPr>
@@ -1019,13 +1184,13 @@
               <w:lang w:eastAsia="ru-RU"/>
             </w:rPr>
           </w:pPr>
-          <w:hyperlink w:anchor="_Toc10684220" w:history="1">
+          <w:hyperlink w:anchor="_Toc11065766" w:history="1">
             <w:r>
               <w:rPr>
                 <w:rStyle w:val="a6"/>
                 <w:noProof/>
               </w:rPr>
-              <w:t>2.3</w:t>
+              <w:t>3.1</w:t>
             </w:r>
             <w:r>
               <w:rPr>
@@ -1041,7 +1206,7 @@
                 <w:rStyle w:val="a6"/>
                 <w:noProof/>
               </w:rPr>
-              <w:t>Нейронные сети</w:t>
+              <w:t>Датчики</w:t>
             </w:r>
             <w:r>
               <w:rPr>
@@ -1062,7 +1227,7 @@
                 <w:noProof/>
                 <w:webHidden/>
               </w:rPr>
-              <w:instrText xml:space="preserve"> PAGEREF _Toc10684220 \h </w:instrText>
+              <w:instrText xml:space="preserve"> PAGEREF _Toc11065766 \h </w:instrText>
             </w:r>
             <w:r>
               <w:rPr>
@@ -1082,7 +1247,343 @@
                 <w:noProof/>
                 <w:webHidden/>
               </w:rPr>
-              <w:t>19</w:t>
+              <w:t>32</w:t>
+            </w:r>
+            <w:r>
+              <w:rPr>
+                <w:noProof/>
+                <w:webHidden/>
+              </w:rPr>
+              <w:fldChar w:fldCharType="end"/>
+            </w:r>
+          </w:hyperlink>
+        </w:p>
+        <w:p>
+          <w:pPr>
+            <w:pStyle w:val="21"/>
+            <w:rPr>
+              <w:rFonts w:asciiTheme="minorHAnsi" w:eastAsiaTheme="minorEastAsia" w:hAnsiTheme="minorHAnsi"/>
+              <w:noProof/>
+              <w:sz w:val="22"/>
+              <w:lang w:eastAsia="ru-RU"/>
+            </w:rPr>
+          </w:pPr>
+          <w:hyperlink w:anchor="_Toc11065767" w:history="1">
+            <w:r>
+              <w:rPr>
+                <w:rStyle w:val="a6"/>
+                <w:noProof/>
+              </w:rPr>
+              <w:t>3.2</w:t>
+            </w:r>
+            <w:r>
+              <w:rPr>
+                <w:rFonts w:asciiTheme="minorHAnsi" w:eastAsiaTheme="minorEastAsia" w:hAnsiTheme="minorHAnsi"/>
+                <w:noProof/>
+                <w:sz w:val="22"/>
+                <w:lang w:eastAsia="ru-RU"/>
+              </w:rPr>
+              <w:tab/>
+            </w:r>
+            <w:r>
+              <w:rPr>
+                <w:rStyle w:val="a6"/>
+                <w:noProof/>
+              </w:rPr>
+              <w:t>Свет</w:t>
+            </w:r>
+            <w:r>
+              <w:rPr>
+                <w:noProof/>
+                <w:webHidden/>
+              </w:rPr>
+              <w:tab/>
+            </w:r>
+            <w:r>
+              <w:rPr>
+                <w:noProof/>
+                <w:webHidden/>
+              </w:rPr>
+              <w:fldChar w:fldCharType="begin"/>
+            </w:r>
+            <w:r>
+              <w:rPr>
+                <w:noProof/>
+                <w:webHidden/>
+              </w:rPr>
+              <w:instrText xml:space="preserve"> PAGEREF _Toc11065767 \h </w:instrText>
+            </w:r>
+            <w:r>
+              <w:rPr>
+                <w:noProof/>
+                <w:webHidden/>
+              </w:rPr>
+            </w:r>
+            <w:r>
+              <w:rPr>
+                <w:noProof/>
+                <w:webHidden/>
+              </w:rPr>
+              <w:fldChar w:fldCharType="separate"/>
+            </w:r>
+            <w:r>
+              <w:rPr>
+                <w:noProof/>
+                <w:webHidden/>
+              </w:rPr>
+              <w:t>34</w:t>
+            </w:r>
+            <w:r>
+              <w:rPr>
+                <w:noProof/>
+                <w:webHidden/>
+              </w:rPr>
+              <w:fldChar w:fldCharType="end"/>
+            </w:r>
+          </w:hyperlink>
+        </w:p>
+        <w:p>
+          <w:pPr>
+            <w:pStyle w:val="21"/>
+            <w:rPr>
+              <w:rFonts w:asciiTheme="minorHAnsi" w:eastAsiaTheme="minorEastAsia" w:hAnsiTheme="minorHAnsi"/>
+              <w:noProof/>
+              <w:sz w:val="22"/>
+              <w:lang w:eastAsia="ru-RU"/>
+            </w:rPr>
+          </w:pPr>
+          <w:hyperlink w:anchor="_Toc11065768" w:history="1">
+            <w:r>
+              <w:rPr>
+                <w:rStyle w:val="a6"/>
+                <w:noProof/>
+              </w:rPr>
+              <w:t>3.4</w:t>
+            </w:r>
+            <w:r>
+              <w:rPr>
+                <w:rFonts w:asciiTheme="minorHAnsi" w:eastAsiaTheme="minorEastAsia" w:hAnsiTheme="minorHAnsi"/>
+                <w:noProof/>
+                <w:sz w:val="22"/>
+                <w:lang w:eastAsia="ru-RU"/>
+              </w:rPr>
+              <w:tab/>
+            </w:r>
+            <w:r>
+              <w:rPr>
+                <w:rStyle w:val="a6"/>
+                <w:noProof/>
+              </w:rPr>
+              <w:t>Устройство полива</w:t>
+            </w:r>
+            <w:r>
+              <w:rPr>
+                <w:noProof/>
+                <w:webHidden/>
+              </w:rPr>
+              <w:tab/>
+            </w:r>
+            <w:r>
+              <w:rPr>
+                <w:noProof/>
+                <w:webHidden/>
+              </w:rPr>
+              <w:fldChar w:fldCharType="begin"/>
+            </w:r>
+            <w:r>
+              <w:rPr>
+                <w:noProof/>
+                <w:webHidden/>
+              </w:rPr>
+              <w:instrText xml:space="preserve"> PAGEREF _Toc11065768 \h </w:instrText>
+            </w:r>
+            <w:r>
+              <w:rPr>
+                <w:noProof/>
+                <w:webHidden/>
+              </w:rPr>
+            </w:r>
+            <w:r>
+              <w:rPr>
+                <w:noProof/>
+                <w:webHidden/>
+              </w:rPr>
+              <w:fldChar w:fldCharType="separate"/>
+            </w:r>
+            <w:r>
+              <w:rPr>
+                <w:noProof/>
+                <w:webHidden/>
+              </w:rPr>
+              <w:t>40</w:t>
+            </w:r>
+            <w:r>
+              <w:rPr>
+                <w:noProof/>
+                <w:webHidden/>
+              </w:rPr>
+              <w:fldChar w:fldCharType="end"/>
+            </w:r>
+          </w:hyperlink>
+        </w:p>
+        <w:p>
+          <w:pPr>
+            <w:pStyle w:val="21"/>
+            <w:rPr>
+              <w:rFonts w:asciiTheme="minorHAnsi" w:eastAsiaTheme="minorEastAsia" w:hAnsiTheme="minorHAnsi"/>
+              <w:noProof/>
+              <w:sz w:val="22"/>
+              <w:lang w:eastAsia="ru-RU"/>
+            </w:rPr>
+          </w:pPr>
+          <w:hyperlink w:anchor="_Toc11065769" w:history="1">
+            <w:r>
+              <w:rPr>
+                <w:rStyle w:val="a6"/>
+                <w:noProof/>
+              </w:rPr>
+              <w:t>3.5</w:t>
+            </w:r>
+            <w:r>
+              <w:rPr>
+                <w:rFonts w:asciiTheme="minorHAnsi" w:eastAsiaTheme="minorEastAsia" w:hAnsiTheme="minorHAnsi"/>
+                <w:noProof/>
+                <w:sz w:val="22"/>
+                <w:lang w:eastAsia="ru-RU"/>
+              </w:rPr>
+              <w:tab/>
+            </w:r>
+            <w:r>
+              <w:rPr>
+                <w:rStyle w:val="a6"/>
+                <w:noProof/>
+              </w:rPr>
+              <w:t>Осциллограф</w:t>
+            </w:r>
+            <w:r>
+              <w:rPr>
+                <w:noProof/>
+                <w:webHidden/>
+              </w:rPr>
+              <w:tab/>
+            </w:r>
+            <w:r>
+              <w:rPr>
+                <w:noProof/>
+                <w:webHidden/>
+              </w:rPr>
+              <w:fldChar w:fldCharType="begin"/>
+            </w:r>
+            <w:r>
+              <w:rPr>
+                <w:noProof/>
+                <w:webHidden/>
+              </w:rPr>
+              <w:instrText xml:space="preserve"> PAGEREF _Toc11065769 \h </w:instrText>
+            </w:r>
+            <w:r>
+              <w:rPr>
+                <w:noProof/>
+                <w:webHidden/>
+              </w:rPr>
+            </w:r>
+            <w:r>
+              <w:rPr>
+                <w:noProof/>
+                <w:webHidden/>
+              </w:rPr>
+              <w:fldChar w:fldCharType="separate"/>
+            </w:r>
+            <w:r>
+              <w:rPr>
+                <w:noProof/>
+                <w:webHidden/>
+              </w:rPr>
+              <w:t>41</w:t>
+            </w:r>
+            <w:r>
+              <w:rPr>
+                <w:noProof/>
+                <w:webHidden/>
+              </w:rPr>
+              <w:fldChar w:fldCharType="end"/>
+            </w:r>
+          </w:hyperlink>
+        </w:p>
+        <w:p>
+          <w:pPr>
+            <w:pStyle w:val="21"/>
+            <w:rPr>
+              <w:rFonts w:asciiTheme="minorHAnsi" w:eastAsiaTheme="minorEastAsia" w:hAnsiTheme="minorHAnsi"/>
+              <w:noProof/>
+              <w:sz w:val="22"/>
+              <w:lang w:eastAsia="ru-RU"/>
+            </w:rPr>
+          </w:pPr>
+          <w:hyperlink w:anchor="_Toc11065770" w:history="1">
+            <w:r>
+              <w:rPr>
+                <w:rStyle w:val="a6"/>
+                <w:noProof/>
+              </w:rPr>
+              <w:t>3.6</w:t>
+            </w:r>
+            <w:r>
+              <w:rPr>
+                <w:rFonts w:asciiTheme="minorHAnsi" w:eastAsiaTheme="minorEastAsia" w:hAnsiTheme="minorHAnsi"/>
+                <w:noProof/>
+                <w:sz w:val="22"/>
+                <w:lang w:eastAsia="ru-RU"/>
+              </w:rPr>
+              <w:tab/>
+            </w:r>
+            <w:r>
+              <w:rPr>
+                <w:rStyle w:val="a6"/>
+                <w:noProof/>
+              </w:rPr>
+              <w:t>Схема подключения</w:t>
+            </w:r>
+            <w:r>
+              <w:rPr>
+                <w:noProof/>
+                <w:webHidden/>
+              </w:rPr>
+              <w:tab/>
+            </w:r>
+            <w:r>
+              <w:rPr>
+                <w:noProof/>
+                <w:webHidden/>
+              </w:rPr>
+              <w:fldChar w:fldCharType="begin"/>
+            </w:r>
+            <w:r>
+              <w:rPr>
+                <w:noProof/>
+                <w:webHidden/>
+              </w:rPr>
+              <w:instrText xml:space="preserve"> PAGEREF _Toc11065770 \h </w:instrText>
+            </w:r>
+            <w:r>
+              <w:rPr>
+                <w:noProof/>
+                <w:webHidden/>
+              </w:rPr>
+            </w:r>
+            <w:r>
+              <w:rPr>
+                <w:noProof/>
+                <w:webHidden/>
+              </w:rPr>
+              <w:fldChar w:fldCharType="separate"/>
+            </w:r>
+            <w:r>
+              <w:rPr>
+                <w:noProof/>
+                <w:webHidden/>
+              </w:rPr>
+              <w:t>41</w:t>
             </w:r>
             <w:r>
               <w:rPr>
@@ -1103,13 +1604,13 @@
               <w:lang w:eastAsia="ru-RU"/>
             </w:rPr>
           </w:pPr>
-          <w:hyperlink w:anchor="_Toc10684221" w:history="1">
+          <w:hyperlink w:anchor="_Toc11065771" w:history="1">
             <w:r>
               <w:rPr>
                 <w:rStyle w:val="a6"/>
                 <w:noProof/>
               </w:rPr>
-              <w:t>2.</w:t>
+              <w:t>4</w:t>
             </w:r>
             <w:r>
               <w:rPr>
@@ -1125,7 +1626,7 @@
                 <w:rStyle w:val="a6"/>
                 <w:noProof/>
               </w:rPr>
-              <w:t>Электрические сигналы у высших растений</w:t>
+              <w:t>Программная часть (тут описание стенда, и какие лабораторные практики мне на нем делать)</w:t>
             </w:r>
             <w:r>
               <w:rPr>
@@ -1146,7 +1647,7 @@
                 <w:noProof/>
                 <w:webHidden/>
               </w:rPr>
-              <w:instrText xml:space="preserve"> PAGEREF _Toc10684221 \h </w:instrText>
+              <w:instrText xml:space="preserve"> PAGEREF _Toc11065771 \h </w:instrText>
             </w:r>
             <w:r>
               <w:rPr>
@@ -1166,91 +1667,7 @@
                 <w:noProof/>
                 <w:webHidden/>
               </w:rPr>
-              <w:t>28</w:t>
-            </w:r>
-            <w:r>
-              <w:rPr>
-                <w:noProof/>
-                <w:webHidden/>
-              </w:rPr>
-              <w:fldChar w:fldCharType="end"/>
-            </w:r>
-          </w:hyperlink>
-        </w:p>
-        <w:p>
-          <w:pPr>
-            <w:pStyle w:val="11"/>
-            <w:rPr>
-              <w:rFonts w:asciiTheme="minorHAnsi" w:eastAsiaTheme="minorEastAsia" w:hAnsiTheme="minorHAnsi"/>
-              <w:noProof/>
-              <w:sz w:val="22"/>
-              <w:lang w:eastAsia="ru-RU"/>
-            </w:rPr>
-          </w:pPr>
-          <w:hyperlink w:anchor="_Toc10684222" w:history="1">
-            <w:r>
-              <w:rPr>
-                <w:rStyle w:val="a6"/>
-                <w:noProof/>
-              </w:rPr>
-              <w:t>3.</w:t>
-            </w:r>
-            <w:r>
-              <w:rPr>
-                <w:rFonts w:asciiTheme="minorHAnsi" w:eastAsiaTheme="minorEastAsia" w:hAnsiTheme="minorHAnsi"/>
-                <w:noProof/>
-                <w:sz w:val="22"/>
-                <w:lang w:eastAsia="ru-RU"/>
-              </w:rPr>
-              <w:tab/>
-            </w:r>
-            <w:r>
-              <w:rPr>
-                <w:rStyle w:val="a6"/>
-                <w:noProof/>
-              </w:rPr>
-              <w:t>Оборудование для стенда</w:t>
-            </w:r>
-            <w:r>
-              <w:rPr>
-                <w:noProof/>
-                <w:webHidden/>
-              </w:rPr>
-              <w:tab/>
-            </w:r>
-            <w:r>
-              <w:rPr>
-                <w:noProof/>
-                <w:webHidden/>
-              </w:rPr>
-              <w:fldChar w:fldCharType="begin"/>
-            </w:r>
-            <w:r>
-              <w:rPr>
-                <w:noProof/>
-                <w:webHidden/>
-              </w:rPr>
-              <w:instrText xml:space="preserve"> PAGEREF _Toc10684222 \h </w:instrText>
-            </w:r>
-            <w:r>
-              <w:rPr>
-                <w:noProof/>
-                <w:webHidden/>
-              </w:rPr>
-            </w:r>
-            <w:r>
-              <w:rPr>
-                <w:noProof/>
-                <w:webHidden/>
-              </w:rPr>
-              <w:fldChar w:fldCharType="separate"/>
-            </w:r>
-            <w:r>
-              <w:rPr>
-                <w:noProof/>
-                <w:webHidden/>
-              </w:rPr>
-              <w:t>37</w:t>
+              <w:t>42</w:t>
             </w:r>
             <w:r>
               <w:rPr>
@@ -1271,13 +1688,13 @@
               <w:lang w:eastAsia="ru-RU"/>
             </w:rPr>
           </w:pPr>
-          <w:hyperlink w:anchor="_Toc10684223" w:history="1">
+          <w:hyperlink w:anchor="_Toc11065772" w:history="1">
             <w:r>
               <w:rPr>
                 <w:rStyle w:val="a6"/>
                 <w:noProof/>
               </w:rPr>
-              <w:t>3.2</w:t>
+              <w:t>4.1</w:t>
             </w:r>
             <w:r>
               <w:rPr>
@@ -1293,7 +1710,7 @@
                 <w:rStyle w:val="a6"/>
                 <w:noProof/>
               </w:rPr>
-              <w:t>Датчики</w:t>
+              <w:t>Модель системы</w:t>
             </w:r>
             <w:r>
               <w:rPr>
@@ -1314,7 +1731,7 @@
                 <w:noProof/>
                 <w:webHidden/>
               </w:rPr>
-              <w:instrText xml:space="preserve"> PAGEREF _Toc10684223 \h </w:instrText>
+              <w:instrText xml:space="preserve"> PAGEREF _Toc11065772 \h </w:instrText>
             </w:r>
             <w:r>
               <w:rPr>
@@ -1334,512 +1751,7 @@
                 <w:noProof/>
                 <w:webHidden/>
               </w:rPr>
-              <w:t>37</w:t>
-            </w:r>
-            <w:r>
-              <w:rPr>
-                <w:noProof/>
-                <w:webHidden/>
-              </w:rPr>
-              <w:fldChar w:fldCharType="end"/>
-            </w:r>
-          </w:hyperlink>
-        </w:p>
-        <w:p>
-          <w:pPr>
-            <w:pStyle w:val="21"/>
-            <w:rPr>
-              <w:rFonts w:asciiTheme="minorHAnsi" w:eastAsiaTheme="minorEastAsia" w:hAnsiTheme="minorHAnsi"/>
-              <w:noProof/>
-              <w:sz w:val="22"/>
-              <w:lang w:eastAsia="ru-RU"/>
-            </w:rPr>
-          </w:pPr>
-          <w:hyperlink w:anchor="_Toc10684224" w:history="1">
-            <w:r>
-              <w:rPr>
-                <w:rStyle w:val="a6"/>
-                <w:noProof/>
-              </w:rPr>
-              <w:t>3.3</w:t>
-            </w:r>
-            <w:r>
-              <w:rPr>
-                <w:rFonts w:asciiTheme="minorHAnsi" w:eastAsiaTheme="minorEastAsia" w:hAnsiTheme="minorHAnsi"/>
-                <w:noProof/>
-                <w:sz w:val="22"/>
-                <w:lang w:eastAsia="ru-RU"/>
-              </w:rPr>
-              <w:tab/>
-            </w:r>
-            <w:r>
-              <w:rPr>
-                <w:rStyle w:val="a6"/>
-                <w:noProof/>
-              </w:rPr>
-              <w:t>Свет</w:t>
-            </w:r>
-            <w:r>
-              <w:rPr>
-                <w:noProof/>
-                <w:webHidden/>
-              </w:rPr>
-              <w:tab/>
-            </w:r>
-            <w:r>
-              <w:rPr>
-                <w:noProof/>
-                <w:webHidden/>
-              </w:rPr>
-              <w:fldChar w:fldCharType="begin"/>
-            </w:r>
-            <w:r>
-              <w:rPr>
-                <w:noProof/>
-                <w:webHidden/>
-              </w:rPr>
-              <w:instrText xml:space="preserve"> PAGEREF _Toc10684224 \h </w:instrText>
-            </w:r>
-            <w:r>
-              <w:rPr>
-                <w:noProof/>
-                <w:webHidden/>
-              </w:rPr>
-            </w:r>
-            <w:r>
-              <w:rPr>
-                <w:noProof/>
-                <w:webHidden/>
-              </w:rPr>
-              <w:fldChar w:fldCharType="separate"/>
-            </w:r>
-            <w:r>
-              <w:rPr>
-                <w:noProof/>
-                <w:webHidden/>
-              </w:rPr>
-              <w:t>39</w:t>
-            </w:r>
-            <w:r>
-              <w:rPr>
-                <w:noProof/>
-                <w:webHidden/>
-              </w:rPr>
-              <w:fldChar w:fldCharType="end"/>
-            </w:r>
-          </w:hyperlink>
-        </w:p>
-        <w:p>
-          <w:pPr>
-            <w:pStyle w:val="21"/>
-            <w:rPr>
-              <w:rFonts w:asciiTheme="minorHAnsi" w:eastAsiaTheme="minorEastAsia" w:hAnsiTheme="minorHAnsi"/>
-              <w:noProof/>
-              <w:sz w:val="22"/>
-              <w:lang w:eastAsia="ru-RU"/>
-            </w:rPr>
-          </w:pPr>
-          <w:hyperlink w:anchor="_Toc10684225" w:history="1">
-            <w:r>
-              <w:rPr>
-                <w:rStyle w:val="a6"/>
-                <w:noProof/>
-              </w:rPr>
-              <w:t>3.4</w:t>
-            </w:r>
-            <w:r>
-              <w:rPr>
-                <w:rFonts w:asciiTheme="minorHAnsi" w:eastAsiaTheme="minorEastAsia" w:hAnsiTheme="minorHAnsi"/>
-                <w:noProof/>
-                <w:sz w:val="22"/>
-                <w:lang w:eastAsia="ru-RU"/>
-              </w:rPr>
-              <w:tab/>
-            </w:r>
-            <w:r>
-              <w:rPr>
-                <w:rStyle w:val="a6"/>
-                <w:noProof/>
-              </w:rPr>
-              <w:t>Устройство полива</w:t>
-            </w:r>
-            <w:r>
-              <w:rPr>
-                <w:noProof/>
-                <w:webHidden/>
-              </w:rPr>
-              <w:tab/>
-            </w:r>
-            <w:r>
-              <w:rPr>
-                <w:noProof/>
-                <w:webHidden/>
-              </w:rPr>
-              <w:fldChar w:fldCharType="begin"/>
-            </w:r>
-            <w:r>
-              <w:rPr>
-                <w:noProof/>
-                <w:webHidden/>
-              </w:rPr>
-              <w:instrText xml:space="preserve"> PAGEREF _Toc10684225 \h </w:instrText>
-            </w:r>
-            <w:r>
-              <w:rPr>
-                <w:noProof/>
-                <w:webHidden/>
-              </w:rPr>
-            </w:r>
-            <w:r>
-              <w:rPr>
-                <w:noProof/>
-                <w:webHidden/>
-              </w:rPr>
-              <w:fldChar w:fldCharType="separate"/>
-            </w:r>
-            <w:r>
-              <w:rPr>
-                <w:noProof/>
-                <w:webHidden/>
-              </w:rPr>
-              <w:t>45</w:t>
-            </w:r>
-            <w:r>
-              <w:rPr>
-                <w:noProof/>
-                <w:webHidden/>
-              </w:rPr>
-              <w:fldChar w:fldCharType="end"/>
-            </w:r>
-          </w:hyperlink>
-        </w:p>
-        <w:p>
-          <w:pPr>
-            <w:pStyle w:val="21"/>
-            <w:rPr>
-              <w:rFonts w:asciiTheme="minorHAnsi" w:eastAsiaTheme="minorEastAsia" w:hAnsiTheme="minorHAnsi"/>
-              <w:noProof/>
-              <w:sz w:val="22"/>
-              <w:lang w:eastAsia="ru-RU"/>
-            </w:rPr>
-          </w:pPr>
-          <w:hyperlink w:anchor="_Toc10684226" w:history="1">
-            <w:r>
-              <w:rPr>
-                <w:rStyle w:val="a6"/>
-                <w:noProof/>
-              </w:rPr>
-              <w:t>3.3</w:t>
-            </w:r>
-            <w:r>
-              <w:rPr>
-                <w:rFonts w:asciiTheme="minorHAnsi" w:eastAsiaTheme="minorEastAsia" w:hAnsiTheme="minorHAnsi"/>
-                <w:noProof/>
-                <w:sz w:val="22"/>
-                <w:lang w:eastAsia="ru-RU"/>
-              </w:rPr>
-              <w:tab/>
-            </w:r>
-            <w:r>
-              <w:rPr>
-                <w:rStyle w:val="a6"/>
-                <w:noProof/>
-              </w:rPr>
-              <w:t>Осциллограф</w:t>
-            </w:r>
-            <w:r>
-              <w:rPr>
-                <w:noProof/>
-                <w:webHidden/>
-              </w:rPr>
-              <w:tab/>
-            </w:r>
-            <w:r>
-              <w:rPr>
-                <w:noProof/>
-                <w:webHidden/>
-              </w:rPr>
-              <w:fldChar w:fldCharType="begin"/>
-            </w:r>
-            <w:r>
-              <w:rPr>
-                <w:noProof/>
-                <w:webHidden/>
-              </w:rPr>
-              <w:instrText xml:space="preserve"> PAGEREF _Toc10684226 \h </w:instrText>
-            </w:r>
-            <w:r>
-              <w:rPr>
-                <w:noProof/>
-                <w:webHidden/>
-              </w:rPr>
-            </w:r>
-            <w:r>
-              <w:rPr>
-                <w:noProof/>
-                <w:webHidden/>
-              </w:rPr>
-              <w:fldChar w:fldCharType="separate"/>
-            </w:r>
-            <w:r>
-              <w:rPr>
-                <w:noProof/>
-                <w:webHidden/>
-              </w:rPr>
-              <w:t>46</w:t>
-            </w:r>
-            <w:r>
-              <w:rPr>
-                <w:noProof/>
-                <w:webHidden/>
-              </w:rPr>
-              <w:fldChar w:fldCharType="end"/>
-            </w:r>
-          </w:hyperlink>
-        </w:p>
-        <w:p>
-          <w:pPr>
-            <w:pStyle w:val="21"/>
-            <w:rPr>
-              <w:rFonts w:asciiTheme="minorHAnsi" w:eastAsiaTheme="minorEastAsia" w:hAnsiTheme="minorHAnsi"/>
-              <w:noProof/>
-              <w:sz w:val="22"/>
-              <w:lang w:eastAsia="ru-RU"/>
-            </w:rPr>
-          </w:pPr>
-          <w:hyperlink w:anchor="_Toc10684227" w:history="1">
-            <w:r>
-              <w:rPr>
-                <w:rStyle w:val="a6"/>
-                <w:noProof/>
-              </w:rPr>
-              <w:t>3.4</w:t>
-            </w:r>
-            <w:r>
-              <w:rPr>
-                <w:rFonts w:asciiTheme="minorHAnsi" w:eastAsiaTheme="minorEastAsia" w:hAnsiTheme="minorHAnsi"/>
-                <w:noProof/>
-                <w:sz w:val="22"/>
-                <w:lang w:eastAsia="ru-RU"/>
-              </w:rPr>
-              <w:tab/>
-            </w:r>
-            <w:r>
-              <w:rPr>
-                <w:rStyle w:val="a6"/>
-                <w:noProof/>
-              </w:rPr>
-              <w:t>Схема подключения</w:t>
-            </w:r>
-            <w:r>
-              <w:rPr>
-                <w:noProof/>
-                <w:webHidden/>
-              </w:rPr>
-              <w:tab/>
-            </w:r>
-            <w:r>
-              <w:rPr>
-                <w:noProof/>
-                <w:webHidden/>
-              </w:rPr>
-              <w:fldChar w:fldCharType="begin"/>
-            </w:r>
-            <w:r>
-              <w:rPr>
-                <w:noProof/>
-                <w:webHidden/>
-              </w:rPr>
-              <w:instrText xml:space="preserve"> PAGEREF _Toc10684227 \h </w:instrText>
-            </w:r>
-            <w:r>
-              <w:rPr>
-                <w:noProof/>
-                <w:webHidden/>
-              </w:rPr>
-            </w:r>
-            <w:r>
-              <w:rPr>
-                <w:noProof/>
-                <w:webHidden/>
-              </w:rPr>
-              <w:fldChar w:fldCharType="separate"/>
-            </w:r>
-            <w:r>
-              <w:rPr>
-                <w:noProof/>
-                <w:webHidden/>
-              </w:rPr>
-              <w:t>46</w:t>
-            </w:r>
-            <w:r>
-              <w:rPr>
-                <w:noProof/>
-                <w:webHidden/>
-              </w:rPr>
-              <w:fldChar w:fldCharType="end"/>
-            </w:r>
-          </w:hyperlink>
-        </w:p>
-        <w:p>
-          <w:pPr>
-            <w:pStyle w:val="11"/>
-            <w:rPr>
-              <w:rFonts w:asciiTheme="minorHAnsi" w:eastAsiaTheme="minorEastAsia" w:hAnsiTheme="minorHAnsi"/>
-              <w:noProof/>
-              <w:sz w:val="22"/>
-              <w:lang w:eastAsia="ru-RU"/>
-            </w:rPr>
-          </w:pPr>
-          <w:hyperlink w:anchor="_Toc10684228" w:history="1">
-            <w:r>
-              <w:rPr>
-                <w:rStyle w:val="a6"/>
-                <w:bCs/>
-                <w:noProof/>
-              </w:rPr>
-              <w:t>4.</w:t>
-            </w:r>
-            <w:r>
-              <w:rPr>
-                <w:rFonts w:asciiTheme="minorHAnsi" w:eastAsiaTheme="minorEastAsia" w:hAnsiTheme="minorHAnsi"/>
-                <w:noProof/>
-                <w:sz w:val="22"/>
-                <w:lang w:eastAsia="ru-RU"/>
-              </w:rPr>
-              <w:tab/>
-            </w:r>
-            <w:r>
-              <w:rPr>
-                <w:rStyle w:val="a6"/>
-                <w:noProof/>
-              </w:rPr>
-              <w:t>Программная часть (тут описание стенда, и какие лабораторные практики мне на нем делать)</w:t>
-            </w:r>
-            <w:r>
-              <w:rPr>
-                <w:noProof/>
-                <w:webHidden/>
-              </w:rPr>
-              <w:tab/>
-            </w:r>
-            <w:r>
-              <w:rPr>
-                <w:noProof/>
-                <w:webHidden/>
-              </w:rPr>
-              <w:fldChar w:fldCharType="begin"/>
-            </w:r>
-            <w:r>
-              <w:rPr>
-                <w:noProof/>
-                <w:webHidden/>
-              </w:rPr>
-              <w:instrText xml:space="preserve"> PAGEREF _Toc10684228 \h </w:instrText>
-            </w:r>
-            <w:r>
-              <w:rPr>
-                <w:noProof/>
-                <w:webHidden/>
-              </w:rPr>
-            </w:r>
-            <w:r>
-              <w:rPr>
-                <w:noProof/>
-                <w:webHidden/>
-              </w:rPr>
-              <w:fldChar w:fldCharType="separate"/>
-            </w:r>
-            <w:r>
-              <w:rPr>
-                <w:noProof/>
-                <w:webHidden/>
-              </w:rPr>
-              <w:t>47</w:t>
-            </w:r>
-            <w:r>
-              <w:rPr>
-                <w:noProof/>
-                <w:webHidden/>
-              </w:rPr>
-              <w:fldChar w:fldCharType="end"/>
-            </w:r>
-          </w:hyperlink>
-        </w:p>
-        <w:p>
-          <w:pPr>
-            <w:pStyle w:val="21"/>
-            <w:rPr>
-              <w:rFonts w:asciiTheme="minorHAnsi" w:eastAsiaTheme="minorEastAsia" w:hAnsiTheme="minorHAnsi"/>
-              <w:noProof/>
-              <w:sz w:val="22"/>
-              <w:lang w:eastAsia="ru-RU"/>
-            </w:rPr>
-          </w:pPr>
-          <w:hyperlink w:anchor="_Toc10684229" w:history="1">
-            <w:r>
-              <w:rPr>
-                <w:rStyle w:val="a6"/>
-                <w:noProof/>
-              </w:rPr>
-              <w:t>4.1</w:t>
-            </w:r>
-            <w:r>
-              <w:rPr>
-                <w:rFonts w:asciiTheme="minorHAnsi" w:eastAsiaTheme="minorEastAsia" w:hAnsiTheme="minorHAnsi"/>
-                <w:noProof/>
-                <w:sz w:val="22"/>
-                <w:lang w:eastAsia="ru-RU"/>
-              </w:rPr>
-              <w:tab/>
-            </w:r>
-            <w:r>
-              <w:rPr>
-                <w:rStyle w:val="a6"/>
-                <w:noProof/>
-              </w:rPr>
-              <w:t>Модель системы</w:t>
-            </w:r>
-            <w:r>
-              <w:rPr>
-                <w:noProof/>
-                <w:webHidden/>
-              </w:rPr>
-              <w:tab/>
-            </w:r>
-            <w:r>
-              <w:rPr>
-                <w:noProof/>
-                <w:webHidden/>
-              </w:rPr>
-              <w:fldChar w:fldCharType="begin"/>
-            </w:r>
-            <w:r>
-              <w:rPr>
-                <w:noProof/>
-                <w:webHidden/>
-              </w:rPr>
-              <w:instrText xml:space="preserve"> PAGEREF _Toc10684229 \h </w:instrText>
-            </w:r>
-            <w:r>
-              <w:rPr>
-                <w:noProof/>
-                <w:webHidden/>
-              </w:rPr>
-            </w:r>
-            <w:r>
-              <w:rPr>
-                <w:noProof/>
-                <w:webHidden/>
-              </w:rPr>
-              <w:fldChar w:fldCharType="separate"/>
-            </w:r>
-            <w:r>
-              <w:rPr>
-                <w:noProof/>
-                <w:webHidden/>
-              </w:rPr>
-              <w:t>47</w:t>
+              <w:t>42</w:t>
             </w:r>
             <w:r>
               <w:rPr>
@@ -1864,7 +1776,7 @@
               <w:lang w:eastAsia="ru-RU"/>
             </w:rPr>
           </w:pPr>
-          <w:hyperlink w:anchor="_Toc10684230" w:history="1">
+          <w:hyperlink w:anchor="_Toc11065773" w:history="1">
             <w:r>
               <w:rPr>
                 <w:rStyle w:val="a6"/>
@@ -1907,7 +1819,7 @@
                 <w:noProof/>
                 <w:webHidden/>
               </w:rPr>
-              <w:instrText xml:space="preserve"> PAGEREF _Toc10684230 \h </w:instrText>
+              <w:instrText xml:space="preserve"> PAGEREF _Toc11065773 \h </w:instrText>
             </w:r>
             <w:r>
               <w:rPr>
@@ -1927,7 +1839,7 @@
                 <w:noProof/>
                 <w:webHidden/>
               </w:rPr>
-              <w:t>47</w:t>
+              <w:t>42</w:t>
             </w:r>
             <w:r>
               <w:rPr>
@@ -1952,7 +1864,7 @@
               <w:lang w:eastAsia="ru-RU"/>
             </w:rPr>
           </w:pPr>
-          <w:hyperlink w:anchor="_Toc10684231" w:history="1">
+          <w:hyperlink w:anchor="_Toc11065774" w:history="1">
             <w:r>
               <w:rPr>
                 <w:rStyle w:val="a6"/>
@@ -1995,7 +1907,7 @@
                 <w:noProof/>
                 <w:webHidden/>
               </w:rPr>
-              <w:instrText xml:space="preserve"> PAGEREF _Toc10684231 \h </w:instrText>
+              <w:instrText xml:space="preserve"> PAGEREF _Toc11065774 \h </w:instrText>
             </w:r>
             <w:r>
               <w:rPr>
@@ -2015,7 +1927,7 @@
                 <w:noProof/>
                 <w:webHidden/>
               </w:rPr>
-              <w:t>47</w:t>
+              <w:t>42</w:t>
             </w:r>
             <w:r>
               <w:rPr>
@@ -2036,7 +1948,7 @@
               <w:lang w:eastAsia="ru-RU"/>
             </w:rPr>
           </w:pPr>
-          <w:hyperlink w:anchor="_Toc10684232" w:history="1">
+          <w:hyperlink w:anchor="_Toc11065775" w:history="1">
             <w:r>
               <w:rPr>
                 <w:rStyle w:val="a6"/>
@@ -2079,7 +1991,7 @@
                 <w:noProof/>
                 <w:webHidden/>
               </w:rPr>
-              <w:instrText xml:space="preserve"> PAGEREF _Toc10684232 \h </w:instrText>
+              <w:instrText xml:space="preserve"> PAGEREF _Toc11065775 \h </w:instrText>
             </w:r>
             <w:r>
               <w:rPr>
@@ -2099,7 +2011,7 @@
                 <w:noProof/>
                 <w:webHidden/>
               </w:rPr>
-              <w:t>47</w:t>
+              <w:t>42</w:t>
             </w:r>
             <w:r>
               <w:rPr>
@@ -2123,7 +2035,7 @@
               <w:lang w:eastAsia="ru-RU"/>
             </w:rPr>
           </w:pPr>
-          <w:hyperlink w:anchor="_Toc10684233" w:history="1">
+          <w:hyperlink w:anchor="_Toc11065776" w:history="1">
             <w:r>
               <w:rPr>
                 <w:rStyle w:val="a6"/>
@@ -2150,7 +2062,7 @@
                 <w:noProof/>
                 <w:webHidden/>
               </w:rPr>
-              <w:instrText xml:space="preserve"> PAGEREF _Toc10684233 \h </w:instrText>
+              <w:instrText xml:space="preserve"> PAGEREF _Toc11065776 \h </w:instrText>
             </w:r>
             <w:r>
               <w:rPr>
@@ -2170,7 +2082,7 @@
                 <w:noProof/>
                 <w:webHidden/>
               </w:rPr>
-              <w:t>47</w:t>
+              <w:t>42</w:t>
             </w:r>
             <w:r>
               <w:rPr>
@@ -2194,7 +2106,7 @@
               <w:lang w:eastAsia="ru-RU"/>
             </w:rPr>
           </w:pPr>
-          <w:hyperlink w:anchor="_Toc10684234" w:history="1">
+          <w:hyperlink w:anchor="_Toc11065777" w:history="1">
             <w:r>
               <w:rPr>
                 <w:rStyle w:val="a6"/>
@@ -2229,7 +2141,7 @@
                 <w:noProof/>
                 <w:webHidden/>
               </w:rPr>
-              <w:instrText xml:space="preserve"> PAGEREF _Toc10684234 \h </w:instrText>
+              <w:instrText xml:space="preserve"> PAGEREF _Toc11065777 \h </w:instrText>
             </w:r>
             <w:r>
               <w:rPr>
@@ -2249,7 +2161,7 @@
                 <w:noProof/>
                 <w:webHidden/>
               </w:rPr>
-              <w:t>49</w:t>
+              <w:t>44</w:t>
             </w:r>
             <w:r>
               <w:rPr>
@@ -2270,7 +2182,7 @@
               <w:lang w:eastAsia="ru-RU"/>
             </w:rPr>
           </w:pPr>
-          <w:hyperlink w:anchor="_Toc10684235" w:history="1">
+          <w:hyperlink w:anchor="_Toc11065778" w:history="1">
             <w:r>
               <w:rPr>
                 <w:rStyle w:val="a6"/>
@@ -2297,7 +2209,7 @@
                 <w:noProof/>
                 <w:webHidden/>
               </w:rPr>
-              <w:instrText xml:space="preserve"> PAGEREF _Toc10684235 \h </w:instrText>
+              <w:instrText xml:space="preserve"> PAGEREF _Toc11065778 \h </w:instrText>
             </w:r>
             <w:r>
               <w:rPr>
@@ -2317,7 +2229,7 @@
                 <w:noProof/>
                 <w:webHidden/>
               </w:rPr>
-              <w:t>49</w:t>
+              <w:t>44</w:t>
             </w:r>
             <w:r>
               <w:rPr>
@@ -2338,13 +2250,13 @@
               <w:lang w:eastAsia="ru-RU"/>
             </w:rPr>
           </w:pPr>
-          <w:hyperlink w:anchor="_Toc10684236" w:history="1">
+          <w:hyperlink w:anchor="_Toc11065779" w:history="1">
             <w:r>
               <w:rPr>
                 <w:rStyle w:val="a6"/>
                 <w:noProof/>
               </w:rPr>
-              <w:t>5 Заключение</w:t>
+              <w:t>Заключение</w:t>
             </w:r>
             <w:r>
               <w:rPr>
@@ -2365,7 +2277,7 @@
                 <w:noProof/>
                 <w:webHidden/>
               </w:rPr>
-              <w:instrText xml:space="preserve"> PAGEREF _Toc10684236 \h </w:instrText>
+              <w:instrText xml:space="preserve"> PAGEREF _Toc11065779 \h </w:instrText>
             </w:r>
             <w:r>
               <w:rPr>
@@ -2385,7 +2297,7 @@
                 <w:noProof/>
                 <w:webHidden/>
               </w:rPr>
-              <w:t>50</w:t>
+              <w:t>45</w:t>
             </w:r>
             <w:r>
               <w:rPr>
@@ -2406,21 +2318,13 @@
               <w:lang w:eastAsia="ru-RU"/>
             </w:rPr>
           </w:pPr>
-          <w:hyperlink w:anchor="_Toc10684237" w:history="1">
+          <w:hyperlink w:anchor="_Toc11065780" w:history="1">
             <w:r>
               <w:rPr>
                 <w:rStyle w:val="a6"/>
                 <w:noProof/>
-                <w:lang w:val="en-US"/>
-              </w:rPr>
-              <w:t>6</w:t>
-            </w:r>
-            <w:r>
-              <w:rPr>
-                <w:rStyle w:val="a6"/>
-                <w:noProof/>
-              </w:rPr>
-              <w:t xml:space="preserve"> Список литературы</w:t>
+              </w:rPr>
+              <w:t>Список литературы</w:t>
             </w:r>
             <w:r>
               <w:rPr>
@@ -2441,7 +2345,7 @@
                 <w:noProof/>
                 <w:webHidden/>
               </w:rPr>
-              <w:instrText xml:space="preserve"> PAGEREF _Toc10684237 \h </w:instrText>
+              <w:instrText xml:space="preserve"> PAGEREF _Toc11065780 \h </w:instrText>
             </w:r>
             <w:r>
               <w:rPr>
@@ -2461,7 +2365,7 @@
                 <w:noProof/>
                 <w:webHidden/>
               </w:rPr>
-              <w:t>50</w:t>
+              <w:t>46</w:t>
             </w:r>
             <w:r>
               <w:rPr>
@@ -2482,21 +2386,13 @@
               <w:lang w:eastAsia="ru-RU"/>
             </w:rPr>
           </w:pPr>
-          <w:hyperlink w:anchor="_Toc10684238" w:history="1">
+          <w:hyperlink w:anchor="_Toc11065781" w:history="1">
             <w:r>
               <w:rPr>
                 <w:rStyle w:val="a6"/>
                 <w:noProof/>
-                <w:lang w:val="en-US"/>
-              </w:rPr>
-              <w:t>7</w:t>
-            </w:r>
-            <w:r>
-              <w:rPr>
-                <w:rStyle w:val="a6"/>
-                <w:noProof/>
-              </w:rPr>
-              <w:t xml:space="preserve"> Приложение 1</w:t>
+              </w:rPr>
+              <w:t>Приложение 1</w:t>
             </w:r>
             <w:r>
               <w:rPr>
@@ -2517,7 +2413,7 @@
                 <w:noProof/>
                 <w:webHidden/>
               </w:rPr>
-              <w:instrText xml:space="preserve"> PAGEREF _Toc10684238 \h </w:instrText>
+              <w:instrText xml:space="preserve"> PAGEREF _Toc11065781 \h </w:instrText>
             </w:r>
             <w:r>
               <w:rPr>
@@ -2537,7 +2433,7 @@
                 <w:noProof/>
                 <w:webHidden/>
               </w:rPr>
-              <w:t>50</w:t>
+              <w:t>46</w:t>
             </w:r>
             <w:r>
               <w:rPr>
@@ -2581,7 +2477,6 @@
           <w:rFonts w:cs="Times New Roman"/>
           <w:sz w:val="32"/>
           <w:szCs w:val="28"/>
-          <w:highlight w:val="cyan"/>
         </w:rPr>
       </w:pPr>
       <w:r>
@@ -2592,24 +2487,6 @@
           <w:highlight w:val="cyan"/>
         </w:rPr>
         <w:lastRenderedPageBreak/>
-        <w:t xml:space="preserve">Первоисточники про рыбку с аквариумом пункт 1 вставить </w:t>
-      </w:r>
-    </w:p>
-    <w:p>
-      <w:pPr>
-        <w:rPr>
-          <w:rFonts w:cs="Times New Roman"/>
-          <w:sz w:val="32"/>
-          <w:szCs w:val="28"/>
-        </w:rPr>
-      </w:pPr>
-      <w:r>
-        <w:rPr>
-          <w:rFonts w:cs="Times New Roman"/>
-          <w:sz w:val="32"/>
-          <w:szCs w:val="28"/>
-          <w:highlight w:val="cyan"/>
-        </w:rPr>
         <w:t>Про цветочек, который ездит под свет</w:t>
       </w:r>
     </w:p>
@@ -2672,25 +2549,23 @@
           <w:sz w:val="32"/>
           <w:szCs w:val="28"/>
         </w:rPr>
-        <w:t>Не знаю как правильно вставить текст который из нира (Который масштабная работа)</w:t>
-      </w:r>
-    </w:p>
-    <w:p>
-      <w:pPr>
-        <w:ind w:firstLine="0"/>
+        <w:t xml:space="preserve">Не </w:t>
+      </w:r>
+      <w:r>
         <w:rPr>
           <w:rFonts w:cs="Times New Roman"/>
           <w:sz w:val="32"/>
           <w:szCs w:val="28"/>
         </w:rPr>
-      </w:pPr>
+        <w:t>знаю,</w:t>
+      </w:r>
       <w:r>
         <w:rPr>
           <w:rFonts w:cs="Times New Roman"/>
           <w:sz w:val="32"/>
           <w:szCs w:val="28"/>
         </w:rPr>
-        <w:t xml:space="preserve">Если нужны </w:t>
+        <w:t xml:space="preserve"> как правильно вставить </w:t>
       </w:r>
       <w:r>
         <w:rPr>
@@ -2698,7 +2573,7 @@
           <w:sz w:val="32"/>
           <w:szCs w:val="28"/>
         </w:rPr>
-        <w:t>какие-либо файлы — вот</w:t>
+        <w:t>текст,</w:t>
       </w:r>
       <w:r>
         <w:rPr>
@@ -2706,7 +2581,7 @@
           <w:sz w:val="32"/>
           <w:szCs w:val="28"/>
         </w:rPr>
-        <w:t xml:space="preserve"> ссылка на гитхаб с дипломом</w:t>
+        <w:t xml:space="preserve"> который из нира (Который масштабная работа)</w:t>
       </w:r>
     </w:p>
     <w:p>
@@ -2724,10 +2599,42 @@
           <w:sz w:val="32"/>
           <w:szCs w:val="28"/>
         </w:rPr>
+        <w:t xml:space="preserve">Если нужны </w:t>
+      </w:r>
+      <w:r>
+        <w:rPr>
+          <w:rFonts w:cs="Times New Roman"/>
+          <w:sz w:val="32"/>
+          <w:szCs w:val="28"/>
+        </w:rPr>
+        <w:t>какие-либо файлы — вот</w:t>
+      </w:r>
+      <w:r>
+        <w:rPr>
+          <w:rFonts w:cs="Times New Roman"/>
+          <w:sz w:val="32"/>
+          <w:szCs w:val="28"/>
+        </w:rPr>
+        <w:t xml:space="preserve"> ссылка на гитхаб с дипломом</w:t>
+      </w:r>
+    </w:p>
+    <w:p>
+      <w:pPr>
+        <w:ind w:firstLine="0"/>
+        <w:rPr>
+          <w:rFonts w:cs="Times New Roman"/>
+          <w:sz w:val="32"/>
+          <w:szCs w:val="28"/>
+        </w:rPr>
+      </w:pPr>
+      <w:r>
+        <w:rPr>
+          <w:rFonts w:cs="Times New Roman"/>
+          <w:sz w:val="32"/>
+          <w:szCs w:val="28"/>
+        </w:rPr>
         <w:t>Там все файлы дипломные</w:t>
       </w:r>
-      <w:bookmarkStart w:id="1" w:name="_GoBack"/>
-      <w:bookmarkEnd w:id="1"/>
     </w:p>
     <w:p>
       <w:pPr>
@@ -2849,40 +2756,89 @@
     </w:p>
     <w:p>
       <w:pPr>
+        <w:tabs>
+          <w:tab w:val="right" w:pos="9355"/>
+        </w:tabs>
+      </w:pPr>
+      <w:r>
+        <w:rPr>
+          <w:b/>
+        </w:rPr>
+        <w:t>Тема</w:t>
+      </w:r>
+      <w:r>
+        <w:rPr>
+          <w:b/>
+        </w:rPr>
+        <w:t xml:space="preserve"> </w:t>
+      </w:r>
+      <w:r>
+        <w:t>Разработка</w:t>
+      </w:r>
+      <w:r>
+        <w:rPr>
+          <w:szCs w:val="24"/>
+          <w:u w:val="single"/>
+        </w:rPr>
+        <w:t xml:space="preserve"> структуры программно-аппаратного стенда поддержки интеллектуального управления в биосистемах и робототехнике </w:t>
+      </w:r>
+    </w:p>
+    <w:p/>
+    <w:p>
+      <w:pPr>
         <w:pStyle w:val="1"/>
         <w:ind w:firstLine="0"/>
       </w:pPr>
       <w:r>
         <w:t xml:space="preserve"> </w:t>
       </w:r>
-      <w:bookmarkStart w:id="2" w:name="_Toc10684209"/>
+      <w:bookmarkStart w:id="1" w:name="_Toc11065753"/>
       <w:r>
         <w:t>ВВЕДЕНИЕ</w:t>
       </w:r>
-      <w:bookmarkEnd w:id="2"/>
-    </w:p>
-    <w:p>
-      <w:pPr>
-        <w:rPr>
-          <w:szCs w:val="24"/>
-        </w:rPr>
-      </w:pPr>
-      <w:r>
-        <w:rPr>
-          <w:szCs w:val="24"/>
-        </w:rPr>
-        <w:t xml:space="preserve">Автоматизация является неотъемлемой частью производственного процесса во многих отраслях производства. Это одно из самых развивающихся направлений научно-технического процесса. В настоящее время автоматизация позволяет повышать производительность производства, улучшать условия труда сотрудников, осуществлять технологические процессы без непосредственного участья обслуживающего персонала, причем при полной автоматизации производства, роль персонала может сводиться к общему наблюдению за работой оборудования, настройкой и наладкой аппаратуры. С течением времени задачи систем автоматизации расширяются. Одной из задач становится автоматическая перенастройка оборудования при внесении изменений в условия работы для получения оптимальных результатов и эффективной работы.  Количество оборудования, работающих без участья обслуживающего персонала, увеличивается. Для нормального функционирования автоматизированных систем необходимы специалисты, способные создать такие системы, правильно их настроить и сопровождать. С целью обучения специалистов по автоматизации была предложена идея создания учебного стенда </w:t>
+      <w:bookmarkEnd w:id="1"/>
+    </w:p>
+    <w:p>
+      <w:pPr>
+        <w:rPr>
+          <w:szCs w:val="24"/>
+        </w:rPr>
+      </w:pPr>
+      <w:r>
+        <w:rPr>
+          <w:szCs w:val="24"/>
+        </w:rPr>
+        <w:t xml:space="preserve">Автоматизация является неотъемлемой частью производственного процесса во многих отраслях производства. Это одно из самых развивающихся направлений научно-технического процесса. В настоящее время автоматизация позволяет повышать производительность производства, улучшать условия труда сотрудников, осуществлять технологические процессы без непосредственного участья обслуживающего персонала, причем при полной автоматизации производства, роль персонала может сводиться к общему наблюдению за работой оборудования, настройкой и наладкой аппаратуры. С течением времени задачи систем автоматизации расширяются. Одной из задач становится автоматическая перенастройка оборудования при внесении изменений в условия работы для получения оптимальных результатов и эффективной работы.  Количество оборудования, работающих без участья обслуживающего персонала, увеличивается. Для нормального функционирования автоматизированных систем необходимы специалисты, способные создать такие системы, правильно их настроить и сопровождать. С целью </w:t>
       </w:r>
       <w:r>
         <w:rPr>
           <w:szCs w:val="24"/>
         </w:rPr>
         <w:lastRenderedPageBreak/>
-        <w:t>для получения навыков поддержки и создания интеллектуального управления у студентов. Для корректной работы аппаратного стенда, требуется разработать программною обеспечения для управления этим стендом.</w:t>
-      </w:r>
-    </w:p>
-    <w:p>
-      <w:pPr>
+        <w:t>обучения специалистов по автоматизации была предложена идея создания учебного стенда для получения навыков поддержки и создания интеллектуального управления у студентов. Для корректной работы аппаратного стенда, требуется разработать программною обеспечения для управления этим стендом.</w:t>
+      </w:r>
+    </w:p>
+    <w:p>
+      <w:pPr>
+        <w:ind w:firstLine="357"/>
+        <w:rPr>
+          <w:b/>
+          <w:bCs/>
+          <w:i/>
+          <w:szCs w:val="24"/>
+          <w:lang w:eastAsia="ru-RU"/>
+        </w:rPr>
+      </w:pPr>
+      <w:r>
+        <w:rPr>
+          <w:szCs w:val="24"/>
+        </w:rPr>
+        <w:t>В настоящее время, распространение получили биосенсоры различного назначения и когнитивные интерфейсы. Большинство биосенсоров выполняют сбор и анализ информации, с последующим, сравнением шаблонов биологического объекта. Биосенсоры выполняют роль сейсмодатчика генерирующего необходимые амплитуды по показателю напряжение. В свою очередь анализ сигналов и их интерпретацию предполагается осуществлять методами мягких и квантовых вычислений, позволяющими извлекать знания из поведения реального физического объекта.  Предлагается разработать и подготовить к испытаниям уникальное регистрирующее устройство собственной конструкции, предназначенное для улавливания сейсмоволн и сигнализации, а также биоробот как макет лабораторного тренажера с последующем внедрением в учебный процесс.</w:t>
+      </w:r>
+    </w:p>
+    <w:p>
+      <w:pPr>
+        <w:ind w:firstLine="0"/>
         <w:rPr>
           <w:szCs w:val="24"/>
         </w:rPr>
@@ -2917,9 +2873,9 @@
           <w:shd w:val="clear" w:color="auto" w:fill="FFFFFF"/>
         </w:rPr>
       </w:pPr>
-      <w:bookmarkStart w:id="3" w:name="_Toc9217197"/>
-      <w:bookmarkStart w:id="4" w:name="_Toc10684210"/>
-      <w:bookmarkStart w:id="5" w:name="_Toc9217198"/>
+      <w:bookmarkStart w:id="2" w:name="_Toc9217197"/>
+      <w:bookmarkStart w:id="3" w:name="_Toc9217198"/>
+      <w:bookmarkStart w:id="4" w:name="_Toc11065754"/>
       <w:r>
         <w:rPr>
           <w:rFonts w:cs="Times New Roman"/>
@@ -2929,7 +2885,7 @@
         <w:lastRenderedPageBreak/>
         <w:t>Анализ предметной области</w:t>
       </w:r>
-      <w:bookmarkEnd w:id="3"/>
+      <w:bookmarkEnd w:id="2"/>
       <w:bookmarkEnd w:id="4"/>
     </w:p>
     <w:p>
@@ -2961,30 +2917,71 @@
       <w:r>
         <w:br w:type="page"/>
       </w:r>
-      <w:bookmarkStart w:id="6" w:name="_Toc10684211"/>
-      <w:bookmarkEnd w:id="5"/>
+      <w:bookmarkEnd w:id="3"/>
+    </w:p>
+    <w:p>
+      <w:pPr>
+        <w:pStyle w:val="1"/>
+      </w:pPr>
+      <w:bookmarkStart w:id="5" w:name="_Toc11065755"/>
       <w:r>
         <w:lastRenderedPageBreak/>
         <w:t>ПОСТАНОВКА ЗАДАЧИ</w:t>
       </w:r>
+      <w:bookmarkEnd w:id="5"/>
+    </w:p>
+    <w:p>
+      <w:pPr>
+        <w:pStyle w:val="2"/>
+      </w:pPr>
+      <w:bookmarkStart w:id="6" w:name="_Toc11065756"/>
+      <w:r>
+        <w:t>Цели</w:t>
+      </w:r>
       <w:bookmarkEnd w:id="6"/>
     </w:p>
     <w:p>
       <w:pPr>
+        <w:rPr>
+          <w:rFonts w:cs="Times New Roman"/>
+        </w:rPr>
+      </w:pPr>
+      <w:r>
+        <w:t xml:space="preserve">Разработка </w:t>
+      </w:r>
+      <w:r>
+        <w:rPr>
+          <w:color w:val="FF0000"/>
+        </w:rPr>
+        <w:t>технологии</w:t>
+      </w:r>
+      <w:r>
+        <w:t xml:space="preserve"> когнитивного интеллектуального управления в биосистемах и робототехнике на основе технологий квантовых и мягких вычислений. Разработанная </w:t>
+      </w:r>
+      <w:r>
+        <w:rPr>
+          <w:color w:val="FF0000"/>
+        </w:rPr>
+        <w:t>технология</w:t>
+      </w:r>
+      <w:r>
+        <w:t xml:space="preserve"> когнитивного интеллектуального управления должна включать: Описание моделей гибридного управления в структуре человек – робот - биосистема, протоколы и анализ сигналов взаимодействия; алгоритмы и методические рекомендации по применение разработанной технологии.</w:t>
+      </w:r>
+    </w:p>
+    <w:p>
+      <w:pPr>
         <w:pStyle w:val="2"/>
-        <w:rPr>
-          <w:rFonts w:cs="Times New Roman"/>
-          <w:szCs w:val="28"/>
-        </w:rPr>
-      </w:pPr>
-      <w:bookmarkStart w:id="7" w:name="_Toc9217199"/>
-      <w:bookmarkStart w:id="8" w:name="_Toc10684212"/>
-      <w:r>
-        <w:rPr>
-          <w:rFonts w:cs="Times New Roman"/>
-          <w:szCs w:val="28"/>
-        </w:rPr>
-        <w:t>Цель</w:t>
+      </w:pPr>
+      <w:bookmarkStart w:id="7" w:name="_Toc9217200"/>
+      <w:bookmarkStart w:id="8" w:name="_Toc11065757"/>
+      <w:r>
+        <w:t xml:space="preserve">Априорные </w:t>
+      </w:r>
+      <w:r>
+        <w:t>модельные</w:t>
+      </w:r>
+      <w:r>
+        <w:t xml:space="preserve"> представления</w:t>
       </w:r>
       <w:bookmarkEnd w:id="7"/>
       <w:bookmarkEnd w:id="8"/>
@@ -2993,44 +2990,15 @@
       <w:pPr>
         <w:rPr>
           <w:rFonts w:cs="Times New Roman"/>
-        </w:rPr>
-      </w:pPr>
-      <w:r>
-        <w:t>Разработка технологии когнитивного интеллектуального управления в биосистемах и робототехнике на основе технологий квантовых и мягких вычислений. Разработанная технология когнитивного интеллектуального управления должна включать: Описание моделей гибридного управления в структуре человек – робот - биосистема, протоколы и анализ сигналов взаимодействия; алгоритмы и методические рекомендации по применение разработанной технологии.</w:t>
-      </w:r>
-    </w:p>
-    <w:p>
-      <w:pPr>
-        <w:pStyle w:val="2"/>
-        <w:rPr>
-          <w:rFonts w:cs="Times New Roman"/>
-        </w:rPr>
-      </w:pPr>
-      <w:bookmarkStart w:id="9" w:name="_Toc9217200"/>
-      <w:bookmarkStart w:id="10" w:name="_Toc10684213"/>
-      <w:r>
-        <w:rPr>
-          <w:rFonts w:cs="Times New Roman"/>
-        </w:rPr>
-        <w:t>Априорные модельные представления</w:t>
-      </w:r>
-      <w:bookmarkEnd w:id="9"/>
-      <w:bookmarkEnd w:id="10"/>
-    </w:p>
-    <w:p>
-      <w:pPr>
-        <w:rPr>
-          <w:rFonts w:cs="Times New Roman"/>
           <w:szCs w:val="24"/>
           <w:highlight w:val="magenta"/>
         </w:rPr>
       </w:pPr>
       <w:r>
         <w:rPr>
-          <w:szCs w:val="24"/>
           <w:highlight w:val="magenta"/>
         </w:rPr>
-        <w:t xml:space="preserve">Предполагаемая система будет обеспечивать предоставление информации всем сотрудникам комплекса о необходимых работах, проделанных работах и затраченных ресурсах. </w:t>
+        <w:t>Предполагаемая система будет обеспечивать предоставление информации всем сотрудникам комплекса о необходимых работах, проделанных работах и затраченных ресурсах. Проектируемая</w:t>
       </w:r>
       <w:r>
         <w:rPr>
@@ -3038,7 +3006,7 @@
           <w:szCs w:val="24"/>
           <w:highlight w:val="magenta"/>
         </w:rPr>
-        <w:t xml:space="preserve">Проектируемая система должна выполнять следующие функции каждого пользователя: </w:t>
+        <w:t xml:space="preserve"> система должна выполнять следующие функции каждого пользователя: </w:t>
       </w:r>
     </w:p>
     <w:p>
@@ -3484,14 +3452,14 @@
       <w:r>
         <w:t xml:space="preserve"> </w:t>
       </w:r>
-      <w:bookmarkStart w:id="11" w:name="_Toc10684214"/>
+      <w:bookmarkStart w:id="9" w:name="_Toc11065758"/>
       <w:r>
         <w:t>Интеллектуальное управление в робототехнике</w:t>
       </w:r>
       <w:r>
         <w:t xml:space="preserve"> и биосистемах</w:t>
       </w:r>
-      <w:bookmarkEnd w:id="11"/>
+      <w:bookmarkEnd w:id="9"/>
       <w:r>
         <w:rPr>
           <w:rFonts w:cs="Times New Roman"/>
@@ -3507,11 +3475,11 @@
           <w:numId w:val="5"/>
         </w:numPr>
       </w:pPr>
-      <w:bookmarkStart w:id="12" w:name="_Toc10684215"/>
+      <w:bookmarkStart w:id="10" w:name="_Toc11065759"/>
       <w:r>
         <w:t>Биотехнические системы управления</w:t>
       </w:r>
-      <w:bookmarkEnd w:id="12"/>
+      <w:bookmarkEnd w:id="10"/>
       <w:r>
         <w:t xml:space="preserve"> </w:t>
       </w:r>
@@ -3682,11 +3650,11 @@
           <w:numId w:val="5"/>
         </w:numPr>
       </w:pPr>
-      <w:bookmarkStart w:id="13" w:name="_Toc10684216"/>
+      <w:bookmarkStart w:id="11" w:name="_Toc11065760"/>
       <w:r>
         <w:t>Автоматические системы управления</w:t>
       </w:r>
-      <w:bookmarkEnd w:id="13"/>
+      <w:bookmarkEnd w:id="11"/>
       <w:r>
         <w:t xml:space="preserve"> </w:t>
       </w:r>
@@ -3814,14 +3782,14 @@
           <w:lang w:eastAsia="ru-RU"/>
         </w:rPr>
       </w:pPr>
-      <w:bookmarkStart w:id="14" w:name="_Toc10684217"/>
+      <w:bookmarkStart w:id="12" w:name="_Toc11065761"/>
       <w:r>
         <w:rPr>
           <w:lang w:eastAsia="ru-RU"/>
         </w:rPr>
         <w:t>Системы управления с обратной связью</w:t>
       </w:r>
-      <w:bookmarkEnd w:id="14"/>
+      <w:bookmarkEnd w:id="12"/>
       <w:r>
         <w:rPr>
           <w:lang w:eastAsia="ru-RU"/>
@@ -4059,14 +4027,14 @@
         <w:pStyle w:val="2"/>
         <w:numPr>
           <w:ilvl w:val="1"/>
-          <w:numId w:val="8"/>
+          <w:numId w:val="5"/>
         </w:numPr>
       </w:pPr>
-      <w:bookmarkStart w:id="15" w:name="_Toc10684218"/>
-      <w:r>
-        <w:t>Не четкая логика</w:t>
-      </w:r>
-      <w:bookmarkEnd w:id="15"/>
+      <w:bookmarkStart w:id="13" w:name="_Toc11065762"/>
+      <w:r>
+        <w:t>Нечеткая логика</w:t>
+      </w:r>
+      <w:bookmarkEnd w:id="13"/>
     </w:p>
     <w:p>
       <w:pPr>
@@ -4485,1528 +4453,15 @@
         <w:pStyle w:val="2"/>
         <w:numPr>
           <w:ilvl w:val="1"/>
-          <w:numId w:val="8"/>
+          <w:numId w:val="5"/>
         </w:numPr>
-        <w:rPr>
-          <w:lang w:val="en-US"/>
-        </w:rPr>
-      </w:pPr>
+      </w:pPr>
+      <w:bookmarkStart w:id="14" w:name="_Toc11065763"/>
       <w:r>
         <w:lastRenderedPageBreak/>
-        <w:t xml:space="preserve"> </w:t>
-      </w:r>
-      <w:bookmarkStart w:id="16" w:name="_Toc10684219"/>
-      <w:r>
-        <w:t>Генетический алгоритм</w:t>
-      </w:r>
-      <w:bookmarkEnd w:id="16"/>
-    </w:p>
-    <w:p>
-      <w:pPr>
-        <w:ind w:firstLine="720"/>
-        <w:rPr>
-          <w:szCs w:val="24"/>
-        </w:rPr>
-      </w:pPr>
-      <w:r>
-        <w:rPr>
-          <w:szCs w:val="24"/>
-        </w:rPr>
-        <w:t xml:space="preserve"> </w:t>
-      </w:r>
-      <w:r>
-        <w:rPr>
-          <w:szCs w:val="24"/>
-        </w:rPr>
-        <w:t xml:space="preserve">Существовало несколько подходов к моделированию естественного эволюционного отбора. Одни из первых соображений высказывались А. </w:t>
-      </w:r>
-      <w:r>
-        <w:rPr>
-          <w:szCs w:val="24"/>
-        </w:rPr>
-        <w:t>Тьюрингом</w:t>
-      </w:r>
-      <w:r>
-        <w:rPr>
-          <w:szCs w:val="24"/>
-        </w:rPr>
-        <w:t xml:space="preserve"> еще в 40 годах 20 века, когда он определил три основных подхода, в рамках которых возможно использование методов поиска для автоматического создания "Разумной" компьютерной программы. Первый подход состоит в применении </w:t>
-      </w:r>
-      <w:r>
-        <w:rPr>
-          <w:szCs w:val="24"/>
-        </w:rPr>
-        <w:t xml:space="preserve">поиска в пространстве чисел, представляющих </w:t>
-      </w:r>
-      <w:r>
-        <w:rPr>
-          <w:szCs w:val="24"/>
-        </w:rPr>
-        <w:t>компьютерные программы,</w:t>
-      </w:r>
-      <w:r>
-        <w:rPr>
-          <w:szCs w:val="24"/>
-        </w:rPr>
-        <w:t xml:space="preserve"> кандидаты. Этот подход отражает предложенные </w:t>
-      </w:r>
-      <w:r>
-        <w:rPr>
-          <w:szCs w:val="24"/>
-        </w:rPr>
-        <w:t>Тьюрингом</w:t>
-      </w:r>
-      <w:r>
-        <w:rPr>
-          <w:szCs w:val="24"/>
-        </w:rPr>
-        <w:t xml:space="preserve"> идеи в области логического обоснования вычислительных алгоритмов. Второй подход </w:t>
-      </w:r>
-      <w:r>
-        <w:rPr>
-          <w:szCs w:val="24"/>
-        </w:rPr>
-        <w:t>Тьюринг</w:t>
-      </w:r>
-      <w:r>
-        <w:rPr>
-          <w:szCs w:val="24"/>
-        </w:rPr>
-        <w:t xml:space="preserve"> описал как "культурный" поиск, который опирается на знание экспертных систем. Третий подход </w:t>
-      </w:r>
-      <w:r>
-        <w:rPr>
-          <w:szCs w:val="24"/>
-        </w:rPr>
-        <w:t>Тьюринг</w:t>
-      </w:r>
-      <w:r>
-        <w:rPr>
-          <w:szCs w:val="24"/>
-        </w:rPr>
-        <w:t xml:space="preserve"> определил, как «Генетический или эволюционный</w:t>
-      </w:r>
-      <w:r>
-        <w:rPr>
-          <w:szCs w:val="24"/>
-        </w:rPr>
-        <w:t xml:space="preserve"> поиск</w:t>
-      </w:r>
-      <w:r>
-        <w:rPr>
-          <w:szCs w:val="24"/>
-        </w:rPr>
-        <w:t>»</w:t>
-      </w:r>
-      <w:r>
-        <w:rPr>
-          <w:szCs w:val="24"/>
-        </w:rPr>
-        <w:t>, при которо</w:t>
-      </w:r>
-      <w:r>
-        <w:rPr>
-          <w:szCs w:val="24"/>
-        </w:rPr>
-        <w:t>м отыскивается комбинация генов</w:t>
-      </w:r>
-      <w:r>
-        <w:rPr>
-          <w:szCs w:val="24"/>
-        </w:rPr>
-        <w:t>, а критерием</w:t>
-      </w:r>
-      <w:r>
-        <w:rPr>
-          <w:szCs w:val="24"/>
-        </w:rPr>
-        <w:t xml:space="preserve"> является «Значение выживания» </w:t>
-      </w:r>
-      <w:r>
-        <w:rPr>
-          <w:szCs w:val="24"/>
-        </w:rPr>
-        <w:t>[7</w:t>
-      </w:r>
-      <w:r>
-        <w:rPr>
-          <w:szCs w:val="24"/>
-          <w:highlight w:val="red"/>
-        </w:rPr>
-        <w:t>].</w:t>
-      </w:r>
-      <w:r>
-        <w:rPr>
-          <w:szCs w:val="24"/>
-          <w:highlight w:val="red"/>
-        </w:rPr>
-        <w:t xml:space="preserve"> Надо ли</w:t>
-      </w:r>
-      <w:r>
-        <w:rPr>
-          <w:szCs w:val="24"/>
-          <w:highlight w:val="red"/>
-        </w:rPr>
-        <w:t xml:space="preserve"> ТУТ ПИСАТЬ ПРО ГА???</w:t>
-      </w:r>
-      <w:r>
-        <w:rPr>
-          <w:szCs w:val="24"/>
-          <w:highlight w:val="red"/>
-        </w:rPr>
-        <w:t xml:space="preserve"> это или чтото другое сюда вставить</w:t>
-      </w:r>
-    </w:p>
-    <w:p>
-      <w:pPr>
-        <w:ind w:firstLine="720"/>
-        <w:rPr>
-          <w:szCs w:val="24"/>
-        </w:rPr>
-      </w:pPr>
-      <w:r>
-        <w:rPr>
-          <w:szCs w:val="24"/>
-        </w:rPr>
-        <w:t>В нашем случае интересен последний подход. Суть этого метода, названного "генетический алгоритм" (ГА), состоит в следующем. Пусть требуется найти экстремум некоторой неизвестной функции, определенной в пространстве нескольких переменных (параметров). Эта функция называется "фитнес - функцией" или "функцией приспособленности индивидов". Вычислим значения искомой функции для некоторого множества случайно выбранных вариантов пробных значений параметров. Это множество ГА есть "население" или "популяция индивидов", а каждый элемент — это множества</w:t>
-      </w:r>
-      <w:r>
-        <w:rPr>
-          <w:szCs w:val="24"/>
-        </w:rPr>
-        <w:t xml:space="preserve"> есть "индивид". Каждое конкретное значение отдельного параметра у всяко</w:t>
-      </w:r>
-      <w:r>
-        <w:rPr>
-          <w:szCs w:val="24"/>
-        </w:rPr>
-        <w:t>г</w:t>
-      </w:r>
-      <w:r>
-        <w:rPr>
-          <w:szCs w:val="24"/>
-        </w:rPr>
-        <w:t>о индивида, представленное в некоторой системе кодировки, е</w:t>
-      </w:r>
-      <w:r>
-        <w:rPr>
-          <w:szCs w:val="24"/>
-        </w:rPr>
-        <w:t>с</w:t>
-      </w:r>
-      <w:r>
-        <w:rPr>
-          <w:szCs w:val="24"/>
-        </w:rPr>
-        <w:t xml:space="preserve">ть ген. Отберем несколько вариантов, давших наибольшее значение функции пригодности, и разобьем их произвольно на пары. </w:t>
-      </w:r>
-      <w:r>
-        <w:rPr>
-          <w:szCs w:val="24"/>
-        </w:rPr>
-        <w:t>И</w:t>
-      </w:r>
-      <w:r>
-        <w:rPr>
-          <w:szCs w:val="24"/>
-        </w:rPr>
-        <w:t>з каждой пары образуем новую пару вариантов путем обмена значениями некоторых параметров</w:t>
-      </w:r>
-      <w:r>
-        <w:rPr>
-          <w:szCs w:val="24"/>
-        </w:rPr>
-        <w:t xml:space="preserve"> и</w:t>
-      </w:r>
-      <w:r>
-        <w:rPr>
-          <w:szCs w:val="24"/>
-        </w:rPr>
-        <w:t xml:space="preserve"> </w:t>
-      </w:r>
-      <w:r>
-        <w:rPr>
-          <w:szCs w:val="24"/>
-        </w:rPr>
-        <w:t>таким образом</w:t>
-      </w:r>
-      <w:r>
-        <w:rPr>
-          <w:szCs w:val="24"/>
-        </w:rPr>
-        <w:t xml:space="preserve"> получаем новую пару.</w:t>
-      </w:r>
-      <w:r>
-        <w:rPr>
-          <w:szCs w:val="24"/>
-        </w:rPr>
-        <w:t xml:space="preserve"> </w:t>
-      </w:r>
-      <w:r>
-        <w:rPr>
-          <w:szCs w:val="24"/>
-        </w:rPr>
-        <w:t>Эта операция называется скрещивание</w:t>
-      </w:r>
-      <w:r>
-        <w:rPr>
-          <w:szCs w:val="24"/>
-        </w:rPr>
-        <w:t xml:space="preserve">, алгоритм этой операции представлен на </w:t>
-      </w:r>
-      <w:r>
-        <w:rPr>
-          <w:szCs w:val="24"/>
-        </w:rPr>
-        <w:t xml:space="preserve">рисунке 2.1. Затем случайным образом немного изменяем значения некоторых параметров в новой паре. Эта операция называется мутация (Рис. 2.1). Множество все новых индивидов - есть новая популяция, т.е. новое множество наборов пробных значений параметров - индивидов. Рассчитываем для них значения функции пригодности и повторяем скрещивание и мутацию до тех пор, пока не приблизимся с заданной точностью к искомому экстремуму функции. Правило остановки здесь четко не определенно, однако в теории ГА показано, что метод позволяет с заданной точностью приблизиться к экстремуму функции. Такой алгоритм </w:t>
-      </w:r>
-      <w:r>
-        <w:rPr>
-          <w:szCs w:val="24"/>
-        </w:rPr>
-        <w:t xml:space="preserve">дает </w:t>
-      </w:r>
-      <w:r>
-        <w:rPr>
-          <w:szCs w:val="24"/>
-        </w:rPr>
-        <w:t>возможность отыскивать экстремум даже изменяющейся со временем исследуемой функции.</w:t>
-      </w:r>
-    </w:p>
-    <w:p>
-      <w:pPr>
-        <w:ind w:firstLine="720"/>
-        <w:rPr>
-          <w:szCs w:val="24"/>
-        </w:rPr>
-      </w:pPr>
-      <w:r>
-        <w:rPr>
-          <w:szCs w:val="24"/>
-        </w:rPr>
-        <w:lastRenderedPageBreak/>
-        <w:t xml:space="preserve">ГА, относящиеся к поисковым эвристическим методам одно- и многокритериальной оптимизации, применимы для более широкого класса целевых функций, чем большинство стандартных методов, в частности, метод градиентного спуска. Большинство традиционных методов оптимизации оперируют с одним аргументом целевой функции, вычисляя новое значение аргумента на основании предыдущего его значения. ГА, напротив, оперирует с некоторым множеством аргументов и не использует свойства целевой функции. </w:t>
-      </w:r>
-    </w:p>
-    <w:p>
-      <w:pPr>
-        <w:ind w:firstLine="720"/>
-        <w:rPr>
-          <w:szCs w:val="24"/>
-        </w:rPr>
-      </w:pPr>
-      <w:r>
-        <w:rPr>
-          <w:szCs w:val="24"/>
-        </w:rPr>
-        <w:t>Возможно</w:t>
-      </w:r>
-      <w:r>
-        <w:rPr>
-          <w:szCs w:val="24"/>
-        </w:rPr>
-        <w:t xml:space="preserve"> огромное разнообразие </w:t>
-      </w:r>
-      <w:r>
-        <w:rPr>
-          <w:szCs w:val="24"/>
-        </w:rPr>
-        <w:t>ГА</w:t>
-      </w:r>
-      <w:r>
-        <w:rPr>
-          <w:szCs w:val="24"/>
-        </w:rPr>
-        <w:t xml:space="preserve">, но в целом </w:t>
-      </w:r>
-      <w:r>
-        <w:rPr>
-          <w:szCs w:val="24"/>
-        </w:rPr>
-        <w:t>математическое описание генетического алгоритма должно иметь следующую форму</w:t>
-      </w:r>
-      <w:r>
-        <w:rPr>
-          <w:szCs w:val="24"/>
-        </w:rPr>
-        <w:t xml:space="preserve">: </w:t>
-      </w:r>
-    </w:p>
-    <w:p>
-      <w:pPr>
-        <w:ind w:firstLine="720"/>
-        <w:jc w:val="center"/>
-        <w:rPr>
-          <w:szCs w:val="24"/>
-        </w:rPr>
-      </w:pPr>
-      <w:r>
-        <w:rPr>
-          <w:szCs w:val="24"/>
-        </w:rPr>
-        <w:object w:dxaOrig="3280" w:dyaOrig="440">
-          <v:shapetype id="_x0000_t75" coordsize="21600,21600" o:spt="75" o:preferrelative="t" path="m@4@5l@4@11@9@11@9@5xe" filled="f" stroked="f">
-            <v:stroke joinstyle="miter"/>
-            <v:formulas>
-              <v:f eqn="if lineDrawn pixelLineWidth 0"/>
-              <v:f eqn="sum @0 1 0"/>
-              <v:f eqn="sum 0 0 @1"/>
-              <v:f eqn="prod @2 1 2"/>
-              <v:f eqn="prod @3 21600 pixelWidth"/>
-              <v:f eqn="prod @3 21600 pixelHeight"/>
-              <v:f eqn="sum @0 0 1"/>
-              <v:f eqn="prod @6 1 2"/>
-              <v:f eqn="prod @7 21600 pixelWidth"/>
-              <v:f eqn="sum @8 21600 0"/>
-              <v:f eqn="prod @7 21600 pixelHeight"/>
-              <v:f eqn="sum @10 21600 0"/>
-            </v:formulas>
-            <v:path o:extrusionok="f" gradientshapeok="t" o:connecttype="rect"/>
-            <o:lock v:ext="edit" aspectratio="t"/>
-          </v:shapetype>
-          <v:shape id="_x0000_i1025" type="#_x0000_t75" style="width:162.15pt;height:23.8pt" o:ole="">
-            <v:imagedata r:id="rId12" o:title=""/>
-          </v:shape>
-          <o:OLEObject Type="Embed" ProgID="Equation.3" ShapeID="_x0000_i1025" DrawAspect="Content" ObjectID="_1621297152" r:id="rId13"/>
-        </w:object>
-      </w:r>
-      <w:r>
-        <w:rPr>
-          <w:szCs w:val="24"/>
-        </w:rPr>
-        <w:t>,</w:t>
-      </w:r>
-      <w:r>
-        <w:rPr>
-          <w:szCs w:val="24"/>
-        </w:rPr>
-        <w:t xml:space="preserve"> где</w:t>
-      </w:r>
-    </w:p>
-    <w:p>
-      <w:pPr>
-        <w:ind w:firstLine="720"/>
-        <w:rPr>
-          <w:szCs w:val="24"/>
-        </w:rPr>
-      </w:pPr>
-      <w:r>
-        <w:rPr>
-          <w:szCs w:val="24"/>
-        </w:rPr>
-        <w:tab/>
-      </w:r>
-      <w:r>
-        <w:rPr>
-          <w:szCs w:val="24"/>
-        </w:rPr>
-        <w:object w:dxaOrig="240" w:dyaOrig="279">
-          <v:shape id="_x0000_i1026" type="#_x0000_t75" style="width:11.9pt;height:11.9pt" o:ole="" o:bullet="t">
-            <v:imagedata r:id="rId14" o:title=""/>
-          </v:shape>
-          <o:OLEObject Type="Embed" ProgID="Equation.3" ShapeID="_x0000_i1026" DrawAspect="Content" ObjectID="_1621297153" r:id="rId15"/>
-        </w:object>
-      </w:r>
-      <w:r>
-        <w:rPr>
-          <w:szCs w:val="24"/>
-        </w:rPr>
-        <w:tab/>
-        <w:t>- система кодирования (Coding system);</w:t>
-      </w:r>
-    </w:p>
-    <w:p>
-      <w:pPr>
-        <w:ind w:firstLine="720"/>
-        <w:rPr>
-          <w:szCs w:val="24"/>
-        </w:rPr>
-      </w:pPr>
-      <w:r>
-        <w:rPr>
-          <w:szCs w:val="24"/>
-        </w:rPr>
-        <w:tab/>
-      </w:r>
-      <w:r>
-        <w:rPr>
-          <w:szCs w:val="24"/>
-        </w:rPr>
-        <w:object w:dxaOrig="260" w:dyaOrig="240">
-          <v:shape id="_x0000_i1027" type="#_x0000_t75" style="width:11.9pt;height:11.9pt" o:ole="">
-            <v:imagedata r:id="rId16" o:title=""/>
-          </v:shape>
-          <o:OLEObject Type="Embed" ProgID="Equation.3" ShapeID="_x0000_i1027" DrawAspect="Content" ObjectID="_1621297154" r:id="rId17"/>
-        </w:object>
-      </w:r>
-      <w:r>
-        <w:rPr>
-          <w:szCs w:val="24"/>
-        </w:rPr>
-        <w:tab/>
-        <w:t>- функция пригодности (Fitness function);</w:t>
-      </w:r>
-    </w:p>
-    <w:p>
-      <w:pPr>
-        <w:ind w:firstLine="720"/>
-        <w:rPr>
-          <w:szCs w:val="24"/>
-        </w:rPr>
-      </w:pPr>
-      <w:r>
-        <w:rPr>
-          <w:szCs w:val="24"/>
-        </w:rPr>
-        <w:tab/>
-      </w:r>
-      <w:r>
-        <w:rPr>
-          <w:szCs w:val="24"/>
-        </w:rPr>
-        <w:object w:dxaOrig="320" w:dyaOrig="300">
-          <v:shape id="_x0000_i1028" type="#_x0000_t75" style="width:18.15pt;height:18.15pt" o:ole="">
-            <v:imagedata r:id="rId18" o:title=""/>
-          </v:shape>
-          <o:OLEObject Type="Embed" ProgID="Equation.3" ShapeID="_x0000_i1028" DrawAspect="Content" ObjectID="_1621297155" r:id="rId19"/>
-        </w:object>
-      </w:r>
-      <w:r>
-        <w:rPr>
-          <w:szCs w:val="24"/>
-        </w:rPr>
-        <w:tab/>
-        <w:t xml:space="preserve">- начальная популяция (Initial population); </w:t>
-      </w:r>
-    </w:p>
-    <w:p>
-      <w:pPr>
-        <w:ind w:firstLine="720"/>
-        <w:rPr>
-          <w:szCs w:val="24"/>
-        </w:rPr>
-      </w:pPr>
-      <w:r>
-        <w:rPr>
-          <w:szCs w:val="24"/>
-        </w:rPr>
-        <w:tab/>
-      </w:r>
-      <w:r>
-        <w:rPr>
-          <w:szCs w:val="24"/>
-        </w:rPr>
-        <w:object w:dxaOrig="240" w:dyaOrig="260">
-          <v:shape id="_x0000_i1029" type="#_x0000_t75" style="width:11.9pt;height:11.9pt" o:ole="">
-            <v:imagedata r:id="rId20" o:title=""/>
-          </v:shape>
-          <o:OLEObject Type="Embed" ProgID="Equation.3" ShapeID="_x0000_i1029" DrawAspect="Content" ObjectID="_1621297156" r:id="rId21"/>
-        </w:object>
-      </w:r>
-      <w:r>
-        <w:rPr>
-          <w:szCs w:val="24"/>
-        </w:rPr>
-        <w:tab/>
-        <w:t xml:space="preserve">- размер начальной популяции (Population size); </w:t>
-      </w:r>
-    </w:p>
-    <w:p>
-      <w:pPr>
-        <w:ind w:firstLine="720"/>
-        <w:rPr>
-          <w:szCs w:val="24"/>
-        </w:rPr>
-      </w:pPr>
-      <w:r>
-        <w:rPr>
-          <w:szCs w:val="24"/>
-        </w:rPr>
-        <w:tab/>
-      </w:r>
-      <w:r>
-        <w:rPr>
-          <w:szCs w:val="24"/>
-        </w:rPr>
-        <w:object w:dxaOrig="260" w:dyaOrig="260">
-          <v:shape id="_x0000_i1030" type="#_x0000_t75" style="width:11.9pt;height:11.9pt" o:ole="">
-            <v:imagedata r:id="rId22" o:title=""/>
-          </v:shape>
-          <o:OLEObject Type="Embed" ProgID="Equation.3" ShapeID="_x0000_i1030" DrawAspect="Content" ObjectID="_1621297157" r:id="rId23"/>
-        </w:object>
-      </w:r>
-      <w:r>
-        <w:rPr>
-          <w:szCs w:val="24"/>
-        </w:rPr>
-        <w:tab/>
-        <w:t>- операция селекции (Selection operation);</w:t>
-      </w:r>
-    </w:p>
-    <w:p>
-      <w:pPr>
-        <w:ind w:firstLine="720"/>
-        <w:rPr>
-          <w:szCs w:val="24"/>
-        </w:rPr>
-      </w:pPr>
-      <w:r>
-        <w:rPr>
-          <w:szCs w:val="24"/>
-        </w:rPr>
-        <w:tab/>
-      </w:r>
-      <w:r>
-        <w:rPr>
-          <w:szCs w:val="24"/>
-        </w:rPr>
-        <w:object w:dxaOrig="680" w:dyaOrig="360">
-          <v:shape id="_x0000_i1031" type="#_x0000_t75" style="width:36.3pt;height:18.15pt" o:ole="">
-            <v:imagedata r:id="rId24" o:title=""/>
-          </v:shape>
-          <o:OLEObject Type="Embed" ProgID="Equation.3" ShapeID="_x0000_i1031" DrawAspect="Content" ObjectID="_1621297158" r:id="rId25"/>
-        </w:object>
-      </w:r>
-      <w:r>
-        <w:rPr>
-          <w:szCs w:val="24"/>
-        </w:rPr>
-        <w:tab/>
-        <w:t xml:space="preserve">- операция скрещивания (Crossover operation), </w:t>
-      </w:r>
-      <w:r>
-        <w:rPr>
-          <w:szCs w:val="24"/>
-        </w:rPr>
-        <w:object w:dxaOrig="340" w:dyaOrig="360">
-          <v:shape id="_x0000_i1032" type="#_x0000_t75" style="width:18.15pt;height:18.15pt" o:ole="">
-            <v:imagedata r:id="rId26" o:title=""/>
-          </v:shape>
-          <o:OLEObject Type="Embed" ProgID="Equation.3" ShapeID="_x0000_i1032" DrawAspect="Content" ObjectID="_1621297159" r:id="rId27"/>
-        </w:object>
-      </w:r>
-      <w:r>
-        <w:rPr>
-          <w:szCs w:val="24"/>
-        </w:rPr>
-        <w:t>- вероятность скрещивания (Probability of crossover);</w:t>
-      </w:r>
-    </w:p>
-    <w:p>
-      <w:pPr>
-        <w:ind w:firstLine="720"/>
-        <w:rPr>
-          <w:szCs w:val="24"/>
-          <w:lang w:val="en-US"/>
-        </w:rPr>
-      </w:pPr>
-      <w:r>
-        <w:rPr>
-          <w:szCs w:val="24"/>
-        </w:rPr>
-        <w:tab/>
-      </w:r>
-      <w:r>
-        <w:rPr>
-          <w:szCs w:val="24"/>
-        </w:rPr>
-        <w:object w:dxaOrig="700" w:dyaOrig="360">
-          <v:shape id="_x0000_i1033" type="#_x0000_t75" style="width:36.3pt;height:18.15pt" o:ole="">
-            <v:imagedata r:id="rId28" o:title=""/>
-          </v:shape>
-          <o:OLEObject Type="Embed" ProgID="Equation.3" ShapeID="_x0000_i1033" DrawAspect="Content" ObjectID="_1621297160" r:id="rId29"/>
-        </w:object>
-      </w:r>
-      <w:r>
-        <w:rPr>
-          <w:szCs w:val="24"/>
-          <w:lang w:val="en-US"/>
-        </w:rPr>
-        <w:tab/>
-        <w:t xml:space="preserve">- </w:t>
-      </w:r>
-      <w:r>
-        <w:rPr>
-          <w:szCs w:val="24"/>
-        </w:rPr>
-        <w:t>операция</w:t>
-      </w:r>
-      <w:r>
-        <w:rPr>
-          <w:szCs w:val="24"/>
-          <w:lang w:val="en-US"/>
-        </w:rPr>
-        <w:t xml:space="preserve"> </w:t>
-      </w:r>
-      <w:r>
-        <w:rPr>
-          <w:szCs w:val="24"/>
-        </w:rPr>
-        <w:t>мутации</w:t>
-      </w:r>
-      <w:r>
-        <w:rPr>
-          <w:szCs w:val="24"/>
-          <w:lang w:val="en-US"/>
-        </w:rPr>
-        <w:t xml:space="preserve"> (</w:t>
-      </w:r>
-      <w:r>
-        <w:rPr>
-          <w:szCs w:val="24"/>
-          <w:lang w:val="en-US"/>
-        </w:rPr>
-        <w:t>Mutation</w:t>
-      </w:r>
-      <w:r>
-        <w:rPr>
-          <w:szCs w:val="24"/>
-          <w:lang w:val="en-US"/>
-        </w:rPr>
-        <w:t xml:space="preserve"> </w:t>
-      </w:r>
-      <w:r>
-        <w:rPr>
-          <w:szCs w:val="24"/>
-          <w:lang w:val="en-US"/>
-        </w:rPr>
-        <w:t>operation</w:t>
-      </w:r>
-      <w:r>
-        <w:rPr>
-          <w:szCs w:val="24"/>
-          <w:lang w:val="en-US"/>
-        </w:rPr>
-        <w:t xml:space="preserve">), </w:t>
-      </w:r>
-      <w:r>
-        <w:rPr>
-          <w:szCs w:val="24"/>
-        </w:rPr>
-        <w:object w:dxaOrig="340" w:dyaOrig="360">
-          <v:shape id="_x0000_i1034" type="#_x0000_t75" style="width:18.15pt;height:18.15pt" o:ole="">
-            <v:imagedata r:id="rId30" o:title=""/>
-          </v:shape>
-          <o:OLEObject Type="Embed" ProgID="Equation.3" ShapeID="_x0000_i1034" DrawAspect="Content" ObjectID="_1621297161" r:id="rId31"/>
-        </w:object>
-      </w:r>
-      <w:r>
-        <w:rPr>
-          <w:szCs w:val="24"/>
-          <w:lang w:val="en-US"/>
-        </w:rPr>
-        <w:t xml:space="preserve">- </w:t>
-      </w:r>
-      <w:r>
-        <w:rPr>
-          <w:szCs w:val="24"/>
-        </w:rPr>
-        <w:t>вероятность</w:t>
-      </w:r>
-      <w:r>
-        <w:rPr>
-          <w:szCs w:val="24"/>
-          <w:lang w:val="en-US"/>
-        </w:rPr>
-        <w:t xml:space="preserve"> </w:t>
-      </w:r>
-      <w:r>
-        <w:rPr>
-          <w:szCs w:val="24"/>
-        </w:rPr>
-        <w:t>мутации</w:t>
-      </w:r>
-      <w:r>
-        <w:rPr>
-          <w:szCs w:val="24"/>
-          <w:lang w:val="en-US"/>
-        </w:rPr>
-        <w:t xml:space="preserve"> (</w:t>
-      </w:r>
-      <w:r>
-        <w:rPr>
-          <w:szCs w:val="24"/>
-          <w:lang w:val="en-US"/>
-        </w:rPr>
-        <w:t>Probability</w:t>
-      </w:r>
-      <w:r>
-        <w:rPr>
-          <w:szCs w:val="24"/>
-          <w:lang w:val="en-US"/>
-        </w:rPr>
-        <w:t xml:space="preserve"> </w:t>
-      </w:r>
-      <w:r>
-        <w:rPr>
-          <w:szCs w:val="24"/>
-          <w:lang w:val="en-US"/>
-        </w:rPr>
-        <w:t>of</w:t>
-      </w:r>
-      <w:r>
-        <w:rPr>
-          <w:szCs w:val="24"/>
-          <w:lang w:val="en-US"/>
-        </w:rPr>
-        <w:t xml:space="preserve"> </w:t>
-      </w:r>
-      <w:r>
-        <w:rPr>
-          <w:szCs w:val="24"/>
-          <w:lang w:val="en-US"/>
-        </w:rPr>
-        <w:t>mutation</w:t>
-      </w:r>
-      <w:r>
-        <w:rPr>
-          <w:szCs w:val="24"/>
-          <w:lang w:val="en-US"/>
-        </w:rPr>
-        <w:t>);</w:t>
-      </w:r>
-    </w:p>
-    <w:p>
-      <w:pPr>
-        <w:ind w:firstLine="720"/>
-        <w:rPr>
-          <w:szCs w:val="24"/>
-        </w:rPr>
-      </w:pPr>
-      <w:r>
-        <w:rPr>
-          <w:szCs w:val="24"/>
-          <w:lang w:val="en-US"/>
-        </w:rPr>
-        <w:tab/>
-      </w:r>
-      <w:r>
-        <w:rPr>
-          <w:szCs w:val="24"/>
-        </w:rPr>
-        <w:object w:dxaOrig="279" w:dyaOrig="260">
-          <v:shape id="_x0000_i1035" type="#_x0000_t75" style="width:11.9pt;height:11.9pt" o:ole="" o:bullet="t">
-            <v:imagedata r:id="rId32" o:title=""/>
-          </v:shape>
-          <o:OLEObject Type="Embed" ProgID="Equation.3" ShapeID="_x0000_i1035" DrawAspect="Content" ObjectID="_1621297162" r:id="rId33"/>
-        </w:object>
-      </w:r>
-      <w:r>
-        <w:rPr>
-          <w:szCs w:val="24"/>
-        </w:rPr>
-        <w:tab/>
-        <w:t>- условие остановки (Termination condition).</w:t>
-      </w:r>
-    </w:p>
-    <w:p>
-      <w:pPr>
-        <w:ind w:firstLine="720"/>
-        <w:rPr>
-          <w:szCs w:val="24"/>
-        </w:rPr>
-      </w:pPr>
-      <w:r>
-        <w:rPr>
-          <w:szCs w:val="24"/>
-        </w:rPr>
-        <w:t xml:space="preserve">На рисунке </w:t>
-      </w:r>
-      <w:r>
-        <w:rPr>
-          <w:szCs w:val="24"/>
-        </w:rPr>
-        <w:t>2.1</w:t>
-      </w:r>
-      <w:r>
-        <w:rPr>
-          <w:szCs w:val="24"/>
-        </w:rPr>
-        <w:t xml:space="preserve"> представлена схематичная структура генетического алгоритма.</w:t>
-      </w:r>
-    </w:p>
-    <w:p>
-      <w:pPr>
-        <w:ind w:firstLine="720"/>
-        <w:jc w:val="center"/>
-        <w:rPr>
-          <w:szCs w:val="24"/>
-        </w:rPr>
-      </w:pPr>
-      <w:r>
-        <w:rPr>
-          <w:noProof/>
-          <w:szCs w:val="24"/>
-          <w:lang w:eastAsia="ru-RU"/>
-        </w:rPr>
-        <w:lastRenderedPageBreak/>
-        <w:drawing>
-          <wp:inline distT="0" distB="0" distL="0" distR="0" wp14:anchorId="2AEF212A" wp14:editId="32D81848">
-            <wp:extent cx="4518660" cy="3253740"/>
-            <wp:effectExtent l="19050" t="19050" r="15240" b="22860"/>
-            <wp:docPr id="157" name="Рисунок 157"/>
-            <wp:cNvGraphicFramePr>
-              <a:graphicFrameLocks xmlns:a="http://schemas.openxmlformats.org/drawingml/2006/main" noChangeAspect="1"/>
-            </wp:cNvGraphicFramePr>
-            <a:graphic xmlns:a="http://schemas.openxmlformats.org/drawingml/2006/main">
-              <a:graphicData uri="http://schemas.openxmlformats.org/drawingml/2006/picture">
-                <pic:pic xmlns:pic="http://schemas.openxmlformats.org/drawingml/2006/picture">
-                  <pic:nvPicPr>
-                    <pic:cNvPr id="0" name="Рисунок 48"/>
-                    <pic:cNvPicPr>
-                      <a:picLocks noChangeAspect="1" noChangeArrowheads="1"/>
-                    </pic:cNvPicPr>
-                  </pic:nvPicPr>
-                  <pic:blipFill>
-                    <a:blip r:embed="rId34">
-                      <a:extLst>
-                        <a:ext uri="{28A0092B-C50C-407E-A947-70E740481C1C}">
-                          <a14:useLocalDpi xmlns:a14="http://schemas.microsoft.com/office/drawing/2010/main" val="0"/>
-                        </a:ext>
-                      </a:extLst>
-                    </a:blip>
-                    <a:srcRect/>
-                    <a:stretch>
-                      <a:fillRect/>
-                    </a:stretch>
-                  </pic:blipFill>
-                  <pic:spPr bwMode="auto">
-                    <a:xfrm>
-                      <a:off x="0" y="0"/>
-                      <a:ext cx="4518660" cy="3253740"/>
-                    </a:xfrm>
-                    <a:prstGeom prst="rect">
-                      <a:avLst/>
-                    </a:prstGeom>
-                    <a:noFill/>
-                    <a:ln w="6350" cmpd="sng">
-                      <a:solidFill>
-                        <a:srgbClr val="000000"/>
-                      </a:solidFill>
-                      <a:miter lim="800000"/>
-                      <a:headEnd/>
-                      <a:tailEnd/>
-                    </a:ln>
-                    <a:effectLst/>
-                  </pic:spPr>
-                </pic:pic>
-              </a:graphicData>
-            </a:graphic>
-          </wp:inline>
-        </w:drawing>
-      </w:r>
-    </w:p>
-    <w:p>
-      <w:pPr>
-        <w:ind w:left="720" w:firstLine="720"/>
-        <w:jc w:val="center"/>
-        <w:rPr>
-          <w:szCs w:val="24"/>
-        </w:rPr>
-      </w:pPr>
-      <w:r>
-        <w:rPr>
-          <w:szCs w:val="24"/>
-        </w:rPr>
-        <w:t xml:space="preserve">Рисунок </w:t>
-      </w:r>
-      <w:r>
-        <w:rPr>
-          <w:szCs w:val="24"/>
-        </w:rPr>
-        <w:t>2.1</w:t>
-      </w:r>
-      <w:r>
-        <w:rPr>
-          <w:szCs w:val="24"/>
-        </w:rPr>
-        <w:t>. Структура генетического алгоритма</w:t>
-      </w:r>
-    </w:p>
-    <w:p>
-      <w:pPr>
-        <w:rPr>
-          <w:szCs w:val="24"/>
-        </w:rPr>
-      </w:pPr>
-      <w:r>
-        <w:rPr>
-          <w:szCs w:val="24"/>
-        </w:rPr>
-        <w:t>Рассмотрим подробнее основные этапы работы ГА.</w:t>
-      </w:r>
-    </w:p>
-    <w:p>
-      <w:pPr>
-        <w:ind w:firstLine="720"/>
-        <w:rPr>
-          <w:szCs w:val="24"/>
-        </w:rPr>
-      </w:pPr>
-      <w:r>
-        <w:rPr>
-          <w:szCs w:val="24"/>
-        </w:rPr>
-        <w:t xml:space="preserve">На рисунке 2.2 </w:t>
-      </w:r>
-      <w:r>
-        <w:rPr>
-          <w:szCs w:val="24"/>
-        </w:rPr>
-        <w:t>представлена блок-схема алгоритма, реализующего функцию</w:t>
-      </w:r>
-      <w:r>
-        <w:rPr>
-          <w:szCs w:val="24"/>
-        </w:rPr>
-        <w:t xml:space="preserve"> оценки пригодности. </w:t>
-      </w:r>
-    </w:p>
-    <w:p>
-      <w:pPr>
-        <w:ind w:firstLine="0"/>
-        <w:jc w:val="left"/>
-        <w:rPr>
-          <w:szCs w:val="24"/>
-        </w:rPr>
-      </w:pPr>
-      <w:r>
-        <w:rPr>
-          <w:noProof/>
-        </w:rPr>
-        <w:lastRenderedPageBreak/>
-        <w:drawing>
-          <wp:inline distT="0" distB="0" distL="0" distR="0">
-            <wp:extent cx="5390515" cy="5026025"/>
-            <wp:effectExtent l="0" t="0" r="0" b="0"/>
-            <wp:docPr id="79" name="Рисунок 79"/>
-            <wp:cNvGraphicFramePr>
-              <a:graphicFrameLocks xmlns:a="http://schemas.openxmlformats.org/drawingml/2006/main" noChangeAspect="1"/>
-            </wp:cNvGraphicFramePr>
-            <a:graphic xmlns:a="http://schemas.openxmlformats.org/drawingml/2006/main">
-              <a:graphicData uri="http://schemas.openxmlformats.org/drawingml/2006/picture">
-                <pic:pic xmlns:pic="http://schemas.openxmlformats.org/drawingml/2006/picture">
-                  <pic:nvPicPr>
-                    <pic:cNvPr id="0" name="Picture 326"/>
-                    <pic:cNvPicPr>
-                      <a:picLocks noChangeAspect="1" noChangeArrowheads="1"/>
-                    </pic:cNvPicPr>
-                  </pic:nvPicPr>
-                  <pic:blipFill>
-                    <a:blip r:embed="rId35" cstate="print">
-                      <a:extLst>
-                        <a:ext uri="{28A0092B-C50C-407E-A947-70E740481C1C}">
-                          <a14:useLocalDpi xmlns:a14="http://schemas.microsoft.com/office/drawing/2010/main" val="0"/>
-                        </a:ext>
-                      </a:extLst>
-                    </a:blip>
-                    <a:srcRect/>
-                    <a:stretch>
-                      <a:fillRect/>
-                    </a:stretch>
-                  </pic:blipFill>
-                  <pic:spPr bwMode="auto">
-                    <a:xfrm>
-                      <a:off x="0" y="0"/>
-                      <a:ext cx="5390515" cy="5026025"/>
-                    </a:xfrm>
-                    <a:prstGeom prst="rect">
-                      <a:avLst/>
-                    </a:prstGeom>
-                    <a:noFill/>
-                    <a:ln>
-                      <a:noFill/>
-                    </a:ln>
-                  </pic:spPr>
-                </pic:pic>
-              </a:graphicData>
-            </a:graphic>
-          </wp:inline>
-        </w:drawing>
-      </w:r>
-      <w:r>
-        <w:rPr>
-          <w:szCs w:val="24"/>
-        </w:rPr>
-        <w:br w:type="textWrapping" w:clear="all"/>
-      </w:r>
-    </w:p>
-    <w:p>
-      <w:pPr>
-        <w:jc w:val="center"/>
-        <w:rPr>
-          <w:szCs w:val="24"/>
-        </w:rPr>
-      </w:pPr>
-      <w:r>
-        <w:rPr>
-          <w:szCs w:val="24"/>
-        </w:rPr>
-        <w:t xml:space="preserve">Рисунок 2.2. </w:t>
-      </w:r>
-      <w:r>
-        <w:rPr>
-          <w:szCs w:val="24"/>
-        </w:rPr>
-        <w:t>Блок-схема алгоритма</w:t>
-      </w:r>
-      <w:r>
-        <w:rPr>
-          <w:szCs w:val="24"/>
-        </w:rPr>
-        <w:t xml:space="preserve"> функции пригодности</w:t>
-      </w:r>
-      <w:r>
-        <w:rPr>
-          <w:i/>
-          <w:szCs w:val="24"/>
-        </w:rPr>
-        <w:t xml:space="preserve">. </w:t>
-      </w:r>
-      <w:r>
-        <w:rPr>
-          <w:i/>
-          <w:szCs w:val="24"/>
-          <w:lang w:val="en-US"/>
-        </w:rPr>
-        <w:t>I</w:t>
-      </w:r>
-      <w:r>
-        <w:rPr>
-          <w:szCs w:val="24"/>
-        </w:rPr>
-        <w:t xml:space="preserve"> –</w:t>
-      </w:r>
-      <w:r>
-        <w:rPr>
-          <w:szCs w:val="24"/>
-        </w:rPr>
-        <w:t xml:space="preserve"> счетчик популяции.</w:t>
-      </w:r>
-    </w:p>
-    <w:p>
-      <w:pPr>
-        <w:ind w:firstLine="720"/>
-        <w:rPr>
-          <w:szCs w:val="24"/>
-        </w:rPr>
-      </w:pPr>
-      <w:r>
-        <w:rPr>
-          <w:szCs w:val="24"/>
-        </w:rPr>
-        <w:t xml:space="preserve">После выполнения процедуры оценки, для каждого хранящегося решения имеется соответствующее значение функции пригодности. </w:t>
-      </w:r>
-    </w:p>
-    <w:p>
-      <w:pPr>
-        <w:ind w:firstLine="720"/>
-        <w:rPr>
-          <w:szCs w:val="24"/>
-        </w:rPr>
-      </w:pPr>
-      <w:r>
-        <w:rPr>
-          <w:szCs w:val="24"/>
-        </w:rPr>
-        <w:t xml:space="preserve">Работа модели переходит во вторую стадию формирования массива новых решений. На этом этапе, генетический алгоритм случайным образом выбирает новое решение и добавляет в массив для скрещивания (рисунок 2.4), повторяя процедуру несколько раз, пропорционально пригодности данного решения. Такой метод перебора называется «Метод Монте - Карло». Схематично он представлен на рисунке 2.3. </w:t>
-      </w:r>
-    </w:p>
-    <w:p>
-      <w:pPr>
-        <w:ind w:firstLine="0"/>
-        <w:jc w:val="left"/>
-        <w:rPr>
-          <w:szCs w:val="24"/>
-        </w:rPr>
-      </w:pPr>
-      <w:r>
-        <w:rPr>
-          <w:noProof/>
-        </w:rPr>
-        <w:lastRenderedPageBreak/>
-        <w:drawing>
-          <wp:anchor distT="0" distB="0" distL="114300" distR="114300" simplePos="0" relativeHeight="251658240" behindDoc="0" locked="0" layoutInCell="1" allowOverlap="1">
-            <wp:simplePos x="1528549" y="723331"/>
-            <wp:positionH relativeFrom="column">
-              <wp:posOffset>1530511</wp:posOffset>
-            </wp:positionH>
-            <wp:positionV relativeFrom="paragraph">
-              <wp:align>top</wp:align>
-            </wp:positionV>
-            <wp:extent cx="5940425" cy="6236335"/>
-            <wp:effectExtent l="0" t="0" r="0" b="0"/>
-            <wp:wrapSquare wrapText="bothSides"/>
-            <wp:docPr id="80" name="Рисунок 80"/>
-            <wp:cNvGraphicFramePr>
-              <a:graphicFrameLocks xmlns:a="http://schemas.openxmlformats.org/drawingml/2006/main" noChangeAspect="1"/>
-            </wp:cNvGraphicFramePr>
-            <a:graphic xmlns:a="http://schemas.openxmlformats.org/drawingml/2006/main">
-              <a:graphicData uri="http://schemas.openxmlformats.org/drawingml/2006/picture">
-                <pic:pic xmlns:pic="http://schemas.openxmlformats.org/drawingml/2006/picture">
-                  <pic:nvPicPr>
-                    <pic:cNvPr id="0" name="Picture 327"/>
-                    <pic:cNvPicPr>
-                      <a:picLocks noChangeAspect="1" noChangeArrowheads="1"/>
-                    </pic:cNvPicPr>
-                  </pic:nvPicPr>
-                  <pic:blipFill>
-                    <a:blip r:embed="rId36" cstate="print">
-                      <a:extLst>
-                        <a:ext uri="{28A0092B-C50C-407E-A947-70E740481C1C}">
-                          <a14:useLocalDpi xmlns:a14="http://schemas.microsoft.com/office/drawing/2010/main" val="0"/>
-                        </a:ext>
-                      </a:extLst>
-                    </a:blip>
-                    <a:srcRect/>
-                    <a:stretch>
-                      <a:fillRect/>
-                    </a:stretch>
-                  </pic:blipFill>
-                  <pic:spPr bwMode="auto">
-                    <a:xfrm>
-                      <a:off x="0" y="0"/>
-                      <a:ext cx="5940425" cy="6236335"/>
-                    </a:xfrm>
-                    <a:prstGeom prst="rect">
-                      <a:avLst/>
-                    </a:prstGeom>
-                    <a:noFill/>
-                    <a:ln>
-                      <a:noFill/>
-                    </a:ln>
-                  </pic:spPr>
-                </pic:pic>
-              </a:graphicData>
-            </a:graphic>
-          </wp:anchor>
-        </w:drawing>
-      </w:r>
-      <w:r>
-        <w:rPr>
-          <w:szCs w:val="24"/>
-        </w:rPr>
-        <w:br w:type="textWrapping" w:clear="all"/>
-      </w:r>
-    </w:p>
-    <w:p>
-      <w:pPr>
-        <w:jc w:val="center"/>
-        <w:rPr>
-          <w:szCs w:val="24"/>
-        </w:rPr>
-      </w:pPr>
-      <w:r>
-        <w:rPr>
-          <w:szCs w:val="24"/>
-        </w:rPr>
-        <w:t>Рис. 2.</w:t>
-      </w:r>
-      <w:r>
-        <w:rPr>
-          <w:szCs w:val="24"/>
-        </w:rPr>
-        <w:t>3. Блок-схема «Метода Монте – Карло».</w:t>
-      </w:r>
-      <w:r>
-        <w:rPr>
-          <w:szCs w:val="24"/>
-        </w:rPr>
-        <w:t xml:space="preserve"> </w:t>
-      </w:r>
-    </w:p>
-    <w:p>
-      <w:pPr>
-        <w:rPr>
-          <w:szCs w:val="24"/>
-        </w:rPr>
-      </w:pPr>
-      <w:r>
-        <w:rPr>
-          <w:szCs w:val="24"/>
-        </w:rPr>
-        <w:t xml:space="preserve">Возможны и другие методы отбора, скрещивания, мутации и оценки пригодности, описанные в </w:t>
-      </w:r>
-      <w:r>
-        <w:rPr>
-          <w:szCs w:val="24"/>
-        </w:rPr>
-        <w:t>[26, 27]</w:t>
-      </w:r>
-    </w:p>
-    <w:p>
-      <w:pPr>
-        <w:ind w:firstLine="0"/>
-        <w:rPr>
-          <w:szCs w:val="24"/>
-        </w:rPr>
-      </w:pPr>
-      <w:r>
-        <w:rPr>
-          <w:noProof/>
-        </w:rPr>
-        <w:lastRenderedPageBreak/>
-        <w:drawing>
-          <wp:inline distT="0" distB="0" distL="0" distR="0">
-            <wp:extent cx="5940425" cy="6491605"/>
-            <wp:effectExtent l="0" t="0" r="0" b="0"/>
-            <wp:docPr id="109" name="Рисунок 109"/>
-            <wp:cNvGraphicFramePr>
-              <a:graphicFrameLocks xmlns:a="http://schemas.openxmlformats.org/drawingml/2006/main" noChangeAspect="1"/>
-            </wp:cNvGraphicFramePr>
-            <a:graphic xmlns:a="http://schemas.openxmlformats.org/drawingml/2006/main">
-              <a:graphicData uri="http://schemas.openxmlformats.org/drawingml/2006/picture">
-                <pic:pic xmlns:pic="http://schemas.openxmlformats.org/drawingml/2006/picture">
-                  <pic:nvPicPr>
-                    <pic:cNvPr id="0" name="Picture 333"/>
-                    <pic:cNvPicPr>
-                      <a:picLocks noChangeAspect="1" noChangeArrowheads="1"/>
-                    </pic:cNvPicPr>
-                  </pic:nvPicPr>
-                  <pic:blipFill>
-                    <a:blip r:embed="rId37" cstate="print">
-                      <a:extLst>
-                        <a:ext uri="{28A0092B-C50C-407E-A947-70E740481C1C}">
-                          <a14:useLocalDpi xmlns:a14="http://schemas.microsoft.com/office/drawing/2010/main" val="0"/>
-                        </a:ext>
-                      </a:extLst>
-                    </a:blip>
-                    <a:srcRect/>
-                    <a:stretch>
-                      <a:fillRect/>
-                    </a:stretch>
-                  </pic:blipFill>
-                  <pic:spPr bwMode="auto">
-                    <a:xfrm>
-                      <a:off x="0" y="0"/>
-                      <a:ext cx="5940425" cy="6491605"/>
-                    </a:xfrm>
-                    <a:prstGeom prst="rect">
-                      <a:avLst/>
-                    </a:prstGeom>
-                    <a:noFill/>
-                    <a:ln>
-                      <a:noFill/>
-                    </a:ln>
-                  </pic:spPr>
-                </pic:pic>
-              </a:graphicData>
-            </a:graphic>
-          </wp:inline>
-        </w:drawing>
-      </w:r>
-    </w:p>
-    <w:p>
-      <w:pPr>
-        <w:ind w:firstLine="360"/>
-        <w:jc w:val="center"/>
-        <w:rPr>
-          <w:szCs w:val="24"/>
-        </w:rPr>
-      </w:pPr>
-      <w:r>
-        <w:rPr>
-          <w:szCs w:val="24"/>
-        </w:rPr>
-        <w:t>Рисунок 2.</w:t>
-      </w:r>
-      <w:r>
-        <w:rPr>
-          <w:szCs w:val="24"/>
-        </w:rPr>
-        <w:t>4. Блок-схема алгоритм</w:t>
-      </w:r>
-      <w:r>
-        <w:rPr>
-          <w:szCs w:val="24"/>
-        </w:rPr>
-        <w:t>а скрещивания</w:t>
-      </w:r>
-    </w:p>
-    <w:p>
-      <w:pPr>
-        <w:ind w:firstLine="360"/>
-        <w:jc w:val="center"/>
-        <w:rPr>
-          <w:szCs w:val="24"/>
-        </w:rPr>
-      </w:pPr>
-    </w:p>
-    <w:p>
-      <w:pPr>
-        <w:tabs>
-          <w:tab w:val="left" w:pos="5395"/>
-        </w:tabs>
-        <w:ind w:firstLine="360"/>
-        <w:jc w:val="left"/>
-        <w:rPr>
-          <w:b/>
-        </w:rPr>
-      </w:pPr>
-      <w:r>
-        <w:rPr>
-          <w:noProof/>
-        </w:rPr>
-        <w:lastRenderedPageBreak/>
-        <w:drawing>
-          <wp:inline distT="0" distB="0" distL="0" distR="0">
-            <wp:extent cx="5940425" cy="6638925"/>
-            <wp:effectExtent l="0" t="0" r="0" b="0"/>
-            <wp:docPr id="138" name="Рисунок 138"/>
-            <wp:cNvGraphicFramePr>
-              <a:graphicFrameLocks xmlns:a="http://schemas.openxmlformats.org/drawingml/2006/main" noChangeAspect="1"/>
-            </wp:cNvGraphicFramePr>
-            <a:graphic xmlns:a="http://schemas.openxmlformats.org/drawingml/2006/main">
-              <a:graphicData uri="http://schemas.openxmlformats.org/drawingml/2006/picture">
-                <pic:pic xmlns:pic="http://schemas.openxmlformats.org/drawingml/2006/picture">
-                  <pic:nvPicPr>
-                    <pic:cNvPr id="0" name="Picture 339"/>
-                    <pic:cNvPicPr>
-                      <a:picLocks noChangeAspect="1" noChangeArrowheads="1"/>
-                    </pic:cNvPicPr>
-                  </pic:nvPicPr>
-                  <pic:blipFill>
-                    <a:blip r:embed="rId38" cstate="print">
-                      <a:extLst>
-                        <a:ext uri="{28A0092B-C50C-407E-A947-70E740481C1C}">
-                          <a14:useLocalDpi xmlns:a14="http://schemas.microsoft.com/office/drawing/2010/main" val="0"/>
-                        </a:ext>
-                      </a:extLst>
-                    </a:blip>
-                    <a:srcRect/>
-                    <a:stretch>
-                      <a:fillRect/>
-                    </a:stretch>
-                  </pic:blipFill>
-                  <pic:spPr bwMode="auto">
-                    <a:xfrm>
-                      <a:off x="0" y="0"/>
-                      <a:ext cx="5940425" cy="6638925"/>
-                    </a:xfrm>
-                    <a:prstGeom prst="rect">
-                      <a:avLst/>
-                    </a:prstGeom>
-                    <a:noFill/>
-                    <a:ln>
-                      <a:noFill/>
-                    </a:ln>
-                  </pic:spPr>
-                </pic:pic>
-              </a:graphicData>
-            </a:graphic>
-          </wp:inline>
-        </w:drawing>
-      </w:r>
-    </w:p>
-    <w:p>
-      <w:pPr>
-        <w:ind w:firstLine="360"/>
-        <w:jc w:val="center"/>
-        <w:rPr>
-          <w:szCs w:val="24"/>
-        </w:rPr>
-      </w:pPr>
-      <w:r>
-        <w:rPr>
-          <w:szCs w:val="24"/>
-        </w:rPr>
-        <w:t>Рисунок 2.41</w:t>
-      </w:r>
-      <w:r>
-        <w:rPr>
-          <w:szCs w:val="24"/>
-        </w:rPr>
-        <w:t>. Блок-схема алгоритма</w:t>
-      </w:r>
-      <w:r>
-        <w:rPr>
-          <w:szCs w:val="24"/>
-        </w:rPr>
-        <w:t xml:space="preserve"> мутации.</w:t>
-      </w:r>
-      <w:r>
-        <w:rPr>
-          <w:szCs w:val="24"/>
-        </w:rPr>
-        <w:t xml:space="preserve"> Здесь Р</w:t>
-      </w:r>
-      <w:r>
-        <w:rPr>
-          <w:szCs w:val="24"/>
-          <w:lang w:val="en-US"/>
-        </w:rPr>
-        <w:t>mu</w:t>
-      </w:r>
-      <w:r>
-        <w:rPr>
-          <w:szCs w:val="24"/>
-        </w:rPr>
-        <w:t xml:space="preserve"> – </w:t>
-      </w:r>
-      <w:r>
-        <w:rPr>
-          <w:szCs w:val="24"/>
-        </w:rPr>
-        <w:t xml:space="preserve">вероятность мутации, </w:t>
-      </w:r>
-      <w:r>
-        <w:rPr>
-          <w:szCs w:val="24"/>
-          <w:lang w:val="en-US"/>
-        </w:rPr>
-        <w:t>PS</w:t>
-      </w:r>
-      <w:r>
-        <w:rPr>
-          <w:szCs w:val="24"/>
-        </w:rPr>
-        <w:t>-</w:t>
-      </w:r>
-      <w:r>
-        <w:rPr>
-          <w:szCs w:val="24"/>
-        </w:rPr>
-        <w:t>размер популяции,</w:t>
-      </w:r>
-      <w:r>
-        <w:rPr>
-          <w:szCs w:val="24"/>
-        </w:rPr>
-        <w:t xml:space="preserve"> </w:t>
-      </w:r>
-      <w:r>
-        <w:rPr>
-          <w:szCs w:val="24"/>
-          <w:lang w:val="en-US"/>
-        </w:rPr>
-        <w:t>CHR</w:t>
-      </w:r>
-      <w:r>
-        <w:rPr>
-          <w:szCs w:val="24"/>
-        </w:rPr>
-        <w:t xml:space="preserve"> – </w:t>
-      </w:r>
-      <w:r>
-        <w:rPr>
-          <w:szCs w:val="24"/>
-        </w:rPr>
-        <w:t>хромосома</w:t>
-      </w:r>
-    </w:p>
-    <w:p>
-      <w:pPr>
-        <w:pStyle w:val="2"/>
-        <w:numPr>
-          <w:ilvl w:val="1"/>
-          <w:numId w:val="8"/>
-        </w:numPr>
-      </w:pPr>
-      <w:bookmarkStart w:id="17" w:name="_Toc10684220"/>
-      <w:r>
         <w:t>Нейронные сети</w:t>
       </w:r>
-      <w:bookmarkEnd w:id="17"/>
+      <w:bookmarkEnd w:id="14"/>
     </w:p>
     <w:p>
       <w:r>
@@ -6015,21 +4470,11 @@
     </w:p>
     <w:p>
       <w:r>
-        <w:t>Искусственная нейронная сеть обычно обучается с учителем. Это означает наличие обучающего набора (</w:t>
-      </w:r>
-      <w:r>
-        <w:rPr>
-          <w:highlight w:val="cyan"/>
-        </w:rPr>
-        <w:t>датасета</w:t>
-      </w:r>
-      <w:r>
-        <w:t>), который содержит примеры с истинными значениями: тегами, классами, показателями.</w:t>
-      </w:r>
-    </w:p>
-    <w:p>
-      <w:r>
-        <w:lastRenderedPageBreak/>
+        <w:t>Искусственная нейронная сеть обычно обучается с учителем. Это означает наличие обучающего набора, который содержит примеры с истинными значениями: тегами, классами, показателями.</w:t>
+      </w:r>
+    </w:p>
+    <w:p>
+      <w:r>
         <w:t>Неразмеченные наборы также используют для обучения нейронных сетей, но мы не будем здесь это рассматривать.</w:t>
       </w:r>
     </w:p>
@@ -6089,6 +4534,7 @@
         <w:rPr>
           <w:noProof/>
         </w:rPr>
+        <w:lastRenderedPageBreak/>
         <w:drawing>
           <wp:inline distT="0" distB="0" distL="0" distR="0" wp14:anchorId="1F448D02" wp14:editId="3D4E1CCC">
             <wp:extent cx="4800600" cy="4019550"/>
@@ -6105,7 +4551,7 @@
                     <pic:cNvPicPr/>
                   </pic:nvPicPr>
                   <pic:blipFill>
-                    <a:blip r:embed="rId39"/>
+                    <a:blip r:embed="rId12"/>
                     <a:stretch>
                       <a:fillRect/>
                     </a:stretch>
@@ -6158,23 +4604,22 @@
         <w:t>Обратное распространение ошибки.</w:t>
       </w:r>
     </w:p>
-    <w:p/>
-    <w:p>
-      <w:r>
+    <w:p>
+      <w:r>
+        <w:t>Во время прямого распространения ошибки делается предсказание ответа. При обратном распространении ошибка между фактическим ответом и предсказанным минимизируется.</w:t>
+      </w:r>
+    </w:p>
+    <w:p>
+      <w:r>
+        <w:t>Прямое распространение ошибки</w:t>
+      </w:r>
+    </w:p>
+    <w:p>
+      <w:r>
+        <w:rPr>
+          <w:noProof/>
+        </w:rPr>
         <w:lastRenderedPageBreak/>
-        <w:t>Во время прямого распространения ошибки делается предсказание ответа. При обратном распространении ошибка между фактическим ответом и предсказанным минимизируется.</w:t>
-      </w:r>
-    </w:p>
-    <w:p>
-      <w:r>
-        <w:t>Прямое распространение ошибки</w:t>
-      </w:r>
-    </w:p>
-    <w:p>
-      <w:r>
-        <w:rPr>
-          <w:noProof/>
-        </w:rPr>
         <w:drawing>
           <wp:inline distT="0" distB="0" distL="0" distR="0" wp14:anchorId="3C9CFFB9" wp14:editId="6E0B2E40">
             <wp:extent cx="5429250" cy="5429250"/>
@@ -6191,7 +4636,7 @@
                     <pic:cNvPicPr/>
                   </pic:nvPicPr>
                   <pic:blipFill>
-                    <a:blip r:embed="rId40"/>
+                    <a:blip r:embed="rId13"/>
                     <a:stretch>
                       <a:fillRect/>
                     </a:stretch>
@@ -6309,20 +4754,20 @@
         </w:numPr>
       </w:pPr>
       <w:r>
+        <w:t>y_ = fn(h1 , h2, h3)</w:t>
+      </w:r>
+    </w:p>
+    <w:p>
+      <w:r>
+        <w:t>Обратное распространение</w:t>
+      </w:r>
+    </w:p>
+    <w:p>
+      <w:r>
+        <w:rPr>
+          <w:noProof/>
+        </w:rPr>
         <w:lastRenderedPageBreak/>
-        <w:t>y_ = fn(h1 , h2, h3)</w:t>
-      </w:r>
-    </w:p>
-    <w:p>
-      <w:r>
-        <w:t>Обратное распространение</w:t>
-      </w:r>
-    </w:p>
-    <w:p>
-      <w:r>
-        <w:rPr>
-          <w:noProof/>
-        </w:rPr>
         <w:drawing>
           <wp:inline distT="0" distB="0" distL="0" distR="0" wp14:anchorId="3357FD07" wp14:editId="5192B694">
             <wp:extent cx="4544705" cy="2195838"/>
@@ -6339,7 +4784,7 @@
                     <pic:cNvPicPr/>
                   </pic:nvPicPr>
                   <pic:blipFill>
-                    <a:blip r:embed="rId41"/>
+                    <a:blip r:embed="rId14"/>
                     <a:stretch>
                       <a:fillRect/>
                     </a:stretch>
@@ -6457,8 +4902,11 @@
     </w:p>
     <w:p>
       <w:r>
+        <w:t xml:space="preserve">Частные производные можно вычислить, поэтому известно, какой был вклад в ошибку по каждому весу. Необходимость производных очевидна. Представьте нейронную </w:t>
+      </w:r>
+      <w:r>
         <w:lastRenderedPageBreak/>
-        <w:t xml:space="preserve">Частные производные можно вычислить, поэтому известно, какой был вклад в ошибку по каждому весу. Необходимость производных очевидна. Представьте нейронную сеть, пытающуюся найти оптимальную скорость беспилотного автомобиля. </w:t>
+        <w:t xml:space="preserve">сеть, пытающуюся найти оптимальную скорость беспилотного автомобиля. </w:t>
       </w:r>
       <w:r>
         <w:t>Если</w:t>
@@ -6500,7 +4948,7 @@
                     </pic:cNvPicPr>
                   </pic:nvPicPr>
                   <pic:blipFill>
-                    <a:blip r:embed="rId42">
+                    <a:blip r:embed="rId15">
                       <a:extLst>
                         <a:ext uri="{28A0092B-C50C-407E-A947-70E740481C1C}">
                           <a14:useLocalDpi xmlns:a14="http://schemas.microsoft.com/office/drawing/2010/main" val="0"/>
@@ -6561,7 +5009,7 @@
                     </pic:cNvPicPr>
                   </pic:nvPicPr>
                   <pic:blipFill>
-                    <a:blip r:embed="rId43">
+                    <a:blip r:embed="rId16">
                       <a:extLst>
                         <a:ext uri="{28A0092B-C50C-407E-A947-70E740481C1C}">
                           <a14:useLocalDpi xmlns:a14="http://schemas.microsoft.com/office/drawing/2010/main" val="0"/>
@@ -6626,7 +5074,7 @@
                     </pic:cNvPicPr>
                   </pic:nvPicPr>
                   <pic:blipFill>
-                    <a:blip r:embed="rId44">
+                    <a:blip r:embed="rId17">
                       <a:extLst>
                         <a:ext uri="{28A0092B-C50C-407E-A947-70E740481C1C}">
                           <a14:useLocalDpi xmlns:a14="http://schemas.microsoft.com/office/drawing/2010/main" val="0"/>
@@ -6712,7 +5160,7 @@
                     </pic:cNvPicPr>
                   </pic:nvPicPr>
                   <pic:blipFill>
-                    <a:blip r:embed="rId45">
+                    <a:blip r:embed="rId18">
                       <a:extLst>
                         <a:ext uri="{28A0092B-C50C-407E-A947-70E740481C1C}">
                           <a14:useLocalDpi xmlns:a14="http://schemas.microsoft.com/office/drawing/2010/main" val="0"/>
@@ -6776,7 +5224,7 @@
                     </pic:cNvPicPr>
                   </pic:nvPicPr>
                   <pic:blipFill>
-                    <a:blip r:embed="rId46">
+                    <a:blip r:embed="rId19">
                       <a:extLst>
                         <a:ext uri="{28A0092B-C50C-407E-A947-70E740481C1C}">
                           <a14:useLocalDpi xmlns:a14="http://schemas.microsoft.com/office/drawing/2010/main" val="0"/>
@@ -6866,7 +5314,7 @@
                     </pic:cNvPicPr>
                   </pic:nvPicPr>
                   <pic:blipFill>
-                    <a:blip r:embed="rId47">
+                    <a:blip r:embed="rId20">
                       <a:extLst>
                         <a:ext uri="{28A0092B-C50C-407E-A947-70E740481C1C}">
                           <a14:useLocalDpi xmlns:a14="http://schemas.microsoft.com/office/drawing/2010/main" val="0"/>
@@ -7023,7 +5471,7 @@
                     </pic:cNvPicPr>
                   </pic:nvPicPr>
                   <pic:blipFill>
-                    <a:blip r:embed="rId48">
+                    <a:blip r:embed="rId21">
                       <a:extLst>
                         <a:ext uri="{28A0092B-C50C-407E-A947-70E740481C1C}">
                           <a14:useLocalDpi xmlns:a14="http://schemas.microsoft.com/office/drawing/2010/main" val="0"/>
@@ -7103,12 +5551,12 @@
           <w:numId w:val="4"/>
         </w:numPr>
       </w:pPr>
-      <w:bookmarkStart w:id="18" w:name="_Toc10684221"/>
+      <w:bookmarkStart w:id="15" w:name="_Toc11065764"/>
       <w:r>
         <w:lastRenderedPageBreak/>
         <w:t>Электрические сигналы у высших растений</w:t>
       </w:r>
-      <w:bookmarkEnd w:id="18"/>
+      <w:bookmarkEnd w:id="15"/>
     </w:p>
     <w:p>
       <w:r>
@@ -8155,7 +6603,7 @@
                     </pic:cNvPicPr>
                   </pic:nvPicPr>
                   <pic:blipFill>
-                    <a:blip r:embed="rId49">
+                    <a:blip r:embed="rId22">
                       <a:extLst>
                         <a:ext uri="{28A0092B-C50C-407E-A947-70E740481C1C}">
                           <a14:useLocalDpi xmlns:a14="http://schemas.microsoft.com/office/drawing/2010/main" val="0"/>
@@ -8269,7 +6717,7 @@
                     </pic:cNvPicPr>
                   </pic:nvPicPr>
                   <pic:blipFill>
-                    <a:blip r:embed="rId50">
+                    <a:blip r:embed="rId23">
                       <a:extLst>
                         <a:ext uri="{28A0092B-C50C-407E-A947-70E740481C1C}">
                           <a14:useLocalDpi xmlns:a14="http://schemas.microsoft.com/office/drawing/2010/main" val="0"/>
@@ -8339,7 +6787,7 @@
                     </pic:cNvPicPr>
                   </pic:nvPicPr>
                   <pic:blipFill>
-                    <a:blip r:embed="rId51">
+                    <a:blip r:embed="rId24">
                       <a:extLst>
                         <a:ext uri="{28A0092B-C50C-407E-A947-70E740481C1C}">
                           <a14:useLocalDpi xmlns:a14="http://schemas.microsoft.com/office/drawing/2010/main" val="0"/>
@@ -8469,26 +6917,26 @@
           <w:numId w:val="4"/>
         </w:numPr>
       </w:pPr>
-      <w:bookmarkStart w:id="19" w:name="_Toc10684222"/>
+      <w:bookmarkStart w:id="16" w:name="_Toc11065765"/>
       <w:r>
         <w:lastRenderedPageBreak/>
         <w:t>Оборудование для стенда</w:t>
       </w:r>
-      <w:bookmarkEnd w:id="19"/>
+      <w:bookmarkEnd w:id="16"/>
     </w:p>
     <w:p>
       <w:pPr>
         <w:pStyle w:val="2"/>
         <w:numPr>
           <w:ilvl w:val="1"/>
-          <w:numId w:val="4"/>
+          <w:numId w:val="39"/>
         </w:numPr>
       </w:pPr>
-      <w:bookmarkStart w:id="20" w:name="_Toc10684223"/>
+      <w:bookmarkStart w:id="17" w:name="_Toc11065766"/>
       <w:r>
         <w:t>Датчики</w:t>
       </w:r>
-      <w:bookmarkEnd w:id="20"/>
+      <w:bookmarkEnd w:id="17"/>
     </w:p>
     <w:p>
       <w:r>
@@ -8586,7 +7034,7 @@
                     </pic:cNvPicPr>
                   </pic:nvPicPr>
                   <pic:blipFill>
-                    <a:blip r:embed="rId52" cstate="print">
+                    <a:blip r:embed="rId25" cstate="print">
                       <a:extLst>
                         <a:ext uri="{28A0092B-C50C-407E-A947-70E740481C1C}">
                           <a14:useLocalDpi xmlns:a14="http://schemas.microsoft.com/office/drawing/2010/main" val="0"/>
@@ -8803,7 +7251,7 @@
                     </pic:cNvPicPr>
                   </pic:nvPicPr>
                   <pic:blipFill>
-                    <a:blip r:embed="rId53">
+                    <a:blip r:embed="rId26">
                       <a:extLst>
                         <a:ext uri="{28A0092B-C50C-407E-A947-70E740481C1C}">
                           <a14:useLocalDpi xmlns:a14="http://schemas.microsoft.com/office/drawing/2010/main" val="0"/>
@@ -9464,14 +7912,14 @@
         <w:pStyle w:val="2"/>
         <w:numPr>
           <w:ilvl w:val="1"/>
-          <w:numId w:val="4"/>
+          <w:numId w:val="39"/>
         </w:numPr>
       </w:pPr>
-      <w:bookmarkStart w:id="21" w:name="_Toc10684224"/>
+      <w:bookmarkStart w:id="18" w:name="_Toc11065767"/>
       <w:r>
         <w:t>Свет</w:t>
       </w:r>
-      <w:bookmarkEnd w:id="21"/>
+      <w:bookmarkEnd w:id="18"/>
     </w:p>
     <w:p>
       <w:r>
@@ -9838,7 +8286,7 @@
                     </pic:cNvPicPr>
                   </pic:nvPicPr>
                   <pic:blipFill>
-                    <a:blip r:embed="rId54">
+                    <a:blip r:embed="rId27">
                       <a:extLst>
                         <a:ext uri="{28A0092B-C50C-407E-A947-70E740481C1C}">
                           <a14:useLocalDpi xmlns:a14="http://schemas.microsoft.com/office/drawing/2010/main" val="0"/>
@@ -10005,7 +8453,7 @@
                     </pic:cNvPicPr>
                   </pic:nvPicPr>
                   <pic:blipFill>
-                    <a:blip r:embed="rId55">
+                    <a:blip r:embed="rId28">
                       <a:extLst>
                         <a:ext uri="{28A0092B-C50C-407E-A947-70E740481C1C}">
                           <a14:useLocalDpi xmlns:a14="http://schemas.microsoft.com/office/drawing/2010/main" val="0"/>
@@ -10292,7 +8740,7 @@
                     </pic:cNvPicPr>
                   </pic:nvPicPr>
                   <pic:blipFill>
-                    <a:blip r:embed="rId56">
+                    <a:blip r:embed="rId29">
                       <a:extLst>
                         <a:ext uri="{28A0092B-C50C-407E-A947-70E740481C1C}">
                           <a14:useLocalDpi xmlns:a14="http://schemas.microsoft.com/office/drawing/2010/main" val="0"/>
@@ -10514,7 +8962,7 @@
                     </pic:cNvPicPr>
                   </pic:nvPicPr>
                   <pic:blipFill>
-                    <a:blip r:embed="rId57">
+                    <a:blip r:embed="rId30">
                       <a:extLst>
                         <a:ext uri="{28A0092B-C50C-407E-A947-70E740481C1C}">
                           <a14:useLocalDpi xmlns:a14="http://schemas.microsoft.com/office/drawing/2010/main" val="0"/>
@@ -10604,14 +9052,14 @@
         <w:pStyle w:val="2"/>
         <w:numPr>
           <w:ilvl w:val="1"/>
-          <w:numId w:val="4"/>
+          <w:numId w:val="40"/>
         </w:numPr>
       </w:pPr>
-      <w:bookmarkStart w:id="22" w:name="_Toc10684225"/>
+      <w:bookmarkStart w:id="19" w:name="_Toc11065768"/>
       <w:r>
         <w:t>Устройство полива</w:t>
       </w:r>
-      <w:bookmarkEnd w:id="22"/>
+      <w:bookmarkEnd w:id="19"/>
     </w:p>
     <w:p>
       <w:pPr>
@@ -10696,7 +9144,7 @@
                     </pic:cNvPicPr>
                   </pic:nvPicPr>
                   <pic:blipFill>
-                    <a:blip r:embed="rId58">
+                    <a:blip r:embed="rId31">
                       <a:extLst>
                         <a:ext uri="{28A0092B-C50C-407E-A947-70E740481C1C}">
                           <a14:useLocalDpi xmlns:a14="http://schemas.microsoft.com/office/drawing/2010/main" val="0"/>
@@ -10733,14 +9181,14 @@
         <w:pStyle w:val="2"/>
         <w:numPr>
           <w:ilvl w:val="1"/>
-          <w:numId w:val="10"/>
+          <w:numId w:val="40"/>
         </w:numPr>
       </w:pPr>
-      <w:bookmarkStart w:id="23" w:name="_Toc10684226"/>
+      <w:bookmarkStart w:id="20" w:name="_Toc11065769"/>
       <w:r>
         <w:t>Осциллограф</w:t>
       </w:r>
-      <w:bookmarkEnd w:id="23"/>
+      <w:bookmarkEnd w:id="20"/>
     </w:p>
     <w:p>
       <w:r>
@@ -10752,14 +9200,14 @@
         <w:pStyle w:val="2"/>
         <w:numPr>
           <w:ilvl w:val="1"/>
-          <w:numId w:val="10"/>
+          <w:numId w:val="40"/>
         </w:numPr>
       </w:pPr>
-      <w:bookmarkStart w:id="24" w:name="_Toc10684227"/>
+      <w:bookmarkStart w:id="21" w:name="_Toc11065770"/>
       <w:r>
         <w:t>Схема подключения</w:t>
       </w:r>
-      <w:bookmarkEnd w:id="24"/>
+      <w:bookmarkEnd w:id="21"/>
       <w:r>
         <w:t xml:space="preserve"> </w:t>
       </w:r>
@@ -10815,7 +9263,7 @@
                     </pic:cNvPicPr>
                   </pic:nvPicPr>
                   <pic:blipFill>
-                    <a:blip r:embed="rId59" cstate="print">
+                    <a:blip r:embed="rId32" cstate="print">
                       <a:extLst>
                         <a:ext uri="{28A0092B-C50C-407E-A947-70E740481C1C}">
                           <a14:useLocalDpi xmlns:a14="http://schemas.microsoft.com/office/drawing/2010/main" val="0"/>
@@ -10875,10 +9323,10 @@
         <w:pStyle w:val="1"/>
         <w:numPr>
           <w:ilvl w:val="0"/>
-          <w:numId w:val="10"/>
+          <w:numId w:val="40"/>
         </w:numPr>
       </w:pPr>
-      <w:bookmarkStart w:id="25" w:name="_Toc10684228"/>
+      <w:bookmarkStart w:id="22" w:name="_Toc11065771"/>
       <w:r>
         <w:lastRenderedPageBreak/>
         <w:t>Программная часть</w:t>
@@ -10889,7 +9337,7 @@
       <w:r>
         <w:t>(тут описание стенда, и какие лабораторные практики мне на нем делать)</w:t>
       </w:r>
-      <w:bookmarkEnd w:id="25"/>
+      <w:bookmarkEnd w:id="22"/>
       <w:r>
         <w:t xml:space="preserve"> </w:t>
       </w:r>
@@ -10986,14 +9434,14 @@
           <w:numId w:val="16"/>
         </w:numPr>
       </w:pPr>
-      <w:bookmarkStart w:id="26" w:name="_Toc10684229"/>
+      <w:bookmarkStart w:id="23" w:name="_Toc11065772"/>
       <w:r>
         <w:t xml:space="preserve">Модель </w:t>
       </w:r>
       <w:r>
         <w:t>системы</w:t>
       </w:r>
-      <w:bookmarkEnd w:id="26"/>
+      <w:bookmarkEnd w:id="23"/>
     </w:p>
     <w:p>
       <w:pPr>
@@ -11004,11 +9452,11 @@
         </w:numPr>
         <w:jc w:val="center"/>
       </w:pPr>
-      <w:bookmarkStart w:id="27" w:name="_Toc10684230"/>
+      <w:bookmarkStart w:id="24" w:name="_Toc11065773"/>
       <w:r>
         <w:t>Логическая модель системы</w:t>
       </w:r>
-      <w:bookmarkEnd w:id="27"/>
+      <w:bookmarkEnd w:id="24"/>
     </w:p>
     <w:p/>
     <w:p>
@@ -11020,11 +9468,11 @@
         </w:numPr>
         <w:jc w:val="center"/>
       </w:pPr>
-      <w:bookmarkStart w:id="28" w:name="_Toc10684231"/>
+      <w:bookmarkStart w:id="25" w:name="_Toc11065774"/>
       <w:r>
         <w:t>Физическая модель системы</w:t>
       </w:r>
-      <w:bookmarkEnd w:id="28"/>
+      <w:bookmarkEnd w:id="25"/>
     </w:p>
     <w:p>
       <w:r>
@@ -11039,11 +9487,11 @@
           <w:numId w:val="16"/>
         </w:numPr>
       </w:pPr>
-      <w:bookmarkStart w:id="29" w:name="_Toc10684232"/>
+      <w:bookmarkStart w:id="26" w:name="_Toc11065775"/>
       <w:r>
         <w:t>Модель данных</w:t>
       </w:r>
-      <w:bookmarkEnd w:id="29"/>
+      <w:bookmarkEnd w:id="26"/>
     </w:p>
     <w:p>
       <w:r>
@@ -11066,14 +9514,14 @@
       <w:pPr>
         <w:pStyle w:val="3"/>
       </w:pPr>
-      <w:bookmarkStart w:id="30" w:name="_Toc10684233"/>
+      <w:bookmarkStart w:id="27" w:name="_Toc11065776"/>
       <w:r>
         <w:t xml:space="preserve">4.2.1 </w:t>
       </w:r>
       <w:r>
         <w:t>Логическая</w:t>
       </w:r>
-      <w:bookmarkEnd w:id="30"/>
+      <w:bookmarkEnd w:id="27"/>
     </w:p>
     <w:p>
       <w:pPr>
@@ -11150,7 +9598,7 @@
                     </pic:cNvPicPr>
                   </pic:nvPicPr>
                   <pic:blipFill>
-                    <a:blip r:embed="rId60">
+                    <a:blip r:embed="rId33">
                       <a:extLst>
                         <a:ext uri="{28A0092B-C50C-407E-A947-70E740481C1C}">
                           <a14:useLocalDpi xmlns:a14="http://schemas.microsoft.com/office/drawing/2010/main" val="0"/>
@@ -12324,7 +10772,7 @@
       <w:pPr>
         <w:pStyle w:val="3"/>
       </w:pPr>
-      <w:bookmarkStart w:id="31" w:name="_Toc10684234"/>
+      <w:bookmarkStart w:id="28" w:name="_Toc11065777"/>
       <w:r>
         <w:rPr>
           <w:lang w:val="en-US"/>
@@ -12334,7 +10782,7 @@
       <w:r>
         <w:t>Физическая</w:t>
       </w:r>
-      <w:bookmarkEnd w:id="31"/>
+      <w:bookmarkEnd w:id="28"/>
     </w:p>
     <w:p>
       <w:r>
@@ -12398,7 +10846,7 @@
                     </pic:cNvPicPr>
                   </pic:nvPicPr>
                   <pic:blipFill>
-                    <a:blip r:embed="rId61">
+                    <a:blip r:embed="rId34">
                       <a:extLst>
                         <a:ext uri="{28A0092B-C50C-407E-A947-70E740481C1C}">
                           <a14:useLocalDpi xmlns:a14="http://schemas.microsoft.com/office/drawing/2010/main" val="0"/>
@@ -12434,7 +10882,7 @@
       <w:pPr>
         <w:pStyle w:val="2"/>
       </w:pPr>
-      <w:bookmarkStart w:id="32" w:name="_Toc10684235"/>
+      <w:bookmarkStart w:id="29" w:name="_Toc11065778"/>
       <w:r>
         <w:t xml:space="preserve">4.3 </w:t>
       </w:r>
@@ -12444,156 +10892,188 @@
       <w:r>
         <w:t>программы</w:t>
       </w:r>
+      <w:bookmarkEnd w:id="29"/>
+    </w:p>
+    <w:p>
+      <w:r>
+        <w:t>Для подключения и микроконтроллера к персональному компьютеру, а также обмену данными между ними, достаточно одной библиотека EEPROM.</w:t>
+      </w:r>
+    </w:p>
+    <w:p>
+      <w:r>
+        <w:t>В микроконтроллере Arduino есть EEPROM - память, в которой информация сохраняется даже после выключения устройства (подобно маленькому жесткому диску). Данная библиотека позволяет записывать и считывать информацию из этой памяти.</w:t>
+      </w:r>
+    </w:p>
+    <w:p>
+      <w:r>
+        <w:t>Библиотека имеет 2 функции read и write.</w:t>
+      </w:r>
+    </w:p>
+    <w:p>
+      <w:r>
+        <w:t>Read позволяет нам считывать байт из EEPROM.</w:t>
+      </w:r>
+    </w:p>
+    <w:p>
+      <w:r>
+        <w:t>Write позволяет записать байт в EEPROM.</w:t>
+      </w:r>
+    </w:p>
+    <w:p>
+      <w:r>
+        <w:t xml:space="preserve">Интерфейс приложения </w:t>
+      </w:r>
+    </w:p>
+    <w:p>
+      <w:r>
+        <w:t>Интерфейс приложения будет состоять из двух графиков Рисунок 4.</w:t>
+      </w:r>
+    </w:p>
+    <w:p>
+      <w:r>
+        <w:t>Первый график «изменения температуры» отображает и изменение температуры в соответствии с временем.</w:t>
+      </w:r>
+      <w:r>
+        <w:t xml:space="preserve"> </w:t>
+      </w:r>
+    </w:p>
+    <w:p>
+      <w:r>
+        <w:t>Второй график — это изменение показателей освещенности в соответствии с временем.</w:t>
+      </w:r>
+    </w:p>
+    <w:p>
+      <w:r>
+        <w:lastRenderedPageBreak/>
+        <w:t>Так же необходимо добавить кнопку для выбора порта, по которому будет подключатся микроконтроллер.</w:t>
+      </w:r>
+    </w:p>
+    <w:p>
+      <w:r>
+        <w:t>Программирование микроконтроллера</w:t>
+      </w:r>
+    </w:p>
+    <w:p>
+      <w:r>
+        <w:t>Написания кода происходила в специальной интегрированной среде разработки с названием «Arduino IDE». Данная среда разработки создана специально для программирования микроконтроллеров на базе Arduino. Так же она содержит в себе большую базу примеров кода, для работы с подключаемыми компонентами.</w:t>
+      </w:r>
+    </w:p>
+    <w:p>
+      <w:r>
+        <w:t>Написание приложения для ПК</w:t>
+      </w:r>
+    </w:p>
+    <w:p>
+      <w:r>
+        <w:t>Приложение было написано на я зыке программирования C#.</w:t>
+      </w:r>
+    </w:p>
+    <w:p>
+      <w:r>
+        <w:t xml:space="preserve">C# — простой, современный объектно-ориентированный и тип безопасный язык программирования. C# относится к широко известному семейству языков C. </w:t>
+      </w:r>
+    </w:p>
+    <w:p>
+      <w:r>
+        <w:t>C# является объектно-ориентированным языком, но поддерживает также и компонентно-ориентированное программирование, модель программирования на основе свойств, методов и событий. Каждый компонент имеет атрибуты, предоставляющие декларативные сведения о компоненте, а также встроенные элементы документации. C# предоставляет языковые конструкции, непосредственно поддерживающие такую концепцию работы. Благодаря этому C# отлично подходит для создания и применения программных компонентов.</w:t>
+      </w:r>
+    </w:p>
+    <w:p/>
+    <w:p/>
+    <w:p/>
+    <w:p>
+      <w:r>
+        <w:t xml:space="preserve">Измерение температуры </w:t>
+      </w:r>
+    </w:p>
+    <w:p>
+      <w:r>
+        <w:t>Показания с датчика фоторизистора</w:t>
+      </w:r>
+    </w:p>
+    <w:p>
+      <w:r>
+        <w:t xml:space="preserve">Показания осциллографа </w:t>
+      </w:r>
+    </w:p>
+    <w:p>
+      <w:r>
+        <w:t xml:space="preserve">Ведение журнала об использовании устройств </w:t>
+      </w:r>
+    </w:p>
+    <w:p>
+      <w:r>
+        <w:t>Включение воды</w:t>
+      </w:r>
+    </w:p>
+    <w:p>
+      <w:r>
+        <w:t>Включение света</w:t>
+      </w:r>
+    </w:p>
+    <w:p>
+      <w:r>
+        <w:t>Задание автоматического рандомного включения и выключения устройств</w:t>
+      </w:r>
+    </w:p>
+    <w:p/>
+    <w:p>
+      <w:pPr>
+        <w:pStyle w:val="1"/>
+      </w:pPr>
+      <w:bookmarkStart w:id="30" w:name="_Toc11065779"/>
+      <w:r>
+        <w:t>Заключение</w:t>
+      </w:r>
+      <w:bookmarkEnd w:id="30"/>
+    </w:p>
+    <w:p>
+      <w:r>
+        <w:t xml:space="preserve">Описание стенда и че на нем в итоге можно делать будет, тут про задел на </w:t>
+      </w:r>
+      <w:r>
+        <w:t>магистерскую</w:t>
+      </w:r>
+      <w:r>
+        <w:t xml:space="preserve"> </w:t>
+      </w:r>
+      <w:r>
+        <w:t>работу</w:t>
+      </w:r>
+      <w:r>
+        <w:t>, с возданием нейро сети</w:t>
+      </w:r>
+    </w:p>
+    <w:p/>
+    <w:p/>
+    <w:p>
+      <w:r>
+        <w:lastRenderedPageBreak/>
+        <w:t>И какое развитие будет у системы</w:t>
+      </w:r>
+      <w:bookmarkStart w:id="31" w:name="_GoBack"/>
+      <w:bookmarkEnd w:id="31"/>
+    </w:p>
+    <w:p>
+      <w:pPr>
+        <w:pStyle w:val="1"/>
+      </w:pPr>
+      <w:bookmarkStart w:id="32" w:name="_Toc11065780"/>
+      <w:r>
+        <w:t>Список литературы</w:t>
+      </w:r>
       <w:bookmarkEnd w:id="32"/>
     </w:p>
-    <w:p>
-      <w:r>
-        <w:t xml:space="preserve">ДАТЧИК ДЛЯ СЧИТЫВАНИЯ С РАСТЕНИЯ ПРИЕДЕТ ПОТОМ ЕГО ОПИСАТЬ НУЖНО БУДЕТ </w:t>
-      </w:r>
-    </w:p>
-    <w:p>
-      <w:r>
-        <w:t>Для подключения и микроконтроллера к персональному компьютеру, а также обмену данными между ними, достаточно одной библиотека EEPROM.</w:t>
-      </w:r>
-    </w:p>
-    <w:p>
-      <w:r>
-        <w:t>В микроконтроллере Arduino есть EEPROM - память, в которой информация сохраняется даже после выключения устройства (подобно маленькому жесткому диску). Данная библиотека позволяет записывать и считывать информацию из этой памяти.</w:t>
-      </w:r>
-    </w:p>
-    <w:p>
-      <w:r>
-        <w:t>Библиотека имеет 2 функции read и write.</w:t>
-      </w:r>
-    </w:p>
-    <w:p>
-      <w:r>
-        <w:t>Read позволяет нам считывать байт из EEPROM.</w:t>
-      </w:r>
-    </w:p>
-    <w:p>
-      <w:r>
-        <w:t>Write позволяет записать байт в EEPROM.</w:t>
-      </w:r>
-    </w:p>
-    <w:p>
-      <w:r>
-        <w:t xml:space="preserve">Интерфейс приложения </w:t>
-      </w:r>
-    </w:p>
-    <w:p>
-      <w:r>
-        <w:t>Интерфейс приложения будет состоять из двух графиков Рисунок 4.</w:t>
-      </w:r>
-    </w:p>
-    <w:p>
-      <w:r>
-        <w:t>Первый график «изменения температуры» отображает и изменение температуры в соответствии с временем.</w:t>
-      </w:r>
-    </w:p>
-    <w:p>
-      <w:r>
-        <w:lastRenderedPageBreak/>
-        <w:t>Второй график — это изменение показателей освещенности в соответствии с временем.</w:t>
-      </w:r>
-    </w:p>
-    <w:p>
-      <w:r>
-        <w:t>Так же необходимо добавить кнопку для выбора порта, по которому будет подключатся микроконтроллер.</w:t>
-      </w:r>
-    </w:p>
-    <w:p>
-      <w:r>
-        <w:t>Программирование микроконтроллера</w:t>
-      </w:r>
-    </w:p>
-    <w:p>
-      <w:r>
-        <w:t>Написания кода происходила в специальной интегрированной среде разработки с названием «Arduino IDE». Данная среда разработки создана специально для программирования микроконтроллеров на базе Arduino. Так же она содержит в себе большую базу примеров кода, для работы с подключаемыми компонентами.</w:t>
-      </w:r>
-    </w:p>
-    <w:p>
-      <w:r>
-        <w:t>Написание приложения для ПК</w:t>
-      </w:r>
-    </w:p>
-    <w:p>
-      <w:r>
-        <w:t>Приложение было написано на я зыке программирования C#.</w:t>
-      </w:r>
-    </w:p>
-    <w:p>
-      <w:r>
-        <w:t xml:space="preserve">C# — простой, современный объектно-ориентированный и тип безопасный язык программирования. C# относится к широко известному семейству языков C. </w:t>
-      </w:r>
-    </w:p>
-    <w:p>
-      <w:r>
-        <w:t>C# является объектно-ориентированным языком, но поддерживает также и компонентно-ориентированное программирование, модель программирования на основе свойств, методов и событий. Каждый компонент имеет атрибуты, предоставляющие декларативные сведения о компоненте, а также встроенные элементы документации. C# предоставляет языковые конструкции, непосредственно поддерживающие такую концепцию работы. Благодаря этому C# отлично подходит для создания и применения программных компонентов.</w:t>
-      </w:r>
-    </w:p>
+    <w:p/>
     <w:p>
       <w:pPr>
         <w:pStyle w:val="1"/>
       </w:pPr>
-      <w:bookmarkStart w:id="33" w:name="_Toc10684236"/>
-      <w:r>
-        <w:t>5</w:t>
-      </w:r>
-      <w:r>
-        <w:t xml:space="preserve"> Заключение</w:t>
+      <w:bookmarkStart w:id="33" w:name="_Toc11065781"/>
+      <w:r>
+        <w:t>Приложение 1</w:t>
       </w:r>
       <w:bookmarkEnd w:id="33"/>
-    </w:p>
-    <w:p>
-      <w:r>
-        <w:t xml:space="preserve">Описание стенда и че на нем в итоге можно делать будет, тут про задел на </w:t>
-      </w:r>
-      <w:r>
-        <w:t>магистерскую</w:t>
-      </w:r>
-      <w:r>
-        <w:t xml:space="preserve"> </w:t>
-      </w:r>
-      <w:r>
-        <w:t>работу</w:t>
-      </w:r>
-      <w:r>
-        <w:t>, с возданием нейро сети</w:t>
-      </w:r>
-    </w:p>
-    <w:p>
-      <w:pPr>
-        <w:pStyle w:val="1"/>
-      </w:pPr>
-      <w:bookmarkStart w:id="34" w:name="_Toc10684237"/>
-      <w:r>
-        <w:rPr>
-          <w:lang w:val="en-US"/>
-        </w:rPr>
-        <w:t>6</w:t>
-      </w:r>
-      <w:r>
-        <w:t xml:space="preserve"> Список литературы</w:t>
-      </w:r>
-      <w:bookmarkEnd w:id="34"/>
-    </w:p>
-    <w:p/>
-    <w:p>
-      <w:pPr>
-        <w:pStyle w:val="1"/>
-      </w:pPr>
-      <w:bookmarkStart w:id="35" w:name="_Toc10684238"/>
-      <w:r>
-        <w:rPr>
-          <w:lang w:val="en-US"/>
-        </w:rPr>
-        <w:t>7</w:t>
-      </w:r>
-      <w:r>
-        <w:t xml:space="preserve"> Приложение 1</w:t>
-      </w:r>
-      <w:bookmarkEnd w:id="35"/>
     </w:p>
     <w:p/>
     <w:sectPr>
@@ -13243,6 +11723,119 @@
     </w:lvl>
   </w:abstractNum>
   <w:abstractNum w:abstractNumId="5" w15:restartNumberingAfterBreak="0">
+    <w:nsid w:val="13526009"/>
+    <w:multiLevelType w:val="multilevel"/>
+    <w:tmpl w:val="195E8BEA"/>
+    <w:lvl w:ilvl="0">
+      <w:start w:val="3"/>
+      <w:numFmt w:val="decimal"/>
+      <w:lvlText w:val="%1"/>
+      <w:lvlJc w:val="left"/>
+      <w:pPr>
+        <w:ind w:left="420" w:hanging="420"/>
+      </w:pPr>
+      <w:rPr>
+        <w:rFonts w:hint="default"/>
+      </w:rPr>
+    </w:lvl>
+    <w:lvl w:ilvl="1">
+      <w:start w:val="4"/>
+      <w:numFmt w:val="decimal"/>
+      <w:lvlText w:val="%1.%2"/>
+      <w:lvlJc w:val="left"/>
+      <w:pPr>
+        <w:ind w:left="1429" w:hanging="720"/>
+      </w:pPr>
+      <w:rPr>
+        <w:rFonts w:hint="default"/>
+      </w:rPr>
+    </w:lvl>
+    <w:lvl w:ilvl="2">
+      <w:start w:val="1"/>
+      <w:numFmt w:val="decimal"/>
+      <w:lvlText w:val="%1.%2.%3"/>
+      <w:lvlJc w:val="left"/>
+      <w:pPr>
+        <w:ind w:left="2138" w:hanging="720"/>
+      </w:pPr>
+      <w:rPr>
+        <w:rFonts w:hint="default"/>
+      </w:rPr>
+    </w:lvl>
+    <w:lvl w:ilvl="3">
+      <w:start w:val="1"/>
+      <w:numFmt w:val="decimal"/>
+      <w:lvlText w:val="%1.%2.%3.%4"/>
+      <w:lvlJc w:val="left"/>
+      <w:pPr>
+        <w:ind w:left="3207" w:hanging="1080"/>
+      </w:pPr>
+      <w:rPr>
+        <w:rFonts w:hint="default"/>
+      </w:rPr>
+    </w:lvl>
+    <w:lvl w:ilvl="4">
+      <w:start w:val="1"/>
+      <w:numFmt w:val="decimal"/>
+      <w:lvlText w:val="%1.%2.%3.%4.%5"/>
+      <w:lvlJc w:val="left"/>
+      <w:pPr>
+        <w:ind w:left="4276" w:hanging="1440"/>
+      </w:pPr>
+      <w:rPr>
+        <w:rFonts w:hint="default"/>
+      </w:rPr>
+    </w:lvl>
+    <w:lvl w:ilvl="5">
+      <w:start w:val="1"/>
+      <w:numFmt w:val="decimal"/>
+      <w:lvlText w:val="%1.%2.%3.%4.%5.%6"/>
+      <w:lvlJc w:val="left"/>
+      <w:pPr>
+        <w:ind w:left="4985" w:hanging="1440"/>
+      </w:pPr>
+      <w:rPr>
+        <w:rFonts w:hint="default"/>
+      </w:rPr>
+    </w:lvl>
+    <w:lvl w:ilvl="6">
+      <w:start w:val="1"/>
+      <w:numFmt w:val="decimal"/>
+      <w:lvlText w:val="%1.%2.%3.%4.%5.%6.%7"/>
+      <w:lvlJc w:val="left"/>
+      <w:pPr>
+        <w:ind w:left="6054" w:hanging="1800"/>
+      </w:pPr>
+      <w:rPr>
+        <w:rFonts w:hint="default"/>
+      </w:rPr>
+    </w:lvl>
+    <w:lvl w:ilvl="7">
+      <w:start w:val="1"/>
+      <w:numFmt w:val="decimal"/>
+      <w:lvlText w:val="%1.%2.%3.%4.%5.%6.%7.%8"/>
+      <w:lvlJc w:val="left"/>
+      <w:pPr>
+        <w:ind w:left="7123" w:hanging="2160"/>
+      </w:pPr>
+      <w:rPr>
+        <w:rFonts w:hint="default"/>
+      </w:rPr>
+    </w:lvl>
+    <w:lvl w:ilvl="8">
+      <w:start w:val="1"/>
+      <w:numFmt w:val="decimal"/>
+      <w:lvlText w:val="%1.%2.%3.%4.%5.%6.%7.%8.%9"/>
+      <w:lvlJc w:val="left"/>
+      <w:pPr>
+        <w:ind w:left="7832" w:hanging="2160"/>
+      </w:pPr>
+      <w:rPr>
+        <w:rFonts w:hint="default"/>
+      </w:rPr>
+    </w:lvl>
+  </w:abstractNum>
+  <w:abstractNum w:abstractNumId="6" w15:restartNumberingAfterBreak="0">
     <w:nsid w:val="13DA3B69"/>
     <w:multiLevelType w:val="hybridMultilevel"/>
     <w:tmpl w:val="CE6C9E8E"/>
@@ -13355,7 +11948,7 @@
       </w:rPr>
     </w:lvl>
   </w:abstractNum>
-  <w:abstractNum w:abstractNumId="6" w15:restartNumberingAfterBreak="0">
+  <w:abstractNum w:abstractNumId="7" w15:restartNumberingAfterBreak="0">
     <w:nsid w:val="14A36312"/>
     <w:multiLevelType w:val="multilevel"/>
     <w:tmpl w:val="D482233A"/>
@@ -13504,7 +12097,7 @@
       </w:rPr>
     </w:lvl>
   </w:abstractNum>
-  <w:abstractNum w:abstractNumId="7" w15:restartNumberingAfterBreak="0">
+  <w:abstractNum w:abstractNumId="8" w15:restartNumberingAfterBreak="0">
     <w:nsid w:val="19BD1198"/>
     <w:multiLevelType w:val="hybridMultilevel"/>
     <w:tmpl w:val="606EC8CA"/>
@@ -13617,7 +12210,7 @@
       </w:rPr>
     </w:lvl>
   </w:abstractNum>
-  <w:abstractNum w:abstractNumId="8" w15:restartNumberingAfterBreak="0">
+  <w:abstractNum w:abstractNumId="9" w15:restartNumberingAfterBreak="0">
     <w:nsid w:val="1D660150"/>
     <w:multiLevelType w:val="multilevel"/>
     <w:tmpl w:val="124AEB24"/>
@@ -13766,7 +12359,7 @@
       </w:rPr>
     </w:lvl>
   </w:abstractNum>
-  <w:abstractNum w:abstractNumId="9" w15:restartNumberingAfterBreak="0">
+  <w:abstractNum w:abstractNumId="10" w15:restartNumberingAfterBreak="0">
     <w:nsid w:val="1EB6656B"/>
     <w:multiLevelType w:val="hybridMultilevel"/>
     <w:tmpl w:val="13560A78"/>
@@ -13879,7 +12472,7 @@
       </w:rPr>
     </w:lvl>
   </w:abstractNum>
-  <w:abstractNum w:abstractNumId="10" w15:restartNumberingAfterBreak="0">
+  <w:abstractNum w:abstractNumId="11" w15:restartNumberingAfterBreak="0">
     <w:nsid w:val="21DF301F"/>
     <w:multiLevelType w:val="hybridMultilevel"/>
     <w:tmpl w:val="98F45442"/>
@@ -13992,7 +12585,7 @@
       </w:rPr>
     </w:lvl>
   </w:abstractNum>
-  <w:abstractNum w:abstractNumId="11" w15:restartNumberingAfterBreak="0">
+  <w:abstractNum w:abstractNumId="12" w15:restartNumberingAfterBreak="0">
     <w:nsid w:val="27B57E4B"/>
     <w:multiLevelType w:val="hybridMultilevel"/>
     <w:tmpl w:val="319A5340"/>
@@ -14078,7 +12671,7 @@
       </w:pPr>
     </w:lvl>
   </w:abstractNum>
-  <w:abstractNum w:abstractNumId="12" w15:restartNumberingAfterBreak="0">
+  <w:abstractNum w:abstractNumId="13" w15:restartNumberingAfterBreak="0">
     <w:nsid w:val="2FA17B8B"/>
     <w:multiLevelType w:val="multilevel"/>
     <w:tmpl w:val="83B8A5AA"/>
@@ -14199,7 +12792,7 @@
       </w:rPr>
     </w:lvl>
   </w:abstractNum>
-  <w:abstractNum w:abstractNumId="13" w15:restartNumberingAfterBreak="0">
+  <w:abstractNum w:abstractNumId="14" w15:restartNumberingAfterBreak="0">
     <w:nsid w:val="303766CB"/>
     <w:multiLevelType w:val="multilevel"/>
     <w:tmpl w:val="83B8A5AA"/>
@@ -14320,7 +12913,7 @@
       </w:rPr>
     </w:lvl>
   </w:abstractNum>
-  <w:abstractNum w:abstractNumId="14" w15:restartNumberingAfterBreak="0">
+  <w:abstractNum w:abstractNumId="15" w15:restartNumberingAfterBreak="0">
     <w:nsid w:val="334523B1"/>
     <w:multiLevelType w:val="hybridMultilevel"/>
     <w:tmpl w:val="50262C7C"/>
@@ -14406,7 +12999,7 @@
       </w:pPr>
     </w:lvl>
   </w:abstractNum>
-  <w:abstractNum w:abstractNumId="15" w15:restartNumberingAfterBreak="0">
+  <w:abstractNum w:abstractNumId="16" w15:restartNumberingAfterBreak="0">
     <w:nsid w:val="354E2249"/>
     <w:multiLevelType w:val="hybridMultilevel"/>
     <w:tmpl w:val="0BA2BDB8"/>
@@ -14519,7 +13112,7 @@
       </w:rPr>
     </w:lvl>
   </w:abstractNum>
-  <w:abstractNum w:abstractNumId="16" w15:restartNumberingAfterBreak="0">
+  <w:abstractNum w:abstractNumId="17" w15:restartNumberingAfterBreak="0">
     <w:nsid w:val="37FD3610"/>
     <w:multiLevelType w:val="hybridMultilevel"/>
     <w:tmpl w:val="8880FE20"/>
@@ -14632,7 +13225,7 @@
       </w:rPr>
     </w:lvl>
   </w:abstractNum>
-  <w:abstractNum w:abstractNumId="17" w15:restartNumberingAfterBreak="0">
+  <w:abstractNum w:abstractNumId="18" w15:restartNumberingAfterBreak="0">
     <w:nsid w:val="3AE07406"/>
     <w:multiLevelType w:val="hybridMultilevel"/>
     <w:tmpl w:val="C18CB1DA"/>
@@ -14745,7 +13338,7 @@
       </w:rPr>
     </w:lvl>
   </w:abstractNum>
-  <w:abstractNum w:abstractNumId="18" w15:restartNumberingAfterBreak="0">
+  <w:abstractNum w:abstractNumId="19" w15:restartNumberingAfterBreak="0">
     <w:nsid w:val="3BAD2AFF"/>
     <w:multiLevelType w:val="hybridMultilevel"/>
     <w:tmpl w:val="74A41F8E"/>
@@ -14858,7 +13451,7 @@
       </w:rPr>
     </w:lvl>
   </w:abstractNum>
-  <w:abstractNum w:abstractNumId="19" w15:restartNumberingAfterBreak="0">
+  <w:abstractNum w:abstractNumId="20" w15:restartNumberingAfterBreak="0">
     <w:nsid w:val="3BF735F1"/>
     <w:multiLevelType w:val="multilevel"/>
     <w:tmpl w:val="1FCAD3BA"/>
@@ -14971,7 +13564,7 @@
       </w:rPr>
     </w:lvl>
   </w:abstractNum>
-  <w:abstractNum w:abstractNumId="20" w15:restartNumberingAfterBreak="0">
+  <w:abstractNum w:abstractNumId="21" w15:restartNumberingAfterBreak="0">
     <w:nsid w:val="3CEC584D"/>
     <w:multiLevelType w:val="multilevel"/>
     <w:tmpl w:val="8BAEFE4E"/>
@@ -15120,7 +13713,7 @@
       </w:rPr>
     </w:lvl>
   </w:abstractNum>
-  <w:abstractNum w:abstractNumId="21" w15:restartNumberingAfterBreak="0">
+  <w:abstractNum w:abstractNumId="22" w15:restartNumberingAfterBreak="0">
     <w:nsid w:val="3DA10427"/>
     <w:multiLevelType w:val="hybridMultilevel"/>
     <w:tmpl w:val="28943A18"/>
@@ -15206,7 +13799,7 @@
       </w:pPr>
     </w:lvl>
   </w:abstractNum>
-  <w:abstractNum w:abstractNumId="22" w15:restartNumberingAfterBreak="0">
+  <w:abstractNum w:abstractNumId="23" w15:restartNumberingAfterBreak="0">
     <w:nsid w:val="3DF945E1"/>
     <w:multiLevelType w:val="hybridMultilevel"/>
     <w:tmpl w:val="070E19DE"/>
@@ -15319,7 +13912,7 @@
       </w:rPr>
     </w:lvl>
   </w:abstractNum>
-  <w:abstractNum w:abstractNumId="23" w15:restartNumberingAfterBreak="0">
+  <w:abstractNum w:abstractNumId="24" w15:restartNumberingAfterBreak="0">
     <w:nsid w:val="3E9B1334"/>
     <w:multiLevelType w:val="hybridMultilevel"/>
     <w:tmpl w:val="D1125F22"/>
@@ -15432,7 +14025,7 @@
       </w:rPr>
     </w:lvl>
   </w:abstractNum>
-  <w:abstractNum w:abstractNumId="24" w15:restartNumberingAfterBreak="0">
+  <w:abstractNum w:abstractNumId="25" w15:restartNumberingAfterBreak="0">
     <w:nsid w:val="448C7991"/>
     <w:multiLevelType w:val="hybridMultilevel"/>
     <w:tmpl w:val="21F2C84A"/>
@@ -15545,7 +14138,7 @@
       </w:rPr>
     </w:lvl>
   </w:abstractNum>
-  <w:abstractNum w:abstractNumId="25" w15:restartNumberingAfterBreak="0">
+  <w:abstractNum w:abstractNumId="26" w15:restartNumberingAfterBreak="0">
     <w:nsid w:val="4A960DF6"/>
     <w:multiLevelType w:val="multilevel"/>
     <w:tmpl w:val="B15EDB26"/>
@@ -15658,7 +14251,7 @@
       </w:rPr>
     </w:lvl>
   </w:abstractNum>
-  <w:abstractNum w:abstractNumId="26" w15:restartNumberingAfterBreak="0">
+  <w:abstractNum w:abstractNumId="27" w15:restartNumberingAfterBreak="0">
     <w:nsid w:val="57B7566E"/>
     <w:multiLevelType w:val="hybridMultilevel"/>
     <w:tmpl w:val="066A92CC"/>
@@ -15771,7 +14364,7 @@
       </w:rPr>
     </w:lvl>
   </w:abstractNum>
-  <w:abstractNum w:abstractNumId="27" w15:restartNumberingAfterBreak="0">
+  <w:abstractNum w:abstractNumId="28" w15:restartNumberingAfterBreak="0">
     <w:nsid w:val="5A40144D"/>
     <w:multiLevelType w:val="hybridMultilevel"/>
     <w:tmpl w:val="E86406CC"/>
@@ -15884,7 +14477,7 @@
       </w:rPr>
     </w:lvl>
   </w:abstractNum>
-  <w:abstractNum w:abstractNumId="28" w15:restartNumberingAfterBreak="0">
+  <w:abstractNum w:abstractNumId="29" w15:restartNumberingAfterBreak="0">
     <w:nsid w:val="5B935419"/>
     <w:multiLevelType w:val="hybridMultilevel"/>
     <w:tmpl w:val="38126EB2"/>
@@ -15997,7 +14590,120 @@
       </w:rPr>
     </w:lvl>
   </w:abstractNum>
-  <w:abstractNum w:abstractNumId="29" w15:restartNumberingAfterBreak="0">
+  <w:abstractNum w:abstractNumId="30" w15:restartNumberingAfterBreak="0">
+    <w:nsid w:val="5F8D6540"/>
+    <w:multiLevelType w:val="multilevel"/>
+    <w:tmpl w:val="1C00AA3A"/>
+    <w:lvl w:ilvl="0">
+      <w:start w:val="3"/>
+      <w:numFmt w:val="decimal"/>
+      <w:lvlText w:val="%1"/>
+      <w:lvlJc w:val="left"/>
+      <w:pPr>
+        <w:ind w:left="420" w:hanging="420"/>
+      </w:pPr>
+      <w:rPr>
+        <w:rFonts w:hint="default"/>
+      </w:rPr>
+    </w:lvl>
+    <w:lvl w:ilvl="1">
+      <w:start w:val="1"/>
+      <w:numFmt w:val="decimal"/>
+      <w:lvlText w:val="%1.%2"/>
+      <w:lvlJc w:val="left"/>
+      <w:pPr>
+        <w:ind w:left="1429" w:hanging="720"/>
+      </w:pPr>
+      <w:rPr>
+        <w:rFonts w:hint="default"/>
+      </w:rPr>
+    </w:lvl>
+    <w:lvl w:ilvl="2">
+      <w:start w:val="1"/>
+      <w:numFmt w:val="decimal"/>
+      <w:lvlText w:val="%1.%2.%3"/>
+      <w:lvlJc w:val="left"/>
+      <w:pPr>
+        <w:ind w:left="2138" w:hanging="720"/>
+      </w:pPr>
+      <w:rPr>
+        <w:rFonts w:hint="default"/>
+      </w:rPr>
+    </w:lvl>
+    <w:lvl w:ilvl="3">
+      <w:start w:val="1"/>
+      <w:numFmt w:val="decimal"/>
+      <w:lvlText w:val="%1.%2.%3.%4"/>
+      <w:lvlJc w:val="left"/>
+      <w:pPr>
+        <w:ind w:left="3207" w:hanging="1080"/>
+      </w:pPr>
+      <w:rPr>
+        <w:rFonts w:hint="default"/>
+      </w:rPr>
+    </w:lvl>
+    <w:lvl w:ilvl="4">
+      <w:start w:val="1"/>
+      <w:numFmt w:val="decimal"/>
+      <w:lvlText w:val="%1.%2.%3.%4.%5"/>
+      <w:lvlJc w:val="left"/>
+      <w:pPr>
+        <w:ind w:left="4276" w:hanging="1440"/>
+      </w:pPr>
+      <w:rPr>
+        <w:rFonts w:hint="default"/>
+      </w:rPr>
+    </w:lvl>
+    <w:lvl w:ilvl="5">
+      <w:start w:val="1"/>
+      <w:numFmt w:val="decimal"/>
+      <w:lvlText w:val="%1.%2.%3.%4.%5.%6"/>
+      <w:lvlJc w:val="left"/>
+      <w:pPr>
+        <w:ind w:left="4985" w:hanging="1440"/>
+      </w:pPr>
+      <w:rPr>
+        <w:rFonts w:hint="default"/>
+      </w:rPr>
+    </w:lvl>
+    <w:lvl w:ilvl="6">
+      <w:start w:val="1"/>
+      <w:numFmt w:val="decimal"/>
+      <w:lvlText w:val="%1.%2.%3.%4.%5.%6.%7"/>
+      <w:lvlJc w:val="left"/>
+      <w:pPr>
+        <w:ind w:left="6054" w:hanging="1800"/>
+      </w:pPr>
+      <w:rPr>
+        <w:rFonts w:hint="default"/>
+      </w:rPr>
+    </w:lvl>
+    <w:lvl w:ilvl="7">
+      <w:start w:val="1"/>
+      <w:numFmt w:val="decimal"/>
+      <w:lvlText w:val="%1.%2.%3.%4.%5.%6.%7.%8"/>
+      <w:lvlJc w:val="left"/>
+      <w:pPr>
+        <w:ind w:left="7123" w:hanging="2160"/>
+      </w:pPr>
+      <w:rPr>
+        <w:rFonts w:hint="default"/>
+      </w:rPr>
+    </w:lvl>
+    <w:lvl w:ilvl="8">
+      <w:start w:val="1"/>
+      <w:numFmt w:val="decimal"/>
+      <w:lvlText w:val="%1.%2.%3.%4.%5.%6.%7.%8.%9"/>
+      <w:lvlJc w:val="left"/>
+      <w:pPr>
+        <w:ind w:left="7832" w:hanging="2160"/>
+      </w:pPr>
+      <w:rPr>
+        <w:rFonts w:hint="default"/>
+      </w:rPr>
+    </w:lvl>
+  </w:abstractNum>
+  <w:abstractNum w:abstractNumId="31" w15:restartNumberingAfterBreak="0">
     <w:nsid w:val="68C75994"/>
     <w:multiLevelType w:val="multilevel"/>
     <w:tmpl w:val="7AA23784"/>
@@ -16137,7 +14843,7 @@
       </w:rPr>
     </w:lvl>
   </w:abstractNum>
-  <w:abstractNum w:abstractNumId="30" w15:restartNumberingAfterBreak="0">
+  <w:abstractNum w:abstractNumId="32" w15:restartNumberingAfterBreak="0">
     <w:nsid w:val="6A603623"/>
     <w:multiLevelType w:val="multilevel"/>
     <w:tmpl w:val="14F69D1C"/>
@@ -16250,7 +14956,7 @@
       </w:rPr>
     </w:lvl>
   </w:abstractNum>
-  <w:abstractNum w:abstractNumId="31" w15:restartNumberingAfterBreak="0">
+  <w:abstractNum w:abstractNumId="33" w15:restartNumberingAfterBreak="0">
     <w:nsid w:val="720759EE"/>
     <w:multiLevelType w:val="hybridMultilevel"/>
     <w:tmpl w:val="84403280"/>
@@ -16363,7 +15069,7 @@
       </w:rPr>
     </w:lvl>
   </w:abstractNum>
-  <w:abstractNum w:abstractNumId="32" w15:restartNumberingAfterBreak="0">
+  <w:abstractNum w:abstractNumId="34" w15:restartNumberingAfterBreak="0">
     <w:nsid w:val="726675C7"/>
     <w:multiLevelType w:val="hybridMultilevel"/>
     <w:tmpl w:val="346EF0A6"/>
@@ -16476,7 +15182,7 @@
       </w:rPr>
     </w:lvl>
   </w:abstractNum>
-  <w:abstractNum w:abstractNumId="33" w15:restartNumberingAfterBreak="0">
+  <w:abstractNum w:abstractNumId="35" w15:restartNumberingAfterBreak="0">
     <w:nsid w:val="7332135F"/>
     <w:multiLevelType w:val="multilevel"/>
     <w:tmpl w:val="AE2C6D94"/>
@@ -16625,7 +15331,7 @@
       </w:rPr>
     </w:lvl>
   </w:abstractNum>
-  <w:abstractNum w:abstractNumId="34" w15:restartNumberingAfterBreak="0">
+  <w:abstractNum w:abstractNumId="36" w15:restartNumberingAfterBreak="0">
     <w:nsid w:val="736F376B"/>
     <w:multiLevelType w:val="hybridMultilevel"/>
     <w:tmpl w:val="64CC6B48"/>
@@ -16738,7 +15444,7 @@
       </w:rPr>
     </w:lvl>
   </w:abstractNum>
-  <w:abstractNum w:abstractNumId="35" w15:restartNumberingAfterBreak="0">
+  <w:abstractNum w:abstractNumId="37" w15:restartNumberingAfterBreak="0">
     <w:nsid w:val="79CA7F42"/>
     <w:multiLevelType w:val="multilevel"/>
     <w:tmpl w:val="C2909D74"/>
@@ -16887,7 +15593,7 @@
       </w:rPr>
     </w:lvl>
   </w:abstractNum>
-  <w:abstractNum w:abstractNumId="36" w15:restartNumberingAfterBreak="0">
+  <w:abstractNum w:abstractNumId="38" w15:restartNumberingAfterBreak="0">
     <w:nsid w:val="7FEE2F57"/>
     <w:multiLevelType w:val="multilevel"/>
     <w:tmpl w:val="57362558"/>
@@ -17001,37 +15707,37 @@
     </w:lvl>
   </w:abstractNum>
   <w:num w:numId="1">
-    <w:abstractNumId w:val="33"/>
+    <w:abstractNumId w:val="35"/>
   </w:num>
   <w:num w:numId="2">
-    <w:abstractNumId w:val="35"/>
+    <w:abstractNumId w:val="37"/>
   </w:num>
   <w:num w:numId="3">
+    <w:abstractNumId w:val="21"/>
+  </w:num>
+  <w:num w:numId="4">
+    <w:abstractNumId w:val="13"/>
+  </w:num>
+  <w:num w:numId="5">
+    <w:abstractNumId w:val="32"/>
+  </w:num>
+  <w:num w:numId="6">
+    <w:abstractNumId w:val="14"/>
+  </w:num>
+  <w:num w:numId="7">
+    <w:abstractNumId w:val="26"/>
+  </w:num>
+  <w:num w:numId="8">
     <w:abstractNumId w:val="20"/>
   </w:num>
-  <w:num w:numId="4">
-    <w:abstractNumId w:val="12"/>
-  </w:num>
-  <w:num w:numId="5">
-    <w:abstractNumId w:val="30"/>
-  </w:num>
-  <w:num w:numId="6">
-    <w:abstractNumId w:val="13"/>
-  </w:num>
-  <w:num w:numId="7">
-    <w:abstractNumId w:val="25"/>
-  </w:num>
-  <w:num w:numId="8">
-    <w:abstractNumId w:val="19"/>
-  </w:num>
   <w:num w:numId="9">
-    <w:abstractNumId w:val="29"/>
+    <w:abstractNumId w:val="31"/>
   </w:num>
   <w:num w:numId="10">
     <w:abstractNumId w:val="0"/>
   </w:num>
   <w:num w:numId="11">
-    <w:abstractNumId w:val="21"/>
+    <w:abstractNumId w:val="22"/>
     <w:lvlOverride w:ilvl="0">
       <w:startOverride w:val="1"/>
     </w:lvlOverride>
@@ -17061,7 +15767,7 @@
     </w:lvlOverride>
   </w:num>
   <w:num w:numId="12">
-    <w:abstractNumId w:val="14"/>
+    <w:abstractNumId w:val="15"/>
     <w:lvlOverride w:ilvl="0">
       <w:startOverride w:val="1"/>
     </w:lvlOverride>
@@ -17091,7 +15797,7 @@
     </w:lvlOverride>
   </w:num>
   <w:num w:numId="13">
-    <w:abstractNumId w:val="11"/>
+    <w:abstractNumId w:val="12"/>
     <w:lvlOverride w:ilvl="0">
       <w:startOverride w:val="1"/>
     </w:lvlOverride>
@@ -17121,7 +15827,7 @@
     </w:lvlOverride>
   </w:num>
   <w:num w:numId="14">
-    <w:abstractNumId w:val="11"/>
+    <w:abstractNumId w:val="12"/>
   </w:num>
   <w:num w:numId="15">
     <w:abstractNumId w:val="3"/>
@@ -17130,70 +15836,76 @@
     <w:abstractNumId w:val="4"/>
   </w:num>
   <w:num w:numId="17">
-    <w:abstractNumId w:val="36"/>
+    <w:abstractNumId w:val="38"/>
   </w:num>
   <w:num w:numId="18">
-    <w:abstractNumId w:val="10"/>
+    <w:abstractNumId w:val="11"/>
   </w:num>
   <w:num w:numId="19">
-    <w:abstractNumId w:val="22"/>
+    <w:abstractNumId w:val="23"/>
   </w:num>
   <w:num w:numId="20">
-    <w:abstractNumId w:val="7"/>
+    <w:abstractNumId w:val="8"/>
   </w:num>
   <w:num w:numId="21">
     <w:abstractNumId w:val="1"/>
   </w:num>
   <w:num w:numId="22">
+    <w:abstractNumId w:val="10"/>
+  </w:num>
+  <w:num w:numId="23">
+    <w:abstractNumId w:val="17"/>
+  </w:num>
+  <w:num w:numId="24">
+    <w:abstractNumId w:val="27"/>
+  </w:num>
+  <w:num w:numId="25">
+    <w:abstractNumId w:val="7"/>
+  </w:num>
+  <w:num w:numId="26">
     <w:abstractNumId w:val="9"/>
   </w:num>
-  <w:num w:numId="23">
-    <w:abstractNumId w:val="16"/>
-  </w:num>
-  <w:num w:numId="24">
-    <w:abstractNumId w:val="26"/>
-  </w:num>
-  <w:num w:numId="25">
-    <w:abstractNumId w:val="6"/>
-  </w:num>
-  <w:num w:numId="26">
-    <w:abstractNumId w:val="8"/>
-  </w:num>
   <w:num w:numId="27">
-    <w:abstractNumId w:val="27"/>
+    <w:abstractNumId w:val="28"/>
   </w:num>
   <w:num w:numId="28">
-    <w:abstractNumId w:val="5"/>
+    <w:abstractNumId w:val="6"/>
   </w:num>
   <w:num w:numId="29">
     <w:abstractNumId w:val="2"/>
   </w:num>
   <w:num w:numId="30">
+    <w:abstractNumId w:val="36"/>
+  </w:num>
+  <w:num w:numId="31">
     <w:abstractNumId w:val="34"/>
   </w:num>
-  <w:num w:numId="31">
-    <w:abstractNumId w:val="32"/>
-  </w:num>
   <w:num w:numId="32">
-    <w:abstractNumId w:val="23"/>
+    <w:abstractNumId w:val="24"/>
   </w:num>
   <w:num w:numId="33">
-    <w:abstractNumId w:val="28"/>
+    <w:abstractNumId w:val="29"/>
   </w:num>
   <w:num w:numId="34">
-    <w:abstractNumId w:val="31"/>
+    <w:abstractNumId w:val="33"/>
   </w:num>
   <w:num w:numId="35">
-    <w:abstractNumId w:val="24"/>
+    <w:abstractNumId w:val="25"/>
   </w:num>
   <w:num w:numId="36">
-    <w:abstractNumId w:val="15"/>
+    <w:abstractNumId w:val="16"/>
   </w:num>
   <w:num w:numId="37">
+    <w:abstractNumId w:val="19"/>
+  </w:num>
+  <w:num w:numId="38">
     <w:abstractNumId w:val="18"/>
   </w:num>
-  <w:num w:numId="38">
-    <w:abstractNumId w:val="17"/>
+  <w:num w:numId="39">
+    <w:abstractNumId w:val="30"/>
+  </w:num>
+  <w:num w:numId="40">
+    <w:abstractNumId w:val="5"/>
   </w:num>
 </w:numbering>
 </file>
@@ -17704,7 +16416,6 @@
   <w:style w:type="character" w:default="1" w:styleId="a0">
     <w:name w:val="Default Paragraph Font"/>
     <w:uiPriority w:val="1"/>
-    <w:semiHidden/>
     <w:unhideWhenUsed/>
   </w:style>
   <w:style w:type="table" w:default="1" w:styleId="a1">
@@ -18012,6 +16723,18 @@
       <w:shd w:val="clear" w:color="auto" w:fill="E1DFDD"/>
     </w:rPr>
   </w:style>
+  <w:style w:type="character" w:styleId="af0">
+    <w:name w:val="FollowedHyperlink"/>
+    <w:basedOn w:val="a0"/>
+    <w:uiPriority w:val="99"/>
+    <w:semiHidden/>
+    <w:unhideWhenUsed/>
+    <w:rsid w:val="00EE14BA"/>
+    <w:rPr>
+      <w:color w:val="954F72" w:themeColor="followedHyperlink"/>
+      <w:u w:val="single"/>
+    </w:rPr>
+  </w:style>
 </w:styles>
 </file>
 
@@ -18281,7 +17004,7 @@
 </file>
 
 <file path=customXml/itemProps1.xml><?xml version="1.0" encoding="utf-8"?>
-<ds:datastoreItem xmlns:ds="http://schemas.openxmlformats.org/officeDocument/2006/customXml" ds:itemID="{9F7E3741-55F8-480B-95F5-DF1678554EBB}">
+<ds:datastoreItem xmlns:ds="http://schemas.openxmlformats.org/officeDocument/2006/customXml" ds:itemID="{113A25AB-2C91-4865-923E-D94225BF8859}">
   <ds:schemaRefs>
     <ds:schemaRef ds:uri="http://schemas.openxmlformats.org/officeDocument/2006/bibliography"/>
   </ds:schemaRefs>

--- a/План диссертации.docx
+++ b/План диссертации.docx
@@ -38,18 +38,18 @@
         <w:br w:type="page"/>
       </w:r>
     </w:p>
-    <w:bookmarkStart w:id="0" w:name="_Toc11065752" w:displacedByCustomXml="next"/>
     <w:sdt>
       <w:sdtPr>
         <w:rPr>
-          <w:rFonts w:eastAsiaTheme="minorHAnsi" w:cstheme="minorBidi"/>
+          <w:rFonts w:ascii="Times New Roman" w:eastAsiaTheme="minorHAnsi" w:hAnsi="Times New Roman" w:cstheme="minorBidi"/>
           <w:b w:val="0"/>
           <w:caps w:val="0"/>
           <w:color w:val="auto"/>
           <w:sz w:val="24"/>
           <w:szCs w:val="22"/>
-        </w:rPr>
-        <w:id w:val="-1573114910"/>
+          <w:lang w:eastAsia="en-US"/>
+        </w:rPr>
+        <w:id w:val="-1167479485"/>
         <w:docPartObj>
           <w:docPartGallery w:val="Table of Contents"/>
           <w:docPartUnique/>
@@ -63,22 +63,11 @@
       <w:sdtContent>
         <w:p>
           <w:pPr>
-            <w:pStyle w:val="1"/>
-            <w:rPr>
-              <w:rStyle w:val="10"/>
-              <w:b/>
-              <w:bCs/>
-            </w:rPr>
+            <w:pStyle w:val="a5"/>
           </w:pPr>
           <w:r>
-            <w:rPr>
-              <w:rStyle w:val="10"/>
-              <w:b/>
-              <w:bCs/>
-            </w:rPr>
-            <w:t>СОДЕРЖАНИЕ</w:t>
+            <w:t>Оглавление</w:t>
           </w:r>
-          <w:bookmarkEnd w:id="0"/>
         </w:p>
         <w:p>
           <w:pPr>
@@ -99,14 +88,13 @@
           <w:r>
             <w:fldChar w:fldCharType="separate"/>
           </w:r>
-          <w:hyperlink w:anchor="_Toc11065752" w:history="1">
+          <w:hyperlink w:anchor="_Toc11082706" w:history="1">
             <w:r>
               <w:rPr>
                 <w:rStyle w:val="a6"/>
-                <w:bCs/>
-                <w:noProof/>
-              </w:rPr>
-              <w:t>СОДЕРЖАНИЕ</w:t>
+                <w:noProof/>
+              </w:rPr>
+              <w:t>ВВЕДЕНИЕ</w:t>
             </w:r>
             <w:r>
               <w:rPr>
@@ -127,7 +115,7 @@
                 <w:noProof/>
                 <w:webHidden/>
               </w:rPr>
-              <w:instrText xml:space="preserve"> PAGEREF _Toc11065752 \h </w:instrText>
+              <w:instrText xml:space="preserve"> PAGEREF _Toc11082706 \h </w:instrText>
             </w:r>
             <w:r>
               <w:rPr>
@@ -147,7 +135,7 @@
                 <w:noProof/>
                 <w:webHidden/>
               </w:rPr>
-              <w:t>4</w:t>
+              <w:t>5</w:t>
             </w:r>
             <w:r>
               <w:rPr>
@@ -168,13 +156,15 @@
               <w:lang w:eastAsia="ru-RU"/>
             </w:rPr>
           </w:pPr>
-          <w:hyperlink w:anchor="_Toc11065753" w:history="1">
+          <w:hyperlink w:anchor="_Toc11082707" w:history="1">
             <w:r>
               <w:rPr>
                 <w:rStyle w:val="a6"/>
-                <w:noProof/>
-              </w:rPr>
-              <w:t>ВВЕДЕНИЕ</w:t>
+                <w:rFonts w:cs="Times New Roman"/>
+                <w:noProof/>
+                <w:shd w:val="clear" w:color="auto" w:fill="FFFFFF"/>
+              </w:rPr>
+              <w:t>Анализ предметной области</w:t>
             </w:r>
             <w:r>
               <w:rPr>
@@ -195,7 +185,7 @@
                 <w:noProof/>
                 <w:webHidden/>
               </w:rPr>
-              <w:instrText xml:space="preserve"> PAGEREF _Toc11065753 \h </w:instrText>
+              <w:instrText xml:space="preserve"> PAGEREF _Toc11082707 \h </w:instrText>
             </w:r>
             <w:r>
               <w:rPr>
@@ -215,7 +205,7 @@
                 <w:noProof/>
                 <w:webHidden/>
               </w:rPr>
-              <w:t>5</w:t>
+              <w:t>7</w:t>
             </w:r>
             <w:r>
               <w:rPr>
@@ -236,15 +226,13 @@
               <w:lang w:eastAsia="ru-RU"/>
             </w:rPr>
           </w:pPr>
-          <w:hyperlink w:anchor="_Toc11065754" w:history="1">
+          <w:hyperlink w:anchor="_Toc11082708" w:history="1">
             <w:r>
               <w:rPr>
                 <w:rStyle w:val="a6"/>
-                <w:rFonts w:cs="Times New Roman"/>
-                <w:noProof/>
-                <w:shd w:val="clear" w:color="auto" w:fill="FFFFFF"/>
-              </w:rPr>
-              <w:t>Анализ предметной области</w:t>
+                <w:noProof/>
+              </w:rPr>
+              <w:t>ПОСТАНОВКА ЗАДАЧИ</w:t>
             </w:r>
             <w:r>
               <w:rPr>
@@ -265,7 +253,7 @@
                 <w:noProof/>
                 <w:webHidden/>
               </w:rPr>
-              <w:instrText xml:space="preserve"> PAGEREF _Toc11065754 \h </w:instrText>
+              <w:instrText xml:space="preserve"> PAGEREF _Toc11082708 \h </w:instrText>
             </w:r>
             <w:r>
               <w:rPr>
@@ -285,7 +273,143 @@
                 <w:noProof/>
                 <w:webHidden/>
               </w:rPr>
-              <w:t>7</w:t>
+              <w:t>8</w:t>
+            </w:r>
+            <w:r>
+              <w:rPr>
+                <w:noProof/>
+                <w:webHidden/>
+              </w:rPr>
+              <w:fldChar w:fldCharType="end"/>
+            </w:r>
+          </w:hyperlink>
+        </w:p>
+        <w:p>
+          <w:pPr>
+            <w:pStyle w:val="21"/>
+            <w:rPr>
+              <w:rFonts w:asciiTheme="minorHAnsi" w:eastAsiaTheme="minorEastAsia" w:hAnsiTheme="minorHAnsi"/>
+              <w:noProof/>
+              <w:sz w:val="22"/>
+              <w:lang w:eastAsia="ru-RU"/>
+            </w:rPr>
+          </w:pPr>
+          <w:hyperlink w:anchor="_Toc11082709" w:history="1">
+            <w:r>
+              <w:rPr>
+                <w:rStyle w:val="a6"/>
+                <w:noProof/>
+              </w:rPr>
+              <w:t>Цели</w:t>
+            </w:r>
+            <w:r>
+              <w:rPr>
+                <w:noProof/>
+                <w:webHidden/>
+              </w:rPr>
+              <w:tab/>
+            </w:r>
+            <w:r>
+              <w:rPr>
+                <w:noProof/>
+                <w:webHidden/>
+              </w:rPr>
+              <w:fldChar w:fldCharType="begin"/>
+            </w:r>
+            <w:r>
+              <w:rPr>
+                <w:noProof/>
+                <w:webHidden/>
+              </w:rPr>
+              <w:instrText xml:space="preserve"> PAGEREF _Toc11082709 \h </w:instrText>
+            </w:r>
+            <w:r>
+              <w:rPr>
+                <w:noProof/>
+                <w:webHidden/>
+              </w:rPr>
+            </w:r>
+            <w:r>
+              <w:rPr>
+                <w:noProof/>
+                <w:webHidden/>
+              </w:rPr>
+              <w:fldChar w:fldCharType="separate"/>
+            </w:r>
+            <w:r>
+              <w:rPr>
+                <w:noProof/>
+                <w:webHidden/>
+              </w:rPr>
+              <w:t>8</w:t>
+            </w:r>
+            <w:r>
+              <w:rPr>
+                <w:noProof/>
+                <w:webHidden/>
+              </w:rPr>
+              <w:fldChar w:fldCharType="end"/>
+            </w:r>
+          </w:hyperlink>
+        </w:p>
+        <w:p>
+          <w:pPr>
+            <w:pStyle w:val="21"/>
+            <w:rPr>
+              <w:rFonts w:asciiTheme="minorHAnsi" w:eastAsiaTheme="minorEastAsia" w:hAnsiTheme="minorHAnsi"/>
+              <w:noProof/>
+              <w:sz w:val="22"/>
+              <w:lang w:eastAsia="ru-RU"/>
+            </w:rPr>
+          </w:pPr>
+          <w:hyperlink w:anchor="_Toc11082710" w:history="1">
+            <w:r>
+              <w:rPr>
+                <w:rStyle w:val="a6"/>
+                <w:noProof/>
+              </w:rPr>
+              <w:t>Априорные модельные представления</w:t>
+            </w:r>
+            <w:r>
+              <w:rPr>
+                <w:noProof/>
+                <w:webHidden/>
+              </w:rPr>
+              <w:tab/>
+            </w:r>
+            <w:r>
+              <w:rPr>
+                <w:noProof/>
+                <w:webHidden/>
+              </w:rPr>
+              <w:fldChar w:fldCharType="begin"/>
+            </w:r>
+            <w:r>
+              <w:rPr>
+                <w:noProof/>
+                <w:webHidden/>
+              </w:rPr>
+              <w:instrText xml:space="preserve"> PAGEREF _Toc11082710 \h </w:instrText>
+            </w:r>
+            <w:r>
+              <w:rPr>
+                <w:noProof/>
+                <w:webHidden/>
+              </w:rPr>
+            </w:r>
+            <w:r>
+              <w:rPr>
+                <w:noProof/>
+                <w:webHidden/>
+              </w:rPr>
+              <w:fldChar w:fldCharType="separate"/>
+            </w:r>
+            <w:r>
+              <w:rPr>
+                <w:noProof/>
+                <w:webHidden/>
+              </w:rPr>
+              <w:t>8</w:t>
             </w:r>
             <w:r>
               <w:rPr>
@@ -306,23 +430,40 @@
               <w:lang w:eastAsia="ru-RU"/>
             </w:rPr>
           </w:pPr>
-          <w:hyperlink w:anchor="_Toc11065755" w:history="1">
+          <w:hyperlink w:anchor="_Toc11082711" w:history="1">
             <w:r>
               <w:rPr>
                 <w:rStyle w:val="a6"/>
-                <w:noProof/>
-              </w:rPr>
-              <w:t>ПОСТАНОВКА ЗАДАЧИ</w:t>
-            </w:r>
-            <w:r>
-              <w:rPr>
-                <w:noProof/>
-                <w:webHidden/>
+                <w:rFonts w:cs="Times New Roman"/>
+                <w:noProof/>
+              </w:rPr>
+              <w:t>1.</w:t>
+            </w:r>
+            <w:r>
+              <w:rPr>
+                <w:rFonts w:asciiTheme="minorHAnsi" w:eastAsiaTheme="minorEastAsia" w:hAnsiTheme="minorHAnsi"/>
+                <w:noProof/>
+                <w:sz w:val="22"/>
+                <w:lang w:eastAsia="ru-RU"/>
               </w:rPr>
               <w:tab/>
             </w:r>
             <w:r>
               <w:rPr>
+                <w:rStyle w:val="a6"/>
+                <w:noProof/>
+              </w:rPr>
+              <w:t>Интеллектуальное управление в робототехнике и биосистемах</w:t>
+            </w:r>
+            <w:r>
+              <w:rPr>
+                <w:noProof/>
+                <w:webHidden/>
+              </w:rPr>
+              <w:tab/>
+            </w:r>
+            <w:r>
+              <w:rPr>
                 <w:noProof/>
                 <w:webHidden/>
               </w:rPr>
@@ -333,7 +474,7 @@
                 <w:noProof/>
                 <w:webHidden/>
               </w:rPr>
-              <w:instrText xml:space="preserve"> PAGEREF _Toc11065755 \h </w:instrText>
+              <w:instrText xml:space="preserve"> PAGEREF _Toc11082711 \h </w:instrText>
             </w:r>
             <w:r>
               <w:rPr>
@@ -353,7 +494,7 @@
                 <w:noProof/>
                 <w:webHidden/>
               </w:rPr>
-              <w:t>8</w:t>
+              <w:t>9</w:t>
             </w:r>
             <w:r>
               <w:rPr>
@@ -374,23 +515,41 @@
               <w:lang w:eastAsia="ru-RU"/>
             </w:rPr>
           </w:pPr>
-          <w:hyperlink w:anchor="_Toc11065756" w:history="1">
+          <w:hyperlink w:anchor="_Toc11082712" w:history="1">
             <w:r>
               <w:rPr>
                 <w:rStyle w:val="a6"/>
                 <w:noProof/>
-              </w:rPr>
-              <w:t>Цели</w:t>
-            </w:r>
-            <w:r>
-              <w:rPr>
-                <w:noProof/>
-                <w:webHidden/>
+                <w:lang w:eastAsia="ru-RU"/>
+              </w:rPr>
+              <w:t>1.1</w:t>
+            </w:r>
+            <w:r>
+              <w:rPr>
+                <w:rFonts w:asciiTheme="minorHAnsi" w:eastAsiaTheme="minorEastAsia" w:hAnsiTheme="minorHAnsi"/>
+                <w:noProof/>
+                <w:sz w:val="22"/>
+                <w:lang w:eastAsia="ru-RU"/>
               </w:rPr>
               <w:tab/>
             </w:r>
             <w:r>
               <w:rPr>
+                <w:rStyle w:val="a6"/>
+                <w:noProof/>
+                <w:lang w:eastAsia="ru-RU"/>
+              </w:rPr>
+              <w:t>Системы управления с обратной связью</w:t>
+            </w:r>
+            <w:r>
+              <w:rPr>
+                <w:noProof/>
+                <w:webHidden/>
+              </w:rPr>
+              <w:tab/>
+            </w:r>
+            <w:r>
+              <w:rPr>
                 <w:noProof/>
                 <w:webHidden/>
               </w:rPr>
@@ -401,7 +560,7 @@
                 <w:noProof/>
                 <w:webHidden/>
               </w:rPr>
-              <w:instrText xml:space="preserve"> PAGEREF _Toc11065756 \h </w:instrText>
+              <w:instrText xml:space="preserve"> PAGEREF _Toc11082712 \h </w:instrText>
             </w:r>
             <w:r>
               <w:rPr>
@@ -421,7 +580,7 @@
                 <w:noProof/>
                 <w:webHidden/>
               </w:rPr>
-              <w:t>8</w:t>
+              <w:t>9</w:t>
             </w:r>
             <w:r>
               <w:rPr>
@@ -442,23 +601,39 @@
               <w:lang w:eastAsia="ru-RU"/>
             </w:rPr>
           </w:pPr>
-          <w:hyperlink w:anchor="_Toc11065757" w:history="1">
+          <w:hyperlink w:anchor="_Toc11082713" w:history="1">
             <w:r>
               <w:rPr>
                 <w:rStyle w:val="a6"/>
                 <w:noProof/>
               </w:rPr>
-              <w:t>Априорные модельные представления</w:t>
-            </w:r>
-            <w:r>
-              <w:rPr>
-                <w:noProof/>
-                <w:webHidden/>
+              <w:t>1.2</w:t>
+            </w:r>
+            <w:r>
+              <w:rPr>
+                <w:rFonts w:asciiTheme="minorHAnsi" w:eastAsiaTheme="minorEastAsia" w:hAnsiTheme="minorHAnsi"/>
+                <w:noProof/>
+                <w:sz w:val="22"/>
+                <w:lang w:eastAsia="ru-RU"/>
               </w:rPr>
               <w:tab/>
             </w:r>
             <w:r>
               <w:rPr>
+                <w:rStyle w:val="a6"/>
+                <w:noProof/>
+              </w:rPr>
+              <w:t>Автоматические системы управления</w:t>
+            </w:r>
+            <w:r>
+              <w:rPr>
+                <w:noProof/>
+                <w:webHidden/>
+              </w:rPr>
+              <w:tab/>
+            </w:r>
+            <w:r>
+              <w:rPr>
                 <w:noProof/>
                 <w:webHidden/>
               </w:rPr>
@@ -469,7 +644,7 @@
                 <w:noProof/>
                 <w:webHidden/>
               </w:rPr>
-              <w:instrText xml:space="preserve"> PAGEREF _Toc11065757 \h </w:instrText>
+              <w:instrText xml:space="preserve"> PAGEREF _Toc11082713 \h </w:instrText>
             </w:r>
             <w:r>
               <w:rPr>
@@ -489,7 +664,259 @@
                 <w:noProof/>
                 <w:webHidden/>
               </w:rPr>
-              <w:t>8</w:t>
+              <w:t>10</w:t>
+            </w:r>
+            <w:r>
+              <w:rPr>
+                <w:noProof/>
+                <w:webHidden/>
+              </w:rPr>
+              <w:fldChar w:fldCharType="end"/>
+            </w:r>
+          </w:hyperlink>
+        </w:p>
+        <w:p>
+          <w:pPr>
+            <w:pStyle w:val="21"/>
+            <w:rPr>
+              <w:rFonts w:asciiTheme="minorHAnsi" w:eastAsiaTheme="minorEastAsia" w:hAnsiTheme="minorHAnsi"/>
+              <w:noProof/>
+              <w:sz w:val="22"/>
+              <w:lang w:eastAsia="ru-RU"/>
+            </w:rPr>
+          </w:pPr>
+          <w:hyperlink w:anchor="_Toc11082714" w:history="1">
+            <w:r>
+              <w:rPr>
+                <w:rStyle w:val="a6"/>
+                <w:noProof/>
+              </w:rPr>
+              <w:t>1.3</w:t>
+            </w:r>
+            <w:r>
+              <w:rPr>
+                <w:rFonts w:asciiTheme="minorHAnsi" w:eastAsiaTheme="minorEastAsia" w:hAnsiTheme="minorHAnsi"/>
+                <w:noProof/>
+                <w:sz w:val="22"/>
+                <w:lang w:eastAsia="ru-RU"/>
+              </w:rPr>
+              <w:tab/>
+            </w:r>
+            <w:r>
+              <w:rPr>
+                <w:rStyle w:val="a6"/>
+                <w:noProof/>
+              </w:rPr>
+              <w:t>Биотехнические системы управления</w:t>
+            </w:r>
+            <w:r>
+              <w:rPr>
+                <w:noProof/>
+                <w:webHidden/>
+              </w:rPr>
+              <w:tab/>
+            </w:r>
+            <w:r>
+              <w:rPr>
+                <w:noProof/>
+                <w:webHidden/>
+              </w:rPr>
+              <w:fldChar w:fldCharType="begin"/>
+            </w:r>
+            <w:r>
+              <w:rPr>
+                <w:noProof/>
+                <w:webHidden/>
+              </w:rPr>
+              <w:instrText xml:space="preserve"> PAGEREF _Toc11082714 \h </w:instrText>
+            </w:r>
+            <w:r>
+              <w:rPr>
+                <w:noProof/>
+                <w:webHidden/>
+              </w:rPr>
+            </w:r>
+            <w:r>
+              <w:rPr>
+                <w:noProof/>
+                <w:webHidden/>
+              </w:rPr>
+              <w:fldChar w:fldCharType="separate"/>
+            </w:r>
+            <w:r>
+              <w:rPr>
+                <w:noProof/>
+                <w:webHidden/>
+              </w:rPr>
+              <w:t>11</w:t>
+            </w:r>
+            <w:r>
+              <w:rPr>
+                <w:noProof/>
+                <w:webHidden/>
+              </w:rPr>
+              <w:fldChar w:fldCharType="end"/>
+            </w:r>
+          </w:hyperlink>
+        </w:p>
+        <w:p>
+          <w:pPr>
+            <w:pStyle w:val="21"/>
+            <w:rPr>
+              <w:rFonts w:asciiTheme="minorHAnsi" w:eastAsiaTheme="minorEastAsia" w:hAnsiTheme="minorHAnsi"/>
+              <w:noProof/>
+              <w:sz w:val="22"/>
+              <w:lang w:eastAsia="ru-RU"/>
+            </w:rPr>
+          </w:pPr>
+          <w:hyperlink w:anchor="_Toc11082715" w:history="1">
+            <w:r>
+              <w:rPr>
+                <w:rStyle w:val="a6"/>
+                <w:noProof/>
+              </w:rPr>
+              <w:t>1.4</w:t>
+            </w:r>
+            <w:r>
+              <w:rPr>
+                <w:rFonts w:asciiTheme="minorHAnsi" w:eastAsiaTheme="minorEastAsia" w:hAnsiTheme="minorHAnsi"/>
+                <w:noProof/>
+                <w:sz w:val="22"/>
+                <w:lang w:eastAsia="ru-RU"/>
+              </w:rPr>
+              <w:tab/>
+            </w:r>
+            <w:r>
+              <w:rPr>
+                <w:rStyle w:val="a6"/>
+                <w:noProof/>
+              </w:rPr>
+              <w:t>Нечеткая логика</w:t>
+            </w:r>
+            <w:r>
+              <w:rPr>
+                <w:noProof/>
+                <w:webHidden/>
+              </w:rPr>
+              <w:tab/>
+            </w:r>
+            <w:r>
+              <w:rPr>
+                <w:noProof/>
+                <w:webHidden/>
+              </w:rPr>
+              <w:fldChar w:fldCharType="begin"/>
+            </w:r>
+            <w:r>
+              <w:rPr>
+                <w:noProof/>
+                <w:webHidden/>
+              </w:rPr>
+              <w:instrText xml:space="preserve"> PAGEREF _Toc11082715 \h </w:instrText>
+            </w:r>
+            <w:r>
+              <w:rPr>
+                <w:noProof/>
+                <w:webHidden/>
+              </w:rPr>
+            </w:r>
+            <w:r>
+              <w:rPr>
+                <w:noProof/>
+                <w:webHidden/>
+              </w:rPr>
+              <w:fldChar w:fldCharType="separate"/>
+            </w:r>
+            <w:r>
+              <w:rPr>
+                <w:noProof/>
+                <w:webHidden/>
+              </w:rPr>
+              <w:t>12</w:t>
+            </w:r>
+            <w:r>
+              <w:rPr>
+                <w:noProof/>
+                <w:webHidden/>
+              </w:rPr>
+              <w:fldChar w:fldCharType="end"/>
+            </w:r>
+          </w:hyperlink>
+        </w:p>
+        <w:p>
+          <w:pPr>
+            <w:pStyle w:val="21"/>
+            <w:rPr>
+              <w:rFonts w:asciiTheme="minorHAnsi" w:eastAsiaTheme="minorEastAsia" w:hAnsiTheme="minorHAnsi"/>
+              <w:noProof/>
+              <w:sz w:val="22"/>
+              <w:lang w:eastAsia="ru-RU"/>
+            </w:rPr>
+          </w:pPr>
+          <w:hyperlink w:anchor="_Toc11082716" w:history="1">
+            <w:r>
+              <w:rPr>
+                <w:rStyle w:val="a6"/>
+                <w:noProof/>
+              </w:rPr>
+              <w:t>1.5</w:t>
+            </w:r>
+            <w:r>
+              <w:rPr>
+                <w:rFonts w:asciiTheme="minorHAnsi" w:eastAsiaTheme="minorEastAsia" w:hAnsiTheme="minorHAnsi"/>
+                <w:noProof/>
+                <w:sz w:val="22"/>
+                <w:lang w:eastAsia="ru-RU"/>
+              </w:rPr>
+              <w:tab/>
+            </w:r>
+            <w:r>
+              <w:rPr>
+                <w:rStyle w:val="a6"/>
+                <w:noProof/>
+              </w:rPr>
+              <w:t>Нейронные сети</w:t>
+            </w:r>
+            <w:r>
+              <w:rPr>
+                <w:noProof/>
+                <w:webHidden/>
+              </w:rPr>
+              <w:tab/>
+            </w:r>
+            <w:r>
+              <w:rPr>
+                <w:noProof/>
+                <w:webHidden/>
+              </w:rPr>
+              <w:fldChar w:fldCharType="begin"/>
+            </w:r>
+            <w:r>
+              <w:rPr>
+                <w:noProof/>
+                <w:webHidden/>
+              </w:rPr>
+              <w:instrText xml:space="preserve"> PAGEREF _Toc11082716 \h </w:instrText>
+            </w:r>
+            <w:r>
+              <w:rPr>
+                <w:noProof/>
+                <w:webHidden/>
+              </w:rPr>
+            </w:r>
+            <w:r>
+              <w:rPr>
+                <w:noProof/>
+                <w:webHidden/>
+              </w:rPr>
+              <w:fldChar w:fldCharType="separate"/>
+            </w:r>
+            <w:r>
+              <w:rPr>
+                <w:noProof/>
+                <w:webHidden/>
+              </w:rPr>
+              <w:t>14</w:t>
             </w:r>
             <w:r>
               <w:rPr>
@@ -510,13 +937,13 @@
               <w:lang w:eastAsia="ru-RU"/>
             </w:rPr>
           </w:pPr>
-          <w:hyperlink w:anchor="_Toc11065758" w:history="1">
+          <w:hyperlink w:anchor="_Toc11082717" w:history="1">
             <w:r>
               <w:rPr>
                 <w:rStyle w:val="a6"/>
                 <w:noProof/>
               </w:rPr>
-              <w:t>1.</w:t>
+              <w:t>2.</w:t>
             </w:r>
             <w:r>
               <w:rPr>
@@ -532,7 +959,7 @@
                 <w:rStyle w:val="a6"/>
                 <w:noProof/>
               </w:rPr>
-              <w:t>Интеллектуальное управление в робототехнике и биосистемах</w:t>
+              <w:t>Электрические сигналы у высших растений</w:t>
             </w:r>
             <w:r>
               <w:rPr>
@@ -553,7 +980,7 @@
                 <w:noProof/>
                 <w:webHidden/>
               </w:rPr>
-              <w:instrText xml:space="preserve"> PAGEREF _Toc11065758 \h </w:instrText>
+              <w:instrText xml:space="preserve"> PAGEREF _Toc11082717 \h </w:instrText>
             </w:r>
             <w:r>
               <w:rPr>
@@ -573,7 +1000,91 @@
                 <w:noProof/>
                 <w:webHidden/>
               </w:rPr>
-              <w:t>9</w:t>
+              <w:t>19</w:t>
+            </w:r>
+            <w:r>
+              <w:rPr>
+                <w:noProof/>
+                <w:webHidden/>
+              </w:rPr>
+              <w:fldChar w:fldCharType="end"/>
+            </w:r>
+          </w:hyperlink>
+        </w:p>
+        <w:p>
+          <w:pPr>
+            <w:pStyle w:val="11"/>
+            <w:rPr>
+              <w:rFonts w:asciiTheme="minorHAnsi" w:eastAsiaTheme="minorEastAsia" w:hAnsiTheme="minorHAnsi"/>
+              <w:noProof/>
+              <w:sz w:val="22"/>
+              <w:lang w:eastAsia="ru-RU"/>
+            </w:rPr>
+          </w:pPr>
+          <w:hyperlink w:anchor="_Toc11082718" w:history="1">
+            <w:r>
+              <w:rPr>
+                <w:rStyle w:val="a6"/>
+                <w:noProof/>
+              </w:rPr>
+              <w:t>3.</w:t>
+            </w:r>
+            <w:r>
+              <w:rPr>
+                <w:rFonts w:asciiTheme="minorHAnsi" w:eastAsiaTheme="minorEastAsia" w:hAnsiTheme="minorHAnsi"/>
+                <w:noProof/>
+                <w:sz w:val="22"/>
+                <w:lang w:eastAsia="ru-RU"/>
+              </w:rPr>
+              <w:tab/>
+            </w:r>
+            <w:r>
+              <w:rPr>
+                <w:rStyle w:val="a6"/>
+                <w:noProof/>
+              </w:rPr>
+              <w:t>Оборудование для стенда</w:t>
+            </w:r>
+            <w:r>
+              <w:rPr>
+                <w:noProof/>
+                <w:webHidden/>
+              </w:rPr>
+              <w:tab/>
+            </w:r>
+            <w:r>
+              <w:rPr>
+                <w:noProof/>
+                <w:webHidden/>
+              </w:rPr>
+              <w:fldChar w:fldCharType="begin"/>
+            </w:r>
+            <w:r>
+              <w:rPr>
+                <w:noProof/>
+                <w:webHidden/>
+              </w:rPr>
+              <w:instrText xml:space="preserve"> PAGEREF _Toc11082718 \h </w:instrText>
+            </w:r>
+            <w:r>
+              <w:rPr>
+                <w:noProof/>
+                <w:webHidden/>
+              </w:rPr>
+            </w:r>
+            <w:r>
+              <w:rPr>
+                <w:noProof/>
+                <w:webHidden/>
+              </w:rPr>
+              <w:fldChar w:fldCharType="separate"/>
+            </w:r>
+            <w:r>
+              <w:rPr>
+                <w:noProof/>
+                <w:webHidden/>
+              </w:rPr>
+              <w:t>28</w:t>
             </w:r>
             <w:r>
               <w:rPr>
@@ -594,13 +1105,13 @@
               <w:lang w:eastAsia="ru-RU"/>
             </w:rPr>
           </w:pPr>
-          <w:hyperlink w:anchor="_Toc11065759" w:history="1">
+          <w:hyperlink w:anchor="_Toc11082719" w:history="1">
             <w:r>
               <w:rPr>
                 <w:rStyle w:val="a6"/>
                 <w:noProof/>
               </w:rPr>
-              <w:t>1.1</w:t>
+              <w:t>3.1</w:t>
             </w:r>
             <w:r>
               <w:rPr>
@@ -616,7 +1127,7 @@
                 <w:rStyle w:val="a6"/>
                 <w:noProof/>
               </w:rPr>
-              <w:t>Биотехнические системы управления</w:t>
+              <w:t>Датчики</w:t>
             </w:r>
             <w:r>
               <w:rPr>
@@ -637,7 +1148,7 @@
                 <w:noProof/>
                 <w:webHidden/>
               </w:rPr>
-              <w:instrText xml:space="preserve"> PAGEREF _Toc11065759 \h </w:instrText>
+              <w:instrText xml:space="preserve"> PAGEREF _Toc11082719 \h </w:instrText>
             </w:r>
             <w:r>
               <w:rPr>
@@ -657,7 +1168,7 @@
                 <w:noProof/>
                 <w:webHidden/>
               </w:rPr>
-              <w:t>9</w:t>
+              <w:t>28</w:t>
             </w:r>
             <w:r>
               <w:rPr>
@@ -678,13 +1189,13 @@
               <w:lang w:eastAsia="ru-RU"/>
             </w:rPr>
           </w:pPr>
-          <w:hyperlink w:anchor="_Toc11065760" w:history="1">
+          <w:hyperlink w:anchor="_Toc11082720" w:history="1">
             <w:r>
               <w:rPr>
                 <w:rStyle w:val="a6"/>
                 <w:noProof/>
               </w:rPr>
-              <w:t>1.2</w:t>
+              <w:t>3.2</w:t>
             </w:r>
             <w:r>
               <w:rPr>
@@ -700,7 +1211,7 @@
                 <w:rStyle w:val="a6"/>
                 <w:noProof/>
               </w:rPr>
-              <w:t>Автоматические системы управления</w:t>
+              <w:t>Свет</w:t>
             </w:r>
             <w:r>
               <w:rPr>
@@ -721,7 +1232,7 @@
                 <w:noProof/>
                 <w:webHidden/>
               </w:rPr>
-              <w:instrText xml:space="preserve"> PAGEREF _Toc11065760 \h </w:instrText>
+              <w:instrText xml:space="preserve"> PAGEREF _Toc11082720 \h </w:instrText>
             </w:r>
             <w:r>
               <w:rPr>
@@ -741,7 +1252,7 @@
                 <w:noProof/>
                 <w:webHidden/>
               </w:rPr>
-              <w:t>10</w:t>
+              <w:t>31</w:t>
             </w:r>
             <w:r>
               <w:rPr>
@@ -762,14 +1273,13 @@
               <w:lang w:eastAsia="ru-RU"/>
             </w:rPr>
           </w:pPr>
-          <w:hyperlink w:anchor="_Toc11065761" w:history="1">
+          <w:hyperlink w:anchor="_Toc11082721" w:history="1">
             <w:r>
               <w:rPr>
                 <w:rStyle w:val="a6"/>
                 <w:noProof/>
-                <w:lang w:eastAsia="ru-RU"/>
-              </w:rPr>
-              <w:t>1.3</w:t>
+              </w:rPr>
+              <w:t>3.4</w:t>
             </w:r>
             <w:r>
               <w:rPr>
@@ -784,9 +1294,8 @@
               <w:rPr>
                 <w:rStyle w:val="a6"/>
                 <w:noProof/>
-                <w:lang w:eastAsia="ru-RU"/>
-              </w:rPr>
-              <w:t>Системы управления с обратной связью</w:t>
+              </w:rPr>
+              <w:t>Устройство полива</w:t>
             </w:r>
             <w:r>
               <w:rPr>
@@ -807,7 +1316,7 @@
                 <w:noProof/>
                 <w:webHidden/>
               </w:rPr>
-              <w:instrText xml:space="preserve"> PAGEREF _Toc11065761 \h </w:instrText>
+              <w:instrText xml:space="preserve"> PAGEREF _Toc11082721 \h </w:instrText>
             </w:r>
             <w:r>
               <w:rPr>
@@ -827,7 +1336,7 @@
                 <w:noProof/>
                 <w:webHidden/>
               </w:rPr>
-              <w:t>10</w:t>
+              <w:t>37</w:t>
             </w:r>
             <w:r>
               <w:rPr>
@@ -848,13 +1357,13 @@
               <w:lang w:eastAsia="ru-RU"/>
             </w:rPr>
           </w:pPr>
-          <w:hyperlink w:anchor="_Toc11065762" w:history="1">
+          <w:hyperlink w:anchor="_Toc11082722" w:history="1">
             <w:r>
               <w:rPr>
                 <w:rStyle w:val="a6"/>
                 <w:noProof/>
               </w:rPr>
-              <w:t>1.4</w:t>
+              <w:t>3.5</w:t>
             </w:r>
             <w:r>
               <w:rPr>
@@ -870,7 +1379,7 @@
                 <w:rStyle w:val="a6"/>
                 <w:noProof/>
               </w:rPr>
-              <w:t>Не четкая логика</w:t>
+              <w:t>Осциллограф</w:t>
             </w:r>
             <w:r>
               <w:rPr>
@@ -891,7 +1400,7 @@
                 <w:noProof/>
                 <w:webHidden/>
               </w:rPr>
-              <w:instrText xml:space="preserve"> PAGEREF _Toc11065762 \h </w:instrText>
+              <w:instrText xml:space="preserve"> PAGEREF _Toc11082722 \h </w:instrText>
             </w:r>
             <w:r>
               <w:rPr>
@@ -911,7 +1420,7 @@
                 <w:noProof/>
                 <w:webHidden/>
               </w:rPr>
-              <w:t>12</w:t>
+              <w:t>38</w:t>
             </w:r>
             <w:r>
               <w:rPr>
@@ -932,13 +1441,13 @@
               <w:lang w:eastAsia="ru-RU"/>
             </w:rPr>
           </w:pPr>
-          <w:hyperlink w:anchor="_Toc11065763" w:history="1">
+          <w:hyperlink w:anchor="_Toc11082723" w:history="1">
             <w:r>
               <w:rPr>
                 <w:rStyle w:val="a6"/>
                 <w:noProof/>
               </w:rPr>
-              <w:t>1.5</w:t>
+              <w:t>3.6</w:t>
             </w:r>
             <w:r>
               <w:rPr>
@@ -954,7 +1463,7 @@
                 <w:rStyle w:val="a6"/>
                 <w:noProof/>
               </w:rPr>
-              <w:t>Нейронные сети</w:t>
+              <w:t>Схема подключения</w:t>
             </w:r>
             <w:r>
               <w:rPr>
@@ -975,7 +1484,7 @@
                 <w:noProof/>
                 <w:webHidden/>
               </w:rPr>
-              <w:instrText xml:space="preserve"> PAGEREF _Toc11065763 \h </w:instrText>
+              <w:instrText xml:space="preserve"> PAGEREF _Toc11082723 \h </w:instrText>
             </w:r>
             <w:r>
               <w:rPr>
@@ -995,7 +1504,7 @@
                 <w:noProof/>
                 <w:webHidden/>
               </w:rPr>
-              <w:t>14</w:t>
+              <w:t>38</w:t>
             </w:r>
             <w:r>
               <w:rPr>
@@ -1016,13 +1525,13 @@
               <w:lang w:eastAsia="ru-RU"/>
             </w:rPr>
           </w:pPr>
-          <w:hyperlink w:anchor="_Toc11065764" w:history="1">
+          <w:hyperlink w:anchor="_Toc11082724" w:history="1">
             <w:r>
               <w:rPr>
                 <w:rStyle w:val="a6"/>
                 <w:noProof/>
               </w:rPr>
-              <w:t>2.</w:t>
+              <w:t>4</w:t>
             </w:r>
             <w:r>
               <w:rPr>
@@ -1038,7 +1547,7 @@
                 <w:rStyle w:val="a6"/>
                 <w:noProof/>
               </w:rPr>
-              <w:t>Электрические сигналы у высших растений</w:t>
+              <w:t>Программная часть (тут описание стенда, и какие лабораторные практики мне на нем делать)</w:t>
             </w:r>
             <w:r>
               <w:rPr>
@@ -1059,7 +1568,7 @@
                 <w:noProof/>
                 <w:webHidden/>
               </w:rPr>
-              <w:instrText xml:space="preserve"> PAGEREF _Toc11065764 \h </w:instrText>
+              <w:instrText xml:space="preserve"> PAGEREF _Toc11082724 \h </w:instrText>
             </w:r>
             <w:r>
               <w:rPr>
@@ -1079,91 +1588,7 @@
                 <w:noProof/>
                 <w:webHidden/>
               </w:rPr>
-              <w:t>23</w:t>
-            </w:r>
-            <w:r>
-              <w:rPr>
-                <w:noProof/>
-                <w:webHidden/>
-              </w:rPr>
-              <w:fldChar w:fldCharType="end"/>
-            </w:r>
-          </w:hyperlink>
-        </w:p>
-        <w:p>
-          <w:pPr>
-            <w:pStyle w:val="11"/>
-            <w:rPr>
-              <w:rFonts w:asciiTheme="minorHAnsi" w:eastAsiaTheme="minorEastAsia" w:hAnsiTheme="minorHAnsi"/>
-              <w:noProof/>
-              <w:sz w:val="22"/>
-              <w:lang w:eastAsia="ru-RU"/>
-            </w:rPr>
-          </w:pPr>
-          <w:hyperlink w:anchor="_Toc11065765" w:history="1">
-            <w:r>
-              <w:rPr>
-                <w:rStyle w:val="a6"/>
-                <w:noProof/>
-              </w:rPr>
-              <w:t>3.</w:t>
-            </w:r>
-            <w:r>
-              <w:rPr>
-                <w:rFonts w:asciiTheme="minorHAnsi" w:eastAsiaTheme="minorEastAsia" w:hAnsiTheme="minorHAnsi"/>
-                <w:noProof/>
-                <w:sz w:val="22"/>
-                <w:lang w:eastAsia="ru-RU"/>
-              </w:rPr>
-              <w:tab/>
-            </w:r>
-            <w:r>
-              <w:rPr>
-                <w:rStyle w:val="a6"/>
-                <w:noProof/>
-              </w:rPr>
-              <w:t>Оборудование для стенда</w:t>
-            </w:r>
-            <w:r>
-              <w:rPr>
-                <w:noProof/>
-                <w:webHidden/>
-              </w:rPr>
-              <w:tab/>
-            </w:r>
-            <w:r>
-              <w:rPr>
-                <w:noProof/>
-                <w:webHidden/>
-              </w:rPr>
-              <w:fldChar w:fldCharType="begin"/>
-            </w:r>
-            <w:r>
-              <w:rPr>
-                <w:noProof/>
-                <w:webHidden/>
-              </w:rPr>
-              <w:instrText xml:space="preserve"> PAGEREF _Toc11065765 \h </w:instrText>
-            </w:r>
-            <w:r>
-              <w:rPr>
-                <w:noProof/>
-                <w:webHidden/>
-              </w:rPr>
-            </w:r>
-            <w:r>
-              <w:rPr>
-                <w:noProof/>
-                <w:webHidden/>
-              </w:rPr>
-              <w:fldChar w:fldCharType="separate"/>
-            </w:r>
-            <w:r>
-              <w:rPr>
-                <w:noProof/>
-                <w:webHidden/>
-              </w:rPr>
-              <w:t>32</w:t>
+              <w:t>39</w:t>
             </w:r>
             <w:r>
               <w:rPr>
@@ -1184,13 +1609,13 @@
               <w:lang w:eastAsia="ru-RU"/>
             </w:rPr>
           </w:pPr>
-          <w:hyperlink w:anchor="_Toc11065766" w:history="1">
+          <w:hyperlink w:anchor="_Toc11082725" w:history="1">
             <w:r>
               <w:rPr>
                 <w:rStyle w:val="a6"/>
                 <w:noProof/>
               </w:rPr>
-              <w:t>3.1</w:t>
+              <w:t>4.1</w:t>
             </w:r>
             <w:r>
               <w:rPr>
@@ -1206,7 +1631,7 @@
                 <w:rStyle w:val="a6"/>
                 <w:noProof/>
               </w:rPr>
-              <w:t>Датчики</w:t>
+              <w:t>Модель системы</w:t>
             </w:r>
             <w:r>
               <w:rPr>
@@ -1227,7 +1652,7 @@
                 <w:noProof/>
                 <w:webHidden/>
               </w:rPr>
-              <w:instrText xml:space="preserve"> PAGEREF _Toc11065766 \h </w:instrText>
+              <w:instrText xml:space="preserve"> PAGEREF _Toc11082725 \h </w:instrText>
             </w:r>
             <w:r>
               <w:rPr>
@@ -1247,511 +1672,7 @@
                 <w:noProof/>
                 <w:webHidden/>
               </w:rPr>
-              <w:t>32</w:t>
-            </w:r>
-            <w:r>
-              <w:rPr>
-                <w:noProof/>
-                <w:webHidden/>
-              </w:rPr>
-              <w:fldChar w:fldCharType="end"/>
-            </w:r>
-          </w:hyperlink>
-        </w:p>
-        <w:p>
-          <w:pPr>
-            <w:pStyle w:val="21"/>
-            <w:rPr>
-              <w:rFonts w:asciiTheme="minorHAnsi" w:eastAsiaTheme="minorEastAsia" w:hAnsiTheme="minorHAnsi"/>
-              <w:noProof/>
-              <w:sz w:val="22"/>
-              <w:lang w:eastAsia="ru-RU"/>
-            </w:rPr>
-          </w:pPr>
-          <w:hyperlink w:anchor="_Toc11065767" w:history="1">
-            <w:r>
-              <w:rPr>
-                <w:rStyle w:val="a6"/>
-                <w:noProof/>
-              </w:rPr>
-              <w:t>3.2</w:t>
-            </w:r>
-            <w:r>
-              <w:rPr>
-                <w:rFonts w:asciiTheme="minorHAnsi" w:eastAsiaTheme="minorEastAsia" w:hAnsiTheme="minorHAnsi"/>
-                <w:noProof/>
-                <w:sz w:val="22"/>
-                <w:lang w:eastAsia="ru-RU"/>
-              </w:rPr>
-              <w:tab/>
-            </w:r>
-            <w:r>
-              <w:rPr>
-                <w:rStyle w:val="a6"/>
-                <w:noProof/>
-              </w:rPr>
-              <w:t>Свет</w:t>
-            </w:r>
-            <w:r>
-              <w:rPr>
-                <w:noProof/>
-                <w:webHidden/>
-              </w:rPr>
-              <w:tab/>
-            </w:r>
-            <w:r>
-              <w:rPr>
-                <w:noProof/>
-                <w:webHidden/>
-              </w:rPr>
-              <w:fldChar w:fldCharType="begin"/>
-            </w:r>
-            <w:r>
-              <w:rPr>
-                <w:noProof/>
-                <w:webHidden/>
-              </w:rPr>
-              <w:instrText xml:space="preserve"> PAGEREF _Toc11065767 \h </w:instrText>
-            </w:r>
-            <w:r>
-              <w:rPr>
-                <w:noProof/>
-                <w:webHidden/>
-              </w:rPr>
-            </w:r>
-            <w:r>
-              <w:rPr>
-                <w:noProof/>
-                <w:webHidden/>
-              </w:rPr>
-              <w:fldChar w:fldCharType="separate"/>
-            </w:r>
-            <w:r>
-              <w:rPr>
-                <w:noProof/>
-                <w:webHidden/>
-              </w:rPr>
-              <w:t>34</w:t>
-            </w:r>
-            <w:r>
-              <w:rPr>
-                <w:noProof/>
-                <w:webHidden/>
-              </w:rPr>
-              <w:fldChar w:fldCharType="end"/>
-            </w:r>
-          </w:hyperlink>
-        </w:p>
-        <w:p>
-          <w:pPr>
-            <w:pStyle w:val="21"/>
-            <w:rPr>
-              <w:rFonts w:asciiTheme="minorHAnsi" w:eastAsiaTheme="minorEastAsia" w:hAnsiTheme="minorHAnsi"/>
-              <w:noProof/>
-              <w:sz w:val="22"/>
-              <w:lang w:eastAsia="ru-RU"/>
-            </w:rPr>
-          </w:pPr>
-          <w:hyperlink w:anchor="_Toc11065768" w:history="1">
-            <w:r>
-              <w:rPr>
-                <w:rStyle w:val="a6"/>
-                <w:noProof/>
-              </w:rPr>
-              <w:t>3.4</w:t>
-            </w:r>
-            <w:r>
-              <w:rPr>
-                <w:rFonts w:asciiTheme="minorHAnsi" w:eastAsiaTheme="minorEastAsia" w:hAnsiTheme="minorHAnsi"/>
-                <w:noProof/>
-                <w:sz w:val="22"/>
-                <w:lang w:eastAsia="ru-RU"/>
-              </w:rPr>
-              <w:tab/>
-            </w:r>
-            <w:r>
-              <w:rPr>
-                <w:rStyle w:val="a6"/>
-                <w:noProof/>
-              </w:rPr>
-              <w:t>Устройство полива</w:t>
-            </w:r>
-            <w:r>
-              <w:rPr>
-                <w:noProof/>
-                <w:webHidden/>
-              </w:rPr>
-              <w:tab/>
-            </w:r>
-            <w:r>
-              <w:rPr>
-                <w:noProof/>
-                <w:webHidden/>
-              </w:rPr>
-              <w:fldChar w:fldCharType="begin"/>
-            </w:r>
-            <w:r>
-              <w:rPr>
-                <w:noProof/>
-                <w:webHidden/>
-              </w:rPr>
-              <w:instrText xml:space="preserve"> PAGEREF _Toc11065768 \h </w:instrText>
-            </w:r>
-            <w:r>
-              <w:rPr>
-                <w:noProof/>
-                <w:webHidden/>
-              </w:rPr>
-            </w:r>
-            <w:r>
-              <w:rPr>
-                <w:noProof/>
-                <w:webHidden/>
-              </w:rPr>
-              <w:fldChar w:fldCharType="separate"/>
-            </w:r>
-            <w:r>
-              <w:rPr>
-                <w:noProof/>
-                <w:webHidden/>
-              </w:rPr>
-              <w:t>40</w:t>
-            </w:r>
-            <w:r>
-              <w:rPr>
-                <w:noProof/>
-                <w:webHidden/>
-              </w:rPr>
-              <w:fldChar w:fldCharType="end"/>
-            </w:r>
-          </w:hyperlink>
-        </w:p>
-        <w:p>
-          <w:pPr>
-            <w:pStyle w:val="21"/>
-            <w:rPr>
-              <w:rFonts w:asciiTheme="minorHAnsi" w:eastAsiaTheme="minorEastAsia" w:hAnsiTheme="minorHAnsi"/>
-              <w:noProof/>
-              <w:sz w:val="22"/>
-              <w:lang w:eastAsia="ru-RU"/>
-            </w:rPr>
-          </w:pPr>
-          <w:hyperlink w:anchor="_Toc11065769" w:history="1">
-            <w:r>
-              <w:rPr>
-                <w:rStyle w:val="a6"/>
-                <w:noProof/>
-              </w:rPr>
-              <w:t>3.5</w:t>
-            </w:r>
-            <w:r>
-              <w:rPr>
-                <w:rFonts w:asciiTheme="minorHAnsi" w:eastAsiaTheme="minorEastAsia" w:hAnsiTheme="minorHAnsi"/>
-                <w:noProof/>
-                <w:sz w:val="22"/>
-                <w:lang w:eastAsia="ru-RU"/>
-              </w:rPr>
-              <w:tab/>
-            </w:r>
-            <w:r>
-              <w:rPr>
-                <w:rStyle w:val="a6"/>
-                <w:noProof/>
-              </w:rPr>
-              <w:t>Осциллограф</w:t>
-            </w:r>
-            <w:r>
-              <w:rPr>
-                <w:noProof/>
-                <w:webHidden/>
-              </w:rPr>
-              <w:tab/>
-            </w:r>
-            <w:r>
-              <w:rPr>
-                <w:noProof/>
-                <w:webHidden/>
-              </w:rPr>
-              <w:fldChar w:fldCharType="begin"/>
-            </w:r>
-            <w:r>
-              <w:rPr>
-                <w:noProof/>
-                <w:webHidden/>
-              </w:rPr>
-              <w:instrText xml:space="preserve"> PAGEREF _Toc11065769 \h </w:instrText>
-            </w:r>
-            <w:r>
-              <w:rPr>
-                <w:noProof/>
-                <w:webHidden/>
-              </w:rPr>
-            </w:r>
-            <w:r>
-              <w:rPr>
-                <w:noProof/>
-                <w:webHidden/>
-              </w:rPr>
-              <w:fldChar w:fldCharType="separate"/>
-            </w:r>
-            <w:r>
-              <w:rPr>
-                <w:noProof/>
-                <w:webHidden/>
-              </w:rPr>
-              <w:t>41</w:t>
-            </w:r>
-            <w:r>
-              <w:rPr>
-                <w:noProof/>
-                <w:webHidden/>
-              </w:rPr>
-              <w:fldChar w:fldCharType="end"/>
-            </w:r>
-          </w:hyperlink>
-        </w:p>
-        <w:p>
-          <w:pPr>
-            <w:pStyle w:val="21"/>
-            <w:rPr>
-              <w:rFonts w:asciiTheme="minorHAnsi" w:eastAsiaTheme="minorEastAsia" w:hAnsiTheme="minorHAnsi"/>
-              <w:noProof/>
-              <w:sz w:val="22"/>
-              <w:lang w:eastAsia="ru-RU"/>
-            </w:rPr>
-          </w:pPr>
-          <w:hyperlink w:anchor="_Toc11065770" w:history="1">
-            <w:r>
-              <w:rPr>
-                <w:rStyle w:val="a6"/>
-                <w:noProof/>
-              </w:rPr>
-              <w:t>3.6</w:t>
-            </w:r>
-            <w:r>
-              <w:rPr>
-                <w:rFonts w:asciiTheme="minorHAnsi" w:eastAsiaTheme="minorEastAsia" w:hAnsiTheme="minorHAnsi"/>
-                <w:noProof/>
-                <w:sz w:val="22"/>
-                <w:lang w:eastAsia="ru-RU"/>
-              </w:rPr>
-              <w:tab/>
-            </w:r>
-            <w:r>
-              <w:rPr>
-                <w:rStyle w:val="a6"/>
-                <w:noProof/>
-              </w:rPr>
-              <w:t>Схема подключения</w:t>
-            </w:r>
-            <w:r>
-              <w:rPr>
-                <w:noProof/>
-                <w:webHidden/>
-              </w:rPr>
-              <w:tab/>
-            </w:r>
-            <w:r>
-              <w:rPr>
-                <w:noProof/>
-                <w:webHidden/>
-              </w:rPr>
-              <w:fldChar w:fldCharType="begin"/>
-            </w:r>
-            <w:r>
-              <w:rPr>
-                <w:noProof/>
-                <w:webHidden/>
-              </w:rPr>
-              <w:instrText xml:space="preserve"> PAGEREF _Toc11065770 \h </w:instrText>
-            </w:r>
-            <w:r>
-              <w:rPr>
-                <w:noProof/>
-                <w:webHidden/>
-              </w:rPr>
-            </w:r>
-            <w:r>
-              <w:rPr>
-                <w:noProof/>
-                <w:webHidden/>
-              </w:rPr>
-              <w:fldChar w:fldCharType="separate"/>
-            </w:r>
-            <w:r>
-              <w:rPr>
-                <w:noProof/>
-                <w:webHidden/>
-              </w:rPr>
-              <w:t>41</w:t>
-            </w:r>
-            <w:r>
-              <w:rPr>
-                <w:noProof/>
-                <w:webHidden/>
-              </w:rPr>
-              <w:fldChar w:fldCharType="end"/>
-            </w:r>
-          </w:hyperlink>
-        </w:p>
-        <w:p>
-          <w:pPr>
-            <w:pStyle w:val="11"/>
-            <w:rPr>
-              <w:rFonts w:asciiTheme="minorHAnsi" w:eastAsiaTheme="minorEastAsia" w:hAnsiTheme="minorHAnsi"/>
-              <w:noProof/>
-              <w:sz w:val="22"/>
-              <w:lang w:eastAsia="ru-RU"/>
-            </w:rPr>
-          </w:pPr>
-          <w:hyperlink w:anchor="_Toc11065771" w:history="1">
-            <w:r>
-              <w:rPr>
-                <w:rStyle w:val="a6"/>
-                <w:noProof/>
-              </w:rPr>
-              <w:t>4</w:t>
-            </w:r>
-            <w:r>
-              <w:rPr>
-                <w:rFonts w:asciiTheme="minorHAnsi" w:eastAsiaTheme="minorEastAsia" w:hAnsiTheme="minorHAnsi"/>
-                <w:noProof/>
-                <w:sz w:val="22"/>
-                <w:lang w:eastAsia="ru-RU"/>
-              </w:rPr>
-              <w:tab/>
-            </w:r>
-            <w:r>
-              <w:rPr>
-                <w:rStyle w:val="a6"/>
-                <w:noProof/>
-              </w:rPr>
-              <w:t>Программная часть (тут описание стенда, и какие лабораторные практики мне на нем делать)</w:t>
-            </w:r>
-            <w:r>
-              <w:rPr>
-                <w:noProof/>
-                <w:webHidden/>
-              </w:rPr>
-              <w:tab/>
-            </w:r>
-            <w:r>
-              <w:rPr>
-                <w:noProof/>
-                <w:webHidden/>
-              </w:rPr>
-              <w:fldChar w:fldCharType="begin"/>
-            </w:r>
-            <w:r>
-              <w:rPr>
-                <w:noProof/>
-                <w:webHidden/>
-              </w:rPr>
-              <w:instrText xml:space="preserve"> PAGEREF _Toc11065771 \h </w:instrText>
-            </w:r>
-            <w:r>
-              <w:rPr>
-                <w:noProof/>
-                <w:webHidden/>
-              </w:rPr>
-            </w:r>
-            <w:r>
-              <w:rPr>
-                <w:noProof/>
-                <w:webHidden/>
-              </w:rPr>
-              <w:fldChar w:fldCharType="separate"/>
-            </w:r>
-            <w:r>
-              <w:rPr>
-                <w:noProof/>
-                <w:webHidden/>
-              </w:rPr>
-              <w:t>42</w:t>
-            </w:r>
-            <w:r>
-              <w:rPr>
-                <w:noProof/>
-                <w:webHidden/>
-              </w:rPr>
-              <w:fldChar w:fldCharType="end"/>
-            </w:r>
-          </w:hyperlink>
-        </w:p>
-        <w:p>
-          <w:pPr>
-            <w:pStyle w:val="21"/>
-            <w:rPr>
-              <w:rFonts w:asciiTheme="minorHAnsi" w:eastAsiaTheme="minorEastAsia" w:hAnsiTheme="minorHAnsi"/>
-              <w:noProof/>
-              <w:sz w:val="22"/>
-              <w:lang w:eastAsia="ru-RU"/>
-            </w:rPr>
-          </w:pPr>
-          <w:hyperlink w:anchor="_Toc11065772" w:history="1">
-            <w:r>
-              <w:rPr>
-                <w:rStyle w:val="a6"/>
-                <w:noProof/>
-              </w:rPr>
-              <w:t>4.1</w:t>
-            </w:r>
-            <w:r>
-              <w:rPr>
-                <w:rFonts w:asciiTheme="minorHAnsi" w:eastAsiaTheme="minorEastAsia" w:hAnsiTheme="minorHAnsi"/>
-                <w:noProof/>
-                <w:sz w:val="22"/>
-                <w:lang w:eastAsia="ru-RU"/>
-              </w:rPr>
-              <w:tab/>
-            </w:r>
-            <w:r>
-              <w:rPr>
-                <w:rStyle w:val="a6"/>
-                <w:noProof/>
-              </w:rPr>
-              <w:t>Модель системы</w:t>
-            </w:r>
-            <w:r>
-              <w:rPr>
-                <w:noProof/>
-                <w:webHidden/>
-              </w:rPr>
-              <w:tab/>
-            </w:r>
-            <w:r>
-              <w:rPr>
-                <w:noProof/>
-                <w:webHidden/>
-              </w:rPr>
-              <w:fldChar w:fldCharType="begin"/>
-            </w:r>
-            <w:r>
-              <w:rPr>
-                <w:noProof/>
-                <w:webHidden/>
-              </w:rPr>
-              <w:instrText xml:space="preserve"> PAGEREF _Toc11065772 \h </w:instrText>
-            </w:r>
-            <w:r>
-              <w:rPr>
-                <w:noProof/>
-                <w:webHidden/>
-              </w:rPr>
-            </w:r>
-            <w:r>
-              <w:rPr>
-                <w:noProof/>
-                <w:webHidden/>
-              </w:rPr>
-              <w:fldChar w:fldCharType="separate"/>
-            </w:r>
-            <w:r>
-              <w:rPr>
-                <w:noProof/>
-                <w:webHidden/>
-              </w:rPr>
-              <w:t>42</w:t>
+              <w:t>39</w:t>
             </w:r>
             <w:r>
               <w:rPr>
@@ -1776,7 +1697,7 @@
               <w:lang w:eastAsia="ru-RU"/>
             </w:rPr>
           </w:pPr>
-          <w:hyperlink w:anchor="_Toc11065773" w:history="1">
+          <w:hyperlink w:anchor="_Toc11082726" w:history="1">
             <w:r>
               <w:rPr>
                 <w:rStyle w:val="a6"/>
@@ -1819,7 +1740,7 @@
                 <w:noProof/>
                 <w:webHidden/>
               </w:rPr>
-              <w:instrText xml:space="preserve"> PAGEREF _Toc11065773 \h </w:instrText>
+              <w:instrText xml:space="preserve"> PAGEREF _Toc11082726 \h </w:instrText>
             </w:r>
             <w:r>
               <w:rPr>
@@ -1839,7 +1760,7 @@
                 <w:noProof/>
                 <w:webHidden/>
               </w:rPr>
-              <w:t>42</w:t>
+              <w:t>39</w:t>
             </w:r>
             <w:r>
               <w:rPr>
@@ -1864,7 +1785,7 @@
               <w:lang w:eastAsia="ru-RU"/>
             </w:rPr>
           </w:pPr>
-          <w:hyperlink w:anchor="_Toc11065774" w:history="1">
+          <w:hyperlink w:anchor="_Toc11082727" w:history="1">
             <w:r>
               <w:rPr>
                 <w:rStyle w:val="a6"/>
@@ -1907,7 +1828,7 @@
                 <w:noProof/>
                 <w:webHidden/>
               </w:rPr>
-              <w:instrText xml:space="preserve"> PAGEREF _Toc11065774 \h </w:instrText>
+              <w:instrText xml:space="preserve"> PAGEREF _Toc11082727 \h </w:instrText>
             </w:r>
             <w:r>
               <w:rPr>
@@ -1927,7 +1848,7 @@
                 <w:noProof/>
                 <w:webHidden/>
               </w:rPr>
-              <w:t>42</w:t>
+              <w:t>39</w:t>
             </w:r>
             <w:r>
               <w:rPr>
@@ -1948,7 +1869,7 @@
               <w:lang w:eastAsia="ru-RU"/>
             </w:rPr>
           </w:pPr>
-          <w:hyperlink w:anchor="_Toc11065775" w:history="1">
+          <w:hyperlink w:anchor="_Toc11082728" w:history="1">
             <w:r>
               <w:rPr>
                 <w:rStyle w:val="a6"/>
@@ -1991,7 +1912,7 @@
                 <w:noProof/>
                 <w:webHidden/>
               </w:rPr>
-              <w:instrText xml:space="preserve"> PAGEREF _Toc11065775 \h </w:instrText>
+              <w:instrText xml:space="preserve"> PAGEREF _Toc11082728 \h </w:instrText>
             </w:r>
             <w:r>
               <w:rPr>
@@ -2011,7 +1932,7 @@
                 <w:noProof/>
                 <w:webHidden/>
               </w:rPr>
-              <w:t>42</w:t>
+              <w:t>39</w:t>
             </w:r>
             <w:r>
               <w:rPr>
@@ -2035,7 +1956,7 @@
               <w:lang w:eastAsia="ru-RU"/>
             </w:rPr>
           </w:pPr>
-          <w:hyperlink w:anchor="_Toc11065776" w:history="1">
+          <w:hyperlink w:anchor="_Toc11082729" w:history="1">
             <w:r>
               <w:rPr>
                 <w:rStyle w:val="a6"/>
@@ -2062,7 +1983,7 @@
                 <w:noProof/>
                 <w:webHidden/>
               </w:rPr>
-              <w:instrText xml:space="preserve"> PAGEREF _Toc11065776 \h </w:instrText>
+              <w:instrText xml:space="preserve"> PAGEREF _Toc11082729 \h </w:instrText>
             </w:r>
             <w:r>
               <w:rPr>
@@ -2082,7 +2003,7 @@
                 <w:noProof/>
                 <w:webHidden/>
               </w:rPr>
-              <w:t>42</w:t>
+              <w:t>39</w:t>
             </w:r>
             <w:r>
               <w:rPr>
@@ -2106,7 +2027,7 @@
               <w:lang w:eastAsia="ru-RU"/>
             </w:rPr>
           </w:pPr>
-          <w:hyperlink w:anchor="_Toc11065777" w:history="1">
+          <w:hyperlink w:anchor="_Toc11082730" w:history="1">
             <w:r>
               <w:rPr>
                 <w:rStyle w:val="a6"/>
@@ -2141,7 +2062,7 @@
                 <w:noProof/>
                 <w:webHidden/>
               </w:rPr>
-              <w:instrText xml:space="preserve"> PAGEREF _Toc11065777 \h </w:instrText>
+              <w:instrText xml:space="preserve"> PAGEREF _Toc11082730 \h </w:instrText>
             </w:r>
             <w:r>
               <w:rPr>
@@ -2161,7 +2082,7 @@
                 <w:noProof/>
                 <w:webHidden/>
               </w:rPr>
-              <w:t>44</w:t>
+              <w:t>41</w:t>
             </w:r>
             <w:r>
               <w:rPr>
@@ -2182,7 +2103,7 @@
               <w:lang w:eastAsia="ru-RU"/>
             </w:rPr>
           </w:pPr>
-          <w:hyperlink w:anchor="_Toc11065778" w:history="1">
+          <w:hyperlink w:anchor="_Toc11082731" w:history="1">
             <w:r>
               <w:rPr>
                 <w:rStyle w:val="a6"/>
@@ -2209,7 +2130,7 @@
                 <w:noProof/>
                 <w:webHidden/>
               </w:rPr>
-              <w:instrText xml:space="preserve"> PAGEREF _Toc11065778 \h </w:instrText>
+              <w:instrText xml:space="preserve"> PAGEREF _Toc11082731 \h </w:instrText>
             </w:r>
             <w:r>
               <w:rPr>
@@ -2229,7 +2150,7 @@
                 <w:noProof/>
                 <w:webHidden/>
               </w:rPr>
-              <w:t>44</w:t>
+              <w:t>41</w:t>
             </w:r>
             <w:r>
               <w:rPr>
@@ -2250,7 +2171,7 @@
               <w:lang w:eastAsia="ru-RU"/>
             </w:rPr>
           </w:pPr>
-          <w:hyperlink w:anchor="_Toc11065779" w:history="1">
+          <w:hyperlink w:anchor="_Toc11082732" w:history="1">
             <w:r>
               <w:rPr>
                 <w:rStyle w:val="a6"/>
@@ -2277,7 +2198,7 @@
                 <w:noProof/>
                 <w:webHidden/>
               </w:rPr>
-              <w:instrText xml:space="preserve"> PAGEREF _Toc11065779 \h </w:instrText>
+              <w:instrText xml:space="preserve"> PAGEREF _Toc11082732 \h </w:instrText>
             </w:r>
             <w:r>
               <w:rPr>
@@ -2297,7 +2218,7 @@
                 <w:noProof/>
                 <w:webHidden/>
               </w:rPr>
-              <w:t>45</w:t>
+              <w:t>42</w:t>
             </w:r>
             <w:r>
               <w:rPr>
@@ -2318,7 +2239,7 @@
               <w:lang w:eastAsia="ru-RU"/>
             </w:rPr>
           </w:pPr>
-          <w:hyperlink w:anchor="_Toc11065780" w:history="1">
+          <w:hyperlink w:anchor="_Toc11082733" w:history="1">
             <w:r>
               <w:rPr>
                 <w:rStyle w:val="a6"/>
@@ -2345,7 +2266,7 @@
                 <w:noProof/>
                 <w:webHidden/>
               </w:rPr>
-              <w:instrText xml:space="preserve"> PAGEREF _Toc11065780 \h </w:instrText>
+              <w:instrText xml:space="preserve"> PAGEREF _Toc11082733 \h </w:instrText>
             </w:r>
             <w:r>
               <w:rPr>
@@ -2365,7 +2286,7 @@
                 <w:noProof/>
                 <w:webHidden/>
               </w:rPr>
-              <w:t>46</w:t>
+              <w:t>43</w:t>
             </w:r>
             <w:r>
               <w:rPr>
@@ -2386,7 +2307,7 @@
               <w:lang w:eastAsia="ru-RU"/>
             </w:rPr>
           </w:pPr>
-          <w:hyperlink w:anchor="_Toc11065781" w:history="1">
+          <w:hyperlink w:anchor="_Toc11082734" w:history="1">
             <w:r>
               <w:rPr>
                 <w:rStyle w:val="a6"/>
@@ -2413,7 +2334,7 @@
                 <w:noProof/>
                 <w:webHidden/>
               </w:rPr>
-              <w:instrText xml:space="preserve"> PAGEREF _Toc11065781 \h </w:instrText>
+              <w:instrText xml:space="preserve"> PAGEREF _Toc11082734 \h </w:instrText>
             </w:r>
             <w:r>
               <w:rPr>
@@ -2433,7 +2354,7 @@
                 <w:noProof/>
                 <w:webHidden/>
               </w:rPr>
-              <w:t>46</w:t>
+              <w:t>43</w:t>
             </w:r>
             <w:r>
               <w:rPr>
@@ -2531,41 +2452,41 @@
           <w:sz w:val="32"/>
           <w:szCs w:val="28"/>
         </w:rPr>
-        <w:t>Не понимаю куда вставить про то что мой диплом является частью проекта!!!</w:t>
-      </w:r>
-    </w:p>
-    <w:p>
-      <w:pPr>
-        <w:ind w:firstLine="0"/>
-        <w:rPr>
-          <w:rFonts w:cs="Times New Roman"/>
+        <w:t xml:space="preserve">Не понимаю куда вставить про </w:t>
+      </w:r>
+      <w:proofErr w:type="gramStart"/>
+      <w:r>
+        <w:rPr>
           <w:sz w:val="32"/>
           <w:szCs w:val="28"/>
         </w:rPr>
-      </w:pPr>
-      <w:r>
-        <w:rPr>
-          <w:rFonts w:cs="Times New Roman"/>
+        <w:t>то</w:t>
+      </w:r>
+      <w:proofErr w:type="gramEnd"/>
+      <w:r>
+        <w:rPr>
           <w:sz w:val="32"/>
           <w:szCs w:val="28"/>
         </w:rPr>
-        <w:t xml:space="preserve">Не </w:t>
-      </w:r>
-      <w:r>
+        <w:t xml:space="preserve"> что мой диплом является частью проекта!!!</w:t>
+      </w:r>
+    </w:p>
+    <w:p>
+      <w:pPr>
+        <w:ind w:firstLine="0"/>
         <w:rPr>
           <w:rFonts w:cs="Times New Roman"/>
           <w:sz w:val="32"/>
           <w:szCs w:val="28"/>
         </w:rPr>
-        <w:t>знаю,</w:t>
-      </w:r>
+      </w:pPr>
       <w:r>
         <w:rPr>
           <w:rFonts w:cs="Times New Roman"/>
           <w:sz w:val="32"/>
           <w:szCs w:val="28"/>
         </w:rPr>
-        <w:t xml:space="preserve"> как правильно вставить </w:t>
+        <w:t xml:space="preserve">Не </w:t>
       </w:r>
       <w:r>
         <w:rPr>
@@ -2573,7 +2494,7 @@
           <w:sz w:val="32"/>
           <w:szCs w:val="28"/>
         </w:rPr>
-        <w:t>текст,</w:t>
+        <w:t>знаю,</w:t>
       </w:r>
       <w:r>
         <w:rPr>
@@ -2581,41 +2502,93 @@
           <w:sz w:val="32"/>
           <w:szCs w:val="28"/>
         </w:rPr>
-        <w:t xml:space="preserve"> который из нира (Который масштабная работа)</w:t>
-      </w:r>
-    </w:p>
-    <w:p>
-      <w:pPr>
-        <w:ind w:firstLine="0"/>
+        <w:t xml:space="preserve"> как правильно вставить </w:t>
+      </w:r>
+      <w:r>
         <w:rPr>
           <w:rFonts w:cs="Times New Roman"/>
           <w:sz w:val="32"/>
           <w:szCs w:val="28"/>
         </w:rPr>
-      </w:pPr>
+        <w:t>текст,</w:t>
+      </w:r>
       <w:r>
         <w:rPr>
           <w:rFonts w:cs="Times New Roman"/>
           <w:sz w:val="32"/>
           <w:szCs w:val="28"/>
         </w:rPr>
-        <w:t xml:space="preserve">Если нужны </w:t>
-      </w:r>
+        <w:t xml:space="preserve"> который из </w:t>
+      </w:r>
+      <w:proofErr w:type="spellStart"/>
       <w:r>
         <w:rPr>
           <w:rFonts w:cs="Times New Roman"/>
           <w:sz w:val="32"/>
           <w:szCs w:val="28"/>
         </w:rPr>
-        <w:t>какие-либо файлы — вот</w:t>
-      </w:r>
+        <w:t>нира</w:t>
+      </w:r>
+      <w:proofErr w:type="spellEnd"/>
       <w:r>
         <w:rPr>
           <w:rFonts w:cs="Times New Roman"/>
           <w:sz w:val="32"/>
           <w:szCs w:val="28"/>
         </w:rPr>
-        <w:t xml:space="preserve"> ссылка на гитхаб с дипломом</w:t>
+        <w:t xml:space="preserve"> (Который масштабная работа)</w:t>
+      </w:r>
+    </w:p>
+    <w:p>
+      <w:pPr>
+        <w:ind w:firstLine="0"/>
+        <w:rPr>
+          <w:rFonts w:cs="Times New Roman"/>
+          <w:sz w:val="32"/>
+          <w:szCs w:val="28"/>
+        </w:rPr>
+      </w:pPr>
+      <w:r>
+        <w:rPr>
+          <w:rFonts w:cs="Times New Roman"/>
+          <w:sz w:val="32"/>
+          <w:szCs w:val="28"/>
+        </w:rPr>
+        <w:t xml:space="preserve">Если нужны </w:t>
+      </w:r>
+      <w:r>
+        <w:rPr>
+          <w:rFonts w:cs="Times New Roman"/>
+          <w:sz w:val="32"/>
+          <w:szCs w:val="28"/>
+        </w:rPr>
+        <w:t>какие-либо файлы — вот</w:t>
+      </w:r>
+      <w:r>
+        <w:rPr>
+          <w:rFonts w:cs="Times New Roman"/>
+          <w:sz w:val="32"/>
+          <w:szCs w:val="28"/>
+        </w:rPr>
+        <w:t xml:space="preserve"> ссылка на </w:t>
+      </w:r>
+      <w:proofErr w:type="spellStart"/>
+      <w:r>
+        <w:rPr>
+          <w:rFonts w:cs="Times New Roman"/>
+          <w:sz w:val="32"/>
+          <w:szCs w:val="28"/>
+        </w:rPr>
+        <w:t>гитхаб</w:t>
+      </w:r>
+      <w:proofErr w:type="spellEnd"/>
+      <w:r>
+        <w:rPr>
+          <w:rFonts w:cs="Times New Roman"/>
+          <w:sz w:val="32"/>
+          <w:szCs w:val="28"/>
+        </w:rPr>
+        <w:t xml:space="preserve"> с дипломом</w:t>
       </w:r>
     </w:p>
     <w:p>
@@ -2792,11 +2765,11 @@
       <w:r>
         <w:t xml:space="preserve"> </w:t>
       </w:r>
-      <w:bookmarkStart w:id="1" w:name="_Toc11065753"/>
+      <w:bookmarkStart w:id="0" w:name="_Toc11082706"/>
       <w:r>
         <w:t>ВВЕДЕНИЕ</w:t>
       </w:r>
-      <w:bookmarkEnd w:id="1"/>
+      <w:bookmarkEnd w:id="0"/>
     </w:p>
     <w:p>
       <w:pPr>
@@ -2833,7 +2806,35 @@
         <w:rPr>
           <w:szCs w:val="24"/>
         </w:rPr>
-        <w:t>В настоящее время, распространение получили биосенсоры различного назначения и когнитивные интерфейсы. Большинство биосенсоров выполняют сбор и анализ информации, с последующим, сравнением шаблонов биологического объекта. Биосенсоры выполняют роль сейсмодатчика генерирующего необходимые амплитуды по показателю напряжение. В свою очередь анализ сигналов и их интерпретацию предполагается осуществлять методами мягких и квантовых вычислений, позволяющими извлекать знания из поведения реального физического объекта.  Предлагается разработать и подготовить к испытаниям уникальное регистрирующее устройство собственной конструкции, предназначенное для улавливания сейсмоволн и сигнализации, а также биоробот как макет лабораторного тренажера с последующем внедрением в учебный процесс.</w:t>
+        <w:t xml:space="preserve">В настоящее время, распространение получили биосенсоры различного назначения и когнитивные интерфейсы. Большинство биосенсоров выполняют сбор и анализ информации, с последующим, сравнением шаблонов биологического объекта. Биосенсоры выполняют роль </w:t>
+      </w:r>
+      <w:proofErr w:type="spellStart"/>
+      <w:r>
+        <w:rPr>
+          <w:szCs w:val="24"/>
+        </w:rPr>
+        <w:t>сейсмодатчика</w:t>
+      </w:r>
+      <w:proofErr w:type="spellEnd"/>
+      <w:r>
+        <w:rPr>
+          <w:szCs w:val="24"/>
+        </w:rPr>
+        <w:t xml:space="preserve"> генерирующего необходимые амплитуды по показателю напряжение. В свою очередь анализ сигналов и их интерпретацию предполагается осуществлять методами мягких и квантовых вычислений, позволяющими извлекать знания из поведения реального физического объекта.  Предлагается разработать и подготовить к испытаниям уникальное регистрирующее устройство собственной конструкции, предназначенное для улавливания </w:t>
+      </w:r>
+      <w:proofErr w:type="spellStart"/>
+      <w:r>
+        <w:rPr>
+          <w:szCs w:val="24"/>
+        </w:rPr>
+        <w:t>сейсмоволн</w:t>
+      </w:r>
+      <w:proofErr w:type="spellEnd"/>
+      <w:r>
+        <w:rPr>
+          <w:szCs w:val="24"/>
+        </w:rPr>
+        <w:t xml:space="preserve"> и сигнализации, а также биоробот как макет лабораторного тренажера с последующем внедрением в учебный процесс.</w:t>
       </w:r>
     </w:p>
     <w:p>
@@ -2873,9 +2874,9 @@
           <w:shd w:val="clear" w:color="auto" w:fill="FFFFFF"/>
         </w:rPr>
       </w:pPr>
-      <w:bookmarkStart w:id="2" w:name="_Toc9217197"/>
+      <w:bookmarkStart w:id="1" w:name="_Toc9217197"/>
+      <w:bookmarkStart w:id="2" w:name="_Toc11082707"/>
       <w:bookmarkStart w:id="3" w:name="_Toc9217198"/>
-      <w:bookmarkStart w:id="4" w:name="_Toc11065754"/>
       <w:r>
         <w:rPr>
           <w:rFonts w:cs="Times New Roman"/>
@@ -2885,8 +2886,8 @@
         <w:lastRenderedPageBreak/>
         <w:t>Анализ предметной области</w:t>
       </w:r>
+      <w:bookmarkEnd w:id="1"/>
       <w:bookmarkEnd w:id="2"/>
-      <w:bookmarkEnd w:id="4"/>
     </w:p>
     <w:p>
       <w:r>
@@ -2923,68 +2924,73 @@
       <w:pPr>
         <w:pStyle w:val="1"/>
       </w:pPr>
-      <w:bookmarkStart w:id="5" w:name="_Toc11065755"/>
+      <w:bookmarkStart w:id="4" w:name="_Toc11082708"/>
       <w:r>
         <w:lastRenderedPageBreak/>
         <w:t>ПОСТАНОВКА ЗАДАЧИ</w:t>
       </w:r>
+      <w:bookmarkEnd w:id="4"/>
+    </w:p>
+    <w:p>
+      <w:pPr>
+        <w:pStyle w:val="2"/>
+      </w:pPr>
+      <w:bookmarkStart w:id="5" w:name="_Toc11082709"/>
+      <w:r>
+        <w:t>Цели</w:t>
+      </w:r>
       <w:bookmarkEnd w:id="5"/>
     </w:p>
     <w:p>
       <w:pPr>
+        <w:rPr>
+          <w:rFonts w:cs="Times New Roman"/>
+        </w:rPr>
+      </w:pPr>
+      <w:r>
+        <w:t xml:space="preserve">Разработка </w:t>
+      </w:r>
+      <w:r>
+        <w:rPr>
+          <w:color w:val="FF0000"/>
+        </w:rPr>
+        <w:t>стенда</w:t>
+      </w:r>
+      <w:r>
+        <w:t xml:space="preserve"> когнитивного интеллектуального управления в биосистемах и робототехнике на основе технологий квантовых и мягких вычислений. Разработанная </w:t>
+      </w:r>
+      <w:proofErr w:type="gramStart"/>
+      <w:r>
+        <w:rPr>
+          <w:color w:val="FF0000"/>
+        </w:rPr>
+        <w:t xml:space="preserve">стенда </w:t>
+      </w:r>
+      <w:r>
+        <w:t xml:space="preserve"> когнитивного</w:t>
+      </w:r>
+      <w:proofErr w:type="gramEnd"/>
+      <w:r>
+        <w:t xml:space="preserve"> интеллектуального управления должна включать: Описание моделей гибридного управления в структуре человек – робот - биосистема, протоколы и анализ сигналов взаимодействия; алгоритмы и методические рекомендации по применение разработанной технологии.</w:t>
+      </w:r>
+    </w:p>
+    <w:p>
+      <w:pPr>
         <w:pStyle w:val="2"/>
       </w:pPr>
-      <w:bookmarkStart w:id="6" w:name="_Toc11065756"/>
-      <w:r>
-        <w:t>Цели</w:t>
+      <w:bookmarkStart w:id="6" w:name="_Toc9217200"/>
+      <w:bookmarkStart w:id="7" w:name="_Toc11082710"/>
+      <w:r>
+        <w:t xml:space="preserve">Априорные </w:t>
+      </w:r>
+      <w:r>
+        <w:t>модельные</w:t>
+      </w:r>
+      <w:r>
+        <w:t xml:space="preserve"> представления</w:t>
       </w:r>
       <w:bookmarkEnd w:id="6"/>
-    </w:p>
-    <w:p>
-      <w:pPr>
-        <w:rPr>
-          <w:rFonts w:cs="Times New Roman"/>
-        </w:rPr>
-      </w:pPr>
-      <w:r>
-        <w:t xml:space="preserve">Разработка </w:t>
-      </w:r>
-      <w:r>
-        <w:rPr>
-          <w:color w:val="FF0000"/>
-        </w:rPr>
-        <w:t>технологии</w:t>
-      </w:r>
-      <w:r>
-        <w:t xml:space="preserve"> когнитивного интеллектуального управления в биосистемах и робототехнике на основе технологий квантовых и мягких вычислений. Разработанная </w:t>
-      </w:r>
-      <w:r>
-        <w:rPr>
-          <w:color w:val="FF0000"/>
-        </w:rPr>
-        <w:t>технология</w:t>
-      </w:r>
-      <w:r>
-        <w:t xml:space="preserve"> когнитивного интеллектуального управления должна включать: Описание моделей гибридного управления в структуре человек – робот - биосистема, протоколы и анализ сигналов взаимодействия; алгоритмы и методические рекомендации по применение разработанной технологии.</w:t>
-      </w:r>
-    </w:p>
-    <w:p>
-      <w:pPr>
-        <w:pStyle w:val="2"/>
-      </w:pPr>
-      <w:bookmarkStart w:id="7" w:name="_Toc9217200"/>
-      <w:bookmarkStart w:id="8" w:name="_Toc11065757"/>
-      <w:r>
-        <w:t xml:space="preserve">Априорные </w:t>
-      </w:r>
-      <w:r>
-        <w:t>модельные</w:t>
-      </w:r>
-      <w:r>
-        <w:t xml:space="preserve"> представления</w:t>
-      </w:r>
       <w:bookmarkEnd w:id="7"/>
-      <w:bookmarkEnd w:id="8"/>
     </w:p>
     <w:p>
       <w:pPr>
@@ -3448,18 +3454,21 @@
           <w:ilvl w:val="0"/>
           <w:numId w:val="4"/>
         </w:numPr>
+        <w:rPr>
+          <w:rFonts w:cs="Times New Roman"/>
+        </w:rPr>
       </w:pPr>
       <w:r>
         <w:t xml:space="preserve"> </w:t>
       </w:r>
-      <w:bookmarkStart w:id="9" w:name="_Toc11065758"/>
+      <w:bookmarkStart w:id="8" w:name="_Toc11082711"/>
       <w:r>
         <w:t>Интеллектуальное управление в робототехнике</w:t>
       </w:r>
       <w:r>
         <w:t xml:space="preserve"> и биосистемах</w:t>
       </w:r>
-      <w:bookmarkEnd w:id="9"/>
+      <w:bookmarkEnd w:id="8"/>
       <w:r>
         <w:rPr>
           <w:rFonts w:cs="Times New Roman"/>
@@ -3474,174 +3483,237 @@
           <w:ilvl w:val="1"/>
           <w:numId w:val="5"/>
         </w:numPr>
-      </w:pPr>
-      <w:bookmarkStart w:id="10" w:name="_Toc11065759"/>
-      <w:r>
-        <w:t>Биотехнические системы управления</w:t>
-      </w:r>
-      <w:bookmarkEnd w:id="10"/>
-      <w:r>
+        <w:rPr>
+          <w:lang w:eastAsia="ru-RU"/>
+        </w:rPr>
+      </w:pPr>
+      <w:bookmarkStart w:id="9" w:name="_Toc11082712"/>
+      <w:r>
+        <w:rPr>
+          <w:lang w:eastAsia="ru-RU"/>
+        </w:rPr>
+        <w:t>Системы управления с обратной связью</w:t>
+      </w:r>
+      <w:bookmarkEnd w:id="9"/>
+      <w:r>
+        <w:rPr>
+          <w:lang w:eastAsia="ru-RU"/>
+        </w:rPr>
         <w:t xml:space="preserve"> </w:t>
       </w:r>
     </w:p>
     <w:p>
       <w:pPr>
         <w:rPr>
-          <w:lang w:eastAsia="ru-RU"/>
-        </w:rPr>
-      </w:pPr>
-      <w:r>
-        <w:rPr>
-          <w:lang w:eastAsia="ru-RU"/>
-        </w:rPr>
-        <w:t xml:space="preserve">Биотехнические системы управления. Это категория, в которой манипулятор робота в точности копирует движение руки оператора. Это довольно удобно, так как человек-оператор может находиться на достаточно большом расстоянии от зоны выполнения работ, где ему может угрожать как опасность самых низких уровней (обольёт водой), так и средних (попадет в глаза раствором), так и </w:t>
-      </w:r>
-      <w:r>
-        <w:rPr>
-          <w:lang w:eastAsia="ru-RU"/>
-        </w:rPr>
-        <w:t>высокой,</w:t>
-      </w:r>
-      <w:r>
-        <w:rPr>
-          <w:lang w:eastAsia="ru-RU"/>
-        </w:rPr>
-        <w:t xml:space="preserve"> и смертельной (из-за аварии упадет какой-либо тяжелый агрегат). Также удобным фактором является то, что задачи можно выполнять с масштабированием (например, сантиметровое смещение руки оператора равно 5 см смещения манипулятора).</w:t>
-      </w:r>
-    </w:p>
-    <w:p>
-      <w:pPr>
-        <w:rPr>
-          <w:lang w:eastAsia="ru-RU"/>
-        </w:rPr>
-      </w:pPr>
-      <w:r>
-        <w:rPr>
-          <w:lang w:eastAsia="ru-RU"/>
-        </w:rPr>
-        <w:t xml:space="preserve">Командные </w:t>
-      </w:r>
-      <w:r>
-        <w:rPr>
-          <w:lang w:eastAsia="ru-RU"/>
-        </w:rPr>
-        <w:t>— это</w:t>
-      </w:r>
-      <w:r>
-        <w:rPr>
-          <w:lang w:eastAsia="ru-RU"/>
-        </w:rPr>
-        <w:t xml:space="preserve"> подкатегория СУ, в которой управление реализуется при помощи рычагов и кнопок, каждая из которых отвечает за своё звено, или какую-либо функцию. Плюсы здесь являются обратной стороной минусов — с одной стороны можно очень точно выставить каждое звено в необходимое оператору положение, а с другой - сделать это занимает много сил, времени и усердия.</w:t>
-      </w:r>
-    </w:p>
-    <w:p>
-      <w:pPr>
-        <w:rPr>
-          <w:lang w:eastAsia="ru-RU"/>
-        </w:rPr>
-      </w:pPr>
-      <w:r>
-        <w:rPr>
-          <w:lang w:eastAsia="ru-RU"/>
-        </w:rPr>
-        <w:t xml:space="preserve">Копирующие </w:t>
-      </w:r>
-      <w:r>
-        <w:rPr>
-          <w:lang w:eastAsia="ru-RU"/>
-        </w:rPr>
-        <w:t>— это</w:t>
-      </w:r>
-      <w:r>
-        <w:rPr>
-          <w:lang w:eastAsia="ru-RU"/>
-        </w:rPr>
-        <w:t xml:space="preserve"> подкатегория СУ, которые повторяют движения человека. Наиболее распространенным видом являются экзоскелеты, которые одеваются на всё тело, на несколько частей тела или на отдельную конечность. Обладают некоторой портативностью (хоть и далекой от идеала), что позволяет использовать их даже в повседневной жизни. Другой вид </w:t>
-      </w:r>
-      <w:r>
-        <w:rPr>
-          <w:lang w:eastAsia="ru-RU"/>
-        </w:rPr>
-        <w:t>— это</w:t>
-      </w:r>
-      <w:r>
-        <w:rPr>
-          <w:lang w:eastAsia="ru-RU"/>
-        </w:rPr>
-        <w:t xml:space="preserve"> СУ, где движение передается задающим органом (например, рычагом</w:t>
-      </w:r>
-      <w:r>
-        <w:rPr>
-          <w:lang w:eastAsia="ru-RU"/>
-        </w:rPr>
-        <w:t>).</w:t>
-      </w:r>
-      <w:r>
-        <w:rPr>
-          <w:lang w:eastAsia="ru-RU"/>
-        </w:rPr>
-        <w:t xml:space="preserve"> На данный момент, один из копирующих манипуляторов умеет поднимать до 3 тонн груза. Пример: экзоскелет </w:t>
-      </w:r>
-      <w:r>
-        <w:rPr>
-          <w:i/>
-          <w:lang w:eastAsia="ru-RU"/>
-        </w:rPr>
-        <w:t>XOS</w:t>
-      </w:r>
-      <w:r>
-        <w:rPr>
-          <w:lang w:eastAsia="ru-RU"/>
-        </w:rPr>
-        <w:t xml:space="preserve"> от компании </w:t>
-      </w:r>
-      <w:r>
-        <w:rPr>
-          <w:i/>
-          <w:lang w:eastAsia="ru-RU"/>
-        </w:rPr>
-        <w:t>Sarcos</w:t>
-      </w:r>
-      <w:r>
-        <w:rPr>
-          <w:lang w:eastAsia="ru-RU"/>
-        </w:rPr>
-        <w:t xml:space="preserve">. Он увеличивает силу человека и позволяет с минимальной затратой сил переносить тяжелые физические нагрузки. </w:t>
-      </w:r>
-      <w:r>
-        <w:rPr>
-          <w:i/>
-          <w:lang w:eastAsia="ru-RU"/>
-        </w:rPr>
-        <w:t>XOS</w:t>
-      </w:r>
-      <w:r>
-        <w:rPr>
-          <w:lang w:eastAsia="ru-RU"/>
-        </w:rPr>
-        <w:t xml:space="preserve"> обладает продвинутой системой связи человека с механической частью, благодаря чему движения пилота и машины практически синхронны. Датчики мускульной активности со всех частей тела передают информацию на бортовой компьютер (находится на спине экзоскелета), который координирует все действия экзоскелета. В результате этого </w:t>
-      </w:r>
-      <w:r>
-        <w:rPr>
-          <w:lang w:eastAsia="ru-RU"/>
+          <w:rFonts w:cs="Times New Roman"/>
+        </w:rPr>
+      </w:pPr>
+      <w:r>
+        <w:rPr>
+          <w:rFonts w:cs="Times New Roman"/>
+        </w:rPr>
+        <w:t>Управление с обратной связью – это процесс в системе, где управляемая переменная (регулируемая переменная) постоянно контролируется и сравнивается с заданным значением (опорная переменная). В зависимости от результата такого сравнения входная переменная системы изменяется так, чтобы произошла регулировка выходной переменной до заданного значения независимо от всех отклонений. В результате такой реакции системы возникает замкнутый поток действий</w:t>
+      </w:r>
+    </w:p>
+    <w:p>
+      <w:pPr>
+        <w:rPr>
+          <w:rFonts w:cs="Times New Roman"/>
+        </w:rPr>
+      </w:pPr>
+      <w:r>
+        <w:rPr>
+          <w:rFonts w:cs="Times New Roman"/>
+        </w:rPr>
+        <w:t>В механизмах или системах часто необходимо установить предварительно заданные значения таких переменных, как давление, температура или расход. Боле того, такие установленные значения не должны изменяться даже в случае возникновения каких-либо возмущений. Выполнение данных функций обеспечивается</w:t>
+      </w:r>
+      <w:r>
+        <w:rPr>
+          <w:rFonts w:cs="Times New Roman"/>
+        </w:rPr>
+        <w:t xml:space="preserve"> управлением с обратной связью.</w:t>
+      </w:r>
+    </w:p>
+    <w:p>
+      <w:pPr>
+        <w:rPr>
+          <w:rFonts w:cs="Times New Roman"/>
+        </w:rPr>
+      </w:pPr>
+      <w:r>
+        <w:rPr>
+          <w:rFonts w:cs="Times New Roman"/>
+        </w:rPr>
+        <w:t>Управление с обратной связью позволяет устранять любые вопро</w:t>
+      </w:r>
+      <w:r>
+        <w:rPr>
+          <w:rFonts w:cs="Times New Roman"/>
+        </w:rPr>
+        <w:t>сы, связанные с данной задачей.</w:t>
+      </w:r>
+    </w:p>
+    <w:p>
+      <w:pPr>
+        <w:rPr>
+          <w:rFonts w:cs="Times New Roman"/>
+        </w:rPr>
+      </w:pPr>
+      <w:r>
+        <w:rPr>
+          <w:rFonts w:cs="Times New Roman"/>
+        </w:rPr>
+        <w:t>Чтобы переменной можно было управлять, и чтобы она была доступна регулятору с обратной связью в виде электрического сигнала, сначала ее необходимо измерить и соответ</w:t>
+      </w:r>
+      <w:r>
+        <w:rPr>
+          <w:rFonts w:cs="Times New Roman"/>
+        </w:rPr>
+        <w:t>ствующим образом преобразовать.</w:t>
+      </w:r>
+    </w:p>
+    <w:p>
+      <w:pPr>
+        <w:rPr>
+          <w:rFonts w:cs="Times New Roman"/>
+        </w:rPr>
+      </w:pPr>
+      <w:r>
+        <w:rPr>
+          <w:rFonts w:cs="Times New Roman"/>
+        </w:rPr>
+        <w:t>Эту переменную необходимо сравнить с заданным значением или шаблоном значений в регуляторе. После чего по результатам этого сравнения следует определи</w:t>
+      </w:r>
+      <w:r>
+        <w:rPr>
+          <w:rFonts w:cs="Times New Roman"/>
+        </w:rPr>
+        <w:t>ть требуемую реакцию в системе.</w:t>
+      </w:r>
+    </w:p>
+    <w:p>
+      <w:pPr>
+        <w:rPr>
+          <w:rFonts w:cs="Times New Roman"/>
+        </w:rPr>
+      </w:pPr>
+      <w:r>
+        <w:rPr>
+          <w:rFonts w:cs="Times New Roman"/>
+        </w:rPr>
+        <w:t>И наконец, в системе следует найти соответствующую точку, посредством которой можно регулировать данную переменную (например, привод нагревателя). Чтобы иметь такую возможность, важно облада</w:t>
+      </w:r>
+      <w:r>
+        <w:rPr>
+          <w:rFonts w:cs="Times New Roman"/>
+        </w:rPr>
+        <w:t>ть данными о поведении системы.</w:t>
+      </w:r>
+    </w:p>
+    <w:p>
+      <w:pPr>
+        <w:rPr>
+          <w:rFonts w:cs="Times New Roman"/>
+        </w:rPr>
+      </w:pPr>
+      <w:r>
+        <w:rPr>
+          <w:rFonts w:cs="Times New Roman"/>
+        </w:rPr>
+        <w:t>Технология управления с обратной связью предполагает попытку установления общеприменимых взаимосвязей, которые повсеместно возникают при применении различных технологий.</w:t>
+      </w:r>
+    </w:p>
+    <w:p>
+      <w:pPr>
+        <w:rPr>
+          <w:rFonts w:cs="Times New Roman"/>
+        </w:rPr>
+      </w:pPr>
+      <w:r>
+        <w:rPr>
+          <w:rFonts w:cs="Times New Roman"/>
+          <w:b/>
         </w:rPr>
         <w:lastRenderedPageBreak/>
-        <w:t>человек практически не испытывает усталости при физических нагрузках. Минус данной конструкции - огромное энергопотребление и ограниченность движений пилота.</w:t>
-      </w:r>
-    </w:p>
-    <w:p>
-      <w:pPr>
-        <w:rPr>
-          <w:lang w:eastAsia="ru-RU"/>
-        </w:rPr>
-      </w:pPr>
-      <w:r>
-        <w:rPr>
-          <w:lang w:eastAsia="ru-RU"/>
-        </w:rPr>
-        <w:t>Полуавтоматические - это подкатегория СУ, которая, по сути, является глубокой модернизацией предыдущих двух подкатегорий в том плане, что на систему устанавливается микро-ЭВМ, которая занимается вычислением движений робота, что позволяет с помощью одного рычага управлять всей кинематикой робота.</w:t>
-      </w:r>
-    </w:p>
+        <w:t>Отрицательная ОС</w:t>
+      </w:r>
+      <w:r>
+        <w:rPr>
+          <w:rFonts w:cs="Times New Roman"/>
+        </w:rPr>
+        <w:t xml:space="preserve"> изменяет входной сигнал таким образом, чтобы противодействовать изменению выходного сигнала. Это делает систему более устойчивой к случайному изменению параметров. Пример: усилитель звуковых частот (прибор для усиления электрических колебаний, соответствующих слышимому человеком звуковому диапазону частот).</w:t>
+      </w:r>
+    </w:p>
+    <w:p>
+      <w:pPr>
+        <w:rPr>
+          <w:rFonts w:cs="Times New Roman"/>
+        </w:rPr>
+      </w:pPr>
+      <w:r>
+        <w:rPr>
+          <w:rFonts w:cs="Times New Roman"/>
+          <w:b/>
+        </w:rPr>
+        <w:t>Положительная ОС</w:t>
+      </w:r>
+      <w:r>
+        <w:rPr>
+          <w:rFonts w:cs="Times New Roman"/>
+        </w:rPr>
+        <w:t xml:space="preserve">, наоборот, усиливает изменение выходного сигнала. </w:t>
+      </w:r>
+      <w:r>
+        <w:rPr>
+          <w:rFonts w:cs="Times New Roman"/>
+        </w:rPr>
+        <w:t>Положительная обратная связь</w:t>
+      </w:r>
+      <w:r>
+        <w:rPr>
+          <w:rFonts w:cs="Times New Roman"/>
+        </w:rPr>
+        <w:t xml:space="preserve"> ускоряет реакцию системы на изменение входного сигнала, поэтому её используют в определённых ситуациях, когда требуется быстрая реакция в ответ на изменение внешних параметров. В то же время ПОС приводит к неустойчивости и возникновению качественно новых (автоколебательных) систем, называемых генераторы (производители). Пример: Автогенератор вырабатывает электрические (электромагнитные) колебания, поддерживающиеся подачей по цепи положительной обратной связи части переменного напряжения с выхода автогенератора на его вход. Это будет обеспечено тогда, когда нарастание колебательной энергии будет превосходить потери). При этом амплитуда начальных колебаний будет нарастать.</w:t>
+      </w:r>
+    </w:p>
+    <w:p>
+      <w:pPr>
+        <w:rPr>
+          <w:rFonts w:cs="Times New Roman"/>
+        </w:rPr>
+      </w:pPr>
+      <w:r>
+        <w:rPr>
+          <w:rFonts w:cs="Times New Roman"/>
+        </w:rPr>
+        <w:t xml:space="preserve">Отрицательная </w:t>
+      </w:r>
+      <w:r>
+        <w:rPr>
+          <w:rFonts w:cs="Times New Roman"/>
+        </w:rPr>
+        <w:t>обратная связь</w:t>
+      </w:r>
+      <w:r>
+        <w:rPr>
+          <w:rFonts w:cs="Times New Roman"/>
+        </w:rPr>
+        <w:t xml:space="preserve"> широко используется в замкнутых автоматических системах с целью повышения устойчивости (стабилизации), улучшения переходных процессов, понижения чувствительности и т.п. (под чувствительностью понимается отношение бесконечно малого изменения выходного воздействия к вызвавшему его бесконечно малому входному воздействию). Положительная </w:t>
+      </w:r>
+      <w:r>
+        <w:rPr>
+          <w:rFonts w:cs="Times New Roman"/>
+        </w:rPr>
+        <w:t>обратная связь</w:t>
+      </w:r>
+      <w:r>
+        <w:rPr>
+          <w:rFonts w:cs="Times New Roman"/>
+        </w:rPr>
+        <w:t xml:space="preserve"> усиливает выходное воздействие звена (или системы), приводит к повышению чувствительности и, как правило, к понижению устойчивости (часто к незатухающим и расходящимся колебаниям), ухудшению переходных процессов и динамических свойств и т.п.</w:t>
+      </w:r>
+    </w:p>
+    <w:p/>
     <w:p>
       <w:pPr>
         <w:pStyle w:val="2"/>
@@ -3650,11 +3722,11 @@
           <w:numId w:val="5"/>
         </w:numPr>
       </w:pPr>
-      <w:bookmarkStart w:id="11" w:name="_Toc11065760"/>
+      <w:bookmarkStart w:id="10" w:name="_Toc11082713"/>
       <w:r>
         <w:t>Автоматические системы управления</w:t>
       </w:r>
-      <w:bookmarkEnd w:id="11"/>
+      <w:bookmarkEnd w:id="10"/>
       <w:r>
         <w:t xml:space="preserve"> </w:t>
       </w:r>
@@ -3694,7 +3766,14 @@
         <w:rPr>
           <w:lang w:eastAsia="ru-RU"/>
         </w:rPr>
-        <w:t xml:space="preserve"> подкатегория СУ, в которой роботы имеют заранее заданную последовательность действий - программу. Позволяют с высокой скоростью, надежностью и эффективностью выполнять повторяющиеся действия. Главный плюс - легко </w:t>
+        <w:t xml:space="preserve"> подкатегория СУ, в которой роботы имеют заранее заданную последовательность действий - программу. Позволяют с высокой скоростью, надежностью </w:t>
+      </w:r>
+      <w:r>
+        <w:rPr>
+          <w:lang w:eastAsia="ru-RU"/>
+        </w:rPr>
+        <w:lastRenderedPageBreak/>
+        <w:t xml:space="preserve">и эффективностью выполнять повторяющиеся действия. Главный плюс - легко </w:t>
       </w:r>
       <w:r>
         <w:rPr>
@@ -3778,248 +3857,122 @@
           <w:ilvl w:val="1"/>
           <w:numId w:val="5"/>
         </w:numPr>
+      </w:pPr>
+      <w:bookmarkStart w:id="11" w:name="_Toc11082714"/>
+      <w:r>
+        <w:t>Биотехнические системы управления</w:t>
+      </w:r>
+      <w:bookmarkEnd w:id="11"/>
+      <w:r>
+        <w:t xml:space="preserve"> </w:t>
+      </w:r>
+    </w:p>
+    <w:p>
+      <w:pPr>
         <w:rPr>
           <w:lang w:eastAsia="ru-RU"/>
         </w:rPr>
       </w:pPr>
-      <w:bookmarkStart w:id="12" w:name="_Toc11065761"/>
       <w:r>
         <w:rPr>
           <w:lang w:eastAsia="ru-RU"/>
         </w:rPr>
-        <w:t>Системы управления с обратной связью</w:t>
-      </w:r>
-      <w:bookmarkEnd w:id="12"/>
-      <w:r>
+        <w:t>Биотехнические системы управления. Это категория, в которой манипулятор робота в точности копирует движение руки оператора. Это довольно удобно, так как человек-оператор может находиться на достаточно большом расстоянии от зоны выполнения работ, где ему может угрожать как опасность самых низких уровней (обольёт водой), так и средних (попадет в глаза раствором), так и высокой, и смертельной (из-за аварии упадет какой-либо тяжелый агрегат). Также удобным фактором является то, что задачи можно выполнять с масштабированием (например, сантиметровое смещение руки оператора равно 5 см смещения манипулятора).</w:t>
+      </w:r>
+    </w:p>
+    <w:p>
+      <w:pPr>
         <w:rPr>
           <w:lang w:eastAsia="ru-RU"/>
         </w:rPr>
-        <w:t xml:space="preserve"> </w:t>
-      </w:r>
-    </w:p>
-    <w:p>
-      <w:pPr>
-        <w:rPr>
-          <w:rFonts w:cs="Times New Roman"/>
-        </w:rPr>
-      </w:pPr>
-      <w:r>
-        <w:rPr>
-          <w:rFonts w:cs="Times New Roman"/>
-        </w:rPr>
-        <w:t xml:space="preserve">Управление с обратной связью – это процесс в системе, где управляемая переменная (регулируемая переменная) постоянно контролируется и сравнивается с заданным значением (опорная переменная). В зависимости от результата такого сравнения входная переменная системы изменяется так, чтобы произошла регулировка выходной переменной </w:t>
-      </w:r>
-      <w:r>
-        <w:rPr>
-          <w:rFonts w:cs="Times New Roman"/>
+      </w:pPr>
+      <w:r>
+        <w:rPr>
+          <w:lang w:eastAsia="ru-RU"/>
+        </w:rPr>
+        <w:t>Командные — это подкатегория СУ, в которой управление реализуется при помощи рычагов и кнопок, каждая из которых отвечает за своё звено, или какую-либо функцию. Плюсы здесь являются обратной стороной минусов — с одной стороны можно очень точно выставить каждое звено в необходимое оператору положение, а с другой - сделать это занимает много сил, времени и усердия.</w:t>
+      </w:r>
+    </w:p>
+    <w:p>
+      <w:pPr>
+        <w:rPr>
+          <w:lang w:eastAsia="ru-RU"/>
+        </w:rPr>
+      </w:pPr>
+      <w:r>
+        <w:rPr>
+          <w:lang w:eastAsia="ru-RU"/>
+        </w:rPr>
+        <w:t xml:space="preserve">Копирующие — это подкатегория СУ, которые повторяют движения человека. Наиболее распространенным видом являются экзоскелеты, которые одеваются на всё тело, на несколько частей тела или на отдельную конечность. Обладают некоторой портативностью (хоть и далекой от идеала), что позволяет использовать их даже в повседневной жизни. Другой вид — это СУ, где движение передается задающим органом (например, рычагом). На данный момент, один из копирующих манипуляторов умеет поднимать до 3 тонн груза. Пример: экзоскелет </w:t>
+      </w:r>
+      <w:r>
+        <w:rPr>
+          <w:i/>
+          <w:lang w:eastAsia="ru-RU"/>
+        </w:rPr>
+        <w:t>XOS</w:t>
+      </w:r>
+      <w:r>
+        <w:rPr>
+          <w:lang w:eastAsia="ru-RU"/>
+        </w:rPr>
+        <w:t xml:space="preserve"> от компании </w:t>
+      </w:r>
+      <w:proofErr w:type="spellStart"/>
+      <w:r>
+        <w:rPr>
+          <w:i/>
+          <w:lang w:eastAsia="ru-RU"/>
+        </w:rPr>
+        <w:t>Sarcos</w:t>
+      </w:r>
+      <w:proofErr w:type="spellEnd"/>
+      <w:r>
+        <w:rPr>
+          <w:lang w:eastAsia="ru-RU"/>
+        </w:rPr>
+        <w:t xml:space="preserve">. Он увеличивает силу человека и позволяет с минимальной затратой сил переносить тяжелые физические нагрузки. </w:t>
+      </w:r>
+      <w:r>
+        <w:rPr>
+          <w:i/>
+          <w:lang w:eastAsia="ru-RU"/>
+        </w:rPr>
+        <w:t>XOS</w:t>
+      </w:r>
+      <w:r>
+        <w:rPr>
+          <w:lang w:eastAsia="ru-RU"/>
+        </w:rPr>
+        <w:t xml:space="preserve"> обладает продвинутой системой связи человека с механической частью, </w:t>
+      </w:r>
+      <w:r>
+        <w:rPr>
+          <w:lang w:eastAsia="ru-RU"/>
         </w:rPr>
         <w:lastRenderedPageBreak/>
-        <w:t>до заданного значения независимо от всех отклонений. В результате такой реакции системы возникает замкнутый поток действий</w:t>
-      </w:r>
-    </w:p>
-    <w:p>
-      <w:pPr>
-        <w:rPr>
-          <w:rFonts w:cs="Times New Roman"/>
-        </w:rPr>
-      </w:pPr>
-      <w:r>
-        <w:rPr>
-          <w:rFonts w:cs="Times New Roman"/>
-        </w:rPr>
-        <w:t>В механизмах или системах часто необходимо установить предварительно заданные значения таких переменных, как давление, температура или расход. Боле того, такие установленные значения не должны изменяться даже в случае возникновения каких-либо возмущений. Выполнение данных функций обеспечивается</w:t>
-      </w:r>
-      <w:r>
-        <w:rPr>
-          <w:rFonts w:cs="Times New Roman"/>
-        </w:rPr>
-        <w:t xml:space="preserve"> управлением с обратной связью.</w:t>
-      </w:r>
-    </w:p>
-    <w:p>
-      <w:pPr>
-        <w:rPr>
-          <w:rFonts w:cs="Times New Roman"/>
-        </w:rPr>
-      </w:pPr>
-      <w:r>
-        <w:rPr>
-          <w:rFonts w:cs="Times New Roman"/>
-        </w:rPr>
-        <w:t>Управление с обратной связью позволяет устранять любые вопро</w:t>
-      </w:r>
-      <w:r>
-        <w:rPr>
-          <w:rFonts w:cs="Times New Roman"/>
-        </w:rPr>
-        <w:t>сы, связанные с данной задачей.</w:t>
-      </w:r>
-    </w:p>
-    <w:p>
-      <w:pPr>
-        <w:rPr>
-          <w:rFonts w:cs="Times New Roman"/>
-        </w:rPr>
-      </w:pPr>
-      <w:r>
-        <w:rPr>
-          <w:rFonts w:cs="Times New Roman"/>
-        </w:rPr>
-        <w:t>Чтобы переменной можно было управлять, и чтобы она была доступна регулятору с обратной связью в виде электрического сигнала, сначала ее необходимо измерить и соответ</w:t>
-      </w:r>
-      <w:r>
-        <w:rPr>
-          <w:rFonts w:cs="Times New Roman"/>
-        </w:rPr>
-        <w:t>ствующим образом преобразовать.</w:t>
-      </w:r>
-    </w:p>
-    <w:p>
-      <w:pPr>
-        <w:rPr>
-          <w:rFonts w:cs="Times New Roman"/>
-        </w:rPr>
-      </w:pPr>
-      <w:r>
-        <w:rPr>
-          <w:rFonts w:cs="Times New Roman"/>
-        </w:rPr>
-        <w:t>Эту переменную необходимо сравнить с заданным значением или шаблоном значений в регуляторе. После чего по результатам этого сравнения следует определи</w:t>
-      </w:r>
-      <w:r>
-        <w:rPr>
-          <w:rFonts w:cs="Times New Roman"/>
-        </w:rPr>
-        <w:t>ть требуемую реакцию в системе.</w:t>
-      </w:r>
-    </w:p>
-    <w:p>
-      <w:pPr>
-        <w:rPr>
-          <w:rFonts w:cs="Times New Roman"/>
-        </w:rPr>
-      </w:pPr>
-      <w:r>
-        <w:rPr>
-          <w:rFonts w:cs="Times New Roman"/>
-        </w:rPr>
-        <w:t>И наконец, в системе следует найти соответствующую точку, посредством которой можно регулировать данную переменную (например, привод нагревателя). Чтобы иметь такую возможность, важно облада</w:t>
-      </w:r>
-      <w:r>
-        <w:rPr>
-          <w:rFonts w:cs="Times New Roman"/>
-        </w:rPr>
-        <w:t>ть данными о поведении системы.</w:t>
-      </w:r>
-    </w:p>
-    <w:p>
-      <w:pPr>
-        <w:rPr>
-          <w:rFonts w:cs="Times New Roman"/>
-        </w:rPr>
-      </w:pPr>
-      <w:r>
-        <w:rPr>
-          <w:rFonts w:cs="Times New Roman"/>
-        </w:rPr>
-        <w:t>Технология управления с обратной связью предполагает попытку установления общеприменимых взаимосвязей, которые повсеместно возникают при применении различных технологий.</w:t>
-      </w:r>
-    </w:p>
-    <w:p>
-      <w:pPr>
-        <w:rPr>
-          <w:rFonts w:cs="Times New Roman"/>
-        </w:rPr>
-      </w:pPr>
-      <w:r>
-        <w:rPr>
-          <w:rFonts w:cs="Times New Roman"/>
-          <w:b/>
-        </w:rPr>
-        <w:t>Отрицательная ОС</w:t>
-      </w:r>
-      <w:r>
-        <w:rPr>
-          <w:rFonts w:cs="Times New Roman"/>
-        </w:rPr>
-        <w:t xml:space="preserve"> изменяет входной сигнал таким образом, чтобы противодействовать изменению выходного сигнала. Это делает систему более устойчивой к случайному изменению параметров. Пример: усилитель звуковых частот (прибор для усиления электрических колебаний, соответствующих слышимому человеком звуковому диапазону частот).</w:t>
-      </w:r>
-    </w:p>
-    <w:p>
-      <w:pPr>
-        <w:rPr>
-          <w:rFonts w:cs="Times New Roman"/>
-        </w:rPr>
-      </w:pPr>
-      <w:r>
-        <w:rPr>
-          <w:rFonts w:cs="Times New Roman"/>
-          <w:b/>
-        </w:rPr>
-        <w:t>Положительная ОС</w:t>
-      </w:r>
-      <w:r>
-        <w:rPr>
-          <w:rFonts w:cs="Times New Roman"/>
-        </w:rPr>
-        <w:t xml:space="preserve">, наоборот, усиливает изменение выходного сигнала. </w:t>
-      </w:r>
-      <w:r>
-        <w:rPr>
-          <w:rFonts w:cs="Times New Roman"/>
-        </w:rPr>
-        <w:t>Положительная обратная связь</w:t>
-      </w:r>
-      <w:r>
-        <w:rPr>
-          <w:rFonts w:cs="Times New Roman"/>
-        </w:rPr>
-        <w:t xml:space="preserve"> ускоряет реакцию системы на изменение входного сигнала, поэтому её используют в определённых ситуациях, когда требуется быстрая реакция в ответ на изменение внешних параметров. В то же время ПОС приводит к неустойчивости и возникновению качественно новых (автоколебательных) систем, называемых генераторы (производители). Пример: Автогенератор вырабатывает электрические (электромагнитные) колебания, поддерживающиеся подачей по цепи положительной обратной связи части переменного напряжения с выхода автогенератора на его вход. Это будет обеспечено тогда, </w:t>
-      </w:r>
-      <w:r>
-        <w:rPr>
-          <w:rFonts w:cs="Times New Roman"/>
-        </w:rPr>
-        <w:lastRenderedPageBreak/>
-        <w:t>когда нарастание колебательной энергии будет превосходить потери). При этом амплитуда начальных колебаний будет нарастать.</w:t>
-      </w:r>
-    </w:p>
-    <w:p>
-      <w:pPr>
-        <w:rPr>
-          <w:rFonts w:cs="Times New Roman"/>
-        </w:rPr>
-      </w:pPr>
-      <w:r>
-        <w:rPr>
-          <w:rFonts w:cs="Times New Roman"/>
-        </w:rPr>
-        <w:t xml:space="preserve">Отрицательная </w:t>
-      </w:r>
-      <w:r>
-        <w:rPr>
-          <w:rFonts w:cs="Times New Roman"/>
-        </w:rPr>
-        <w:t>обратная связь</w:t>
-      </w:r>
-      <w:r>
-        <w:rPr>
-          <w:rFonts w:cs="Times New Roman"/>
-        </w:rPr>
-        <w:t xml:space="preserve"> широко используется в замкнутых автоматических системах с целью повышения устойчивости (стабилизации), улучшения переходных процессов, понижения чувствительности и т.п. (под чувствительностью понимается отношение бесконечно малого изменения выходного воздействия к вызвавшему его бесконечно малому входному воздействию). Положительная </w:t>
-      </w:r>
-      <w:r>
-        <w:rPr>
-          <w:rFonts w:cs="Times New Roman"/>
-        </w:rPr>
-        <w:t>обратная связь</w:t>
-      </w:r>
-      <w:r>
-        <w:rPr>
-          <w:rFonts w:cs="Times New Roman"/>
-        </w:rPr>
-        <w:t xml:space="preserve"> усиливает выходное воздействие звена (или системы), приводит к повышению чувствительности и, как правило, к понижению устойчивости (часто к незатухающим и расходящимся колебаниям), ухудшению переходных процессов и динамических свойств и т.п.</w:t>
-      </w:r>
+        <w:t>благодаря чему движения пилота и машины практически синхронны. Датчики мускульной активности со всех частей тела передают информацию на бортовой компьютер (находится на спине экзоскелета), который координирует все действия экзоскелета. В результате этого человек практически не испытывает усталости при физических нагрузках. Минус данной конструкции - огромное энергопотребление и ограниченность движений пилота.</w:t>
+      </w:r>
+    </w:p>
+    <w:p>
+      <w:pPr>
+        <w:rPr>
+          <w:lang w:eastAsia="ru-RU"/>
+        </w:rPr>
+      </w:pPr>
+      <w:r>
+        <w:rPr>
+          <w:lang w:eastAsia="ru-RU"/>
+        </w:rPr>
+        <w:t>Полуавтоматические - это подкатегория СУ, которая, по сути, является глубокой модернизацией предыдущих двух подкатегорий в том плане, что на систему устанавливается микро-ЭВМ, которая занимается вычислением движений робота, что позволяет с помощью одного рычага управлять всей кинематикой робота.</w:t>
+      </w:r>
+    </w:p>
+    <w:p>
+      <w:pPr>
+        <w:rPr>
+          <w:lang w:eastAsia="ru-RU"/>
+        </w:rPr>
+      </w:pPr>
     </w:p>
     <w:p/>
     <w:p>
@@ -4030,23 +3983,37 @@
           <w:numId w:val="5"/>
         </w:numPr>
       </w:pPr>
-      <w:bookmarkStart w:id="13" w:name="_Toc11065762"/>
+      <w:bookmarkStart w:id="12" w:name="_Toc11082715"/>
       <w:r>
         <w:t>Нечеткая логика</w:t>
       </w:r>
-      <w:bookmarkEnd w:id="13"/>
-    </w:p>
-    <w:p>
-      <w:pPr>
-        <w:rPr>
-          <w:szCs w:val="24"/>
-        </w:rPr>
-      </w:pPr>
-      <w:r>
-        <w:rPr>
-          <w:szCs w:val="24"/>
-        </w:rPr>
-        <w:t xml:space="preserve">Основы нечёткой логики были заложены в конце 60-х годов 20 века в работах известного американского математика Латфи Заде </w:t>
+      <w:bookmarkEnd w:id="12"/>
+    </w:p>
+    <w:p>
+      <w:pPr>
+        <w:rPr>
+          <w:szCs w:val="24"/>
+        </w:rPr>
+      </w:pPr>
+      <w:r>
+        <w:rPr>
+          <w:szCs w:val="24"/>
+        </w:rPr>
+        <w:t xml:space="preserve">Основы нечёткой логики были заложены в конце 60-х годов 20 века в работах известного американского математика </w:t>
+      </w:r>
+      <w:proofErr w:type="spellStart"/>
+      <w:r>
+        <w:rPr>
+          <w:szCs w:val="24"/>
+        </w:rPr>
+        <w:t>Латфи</w:t>
+      </w:r>
+      <w:proofErr w:type="spellEnd"/>
+      <w:r>
+        <w:rPr>
+          <w:szCs w:val="24"/>
+        </w:rPr>
+        <w:t xml:space="preserve"> Заде </w:t>
       </w:r>
       <w:r>
         <w:rPr>
@@ -4070,7 +4037,77 @@
         <w:rPr>
           <w:szCs w:val="24"/>
         </w:rPr>
-        <w:t xml:space="preserve"> в машине перед тобой сидит неопытный водитель - держись от нее подальше". Для создания действительно интеллектуальных систем, способных адекватно взаимодействовать с человеком, был необходим новый математический аппарат, который переводит неоднозначные жизненные утверждения в язык четких и формальных математических формул. Первым серьезным шагом в этом направлении стала теория нечетких множеств, разработанная Заде. Его работа "Fuzzy Sets", опубликованная в 1965 году в журнале "Information and Control", заложила основы моделирования интеллектуальной деятельности человека и стала начальным толчком к развитию новой математической теории интеллектуальных систем управления (ИСУ). </w:t>
+        <w:t xml:space="preserve"> в машине перед тобой сидит неопытный водитель - держись от нее подальше". Для создания действительно интеллектуальных систем, способных адекватно взаимодействовать с человеком, был необходим новый математический аппарат, который переводит неоднозначные жизненные утверждения в язык четких и формальных математических формул. Первым серьезным шагом в этом направлении стала теория нечетких множеств, разработанная Заде. Его работа "</w:t>
+      </w:r>
+      <w:proofErr w:type="spellStart"/>
+      <w:r>
+        <w:rPr>
+          <w:szCs w:val="24"/>
+        </w:rPr>
+        <w:t>Fuzzy</w:t>
+      </w:r>
+      <w:proofErr w:type="spellEnd"/>
+      <w:r>
+        <w:rPr>
+          <w:szCs w:val="24"/>
+        </w:rPr>
+        <w:t xml:space="preserve"> </w:t>
+      </w:r>
+      <w:proofErr w:type="spellStart"/>
+      <w:r>
+        <w:rPr>
+          <w:szCs w:val="24"/>
+        </w:rPr>
+        <w:t>Sets</w:t>
+      </w:r>
+      <w:proofErr w:type="spellEnd"/>
+      <w:r>
+        <w:rPr>
+          <w:szCs w:val="24"/>
+        </w:rPr>
+        <w:t>", опубликованная в 1965 году в журнале "</w:t>
+      </w:r>
+      <w:proofErr w:type="spellStart"/>
+      <w:r>
+        <w:rPr>
+          <w:szCs w:val="24"/>
+        </w:rPr>
+        <w:t>Information</w:t>
+      </w:r>
+      <w:proofErr w:type="spellEnd"/>
+      <w:r>
+        <w:rPr>
+          <w:szCs w:val="24"/>
+        </w:rPr>
+        <w:t xml:space="preserve"> </w:t>
+      </w:r>
+      <w:proofErr w:type="spellStart"/>
+      <w:r>
+        <w:rPr>
+          <w:szCs w:val="24"/>
+        </w:rPr>
+        <w:t>and</w:t>
+      </w:r>
+      <w:proofErr w:type="spellEnd"/>
+      <w:r>
+        <w:rPr>
+          <w:szCs w:val="24"/>
+        </w:rPr>
+        <w:t xml:space="preserve"> </w:t>
+      </w:r>
+      <w:proofErr w:type="spellStart"/>
+      <w:r>
+        <w:rPr>
+          <w:szCs w:val="24"/>
+        </w:rPr>
+        <w:t>Control</w:t>
+      </w:r>
+      <w:proofErr w:type="spellEnd"/>
+      <w:r>
+        <w:rPr>
+          <w:szCs w:val="24"/>
+        </w:rPr>
+        <w:t xml:space="preserve">", заложила основы моделирования интеллектуальной деятельности человека и стала начальным толчком к развитию новой математической теории интеллектуальных систем управления (ИСУ). </w:t>
       </w:r>
     </w:p>
     <w:p>
@@ -4294,7 +4331,21 @@
         <w:rPr>
           <w:szCs w:val="24"/>
         </w:rPr>
-        <w:t>Коротко перечислим преимущества fuzzy-систем по сравнению с другими:</w:t>
+        <w:t xml:space="preserve">Коротко перечислим преимущества </w:t>
+      </w:r>
+      <w:proofErr w:type="spellStart"/>
+      <w:r>
+        <w:rPr>
+          <w:szCs w:val="24"/>
+        </w:rPr>
+        <w:t>fuzzy</w:t>
+      </w:r>
+      <w:proofErr w:type="spellEnd"/>
+      <w:r>
+        <w:rPr>
+          <w:szCs w:val="24"/>
+        </w:rPr>
+        <w:t>-систем по сравнению с другими:</w:t>
       </w:r>
     </w:p>
     <w:p>
@@ -4456,12 +4507,12 @@
           <w:numId w:val="5"/>
         </w:numPr>
       </w:pPr>
-      <w:bookmarkStart w:id="14" w:name="_Toc11065763"/>
+      <w:bookmarkStart w:id="13" w:name="_Toc11082716"/>
       <w:r>
         <w:lastRenderedPageBreak/>
         <w:t>Нейронные сети</w:t>
       </w:r>
-      <w:bookmarkEnd w:id="14"/>
+      <w:bookmarkEnd w:id="13"/>
     </w:p>
     <w:p>
       <w:r>
@@ -4480,7 +4531,15 @@
     </w:p>
     <w:p>
       <w:r>
-        <w:t>Например, если вы хотите создать нейросеть для оценки тональности текста, датасетом будет список предложений с соответствующими каждому эмоциональными оценками. Тональность текста определяют признаки (слова, фразы, структура предложения), которые придают негативную или позитивную окраску. Веса признаков в итоговой оценке тональности текста (позитивный, негативный, нейтральный) зависят от математической функции, которая вычисляется во время обучения нейронной сети.</w:t>
+        <w:t xml:space="preserve">Например, если вы хотите создать нейросеть для оценки тональности текста, </w:t>
+      </w:r>
+      <w:proofErr w:type="spellStart"/>
+      <w:r>
+        <w:t>датасетом</w:t>
+      </w:r>
+      <w:proofErr w:type="spellEnd"/>
+      <w:r>
+        <w:t xml:space="preserve"> будет список предложений с соответствующими каждому эмоциональными оценками. Тональность текста определяют признаки (слова, фразы, структура предложения), которые придают негативную или позитивную окраску. Веса признаков в итоговой оценке тональности текста (позитивный, негативный, нейтральный) зависят от математической функции, которая вычисляется во время обучения нейронной сети.</w:t>
       </w:r>
     </w:p>
     <w:p>
@@ -4754,7 +4813,20 @@
         </w:numPr>
       </w:pPr>
       <w:r>
-        <w:t>y_ = fn(h1 , h2, h3)</w:t>
+        <w:t xml:space="preserve">y_ = </w:t>
+      </w:r>
+      <w:proofErr w:type="spellStart"/>
+      <w:proofErr w:type="gramStart"/>
+      <w:r>
+        <w:t>fn</w:t>
+      </w:r>
+      <w:proofErr w:type="spellEnd"/>
+      <w:r>
+        <w:t>(</w:t>
+      </w:r>
+      <w:proofErr w:type="gramEnd"/>
+      <w:r>
+        <w:t>h1 , h2, h3)</w:t>
       </w:r>
     </w:p>
     <w:p>
@@ -4807,17 +4879,65 @@
     </w:p>
     <w:p>
       <w:r>
-        <w:t>Суммарная ошибка (total_error) вычисляется как разность между ожидаемым значением «y» (из обучающего набора) и полученным значением «y_» (посчитанное на этапе прямого распространения ошибки), проходящих через функцию потерь (cost function).</w:t>
-      </w:r>
-    </w:p>
-    <w:p>
-      <w:r>
-        <w:t>Частная производная ошибки вычисляется по каждому весу (эти частные дифференциалы отражают вклад каждого веса в общую ошибку (total_loss)).</w:t>
-      </w:r>
-    </w:p>
-    <w:p>
-      <w:r>
-        <w:t>Затем эти дифференциалы умножаются на число, называемое скорость обучения или learning rate (η).</w:t>
+        <w:t>Суммарная ошибка (</w:t>
+      </w:r>
+      <w:proofErr w:type="spellStart"/>
+      <w:r>
+        <w:t>total_error</w:t>
+      </w:r>
+      <w:proofErr w:type="spellEnd"/>
+      <w:r>
+        <w:t>) вычисляется как разность между ожидаемым значением «y» (из обучающего набора) и полученным значением «y_» (посчитанное на этапе прямого распространения ошибки), проходящих через функцию потерь (</w:t>
+      </w:r>
+      <w:proofErr w:type="spellStart"/>
+      <w:r>
+        <w:t>cost</w:t>
+      </w:r>
+      <w:proofErr w:type="spellEnd"/>
+      <w:r>
+        <w:t xml:space="preserve"> </w:t>
+      </w:r>
+      <w:proofErr w:type="spellStart"/>
+      <w:r>
+        <w:t>function</w:t>
+      </w:r>
+      <w:proofErr w:type="spellEnd"/>
+      <w:r>
+        <w:t>).</w:t>
+      </w:r>
+    </w:p>
+    <w:p>
+      <w:r>
+        <w:t>Частная производная ошибки вычисляется по каждому весу (эти частные дифференциалы отражают вклад каждого веса в общую ошибку (</w:t>
+      </w:r>
+      <w:proofErr w:type="spellStart"/>
+      <w:r>
+        <w:t>total_loss</w:t>
+      </w:r>
+      <w:proofErr w:type="spellEnd"/>
+      <w:r>
+        <w:t>)).</w:t>
+      </w:r>
+    </w:p>
+    <w:p>
+      <w:r>
+        <w:t xml:space="preserve">Затем эти дифференциалы умножаются на число, называемое скорость обучения или </w:t>
+      </w:r>
+      <w:proofErr w:type="spellStart"/>
+      <w:r>
+        <w:t>learning</w:t>
+      </w:r>
+      <w:proofErr w:type="spellEnd"/>
+      <w:r>
+        <w:t xml:space="preserve"> </w:t>
+      </w:r>
+      <w:proofErr w:type="spellStart"/>
+      <w:r>
+        <w:t>rate</w:t>
+      </w:r>
+      <w:proofErr w:type="spellEnd"/>
+      <w:r>
+        <w:t xml:space="preserve"> (η).</w:t>
       </w:r>
     </w:p>
     <w:p>
@@ -4839,7 +4959,15 @@
         </w:numPr>
       </w:pPr>
       <w:r>
-        <w:t>w1 = w1 — (η * ∂(err) / ∂(w1))</w:t>
+        <w:t>w1 = w1 — (η * ∂(</w:t>
+      </w:r>
+      <w:proofErr w:type="spellStart"/>
+      <w:r>
+        <w:t>err</w:t>
+      </w:r>
+      <w:proofErr w:type="spellEnd"/>
+      <w:r>
+        <w:t>) / ∂(w1))</w:t>
       </w:r>
     </w:p>
     <w:p>
@@ -4851,7 +4979,15 @@
         </w:numPr>
       </w:pPr>
       <w:r>
-        <w:t>w2 = w2 — (η * ∂(err) / ∂(w2))</w:t>
+        <w:t>w2 = w2 — (η * ∂(</w:t>
+      </w:r>
+      <w:proofErr w:type="spellStart"/>
+      <w:r>
+        <w:t>err</w:t>
+      </w:r>
+      <w:proofErr w:type="spellEnd"/>
+      <w:r>
+        <w:t>) / ∂(w2))</w:t>
       </w:r>
     </w:p>
     <w:p>
@@ -4863,7 +4999,15 @@
         </w:numPr>
       </w:pPr>
       <w:r>
-        <w:t>w3 = w3 — (η * ∂(err) / ∂(w3))</w:t>
+        <w:t>w3 = w3 — (η * ∂(</w:t>
+      </w:r>
+      <w:proofErr w:type="spellStart"/>
+      <w:r>
+        <w:t>err</w:t>
+      </w:r>
+      <w:proofErr w:type="spellEnd"/>
+      <w:r>
+        <w:t>) / ∂(w3))</w:t>
       </w:r>
     </w:p>
     <w:p>
@@ -4916,198 +5060,8 @@
       </w:r>
     </w:p>
     <w:p>
-      <w:r>
-        <w:t>Разберем необходимость частных производных на примере.</w:t>
-      </w:r>
-    </w:p>
-    <w:p>
-      <w:r>
-        <w:t>Предположим, детей попросили бросить дротик в мишень, целясь в центр. Вот результаты:</w:t>
-      </w:r>
-    </w:p>
-    <w:p>
-      <w:r>
-        <w:rPr>
-          <w:noProof/>
-        </w:rPr>
-        <w:drawing>
-          <wp:inline distT="0" distB="0" distL="0" distR="0">
-            <wp:extent cx="4012565" cy="4012565"/>
-            <wp:effectExtent l="0" t="0" r="6985" b="6985"/>
-            <wp:docPr id="172" name="Рисунок 172" descr="основы - нейронная сеть"/>
-            <wp:cNvGraphicFramePr>
-              <a:graphicFrameLocks xmlns:a="http://schemas.openxmlformats.org/drawingml/2006/main" noChangeAspect="1"/>
-            </wp:cNvGraphicFramePr>
-            <a:graphic xmlns:a="http://schemas.openxmlformats.org/drawingml/2006/main">
-              <a:graphicData uri="http://schemas.openxmlformats.org/drawingml/2006/picture">
-                <pic:pic xmlns:pic="http://schemas.openxmlformats.org/drawingml/2006/picture">
-                  <pic:nvPicPr>
-                    <pic:cNvPr id="0" name="Picture 770" descr="основы - нейронная сеть"/>
-                    <pic:cNvPicPr>
-                      <a:picLocks noChangeAspect="1" noChangeArrowheads="1"/>
-                    </pic:cNvPicPr>
-                  </pic:nvPicPr>
-                  <pic:blipFill>
-                    <a:blip r:embed="rId15">
-                      <a:extLst>
-                        <a:ext uri="{28A0092B-C50C-407E-A947-70E740481C1C}">
-                          <a14:useLocalDpi xmlns:a14="http://schemas.microsoft.com/office/drawing/2010/main" val="0"/>
-                        </a:ext>
-                      </a:extLst>
-                    </a:blip>
-                    <a:srcRect/>
-                    <a:stretch>
-                      <a:fillRect/>
-                    </a:stretch>
-                  </pic:blipFill>
-                  <pic:spPr bwMode="auto">
-                    <a:xfrm>
-                      <a:off x="0" y="0"/>
-                      <a:ext cx="4012565" cy="4012565"/>
-                    </a:xfrm>
-                    <a:prstGeom prst="rect">
-                      <a:avLst/>
-                    </a:prstGeom>
-                    <a:noFill/>
-                    <a:ln>
-                      <a:noFill/>
-                    </a:ln>
-                  </pic:spPr>
-                </pic:pic>
-              </a:graphicData>
-            </a:graphic>
-          </wp:inline>
-        </w:drawing>
-      </w:r>
-    </w:p>
-    <w:p>
-      <w:r>
-        <w:t>Теперь, если мы найдем общую ошибку и просто вычтем ее из всех весов, мы обобщим ошибки, допущенные каждым. Итак, скажем, ребенок попал слишком низко, но мы просим всех детей стремиться попадать в цель, тогда это приведет к следующей картине:</w:t>
-      </w:r>
-    </w:p>
-    <w:p>
-      <w:r>
-        <w:rPr>
-          <w:noProof/>
-        </w:rPr>
-        <w:lastRenderedPageBreak/>
-        <w:drawing>
-          <wp:inline distT="0" distB="0" distL="0" distR="0">
-            <wp:extent cx="4012565" cy="4012565"/>
-            <wp:effectExtent l="0" t="0" r="6985" b="6985"/>
-            <wp:docPr id="171" name="Рисунок 171" descr="частные производные"/>
-            <wp:cNvGraphicFramePr>
-              <a:graphicFrameLocks xmlns:a="http://schemas.openxmlformats.org/drawingml/2006/main" noChangeAspect="1"/>
-            </wp:cNvGraphicFramePr>
-            <a:graphic xmlns:a="http://schemas.openxmlformats.org/drawingml/2006/main">
-              <a:graphicData uri="http://schemas.openxmlformats.org/drawingml/2006/picture">
-                <pic:pic xmlns:pic="http://schemas.openxmlformats.org/drawingml/2006/picture">
-                  <pic:nvPicPr>
-                    <pic:cNvPr id="0" name="Picture 771" descr="частные производные"/>
-                    <pic:cNvPicPr>
-                      <a:picLocks noChangeAspect="1" noChangeArrowheads="1"/>
-                    </pic:cNvPicPr>
-                  </pic:nvPicPr>
-                  <pic:blipFill>
-                    <a:blip r:embed="rId16">
-                      <a:extLst>
-                        <a:ext uri="{28A0092B-C50C-407E-A947-70E740481C1C}">
-                          <a14:useLocalDpi xmlns:a14="http://schemas.microsoft.com/office/drawing/2010/main" val="0"/>
-                        </a:ext>
-                      </a:extLst>
-                    </a:blip>
-                    <a:srcRect/>
-                    <a:stretch>
-                      <a:fillRect/>
-                    </a:stretch>
-                  </pic:blipFill>
-                  <pic:spPr bwMode="auto">
-                    <a:xfrm>
-                      <a:off x="0" y="0"/>
-                      <a:ext cx="4012565" cy="4012565"/>
-                    </a:xfrm>
-                    <a:prstGeom prst="rect">
-                      <a:avLst/>
-                    </a:prstGeom>
-                    <a:noFill/>
-                    <a:ln>
-                      <a:noFill/>
-                    </a:ln>
-                  </pic:spPr>
-                </pic:pic>
-              </a:graphicData>
-            </a:graphic>
-          </wp:inline>
-        </w:drawing>
-      </w:r>
-    </w:p>
-    <w:p>
-      <w:r>
-        <w:t>Ошибка нескольких детей может уменьшиться, но общая ошибка все еще увеличивается.</w:t>
-      </w:r>
-    </w:p>
-    <w:p>
-      <w:r>
-        <w:t>Найдя частные производные, мы узнаем ошибки, соответствующие каждому весу в отдельности. Если выборочно исправить веса, можно получить следующее:</w:t>
-      </w:r>
-    </w:p>
-    <w:p>
-      <w:r>
-        <w:rPr>
-          <w:noProof/>
-        </w:rPr>
-        <w:drawing>
-          <wp:inline distT="0" distB="0" distL="0" distR="0">
-            <wp:extent cx="4012565" cy="4012565"/>
-            <wp:effectExtent l="0" t="0" r="6985" b="6985"/>
-            <wp:docPr id="170" name="Рисунок 170" descr="нейронные сети частная производная"/>
-            <wp:cNvGraphicFramePr>
-              <a:graphicFrameLocks xmlns:a="http://schemas.openxmlformats.org/drawingml/2006/main" noChangeAspect="1"/>
-            </wp:cNvGraphicFramePr>
-            <a:graphic xmlns:a="http://schemas.openxmlformats.org/drawingml/2006/main">
-              <a:graphicData uri="http://schemas.openxmlformats.org/drawingml/2006/picture">
-                <pic:pic xmlns:pic="http://schemas.openxmlformats.org/drawingml/2006/picture">
-                  <pic:nvPicPr>
-                    <pic:cNvPr id="0" name="Picture 772" descr="нейронные сети частная производная"/>
-                    <pic:cNvPicPr>
-                      <a:picLocks noChangeAspect="1" noChangeArrowheads="1"/>
-                    </pic:cNvPicPr>
-                  </pic:nvPicPr>
-                  <pic:blipFill>
-                    <a:blip r:embed="rId17">
-                      <a:extLst>
-                        <a:ext uri="{28A0092B-C50C-407E-A947-70E740481C1C}">
-                          <a14:useLocalDpi xmlns:a14="http://schemas.microsoft.com/office/drawing/2010/main" val="0"/>
-                        </a:ext>
-                      </a:extLst>
-                    </a:blip>
-                    <a:srcRect/>
-                    <a:stretch>
-                      <a:fillRect/>
-                    </a:stretch>
-                  </pic:blipFill>
-                  <pic:spPr bwMode="auto">
-                    <a:xfrm>
-                      <a:off x="0" y="0"/>
-                      <a:ext cx="4012565" cy="4012565"/>
-                    </a:xfrm>
-                    <a:prstGeom prst="rect">
-                      <a:avLst/>
-                    </a:prstGeom>
-                    <a:noFill/>
-                    <a:ln>
-                      <a:noFill/>
-                    </a:ln>
-                  </pic:spPr>
-                </pic:pic>
-              </a:graphicData>
-            </a:graphic>
-          </wp:inline>
-        </w:drawing>
-      </w:r>
-    </w:p>
-    <w:p>
-      <w:pPr>
+      <w:pPr>
+        <w:ind w:left="709" w:firstLine="0"/>
         <w:rPr>
           <w:b/>
           <w:bCs/>
@@ -5118,158 +5072,39 @@
           <w:b/>
           <w:bCs/>
         </w:rPr>
-        <w:lastRenderedPageBreak/>
-        <w:t>Гиперпараметры</w:t>
-      </w:r>
-    </w:p>
-    <w:p>
-      <w:r>
-        <w:t>Нейронная сеть используется для автоматизации отбора признаков, но некоторые параметры настраиваются вручную.</w:t>
-      </w:r>
-    </w:p>
-    <w:p>
-      <w:r>
-        <w:t>Скорость обучения (learning rate)</w:t>
-      </w:r>
-    </w:p>
-    <w:p>
-      <w:r>
-        <w:t>Скорость обучения является очень важным гиперпараметром. Если скорость обучения слишком мала, то даже после обучения нейронной сети в течение длительного времени она будет далека от оптимальных результатов. Результаты будут выглядеть примерно так:</w:t>
-      </w:r>
-    </w:p>
-    <w:p>
-      <w:r>
-        <w:rPr>
-          <w:noProof/>
-        </w:rPr>
-        <w:drawing>
-          <wp:inline distT="0" distB="0" distL="0" distR="0">
-            <wp:extent cx="4012565" cy="4012565"/>
-            <wp:effectExtent l="0" t="0" r="6985" b="6985"/>
-            <wp:docPr id="169" name="Рисунок 169" descr="функция потери"/>
-            <wp:cNvGraphicFramePr>
-              <a:graphicFrameLocks xmlns:a="http://schemas.openxmlformats.org/drawingml/2006/main" noChangeAspect="1"/>
-            </wp:cNvGraphicFramePr>
-            <a:graphic xmlns:a="http://schemas.openxmlformats.org/drawingml/2006/main">
-              <a:graphicData uri="http://schemas.openxmlformats.org/drawingml/2006/picture">
-                <pic:pic xmlns:pic="http://schemas.openxmlformats.org/drawingml/2006/picture">
-                  <pic:nvPicPr>
-                    <pic:cNvPr id="0" name="Picture 773" descr="функция потери"/>
-                    <pic:cNvPicPr>
-                      <a:picLocks noChangeAspect="1" noChangeArrowheads="1"/>
-                    </pic:cNvPicPr>
-                  </pic:nvPicPr>
-                  <pic:blipFill>
-                    <a:blip r:embed="rId18">
-                      <a:extLst>
-                        <a:ext uri="{28A0092B-C50C-407E-A947-70E740481C1C}">
-                          <a14:useLocalDpi xmlns:a14="http://schemas.microsoft.com/office/drawing/2010/main" val="0"/>
-                        </a:ext>
-                      </a:extLst>
-                    </a:blip>
-                    <a:srcRect/>
-                    <a:stretch>
-                      <a:fillRect/>
-                    </a:stretch>
-                  </pic:blipFill>
-                  <pic:spPr bwMode="auto">
-                    <a:xfrm>
-                      <a:off x="0" y="0"/>
-                      <a:ext cx="4012565" cy="4012565"/>
-                    </a:xfrm>
-                    <a:prstGeom prst="rect">
-                      <a:avLst/>
-                    </a:prstGeom>
-                    <a:noFill/>
-                    <a:ln>
-                      <a:noFill/>
-                    </a:ln>
-                  </pic:spPr>
-                </pic:pic>
-              </a:graphicData>
-            </a:graphic>
-          </wp:inline>
-        </w:drawing>
-      </w:r>
-    </w:p>
-    <w:p>
-      <w:r>
-        <w:t>С другой стороны, если скорость обучения слишком высока, то сеть очень быстро выдаст ответы. Получится следующее:</w:t>
-      </w:r>
-    </w:p>
-    <w:p>
-      <w:pPr>
-        <w:ind w:left="709" w:firstLine="0"/>
-      </w:pPr>
-      <w:r>
-        <w:rPr>
-          <w:noProof/>
-        </w:rPr>
-        <w:lastRenderedPageBreak/>
-        <w:drawing>
-          <wp:inline distT="0" distB="0" distL="0" distR="0">
-            <wp:extent cx="4012565" cy="4012565"/>
-            <wp:effectExtent l="0" t="0" r="6985" b="6985"/>
-            <wp:docPr id="168" name="Рисунок 168" descr="результаты"/>
-            <wp:cNvGraphicFramePr>
-              <a:graphicFrameLocks xmlns:a="http://schemas.openxmlformats.org/drawingml/2006/main" noChangeAspect="1"/>
-            </wp:cNvGraphicFramePr>
-            <a:graphic xmlns:a="http://schemas.openxmlformats.org/drawingml/2006/main">
-              <a:graphicData uri="http://schemas.openxmlformats.org/drawingml/2006/picture">
-                <pic:pic xmlns:pic="http://schemas.openxmlformats.org/drawingml/2006/picture">
-                  <pic:nvPicPr>
-                    <pic:cNvPr id="0" name="Picture 774" descr="результаты"/>
-                    <pic:cNvPicPr>
-                      <a:picLocks noChangeAspect="1" noChangeArrowheads="1"/>
-                    </pic:cNvPicPr>
-                  </pic:nvPicPr>
-                  <pic:blipFill>
-                    <a:blip r:embed="rId19">
-                      <a:extLst>
-                        <a:ext uri="{28A0092B-C50C-407E-A947-70E740481C1C}">
-                          <a14:useLocalDpi xmlns:a14="http://schemas.microsoft.com/office/drawing/2010/main" val="0"/>
-                        </a:ext>
-                      </a:extLst>
-                    </a:blip>
-                    <a:srcRect/>
-                    <a:stretch>
-                      <a:fillRect/>
-                    </a:stretch>
-                  </pic:blipFill>
-                  <pic:spPr bwMode="auto">
-                    <a:xfrm>
-                      <a:off x="0" y="0"/>
-                      <a:ext cx="4012565" cy="4012565"/>
-                    </a:xfrm>
-                    <a:prstGeom prst="rect">
-                      <a:avLst/>
-                    </a:prstGeom>
-                    <a:noFill/>
-                    <a:ln>
-                      <a:noFill/>
-                    </a:ln>
-                  </pic:spPr>
-                </pic:pic>
-              </a:graphicData>
-            </a:graphic>
-          </wp:inline>
-        </w:drawing>
-      </w:r>
-    </w:p>
-    <w:p>
-      <w:pPr>
-        <w:ind w:left="709" w:firstLine="0"/>
+        <w:t>Функция активации (</w:t>
+      </w:r>
+      <w:proofErr w:type="spellStart"/>
+      <w:r>
         <w:rPr>
           <w:b/>
           <w:bCs/>
         </w:rPr>
-      </w:pPr>
+        <w:t>activation</w:t>
+      </w:r>
+      <w:proofErr w:type="spellEnd"/>
       <w:r>
         <w:rPr>
           <w:b/>
           <w:bCs/>
         </w:rPr>
-        <w:t>Функция активации (activation function)</w:t>
+        <w:t xml:space="preserve"> </w:t>
+      </w:r>
+      <w:proofErr w:type="spellStart"/>
+      <w:r>
+        <w:rPr>
+          <w:b/>
+          <w:bCs/>
+        </w:rPr>
+        <w:t>function</w:t>
+      </w:r>
+      <w:proofErr w:type="spellEnd"/>
+      <w:r>
+        <w:rPr>
+          <w:b/>
+          <w:bCs/>
+        </w:rPr>
+        <w:t>)</w:t>
       </w:r>
     </w:p>
     <w:p>
@@ -5314,7 +5149,7 @@
                     </pic:cNvPicPr>
                   </pic:nvPicPr>
                   <pic:blipFill>
-                    <a:blip r:embed="rId20">
+                    <a:blip r:embed="rId15">
                       <a:extLst>
                         <a:ext uri="{28A0092B-C50C-407E-A947-70E740481C1C}">
                           <a14:useLocalDpi xmlns:a14="http://schemas.microsoft.com/office/drawing/2010/main" val="0"/>
@@ -5359,12 +5194,43 @@
           <w:b/>
           <w:bCs/>
         </w:rPr>
-        <w:t>Функция потери (loss function)</w:t>
-      </w:r>
-    </w:p>
-    <w:p>
-      <w:r>
-        <w:lastRenderedPageBreak/>
+        <w:t>Функция потери (</w:t>
+      </w:r>
+      <w:proofErr w:type="spellStart"/>
+      <w:r>
+        <w:rPr>
+          <w:b/>
+          <w:bCs/>
+        </w:rPr>
+        <w:t>loss</w:t>
+      </w:r>
+      <w:proofErr w:type="spellEnd"/>
+      <w:r>
+        <w:rPr>
+          <w:b/>
+          <w:bCs/>
+        </w:rPr>
+        <w:t xml:space="preserve"> </w:t>
+      </w:r>
+      <w:proofErr w:type="spellStart"/>
+      <w:r>
+        <w:rPr>
+          <w:b/>
+          <w:bCs/>
+        </w:rPr>
+        <w:t>function</w:t>
+      </w:r>
+      <w:proofErr w:type="spellEnd"/>
+      <w:r>
+        <w:rPr>
+          <w:b/>
+          <w:bCs/>
+        </w:rPr>
+        <w:t>)</w:t>
+      </w:r>
+    </w:p>
+    <w:p>
+      <w:r>
         <w:t>Функция потерь находится в центре нейронной сети. Она используется для расчета ошибки между реальными и полученными ответами. Наша глобальная цель — минимизировать эту ошибку. Таким образом, функция потерь эффективно приближает обучение нейронной сети к этой цели.</w:t>
       </w:r>
     </w:p>
@@ -5404,6 +5270,7 @@
         </w:numPr>
       </w:pPr>
       <w:r>
+        <w:lastRenderedPageBreak/>
         <w:t>Кросс-энтропия;</w:t>
       </w:r>
     </w:p>
@@ -5416,7 +5283,15 @@
         </w:numPr>
       </w:pPr>
       <w:r>
-        <w:t>Экспоненциальная (AdaBoost);</w:t>
+        <w:t>Экспоненциальная (</w:t>
+      </w:r>
+      <w:proofErr w:type="spellStart"/>
+      <w:r>
+        <w:t>AdaBoost</w:t>
+      </w:r>
+      <w:proofErr w:type="spellEnd"/>
+      <w:r>
+        <w:t>);</w:t>
       </w:r>
     </w:p>
     <w:p>
@@ -5428,7 +5303,23 @@
         </w:numPr>
       </w:pPr>
       <w:r>
-        <w:t>Расстояние Кульбака — Лейблера или прирост информации.</w:t>
+        <w:t xml:space="preserve">Расстояние </w:t>
+      </w:r>
+      <w:proofErr w:type="spellStart"/>
+      <w:r>
+        <w:t>Кульбака</w:t>
+      </w:r>
+      <w:proofErr w:type="spellEnd"/>
+      <w:r>
+        <w:t xml:space="preserve"> — </w:t>
+      </w:r>
+      <w:proofErr w:type="spellStart"/>
+      <w:r>
+        <w:t>Лейблера</w:t>
+      </w:r>
+      <w:proofErr w:type="spellEnd"/>
+      <w:r>
+        <w:t xml:space="preserve"> или прирост информации.</w:t>
       </w:r>
     </w:p>
     <w:p>
@@ -5471,7 +5362,7 @@
                     </pic:cNvPicPr>
                   </pic:nvPicPr>
                   <pic:blipFill>
-                    <a:blip r:embed="rId21">
+                    <a:blip r:embed="rId16">
                       <a:extLst>
                         <a:ext uri="{28A0092B-C50C-407E-A947-70E740481C1C}">
                           <a14:useLocalDpi xmlns:a14="http://schemas.microsoft.com/office/drawing/2010/main" val="0"/>
@@ -5551,271 +5442,295 @@
           <w:numId w:val="4"/>
         </w:numPr>
       </w:pPr>
-      <w:bookmarkStart w:id="15" w:name="_Toc11065764"/>
+      <w:bookmarkStart w:id="14" w:name="_Toc11082717"/>
+      <w:r>
+        <w:t>Электрические сигналы у высших растений</w:t>
+      </w:r>
+      <w:bookmarkEnd w:id="14"/>
+    </w:p>
+    <w:p>
+      <w:r>
+        <w:rPr>
+          <w:highlight w:val="magenta"/>
+        </w:rPr>
+        <w:t>ПРО РАСТЕНИЯ Я СОКРАЩ</w:t>
+      </w:r>
+      <w:r>
+        <w:rPr>
+          <w:highlight w:val="magenta"/>
+        </w:rPr>
+        <w:t>У ОСТАВЛЮ ТОЛЬКО НУЖНОЕ</w:t>
+      </w:r>
+    </w:p>
+    <w:p>
+      <w:r>
+        <w:t>Так программно</w:t>
+      </w:r>
+      <w:r>
+        <w:t>-</w:t>
+      </w:r>
+      <w:r>
+        <w:t xml:space="preserve">алгоритмический стенд дает возможность создавать </w:t>
+      </w:r>
+      <w:r>
+        <w:t>нейронные сети,</w:t>
+      </w:r>
+      <w:r>
+        <w:t xml:space="preserve"> которые позволят людям с протезами быстрее адоптироваться к их нейро</w:t>
+      </w:r>
+      <w:r>
+        <w:t xml:space="preserve"> </w:t>
+      </w:r>
+      <w:r>
+        <w:t>импульсам</w:t>
+      </w:r>
+      <w:r>
+        <w:t xml:space="preserve">. Для начала работы нужно </w:t>
+      </w:r>
+      <w:r>
+        <w:t>понимать,</w:t>
+      </w:r>
+      <w:r>
+        <w:t xml:space="preserve"> как снимать нужные нам сигналы с живого существа. В программн</w:t>
+      </w:r>
+      <w:r>
+        <w:t>о</w:t>
+      </w:r>
+      <w:r>
+        <w:t>-</w:t>
+      </w:r>
+      <w:r>
+        <w:t>аппаратн</w:t>
+      </w:r>
+      <w:r>
+        <w:t>ом</w:t>
+      </w:r>
+      <w:r>
+        <w:t xml:space="preserve"> стенде живых существ буд</w:t>
+      </w:r>
+      <w:r>
+        <w:t>ут</w:t>
+      </w:r>
+      <w:r>
+        <w:t xml:space="preserve"> представлять растение.</w:t>
+      </w:r>
+      <w:r>
+        <w:t xml:space="preserve"> </w:t>
+      </w:r>
+    </w:p>
+    <w:p>
+      <w:r>
+        <w:t>Чем отличаются растения от животных? На этот вопрос биолог даст развернутый ответ, приведя ряд особенностей, свойственных только растениям</w:t>
+      </w:r>
+      <w:r>
+        <w:t>, к примеру</w:t>
+      </w:r>
+      <w:r>
+        <w:t xml:space="preserve"> фотосинтез, </w:t>
+      </w:r>
+      <w:r>
+        <w:t>Простой человек не приближенный к биологии</w:t>
+      </w:r>
+      <w:r>
+        <w:t xml:space="preserve"> отметит</w:t>
+      </w:r>
+      <w:r>
+        <w:t xml:space="preserve"> </w:t>
+      </w:r>
+      <w:r>
+        <w:t xml:space="preserve">лишь одну наиболее яркую особенность – животные обладают чувствительностью и активно реагируют на внешние </w:t>
+      </w:r>
       <w:r>
         <w:lastRenderedPageBreak/>
-        <w:t>Электрические сигналы у высших растений</w:t>
-      </w:r>
-      <w:bookmarkEnd w:id="15"/>
-    </w:p>
-    <w:p>
-      <w:r>
-        <w:rPr>
-          <w:highlight w:val="magenta"/>
-        </w:rPr>
-        <w:t>ПРО РАСТЕНИЯ Я СОКРАЩ</w:t>
-      </w:r>
-      <w:r>
-        <w:rPr>
-          <w:highlight w:val="magenta"/>
-        </w:rPr>
-        <w:t>У ОСТАВЛЮ ТОЛЬКО НУЖНОЕ</w:t>
-      </w:r>
-    </w:p>
-    <w:p>
-      <w:r>
-        <w:t>Так программно</w:t>
-      </w:r>
-      <w:r>
-        <w:t>-</w:t>
-      </w:r>
-      <w:r>
-        <w:t xml:space="preserve">алгоритмический стенд дает возможность создавать </w:t>
-      </w:r>
-      <w:r>
-        <w:t>нейронные сети,</w:t>
-      </w:r>
-      <w:r>
-        <w:t xml:space="preserve"> которые позволят людям с протезами быстрее адоптироваться к их нейро</w:t>
-      </w:r>
+        <w:t>воздействия. Растения, как правило, ведут неподвижный или малоподвижный образ жизни и внешне не проявляют быстрых реакций на действие раздражителей.</w:t>
+      </w:r>
+      <w:r>
+        <w:t xml:space="preserve"> На самом деле</w:t>
+      </w:r>
+      <w:r>
+        <w:t xml:space="preserve"> это не так. Растениям, свойственна элементарная чувствительность, в осуществлении которой важную роль играет электрический тип сигнализации. По общим признакам он очень напоминает электрические процессы в нерве во время распространения нервного импульса.</w:t>
+      </w:r>
+    </w:p>
+    <w:p>
+      <w:pPr>
+        <w:rPr>
+          <w:highlight w:val="yellow"/>
+        </w:rPr>
+      </w:pPr>
+      <w:r>
+        <w:t xml:space="preserve">Одним из первых мысль о том, что растения обладают раздражимостью, то есть способны быстро реагировать на внешние воздействия и передавать сигнал об этом воздействии от одного органа к другому, высказал Ч. Дарвин (1875) [1]. Его внимание привлекли насекомоядные </w:t>
+      </w:r>
+      <w:r>
+        <w:t>растения, например</w:t>
+      </w:r>
+      <w:r>
+        <w:t xml:space="preserve"> мухоловка, которые могут с помощью специальных приспособлений захватывать мелких насекомых и использовать их в пищу. Ловчие органы этих растений очень быстро механически реагируют на прикосновение насекомого. В этом Ч. Дарвин увидел большое сходство с поведением животных. Однако он не знал, что является основой такой высокой чувствительности. В 1887 году </w:t>
+      </w:r>
+      <w:proofErr w:type="spellStart"/>
+      <w:r>
+        <w:t>Бердон-Сандерсон</w:t>
+      </w:r>
+      <w:proofErr w:type="spellEnd"/>
+      <w:r>
+        <w:t xml:space="preserve"> показал, что быстрое движение мухоловки сопровождается распространением в ее лопастях электрических импульсов, которые очень напоминают потенциалы действия в нерве. В начале XX века решающее значение в изучении процессов раздражимости и возбудимости у растений имели работы индийского ученого </w:t>
+      </w:r>
+      <w:proofErr w:type="spellStart"/>
+      <w:r>
+        <w:t>Джагдиш</w:t>
+      </w:r>
+      <w:proofErr w:type="spellEnd"/>
       <w:r>
         <w:t xml:space="preserve"> </w:t>
       </w:r>
-      <w:r>
-        <w:t>импульсам</w:t>
-      </w:r>
-      <w:r>
-        <w:t xml:space="preserve">. Для начала работы нужно </w:t>
-      </w:r>
-      <w:r>
-        <w:t>понимать,</w:t>
-      </w:r>
-      <w:r>
-        <w:t xml:space="preserve"> как снимать нужные нам сигналы с живого существа. В программн</w:t>
-      </w:r>
-      <w:r>
-        <w:t>о</w:t>
-      </w:r>
-      <w:r>
-        <w:t>-</w:t>
-      </w:r>
-      <w:r>
-        <w:t>аппаратн</w:t>
-      </w:r>
-      <w:r>
-        <w:t>ом</w:t>
-      </w:r>
-      <w:r>
-        <w:t xml:space="preserve"> стенде живых существ буд</w:t>
-      </w:r>
-      <w:r>
-        <w:t>ут</w:t>
-      </w:r>
-      <w:r>
-        <w:t xml:space="preserve"> представлять растение.</w:t>
+      <w:proofErr w:type="spellStart"/>
+      <w:r>
+        <w:t>Чандра</w:t>
+      </w:r>
+      <w:proofErr w:type="spellEnd"/>
+      <w:r>
+        <w:t xml:space="preserve">. Боса [2]. Д. Бос проводил опыты на мимозе, которая, так </w:t>
+      </w:r>
+      <w:r>
+        <w:t>же,</w:t>
+      </w:r>
+      <w:r>
+        <w:t xml:space="preserve"> как и насекомоядные растения, проявляет способность к быстрым</w:t>
       </w:r>
       <w:r>
         <w:t xml:space="preserve"> </w:t>
       </w:r>
-    </w:p>
-    <w:p>
-      <w:r>
-        <w:t>Чем отличаются растения от животных? На этот вопрос биолог даст развернутый ответ, приведя ряд особенностей, свойственных только растениям</w:t>
-      </w:r>
-      <w:r>
-        <w:t>, к примеру</w:t>
-      </w:r>
-      <w:r>
-        <w:t xml:space="preserve"> фотосинтез, </w:t>
-      </w:r>
-      <w:r>
-        <w:t>Простой человек не приближенный к биологии</w:t>
-      </w:r>
-      <w:r>
-        <w:t xml:space="preserve"> отметит</w:t>
+      <w:r>
+        <w:t xml:space="preserve">движениям в ответ на механическое раздражение. Используя весьма чувствительную экспериментальную технику, Д. Бос установил, что раздражение листа мимозы вызывает возникновение в черешке электрических импульсов, которые, распространяясь до листовых подушечек, приводят к их сокращению и опадению листа. Электрические импульсы в черешке мимозы оказались очень похожими на те, которые возникают в ответ на раздражение у животных. Проводя многочисленные эксперименты с мимозой, Д. Бос все больше убеждался в сходстве восприятия и передачи раздражения у животных и растений. Этому сходству Д. Бос придавал большое значение, справедливо видя в нем убедительное подтверждение мысли о том, что растения и животные при всем кажущемся различии в их образе жизни, не отличаются принципиально своими реакциями на внешние воздействия. Для утверждения этой идеи было важно выяснить, является ли свойство раздражимости присущим только небольшой «экзотической» группе растений с быстрыми двигательными реакциями, или оно характерно для всех высших растений. Уже в опытах Д. Боса были получены данные, показывающие, что весьма быстрые электрические ответные реакции на внешние раздражители можно наблюдать и у некоторых высших растений. </w:t>
       </w:r>
       <w:r>
         <w:t xml:space="preserve"> </w:t>
       </w:r>
       <w:r>
-        <w:t>лишь одну наиболее яркую особенность – животные обладают чувствительностью и активно реагируют на внешние воздействия. Растения, как правило, ведут неподвижный или малоподвижный образ жизни и внешне не проявляют быстрых реакций на действие раздражителей.</w:t>
-      </w:r>
-      <w:r>
-        <w:t xml:space="preserve"> На самом деле</w:t>
-      </w:r>
-      <w:r>
-        <w:t xml:space="preserve"> это не так. Растениям, свойственна элементарная чувствительность, в осуществлении которой важную роль играет электрический тип сигнализации. По общим признакам он очень напоминает электрические процессы в нерве во время распространения нервного импульса.</w:t>
-      </w:r>
-    </w:p>
-    <w:p>
-      <w:pPr>
         <w:rPr>
           <w:highlight w:val="yellow"/>
         </w:rPr>
-      </w:pPr>
-      <w:r>
-        <w:t xml:space="preserve">Одним из первых мысль о том, что растения обладают раздражимостью, то есть способны быстро реагировать на внешние воздействия и передавать сигнал об этом воздействии от одного органа к другому, высказал Ч. Дарвин (1875) [1]. Его внимание привлекли насекомоядные </w:t>
-      </w:r>
-      <w:r>
-        <w:t>растения, например</w:t>
-      </w:r>
-      <w:r>
-        <w:t xml:space="preserve"> мухоловка, которые могут с помощью специальных приспособлений захватывать мелких насекомых и использовать их в пищу. Ловчие органы этих растений очень быстро механически реагируют на прикосновение насекомого. В этом Ч. Дарвин увидел большое сходство с поведением животных. Однако он не знал, что является основой такой высокой чувствительности. В 1887 году Бердон-Сандерсон показал, что быстрое движение мухоловки сопровождается распространением в ее лопастях электрических импульсов, которые очень напоминают потенциалы действия в нерве. В начале XX века решающее значение в изучении процессов раздражимости и возбудимости у растений имели работы индийского ученого </w:t>
-      </w:r>
-      <w:r>
-        <w:t>Джагдиш Чандра</w:t>
-      </w:r>
-      <w:r>
-        <w:t xml:space="preserve">. Боса [2]. Д. Бос проводил опыты на мимозе, которая, так </w:t>
-      </w:r>
-      <w:r>
-        <w:t>же,</w:t>
-      </w:r>
-      <w:r>
-        <w:t xml:space="preserve"> как и насекомоядные растения, проявляет способность к быстрым</w:t>
-      </w:r>
-      <w:r>
+        <w:t>Если в</w:t>
+      </w:r>
+      <w:r>
+        <w:rPr>
+          <w:highlight w:val="yellow"/>
+        </w:rPr>
+        <w:t>з</w:t>
+      </w:r>
+      <w:r>
+        <w:rPr>
+          <w:highlight w:val="yellow"/>
+        </w:rPr>
+        <w:t>ять</w:t>
+      </w:r>
+      <w:r>
+        <w:rPr>
+          <w:highlight w:val="yellow"/>
+        </w:rPr>
+        <w:t xml:space="preserve"> высшее </w:t>
+      </w:r>
+      <w:r>
+        <w:rPr>
+          <w:highlight w:val="yellow"/>
+        </w:rPr>
+        <w:t>растение, к примеру</w:t>
+      </w:r>
+      <w:r>
+        <w:rPr>
+          <w:highlight w:val="yellow"/>
+        </w:rPr>
+        <w:t>, тыкву</w:t>
+      </w:r>
+      <w:r>
+        <w:rPr>
+          <w:highlight w:val="yellow"/>
+        </w:rPr>
+        <w:t xml:space="preserve"> и</w:t>
+      </w:r>
+      <w:r>
+        <w:rPr>
+          <w:highlight w:val="yellow"/>
+        </w:rPr>
+        <w:t xml:space="preserve"> поднес</w:t>
+      </w:r>
+      <w:r>
+        <w:rPr>
+          <w:highlight w:val="yellow"/>
+        </w:rPr>
+        <w:t>ти</w:t>
+      </w:r>
+      <w:r>
+        <w:rPr>
+          <w:highlight w:val="yellow"/>
+        </w:rPr>
+        <w:t xml:space="preserve"> к кончику листа </w:t>
+      </w:r>
+      <w:r>
+        <w:rPr>
+          <w:highlight w:val="yellow"/>
+        </w:rPr>
+        <w:t>горящую</w:t>
+      </w:r>
+      <w:r>
+        <w:rPr>
+          <w:highlight w:val="yellow"/>
+        </w:rPr>
+        <w:t xml:space="preserve"> спичку и </w:t>
+      </w:r>
+      <w:r>
+        <w:rPr>
+          <w:highlight w:val="yellow"/>
+        </w:rPr>
+        <w:t>чуть-чуть</w:t>
+      </w:r>
+      <w:r>
+        <w:rPr>
+          <w:highlight w:val="yellow"/>
+        </w:rPr>
+        <w:t xml:space="preserve"> подпали</w:t>
+      </w:r>
+      <w:r>
+        <w:rPr>
+          <w:highlight w:val="yellow"/>
+        </w:rPr>
+        <w:t>ть</w:t>
+      </w:r>
+      <w:r>
+        <w:rPr>
+          <w:highlight w:val="yellow"/>
+        </w:rPr>
+        <w:t xml:space="preserve"> его. </w:t>
+      </w:r>
+      <w:r>
+        <w:rPr>
+          <w:highlight w:val="yellow"/>
+        </w:rPr>
+        <w:t>Нам известно то</w:t>
+      </w:r>
+      <w:r>
+        <w:rPr>
+          <w:highlight w:val="yellow"/>
+        </w:rPr>
+        <w:t>, что растени</w:t>
+      </w:r>
+      <w:r>
+        <w:rPr>
+          <w:highlight w:val="yellow"/>
+        </w:rPr>
+        <w:t>я</w:t>
+      </w:r>
+      <w:r>
+        <w:rPr>
+          <w:highlight w:val="yellow"/>
+        </w:rPr>
         <w:t xml:space="preserve"> </w:t>
       </w:r>
       <w:r>
-        <w:t xml:space="preserve">движениям в ответ на механическое раздражение. Используя весьма чувствительную экспериментальную технику, Д. Бос установил, что раздражение листа мимозы вызывает возникновение в черешке электрических импульсов, которые, распространяясь до листовых подушечек, приводят к их сокращению и опадению листа. Электрические импульсы в черешке мимозы оказались очень похожими на те, которые </w:t>
-      </w:r>
-      <w:r>
+        <w:rPr>
+          <w:highlight w:val="yellow"/>
+        </w:rPr>
         <w:lastRenderedPageBreak/>
-        <w:t xml:space="preserve">возникают в ответ на раздражение у животных. Проводя многочисленные эксперименты с мимозой, Д. Бос все больше убеждался в сходстве восприятия и передачи раздражения у животных и растений. Этому сходству Д. Бос придавал большое значение, справедливо видя в нем убедительное подтверждение мысли о том, что растения и животные при всем кажущемся различии в их образе жизни, не отличаются принципиально своими реакциями на внешние воздействия. Для утверждения этой идеи было важно выяснить, является ли свойство раздражимости присущим только небольшой «экзотической» группе растений с быстрыми двигательными реакциями, или оно характерно для всех высших растений. Уже в опытах Д. Боса были получены данные, показывающие, что весьма быстрые электрические ответные реакции на внешние раздражители можно наблюдать и у некоторых высших растений. </w:t>
-      </w:r>
-      <w:r>
-        <w:t xml:space="preserve"> </w:t>
-      </w:r>
-      <w:r>
-        <w:rPr>
-          <w:highlight w:val="yellow"/>
-        </w:rPr>
-        <w:t>Если в</w:t>
-      </w:r>
-      <w:r>
-        <w:rPr>
-          <w:highlight w:val="yellow"/>
-        </w:rPr>
-        <w:t>з</w:t>
-      </w:r>
-      <w:r>
-        <w:rPr>
-          <w:highlight w:val="yellow"/>
-        </w:rPr>
-        <w:t>ять</w:t>
-      </w:r>
-      <w:r>
-        <w:rPr>
-          <w:highlight w:val="yellow"/>
-        </w:rPr>
-        <w:t xml:space="preserve"> высшее </w:t>
-      </w:r>
-      <w:r>
-        <w:rPr>
-          <w:highlight w:val="yellow"/>
-        </w:rPr>
-        <w:t>растение, к примеру</w:t>
-      </w:r>
-      <w:r>
-        <w:rPr>
-          <w:highlight w:val="yellow"/>
-        </w:rPr>
-        <w:t>, тыкву</w:t>
-      </w:r>
-      <w:r>
-        <w:rPr>
-          <w:highlight w:val="yellow"/>
-        </w:rPr>
-        <w:t xml:space="preserve"> и</w:t>
-      </w:r>
-      <w:r>
-        <w:rPr>
-          <w:highlight w:val="yellow"/>
-        </w:rPr>
-        <w:t xml:space="preserve"> поднес</w:t>
-      </w:r>
-      <w:r>
-        <w:rPr>
-          <w:highlight w:val="yellow"/>
-        </w:rPr>
-        <w:t>ти</w:t>
-      </w:r>
-      <w:r>
-        <w:rPr>
-          <w:highlight w:val="yellow"/>
-        </w:rPr>
-        <w:t xml:space="preserve"> к кончику листа </w:t>
-      </w:r>
-      <w:r>
-        <w:rPr>
-          <w:highlight w:val="yellow"/>
-        </w:rPr>
-        <w:t>горящую</w:t>
-      </w:r>
-      <w:r>
-        <w:rPr>
-          <w:highlight w:val="yellow"/>
-        </w:rPr>
-        <w:t xml:space="preserve"> спичку и </w:t>
-      </w:r>
-      <w:r>
-        <w:rPr>
-          <w:highlight w:val="yellow"/>
-        </w:rPr>
-        <w:t>чуть-чуть</w:t>
-      </w:r>
-      <w:r>
-        <w:rPr>
-          <w:highlight w:val="yellow"/>
-        </w:rPr>
-        <w:t xml:space="preserve"> подпали</w:t>
-      </w:r>
-      <w:r>
-        <w:rPr>
-          <w:highlight w:val="yellow"/>
-        </w:rPr>
-        <w:t>ть</w:t>
-      </w:r>
-      <w:r>
-        <w:rPr>
-          <w:highlight w:val="yellow"/>
-        </w:rPr>
-        <w:t xml:space="preserve"> его. </w:t>
-      </w:r>
-      <w:r>
-        <w:rPr>
-          <w:highlight w:val="yellow"/>
-        </w:rPr>
-        <w:t>Нам известно то</w:t>
-      </w:r>
-      <w:r>
-        <w:rPr>
-          <w:highlight w:val="yellow"/>
-        </w:rPr>
-        <w:t>, что растени</w:t>
-      </w:r>
-      <w:r>
-        <w:rPr>
-          <w:highlight w:val="yellow"/>
-        </w:rPr>
-        <w:t>я</w:t>
-      </w:r>
-      <w:r>
-        <w:rPr>
-          <w:highlight w:val="yellow"/>
-        </w:rPr>
-        <w:t xml:space="preserve"> внешн</w:t>
+        <w:t>внешн</w:t>
       </w:r>
       <w:r>
         <w:rPr>
@@ -5932,16 +5847,24 @@
         </w:rPr>
         <w:t>a</w:t>
       </w:r>
+      <w:proofErr w:type="spellStart"/>
       <w:r>
         <w:rPr>
           <w:highlight w:val="yellow"/>
         </w:rPr>
-        <w:t xml:space="preserve">здражения </w:t>
-      </w:r>
+        <w:t>здражения</w:t>
+      </w:r>
+      <w:proofErr w:type="spellEnd"/>
       <w:r>
         <w:rPr>
           <w:highlight w:val="yellow"/>
         </w:rPr>
+        <w:t xml:space="preserve"> </w:t>
+      </w:r>
+      <w:r>
+        <w:rPr>
+          <w:highlight w:val="yellow"/>
+        </w:rPr>
         <w:t xml:space="preserve">устройство </w:t>
       </w:r>
       <w:r>
@@ -6573,18 +6496,31 @@
     </w:p>
     <w:p>
       <w:r>
-        <w:t xml:space="preserve">Удалось выявить по крайней мере три типа электрических сигналов, возникающих у растений в ответ на внешние воздействия. Первый тип – это потенциалы действия (ПД). Такое название этот тип электрических сигналов у растений получил благодаря тому, что </w:t>
-      </w:r>
-      <w:r>
+        <w:t xml:space="preserve">Удалось выявить по крайней мере три типа электрических сигналов, возникающих у растений в ответ на внешние воздействия. Первый тип – это потенциалы действия (ПД). Такое название этот тип электрических сигналов у растений получил благодаря тому, что по ряду признаков и механизму возникновения он соответствует ПД, возникающим в нервах животных. На рис. 1 представлены записи ПД стебля тыквы и аксона кальмара. Видно, что внешне они очень сходны и состоят из двух ветвей: восходящей (или фазы деполяризации, во время которой происходит уменьшение потенциала возбудимой мембраны) и нисходящей (или фазы </w:t>
+      </w:r>
+      <w:proofErr w:type="spellStart"/>
+      <w:r>
+        <w:t>реполяризации</w:t>
+      </w:r>
+      <w:proofErr w:type="spellEnd"/>
+      <w:r>
+        <w:t xml:space="preserve">, в ходе которой мембранный потенциал восстанавливается до исходного уровня). Амплитуда обоих ПД составляет несколько десятков милливольт. Их внешнее отличие состоит в том, что в нервном волокне процессы деполяризации – </w:t>
+      </w:r>
+      <w:proofErr w:type="spellStart"/>
+      <w:r>
+        <w:t>реполяризации</w:t>
+      </w:r>
+      <w:proofErr w:type="spellEnd"/>
+      <w:r>
+        <w:t xml:space="preserve"> происходят значительно быстрее, что связано с особенностями строения возбудимых мембран. Поэтому общая длительность ПД в аксоне кальмара составляет всего несколько миллисекунд, в то время как длительность ПД в стебле тыквы достигает нескольких секунд и даже десятков секунд.</w:t>
+      </w:r>
+    </w:p>
+    <w:p>
+      <w:r>
+        <w:rPr>
+          <w:noProof/>
+        </w:rPr>
         <w:lastRenderedPageBreak/>
-        <w:t>по ряду признаков и механизму возникновения он соответствует ПД, возникающим в нервах животных. На рис. 1 представлены записи ПД стебля тыквы и аксона кальмара. Видно, что внешне они очень сходны и состоят из двух ветвей: восходящей (или фазы деполяризации, во время которой происходит уменьшение потенциала возбудимой мембраны) и нисходящей (или фазы реполяризации, в ходе которой мембранный потенциал восстанавливается до исходного уровня). Амплитуда обоих ПД составляет несколько десятков милливольт. Их внешнее отличие состоит в том, что в нервном волокне процессы деполяризации – реполяризации происходят значительно быстрее, что связано с особенностями строения возбудимых мембран. Поэтому общая длительность ПД в аксоне кальмара составляет всего несколько миллисекунд, в то время как длительность ПД в стебле тыквы достигает нескольких секунд и даже десятков секунд.</w:t>
-      </w:r>
-    </w:p>
-    <w:p>
-      <w:r>
-        <w:rPr>
-          <w:noProof/>
-        </w:rPr>
         <w:drawing>
           <wp:inline distT="0" distB="0" distL="0" distR="0">
             <wp:extent cx="3992520" cy="4147457"/>
@@ -6603,7 +6539,7 @@
                     </pic:cNvPicPr>
                   </pic:nvPicPr>
                   <pic:blipFill>
-                    <a:blip r:embed="rId22">
+                    <a:blip r:embed="rId17">
                       <a:extLst>
                         <a:ext uri="{28A0092B-C50C-407E-A947-70E740481C1C}">
                           <a14:useLocalDpi xmlns:a14="http://schemas.microsoft.com/office/drawing/2010/main" val="0"/>
@@ -6637,45 +6573,92 @@
     </w:p>
     <w:p>
       <w:r>
-        <w:t xml:space="preserve">Второй тип электрических сигналов у высших растений – это так называемые вариабельные потенциалы (ВП), которые возникают при действии весьма сильных раздражителей (ожог, механическое повреждение ткани). Как видно из рис. 1, они лишь частично напоминают ПД. Как и у ПД, у них четко наблюдается фаза деполяризации. Однако фаза реполяризации очень растянута. ВП имеют природу, несколько отличную от природы ПД. Наконец, с помощью специальной чувствительной техники у высших растений были зарегистрированы микроритмы (рис. 1), которые имеют очень небольшую амплитуду (обычно несколько микровольт) и носят весьма нерегулярный характер. </w:t>
+        <w:t xml:space="preserve">Второй тип электрических сигналов у высших растений – это так называемые вариабельные потенциалы (ВП), которые возникают при действии весьма сильных раздражителей (ожог, механическое повреждение ткани). Как видно из рис. 1, они лишь частично напоминают ПД. Как и у ПД, у них четко наблюдается фаза деполяризации. Однако фаза </w:t>
+      </w:r>
+      <w:proofErr w:type="spellStart"/>
+      <w:r>
+        <w:t>реполяризации</w:t>
+      </w:r>
+      <w:proofErr w:type="spellEnd"/>
+      <w:r>
+        <w:t xml:space="preserve"> очень растянута. ВП имеют природу, несколько отличную от природы ПД. Наконец, с помощью специальной чувствительной техники у высших растений были зарегистрированы </w:t>
+      </w:r>
+      <w:proofErr w:type="spellStart"/>
+      <w:r>
+        <w:t>микроритмы</w:t>
+      </w:r>
+      <w:proofErr w:type="spellEnd"/>
+      <w:r>
+        <w:t xml:space="preserve"> (рис. 1), которые имеют очень небольшую амплитуду (обычно несколько микровольт) и носят весьма нерегулярный характер. Природа </w:t>
+      </w:r>
+      <w:proofErr w:type="spellStart"/>
+      <w:r>
+        <w:t>микроритмов</w:t>
+      </w:r>
+      <w:proofErr w:type="spellEnd"/>
+      <w:r>
+        <w:t xml:space="preserve"> пока остается неясной. Из всех типов электрических сигналов у растений особое внимание уделяется ПД, поскольку его генерация и распространение представляют собой один из универсальных способов передачи информации о внешнем воздействии в живой природе.</w:t>
+      </w:r>
+    </w:p>
+    <w:p>
+      <w:r>
+        <w:t xml:space="preserve">Возникнув в той или иной части растения, ПД распространяются по нему обычно со скоростью нескольких сантиметров в 1 с (или в 1 мин) и таким образом передают известие о внешнем раздражении. Как известно, у животных проводниками ПД являются нервные волокна. Их возникновение в ходе эволюции было большим шагом вперед в развитии этих организмов. Есть ли что-то аналогичное нервам у высших растений? В поиске ответа на этот вопрос естественно обратить внимание на проводящие пучки («жилки»), которые пронизывают все ткани и органы растения. Давно известно, что проводящие пучки служат </w:t>
       </w:r>
       <w:r>
         <w:lastRenderedPageBreak/>
-        <w:t>Природа микроритмов пока остается неясной. Из всех типов электрических сигналов у растений особое внимание уделяется ПД, поскольку его генерация и распространение представляют собой один из универсальных способов передачи информации о внешнем воздействии в живой природе.</w:t>
-      </w:r>
-    </w:p>
-    <w:p>
-      <w:r>
-        <w:t xml:space="preserve">Возникнув в той или иной части растения, ПД распространяются по нему обычно со скоростью нескольких сантиметров в 1 с (или в 1 мин) и таким образом передают известие о внешнем раздражении. Как известно, у животных проводниками ПД являются нервные волокна. Их возникновение в ходе эволюции было большим шагом вперед в развитии этих организмов. Есть ли что-то аналогичное нервам у высших растений? В поиске ответа на этот вопрос естественно обратить внимание на проводящие пучки («жилки»), которые пронизывают все ткани и органы растения. Давно известно, что проводящие пучки служат для транспортировки по растению воды и питательных веществ. Но, может быть, они “по совместительству” могут служить каналом и для распространения ПД? Решение этого вопроса имеет принципиальное значение. Очень образно на этот счет высказался К.А. Тимирязев, который отметил, что “если у растений подтвердится (предполагаемое некоторыми учеными) существование известных путей, по которым раздражение сообщается быстрее, чем по другим, то в них придется признать нечто по крайней мере физиологически соответствующее нервам”. Д. Бос одним из первых экспериментально доказал причастность проводящих пучков высших растений к распространению ПД. Для этого он использовал разработанный им метод электродного зондирования. Суть метода состояла в том, что с помощью микровинтов в ткани растения погружали металлический микроэлектрод, который был соединен с измерительной установкой. Таким образом можно было отводить электрические сигналы от разных зон стебля или черешка. На основании этих опытов Д. Бос пришел к выводу, что только в проводящих пучках происходит распространение ПД. При этом важно, что электрические импульсы распространяются не по крупным сосудам, а по мелким пучковым клеткам (мелким клеткам флоэмы и протоксилемы). Это свидетельствует о том, что каналы передвижения веществ и распространения электрических импульсов в проводящих пучках </w:t>
+        <w:t xml:space="preserve">для транспортировки по растению воды и питательных веществ. Но, может быть, они “по совместительству” могут служить каналом и для распространения ПД? Решение этого вопроса имеет принципиальное значение. Очень образно на этот счет высказался К.А. Тимирязев, который отметил, что “если у растений подтвердится (предполагаемое некоторыми учеными) существование известных путей, по которым раздражение сообщается быстрее, чем по другим, то в них придется признать нечто по крайней мере физиологически соответствующее нервам”. Д. Бос одним из первых экспериментально доказал причастность проводящих пучков высших растений к распространению ПД. Для этого он использовал разработанный им метод электродного зондирования. Суть метода состояла в том, что с помощью микровинтов в ткани растения погружали металлический </w:t>
+      </w:r>
+      <w:proofErr w:type="spellStart"/>
+      <w:r>
+        <w:t>микроэлектрод</w:t>
+      </w:r>
+      <w:proofErr w:type="spellEnd"/>
+      <w:r>
+        <w:t xml:space="preserve">, который был соединен с измерительной установкой. Таким образом можно было отводить электрические сигналы от разных зон стебля или черешка. На основании этих опытов Д. Бос пришел к выводу, что только в проводящих пучках происходит распространение ПД. При этом важно, что электрические импульсы распространяются не по крупным сосудам, а по мелким пучковым клеткам (мелким клеткам флоэмы и </w:t>
+      </w:r>
+      <w:proofErr w:type="spellStart"/>
+      <w:r>
+        <w:t>протоксилемы</w:t>
+      </w:r>
+      <w:proofErr w:type="spellEnd"/>
+      <w:r>
+        <w:t xml:space="preserve">). Это свидетельствует о том, что каналы передвижения веществ и распространения электрических импульсов в проводящих пучках </w:t>
       </w:r>
       <w:r>
         <w:t>пространственной</w:t>
       </w:r>
       <w:r>
-        <w:t xml:space="preserve"> разделены. Следовательно, у растений, хотя и отсутствуют специальные образования (наподобие нервов), приспособленные только для проведения ПД, в проводящих пучках имеются особые ткани, выполняющие эту функцию. С помощью современных экспериментальных приемов этот вопрос детально исследовали в нашей лаборатории. Применяя зондирование стебля тыквы микроэлектродом, мы установили, что в месте раздражения ПД возникают примерно одинаковой амплитуды не только в указанных выше мелких клетках пучка, но и в клетках окружающей его основной паренхимы (рис. 2). </w:t>
-      </w:r>
+        <w:t xml:space="preserve"> разделены. Следовательно, у растений, хотя и отсутствуют специальные образования (наподобие нервов), приспособленные только для проведения ПД, в проводящих пучках имеются особые ткани, выполняющие эту функцию. С помощью современных экспериментальных приемов этот вопрос детально исследовали в нашей лаборатории. Применяя зондирование стебля тыквы </w:t>
+      </w:r>
+      <w:proofErr w:type="spellStart"/>
+      <w:r>
+        <w:t>микроэлектродом</w:t>
+      </w:r>
+      <w:proofErr w:type="spellEnd"/>
+      <w:r>
+        <w:t xml:space="preserve">, мы установили, что в месте раздражения ПД возникают примерно одинаковой амплитуды не только в указанных выше мелких клетках пучка, но и в клетках окружающей его основной паренхимы (рис. 2). Однако на расстоянии от этого места ПД регистрируются только в проводящих пучках. Таким образом, ПД генерируют как пучковые, так и </w:t>
+      </w:r>
+      <w:r>
+        <w:t>вне пучковые</w:t>
+      </w:r>
+      <w:r>
+        <w:t xml:space="preserve"> клетки, но проводить его могут только первые. Как было нами показано [4], причина этих различий лежит в особенностях межклеточных связей. У мелких пучковых клеток такие связи (в частности, с помощью специальных пор-</w:t>
+      </w:r>
+      <w:proofErr w:type="spellStart"/>
+      <w:r>
+        <w:rPr>
+          <w:highlight w:val="cyan"/>
+        </w:rPr>
+        <w:t>плазмодесм</w:t>
+      </w:r>
+      <w:proofErr w:type="spellEnd"/>
+      <w:r>
+        <w:t>) выражены гораздо лучше, что и обеспечивает их лучшую способность проводить ПД.</w:t>
+      </w:r>
+    </w:p>
+    <w:p>
       <w:r>
         <w:lastRenderedPageBreak/>
-        <w:t xml:space="preserve">Однако на расстоянии от этого места ПД регистрируются только в проводящих пучках. Таким образом, ПД генерируют как пучковые, так и </w:t>
-      </w:r>
-      <w:r>
-        <w:t>вне пучковые</w:t>
-      </w:r>
-      <w:r>
-        <w:t xml:space="preserve"> клетки, но проводить его могут только первые. Как было нами показано [4], причина этих различий лежит в особенностях межклеточных связей. У мелких пучковых клеток такие связи (в частности, с помощью специальных пор-</w:t>
-      </w:r>
-      <w:r>
-        <w:rPr>
-          <w:highlight w:val="cyan"/>
-        </w:rPr>
-        <w:t>плазмодесм</w:t>
-      </w:r>
-      <w:r>
-        <w:t>) выражены гораздо лучше, что и обеспечивает их лучшую способность проводить ПД.</w:t>
-      </w:r>
-    </w:p>
-    <w:p>
-      <w:r>
         <w:t>Когда стало ясно, что ПД у высших растений – это весьма универсальное и широко распространенное явление, возник вопрос о том, что же они собой представляют. Конечно, они очень напоминают П</w:t>
       </w:r>
       <w:r>
@@ -6717,7 +6700,7 @@
                     </pic:cNvPicPr>
                   </pic:nvPicPr>
                   <pic:blipFill>
-                    <a:blip r:embed="rId23">
+                    <a:blip r:embed="rId18">
                       <a:extLst>
                         <a:ext uri="{28A0092B-C50C-407E-A947-70E740481C1C}">
                           <a14:useLocalDpi xmlns:a14="http://schemas.microsoft.com/office/drawing/2010/main" val="0"/>
@@ -6754,21 +6737,21 @@
         <w:t xml:space="preserve">Но, может, это сходство чисто внешнее? Ведь очень уж отличаются по образу жизни животные и растения. В нашей лаборатории мы специально исследовали этот вопрос. Поскольку генерация ПД у животных связана с передвижением через возбудимую мембрану ионов натрия и калия, то поведение ионов при генерации ПД у растений естественно нас очень интересовало. Применяя различные методы исследования, в том числе и метод меченых атомов, мы показали, что, когда в растении генерируется ПД, так </w:t>
       </w:r>
       <w:r>
+        <w:t>же,</w:t>
+      </w:r>
+      <w:r>
+        <w:t xml:space="preserve"> как и в нерве, возникают ионные потоки (рис. 3а). Вначале под влиянием внешнего раздражителя увеличивается проницаемость мембраны для ионов кальция в результате открывания кальциевых каналов.</w:t>
+      </w:r>
+    </w:p>
+    <w:p>
+      <w:pPr>
+        <w:jc w:val="center"/>
+      </w:pPr>
+      <w:r>
+        <w:rPr>
+          <w:noProof/>
+        </w:rPr>
         <w:lastRenderedPageBreak/>
-        <w:t>же,</w:t>
-      </w:r>
-      <w:r>
-        <w:t xml:space="preserve"> как и в нерве, возникают ионные потоки (рис. 3а). Вначале под влиянием внешнего раздражителя увеличивается проницаемость мембраны для ионов кальция в результате открывания кальциевых каналов.</w:t>
-      </w:r>
-    </w:p>
-    <w:p>
-      <w:pPr>
-        <w:jc w:val="center"/>
-      </w:pPr>
-      <w:r>
-        <w:rPr>
-          <w:noProof/>
-        </w:rPr>
         <w:drawing>
           <wp:inline distT="0" distB="0" distL="0" distR="0">
             <wp:extent cx="4506595" cy="5731510"/>
@@ -6787,7 +6770,7 @@
                     </pic:cNvPicPr>
                   </pic:nvPicPr>
                   <pic:blipFill>
-                    <a:blip r:embed="rId24">
+                    <a:blip r:embed="rId19">
                       <a:extLst>
                         <a:ext uri="{28A0092B-C50C-407E-A947-70E740481C1C}">
                           <a14:useLocalDpi xmlns:a14="http://schemas.microsoft.com/office/drawing/2010/main" val="0"/>
@@ -6833,22 +6816,22 @@
         <w:t>также,</w:t>
       </w:r>
       <w:r>
-        <w:t xml:space="preserve"> как и ионов хлора, больше внутри клетки, чем в наружной среде. Нетрудно понять, что этот поток будет оказывать на </w:t>
+        <w:t xml:space="preserve"> как и ионов хлора, больше внутри клетки, чем в наружной среде. Нетрудно понять, что этот поток будет оказывать на мембранный потенциал </w:t>
+      </w:r>
+      <w:r>
+        <w:t>деполяризующее</w:t>
+      </w:r>
+      <w:r>
+        <w:t xml:space="preserve"> действие, то есть приводить к восстановлению его исходного значения.</w:t>
+      </w:r>
+    </w:p>
+    <w:p>
+      <w:r>
+        <w:t xml:space="preserve">Нарисованная картина очень напоминает то, что происходит при генерации ПД в нерве, только вместо ионов натрия в качестве деполяризующего иона у высших растений </w:t>
       </w:r>
       <w:r>
         <w:lastRenderedPageBreak/>
-        <w:t xml:space="preserve">мембранный потенциал </w:t>
-      </w:r>
-      <w:r>
-        <w:t>деполяризующее</w:t>
-      </w:r>
-      <w:r>
-        <w:t xml:space="preserve"> действие, то есть приводить к восстановлению его исходного значения.</w:t>
-      </w:r>
-    </w:p>
-    <w:p>
-      <w:r>
-        <w:t xml:space="preserve">Нарисованная картина очень напоминает то, что происходит при генерации ПД в нерве, только вместо ионов натрия в качестве деполяризующего иона у высших растений выступают ионы хлора. Это представляется чрезвычайно важным заключением, поскольку свидетельствует об общности механизмов генерации ПД в живой природе. Что касается механизма распространения ПД у растений, то он также подобен таковому у животных. Деполяризация, лежащих в основе генерации ПД у высших растений (объяснение в тексте), и схема распространения ПД в возбудимой мембране (б). При возбуждении между невозбужденными участками мембраны и возбужденным участком протекают местные токи, которые вызывают </w:t>
+        <w:t xml:space="preserve">выступают ионы хлора. Это представляется чрезвычайно важным заключением, поскольку свидетельствует об общности механизмов генерации ПД в живой природе. Что касается механизма распространения ПД у растений, то он также подобен таковому у животных. Деполяризация, лежащих в основе генерации ПД у высших растений (объяснение в тексте), и схема распространения ПД в возбудимой мембране (б). При возбуждении между невозбужденными участками мембраны и возбужденным участком протекают местные токи, которые вызывают </w:t>
       </w:r>
       <w:r>
         <w:t>деполяризацию</w:t>
@@ -6860,7 +6843,15 @@
         <w:t>не возбудимости</w:t>
       </w:r>
       <w:r>
-        <w:t xml:space="preserve"> (рефрактерности).</w:t>
+        <w:t xml:space="preserve"> (</w:t>
+      </w:r>
+      <w:proofErr w:type="spellStart"/>
+      <w:r>
+        <w:t>рефрактерности</w:t>
+      </w:r>
+      <w:proofErr w:type="spellEnd"/>
+      <w:r>
+        <w:t>).</w:t>
       </w:r>
     </w:p>
     <w:p>
@@ -6870,20 +6861,36 @@
     </w:p>
     <w:p>
       <w:r>
-        <w:t xml:space="preserve">Мы подошли к одному из самых важных вопросов проблемы потенциалов действия у растений. Для чего нужна генерация ПД растениям? Может быть, она представляет собой свойство, которое когда-то было позаимствовано ими от предков, но в дальнейшем получило развитие только у одной весьма специфической группы насекомоядных растений, а у остальных растений никакой функциональной нагрузки не выполняет? Очевидно, что ответ на этот вопрос имеет большое принципиальное значение не только для понимания жизнедеятельности растений, но и в общебиологическом аспекте. Полученные в настоящее время результаты позволяют утверждать, что у высших растений распространяющиеся ПД выполняют вполне определенную функциональную роль. Они служат наиболее быстрым сигналом об изменениях в среде их обитания. Однако при этом надо иметь в виду, что у растений нет центральной нервной системы – этой “диспетчерской”, откуда управляющие </w:t>
+        <w:t xml:space="preserve">Мы подошли к одному из самых важных вопросов проблемы потенциалов действия у растений. Для чего нужна генерация ПД растениям? Может быть, она представляет собой свойство, которое когда-то было позаимствовано ими от предков, но в дальнейшем получило развитие только у одной весьма специфической группы насекомоядных растений, а у остальных растений никакой функциональной нагрузки не выполняет? Очевидно, что ответ на этот вопрос имеет большое принципиальное значение не только для понимания жизнедеятельности растений, но и в общебиологическом аспекте. Полученные в настоящее время результаты позволяют утверждать, что у высших растений распространяющиеся ПД выполняют вполне определенную функциональную роль. Они служат наиболее быстрым сигналом об изменениях в среде их обитания. Однако при этом надо иметь в виду, что у растений нет центральной нервной системы – этой “диспетчерской”, откуда управляющие сигналы после поступления туда информации о внешнем раздражителе направляются к различным органам. У растений ПД сам несет в себе возможность непосредственно влиять на функции органов и тканей, по которым он распространяется. Это связано прежде всего с тем, что при прохождении ПД по данному участку ткани или в месте, до которого он </w:t>
       </w:r>
       <w:r>
         <w:lastRenderedPageBreak/>
-        <w:t xml:space="preserve">сигналы после поступления туда информации о внешнем раздражителе направляются к различным органам. У растений ПД сам несет в себе возможность непосредственно влиять на функции органов и тканей, по которым он распространяется. Это связано прежде всего с тем, что при прохождении ПД по данному участку ткани или в месте, до которого он дошел, сильно меняется ионный состав, в особенности содержание ионов калия и хлора, которые, как мы видели, выходят из возбудимых клеток при генерации импульса. В результате их концентрации в окружающих проводящий пучок тканях могут увеличиться. Меняется соотношение и других ионов, хотя и в меньшей степени. В то же время известно, что уровень обменных процессов в ткани сильно зависит от ионного состава. Поэтому ПД в состоянии оказывать влияние на органы или ткани, по которым они распространяются или которых они достигают. При этом следует иметь в виду, что возникновение ПД в ответ на действие внешнего раздражителя неспецифично, то есть самые разные воздействия вызывают, как правило, однотипную электрическую реакцию. Кроме того, у растений обычно в ответ на действие раздражителя генерируются одиночные импульсы (в отличие от животных, у которых возникают ритмически повторяющиеся ПД). Исходя из этого можно заключить, что у высших растений распространяющиеся ПД не имеют специфической информационной нагрузки, а являются скорее сигналом о каком-то внешнем воздействии. Сам по себе ПД как сигнал неспецифичен, но в тканях и органах наряду с общими неспецифическими явлениями он вызывает изменение некоторых специфических процессов, свойственных данному органу (например, в листьях изменение фотосинтеза, в корнях усиление поглощения веществ и т.д.). Сигнальная роль ПД проявляется прежде всего в ряде естественных процессов. Например, при попадании пыльцы на рыльце пестика в нем возникают многочисленные электрические импульсы, распространяющиеся по направлению к завязи. Это запускает цикл процессов, подготавливающих завязь к восприятию пыльцы и оплодотворению. ПД возникают и в усиках вьющихся растений при соприкосновении с механической опорой и, по-видимому, способствуют их лучшей ориентации в пространстве. При умеренных изменениях в состоянии окружающей среды также могут возникать ПД, причем они иногда генерируются в ответ на очень слабые воздействия (например, перепад температур всего 1 – 2°С). Генерация ПД растением в этом случае, казалось бы, лишена какого-либо смысла. Зачем применять экстренный тип сигнализации с помощью электрических сигналов на довольно слабые и не оказывающие существенного влияния внешние воздействия? Однако оказалось, что это не так. Для растения и в этом случае генерация электрических импульсов имеет определенный смысл, состоящий, как нам удалось показать, в своеобразном “предупреждении” его органов и тканей о вполне вероятных весьма существенных </w:t>
+        <w:t xml:space="preserve">дошел, сильно меняется ионный состав, в особенности содержание ионов калия и хлора, которые, как мы видели, выходят из возбудимых клеток при генерации импульса. В результате их концентрации в окружающих проводящий пучок тканях могут увеличиться. Меняется соотношение и других ионов, хотя и в меньшей степени. В то же время известно, что уровень обменных процессов в ткани сильно зависит от ионного состава. Поэтому ПД в состоянии оказывать влияние на органы или ткани, по которым они распространяются или которых они достигают. При этом следует иметь в виду, что возникновение ПД в ответ на действие внешнего раздражителя неспецифично, то есть самые разные воздействия вызывают, как правило, однотипную электрическую реакцию. Кроме того, у растений обычно в ответ на действие раздражителя генерируются одиночные импульсы (в отличие от животных, у которых возникают ритмически повторяющиеся ПД). Исходя из этого можно заключить, что у высших растений распространяющиеся ПД не имеют специфической информационной нагрузки, а являются скорее сигналом о каком-то внешнем воздействии. Сам по себе ПД как сигнал неспецифичен, но в тканях и органах наряду с общими неспецифическими явлениями он вызывает изменение некоторых специфических процессов, свойственных данному органу (например, в листьях изменение фотосинтеза, в корнях усиление поглощения веществ и т.д.). Сигнальная роль ПД проявляется прежде всего в ряде естественных процессов. Например, при попадании пыльцы на рыльце пестика в нем возникают многочисленные электрические импульсы, распространяющиеся по направлению к завязи. Это запускает цикл процессов, подготавливающих завязь к восприятию пыльцы и оплодотворению. ПД возникают и в усиках вьющихся растений при соприкосновении с механической опорой и, по-видимому, способствуют их лучшей ориентации в пространстве. При умеренных изменениях в состоянии окружающей среды также могут возникать ПД, причем они иногда генерируются в ответ на очень слабые воздействия (например, перепад температур всего 1 – 2°С). Генерация ПД растением в этом случае, казалось бы, лишена какого-либо смысла. Зачем применять экстренный тип сигнализации с помощью электрических сигналов на довольно слабые и не оказывающие существенного влияния внешние воздействия? Однако оказалось, что это не так. Для растения и в этом случае генерация электрических импульсов имеет определенный смысл, состоящий, как нам удалось показать, в своеобразном “предупреждении” его органов и тканей о вполне вероятных весьма существенных изменениях во внешних условиях. Например, незначительный перепад температур в сторону охлаждения сам по себе может быть и незначим для растения, однако он может свидетельствовать о возможном предстоящем заметном понижении температуры окружающей среды. “Предупреждающая” роль ПД сводится, как оказалось, к временному </w:t>
       </w:r>
       <w:r>
         <w:lastRenderedPageBreak/>
-        <w:t>изменениях во внешних условиях. Например, незначительный перепад температур в сторону охлаждения сам по себе может быть и незначим для растения, однако он может свидетельствовать о возможном предстоящем заметном понижении температуры окружающей среды. “Предупреждающая” роль ПД сводится, как оказалось, к временному повышению устойчивости органов и тканей растения к неблагоприятным воздействиям. Это временное повышение устойчивости носит, по-видимому, неспецифический характер (то есть проявляется по отношению к разным воздействиям) и может рассматриваться как своеобразная предадаптация. Она служит как бы подготовкой к глубокой адаптации, если вслед за “предупреждением” действительно наступит усиление данного внешнего фактора (например, вслед за незначительным понижением температуры резкое похолодание).</w:t>
-      </w:r>
-    </w:p>
-    <w:p>
-      <w:r>
-        <w:t>Таким образом, можно считать, что при действии слабых и умеренных раздражителей мы имеем дело с ролью ПД, которая связана с опережающим отражением действительности. Отсюда нами было сделано заключение, что растениям свойственна элементарная недифференцированная чувствительность. Постулируя у высших растений наличие определенной чувствительности, было бы неверно утверждать вслед за Бекстером, что эта чувствительность соответствует эмоциональным восприятиям животных (например, что растения чувствуют человека, который повредил их, и при его появлении реагируют усиленной генерацией электрических импульсов). Это именно элементарная чувствительность, но она, очевидно, играет существенную роль во взаимоотношениях растения со средой. Наконец, при действии сильных раздражителей ПД выполняют роль первичной экстренной сигнальной связи, которая позволяет растению оперативно начать перестройку жизненных функций в экстраординарных условиях. Итак, по современным представлениям сигнальной функции ПД принадлежит вполне определенная роль в осуществлении быстрых взаимодействий высших растений с окружающей средой.</w:t>
+        <w:t xml:space="preserve">повышению устойчивости органов и тканей растения к неблагоприятным воздействиям. Это временное повышение устойчивости носит, по-видимому, неспецифический характер (то есть проявляется по отношению к разным воздействиям) и может рассматриваться как своеобразная </w:t>
+      </w:r>
+      <w:proofErr w:type="spellStart"/>
+      <w:r>
+        <w:t>предадаптация</w:t>
+      </w:r>
+      <w:proofErr w:type="spellEnd"/>
+      <w:r>
+        <w:t>. Она служит как бы подготовкой к глубокой адаптации, если вслед за “предупреждением” действительно наступит усиление данного внешнего фактора (например, вслед за незначительным понижением температуры резкое похолодание).</w:t>
+      </w:r>
+    </w:p>
+    <w:p>
+      <w:r>
+        <w:t xml:space="preserve">Таким образом, можно считать, что при действии слабых и умеренных раздражителей мы имеем дело с ролью ПД, которая связана с опережающим отражением действительности. Отсюда нами было сделано заключение, что растениям свойственна элементарная недифференцированная чувствительность. Постулируя у высших растений наличие определенной чувствительности, было бы неверно утверждать вслед за </w:t>
+      </w:r>
+      <w:proofErr w:type="spellStart"/>
+      <w:r>
+        <w:t>Бекстером</w:t>
+      </w:r>
+      <w:proofErr w:type="spellEnd"/>
+      <w:r>
+        <w:t>, что эта чувствительность соответствует эмоциональным восприятиям животных (например, что растения чувствуют человека, который повредил их, и при его появлении реагируют усиленной генерацией электрических импульсов). Это именно элементарная чувствительность, но она, очевидно, играет существенную роль во взаимоотношениях растения со средой. Наконец, при действии сильных раздражителей ПД выполняют роль первичной экстренной сигнальной связи, которая позволяет растению оперативно начать перестройку жизненных функций в экстраординарных условиях. Итак, по современным представлениям сигнальной функции ПД принадлежит вполне определенная роль в осуществлении быстрых взаимодействий высших растений с окружающей средой.</w:t>
       </w:r>
     </w:p>
     <w:p>
@@ -6917,12 +6924,9 @@
           <w:numId w:val="4"/>
         </w:numPr>
       </w:pPr>
-      <w:bookmarkStart w:id="16" w:name="_Toc11065765"/>
-      <w:r>
-        <w:lastRenderedPageBreak/>
-        <w:t>Оборудование для стенда</w:t>
-      </w:r>
-      <w:bookmarkEnd w:id="16"/>
+      <w:r>
+        <w:t>Аппаратная реализация стенда</w:t>
+      </w:r>
     </w:p>
     <w:p>
       <w:pPr>
@@ -6932,11 +6936,11 @@
           <w:numId w:val="39"/>
         </w:numPr>
       </w:pPr>
-      <w:bookmarkStart w:id="17" w:name="_Toc11065766"/>
+      <w:bookmarkStart w:id="15" w:name="_Toc11082719"/>
       <w:r>
         <w:t>Датчики</w:t>
       </w:r>
-      <w:bookmarkEnd w:id="17"/>
+      <w:bookmarkEnd w:id="15"/>
     </w:p>
     <w:p>
       <w:r>
@@ -6951,7 +6955,35 @@
         <w:t>значит,</w:t>
       </w:r>
       <w:r>
-        <w:t xml:space="preserve"> что, пользователь имеет возможность подсоеденить к одному микроконтроллеру одновременно огромное количество этих сенсоров. Пинов будет более чем достаточно. Мало того, вы даже можете подключить несколько сенсоров к одному пину на Arduino! Но обо всем по порядку.</w:t>
+        <w:t xml:space="preserve"> что, </w:t>
+      </w:r>
+      <w:r>
+        <w:lastRenderedPageBreak/>
+        <w:t xml:space="preserve">пользователь имеет возможность </w:t>
+      </w:r>
+      <w:proofErr w:type="spellStart"/>
+      <w:r>
+        <w:t>подсоеденить</w:t>
+      </w:r>
+      <w:proofErr w:type="spellEnd"/>
+      <w:r>
+        <w:t xml:space="preserve"> к одному микроконтроллеру одновременно огромное количество этих сенсоров. </w:t>
+      </w:r>
+      <w:proofErr w:type="spellStart"/>
+      <w:r>
+        <w:t>Пинов</w:t>
+      </w:r>
+      <w:proofErr w:type="spellEnd"/>
+      <w:r>
+        <w:t xml:space="preserve"> будет более чем достаточно. Мало того, вы даже можете подключить несколько сенсоров к одному </w:t>
+      </w:r>
+      <w:proofErr w:type="spellStart"/>
+      <w:r>
+        <w:t>пину</w:t>
+      </w:r>
+      <w:proofErr w:type="spellEnd"/>
+      <w:r>
+        <w:t xml:space="preserve"> на Arduino! Но обо всем по порядку.</w:t>
       </w:r>
     </w:p>
     <w:p>
@@ -6978,7 +7010,35 @@
         <w:rPr>
           <w:highlight w:val="cyan"/>
         </w:rPr>
-        <w:t>во влагозащищенном корпусе. То есть, вы можете смело окунать подобное чудо в воду, использовать под дождем и т.д. и т.п. Эти сенсоры изготавливаются с тремя выходными контактами (черный - GND, красный - Vdd и белый - Data).</w:t>
+        <w:t xml:space="preserve">во влагозащищенном корпусе. То есть, вы можете смело окунать подобное чудо в воду, использовать под дождем и т.д. и т.п. Эти сенсоры изготавливаются с тремя выходными контактами (черный - GND, красный - </w:t>
+      </w:r>
+      <w:proofErr w:type="spellStart"/>
+      <w:r>
+        <w:rPr>
+          <w:highlight w:val="cyan"/>
+        </w:rPr>
+        <w:t>Vdd</w:t>
+      </w:r>
+      <w:proofErr w:type="spellEnd"/>
+      <w:r>
+        <w:rPr>
+          <w:highlight w:val="cyan"/>
+        </w:rPr>
+        <w:t xml:space="preserve"> и белый - </w:t>
+      </w:r>
+      <w:proofErr w:type="spellStart"/>
+      <w:r>
+        <w:rPr>
+          <w:highlight w:val="cyan"/>
+        </w:rPr>
+        <w:t>Data</w:t>
+      </w:r>
+      <w:proofErr w:type="spellEnd"/>
+      <w:r>
+        <w:rPr>
+          <w:highlight w:val="cyan"/>
+        </w:rPr>
+        <w:t>).</w:t>
       </w:r>
     </w:p>
     <w:p>
@@ -7034,7 +7094,7 @@
                     </pic:cNvPicPr>
                   </pic:nvPicPr>
                   <pic:blipFill>
-                    <a:blip r:embed="rId25" cstate="print">
+                    <a:blip r:embed="rId20" cstate="print">
                       <a:extLst>
                         <a:ext uri="{28A0092B-C50C-407E-A947-70E740481C1C}">
                           <a14:useLocalDpi xmlns:a14="http://schemas.microsoft.com/office/drawing/2010/main" val="0"/>
@@ -7068,7 +7128,15 @@
     </w:p>
     <w:p>
       <w:r>
-        <w:t>DS18B20 удобен в использовании. Запитать его можно через контакт data (в таком случае вы используете всего два контакта из трех для подключения!). Сенсор работает в диапазоне напряжений от 3.0 В до 5.5 В и измеряет температуру в диапазоне от -55°C до +125°C (от -67°F до +257°F) с точностью ±0.5°C (от -10°C до +85°C).</w:t>
+        <w:t xml:space="preserve">DS18B20 удобен в использовании. Запитать его можно через контакт </w:t>
+      </w:r>
+      <w:proofErr w:type="spellStart"/>
+      <w:r>
+        <w:t>data</w:t>
+      </w:r>
+      <w:proofErr w:type="spellEnd"/>
+      <w:r>
+        <w:t xml:space="preserve"> (в таком случае вы используете всего два контакта из трех для подключения!). Сенсор работает в диапазоне напряжений от 3.0 В до 5.5 В и измеряет температуру в диапазоне от -55°C до +125°C (от -67°F до +257°F) с точностью ±0.5°C (от -10°C до +85°C).</w:t>
       </w:r>
     </w:p>
     <w:p>
@@ -7112,43 +7180,131 @@
         </w:numPr>
       </w:pPr>
       <w:r>
+        <w:t xml:space="preserve">Библиотека </w:t>
+      </w:r>
+      <w:proofErr w:type="spellStart"/>
+      <w:r>
+        <w:t>OneWire</w:t>
+      </w:r>
+      <w:proofErr w:type="spellEnd"/>
+      <w:r>
+        <w:t xml:space="preserve"> </w:t>
+      </w:r>
+      <w:proofErr w:type="spellStart"/>
+      <w:r>
+        <w:t>library</w:t>
+      </w:r>
+      <w:proofErr w:type="spellEnd"/>
+      <w:r>
+        <w:t>, которая значительно облегчает работу с Arduino и датчиком DS18B20;</w:t>
+      </w:r>
+    </w:p>
+    <w:p>
+      <w:r>
+        <w:t>Скачать Arduino IDE можно с официального сайта Arduino.</w:t>
+      </w:r>
+    </w:p>
+    <w:p>
+      <w:r>
+        <w:t xml:space="preserve">Библиотеку </w:t>
+      </w:r>
+      <w:proofErr w:type="spellStart"/>
+      <w:r>
+        <w:t>OneWire</w:t>
+      </w:r>
+      <w:proofErr w:type="spellEnd"/>
+      <w:r>
+        <w:t xml:space="preserve"> </w:t>
+      </w:r>
+      <w:proofErr w:type="spellStart"/>
+      <w:r>
+        <w:t>Library</w:t>
+      </w:r>
+      <w:proofErr w:type="spellEnd"/>
+      <w:r>
+        <w:t xml:space="preserve"> можно скачать на </w:t>
+      </w:r>
+      <w:proofErr w:type="spellStart"/>
+      <w:r>
+        <w:t>OneWire</w:t>
+      </w:r>
+      <w:proofErr w:type="spellEnd"/>
+      <w:r>
+        <w:t xml:space="preserve"> </w:t>
+      </w:r>
+      <w:proofErr w:type="spellStart"/>
+      <w:r>
+        <w:t>Project</w:t>
+      </w:r>
+      <w:proofErr w:type="spellEnd"/>
+      <w:r>
+        <w:t xml:space="preserve"> </w:t>
+      </w:r>
+      <w:proofErr w:type="spellStart"/>
+      <w:r>
+        <w:t>Page</w:t>
+      </w:r>
+      <w:proofErr w:type="spellEnd"/>
+      <w:r>
+        <w:t xml:space="preserve"> (желательно скачивать последнюю версию библиотеки).</w:t>
+      </w:r>
+    </w:p>
+    <w:p>
+      <w:r>
+        <w:t>Подключение DS18B20 к Arduino</w:t>
+      </w:r>
+    </w:p>
+    <w:p>
+      <w:r>
+        <w:t>Датчик подключается элементарно.</w:t>
+      </w:r>
+    </w:p>
+    <w:p>
+      <w:r>
         <w:lastRenderedPageBreak/>
-        <w:t>Библиотека OneWire library, которая значительно облегчает работу с Arduino и датчиком DS18B20;</w:t>
-      </w:r>
-    </w:p>
-    <w:p>
-      <w:r>
-        <w:t>Скачать Arduino IDE можно с официального сайта Arduino.</w:t>
-      </w:r>
-    </w:p>
-    <w:p>
-      <w:r>
-        <w:t>Библиотеку OneWire Library можно скачать на OneWire Project Page (желательно скачивать последнюю версию библиотеки).</w:t>
-      </w:r>
-    </w:p>
-    <w:p>
-      <w:r>
-        <w:t>Подключение DS18B20 к Arduino</w:t>
-      </w:r>
-    </w:p>
-    <w:p>
-      <w:r>
-        <w:t>Датчик подключается элементарно.</w:t>
-      </w:r>
-    </w:p>
-    <w:p>
-      <w:r>
         <w:t>Контакт GND с DS18B20 подключается к GND на Arduino.</w:t>
       </w:r>
     </w:p>
     <w:p>
       <w:r>
-        <w:t>Контакт Vdd с DS18B20 подключается к +5V на Arduino.</w:t>
-      </w:r>
-    </w:p>
-    <w:p>
-      <w:r>
-        <w:t>Контакт Data с DS18B20 подключается к любому цифровому пину на Arduino. В данном примере используется пин 2.</w:t>
+        <w:t xml:space="preserve">Контакт </w:t>
+      </w:r>
+      <w:proofErr w:type="spellStart"/>
+      <w:r>
+        <w:t>Vdd</w:t>
+      </w:r>
+      <w:proofErr w:type="spellEnd"/>
+      <w:r>
+        <w:t xml:space="preserve"> с DS18B20 подключается к +5V на Arduino.</w:t>
+      </w:r>
+    </w:p>
+    <w:p>
+      <w:r>
+        <w:t xml:space="preserve">Контакт </w:t>
+      </w:r>
+      <w:proofErr w:type="spellStart"/>
+      <w:r>
+        <w:t>Data</w:t>
+      </w:r>
+      <w:proofErr w:type="spellEnd"/>
+      <w:r>
+        <w:t xml:space="preserve"> с DS18B20 подключается к любому цифровому </w:t>
+      </w:r>
+      <w:proofErr w:type="spellStart"/>
+      <w:r>
+        <w:t>пину</w:t>
+      </w:r>
+      <w:proofErr w:type="spellEnd"/>
+      <w:r>
+        <w:t xml:space="preserve"> на Arduino. В данном примере используется </w:t>
+      </w:r>
+      <w:proofErr w:type="spellStart"/>
+      <w:r>
+        <w:t>пин</w:t>
+      </w:r>
+      <w:proofErr w:type="spellEnd"/>
+      <w:r>
+        <w:t xml:space="preserve"> 2.</w:t>
       </w:r>
     </w:p>
     <w:p>
@@ -7223,7 +7379,15 @@
         <w:t xml:space="preserve"> </w:t>
       </w:r>
       <w:r>
-        <w:t>1 лк = 1 лм/м2</w:t>
+        <w:t xml:space="preserve">1 </w:t>
+      </w:r>
+      <w:proofErr w:type="spellStart"/>
+      <w:r>
+        <w:t>лк</w:t>
+      </w:r>
+      <w:proofErr w:type="spellEnd"/>
+      <w:r>
+        <w:t xml:space="preserve"> = 1 лм/м2</w:t>
       </w:r>
     </w:p>
     <w:p>
@@ -7232,7 +7396,6 @@
           <w:noProof/>
           <w:lang w:eastAsia="ru-RU"/>
         </w:rPr>
-        <w:lastRenderedPageBreak/>
         <w:drawing>
           <wp:inline distT="0" distB="0" distL="0" distR="0">
             <wp:extent cx="4579620" cy="4091940"/>
@@ -7251,7 +7414,7 @@
                     </pic:cNvPicPr>
                   </pic:nvPicPr>
                   <pic:blipFill>
-                    <a:blip r:embed="rId26">
+                    <a:blip r:embed="rId21">
                       <a:extLst>
                         <a:ext uri="{28A0092B-C50C-407E-A947-70E740481C1C}">
                           <a14:useLocalDpi xmlns:a14="http://schemas.microsoft.com/office/drawing/2010/main" val="0"/>
@@ -7346,6 +7509,7 @@
               <w:rPr>
                 <w:lang w:eastAsia="ru-RU"/>
               </w:rPr>
+              <w:lastRenderedPageBreak/>
               <w:t>размеры</w:t>
             </w:r>
           </w:p>
@@ -7915,11 +8079,11 @@
           <w:numId w:val="39"/>
         </w:numPr>
       </w:pPr>
-      <w:bookmarkStart w:id="18" w:name="_Toc11065767"/>
+      <w:bookmarkStart w:id="16" w:name="_Toc11082720"/>
       <w:r>
         <w:t>Свет</w:t>
       </w:r>
-      <w:bookmarkEnd w:id="18"/>
+      <w:bookmarkEnd w:id="16"/>
     </w:p>
     <w:p>
       <w:r>
@@ -7932,11 +8096,15 @@
         <w:t xml:space="preserve"> </w:t>
       </w:r>
       <w:r>
-        <w:t xml:space="preserve">с наступлением весны световой день и увеличился, иногда растениям все же не хватает солнечного света. В этом случае на помощь </w:t>
-      </w:r>
-      <w:r>
-        <w:lastRenderedPageBreak/>
-        <w:t>придет фитолампа для рассады. Она потребляет немного электроэнергии и позволяет "досвечивать" растения в один из самых уязвимых периодов их роста и развития.</w:t>
+        <w:t xml:space="preserve">с наступлением весны световой день и увеличился, иногда растениям все же не хватает солнечного света. В этом случае на помощь придет </w:t>
+      </w:r>
+      <w:proofErr w:type="spellStart"/>
+      <w:r>
+        <w:t>фитолампа</w:t>
+      </w:r>
+      <w:proofErr w:type="spellEnd"/>
+      <w:r>
+        <w:t xml:space="preserve"> для рассады. Она потребляет немного электроэнергии и позволяет "досвечивать" растения в один из самых уязвимых периодов их роста и развития.</w:t>
       </w:r>
     </w:p>
     <w:p>
@@ -7951,8 +8119,16 @@
         <w:rPr>
           <w:b/>
         </w:rPr>
-        <w:t>Лампа биколорная</w:t>
-      </w:r>
+        <w:t xml:space="preserve">Лампа </w:t>
+      </w:r>
+      <w:proofErr w:type="spellStart"/>
+      <w:r>
+        <w:rPr>
+          <w:b/>
+        </w:rPr>
+        <w:t>биколорная</w:t>
+      </w:r>
+      <w:proofErr w:type="spellEnd"/>
       <w:r>
         <w:t>. Самый простой вид, включающий всего два типа ламп – синего и красного цвета. Эти цвета благотворно влияют на рост и развитие растений и важны для активизации фотосинтеза. Такая лампа подходит для любых растений, которые выращивают на подоконнике, в качестве дополнения к естественному освещению.</w:t>
       </w:r>
@@ -7969,10 +8145,34 @@
         <w:rPr>
           <w:b/>
         </w:rPr>
-        <w:t>Лампа мультиспектровая</w:t>
-      </w:r>
-      <w:r>
-        <w:t>. В ней сочетаются теплый белый, красный, синий и дальний красный цвета. Такой световой "микс" максимально стимулирует цветение и плодоношение. Мультиспектровую лампу используют для загущенных посадок и взрослых комнатных растений (если стоит пасмурная погода, например). Для рассады такая фитолампа подходит в меньшей степени, зато с ее помощью можно получить урожай перца, лука и т.д.</w:t>
+        <w:t xml:space="preserve">Лампа </w:t>
+      </w:r>
+      <w:proofErr w:type="spellStart"/>
+      <w:r>
+        <w:rPr>
+          <w:b/>
+        </w:rPr>
+        <w:t>мультиспектровая</w:t>
+      </w:r>
+      <w:proofErr w:type="spellEnd"/>
+      <w:r>
+        <w:t xml:space="preserve">. В ней сочетаются теплый белый, красный, синий и дальний красный цвета. Такой световой "микс" максимально стимулирует цветение и плодоношение. </w:t>
+      </w:r>
+      <w:proofErr w:type="spellStart"/>
+      <w:r>
+        <w:t>Мультиспектровую</w:t>
+      </w:r>
+      <w:proofErr w:type="spellEnd"/>
+      <w:r>
+        <w:t xml:space="preserve"> лампу используют для загущенных посадок и взрослых комнатных растений (если стоит пасмурная погода, например). Для рассады такая </w:t>
+      </w:r>
+      <w:proofErr w:type="spellStart"/>
+      <w:r>
+        <w:t>фитолампа</w:t>
+      </w:r>
+      <w:proofErr w:type="spellEnd"/>
+      <w:r>
+        <w:t xml:space="preserve"> подходит в меньшей степени, зато с ее помощью можно получить урожай перца, лука и т.д.</w:t>
       </w:r>
     </w:p>
     <w:p>
@@ -7996,7 +8196,11 @@
         <w:t>полно спектральную</w:t>
       </w:r>
       <w:r>
-        <w:t xml:space="preserve"> подсветку, можно выращивать растения от стадии семян до получения урожая при полном отсутствии солнца и света (даже в темной кладовке). Такое "агрессивное" свечение идеально подходит для выращивания острого красного перца, который иногда получается не слишком жгучим из-за "вялого" северного солнца.</w:t>
+        <w:t xml:space="preserve"> подсветку, можно выращивать растения от стадии семян до получения урожая </w:t>
+      </w:r>
+      <w:r>
+        <w:lastRenderedPageBreak/>
+        <w:t>при полном отсутствии солнца и света (даже в темной кладовке). Такое "агрессивное" свечение идеально подходит для выращивания острого красного перца, который иногда получается не слишком жгучим из-за "вялого" северного солнца.</w:t>
       </w:r>
     </w:p>
     <w:p>
@@ -8049,7 +8253,23 @@
           <w:rFonts w:cs="Times New Roman"/>
           <w:szCs w:val="24"/>
         </w:rPr>
-        <w:t>Как быть? Ждать солнышка? Или помочь растениям с помощью подсветки, тем более что интернет полон рассказами о чудесном влиянии фитоламп на их рост и развит</w:t>
+        <w:t xml:space="preserve">Как быть? Ждать солнышка? Или помочь растениям с помощью подсветки, тем более что интернет полон рассказами о чудесном влиянии </w:t>
+      </w:r>
+      <w:proofErr w:type="spellStart"/>
+      <w:r>
+        <w:rPr>
+          <w:rFonts w:cs="Times New Roman"/>
+          <w:szCs w:val="24"/>
+        </w:rPr>
+        <w:t>фитоламп</w:t>
+      </w:r>
+      <w:proofErr w:type="spellEnd"/>
+      <w:r>
+        <w:rPr>
+          <w:rFonts w:cs="Times New Roman"/>
+          <w:szCs w:val="24"/>
+        </w:rPr>
+        <w:t xml:space="preserve"> на их рост и развит</w:t>
       </w:r>
       <w:r>
         <w:rPr>
@@ -8101,23 +8321,102 @@
           <w:rFonts w:cs="Times New Roman"/>
           <w:szCs w:val="24"/>
         </w:rPr>
-        <w:t>Начнем с изучения вопроса. Кто придумал фитолампы, и почему их свет так полезен растениям? Что я помню со времен средней школы… каждый охотник желает знать где сидит фазан) И ещё — вроде бы как цвета спектра все вместе образуют привычный нам белый цвет… Интернет, как всегда, готов предоставить любую информацию по изучению спектрального анализа и его влияния на растения.</w:t>
-      </w:r>
-    </w:p>
-    <w:p>
-      <w:pPr>
-        <w:rPr>
-          <w:rFonts w:cs="Times New Roman"/>
-          <w:szCs w:val="24"/>
-        </w:rPr>
-      </w:pPr>
-      <w:r>
-        <w:rPr>
-          <w:rFonts w:cs="Times New Roman"/>
-          <w:szCs w:val="24"/>
-        </w:rPr>
-        <w:lastRenderedPageBreak/>
-        <w:t>Количественно длина волны света измеряется в нанометрах (нм), от 400 в фиолетовом спектре до 800 в красном. Фотосинтез происходит на свету, при помощи воды и углекислого газа. Это тоже помню из школьной программы. Дальше придется просто верить, потому что для проведения испытаний я не располагаю необходимым оборудованием. Но могу включить логику. Почему мы видим тот или иной цвет? Потому что именно эту часть спектра отражает предмет. Зеленый лист отражает свет 510-570 нм. Поэтому наш глаз передает сигнал: «вижу зеленый». Получается, что растение не поглощает эту часть спектра. И здесь появляется новое слово «фотоморфогенез». Википедия объясняет термин так: фотоморфогенез — это процессы, происходящие в растении под влиянием света различного спектрального состава и интенсивности.</w:t>
+        <w:t xml:space="preserve">Начнем с изучения вопроса. Кто придумал </w:t>
+      </w:r>
+      <w:proofErr w:type="spellStart"/>
+      <w:r>
+        <w:rPr>
+          <w:rFonts w:cs="Times New Roman"/>
+          <w:szCs w:val="24"/>
+        </w:rPr>
+        <w:t>фитолампы</w:t>
+      </w:r>
+      <w:proofErr w:type="spellEnd"/>
+      <w:r>
+        <w:rPr>
+          <w:rFonts w:cs="Times New Roman"/>
+          <w:szCs w:val="24"/>
+        </w:rPr>
+        <w:t>, и почему их свет так полезен растениям? Что я помню со времен средней школы… каждый охотник желает знать где сидит фазан) И ещё — вроде бы как цвета спектра все вместе образуют привычный нам белый цвет… Интернет, как всегда, готов предоставить любую информацию по изучению спектрального анализа и его влияния на растения.</w:t>
+      </w:r>
+    </w:p>
+    <w:p>
+      <w:pPr>
+        <w:rPr>
+          <w:rFonts w:cs="Times New Roman"/>
+          <w:szCs w:val="24"/>
+        </w:rPr>
+      </w:pPr>
+      <w:r>
+        <w:rPr>
+          <w:rFonts w:cs="Times New Roman"/>
+          <w:szCs w:val="24"/>
+        </w:rPr>
+        <w:t>Количественно длина волны света измеряется в нанометрах (</w:t>
+      </w:r>
+      <w:proofErr w:type="spellStart"/>
+      <w:r>
+        <w:rPr>
+          <w:rFonts w:cs="Times New Roman"/>
+          <w:szCs w:val="24"/>
+        </w:rPr>
+        <w:t>нм</w:t>
+      </w:r>
+      <w:proofErr w:type="spellEnd"/>
+      <w:r>
+        <w:rPr>
+          <w:rFonts w:cs="Times New Roman"/>
+          <w:szCs w:val="24"/>
+        </w:rPr>
+        <w:t xml:space="preserve">), от 400 в фиолетовом спектре до 800 в красном. Фотосинтез происходит на свету, при помощи воды и углекислого газа. Это тоже помню из школьной программы. Дальше придется просто верить, потому что для проведения испытаний я не располагаю необходимым оборудованием. Но могу включить логику. Почему мы видим тот или иной цвет? Потому что именно эту часть спектра отражает предмет. Зеленый лист отражает свет 510-570 </w:t>
+      </w:r>
+      <w:proofErr w:type="spellStart"/>
+      <w:r>
+        <w:rPr>
+          <w:rFonts w:cs="Times New Roman"/>
+          <w:szCs w:val="24"/>
+        </w:rPr>
+        <w:t>нм</w:t>
+      </w:r>
+      <w:proofErr w:type="spellEnd"/>
+      <w:r>
+        <w:rPr>
+          <w:rFonts w:cs="Times New Roman"/>
+          <w:szCs w:val="24"/>
+        </w:rPr>
+        <w:t>. Поэтому наш глаз передает сигнал: «вижу зеленый». Получается, что растение не поглощает эту часть спектра. И здесь появляется новое слово «</w:t>
+      </w:r>
+      <w:proofErr w:type="spellStart"/>
+      <w:r>
+        <w:rPr>
+          <w:rFonts w:cs="Times New Roman"/>
+          <w:szCs w:val="24"/>
+        </w:rPr>
+        <w:t>фотоморфогенез</w:t>
+      </w:r>
+      <w:proofErr w:type="spellEnd"/>
+      <w:r>
+        <w:rPr>
+          <w:rFonts w:cs="Times New Roman"/>
+          <w:szCs w:val="24"/>
+        </w:rPr>
+        <w:t xml:space="preserve">». Википедия объясняет термин так: </w:t>
+      </w:r>
+      <w:proofErr w:type="spellStart"/>
+      <w:r>
+        <w:rPr>
+          <w:rFonts w:cs="Times New Roman"/>
+          <w:szCs w:val="24"/>
+        </w:rPr>
+        <w:t>фотоморфогенез</w:t>
+      </w:r>
+      <w:proofErr w:type="spellEnd"/>
+      <w:r>
+        <w:rPr>
+          <w:rFonts w:cs="Times New Roman"/>
+          <w:szCs w:val="24"/>
+        </w:rPr>
+        <w:t xml:space="preserve"> — это процессы, происходящие в растении под влиянием света различного спектрального состава и интенсивности.</w:t>
       </w:r>
     </w:p>
     <w:p>
@@ -8150,37 +8449,102 @@
           <w:rFonts w:cs="Times New Roman"/>
           <w:szCs w:val="24"/>
         </w:rPr>
-        <w:t>Выбираем фитолампу по параметрам</w:t>
-      </w:r>
-    </w:p>
-    <w:p>
-      <w:pPr>
-        <w:rPr>
-          <w:rFonts w:cs="Times New Roman"/>
-          <w:szCs w:val="24"/>
-        </w:rPr>
-      </w:pPr>
-      <w:r>
-        <w:rPr>
-          <w:rFonts w:cs="Times New Roman"/>
-          <w:szCs w:val="24"/>
-        </w:rPr>
-        <w:t>Прежде чем купить фитолампу, я решила сравнить, что и почем предлагают разные интернет-магазины.</w:t>
-      </w:r>
-    </w:p>
-    <w:p>
-      <w:pPr>
-        <w:rPr>
-          <w:rFonts w:cs="Times New Roman"/>
-          <w:szCs w:val="24"/>
-        </w:rPr>
-      </w:pPr>
-      <w:r>
-        <w:rPr>
-          <w:rFonts w:cs="Times New Roman"/>
-          <w:szCs w:val="24"/>
-        </w:rPr>
-        <w:t>Красивые графики показывают, насколько лучше происходит фотосинтез, синтез хлорофилла и фотоморфогенез. Так и не поняла, почему значения последнего подскакивают на графике только в районе 700 нм. Синий — для роста, красный — для приближения цветения. Ладно, перейду к более понятным параметрам: мощность, световой поток, цена.</w:t>
+        <w:t xml:space="preserve">Выбираем </w:t>
+      </w:r>
+      <w:proofErr w:type="spellStart"/>
+      <w:r>
+        <w:rPr>
+          <w:rFonts w:cs="Times New Roman"/>
+          <w:szCs w:val="24"/>
+        </w:rPr>
+        <w:t>фитолампу</w:t>
+      </w:r>
+      <w:proofErr w:type="spellEnd"/>
+      <w:r>
+        <w:rPr>
+          <w:rFonts w:cs="Times New Roman"/>
+          <w:szCs w:val="24"/>
+        </w:rPr>
+        <w:t xml:space="preserve"> по параметрам</w:t>
+      </w:r>
+    </w:p>
+    <w:p>
+      <w:pPr>
+        <w:rPr>
+          <w:rFonts w:cs="Times New Roman"/>
+          <w:szCs w:val="24"/>
+        </w:rPr>
+      </w:pPr>
+      <w:r>
+        <w:rPr>
+          <w:rFonts w:cs="Times New Roman"/>
+          <w:szCs w:val="24"/>
+        </w:rPr>
+        <w:lastRenderedPageBreak/>
+        <w:t xml:space="preserve">Прежде чем купить </w:t>
+      </w:r>
+      <w:proofErr w:type="spellStart"/>
+      <w:r>
+        <w:rPr>
+          <w:rFonts w:cs="Times New Roman"/>
+          <w:szCs w:val="24"/>
+        </w:rPr>
+        <w:t>фитолампу</w:t>
+      </w:r>
+      <w:proofErr w:type="spellEnd"/>
+      <w:r>
+        <w:rPr>
+          <w:rFonts w:cs="Times New Roman"/>
+          <w:szCs w:val="24"/>
+        </w:rPr>
+        <w:t>, я решила сравнить, что и почем предлагают разные интернет-магазины.</w:t>
+      </w:r>
+    </w:p>
+    <w:p>
+      <w:pPr>
+        <w:rPr>
+          <w:rFonts w:cs="Times New Roman"/>
+          <w:szCs w:val="24"/>
+        </w:rPr>
+      </w:pPr>
+      <w:r>
+        <w:rPr>
+          <w:rFonts w:cs="Times New Roman"/>
+          <w:szCs w:val="24"/>
+        </w:rPr>
+        <w:t xml:space="preserve">Красивые графики показывают, насколько лучше происходит фотосинтез, синтез хлорофилла и </w:t>
+      </w:r>
+      <w:proofErr w:type="spellStart"/>
+      <w:r>
+        <w:rPr>
+          <w:rFonts w:cs="Times New Roman"/>
+          <w:szCs w:val="24"/>
+        </w:rPr>
+        <w:t>фотоморфогенез</w:t>
+      </w:r>
+      <w:proofErr w:type="spellEnd"/>
+      <w:r>
+        <w:rPr>
+          <w:rFonts w:cs="Times New Roman"/>
+          <w:szCs w:val="24"/>
+        </w:rPr>
+        <w:t xml:space="preserve">. Так и не поняла, почему значения последнего подскакивают на графике только в районе 700 </w:t>
+      </w:r>
+      <w:proofErr w:type="spellStart"/>
+      <w:r>
+        <w:rPr>
+          <w:rFonts w:cs="Times New Roman"/>
+          <w:szCs w:val="24"/>
+        </w:rPr>
+        <w:t>нм</w:t>
+      </w:r>
+      <w:proofErr w:type="spellEnd"/>
+      <w:r>
+        <w:rPr>
+          <w:rFonts w:cs="Times New Roman"/>
+          <w:szCs w:val="24"/>
+        </w:rPr>
+        <w:t>. Синий — для роста, красный — для приближения цветения. Ладно, перейду к более понятным параметрам: мощность, световой поток, цена.</w:t>
       </w:r>
     </w:p>
     <w:p>
@@ -8210,7 +8574,55 @@
           <w:rFonts w:cs="Times New Roman"/>
           <w:szCs w:val="24"/>
         </w:rPr>
-        <w:t>Для рассады требуется освещенность в 8000 люкс (лк). Это для обычных или фитоламп? На лампах указываются люмены (лм). Чтобы рассчитать освещенность (лк), нужно разделить люмены (лм) на площадь (м²). Для освещения 1 м² рассады нужно 8000 разделить на показатель, указанный в характеристиках лампы, в результате получится количество ламп для освещения 1м².</w:t>
+        <w:t>Для рассады требуется освещенность в 8000 люкс (</w:t>
+      </w:r>
+      <w:proofErr w:type="spellStart"/>
+      <w:r>
+        <w:rPr>
+          <w:rFonts w:cs="Times New Roman"/>
+          <w:szCs w:val="24"/>
+        </w:rPr>
+        <w:t>лк</w:t>
+      </w:r>
+      <w:proofErr w:type="spellEnd"/>
+      <w:r>
+        <w:rPr>
+          <w:rFonts w:cs="Times New Roman"/>
+          <w:szCs w:val="24"/>
+        </w:rPr>
+        <w:t xml:space="preserve">). Это для обычных или </w:t>
+      </w:r>
+      <w:proofErr w:type="spellStart"/>
+      <w:r>
+        <w:rPr>
+          <w:rFonts w:cs="Times New Roman"/>
+          <w:szCs w:val="24"/>
+        </w:rPr>
+        <w:t>фитоламп</w:t>
+      </w:r>
+      <w:proofErr w:type="spellEnd"/>
+      <w:r>
+        <w:rPr>
+          <w:rFonts w:cs="Times New Roman"/>
+          <w:szCs w:val="24"/>
+        </w:rPr>
+        <w:t>? На лампах указываются люмены (лм). Чтобы рассчитать освещенность (</w:t>
+      </w:r>
+      <w:proofErr w:type="spellStart"/>
+      <w:r>
+        <w:rPr>
+          <w:rFonts w:cs="Times New Roman"/>
+          <w:szCs w:val="24"/>
+        </w:rPr>
+        <w:t>лк</w:t>
+      </w:r>
+      <w:proofErr w:type="spellEnd"/>
+      <w:r>
+        <w:rPr>
+          <w:rFonts w:cs="Times New Roman"/>
+          <w:szCs w:val="24"/>
+        </w:rPr>
+        <w:t>), нужно разделить люмены (лм) на площадь (м²). Для освещения 1 м² рассады нужно 8000 разделить на показатель, указанный в характеристиках лампы, в результате получится количество ламп для освещения 1м².</w:t>
       </w:r>
     </w:p>
     <w:p>
@@ -8229,45 +8641,120 @@
           <w:bCs/>
           <w:szCs w:val="24"/>
         </w:rPr>
-        <w:t>Первая группа — точечные фитолампы</w:t>
-      </w:r>
-    </w:p>
-    <w:p>
-      <w:pPr>
-        <w:rPr>
-          <w:rFonts w:cs="Times New Roman"/>
-          <w:szCs w:val="24"/>
-        </w:rPr>
-      </w:pPr>
-      <w:r>
-        <w:rPr>
-          <w:rFonts w:cs="Times New Roman"/>
-          <w:szCs w:val="24"/>
-        </w:rPr>
-        <w:t>HTF Светодиодное освещение. Светодиодная фитолампа для растений E27 9 PLT 9W 220V SPOT (FITO)</w:t>
-      </w:r>
-    </w:p>
-    <w:p>
-      <w:pPr>
-        <w:rPr>
-          <w:rFonts w:cs="Times New Roman"/>
-          <w:szCs w:val="24"/>
-        </w:rPr>
-      </w:pPr>
-      <w:r>
-        <w:rPr>
-          <w:rFonts w:cs="Times New Roman"/>
-          <w:szCs w:val="24"/>
+        <w:t xml:space="preserve">Первая группа — точечные </w:t>
+      </w:r>
+      <w:proofErr w:type="spellStart"/>
+      <w:r>
+        <w:rPr>
+          <w:rFonts w:cs="Times New Roman"/>
+          <w:b/>
+          <w:bCs/>
+          <w:szCs w:val="24"/>
+        </w:rPr>
+        <w:t>фитолампы</w:t>
+      </w:r>
+      <w:proofErr w:type="spellEnd"/>
+    </w:p>
+    <w:p>
+      <w:pPr>
+        <w:rPr>
+          <w:rFonts w:cs="Times New Roman"/>
+          <w:szCs w:val="24"/>
+        </w:rPr>
+      </w:pPr>
+      <w:r>
+        <w:rPr>
+          <w:rFonts w:cs="Times New Roman"/>
+          <w:szCs w:val="24"/>
+        </w:rPr>
+        <w:t xml:space="preserve">HTF Светодиодное освещение. Светодиодная </w:t>
+      </w:r>
+      <w:proofErr w:type="spellStart"/>
+      <w:r>
+        <w:rPr>
+          <w:rFonts w:cs="Times New Roman"/>
+          <w:szCs w:val="24"/>
+        </w:rPr>
+        <w:t>фитолампа</w:t>
+      </w:r>
+      <w:proofErr w:type="spellEnd"/>
+      <w:r>
+        <w:rPr>
+          <w:rFonts w:cs="Times New Roman"/>
+          <w:szCs w:val="24"/>
+        </w:rPr>
+        <w:t xml:space="preserve"> для растений E27 9 PLT 9W 220V SPOT (FITO)</w:t>
+      </w:r>
+    </w:p>
+    <w:p>
+      <w:pPr>
+        <w:rPr>
+          <w:rFonts w:cs="Times New Roman"/>
+          <w:szCs w:val="24"/>
+        </w:rPr>
+      </w:pPr>
+      <w:r>
+        <w:rPr>
+          <w:rFonts w:cs="Times New Roman"/>
+          <w:szCs w:val="24"/>
+        </w:rPr>
+        <w:t>Данная серия ламп состоит из высококачественных светодиодов «</w:t>
+      </w:r>
+      <w:proofErr w:type="spellStart"/>
+      <w:r>
+        <w:rPr>
+          <w:rFonts w:cs="Times New Roman"/>
+          <w:szCs w:val="24"/>
+        </w:rPr>
+        <w:t>Epistar</w:t>
+      </w:r>
+      <w:proofErr w:type="spellEnd"/>
+      <w:r>
+        <w:rPr>
+          <w:rFonts w:cs="Times New Roman"/>
+          <w:szCs w:val="24"/>
+        </w:rPr>
+        <w:t xml:space="preserve">» с длиной волны 460 </w:t>
+      </w:r>
+      <w:proofErr w:type="spellStart"/>
+      <w:r>
+        <w:rPr>
+          <w:rFonts w:cs="Times New Roman"/>
+          <w:szCs w:val="24"/>
+        </w:rPr>
+        <w:t>нм</w:t>
+      </w:r>
+      <w:proofErr w:type="spellEnd"/>
+      <w:r>
+        <w:rPr>
+          <w:rFonts w:cs="Times New Roman"/>
+          <w:szCs w:val="24"/>
+        </w:rPr>
+        <w:t xml:space="preserve"> (оттенок синего) и 620 </w:t>
+      </w:r>
+      <w:proofErr w:type="spellStart"/>
+      <w:r>
+        <w:rPr>
+          <w:rFonts w:cs="Times New Roman"/>
+          <w:szCs w:val="24"/>
+        </w:rPr>
+        <w:t>нм</w:t>
+      </w:r>
+      <w:proofErr w:type="spellEnd"/>
+      <w:r>
+        <w:rPr>
+          <w:rFonts w:cs="Times New Roman"/>
+          <w:szCs w:val="24"/>
+        </w:rPr>
+        <w:t xml:space="preserve"> (оттенок красного).</w:t>
+      </w:r>
+    </w:p>
+    <w:p>
+      <w:r>
+        <w:rPr>
+          <w:noProof/>
         </w:rPr>
         <w:lastRenderedPageBreak/>
-        <w:t>Данная серия ламп состоит из высококачественных светодиодов «Epistar» с длиной волны 460 нм (оттенок синего) и 620 нм (оттенок красного).</w:t>
-      </w:r>
-    </w:p>
-    <w:p>
-      <w:r>
-        <w:rPr>
-          <w:noProof/>
-        </w:rPr>
         <w:drawing>
           <wp:inline distT="0" distB="0" distL="0" distR="0">
             <wp:extent cx="5715000" cy="3968115"/>
@@ -8286,7 +8773,7 @@
                     </pic:cNvPicPr>
                   </pic:nvPicPr>
                   <pic:blipFill>
-                    <a:blip r:embed="rId27">
+                    <a:blip r:embed="rId22">
                       <a:extLst>
                         <a:ext uri="{28A0092B-C50C-407E-A947-70E740481C1C}">
                           <a14:useLocalDpi xmlns:a14="http://schemas.microsoft.com/office/drawing/2010/main" val="0"/>
@@ -8390,22 +8877,63 @@
           <w:rFonts w:cs="Times New Roman"/>
           <w:szCs w:val="24"/>
         </w:rPr>
-        <w:t>RDM-Garden. Фитолампа RDM-27</w:t>
-      </w:r>
-    </w:p>
-    <w:p>
-      <w:pPr>
-        <w:rPr>
-          <w:rFonts w:cs="Times New Roman"/>
-          <w:szCs w:val="24"/>
-        </w:rPr>
-      </w:pPr>
-      <w:r>
-        <w:rPr>
-          <w:rFonts w:cs="Times New Roman"/>
-          <w:szCs w:val="24"/>
-        </w:rPr>
-        <w:t>Фитолампы RDM — универсальные устройства обеспечения освещения растений как в качестве дополнительного к естественному освещению, так и в качестве основного освещения</w:t>
+        <w:t>RDM-</w:t>
+      </w:r>
+      <w:proofErr w:type="spellStart"/>
+      <w:r>
+        <w:rPr>
+          <w:rFonts w:cs="Times New Roman"/>
+          <w:szCs w:val="24"/>
+        </w:rPr>
+        <w:t>Garden</w:t>
+      </w:r>
+      <w:proofErr w:type="spellEnd"/>
+      <w:r>
+        <w:rPr>
+          <w:rFonts w:cs="Times New Roman"/>
+          <w:szCs w:val="24"/>
+        </w:rPr>
+        <w:t xml:space="preserve">. </w:t>
+      </w:r>
+      <w:proofErr w:type="spellStart"/>
+      <w:r>
+        <w:rPr>
+          <w:rFonts w:cs="Times New Roman"/>
+          <w:szCs w:val="24"/>
+        </w:rPr>
+        <w:t>Фитолампа</w:t>
+      </w:r>
+      <w:proofErr w:type="spellEnd"/>
+      <w:r>
+        <w:rPr>
+          <w:rFonts w:cs="Times New Roman"/>
+          <w:szCs w:val="24"/>
+        </w:rPr>
+        <w:t xml:space="preserve"> RDM-27</w:t>
+      </w:r>
+    </w:p>
+    <w:p>
+      <w:pPr>
+        <w:rPr>
+          <w:rFonts w:cs="Times New Roman"/>
+          <w:szCs w:val="24"/>
+        </w:rPr>
+      </w:pPr>
+      <w:proofErr w:type="spellStart"/>
+      <w:r>
+        <w:rPr>
+          <w:rFonts w:cs="Times New Roman"/>
+          <w:szCs w:val="24"/>
+        </w:rPr>
+        <w:t>Фитолампы</w:t>
+      </w:r>
+      <w:proofErr w:type="spellEnd"/>
+      <w:r>
+        <w:rPr>
+          <w:rFonts w:cs="Times New Roman"/>
+          <w:szCs w:val="24"/>
+        </w:rPr>
+        <w:t xml:space="preserve"> RDM — универсальные устройства обеспечения освещения растений как в качестве дополнительного к естественному освещению, так и в качестве основного освещения</w:t>
       </w:r>
       <w:r>
         <w:rPr>
@@ -8453,7 +8981,7 @@
                     </pic:cNvPicPr>
                   </pic:nvPicPr>
                   <pic:blipFill>
-                    <a:blip r:embed="rId28">
+                    <a:blip r:embed="rId23">
                       <a:extLst>
                         <a:ext uri="{28A0092B-C50C-407E-A947-70E740481C1C}">
                           <a14:useLocalDpi xmlns:a14="http://schemas.microsoft.com/office/drawing/2010/main" val="0"/>
@@ -8542,7 +9070,23 @@
           <w:rFonts w:cs="Times New Roman"/>
           <w:szCs w:val="24"/>
         </w:rPr>
-        <w:t>количество светодиодов — 9 шт;</w:t>
+        <w:t xml:space="preserve">количество светодиодов — 9 </w:t>
+      </w:r>
+      <w:proofErr w:type="spellStart"/>
+      <w:r>
+        <w:rPr>
+          <w:rFonts w:cs="Times New Roman"/>
+          <w:szCs w:val="24"/>
+        </w:rPr>
+        <w:t>шт</w:t>
+      </w:r>
+      <w:proofErr w:type="spellEnd"/>
+      <w:r>
+        <w:rPr>
+          <w:rFonts w:cs="Times New Roman"/>
+          <w:szCs w:val="24"/>
+        </w:rPr>
+        <w:t>;</w:t>
       </w:r>
     </w:p>
     <w:p>
@@ -8562,7 +9106,39 @@
           <w:rFonts w:cs="Times New Roman"/>
           <w:szCs w:val="24"/>
         </w:rPr>
-        <w:t>красный 660 нм — 6 шт;</w:t>
+        <w:t xml:space="preserve">красный 660 </w:t>
+      </w:r>
+      <w:proofErr w:type="spellStart"/>
+      <w:r>
+        <w:rPr>
+          <w:rFonts w:cs="Times New Roman"/>
+          <w:szCs w:val="24"/>
+        </w:rPr>
+        <w:t>нм</w:t>
+      </w:r>
+      <w:proofErr w:type="spellEnd"/>
+      <w:r>
+        <w:rPr>
+          <w:rFonts w:cs="Times New Roman"/>
+          <w:szCs w:val="24"/>
+        </w:rPr>
+        <w:t xml:space="preserve"> — 6 </w:t>
+      </w:r>
+      <w:proofErr w:type="spellStart"/>
+      <w:r>
+        <w:rPr>
+          <w:rFonts w:cs="Times New Roman"/>
+          <w:szCs w:val="24"/>
+        </w:rPr>
+        <w:t>шт</w:t>
+      </w:r>
+      <w:proofErr w:type="spellEnd"/>
+      <w:r>
+        <w:rPr>
+          <w:rFonts w:cs="Times New Roman"/>
+          <w:szCs w:val="24"/>
+        </w:rPr>
+        <w:t>;</w:t>
       </w:r>
     </w:p>
     <w:p>
@@ -8582,22 +9158,70 @@
           <w:rFonts w:cs="Times New Roman"/>
           <w:szCs w:val="24"/>
         </w:rPr>
-        <w:t>синий 445 нм — 3 шт;</w:t>
-      </w:r>
-    </w:p>
-    <w:p>
-      <w:pPr>
-        <w:rPr>
-          <w:rFonts w:cs="Times New Roman"/>
-          <w:szCs w:val="24"/>
-        </w:rPr>
-      </w:pPr>
-      <w:r>
-        <w:rPr>
-          <w:rFonts w:cs="Times New Roman"/>
-          <w:szCs w:val="24"/>
-        </w:rPr>
-        <w:t xml:space="preserve">Светодиодная фитолампа 21 Вт </w:t>
+        <w:t xml:space="preserve">синий 445 </w:t>
+      </w:r>
+      <w:proofErr w:type="spellStart"/>
+      <w:r>
+        <w:rPr>
+          <w:rFonts w:cs="Times New Roman"/>
+          <w:szCs w:val="24"/>
+        </w:rPr>
+        <w:t>нм</w:t>
+      </w:r>
+      <w:proofErr w:type="spellEnd"/>
+      <w:r>
+        <w:rPr>
+          <w:rFonts w:cs="Times New Roman"/>
+          <w:szCs w:val="24"/>
+        </w:rPr>
+        <w:t xml:space="preserve"> — 3 </w:t>
+      </w:r>
+      <w:proofErr w:type="spellStart"/>
+      <w:r>
+        <w:rPr>
+          <w:rFonts w:cs="Times New Roman"/>
+          <w:szCs w:val="24"/>
+        </w:rPr>
+        <w:t>шт</w:t>
+      </w:r>
+      <w:proofErr w:type="spellEnd"/>
+      <w:r>
+        <w:rPr>
+          <w:rFonts w:cs="Times New Roman"/>
+          <w:szCs w:val="24"/>
+        </w:rPr>
+        <w:t>;</w:t>
+      </w:r>
+    </w:p>
+    <w:p>
+      <w:pPr>
+        <w:rPr>
+          <w:rFonts w:cs="Times New Roman"/>
+          <w:szCs w:val="24"/>
+        </w:rPr>
+      </w:pPr>
+      <w:r>
+        <w:rPr>
+          <w:rFonts w:cs="Times New Roman"/>
+          <w:szCs w:val="24"/>
+        </w:rPr>
+        <w:t xml:space="preserve">Светодиодная </w:t>
+      </w:r>
+      <w:proofErr w:type="spellStart"/>
+      <w:r>
+        <w:rPr>
+          <w:rFonts w:cs="Times New Roman"/>
+          <w:szCs w:val="24"/>
+        </w:rPr>
+        <w:t>фитолампа</w:t>
+      </w:r>
+      <w:proofErr w:type="spellEnd"/>
+      <w:r>
+        <w:rPr>
+          <w:rFonts w:cs="Times New Roman"/>
+          <w:szCs w:val="24"/>
+        </w:rPr>
+        <w:t xml:space="preserve"> 21 Вт </w:t>
       </w:r>
     </w:p>
     <w:p>
@@ -8634,12 +9258,37 @@
           <w:szCs w:val="24"/>
         </w:rPr>
       </w:pPr>
-      <w:r>
-        <w:rPr>
-          <w:rFonts w:cs="Times New Roman"/>
-          <w:szCs w:val="24"/>
-        </w:rPr>
-        <w:t>досветка площади — 0,75 м2 LED (1 синий, 6 красных), ультраяркие;</w:t>
+      <w:proofErr w:type="spellStart"/>
+      <w:r>
+        <w:rPr>
+          <w:rFonts w:cs="Times New Roman"/>
+          <w:szCs w:val="24"/>
+        </w:rPr>
+        <w:t>досветка</w:t>
+      </w:r>
+      <w:proofErr w:type="spellEnd"/>
+      <w:r>
+        <w:rPr>
+          <w:rFonts w:cs="Times New Roman"/>
+          <w:szCs w:val="24"/>
+        </w:rPr>
+        <w:t xml:space="preserve"> площади — 0,75 м2 LED (1 синий, 6 красных), </w:t>
+      </w:r>
+      <w:proofErr w:type="spellStart"/>
+      <w:r>
+        <w:rPr>
+          <w:rFonts w:cs="Times New Roman"/>
+          <w:szCs w:val="24"/>
+        </w:rPr>
+        <w:t>ультраяркие</w:t>
+      </w:r>
+      <w:proofErr w:type="spellEnd"/>
+      <w:r>
+        <w:rPr>
+          <w:rFonts w:cs="Times New Roman"/>
+          <w:szCs w:val="24"/>
+        </w:rPr>
+        <w:t>;</w:t>
       </w:r>
     </w:p>
     <w:p>
@@ -8699,7 +9348,39 @@
           <w:rFonts w:cs="Times New Roman"/>
           <w:szCs w:val="24"/>
         </w:rPr>
-        <w:t>LED длины волн: 650-660 нм (красный), 440-450 нм (синий);</w:t>
+        <w:t xml:space="preserve">LED длины волн: 650-660 </w:t>
+      </w:r>
+      <w:proofErr w:type="spellStart"/>
+      <w:r>
+        <w:rPr>
+          <w:rFonts w:cs="Times New Roman"/>
+          <w:szCs w:val="24"/>
+        </w:rPr>
+        <w:t>нм</w:t>
+      </w:r>
+      <w:proofErr w:type="spellEnd"/>
+      <w:r>
+        <w:rPr>
+          <w:rFonts w:cs="Times New Roman"/>
+          <w:szCs w:val="24"/>
+        </w:rPr>
+        <w:t xml:space="preserve"> (красный), 440-450 </w:t>
+      </w:r>
+      <w:proofErr w:type="spellStart"/>
+      <w:r>
+        <w:rPr>
+          <w:rFonts w:cs="Times New Roman"/>
+          <w:szCs w:val="24"/>
+        </w:rPr>
+        <w:t>нм</w:t>
+      </w:r>
+      <w:proofErr w:type="spellEnd"/>
+      <w:r>
+        <w:rPr>
+          <w:rFonts w:cs="Times New Roman"/>
+          <w:szCs w:val="24"/>
+        </w:rPr>
+        <w:t xml:space="preserve"> (синий);</w:t>
       </w:r>
     </w:p>
     <w:p>
@@ -8740,7 +9421,7 @@
                     </pic:cNvPicPr>
                   </pic:nvPicPr>
                   <pic:blipFill>
-                    <a:blip r:embed="rId29">
+                    <a:blip r:embed="rId24">
                       <a:extLst>
                         <a:ext uri="{28A0092B-C50C-407E-A947-70E740481C1C}">
                           <a14:useLocalDpi xmlns:a14="http://schemas.microsoft.com/office/drawing/2010/main" val="0"/>
@@ -8885,22 +9566,49 @@
           <w:bCs/>
           <w:szCs w:val="24"/>
         </w:rPr>
-        <w:t>Вторая группа — линейные фитолампы</w:t>
-      </w:r>
-    </w:p>
-    <w:p>
-      <w:pPr>
-        <w:rPr>
-          <w:rFonts w:cs="Times New Roman"/>
-          <w:szCs w:val="24"/>
-        </w:rPr>
-      </w:pPr>
-      <w:r>
-        <w:rPr>
-          <w:rFonts w:cs="Times New Roman"/>
-          <w:szCs w:val="24"/>
-        </w:rPr>
-        <w:t>По форме они напоминают всем нам знакомые лампы дневного света. Только начинка в них другая. Вместо паров ртути — светодиоды тех же цветов, что и у точечных фитосветильников.</w:t>
+        <w:t xml:space="preserve">Вторая группа — линейные </w:t>
+      </w:r>
+      <w:proofErr w:type="spellStart"/>
+      <w:r>
+        <w:rPr>
+          <w:rFonts w:cs="Times New Roman"/>
+          <w:b/>
+          <w:bCs/>
+          <w:szCs w:val="24"/>
+        </w:rPr>
+        <w:t>фитолампы</w:t>
+      </w:r>
+      <w:proofErr w:type="spellEnd"/>
+    </w:p>
+    <w:p>
+      <w:pPr>
+        <w:rPr>
+          <w:rFonts w:cs="Times New Roman"/>
+          <w:szCs w:val="24"/>
+        </w:rPr>
+      </w:pPr>
+      <w:r>
+        <w:rPr>
+          <w:rFonts w:cs="Times New Roman"/>
+          <w:szCs w:val="24"/>
+        </w:rPr>
+        <w:t xml:space="preserve">По форме они напоминают всем нам знакомые лампы дневного света. Только начинка в них другая. Вместо паров ртути — светодиоды тех же цветов, что и у точечных </w:t>
+      </w:r>
+      <w:proofErr w:type="spellStart"/>
+      <w:r>
+        <w:rPr>
+          <w:rFonts w:cs="Times New Roman"/>
+          <w:szCs w:val="24"/>
+        </w:rPr>
+        <w:t>фитосветильников</w:t>
+      </w:r>
+      <w:proofErr w:type="spellEnd"/>
+      <w:r>
+        <w:rPr>
+          <w:rFonts w:cs="Times New Roman"/>
+          <w:szCs w:val="24"/>
+        </w:rPr>
+        <w:t>.</w:t>
       </w:r>
     </w:p>
     <w:p>
@@ -8962,7 +9670,7 @@
                     </pic:cNvPicPr>
                   </pic:nvPicPr>
                   <pic:blipFill>
-                    <a:blip r:embed="rId30">
+                    <a:blip r:embed="rId25">
                       <a:extLst>
                         <a:ext uri="{28A0092B-C50C-407E-A947-70E740481C1C}">
                           <a14:useLocalDpi xmlns:a14="http://schemas.microsoft.com/office/drawing/2010/main" val="0"/>
@@ -9010,27 +9718,132 @@
           <w:szCs w:val="24"/>
         </w:rPr>
       </w:pPr>
-      <w:r>
-        <w:rPr>
-          <w:rFonts w:cs="Times New Roman"/>
-          <w:szCs w:val="24"/>
-        </w:rPr>
-        <w:t>Фитолампа линейная светодиодная для выращивания рассады LN-1200 «Фито-М», 220 В</w:t>
-      </w:r>
-    </w:p>
-    <w:p>
-      <w:pPr>
-        <w:rPr>
-          <w:rFonts w:cs="Times New Roman"/>
-          <w:szCs w:val="24"/>
-        </w:rPr>
-      </w:pPr>
-      <w:r>
-        <w:rPr>
-          <w:rFonts w:cs="Times New Roman"/>
-          <w:szCs w:val="24"/>
-        </w:rPr>
-        <w:t xml:space="preserve"> В лампе важна не просто мощность светового потока, а в определенном спектре! Именно поэтому не стоит обращать внимание на люксы (Lux) и люмены (Lm) в характеристиках светодиодных ламп. Нам нужен другой параметр – PAR (Photosynthetically Active Radiation), показатель фотосинтетической активной радиации. PAR относится к спектральному диапазону света от 400 до 700 нм. Который и участвует в фотосинтезе… Именно спектральный состав и показатель PAR – </w:t>
+      <w:proofErr w:type="spellStart"/>
+      <w:r>
+        <w:rPr>
+          <w:rFonts w:cs="Times New Roman"/>
+          <w:szCs w:val="24"/>
+        </w:rPr>
+        <w:t>Фитолампа</w:t>
+      </w:r>
+      <w:proofErr w:type="spellEnd"/>
+      <w:r>
+        <w:rPr>
+          <w:rFonts w:cs="Times New Roman"/>
+          <w:szCs w:val="24"/>
+        </w:rPr>
+        <w:t xml:space="preserve"> линейная светодиодная для выращивания рассады LN-1200 «Фито-М», 220 В</w:t>
+      </w:r>
+    </w:p>
+    <w:p>
+      <w:pPr>
+        <w:rPr>
+          <w:rFonts w:cs="Times New Roman"/>
+          <w:szCs w:val="24"/>
+        </w:rPr>
+      </w:pPr>
+      <w:r>
+        <w:rPr>
+          <w:rFonts w:cs="Times New Roman"/>
+          <w:szCs w:val="24"/>
+        </w:rPr>
+        <w:t xml:space="preserve"> В лампе важна не просто мощность светового потока, а в определенном спектре! Именно поэтому не стоит обращать внимание на люксы (</w:t>
+      </w:r>
+      <w:proofErr w:type="spellStart"/>
+      <w:r>
+        <w:rPr>
+          <w:rFonts w:cs="Times New Roman"/>
+          <w:szCs w:val="24"/>
+        </w:rPr>
+        <w:t>Lux</w:t>
+      </w:r>
+      <w:proofErr w:type="spellEnd"/>
+      <w:r>
+        <w:rPr>
+          <w:rFonts w:cs="Times New Roman"/>
+          <w:szCs w:val="24"/>
+        </w:rPr>
+        <w:t>) и люмены (</w:t>
+      </w:r>
+      <w:proofErr w:type="spellStart"/>
+      <w:r>
+        <w:rPr>
+          <w:rFonts w:cs="Times New Roman"/>
+          <w:szCs w:val="24"/>
+        </w:rPr>
+        <w:t>Lm</w:t>
+      </w:r>
+      <w:proofErr w:type="spellEnd"/>
+      <w:r>
+        <w:rPr>
+          <w:rFonts w:cs="Times New Roman"/>
+          <w:szCs w:val="24"/>
+        </w:rPr>
+        <w:t>) в характеристиках светодиодных ламп. Нам нужен другой параметр – PAR (</w:t>
+      </w:r>
+      <w:proofErr w:type="spellStart"/>
+      <w:r>
+        <w:rPr>
+          <w:rFonts w:cs="Times New Roman"/>
+          <w:szCs w:val="24"/>
+        </w:rPr>
+        <w:t>Photosynthetically</w:t>
+      </w:r>
+      <w:proofErr w:type="spellEnd"/>
+      <w:r>
+        <w:rPr>
+          <w:rFonts w:cs="Times New Roman"/>
+          <w:szCs w:val="24"/>
+        </w:rPr>
+        <w:t xml:space="preserve"> </w:t>
+      </w:r>
+      <w:proofErr w:type="spellStart"/>
+      <w:r>
+        <w:rPr>
+          <w:rFonts w:cs="Times New Roman"/>
+          <w:szCs w:val="24"/>
+        </w:rPr>
+        <w:t>Active</w:t>
+      </w:r>
+      <w:proofErr w:type="spellEnd"/>
+      <w:r>
+        <w:rPr>
+          <w:rFonts w:cs="Times New Roman"/>
+          <w:szCs w:val="24"/>
+        </w:rPr>
+        <w:t xml:space="preserve"> </w:t>
+      </w:r>
+      <w:proofErr w:type="spellStart"/>
+      <w:r>
+        <w:rPr>
+          <w:rFonts w:cs="Times New Roman"/>
+          <w:szCs w:val="24"/>
+        </w:rPr>
+        <w:t>Radiation</w:t>
+      </w:r>
+      <w:proofErr w:type="spellEnd"/>
+      <w:r>
+        <w:rPr>
+          <w:rFonts w:cs="Times New Roman"/>
+          <w:szCs w:val="24"/>
+        </w:rPr>
+        <w:t xml:space="preserve">), показатель фотосинтетической активной радиации. PAR относится к спектральному диапазону света от 400 до 700 </w:t>
+      </w:r>
+      <w:proofErr w:type="spellStart"/>
+      <w:r>
+        <w:rPr>
+          <w:rFonts w:cs="Times New Roman"/>
+          <w:szCs w:val="24"/>
+        </w:rPr>
+        <w:t>нм</w:t>
+      </w:r>
+      <w:proofErr w:type="spellEnd"/>
+      <w:r>
+        <w:rPr>
+          <w:rFonts w:cs="Times New Roman"/>
+          <w:szCs w:val="24"/>
+        </w:rPr>
+        <w:t xml:space="preserve">. Который и участвует в фотосинтезе… Именно спектральный состав и показатель PAR – </w:t>
       </w:r>
       <w:r>
         <w:rPr>
@@ -9055,11 +9868,11 @@
           <w:numId w:val="40"/>
         </w:numPr>
       </w:pPr>
-      <w:bookmarkStart w:id="19" w:name="_Toc11065768"/>
+      <w:bookmarkStart w:id="17" w:name="_Toc11082721"/>
       <w:r>
         <w:t>Устройство полива</w:t>
       </w:r>
-      <w:bookmarkEnd w:id="19"/>
+      <w:bookmarkEnd w:id="17"/>
     </w:p>
     <w:p>
       <w:pPr>
@@ -9085,7 +9898,15 @@
         <w:ind w:left="1093" w:firstLine="0"/>
       </w:pPr>
       <w:r>
-        <w:t>Номинальное напряжение, В  12 / 13.5</w:t>
+        <w:t xml:space="preserve">Номинальное напряжение, </w:t>
+      </w:r>
+      <w:proofErr w:type="gramStart"/>
+      <w:r>
+        <w:t>В  12</w:t>
+      </w:r>
+      <w:proofErr w:type="gramEnd"/>
+      <w:r>
+        <w:t xml:space="preserve"> / 13.5</w:t>
       </w:r>
     </w:p>
     <w:p>
@@ -9094,7 +9915,15 @@
         <w:ind w:left="1093" w:firstLine="0"/>
       </w:pPr>
       <w:r>
-        <w:t>Давление, КПа  ?250</w:t>
+        <w:t xml:space="preserve">Давление, </w:t>
+      </w:r>
+      <w:proofErr w:type="gramStart"/>
+      <w:r>
+        <w:t>КПа  ?</w:t>
+      </w:r>
+      <w:proofErr w:type="gramEnd"/>
+      <w:r>
+        <w:t>250</w:t>
       </w:r>
     </w:p>
     <w:p>
@@ -9103,8 +9932,13 @@
         <w:ind w:left="1093" w:firstLine="0"/>
       </w:pPr>
       <w:r>
-        <w:t>Объем, м3  0</w:t>
-      </w:r>
+        <w:t>Объем, м</w:t>
+      </w:r>
+      <w:proofErr w:type="gramStart"/>
+      <w:r>
+        <w:t>3  0</w:t>
+      </w:r>
+      <w:proofErr w:type="gramEnd"/>
     </w:p>
     <w:p>
       <w:pPr>
@@ -9144,7 +9978,7 @@
                     </pic:cNvPicPr>
                   </pic:nvPicPr>
                   <pic:blipFill>
-                    <a:blip r:embed="rId31">
+                    <a:blip r:embed="rId26">
                       <a:extLst>
                         <a:ext uri="{28A0092B-C50C-407E-A947-70E740481C1C}">
                           <a14:useLocalDpi xmlns:a14="http://schemas.microsoft.com/office/drawing/2010/main" val="0"/>
@@ -9184,15 +10018,111 @@
           <w:numId w:val="40"/>
         </w:numPr>
       </w:pPr>
-      <w:bookmarkStart w:id="20" w:name="_Toc11065769"/>
+      <w:bookmarkStart w:id="18" w:name="_Toc11082722"/>
       <w:r>
         <w:t>Осциллограф</w:t>
       </w:r>
-      <w:bookmarkEnd w:id="20"/>
+      <w:bookmarkEnd w:id="18"/>
     </w:p>
     <w:p>
       <w:r>
         <w:t xml:space="preserve">Для считывания информации с растения будет использоваться осциллограф </w:t>
+      </w:r>
+    </w:p>
+    <w:p>
+      <w:r>
+        <w:t xml:space="preserve">Оригинальная модель двухканального цифрового запоминающего осциллографа, которую можно отнести к гибридным, так как конструкция прибора настольная, но настолько плоская, к тому же, прибор может работать от батареи, что это скорее гибрид настольного и портативного (переносного) прибора. Вся серия ADS-2хх1M и ADS-2хх1MV – это первые цифровые осциллографы </w:t>
+      </w:r>
+      <w:proofErr w:type="spellStart"/>
+      <w:r>
+        <w:t>Актаком</w:t>
+      </w:r>
+      <w:proofErr w:type="spellEnd"/>
+      <w:r>
+        <w:t xml:space="preserve"> с глубиной записи 10 миллионов точек на каждый канал. Встроенное описание работы с прибором – отображается на экране (невозможно потерять «Руководство по эксплуатации)»</w:t>
+      </w:r>
+    </w:p>
+    <w:p>
+      <w:r>
+        <w:t xml:space="preserve">Система синхронизации - 5 типов запуска (фронт, видео, скорость нарастания, длительность импульса, поочередный запуск). 20 автоматических видов измерений (представлены в таблице ниже). </w:t>
+      </w:r>
+    </w:p>
+    <w:p>
+      <w:r>
+        <w:t>Имеются VGA выход для внешнего монитора или телевизора. Наличие этой возможности при невысокой цене прибора наилучшее решение для применения в учебном процессе.</w:t>
+      </w:r>
+    </w:p>
+    <w:p>
+      <w:r>
+        <w:t xml:space="preserve">Два вида бесплатного (в комплекте поставки) программного обеспечения: AKTAKOM DSO </w:t>
+      </w:r>
+      <w:proofErr w:type="spellStart"/>
+      <w:r>
+        <w:t>Soft</w:t>
+      </w:r>
+      <w:proofErr w:type="spellEnd"/>
+      <w:r>
+        <w:t xml:space="preserve"> и более мощное - AKTAKOM DSO-</w:t>
+      </w:r>
+      <w:proofErr w:type="spellStart"/>
+      <w:r>
+        <w:t>Reader</w:t>
+      </w:r>
+      <w:proofErr w:type="spellEnd"/>
+      <w:r>
+        <w:t xml:space="preserve"> </w:t>
+      </w:r>
+      <w:proofErr w:type="spellStart"/>
+      <w:r>
+        <w:t>Light</w:t>
+      </w:r>
+      <w:proofErr w:type="spellEnd"/>
+      <w:r>
+        <w:t xml:space="preserve"> с расширенной обработкой сигнала, включая фильтрацию; программное прореживание; БПФ (10 типов окон); 3 типа персистенции; сохранение в форматы AUL, *</w:t>
+      </w:r>
+      <w:proofErr w:type="spellStart"/>
+      <w:r>
+        <w:t>bmp</w:t>
+      </w:r>
+      <w:proofErr w:type="spellEnd"/>
+      <w:r>
+        <w:t>, *</w:t>
+      </w:r>
+      <w:proofErr w:type="spellStart"/>
+      <w:r>
+        <w:t>wmf</w:t>
+      </w:r>
+      <w:proofErr w:type="spellEnd"/>
+      <w:r>
+        <w:t>, *</w:t>
+      </w:r>
+      <w:proofErr w:type="spellStart"/>
+      <w:r>
+        <w:t>emf</w:t>
+      </w:r>
+      <w:proofErr w:type="spellEnd"/>
+      <w:r>
+        <w:t xml:space="preserve">; масштабирование; настройку цветовых схем; курсорные и </w:t>
+      </w:r>
+      <w:proofErr w:type="spellStart"/>
+      <w:r>
+        <w:t>автоизмерения</w:t>
+      </w:r>
+      <w:proofErr w:type="spellEnd"/>
+      <w:r>
+        <w:t>.</w:t>
+      </w:r>
+    </w:p>
+    <w:p/>
+    <w:p>
+      <w:r>
+        <w:lastRenderedPageBreak/>
+        <w:t xml:space="preserve">Конструктивно осциллограф реализован в очень тонком по современным меркам корпусе (всего 7 см), имеет небольшой вес (всего 1,8 кг), удобную конструкцию ножек для двух положений применения. Цветной жидкокристаллический дисплея экрана имеет диагональ 8" (20,3 см) и разрешение 800 × 600 (65536 цветов). Очень развитая система отображения и экранное меню для управления прибором. </w:t>
+      </w:r>
+    </w:p>
+    <w:p>
+      <w:r>
+        <w:t>Необычно реализовано место для батареи - снизу. Ресурса батареи достаточно для автономной работы в течение нескольких часов.</w:t>
       </w:r>
     </w:p>
     <w:p>
@@ -9203,18 +10133,24 @@
           <w:numId w:val="40"/>
         </w:numPr>
       </w:pPr>
-      <w:bookmarkStart w:id="21" w:name="_Toc11065770"/>
+      <w:bookmarkStart w:id="19" w:name="_Toc11082723"/>
       <w:r>
         <w:t>Схема подключения</w:t>
       </w:r>
-      <w:bookmarkEnd w:id="21"/>
+      <w:bookmarkEnd w:id="19"/>
       <w:r>
         <w:t xml:space="preserve"> </w:t>
       </w:r>
     </w:p>
     <w:p>
       <w:r>
-        <w:t xml:space="preserve">На основе технической документации о используемых устройствах, была составлена подключения, датчиков к микроконтроллеру </w:t>
+        <w:t xml:space="preserve">На основе технической документации о используемых устройств, была составлена </w:t>
+      </w:r>
+      <w:r>
+        <w:t xml:space="preserve">схема </w:t>
+      </w:r>
+      <w:r>
+        <w:t xml:space="preserve">подключения, датчиков к микроконтроллеру </w:t>
       </w:r>
       <w:r>
         <w:rPr>
@@ -9246,10 +10182,10 @@
           <w:noProof/>
         </w:rPr>
         <w:drawing>
-          <wp:inline distT="0" distB="0" distL="0" distR="0" wp14:anchorId="7A4956A8" wp14:editId="6A8E7592">
-            <wp:extent cx="5148554" cy="2590800"/>
-            <wp:effectExtent l="0" t="0" r="0" b="0"/>
-            <wp:docPr id="173" name="Рисунок 173" descr="C:\Users\Sergey\Downloads\Arduino and dachik NIR.png"/>
+          <wp:inline distT="0" distB="0" distL="0" distR="0">
+            <wp:extent cx="5505450" cy="3429000"/>
+            <wp:effectExtent l="0" t="0" r="9525" b="0"/>
+            <wp:docPr id="2" name="Рисунок 2"/>
             <wp:cNvGraphicFramePr>
               <a:graphicFrameLocks xmlns:a="http://schemas.openxmlformats.org/drawingml/2006/main" noChangeAspect="1"/>
             </wp:cNvGraphicFramePr>
@@ -9257,13 +10193,13 @@
               <a:graphicData uri="http://schemas.openxmlformats.org/drawingml/2006/picture">
                 <pic:pic xmlns:pic="http://schemas.openxmlformats.org/drawingml/2006/picture">
                   <pic:nvPicPr>
-                    <pic:cNvPr id="0" name="Picture 9" descr="C:\Users\Sergey\Downloads\Arduino and dachik NIR.png"/>
+                    <pic:cNvPr id="0" name="Picture 1"/>
                     <pic:cNvPicPr>
                       <a:picLocks noChangeAspect="1" noChangeArrowheads="1"/>
                     </pic:cNvPicPr>
                   </pic:nvPicPr>
                   <pic:blipFill>
-                    <a:blip r:embed="rId32" cstate="print">
+                    <a:blip r:embed="rId27" cstate="print">
                       <a:extLst>
                         <a:ext uri="{28A0092B-C50C-407E-A947-70E740481C1C}">
                           <a14:useLocalDpi xmlns:a14="http://schemas.microsoft.com/office/drawing/2010/main" val="0"/>
@@ -9278,7 +10214,7 @@
                   <pic:spPr bwMode="auto">
                     <a:xfrm>
                       <a:off x="0" y="0"/>
-                      <a:ext cx="5151014" cy="2592038"/>
+                      <a:ext cx="5505450" cy="3429000"/>
                     </a:xfrm>
                     <a:prstGeom prst="rect">
                       <a:avLst/>
@@ -9314,7 +10250,15 @@
     </w:p>
     <w:p>
       <w:r>
-        <w:t>Не знаю как поступить с осциллографом</w:t>
+        <w:t xml:space="preserve">Не </w:t>
+      </w:r>
+      <w:proofErr w:type="gramStart"/>
+      <w:r>
+        <w:t>знаю</w:t>
+      </w:r>
+      <w:proofErr w:type="gramEnd"/>
+      <w:r>
+        <w:t xml:space="preserve"> как поступить с осциллографом</w:t>
       </w:r>
     </w:p>
     <w:p/>
@@ -9326,95 +10270,108 @@
           <w:numId w:val="40"/>
         </w:numPr>
       </w:pPr>
-      <w:bookmarkStart w:id="22" w:name="_Toc11065771"/>
+      <w:r>
+        <w:t>программная реализация</w:t>
+      </w:r>
+      <w:r>
+        <w:t xml:space="preserve"> </w:t>
+      </w:r>
+    </w:p>
+    <w:p>
+      <w:proofErr w:type="spellStart"/>
+      <w:r>
+        <w:t>Прога</w:t>
+      </w:r>
+      <w:proofErr w:type="spellEnd"/>
+      <w:r>
+        <w:t xml:space="preserve"> будет считывать инфу с растения, просто считывать.</w:t>
+      </w:r>
+    </w:p>
+    <w:p>
+      <w:r>
+        <w:t xml:space="preserve">Разработанное программное средство </w:t>
+      </w:r>
+      <w:r>
+        <w:t>будет осуществлять,</w:t>
+      </w:r>
+      <w:r>
+        <w:t xml:space="preserve"> полив растения, </w:t>
+      </w:r>
+      <w:r>
+        <w:t>включения</w:t>
+      </w:r>
+      <w:r>
+        <w:t xml:space="preserve"> света, а </w:t>
+      </w:r>
+      <w:r>
+        <w:t>также</w:t>
+      </w:r>
+      <w:r>
+        <w:t xml:space="preserve"> </w:t>
+      </w:r>
+      <w:r>
+        <w:t>считывание</w:t>
+      </w:r>
+      <w:r>
+        <w:t xml:space="preserve"> нейронных сигналов</w:t>
+      </w:r>
+      <w:r>
+        <w:t xml:space="preserve"> с растения</w:t>
+      </w:r>
+      <w:r>
+        <w:t xml:space="preserve"> и выведение </w:t>
+      </w:r>
+      <w:r>
+        <w:t>графика,</w:t>
+      </w:r>
+      <w:r>
+        <w:t xml:space="preserve"> </w:t>
+      </w:r>
+      <w:r>
+        <w:t>отображающего</w:t>
+      </w:r>
+      <w:r>
+        <w:t xml:space="preserve"> </w:t>
+      </w:r>
+      <w:r>
+        <w:t>реакцию</w:t>
+      </w:r>
+      <w:r>
+        <w:t xml:space="preserve"> растения на внешние раздражители</w:t>
+      </w:r>
+    </w:p>
+    <w:p>
       <w:r>
         <w:lastRenderedPageBreak/>
-        <w:t>Программная часть</w:t>
+        <w:t xml:space="preserve">Полив растения будет осуществлен с помощью отправляемых сигналов с компьютера, по </w:t>
+      </w:r>
+      <w:r>
+        <w:rPr>
+          <w:lang w:val="en-US"/>
+        </w:rPr>
+        <w:t>com</w:t>
       </w:r>
       <w:r>
         <w:t xml:space="preserve"> </w:t>
       </w:r>
       <w:r>
-        <w:t>(тут описание стенда, и какие лабораторные практики мне на нем делать)</w:t>
-      </w:r>
-      <w:bookmarkEnd w:id="22"/>
-      <w:r>
-        <w:t xml:space="preserve"> </w:t>
-      </w:r>
-    </w:p>
-    <w:p>
-      <w:r>
-        <w:t>Прога будет считывать инфу с растения, просто считывать.</w:t>
-      </w:r>
-    </w:p>
-    <w:p>
-      <w:r>
-        <w:t xml:space="preserve">Разработанное программное средство </w:t>
-      </w:r>
-      <w:r>
-        <w:t>будет осуществлять,</w:t>
-      </w:r>
-      <w:r>
-        <w:t xml:space="preserve"> полив растения, </w:t>
-      </w:r>
-      <w:r>
-        <w:t>включения</w:t>
-      </w:r>
-      <w:r>
-        <w:t xml:space="preserve"> света, а </w:t>
-      </w:r>
-      <w:r>
-        <w:t>также</w:t>
-      </w:r>
-      <w:r>
-        <w:t xml:space="preserve"> </w:t>
-      </w:r>
-      <w:r>
-        <w:t>считывание</w:t>
-      </w:r>
-      <w:r>
-        <w:t xml:space="preserve"> нейронных сигналов</w:t>
-      </w:r>
-      <w:r>
-        <w:t xml:space="preserve"> с растения</w:t>
-      </w:r>
-      <w:r>
-        <w:t xml:space="preserve"> и выведение </w:t>
-      </w:r>
-      <w:r>
-        <w:t>графика,</w:t>
-      </w:r>
-      <w:r>
-        <w:t xml:space="preserve"> </w:t>
-      </w:r>
-      <w:r>
-        <w:t>отображающего</w:t>
-      </w:r>
-      <w:r>
-        <w:t xml:space="preserve"> </w:t>
-      </w:r>
-      <w:r>
-        <w:t>реакцию</w:t>
-      </w:r>
-      <w:r>
-        <w:t xml:space="preserve"> растения на внешние раздражители</w:t>
-      </w:r>
-    </w:p>
-    <w:p>
-      <w:r>
-        <w:t xml:space="preserve">Полив растения будет осуществлен с помощью отправляемых сигналов с компьютера, по </w:t>
-      </w:r>
-      <w:r>
-        <w:rPr>
-          <w:lang w:val="en-US"/>
-        </w:rPr>
-        <w:t>com</w:t>
-      </w:r>
-      <w:r>
-        <w:t xml:space="preserve"> </w:t>
-      </w:r>
-      <w:r>
-        <w:t>порту на плату ардуино. Плата ардуино буде</w:t>
+        <w:t xml:space="preserve">порту на плату </w:t>
+      </w:r>
+      <w:proofErr w:type="spellStart"/>
+      <w:r>
+        <w:t>ардуино</w:t>
+      </w:r>
+      <w:proofErr w:type="spellEnd"/>
+      <w:r>
+        <w:t xml:space="preserve">. Плата </w:t>
+      </w:r>
+      <w:proofErr w:type="spellStart"/>
+      <w:r>
+        <w:t>ардуино</w:t>
+      </w:r>
+      <w:proofErr w:type="spellEnd"/>
+      <w:r>
+        <w:t xml:space="preserve"> буде</w:t>
       </w:r>
       <w:r>
         <w:t>т</w:t>
@@ -9434,14 +10391,14 @@
           <w:numId w:val="16"/>
         </w:numPr>
       </w:pPr>
-      <w:bookmarkStart w:id="23" w:name="_Toc11065772"/>
+      <w:bookmarkStart w:id="20" w:name="_Toc11082725"/>
       <w:r>
         <w:t xml:space="preserve">Модель </w:t>
       </w:r>
       <w:r>
         <w:t>системы</w:t>
       </w:r>
-      <w:bookmarkEnd w:id="23"/>
+      <w:bookmarkEnd w:id="20"/>
     </w:p>
     <w:p>
       <w:pPr>
@@ -9452,11 +10409,11 @@
         </w:numPr>
         <w:jc w:val="center"/>
       </w:pPr>
-      <w:bookmarkStart w:id="24" w:name="_Toc11065773"/>
+      <w:bookmarkStart w:id="21" w:name="_Toc11082726"/>
       <w:r>
         <w:t>Логическая модель системы</w:t>
       </w:r>
-      <w:bookmarkEnd w:id="24"/>
+      <w:bookmarkEnd w:id="21"/>
     </w:p>
     <w:p/>
     <w:p>
@@ -9468,15 +10425,22 @@
         </w:numPr>
         <w:jc w:val="center"/>
       </w:pPr>
-      <w:bookmarkStart w:id="25" w:name="_Toc11065774"/>
+      <w:bookmarkStart w:id="22" w:name="_Toc11082727"/>
+      <w:bookmarkStart w:id="23" w:name="_GoBack"/>
+      <w:bookmarkEnd w:id="23"/>
       <w:r>
         <w:t>Физическая модель системы</w:t>
       </w:r>
-      <w:bookmarkEnd w:id="25"/>
-    </w:p>
-    <w:p>
-      <w:r>
-        <w:t>Физ модель</w:t>
+      <w:bookmarkEnd w:id="22"/>
+    </w:p>
+    <w:p>
+      <w:proofErr w:type="spellStart"/>
+      <w:r>
+        <w:t>Физ</w:t>
+      </w:r>
+      <w:proofErr w:type="spellEnd"/>
+      <w:r>
+        <w:t xml:space="preserve"> модель</w:t>
       </w:r>
     </w:p>
     <w:p>
@@ -9487,11 +10451,11 @@
           <w:numId w:val="16"/>
         </w:numPr>
       </w:pPr>
-      <w:bookmarkStart w:id="26" w:name="_Toc11065775"/>
+      <w:bookmarkStart w:id="24" w:name="_Toc11082728"/>
       <w:r>
         <w:t>Модель данных</w:t>
       </w:r>
-      <w:bookmarkEnd w:id="26"/>
+      <w:bookmarkEnd w:id="24"/>
     </w:p>
     <w:p>
       <w:r>
@@ -9514,14 +10478,14 @@
       <w:pPr>
         <w:pStyle w:val="3"/>
       </w:pPr>
-      <w:bookmarkStart w:id="27" w:name="_Toc11065776"/>
+      <w:bookmarkStart w:id="25" w:name="_Toc11082729"/>
       <w:r>
         <w:t xml:space="preserve">4.2.1 </w:t>
       </w:r>
       <w:r>
         <w:t>Логическая</w:t>
       </w:r>
-      <w:bookmarkEnd w:id="27"/>
+      <w:bookmarkEnd w:id="25"/>
     </w:p>
     <w:p>
       <w:pPr>
@@ -9579,7 +10543,6 @@
           <w:szCs w:val="24"/>
           <w:highlight w:val="yellow"/>
         </w:rPr>
-        <w:lastRenderedPageBreak/>
         <w:drawing>
           <wp:inline distT="0" distB="0" distL="0" distR="0">
             <wp:extent cx="3589020" cy="2339340"/>
@@ -9598,7 +10561,7 @@
                     </pic:cNvPicPr>
                   </pic:nvPicPr>
                   <pic:blipFill>
-                    <a:blip r:embed="rId33">
+                    <a:blip r:embed="rId28">
                       <a:extLst>
                         <a:ext uri="{28A0092B-C50C-407E-A947-70E740481C1C}">
                           <a14:useLocalDpi xmlns:a14="http://schemas.microsoft.com/office/drawing/2010/main" val="0"/>
@@ -9840,13 +10803,16 @@
                 <w:szCs w:val="24"/>
               </w:rPr>
             </w:pPr>
+            <w:proofErr w:type="spellStart"/>
             <w:r>
               <w:rPr>
                 <w:rFonts w:cs="Times New Roman"/>
                 <w:szCs w:val="24"/>
               </w:rPr>
+              <w:lastRenderedPageBreak/>
               <w:t>Ид_Секции</w:t>
             </w:r>
+            <w:proofErr w:type="spellEnd"/>
           </w:p>
         </w:tc>
         <w:tc>
@@ -9898,6 +10864,7 @@
                 <w:szCs w:val="24"/>
               </w:rPr>
             </w:pPr>
+            <w:proofErr w:type="spellStart"/>
             <w:r>
               <w:rPr>
                 <w:rFonts w:cs="Times New Roman"/>
@@ -9905,6 +10872,7 @@
               </w:rPr>
               <w:t>Название_секции</w:t>
             </w:r>
+            <w:proofErr w:type="spellEnd"/>
           </w:p>
         </w:tc>
         <w:tc>
@@ -9956,6 +10924,7 @@
                 <w:szCs w:val="24"/>
               </w:rPr>
             </w:pPr>
+            <w:proofErr w:type="spellStart"/>
             <w:r>
               <w:rPr>
                 <w:rFonts w:cs="Times New Roman"/>
@@ -9963,6 +10932,7 @@
               </w:rPr>
               <w:t>Ид_Температуры</w:t>
             </w:r>
+            <w:proofErr w:type="spellEnd"/>
           </w:p>
         </w:tc>
         <w:tc>
@@ -10014,6 +10984,7 @@
                 <w:szCs w:val="24"/>
               </w:rPr>
             </w:pPr>
+            <w:proofErr w:type="spellStart"/>
             <w:r>
               <w:rPr>
                 <w:rFonts w:cs="Times New Roman"/>
@@ -10021,6 +10992,7 @@
               </w:rPr>
               <w:t>Значение_Температуры</w:t>
             </w:r>
+            <w:proofErr w:type="spellEnd"/>
           </w:p>
         </w:tc>
         <w:tc>
@@ -10071,6 +11043,7 @@
                 <w:szCs w:val="24"/>
               </w:rPr>
             </w:pPr>
+            <w:proofErr w:type="spellStart"/>
             <w:r>
               <w:rPr>
                 <w:rFonts w:cs="Times New Roman"/>
@@ -10078,6 +11051,7 @@
               </w:rPr>
               <w:t>Ид_Фоторезистора</w:t>
             </w:r>
+            <w:proofErr w:type="spellEnd"/>
           </w:p>
         </w:tc>
         <w:tc>
@@ -10127,6 +11101,7 @@
                 <w:szCs w:val="24"/>
               </w:rPr>
             </w:pPr>
+            <w:proofErr w:type="spellStart"/>
             <w:r>
               <w:rPr>
                 <w:rFonts w:cs="Times New Roman"/>
@@ -10134,6 +11109,7 @@
               </w:rPr>
               <w:t>Значение_Фоторезистора</w:t>
             </w:r>
+            <w:proofErr w:type="spellEnd"/>
           </w:p>
         </w:tc>
         <w:tc>
@@ -10183,6 +11159,7 @@
                 <w:szCs w:val="24"/>
               </w:rPr>
             </w:pPr>
+            <w:proofErr w:type="spellStart"/>
             <w:r>
               <w:rPr>
                 <w:rFonts w:cs="Times New Roman"/>
@@ -10190,6 +11167,7 @@
               </w:rPr>
               <w:t>Значение_Осциллографа</w:t>
             </w:r>
+            <w:proofErr w:type="spellEnd"/>
           </w:p>
         </w:tc>
         <w:tc>
@@ -10239,6 +11217,7 @@
                 <w:szCs w:val="24"/>
               </w:rPr>
             </w:pPr>
+            <w:proofErr w:type="spellStart"/>
             <w:r>
               <w:rPr>
                 <w:rFonts w:cs="Times New Roman"/>
@@ -10246,6 +11225,7 @@
               </w:rPr>
               <w:t>Дата_и_Время</w:t>
             </w:r>
+            <w:proofErr w:type="spellEnd"/>
           </w:p>
         </w:tc>
         <w:tc>
@@ -10432,6 +11412,7 @@
                 <w:szCs w:val="24"/>
               </w:rPr>
             </w:pPr>
+            <w:proofErr w:type="spellStart"/>
             <w:r>
               <w:rPr>
                 <w:rFonts w:cs="Times New Roman"/>
@@ -10439,6 +11420,7 @@
               </w:rPr>
               <w:t>Ид_Фоторезистора</w:t>
             </w:r>
+            <w:proofErr w:type="spellEnd"/>
           </w:p>
         </w:tc>
         <w:tc>
@@ -10617,7 +11599,6 @@
                 <w:rFonts w:cs="Times New Roman"/>
                 <w:szCs w:val="24"/>
               </w:rPr>
-              <w:lastRenderedPageBreak/>
               <w:t xml:space="preserve">Поле </w:t>
             </w:r>
           </w:p>
@@ -10671,6 +11652,7 @@
                 <w:szCs w:val="24"/>
               </w:rPr>
             </w:pPr>
+            <w:proofErr w:type="spellStart"/>
             <w:r>
               <w:rPr>
                 <w:rFonts w:cs="Times New Roman"/>
@@ -10678,6 +11660,7 @@
               </w:rPr>
               <w:t>Ид_Датчика_Температуры</w:t>
             </w:r>
+            <w:proofErr w:type="spellEnd"/>
           </w:p>
         </w:tc>
         <w:tc>
@@ -10772,7 +11755,7 @@
       <w:pPr>
         <w:pStyle w:val="3"/>
       </w:pPr>
-      <w:bookmarkStart w:id="28" w:name="_Toc11065777"/>
+      <w:bookmarkStart w:id="26" w:name="_Toc11082730"/>
       <w:r>
         <w:rPr>
           <w:lang w:val="en-US"/>
@@ -10782,15 +11765,31 @@
       <w:r>
         <w:t>Физическая</w:t>
       </w:r>
-      <w:bookmarkEnd w:id="28"/>
-    </w:p>
-    <w:p>
-      <w:r>
-        <w:rPr>
-          <w:rFonts w:cs="Times New Roman"/>
-          <w:szCs w:val="24"/>
-        </w:rPr>
-        <w:t>Данная модель (см. Рис. 10) представлена для СУБД Oracle 10.</w:t>
+      <w:bookmarkEnd w:id="26"/>
+    </w:p>
+    <w:p>
+      <w:r>
+        <w:rPr>
+          <w:rFonts w:cs="Times New Roman"/>
+          <w:szCs w:val="24"/>
+        </w:rPr>
+        <w:t xml:space="preserve">Данная модель (см. Рис. 10) представлена для СУБД </w:t>
+      </w:r>
+      <w:proofErr w:type="spellStart"/>
+      <w:r>
+        <w:rPr>
+          <w:rFonts w:cs="Times New Roman"/>
+          <w:szCs w:val="24"/>
+        </w:rPr>
+        <w:t>Oracle</w:t>
+      </w:r>
+      <w:proofErr w:type="spellEnd"/>
+      <w:r>
+        <w:rPr>
+          <w:rFonts w:cs="Times New Roman"/>
+          <w:szCs w:val="24"/>
+        </w:rPr>
+        <w:t xml:space="preserve"> 10.</w:t>
       </w:r>
       <w:r>
         <w:rPr>
@@ -10828,6 +11827,7 @@
         <w:rPr>
           <w:noProof/>
         </w:rPr>
+        <w:lastRenderedPageBreak/>
         <w:drawing>
           <wp:inline distT="0" distB="0" distL="0" distR="0">
             <wp:extent cx="5745480" cy="2522220"/>
@@ -10846,7 +11846,7 @@
                     </pic:cNvPicPr>
                   </pic:nvPicPr>
                   <pic:blipFill>
-                    <a:blip r:embed="rId34">
+                    <a:blip r:embed="rId29">
                       <a:extLst>
                         <a:ext uri="{28A0092B-C50C-407E-A947-70E740481C1C}">
                           <a14:useLocalDpi xmlns:a14="http://schemas.microsoft.com/office/drawing/2010/main" val="0"/>
@@ -10882,7 +11882,7 @@
       <w:pPr>
         <w:pStyle w:val="2"/>
       </w:pPr>
-      <w:bookmarkStart w:id="29" w:name="_Toc11065778"/>
+      <w:bookmarkStart w:id="27" w:name="_Toc11082731"/>
       <w:r>
         <w:t xml:space="preserve">4.3 </w:t>
       </w:r>
@@ -10892,7 +11892,7 @@
       <w:r>
         <w:t>программы</w:t>
       </w:r>
-      <w:bookmarkEnd w:id="29"/>
+      <w:bookmarkEnd w:id="27"/>
     </w:p>
     <w:p>
       <w:r>
@@ -10906,17 +11906,43 @@
     </w:p>
     <w:p>
       <w:r>
-        <w:t>Библиотека имеет 2 функции read и write.</w:t>
-      </w:r>
-    </w:p>
-    <w:p>
-      <w:r>
-        <w:t>Read позволяет нам считывать байт из EEPROM.</w:t>
-      </w:r>
-    </w:p>
-    <w:p>
-      <w:r>
-        <w:t>Write позволяет записать байт в EEPROM.</w:t>
+        <w:t xml:space="preserve">Библиотека имеет 2 функции </w:t>
+      </w:r>
+      <w:proofErr w:type="spellStart"/>
+      <w:r>
+        <w:t>read</w:t>
+      </w:r>
+      <w:proofErr w:type="spellEnd"/>
+      <w:r>
+        <w:t xml:space="preserve"> и </w:t>
+      </w:r>
+      <w:proofErr w:type="spellStart"/>
+      <w:r>
+        <w:t>write</w:t>
+      </w:r>
+      <w:proofErr w:type="spellEnd"/>
+      <w:r>
+        <w:t>.</w:t>
+      </w:r>
+    </w:p>
+    <w:p>
+      <w:proofErr w:type="spellStart"/>
+      <w:r>
+        <w:t>Read</w:t>
+      </w:r>
+      <w:proofErr w:type="spellEnd"/>
+      <w:r>
+        <w:t xml:space="preserve"> позволяет нам считывать байт из EEPROM.</w:t>
+      </w:r>
+    </w:p>
+    <w:p>
+      <w:proofErr w:type="spellStart"/>
+      <w:r>
+        <w:t>Write</w:t>
+      </w:r>
+      <w:proofErr w:type="spellEnd"/>
+      <w:r>
+        <w:t xml:space="preserve"> позволяет записать байт в EEPROM.</w:t>
       </w:r>
     </w:p>
     <w:p>
@@ -10944,32 +11970,32 @@
     </w:p>
     <w:p>
       <w:r>
+        <w:t>Так же необходимо добавить кнопку для выбора порта, по которому будет подключатся микроконтроллер.</w:t>
+      </w:r>
+    </w:p>
+    <w:p>
+      <w:r>
+        <w:t>Программирование микроконтроллера</w:t>
+      </w:r>
+    </w:p>
+    <w:p>
+      <w:r>
+        <w:t>Написания кода происходила в специальной интегрированной среде разработки с названием «Arduino IDE». Данная среда разработки создана специально для программирования микроконтроллеров на базе Arduino. Так же она содержит в себе большую базу примеров кода, для работы с подключаемыми компонентами.</w:t>
+      </w:r>
+    </w:p>
+    <w:p>
+      <w:r>
+        <w:t>Написание приложения для ПК</w:t>
+      </w:r>
+    </w:p>
+    <w:p>
+      <w:r>
+        <w:t>Приложение было написано на я зыке программирования C#.</w:t>
+      </w:r>
+    </w:p>
+    <w:p>
+      <w:r>
         <w:lastRenderedPageBreak/>
-        <w:t>Так же необходимо добавить кнопку для выбора порта, по которому будет подключатся микроконтроллер.</w:t>
-      </w:r>
-    </w:p>
-    <w:p>
-      <w:r>
-        <w:t>Программирование микроконтроллера</w:t>
-      </w:r>
-    </w:p>
-    <w:p>
-      <w:r>
-        <w:t>Написания кода происходила в специальной интегрированной среде разработки с названием «Arduino IDE». Данная среда разработки создана специально для программирования микроконтроллеров на базе Arduino. Так же она содержит в себе большую базу примеров кода, для работы с подключаемыми компонентами.</w:t>
-      </w:r>
-    </w:p>
-    <w:p>
-      <w:r>
-        <w:t>Написание приложения для ПК</w:t>
-      </w:r>
-    </w:p>
-    <w:p>
-      <w:r>
-        <w:t>Приложение было написано на я зыке программирования C#.</w:t>
-      </w:r>
-    </w:p>
-    <w:p>
-      <w:r>
         <w:t xml:space="preserve">C# — простой, современный объектно-ориентированный и тип безопасный язык программирования. C# относится к широко известному семейству языков C. </w:t>
       </w:r>
     </w:p>
@@ -10988,8 +12014,13 @@
     </w:p>
     <w:p>
       <w:r>
-        <w:t>Показания с датчика фоторизистора</w:t>
-      </w:r>
+        <w:t xml:space="preserve">Показания с датчика </w:t>
+      </w:r>
+      <w:proofErr w:type="spellStart"/>
+      <w:r>
+        <w:t>фоторизистора</w:t>
+      </w:r>
+      <w:proofErr w:type="spellEnd"/>
     </w:p>
     <w:p>
       <w:r>
@@ -11013,7 +12044,15 @@
     </w:p>
     <w:p>
       <w:r>
-        <w:t>Задание автоматического рандомного включения и выключения устройств</w:t>
+        <w:t xml:space="preserve">Задание автоматического </w:t>
+      </w:r>
+      <w:proofErr w:type="spellStart"/>
+      <w:r>
+        <w:t>рандомного</w:t>
+      </w:r>
+      <w:proofErr w:type="spellEnd"/>
+      <w:r>
+        <w:t xml:space="preserve"> включения и выключения устройств</w:t>
       </w:r>
     </w:p>
     <w:p/>
@@ -11021,11 +12060,11 @@
       <w:pPr>
         <w:pStyle w:val="1"/>
       </w:pPr>
-      <w:bookmarkStart w:id="30" w:name="_Toc11065779"/>
+      <w:bookmarkStart w:id="28" w:name="_Toc11082732"/>
       <w:r>
         <w:t>Заключение</w:t>
       </w:r>
-      <w:bookmarkEnd w:id="30"/>
+      <w:bookmarkEnd w:id="28"/>
     </w:p>
     <w:p>
       <w:r>
@@ -11048,32 +12087,29 @@
     <w:p/>
     <w:p>
       <w:r>
-        <w:lastRenderedPageBreak/>
         <w:t>И какое развитие будет у системы</w:t>
       </w:r>
-      <w:bookmarkStart w:id="31" w:name="_GoBack"/>
-      <w:bookmarkEnd w:id="31"/>
     </w:p>
     <w:p>
       <w:pPr>
         <w:pStyle w:val="1"/>
       </w:pPr>
-      <w:bookmarkStart w:id="32" w:name="_Toc11065780"/>
+      <w:bookmarkStart w:id="29" w:name="_Toc11082733"/>
       <w:r>
         <w:t>Список литературы</w:t>
       </w:r>
-      <w:bookmarkEnd w:id="32"/>
+      <w:bookmarkEnd w:id="29"/>
     </w:p>
     <w:p/>
     <w:p>
       <w:pPr>
         <w:pStyle w:val="1"/>
       </w:pPr>
-      <w:bookmarkStart w:id="33" w:name="_Toc11065781"/>
+      <w:bookmarkStart w:id="30" w:name="_Toc11082734"/>
       <w:r>
         <w:t>Приложение 1</w:t>
       </w:r>
-      <w:bookmarkEnd w:id="33"/>
+      <w:bookmarkEnd w:id="30"/>
     </w:p>
     <w:p/>
     <w:sectPr>
@@ -16416,6 +17452,7 @@
   <w:style w:type="character" w:default="1" w:styleId="a0">
     <w:name w:val="Default Paragraph Font"/>
     <w:uiPriority w:val="1"/>
+    <w:semiHidden/>
     <w:unhideWhenUsed/>
   </w:style>
   <w:style w:type="table" w:default="1" w:styleId="a1">
@@ -17004,7 +18041,7 @@
 </file>
 
 <file path=customXml/itemProps1.xml><?xml version="1.0" encoding="utf-8"?>
-<ds:datastoreItem xmlns:ds="http://schemas.openxmlformats.org/officeDocument/2006/customXml" ds:itemID="{113A25AB-2C91-4865-923E-D94225BF8859}">
+<ds:datastoreItem xmlns:ds="http://schemas.openxmlformats.org/officeDocument/2006/customXml" ds:itemID="{2FBA61E7-4CF9-40F1-A2C6-4BE740E557F7}">
   <ds:schemaRefs>
     <ds:schemaRef ds:uri="http://schemas.openxmlformats.org/officeDocument/2006/bibliography"/>
   </ds:schemaRefs>

--- a/План диссертации.docx
+++ b/План диссертации.docx
@@ -64,21 +64,7 @@
                 <w:rStyle w:val="a6"/>
                 <w:noProof/>
               </w:rPr>
-              <w:t>Вв</w:t>
-            </w:r>
-            <w:r>
-              <w:rPr>
-                <w:rStyle w:val="a6"/>
-                <w:noProof/>
-              </w:rPr>
-              <w:t>е</w:t>
-            </w:r>
-            <w:r>
-              <w:rPr>
-                <w:rStyle w:val="a6"/>
-                <w:noProof/>
-              </w:rPr>
-              <w:t>дение</w:t>
+              <w:t>Введение</w:t>
             </w:r>
             <w:r>
               <w:rPr>
@@ -2491,8 +2477,6 @@
         </w:r>
       </w:hyperlink>
     </w:p>
-    <w:bookmarkStart w:id="0" w:name="_GoBack"/>
-    <w:bookmarkEnd w:id="0"/>
     <w:p>
       <w:pPr>
         <w:ind w:firstLine="0"/>
@@ -2501,37 +2485,22 @@
           <w:szCs w:val="28"/>
         </w:rPr>
       </w:pPr>
-      <w:r>
-        <w:fldChar w:fldCharType="begin"/>
-      </w:r>
-      <w:r>
-        <w:instrText xml:space="preserve"> HYPERLINK "https://nplus1.ru/news/2018/12/05/self-driving-plant" </w:instrText>
-      </w:r>
-      <w:r>
-        <w:fldChar w:fldCharType="separate"/>
-      </w:r>
-      <w:r>
-        <w:rPr>
-          <w:rStyle w:val="a6"/>
-          <w:sz w:val="32"/>
-          <w:szCs w:val="28"/>
-        </w:rPr>
-        <w:t>https://nplus1.ru/news/2018/12/05/self-driving-plant</w:t>
-      </w:r>
-      <w:r>
-        <w:rPr>
-          <w:rStyle w:val="a6"/>
-          <w:sz w:val="32"/>
-          <w:szCs w:val="28"/>
-        </w:rPr>
-        <w:fldChar w:fldCharType="end"/>
-      </w:r>
+      <w:hyperlink r:id="rId9" w:history="1">
+        <w:r>
+          <w:rPr>
+            <w:rStyle w:val="a6"/>
+            <w:sz w:val="32"/>
+            <w:szCs w:val="28"/>
+          </w:rPr>
+          <w:t>https://nplus1.ru/news/2018/12/05/self-driving-plant</w:t>
+        </w:r>
+      </w:hyperlink>
     </w:p>
     <w:p>
       <w:pPr>
         <w:ind w:firstLine="0"/>
       </w:pPr>
-      <w:hyperlink r:id="rId9" w:history="1">
+      <w:hyperlink r:id="rId10" w:history="1">
         <w:r>
           <w:rPr>
             <w:rStyle w:val="a6"/>
@@ -2544,7 +2513,7 @@
       <w:pPr>
         <w:ind w:firstLine="0"/>
       </w:pPr>
-      <w:hyperlink r:id="rId10" w:history="1">
+      <w:hyperlink r:id="rId11" w:history="1">
         <w:r>
           <w:rPr>
             <w:rStyle w:val="a6"/>
@@ -2561,7 +2530,7 @@
           <w:szCs w:val="28"/>
         </w:rPr>
       </w:pPr>
-      <w:hyperlink r:id="rId11" w:history="1">
+      <w:hyperlink r:id="rId12" w:history="1">
         <w:r>
           <w:rPr>
             <w:rStyle w:val="a6"/>
@@ -2583,41 +2552,41 @@
           <w:sz w:val="32"/>
           <w:szCs w:val="28"/>
         </w:rPr>
-        <w:t>Не понимаю куда вставить про то что мой диплом является частью проекта!!!</w:t>
-      </w:r>
-    </w:p>
-    <w:p>
-      <w:pPr>
-        <w:ind w:firstLine="0"/>
-        <w:rPr>
-          <w:rFonts w:cs="Times New Roman"/>
+        <w:t xml:space="preserve">Не понимаю куда вставить про </w:t>
+      </w:r>
+      <w:proofErr w:type="gramStart"/>
+      <w:r>
+        <w:rPr>
           <w:sz w:val="32"/>
           <w:szCs w:val="28"/>
         </w:rPr>
-      </w:pPr>
-      <w:r>
-        <w:rPr>
-          <w:rFonts w:cs="Times New Roman"/>
+        <w:t>то</w:t>
+      </w:r>
+      <w:proofErr w:type="gramEnd"/>
+      <w:r>
+        <w:rPr>
           <w:sz w:val="32"/>
           <w:szCs w:val="28"/>
         </w:rPr>
-        <w:t xml:space="preserve">Не </w:t>
-      </w:r>
-      <w:r>
+        <w:t xml:space="preserve"> что мой диплом является частью проекта!!!</w:t>
+      </w:r>
+    </w:p>
+    <w:p>
+      <w:pPr>
+        <w:ind w:firstLine="0"/>
         <w:rPr>
           <w:rFonts w:cs="Times New Roman"/>
           <w:sz w:val="32"/>
           <w:szCs w:val="28"/>
         </w:rPr>
-        <w:t>знаю,</w:t>
-      </w:r>
+      </w:pPr>
       <w:r>
         <w:rPr>
           <w:rFonts w:cs="Times New Roman"/>
           <w:sz w:val="32"/>
           <w:szCs w:val="28"/>
         </w:rPr>
-        <w:t xml:space="preserve"> как правильно вставить </w:t>
+        <w:t xml:space="preserve">Не </w:t>
       </w:r>
       <w:r>
         <w:rPr>
@@ -2625,7 +2594,7 @@
           <w:sz w:val="32"/>
           <w:szCs w:val="28"/>
         </w:rPr>
-        <w:t>текст,</w:t>
+        <w:t>знаю,</w:t>
       </w:r>
       <w:r>
         <w:rPr>
@@ -2633,41 +2602,93 @@
           <w:sz w:val="32"/>
           <w:szCs w:val="28"/>
         </w:rPr>
-        <w:t xml:space="preserve"> который из нира (Который масштабная работа)</w:t>
-      </w:r>
-    </w:p>
-    <w:p>
-      <w:pPr>
-        <w:ind w:firstLine="0"/>
+        <w:t xml:space="preserve"> как правильно вставить </w:t>
+      </w:r>
+      <w:r>
         <w:rPr>
           <w:rFonts w:cs="Times New Roman"/>
           <w:sz w:val="32"/>
           <w:szCs w:val="28"/>
         </w:rPr>
-      </w:pPr>
+        <w:t>текст,</w:t>
+      </w:r>
       <w:r>
         <w:rPr>
           <w:rFonts w:cs="Times New Roman"/>
           <w:sz w:val="32"/>
           <w:szCs w:val="28"/>
         </w:rPr>
-        <w:t xml:space="preserve">Если нужны </w:t>
-      </w:r>
+        <w:t xml:space="preserve"> который из </w:t>
+      </w:r>
+      <w:proofErr w:type="spellStart"/>
       <w:r>
         <w:rPr>
           <w:rFonts w:cs="Times New Roman"/>
           <w:sz w:val="32"/>
           <w:szCs w:val="28"/>
         </w:rPr>
-        <w:t>какие-либо файлы — вот</w:t>
-      </w:r>
+        <w:t>нира</w:t>
+      </w:r>
+      <w:proofErr w:type="spellEnd"/>
       <w:r>
         <w:rPr>
           <w:rFonts w:cs="Times New Roman"/>
           <w:sz w:val="32"/>
           <w:szCs w:val="28"/>
         </w:rPr>
-        <w:t xml:space="preserve"> ссылка на гитхаб с дипломом</w:t>
+        <w:t xml:space="preserve"> (Который масштабная работа)</w:t>
+      </w:r>
+    </w:p>
+    <w:p>
+      <w:pPr>
+        <w:ind w:firstLine="0"/>
+        <w:rPr>
+          <w:rFonts w:cs="Times New Roman"/>
+          <w:sz w:val="32"/>
+          <w:szCs w:val="28"/>
+        </w:rPr>
+      </w:pPr>
+      <w:r>
+        <w:rPr>
+          <w:rFonts w:cs="Times New Roman"/>
+          <w:sz w:val="32"/>
+          <w:szCs w:val="28"/>
+        </w:rPr>
+        <w:t xml:space="preserve">Если нужны </w:t>
+      </w:r>
+      <w:r>
+        <w:rPr>
+          <w:rFonts w:cs="Times New Roman"/>
+          <w:sz w:val="32"/>
+          <w:szCs w:val="28"/>
+        </w:rPr>
+        <w:t>какие-либо файлы — вот</w:t>
+      </w:r>
+      <w:r>
+        <w:rPr>
+          <w:rFonts w:cs="Times New Roman"/>
+          <w:sz w:val="32"/>
+          <w:szCs w:val="28"/>
+        </w:rPr>
+        <w:t xml:space="preserve"> ссылка на </w:t>
+      </w:r>
+      <w:proofErr w:type="spellStart"/>
+      <w:r>
+        <w:rPr>
+          <w:rFonts w:cs="Times New Roman"/>
+          <w:sz w:val="32"/>
+          <w:szCs w:val="28"/>
+        </w:rPr>
+        <w:t>гитхаб</w:t>
+      </w:r>
+      <w:proofErr w:type="spellEnd"/>
+      <w:r>
+        <w:rPr>
+          <w:rFonts w:cs="Times New Roman"/>
+          <w:sz w:val="32"/>
+          <w:szCs w:val="28"/>
+        </w:rPr>
+        <w:t xml:space="preserve"> с дипломом</w:t>
       </w:r>
     </w:p>
     <w:p>
@@ -2697,7 +2718,7 @@
           <w:szCs w:val="28"/>
         </w:rPr>
       </w:pPr>
-      <w:hyperlink r:id="rId12" w:history="1">
+      <w:hyperlink r:id="rId13" w:history="1">
         <w:r>
           <w:rPr>
             <w:rStyle w:val="a6"/>
@@ -2857,11 +2878,11 @@
       <w:pPr>
         <w:pStyle w:val="1"/>
       </w:pPr>
-      <w:bookmarkStart w:id="1" w:name="_Toc11119007"/>
+      <w:bookmarkStart w:id="0" w:name="_Toc11119007"/>
       <w:r>
         <w:t>Введение</w:t>
       </w:r>
-      <w:bookmarkEnd w:id="1"/>
+      <w:bookmarkEnd w:id="0"/>
     </w:p>
     <w:p>
       <w:pPr>
@@ -2898,7 +2919,35 @@
         <w:rPr>
           <w:szCs w:val="24"/>
         </w:rPr>
-        <w:t>В настоящее время, распространение получили биосенсоры различного назначения и когнитивные интерфейсы. Большинство биосенсоров выполняют сбор и анализ информации, с последующим, сравнением шаблонов биологического объекта. Биосенсоры выполняют роль сейсмодатчика генерирующего необходимые амплитуды по показателю напряжение. В свою очередь анализ сигналов и их интерпретацию предполагается осуществлять методами мягких и квантовых вычислений, позволяющими извлекать знания из поведения реального физического объекта.  Предлагается разработать и подготовить к испытаниям уникальное регистрирующее устройство собственной конструкции, предназначенное для улавливания сейсмоволн и сигнализации, а также биоробот как макет лабораторного тренажера с последующем внедрением в учебный процесс.</w:t>
+        <w:t xml:space="preserve">В настоящее время, распространение получили биосенсоры различного назначения и когнитивные интерфейсы. Большинство биосенсоров выполняют сбор и анализ информации, с последующим, сравнением шаблонов биологического объекта. Биосенсоры выполняют роль </w:t>
+      </w:r>
+      <w:proofErr w:type="spellStart"/>
+      <w:r>
+        <w:rPr>
+          <w:szCs w:val="24"/>
+        </w:rPr>
+        <w:t>сейсмодатчика</w:t>
+      </w:r>
+      <w:proofErr w:type="spellEnd"/>
+      <w:r>
+        <w:rPr>
+          <w:szCs w:val="24"/>
+        </w:rPr>
+        <w:t xml:space="preserve"> генерирующего необходимые амплитуды по показателю напряжение. В свою очередь анализ сигналов и их интерпретацию предполагается осуществлять методами мягких и квантовых вычислений, позволяющими извлекать знания из поведения реального физического объекта.  Предлагается разработать и подготовить к испытаниям уникальное регистрирующее устройство собственной конструкции, предназначенное для улавливания </w:t>
+      </w:r>
+      <w:proofErr w:type="spellStart"/>
+      <w:r>
+        <w:rPr>
+          <w:szCs w:val="24"/>
+        </w:rPr>
+        <w:t>сейсмоволн</w:t>
+      </w:r>
+      <w:proofErr w:type="spellEnd"/>
+      <w:r>
+        <w:rPr>
+          <w:szCs w:val="24"/>
+        </w:rPr>
+        <w:t xml:space="preserve"> и сигнализации, а также биоробот как макет лабораторного тренажера с последующем внедрением в учебный процесс.</w:t>
       </w:r>
     </w:p>
     <w:p>
@@ -2933,15 +2982,15 @@
       <w:pPr>
         <w:pStyle w:val="1"/>
       </w:pPr>
-      <w:bookmarkStart w:id="2" w:name="_Toc9217197"/>
+      <w:bookmarkStart w:id="1" w:name="_Toc9217197"/>
+      <w:bookmarkStart w:id="2" w:name="_Toc11119008"/>
       <w:bookmarkStart w:id="3" w:name="_Toc9217198"/>
-      <w:bookmarkStart w:id="4" w:name="_Toc11119008"/>
       <w:r>
         <w:lastRenderedPageBreak/>
         <w:t>Анализ предметной области</w:t>
       </w:r>
+      <w:bookmarkEnd w:id="1"/>
       <w:bookmarkEnd w:id="2"/>
-      <w:bookmarkEnd w:id="4"/>
     </w:p>
     <w:p>
       <w:r>
@@ -2972,72 +3021,72 @@
       <w:r>
         <w:br w:type="page"/>
       </w:r>
-      <w:bookmarkStart w:id="5" w:name="_Toc11119009"/>
+      <w:bookmarkStart w:id="4" w:name="_Toc11119009"/>
       <w:bookmarkEnd w:id="3"/>
       <w:r>
         <w:lastRenderedPageBreak/>
         <w:t>Постановка задачи</w:t>
       </w:r>
+      <w:bookmarkEnd w:id="4"/>
+    </w:p>
+    <w:p>
+      <w:pPr>
+        <w:pStyle w:val="2"/>
+      </w:pPr>
+      <w:bookmarkStart w:id="5" w:name="_Toc11119010"/>
+      <w:r>
+        <w:t>Цели</w:t>
+      </w:r>
       <w:bookmarkEnd w:id="5"/>
     </w:p>
     <w:p>
       <w:pPr>
+        <w:rPr>
+          <w:rFonts w:cs="Times New Roman"/>
+        </w:rPr>
+      </w:pPr>
+      <w:r>
+        <w:t xml:space="preserve">Разработка </w:t>
+      </w:r>
+      <w:r>
+        <w:rPr>
+          <w:color w:val="FF0000"/>
+        </w:rPr>
+        <w:t>стенда</w:t>
+      </w:r>
+      <w:r>
+        <w:t xml:space="preserve"> когнитивного интеллектуального управления в биосистемах и робототехнике на основе технологий квантовых и мягких вычислений. Разработанная </w:t>
+      </w:r>
+      <w:r>
+        <w:rPr>
+          <w:color w:val="FF0000"/>
+        </w:rPr>
+        <w:t xml:space="preserve">стенда </w:t>
+      </w:r>
+      <w:r>
+        <w:t>когнитивного</w:t>
+      </w:r>
+      <w:r>
+        <w:t xml:space="preserve"> интеллектуального управления должна включать: Описание моделей гибридного управления в структуре человек – робот - биосистема, протоколы и анализ сигналов взаимодействия; алгоритмы и методические рекомендации по применение разработанной технологии.</w:t>
+      </w:r>
+    </w:p>
+    <w:p>
+      <w:pPr>
         <w:pStyle w:val="2"/>
       </w:pPr>
-      <w:bookmarkStart w:id="6" w:name="_Toc11119010"/>
-      <w:r>
-        <w:t>Цели</w:t>
+      <w:bookmarkStart w:id="6" w:name="_Toc9217200"/>
+      <w:bookmarkStart w:id="7" w:name="_Toc11119011"/>
+      <w:r>
+        <w:t xml:space="preserve">Априорные </w:t>
+      </w:r>
+      <w:r>
+        <w:t>модельные</w:t>
+      </w:r>
+      <w:r>
+        <w:t xml:space="preserve"> представления</w:t>
       </w:r>
       <w:bookmarkEnd w:id="6"/>
-    </w:p>
-    <w:p>
-      <w:pPr>
-        <w:rPr>
-          <w:rFonts w:cs="Times New Roman"/>
-        </w:rPr>
-      </w:pPr>
-      <w:r>
-        <w:t xml:space="preserve">Разработка </w:t>
-      </w:r>
-      <w:r>
-        <w:rPr>
-          <w:color w:val="FF0000"/>
-        </w:rPr>
-        <w:t>стенда</w:t>
-      </w:r>
-      <w:r>
-        <w:t xml:space="preserve"> когнитивного интеллектуального управления в биосистемах и робототехнике на основе технологий квантовых и мягких вычислений. Разработанная </w:t>
-      </w:r>
-      <w:r>
-        <w:rPr>
-          <w:color w:val="FF0000"/>
-        </w:rPr>
-        <w:t xml:space="preserve">стенда </w:t>
-      </w:r>
-      <w:r>
-        <w:t>когнитивного</w:t>
-      </w:r>
-      <w:r>
-        <w:t xml:space="preserve"> интеллектуального управления должна включать: Описание моделей гибридного управления в структуре человек – робот - биосистема, протоколы и анализ сигналов взаимодействия; алгоритмы и методические рекомендации по применение разработанной технологии.</w:t>
-      </w:r>
-    </w:p>
-    <w:p>
-      <w:pPr>
-        <w:pStyle w:val="2"/>
-      </w:pPr>
-      <w:bookmarkStart w:id="7" w:name="_Toc9217200"/>
-      <w:bookmarkStart w:id="8" w:name="_Toc11119011"/>
-      <w:r>
-        <w:t xml:space="preserve">Априорные </w:t>
-      </w:r>
-      <w:r>
-        <w:t>модельные</w:t>
-      </w:r>
-      <w:r>
-        <w:t xml:space="preserve"> представления</w:t>
-      </w:r>
       <w:bookmarkEnd w:id="7"/>
-      <w:bookmarkEnd w:id="8"/>
     </w:p>
     <w:p>
       <w:pPr>
@@ -3508,14 +3557,14 @@
       <w:r>
         <w:t xml:space="preserve"> </w:t>
       </w:r>
-      <w:bookmarkStart w:id="9" w:name="_Toc11119012"/>
+      <w:bookmarkStart w:id="8" w:name="_Toc11119012"/>
       <w:r>
         <w:t>Интеллектуальное управление в робототехнике</w:t>
       </w:r>
       <w:r>
         <w:t xml:space="preserve"> и биосистемах</w:t>
       </w:r>
-      <w:bookmarkEnd w:id="9"/>
+      <w:bookmarkEnd w:id="8"/>
       <w:r>
         <w:rPr>
           <w:rFonts w:cs="Times New Roman"/>
@@ -3534,14 +3583,14 @@
           <w:lang w:eastAsia="ru-RU"/>
         </w:rPr>
       </w:pPr>
-      <w:bookmarkStart w:id="10" w:name="_Toc11119013"/>
+      <w:bookmarkStart w:id="9" w:name="_Toc11119013"/>
       <w:r>
         <w:rPr>
           <w:lang w:eastAsia="ru-RU"/>
         </w:rPr>
         <w:t>Системы управления с обратной связью</w:t>
       </w:r>
-      <w:bookmarkEnd w:id="10"/>
+      <w:bookmarkEnd w:id="9"/>
       <w:r>
         <w:rPr>
           <w:lang w:eastAsia="ru-RU"/>
@@ -3578,7 +3627,33 @@
         <w:rPr>
           <w:rFonts w:cs="Times New Roman"/>
         </w:rPr>
-        <w:t xml:space="preserve"> управлением с обратной связью.</w:t>
+        <w:t xml:space="preserve"> управлением с обратной </w:t>
+      </w:r>
+      <w:r>
+        <w:rPr>
+          <w:rFonts w:cs="Times New Roman"/>
+        </w:rPr>
+        <w:t>связью</w:t>
+      </w:r>
+      <w:r>
+        <w:rPr>
+          <w:rFonts w:cs="Times New Roman"/>
+          <w:lang w:val="en-US"/>
+        </w:rPr>
+        <w:t xml:space="preserve"> [</w:t>
+      </w:r>
+      <w:r>
+        <w:rPr>
+          <w:rFonts w:cs="Times New Roman"/>
+          <w:lang w:val="en-US"/>
+        </w:rPr>
+        <w:t>1]</w:t>
+      </w:r>
+      <w:r>
+        <w:rPr>
+          <w:rFonts w:cs="Times New Roman"/>
+        </w:rPr>
+        <w:t>.</w:t>
       </w:r>
     </w:p>
     <w:p>
@@ -3769,11 +3844,11 @@
           <w:numId w:val="5"/>
         </w:numPr>
       </w:pPr>
-      <w:bookmarkStart w:id="11" w:name="_Toc11119014"/>
+      <w:bookmarkStart w:id="10" w:name="_Toc11119014"/>
       <w:r>
         <w:t>Автоматические системы управления</w:t>
       </w:r>
-      <w:bookmarkEnd w:id="11"/>
+      <w:bookmarkEnd w:id="10"/>
       <w:r>
         <w:t xml:space="preserve"> </w:t>
       </w:r>
@@ -3788,7 +3863,25 @@
         <w:rPr>
           <w:lang w:eastAsia="ru-RU"/>
         </w:rPr>
-        <w:t>Автоматические системы управления. Это те СУ, которые способны работать без участия человека вовсе. Им достаточно заранее заложить схему поведения («делать что-то пока не …», «если …, то …, иначе ...»), задать последовательность, задать координаты и т.п. Такие роботы очень удобны в тех случаях, когда работа постоянная, цикличная и не меняется в процессе её выполнения. А также не нужно тратить деньги на оператора, да и скорости автоматические СУ достигают более высокой, чем прочие (где участвует человек). Не менее важно то, что при работе таких роботов повышается безопасность, так как участие человека в техническом процессе либо минимально, либо отсутствует вовсе.</w:t>
+        <w:t xml:space="preserve">Автоматические системы управления. Это те СУ, которые способны работать без участия человека </w:t>
+      </w:r>
+      <w:r>
+        <w:rPr>
+          <w:lang w:eastAsia="ru-RU"/>
+        </w:rPr>
+        <w:t>вовсе</w:t>
+      </w:r>
+      <w:r>
+        <w:rPr>
+          <w:lang w:eastAsia="ru-RU"/>
+        </w:rPr>
+        <w:t xml:space="preserve"> [2]</w:t>
+      </w:r>
+      <w:r>
+        <w:rPr>
+          <w:lang w:eastAsia="ru-RU"/>
+        </w:rPr>
+        <w:t>. Им достаточно заранее заложить схему поведения («делать что-то пока не …», «если …, то …, иначе ...»), задать последовательность, задать координаты и т.п. Такие роботы очень удобны в тех случаях, когда работа постоянная, цикличная и не меняется в процессе её выполнения. А также не нужно тратить деньги на оператора, да и скорости автоматические СУ достигают более высокой, чем прочие (где участвует человек). Не менее важно то, что при работе таких роботов повышается безопасность, так как участие человека в техническом процессе либо минимально, либо отсутствует вовсе.</w:t>
       </w:r>
     </w:p>
     <w:p>
@@ -3899,11 +3992,11 @@
           <w:numId w:val="5"/>
         </w:numPr>
       </w:pPr>
-      <w:bookmarkStart w:id="12" w:name="_Toc11119015"/>
+      <w:bookmarkStart w:id="11" w:name="_Toc11119015"/>
       <w:r>
         <w:t>Биотехнические системы управления</w:t>
       </w:r>
-      <w:bookmarkEnd w:id="12"/>
+      <w:bookmarkEnd w:id="11"/>
       <w:r>
         <w:t xml:space="preserve"> </w:t>
       </w:r>
@@ -3920,43 +4013,86 @@
           <w:highlight w:val="lightGray"/>
           <w:lang w:eastAsia="ru-RU"/>
         </w:rPr>
-        <w:t>Биотехнические системы управления. Это категория, в которой манипулятор робота в точности копирует движение руки оператора. Это довольно удобно, так как человек-оператор может находиться на достаточно большом расстоянии от зоны выполнения работ, где ему может угрожать как опасность самых низких уровней (обольёт водой), так и средних (попадет в глаза раствором), так и высокой, и смертельной (из-за аварии упадет какой-либо тяжелый агрегат). Также удобным фактором является то, что задачи можно выполнять с масштабированием (например, сантиметровое смещение руки оператора равно 5 см смещения манипулятора).</w:t>
-      </w:r>
-    </w:p>
-    <w:p>
-      <w:pPr>
+        <w:t xml:space="preserve">Биотехнические системы управления. Это категория, в которой манипулятор робота в точности копирует движение руки </w:t>
+      </w:r>
+      <w:proofErr w:type="gramStart"/>
+      <w:r>
         <w:rPr>
           <w:highlight w:val="lightGray"/>
           <w:lang w:eastAsia="ru-RU"/>
         </w:rPr>
-      </w:pPr>
+        <w:t>оператора</w:t>
+      </w:r>
       <w:r>
         <w:rPr>
           <w:highlight w:val="lightGray"/>
           <w:lang w:eastAsia="ru-RU"/>
         </w:rPr>
-        <w:t>Командные — это подкатегория СУ, в которой управление реализуется при помощи рычагов и кнопок, каждая из которых отвечает за своё звено, или какую-либо функцию. Плюсы здесь являются обратной стороной минусов — с одной стороны можно очень точно выставить каждое звено в необходимое оператору положение, а с другой - сделать это занимает много сил, времени и усердия.</w:t>
-      </w:r>
-    </w:p>
-    <w:p>
-      <w:pPr>
+        <w:t>[</w:t>
+      </w:r>
+      <w:proofErr w:type="gramEnd"/>
+      <w:r>
         <w:rPr>
           <w:highlight w:val="lightGray"/>
           <w:lang w:eastAsia="ru-RU"/>
         </w:rPr>
-      </w:pPr>
+        <w:t>2]</w:t>
+      </w:r>
       <w:r>
         <w:rPr>
           <w:highlight w:val="lightGray"/>
           <w:lang w:eastAsia="ru-RU"/>
         </w:rPr>
-        <w:t xml:space="preserve">Копирующие — это подкатегория СУ, которые повторяют движения человека. Наиболее распространенным видом являются экзоскелеты, которые одеваются на всё тело, на несколько частей тела или на отдельную конечность. Обладают некоторой портативностью (хоть и далекой от идеала), что позволяет использовать их даже в повседневной жизни. Другой вид — это СУ, где движение передается задающим органом (например, рычагом). На данный момент, один из копирующих манипуляторов умеет </w:t>
+        <w:t xml:space="preserve">. Это довольно удобно, так как человек-оператор может находиться на достаточно большом расстоянии от зоны выполнения работ, где ему может </w:t>
+      </w:r>
+      <w:r>
+        <w:rPr>
+          <w:lang w:eastAsia="ru-RU"/>
+        </w:rPr>
+        <w:t xml:space="preserve">угрожать </w:t>
       </w:r>
       <w:r>
         <w:rPr>
           <w:highlight w:val="lightGray"/>
           <w:lang w:eastAsia="ru-RU"/>
         </w:rPr>
+        <w:t>как опасность самых низких уровней (обольёт водой), так и средних (попадет в глаза раствором), так и высокой, и смертельной (из-за аварии упадет какой-либо тяжелый агрегат). Также удобным фактором является то, что задачи можно выполнять с масштабированием (например, сантиметровое смещение руки оператора равно 5 см смещения манипулятора).</w:t>
+      </w:r>
+    </w:p>
+    <w:p>
+      <w:pPr>
+        <w:rPr>
+          <w:highlight w:val="lightGray"/>
+          <w:lang w:eastAsia="ru-RU"/>
+        </w:rPr>
+      </w:pPr>
+      <w:r>
+        <w:rPr>
+          <w:highlight w:val="lightGray"/>
+          <w:lang w:eastAsia="ru-RU"/>
+        </w:rPr>
+        <w:t>Командные — это подкатегория СУ, в которой управление реализуется при помощи рычагов и кнопок, каждая из которых отвечает за своё звено, или какую-либо функцию. Плюсы здесь являются обратной стороной минусов — с одной стороны можно очень точно выставить каждое звено в необходимое оператору положение, а с другой - сделать это занимает много сил, времени и усердия.</w:t>
+      </w:r>
+    </w:p>
+    <w:p>
+      <w:pPr>
+        <w:rPr>
+          <w:highlight w:val="lightGray"/>
+          <w:lang w:eastAsia="ru-RU"/>
+        </w:rPr>
+      </w:pPr>
+      <w:r>
+        <w:rPr>
+          <w:highlight w:val="lightGray"/>
+          <w:lang w:eastAsia="ru-RU"/>
+        </w:rPr>
+        <w:t xml:space="preserve">Копирующие — это подкатегория СУ, которые повторяют движения человека. Наиболее распространенным видом являются экзоскелеты, которые одеваются на всё тело, на несколько частей тела или на отдельную конечность. Обладают некоторой портативностью (хоть и далекой от идеала), что позволяет использовать их даже в повседневной жизни. Другой вид — это СУ, где движение передается задающим органом (например, рычагом). На данный момент, один из копирующих манипуляторов умеет </w:t>
+      </w:r>
+      <w:r>
+        <w:rPr>
+          <w:highlight w:val="lightGray"/>
+          <w:lang w:eastAsia="ru-RU"/>
+        </w:rPr>
         <w:lastRenderedPageBreak/>
         <w:t xml:space="preserve">поднимать до 3 тонн груза. Пример: экзоскелет </w:t>
       </w:r>
@@ -3975,6 +4111,7 @@
         </w:rPr>
         <w:t xml:space="preserve"> от компании </w:t>
       </w:r>
+      <w:proofErr w:type="spellStart"/>
       <w:r>
         <w:rPr>
           <w:i/>
@@ -3999,6 +4136,7 @@
         </w:rPr>
         <w:t>os</w:t>
       </w:r>
+      <w:proofErr w:type="spellEnd"/>
       <w:r>
         <w:rPr>
           <w:highlight w:val="lightGray"/>
@@ -4044,30 +4182,44 @@
           <w:numId w:val="5"/>
         </w:numPr>
       </w:pPr>
-      <w:bookmarkStart w:id="13" w:name="_Toc11119016"/>
+      <w:bookmarkStart w:id="12" w:name="_Toc11119016"/>
       <w:r>
         <w:t>Нечеткая логика</w:t>
       </w:r>
-      <w:bookmarkEnd w:id="13"/>
-    </w:p>
-    <w:p>
-      <w:pPr>
-        <w:rPr>
-          <w:szCs w:val="24"/>
-        </w:rPr>
-      </w:pPr>
-      <w:r>
-        <w:rPr>
-          <w:szCs w:val="24"/>
-        </w:rPr>
-        <w:t xml:space="preserve">Основы нечёткой логики были заложены в конце 60-х годов 20 века в работах известного американского математика Латфи </w:t>
+      <w:bookmarkEnd w:id="12"/>
+    </w:p>
+    <w:p>
+      <w:pPr>
+        <w:rPr>
+          <w:szCs w:val="24"/>
+        </w:rPr>
+      </w:pPr>
+      <w:r>
+        <w:rPr>
+          <w:szCs w:val="24"/>
+        </w:rPr>
+        <w:t xml:space="preserve">Основы нечёткой логики были заложены в конце 60-х годов 20 века в работах известного американского математика </w:t>
+      </w:r>
+      <w:proofErr w:type="spellStart"/>
+      <w:r>
+        <w:rPr>
+          <w:szCs w:val="24"/>
+        </w:rPr>
+        <w:t>Латфи</w:t>
+      </w:r>
+      <w:proofErr w:type="spellEnd"/>
+      <w:r>
+        <w:rPr>
+          <w:szCs w:val="24"/>
+        </w:rPr>
+        <w:t xml:space="preserve"> </w:t>
       </w:r>
       <w:r>
         <w:rPr>
           <w:szCs w:val="24"/>
           <w:highlight w:val="green"/>
         </w:rPr>
-        <w:t>Заде [10].</w:t>
+        <w:t>Заде.</w:t>
       </w:r>
       <w:r>
         <w:rPr>
@@ -4087,34 +4239,83 @@
         </w:rPr>
         <w:t xml:space="preserve"> в машине перед тобой сидит неопытный водитель - держись от нее подальше". Для создания действительно интеллектуальных систем, способных адекватно взаимодействовать с человеком, был необходим новый математический аппарат, который переводит неоднозначные жизненные утверждения в язык четких и формальных математических формул. Первым серьезным шагом в этом направлении стала теория нечетких множеств, разработанная Заде. Его работа "</w:t>
       </w:r>
+      <w:proofErr w:type="spellStart"/>
       <w:r>
         <w:rPr>
           <w:i/>
           <w:iCs/>
           <w:szCs w:val="24"/>
         </w:rPr>
-        <w:t>Fuzzy Sets</w:t>
-      </w:r>
+        <w:t>Fuzzy</w:t>
+      </w:r>
+      <w:proofErr w:type="spellEnd"/>
+      <w:r>
+        <w:rPr>
+          <w:i/>
+          <w:iCs/>
+          <w:szCs w:val="24"/>
+        </w:rPr>
+        <w:t xml:space="preserve"> </w:t>
+      </w:r>
+      <w:proofErr w:type="spellStart"/>
+      <w:r>
+        <w:rPr>
+          <w:i/>
+          <w:iCs/>
+          <w:szCs w:val="24"/>
+        </w:rPr>
+        <w:t>Sets</w:t>
+      </w:r>
+      <w:proofErr w:type="spellEnd"/>
       <w:r>
         <w:rPr>
           <w:szCs w:val="24"/>
         </w:rPr>
         <w:t>", опубликованная в 1965 году в журнале "</w:t>
       </w:r>
+      <w:proofErr w:type="spellStart"/>
       <w:r>
         <w:rPr>
           <w:i/>
           <w:iCs/>
           <w:szCs w:val="24"/>
         </w:rPr>
-        <w:t xml:space="preserve">Information and </w:t>
-      </w:r>
+        <w:t>Information</w:t>
+      </w:r>
+      <w:proofErr w:type="spellEnd"/>
       <w:r>
         <w:rPr>
           <w:i/>
           <w:iCs/>
           <w:szCs w:val="24"/>
         </w:rPr>
+        <w:t xml:space="preserve"> </w:t>
+      </w:r>
+      <w:proofErr w:type="spellStart"/>
+      <w:r>
+        <w:rPr>
+          <w:i/>
+          <w:iCs/>
+          <w:szCs w:val="24"/>
+        </w:rPr>
+        <w:t>and</w:t>
+      </w:r>
+      <w:proofErr w:type="spellEnd"/>
+      <w:r>
+        <w:rPr>
+          <w:i/>
+          <w:iCs/>
+          <w:szCs w:val="24"/>
+        </w:rPr>
+        <w:t xml:space="preserve"> </w:t>
+      </w:r>
+      <w:proofErr w:type="spellStart"/>
+      <w:r>
+        <w:rPr>
+          <w:i/>
+          <w:iCs/>
+          <w:szCs w:val="24"/>
+        </w:rPr>
         <w:t>C</w:t>
       </w:r>
       <w:r>
@@ -4125,6 +4326,7 @@
         </w:rPr>
         <w:t>ontrol</w:t>
       </w:r>
+      <w:proofErr w:type="spellEnd"/>
       <w:r>
         <w:rPr>
           <w:szCs w:val="24"/>
@@ -4166,7 +4368,25 @@
         <w:rPr>
           <w:szCs w:val="24"/>
         </w:rPr>
-        <w:t xml:space="preserve">возникли благодаря желанию описывать стратегии управления на качественном лингвистическом уровне. </w:t>
+        <w:t xml:space="preserve">возникли благодаря желанию описывать стратегии управления на качественном лингвистическом </w:t>
+      </w:r>
+      <w:r>
+        <w:rPr>
+          <w:szCs w:val="24"/>
+        </w:rPr>
+        <w:t>уровне</w:t>
+      </w:r>
+      <w:r>
+        <w:rPr>
+          <w:szCs w:val="24"/>
+        </w:rPr>
+        <w:t xml:space="preserve"> [3]</w:t>
+      </w:r>
+      <w:r>
+        <w:rPr>
+          <w:szCs w:val="24"/>
+        </w:rPr>
+        <w:t xml:space="preserve">. </w:t>
       </w:r>
     </w:p>
     <w:p>
@@ -4293,7 +4513,7 @@
                     </pic:cNvPicPr>
                   </pic:nvPicPr>
                   <pic:blipFill>
-                    <a:blip r:embed="rId13">
+                    <a:blip r:embed="rId14">
                       <a:extLst>
                         <a:ext uri="{28A0092B-C50C-407E-A947-70E740481C1C}">
                           <a14:useLocalDpi xmlns:a14="http://schemas.microsoft.com/office/drawing/2010/main" val="0"/>
@@ -4352,6 +4572,7 @@
         </w:rPr>
         <w:t xml:space="preserve">Коротко перечислим преимущества </w:t>
       </w:r>
+      <w:proofErr w:type="spellStart"/>
       <w:r>
         <w:rPr>
           <w:i/>
@@ -4360,6 +4581,7 @@
         </w:rPr>
         <w:t>fuzzy</w:t>
       </w:r>
+      <w:proofErr w:type="spellEnd"/>
       <w:r>
         <w:rPr>
           <w:szCs w:val="24"/>
@@ -4484,7 +4706,7 @@
                     </pic:cNvPicPr>
                   </pic:nvPicPr>
                   <pic:blipFill>
-                    <a:blip r:embed="rId14" cstate="print">
+                    <a:blip r:embed="rId15" cstate="print">
                       <a:extLst>
                         <a:ext uri="{28A0092B-C50C-407E-A947-70E740481C1C}">
                           <a14:useLocalDpi xmlns:a14="http://schemas.microsoft.com/office/drawing/2010/main" val="0"/>
@@ -4538,16 +4760,36 @@
           <w:numId w:val="5"/>
         </w:numPr>
       </w:pPr>
-      <w:bookmarkStart w:id="14" w:name="_Toc11119017"/>
+      <w:bookmarkStart w:id="13" w:name="_Toc11119017"/>
       <w:r>
         <w:lastRenderedPageBreak/>
         <w:t>Нейронные сети</w:t>
       </w:r>
-      <w:bookmarkEnd w:id="14"/>
-    </w:p>
-    <w:p>
-      <w:r>
-        <w:t>Нейронная сеть — попытка с помощью математических моделей воспроизвести работу человеческого мозга для создания машин, обладающих искусственным интеллектом.</w:t>
+      <w:bookmarkEnd w:id="13"/>
+    </w:p>
+    <w:p>
+      <w:r>
+        <w:t xml:space="preserve">Нейронная сеть — попытка с помощью математических моделей воспроизвести работу человеческого мозга для создания машин, обладающих искусственным </w:t>
+      </w:r>
+      <w:proofErr w:type="gramStart"/>
+      <w:r>
+        <w:t>интеллектом</w:t>
+      </w:r>
+      <w:r>
+        <w:rPr>
+          <w:highlight w:val="cyan"/>
+        </w:rPr>
+        <w:t>[</w:t>
+      </w:r>
+      <w:proofErr w:type="gramEnd"/>
+      <w:r>
+        <w:rPr>
+          <w:highlight w:val="cyan"/>
+        </w:rPr>
+        <w:t>4]</w:t>
+      </w:r>
+      <w:r>
+        <w:t>.</w:t>
       </w:r>
     </w:p>
     <w:p>
@@ -4653,7 +4895,7 @@
                     <pic:cNvPicPr/>
                   </pic:nvPicPr>
                   <pic:blipFill>
-                    <a:blip r:embed="rId15"/>
+                    <a:blip r:embed="rId16"/>
                     <a:stretch>
                       <a:fillRect/>
                     </a:stretch>
@@ -4770,7 +5012,7 @@
                     <pic:cNvPicPr/>
                   </pic:nvPicPr>
                   <pic:blipFill rotWithShape="1">
-                    <a:blip r:embed="rId16"/>
+                    <a:blip r:embed="rId17"/>
                     <a:srcRect t="2636" r="1282" b="10802"/>
                     <a:stretch/>
                   </pic:blipFill>
@@ -4881,10 +5123,8 @@
     <w:p>
       <w:pPr>
         <w:pStyle w:val="a7"/>
-        <w:numPr>
-          <w:ilvl w:val="0"/>
-          <w:numId w:val="22"/>
-        </w:numPr>
+        <w:ind w:left="1429" w:firstLine="0"/>
+        <w:jc w:val="center"/>
         <w:rPr>
           <w:i/>
           <w:iCs/>
@@ -4899,14 +5139,22 @@
         </w:rPr>
         <w:t>h1 = (x1 * w1) + (x2 * w1)</w:t>
       </w:r>
+      <w:r>
+        <w:rPr>
+          <w:i/>
+          <w:iCs/>
+        </w:rPr>
+        <w:t xml:space="preserve"> </w:t>
+      </w:r>
+      <w:r>
+        <w:t>(1)</w:t>
+      </w:r>
     </w:p>
     <w:p>
       <w:pPr>
         <w:pStyle w:val="a7"/>
-        <w:numPr>
-          <w:ilvl w:val="0"/>
-          <w:numId w:val="22"/>
-        </w:numPr>
+        <w:ind w:left="1429" w:firstLine="0"/>
+        <w:jc w:val="center"/>
         <w:rPr>
           <w:i/>
           <w:iCs/>
@@ -4921,14 +5169,22 @@
         </w:rPr>
         <w:t>h2 = (x1 * w2) + (x2 * w2)</w:t>
       </w:r>
+      <w:r>
+        <w:rPr>
+          <w:i/>
+          <w:iCs/>
+        </w:rPr>
+        <w:t xml:space="preserve"> </w:t>
+      </w:r>
+      <w:r>
+        <w:t>(2)</w:t>
+      </w:r>
     </w:p>
     <w:p>
       <w:pPr>
         <w:pStyle w:val="a7"/>
-        <w:numPr>
-          <w:ilvl w:val="0"/>
-          <w:numId w:val="22"/>
-        </w:numPr>
+        <w:ind w:left="1429" w:firstLine="0"/>
+        <w:jc w:val="center"/>
         <w:rPr>
           <w:i/>
           <w:iCs/>
@@ -4940,6 +5196,16 @@
           <w:iCs/>
         </w:rPr>
         <w:t>h3 = (x1 * w3) + (x2 * w3)</w:t>
+      </w:r>
+      <w:r>
+        <w:rPr>
+          <w:i/>
+          <w:iCs/>
+        </w:rPr>
+        <w:t xml:space="preserve"> </w:t>
+      </w:r>
+      <w:r>
+        <w:t>(3)</w:t>
       </w:r>
     </w:p>
     <w:p>
@@ -4951,22 +5217,49 @@
     <w:p/>
     <w:p>
       <w:pPr>
-        <w:pStyle w:val="a7"/>
-        <w:numPr>
-          <w:ilvl w:val="0"/>
-          <w:numId w:val="24"/>
-        </w:numPr>
+        <w:jc w:val="center"/>
+      </w:pPr>
+      <w:r>
         <w:rPr>
           <w:i/>
           <w:iCs/>
         </w:rPr>
-      </w:pPr>
+        <w:t xml:space="preserve">y_ = </w:t>
+      </w:r>
+      <w:proofErr w:type="spellStart"/>
+      <w:proofErr w:type="gramStart"/>
       <w:r>
         <w:rPr>
           <w:i/>
           <w:iCs/>
         </w:rPr>
-        <w:t>y_ = fn(h1 , h2, h3)</w:t>
+        <w:t>fn</w:t>
+      </w:r>
+      <w:proofErr w:type="spellEnd"/>
+      <w:r>
+        <w:rPr>
+          <w:i/>
+          <w:iCs/>
+        </w:rPr>
+        <w:t>(</w:t>
+      </w:r>
+      <w:proofErr w:type="gramEnd"/>
+      <w:r>
+        <w:rPr>
+          <w:i/>
+          <w:iCs/>
+        </w:rPr>
+        <w:t>h1 , h2, h3)</w:t>
+      </w:r>
+      <w:r>
+        <w:rPr>
+          <w:i/>
+          <w:iCs/>
+        </w:rPr>
+        <w:t xml:space="preserve"> </w:t>
+      </w:r>
+      <w:r>
+        <w:t>(4)</w:t>
       </w:r>
     </w:p>
     <w:p>
@@ -5016,7 +5309,7 @@
                     <pic:cNvPicPr/>
                   </pic:nvPicPr>
                   <pic:blipFill rotWithShape="1">
-                    <a:blip r:embed="rId17"/>
+                    <a:blip r:embed="rId18"/>
                     <a:srcRect l="6474" t="6520" r="10246" b="12370"/>
                     <a:stretch/>
                   </pic:blipFill>
@@ -5064,6 +5357,7 @@
       <w:r>
         <w:t>Суммарная ошибка (</w:t>
       </w:r>
+      <w:proofErr w:type="spellStart"/>
       <w:r>
         <w:rPr>
           <w:i/>
@@ -5071,6 +5365,7 @@
         </w:rPr>
         <w:t>total_error</w:t>
       </w:r>
+      <w:proofErr w:type="spellEnd"/>
       <w:r>
         <w:t xml:space="preserve">) вычисляется как разность между ожидаемым значением </w:t>
       </w:r>
@@ -5100,6 +5395,7 @@
       <w:r>
         <w:t>» (посчитанное на этапе прямого распространения ошибки), проходящих через функцию потерь (</w:t>
       </w:r>
+      <w:proofErr w:type="spellStart"/>
       <w:r>
         <w:rPr>
           <w:i/>
@@ -5110,7 +5406,21 @@
         <w:rPr>
           <w:i/>
         </w:rPr>
-        <w:t>ost fun</w:t>
+        <w:t>ost</w:t>
+      </w:r>
+      <w:proofErr w:type="spellEnd"/>
+      <w:r>
+        <w:rPr>
+          <w:i/>
+        </w:rPr>
+        <w:t xml:space="preserve"> </w:t>
+      </w:r>
+      <w:proofErr w:type="spellStart"/>
+      <w:r>
+        <w:rPr>
+          <w:i/>
+        </w:rPr>
+        <w:t>fun</w:t>
       </w:r>
       <w:r>
         <w:rPr>
@@ -5124,6 +5434,7 @@
         </w:rPr>
         <w:t>tion</w:t>
       </w:r>
+      <w:proofErr w:type="spellEnd"/>
       <w:r>
         <w:t>).</w:t>
       </w:r>
@@ -5132,6 +5443,7 @@
       <w:r>
         <w:t>Частная производная ошибки вычисляется по каждому весу (эти частные дифференциалы отражают вклад каждого веса в общую ошибку (</w:t>
       </w:r>
+      <w:proofErr w:type="spellStart"/>
       <w:r>
         <w:rPr>
           <w:i/>
@@ -5139,6 +5451,7 @@
         </w:rPr>
         <w:t>total_loss</w:t>
       </w:r>
+      <w:proofErr w:type="spellEnd"/>
       <w:r>
         <w:t>)).</w:t>
       </w:r>
@@ -5147,12 +5460,37 @@
       <w:r>
         <w:t xml:space="preserve">Затем эти дифференциалы умножаются на число, называемое скорость обучения или </w:t>
       </w:r>
+      <w:proofErr w:type="spellStart"/>
       <w:r>
         <w:rPr>
           <w:i/>
           <w:iCs/>
         </w:rPr>
-        <w:t>learning rate (η)</w:t>
+        <w:t>learning</w:t>
+      </w:r>
+      <w:proofErr w:type="spellEnd"/>
+      <w:r>
+        <w:rPr>
+          <w:i/>
+          <w:iCs/>
+        </w:rPr>
+        <w:t xml:space="preserve"> </w:t>
+      </w:r>
+      <w:proofErr w:type="spellStart"/>
+      <w:r>
+        <w:rPr>
+          <w:i/>
+          <w:iCs/>
+        </w:rPr>
+        <w:t>rate</w:t>
+      </w:r>
+      <w:proofErr w:type="spellEnd"/>
+      <w:r>
+        <w:rPr>
+          <w:i/>
+          <w:iCs/>
+        </w:rPr>
+        <w:t xml:space="preserve"> (η)</w:t>
       </w:r>
       <w:r>
         <w:t>.</w:t>
@@ -5171,10 +5509,8 @@
     <w:p>
       <w:pPr>
         <w:pStyle w:val="a7"/>
-        <w:numPr>
-          <w:ilvl w:val="0"/>
-          <w:numId w:val="24"/>
-        </w:numPr>
+        <w:ind w:left="1429" w:firstLine="0"/>
+        <w:jc w:val="center"/>
         <w:rPr>
           <w:i/>
           <w:iCs/>
@@ -5185,16 +5521,40 @@
           <w:i/>
           <w:iCs/>
         </w:rPr>
-        <w:t>w1 = w1 — (η * ∂(err) / ∂(w1))</w:t>
+        <w:t>w1 = w1 — (η * ∂(</w:t>
+      </w:r>
+      <w:proofErr w:type="spellStart"/>
+      <w:r>
+        <w:rPr>
+          <w:i/>
+          <w:iCs/>
+        </w:rPr>
+        <w:t>err</w:t>
+      </w:r>
+      <w:proofErr w:type="spellEnd"/>
+      <w:r>
+        <w:rPr>
+          <w:i/>
+          <w:iCs/>
+        </w:rPr>
+        <w:t>) / ∂(w1))</w:t>
+      </w:r>
+      <w:r>
+        <w:rPr>
+          <w:i/>
+          <w:iCs/>
+        </w:rPr>
+        <w:t xml:space="preserve"> </w:t>
+      </w:r>
+      <w:r>
+        <w:t>(5)</w:t>
       </w:r>
     </w:p>
     <w:p>
       <w:pPr>
         <w:pStyle w:val="a7"/>
-        <w:numPr>
-          <w:ilvl w:val="0"/>
-          <w:numId w:val="24"/>
-        </w:numPr>
+        <w:ind w:left="1429" w:firstLine="0"/>
+        <w:jc w:val="center"/>
         <w:rPr>
           <w:i/>
           <w:iCs/>
@@ -5205,16 +5565,46 @@
           <w:i/>
           <w:iCs/>
         </w:rPr>
-        <w:t>w2 = w2 — (η * ∂(err) / ∂(w2))</w:t>
+        <w:t>w2 = w2 — (η * ∂(</w:t>
+      </w:r>
+      <w:proofErr w:type="spellStart"/>
+      <w:r>
+        <w:rPr>
+          <w:i/>
+          <w:iCs/>
+        </w:rPr>
+        <w:t>err</w:t>
+      </w:r>
+      <w:proofErr w:type="spellEnd"/>
+      <w:r>
+        <w:rPr>
+          <w:i/>
+          <w:iCs/>
+        </w:rPr>
+        <w:t>) / ∂(w2))</w:t>
+      </w:r>
+      <w:r>
+        <w:rPr>
+          <w:i/>
+          <w:iCs/>
+        </w:rPr>
+        <w:t xml:space="preserve"> </w:t>
+      </w:r>
+      <w:r>
+        <w:t>(</w:t>
+      </w:r>
+      <w:r>
+        <w:t>6</w:t>
+      </w:r>
+      <w:r>
+        <w:t>)</w:t>
       </w:r>
     </w:p>
     <w:p>
       <w:pPr>
         <w:pStyle w:val="a7"/>
-        <w:numPr>
-          <w:ilvl w:val="0"/>
-          <w:numId w:val="24"/>
-        </w:numPr>
+        <w:ind w:left="1429" w:firstLine="0"/>
+        <w:jc w:val="center"/>
         <w:rPr>
           <w:i/>
           <w:iCs/>
@@ -5225,7 +5615,39 @@
           <w:i/>
           <w:iCs/>
         </w:rPr>
-        <w:t>w3 = w3 — (η * ∂(err) / ∂(w3))</w:t>
+        <w:t>w3 = w3 — (η * ∂(</w:t>
+      </w:r>
+      <w:proofErr w:type="spellStart"/>
+      <w:r>
+        <w:rPr>
+          <w:i/>
+          <w:iCs/>
+        </w:rPr>
+        <w:t>err</w:t>
+      </w:r>
+      <w:proofErr w:type="spellEnd"/>
+      <w:r>
+        <w:rPr>
+          <w:i/>
+          <w:iCs/>
+        </w:rPr>
+        <w:t>) / ∂(w3))</w:t>
+      </w:r>
+      <w:r>
+        <w:rPr>
+          <w:i/>
+          <w:iCs/>
+        </w:rPr>
+        <w:t xml:space="preserve"> </w:t>
+      </w:r>
+      <w:r>
+        <w:t>(</w:t>
+      </w:r>
+      <w:r>
+        <w:t>7</w:t>
+      </w:r>
+      <w:r>
+        <w:t>)</w:t>
       </w:r>
     </w:p>
     <w:p>
@@ -5289,6 +5711,7 @@
         </w:rPr>
         <w:t>Функция активации (</w:t>
       </w:r>
+      <w:proofErr w:type="spellStart"/>
       <w:r>
         <w:rPr>
           <w:b/>
@@ -5314,8 +5737,9 @@
           <w:i/>
           <w:iCs/>
         </w:rPr>
-        <w:t>tivation fun</w:t>
-      </w:r>
+        <w:t>tivation</w:t>
+      </w:r>
+      <w:proofErr w:type="spellEnd"/>
       <w:r>
         <w:rPr>
           <w:b/>
@@ -5323,8 +5747,9 @@
           <w:i/>
           <w:iCs/>
         </w:rPr>
-        <w:t>c</w:t>
-      </w:r>
+        <w:t xml:space="preserve"> </w:t>
+      </w:r>
+      <w:proofErr w:type="spellStart"/>
       <w:r>
         <w:rPr>
           <w:b/>
@@ -5332,8 +5757,27 @@
           <w:i/>
           <w:iCs/>
         </w:rPr>
+        <w:t>fun</w:t>
+      </w:r>
+      <w:r>
+        <w:rPr>
+          <w:b/>
+          <w:bCs/>
+          <w:i/>
+          <w:iCs/>
+        </w:rPr>
+        <w:t>c</w:t>
+      </w:r>
+      <w:r>
+        <w:rPr>
+          <w:b/>
+          <w:bCs/>
+          <w:i/>
+          <w:iCs/>
+        </w:rPr>
         <w:t>tion</w:t>
       </w:r>
+      <w:proofErr w:type="spellEnd"/>
       <w:r>
         <w:rPr>
           <w:b/>
@@ -5391,7 +5835,7 @@
                     </pic:cNvPicPr>
                   </pic:nvPicPr>
                   <pic:blipFill rotWithShape="1">
-                    <a:blip r:embed="rId18">
+                    <a:blip r:embed="rId19">
                       <a:extLst>
                         <a:ext uri="{28A0092B-C50C-407E-A947-70E740481C1C}">
                           <a14:useLocalDpi xmlns:a14="http://schemas.microsoft.com/office/drawing/2010/main" val="0"/>
@@ -5458,6 +5902,7 @@
         </w:rPr>
         <w:t>Функция потери (</w:t>
       </w:r>
+      <w:proofErr w:type="spellStart"/>
       <w:r>
         <w:rPr>
           <w:b/>
@@ -5465,8 +5910,9 @@
           <w:i/>
           <w:iCs/>
         </w:rPr>
-        <w:t>loss fun</w:t>
-      </w:r>
+        <w:t>loss</w:t>
+      </w:r>
+      <w:proofErr w:type="spellEnd"/>
       <w:r>
         <w:rPr>
           <w:b/>
@@ -5474,8 +5920,9 @@
           <w:i/>
           <w:iCs/>
         </w:rPr>
-        <w:t>c</w:t>
-      </w:r>
+        <w:t xml:space="preserve"> </w:t>
+      </w:r>
+      <w:proofErr w:type="spellStart"/>
       <w:r>
         <w:rPr>
           <w:b/>
@@ -5483,8 +5930,27 @@
           <w:i/>
           <w:iCs/>
         </w:rPr>
+        <w:t>fun</w:t>
+      </w:r>
+      <w:r>
+        <w:rPr>
+          <w:b/>
+          <w:bCs/>
+          <w:i/>
+          <w:iCs/>
+        </w:rPr>
+        <w:t>c</w:t>
+      </w:r>
+      <w:r>
+        <w:rPr>
+          <w:b/>
+          <w:bCs/>
+          <w:i/>
+          <w:iCs/>
+        </w:rPr>
         <w:t>tion</w:t>
       </w:r>
+      <w:proofErr w:type="spellEnd"/>
       <w:r>
         <w:rPr>
           <w:b/>
@@ -5549,6 +6015,7 @@
       <w:r>
         <w:t>Экспоненциальная (</w:t>
       </w:r>
+      <w:proofErr w:type="spellStart"/>
       <w:r>
         <w:rPr>
           <w:i/>
@@ -5556,6 +6023,7 @@
         </w:rPr>
         <w:t>AdaBoost</w:t>
       </w:r>
+      <w:proofErr w:type="spellEnd"/>
       <w:r>
         <w:t>);</w:t>
       </w:r>
@@ -5607,7 +6075,7 @@
                     </pic:cNvPicPr>
                   </pic:nvPicPr>
                   <pic:blipFill rotWithShape="1">
-                    <a:blip r:embed="rId19">
+                    <a:blip r:embed="rId20">
                       <a:extLst>
                         <a:ext uri="{28A0092B-C50C-407E-A947-70E740481C1C}">
                           <a14:useLocalDpi xmlns:a14="http://schemas.microsoft.com/office/drawing/2010/main" val="0"/>
@@ -5707,11 +6175,11 @@
           <w:numId w:val="4"/>
         </w:numPr>
       </w:pPr>
-      <w:bookmarkStart w:id="15" w:name="_Toc11119018"/>
+      <w:bookmarkStart w:id="14" w:name="_Toc11119018"/>
       <w:r>
         <w:t>Электрические сигналы у высших растений</w:t>
       </w:r>
-      <w:bookmarkEnd w:id="15"/>
+      <w:bookmarkEnd w:id="14"/>
     </w:p>
     <w:p>
       <w:r>
@@ -5820,19 +6288,64 @@
         </w:rPr>
       </w:pPr>
       <w:r>
-        <w:t xml:space="preserve">Одним из первых мысль о том, что растения обладают раздражимостью, то есть способны быстро реагировать на внешние воздействия и передавать сигнал об этом воздействии от одного органа к другому, высказал Ч. Дарвин (1875) [1]. Его внимание привлекли насекомоядные </w:t>
+        <w:t xml:space="preserve">Одним из первых мысль о том, что растения обладают раздражимостью, то есть способны быстро реагировать на внешние воздействия и передавать сигнал об этом воздействии от одного органа к другому, высказал Ч. Дарвин (1875) </w:t>
+      </w:r>
+      <w:r>
+        <w:rPr>
+          <w:highlight w:val="cyan"/>
+        </w:rPr>
+        <w:t>[</w:t>
+      </w:r>
+      <w:r>
+        <w:rPr>
+          <w:highlight w:val="cyan"/>
+        </w:rPr>
+        <w:t>5</w:t>
+      </w:r>
+      <w:r>
+        <w:rPr>
+          <w:highlight w:val="cyan"/>
+        </w:rPr>
+        <w:t>].</w:t>
+      </w:r>
+      <w:r>
+        <w:t xml:space="preserve"> Его внимание привлекли насекомоядные </w:t>
       </w:r>
       <w:r>
         <w:t>растения, например</w:t>
       </w:r>
       <w:r>
-        <w:t xml:space="preserve"> мухоловка, которые могут с помощью специальных приспособлений захватывать мелких насекомых и использовать их в пищу. Ловчие органы этих растений очень быстро механически реагируют на прикосновение насекомого. В этом Ч. Дарвин увидел большое сходство с поведением животных. Однако он не знал, что является основой такой высокой чувствительности. В 1887 году Бердон-Сандерсон показал, что быстрое движение мухоловки сопровождается распространением в ее лопастях электрических импульсов, которые очень напоминают потенциалы действия в нерве. В начале XX века решающее значение в изучении процессов раздражимости и возбудимости у растений имели работы индийского ученого </w:t>
-      </w:r>
-      <w:r>
-        <w:t>Джагдиш Чандра</w:t>
-      </w:r>
-      <w:r>
-        <w:t xml:space="preserve">. Боса [2]. Д. Бос проводил опыты на мимозе, которая, так </w:t>
+        <w:t xml:space="preserve"> мухоловка, которые могут с помощью специальных приспособлений захватывать мелких насекомых и использовать их в пищу. Ловчие органы этих растений очень быстро механически реагируют на прикосновение насекомого. В этом Ч. Дарвин увидел большое сходство с поведением животных. Однако он не знал, что является основой такой высокой чувствительности. В 1887 году </w:t>
+      </w:r>
+      <w:proofErr w:type="spellStart"/>
+      <w:r>
+        <w:t>Бердон-Сандерсон</w:t>
+      </w:r>
+      <w:proofErr w:type="spellEnd"/>
+      <w:r>
+        <w:t xml:space="preserve"> показал, что быстрое движение мухоловки сопровождается распространением в ее лопастях электрических импульсов, которые очень напоминают потенциалы действия в нерве. В начале XX века решающее значение в изучении процессов раздражимости и возбудимости у растений имели работы индийского ученого </w:t>
+      </w:r>
+      <w:proofErr w:type="spellStart"/>
+      <w:r>
+        <w:t>Джагдиш</w:t>
+      </w:r>
+      <w:proofErr w:type="spellEnd"/>
+      <w:r>
+        <w:t xml:space="preserve"> </w:t>
+      </w:r>
+      <w:proofErr w:type="spellStart"/>
+      <w:r>
+        <w:t>Чандра</w:t>
+      </w:r>
+      <w:proofErr w:type="spellEnd"/>
+      <w:r>
+        <w:t>. Боса [</w:t>
+      </w:r>
+      <w:r>
+        <w:t>6</w:t>
+      </w:r>
+      <w:r>
+        <w:t xml:space="preserve">]. Д. Бос проводил опыты на мимозе, которая, так </w:t>
       </w:r>
       <w:r>
         <w:t>же,</w:t>
@@ -6088,16 +6601,24 @@
         </w:rPr>
         <w:t>a</w:t>
       </w:r>
+      <w:proofErr w:type="spellStart"/>
       <w:r>
         <w:rPr>
           <w:highlight w:val="yellow"/>
         </w:rPr>
-        <w:t xml:space="preserve">здражения </w:t>
-      </w:r>
+        <w:t>здражения</w:t>
+      </w:r>
+      <w:proofErr w:type="spellEnd"/>
       <w:r>
         <w:rPr>
           <w:highlight w:val="yellow"/>
         </w:rPr>
+        <w:t xml:space="preserve"> </w:t>
+      </w:r>
+      <w:r>
+        <w:rPr>
+          <w:highlight w:val="yellow"/>
+        </w:rPr>
         <w:t xml:space="preserve">устройство </w:t>
       </w:r>
       <w:r>
@@ -6628,12 +7149,24 @@
         <w:rPr>
           <w:highlight w:val="yellow"/>
         </w:rPr>
-        <w:t>сигналов в стебле тыквы [4]. Так, в</w:t>
+        <w:t>сигналов в стебле тыквы [</w:t>
       </w:r>
       <w:r>
         <w:rPr>
           <w:highlight w:val="yellow"/>
         </w:rPr>
+        <w:t>7</w:t>
+      </w:r>
+      <w:r>
+        <w:rPr>
+          <w:highlight w:val="yellow"/>
+        </w:rPr>
+        <w:t>]. Так, в</w:t>
+      </w:r>
+      <w:r>
+        <w:rPr>
+          <w:highlight w:val="yellow"/>
+        </w:rPr>
         <w:t xml:space="preserve"> обычной</w:t>
       </w:r>
       <w:r>
@@ -6751,7 +7284,15 @@
       </w:r>
       <w:r>
         <w:lastRenderedPageBreak/>
-        <w:t>мембраны) и нисходящей (или фазы реполяризации, в ходе которой мембранный потенциал восстанавливается до исходного уровня). Амплитуда ПД составляет несколько десятков милливольт. Поэтому общая длительность ПД в стебле тыквы достигает нескольких секунд и даже десятков секунд.</w:t>
+        <w:t xml:space="preserve">мембраны) и нисходящей (или фазы </w:t>
+      </w:r>
+      <w:proofErr w:type="spellStart"/>
+      <w:r>
+        <w:t>реполяризации</w:t>
+      </w:r>
+      <w:proofErr w:type="spellEnd"/>
+      <w:r>
+        <w:t>, в ходе которой мембранный потенциал восстанавливается до исходного уровня). Амплитуда ПД составляет несколько десятков милливольт. Поэтому общая длительность ПД в стебле тыквы достигает нескольких секунд и даже десятков секунд.</w:t>
       </w:r>
     </w:p>
     <w:p>
@@ -6780,7 +7321,7 @@
                     </pic:cNvPicPr>
                   </pic:nvPicPr>
                   <pic:blipFill>
-                    <a:blip r:embed="rId20">
+                    <a:blip r:embed="rId21">
                       <a:extLst>
                         <a:ext uri="{28A0092B-C50C-407E-A947-70E740481C1C}">
                           <a14:useLocalDpi xmlns:a14="http://schemas.microsoft.com/office/drawing/2010/main" val="0"/>
@@ -6877,7 +7418,7 @@
                     </pic:cNvPicPr>
                   </pic:nvPicPr>
                   <pic:blipFill>
-                    <a:blip r:embed="rId21">
+                    <a:blip r:embed="rId22">
                       <a:extLst>
                         <a:ext uri="{28A0092B-C50C-407E-A947-70E740481C1C}">
                           <a14:useLocalDpi xmlns:a14="http://schemas.microsoft.com/office/drawing/2010/main" val="0"/>
@@ -6927,13 +7468,29 @@
     </w:p>
     <w:p>
       <w:r>
-        <w:t xml:space="preserve"> Как и у ПД, у них четко наблюдается фаза деполяризации. Однако фаза реполяризации очень растянута. </w:t>
+        <w:t xml:space="preserve"> Как и у ПД, у них четко наблюдается фаза деполяризации. Однако фаза </w:t>
+      </w:r>
+      <w:proofErr w:type="spellStart"/>
+      <w:r>
+        <w:t>реполяризации</w:t>
+      </w:r>
+      <w:proofErr w:type="spellEnd"/>
+      <w:r>
+        <w:t xml:space="preserve"> очень растянута. </w:t>
       </w:r>
       <w:r>
         <w:t>Вариабельные потенциалы</w:t>
       </w:r>
       <w:r>
-        <w:t xml:space="preserve"> имеют природу, несколько отличную от природы ПД. Наконец, с помощью специальной чувствительной техники у высших растений были зарегистрированы микроритмы </w:t>
+        <w:t xml:space="preserve"> имеют природу, несколько отличную от природы ПД. Наконец, с помощью специальной чувствительной техники у высших растений были зарегистрированы </w:t>
+      </w:r>
+      <w:proofErr w:type="spellStart"/>
+      <w:r>
+        <w:t>микроритмы</w:t>
+      </w:r>
+      <w:proofErr w:type="spellEnd"/>
+      <w:r>
+        <w:t xml:space="preserve"> </w:t>
       </w:r>
       <w:r>
         <w:t>рисунок 10</w:t>
@@ -6968,7 +7525,7 @@
                     </pic:cNvPicPr>
                   </pic:nvPicPr>
                   <pic:blipFill>
-                    <a:blip r:embed="rId22">
+                    <a:blip r:embed="rId23">
                       <a:extLst>
                         <a:ext uri="{28A0092B-C50C-407E-A947-70E740481C1C}">
                           <a14:useLocalDpi xmlns:a14="http://schemas.microsoft.com/office/drawing/2010/main" val="0"/>
@@ -7005,28 +7562,73 @@
         <w:jc w:val="center"/>
       </w:pPr>
       <w:r>
-        <w:t>Рисунок 10. Микроритмы высших растений</w:t>
+        <w:t xml:space="preserve">Рисунок 10. </w:t>
+      </w:r>
+      <w:proofErr w:type="spellStart"/>
+      <w:r>
+        <w:t>Микроритмы</w:t>
+      </w:r>
+      <w:proofErr w:type="spellEnd"/>
+      <w:r>
+        <w:t xml:space="preserve"> высших растений</w:t>
       </w:r>
     </w:p>
     <w:p>
       <w:r>
         <w:lastRenderedPageBreak/>
-        <w:t>Природа микроритмов пока остается неясной. Из всех типов электрических сигналов у растений особое внимание уделяется ПД, поскольку его генерация и распространение представляют собой один из универсальных способов передачи информации о внешнем воздействии в живой природе.</w:t>
-      </w:r>
-    </w:p>
-    <w:p>
-      <w:r>
-        <w:t xml:space="preserve">Возникнув в той или иной части растения, ПД распространяются по нему обычно со скоростью нескольких сантиметров в 1 с (или в 1 мин) и таким образом передают известие о внешнем раздражении. Как известно, у животных проводниками ПД являются нервные волокна. Их возникновение в ходе эволюции было большим шагом вперед в развитии этих организмов. Есть ли что-то аналогичное нервам у высших растений? В поиске ответа на этот вопрос естественно обратить внимание на проводящие пучки («жилки»), которые пронизывают все ткани и органы растения. Давно известно, что проводящие пучки служат для транспортировки по растению воды и питательных веществ. Но, может быть, они “по совместительству” могут служить каналом и для распространения ПД? Решение этого вопроса имеет принципиальное значение. Очень образно на этот счет высказался К.А. Тимирязев, который отметил, что “если у растений подтвердится (предполагаемое некоторыми учеными) существование известных путей, по которым раздражение сообщается быстрее, чем по другим, то в них придется признать нечто по крайней мере физиологически соответствующее нервам”. Д. Бос одним из первых экспериментально доказал причастность проводящих пучков высших растений к распространению ПД. Для этого он использовал разработанный им метод электродного зондирования. Суть метода состояла в том, что с помощью микровинтов в ткани растения погружали металлический микроэлектрод, который был соединен с измерительной установкой. Таким образом можно было отводить электрические сигналы от разных зон стебля или черешка. На основании этих опытов Д. Бос пришел к выводу, что только в проводящих пучках происходит распространение ПД. При этом важно, что электрические импульсы распространяются не по крупным сосудам, а по мелким пучковым клеткам (мелким клеткам флоэмы и протоксилемы). Это свидетельствует о том, что каналы передвижения веществ и распространения электрических импульсов в проводящих пучках </w:t>
+        <w:t xml:space="preserve">Природа </w:t>
+      </w:r>
+      <w:proofErr w:type="spellStart"/>
+      <w:r>
+        <w:t>микроритмов</w:t>
+      </w:r>
+      <w:proofErr w:type="spellEnd"/>
+      <w:r>
+        <w:t xml:space="preserve"> пока остается неясной. Из всех типов электрических сигналов у растений особое внимание уделяется ПД, поскольку его генерация и распространение представляют собой один из универсальных способов передачи информации о внешнем воздействии в живой природе.</w:t>
+      </w:r>
+    </w:p>
+    <w:p>
+      <w:r>
+        <w:t xml:space="preserve">Возникнув в той или иной части растения, ПД распространяются по нему обычно со скоростью нескольких сантиметров в 1 с (или в 1 мин) и таким образом передают известие о внешнем раздражении. Как известно, у животных проводниками ПД являются нервные волокна. Их возникновение в ходе эволюции было большим шагом вперед в развитии этих организмов. Есть ли что-то аналогичное нервам у высших растений? В поиске ответа на этот вопрос естественно обратить внимание на проводящие пучки («жилки»), которые пронизывают все ткани и органы растения. Давно известно, что проводящие пучки служат для транспортировки по растению воды и питательных веществ. Но, может быть, они “по совместительству” могут служить каналом и для распространения ПД? Решение этого вопроса имеет принципиальное значение. Очень образно на этот счет высказался К.А. Тимирязев, который отметил, что “если у растений подтвердится (предполагаемое некоторыми учеными) существование известных путей, по которым раздражение сообщается быстрее, чем по другим, то в них придется признать нечто по крайней мере физиологически соответствующее нервам”. Д. Бос одним из первых экспериментально доказал причастность проводящих пучков высших растений к распространению ПД. Для этого он использовал разработанный им метод электродного зондирования. Суть метода состояла в том, что с помощью микровинтов в ткани растения погружали металлический </w:t>
+      </w:r>
+      <w:proofErr w:type="spellStart"/>
+      <w:r>
+        <w:t>микроэлектрод</w:t>
+      </w:r>
+      <w:proofErr w:type="spellEnd"/>
+      <w:r>
+        <w:t xml:space="preserve">, который был соединен с измерительной установкой. Таким образом можно было отводить электрические сигналы от разных зон стебля или черешка. На основании этих опытов Д. Бос пришел к выводу, что только в проводящих пучках происходит распространение ПД. При этом важно, что электрические импульсы распространяются не по крупным сосудам, а по мелким пучковым клеткам (мелким клеткам флоэмы и </w:t>
+      </w:r>
+      <w:proofErr w:type="spellStart"/>
+      <w:r>
+        <w:t>протоксилемы</w:t>
+      </w:r>
+      <w:proofErr w:type="spellEnd"/>
+      <w:r>
+        <w:t xml:space="preserve">). Это свидетельствует о том, что каналы передвижения веществ и распространения электрических импульсов в проводящих пучках </w:t>
       </w:r>
       <w:r>
         <w:t>пространственной</w:t>
       </w:r>
       <w:r>
-        <w:t xml:space="preserve"> разделены. Следовательно, у растений, хотя и отсутствуют специальные образования (наподобие нервов), приспособленные только для проведения ПД, в проводящих пучках имеются особые ткани, выполняющие эту функцию. С помощью экспериментальных приемов этот вопрос детально исследовали в нашей лаборатории. Применяя зондирование стебля тыквы микроэлектродом, </w:t>
-      </w:r>
-      <w:r>
-        <w:t>было установленно</w:t>
-      </w:r>
+        <w:t xml:space="preserve"> разделены. Следовательно, у растений, хотя и отсутствуют специальные образования (наподобие нервов), приспособленные только для проведения ПД, в проводящих пучках имеются особые ткани, выполняющие эту функцию. С помощью экспериментальных приемов этот вопрос детально исследовали в нашей лаборатории. Применяя зондирование стебля тыквы </w:t>
+      </w:r>
+      <w:proofErr w:type="spellStart"/>
+      <w:r>
+        <w:t>микроэлектродом</w:t>
+      </w:r>
+      <w:proofErr w:type="spellEnd"/>
+      <w:r>
+        <w:t xml:space="preserve">, </w:t>
+      </w:r>
+      <w:r>
+        <w:t xml:space="preserve">было </w:t>
+      </w:r>
+      <w:proofErr w:type="spellStart"/>
+      <w:r>
+        <w:t>установленно</w:t>
+      </w:r>
+      <w:proofErr w:type="spellEnd"/>
       <w:r>
         <w:t xml:space="preserve">, что в месте раздражения ПД возникают примерно одинаковой амплитуды не только в указанных выше мелких клетках </w:t>
       </w:r>
@@ -7085,7 +7687,7 @@
                     </pic:cNvPicPr>
                   </pic:nvPicPr>
                   <pic:blipFill>
-                    <a:blip r:embed="rId23">
+                    <a:blip r:embed="rId24">
                       <a:extLst>
                         <a:ext uri="{28A0092B-C50C-407E-A947-70E740481C1C}">
                           <a14:useLocalDpi xmlns:a14="http://schemas.microsoft.com/office/drawing/2010/main" val="0"/>
@@ -7194,7 +7796,7 @@
                     </pic:cNvPicPr>
                   </pic:nvPicPr>
                   <pic:blipFill>
-                    <a:blip r:embed="rId24">
+                    <a:blip r:embed="rId25">
                       <a:extLst>
                         <a:ext uri="{28A0092B-C50C-407E-A947-70E740481C1C}">
                           <a14:useLocalDpi xmlns:a14="http://schemas.microsoft.com/office/drawing/2010/main" val="0"/>
@@ -7264,7 +7866,13 @@
         <w:t>вне пучковые</w:t>
       </w:r>
       <w:r>
-        <w:t xml:space="preserve"> клетки, но проводить его могут только первые. Как было показано [4], причина этих различий лежит в особенностях межклеточных связей. У мелких пучковых клеток такие связи выражены гораздо лучше, что и обеспечивает их лучшую способность проводить ПД.</w:t>
+        <w:t xml:space="preserve"> клетки, но проводить его могут только первые. Как было показано [</w:t>
+      </w:r>
+      <w:r>
+        <w:t>7</w:t>
+      </w:r>
+      <w:r>
+        <w:t>], причина этих различий лежит в особенностях межклеточных связей. У мелких пучковых клеток такие связи выражены гораздо лучше, что и обеспечивает их лучшую способность проводить ПД.</w:t>
       </w:r>
     </w:p>
     <w:p>
@@ -7507,7 +8115,15 @@
         <w:t>не возбудимости</w:t>
       </w:r>
       <w:r>
-        <w:t xml:space="preserve"> (рефрактерности).</w:t>
+        <w:t xml:space="preserve"> (</w:t>
+      </w:r>
+      <w:proofErr w:type="spellStart"/>
+      <w:r>
+        <w:t>рефрактерности</w:t>
+      </w:r>
+      <w:proofErr w:type="spellEnd"/>
+      <w:r>
+        <w:t>).</w:t>
       </w:r>
     </w:p>
     <w:p>
@@ -7535,12 +8151,28 @@
         <w:t>С</w:t>
       </w:r>
       <w:r>
-        <w:t>). Генерация ПД растением в этом случае, казалось бы, лишена какого-либо смысла. Зачем применять экстренный тип сигнализации с помощью электрических сигналов на довольно слабые и не оказывающие существенного влияния внешние воздействия? Однако оказалось, что это не так. Для растения и в этом случае генерация электрических импульсов имеет определенный смысл, состоящий, как нам удалось показать, в своеобразном “предупреждении” его органов и тканей о вполне вероятных весьма существенных изменениях во внешних условиях. Например, незначительный перепад температур в сторону охлаждения сам по себе может быть и незначим для растения, однако он может свидетельствовать о возможном предстоящем заметном понижении температуры окружающей среды. “Предупреждающая” роль ПД сводится, как оказалось, к временному повышению устойчивости органов и тканей растения к неблагоприятным воздействиям. Это временное повышение устойчивости носит, по-видимому, неспецифический характер (то есть проявляется по отношению к разным воздействиям) и может рассматриваться как своеобразная предадаптация. Она служит как бы подготовкой к глубокой адаптации, если вслед за “предупреждением” действительно наступит усиление данного внешнего фактора (например, вслед за незначительным понижением температуры резкое похолодание).</w:t>
-      </w:r>
-    </w:p>
-    <w:p>
-      <w:r>
-        <w:t>Таким образом, можно считать, что при действии слабых и умеренных раздражителей мы имеем дело с ролью ПД, которая связана с опережающим отражением действительности. Отсюда нами было сделано заключение, что растениям свойственна элементарная недифференцированная чувствительность. Постулируя у высших растений наличие определенной чувствительности, было бы неверно утверждать вслед за Бекстером, что эта чувствительность соответствует эмоциональным восприятиям животных (например, что растения чувствуют человека, который повредил их, и при его появлении реагируют усиленной генерацией электрических импульсов). Это именно элементарная чувствительность, но она, очевидно, играет существенную роль во взаимоотношениях растения со средой. Наконец, при действии сильных раздражителей ПД выполняют роль первичной экстренной сигнальной связи, которая позволяет растению оперативно начать перестройку жизненных функций в экстраординарных условиях. Итак, по современным представлениям сигнальной функции ПД принадлежит вполне определенная роль в осуществлении быстрых взаимодействий высших растений с окружающей средой.</w:t>
+        <w:t xml:space="preserve">). Генерация ПД растением в этом случае, казалось бы, лишена какого-либо смысла. Зачем применять экстренный тип сигнализации с помощью электрических сигналов на довольно слабые и не оказывающие существенного влияния внешние воздействия? Однако оказалось, что это не так. Для растения и в этом случае генерация электрических импульсов имеет определенный смысл, состоящий, как нам удалось показать, в своеобразном “предупреждении” его органов и тканей о вполне вероятных весьма существенных изменениях во внешних условиях. Например, незначительный перепад температур в сторону охлаждения сам по себе может быть и незначим для растения, однако он может свидетельствовать о возможном предстоящем заметном понижении температуры окружающей среды. “Предупреждающая” роль ПД сводится, как оказалось, к временному повышению устойчивости органов и тканей растения к неблагоприятным воздействиям. Это временное повышение устойчивости носит, по-видимому, неспецифический характер (то есть проявляется по отношению к разным воздействиям) и может рассматриваться как своеобразная </w:t>
+      </w:r>
+      <w:proofErr w:type="spellStart"/>
+      <w:r>
+        <w:t>предадаптация</w:t>
+      </w:r>
+      <w:proofErr w:type="spellEnd"/>
+      <w:r>
+        <w:t>. Она служит как бы подготовкой к глубокой адаптации, если вслед за “предупреждением” действительно наступит усиление данного внешнего фактора (например, вслед за незначительным понижением температуры резкое похолодание).</w:t>
+      </w:r>
+    </w:p>
+    <w:p>
+      <w:r>
+        <w:t xml:space="preserve">Таким образом, можно считать, что при действии слабых и умеренных раздражителей мы имеем дело с ролью ПД, которая связана с опережающим отражением действительности. Отсюда нами было сделано заключение, что растениям свойственна элементарная недифференцированная чувствительность. Постулируя у высших растений наличие определенной чувствительности, было бы неверно утверждать вслед за </w:t>
+      </w:r>
+      <w:proofErr w:type="spellStart"/>
+      <w:r>
+        <w:t>Бекстером</w:t>
+      </w:r>
+      <w:proofErr w:type="spellEnd"/>
+      <w:r>
+        <w:t>, что эта чувствительность соответствует эмоциональным восприятиям животных (например, что растения чувствуют человека, который повредил их, и при его появлении реагируют усиленной генерацией электрических импульсов). Это именно элементарная чувствительность, но она, очевидно, играет существенную роль во взаимоотношениях растения со средой. Наконец, при действии сильных раздражителей ПД выполняют роль первичной экстренной сигнальной связи, которая позволяет растению оперативно начать перестройку жизненных функций в экстраординарных условиях. Итак, по современным представлениям сигнальной функции ПД принадлежит вполне определенная роль в осуществлении быстрых взаимодействий высших растений с окружающей средой.</w:t>
       </w:r>
     </w:p>
     <w:p>
@@ -7607,11 +8239,11 @@
           <w:numId w:val="4"/>
         </w:numPr>
       </w:pPr>
-      <w:bookmarkStart w:id="16" w:name="_Toc11119019"/>
+      <w:bookmarkStart w:id="15" w:name="_Toc11119019"/>
       <w:r>
         <w:t>Аппаратная реализация стенда</w:t>
       </w:r>
-      <w:bookmarkEnd w:id="16"/>
+      <w:bookmarkEnd w:id="15"/>
     </w:p>
     <w:p>
       <w:pPr>
@@ -7624,14 +8256,14 @@
           <w:lang w:val="en-US"/>
         </w:rPr>
       </w:pPr>
-      <w:bookmarkStart w:id="17" w:name="_Toc11119020"/>
+      <w:bookmarkStart w:id="16" w:name="_Toc11119020"/>
       <w:r>
         <w:rPr>
           <w:lang w:val="en-US"/>
         </w:rPr>
         <w:t>Arduino Mega 2560</w:t>
       </w:r>
-      <w:bookmarkEnd w:id="17"/>
+      <w:bookmarkEnd w:id="16"/>
     </w:p>
     <w:p>
       <w:r>
@@ -7705,7 +8337,7 @@
                     </pic:cNvPicPr>
                   </pic:nvPicPr>
                   <pic:blipFill rotWithShape="1">
-                    <a:blip r:embed="rId25">
+                    <a:blip r:embed="rId26">
                       <a:extLst>
                         <a:ext uri="{28A0092B-C50C-407E-A947-70E740481C1C}">
                           <a14:useLocalDpi xmlns:a14="http://schemas.microsoft.com/office/drawing/2010/main" val="0"/>
@@ -7785,27 +8417,47 @@
           <w:szCs w:val="20"/>
           <w:lang w:val="en-US"/>
         </w:rPr>
-        <w:t>Arduino Mega</w:t>
-      </w:r>
-      <w:r>
-        <w:rPr>
+        <w:t>Arduino</w:t>
+      </w:r>
+      <w:r>
+        <w:rPr>
+          <w:i/>
+          <w:iCs/>
           <w:sz w:val="22"/>
           <w:szCs w:val="20"/>
         </w:rPr>
         <w:t xml:space="preserve"> </w:t>
       </w:r>
-    </w:p>
-    <w:p>
       <w:r>
         <w:rPr>
           <w:i/>
           <w:iCs/>
+          <w:sz w:val="22"/>
+          <w:szCs w:val="20"/>
+          <w:lang w:val="en-US"/>
+        </w:rPr>
+        <w:t>Mega</w:t>
+      </w:r>
+      <w:r>
+        <w:rPr>
+          <w:sz w:val="22"/>
+          <w:szCs w:val="20"/>
+        </w:rPr>
+        <w:t xml:space="preserve"> </w:t>
+      </w:r>
+    </w:p>
+    <w:p>
+      <w:r>
+        <w:rPr>
+          <w:i/>
+          <w:iCs/>
         </w:rPr>
         <w:t>Arduino</w:t>
       </w:r>
       <w:r>
         <w:t xml:space="preserve"> </w:t>
       </w:r>
+      <w:proofErr w:type="spellStart"/>
       <w:r>
         <w:rPr>
           <w:i/>
@@ -7813,8 +8465,21 @@
         </w:rPr>
         <w:t>Mega</w:t>
       </w:r>
-      <w:r>
-        <w:t xml:space="preserve"> разработана</w:t>
+      <w:proofErr w:type="spellEnd"/>
+      <w:r>
+        <w:t xml:space="preserve"> </w:t>
+      </w:r>
+      <w:r>
+        <w:t>[</w:t>
+      </w:r>
+      <w:r>
+        <w:t>9</w:t>
+      </w:r>
+      <w:r>
+        <w:t xml:space="preserve">] </w:t>
+      </w:r>
+      <w:r>
+        <w:t>разработана</w:t>
       </w:r>
       <w:r>
         <w:t xml:space="preserve"> на микроконтроллере </w:t>
@@ -7915,6 +8580,7 @@
       <w:r>
         <w:t xml:space="preserve"> </w:t>
       </w:r>
+      <w:proofErr w:type="spellStart"/>
       <w:r>
         <w:rPr>
           <w:i/>
@@ -7922,6 +8588,7 @@
         </w:rPr>
         <w:t>Mega</w:t>
       </w:r>
+      <w:proofErr w:type="spellEnd"/>
       <w:r>
         <w:t xml:space="preserve"> 2560 </w:t>
       </w:r>
@@ -7931,6 +8598,7 @@
       <w:r>
         <w:t xml:space="preserve"> плат расширения, разработанными для платформ </w:t>
       </w:r>
+      <w:proofErr w:type="spellStart"/>
       <w:r>
         <w:rPr>
           <w:i/>
@@ -7938,9 +8606,11 @@
         </w:rPr>
         <w:t>Uno</w:t>
       </w:r>
+      <w:proofErr w:type="spellEnd"/>
       <w:r>
         <w:t xml:space="preserve"> или </w:t>
       </w:r>
+      <w:proofErr w:type="spellStart"/>
       <w:r>
         <w:rPr>
           <w:i/>
@@ -7948,11 +8618,32 @@
         </w:rPr>
         <w:t>Duemilanove</w:t>
       </w:r>
+      <w:proofErr w:type="spellEnd"/>
       <w:r>
         <w:t>.</w:t>
       </w:r>
       <w:r>
-        <w:t xml:space="preserve"> Технические характеристики представлены в таблице 1.</w:t>
+        <w:t xml:space="preserve"> Технические </w:t>
+      </w:r>
+      <w:proofErr w:type="gramStart"/>
+      <w:r>
+        <w:t>характеристики</w:t>
+      </w:r>
+      <w:r>
+        <w:rPr>
+          <w:lang w:val="en-US"/>
+        </w:rPr>
+        <w:t>[</w:t>
+      </w:r>
+      <w:proofErr w:type="gramEnd"/>
+      <w:r>
+        <w:rPr>
+          <w:lang w:val="en-US"/>
+        </w:rPr>
+        <w:t>10]</w:t>
+      </w:r>
+      <w:r>
+        <w:t xml:space="preserve"> представлены в таблице 1.</w:t>
       </w:r>
     </w:p>
     <w:p>
@@ -7976,6 +8667,7 @@
       <w:r>
         <w:t xml:space="preserve"> </w:t>
       </w:r>
+      <w:proofErr w:type="spellStart"/>
       <w:r>
         <w:rPr>
           <w:i/>
@@ -7983,6 +8675,7 @@
         </w:rPr>
         <w:t>Mega</w:t>
       </w:r>
+      <w:proofErr w:type="spellEnd"/>
     </w:p>
     <w:tbl>
       <w:tblPr>
@@ -8202,6 +8895,7 @@
               </w:rPr>
               <w:t xml:space="preserve">40 </w:t>
             </w:r>
+            <w:proofErr w:type="spellStart"/>
             <w:r>
               <w:rPr>
                 <w:i/>
@@ -8210,6 +8904,7 @@
               </w:rPr>
               <w:t>mA</w:t>
             </w:r>
+            <w:proofErr w:type="spellEnd"/>
           </w:p>
         </w:tc>
       </w:tr>
@@ -8248,6 +8943,7 @@
               </w:rPr>
               <w:t xml:space="preserve">50 </w:t>
             </w:r>
+            <w:proofErr w:type="spellStart"/>
             <w:r>
               <w:rPr>
                 <w:i/>
@@ -8256,6 +8952,7 @@
               </w:rPr>
               <w:t>mA</w:t>
             </w:r>
+            <w:proofErr w:type="spellEnd"/>
           </w:p>
         </w:tc>
       </w:tr>
@@ -8270,11 +8967,19 @@
                 <w:shd w:val="clear" w:color="auto" w:fill="FFFFFF"/>
               </w:rPr>
             </w:pPr>
+            <w:proofErr w:type="spellStart"/>
             <w:r>
               <w:rPr>
                 <w:shd w:val="clear" w:color="auto" w:fill="FFFFFF"/>
               </w:rPr>
-              <w:t>Флеш-память</w:t>
+              <w:t>Флеш</w:t>
+            </w:r>
+            <w:proofErr w:type="spellEnd"/>
+            <w:r>
+              <w:rPr>
+                <w:shd w:val="clear" w:color="auto" w:fill="FFFFFF"/>
+              </w:rPr>
+              <w:t>-память</w:t>
             </w:r>
           </w:p>
         </w:tc>
@@ -8432,6 +9137,7 @@
               </w:rPr>
               <w:t xml:space="preserve">16 </w:t>
             </w:r>
+            <w:proofErr w:type="spellStart"/>
             <w:r>
               <w:rPr>
                 <w:i/>
@@ -8439,6 +9145,7 @@
               </w:rPr>
               <w:t>MHz</w:t>
             </w:r>
+            <w:proofErr w:type="spellEnd"/>
           </w:p>
         </w:tc>
       </w:tr>
@@ -8446,7 +9153,15 @@
     <w:p/>
     <w:p>
       <w:r>
-        <w:t>Arduino Mega может получать питание как через подключение по USB, так и от внешнего источника питания. Источник питания выбирается автоматически.</w:t>
+        <w:t xml:space="preserve">Arduino </w:t>
+      </w:r>
+      <w:proofErr w:type="spellStart"/>
+      <w:r>
+        <w:t>Mega</w:t>
+      </w:r>
+      <w:proofErr w:type="spellEnd"/>
+      <w:r>
+        <w:t xml:space="preserve"> может получать питание как через подключение по USB, так и от внешнего источника питания. Источник питания выбирается автоматически.</w:t>
       </w:r>
     </w:p>
     <w:p>
@@ -8509,8 +9224,33 @@
           <w:i/>
           <w:iCs/>
         </w:rPr>
-        <w:t>USB-to-serial</w:t>
-      </w:r>
+        <w:t>USB-</w:t>
+      </w:r>
+      <w:proofErr w:type="spellStart"/>
+      <w:r>
+        <w:rPr>
+          <w:i/>
+          <w:iCs/>
+        </w:rPr>
+        <w:t>to</w:t>
+      </w:r>
+      <w:proofErr w:type="spellEnd"/>
+      <w:r>
+        <w:rPr>
+          <w:i/>
+          <w:iCs/>
+        </w:rPr>
+        <w:t>-</w:t>
+      </w:r>
+      <w:proofErr w:type="spellStart"/>
+      <w:r>
+        <w:rPr>
+          <w:i/>
+          <w:iCs/>
+        </w:rPr>
+        <w:t>serial</w:t>
+      </w:r>
+      <w:proofErr w:type="spellEnd"/>
       <w:r>
         <w:t>.</w:t>
       </w:r>
@@ -8635,13 +9375,31 @@
       <w:r>
         <w:t>Утилита мониторинга последовательной шины (</w:t>
       </w:r>
+      <w:proofErr w:type="spellStart"/>
       <w:r>
         <w:rPr>
           <w:i/>
           <w:iCs/>
         </w:rPr>
-        <w:t>Serial Monitor</w:t>
-      </w:r>
+        <w:t>Serial</w:t>
+      </w:r>
+      <w:proofErr w:type="spellEnd"/>
+      <w:r>
+        <w:rPr>
+          <w:i/>
+          <w:iCs/>
+        </w:rPr>
+        <w:t xml:space="preserve"> </w:t>
+      </w:r>
+      <w:proofErr w:type="spellStart"/>
+      <w:r>
+        <w:rPr>
+          <w:i/>
+          <w:iCs/>
+        </w:rPr>
+        <w:t>Monitor</w:t>
+      </w:r>
+      <w:proofErr w:type="spellEnd"/>
       <w:r>
         <w:t xml:space="preserve">) среды разработки </w:t>
       </w:r>
@@ -8719,11 +9477,11 @@
           <w:numId w:val="39"/>
         </w:numPr>
       </w:pPr>
-      <w:bookmarkStart w:id="18" w:name="_Toc11119021"/>
+      <w:bookmarkStart w:id="17" w:name="_Toc11119021"/>
       <w:r>
         <w:t>Датчики</w:t>
       </w:r>
-      <w:bookmarkEnd w:id="18"/>
+      <w:bookmarkEnd w:id="17"/>
     </w:p>
     <w:p>
       <w:r>
@@ -8736,7 +9494,21 @@
         <w:t>DS18B20</w:t>
       </w:r>
       <w:r>
-        <w:t xml:space="preserve"> — это цифровой датчик температуры. Датчик очень прост в использовании.</w:t>
+        <w:t xml:space="preserve"> — это цифровой датчик температуры. Датчик очень прост в </w:t>
+      </w:r>
+      <w:proofErr w:type="gramStart"/>
+      <w:r>
+        <w:t>использовании</w:t>
+      </w:r>
+      <w:r>
+        <w:t>[</w:t>
+      </w:r>
+      <w:proofErr w:type="gramEnd"/>
+      <w:r>
+        <w:t>11]</w:t>
+      </w:r>
+      <w:r>
+        <w:t>.</w:t>
       </w:r>
     </w:p>
     <w:p>
@@ -8824,6 +9596,7 @@
       <w:r>
         <w:t xml:space="preserve">, красный - </w:t>
       </w:r>
+      <w:proofErr w:type="spellStart"/>
       <w:r>
         <w:rPr>
           <w:i/>
@@ -8831,9 +9604,11 @@
         </w:rPr>
         <w:t>Vdd</w:t>
       </w:r>
+      <w:proofErr w:type="spellEnd"/>
       <w:r>
         <w:t xml:space="preserve"> и белый - </w:t>
       </w:r>
+      <w:proofErr w:type="spellStart"/>
       <w:r>
         <w:rPr>
           <w:i/>
@@ -8841,6 +9616,7 @@
         </w:rPr>
         <w:t>Data</w:t>
       </w:r>
+      <w:proofErr w:type="spellEnd"/>
       <w:r>
         <w:t>).</w:t>
       </w:r>
@@ -8906,7 +9682,7 @@
                     </pic:cNvPicPr>
                   </pic:nvPicPr>
                   <pic:blipFill>
-                    <a:blip r:embed="rId26" cstate="print">
+                    <a:blip r:embed="rId27" cstate="print">
                       <a:extLst>
                         <a:ext uri="{28A0092B-C50C-407E-A947-70E740481C1C}">
                           <a14:useLocalDpi xmlns:a14="http://schemas.microsoft.com/office/drawing/2010/main" val="0"/>
@@ -8980,6 +9756,7 @@
       <w:r>
         <w:t xml:space="preserve"> удобен в использовании. Запитать его можно через контакт </w:t>
       </w:r>
+      <w:proofErr w:type="spellStart"/>
       <w:r>
         <w:rPr>
           <w:i/>
@@ -8987,8 +9764,32 @@
         </w:rPr>
         <w:t>data</w:t>
       </w:r>
-      <w:r>
-        <w:t xml:space="preserve"> (в таком случае вы используете всего два контакта из трех для подключения!). Сенсор </w:t>
+      <w:proofErr w:type="spellEnd"/>
+      <w:r>
+        <w:t xml:space="preserve">, </w:t>
+      </w:r>
+      <w:r>
+        <w:t>в таком случае использу</w:t>
+      </w:r>
+      <w:r>
+        <w:t>ются</w:t>
+      </w:r>
+      <w:r>
+        <w:t xml:space="preserve"> всего два контакта из трех для </w:t>
+      </w:r>
+      <w:proofErr w:type="gramStart"/>
+      <w:r>
+        <w:t>подключения</w:t>
+      </w:r>
+      <w:r>
+        <w:t>[</w:t>
+      </w:r>
+      <w:proofErr w:type="gramEnd"/>
+      <w:r>
+        <w:t>12]</w:t>
+      </w:r>
+      <w:r>
+        <w:t xml:space="preserve">. Сенсор </w:t>
       </w:r>
       <w:r>
         <w:t xml:space="preserve">основные характеристики указаны в таблице </w:t>
@@ -9147,8 +9948,13 @@
           </w:tcPr>
           <w:p>
             <w:r>
-              <w:t>94 мс</w:t>
-            </w:r>
+              <w:t xml:space="preserve">94 </w:t>
+            </w:r>
+            <w:proofErr w:type="spellStart"/>
+            <w:r>
+              <w:t>мс</w:t>
+            </w:r>
+            <w:proofErr w:type="spellEnd"/>
           </w:p>
         </w:tc>
       </w:tr>
@@ -9275,6 +10081,7 @@
       <w:r>
         <w:t xml:space="preserve">Библиотека </w:t>
       </w:r>
+      <w:proofErr w:type="spellStart"/>
       <w:r>
         <w:rPr>
           <w:i/>
@@ -9282,9 +10089,11 @@
         </w:rPr>
         <w:t>OneWire</w:t>
       </w:r>
+      <w:proofErr w:type="spellEnd"/>
       <w:r>
         <w:t xml:space="preserve"> </w:t>
       </w:r>
+      <w:proofErr w:type="spellStart"/>
       <w:r>
         <w:rPr>
           <w:i/>
@@ -9292,6 +10101,7 @@
         </w:rPr>
         <w:t>library</w:t>
       </w:r>
+      <w:proofErr w:type="spellEnd"/>
       <w:r>
         <w:t xml:space="preserve">, которая значительно облегчает работу с </w:t>
       </w:r>
@@ -9352,6 +10162,7 @@
         <w:lastRenderedPageBreak/>
         <w:t xml:space="preserve">Библиотеку </w:t>
       </w:r>
+      <w:proofErr w:type="spellStart"/>
       <w:r>
         <w:rPr>
           <w:i/>
@@ -9359,9 +10170,11 @@
         </w:rPr>
         <w:t>OneWire</w:t>
       </w:r>
+      <w:proofErr w:type="spellEnd"/>
       <w:r>
         <w:t xml:space="preserve"> </w:t>
       </w:r>
+      <w:proofErr w:type="spellStart"/>
       <w:r>
         <w:rPr>
           <w:i/>
@@ -9369,21 +10182,39 @@
         </w:rPr>
         <w:t>Library</w:t>
       </w:r>
+      <w:proofErr w:type="spellEnd"/>
       <w:r>
         <w:t xml:space="preserve"> можно скачать на </w:t>
       </w:r>
+      <w:proofErr w:type="spellStart"/>
       <w:r>
         <w:rPr>
           <w:i/>
           <w:iCs/>
         </w:rPr>
-        <w:t>OneWire Proje</w:t>
-      </w:r>
+        <w:t>OneWire</w:t>
+      </w:r>
+      <w:proofErr w:type="spellEnd"/>
       <w:r>
         <w:rPr>
           <w:i/>
           <w:iCs/>
         </w:rPr>
+        <w:t xml:space="preserve"> </w:t>
+      </w:r>
+      <w:proofErr w:type="spellStart"/>
+      <w:r>
+        <w:rPr>
+          <w:i/>
+          <w:iCs/>
+        </w:rPr>
+        <w:t>Proje</w:t>
+      </w:r>
+      <w:r>
+        <w:rPr>
+          <w:i/>
+          <w:iCs/>
+        </w:rPr>
         <w:t>c</w:t>
       </w:r>
       <w:r>
@@ -9391,7 +10222,31 @@
           <w:i/>
           <w:iCs/>
         </w:rPr>
-        <w:t xml:space="preserve">t Page </w:t>
+        <w:t>t</w:t>
+      </w:r>
+      <w:proofErr w:type="spellEnd"/>
+      <w:r>
+        <w:rPr>
+          <w:i/>
+          <w:iCs/>
+        </w:rPr>
+        <w:t xml:space="preserve"> </w:t>
+      </w:r>
+      <w:proofErr w:type="spellStart"/>
+      <w:r>
+        <w:rPr>
+          <w:i/>
+          <w:iCs/>
+        </w:rPr>
+        <w:t>Page</w:t>
+      </w:r>
+      <w:proofErr w:type="spellEnd"/>
+      <w:r>
+        <w:rPr>
+          <w:i/>
+          <w:iCs/>
+        </w:rPr>
+        <w:t xml:space="preserve"> </w:t>
       </w:r>
       <w:r>
         <w:t>(желательно скачивать последнюю версию библиотеки).</w:t>
@@ -9471,6 +10326,7 @@
       <w:r>
         <w:t xml:space="preserve">Контакт </w:t>
       </w:r>
+      <w:proofErr w:type="spellStart"/>
       <w:r>
         <w:rPr>
           <w:i/>
@@ -9478,6 +10334,7 @@
         </w:rPr>
         <w:t>Vdd</w:t>
       </w:r>
+      <w:proofErr w:type="spellEnd"/>
       <w:r>
         <w:t xml:space="preserve"> с </w:t>
       </w:r>
@@ -9515,6 +10372,7 @@
       <w:r>
         <w:t xml:space="preserve">Контакт </w:t>
       </w:r>
+      <w:proofErr w:type="spellStart"/>
       <w:r>
         <w:rPr>
           <w:i/>
@@ -9522,6 +10380,7 @@
         </w:rPr>
         <w:t>Data</w:t>
       </w:r>
+      <w:proofErr w:type="spellEnd"/>
       <w:r>
         <w:t xml:space="preserve"> с </w:t>
       </w:r>
@@ -9582,7 +10441,13 @@
         <w:t>1750</w:t>
       </w:r>
       <w:r>
-        <w:t xml:space="preserve"> представляет собой цифровой 16-битный цифровой датчик освещённости, что задаёт диапазон его измерений: от 1 до 65535 люкс</w:t>
+        <w:t xml:space="preserve"> представляет собой цифровой 16-битный цифровой датчик</w:t>
+      </w:r>
+      <w:r>
+        <w:t>[13]</w:t>
+      </w:r>
+      <w:r>
+        <w:t xml:space="preserve"> освещённости, что задаёт диапазон его измерений: от 1 до 65535 люкс</w:t>
       </w:r>
       <w:r>
         <w:t xml:space="preserve"> </w:t>
@@ -9684,7 +10549,18 @@
         <w:t xml:space="preserve"> </w:t>
       </w:r>
       <w:r>
-        <w:t>1 лк = 1 лм/м2</w:t>
+        <w:t xml:space="preserve">1 </w:t>
+      </w:r>
+      <w:proofErr w:type="spellStart"/>
+      <w:r>
+        <w:t>лк</w:t>
+      </w:r>
+      <w:proofErr w:type="spellEnd"/>
+      <w:r>
+        <w:t xml:space="preserve"> = 1 лм/м2</w:t>
+      </w:r>
+      <w:r>
+        <w:t xml:space="preserve"> [14]</w:t>
       </w:r>
     </w:p>
     <w:p>
@@ -9719,7 +10595,7 @@
                     </pic:cNvPicPr>
                   </pic:nvPicPr>
                   <pic:blipFill>
-                    <a:blip r:embed="rId27">
+                    <a:blip r:embed="rId28">
                       <a:extLst>
                         <a:ext uri="{28A0092B-C50C-407E-A947-70E740481C1C}">
                           <a14:useLocalDpi xmlns:a14="http://schemas.microsoft.com/office/drawing/2010/main" val="0"/>
@@ -10582,6 +11458,20 @@
           <w:rFonts w:eastAsia="Times New Roman" w:cs="Times New Roman"/>
           <w:szCs w:val="20"/>
         </w:rPr>
+        <w:t xml:space="preserve"> [</w:t>
+      </w:r>
+      <w:r>
+        <w:rPr>
+          <w:rFonts w:eastAsia="Times New Roman" w:cs="Times New Roman"/>
+          <w:szCs w:val="20"/>
+        </w:rPr>
+        <w:t>15]</w:t>
+      </w:r>
+      <w:r>
+        <w:rPr>
+          <w:rFonts w:eastAsia="Times New Roman" w:cs="Times New Roman"/>
+          <w:szCs w:val="20"/>
+        </w:rPr>
         <w:t>, в котор</w:t>
       </w:r>
       <w:r>
@@ -10804,7 +11694,7 @@
                     </pic:cNvPicPr>
                   </pic:nvPicPr>
                   <pic:blipFill rotWithShape="1">
-                    <a:blip r:embed="rId28">
+                    <a:blip r:embed="rId29">
                       <a:extLst>
                         <a:ext uri="{28A0092B-C50C-407E-A947-70E740481C1C}">
                           <a14:useLocalDpi xmlns:a14="http://schemas.microsoft.com/office/drawing/2010/main" val="0"/>
@@ -10867,25 +11757,7 @@
     </w:p>
     <w:p>
       <w:r>
-        <w:t xml:space="preserve">Модуль </w:t>
-      </w:r>
-      <w:r>
-        <w:t>соединяет в себе две части</w:t>
-      </w:r>
-      <w:r>
-        <w:t>:</w:t>
-      </w:r>
-      <w:r>
-        <w:t xml:space="preserve"> </w:t>
-      </w:r>
-      <w:r>
-        <w:t>контактн</w:t>
-      </w:r>
-      <w:r>
-        <w:t>ый</w:t>
-      </w:r>
-      <w:r>
-        <w:t xml:space="preserve"> щуп </w:t>
+        <w:t xml:space="preserve">Модуль соединяет в себе две части: контактный щуп </w:t>
       </w:r>
       <w:r>
         <w:rPr>
@@ -10905,19 +11777,13 @@
         <w:t>YL</w:t>
       </w:r>
       <w:r>
-        <w:t>-38</w:t>
-      </w:r>
-      <w:r>
-        <w:t>.</w:t>
-      </w:r>
-      <w:r>
-        <w:t xml:space="preserve"> </w:t>
-      </w:r>
-      <w:r>
-        <w:t>С помощью электродов расположенных на щупе</w:t>
-      </w:r>
-      <w:r>
-        <w:t xml:space="preserve"> </w:t>
+        <w:t xml:space="preserve">-38. </w:t>
+      </w:r>
+      <w:r>
+        <w:t>С помощью электродов,</w:t>
+      </w:r>
+      <w:r>
+        <w:t xml:space="preserve"> расположенных на щупе </w:t>
       </w:r>
       <w:r>
         <w:rPr>
@@ -10927,34 +11793,25 @@
         <w:t>YL</w:t>
       </w:r>
       <w:r>
-        <w:t xml:space="preserve">-69 </w:t>
-      </w:r>
-      <w:r>
-        <w:t>можно определить сухая почва или нет, если сопротивление велико и ток идет меньше значит что почва сухая.</w:t>
-      </w:r>
-      <w:r>
-        <w:t xml:space="preserve"> Если </w:t>
-      </w:r>
-      <w:r>
-        <w:t>сопротивление меньше, а ток чуть больше то земля влажная</w:t>
-      </w:r>
-      <w:r>
-        <w:t xml:space="preserve">. По </w:t>
-      </w:r>
-      <w:r>
-        <w:t>получившемуся</w:t>
-      </w:r>
-      <w:r>
-        <w:t xml:space="preserve"> сигналу можно </w:t>
-      </w:r>
-      <w:r>
-        <w:t>сделать выводы</w:t>
-      </w:r>
-      <w:r>
-        <w:t xml:space="preserve"> о степени влажности</w:t>
-      </w:r>
-      <w:r>
-        <w:t xml:space="preserve"> почвы</w:t>
+        <w:t>-69,</w:t>
+      </w:r>
+      <w:r>
+        <w:t xml:space="preserve"> можно определить сухая почва или нет, если сопротивление велико и ток идет меньше </w:t>
+      </w:r>
+      <w:r>
+        <w:t>значит,</w:t>
+      </w:r>
+      <w:r>
+        <w:t xml:space="preserve"> что почва сухая. Если сопротивление меньше, а ток чуть больше то земля влажная. По получившемуся сигналу можно сделать выводы о степени влажности </w:t>
+      </w:r>
+      <w:r>
+        <w:t>почвы</w:t>
+      </w:r>
+      <w:r>
+        <w:t xml:space="preserve"> [</w:t>
+      </w:r>
+      <w:r>
+        <w:t>16]</w:t>
       </w:r>
       <w:r>
         <w:t xml:space="preserve">. Щуп </w:t>
@@ -10967,25 +11824,7 @@
         <w:t>YL</w:t>
       </w:r>
       <w:r>
-        <w:t>-69</w:t>
-      </w:r>
-      <w:r>
-        <w:t xml:space="preserve"> подключен</w:t>
-      </w:r>
-      <w:r>
-        <w:t xml:space="preserve"> </w:t>
-      </w:r>
-      <w:r>
-        <w:t>к</w:t>
-      </w:r>
-      <w:r>
-        <w:t xml:space="preserve"> датчик</w:t>
-      </w:r>
-      <w:r>
-        <w:t>у</w:t>
-      </w:r>
-      <w:r>
-        <w:t xml:space="preserve"> </w:t>
+        <w:t xml:space="preserve">-69 подключен к датчику </w:t>
       </w:r>
       <w:r>
         <w:rPr>
@@ -10995,28 +11834,7 @@
         <w:t>YL</w:t>
       </w:r>
       <w:r>
-        <w:t xml:space="preserve">-38 </w:t>
-      </w:r>
-      <w:r>
-        <w:t>двумя проводами</w:t>
-      </w:r>
-      <w:r>
-        <w:t xml:space="preserve">. </w:t>
-      </w:r>
-      <w:r>
-        <w:t>Помимо</w:t>
-      </w:r>
-      <w:r>
-        <w:t xml:space="preserve"> контакт</w:t>
-      </w:r>
-      <w:r>
-        <w:t>а</w:t>
-      </w:r>
-      <w:r>
-        <w:t xml:space="preserve"> соединения с </w:t>
-      </w:r>
-      <w:r>
-        <w:t>щупом,</w:t>
+        <w:t>-38 двумя проводами. Помимо контакта соединения с щупом,</w:t>
       </w:r>
       <w:r>
         <w:t xml:space="preserve"> на</w:t>
@@ -11055,12 +11873,21 @@
           <w:numId w:val="42"/>
         </w:numPr>
       </w:pPr>
+      <w:proofErr w:type="spellStart"/>
       <w:r>
         <w:rPr>
           <w:i/>
           <w:iCs/>
         </w:rPr>
-        <w:t xml:space="preserve">Vcc </w:t>
+        <w:t>Vcc</w:t>
+      </w:r>
+      <w:proofErr w:type="spellEnd"/>
+      <w:r>
+        <w:rPr>
+          <w:i/>
+          <w:iCs/>
+        </w:rPr>
+        <w:t xml:space="preserve"> </w:t>
       </w:r>
       <w:r>
         <w:t>– питание датчика;</w:t>
@@ -11186,7 +12013,11 @@
         <w:t xml:space="preserve"> подается аналоговое значение, </w:t>
       </w:r>
       <w:r>
-        <w:t>готовое для передачи в контроллер для дальнейшей обработки сигнала и принятие решения на его основе</w:t>
+        <w:t xml:space="preserve">готовое для передачи в контроллер для дальнейшей обработки сигнала и принятие решения на его </w:t>
+      </w:r>
+      <w:proofErr w:type="spellStart"/>
+      <w:r>
+        <w:t>основе</w:t>
       </w:r>
       <w:r>
         <w:t>.</w:t>
@@ -11194,6 +12025,7 @@
       <w:r>
         <w:t>На</w:t>
       </w:r>
+      <w:proofErr w:type="spellEnd"/>
       <w:r>
         <w:t xml:space="preserve"> </w:t>
       </w:r>
@@ -11442,11 +12274,11 @@
           <w:numId w:val="39"/>
         </w:numPr>
       </w:pPr>
-      <w:bookmarkStart w:id="19" w:name="_Toc11119022"/>
+      <w:bookmarkStart w:id="18" w:name="_Toc11119022"/>
       <w:r>
         <w:t>Свет</w:t>
       </w:r>
-      <w:bookmarkEnd w:id="19"/>
+      <w:bookmarkEnd w:id="18"/>
     </w:p>
     <w:p>
       <w:r>
@@ -11465,7 +12297,21 @@
         <w:t>недостаточно.</w:t>
       </w:r>
       <w:r>
-        <w:t xml:space="preserve"> В этом случае на помощь придет фитолампа для рассады. Она потребляет немного электроэнергии и позволяет "досвечивать" растения в один из самых уязвимых периодов их роста и развития.</w:t>
+        <w:t xml:space="preserve"> В этом случае на помощь придет </w:t>
+      </w:r>
+      <w:proofErr w:type="spellStart"/>
+      <w:r>
+        <w:t>фитолампа</w:t>
+      </w:r>
+      <w:proofErr w:type="spellEnd"/>
+      <w:r>
+        <w:t xml:space="preserve"> для рассады. Она потребляет немного электроэнергии и позволяет "досвечивать" растения в один из самых уязвимых периодов их роста и развития</w:t>
+      </w:r>
+      <w:r>
+        <w:t xml:space="preserve"> [17]</w:t>
+      </w:r>
+      <w:r>
+        <w:t>.</w:t>
       </w:r>
     </w:p>
     <w:p>
@@ -11480,8 +12326,16 @@
         <w:rPr>
           <w:b/>
         </w:rPr>
-        <w:t>Лампа биколорная</w:t>
-      </w:r>
+        <w:t xml:space="preserve">Лампа </w:t>
+      </w:r>
+      <w:proofErr w:type="spellStart"/>
+      <w:r>
+        <w:rPr>
+          <w:b/>
+        </w:rPr>
+        <w:t>биколорная</w:t>
+      </w:r>
+      <w:proofErr w:type="spellEnd"/>
       <w:r>
         <w:t>. Самый простой вид, включающий всего два типа ламп – синего и красного цвета. Эти цвета благотворно влияют на рост и развитие растений и важны для активизации фотосинтеза. Такая лампа подходит для любых растений, которые выращивают на подоконнике, в качестве дополнения к естественному освещению.</w:t>
       </w:r>
@@ -11498,10 +12352,34 @@
         <w:rPr>
           <w:b/>
         </w:rPr>
-        <w:t>Лампа мультиспектровая</w:t>
-      </w:r>
-      <w:r>
-        <w:t>. В ней сочетаются теплый белый, красный, синий и дальний красный цвета. Такой световой "микс" максимально стимулирует цветение и плодоношение. Мультиспектровую лампу используют для загущенных посадок и взрослых комнатных растений (если стоит пасмурная погода, например). Для рассады такая фитолампа подходит в меньшей степени, зато с ее помощью можно получить урожай перца, лука и т.д.</w:t>
+        <w:t xml:space="preserve">Лампа </w:t>
+      </w:r>
+      <w:proofErr w:type="spellStart"/>
+      <w:r>
+        <w:rPr>
+          <w:b/>
+        </w:rPr>
+        <w:t>мультиспектровая</w:t>
+      </w:r>
+      <w:proofErr w:type="spellEnd"/>
+      <w:r>
+        <w:t xml:space="preserve">. В ней сочетаются теплый белый, красный, синий и дальний красный цвета. Такой световой "микс" максимально стимулирует цветение и плодоношение. </w:t>
+      </w:r>
+      <w:proofErr w:type="spellStart"/>
+      <w:r>
+        <w:t>Мультиспектровую</w:t>
+      </w:r>
+      <w:proofErr w:type="spellEnd"/>
+      <w:r>
+        <w:t xml:space="preserve"> лампу используют для загущенных посадок и взрослых комнатных растений (если стоит пасмурная погода, например). Для рассады такая </w:t>
+      </w:r>
+      <w:proofErr w:type="spellStart"/>
+      <w:r>
+        <w:t>фитолампа</w:t>
+      </w:r>
+      <w:proofErr w:type="spellEnd"/>
+      <w:r>
+        <w:t xml:space="preserve"> подходит в меньшей степени, зато с ее помощью можно получить урожай перца, лука и т.д.</w:t>
       </w:r>
     </w:p>
     <w:p>
@@ -11546,49 +12424,73 @@
         </w:rPr>
         <w:t>Исследования подтверждают положительное влияние синего и красного спектра на развитие растений</w:t>
       </w:r>
-    </w:p>
-    <w:p>
-      <w:pPr>
-        <w:rPr>
-          <w:rFonts w:cs="Times New Roman"/>
-          <w:szCs w:val="24"/>
-        </w:rPr>
-      </w:pPr>
-      <w:r>
-        <w:rPr>
-          <w:rFonts w:cs="Times New Roman"/>
-          <w:szCs w:val="24"/>
-        </w:rPr>
-        <w:t xml:space="preserve">Начнем с изучения вопроса. Кто придумал фитолампы, и почему их свет так полезен растениям? </w:t>
-      </w:r>
-      <w:r>
-        <w:rPr>
-          <w:rFonts w:cs="Times New Roman"/>
-          <w:szCs w:val="24"/>
-        </w:rPr>
-        <w:t xml:space="preserve">Начнем с информации </w:t>
-      </w:r>
-      <w:r>
-        <w:rPr>
-          <w:rFonts w:cs="Times New Roman"/>
-          <w:szCs w:val="24"/>
-        </w:rPr>
-        <w:t>по изучению спектрального анализа и его влияния на растения.</w:t>
-      </w:r>
-    </w:p>
-    <w:p>
-      <w:pPr>
-        <w:rPr>
-          <w:rFonts w:cs="Times New Roman"/>
-          <w:szCs w:val="24"/>
-        </w:rPr>
-      </w:pPr>
-      <w:r>
-        <w:rPr>
-          <w:rFonts w:cs="Times New Roman"/>
-          <w:szCs w:val="24"/>
-        </w:rPr>
-        <w:t xml:space="preserve">Количественно длина волны света измеряется в нанометрах (нм), от 400 в фиолетовом спектре до 800 в красном. Фотосинтез происходит на свету, при помощи воды и углекислого газа. Почему мы видим тот или иной цвет? Потому что именно эту часть спектра отражает предмет. Зеленый лист отражает свет 510-570 нм. Поэтому наш глаз </w:t>
+      <w:r>
+        <w:rPr>
+          <w:rFonts w:cs="Times New Roman"/>
+          <w:szCs w:val="24"/>
+        </w:rPr>
+        <w:t>.</w:t>
+      </w:r>
+    </w:p>
+    <w:p>
+      <w:pPr>
+        <w:rPr>
+          <w:rFonts w:cs="Times New Roman"/>
+          <w:szCs w:val="24"/>
+        </w:rPr>
+      </w:pPr>
+      <w:r>
+        <w:rPr>
+          <w:rFonts w:cs="Times New Roman"/>
+          <w:szCs w:val="24"/>
+        </w:rPr>
+        <w:t>Количественно длина волны света измеряется в нанометрах (</w:t>
+      </w:r>
+      <w:proofErr w:type="spellStart"/>
+      <w:r>
+        <w:rPr>
+          <w:rFonts w:cs="Times New Roman"/>
+          <w:szCs w:val="24"/>
+        </w:rPr>
+        <w:t>нм</w:t>
+      </w:r>
+      <w:proofErr w:type="spellEnd"/>
+      <w:r>
+        <w:rPr>
+          <w:rFonts w:cs="Times New Roman"/>
+          <w:szCs w:val="24"/>
+        </w:rPr>
+        <w:t>), от 400 в фиолетовом спектре до 800 в красном</w:t>
+      </w:r>
+      <w:r>
+        <w:rPr>
+          <w:rFonts w:cs="Times New Roman"/>
+          <w:szCs w:val="24"/>
+        </w:rPr>
+        <w:t xml:space="preserve"> [18]</w:t>
+      </w:r>
+      <w:r>
+        <w:rPr>
+          <w:rFonts w:cs="Times New Roman"/>
+          <w:szCs w:val="24"/>
+        </w:rPr>
+        <w:t xml:space="preserve">. Фотосинтез происходит на свету, при помощи воды и углекислого газа. Почему мы видим тот или иной цвет? Потому что именно эту часть спектра отражает предмет. Зеленый лист отражает свет 510-570 </w:t>
+      </w:r>
+      <w:proofErr w:type="spellStart"/>
+      <w:r>
+        <w:rPr>
+          <w:rFonts w:cs="Times New Roman"/>
+          <w:szCs w:val="24"/>
+        </w:rPr>
+        <w:t>нм</w:t>
+      </w:r>
+      <w:proofErr w:type="spellEnd"/>
+      <w:r>
+        <w:rPr>
+          <w:rFonts w:cs="Times New Roman"/>
+          <w:szCs w:val="24"/>
+        </w:rPr>
+        <w:t xml:space="preserve">. Поэтому наш глаз </w:t>
       </w:r>
       <w:r>
         <w:rPr>
@@ -11609,8 +12511,25 @@
           <w:rFonts w:cs="Times New Roman"/>
           <w:szCs w:val="24"/>
         </w:rPr>
-        <w:t xml:space="preserve">. Получается, что растение не поглощает эту часть спектра. И здесь появляется новое слово «фотоморфогенез». </w:t>
-      </w:r>
+        <w:t>. Получается, что растение не поглощает эту часть спектра. И здесь появляется новое слово «</w:t>
+      </w:r>
+      <w:proofErr w:type="spellStart"/>
+      <w:r>
+        <w:rPr>
+          <w:rFonts w:cs="Times New Roman"/>
+          <w:szCs w:val="24"/>
+        </w:rPr>
+        <w:t>фотоморфогенез</w:t>
+      </w:r>
+      <w:proofErr w:type="spellEnd"/>
+      <w:r>
+        <w:rPr>
+          <w:rFonts w:cs="Times New Roman"/>
+          <w:szCs w:val="24"/>
+        </w:rPr>
+        <w:t xml:space="preserve">». </w:t>
+      </w:r>
+      <w:proofErr w:type="spellStart"/>
       <w:r>
         <w:rPr>
           <w:rFonts w:cs="Times New Roman"/>
@@ -11623,7 +12542,15 @@
           <w:rFonts w:cs="Times New Roman"/>
           <w:szCs w:val="24"/>
         </w:rPr>
-        <w:t>отоморфогенез — это процессы, происходящие в растении под влиянием света различного спектрального состава и интенсивности.</w:t>
+        <w:t>отоморфогенез</w:t>
+      </w:r>
+      <w:proofErr w:type="spellEnd"/>
+      <w:r>
+        <w:rPr>
+          <w:rFonts w:cs="Times New Roman"/>
+          <w:szCs w:val="24"/>
+        </w:rPr>
+        <w:t xml:space="preserve"> — это процессы, происходящие в растении под влиянием света различного спектрального состава и интенсивности.</w:t>
       </w:r>
     </w:p>
     <w:p>
@@ -11663,7 +12590,23 @@
           <w:rFonts w:cs="Times New Roman"/>
           <w:szCs w:val="24"/>
         </w:rPr>
-        <w:t>Выбираем фитолампу по параметрам</w:t>
+        <w:t xml:space="preserve">Выбираем </w:t>
+      </w:r>
+      <w:proofErr w:type="spellStart"/>
+      <w:r>
+        <w:rPr>
+          <w:rFonts w:cs="Times New Roman"/>
+          <w:szCs w:val="24"/>
+        </w:rPr>
+        <w:t>фитолампу</w:t>
+      </w:r>
+      <w:proofErr w:type="spellEnd"/>
+      <w:r>
+        <w:rPr>
+          <w:rFonts w:cs="Times New Roman"/>
+          <w:szCs w:val="24"/>
+        </w:rPr>
+        <w:t xml:space="preserve"> по параметрам</w:t>
       </w:r>
       <w:r>
         <w:rPr>
@@ -11699,7 +12642,23 @@
           <w:rFonts w:cs="Times New Roman"/>
           <w:szCs w:val="24"/>
         </w:rPr>
-        <w:t xml:space="preserve"> фитолампу, </w:t>
+        <w:t xml:space="preserve"> </w:t>
+      </w:r>
+      <w:proofErr w:type="spellStart"/>
+      <w:r>
+        <w:rPr>
+          <w:rFonts w:cs="Times New Roman"/>
+          <w:szCs w:val="24"/>
+        </w:rPr>
+        <w:t>фитолампу</w:t>
+      </w:r>
+      <w:proofErr w:type="spellEnd"/>
+      <w:r>
+        <w:rPr>
+          <w:rFonts w:cs="Times New Roman"/>
+          <w:szCs w:val="24"/>
+        </w:rPr>
+        <w:t xml:space="preserve">, </w:t>
       </w:r>
       <w:r>
         <w:rPr>
@@ -11818,7 +12777,51 @@
           <w:rFonts w:cs="Times New Roman"/>
           <w:szCs w:val="24"/>
         </w:rPr>
-        <w:t xml:space="preserve"> указываются люмены. Чтобы рассчитать освещенность (лк), нужно разделить люмены (лм) на площадь (м²). Для освещения 1 м² рассады нужно 8000 разделить на показатель, указанный в характеристиках лампы, в результате получится количество ламп для освещения 1м².</w:t>
+        <w:t xml:space="preserve"> указываются люмены. Чтобы рассчитать освещенность (</w:t>
+      </w:r>
+      <w:proofErr w:type="spellStart"/>
+      <w:r>
+        <w:rPr>
+          <w:rFonts w:cs="Times New Roman"/>
+          <w:szCs w:val="24"/>
+        </w:rPr>
+        <w:t>лк</w:t>
+      </w:r>
+      <w:proofErr w:type="spellEnd"/>
+      <w:r>
+        <w:rPr>
+          <w:rFonts w:cs="Times New Roman"/>
+          <w:szCs w:val="24"/>
+        </w:rPr>
+        <w:t>), нужно разделить люмены (лм) на площадь (м²). Для освещения 1 м² рассады нужно 8000 разделить на показатель, указанный в характеристиках лампы, в результате получится количество ламп для освещения 1м</w:t>
+      </w:r>
+      <w:r>
+        <w:rPr>
+          <w:rFonts w:cs="Times New Roman"/>
+          <w:szCs w:val="24"/>
+        </w:rPr>
+        <w:t>²</w:t>
+      </w:r>
+      <w:r>
+        <w:rPr>
+          <w:rFonts w:cs="Times New Roman"/>
+          <w:szCs w:val="24"/>
+        </w:rPr>
+        <w:t xml:space="preserve"> [</w:t>
+      </w:r>
+      <w:r>
+        <w:rPr>
+          <w:rFonts w:cs="Times New Roman"/>
+          <w:szCs w:val="24"/>
+        </w:rPr>
+        <w:t>14]</w:t>
+      </w:r>
+      <w:r>
+        <w:rPr>
+          <w:rFonts w:cs="Times New Roman"/>
+          <w:szCs w:val="24"/>
+        </w:rPr>
+        <w:t>.</w:t>
       </w:r>
     </w:p>
     <w:p>
@@ -11837,8 +12840,19 @@
           <w:bCs/>
           <w:szCs w:val="24"/>
         </w:rPr>
-        <w:t>Первая группа — точечные фитолампы</w:t>
-      </w:r>
+        <w:t xml:space="preserve">Первая группа — точечные </w:t>
+      </w:r>
+      <w:proofErr w:type="spellStart"/>
+      <w:r>
+        <w:rPr>
+          <w:rFonts w:cs="Times New Roman"/>
+          <w:b/>
+          <w:bCs/>
+          <w:szCs w:val="24"/>
+        </w:rPr>
+        <w:t>фитолампы</w:t>
+      </w:r>
+      <w:proofErr w:type="spellEnd"/>
     </w:p>
     <w:p>
       <w:pPr>
@@ -11863,7 +12877,7 @@
         </w:rPr>
         <w:t xml:space="preserve"> Светодиодное освещение. Светодиодная </w:t>
       </w:r>
-      <w:bookmarkStart w:id="20" w:name="_Hlk11113611"/>
+      <w:bookmarkStart w:id="19" w:name="_Hlk11113611"/>
       <w:r>
         <w:rPr>
           <w:rFonts w:cs="Times New Roman"/>
@@ -11917,7 +12931,7 @@
         </w:rPr>
         <w:t>PLT</w:t>
       </w:r>
-      <w:bookmarkEnd w:id="20"/>
+      <w:bookmarkEnd w:id="19"/>
       <w:r>
         <w:rPr>
           <w:rFonts w:cs="Times New Roman"/>
@@ -12040,6 +13054,7 @@
         </w:rPr>
         <w:t xml:space="preserve">серия </w:t>
       </w:r>
+      <w:proofErr w:type="spellStart"/>
       <w:r>
         <w:rPr>
           <w:rFonts w:cs="Times New Roman"/>
@@ -12054,6 +13069,7 @@
         </w:rPr>
         <w:t>ламп</w:t>
       </w:r>
+      <w:proofErr w:type="spellEnd"/>
       <w:r>
         <w:rPr>
           <w:rFonts w:cs="Times New Roman"/>
@@ -12068,6 +13084,7 @@
         </w:rPr>
         <w:t xml:space="preserve"> из высококачественных светодиодов «</w:t>
       </w:r>
+      <w:proofErr w:type="spellStart"/>
       <w:r>
         <w:rPr>
           <w:rFonts w:cs="Times New Roman"/>
@@ -12077,19 +13094,75 @@
         </w:rPr>
         <w:t>Epistar</w:t>
       </w:r>
-      <w:r>
-        <w:rPr>
-          <w:rFonts w:cs="Times New Roman"/>
-          <w:szCs w:val="24"/>
-        </w:rPr>
-        <w:t>» с длиной волны 460 нм (оттенок синего) и 620 нм (оттенок красного)</w:t>
-      </w:r>
-      <w:r>
-        <w:rPr>
-          <w:rFonts w:cs="Times New Roman"/>
-          <w:szCs w:val="24"/>
-        </w:rPr>
-        <w:t xml:space="preserve">. Характеристики фитолампы указаны в таблице </w:t>
+      <w:proofErr w:type="spellEnd"/>
+      <w:r>
+        <w:rPr>
+          <w:rFonts w:cs="Times New Roman"/>
+          <w:szCs w:val="24"/>
+        </w:rPr>
+        <w:t xml:space="preserve">» с длиной волны 460 </w:t>
+      </w:r>
+      <w:proofErr w:type="spellStart"/>
+      <w:r>
+        <w:rPr>
+          <w:rFonts w:cs="Times New Roman"/>
+          <w:szCs w:val="24"/>
+        </w:rPr>
+        <w:t>нм</w:t>
+      </w:r>
+      <w:proofErr w:type="spellEnd"/>
+      <w:r>
+        <w:rPr>
+          <w:rFonts w:cs="Times New Roman"/>
+          <w:szCs w:val="24"/>
+        </w:rPr>
+        <w:t xml:space="preserve"> (оттенок синего) и 620 </w:t>
+      </w:r>
+      <w:proofErr w:type="spellStart"/>
+      <w:r>
+        <w:rPr>
+          <w:rFonts w:cs="Times New Roman"/>
+          <w:szCs w:val="24"/>
+        </w:rPr>
+        <w:t>нм</w:t>
+      </w:r>
+      <w:proofErr w:type="spellEnd"/>
+      <w:r>
+        <w:rPr>
+          <w:rFonts w:cs="Times New Roman"/>
+          <w:szCs w:val="24"/>
+        </w:rPr>
+        <w:t xml:space="preserve"> (оттенок красного)</w:t>
+      </w:r>
+      <w:r>
+        <w:rPr>
+          <w:rFonts w:cs="Times New Roman"/>
+          <w:szCs w:val="24"/>
+        </w:rPr>
+        <w:t xml:space="preserve"> [19]</w:t>
+      </w:r>
+      <w:r>
+        <w:rPr>
+          <w:rFonts w:cs="Times New Roman"/>
+          <w:szCs w:val="24"/>
+        </w:rPr>
+        <w:t xml:space="preserve">. Характеристики </w:t>
+      </w:r>
+      <w:proofErr w:type="spellStart"/>
+      <w:r>
+        <w:rPr>
+          <w:rFonts w:cs="Times New Roman"/>
+          <w:szCs w:val="24"/>
+        </w:rPr>
+        <w:t>фитолампы</w:t>
+      </w:r>
+      <w:proofErr w:type="spellEnd"/>
+      <w:r>
+        <w:rPr>
+          <w:rFonts w:cs="Times New Roman"/>
+          <w:szCs w:val="24"/>
+        </w:rPr>
+        <w:t xml:space="preserve"> указаны в таблице </w:t>
       </w:r>
       <w:r>
         <w:rPr>
@@ -12130,7 +13203,7 @@
                     </pic:cNvPicPr>
                   </pic:nvPicPr>
                   <pic:blipFill>
-                    <a:blip r:embed="rId29">
+                    <a:blip r:embed="rId30">
                       <a:extLst>
                         <a:ext uri="{28A0092B-C50C-407E-A947-70E740481C1C}">
                           <a14:useLocalDpi xmlns:a14="http://schemas.microsoft.com/office/drawing/2010/main" val="0"/>
@@ -12224,7 +13297,6 @@
           <w:i/>
           <w:iCs/>
           <w:szCs w:val="24"/>
-          <w:lang w:val="en-US"/>
         </w:rPr>
       </w:pPr>
       <w:r>
@@ -12246,7 +13318,23 @@
           <w:sz w:val="22"/>
           <w:szCs w:val="20"/>
         </w:rPr>
-        <w:t xml:space="preserve">. Характеристики фитолампы </w:t>
+        <w:t xml:space="preserve">. Характеристики </w:t>
+      </w:r>
+      <w:proofErr w:type="spellStart"/>
+      <w:r>
+        <w:rPr>
+          <w:sz w:val="22"/>
+          <w:szCs w:val="20"/>
+        </w:rPr>
+        <w:t>фитолампы</w:t>
+      </w:r>
+      <w:proofErr w:type="spellEnd"/>
+      <w:r>
+        <w:rPr>
+          <w:sz w:val="22"/>
+          <w:szCs w:val="20"/>
+        </w:rPr>
+        <w:t xml:space="preserve"> </w:t>
       </w:r>
       <w:r>
         <w:rPr>
@@ -12442,8 +13530,13 @@
               <w:ind w:firstLine="0"/>
             </w:pPr>
             <w:r>
-              <w:t>9 шт</w:t>
-            </w:r>
+              <w:t xml:space="preserve">9 </w:t>
+            </w:r>
+            <w:proofErr w:type="spellStart"/>
+            <w:r>
+              <w:t>шт</w:t>
+            </w:r>
+            <w:proofErr w:type="spellEnd"/>
           </w:p>
         </w:tc>
       </w:tr>
@@ -12467,15 +13560,9 @@
           <w:iCs/>
           <w:szCs w:val="24"/>
         </w:rPr>
-        <w:t>RDM-Garden</w:t>
-      </w:r>
-      <w:r>
-        <w:rPr>
-          <w:rFonts w:cs="Times New Roman"/>
-          <w:szCs w:val="24"/>
-        </w:rPr>
-        <w:t xml:space="preserve">. Фитолампа </w:t>
-      </w:r>
+        <w:t>RDM-</w:t>
+      </w:r>
+      <w:proofErr w:type="spellStart"/>
       <w:r>
         <w:rPr>
           <w:rFonts w:cs="Times New Roman"/>
@@ -12483,6 +13570,39 @@
           <w:iCs/>
           <w:szCs w:val="24"/>
         </w:rPr>
+        <w:t>Garden</w:t>
+      </w:r>
+      <w:proofErr w:type="spellEnd"/>
+      <w:r>
+        <w:rPr>
+          <w:rFonts w:cs="Times New Roman"/>
+          <w:szCs w:val="24"/>
+        </w:rPr>
+        <w:t xml:space="preserve">. </w:t>
+      </w:r>
+      <w:proofErr w:type="spellStart"/>
+      <w:r>
+        <w:rPr>
+          <w:rFonts w:cs="Times New Roman"/>
+          <w:szCs w:val="24"/>
+        </w:rPr>
+        <w:t>Фитолампа</w:t>
+      </w:r>
+      <w:proofErr w:type="spellEnd"/>
+      <w:r>
+        <w:rPr>
+          <w:rFonts w:cs="Times New Roman"/>
+          <w:szCs w:val="24"/>
+        </w:rPr>
+        <w:t xml:space="preserve"> </w:t>
+      </w:r>
+      <w:r>
+        <w:rPr>
+          <w:rFonts w:cs="Times New Roman"/>
+          <w:i/>
+          <w:iCs/>
+          <w:szCs w:val="24"/>
+        </w:rPr>
         <w:t>RDM</w:t>
       </w:r>
       <w:r>
@@ -12500,12 +13620,21 @@
           <w:szCs w:val="24"/>
         </w:rPr>
       </w:pPr>
-      <w:r>
-        <w:rPr>
-          <w:rFonts w:cs="Times New Roman"/>
-          <w:szCs w:val="24"/>
-        </w:rPr>
-        <w:t xml:space="preserve">Фитолампы </w:t>
+      <w:proofErr w:type="spellStart"/>
+      <w:r>
+        <w:rPr>
+          <w:rFonts w:cs="Times New Roman"/>
+          <w:szCs w:val="24"/>
+        </w:rPr>
+        <w:t>Фитолампы</w:t>
+      </w:r>
+      <w:proofErr w:type="spellEnd"/>
+      <w:r>
+        <w:rPr>
+          <w:rFonts w:cs="Times New Roman"/>
+          <w:szCs w:val="24"/>
+        </w:rPr>
+        <w:t xml:space="preserve"> </w:t>
       </w:r>
       <w:r>
         <w:rPr>
@@ -12521,7 +13650,21 @@
           <w:rFonts w:cs="Times New Roman"/>
           <w:szCs w:val="24"/>
         </w:rPr>
-        <w:t xml:space="preserve"> — универсальные устройства обеспечения освещения растений как в качестве дополнительного к естественному освещению, так и в качестве основного освещения</w:t>
+        <w:t xml:space="preserve"> — универсальные устройства обеспечения освещения растений как в качестве дополнительного к естественному освещению</w:t>
+      </w:r>
+      <w:r>
+        <w:rPr>
+          <w:rFonts w:cs="Times New Roman"/>
+          <w:szCs w:val="24"/>
+        </w:rPr>
+        <w:t xml:space="preserve"> [20]</w:t>
+      </w:r>
+      <w:r>
+        <w:rPr>
+          <w:rFonts w:cs="Times New Roman"/>
+          <w:szCs w:val="24"/>
+        </w:rPr>
+        <w:t>, так и в качестве основного освещения</w:t>
       </w:r>
       <w:r>
         <w:rPr>
@@ -12620,7 +13763,7 @@
                     </pic:cNvPicPr>
                   </pic:nvPicPr>
                   <pic:blipFill>
-                    <a:blip r:embed="rId30">
+                    <a:blip r:embed="rId31">
                       <a:extLst>
                         <a:ext uri="{28A0092B-C50C-407E-A947-70E740481C1C}">
                           <a14:useLocalDpi xmlns:a14="http://schemas.microsoft.com/office/drawing/2010/main" val="0"/>
@@ -12689,6 +13832,7 @@
         </w:rPr>
         <w:t xml:space="preserve">. </w:t>
       </w:r>
+      <w:proofErr w:type="spellStart"/>
       <w:r>
         <w:rPr>
           <w:rFonts w:cs="Times New Roman"/>
@@ -12703,6 +13847,7 @@
         </w:rPr>
         <w:t>а</w:t>
       </w:r>
+      <w:proofErr w:type="spellEnd"/>
       <w:r>
         <w:rPr>
           <w:rFonts w:cs="Times New Roman"/>
@@ -12717,49 +13862,87 @@
           <w:iCs/>
           <w:sz w:val="22"/>
         </w:rPr>
-        <w:t>RDM-Garden</w:t>
-      </w:r>
-    </w:p>
-    <w:p>
-      <w:pPr>
-        <w:jc w:val="right"/>
+        <w:t>RDM-</w:t>
+      </w:r>
+      <w:proofErr w:type="spellStart"/>
+      <w:r>
         <w:rPr>
           <w:rFonts w:cs="Times New Roman"/>
           <w:i/>
           <w:iCs/>
           <w:sz w:val="22"/>
         </w:rPr>
-      </w:pPr>
-      <w:r>
-        <w:rPr>
-          <w:rFonts w:cs="Times New Roman"/>
-          <w:sz w:val="22"/>
-        </w:rPr>
-        <w:t xml:space="preserve">Таблица </w:t>
-      </w:r>
-      <w:r>
-        <w:rPr>
-          <w:rFonts w:cs="Times New Roman"/>
-          <w:sz w:val="22"/>
-        </w:rPr>
-        <w:t>5</w:t>
-      </w:r>
-      <w:r>
-        <w:rPr>
-          <w:rFonts w:cs="Times New Roman"/>
-          <w:sz w:val="22"/>
-        </w:rPr>
-        <w:t xml:space="preserve">. Характеристики фитолампы </w:t>
-      </w:r>
-      <w:r>
+        <w:t>Garden</w:t>
+      </w:r>
+      <w:proofErr w:type="spellEnd"/>
+    </w:p>
+    <w:p>
+      <w:pPr>
+        <w:jc w:val="right"/>
         <w:rPr>
           <w:rFonts w:cs="Times New Roman"/>
           <w:i/>
           <w:iCs/>
           <w:sz w:val="22"/>
         </w:rPr>
-        <w:t>RDM-Garden</w:t>
-      </w:r>
+      </w:pPr>
+      <w:r>
+        <w:rPr>
+          <w:rFonts w:cs="Times New Roman"/>
+          <w:sz w:val="22"/>
+        </w:rPr>
+        <w:t xml:space="preserve">Таблица </w:t>
+      </w:r>
+      <w:r>
+        <w:rPr>
+          <w:rFonts w:cs="Times New Roman"/>
+          <w:sz w:val="22"/>
+        </w:rPr>
+        <w:t>5</w:t>
+      </w:r>
+      <w:r>
+        <w:rPr>
+          <w:rFonts w:cs="Times New Roman"/>
+          <w:sz w:val="22"/>
+        </w:rPr>
+        <w:t xml:space="preserve">. Характеристики </w:t>
+      </w:r>
+      <w:proofErr w:type="spellStart"/>
+      <w:r>
+        <w:rPr>
+          <w:rFonts w:cs="Times New Roman"/>
+          <w:sz w:val="22"/>
+        </w:rPr>
+        <w:t>фитолампы</w:t>
+      </w:r>
+      <w:proofErr w:type="spellEnd"/>
+      <w:r>
+        <w:rPr>
+          <w:rFonts w:cs="Times New Roman"/>
+          <w:sz w:val="22"/>
+        </w:rPr>
+        <w:t xml:space="preserve"> </w:t>
+      </w:r>
+      <w:r>
+        <w:rPr>
+          <w:rFonts w:cs="Times New Roman"/>
+          <w:i/>
+          <w:iCs/>
+          <w:sz w:val="22"/>
+        </w:rPr>
+        <w:t>RDM-</w:t>
+      </w:r>
+      <w:proofErr w:type="spellStart"/>
+      <w:r>
+        <w:rPr>
+          <w:rFonts w:cs="Times New Roman"/>
+          <w:i/>
+          <w:iCs/>
+          <w:sz w:val="22"/>
+        </w:rPr>
+        <w:t>Garden</w:t>
+      </w:r>
+      <w:proofErr w:type="spellEnd"/>
     </w:p>
     <w:tbl>
       <w:tblPr>
@@ -12904,8 +14087,17 @@
                 <w:rFonts w:cs="Times New Roman"/>
                 <w:szCs w:val="24"/>
               </w:rPr>
-              <w:t>9 шт</w:t>
-            </w:r>
+              <w:t xml:space="preserve">9 </w:t>
+            </w:r>
+            <w:proofErr w:type="spellStart"/>
+            <w:r>
+              <w:rPr>
+                <w:rFonts w:cs="Times New Roman"/>
+                <w:szCs w:val="24"/>
+              </w:rPr>
+              <w:t>шт</w:t>
+            </w:r>
+            <w:proofErr w:type="spellEnd"/>
           </w:p>
         </w:tc>
       </w:tr>
@@ -12927,8 +14119,17 @@
                 <w:rFonts w:cs="Times New Roman"/>
                 <w:szCs w:val="24"/>
               </w:rPr>
-              <w:t>красный 660 нм</w:t>
-            </w:r>
+              <w:t xml:space="preserve">красный 660 </w:t>
+            </w:r>
+            <w:proofErr w:type="spellStart"/>
+            <w:r>
+              <w:rPr>
+                <w:rFonts w:cs="Times New Roman"/>
+                <w:szCs w:val="24"/>
+              </w:rPr>
+              <w:t>нм</w:t>
+            </w:r>
+            <w:proofErr w:type="spellEnd"/>
           </w:p>
         </w:tc>
         <w:tc>
@@ -12944,8 +14145,17 @@
                 <w:rFonts w:cs="Times New Roman"/>
                 <w:szCs w:val="24"/>
               </w:rPr>
-              <w:t>6 шт</w:t>
-            </w:r>
+              <w:t xml:space="preserve">6 </w:t>
+            </w:r>
+            <w:proofErr w:type="spellStart"/>
+            <w:r>
+              <w:rPr>
+                <w:rFonts w:cs="Times New Roman"/>
+                <w:szCs w:val="24"/>
+              </w:rPr>
+              <w:t>шт</w:t>
+            </w:r>
+            <w:proofErr w:type="spellEnd"/>
           </w:p>
         </w:tc>
       </w:tr>
@@ -12967,8 +14177,17 @@
                 <w:rFonts w:cs="Times New Roman"/>
                 <w:szCs w:val="24"/>
               </w:rPr>
-              <w:t>синий 445 нм</w:t>
-            </w:r>
+              <w:t xml:space="preserve">синий 445 </w:t>
+            </w:r>
+            <w:proofErr w:type="spellStart"/>
+            <w:r>
+              <w:rPr>
+                <w:rFonts w:cs="Times New Roman"/>
+                <w:szCs w:val="24"/>
+              </w:rPr>
+              <w:t>нм</w:t>
+            </w:r>
+            <w:proofErr w:type="spellEnd"/>
           </w:p>
         </w:tc>
         <w:tc>
@@ -12984,8 +14203,17 @@
                 <w:rFonts w:cs="Times New Roman"/>
                 <w:szCs w:val="24"/>
               </w:rPr>
-              <w:t>3 шт</w:t>
-            </w:r>
+              <w:t xml:space="preserve">3 </w:t>
+            </w:r>
+            <w:proofErr w:type="spellStart"/>
+            <w:r>
+              <w:rPr>
+                <w:rFonts w:cs="Times New Roman"/>
+                <w:szCs w:val="24"/>
+              </w:rPr>
+              <w:t>шт</w:t>
+            </w:r>
+            <w:proofErr w:type="spellEnd"/>
           </w:p>
         </w:tc>
       </w:tr>
@@ -13012,6 +14240,7 @@
         </w:rPr>
         <w:t xml:space="preserve">итуация с точечными </w:t>
       </w:r>
+      <w:proofErr w:type="spellStart"/>
       <w:r>
         <w:rPr>
           <w:rFonts w:cs="Times New Roman"/>
@@ -13026,6 +14255,7 @@
         </w:rPr>
         <w:t>лампами</w:t>
       </w:r>
+      <w:proofErr w:type="spellEnd"/>
       <w:r>
         <w:rPr>
           <w:rFonts w:cs="Times New Roman"/>
@@ -13153,22 +14383,49 @@
           <w:bCs/>
           <w:szCs w:val="24"/>
         </w:rPr>
-        <w:t>Вторая группа — линейные фитолампы</w:t>
-      </w:r>
-    </w:p>
-    <w:p>
-      <w:pPr>
-        <w:rPr>
-          <w:rFonts w:cs="Times New Roman"/>
-          <w:szCs w:val="24"/>
-        </w:rPr>
-      </w:pPr>
-      <w:r>
-        <w:rPr>
-          <w:rFonts w:cs="Times New Roman"/>
-          <w:szCs w:val="24"/>
-        </w:rPr>
-        <w:t>По форме они напоминают всем нам знакомые лампы дневного света. Только начинка в них другая. Вместо паров ртути — светодиоды тех же цветов, что и у точечных фитосветильников.</w:t>
+        <w:t xml:space="preserve">Вторая группа — линейные </w:t>
+      </w:r>
+      <w:proofErr w:type="spellStart"/>
+      <w:r>
+        <w:rPr>
+          <w:rFonts w:cs="Times New Roman"/>
+          <w:b/>
+          <w:bCs/>
+          <w:szCs w:val="24"/>
+        </w:rPr>
+        <w:t>фитолампы</w:t>
+      </w:r>
+      <w:proofErr w:type="spellEnd"/>
+    </w:p>
+    <w:p>
+      <w:pPr>
+        <w:rPr>
+          <w:rFonts w:cs="Times New Roman"/>
+          <w:szCs w:val="24"/>
+        </w:rPr>
+      </w:pPr>
+      <w:r>
+        <w:rPr>
+          <w:rFonts w:cs="Times New Roman"/>
+          <w:szCs w:val="24"/>
+        </w:rPr>
+        <w:t xml:space="preserve">По форме они напоминают всем нам знакомые лампы дневного света. Только начинка в них другая. Вместо паров ртути — светодиоды тех же цветов, что и у точечных </w:t>
+      </w:r>
+      <w:proofErr w:type="spellStart"/>
+      <w:r>
+        <w:rPr>
+          <w:rFonts w:cs="Times New Roman"/>
+          <w:szCs w:val="24"/>
+        </w:rPr>
+        <w:t>фитосветильников</w:t>
+      </w:r>
+      <w:proofErr w:type="spellEnd"/>
+      <w:r>
+        <w:rPr>
+          <w:rFonts w:cs="Times New Roman"/>
+          <w:szCs w:val="24"/>
+        </w:rPr>
+        <w:t>.</w:t>
       </w:r>
     </w:p>
     <w:p>
@@ -13339,7 +14596,7 @@
                     </pic:cNvPicPr>
                   </pic:nvPicPr>
                   <pic:blipFill>
-                    <a:blip r:embed="rId31">
+                    <a:blip r:embed="rId32">
                       <a:extLst>
                         <a:ext uri="{28A0092B-C50C-407E-A947-70E740481C1C}">
                           <a14:useLocalDpi xmlns:a14="http://schemas.microsoft.com/office/drawing/2010/main" val="0"/>
@@ -13406,7 +14663,23 @@
           <w:rFonts w:cs="Times New Roman"/>
           <w:sz w:val="22"/>
         </w:rPr>
-        <w:t xml:space="preserve">. Фитолампа </w:t>
+        <w:t xml:space="preserve">. </w:t>
+      </w:r>
+      <w:proofErr w:type="spellStart"/>
+      <w:r>
+        <w:rPr>
+          <w:rFonts w:cs="Times New Roman"/>
+          <w:sz w:val="22"/>
+        </w:rPr>
+        <w:t>Фитолампа</w:t>
+      </w:r>
+      <w:proofErr w:type="spellEnd"/>
+      <w:r>
+        <w:rPr>
+          <w:rFonts w:cs="Times New Roman"/>
+          <w:sz w:val="22"/>
+        </w:rPr>
+        <w:t xml:space="preserve"> </w:t>
       </w:r>
       <w:r>
         <w:rPr>
@@ -13433,12 +14706,21 @@
           <w:szCs w:val="24"/>
         </w:rPr>
       </w:pPr>
-      <w:r>
-        <w:rPr>
-          <w:rFonts w:cs="Times New Roman"/>
-          <w:szCs w:val="24"/>
-        </w:rPr>
-        <w:t xml:space="preserve">Фитолампа линейная светодиодная для выращивания рассады </w:t>
+      <w:proofErr w:type="spellStart"/>
+      <w:r>
+        <w:rPr>
+          <w:rFonts w:cs="Times New Roman"/>
+          <w:szCs w:val="24"/>
+        </w:rPr>
+        <w:t>Фитолампа</w:t>
+      </w:r>
+      <w:proofErr w:type="spellEnd"/>
+      <w:r>
+        <w:rPr>
+          <w:rFonts w:cs="Times New Roman"/>
+          <w:szCs w:val="24"/>
+        </w:rPr>
+        <w:t xml:space="preserve"> линейная светодиодная для выращивания рассады </w:t>
       </w:r>
       <w:r>
         <w:rPr>
@@ -13469,8 +14751,23 @@
           <w:rFonts w:cs="Times New Roman"/>
           <w:szCs w:val="24"/>
         </w:rPr>
-        <w:t xml:space="preserve"> В лампе важна не просто мощность светового потока, а в определенном спектре! Именно поэтому не стоит обращать внимание на люксы (</w:t>
-      </w:r>
+        <w:t xml:space="preserve"> В лампе важна не просто мощность светового потока</w:t>
+      </w:r>
+      <w:r>
+        <w:rPr>
+          <w:rFonts w:cs="Times New Roman"/>
+          <w:szCs w:val="24"/>
+        </w:rPr>
+        <w:t xml:space="preserve"> [21]</w:t>
+      </w:r>
+      <w:r>
+        <w:rPr>
+          <w:rFonts w:cs="Times New Roman"/>
+          <w:szCs w:val="24"/>
+        </w:rPr>
+        <w:t>, а в определенном спектре! Именно поэтому не стоит обращать внимание на люксы (</w:t>
+      </w:r>
+      <w:proofErr w:type="spellStart"/>
       <w:r>
         <w:rPr>
           <w:rFonts w:cs="Times New Roman"/>
@@ -13480,6 +14777,7 @@
         </w:rPr>
         <w:t>Lux</w:t>
       </w:r>
+      <w:proofErr w:type="spellEnd"/>
       <w:r>
         <w:rPr>
           <w:rFonts w:cs="Times New Roman"/>
@@ -13487,6 +14785,7 @@
         </w:rPr>
         <w:t>) и люмены (</w:t>
       </w:r>
+      <w:proofErr w:type="spellStart"/>
       <w:r>
         <w:rPr>
           <w:rFonts w:cs="Times New Roman"/>
@@ -13496,6 +14795,7 @@
         </w:rPr>
         <w:t>Lm</w:t>
       </w:r>
+      <w:proofErr w:type="spellEnd"/>
       <w:r>
         <w:rPr>
           <w:rFonts w:cs="Times New Roman"/>
@@ -13519,6 +14819,7 @@
         </w:rPr>
         <w:t xml:space="preserve"> (</w:t>
       </w:r>
+      <w:proofErr w:type="spellStart"/>
       <w:r>
         <w:rPr>
           <w:rFonts w:cs="Times New Roman"/>
@@ -13544,8 +14845,9 @@
           <w:iCs/>
           <w:szCs w:val="24"/>
         </w:rPr>
-        <w:t>ally A</w:t>
-      </w:r>
+        <w:t>ally</w:t>
+      </w:r>
+      <w:proofErr w:type="spellEnd"/>
       <w:r>
         <w:rPr>
           <w:rFonts w:cs="Times New Roman"/>
@@ -13553,6 +14855,25 @@
           <w:iCs/>
           <w:szCs w:val="24"/>
         </w:rPr>
+        <w:t xml:space="preserve"> </w:t>
+      </w:r>
+      <w:proofErr w:type="spellStart"/>
+      <w:r>
+        <w:rPr>
+          <w:rFonts w:cs="Times New Roman"/>
+          <w:i/>
+          <w:iCs/>
+          <w:szCs w:val="24"/>
+        </w:rPr>
+        <w:t>A</w:t>
+      </w:r>
+      <w:r>
+        <w:rPr>
+          <w:rFonts w:cs="Times New Roman"/>
+          <w:i/>
+          <w:iCs/>
+          <w:szCs w:val="24"/>
+        </w:rPr>
         <w:t>c</w:t>
       </w:r>
       <w:r>
@@ -13562,8 +14883,29 @@
           <w:iCs/>
           <w:szCs w:val="24"/>
         </w:rPr>
-        <w:t>tive Radiation</w:t>
-      </w:r>
+        <w:t>tive</w:t>
+      </w:r>
+      <w:proofErr w:type="spellEnd"/>
+      <w:r>
+        <w:rPr>
+          <w:rFonts w:cs="Times New Roman"/>
+          <w:i/>
+          <w:iCs/>
+          <w:szCs w:val="24"/>
+        </w:rPr>
+        <w:t xml:space="preserve"> </w:t>
+      </w:r>
+      <w:proofErr w:type="spellStart"/>
+      <w:r>
+        <w:rPr>
+          <w:rFonts w:cs="Times New Roman"/>
+          <w:i/>
+          <w:iCs/>
+          <w:szCs w:val="24"/>
+        </w:rPr>
+        <w:t>Radiation</w:t>
+      </w:r>
+      <w:proofErr w:type="spellEnd"/>
       <w:r>
         <w:rPr>
           <w:rFonts w:cs="Times New Roman"/>
@@ -13585,7 +14927,23 @@
           <w:rFonts w:cs="Times New Roman"/>
           <w:szCs w:val="24"/>
         </w:rPr>
-        <w:t xml:space="preserve"> относится к спектральному диапазону света от 400 до 700 нм. Который и участвует в фотосинтезе… Именно спектральный состав и показатель </w:t>
+        <w:t xml:space="preserve"> относится к спектральному диапазону света от 400 до 700 </w:t>
+      </w:r>
+      <w:proofErr w:type="spellStart"/>
+      <w:r>
+        <w:rPr>
+          <w:rFonts w:cs="Times New Roman"/>
+          <w:szCs w:val="24"/>
+        </w:rPr>
+        <w:t>нм</w:t>
+      </w:r>
+      <w:proofErr w:type="spellEnd"/>
+      <w:r>
+        <w:rPr>
+          <w:rFonts w:cs="Times New Roman"/>
+          <w:szCs w:val="24"/>
+        </w:rPr>
+        <w:t xml:space="preserve">. Который и участвует в фотосинтезе… Именно спектральный состав и показатель </w:t>
       </w:r>
       <w:r>
         <w:rPr>
@@ -13626,15 +14984,18 @@
           <w:numId w:val="40"/>
         </w:numPr>
       </w:pPr>
-      <w:bookmarkStart w:id="21" w:name="_Toc11119023"/>
+      <w:bookmarkStart w:id="20" w:name="_Toc11119023"/>
       <w:r>
         <w:t>Устройство полива</w:t>
       </w:r>
-      <w:bookmarkEnd w:id="21"/>
+      <w:bookmarkEnd w:id="20"/>
     </w:p>
     <w:p>
       <w:r>
         <w:t>Для полива управлением поливом был использован насос омывателя для автомобилей 2110</w:t>
+      </w:r>
+      <w:r>
+        <w:t xml:space="preserve"> [22]</w:t>
       </w:r>
       <w:r>
         <w:t xml:space="preserve"> ри</w:t>
@@ -13895,7 +15256,7 @@
                     </pic:cNvPicPr>
                   </pic:nvPicPr>
                   <pic:blipFill>
-                    <a:blip r:embed="rId32">
+                    <a:blip r:embed="rId33">
                       <a:extLst>
                         <a:ext uri="{28A0092B-C50C-407E-A947-70E740481C1C}">
                           <a14:useLocalDpi xmlns:a14="http://schemas.microsoft.com/office/drawing/2010/main" val="0"/>
@@ -13975,11 +15336,599 @@
           <w:numId w:val="40"/>
         </w:numPr>
       </w:pPr>
-      <w:bookmarkStart w:id="22" w:name="_Toc11119024"/>
+      <w:r>
+        <w:t>Реле</w:t>
+      </w:r>
+    </w:p>
+    <w:p>
+      <w:r>
+        <w:t>Р</w:t>
+      </w:r>
+      <w:r>
+        <w:t>еле</w:t>
+      </w:r>
+      <w:r>
+        <w:t xml:space="preserve"> </w:t>
+      </w:r>
+      <w:r>
+        <w:rPr>
+          <w:lang w:val="en-US"/>
+        </w:rPr>
+        <w:t>Arduino</w:t>
+      </w:r>
+      <w:r>
+        <w:t xml:space="preserve"> изображенный на </w:t>
+      </w:r>
+      <w:r>
+        <w:rPr>
+          <w:highlight w:val="green"/>
+        </w:rPr>
+        <w:t>рисунке</w:t>
+      </w:r>
+      <w:r>
+        <w:t xml:space="preserve"> 20</w:t>
+      </w:r>
+      <w:r>
+        <w:t xml:space="preserve"> </w:t>
+      </w:r>
+      <w:r>
+        <w:t>помогает</w:t>
+      </w:r>
+      <w:r>
+        <w:t xml:space="preserve"> подключить</w:t>
+      </w:r>
+      <w:r>
+        <w:t xml:space="preserve"> приборы</w:t>
+      </w:r>
+      <w:r>
+        <w:t xml:space="preserve">, </w:t>
+      </w:r>
+      <w:r>
+        <w:t xml:space="preserve">для </w:t>
+      </w:r>
+      <w:r>
+        <w:t>работ</w:t>
+      </w:r>
+      <w:r>
+        <w:t>ы</w:t>
+      </w:r>
+      <w:r>
+        <w:t xml:space="preserve"> </w:t>
+      </w:r>
+      <w:r>
+        <w:t xml:space="preserve">которых нужны большие </w:t>
+      </w:r>
+      <w:r>
+        <w:t>токам или напряжения</w:t>
+      </w:r>
+      <w:r>
+        <w:t xml:space="preserve">, одно из таких устройств является </w:t>
+      </w:r>
+      <w:proofErr w:type="spellStart"/>
+      <w:r>
+        <w:t>фитолампа</w:t>
+      </w:r>
+      <w:proofErr w:type="spellEnd"/>
+      <w:r>
+        <w:t>.</w:t>
+      </w:r>
+      <w:r>
+        <w:t xml:space="preserve"> Нет  </w:t>
+      </w:r>
+      <w:r>
+        <w:t xml:space="preserve"> </w:t>
+      </w:r>
+      <w:r>
+        <w:t>возможность</w:t>
+      </w:r>
+      <w:r>
+        <w:t xml:space="preserve"> подключить к плате Arduino </w:t>
+      </w:r>
+      <w:r>
+        <w:t>световые устройства напрямую</w:t>
+      </w:r>
+      <w:r>
+        <w:t xml:space="preserve"> – плата </w:t>
+      </w:r>
+      <w:r>
+        <w:rPr>
+          <w:highlight w:val="cyan"/>
+        </w:rPr>
+        <w:t>не предназначена для такой нагрузки</w:t>
+      </w:r>
+      <w:r>
+        <w:rPr>
+          <w:highlight w:val="cyan"/>
+        </w:rPr>
+        <w:t xml:space="preserve"> и не сможет обеспечить работу </w:t>
+      </w:r>
+      <w:r>
+        <w:rPr>
+          <w:highlight w:val="cyan"/>
+        </w:rPr>
+        <w:t>устройства [23]</w:t>
+      </w:r>
+      <w:r>
+        <w:t>. поэтому придется добавить реле, который мож</w:t>
+      </w:r>
+      <w:r>
+        <w:t xml:space="preserve">но </w:t>
+      </w:r>
+      <w:r>
+        <w:t xml:space="preserve">встретить в </w:t>
+      </w:r>
+      <w:r>
+        <w:t xml:space="preserve">сложных </w:t>
+      </w:r>
+      <w:r>
+        <w:t>проект.</w:t>
+      </w:r>
+    </w:p>
+    <w:p>
+      <w:pPr>
+        <w:jc w:val="center"/>
+      </w:pPr>
+      <w:r>
+        <w:rPr>
+          <w:noProof/>
+        </w:rPr>
+        <w:drawing>
+          <wp:inline distT="0" distB="0" distL="0" distR="0">
+            <wp:extent cx="2857500" cy="1438275"/>
+            <wp:effectExtent l="0" t="0" r="0" b="9525"/>
+            <wp:docPr id="6" name="Рисунок 6" descr="ÐÐ¾Ð´ÑÐ»Ñ ÑÐµÐ»Ðµ Ð°ÑÐ´ÑÐ¸Ð½Ð¾"/>
+            <wp:cNvGraphicFramePr>
+              <a:graphicFrameLocks xmlns:a="http://schemas.openxmlformats.org/drawingml/2006/main" noChangeAspect="1"/>
+            </wp:cNvGraphicFramePr>
+            <a:graphic xmlns:a="http://schemas.openxmlformats.org/drawingml/2006/main">
+              <a:graphicData uri="http://schemas.openxmlformats.org/drawingml/2006/picture">
+                <pic:pic xmlns:pic="http://schemas.openxmlformats.org/drawingml/2006/picture">
+                  <pic:nvPicPr>
+                    <pic:cNvPr id="0" name="Picture 3" descr="ÐÐ¾Ð´ÑÐ»Ñ ÑÐµÐ»Ðµ Ð°ÑÐ´ÑÐ¸Ð½Ð¾"/>
+                    <pic:cNvPicPr>
+                      <a:picLocks noChangeAspect="1" noChangeArrowheads="1"/>
+                    </pic:cNvPicPr>
+                  </pic:nvPicPr>
+                  <pic:blipFill>
+                    <a:blip r:embed="rId34">
+                      <a:extLst>
+                        <a:ext uri="{28A0092B-C50C-407E-A947-70E740481C1C}">
+                          <a14:useLocalDpi xmlns:a14="http://schemas.microsoft.com/office/drawing/2010/main" val="0"/>
+                        </a:ext>
+                      </a:extLst>
+                    </a:blip>
+                    <a:srcRect/>
+                    <a:stretch>
+                      <a:fillRect/>
+                    </a:stretch>
+                  </pic:blipFill>
+                  <pic:spPr bwMode="auto">
+                    <a:xfrm>
+                      <a:off x="0" y="0"/>
+                      <a:ext cx="2857500" cy="1438275"/>
+                    </a:xfrm>
+                    <a:prstGeom prst="rect">
+                      <a:avLst/>
+                    </a:prstGeom>
+                    <a:noFill/>
+                    <a:ln>
+                      <a:noFill/>
+                    </a:ln>
+                  </pic:spPr>
+                </pic:pic>
+              </a:graphicData>
+            </a:graphic>
+          </wp:inline>
+        </w:drawing>
+      </w:r>
+    </w:p>
+    <w:p>
+      <w:pPr>
+        <w:jc w:val="center"/>
+      </w:pPr>
+      <w:r>
+        <w:rPr>
+          <w:sz w:val="22"/>
+          <w:szCs w:val="20"/>
+          <w:highlight w:val="green"/>
+        </w:rPr>
+        <w:t>Рисунок 20. Реле</w:t>
+      </w:r>
+      <w:r>
+        <w:br w:type="textWrapping" w:clear="all"/>
+      </w:r>
+    </w:p>
+    <w:p>
+      <w:r>
+        <w:t>Реле – это шлюз, позволя</w:t>
+      </w:r>
+      <w:r>
+        <w:t>ющий</w:t>
+      </w:r>
+      <w:r>
+        <w:t xml:space="preserve"> соединить вместе электрические цепи с раз</w:t>
+      </w:r>
+      <w:r>
+        <w:t>личным уровнем тока</w:t>
+      </w:r>
+      <w:r>
+        <w:t>. Реле включает или выключает</w:t>
+      </w:r>
+      <w:r>
+        <w:t xml:space="preserve"> подключенные </w:t>
+      </w:r>
+      <w:r>
+        <w:t xml:space="preserve">устройства, </w:t>
+      </w:r>
+      <w:r>
+        <w:t xml:space="preserve">выполняя </w:t>
+      </w:r>
+      <w:r>
+        <w:lastRenderedPageBreak/>
+        <w:t xml:space="preserve">замыкания и размыкания отдельной электрический </w:t>
+      </w:r>
+      <w:proofErr w:type="gramStart"/>
+      <w:r>
+        <w:t>цепи</w:t>
+      </w:r>
+      <w:proofErr w:type="gramEnd"/>
+      <w:r>
+        <w:t xml:space="preserve"> в которую подключены устройства</w:t>
+      </w:r>
+      <w:r>
+        <w:t>.</w:t>
+      </w:r>
+      <w:r>
+        <w:t xml:space="preserve"> Технические характеристики реле в </w:t>
+      </w:r>
+      <w:proofErr w:type="gramStart"/>
+      <w:r>
+        <w:rPr>
+          <w:highlight w:val="green"/>
+        </w:rPr>
+        <w:t>таблице</w:t>
+      </w:r>
+      <w:r>
+        <w:t xml:space="preserve"> .</w:t>
+      </w:r>
+      <w:proofErr w:type="gramEnd"/>
+      <w:r>
+        <w:t xml:space="preserve"> </w:t>
+      </w:r>
+    </w:p>
+    <w:p>
+      <w:pPr>
+        <w:jc w:val="right"/>
+      </w:pPr>
+      <w:proofErr w:type="gramStart"/>
+      <w:r>
+        <w:rPr>
+          <w:highlight w:val="green"/>
+        </w:rPr>
+        <w:t>Таблица</w:t>
+      </w:r>
+      <w:r>
+        <w:t xml:space="preserve"> .</w:t>
+      </w:r>
+      <w:proofErr w:type="gramEnd"/>
+      <w:r>
+        <w:t xml:space="preserve"> Технические характеристики реле</w:t>
+      </w:r>
+    </w:p>
+    <w:tbl>
+      <w:tblPr>
+        <w:tblStyle w:val="a4"/>
+        <w:tblW w:w="0" w:type="auto"/>
+        <w:tblLook w:val="04A0" w:firstRow="1" w:lastRow="0" w:firstColumn="1" w:lastColumn="0" w:noHBand="0" w:noVBand="1"/>
+      </w:tblPr>
+      <w:tblGrid>
+        <w:gridCol w:w="4672"/>
+        <w:gridCol w:w="4673"/>
+      </w:tblGrid>
+      <w:tr>
+        <w:tc>
+          <w:tcPr>
+            <w:tcW w:w="4672" w:type="dxa"/>
+          </w:tcPr>
+          <w:p>
+            <w:pPr>
+              <w:ind w:firstLine="0"/>
+              <w:jc w:val="left"/>
+            </w:pPr>
+            <w:r>
+              <w:t>Питание</w:t>
+            </w:r>
+          </w:p>
+        </w:tc>
+        <w:tc>
+          <w:tcPr>
+            <w:tcW w:w="4673" w:type="dxa"/>
+          </w:tcPr>
+          <w:p>
+            <w:pPr>
+              <w:ind w:firstLine="0"/>
+              <w:jc w:val="left"/>
+            </w:pPr>
+            <w:r>
+              <w:t>5В</w:t>
+            </w:r>
+          </w:p>
+        </w:tc>
+      </w:tr>
+      <w:tr>
+        <w:tc>
+          <w:tcPr>
+            <w:tcW w:w="4672" w:type="dxa"/>
+          </w:tcPr>
+          <w:p>
+            <w:pPr>
+              <w:ind w:firstLine="0"/>
+              <w:jc w:val="left"/>
+            </w:pPr>
+            <w:r>
+              <w:t>Ток потребления</w:t>
+            </w:r>
+          </w:p>
+        </w:tc>
+        <w:tc>
+          <w:tcPr>
+            <w:tcW w:w="4673" w:type="dxa"/>
+          </w:tcPr>
+          <w:p>
+            <w:pPr>
+              <w:ind w:firstLine="0"/>
+              <w:jc w:val="left"/>
+            </w:pPr>
+            <w:r>
+              <w:t>до 75 мА на каждый включённый канал</w:t>
+            </w:r>
+          </w:p>
+        </w:tc>
+      </w:tr>
+      <w:tr>
+        <w:tc>
+          <w:tcPr>
+            <w:tcW w:w="4672" w:type="dxa"/>
+          </w:tcPr>
+          <w:p>
+            <w:pPr>
+              <w:ind w:firstLine="0"/>
+              <w:jc w:val="left"/>
+            </w:pPr>
+            <w:r>
+              <w:t xml:space="preserve">Время срабатывания реле </w:t>
+            </w:r>
+          </w:p>
+        </w:tc>
+        <w:tc>
+          <w:tcPr>
+            <w:tcW w:w="4673" w:type="dxa"/>
+          </w:tcPr>
+          <w:p>
+            <w:pPr>
+              <w:ind w:firstLine="0"/>
+              <w:jc w:val="left"/>
+            </w:pPr>
+            <w:r>
+              <w:t xml:space="preserve">до 10 </w:t>
+            </w:r>
+            <w:proofErr w:type="spellStart"/>
+            <w:r>
+              <w:t>мс</w:t>
+            </w:r>
+            <w:proofErr w:type="spellEnd"/>
+            <w:r>
+              <w:tab/>
+            </w:r>
+          </w:p>
+        </w:tc>
+      </w:tr>
+      <w:tr>
+        <w:tc>
+          <w:tcPr>
+            <w:tcW w:w="4672" w:type="dxa"/>
+          </w:tcPr>
+          <w:p>
+            <w:pPr>
+              <w:ind w:firstLine="0"/>
+              <w:jc w:val="left"/>
+            </w:pPr>
+            <w:r>
+              <w:t>Скорость механических переключений</w:t>
+            </w:r>
+          </w:p>
+        </w:tc>
+        <w:tc>
+          <w:tcPr>
+            <w:tcW w:w="4673" w:type="dxa"/>
+          </w:tcPr>
+          <w:p>
+            <w:pPr>
+              <w:ind w:firstLine="0"/>
+              <w:jc w:val="left"/>
+            </w:pPr>
+            <w:r>
+              <w:t>до 300 операций/мин</w:t>
+            </w:r>
+          </w:p>
+        </w:tc>
+      </w:tr>
+      <w:tr>
+        <w:tc>
+          <w:tcPr>
+            <w:tcW w:w="4672" w:type="dxa"/>
+          </w:tcPr>
+          <w:p>
+            <w:pPr>
+              <w:ind w:firstLine="0"/>
+              <w:jc w:val="left"/>
+            </w:pPr>
+            <w:r>
+              <w:t>Рабочая температура</w:t>
+            </w:r>
+          </w:p>
+        </w:tc>
+        <w:tc>
+          <w:tcPr>
+            <w:tcW w:w="4673" w:type="dxa"/>
+          </w:tcPr>
+          <w:p>
+            <w:pPr>
+              <w:ind w:firstLine="0"/>
+              <w:jc w:val="left"/>
+            </w:pPr>
+            <w:r>
+              <w:t>-25 ... +70 °C;</w:t>
+            </w:r>
+          </w:p>
+        </w:tc>
+      </w:tr>
+      <w:tr>
+        <w:tc>
+          <w:tcPr>
+            <w:tcW w:w="4672" w:type="dxa"/>
+          </w:tcPr>
+          <w:p>
+            <w:pPr>
+              <w:ind w:firstLine="0"/>
+              <w:jc w:val="left"/>
+            </w:pPr>
+            <w:r>
+              <w:t>Рабочая влажность</w:t>
+            </w:r>
+          </w:p>
+        </w:tc>
+        <w:tc>
+          <w:tcPr>
+            <w:tcW w:w="4673" w:type="dxa"/>
+          </w:tcPr>
+          <w:p>
+            <w:pPr>
+              <w:ind w:firstLine="0"/>
+              <w:jc w:val="left"/>
+            </w:pPr>
+            <w:r>
+              <w:t>45 ... 85%</w:t>
+            </w:r>
+          </w:p>
+        </w:tc>
+      </w:tr>
+    </w:tbl>
+    <w:p/>
+    <w:p>
+      <w:r>
+        <w:t>О</w:t>
+      </w:r>
+      <w:r>
+        <w:t>дноканальный модуль реле имеет всего 3 контакта, подключ</w:t>
+      </w:r>
+      <w:r>
+        <w:t xml:space="preserve">ение к </w:t>
+      </w:r>
+      <w:r>
+        <w:rPr>
+          <w:lang w:val="en-US"/>
+        </w:rPr>
+        <w:t>Arduino</w:t>
+      </w:r>
+      <w:r>
+        <w:t xml:space="preserve"> </w:t>
+      </w:r>
+      <w:r>
+        <w:t>происходит таким образом</w:t>
+      </w:r>
+      <w:r>
+        <w:t xml:space="preserve">: </w:t>
+      </w:r>
+      <w:r>
+        <w:rPr>
+          <w:i/>
+          <w:iCs/>
+        </w:rPr>
+        <w:t>GND</w:t>
+      </w:r>
+      <w:r>
+        <w:t xml:space="preserve"> – </w:t>
+      </w:r>
+      <w:r>
+        <w:rPr>
+          <w:i/>
+          <w:iCs/>
+        </w:rPr>
+        <w:t>GND</w:t>
+      </w:r>
+      <w:r>
+        <w:t xml:space="preserve">, </w:t>
+      </w:r>
+      <w:r>
+        <w:rPr>
+          <w:i/>
+          <w:iCs/>
+        </w:rPr>
+        <w:t>VCC</w:t>
+      </w:r>
+      <w:r>
+        <w:t xml:space="preserve"> – +5</w:t>
+      </w:r>
+      <w:r>
+        <w:rPr>
+          <w:i/>
+          <w:iCs/>
+        </w:rPr>
+        <w:t>V</w:t>
+      </w:r>
+      <w:r>
+        <w:t xml:space="preserve">, </w:t>
+      </w:r>
+      <w:proofErr w:type="spellStart"/>
+      <w:r>
+        <w:rPr>
+          <w:i/>
+          <w:iCs/>
+        </w:rPr>
+        <w:t>In</w:t>
+      </w:r>
+      <w:proofErr w:type="spellEnd"/>
+      <w:r>
+        <w:t xml:space="preserve"> – </w:t>
+      </w:r>
+      <w:r>
+        <w:t>любой аналоговый выход</w:t>
+      </w:r>
+      <w:r>
+        <w:t xml:space="preserve">. Вход реле – инвертирован, так что высокий уровень на </w:t>
+      </w:r>
+      <w:r>
+        <w:t>аналоговом выходе</w:t>
+      </w:r>
+      <w:r>
+        <w:t xml:space="preserve"> выключает катушку, а низкий – включает.</w:t>
+      </w:r>
+    </w:p>
+    <w:p>
+      <w:r>
+        <w:t xml:space="preserve">Светодиоды нужны для индикации – при загорании красного </w:t>
+      </w:r>
+      <w:r>
+        <w:t>диода</w:t>
+      </w:r>
+      <w:r>
+        <w:t xml:space="preserve"> подается напряжение на реле, при загорании зеленого происходит замыкание.</w:t>
+      </w:r>
+    </w:p>
+    <w:p>
+      <w:pPr>
+        <w:pStyle w:val="2"/>
+        <w:numPr>
+          <w:ilvl w:val="1"/>
+          <w:numId w:val="40"/>
+        </w:numPr>
+      </w:pPr>
+      <w:bookmarkStart w:id="21" w:name="_Toc11119024"/>
       <w:r>
         <w:t>Осциллограф</w:t>
       </w:r>
-      <w:bookmarkEnd w:id="22"/>
+      <w:bookmarkEnd w:id="21"/>
     </w:p>
     <w:p>
       <w:r>
@@ -14068,7 +16017,7 @@
                     </pic:cNvPicPr>
                   </pic:nvPicPr>
                   <pic:blipFill>
-                    <a:blip r:embed="rId33">
+                    <a:blip r:embed="rId35">
                       <a:extLst>
                         <a:ext uri="{28A0092B-C50C-407E-A947-70E740481C1C}">
                           <a14:useLocalDpi xmlns:a14="http://schemas.microsoft.com/office/drawing/2010/main" val="0"/>
@@ -14171,8 +16120,25 @@
     </w:p>
     <w:p>
       <w:r>
+        <w:t>Оригинальная модель двухканального цифрового запоминающего осциллографа</w:t>
+      </w:r>
+      <w:r>
+        <w:t xml:space="preserve"> [24]</w:t>
+      </w:r>
+      <w:r>
+        <w:t xml:space="preserve">, которую можно отнести к гибридным, так как конструкция прибора настольная, но </w:t>
+      </w:r>
+      <w:r>
         <w:lastRenderedPageBreak/>
-        <w:t xml:space="preserve">Оригинальная модель двухканального цифрового запоминающего осциллографа, которую можно отнести к гибридным, так как конструкция прибора настольная, но настолько плоская, к тому же, прибор может работать от батареи, что это скорее гибрид настольного и портативного прибора. это первые цифровые осциллографы Актаком с глубиной записи 10 миллионов точек на каждый канал. Встроенное описание работы с прибором – отображается на экране </w:t>
+        <w:t xml:space="preserve">настолько плоская, к тому же, прибор может работать от батареи, что это скорее гибрид настольного и портативного прибора. это первые цифровые осциллографы </w:t>
+      </w:r>
+      <w:proofErr w:type="spellStart"/>
+      <w:r>
+        <w:t>Актаком</w:t>
+      </w:r>
+      <w:proofErr w:type="spellEnd"/>
+      <w:r>
+        <w:t xml:space="preserve"> с глубиной записи 10 миллионов точек на каждый канал. Встроенное описание работы с прибором – отображается на экране </w:t>
       </w:r>
     </w:p>
     <w:p>
@@ -14215,8 +16181,17 @@
           <w:i/>
           <w:iCs/>
         </w:rPr>
-        <w:t>DSO Soft</w:t>
-      </w:r>
+        <w:t xml:space="preserve">DSO </w:t>
+      </w:r>
+      <w:proofErr w:type="spellStart"/>
+      <w:r>
+        <w:rPr>
+          <w:i/>
+          <w:iCs/>
+        </w:rPr>
+        <w:t>Soft</w:t>
+      </w:r>
+      <w:proofErr w:type="spellEnd"/>
       <w:r>
         <w:t xml:space="preserve"> и более мощное - </w:t>
       </w:r>
@@ -14227,6 +16202,7 @@
         </w:rPr>
         <w:t>AKTAKOM DSO-</w:t>
       </w:r>
+      <w:proofErr w:type="spellStart"/>
       <w:r>
         <w:rPr>
           <w:i/>
@@ -14239,8 +16215,25 @@
           <w:i/>
           <w:iCs/>
         </w:rPr>
-        <w:t>er Light</w:t>
-      </w:r>
+        <w:t>er</w:t>
+      </w:r>
+      <w:proofErr w:type="spellEnd"/>
+      <w:r>
+        <w:rPr>
+          <w:i/>
+          <w:iCs/>
+        </w:rPr>
+        <w:t xml:space="preserve"> </w:t>
+      </w:r>
+      <w:proofErr w:type="spellStart"/>
+      <w:r>
+        <w:rPr>
+          <w:i/>
+          <w:iCs/>
+        </w:rPr>
+        <w:t>Light</w:t>
+      </w:r>
+      <w:proofErr w:type="spellEnd"/>
       <w:r>
         <w:t xml:space="preserve"> с расширенной обработкой сигнала, включая фильтрацию; программное прореживание; БПФ (10 типов окон); 3 типа персистенции; сохранение в форматы </w:t>
       </w:r>
@@ -14254,6 +16247,7 @@
       <w:r>
         <w:t>, *</w:t>
       </w:r>
+      <w:proofErr w:type="spellStart"/>
       <w:r>
         <w:rPr>
           <w:i/>
@@ -14261,9 +16255,11 @@
         </w:rPr>
         <w:t>bmp</w:t>
       </w:r>
+      <w:proofErr w:type="spellEnd"/>
       <w:r>
         <w:t>, *</w:t>
       </w:r>
+      <w:proofErr w:type="spellStart"/>
       <w:r>
         <w:rPr>
           <w:i/>
@@ -14271,9 +16267,11 @@
         </w:rPr>
         <w:t>wmf</w:t>
       </w:r>
+      <w:proofErr w:type="spellEnd"/>
       <w:r>
         <w:t>, *</w:t>
       </w:r>
+      <w:proofErr w:type="spellStart"/>
       <w:r>
         <w:rPr>
           <w:i/>
@@ -14281,6 +16279,7 @@
         </w:rPr>
         <w:t>emf</w:t>
       </w:r>
+      <w:proofErr w:type="spellEnd"/>
       <w:r>
         <w:t xml:space="preserve">; масштабирование; настройку цветовых схем; курсорные и </w:t>
       </w:r>
@@ -14408,11 +16407,11 @@
           <w:numId w:val="40"/>
         </w:numPr>
       </w:pPr>
-      <w:bookmarkStart w:id="23" w:name="_Toc11119025"/>
+      <w:bookmarkStart w:id="22" w:name="_Toc11119025"/>
       <w:r>
         <w:t>Схема подключения</w:t>
       </w:r>
-      <w:bookmarkEnd w:id="23"/>
+      <w:bookmarkEnd w:id="22"/>
       <w:r>
         <w:t xml:space="preserve"> </w:t>
       </w:r>
@@ -14494,7 +16493,7 @@
                     </pic:cNvPicPr>
                   </pic:nvPicPr>
                   <pic:blipFill>
-                    <a:blip r:embed="rId34" cstate="print">
+                    <a:blip r:embed="rId36" cstate="print">
                       <a:extLst>
                         <a:ext uri="{28A0092B-C50C-407E-A947-70E740481C1C}">
                           <a14:useLocalDpi xmlns:a14="http://schemas.microsoft.com/office/drawing/2010/main" val="0"/>
@@ -14572,18 +16571,23 @@
           <w:numId w:val="40"/>
         </w:numPr>
       </w:pPr>
-      <w:bookmarkStart w:id="24" w:name="_Toc11119026"/>
+      <w:bookmarkStart w:id="23" w:name="_Toc11119026"/>
       <w:r>
         <w:t>программная реализация</w:t>
       </w:r>
-      <w:bookmarkEnd w:id="24"/>
+      <w:bookmarkEnd w:id="23"/>
       <w:r>
         <w:t xml:space="preserve"> </w:t>
       </w:r>
     </w:p>
     <w:p>
-      <w:r>
-        <w:t>Прога будет считывать инфу с растения, просто считывать.</w:t>
+      <w:proofErr w:type="spellStart"/>
+      <w:r>
+        <w:t>Прога</w:t>
+      </w:r>
+      <w:proofErr w:type="spellEnd"/>
+      <w:r>
+        <w:t xml:space="preserve"> будет считывать инфу с растения, просто считывать.</w:t>
       </w:r>
     </w:p>
     <w:p>
@@ -14698,14 +16702,14 @@
           <w:numId w:val="16"/>
         </w:numPr>
       </w:pPr>
-      <w:bookmarkStart w:id="25" w:name="_Toc11119027"/>
+      <w:bookmarkStart w:id="24" w:name="_Toc11119027"/>
       <w:r>
         <w:t xml:space="preserve">Модель </w:t>
       </w:r>
       <w:r>
         <w:t>системы</w:t>
       </w:r>
-      <w:bookmarkEnd w:id="25"/>
+      <w:bookmarkEnd w:id="24"/>
     </w:p>
     <w:p>
       <w:pPr>
@@ -14716,11 +16720,11 @@
         </w:numPr>
         <w:jc w:val="center"/>
       </w:pPr>
-      <w:bookmarkStart w:id="26" w:name="_Toc11119028"/>
+      <w:bookmarkStart w:id="25" w:name="_Toc11119028"/>
       <w:r>
         <w:t>Логическая модель системы</w:t>
       </w:r>
-      <w:bookmarkEnd w:id="26"/>
+      <w:bookmarkEnd w:id="25"/>
     </w:p>
     <w:p/>
     <w:p>
@@ -14732,15 +16736,20 @@
         </w:numPr>
         <w:jc w:val="center"/>
       </w:pPr>
-      <w:bookmarkStart w:id="27" w:name="_Toc11119029"/>
+      <w:bookmarkStart w:id="26" w:name="_Toc11119029"/>
       <w:r>
         <w:t>Физическая модель системы</w:t>
       </w:r>
-      <w:bookmarkEnd w:id="27"/>
-    </w:p>
-    <w:p>
-      <w:r>
-        <w:t>Физ модель</w:t>
+      <w:bookmarkEnd w:id="26"/>
+    </w:p>
+    <w:p>
+      <w:proofErr w:type="spellStart"/>
+      <w:r>
+        <w:t>Физ</w:t>
+      </w:r>
+      <w:proofErr w:type="spellEnd"/>
+      <w:r>
+        <w:t xml:space="preserve"> модель</w:t>
       </w:r>
     </w:p>
     <w:p>
@@ -14751,11 +16760,11 @@
           <w:numId w:val="16"/>
         </w:numPr>
       </w:pPr>
-      <w:bookmarkStart w:id="28" w:name="_Toc11119030"/>
+      <w:bookmarkStart w:id="27" w:name="_Toc11119030"/>
       <w:r>
         <w:t>Модель данных</w:t>
       </w:r>
-      <w:bookmarkEnd w:id="28"/>
+      <w:bookmarkEnd w:id="27"/>
     </w:p>
     <w:p>
       <w:r>
@@ -14782,14 +16791,14 @@
       <w:pPr>
         <w:pStyle w:val="3"/>
       </w:pPr>
-      <w:bookmarkStart w:id="29" w:name="_Toc11119031"/>
+      <w:bookmarkStart w:id="28" w:name="_Toc11119031"/>
       <w:r>
         <w:t xml:space="preserve">4.2.1 </w:t>
       </w:r>
       <w:r>
         <w:t>Логическая</w:t>
       </w:r>
-      <w:bookmarkEnd w:id="29"/>
+      <w:bookmarkEnd w:id="28"/>
     </w:p>
     <w:p>
       <w:pPr>
@@ -14820,6 +16829,7 @@
         </w:rPr>
         <w:t xml:space="preserve"> </w:t>
       </w:r>
+      <w:proofErr w:type="gramStart"/>
       <w:r>
         <w:rPr>
           <w:rFonts w:cs="Times New Roman"/>
@@ -14827,6 +16837,7 @@
         </w:rPr>
         <w:t>рисунок .</w:t>
       </w:r>
+      <w:proofErr w:type="gramEnd"/>
     </w:p>
     <w:p>
       <w:pPr>
@@ -14861,7 +16872,7 @@
                     </pic:cNvPicPr>
                   </pic:nvPicPr>
                   <pic:blipFill>
-                    <a:blip r:embed="rId35">
+                    <a:blip r:embed="rId37">
                       <a:extLst>
                         <a:ext uri="{28A0092B-C50C-407E-A947-70E740481C1C}">
                           <a14:useLocalDpi xmlns:a14="http://schemas.microsoft.com/office/drawing/2010/main" val="0"/>
@@ -14902,13 +16913,23 @@
           <w:highlight w:val="yellow"/>
         </w:rPr>
       </w:pPr>
+      <w:proofErr w:type="gramStart"/>
       <w:r>
         <w:rPr>
           <w:rFonts w:cs="Times New Roman"/>
           <w:sz w:val="22"/>
           <w:highlight w:val="yellow"/>
         </w:rPr>
-        <w:t>Рисунок . Логическая модель данных</w:t>
+        <w:t>Рисунок .</w:t>
+      </w:r>
+      <w:proofErr w:type="gramEnd"/>
+      <w:r>
+        <w:rPr>
+          <w:rFonts w:cs="Times New Roman"/>
+          <w:sz w:val="22"/>
+          <w:highlight w:val="yellow"/>
+        </w:rPr>
+        <w:t xml:space="preserve"> Логическая модель данных</w:t>
       </w:r>
     </w:p>
     <w:p>
@@ -16790,14 +18811,14 @@
       <w:pPr>
         <w:pStyle w:val="3"/>
       </w:pPr>
-      <w:bookmarkStart w:id="30" w:name="_Toc11119032"/>
+      <w:bookmarkStart w:id="29" w:name="_Toc11119032"/>
       <w:r>
         <w:t xml:space="preserve">4.2.2 </w:t>
       </w:r>
       <w:r>
         <w:t>Физическая</w:t>
       </w:r>
-      <w:bookmarkEnd w:id="30"/>
+      <w:bookmarkEnd w:id="29"/>
     </w:p>
     <w:p>
       <w:r>
@@ -16822,6 +18843,7 @@
         </w:rPr>
         <w:t xml:space="preserve"> представлена для СУБД </w:t>
       </w:r>
+      <w:proofErr w:type="spellStart"/>
       <w:r>
         <w:rPr>
           <w:rFonts w:cs="Times New Roman"/>
@@ -16830,6 +18852,7 @@
         </w:rPr>
         <w:t>Oracle</w:t>
       </w:r>
+      <w:proofErr w:type="spellEnd"/>
       <w:r>
         <w:rPr>
           <w:rFonts w:cs="Times New Roman"/>
@@ -16879,6 +18902,7 @@
         </w:rPr>
         <w:t xml:space="preserve">Эта модель построена с помощью </w:t>
       </w:r>
+      <w:proofErr w:type="spellStart"/>
       <w:r>
         <w:rPr>
           <w:i/>
@@ -16887,6 +18911,7 @@
         </w:rPr>
         <w:t>SQLdbm</w:t>
       </w:r>
+      <w:proofErr w:type="spellEnd"/>
     </w:p>
     <w:p>
       <w:pPr>
@@ -16915,7 +18940,7 @@
                     </pic:cNvPicPr>
                   </pic:nvPicPr>
                   <pic:blipFill>
-                    <a:blip r:embed="rId36">
+                    <a:blip r:embed="rId38">
                       <a:extLst>
                         <a:ext uri="{28A0092B-C50C-407E-A947-70E740481C1C}">
                           <a14:useLocalDpi xmlns:a14="http://schemas.microsoft.com/office/drawing/2010/main" val="0"/>
@@ -16955,6 +18980,7 @@
           <w:szCs w:val="18"/>
         </w:rPr>
       </w:pPr>
+      <w:proofErr w:type="gramStart"/>
       <w:r>
         <w:rPr>
           <w:sz w:val="22"/>
@@ -16968,14 +18994,22 @@
           <w:sz w:val="22"/>
           <w:szCs w:val="20"/>
         </w:rPr>
-        <w:t xml:space="preserve"> . Физическая модель данных</w:t>
+        <w:t xml:space="preserve"> .</w:t>
+      </w:r>
+      <w:proofErr w:type="gramEnd"/>
+      <w:r>
+        <w:rPr>
+          <w:sz w:val="22"/>
+          <w:szCs w:val="20"/>
+        </w:rPr>
+        <w:t xml:space="preserve"> Физическая модель данных</w:t>
       </w:r>
     </w:p>
     <w:p>
       <w:pPr>
         <w:pStyle w:val="2"/>
       </w:pPr>
-      <w:bookmarkStart w:id="31" w:name="_Toc11119033"/>
+      <w:bookmarkStart w:id="30" w:name="_Toc11119033"/>
       <w:r>
         <w:t xml:space="preserve">4.3 </w:t>
       </w:r>
@@ -16985,7 +19019,7 @@
       <w:r>
         <w:t>программы</w:t>
       </w:r>
-      <w:bookmarkEnd w:id="31"/>
+      <w:bookmarkEnd w:id="30"/>
     </w:p>
     <w:p>
       <w:r>
@@ -17028,32 +19062,38 @@
       <w:r>
         <w:t xml:space="preserve">Библиотека имеет 2 функции </w:t>
       </w:r>
+      <w:proofErr w:type="spellStart"/>
       <w:r>
         <w:rPr>
           <w:i/>
         </w:rPr>
         <w:t>read</w:t>
       </w:r>
+      <w:proofErr w:type="spellEnd"/>
       <w:r>
         <w:t xml:space="preserve"> и </w:t>
       </w:r>
+      <w:proofErr w:type="spellStart"/>
       <w:r>
         <w:rPr>
           <w:i/>
         </w:rPr>
         <w:t>read</w:t>
       </w:r>
+      <w:proofErr w:type="spellEnd"/>
       <w:r>
         <w:t>.</w:t>
       </w:r>
     </w:p>
     <w:p>
+      <w:proofErr w:type="spellStart"/>
       <w:r>
         <w:rPr>
           <w:i/>
         </w:rPr>
         <w:t>Read</w:t>
       </w:r>
+      <w:proofErr w:type="spellEnd"/>
       <w:r>
         <w:t xml:space="preserve"> позволяет нам считывать байт из </w:t>
       </w:r>
@@ -17068,12 +19108,14 @@
       </w:r>
     </w:p>
     <w:p>
+      <w:proofErr w:type="spellStart"/>
       <w:r>
         <w:rPr>
           <w:i/>
         </w:rPr>
         <w:t>Read</w:t>
       </w:r>
+      <w:proofErr w:type="spellEnd"/>
       <w:r>
         <w:t xml:space="preserve"> позволяет записать байт в </w:t>
       </w:r>
@@ -17246,8 +19288,13 @@
     </w:p>
     <w:p>
       <w:r>
-        <w:t>Показания с датчика фоторизистора</w:t>
-      </w:r>
+        <w:t xml:space="preserve">Показания с датчика </w:t>
+      </w:r>
+      <w:proofErr w:type="spellStart"/>
+      <w:r>
+        <w:t>фоторизистора</w:t>
+      </w:r>
+      <w:proofErr w:type="spellEnd"/>
     </w:p>
     <w:p>
       <w:r>
@@ -17271,12 +19318,28 @@
     </w:p>
     <w:p>
       <w:r>
-        <w:t xml:space="preserve">Выгрузка данных из бд в файл </w:t>
-      </w:r>
-    </w:p>
-    <w:p>
-      <w:r>
-        <w:t>Задание автоматического рандомного включения и выключения устройств</w:t>
+        <w:t xml:space="preserve">Выгрузка данных из </w:t>
+      </w:r>
+      <w:proofErr w:type="spellStart"/>
+      <w:r>
+        <w:t>бд</w:t>
+      </w:r>
+      <w:proofErr w:type="spellEnd"/>
+      <w:r>
+        <w:t xml:space="preserve"> в файл </w:t>
+      </w:r>
+    </w:p>
+    <w:p>
+      <w:r>
+        <w:t xml:space="preserve">Задание автоматического </w:t>
+      </w:r>
+      <w:proofErr w:type="spellStart"/>
+      <w:r>
+        <w:t>рандомного</w:t>
+      </w:r>
+      <w:proofErr w:type="spellEnd"/>
+      <w:r>
+        <w:t xml:space="preserve"> включения и выключения устройств</w:t>
       </w:r>
     </w:p>
     <w:p/>
@@ -17284,11 +19347,11 @@
       <w:pPr>
         <w:pStyle w:val="1"/>
       </w:pPr>
-      <w:bookmarkStart w:id="32" w:name="_Toc11119034"/>
+      <w:bookmarkStart w:id="31" w:name="_Toc11119034"/>
       <w:r>
         <w:t>Заключение</w:t>
       </w:r>
-      <w:bookmarkEnd w:id="32"/>
+      <w:bookmarkEnd w:id="31"/>
     </w:p>
     <w:p>
       <w:r>
@@ -17318,13 +19381,3064 @@
       <w:pPr>
         <w:pStyle w:val="1"/>
       </w:pPr>
-      <w:bookmarkStart w:id="33" w:name="_Toc11119035"/>
+      <w:bookmarkStart w:id="32" w:name="_Toc11119035"/>
+      <w:bookmarkStart w:id="33" w:name="_GoBack"/>
       <w:r>
         <w:t>Список литературы</w:t>
       </w:r>
-      <w:bookmarkEnd w:id="33"/>
-    </w:p>
-    <w:p/>
+      <w:bookmarkEnd w:id="32"/>
+    </w:p>
+    <w:bookmarkEnd w:id="33"/>
+    <w:p>
+      <w:pPr>
+        <w:pStyle w:val="af1"/>
+        <w:numPr>
+          <w:ilvl w:val="0"/>
+          <w:numId w:val="44"/>
+        </w:numPr>
+        <w:spacing w:line="300" w:lineRule="auto"/>
+        <w:ind w:left="426"/>
+        <w:jc w:val="both"/>
+        <w:rPr>
+          <w:rFonts w:eastAsia="Times New Roman"/>
+          <w:lang w:eastAsia="ru-RU"/>
+        </w:rPr>
+      </w:pPr>
+      <w:r>
+        <w:rPr>
+          <w:rFonts w:eastAsia="TimesNewRomanPSMT"/>
+          <w:lang w:val="ru-RU"/>
+        </w:rPr>
+        <w:t xml:space="preserve">Обратная связь </w:t>
+      </w:r>
+      <w:r>
+        <w:rPr>
+          <w:rFonts w:eastAsia="TimesNewRomanPSMT"/>
+          <w:lang w:val="ru-RU"/>
+        </w:rPr>
+        <w:t>[</w:t>
+      </w:r>
+      <w:r>
+        <w:rPr>
+          <w:rFonts w:eastAsia="TimesNewRomanPSMT"/>
+          <w:lang w:val="ru-RU"/>
+        </w:rPr>
+        <w:t>Электронный ресурс</w:t>
+      </w:r>
+      <w:r>
+        <w:rPr>
+          <w:rFonts w:eastAsia="TimesNewRomanPSMT"/>
+          <w:lang w:val="ru-RU"/>
+        </w:rPr>
+        <w:t>]</w:t>
+      </w:r>
+      <w:r>
+        <w:rPr>
+          <w:rFonts w:eastAsia="TimesNewRomanPSMT"/>
+          <w:lang w:val="ru-RU"/>
+        </w:rPr>
+        <w:t xml:space="preserve"> — Электрон. Текст </w:t>
+      </w:r>
+      <w:r>
+        <w:rPr>
+          <w:rFonts w:eastAsia="TimesNewRomanPSMT"/>
+          <w:vertAlign w:val="subscript"/>
+          <w:lang w:val="ru-RU"/>
+        </w:rPr>
+        <w:softHyphen/>
+      </w:r>
+      <w:r>
+        <w:rPr>
+          <w:rFonts w:eastAsia="TimesNewRomanPSMT"/>
+          <w:lang w:val="ru-RU"/>
+        </w:rPr>
+        <w:t xml:space="preserve"> </w:t>
+      </w:r>
+      <w:r>
+        <w:rPr>
+          <w:rFonts w:eastAsia="TimesNewRomanPSMT"/>
+          <w:lang w:val="ru-RU"/>
+        </w:rPr>
+        <w:t>— 2012 ― Режим доступа</w:t>
+      </w:r>
+      <w:r>
+        <w:rPr>
+          <w:rFonts w:eastAsia="TimesNewRomanPSMT"/>
+          <w:lang w:val="ru-RU"/>
+        </w:rPr>
+        <w:t>:</w:t>
+      </w:r>
+      <w:r>
+        <w:t xml:space="preserve"> </w:t>
+      </w:r>
+      <w:hyperlink r:id="rId39" w:history="1">
+        <w:r>
+          <w:rPr>
+            <w:rStyle w:val="a6"/>
+            <w:rFonts w:eastAsia="TimesNewRomanPSMT"/>
+            <w:u w:val="none"/>
+            <w:lang w:val="ru-RU"/>
+          </w:rPr>
+          <w:t>https://www.booksite.ru/fulltext/1/001/008/083/233.htm</w:t>
+        </w:r>
+      </w:hyperlink>
+      <w:r>
+        <w:rPr>
+          <w:rFonts w:eastAsia="TimesNewRomanPSMT"/>
+          <w:lang w:val="ru-RU"/>
+        </w:rPr>
+        <w:t xml:space="preserve">, </w:t>
+      </w:r>
+      <w:r>
+        <w:rPr>
+          <w:rFonts w:eastAsia="TimesNewRomanPSMT"/>
+          <w:lang w:val="ru-RU"/>
+        </w:rPr>
+        <w:t>свободный (дата обращения 26.04.19)</w:t>
+      </w:r>
+    </w:p>
+    <w:p>
+      <w:pPr>
+        <w:pStyle w:val="af1"/>
+        <w:numPr>
+          <w:ilvl w:val="0"/>
+          <w:numId w:val="44"/>
+        </w:numPr>
+        <w:spacing w:line="300" w:lineRule="auto"/>
+        <w:ind w:left="426"/>
+        <w:jc w:val="both"/>
+        <w:rPr>
+          <w:rFonts w:eastAsia="Times New Roman"/>
+          <w:lang w:eastAsia="ru-RU"/>
+        </w:rPr>
+      </w:pPr>
+      <w:r>
+        <w:rPr>
+          <w:rFonts w:eastAsia="TimesNewRomanPSMT"/>
+          <w:lang w:val="ru-RU"/>
+        </w:rPr>
+        <w:lastRenderedPageBreak/>
+        <w:t>У</w:t>
+      </w:r>
+      <w:r>
+        <w:rPr>
+          <w:rFonts w:eastAsia="TimesNewRomanPSMT"/>
+          <w:lang w:val="ru-RU"/>
+        </w:rPr>
+        <w:t xml:space="preserve">стройства управления </w:t>
+      </w:r>
+      <w:proofErr w:type="spellStart"/>
+      <w:r>
+        <w:rPr>
+          <w:rFonts w:eastAsia="TimesNewRomanPSMT"/>
+          <w:lang w:val="ru-RU"/>
+        </w:rPr>
+        <w:t>мехатронных</w:t>
+      </w:r>
+      <w:proofErr w:type="spellEnd"/>
+      <w:r>
+        <w:rPr>
+          <w:rFonts w:eastAsia="TimesNewRomanPSMT"/>
+          <w:lang w:val="ru-RU"/>
+        </w:rPr>
+        <w:t xml:space="preserve"> систем/роботов </w:t>
+      </w:r>
+      <w:r>
+        <w:rPr>
+          <w:rFonts w:eastAsia="TimesNewRomanPSMT"/>
+          <w:lang w:val="ru-RU"/>
+        </w:rPr>
+        <w:t>[</w:t>
+      </w:r>
+      <w:r>
+        <w:rPr>
+          <w:rFonts w:eastAsia="TimesNewRomanPSMT"/>
+          <w:lang w:val="ru-RU"/>
+        </w:rPr>
+        <w:t>Электронный ресурс</w:t>
+      </w:r>
+      <w:r>
+        <w:rPr>
+          <w:rFonts w:eastAsia="TimesNewRomanPSMT"/>
+          <w:lang w:val="ru-RU"/>
+        </w:rPr>
+        <w:t>]</w:t>
+      </w:r>
+      <w:r>
+        <w:rPr>
+          <w:rFonts w:eastAsia="TimesNewRomanPSMT"/>
+          <w:lang w:val="ru-RU"/>
+        </w:rPr>
+        <w:t xml:space="preserve"> — Электрон. Текст </w:t>
+      </w:r>
+      <w:r>
+        <w:rPr>
+          <w:rFonts w:eastAsia="TimesNewRomanPSMT"/>
+          <w:vertAlign w:val="subscript"/>
+          <w:lang w:val="ru-RU"/>
+        </w:rPr>
+        <w:softHyphen/>
+      </w:r>
+      <w:r>
+        <w:rPr>
+          <w:rFonts w:eastAsia="TimesNewRomanPSMT"/>
+          <w:lang w:val="ru-RU"/>
+        </w:rPr>
+        <w:t xml:space="preserve"> </w:t>
+      </w:r>
+      <w:r>
+        <w:rPr>
+          <w:rFonts w:eastAsia="TimesNewRomanPSMT"/>
+          <w:lang w:val="ru-RU"/>
+        </w:rPr>
+        <w:t>— 2018 ― Режим доступа</w:t>
+      </w:r>
+      <w:r>
+        <w:rPr>
+          <w:rFonts w:eastAsia="TimesNewRomanPSMT"/>
+          <w:lang w:val="ru-RU"/>
+        </w:rPr>
+        <w:t>:</w:t>
+      </w:r>
+      <w:r>
+        <w:t xml:space="preserve"> </w:t>
+      </w:r>
+      <w:hyperlink r:id="rId40" w:history="1">
+        <w:r>
+          <w:rPr>
+            <w:rStyle w:val="a6"/>
+          </w:rPr>
+          <w:t>https://ru.wikiversity.org/wiki/</w:t>
+        </w:r>
+      </w:hyperlink>
+      <w:r>
+        <w:t>Устройства</w:t>
+      </w:r>
+      <w:r>
+        <w:rPr>
+          <w:lang w:val="ru-RU"/>
+        </w:rPr>
+        <w:t>_</w:t>
+      </w:r>
+      <w:r>
+        <w:t>управления</w:t>
+      </w:r>
+      <w:r>
+        <w:rPr>
+          <w:lang w:val="ru-RU"/>
+        </w:rPr>
+        <w:t>_</w:t>
+      </w:r>
+      <w:proofErr w:type="spellStart"/>
+      <w:r>
+        <w:t>мехатронных</w:t>
+      </w:r>
+      <w:proofErr w:type="spellEnd"/>
+      <w:r>
+        <w:rPr>
+          <w:lang w:val="ru-RU"/>
+        </w:rPr>
+        <w:t>_</w:t>
+      </w:r>
+      <w:r>
+        <w:t>систем/роботов</w:t>
+      </w:r>
+      <w:hyperlink r:id="rId41" w:history="1"/>
+      <w:r>
+        <w:rPr>
+          <w:rFonts w:eastAsia="TimesNewRomanPSMT"/>
+          <w:lang w:val="ru-RU"/>
+        </w:rPr>
+        <w:t xml:space="preserve">, </w:t>
+      </w:r>
+      <w:r>
+        <w:rPr>
+          <w:rFonts w:eastAsia="TimesNewRomanPSMT"/>
+          <w:lang w:val="ru-RU"/>
+        </w:rPr>
+        <w:t>свободный (дата обращения 26.04.19)</w:t>
+      </w:r>
+    </w:p>
+    <w:p>
+      <w:pPr>
+        <w:pStyle w:val="af1"/>
+        <w:numPr>
+          <w:ilvl w:val="0"/>
+          <w:numId w:val="44"/>
+        </w:numPr>
+        <w:spacing w:line="300" w:lineRule="auto"/>
+        <w:ind w:left="426"/>
+        <w:jc w:val="both"/>
+        <w:rPr>
+          <w:rFonts w:eastAsia="Times New Roman"/>
+          <w:lang w:eastAsia="ru-RU"/>
+        </w:rPr>
+      </w:pPr>
+      <w:r>
+        <w:rPr>
+          <w:rFonts w:eastAsia="Times New Roman"/>
+          <w:lang w:val="ru-RU" w:eastAsia="ru-RU"/>
+        </w:rPr>
+        <w:t xml:space="preserve">Решетников А.Г. </w:t>
+      </w:r>
+      <w:r>
+        <w:t>Оптимизация процессов интеллектуального управления на основе генетических алгоритмов с дискретными ограничениями</w:t>
+      </w:r>
+      <w:r>
+        <w:rPr>
+          <w:lang w:val="ru-RU"/>
+        </w:rPr>
+        <w:t xml:space="preserve">: </w:t>
+      </w:r>
+      <w:r>
+        <w:rPr>
+          <w:lang w:val="ru-RU"/>
+        </w:rPr>
+        <w:t>Диссертация … Доцента</w:t>
+      </w:r>
+      <w:r>
+        <w:rPr>
+          <w:lang w:val="en-US"/>
+        </w:rPr>
+        <w:t>/</w:t>
+      </w:r>
+      <w:r>
+        <w:rPr>
+          <w:lang w:val="ru-RU"/>
+        </w:rPr>
+        <w:t>ГУД ― М, 2012. ― 39 с.</w:t>
+      </w:r>
+    </w:p>
+    <w:p>
+      <w:pPr>
+        <w:pStyle w:val="af1"/>
+        <w:numPr>
+          <w:ilvl w:val="0"/>
+          <w:numId w:val="44"/>
+        </w:numPr>
+        <w:spacing w:line="300" w:lineRule="auto"/>
+        <w:ind w:left="426"/>
+        <w:jc w:val="both"/>
+        <w:rPr>
+          <w:rFonts w:eastAsia="Times New Roman"/>
+          <w:lang w:eastAsia="ru-RU"/>
+        </w:rPr>
+      </w:pPr>
+      <w:r>
+        <w:rPr>
+          <w:rFonts w:eastAsia="TimesNewRomanPSMT"/>
+          <w:lang w:val="ru-RU"/>
+        </w:rPr>
+        <w:t xml:space="preserve">Станислав Исаков. </w:t>
+      </w:r>
+      <w:r>
+        <w:rPr>
+          <w:rFonts w:eastAsia="TimesNewRomanPSMT"/>
+          <w:lang w:val="ru-RU"/>
+        </w:rPr>
+        <w:t xml:space="preserve">Как работает нейронная сеть: алгоритмы, обучение, функции активации и потери </w:t>
+      </w:r>
+      <w:r>
+        <w:rPr>
+          <w:rFonts w:eastAsia="TimesNewRomanPSMT"/>
+          <w:lang w:val="ru-RU"/>
+        </w:rPr>
+        <w:t>[</w:t>
+      </w:r>
+      <w:r>
+        <w:rPr>
+          <w:rFonts w:eastAsia="TimesNewRomanPSMT"/>
+          <w:lang w:val="ru-RU"/>
+        </w:rPr>
+        <w:t>Электронный ресурс</w:t>
+      </w:r>
+      <w:r>
+        <w:rPr>
+          <w:rFonts w:eastAsia="TimesNewRomanPSMT"/>
+          <w:lang w:val="ru-RU"/>
+        </w:rPr>
+        <w:t>]</w:t>
+      </w:r>
+      <w:r>
+        <w:rPr>
+          <w:rFonts w:eastAsia="TimesNewRomanPSMT"/>
+          <w:lang w:val="ru-RU"/>
+        </w:rPr>
+        <w:t xml:space="preserve"> — Электрон. Текст </w:t>
+      </w:r>
+      <w:r>
+        <w:rPr>
+          <w:rFonts w:eastAsia="TimesNewRomanPSMT"/>
+          <w:vertAlign w:val="subscript"/>
+          <w:lang w:val="ru-RU"/>
+        </w:rPr>
+        <w:softHyphen/>
+      </w:r>
+      <w:r>
+        <w:rPr>
+          <w:rFonts w:eastAsia="TimesNewRomanPSMT"/>
+          <w:lang w:val="ru-RU"/>
+        </w:rPr>
+        <w:t xml:space="preserve"> </w:t>
+      </w:r>
+      <w:r>
+        <w:rPr>
+          <w:rFonts w:eastAsia="TimesNewRomanPSMT"/>
+          <w:lang w:val="ru-RU"/>
+        </w:rPr>
+        <w:t xml:space="preserve">— </w:t>
+      </w:r>
+      <w:r>
+        <w:rPr>
+          <w:rFonts w:eastAsia="TimesNewRomanPSMT"/>
+          <w:lang w:val="ru-RU"/>
+        </w:rPr>
+        <w:t>2018</w:t>
+      </w:r>
+      <w:r>
+        <w:rPr>
+          <w:rFonts w:eastAsia="TimesNewRomanPSMT"/>
+          <w:lang w:val="ru-RU"/>
+        </w:rPr>
+        <w:t xml:space="preserve"> ― Режим доступа</w:t>
+      </w:r>
+      <w:r>
+        <w:rPr>
+          <w:rFonts w:eastAsia="TimesNewRomanPSMT"/>
+          <w:lang w:val="ru-RU"/>
+        </w:rPr>
+        <w:t>:</w:t>
+      </w:r>
+      <w:r>
+        <w:t xml:space="preserve"> </w:t>
+      </w:r>
+      <w:r>
+        <w:rPr>
+          <w:rFonts w:eastAsia="TimesNewRomanPSMT"/>
+          <w:lang w:val="ru-RU"/>
+        </w:rPr>
+        <w:t>https://neurohive.io/ru/osnovy-data-science/osnovy-nejronnyh-setej-algoritmy-obuchenie-funkcii-aktivacii-i-poteri/</w:t>
+      </w:r>
+      <w:r>
+        <w:rPr>
+          <w:rFonts w:eastAsia="TimesNewRomanPSMT"/>
+          <w:lang w:val="ru-RU"/>
+        </w:rPr>
+        <w:t xml:space="preserve">, </w:t>
+      </w:r>
+      <w:r>
+        <w:rPr>
+          <w:rFonts w:eastAsia="TimesNewRomanPSMT"/>
+          <w:lang w:val="ru-RU"/>
+        </w:rPr>
+        <w:t xml:space="preserve">свободный (дата обращения </w:t>
+      </w:r>
+      <w:r>
+        <w:rPr>
+          <w:rFonts w:eastAsia="TimesNewRomanPSMT"/>
+          <w:lang w:val="ru-RU"/>
+        </w:rPr>
+        <w:t>29</w:t>
+      </w:r>
+      <w:r>
+        <w:rPr>
+          <w:rFonts w:eastAsia="TimesNewRomanPSMT"/>
+          <w:lang w:val="ru-RU"/>
+        </w:rPr>
+        <w:t>.04.19)</w:t>
+      </w:r>
+    </w:p>
+    <w:p>
+      <w:pPr>
+        <w:pStyle w:val="af1"/>
+        <w:numPr>
+          <w:ilvl w:val="0"/>
+          <w:numId w:val="44"/>
+        </w:numPr>
+        <w:spacing w:line="300" w:lineRule="auto"/>
+        <w:ind w:left="426"/>
+        <w:jc w:val="both"/>
+        <w:rPr>
+          <w:rFonts w:eastAsia="Times New Roman"/>
+          <w:lang w:eastAsia="ru-RU"/>
+        </w:rPr>
+      </w:pPr>
+      <w:r>
+        <w:rPr>
+          <w:rFonts w:eastAsia="TimesNewRomanPSMT"/>
+          <w:lang w:val="ru-RU"/>
+        </w:rPr>
+        <w:t xml:space="preserve">Дарвин Ч. Насекомоядные растения </w:t>
+      </w:r>
+      <w:r>
+        <w:t>—</w:t>
+      </w:r>
+      <w:r>
+        <w:rPr>
+          <w:rFonts w:eastAsia="TimesNewRomanPSMT"/>
+          <w:lang w:val="ru-RU"/>
+        </w:rPr>
+        <w:t xml:space="preserve"> Соч. М.; Л.: Изд-во АН СССР, 1948.</w:t>
+      </w:r>
+      <w:r>
+        <w:rPr>
+          <w:rFonts w:eastAsia="TimesNewRomanPSMT"/>
+          <w:lang w:val="ru-RU"/>
+        </w:rPr>
+        <w:t xml:space="preserve"> ― с</w:t>
+      </w:r>
+      <w:r>
+        <w:rPr>
+          <w:rFonts w:eastAsia="TimesNewRomanPSMT"/>
+          <w:lang w:val="ru-RU"/>
+        </w:rPr>
+        <w:t xml:space="preserve"> </w:t>
+      </w:r>
+      <w:r>
+        <w:rPr>
+          <w:rFonts w:eastAsia="TimesNewRomanPSMT"/>
+          <w:lang w:val="ru-RU"/>
+        </w:rPr>
+        <w:t>170 ―191</w:t>
+      </w:r>
+      <w:r>
+        <w:rPr>
+          <w:rFonts w:eastAsia="TimesNewRomanPSMT"/>
+          <w:lang w:val="ru-RU"/>
+        </w:rPr>
+        <w:t>.</w:t>
+      </w:r>
+    </w:p>
+    <w:p>
+      <w:pPr>
+        <w:pStyle w:val="af1"/>
+        <w:numPr>
+          <w:ilvl w:val="0"/>
+          <w:numId w:val="44"/>
+        </w:numPr>
+        <w:spacing w:line="300" w:lineRule="auto"/>
+        <w:ind w:left="426"/>
+        <w:jc w:val="both"/>
+        <w:rPr>
+          <w:rFonts w:eastAsia="Times New Roman"/>
+          <w:lang w:eastAsia="ru-RU"/>
+        </w:rPr>
+      </w:pPr>
+      <w:r>
+        <w:rPr>
+          <w:rFonts w:eastAsia="Times New Roman"/>
+          <w:lang w:eastAsia="ru-RU"/>
+        </w:rPr>
+        <w:t>Бос Д.Ч. Избранные произведения по раздражимости растений</w:t>
+      </w:r>
+      <w:r>
+        <w:rPr>
+          <w:rFonts w:eastAsia="Times New Roman"/>
+          <w:lang w:val="ru-RU" w:eastAsia="ru-RU"/>
+        </w:rPr>
+        <w:t xml:space="preserve"> ―</w:t>
+      </w:r>
+      <w:r>
+        <w:rPr>
+          <w:rFonts w:eastAsia="Times New Roman"/>
+          <w:lang w:eastAsia="ru-RU"/>
+        </w:rPr>
+        <w:t xml:space="preserve"> М.: Наука, 1964. </w:t>
+      </w:r>
+      <w:r>
+        <w:rPr>
+          <w:rFonts w:eastAsia="TimesNewRomanPSMT"/>
+          <w:lang w:val="ru-RU"/>
+        </w:rPr>
+        <w:t>― с</w:t>
+      </w:r>
+      <w:r>
+        <w:rPr>
+          <w:rFonts w:eastAsia="TimesNewRomanPSMT"/>
+          <w:lang w:val="ru-RU"/>
+        </w:rPr>
+        <w:t xml:space="preserve"> </w:t>
+      </w:r>
+      <w:r>
+        <w:rPr>
+          <w:rFonts w:eastAsia="TimesNewRomanPSMT"/>
+          <w:lang w:val="ru-RU"/>
+        </w:rPr>
+        <w:t>56 ―79.</w:t>
+      </w:r>
+    </w:p>
+    <w:p>
+      <w:pPr>
+        <w:pStyle w:val="af1"/>
+        <w:numPr>
+          <w:ilvl w:val="0"/>
+          <w:numId w:val="44"/>
+        </w:numPr>
+        <w:spacing w:line="300" w:lineRule="auto"/>
+        <w:ind w:left="426"/>
+        <w:jc w:val="both"/>
+        <w:rPr>
+          <w:rFonts w:eastAsia="Times New Roman"/>
+          <w:lang w:eastAsia="ru-RU"/>
+        </w:rPr>
+      </w:pPr>
+      <w:proofErr w:type="spellStart"/>
+      <w:r>
+        <w:rPr>
+          <w:rFonts w:eastAsia="TimesNewRomanPSMT"/>
+          <w:lang w:val="ru-RU"/>
+        </w:rPr>
+        <w:t>Опритов</w:t>
+      </w:r>
+      <w:proofErr w:type="spellEnd"/>
+      <w:r>
+        <w:rPr>
+          <w:rFonts w:eastAsia="TimesNewRomanPSMT"/>
+          <w:lang w:val="ru-RU"/>
+        </w:rPr>
+        <w:t xml:space="preserve"> В.А, </w:t>
+      </w:r>
+      <w:proofErr w:type="spellStart"/>
+      <w:r>
+        <w:rPr>
+          <w:rFonts w:eastAsia="TimesNewRomanPSMT"/>
+          <w:lang w:val="ru-RU"/>
+        </w:rPr>
+        <w:t>Пятыгин</w:t>
+      </w:r>
+      <w:proofErr w:type="spellEnd"/>
+      <w:r>
+        <w:rPr>
+          <w:rFonts w:eastAsia="TimesNewRomanPSMT"/>
+          <w:lang w:val="ru-RU"/>
+        </w:rPr>
+        <w:t xml:space="preserve"> С.С, </w:t>
+      </w:r>
+      <w:proofErr w:type="spellStart"/>
+      <w:r>
+        <w:rPr>
+          <w:rFonts w:eastAsia="TimesNewRomanPSMT"/>
+          <w:lang w:val="ru-RU"/>
+        </w:rPr>
+        <w:t>Ретивин</w:t>
+      </w:r>
+      <w:proofErr w:type="spellEnd"/>
+      <w:r>
+        <w:rPr>
+          <w:rFonts w:eastAsia="TimesNewRomanPSMT"/>
+          <w:lang w:val="ru-RU"/>
+        </w:rPr>
+        <w:t xml:space="preserve"> В.Г. </w:t>
+      </w:r>
+      <w:proofErr w:type="spellStart"/>
+      <w:r>
+        <w:rPr>
+          <w:rFonts w:eastAsia="TimesNewRomanPSMT"/>
+          <w:lang w:val="ru-RU"/>
+        </w:rPr>
+        <w:t>Биоэлектрогенез</w:t>
+      </w:r>
+      <w:proofErr w:type="spellEnd"/>
+      <w:r>
+        <w:rPr>
+          <w:rFonts w:eastAsia="TimesNewRomanPSMT"/>
+          <w:lang w:val="ru-RU"/>
+        </w:rPr>
+        <w:t xml:space="preserve"> у высших растений. М.: Наука, 1991.</w:t>
+      </w:r>
+    </w:p>
+    <w:p>
+      <w:pPr>
+        <w:pStyle w:val="af1"/>
+        <w:numPr>
+          <w:ilvl w:val="0"/>
+          <w:numId w:val="44"/>
+        </w:numPr>
+        <w:spacing w:line="300" w:lineRule="auto"/>
+        <w:ind w:left="426"/>
+        <w:jc w:val="both"/>
+        <w:rPr>
+          <w:rFonts w:eastAsia="Times New Roman"/>
+          <w:lang w:eastAsia="ru-RU"/>
+        </w:rPr>
+      </w:pPr>
+      <w:proofErr w:type="spellStart"/>
+      <w:r>
+        <w:rPr>
+          <w:rFonts w:eastAsia="TimesNewRomanPSMT"/>
+          <w:lang w:val="ru-RU"/>
+        </w:rPr>
+        <w:t>Опритов</w:t>
+      </w:r>
+      <w:proofErr w:type="spellEnd"/>
+      <w:r>
+        <w:rPr>
+          <w:rFonts w:eastAsia="TimesNewRomanPSMT"/>
+          <w:lang w:val="ru-RU"/>
+        </w:rPr>
+        <w:t xml:space="preserve"> В.А.</w:t>
+      </w:r>
+      <w:r>
+        <w:rPr>
+          <w:rFonts w:eastAsia="TimesNewRomanPSMT"/>
+          <w:lang w:val="ru-RU"/>
+        </w:rPr>
+        <w:t xml:space="preserve">// </w:t>
+      </w:r>
+      <w:proofErr w:type="spellStart"/>
+      <w:r>
+        <w:rPr>
+          <w:rFonts w:eastAsia="TimesNewRomanPSMT"/>
+          <w:lang w:val="ru-RU"/>
+        </w:rPr>
+        <w:t>Соровский</w:t>
+      </w:r>
+      <w:proofErr w:type="spellEnd"/>
+      <w:r>
+        <w:rPr>
+          <w:rFonts w:eastAsia="TimesNewRomanPSMT"/>
+          <w:lang w:val="ru-RU"/>
+        </w:rPr>
+        <w:t xml:space="preserve"> образовательный журнал. 1996. </w:t>
+      </w:r>
+      <w:r>
+        <w:rPr>
+          <w:rFonts w:eastAsia="TimesNewRomanPSMT"/>
+          <w:lang w:val="en-US"/>
+        </w:rPr>
+        <w:t>N10</w:t>
+      </w:r>
+      <w:r>
+        <w:rPr>
+          <w:rFonts w:eastAsia="TimesNewRomanPSMT"/>
+          <w:lang w:val="ru-RU"/>
+        </w:rPr>
+        <w:t>. ― с 22 ―26.</w:t>
+      </w:r>
+    </w:p>
+    <w:p>
+      <w:pPr>
+        <w:pStyle w:val="af1"/>
+        <w:numPr>
+          <w:ilvl w:val="0"/>
+          <w:numId w:val="44"/>
+        </w:numPr>
+        <w:spacing w:line="300" w:lineRule="auto"/>
+        <w:ind w:left="426"/>
+        <w:jc w:val="both"/>
+        <w:rPr>
+          <w:rFonts w:eastAsia="Times New Roman"/>
+          <w:lang w:eastAsia="ru-RU"/>
+        </w:rPr>
+      </w:pPr>
+      <w:r>
+        <w:rPr>
+          <w:rFonts w:eastAsia="TimesNewRomanPSMT"/>
+          <w:lang w:val="ru-RU"/>
+        </w:rPr>
+        <w:t xml:space="preserve">Arduino </w:t>
+      </w:r>
+      <w:proofErr w:type="spellStart"/>
+      <w:r>
+        <w:rPr>
+          <w:rFonts w:eastAsia="TimesNewRomanPSMT"/>
+          <w:lang w:val="ru-RU"/>
+        </w:rPr>
+        <w:t>Mega</w:t>
+      </w:r>
+      <w:proofErr w:type="spellEnd"/>
+      <w:r>
+        <w:rPr>
+          <w:rFonts w:eastAsia="TimesNewRomanPSMT"/>
+          <w:lang w:val="ru-RU"/>
+        </w:rPr>
+        <w:t xml:space="preserve"> 2560 </w:t>
+      </w:r>
+      <w:r>
+        <w:rPr>
+          <w:rFonts w:eastAsia="TimesNewRomanPSMT"/>
+          <w:lang w:val="ru-RU"/>
+        </w:rPr>
+        <w:t>[</w:t>
+      </w:r>
+      <w:r>
+        <w:rPr>
+          <w:rFonts w:eastAsia="TimesNewRomanPSMT"/>
+          <w:lang w:val="ru-RU"/>
+        </w:rPr>
+        <w:t>Электронный ресурс</w:t>
+      </w:r>
+      <w:r>
+        <w:rPr>
+          <w:rFonts w:eastAsia="TimesNewRomanPSMT"/>
+          <w:lang w:val="ru-RU"/>
+        </w:rPr>
+        <w:t>]</w:t>
+      </w:r>
+      <w:r>
+        <w:rPr>
+          <w:rFonts w:eastAsia="TimesNewRomanPSMT"/>
+          <w:lang w:val="ru-RU"/>
+        </w:rPr>
+        <w:t xml:space="preserve"> — Электрон. Текст </w:t>
+      </w:r>
+      <w:r>
+        <w:rPr>
+          <w:rFonts w:eastAsia="TimesNewRomanPSMT"/>
+          <w:vertAlign w:val="subscript"/>
+          <w:lang w:val="ru-RU"/>
+        </w:rPr>
+        <w:softHyphen/>
+      </w:r>
+      <w:r>
+        <w:rPr>
+          <w:rFonts w:eastAsia="TimesNewRomanPSMT"/>
+          <w:lang w:val="ru-RU"/>
+        </w:rPr>
+        <w:t xml:space="preserve"> </w:t>
+      </w:r>
+      <w:r>
+        <w:rPr>
+          <w:rFonts w:eastAsia="TimesNewRomanPSMT"/>
+          <w:lang w:val="ru-RU"/>
+        </w:rPr>
+        <w:t>— 201</w:t>
+      </w:r>
+      <w:r>
+        <w:rPr>
+          <w:rFonts w:eastAsia="TimesNewRomanPSMT"/>
+          <w:lang w:val="ru-RU"/>
+        </w:rPr>
+        <w:t>7</w:t>
+      </w:r>
+      <w:r>
+        <w:rPr>
+          <w:rFonts w:eastAsia="TimesNewRomanPSMT"/>
+          <w:lang w:val="ru-RU"/>
+        </w:rPr>
+        <w:t>― Режим доступа</w:t>
+      </w:r>
+      <w:r>
+        <w:rPr>
+          <w:rFonts w:eastAsia="TimesNewRomanPSMT"/>
+          <w:lang w:val="ru-RU"/>
+        </w:rPr>
+        <w:t>:</w:t>
+      </w:r>
+      <w:r>
+        <w:t xml:space="preserve"> </w:t>
+      </w:r>
+      <w:r>
+        <w:rPr>
+          <w:rFonts w:eastAsia="TimesNewRomanPSMT"/>
+          <w:lang w:val="ru-RU"/>
+        </w:rPr>
+        <w:t>http://arduino.ru/Hardware/ArduinoBoardMega2560</w:t>
+      </w:r>
+      <w:r>
+        <w:rPr>
+          <w:rFonts w:eastAsia="TimesNewRomanPSMT"/>
+          <w:lang w:val="ru-RU"/>
+        </w:rPr>
+        <w:t xml:space="preserve">, </w:t>
+      </w:r>
+      <w:r>
+        <w:rPr>
+          <w:rFonts w:eastAsia="TimesNewRomanPSMT"/>
+          <w:lang w:val="ru-RU"/>
+        </w:rPr>
+        <w:t xml:space="preserve">свободный (дата обращения </w:t>
+      </w:r>
+      <w:r>
+        <w:rPr>
+          <w:rFonts w:eastAsia="TimesNewRomanPSMT"/>
+          <w:lang w:val="ru-RU"/>
+        </w:rPr>
+        <w:t>13</w:t>
+      </w:r>
+      <w:r>
+        <w:rPr>
+          <w:rFonts w:eastAsia="TimesNewRomanPSMT"/>
+          <w:lang w:val="ru-RU"/>
+        </w:rPr>
+        <w:t>.0</w:t>
+      </w:r>
+      <w:r>
+        <w:rPr>
+          <w:rFonts w:eastAsia="TimesNewRomanPSMT"/>
+          <w:lang w:val="ru-RU"/>
+        </w:rPr>
+        <w:t>5</w:t>
+      </w:r>
+      <w:r>
+        <w:rPr>
+          <w:rFonts w:eastAsia="TimesNewRomanPSMT"/>
+          <w:lang w:val="ru-RU"/>
+        </w:rPr>
+        <w:t>.19)</w:t>
+      </w:r>
+    </w:p>
+    <w:p>
+      <w:pPr>
+        <w:pStyle w:val="af1"/>
+        <w:numPr>
+          <w:ilvl w:val="0"/>
+          <w:numId w:val="44"/>
+        </w:numPr>
+        <w:spacing w:line="300" w:lineRule="auto"/>
+        <w:ind w:left="426"/>
+        <w:jc w:val="both"/>
+        <w:rPr>
+          <w:rFonts w:eastAsia="Times New Roman"/>
+          <w:lang w:eastAsia="ru-RU"/>
+        </w:rPr>
+      </w:pPr>
+      <w:proofErr w:type="spellStart"/>
+      <w:r>
+        <w:rPr>
+          <w:rFonts w:eastAsia="Times New Roman"/>
+          <w:lang w:eastAsia="ru-RU"/>
+        </w:rPr>
+        <w:t>Getting</w:t>
+      </w:r>
+      <w:proofErr w:type="spellEnd"/>
+      <w:r>
+        <w:rPr>
+          <w:rFonts w:eastAsia="Times New Roman"/>
+          <w:lang w:eastAsia="ru-RU"/>
+        </w:rPr>
+        <w:t xml:space="preserve"> </w:t>
+      </w:r>
+      <w:proofErr w:type="spellStart"/>
+      <w:r>
+        <w:rPr>
+          <w:rFonts w:eastAsia="Times New Roman"/>
+          <w:lang w:eastAsia="ru-RU"/>
+        </w:rPr>
+        <w:t>Started</w:t>
+      </w:r>
+      <w:proofErr w:type="spellEnd"/>
+      <w:r>
+        <w:rPr>
+          <w:rFonts w:eastAsia="Times New Roman"/>
+          <w:lang w:eastAsia="ru-RU"/>
+        </w:rPr>
+        <w:t xml:space="preserve"> </w:t>
+      </w:r>
+      <w:proofErr w:type="spellStart"/>
+      <w:r>
+        <w:rPr>
+          <w:rFonts w:eastAsia="Times New Roman"/>
+          <w:lang w:eastAsia="ru-RU"/>
+        </w:rPr>
+        <w:t>with</w:t>
+      </w:r>
+      <w:proofErr w:type="spellEnd"/>
+      <w:r>
+        <w:rPr>
+          <w:rFonts w:eastAsia="Times New Roman"/>
+          <w:lang w:eastAsia="ru-RU"/>
+        </w:rPr>
+        <w:t xml:space="preserve"> Arduino </w:t>
+      </w:r>
+      <w:proofErr w:type="spellStart"/>
+      <w:r>
+        <w:rPr>
+          <w:rFonts w:eastAsia="Times New Roman"/>
+          <w:lang w:eastAsia="ru-RU"/>
+        </w:rPr>
+        <w:t>and</w:t>
+      </w:r>
+      <w:proofErr w:type="spellEnd"/>
+      <w:r>
+        <w:rPr>
+          <w:rFonts w:eastAsia="Times New Roman"/>
+          <w:lang w:eastAsia="ru-RU"/>
+        </w:rPr>
+        <w:t xml:space="preserve"> </w:t>
+      </w:r>
+      <w:proofErr w:type="spellStart"/>
+      <w:r>
+        <w:rPr>
+          <w:rFonts w:eastAsia="Times New Roman"/>
+          <w:lang w:eastAsia="ru-RU"/>
+        </w:rPr>
+        <w:t>Genuino</w:t>
+      </w:r>
+      <w:proofErr w:type="spellEnd"/>
+      <w:r>
+        <w:rPr>
+          <w:rFonts w:eastAsia="Times New Roman"/>
+          <w:lang w:eastAsia="ru-RU"/>
+        </w:rPr>
+        <w:t xml:space="preserve"> MEGA2560</w:t>
+      </w:r>
+      <w:r>
+        <w:rPr>
+          <w:rFonts w:eastAsia="Times New Roman"/>
+          <w:lang w:val="en-US" w:eastAsia="ru-RU"/>
+        </w:rPr>
+        <w:t xml:space="preserve"> </w:t>
+      </w:r>
+      <w:r>
+        <w:rPr>
+          <w:rFonts w:eastAsia="TimesNewRomanPSMT"/>
+          <w:lang w:val="en-US"/>
+        </w:rPr>
+        <w:t>[</w:t>
+      </w:r>
+      <w:r>
+        <w:rPr>
+          <w:rFonts w:eastAsia="TimesNewRomanPSMT"/>
+          <w:lang w:val="ru-RU"/>
+        </w:rPr>
+        <w:t>Электронный</w:t>
+      </w:r>
+      <w:r>
+        <w:rPr>
+          <w:rFonts w:eastAsia="TimesNewRomanPSMT"/>
+          <w:lang w:val="en-US"/>
+        </w:rPr>
+        <w:t xml:space="preserve"> </w:t>
+      </w:r>
+      <w:r>
+        <w:rPr>
+          <w:rFonts w:eastAsia="TimesNewRomanPSMT"/>
+          <w:lang w:val="ru-RU"/>
+        </w:rPr>
+        <w:t>ресурс</w:t>
+      </w:r>
+      <w:r>
+        <w:rPr>
+          <w:rFonts w:eastAsia="TimesNewRomanPSMT"/>
+          <w:lang w:val="en-US"/>
+        </w:rPr>
+        <w:t xml:space="preserve">] — </w:t>
+      </w:r>
+      <w:r>
+        <w:rPr>
+          <w:rFonts w:eastAsia="TimesNewRomanPSMT"/>
+          <w:lang w:val="ru-RU"/>
+        </w:rPr>
+        <w:t>Электрон</w:t>
+      </w:r>
+      <w:r>
+        <w:rPr>
+          <w:rFonts w:eastAsia="TimesNewRomanPSMT"/>
+          <w:lang w:val="en-US"/>
+        </w:rPr>
+        <w:t xml:space="preserve">. </w:t>
+      </w:r>
+      <w:r>
+        <w:rPr>
+          <w:rFonts w:eastAsia="TimesNewRomanPSMT"/>
+          <w:lang w:val="ru-RU"/>
+        </w:rPr>
+        <w:t xml:space="preserve">Текст </w:t>
+      </w:r>
+      <w:r>
+        <w:rPr>
+          <w:rFonts w:eastAsia="TimesNewRomanPSMT"/>
+          <w:vertAlign w:val="subscript"/>
+          <w:lang w:val="ru-RU"/>
+        </w:rPr>
+        <w:softHyphen/>
+      </w:r>
+      <w:r>
+        <w:rPr>
+          <w:rFonts w:eastAsia="TimesNewRomanPSMT"/>
+          <w:lang w:val="ru-RU"/>
+        </w:rPr>
+        <w:t xml:space="preserve"> </w:t>
+      </w:r>
+      <w:r>
+        <w:rPr>
+          <w:rFonts w:eastAsia="TimesNewRomanPSMT"/>
+          <w:lang w:val="ru-RU"/>
+        </w:rPr>
+        <w:t>— 201</w:t>
+      </w:r>
+      <w:r>
+        <w:rPr>
+          <w:rFonts w:eastAsia="TimesNewRomanPSMT"/>
+          <w:lang w:val="ru-RU"/>
+        </w:rPr>
+        <w:t>7</w:t>
+      </w:r>
+      <w:r>
+        <w:rPr>
+          <w:rFonts w:eastAsia="TimesNewRomanPSMT"/>
+          <w:lang w:val="ru-RU"/>
+        </w:rPr>
+        <w:t xml:space="preserve"> ― Режим доступа</w:t>
+      </w:r>
+      <w:r>
+        <w:rPr>
+          <w:rFonts w:eastAsia="TimesNewRomanPSMT"/>
+          <w:lang w:val="ru-RU"/>
+        </w:rPr>
+        <w:t>:</w:t>
+      </w:r>
+      <w:r>
+        <w:t xml:space="preserve"> </w:t>
+      </w:r>
+      <w:r>
+        <w:rPr>
+          <w:rFonts w:eastAsia="TimesNewRomanPSMT"/>
+          <w:lang w:val="ru-RU"/>
+        </w:rPr>
+        <w:t>https://www.arduino.cc/en/Guide/ArduinoMega2560</w:t>
+      </w:r>
+      <w:r>
+        <w:rPr>
+          <w:rFonts w:eastAsia="TimesNewRomanPSMT"/>
+          <w:lang w:val="ru-RU"/>
+        </w:rPr>
+        <w:t xml:space="preserve">, </w:t>
+      </w:r>
+      <w:r>
+        <w:rPr>
+          <w:rFonts w:eastAsia="TimesNewRomanPSMT"/>
+          <w:lang w:val="ru-RU"/>
+        </w:rPr>
+        <w:t xml:space="preserve">свободный (дата обращения </w:t>
+      </w:r>
+      <w:r>
+        <w:rPr>
+          <w:rFonts w:eastAsia="TimesNewRomanPSMT"/>
+          <w:lang w:val="ru-RU"/>
+        </w:rPr>
+        <w:t>13</w:t>
+      </w:r>
+      <w:r>
+        <w:rPr>
+          <w:rFonts w:eastAsia="TimesNewRomanPSMT"/>
+          <w:lang w:val="ru-RU"/>
+        </w:rPr>
+        <w:t>.0</w:t>
+      </w:r>
+      <w:r>
+        <w:rPr>
+          <w:rFonts w:eastAsia="TimesNewRomanPSMT"/>
+          <w:lang w:val="ru-RU"/>
+        </w:rPr>
+        <w:t>5</w:t>
+      </w:r>
+      <w:r>
+        <w:rPr>
+          <w:rFonts w:eastAsia="TimesNewRomanPSMT"/>
+          <w:lang w:val="ru-RU"/>
+        </w:rPr>
+        <w:t>.19)</w:t>
+      </w:r>
+    </w:p>
+    <w:p>
+      <w:pPr>
+        <w:pStyle w:val="af1"/>
+        <w:numPr>
+          <w:ilvl w:val="0"/>
+          <w:numId w:val="44"/>
+        </w:numPr>
+        <w:spacing w:line="300" w:lineRule="auto"/>
+        <w:ind w:left="426"/>
+        <w:jc w:val="both"/>
+        <w:rPr>
+          <w:rFonts w:eastAsia="Times New Roman"/>
+          <w:lang w:eastAsia="ru-RU"/>
+        </w:rPr>
+      </w:pPr>
+      <w:r>
+        <w:rPr>
+          <w:rFonts w:eastAsia="TimesNewRomanPSMT"/>
+          <w:lang w:val="ru-RU"/>
+        </w:rPr>
+        <w:t xml:space="preserve">Цифровой термометр DS18B20 </w:t>
+      </w:r>
+      <w:r>
+        <w:rPr>
+          <w:rFonts w:eastAsia="TimesNewRomanPSMT"/>
+          <w:lang w:val="ru-RU"/>
+        </w:rPr>
+        <w:t>[</w:t>
+      </w:r>
+      <w:r>
+        <w:rPr>
+          <w:rFonts w:eastAsia="TimesNewRomanPSMT"/>
+          <w:lang w:val="ru-RU"/>
+        </w:rPr>
+        <w:t>Электронный ресурс</w:t>
+      </w:r>
+      <w:r>
+        <w:rPr>
+          <w:rFonts w:eastAsia="TimesNewRomanPSMT"/>
+          <w:lang w:val="ru-RU"/>
+        </w:rPr>
+        <w:t>]</w:t>
+      </w:r>
+      <w:r>
+        <w:rPr>
+          <w:rFonts w:eastAsia="TimesNewRomanPSMT"/>
+          <w:lang w:val="ru-RU"/>
+        </w:rPr>
+        <w:t xml:space="preserve"> — Электрон. Текст </w:t>
+      </w:r>
+      <w:r>
+        <w:rPr>
+          <w:rFonts w:eastAsia="TimesNewRomanPSMT"/>
+          <w:vertAlign w:val="subscript"/>
+          <w:lang w:val="ru-RU"/>
+        </w:rPr>
+        <w:softHyphen/>
+      </w:r>
+      <w:r>
+        <w:rPr>
+          <w:rFonts w:eastAsia="TimesNewRomanPSMT"/>
+          <w:lang w:val="ru-RU"/>
+        </w:rPr>
+        <w:t xml:space="preserve"> </w:t>
+      </w:r>
+      <w:r>
+        <w:rPr>
+          <w:rFonts w:eastAsia="TimesNewRomanPSMT"/>
+          <w:lang w:val="ru-RU"/>
+        </w:rPr>
+        <w:t>— 201</w:t>
+      </w:r>
+      <w:r>
+        <w:rPr>
+          <w:rFonts w:eastAsia="TimesNewRomanPSMT"/>
+          <w:lang w:val="ru-RU"/>
+        </w:rPr>
+        <w:t>8</w:t>
+      </w:r>
+      <w:r>
+        <w:rPr>
+          <w:rFonts w:eastAsia="TimesNewRomanPSMT"/>
+          <w:lang w:val="ru-RU"/>
+        </w:rPr>
+        <w:t xml:space="preserve"> ― Режим доступа</w:t>
+      </w:r>
+      <w:r>
+        <w:rPr>
+          <w:rFonts w:eastAsia="TimesNewRomanPSMT"/>
+          <w:lang w:val="ru-RU"/>
+        </w:rPr>
+        <w:t>:</w:t>
+      </w:r>
+      <w:r>
+        <w:t xml:space="preserve"> </w:t>
+      </w:r>
+      <w:hyperlink r:id="rId42" w:history="1">
+        <w:r>
+          <w:rPr>
+            <w:rStyle w:val="a6"/>
+          </w:rPr>
+          <w:t>https://wiki.iarduino.ru/page/cifrovoy-termometr-trema-modul/</w:t>
+        </w:r>
+      </w:hyperlink>
+      <w:r>
+        <w:rPr>
+          <w:rFonts w:eastAsia="TimesNewRomanPSMT"/>
+          <w:lang w:val="ru-RU"/>
+        </w:rPr>
+        <w:t xml:space="preserve">, </w:t>
+      </w:r>
+      <w:r>
+        <w:rPr>
+          <w:rFonts w:eastAsia="TimesNewRomanPSMT"/>
+          <w:lang w:val="ru-RU"/>
+        </w:rPr>
+        <w:t xml:space="preserve">свободный (дата обращения </w:t>
+      </w:r>
+      <w:r>
+        <w:rPr>
+          <w:rFonts w:eastAsia="TimesNewRomanPSMT"/>
+          <w:lang w:val="ru-RU"/>
+        </w:rPr>
+        <w:t>15</w:t>
+      </w:r>
+      <w:r>
+        <w:rPr>
+          <w:rFonts w:eastAsia="TimesNewRomanPSMT"/>
+          <w:lang w:val="ru-RU"/>
+        </w:rPr>
+        <w:t>.0</w:t>
+      </w:r>
+      <w:r>
+        <w:rPr>
+          <w:rFonts w:eastAsia="TimesNewRomanPSMT"/>
+          <w:lang w:val="ru-RU"/>
+        </w:rPr>
+        <w:t>5</w:t>
+      </w:r>
+      <w:r>
+        <w:rPr>
+          <w:rFonts w:eastAsia="TimesNewRomanPSMT"/>
+          <w:lang w:val="ru-RU"/>
+        </w:rPr>
+        <w:t>.19)</w:t>
+      </w:r>
+    </w:p>
+    <w:p>
+      <w:pPr>
+        <w:pStyle w:val="af1"/>
+        <w:numPr>
+          <w:ilvl w:val="0"/>
+          <w:numId w:val="44"/>
+        </w:numPr>
+        <w:spacing w:line="300" w:lineRule="auto"/>
+        <w:ind w:left="426"/>
+        <w:jc w:val="both"/>
+        <w:rPr>
+          <w:rFonts w:eastAsia="Times New Roman"/>
+          <w:lang w:eastAsia="ru-RU"/>
+        </w:rPr>
+      </w:pPr>
+      <w:r>
+        <w:rPr>
+          <w:rFonts w:eastAsia="TimesNewRomanPSMT"/>
+          <w:lang w:val="ru-RU"/>
+        </w:rPr>
+        <w:t>Arduino и цифровой датчик температуры DS18B20</w:t>
+      </w:r>
+      <w:r>
+        <w:rPr>
+          <w:rFonts w:eastAsia="TimesNewRomanPSMT"/>
+          <w:lang w:val="ru-RU"/>
+        </w:rPr>
+        <w:t xml:space="preserve"> </w:t>
+      </w:r>
+      <w:r>
+        <w:rPr>
+          <w:rFonts w:eastAsia="TimesNewRomanPSMT"/>
+          <w:lang w:val="ru-RU"/>
+        </w:rPr>
+        <w:t>[</w:t>
+      </w:r>
+      <w:r>
+        <w:rPr>
+          <w:rFonts w:eastAsia="TimesNewRomanPSMT"/>
+          <w:lang w:val="ru-RU"/>
+        </w:rPr>
+        <w:t>Электронный ресурс</w:t>
+      </w:r>
+      <w:r>
+        <w:rPr>
+          <w:rFonts w:eastAsia="TimesNewRomanPSMT"/>
+          <w:lang w:val="ru-RU"/>
+        </w:rPr>
+        <w:t>]</w:t>
+      </w:r>
+      <w:r>
+        <w:rPr>
+          <w:rFonts w:eastAsia="TimesNewRomanPSMT"/>
+          <w:lang w:val="ru-RU"/>
+        </w:rPr>
+        <w:t xml:space="preserve"> — Электрон. Текст </w:t>
+      </w:r>
+      <w:r>
+        <w:rPr>
+          <w:rFonts w:eastAsia="TimesNewRomanPSMT"/>
+          <w:vertAlign w:val="subscript"/>
+          <w:lang w:val="ru-RU"/>
+        </w:rPr>
+        <w:softHyphen/>
+      </w:r>
+      <w:r>
+        <w:rPr>
+          <w:rFonts w:eastAsia="TimesNewRomanPSMT"/>
+          <w:lang w:val="ru-RU"/>
+        </w:rPr>
+        <w:t xml:space="preserve"> </w:t>
+      </w:r>
+      <w:r>
+        <w:rPr>
+          <w:rFonts w:eastAsia="TimesNewRomanPSMT"/>
+          <w:lang w:val="ru-RU"/>
+        </w:rPr>
+        <w:t>— 201</w:t>
+      </w:r>
+      <w:r>
+        <w:rPr>
+          <w:rFonts w:eastAsia="TimesNewRomanPSMT"/>
+          <w:lang w:val="ru-RU"/>
+        </w:rPr>
+        <w:t>8</w:t>
+      </w:r>
+      <w:r>
+        <w:rPr>
+          <w:rFonts w:eastAsia="TimesNewRomanPSMT"/>
+          <w:lang w:val="ru-RU"/>
+        </w:rPr>
+        <w:t xml:space="preserve"> ― Режим доступа</w:t>
+      </w:r>
+      <w:r>
+        <w:rPr>
+          <w:rFonts w:eastAsia="TimesNewRomanPSMT"/>
+          <w:lang w:val="ru-RU"/>
+        </w:rPr>
+        <w:t>:</w:t>
+      </w:r>
+      <w:r>
+        <w:t xml:space="preserve"> </w:t>
+      </w:r>
+      <w:r>
+        <w:rPr>
+          <w:rFonts w:eastAsia="TimesNewRomanPSMT"/>
+          <w:lang w:val="ru-RU"/>
+        </w:rPr>
+        <w:t>http://arduino-diy.com/arduino-tsifrovoy-datchik-temperatury-DS18B20</w:t>
+      </w:r>
+      <w:r>
+        <w:rPr>
+          <w:rFonts w:eastAsia="TimesNewRomanPSMT"/>
+          <w:lang w:val="ru-RU"/>
+        </w:rPr>
+        <w:t xml:space="preserve">, </w:t>
+      </w:r>
+      <w:r>
+        <w:rPr>
+          <w:rFonts w:eastAsia="TimesNewRomanPSMT"/>
+          <w:lang w:val="ru-RU"/>
+        </w:rPr>
+        <w:t xml:space="preserve">свободный (дата обращения </w:t>
+      </w:r>
+      <w:r>
+        <w:rPr>
+          <w:rFonts w:eastAsia="TimesNewRomanPSMT"/>
+          <w:lang w:val="ru-RU"/>
+        </w:rPr>
+        <w:t>15</w:t>
+      </w:r>
+      <w:r>
+        <w:rPr>
+          <w:rFonts w:eastAsia="TimesNewRomanPSMT"/>
+          <w:lang w:val="ru-RU"/>
+        </w:rPr>
+        <w:t>.0</w:t>
+      </w:r>
+      <w:r>
+        <w:rPr>
+          <w:rFonts w:eastAsia="TimesNewRomanPSMT"/>
+          <w:lang w:val="ru-RU"/>
+        </w:rPr>
+        <w:t>5</w:t>
+      </w:r>
+      <w:r>
+        <w:rPr>
+          <w:rFonts w:eastAsia="TimesNewRomanPSMT"/>
+          <w:lang w:val="ru-RU"/>
+        </w:rPr>
+        <w:t>.19)</w:t>
+      </w:r>
+    </w:p>
+    <w:p>
+      <w:pPr>
+        <w:pStyle w:val="af1"/>
+        <w:numPr>
+          <w:ilvl w:val="0"/>
+          <w:numId w:val="44"/>
+        </w:numPr>
+        <w:spacing w:line="300" w:lineRule="auto"/>
+        <w:ind w:left="426"/>
+        <w:jc w:val="both"/>
+        <w:rPr>
+          <w:rFonts w:eastAsia="Times New Roman"/>
+          <w:lang w:eastAsia="ru-RU"/>
+        </w:rPr>
+      </w:pPr>
+      <w:r>
+        <w:rPr>
+          <w:rFonts w:eastAsia="TimesNewRomanPSMT"/>
+          <w:lang w:val="ru-RU"/>
+        </w:rPr>
+        <w:t>Подключаем BH1750 датчик освещенности Gy-</w:t>
+      </w:r>
+      <w:proofErr w:type="gramStart"/>
+      <w:r>
+        <w:rPr>
+          <w:rFonts w:eastAsia="TimesNewRomanPSMT"/>
+          <w:lang w:val="ru-RU"/>
+        </w:rPr>
+        <w:t>30,Gy</w:t>
+      </w:r>
+      <w:proofErr w:type="gramEnd"/>
+      <w:r>
+        <w:rPr>
+          <w:rFonts w:eastAsia="TimesNewRomanPSMT"/>
+          <w:lang w:val="ru-RU"/>
+        </w:rPr>
+        <w:t xml:space="preserve">-302 к Arduino </w:t>
+      </w:r>
+      <w:r>
+        <w:rPr>
+          <w:rFonts w:eastAsia="TimesNewRomanPSMT"/>
+          <w:lang w:val="ru-RU"/>
+        </w:rPr>
+        <w:t>[</w:t>
+      </w:r>
+      <w:r>
+        <w:rPr>
+          <w:rFonts w:eastAsia="TimesNewRomanPSMT"/>
+          <w:lang w:val="ru-RU"/>
+        </w:rPr>
+        <w:t>Электронный ресурс</w:t>
+      </w:r>
+      <w:r>
+        <w:rPr>
+          <w:rFonts w:eastAsia="TimesNewRomanPSMT"/>
+          <w:lang w:val="ru-RU"/>
+        </w:rPr>
+        <w:t>]</w:t>
+      </w:r>
+      <w:r>
+        <w:rPr>
+          <w:rFonts w:eastAsia="TimesNewRomanPSMT"/>
+          <w:lang w:val="ru-RU"/>
+        </w:rPr>
+        <w:t xml:space="preserve"> — Электрон. Текст </w:t>
+      </w:r>
+      <w:r>
+        <w:rPr>
+          <w:rFonts w:eastAsia="TimesNewRomanPSMT"/>
+          <w:vertAlign w:val="subscript"/>
+          <w:lang w:val="ru-RU"/>
+        </w:rPr>
+        <w:softHyphen/>
+      </w:r>
+      <w:r>
+        <w:rPr>
+          <w:rFonts w:eastAsia="TimesNewRomanPSMT"/>
+          <w:lang w:val="ru-RU"/>
+        </w:rPr>
+        <w:t xml:space="preserve"> </w:t>
+      </w:r>
+      <w:r>
+        <w:rPr>
+          <w:rFonts w:eastAsia="TimesNewRomanPSMT"/>
+          <w:lang w:val="ru-RU"/>
+        </w:rPr>
+        <w:t>— 201</w:t>
+      </w:r>
+      <w:r>
+        <w:rPr>
+          <w:rFonts w:eastAsia="TimesNewRomanPSMT"/>
+          <w:lang w:val="ru-RU"/>
+        </w:rPr>
+        <w:t>8</w:t>
+      </w:r>
+      <w:r>
+        <w:rPr>
+          <w:rFonts w:eastAsia="TimesNewRomanPSMT"/>
+          <w:lang w:val="ru-RU"/>
+        </w:rPr>
+        <w:t xml:space="preserve"> ― Режим доступа</w:t>
+      </w:r>
+      <w:r>
+        <w:rPr>
+          <w:rFonts w:eastAsia="TimesNewRomanPSMT"/>
+          <w:lang w:val="ru-RU"/>
+        </w:rPr>
+        <w:t>:</w:t>
+      </w:r>
+      <w:r>
+        <w:t xml:space="preserve"> </w:t>
+      </w:r>
+      <w:r>
+        <w:rPr>
+          <w:rFonts w:eastAsia="TimesNewRomanPSMT"/>
+          <w:lang w:val="ru-RU"/>
+        </w:rPr>
+        <w:t>https://lesson.iarduino.ru/page/podklyuchaem-bh1750-datchik-osveschennosti-gy-30-gy-302-k-arduino/</w:t>
+      </w:r>
+      <w:r>
+        <w:rPr>
+          <w:rFonts w:eastAsia="TimesNewRomanPSMT"/>
+          <w:lang w:val="ru-RU"/>
+        </w:rPr>
+        <w:t xml:space="preserve">, </w:t>
+      </w:r>
+      <w:r>
+        <w:rPr>
+          <w:rFonts w:eastAsia="TimesNewRomanPSMT"/>
+          <w:lang w:val="ru-RU"/>
+        </w:rPr>
+        <w:t xml:space="preserve">свободный (дата обращения </w:t>
+      </w:r>
+      <w:r>
+        <w:rPr>
+          <w:rFonts w:eastAsia="TimesNewRomanPSMT"/>
+          <w:lang w:val="ru-RU"/>
+        </w:rPr>
+        <w:t>16</w:t>
+      </w:r>
+      <w:r>
+        <w:rPr>
+          <w:rFonts w:eastAsia="TimesNewRomanPSMT"/>
+          <w:lang w:val="ru-RU"/>
+        </w:rPr>
+        <w:t>.0</w:t>
+      </w:r>
+      <w:r>
+        <w:rPr>
+          <w:rFonts w:eastAsia="TimesNewRomanPSMT"/>
+          <w:lang w:val="ru-RU"/>
+        </w:rPr>
+        <w:t>5</w:t>
+      </w:r>
+      <w:r>
+        <w:rPr>
+          <w:rFonts w:eastAsia="TimesNewRomanPSMT"/>
+          <w:lang w:val="ru-RU"/>
+        </w:rPr>
+        <w:t>.19)</w:t>
+      </w:r>
+    </w:p>
+    <w:p>
+      <w:pPr>
+        <w:pStyle w:val="af1"/>
+        <w:numPr>
+          <w:ilvl w:val="0"/>
+          <w:numId w:val="44"/>
+        </w:numPr>
+        <w:spacing w:line="300" w:lineRule="auto"/>
+        <w:ind w:left="426"/>
+        <w:jc w:val="both"/>
+        <w:rPr>
+          <w:rFonts w:eastAsia="Times New Roman"/>
+          <w:lang w:eastAsia="ru-RU"/>
+        </w:rPr>
+      </w:pPr>
+      <w:r>
+        <w:rPr>
+          <w:rFonts w:eastAsia="TimesNewRomanPSMT"/>
+          <w:lang w:val="ru-RU"/>
+        </w:rPr>
+        <w:t xml:space="preserve">Люкс </w:t>
+      </w:r>
+      <w:r>
+        <w:rPr>
+          <w:rFonts w:eastAsia="TimesNewRomanPSMT"/>
+          <w:lang w:val="ru-RU"/>
+        </w:rPr>
+        <w:t>[</w:t>
+      </w:r>
+      <w:r>
+        <w:rPr>
+          <w:rFonts w:eastAsia="TimesNewRomanPSMT"/>
+          <w:lang w:val="ru-RU"/>
+        </w:rPr>
+        <w:t>Электронный ресурс</w:t>
+      </w:r>
+      <w:r>
+        <w:rPr>
+          <w:rFonts w:eastAsia="TimesNewRomanPSMT"/>
+          <w:lang w:val="ru-RU"/>
+        </w:rPr>
+        <w:t>]</w:t>
+      </w:r>
+      <w:r>
+        <w:rPr>
+          <w:rFonts w:eastAsia="TimesNewRomanPSMT"/>
+          <w:lang w:val="ru-RU"/>
+        </w:rPr>
+        <w:t xml:space="preserve"> — Электрон. Текст </w:t>
+      </w:r>
+      <w:r>
+        <w:rPr>
+          <w:rFonts w:eastAsia="TimesNewRomanPSMT"/>
+          <w:vertAlign w:val="subscript"/>
+          <w:lang w:val="ru-RU"/>
+        </w:rPr>
+        <w:softHyphen/>
+      </w:r>
+      <w:r>
+        <w:rPr>
+          <w:rFonts w:eastAsia="TimesNewRomanPSMT"/>
+          <w:lang w:val="ru-RU"/>
+        </w:rPr>
+        <w:t xml:space="preserve"> </w:t>
+      </w:r>
+      <w:r>
+        <w:rPr>
+          <w:rFonts w:eastAsia="TimesNewRomanPSMT"/>
+          <w:lang w:val="ru-RU"/>
+        </w:rPr>
+        <w:t>— 2016 ― Режим доступа</w:t>
+      </w:r>
+      <w:r>
+        <w:rPr>
+          <w:rFonts w:eastAsia="TimesNewRomanPSMT"/>
+          <w:lang w:val="ru-RU"/>
+        </w:rPr>
+        <w:t>:</w:t>
+      </w:r>
+      <w:r>
+        <w:t xml:space="preserve"> </w:t>
+      </w:r>
+      <w:r>
+        <w:rPr>
+          <w:rFonts w:eastAsia="TimesNewRomanPSMT"/>
+          <w:lang w:val="ru-RU"/>
+        </w:rPr>
+        <w:t>https://ru.wikipedia.org/wiki/</w:t>
+      </w:r>
+      <w:r>
+        <w:rPr>
+          <w:rFonts w:eastAsia="TimesNewRomanPSMT"/>
+          <w:lang w:val="ru-RU"/>
+        </w:rPr>
+        <w:t>люкс</w:t>
+      </w:r>
+      <w:r>
+        <w:rPr>
+          <w:rFonts w:eastAsia="TimesNewRomanPSMT"/>
+          <w:lang w:val="ru-RU"/>
+        </w:rPr>
+        <w:t xml:space="preserve">, </w:t>
+      </w:r>
+      <w:r>
+        <w:rPr>
+          <w:rFonts w:eastAsia="TimesNewRomanPSMT"/>
+          <w:lang w:val="ru-RU"/>
+        </w:rPr>
+        <w:t>свободный (дата обращения 16.05.19)</w:t>
+      </w:r>
+    </w:p>
+    <w:p>
+      <w:pPr>
+        <w:pStyle w:val="af1"/>
+        <w:numPr>
+          <w:ilvl w:val="0"/>
+          <w:numId w:val="44"/>
+        </w:numPr>
+        <w:spacing w:line="300" w:lineRule="auto"/>
+        <w:ind w:left="426"/>
+        <w:jc w:val="both"/>
+        <w:rPr>
+          <w:rFonts w:eastAsia="Times New Roman"/>
+          <w:lang w:eastAsia="ru-RU"/>
+        </w:rPr>
+      </w:pPr>
+      <w:proofErr w:type="spellStart"/>
+      <w:r>
+        <w:rPr>
+          <w:rFonts w:eastAsia="TimesNewRomanPSMT"/>
+          <w:lang w:val="en-US"/>
+        </w:rPr>
+        <w:lastRenderedPageBreak/>
+        <w:t>ArturosTV</w:t>
+      </w:r>
+      <w:proofErr w:type="spellEnd"/>
+      <w:r>
+        <w:rPr>
+          <w:rFonts w:eastAsia="TimesNewRomanPSMT"/>
+          <w:lang w:val="ru-RU"/>
+        </w:rPr>
+        <w:t xml:space="preserve">. Умная теплица на </w:t>
+      </w:r>
+      <w:proofErr w:type="spellStart"/>
+      <w:r>
+        <w:rPr>
+          <w:rFonts w:eastAsia="TimesNewRomanPSMT"/>
+          <w:lang w:val="ru-RU"/>
+        </w:rPr>
+        <w:t>Ардуино</w:t>
+      </w:r>
+      <w:proofErr w:type="spellEnd"/>
+      <w:r>
+        <w:rPr>
+          <w:rFonts w:eastAsia="TimesNewRomanPSMT"/>
+          <w:lang w:val="ru-RU"/>
+        </w:rPr>
+        <w:t>. Первые шаги.</w:t>
+      </w:r>
+      <w:r>
+        <w:rPr>
+          <w:rFonts w:eastAsia="TimesNewRomanPSMT"/>
+          <w:lang w:val="ru-RU"/>
+        </w:rPr>
+        <w:t xml:space="preserve"> [</w:t>
+      </w:r>
+      <w:r>
+        <w:rPr>
+          <w:rFonts w:eastAsia="TimesNewRomanPSMT"/>
+          <w:lang w:val="ru-RU"/>
+        </w:rPr>
+        <w:t>Электронный ресурс</w:t>
+      </w:r>
+      <w:r>
+        <w:rPr>
+          <w:rFonts w:eastAsia="TimesNewRomanPSMT"/>
+          <w:lang w:val="ru-RU"/>
+        </w:rPr>
+        <w:t>]</w:t>
+      </w:r>
+      <w:r>
+        <w:rPr>
+          <w:rFonts w:eastAsia="TimesNewRomanPSMT"/>
+          <w:lang w:val="ru-RU"/>
+        </w:rPr>
+        <w:t xml:space="preserve"> — Электрон. Текст </w:t>
+      </w:r>
+      <w:r>
+        <w:rPr>
+          <w:rFonts w:eastAsia="TimesNewRomanPSMT"/>
+          <w:vertAlign w:val="subscript"/>
+          <w:lang w:val="ru-RU"/>
+        </w:rPr>
+        <w:softHyphen/>
+      </w:r>
+      <w:r>
+        <w:rPr>
+          <w:rFonts w:eastAsia="TimesNewRomanPSMT"/>
+          <w:lang w:val="ru-RU"/>
+        </w:rPr>
+        <w:t xml:space="preserve"> </w:t>
+      </w:r>
+      <w:r>
+        <w:rPr>
+          <w:rFonts w:eastAsia="TimesNewRomanPSMT"/>
+          <w:lang w:val="ru-RU"/>
+        </w:rPr>
+        <w:t>— 201</w:t>
+      </w:r>
+      <w:r>
+        <w:rPr>
+          <w:rFonts w:eastAsia="TimesNewRomanPSMT"/>
+          <w:lang w:val="ru-RU"/>
+        </w:rPr>
+        <w:t>7</w:t>
+      </w:r>
+      <w:r>
+        <w:rPr>
+          <w:rFonts w:eastAsia="TimesNewRomanPSMT"/>
+          <w:lang w:val="ru-RU"/>
+        </w:rPr>
+        <w:t xml:space="preserve"> ― Режим доступа</w:t>
+      </w:r>
+      <w:r>
+        <w:rPr>
+          <w:rFonts w:eastAsia="TimesNewRomanPSMT"/>
+          <w:lang w:val="ru-RU"/>
+        </w:rPr>
+        <w:t>:</w:t>
+      </w:r>
+      <w:r>
+        <w:t xml:space="preserve"> </w:t>
+      </w:r>
+      <w:r>
+        <w:rPr>
+          <w:rFonts w:eastAsia="TimesNewRomanPSMT"/>
+          <w:lang w:val="ru-RU"/>
+        </w:rPr>
+        <w:t>https://pikabu.ru/story/umnaya_teplitsa_na_arduino_pervyie_shagi_4992726</w:t>
+      </w:r>
+      <w:r>
+        <w:rPr>
+          <w:rFonts w:eastAsia="TimesNewRomanPSMT"/>
+          <w:lang w:val="ru-RU"/>
+        </w:rPr>
+        <w:t xml:space="preserve">, </w:t>
+      </w:r>
+      <w:r>
+        <w:rPr>
+          <w:rFonts w:eastAsia="TimesNewRomanPSMT"/>
+          <w:lang w:val="ru-RU"/>
+        </w:rPr>
+        <w:t xml:space="preserve">свободный (дата обращения </w:t>
+      </w:r>
+      <w:r>
+        <w:rPr>
+          <w:rFonts w:eastAsia="TimesNewRomanPSMT"/>
+          <w:lang w:val="ru-RU"/>
+        </w:rPr>
+        <w:t>18</w:t>
+      </w:r>
+      <w:r>
+        <w:rPr>
+          <w:rFonts w:eastAsia="TimesNewRomanPSMT"/>
+          <w:lang w:val="ru-RU"/>
+        </w:rPr>
+        <w:t>.0</w:t>
+      </w:r>
+      <w:r>
+        <w:rPr>
+          <w:rFonts w:eastAsia="TimesNewRomanPSMT"/>
+          <w:lang w:val="ru-RU"/>
+        </w:rPr>
+        <w:t>5</w:t>
+      </w:r>
+      <w:r>
+        <w:rPr>
+          <w:rFonts w:eastAsia="TimesNewRomanPSMT"/>
+          <w:lang w:val="ru-RU"/>
+        </w:rPr>
+        <w:t>.19)</w:t>
+      </w:r>
+    </w:p>
+    <w:p>
+      <w:pPr>
+        <w:pStyle w:val="af1"/>
+        <w:numPr>
+          <w:ilvl w:val="0"/>
+          <w:numId w:val="44"/>
+        </w:numPr>
+        <w:spacing w:line="300" w:lineRule="auto"/>
+        <w:ind w:left="426"/>
+        <w:jc w:val="both"/>
+        <w:rPr>
+          <w:rFonts w:eastAsia="Times New Roman"/>
+          <w:lang w:eastAsia="ru-RU"/>
+        </w:rPr>
+      </w:pPr>
+      <w:r>
+        <w:rPr>
+          <w:rFonts w:eastAsia="TimesNewRomanPSMT"/>
+          <w:lang w:val="ru-RU"/>
+        </w:rPr>
+        <w:t>Виктор Петин. У</w:t>
+      </w:r>
+      <w:r>
+        <w:rPr>
+          <w:rFonts w:eastAsia="TimesNewRomanPSMT"/>
+          <w:lang w:val="ru-RU"/>
+        </w:rPr>
+        <w:t xml:space="preserve">мная теплица на </w:t>
+      </w:r>
+      <w:proofErr w:type="spellStart"/>
+      <w:r>
+        <w:rPr>
+          <w:rFonts w:eastAsia="TimesNewRomanPSMT"/>
+          <w:lang w:val="ru-RU"/>
+        </w:rPr>
+        <w:t>arduino</w:t>
+      </w:r>
+      <w:proofErr w:type="spellEnd"/>
+      <w:r>
+        <w:rPr>
+          <w:rFonts w:eastAsia="TimesNewRomanPSMT"/>
+          <w:lang w:val="ru-RU"/>
+        </w:rPr>
+        <w:t>- делаем первые шаги</w:t>
+      </w:r>
+      <w:r>
+        <w:rPr>
+          <w:rFonts w:eastAsia="TimesNewRomanPSMT"/>
+          <w:lang w:val="ru-RU"/>
+        </w:rPr>
+        <w:t xml:space="preserve"> </w:t>
+      </w:r>
+      <w:r>
+        <w:rPr>
+          <w:rFonts w:eastAsia="TimesNewRomanPSMT"/>
+          <w:lang w:val="ru-RU"/>
+        </w:rPr>
+        <w:t>[</w:t>
+      </w:r>
+      <w:r>
+        <w:rPr>
+          <w:rFonts w:eastAsia="TimesNewRomanPSMT"/>
+          <w:lang w:val="ru-RU"/>
+        </w:rPr>
+        <w:t>Электронный ресурс</w:t>
+      </w:r>
+      <w:r>
+        <w:rPr>
+          <w:rFonts w:eastAsia="TimesNewRomanPSMT"/>
+          <w:lang w:val="ru-RU"/>
+        </w:rPr>
+        <w:t>]</w:t>
+      </w:r>
+      <w:r>
+        <w:rPr>
+          <w:rFonts w:eastAsia="TimesNewRomanPSMT"/>
+          <w:lang w:val="ru-RU"/>
+        </w:rPr>
+        <w:t xml:space="preserve"> — Электрон. Текст </w:t>
+      </w:r>
+      <w:r>
+        <w:rPr>
+          <w:rFonts w:eastAsia="TimesNewRomanPSMT"/>
+          <w:vertAlign w:val="subscript"/>
+          <w:lang w:val="ru-RU"/>
+        </w:rPr>
+        <w:softHyphen/>
+      </w:r>
+      <w:r>
+        <w:rPr>
+          <w:rFonts w:eastAsia="TimesNewRomanPSMT"/>
+          <w:lang w:val="ru-RU"/>
+        </w:rPr>
+        <w:t xml:space="preserve"> </w:t>
+      </w:r>
+      <w:r>
+        <w:rPr>
+          <w:rFonts w:eastAsia="TimesNewRomanPSMT"/>
+          <w:lang w:val="ru-RU"/>
+        </w:rPr>
+        <w:t>— 2016 ― Режим доступа</w:t>
+      </w:r>
+      <w:r>
+        <w:rPr>
+          <w:rFonts w:eastAsia="TimesNewRomanPSMT"/>
+          <w:lang w:val="ru-RU"/>
+        </w:rPr>
+        <w:t>:</w:t>
+      </w:r>
+      <w:r>
+        <w:t xml:space="preserve"> </w:t>
+      </w:r>
+      <w:r>
+        <w:rPr>
+          <w:rFonts w:eastAsia="TimesNewRomanPSMT"/>
+          <w:lang w:val="ru-RU"/>
+        </w:rPr>
+        <w:t>https://playarduino.ru/uroki-arduino/umnaya-teplitsa-na-arduino-delaem-pervye-shagi/</w:t>
+      </w:r>
+      <w:r>
+        <w:rPr>
+          <w:rFonts w:eastAsia="TimesNewRomanPSMT"/>
+          <w:lang w:val="ru-RU"/>
+        </w:rPr>
+        <w:t xml:space="preserve">, </w:t>
+      </w:r>
+      <w:r>
+        <w:rPr>
+          <w:rFonts w:eastAsia="TimesNewRomanPSMT"/>
+          <w:lang w:val="ru-RU"/>
+        </w:rPr>
+        <w:t>свободный (дата обращения 18.05.19)</w:t>
+      </w:r>
+    </w:p>
+    <w:p>
+      <w:pPr>
+        <w:pStyle w:val="af1"/>
+        <w:numPr>
+          <w:ilvl w:val="0"/>
+          <w:numId w:val="44"/>
+        </w:numPr>
+        <w:spacing w:line="300" w:lineRule="auto"/>
+        <w:ind w:left="426"/>
+        <w:jc w:val="both"/>
+        <w:rPr>
+          <w:rFonts w:eastAsia="Times New Roman"/>
+          <w:lang w:eastAsia="ru-RU"/>
+        </w:rPr>
+      </w:pPr>
+      <w:r>
+        <w:rPr>
+          <w:rFonts w:eastAsia="TimesNewRomanPSMT"/>
+          <w:lang w:val="ru-RU"/>
+        </w:rPr>
+        <w:t xml:space="preserve">Владимир Марченко. </w:t>
+      </w:r>
+      <w:proofErr w:type="spellStart"/>
+      <w:r>
+        <w:rPr>
+          <w:rFonts w:eastAsia="TimesNewRomanPSMT"/>
+          <w:lang w:val="ru-RU"/>
+        </w:rPr>
+        <w:t>Фитолампы</w:t>
+      </w:r>
+      <w:proofErr w:type="spellEnd"/>
+      <w:r>
+        <w:rPr>
+          <w:rFonts w:eastAsia="TimesNewRomanPSMT"/>
+          <w:lang w:val="ru-RU"/>
+        </w:rPr>
+        <w:t xml:space="preserve"> для рассады – какую выбрать и почему </w:t>
+      </w:r>
+      <w:r>
+        <w:rPr>
+          <w:rFonts w:eastAsia="TimesNewRomanPSMT"/>
+          <w:lang w:val="ru-RU"/>
+        </w:rPr>
+        <w:t>[</w:t>
+      </w:r>
+      <w:r>
+        <w:rPr>
+          <w:rFonts w:eastAsia="TimesNewRomanPSMT"/>
+          <w:lang w:val="ru-RU"/>
+        </w:rPr>
+        <w:t>Электронный ресурс</w:t>
+      </w:r>
+      <w:r>
+        <w:rPr>
+          <w:rFonts w:eastAsia="TimesNewRomanPSMT"/>
+          <w:lang w:val="ru-RU"/>
+        </w:rPr>
+        <w:t>]</w:t>
+      </w:r>
+      <w:r>
+        <w:rPr>
+          <w:rFonts w:eastAsia="TimesNewRomanPSMT"/>
+          <w:lang w:val="ru-RU"/>
+        </w:rPr>
+        <w:t xml:space="preserve"> — Электрон. Текст </w:t>
+      </w:r>
+      <w:r>
+        <w:rPr>
+          <w:rFonts w:eastAsia="TimesNewRomanPSMT"/>
+          <w:vertAlign w:val="subscript"/>
+          <w:lang w:val="ru-RU"/>
+        </w:rPr>
+        <w:softHyphen/>
+      </w:r>
+      <w:r>
+        <w:rPr>
+          <w:rFonts w:eastAsia="TimesNewRomanPSMT"/>
+          <w:lang w:val="ru-RU"/>
+        </w:rPr>
+        <w:t xml:space="preserve"> </w:t>
+      </w:r>
+      <w:r>
+        <w:rPr>
+          <w:rFonts w:eastAsia="TimesNewRomanPSMT"/>
+          <w:lang w:val="ru-RU"/>
+        </w:rPr>
+        <w:t>— 2019 ― Режим доступа</w:t>
+      </w:r>
+      <w:r>
+        <w:rPr>
+          <w:rFonts w:eastAsia="TimesNewRomanPSMT"/>
+          <w:lang w:val="ru-RU"/>
+        </w:rPr>
+        <w:t>:</w:t>
+      </w:r>
+      <w:r>
+        <w:t xml:space="preserve"> </w:t>
+      </w:r>
+      <w:r>
+        <w:rPr>
+          <w:rFonts w:eastAsia="TimesNewRomanPSMT"/>
+          <w:lang w:val="ru-RU"/>
+        </w:rPr>
+        <w:t>https://www.ogorod.ru/ru/ogorod/seedling/10025/Fitolampy-dlya-rassady-%E2%80%93-kakuyu-vybrat-i-pochemu.htm</w:t>
+      </w:r>
+      <w:r>
+        <w:rPr>
+          <w:rFonts w:eastAsia="TimesNewRomanPSMT"/>
+          <w:lang w:val="ru-RU"/>
+        </w:rPr>
+        <w:t xml:space="preserve">, </w:t>
+      </w:r>
+      <w:r>
+        <w:rPr>
+          <w:rFonts w:eastAsia="TimesNewRomanPSMT"/>
+          <w:lang w:val="ru-RU"/>
+        </w:rPr>
+        <w:t>свободный (дата обращения 20.05.19)</w:t>
+      </w:r>
+    </w:p>
+    <w:p>
+      <w:pPr>
+        <w:pStyle w:val="af1"/>
+        <w:numPr>
+          <w:ilvl w:val="0"/>
+          <w:numId w:val="44"/>
+        </w:numPr>
+        <w:spacing w:line="300" w:lineRule="auto"/>
+        <w:ind w:left="426"/>
+        <w:jc w:val="both"/>
+        <w:rPr>
+          <w:rFonts w:eastAsia="Times New Roman"/>
+          <w:lang w:eastAsia="ru-RU"/>
+        </w:rPr>
+      </w:pPr>
+      <w:r>
+        <w:rPr>
+          <w:rFonts w:eastAsia="TimesNewRomanPSMT"/>
+          <w:lang w:val="ru-RU"/>
+        </w:rPr>
+        <w:t xml:space="preserve">Ирина. </w:t>
+      </w:r>
+      <w:r>
+        <w:rPr>
+          <w:rFonts w:eastAsia="TimesNewRomanPSMT"/>
+          <w:lang w:val="ru-RU"/>
+        </w:rPr>
+        <w:t xml:space="preserve">Выбираем </w:t>
+      </w:r>
+      <w:proofErr w:type="spellStart"/>
+      <w:r>
+        <w:rPr>
+          <w:rFonts w:eastAsia="TimesNewRomanPSMT"/>
+          <w:lang w:val="ru-RU"/>
+        </w:rPr>
+        <w:t>фитолампу</w:t>
+      </w:r>
+      <w:proofErr w:type="spellEnd"/>
+      <w:r>
+        <w:rPr>
+          <w:rFonts w:eastAsia="TimesNewRomanPSMT"/>
+          <w:lang w:val="ru-RU"/>
+        </w:rPr>
+        <w:t xml:space="preserve"> для рассады</w:t>
+      </w:r>
+      <w:r>
+        <w:rPr>
+          <w:rFonts w:eastAsia="TimesNewRomanPSMT"/>
+          <w:lang w:val="ru-RU"/>
+        </w:rPr>
+        <w:t xml:space="preserve"> </w:t>
+      </w:r>
+      <w:r>
+        <w:rPr>
+          <w:rFonts w:eastAsia="TimesNewRomanPSMT"/>
+          <w:lang w:val="ru-RU"/>
+        </w:rPr>
+        <w:t>[</w:t>
+      </w:r>
+      <w:r>
+        <w:rPr>
+          <w:rFonts w:eastAsia="TimesNewRomanPSMT"/>
+          <w:lang w:val="ru-RU"/>
+        </w:rPr>
+        <w:t>Электронный ресурс</w:t>
+      </w:r>
+      <w:r>
+        <w:rPr>
+          <w:rFonts w:eastAsia="TimesNewRomanPSMT"/>
+          <w:lang w:val="ru-RU"/>
+        </w:rPr>
+        <w:t>]</w:t>
+      </w:r>
+      <w:r>
+        <w:rPr>
+          <w:rFonts w:eastAsia="TimesNewRomanPSMT"/>
+          <w:lang w:val="ru-RU"/>
+        </w:rPr>
+        <w:t xml:space="preserve"> — Электрон. Текст </w:t>
+      </w:r>
+      <w:r>
+        <w:rPr>
+          <w:rFonts w:eastAsia="TimesNewRomanPSMT"/>
+          <w:vertAlign w:val="subscript"/>
+          <w:lang w:val="ru-RU"/>
+        </w:rPr>
+        <w:softHyphen/>
+      </w:r>
+      <w:r>
+        <w:rPr>
+          <w:rFonts w:eastAsia="TimesNewRomanPSMT"/>
+          <w:lang w:val="ru-RU"/>
+        </w:rPr>
+        <w:t xml:space="preserve"> </w:t>
+      </w:r>
+      <w:r>
+        <w:rPr>
+          <w:rFonts w:eastAsia="TimesNewRomanPSMT"/>
+          <w:lang w:val="ru-RU"/>
+        </w:rPr>
+        <w:t>— 2017 ― Режим доступа</w:t>
+      </w:r>
+      <w:r>
+        <w:rPr>
+          <w:rFonts w:eastAsia="TimesNewRomanPSMT"/>
+          <w:lang w:val="ru-RU"/>
+        </w:rPr>
+        <w:t>:</w:t>
+      </w:r>
+      <w:r>
+        <w:t xml:space="preserve"> </w:t>
+      </w:r>
+      <w:r>
+        <w:rPr>
+          <w:rFonts w:eastAsia="TimesNewRomanPSMT"/>
+          <w:lang w:val="ru-RU"/>
+        </w:rPr>
+        <w:t>https://7dach.ru/irindom/vybiraem-fitolampu-dlya-rassady-110168.html</w:t>
+      </w:r>
+      <w:r>
+        <w:rPr>
+          <w:rFonts w:eastAsia="TimesNewRomanPSMT"/>
+          <w:lang w:val="ru-RU"/>
+        </w:rPr>
+        <w:t xml:space="preserve">, </w:t>
+      </w:r>
+      <w:r>
+        <w:rPr>
+          <w:rFonts w:eastAsia="TimesNewRomanPSMT"/>
+          <w:lang w:val="ru-RU"/>
+        </w:rPr>
+        <w:t>свободный (дата обращения 20.05.19)</w:t>
+      </w:r>
+    </w:p>
+    <w:p>
+      <w:pPr>
+        <w:pStyle w:val="af1"/>
+        <w:numPr>
+          <w:ilvl w:val="0"/>
+          <w:numId w:val="44"/>
+        </w:numPr>
+        <w:spacing w:line="300" w:lineRule="auto"/>
+        <w:ind w:left="426"/>
+        <w:jc w:val="both"/>
+        <w:rPr>
+          <w:rFonts w:eastAsia="Times New Roman"/>
+          <w:lang w:eastAsia="ru-RU"/>
+        </w:rPr>
+      </w:pPr>
+      <w:r>
+        <w:rPr>
+          <w:rFonts w:eastAsia="TimesNewRomanPSMT"/>
+          <w:lang w:val="ru-RU"/>
+        </w:rPr>
+        <w:t xml:space="preserve">Светодиодная </w:t>
+      </w:r>
+      <w:proofErr w:type="spellStart"/>
+      <w:r>
+        <w:rPr>
+          <w:rFonts w:eastAsia="TimesNewRomanPSMT"/>
+          <w:lang w:val="ru-RU"/>
+        </w:rPr>
+        <w:t>фитолампа</w:t>
+      </w:r>
+      <w:proofErr w:type="spellEnd"/>
+      <w:r>
+        <w:rPr>
+          <w:rFonts w:eastAsia="TimesNewRomanPSMT"/>
+          <w:lang w:val="ru-RU"/>
+        </w:rPr>
+        <w:t xml:space="preserve"> для растений E27 9 PLT 9W 220V SPOT (FITO) </w:t>
+      </w:r>
+      <w:r>
+        <w:rPr>
+          <w:rFonts w:eastAsia="TimesNewRomanPSMT"/>
+          <w:lang w:val="ru-RU"/>
+        </w:rPr>
+        <w:t>[</w:t>
+      </w:r>
+      <w:r>
+        <w:rPr>
+          <w:rFonts w:eastAsia="TimesNewRomanPSMT"/>
+          <w:lang w:val="ru-RU"/>
+        </w:rPr>
+        <w:t>Электронный ресурс</w:t>
+      </w:r>
+      <w:r>
+        <w:rPr>
+          <w:rFonts w:eastAsia="TimesNewRomanPSMT"/>
+          <w:lang w:val="ru-RU"/>
+        </w:rPr>
+        <w:t>]</w:t>
+      </w:r>
+      <w:r>
+        <w:rPr>
+          <w:rFonts w:eastAsia="TimesNewRomanPSMT"/>
+          <w:lang w:val="ru-RU"/>
+        </w:rPr>
+        <w:t xml:space="preserve"> — Электрон. Текст </w:t>
+      </w:r>
+      <w:r>
+        <w:rPr>
+          <w:rFonts w:eastAsia="TimesNewRomanPSMT"/>
+          <w:vertAlign w:val="subscript"/>
+          <w:lang w:val="ru-RU"/>
+        </w:rPr>
+        <w:softHyphen/>
+      </w:r>
+      <w:r>
+        <w:rPr>
+          <w:rFonts w:eastAsia="TimesNewRomanPSMT"/>
+          <w:lang w:val="ru-RU"/>
+        </w:rPr>
+        <w:t xml:space="preserve"> </w:t>
+      </w:r>
+      <w:r>
+        <w:rPr>
+          <w:rFonts w:eastAsia="TimesNewRomanPSMT"/>
+          <w:lang w:val="ru-RU"/>
+        </w:rPr>
+        <w:t>— 2017 ― Режим доступа</w:t>
+      </w:r>
+      <w:r>
+        <w:rPr>
+          <w:rFonts w:eastAsia="TimesNewRomanPSMT"/>
+          <w:lang w:val="ru-RU"/>
+        </w:rPr>
+        <w:t>:</w:t>
+      </w:r>
+      <w:r>
+        <w:t xml:space="preserve"> </w:t>
+      </w:r>
+      <w:r>
+        <w:rPr>
+          <w:rFonts w:eastAsia="TimesNewRomanPSMT"/>
+          <w:lang w:val="ru-RU"/>
+        </w:rPr>
+        <w:t>http://ekaled.ru/svetodiodnaya-fitolampa-dlya-rastenij-e27-9-plt-9w-220v-spot-fito-</w:t>
+      </w:r>
+      <w:r>
+        <w:rPr>
+          <w:rFonts w:eastAsia="TimesNewRomanPSMT"/>
+          <w:lang w:val="ru-RU"/>
+        </w:rPr>
+        <w:t xml:space="preserve">, </w:t>
+      </w:r>
+      <w:r>
+        <w:rPr>
+          <w:rFonts w:eastAsia="TimesNewRomanPSMT"/>
+          <w:lang w:val="ru-RU"/>
+        </w:rPr>
+        <w:t>свободный (дата обращения 20.05.19)</w:t>
+      </w:r>
+    </w:p>
+    <w:p>
+      <w:pPr>
+        <w:pStyle w:val="af1"/>
+        <w:numPr>
+          <w:ilvl w:val="0"/>
+          <w:numId w:val="44"/>
+        </w:numPr>
+        <w:spacing w:line="300" w:lineRule="auto"/>
+        <w:ind w:left="426"/>
+        <w:jc w:val="both"/>
+        <w:rPr>
+          <w:rFonts w:eastAsia="Times New Roman"/>
+          <w:lang w:eastAsia="ru-RU"/>
+        </w:rPr>
+      </w:pPr>
+      <w:proofErr w:type="spellStart"/>
+      <w:r>
+        <w:rPr>
+          <w:rFonts w:eastAsia="TimesNewRomanPSMT"/>
+          <w:lang w:val="ru-RU"/>
+        </w:rPr>
+        <w:t>Фитолампа</w:t>
+      </w:r>
+      <w:proofErr w:type="spellEnd"/>
+      <w:r>
+        <w:rPr>
+          <w:rFonts w:eastAsia="TimesNewRomanPSMT"/>
+          <w:lang w:val="ru-RU"/>
+        </w:rPr>
+        <w:t xml:space="preserve"> RDM-</w:t>
+      </w:r>
+      <w:r>
+        <w:rPr>
+          <w:rFonts w:eastAsia="TimesNewRomanPSMT"/>
+          <w:lang w:val="ru-RU"/>
+        </w:rPr>
+        <w:t>27</w:t>
+      </w:r>
+      <w:r>
+        <w:rPr>
+          <w:rFonts w:eastAsia="TimesNewRomanPSMT"/>
+          <w:lang w:val="ru-RU"/>
+        </w:rPr>
+        <w:t xml:space="preserve"> для рассады</w:t>
+      </w:r>
+      <w:r>
+        <w:rPr>
+          <w:rFonts w:eastAsia="TimesNewRomanPSMT"/>
+          <w:lang w:val="ru-RU"/>
+        </w:rPr>
+        <w:t xml:space="preserve"> </w:t>
+      </w:r>
+      <w:r>
+        <w:rPr>
+          <w:rFonts w:eastAsia="TimesNewRomanPSMT"/>
+          <w:lang w:val="ru-RU"/>
+        </w:rPr>
+        <w:t>[</w:t>
+      </w:r>
+      <w:r>
+        <w:rPr>
+          <w:rFonts w:eastAsia="TimesNewRomanPSMT"/>
+          <w:lang w:val="ru-RU"/>
+        </w:rPr>
+        <w:t>Электронный ресурс</w:t>
+      </w:r>
+      <w:r>
+        <w:rPr>
+          <w:rFonts w:eastAsia="TimesNewRomanPSMT"/>
+          <w:lang w:val="ru-RU"/>
+        </w:rPr>
+        <w:t>]</w:t>
+      </w:r>
+      <w:r>
+        <w:rPr>
+          <w:rFonts w:eastAsia="TimesNewRomanPSMT"/>
+          <w:lang w:val="ru-RU"/>
+        </w:rPr>
+        <w:t xml:space="preserve"> — Электрон. Текст </w:t>
+      </w:r>
+      <w:r>
+        <w:rPr>
+          <w:rFonts w:eastAsia="TimesNewRomanPSMT"/>
+          <w:vertAlign w:val="subscript"/>
+          <w:lang w:val="ru-RU"/>
+        </w:rPr>
+        <w:softHyphen/>
+      </w:r>
+      <w:r>
+        <w:rPr>
+          <w:rFonts w:eastAsia="TimesNewRomanPSMT"/>
+          <w:lang w:val="ru-RU"/>
+        </w:rPr>
+        <w:t xml:space="preserve"> </w:t>
+      </w:r>
+      <w:r>
+        <w:rPr>
+          <w:rFonts w:eastAsia="TimesNewRomanPSMT"/>
+          <w:lang w:val="ru-RU"/>
+        </w:rPr>
+        <w:t>— 2016 ― Режим доступа</w:t>
+      </w:r>
+      <w:r>
+        <w:rPr>
+          <w:rFonts w:eastAsia="TimesNewRomanPSMT"/>
+          <w:lang w:val="ru-RU"/>
+        </w:rPr>
+        <w:t>:</w:t>
+      </w:r>
+      <w:r>
+        <w:t xml:space="preserve"> </w:t>
+      </w:r>
+      <w:r>
+        <w:rPr>
+          <w:rFonts w:eastAsia="TimesNewRomanPSMT"/>
+          <w:lang w:val="ru-RU"/>
+        </w:rPr>
+        <w:t>https://tiu.ru/p58045600-fitolampa-rdm-dlya.html</w:t>
+      </w:r>
+      <w:r>
+        <w:rPr>
+          <w:rFonts w:eastAsia="TimesNewRomanPSMT"/>
+          <w:lang w:val="ru-RU"/>
+        </w:rPr>
+        <w:t xml:space="preserve">, </w:t>
+      </w:r>
+      <w:r>
+        <w:rPr>
+          <w:rFonts w:eastAsia="TimesNewRomanPSMT"/>
+          <w:lang w:val="ru-RU"/>
+        </w:rPr>
+        <w:t xml:space="preserve">свободный (дата обращения </w:t>
+      </w:r>
+      <w:r>
+        <w:rPr>
+          <w:rFonts w:eastAsia="TimesNewRomanPSMT"/>
+          <w:lang w:val="ru-RU"/>
+        </w:rPr>
+        <w:t>20.05.19</w:t>
+      </w:r>
+      <w:r>
+        <w:rPr>
+          <w:rFonts w:eastAsia="TimesNewRomanPSMT"/>
+          <w:lang w:val="ru-RU"/>
+        </w:rPr>
+        <w:t>)</w:t>
+      </w:r>
+    </w:p>
+    <w:p>
+      <w:pPr>
+        <w:pStyle w:val="af1"/>
+        <w:numPr>
+          <w:ilvl w:val="0"/>
+          <w:numId w:val="44"/>
+        </w:numPr>
+        <w:spacing w:line="300" w:lineRule="auto"/>
+        <w:ind w:left="426"/>
+        <w:jc w:val="both"/>
+        <w:rPr>
+          <w:rFonts w:eastAsia="Times New Roman"/>
+          <w:lang w:eastAsia="ru-RU"/>
+        </w:rPr>
+      </w:pPr>
+      <w:r>
+        <w:rPr>
+          <w:rFonts w:eastAsia="TimesNewRomanPSMT"/>
+          <w:lang w:val="ru-RU"/>
+        </w:rPr>
+        <w:t xml:space="preserve">ФИТО-ЛАМПА СВЕТОДИОДНАЯ ДЛЯ ВЫРАЩИВАНИЯ РАССАДЫ LN-1200 "ФИТО-М" </w:t>
+      </w:r>
+      <w:r>
+        <w:rPr>
+          <w:rFonts w:eastAsia="TimesNewRomanPSMT"/>
+          <w:lang w:val="ru-RU"/>
+        </w:rPr>
+        <w:t>[</w:t>
+      </w:r>
+      <w:r>
+        <w:rPr>
+          <w:rFonts w:eastAsia="TimesNewRomanPSMT"/>
+          <w:lang w:val="ru-RU"/>
+        </w:rPr>
+        <w:t>Электронный ресурс</w:t>
+      </w:r>
+      <w:r>
+        <w:rPr>
+          <w:rFonts w:eastAsia="TimesNewRomanPSMT"/>
+          <w:lang w:val="ru-RU"/>
+        </w:rPr>
+        <w:t>]</w:t>
+      </w:r>
+      <w:r>
+        <w:rPr>
+          <w:rFonts w:eastAsia="TimesNewRomanPSMT"/>
+          <w:lang w:val="ru-RU"/>
+        </w:rPr>
+        <w:t xml:space="preserve"> — Электрон. Текст </w:t>
+      </w:r>
+      <w:r>
+        <w:rPr>
+          <w:rFonts w:eastAsia="TimesNewRomanPSMT"/>
+          <w:vertAlign w:val="subscript"/>
+          <w:lang w:val="ru-RU"/>
+        </w:rPr>
+        <w:softHyphen/>
+      </w:r>
+      <w:r>
+        <w:rPr>
+          <w:rFonts w:eastAsia="TimesNewRomanPSMT"/>
+          <w:lang w:val="ru-RU"/>
+        </w:rPr>
+        <w:t xml:space="preserve"> </w:t>
+      </w:r>
+      <w:r>
+        <w:rPr>
+          <w:rFonts w:eastAsia="TimesNewRomanPSMT"/>
+          <w:lang w:val="ru-RU"/>
+        </w:rPr>
+        <w:t>— 2016 ― Режим доступа</w:t>
+      </w:r>
+      <w:r>
+        <w:rPr>
+          <w:rFonts w:eastAsia="TimesNewRomanPSMT"/>
+          <w:lang w:val="ru-RU"/>
+        </w:rPr>
+        <w:t>:</w:t>
+      </w:r>
+      <w:r>
+        <w:t xml:space="preserve"> </w:t>
+      </w:r>
+      <w:r>
+        <w:rPr>
+          <w:rFonts w:eastAsia="TimesNewRomanPSMT"/>
+          <w:lang w:val="ru-RU"/>
+        </w:rPr>
+        <w:t>https://ug-servis.su/p248790361-fito-lampa-svetodiodnaya.html</w:t>
+      </w:r>
+      <w:r>
+        <w:rPr>
+          <w:rFonts w:eastAsia="TimesNewRomanPSMT"/>
+          <w:lang w:val="ru-RU"/>
+        </w:rPr>
+        <w:t xml:space="preserve">, </w:t>
+      </w:r>
+      <w:r>
+        <w:rPr>
+          <w:rFonts w:eastAsia="TimesNewRomanPSMT"/>
+          <w:lang w:val="ru-RU"/>
+        </w:rPr>
+        <w:t xml:space="preserve">свободный (дата обращения </w:t>
+      </w:r>
+      <w:r>
+        <w:rPr>
+          <w:rFonts w:eastAsia="TimesNewRomanPSMT"/>
+          <w:lang w:val="ru-RU"/>
+        </w:rPr>
+        <w:t>20.05.19</w:t>
+      </w:r>
+      <w:r>
+        <w:rPr>
+          <w:rFonts w:eastAsia="TimesNewRomanPSMT"/>
+          <w:lang w:val="ru-RU"/>
+        </w:rPr>
+        <w:t>)</w:t>
+      </w:r>
+    </w:p>
+    <w:p>
+      <w:pPr>
+        <w:pStyle w:val="af1"/>
+        <w:numPr>
+          <w:ilvl w:val="0"/>
+          <w:numId w:val="44"/>
+        </w:numPr>
+        <w:spacing w:line="300" w:lineRule="auto"/>
+        <w:ind w:left="426"/>
+        <w:jc w:val="both"/>
+        <w:rPr>
+          <w:rFonts w:eastAsia="Times New Roman"/>
+          <w:lang w:eastAsia="ru-RU"/>
+        </w:rPr>
+      </w:pPr>
+      <w:r>
+        <w:rPr>
+          <w:rFonts w:eastAsia="TimesNewRomanPSMT"/>
+          <w:lang w:val="ru-RU"/>
+        </w:rPr>
+        <w:t xml:space="preserve">Насос омывателя ВАЗ-2110 </w:t>
+      </w:r>
+      <w:r>
+        <w:rPr>
+          <w:rFonts w:eastAsia="TimesNewRomanPSMT"/>
+          <w:lang w:val="ru-RU"/>
+        </w:rPr>
+        <w:t>[</w:t>
+      </w:r>
+      <w:r>
+        <w:rPr>
+          <w:rFonts w:eastAsia="TimesNewRomanPSMT"/>
+          <w:lang w:val="ru-RU"/>
+        </w:rPr>
+        <w:t>Электронный ресурс</w:t>
+      </w:r>
+      <w:r>
+        <w:rPr>
+          <w:rFonts w:eastAsia="TimesNewRomanPSMT"/>
+          <w:lang w:val="ru-RU"/>
+        </w:rPr>
+        <w:t>]</w:t>
+      </w:r>
+      <w:r>
+        <w:rPr>
+          <w:rFonts w:eastAsia="TimesNewRomanPSMT"/>
+          <w:lang w:val="ru-RU"/>
+        </w:rPr>
+        <w:t xml:space="preserve"> — Электрон. Текст </w:t>
+      </w:r>
+      <w:r>
+        <w:rPr>
+          <w:rFonts w:eastAsia="TimesNewRomanPSMT"/>
+          <w:vertAlign w:val="subscript"/>
+          <w:lang w:val="ru-RU"/>
+        </w:rPr>
+        <w:softHyphen/>
+      </w:r>
+      <w:r>
+        <w:rPr>
+          <w:rFonts w:eastAsia="TimesNewRomanPSMT"/>
+          <w:lang w:val="ru-RU"/>
+        </w:rPr>
+        <w:t xml:space="preserve"> </w:t>
+      </w:r>
+      <w:r>
+        <w:rPr>
+          <w:rFonts w:eastAsia="TimesNewRomanPSMT"/>
+          <w:lang w:val="ru-RU"/>
+        </w:rPr>
+        <w:t>— 2015 ― Режим доступа</w:t>
+      </w:r>
+      <w:r>
+        <w:rPr>
+          <w:rFonts w:eastAsia="TimesNewRomanPSMT"/>
+          <w:lang w:val="ru-RU"/>
+        </w:rPr>
+        <w:t>:</w:t>
+      </w:r>
+      <w:r>
+        <w:t xml:space="preserve"> </w:t>
+      </w:r>
+      <w:r>
+        <w:rPr>
+          <w:rFonts w:eastAsia="TimesNewRomanPSMT"/>
+          <w:lang w:val="ru-RU"/>
+        </w:rPr>
+        <w:t>https://www.avtoall.ru/nasos_omyvatelya_vaz_2110_gaz_zil_12v_2_5atm__kzae-033693/</w:t>
+      </w:r>
+      <w:r>
+        <w:rPr>
+          <w:rFonts w:eastAsia="TimesNewRomanPSMT"/>
+          <w:lang w:val="ru-RU"/>
+        </w:rPr>
+        <w:t xml:space="preserve">, </w:t>
+      </w:r>
+      <w:r>
+        <w:rPr>
+          <w:rFonts w:eastAsia="TimesNewRomanPSMT"/>
+          <w:lang w:val="ru-RU"/>
+        </w:rPr>
+        <w:t>свободный (дата обращения 22.05.19)</w:t>
+      </w:r>
+    </w:p>
+    <w:p>
+      <w:pPr>
+        <w:pStyle w:val="af1"/>
+        <w:numPr>
+          <w:ilvl w:val="0"/>
+          <w:numId w:val="44"/>
+        </w:numPr>
+        <w:spacing w:line="300" w:lineRule="auto"/>
+        <w:ind w:left="426"/>
+        <w:jc w:val="both"/>
+        <w:rPr>
+          <w:rFonts w:eastAsia="Times New Roman"/>
+          <w:lang w:eastAsia="ru-RU"/>
+        </w:rPr>
+      </w:pPr>
+      <w:r>
+        <w:rPr>
+          <w:rFonts w:eastAsia="TimesNewRomanPSMT"/>
+          <w:lang w:val="ru-RU"/>
+        </w:rPr>
+        <w:t xml:space="preserve">Подключение реле к </w:t>
+      </w:r>
+      <w:proofErr w:type="spellStart"/>
+      <w:r>
+        <w:rPr>
+          <w:rFonts w:eastAsia="TimesNewRomanPSMT"/>
+          <w:lang w:val="ru-RU"/>
+        </w:rPr>
+        <w:t>Ардуино</w:t>
+      </w:r>
+      <w:proofErr w:type="spellEnd"/>
+      <w:r>
+        <w:rPr>
+          <w:rFonts w:eastAsia="TimesNewRomanPSMT"/>
+          <w:lang w:val="ru-RU"/>
+        </w:rPr>
+        <w:t xml:space="preserve"> </w:t>
+      </w:r>
+      <w:r>
+        <w:rPr>
+          <w:rFonts w:eastAsia="TimesNewRomanPSMT"/>
+          <w:lang w:val="ru-RU"/>
+        </w:rPr>
+        <w:t>[</w:t>
+      </w:r>
+      <w:r>
+        <w:rPr>
+          <w:rFonts w:eastAsia="TimesNewRomanPSMT"/>
+          <w:lang w:val="ru-RU"/>
+        </w:rPr>
+        <w:t>Электронный ресурс</w:t>
+      </w:r>
+      <w:r>
+        <w:rPr>
+          <w:rFonts w:eastAsia="TimesNewRomanPSMT"/>
+          <w:lang w:val="ru-RU"/>
+        </w:rPr>
+        <w:t>]</w:t>
+      </w:r>
+      <w:r>
+        <w:rPr>
+          <w:rFonts w:eastAsia="TimesNewRomanPSMT"/>
+          <w:lang w:val="ru-RU"/>
+        </w:rPr>
+        <w:t xml:space="preserve"> — Электрон. Текст </w:t>
+      </w:r>
+      <w:r>
+        <w:rPr>
+          <w:rFonts w:eastAsia="TimesNewRomanPSMT"/>
+          <w:vertAlign w:val="subscript"/>
+          <w:lang w:val="ru-RU"/>
+        </w:rPr>
+        <w:softHyphen/>
+      </w:r>
+      <w:r>
+        <w:rPr>
+          <w:rFonts w:eastAsia="TimesNewRomanPSMT"/>
+          <w:lang w:val="ru-RU"/>
+        </w:rPr>
+        <w:t xml:space="preserve"> </w:t>
+      </w:r>
+      <w:r>
+        <w:rPr>
+          <w:rFonts w:eastAsia="TimesNewRomanPSMT"/>
+          <w:lang w:val="ru-RU"/>
+        </w:rPr>
+        <w:t>— 2015 ― Режим доступа</w:t>
+      </w:r>
+      <w:r>
+        <w:rPr>
+          <w:rFonts w:eastAsia="TimesNewRomanPSMT"/>
+          <w:lang w:val="ru-RU"/>
+        </w:rPr>
+        <w:t>:</w:t>
+      </w:r>
+      <w:r>
+        <w:t xml:space="preserve"> </w:t>
+      </w:r>
+      <w:r>
+        <w:rPr>
+          <w:rFonts w:eastAsia="TimesNewRomanPSMT"/>
+          <w:lang w:val="ru-RU"/>
+        </w:rPr>
+        <w:t>https://arduinomaster.ru/datchiki-arduino/podklyuchenie-rele-k-arduino/</w:t>
+      </w:r>
+      <w:r>
+        <w:rPr>
+          <w:rFonts w:eastAsia="TimesNewRomanPSMT"/>
+          <w:lang w:val="ru-RU"/>
+        </w:rPr>
+        <w:t xml:space="preserve">, </w:t>
+      </w:r>
+      <w:r>
+        <w:rPr>
+          <w:rFonts w:eastAsia="TimesNewRomanPSMT"/>
+          <w:lang w:val="ru-RU"/>
+        </w:rPr>
+        <w:t>свободный (дата обращения 23.05.19)</w:t>
+      </w:r>
+    </w:p>
+    <w:p>
+      <w:pPr>
+        <w:pStyle w:val="af1"/>
+        <w:numPr>
+          <w:ilvl w:val="0"/>
+          <w:numId w:val="44"/>
+        </w:numPr>
+        <w:spacing w:line="300" w:lineRule="auto"/>
+        <w:ind w:left="426"/>
+        <w:jc w:val="both"/>
+        <w:rPr>
+          <w:rFonts w:eastAsia="Times New Roman"/>
+          <w:lang w:eastAsia="ru-RU"/>
+        </w:rPr>
+      </w:pPr>
+      <w:r>
+        <w:rPr>
+          <w:rFonts w:eastAsia="TimesNewRomanPSMT"/>
+          <w:lang w:val="ru-RU"/>
+        </w:rPr>
+        <w:t xml:space="preserve">ADS-2061MV Осциллограф цифровой </w:t>
+      </w:r>
+      <w:r>
+        <w:rPr>
+          <w:rFonts w:eastAsia="TimesNewRomanPSMT"/>
+          <w:lang w:val="ru-RU"/>
+        </w:rPr>
+        <w:t>[</w:t>
+      </w:r>
+      <w:r>
+        <w:rPr>
+          <w:rFonts w:eastAsia="TimesNewRomanPSMT"/>
+          <w:lang w:val="ru-RU"/>
+        </w:rPr>
+        <w:t>Электронный ресурс</w:t>
+      </w:r>
+      <w:r>
+        <w:rPr>
+          <w:rFonts w:eastAsia="TimesNewRomanPSMT"/>
+          <w:lang w:val="ru-RU"/>
+        </w:rPr>
+        <w:t>]</w:t>
+      </w:r>
+      <w:r>
+        <w:rPr>
+          <w:rFonts w:eastAsia="TimesNewRomanPSMT"/>
+          <w:lang w:val="ru-RU"/>
+        </w:rPr>
+        <w:t xml:space="preserve"> — Электрон. Текст </w:t>
+      </w:r>
+      <w:r>
+        <w:rPr>
+          <w:rFonts w:eastAsia="TimesNewRomanPSMT"/>
+          <w:vertAlign w:val="subscript"/>
+          <w:lang w:val="ru-RU"/>
+        </w:rPr>
+        <w:softHyphen/>
+      </w:r>
+      <w:r>
+        <w:rPr>
+          <w:rFonts w:eastAsia="TimesNewRomanPSMT"/>
+          <w:lang w:val="ru-RU"/>
+        </w:rPr>
+        <w:t xml:space="preserve"> </w:t>
+      </w:r>
+      <w:r>
+        <w:rPr>
+          <w:rFonts w:eastAsia="TimesNewRomanPSMT"/>
+          <w:lang w:val="ru-RU"/>
+        </w:rPr>
+        <w:t>— 201</w:t>
+      </w:r>
+      <w:r>
+        <w:rPr>
+          <w:rFonts w:eastAsia="TimesNewRomanPSMT"/>
+          <w:lang w:val="ru-RU"/>
+        </w:rPr>
+        <w:t>5</w:t>
+      </w:r>
+      <w:r>
+        <w:rPr>
+          <w:rFonts w:eastAsia="TimesNewRomanPSMT"/>
+          <w:lang w:val="ru-RU"/>
+        </w:rPr>
+        <w:t xml:space="preserve"> ― Режим доступа</w:t>
+      </w:r>
+      <w:r>
+        <w:rPr>
+          <w:rFonts w:eastAsia="TimesNewRomanPSMT"/>
+          <w:lang w:val="ru-RU"/>
+        </w:rPr>
+        <w:t>:</w:t>
+      </w:r>
+      <w:r>
+        <w:t xml:space="preserve"> </w:t>
+      </w:r>
+      <w:r>
+        <w:rPr>
+          <w:rFonts w:eastAsia="TimesNewRomanPSMT"/>
+          <w:lang w:val="ru-RU"/>
+        </w:rPr>
+        <w:t>http://www.aktakom.ru/kio/index.php?SECTION_ID=1053&amp;ELEMENT_ID=40137</w:t>
+      </w:r>
+      <w:r>
+        <w:rPr>
+          <w:rFonts w:eastAsia="TimesNewRomanPSMT"/>
+          <w:lang w:val="ru-RU"/>
+        </w:rPr>
+        <w:t xml:space="preserve">, </w:t>
+      </w:r>
+      <w:r>
+        <w:rPr>
+          <w:rFonts w:eastAsia="TimesNewRomanPSMT"/>
+          <w:lang w:val="ru-RU"/>
+        </w:rPr>
+        <w:t>свободный (дата обращения 2</w:t>
+      </w:r>
+      <w:r>
+        <w:rPr>
+          <w:rFonts w:eastAsia="TimesNewRomanPSMT"/>
+          <w:lang w:val="ru-RU"/>
+        </w:rPr>
+        <w:t>3</w:t>
+      </w:r>
+      <w:r>
+        <w:rPr>
+          <w:rFonts w:eastAsia="TimesNewRomanPSMT"/>
+          <w:lang w:val="ru-RU"/>
+        </w:rPr>
+        <w:t>.0</w:t>
+      </w:r>
+      <w:r>
+        <w:rPr>
+          <w:rFonts w:eastAsia="TimesNewRomanPSMT"/>
+          <w:lang w:val="ru-RU"/>
+        </w:rPr>
+        <w:t>5</w:t>
+      </w:r>
+      <w:r>
+        <w:rPr>
+          <w:rFonts w:eastAsia="TimesNewRomanPSMT"/>
+          <w:lang w:val="ru-RU"/>
+        </w:rPr>
+        <w:t>.19)</w:t>
+      </w:r>
+    </w:p>
+    <w:p>
+      <w:pPr>
+        <w:pStyle w:val="af1"/>
+        <w:spacing w:line="300" w:lineRule="auto"/>
+        <w:jc w:val="both"/>
+        <w:rPr>
+          <w:rFonts w:eastAsia="Times New Roman"/>
+          <w:lang w:eastAsia="ru-RU"/>
+        </w:rPr>
+      </w:pPr>
+    </w:p>
+    <w:p>
+      <w:pPr>
+        <w:rPr>
+          <w:lang w:val="x-none"/>
+        </w:rPr>
+      </w:pPr>
+    </w:p>
     <w:p>
       <w:pPr>
         <w:pStyle w:val="1"/>
@@ -17337,7 +22451,7 @@
     </w:p>
     <w:p/>
     <w:sectPr>
-      <w:footerReference w:type="default" r:id="rId37"/>
+      <w:footerReference w:type="default" r:id="rId43"/>
       <w:pgSz w:w="11906" w:h="16838"/>
       <w:pgMar w:top="1134" w:right="850" w:bottom="1134" w:left="1701" w:header="708" w:footer="708" w:gutter="0"/>
       <w:pgNumType w:start="4"/>
@@ -19417,6 +24531,116 @@
     </w:lvl>
   </w:abstractNum>
   <w:abstractNum w:abstractNumId="17" w15:restartNumberingAfterBreak="0">
+    <w:nsid w:val="378C2D87"/>
+    <w:multiLevelType w:val="hybridMultilevel"/>
+    <w:tmpl w:val="CCFC948C"/>
+    <w:lvl w:ilvl="0" w:tplc="0419000F">
+      <w:start w:val="1"/>
+      <w:numFmt w:val="decimal"/>
+      <w:lvlText w:val="%1."/>
+      <w:lvlJc w:val="left"/>
+      <w:pPr>
+        <w:ind w:left="720" w:hanging="360"/>
+      </w:pPr>
+    </w:lvl>
+    <w:lvl w:ilvl="1" w:tplc="04190003">
+      <w:start w:val="1"/>
+      <w:numFmt w:val="bullet"/>
+      <w:lvlText w:val="o"/>
+      <w:lvlJc w:val="left"/>
+      <w:pPr>
+        <w:ind w:left="1440" w:hanging="360"/>
+      </w:pPr>
+      <w:rPr>
+        <w:rFonts w:ascii="Courier New" w:hAnsi="Courier New" w:cs="Courier New" w:hint="default"/>
+      </w:rPr>
+    </w:lvl>
+    <w:lvl w:ilvl="2" w:tplc="04190005">
+      <w:start w:val="1"/>
+      <w:numFmt w:val="bullet"/>
+      <w:lvlText w:val=""/>
+      <w:lvlJc w:val="left"/>
+      <w:pPr>
+        <w:ind w:left="2160" w:hanging="360"/>
+      </w:pPr>
+      <w:rPr>
+        <w:rFonts w:ascii="Wingdings" w:hAnsi="Wingdings" w:hint="default"/>
+      </w:rPr>
+    </w:lvl>
+    <w:lvl w:ilvl="3" w:tplc="04190001">
+      <w:start w:val="1"/>
+      <w:numFmt w:val="bullet"/>
+      <w:lvlText w:val=""/>
+      <w:lvlJc w:val="left"/>
+      <w:pPr>
+        <w:ind w:left="2880" w:hanging="360"/>
+      </w:pPr>
+      <w:rPr>
+        <w:rFonts w:ascii="Symbol" w:hAnsi="Symbol" w:hint="default"/>
+      </w:rPr>
+    </w:lvl>
+    <w:lvl w:ilvl="4" w:tplc="04190003">
+      <w:start w:val="1"/>
+      <w:numFmt w:val="bullet"/>
+      <w:lvlText w:val="o"/>
+      <w:lvlJc w:val="left"/>
+      <w:pPr>
+        <w:ind w:left="3600" w:hanging="360"/>
+      </w:pPr>
+      <w:rPr>
+        <w:rFonts w:ascii="Courier New" w:hAnsi="Courier New" w:cs="Courier New" w:hint="default"/>
+      </w:rPr>
+    </w:lvl>
+    <w:lvl w:ilvl="5" w:tplc="04190005">
+      <w:start w:val="1"/>
+      <w:numFmt w:val="bullet"/>
+      <w:lvlText w:val=""/>
+      <w:lvlJc w:val="left"/>
+      <w:pPr>
+        <w:ind w:left="4320" w:hanging="360"/>
+      </w:pPr>
+      <w:rPr>
+        <w:rFonts w:ascii="Wingdings" w:hAnsi="Wingdings" w:hint="default"/>
+      </w:rPr>
+    </w:lvl>
+    <w:lvl w:ilvl="6" w:tplc="04190001">
+      <w:start w:val="1"/>
+      <w:numFmt w:val="bullet"/>
+      <w:lvlText w:val=""/>
+      <w:lvlJc w:val="left"/>
+      <w:pPr>
+        <w:ind w:left="5040" w:hanging="360"/>
+      </w:pPr>
+      <w:rPr>
+        <w:rFonts w:ascii="Symbol" w:hAnsi="Symbol" w:hint="default"/>
+      </w:rPr>
+    </w:lvl>
+    <w:lvl w:ilvl="7" w:tplc="04190003">
+      <w:start w:val="1"/>
+      <w:numFmt w:val="bullet"/>
+      <w:lvlText w:val="o"/>
+      <w:lvlJc w:val="left"/>
+      <w:pPr>
+        <w:ind w:left="5760" w:hanging="360"/>
+      </w:pPr>
+      <w:rPr>
+        <w:rFonts w:ascii="Courier New" w:hAnsi="Courier New" w:cs="Courier New" w:hint="default"/>
+      </w:rPr>
+    </w:lvl>
+    <w:lvl w:ilvl="8" w:tplc="04190005">
+      <w:start w:val="1"/>
+      <w:numFmt w:val="bullet"/>
+      <w:lvlText w:val=""/>
+      <w:lvlJc w:val="left"/>
+      <w:pPr>
+        <w:ind w:left="6480" w:hanging="360"/>
+      </w:pPr>
+      <w:rPr>
+        <w:rFonts w:ascii="Wingdings" w:hAnsi="Wingdings" w:hint="default"/>
+      </w:rPr>
+    </w:lvl>
+  </w:abstractNum>
+  <w:abstractNum w:abstractNumId="18" w15:restartNumberingAfterBreak="0">
     <w:nsid w:val="37FD3610"/>
     <w:multiLevelType w:val="hybridMultilevel"/>
     <w:tmpl w:val="8880FE20"/>
@@ -19529,7 +24753,7 @@
       </w:rPr>
     </w:lvl>
   </w:abstractNum>
-  <w:abstractNum w:abstractNumId="18" w15:restartNumberingAfterBreak="0">
+  <w:abstractNum w:abstractNumId="19" w15:restartNumberingAfterBreak="0">
     <w:nsid w:val="3AE07406"/>
     <w:multiLevelType w:val="hybridMultilevel"/>
     <w:tmpl w:val="C18CB1DA"/>
@@ -19642,7 +24866,7 @@
       </w:rPr>
     </w:lvl>
   </w:abstractNum>
-  <w:abstractNum w:abstractNumId="19" w15:restartNumberingAfterBreak="0">
+  <w:abstractNum w:abstractNumId="20" w15:restartNumberingAfterBreak="0">
     <w:nsid w:val="3BAD2AFF"/>
     <w:multiLevelType w:val="hybridMultilevel"/>
     <w:tmpl w:val="74A41F8E"/>
@@ -19755,7 +24979,7 @@
       </w:rPr>
     </w:lvl>
   </w:abstractNum>
-  <w:abstractNum w:abstractNumId="20" w15:restartNumberingAfterBreak="0">
+  <w:abstractNum w:abstractNumId="21" w15:restartNumberingAfterBreak="0">
     <w:nsid w:val="3BF735F1"/>
     <w:multiLevelType w:val="multilevel"/>
     <w:tmpl w:val="1FCAD3BA"/>
@@ -19868,7 +25092,7 @@
       </w:rPr>
     </w:lvl>
   </w:abstractNum>
-  <w:abstractNum w:abstractNumId="21" w15:restartNumberingAfterBreak="0">
+  <w:abstractNum w:abstractNumId="22" w15:restartNumberingAfterBreak="0">
     <w:nsid w:val="3CEC584D"/>
     <w:multiLevelType w:val="multilevel"/>
     <w:tmpl w:val="8BAEFE4E"/>
@@ -20017,7 +25241,7 @@
       </w:rPr>
     </w:lvl>
   </w:abstractNum>
-  <w:abstractNum w:abstractNumId="22" w15:restartNumberingAfterBreak="0">
+  <w:abstractNum w:abstractNumId="23" w15:restartNumberingAfterBreak="0">
     <w:nsid w:val="3DA10427"/>
     <w:multiLevelType w:val="hybridMultilevel"/>
     <w:tmpl w:val="28943A18"/>
@@ -20103,7 +25327,7 @@
       </w:pPr>
     </w:lvl>
   </w:abstractNum>
-  <w:abstractNum w:abstractNumId="23" w15:restartNumberingAfterBreak="0">
+  <w:abstractNum w:abstractNumId="24" w15:restartNumberingAfterBreak="0">
     <w:nsid w:val="3DF945E1"/>
     <w:multiLevelType w:val="hybridMultilevel"/>
     <w:tmpl w:val="070E19DE"/>
@@ -20216,7 +25440,7 @@
       </w:rPr>
     </w:lvl>
   </w:abstractNum>
-  <w:abstractNum w:abstractNumId="24" w15:restartNumberingAfterBreak="0">
+  <w:abstractNum w:abstractNumId="25" w15:restartNumberingAfterBreak="0">
     <w:nsid w:val="3E9B1334"/>
     <w:multiLevelType w:val="hybridMultilevel"/>
     <w:tmpl w:val="D1125F22"/>
@@ -20329,7 +25553,7 @@
       </w:rPr>
     </w:lvl>
   </w:abstractNum>
-  <w:abstractNum w:abstractNumId="25" w15:restartNumberingAfterBreak="0">
+  <w:abstractNum w:abstractNumId="26" w15:restartNumberingAfterBreak="0">
     <w:nsid w:val="448C7991"/>
     <w:multiLevelType w:val="hybridMultilevel"/>
     <w:tmpl w:val="21F2C84A"/>
@@ -20442,7 +25666,7 @@
       </w:rPr>
     </w:lvl>
   </w:abstractNum>
-  <w:abstractNum w:abstractNumId="26" w15:restartNumberingAfterBreak="0">
+  <w:abstractNum w:abstractNumId="27" w15:restartNumberingAfterBreak="0">
     <w:nsid w:val="46B72192"/>
     <w:multiLevelType w:val="multilevel"/>
     <w:tmpl w:val="45681F94"/>
@@ -20591,7 +25815,7 @@
       </w:rPr>
     </w:lvl>
   </w:abstractNum>
-  <w:abstractNum w:abstractNumId="27" w15:restartNumberingAfterBreak="0">
+  <w:abstractNum w:abstractNumId="28" w15:restartNumberingAfterBreak="0">
     <w:nsid w:val="489A092C"/>
     <w:multiLevelType w:val="hybridMultilevel"/>
     <w:tmpl w:val="0B60E1E8"/>
@@ -20704,7 +25928,7 @@
       </w:rPr>
     </w:lvl>
   </w:abstractNum>
-  <w:abstractNum w:abstractNumId="28" w15:restartNumberingAfterBreak="0">
+  <w:abstractNum w:abstractNumId="29" w15:restartNumberingAfterBreak="0">
     <w:nsid w:val="4A960DF6"/>
     <w:multiLevelType w:val="multilevel"/>
     <w:tmpl w:val="B15EDB26"/>
@@ -20817,7 +26041,7 @@
       </w:rPr>
     </w:lvl>
   </w:abstractNum>
-  <w:abstractNum w:abstractNumId="29" w15:restartNumberingAfterBreak="0">
+  <w:abstractNum w:abstractNumId="30" w15:restartNumberingAfterBreak="0">
     <w:nsid w:val="57B7566E"/>
     <w:multiLevelType w:val="hybridMultilevel"/>
     <w:tmpl w:val="066A92CC"/>
@@ -20930,7 +26154,7 @@
       </w:rPr>
     </w:lvl>
   </w:abstractNum>
-  <w:abstractNum w:abstractNumId="30" w15:restartNumberingAfterBreak="0">
+  <w:abstractNum w:abstractNumId="31" w15:restartNumberingAfterBreak="0">
     <w:nsid w:val="5A40144D"/>
     <w:multiLevelType w:val="hybridMultilevel"/>
     <w:tmpl w:val="E86406CC"/>
@@ -21043,7 +26267,7 @@
       </w:rPr>
     </w:lvl>
   </w:abstractNum>
-  <w:abstractNum w:abstractNumId="31" w15:restartNumberingAfterBreak="0">
+  <w:abstractNum w:abstractNumId="32" w15:restartNumberingAfterBreak="0">
     <w:nsid w:val="5B935419"/>
     <w:multiLevelType w:val="hybridMultilevel"/>
     <w:tmpl w:val="38126EB2"/>
@@ -21156,7 +26380,7 @@
       </w:rPr>
     </w:lvl>
   </w:abstractNum>
-  <w:abstractNum w:abstractNumId="32" w15:restartNumberingAfterBreak="0">
+  <w:abstractNum w:abstractNumId="33" w15:restartNumberingAfterBreak="0">
     <w:nsid w:val="5F8D6540"/>
     <w:multiLevelType w:val="multilevel"/>
     <w:tmpl w:val="1C00AA3A"/>
@@ -21269,7 +26493,93 @@
       </w:rPr>
     </w:lvl>
   </w:abstractNum>
-  <w:abstractNum w:abstractNumId="33" w15:restartNumberingAfterBreak="0">
+  <w:abstractNum w:abstractNumId="34" w15:restartNumberingAfterBreak="0">
+    <w:nsid w:val="653577C6"/>
+    <w:multiLevelType w:val="hybridMultilevel"/>
+    <w:tmpl w:val="5EDA53A6"/>
+    <w:lvl w:ilvl="0" w:tplc="0419000F">
+      <w:start w:val="1"/>
+      <w:numFmt w:val="decimal"/>
+      <w:lvlText w:val="%1."/>
+      <w:lvlJc w:val="left"/>
+      <w:pPr>
+        <w:ind w:left="1429" w:hanging="360"/>
+      </w:pPr>
+    </w:lvl>
+    <w:lvl w:ilvl="1" w:tplc="04190019" w:tentative="1">
+      <w:start w:val="1"/>
+      <w:numFmt w:val="lowerLetter"/>
+      <w:lvlText w:val="%2."/>
+      <w:lvlJc w:val="left"/>
+      <w:pPr>
+        <w:ind w:left="2149" w:hanging="360"/>
+      </w:pPr>
+    </w:lvl>
+    <w:lvl w:ilvl="2" w:tplc="0419001B" w:tentative="1">
+      <w:start w:val="1"/>
+      <w:numFmt w:val="lowerRoman"/>
+      <w:lvlText w:val="%3."/>
+      <w:lvlJc w:val="right"/>
+      <w:pPr>
+        <w:ind w:left="2869" w:hanging="180"/>
+      </w:pPr>
+    </w:lvl>
+    <w:lvl w:ilvl="3" w:tplc="0419000F" w:tentative="1">
+      <w:start w:val="1"/>
+      <w:numFmt w:val="decimal"/>
+      <w:lvlText w:val="%4."/>
+      <w:lvlJc w:val="left"/>
+      <w:pPr>
+        <w:ind w:left="3589" w:hanging="360"/>
+      </w:pPr>
+    </w:lvl>
+    <w:lvl w:ilvl="4" w:tplc="04190019" w:tentative="1">
+      <w:start w:val="1"/>
+      <w:numFmt w:val="lowerLetter"/>
+      <w:lvlText w:val="%5."/>
+      <w:lvlJc w:val="left"/>
+      <w:pPr>
+        <w:ind w:left="4309" w:hanging="360"/>
+      </w:pPr>
+    </w:lvl>
+    <w:lvl w:ilvl="5" w:tplc="0419001B" w:tentative="1">
+      <w:start w:val="1"/>
+      <w:numFmt w:val="lowerRoman"/>
+      <w:lvlText w:val="%6."/>
+      <w:lvlJc w:val="right"/>
+      <w:pPr>
+        <w:ind w:left="5029" w:hanging="180"/>
+      </w:pPr>
+    </w:lvl>
+    <w:lvl w:ilvl="6" w:tplc="0419000F" w:tentative="1">
+      <w:start w:val="1"/>
+      <w:numFmt w:val="decimal"/>
+      <w:lvlText w:val="%7."/>
+      <w:lvlJc w:val="left"/>
+      <w:pPr>
+        <w:ind w:left="5749" w:hanging="360"/>
+      </w:pPr>
+    </w:lvl>
+    <w:lvl w:ilvl="7" w:tplc="04190019" w:tentative="1">
+      <w:start w:val="1"/>
+      <w:numFmt w:val="lowerLetter"/>
+      <w:lvlText w:val="%8."/>
+      <w:lvlJc w:val="left"/>
+      <w:pPr>
+        <w:ind w:left="6469" w:hanging="360"/>
+      </w:pPr>
+    </w:lvl>
+    <w:lvl w:ilvl="8" w:tplc="0419001B" w:tentative="1">
+      <w:start w:val="1"/>
+      <w:numFmt w:val="lowerRoman"/>
+      <w:lvlText w:val="%9."/>
+      <w:lvlJc w:val="right"/>
+      <w:pPr>
+        <w:ind w:left="7189" w:hanging="180"/>
+      </w:pPr>
+    </w:lvl>
+  </w:abstractNum>
+  <w:abstractNum w:abstractNumId="35" w15:restartNumberingAfterBreak="0">
     <w:nsid w:val="68C75994"/>
     <w:multiLevelType w:val="multilevel"/>
     <w:tmpl w:val="7AA23784"/>
@@ -21409,7 +26719,7 @@
       </w:rPr>
     </w:lvl>
   </w:abstractNum>
-  <w:abstractNum w:abstractNumId="34" w15:restartNumberingAfterBreak="0">
+  <w:abstractNum w:abstractNumId="36" w15:restartNumberingAfterBreak="0">
     <w:nsid w:val="6A603623"/>
     <w:multiLevelType w:val="multilevel"/>
     <w:tmpl w:val="14F69D1C"/>
@@ -21522,7 +26832,7 @@
       </w:rPr>
     </w:lvl>
   </w:abstractNum>
-  <w:abstractNum w:abstractNumId="35" w15:restartNumberingAfterBreak="0">
+  <w:abstractNum w:abstractNumId="37" w15:restartNumberingAfterBreak="0">
     <w:nsid w:val="720759EE"/>
     <w:multiLevelType w:val="hybridMultilevel"/>
     <w:tmpl w:val="84403280"/>
@@ -21635,7 +26945,7 @@
       </w:rPr>
     </w:lvl>
   </w:abstractNum>
-  <w:abstractNum w:abstractNumId="36" w15:restartNumberingAfterBreak="0">
+  <w:abstractNum w:abstractNumId="38" w15:restartNumberingAfterBreak="0">
     <w:nsid w:val="726675C7"/>
     <w:multiLevelType w:val="hybridMultilevel"/>
     <w:tmpl w:val="346EF0A6"/>
@@ -21748,7 +27058,7 @@
       </w:rPr>
     </w:lvl>
   </w:abstractNum>
-  <w:abstractNum w:abstractNumId="37" w15:restartNumberingAfterBreak="0">
+  <w:abstractNum w:abstractNumId="39" w15:restartNumberingAfterBreak="0">
     <w:nsid w:val="7332135F"/>
     <w:multiLevelType w:val="multilevel"/>
     <w:tmpl w:val="AE2C6D94"/>
@@ -21897,7 +27207,7 @@
       </w:rPr>
     </w:lvl>
   </w:abstractNum>
-  <w:abstractNum w:abstractNumId="38" w15:restartNumberingAfterBreak="0">
+  <w:abstractNum w:abstractNumId="40" w15:restartNumberingAfterBreak="0">
     <w:nsid w:val="736F376B"/>
     <w:multiLevelType w:val="hybridMultilevel"/>
     <w:tmpl w:val="64CC6B48"/>
@@ -22010,7 +27320,7 @@
       </w:rPr>
     </w:lvl>
   </w:abstractNum>
-  <w:abstractNum w:abstractNumId="39" w15:restartNumberingAfterBreak="0">
+  <w:abstractNum w:abstractNumId="41" w15:restartNumberingAfterBreak="0">
     <w:nsid w:val="79CA7F42"/>
     <w:multiLevelType w:val="multilevel"/>
     <w:tmpl w:val="C2909D74"/>
@@ -22159,7 +27469,7 @@
       </w:rPr>
     </w:lvl>
   </w:abstractNum>
-  <w:abstractNum w:abstractNumId="40" w15:restartNumberingAfterBreak="0">
+  <w:abstractNum w:abstractNumId="42" w15:restartNumberingAfterBreak="0">
     <w:nsid w:val="7FEE2F57"/>
     <w:multiLevelType w:val="multilevel"/>
     <w:tmpl w:val="57362558"/>
@@ -22273,37 +27583,37 @@
     </w:lvl>
   </w:abstractNum>
   <w:num w:numId="1">
-    <w:abstractNumId w:val="37"/>
+    <w:abstractNumId w:val="39"/>
   </w:num>
   <w:num w:numId="2">
-    <w:abstractNumId w:val="39"/>
+    <w:abstractNumId w:val="41"/>
   </w:num>
   <w:num w:numId="3">
-    <w:abstractNumId w:val="21"/>
+    <w:abstractNumId w:val="22"/>
   </w:num>
   <w:num w:numId="4">
     <w:abstractNumId w:val="13"/>
   </w:num>
   <w:num w:numId="5">
-    <w:abstractNumId w:val="34"/>
+    <w:abstractNumId w:val="36"/>
   </w:num>
   <w:num w:numId="6">
     <w:abstractNumId w:val="14"/>
   </w:num>
   <w:num w:numId="7">
-    <w:abstractNumId w:val="28"/>
+    <w:abstractNumId w:val="29"/>
   </w:num>
   <w:num w:numId="8">